--- a/bitvis_vip_rgmii/doc/rgmii_vvc_QuickRef.docx
+++ b/bitvis_vip_rgmii/doc/rgmii_vvc_QuickRef.docx
@@ -258,15 +258,7 @@
         <w:t xml:space="preserve">work </w:t>
       </w:r>
       <w:r>
-        <w:t xml:space="preserve">Essential Mechanisms located in </w:t>
-      </w:r>
-      <w:proofErr w:type="spellStart"/>
-      <w:r>
-        <w:t>uvvm_vvc_framework</w:t>
-      </w:r>
-      <w:proofErr w:type="spellEnd"/>
-      <w:r>
-        <w:t>/doc.</w:t>
+        <w:t>Essential Mechanisms located in uvvm_vvc_framework/doc.</w:t>
       </w:r>
     </w:p>
     <w:p>
@@ -335,7 +327,6 @@
                                 <w:sz w:val="20"/>
                               </w:rPr>
                             </w:pPr>
-                            <w:proofErr w:type="spellStart"/>
                             <w:r>
                               <w:rPr>
                                 <w:rFonts w:ascii="Helvetica Neue Light" w:hAnsi="Helvetica Neue Light"/>
@@ -354,7 +345,6 @@
                               </w:rPr>
                               <w:t>_vvc.vhd</w:t>
                             </w:r>
-                            <w:proofErr w:type="spellEnd"/>
                           </w:p>
                         </w:txbxContent>
                       </wps:txbx>
@@ -388,7 +378,6 @@
                           <w:sz w:val="20"/>
                         </w:rPr>
                       </w:pPr>
-                      <w:proofErr w:type="spellStart"/>
                       <w:r>
                         <w:rPr>
                           <w:rFonts w:ascii="Helvetica Neue Light" w:hAnsi="Helvetica Neue Light"/>
@@ -407,7 +396,6 @@
                         </w:rPr>
                         <w:t>_vvc.vhd</w:t>
                       </w:r>
-                      <w:proofErr w:type="spellEnd"/>
                     </w:p>
                   </w:txbxContent>
                 </v:textbox>
@@ -468,7 +456,6 @@
                 <w:szCs w:val="24"/>
               </w:rPr>
             </w:pPr>
-            <w:proofErr w:type="spellStart"/>
             <w:r>
               <w:rPr>
                 <w:rFonts w:cs="Helvetica"/>
@@ -494,17 +481,7 @@
                 <w:sz w:val="22"/>
                 <w:szCs w:val="30"/>
               </w:rPr>
-              <w:t>write</w:t>
-            </w:r>
-            <w:proofErr w:type="spellEnd"/>
-            <w:r>
-              <w:rPr>
-                <w:rFonts w:cs="Helvetica"/>
-                <w:color w:val="FFFFFF"/>
-                <w:sz w:val="22"/>
-                <w:szCs w:val="30"/>
-              </w:rPr>
-              <w:t xml:space="preserve"> </w:t>
+              <w:t xml:space="preserve">write </w:t>
             </w:r>
             <w:r>
               <w:rPr>
@@ -530,7 +507,6 @@
               </w:rPr>
               <w:t xml:space="preserve">, </w:t>
             </w:r>
-            <w:proofErr w:type="spellStart"/>
             <w:r>
               <w:rPr>
                 <w:rFonts w:cs="Helvetica"/>
@@ -553,16 +529,15 @@
                 <w:color w:val="FFFFFF"/>
                 <w:szCs w:val="30"/>
               </w:rPr>
-              <w:t>x</w:t>
-            </w:r>
-            <w:proofErr w:type="spellEnd"/>
+              <w:t xml:space="preserve">x, </w:t>
+            </w:r>
             <w:r>
               <w:rPr>
                 <w:rFonts w:cs="Helvetica"/>
                 <w:color w:val="FFFFFF"/>
                 <w:szCs w:val="30"/>
               </w:rPr>
-              <w:t xml:space="preserve">, </w:t>
+              <w:t xml:space="preserve">channel, </w:t>
             </w:r>
             <w:r>
               <w:rPr>
@@ -570,16 +545,15 @@
                 <w:color w:val="FFFFFF"/>
                 <w:szCs w:val="30"/>
               </w:rPr>
-              <w:t xml:space="preserve">channel, </w:t>
-            </w:r>
-            <w:proofErr w:type="spellStart"/>
+              <w:t>data</w:t>
+            </w:r>
             <w:r>
               <w:rPr>
                 <w:rFonts w:cs="Helvetica"/>
                 <w:color w:val="FFFFFF"/>
                 <w:szCs w:val="30"/>
               </w:rPr>
-              <w:t>data</w:t>
+              <w:t>_a</w:t>
             </w:r>
             <w:r>
               <w:rPr>
@@ -587,7 +561,7 @@
                 <w:color w:val="FFFFFF"/>
                 <w:szCs w:val="30"/>
               </w:rPr>
-              <w:t>_a</w:t>
+              <w:t>rray,</w:t>
             </w:r>
             <w:r>
               <w:rPr>
@@ -595,35 +569,16 @@
                 <w:color w:val="FFFFFF"/>
                 <w:szCs w:val="30"/>
               </w:rPr>
-              <w:t>rray</w:t>
-            </w:r>
-            <w:proofErr w:type="spellEnd"/>
+              <w:t xml:space="preserve"> </w:t>
+            </w:r>
             <w:r>
               <w:rPr>
                 <w:rFonts w:cs="Helvetica"/>
                 <w:color w:val="FFFFFF"/>
                 <w:szCs w:val="30"/>
               </w:rPr>
-              <w:t>,</w:t>
-            </w:r>
-            <w:r>
-              <w:rPr>
-                <w:rFonts w:cs="Helvetica"/>
-                <w:color w:val="FFFFFF"/>
-                <w:szCs w:val="30"/>
-              </w:rPr>
-              <w:t xml:space="preserve"> </w:t>
-            </w:r>
-            <w:proofErr w:type="spellStart"/>
-            <w:r>
-              <w:rPr>
-                <w:rFonts w:cs="Helvetica"/>
-                <w:color w:val="FFFFFF"/>
-                <w:szCs w:val="30"/>
-              </w:rPr>
               <w:t>msg</w:t>
             </w:r>
-            <w:proofErr w:type="spellEnd"/>
             <w:r>
               <w:rPr>
                 <w:rFonts w:cs="Helvetica"/>
@@ -700,7 +655,6 @@
               </w:rPr>
               <w:t xml:space="preserve"> </w:t>
             </w:r>
-            <w:proofErr w:type="spellStart"/>
             <w:r>
               <w:rPr>
                 <w:rFonts w:cs="Helvetica"/>
@@ -711,7 +665,6 @@
               </w:rPr>
               <w:t>rgmii_write</w:t>
             </w:r>
-            <w:proofErr w:type="spellEnd"/>
             <w:r>
               <w:rPr>
                 <w:rFonts w:cs="Helvetica"/>
@@ -762,7 +715,6 @@
               </w:rPr>
               <w:t xml:space="preserve">, </w:t>
             </w:r>
-            <w:proofErr w:type="spellStart"/>
             <w:r>
               <w:rPr>
                 <w:rFonts w:cs="Helvetica"/>
@@ -771,9 +723,8 @@
                 <w:sz w:val="15"/>
                 <w:szCs w:val="28"/>
               </w:rPr>
-              <w:t>v_data_array</w:t>
-            </w:r>
-            <w:proofErr w:type="spellEnd"/>
+              <w:t>v_data_array(0 to v_num</w:t>
+            </w:r>
             <w:r>
               <w:rPr>
                 <w:rFonts w:cs="Helvetica"/>
@@ -782,7 +733,7 @@
                 <w:sz w:val="15"/>
                 <w:szCs w:val="28"/>
               </w:rPr>
-              <w:t>(0 to v_num</w:t>
+              <w:t>Bytes</w:t>
             </w:r>
             <w:r>
               <w:rPr>
@@ -792,7 +743,7 @@
                 <w:sz w:val="15"/>
                 <w:szCs w:val="28"/>
               </w:rPr>
-              <w:t>Bytes</w:t>
+              <w:t xml:space="preserve">-1), </w:t>
             </w:r>
             <w:r>
               <w:rPr>
@@ -802,7 +753,7 @@
                 <w:sz w:val="15"/>
                 <w:szCs w:val="28"/>
               </w:rPr>
-              <w:t xml:space="preserve">-1), </w:t>
+              <w:t>“</w:t>
             </w:r>
             <w:r>
               <w:rPr>
@@ -812,7 +763,7 @@
                 <w:sz w:val="15"/>
                 <w:szCs w:val="28"/>
               </w:rPr>
-              <w:t>“</w:t>
+              <w:t>Write</w:t>
             </w:r>
             <w:r>
               <w:rPr>
@@ -822,7 +773,7 @@
                 <w:sz w:val="15"/>
                 <w:szCs w:val="28"/>
               </w:rPr>
-              <w:t>Write</w:t>
+              <w:t xml:space="preserve"> </w:t>
             </w:r>
             <w:r>
               <w:rPr>
@@ -832,9 +783,8 @@
                 <w:sz w:val="15"/>
                 <w:szCs w:val="28"/>
               </w:rPr>
-              <w:t xml:space="preserve"> </w:t>
-            </w:r>
-            <w:proofErr w:type="spellStart"/>
+              <w:t>v_num</w:t>
+            </w:r>
             <w:r>
               <w:rPr>
                 <w:rFonts w:cs="Helvetica"/>
@@ -843,19 +793,8 @@
                 <w:sz w:val="15"/>
                 <w:szCs w:val="28"/>
               </w:rPr>
-              <w:t>v_num</w:t>
-            </w:r>
-            <w:r>
-              <w:rPr>
-                <w:rFonts w:cs="Helvetica"/>
-                <w:b w:val="0"/>
-                <w:bCs w:val="0"/>
-                <w:sz w:val="15"/>
-                <w:szCs w:val="28"/>
-              </w:rPr>
               <w:t>Bytes</w:t>
             </w:r>
-            <w:proofErr w:type="spellEnd"/>
             <w:r>
               <w:rPr>
                 <w:rFonts w:cs="Helvetica"/>
@@ -963,7 +902,6 @@
               </w:rPr>
               <w:t xml:space="preserve">: </w:t>
             </w:r>
-            <w:proofErr w:type="spellStart"/>
             <w:r>
               <w:rPr>
                 <w:rFonts w:cs="Helvetica"/>
@@ -974,7 +912,6 @@
               </w:rPr>
               <w:t>rgmii_write</w:t>
             </w:r>
-            <w:proofErr w:type="spellEnd"/>
             <w:r>
               <w:rPr>
                 <w:rFonts w:cs="Helvetica"/>
@@ -1143,7 +1080,6 @@
                 <w:szCs w:val="24"/>
               </w:rPr>
             </w:pPr>
-            <w:proofErr w:type="spellStart"/>
             <w:r>
               <w:rPr>
                 <w:rFonts w:cs="Helvetica"/>
@@ -1153,7 +1089,6 @@
               </w:rPr>
               <w:t>rgmii_read</w:t>
             </w:r>
-            <w:proofErr w:type="spellEnd"/>
             <w:r>
               <w:rPr>
                 <w:rFonts w:cs="Helvetica"/>
@@ -1186,7 +1121,6 @@
               </w:rPr>
               <w:t xml:space="preserve">, </w:t>
             </w:r>
-            <w:proofErr w:type="spellStart"/>
             <w:r>
               <w:rPr>
                 <w:rFonts w:cs="Helvetica"/>
@@ -1201,16 +1135,15 @@
                 <w:color w:val="FFFFFF"/>
                 <w:szCs w:val="30"/>
               </w:rPr>
-              <w:t>instance_idx</w:t>
-            </w:r>
-            <w:proofErr w:type="spellEnd"/>
+              <w:t>instance_idx,</w:t>
+            </w:r>
             <w:r>
               <w:rPr>
                 <w:rFonts w:cs="Helvetica"/>
                 <w:color w:val="FFFFFF"/>
                 <w:szCs w:val="30"/>
               </w:rPr>
-              <w:t>,</w:t>
+              <w:t xml:space="preserve"> </w:t>
             </w:r>
             <w:r>
               <w:rPr>
@@ -1218,7 +1151,7 @@
                 <w:color w:val="FFFFFF"/>
                 <w:szCs w:val="30"/>
               </w:rPr>
-              <w:t xml:space="preserve"> </w:t>
+              <w:t xml:space="preserve">channel, </w:t>
             </w:r>
             <w:r>
               <w:rPr>
@@ -1226,18 +1159,8 @@
                 <w:color w:val="FFFFFF"/>
                 <w:szCs w:val="30"/>
               </w:rPr>
-              <w:t xml:space="preserve">channel, </w:t>
-            </w:r>
-            <w:proofErr w:type="spellStart"/>
-            <w:r>
-              <w:rPr>
-                <w:rFonts w:cs="Helvetica"/>
-                <w:color w:val="FFFFFF"/>
-                <w:szCs w:val="30"/>
-              </w:rPr>
               <w:t>msg</w:t>
             </w:r>
-            <w:proofErr w:type="spellEnd"/>
             <w:r>
               <w:rPr>
                 <w:rFonts w:cs="Helvetica"/>
@@ -1306,7 +1229,6 @@
               </w:rPr>
               <w:t xml:space="preserve">: </w:t>
             </w:r>
-            <w:proofErr w:type="spellStart"/>
             <w:r>
               <w:rPr>
                 <w:rFonts w:cs="Helvetica"/>
@@ -1317,7 +1239,6 @@
               </w:rPr>
               <w:t>rgmii_read</w:t>
             </w:r>
-            <w:proofErr w:type="spellEnd"/>
             <w:r>
               <w:rPr>
                 <w:rFonts w:cs="Helvetica"/>
@@ -1448,7 +1369,6 @@
               </w:rPr>
               <w:t xml:space="preserve">using </w:t>
             </w:r>
-            <w:proofErr w:type="spellStart"/>
             <w:r>
               <w:rPr>
                 <w:rFonts w:cs="Helvetica"/>
@@ -1459,7 +1379,6 @@
               </w:rPr>
               <w:t>fetch_result</w:t>
             </w:r>
-            <w:proofErr w:type="spellEnd"/>
             <w:r>
               <w:rPr>
                 <w:rFonts w:cs="Helvetica"/>
@@ -1561,7 +1480,6 @@
                 <w:szCs w:val="24"/>
               </w:rPr>
             </w:pPr>
-            <w:proofErr w:type="spellStart"/>
             <w:r>
               <w:rPr>
                 <w:rFonts w:cs="Helvetica"/>
@@ -1571,7 +1489,6 @@
               </w:rPr>
               <w:t>rgmii_expect</w:t>
             </w:r>
-            <w:proofErr w:type="spellEnd"/>
             <w:r>
               <w:rPr>
                 <w:rFonts w:cs="Helvetica"/>
@@ -1604,7 +1521,6 @@
               </w:rPr>
               <w:t xml:space="preserve">, </w:t>
             </w:r>
-            <w:proofErr w:type="spellStart"/>
             <w:r>
               <w:rPr>
                 <w:rFonts w:cs="Helvetica"/>
@@ -1619,16 +1535,15 @@
                 <w:color w:val="FFFFFF"/>
                 <w:szCs w:val="30"/>
               </w:rPr>
-              <w:t>instance_idx</w:t>
-            </w:r>
-            <w:proofErr w:type="spellEnd"/>
+              <w:t xml:space="preserve">instance_idx, </w:t>
+            </w:r>
             <w:r>
               <w:rPr>
                 <w:rFonts w:cs="Helvetica"/>
                 <w:color w:val="FFFFFF"/>
                 <w:szCs w:val="30"/>
               </w:rPr>
-              <w:t xml:space="preserve">, </w:t>
+              <w:t>channel, d</w:t>
             </w:r>
             <w:r>
               <w:rPr>
@@ -1636,16 +1551,15 @@
                 <w:color w:val="FFFFFF"/>
                 <w:szCs w:val="30"/>
               </w:rPr>
-              <w:t xml:space="preserve">channel, </w:t>
-            </w:r>
-            <w:proofErr w:type="spellStart"/>
+              <w:t>ata</w:t>
+            </w:r>
             <w:r>
               <w:rPr>
                 <w:rFonts w:cs="Helvetica"/>
                 <w:color w:val="FFFFFF"/>
                 <w:szCs w:val="30"/>
               </w:rPr>
-              <w:t>d</w:t>
+              <w:t>_exp</w:t>
             </w:r>
             <w:r>
               <w:rPr>
@@ -1653,7 +1567,7 @@
                 <w:color w:val="FFFFFF"/>
                 <w:szCs w:val="30"/>
               </w:rPr>
-              <w:t>ata</w:t>
+              <w:t>,</w:t>
             </w:r>
             <w:r>
               <w:rPr>
@@ -1661,61 +1575,16 @@
                 <w:color w:val="FFFFFF"/>
                 <w:szCs w:val="30"/>
               </w:rPr>
-              <w:t>_exp</w:t>
-            </w:r>
-            <w:proofErr w:type="spellEnd"/>
+              <w:t xml:space="preserve"> msg, [scope, [alert_</w:t>
+            </w:r>
             <w:r>
               <w:rPr>
                 <w:rFonts w:cs="Helvetica"/>
                 <w:color w:val="FFFFFF"/>
                 <w:szCs w:val="30"/>
               </w:rPr>
-              <w:t>,</w:t>
-            </w:r>
-            <w:r>
-              <w:rPr>
-                <w:rFonts w:cs="Helvetica"/>
-                <w:color w:val="FFFFFF"/>
-                <w:szCs w:val="30"/>
-              </w:rPr>
-              <w:t xml:space="preserve"> </w:t>
-            </w:r>
-            <w:proofErr w:type="spellStart"/>
-            <w:r>
-              <w:rPr>
-                <w:rFonts w:cs="Helvetica"/>
-                <w:color w:val="FFFFFF"/>
-                <w:szCs w:val="30"/>
-              </w:rPr>
-              <w:t>msg</w:t>
-            </w:r>
-            <w:proofErr w:type="spellEnd"/>
-            <w:r>
-              <w:rPr>
-                <w:rFonts w:cs="Helvetica"/>
-                <w:color w:val="FFFFFF"/>
-                <w:szCs w:val="30"/>
-              </w:rPr>
-              <w:t>, [scope, [</w:t>
-            </w:r>
-            <w:proofErr w:type="spellStart"/>
-            <w:r>
-              <w:rPr>
-                <w:rFonts w:cs="Helvetica"/>
-                <w:color w:val="FFFFFF"/>
-                <w:szCs w:val="30"/>
-              </w:rPr>
-              <w:t>alert_</w:t>
-            </w:r>
-            <w:r>
-              <w:rPr>
-                <w:rFonts w:cs="Helvetica"/>
-                <w:color w:val="FFFFFF"/>
-                <w:szCs w:val="30"/>
-              </w:rPr>
               <w:t>level</w:t>
             </w:r>
-            <w:proofErr w:type="spellEnd"/>
             <w:r>
               <w:rPr>
                 <w:rFonts w:cs="Helvetica"/>
@@ -1784,7 +1653,6 @@
               </w:rPr>
               <w:t xml:space="preserve">: </w:t>
             </w:r>
-            <w:proofErr w:type="spellStart"/>
             <w:r>
               <w:rPr>
                 <w:rFonts w:cs="Helvetica"/>
@@ -1795,7 +1663,6 @@
               </w:rPr>
               <w:t>rgmii_expect</w:t>
             </w:r>
-            <w:proofErr w:type="spellEnd"/>
             <w:r>
               <w:rPr>
                 <w:rFonts w:cs="Helvetica"/>
@@ -1856,7 +1723,6 @@
               </w:rPr>
               <w:t xml:space="preserve"> RX, </w:t>
             </w:r>
-            <w:proofErr w:type="spellStart"/>
             <w:r>
               <w:rPr>
                 <w:rFonts w:cs="Helvetica"/>
@@ -1865,9 +1731,8 @@
                 <w:sz w:val="15"/>
                 <w:szCs w:val="28"/>
               </w:rPr>
-              <w:t>v_data_array</w:t>
-            </w:r>
-            <w:proofErr w:type="spellEnd"/>
+              <w:t>v_data_array(0 to v_num</w:t>
+            </w:r>
             <w:r>
               <w:rPr>
                 <w:rFonts w:cs="Helvetica"/>
@@ -1876,7 +1741,7 @@
                 <w:sz w:val="15"/>
                 <w:szCs w:val="28"/>
               </w:rPr>
-              <w:t>(0 to v_num</w:t>
+              <w:t>Bytes</w:t>
             </w:r>
             <w:r>
               <w:rPr>
@@ -1886,7 +1751,7 @@
                 <w:sz w:val="15"/>
                 <w:szCs w:val="28"/>
               </w:rPr>
-              <w:t>Bytes</w:t>
+              <w:t>-1),</w:t>
             </w:r>
             <w:r>
               <w:rPr>
@@ -1896,16 +1761,6 @@
                 <w:sz w:val="15"/>
                 <w:szCs w:val="28"/>
               </w:rPr>
-              <w:t>-1),</w:t>
-            </w:r>
-            <w:r>
-              <w:rPr>
-                <w:rFonts w:cs="Helvetica"/>
-                <w:b w:val="0"/>
-                <w:bCs w:val="0"/>
-                <w:sz w:val="15"/>
-                <w:szCs w:val="28"/>
-              </w:rPr>
               <w:t xml:space="preserve"> </w:t>
             </w:r>
             <w:r>
@@ -1915,27 +1770,7 @@
                 <w:sz w:val="15"/>
                 <w:szCs w:val="13"/>
               </w:rPr>
-              <w:t xml:space="preserve">“Expect </w:t>
-            </w:r>
-            <w:proofErr w:type="spellStart"/>
-            <w:r>
-              <w:rPr>
-                <w:rFonts w:cs="Verdana"/>
-                <w:b w:val="0"/>
-                <w:sz w:val="15"/>
-                <w:szCs w:val="13"/>
-              </w:rPr>
-              <w:t>v_numBytes</w:t>
-            </w:r>
-            <w:proofErr w:type="spellEnd"/>
-            <w:r>
-              <w:rPr>
-                <w:rFonts w:cs="Verdana"/>
-                <w:b w:val="0"/>
-                <w:sz w:val="15"/>
-                <w:szCs w:val="13"/>
-              </w:rPr>
-              <w:t xml:space="preserve"> from DUT</w:t>
+              <w:t>“Expect v_numBytes from DUT</w:t>
             </w:r>
             <w:r>
               <w:rPr>
@@ -2004,29 +1839,7 @@
                 <w:sz w:val="15"/>
                 <w:szCs w:val="28"/>
               </w:rPr>
-              <w:t xml:space="preserve">: </w:t>
-            </w:r>
-            <w:proofErr w:type="spellStart"/>
-            <w:r>
-              <w:rPr>
-                <w:rFonts w:cs="Helvetica"/>
-                <w:b w:val="0"/>
-                <w:bCs w:val="0"/>
-                <w:sz w:val="15"/>
-                <w:szCs w:val="28"/>
-              </w:rPr>
-              <w:t>rgmii_expect</w:t>
-            </w:r>
-            <w:proofErr w:type="spellEnd"/>
-            <w:r>
-              <w:rPr>
-                <w:rFonts w:cs="Helvetica"/>
-                <w:b w:val="0"/>
-                <w:bCs w:val="0"/>
-                <w:sz w:val="15"/>
-                <w:szCs w:val="28"/>
-              </w:rPr>
-              <w:t>(RGMII_VVCT, 1, RX, (x”01”, x”02”, x”03”, x”04”), “Expect 4 bytes from DUT”);</w:t>
+              <w:t>: rgmii_expect(RGMII_VVCT, 1, RX, (x”01”, x”02”, x”03”, x”04”), “Expect 4 bytes from DUT”);</w:t>
             </w:r>
           </w:p>
         </w:tc>
@@ -2173,60 +1986,35 @@
                 <w:b/>
                 <w:szCs w:val="16"/>
               </w:rPr>
-              <w:t>´</w:t>
-            </w:r>
-            <w:proofErr w:type="spellStart"/>
+              <w:t xml:space="preserve">´vvc_config´  -- </w:t>
+            </w:r>
+            <w:r>
+              <w:rPr>
+                <w:szCs w:val="16"/>
+              </w:rPr>
+              <w:t>accessible via</w:t>
+            </w:r>
             <w:r>
               <w:rPr>
                 <w:b/>
                 <w:szCs w:val="16"/>
               </w:rPr>
-              <w:t>vvc_config</w:t>
-            </w:r>
-            <w:proofErr w:type="spellEnd"/>
+              <w:t xml:space="preserve"> shared</w:t>
+            </w:r>
             <w:r>
               <w:rPr>
                 <w:b/>
                 <w:szCs w:val="16"/>
               </w:rPr>
-              <w:t xml:space="preserve">´  -- </w:t>
-            </w:r>
-            <w:r>
-              <w:rPr>
-                <w:szCs w:val="16"/>
-              </w:rPr>
-              <w:t>accessible via</w:t>
+              <w:t>_rgmii</w:t>
             </w:r>
             <w:r>
               <w:rPr>
                 <w:b/>
                 <w:szCs w:val="16"/>
               </w:rPr>
-              <w:t xml:space="preserve"> </w:t>
-            </w:r>
-            <w:proofErr w:type="spellStart"/>
-            <w:r>
-              <w:rPr>
-                <w:b/>
-                <w:szCs w:val="16"/>
-              </w:rPr>
-              <w:t>shared</w:t>
-            </w:r>
-            <w:r>
-              <w:rPr>
-                <w:b/>
-                <w:szCs w:val="16"/>
-              </w:rPr>
-              <w:t>_rgmii</w:t>
-            </w:r>
-            <w:r>
-              <w:rPr>
-                <w:b/>
-                <w:szCs w:val="16"/>
-              </w:rPr>
               <w:t>_vvc_config</w:t>
             </w:r>
-            <w:proofErr w:type="spellEnd"/>
           </w:p>
         </w:tc>
         <w:tc>
@@ -2429,7 +2217,6 @@
                       <w:szCs w:val="15"/>
                     </w:rPr>
                   </w:pPr>
-                  <w:proofErr w:type="spellStart"/>
                   <w:r>
                     <w:rPr>
                       <w:sz w:val="15"/>
@@ -2437,7 +2224,6 @@
                     </w:rPr>
                     <w:t>inter_bfm_delay</w:t>
                   </w:r>
-                  <w:proofErr w:type="spellEnd"/>
                 </w:p>
               </w:tc>
               <w:tc>
@@ -2461,7 +2247,6 @@
                       <w:szCs w:val="15"/>
                     </w:rPr>
                   </w:pPr>
-                  <w:proofErr w:type="spellStart"/>
                   <w:r>
                     <w:rPr>
                       <w:sz w:val="15"/>
@@ -2469,7 +2254,6 @@
                     </w:rPr>
                     <w:t>t_inter_bfm_delay</w:t>
                   </w:r>
-                  <w:proofErr w:type="spellEnd"/>
                 </w:p>
               </w:tc>
               <w:tc>
@@ -2543,7 +2327,6 @@
                       <w:szCs w:val="15"/>
                     </w:rPr>
                   </w:pPr>
-                  <w:proofErr w:type="spellStart"/>
                   <w:r>
                     <w:rPr>
                       <w:sz w:val="15"/>
@@ -2551,7 +2334,6 @@
                     </w:rPr>
                     <w:t>cmd_queue_count_max</w:t>
                   </w:r>
-                  <w:proofErr w:type="spellEnd"/>
                 </w:p>
               </w:tc>
               <w:tc>
@@ -2648,7 +2430,6 @@
                       <w:szCs w:val="15"/>
                     </w:rPr>
                   </w:pPr>
-                  <w:proofErr w:type="spellStart"/>
                   <w:r>
                     <w:rPr>
                       <w:sz w:val="15"/>
@@ -2663,7 +2444,6 @@
                     </w:rPr>
                     <w:t>threshold</w:t>
                   </w:r>
-                  <w:proofErr w:type="spellEnd"/>
                 </w:p>
               </w:tc>
               <w:tc>
@@ -2767,7 +2547,6 @@
                       <w:szCs w:val="15"/>
                     </w:rPr>
                   </w:pPr>
-                  <w:proofErr w:type="spellStart"/>
                   <w:r>
                     <w:rPr>
                       <w:sz w:val="15"/>
@@ -2789,7 +2568,6 @@
                     </w:rPr>
                     <w:t>_severity</w:t>
                   </w:r>
-                  <w:proofErr w:type="spellEnd"/>
                 </w:p>
               </w:tc>
               <w:tc>
@@ -2813,7 +2591,6 @@
                       <w:szCs w:val="15"/>
                     </w:rPr>
                   </w:pPr>
-                  <w:proofErr w:type="spellStart"/>
                   <w:r>
                     <w:rPr>
                       <w:sz w:val="15"/>
@@ -2821,7 +2598,6 @@
                     </w:rPr>
                     <w:t>t_alert_level</w:t>
                   </w:r>
-                  <w:proofErr w:type="spellEnd"/>
                 </w:p>
               </w:tc>
               <w:tc>
@@ -2895,7 +2671,6 @@
                       <w:szCs w:val="15"/>
                     </w:rPr>
                   </w:pPr>
-                  <w:proofErr w:type="spellStart"/>
                   <w:r>
                     <w:rPr>
                       <w:sz w:val="15"/>
@@ -2910,7 +2685,6 @@
                     </w:rPr>
                     <w:t>_queue_count_max</w:t>
                   </w:r>
-                  <w:proofErr w:type="spellEnd"/>
                 </w:p>
               </w:tc>
               <w:tc>
@@ -3021,7 +2795,6 @@
                       <w:szCs w:val="15"/>
                     </w:rPr>
                   </w:pPr>
-                  <w:proofErr w:type="spellStart"/>
                   <w:r>
                     <w:rPr>
                       <w:sz w:val="15"/>
@@ -3043,7 +2816,6 @@
                     </w:rPr>
                     <w:t>threshold</w:t>
                   </w:r>
-                  <w:proofErr w:type="spellEnd"/>
                 </w:p>
               </w:tc>
               <w:tc>
@@ -3161,7 +2933,6 @@
                       <w:szCs w:val="15"/>
                     </w:rPr>
                   </w:pPr>
-                  <w:proofErr w:type="spellStart"/>
                   <w:r>
                     <w:rPr>
                       <w:sz w:val="15"/>
@@ -3190,7 +2961,6 @@
                     </w:rPr>
                     <w:t>_severity</w:t>
                   </w:r>
-                  <w:proofErr w:type="spellEnd"/>
                 </w:p>
               </w:tc>
               <w:tc>
@@ -3214,7 +2984,6 @@
                       <w:szCs w:val="15"/>
                     </w:rPr>
                   </w:pPr>
-                  <w:proofErr w:type="spellStart"/>
                   <w:r>
                     <w:rPr>
                       <w:sz w:val="15"/>
@@ -3222,7 +2991,6 @@
                     </w:rPr>
                     <w:t>t_alert_level</w:t>
                   </w:r>
-                  <w:proofErr w:type="spellEnd"/>
                 </w:p>
               </w:tc>
               <w:tc>
@@ -3310,21 +3078,12 @@
                       <w:szCs w:val="15"/>
                     </w:rPr>
                   </w:pPr>
-                  <w:proofErr w:type="spellStart"/>
                   <w:r>
                     <w:rPr>
                       <w:sz w:val="15"/>
                       <w:szCs w:val="15"/>
                     </w:rPr>
-                    <w:t>bfm_config</w:t>
-                  </w:r>
-                  <w:proofErr w:type="spellEnd"/>
-                  <w:r>
-                    <w:rPr>
-                      <w:sz w:val="15"/>
-                      <w:szCs w:val="15"/>
-                    </w:rPr>
-                    <w:t xml:space="preserve">               </w:t>
+                    <w:t xml:space="preserve">bfm_config               </w:t>
                   </w:r>
                 </w:p>
               </w:tc>
@@ -3349,7 +3108,6 @@
                       <w:szCs w:val="15"/>
                     </w:rPr>
                   </w:pPr>
-                  <w:proofErr w:type="spellStart"/>
                   <w:r>
                     <w:rPr>
                       <w:sz w:val="15"/>
@@ -3378,7 +3136,6 @@
                     </w:rPr>
                     <w:t>_bfm_config</w:t>
                   </w:r>
-                  <w:proofErr w:type="spellEnd"/>
                 </w:p>
               </w:tc>
               <w:tc>
@@ -3452,21 +3209,12 @@
                       <w:szCs w:val="15"/>
                     </w:rPr>
                   </w:pPr>
-                  <w:proofErr w:type="spellStart"/>
                   <w:r>
                     <w:rPr>
                       <w:sz w:val="15"/>
                       <w:szCs w:val="15"/>
                     </w:rPr>
-                    <w:t>msg_id_panel</w:t>
-                  </w:r>
-                  <w:proofErr w:type="spellEnd"/>
-                  <w:r>
-                    <w:rPr>
-                      <w:sz w:val="15"/>
-                      <w:szCs w:val="15"/>
-                    </w:rPr>
-                    <w:t xml:space="preserve">           </w:t>
+                    <w:t xml:space="preserve">msg_id_panel           </w:t>
                   </w:r>
                 </w:p>
               </w:tc>
@@ -3491,7 +3239,6 @@
                       <w:szCs w:val="15"/>
                     </w:rPr>
                   </w:pPr>
-                  <w:proofErr w:type="spellStart"/>
                   <w:r>
                     <w:rPr>
                       <w:sz w:val="15"/>
@@ -3499,7 +3246,6 @@
                     </w:rPr>
                     <w:t>t_msg_id_panel</w:t>
                   </w:r>
-                  <w:proofErr w:type="spellEnd"/>
                 </w:p>
               </w:tc>
               <w:tc>
@@ -3664,25 +3410,7 @@
                 <w:sz w:val="15"/>
                 <w:szCs w:val="15"/>
               </w:rPr>
-              <w:t xml:space="preserve">- See UVVM Methods </w:t>
-            </w:r>
-            <w:proofErr w:type="spellStart"/>
-            <w:r>
-              <w:rPr>
-                <w:rFonts w:cs="Helvetica"/>
-                <w:sz w:val="15"/>
-                <w:szCs w:val="15"/>
-              </w:rPr>
-              <w:t>QuickRef</w:t>
-            </w:r>
-            <w:proofErr w:type="spellEnd"/>
-            <w:r>
-              <w:rPr>
-                <w:rFonts w:cs="Helvetica"/>
-                <w:sz w:val="15"/>
-                <w:szCs w:val="15"/>
-              </w:rPr>
-              <w:t xml:space="preserve"> for details.</w:t>
+              <w:t>- See UVVM Methods QuickRef for details.</w:t>
             </w:r>
           </w:p>
         </w:tc>
@@ -3785,8 +3513,16 @@
                 <w:szCs w:val="12"/>
               </w:rPr>
               <w:br/>
-            </w:r>
-            <w:proofErr w:type="spellStart"/>
+              <w:t>enable_log_msg</w:t>
+            </w:r>
+            <w:r>
+              <w:rPr>
+                <w:rFonts w:cs="Verdana"/>
+                <w:sz w:val="15"/>
+                <w:szCs w:val="11"/>
+              </w:rPr>
+              <w:t>()</w:t>
+            </w:r>
             <w:r>
               <w:rPr>
                 <w:rFonts w:cs="Verdana"/>
@@ -3795,39 +3531,9 @@
                 <w:sz w:val="15"/>
                 <w:szCs w:val="12"/>
               </w:rPr>
-              <w:t>enable_log_msg</w:t>
-            </w:r>
-            <w:proofErr w:type="spellEnd"/>
-            <w:r>
-              <w:rPr>
-                <w:rFonts w:cs="Verdana"/>
-                <w:sz w:val="15"/>
-                <w:szCs w:val="11"/>
-              </w:rPr>
-              <w:t>()</w:t>
-            </w:r>
-            <w:r>
-              <w:rPr>
-                <w:rFonts w:cs="Verdana"/>
-                <w:b/>
-                <w:bCs/>
-                <w:sz w:val="15"/>
-                <w:szCs w:val="12"/>
-              </w:rPr>
               <w:br/>
-            </w:r>
-            <w:proofErr w:type="spellStart"/>
-            <w:r>
-              <w:rPr>
-                <w:rFonts w:cs="Verdana"/>
-                <w:b/>
-                <w:bCs/>
-                <w:sz w:val="15"/>
-                <w:szCs w:val="12"/>
-              </w:rPr>
               <w:t>disable_log_msg</w:t>
             </w:r>
-            <w:proofErr w:type="spellEnd"/>
             <w:r>
               <w:rPr>
                 <w:rFonts w:cs="Verdana"/>
@@ -3850,7 +3556,6 @@
                 <w:szCs w:val="11"/>
               </w:rPr>
             </w:pPr>
-            <w:proofErr w:type="spellStart"/>
             <w:r>
               <w:rPr>
                 <w:rFonts w:cs="Verdana"/>
@@ -3861,7 +3566,6 @@
               </w:rPr>
               <w:t>fetch_result</w:t>
             </w:r>
-            <w:proofErr w:type="spellEnd"/>
             <w:r>
               <w:rPr>
                 <w:rFonts w:cs="Verdana"/>
@@ -3885,7 +3589,6 @@
                 <w:szCs w:val="11"/>
               </w:rPr>
             </w:pPr>
-            <w:proofErr w:type="spellStart"/>
             <w:r>
               <w:rPr>
                 <w:rFonts w:cs="Verdana"/>
@@ -3896,7 +3599,6 @@
               </w:rPr>
               <w:t>flush_command_queue</w:t>
             </w:r>
-            <w:proofErr w:type="spellEnd"/>
             <w:r>
               <w:rPr>
                 <w:rFonts w:cs="Verdana"/>
@@ -3913,7 +3615,6 @@
               </w:rPr>
               <w:br/>
             </w:r>
-            <w:proofErr w:type="spellStart"/>
             <w:r>
               <w:rPr>
                 <w:rFonts w:cs="Verdana"/>
@@ -3924,7 +3625,6 @@
               </w:rPr>
               <w:t>terminate_current_command</w:t>
             </w:r>
-            <w:proofErr w:type="spellEnd"/>
             <w:r>
               <w:rPr>
                 <w:rFonts w:cs="Verdana"/>
@@ -3942,8 +3642,16 @@
                 <w:szCs w:val="12"/>
               </w:rPr>
               <w:br/>
-            </w:r>
-            <w:proofErr w:type="spellStart"/>
+              <w:t>terminate_all_commands</w:t>
+            </w:r>
+            <w:r>
+              <w:rPr>
+                <w:rFonts w:cs="Verdana"/>
+                <w:sz w:val="15"/>
+                <w:szCs w:val="11"/>
+              </w:rPr>
+              <w:t>()</w:t>
+            </w:r>
             <w:r>
               <w:rPr>
                 <w:rFonts w:cs="Verdana"/>
@@ -3952,39 +3660,9 @@
                 <w:sz w:val="15"/>
                 <w:szCs w:val="12"/>
               </w:rPr>
-              <w:t>terminate_all_commands</w:t>
-            </w:r>
-            <w:proofErr w:type="spellEnd"/>
-            <w:r>
-              <w:rPr>
-                <w:rFonts w:cs="Verdana"/>
-                <w:sz w:val="15"/>
-                <w:szCs w:val="11"/>
-              </w:rPr>
-              <w:t>()</w:t>
-            </w:r>
-            <w:r>
-              <w:rPr>
-                <w:rFonts w:cs="Verdana"/>
-                <w:b/>
-                <w:bCs/>
-                <w:sz w:val="15"/>
-                <w:szCs w:val="12"/>
-              </w:rPr>
               <w:br/>
-            </w:r>
-            <w:proofErr w:type="spellStart"/>
-            <w:r>
-              <w:rPr>
-                <w:rFonts w:cs="Verdana"/>
-                <w:b/>
-                <w:bCs/>
-                <w:sz w:val="15"/>
-                <w:szCs w:val="12"/>
-              </w:rPr>
               <w:t>insert_delay</w:t>
             </w:r>
-            <w:proofErr w:type="spellEnd"/>
             <w:r>
               <w:rPr>
                 <w:rFonts w:cs="Verdana"/>
@@ -4009,7 +3687,6 @@
                 <w:szCs w:val="12"/>
               </w:rPr>
             </w:pPr>
-            <w:proofErr w:type="spellStart"/>
             <w:r>
               <w:rPr>
                 <w:rFonts w:cs="Verdana"/>
@@ -4018,18 +3695,7 @@
                 <w:sz w:val="15"/>
                 <w:szCs w:val="12"/>
               </w:rPr>
-              <w:t>get_last_received_cmd_idx</w:t>
-            </w:r>
-            <w:proofErr w:type="spellEnd"/>
-            <w:r>
-              <w:rPr>
-                <w:rFonts w:cs="Verdana"/>
-                <w:b/>
-                <w:bCs/>
-                <w:sz w:val="15"/>
-                <w:szCs w:val="12"/>
-              </w:rPr>
-              <w:t>()</w:t>
+              <w:t>get_last_received_cmd_idx()</w:t>
             </w:r>
           </w:p>
           <w:p>
@@ -4100,67 +3766,42 @@
                 <w:b/>
                 <w:szCs w:val="16"/>
               </w:rPr>
-              <w:t>´</w:t>
-            </w:r>
-            <w:proofErr w:type="spellStart"/>
+              <w:t>´vvc_status´</w:t>
+            </w:r>
             <w:r>
               <w:rPr>
                 <w:b/>
                 <w:szCs w:val="16"/>
               </w:rPr>
-              <w:t>vvc_status</w:t>
-            </w:r>
-            <w:proofErr w:type="spellEnd"/>
+              <w:t xml:space="preserve">  -- </w:t>
+            </w:r>
+            <w:r>
+              <w:rPr>
+                <w:szCs w:val="16"/>
+              </w:rPr>
+              <w:t>accessible via</w:t>
+            </w:r>
             <w:r>
               <w:rPr>
                 <w:b/>
                 <w:szCs w:val="16"/>
               </w:rPr>
-              <w:t>´</w:t>
+              <w:t xml:space="preserve"> shared_</w:t>
             </w:r>
             <w:r>
               <w:rPr>
                 <w:b/>
                 <w:szCs w:val="16"/>
               </w:rPr>
-              <w:t xml:space="preserve">  -- </w:t>
-            </w:r>
-            <w:r>
-              <w:rPr>
-                <w:szCs w:val="16"/>
-              </w:rPr>
-              <w:t>accessible via</w:t>
+              <w:t>rgmii</w:t>
             </w:r>
             <w:r>
               <w:rPr>
                 <w:b/>
                 <w:szCs w:val="16"/>
               </w:rPr>
-              <w:t xml:space="preserve"> </w:t>
-            </w:r>
-            <w:proofErr w:type="spellStart"/>
-            <w:r>
-              <w:rPr>
-                <w:b/>
-                <w:szCs w:val="16"/>
-              </w:rPr>
-              <w:t>shared_</w:t>
-            </w:r>
-            <w:r>
-              <w:rPr>
-                <w:b/>
-                <w:szCs w:val="16"/>
-              </w:rPr>
-              <w:t>rgmii</w:t>
-            </w:r>
-            <w:r>
-              <w:rPr>
-                <w:b/>
-                <w:szCs w:val="16"/>
-              </w:rPr>
               <w:t>_vvc_status</w:t>
             </w:r>
-            <w:proofErr w:type="spellEnd"/>
           </w:p>
         </w:tc>
         <w:tc>
@@ -4345,7 +3986,6 @@
                       <w:sz w:val="15"/>
                     </w:rPr>
                   </w:pPr>
-                  <w:proofErr w:type="spellStart"/>
                   <w:r>
                     <w:rPr>
                       <w:sz w:val="15"/>
@@ -4353,7 +3993,6 @@
                     </w:rPr>
                     <w:t>current_cmd_idx</w:t>
                   </w:r>
-                  <w:proofErr w:type="spellEnd"/>
                 </w:p>
               </w:tc>
               <w:tc>
@@ -4445,7 +4084,6 @@
                       <w:sz w:val="15"/>
                     </w:rPr>
                   </w:pPr>
-                  <w:proofErr w:type="spellStart"/>
                   <w:r>
                     <w:rPr>
                       <w:sz w:val="15"/>
@@ -4453,7 +4091,6 @@
                     </w:rPr>
                     <w:t>previous_cmd_idx</w:t>
                   </w:r>
-                  <w:proofErr w:type="spellEnd"/>
                 </w:p>
               </w:tc>
               <w:tc>
@@ -4545,7 +4182,6 @@
                       <w:sz w:val="15"/>
                     </w:rPr>
                   </w:pPr>
-                  <w:proofErr w:type="spellStart"/>
                   <w:r>
                     <w:rPr>
                       <w:sz w:val="15"/>
@@ -4553,7 +4189,6 @@
                     </w:rPr>
                     <w:t>pending_cmd_cnt</w:t>
                   </w:r>
-                  <w:proofErr w:type="spellEnd"/>
                 </w:p>
               </w:tc>
               <w:tc>
@@ -4981,7 +4616,6 @@
                 <w:sz w:val="15"/>
               </w:rPr>
             </w:pPr>
-            <w:proofErr w:type="spellStart"/>
             <w:r>
               <w:rPr>
                 <w:rFonts w:cs="Helvetica"/>
@@ -4990,7 +4624,6 @@
               </w:rPr>
               <w:t>t_vvc_target_record</w:t>
             </w:r>
-            <w:proofErr w:type="spellEnd"/>
           </w:p>
         </w:tc>
         <w:tc>
@@ -5090,7 +4723,6 @@
                 <w:sz w:val="15"/>
               </w:rPr>
             </w:pPr>
-            <w:proofErr w:type="spellStart"/>
             <w:r>
               <w:rPr>
                 <w:rFonts w:cs="Helvetica"/>
@@ -5107,7 +4739,6 @@
               </w:rPr>
               <w:t>instance_idx</w:t>
             </w:r>
-            <w:proofErr w:type="spellEnd"/>
           </w:p>
         </w:tc>
         <w:tc>
@@ -5255,7 +4886,6 @@
                 <w:sz w:val="15"/>
               </w:rPr>
             </w:pPr>
-            <w:proofErr w:type="spellStart"/>
             <w:r>
               <w:rPr>
                 <w:rFonts w:cs="Helvetica"/>
@@ -5263,7 +4893,6 @@
               </w:rPr>
               <w:t>t_channel</w:t>
             </w:r>
-            <w:proofErr w:type="spellEnd"/>
           </w:p>
         </w:tc>
         <w:tc>
@@ -5508,7 +5137,6 @@
                 <w:sz w:val="15"/>
               </w:rPr>
             </w:pPr>
-            <w:proofErr w:type="spellStart"/>
             <w:r>
               <w:rPr>
                 <w:color w:val="000000" w:themeColor="text1"/>
@@ -5523,7 +5151,6 @@
               </w:rPr>
               <w:t>_array</w:t>
             </w:r>
-            <w:proofErr w:type="spellEnd"/>
           </w:p>
           <w:p>
             <w:pPr>
@@ -5537,7 +5164,6 @@
                 <w:sz w:val="15"/>
               </w:rPr>
             </w:pPr>
-            <w:proofErr w:type="spellStart"/>
             <w:r>
               <w:rPr>
                 <w:color w:val="000000" w:themeColor="text1"/>
@@ -5545,7 +5171,6 @@
               </w:rPr>
               <w:t>data_exp</w:t>
             </w:r>
-            <w:proofErr w:type="spellEnd"/>
             <w:r>
               <w:rPr>
                 <w:color w:val="000000" w:themeColor="text1"/>
@@ -5574,7 +5199,6 @@
                 <w:sz w:val="15"/>
               </w:rPr>
             </w:pPr>
-            <w:proofErr w:type="spellStart"/>
             <w:r>
               <w:rPr>
                 <w:sz w:val="15"/>
@@ -5593,7 +5217,6 @@
               </w:rPr>
               <w:t>_array</w:t>
             </w:r>
-            <w:proofErr w:type="spellEnd"/>
           </w:p>
         </w:tc>
         <w:tc>
@@ -5789,19 +5412,11 @@
                 <w:sz w:val="15"/>
               </w:rPr>
             </w:pPr>
-            <w:proofErr w:type="spellStart"/>
-            <w:r>
-              <w:rPr>
-                <w:sz w:val="15"/>
-              </w:rPr>
-              <w:t>data_array</w:t>
-            </w:r>
-            <w:proofErr w:type="spellEnd"/>
-            <w:r>
-              <w:rPr>
-                <w:sz w:val="15"/>
-              </w:rPr>
-              <w:t xml:space="preserve">(0) is </w:t>
+            <w:r>
+              <w:rPr>
+                <w:sz w:val="15"/>
+              </w:rPr>
+              <w:t xml:space="preserve">data_array(0) is </w:t>
             </w:r>
             <w:r>
               <w:rPr>
@@ -5813,35 +5428,7 @@
               <w:rPr>
                 <w:sz w:val="15"/>
               </w:rPr>
-              <w:t xml:space="preserve">first, while </w:t>
-            </w:r>
-            <w:proofErr w:type="spellStart"/>
-            <w:r>
-              <w:rPr>
-                <w:sz w:val="15"/>
-              </w:rPr>
-              <w:t>data_array</w:t>
-            </w:r>
-            <w:proofErr w:type="spellEnd"/>
-            <w:r>
-              <w:rPr>
-                <w:sz w:val="15"/>
-              </w:rPr>
-              <w:t>(</w:t>
-            </w:r>
-            <w:proofErr w:type="spellStart"/>
-            <w:r>
-              <w:rPr>
-                <w:sz w:val="15"/>
-              </w:rPr>
-              <w:t>data_array’high</w:t>
-            </w:r>
-            <w:proofErr w:type="spellEnd"/>
-            <w:r>
-              <w:rPr>
-                <w:sz w:val="15"/>
-              </w:rPr>
-              <w:t xml:space="preserve">) is </w:t>
+              <w:t xml:space="preserve">first, while data_array(data_array’high) is </w:t>
             </w:r>
             <w:r>
               <w:rPr>
@@ -5870,21 +5457,7 @@
               <w:rPr>
                 <w:sz w:val="15"/>
               </w:rPr>
-              <w:t xml:space="preserve">For clarity, </w:t>
-            </w:r>
-            <w:proofErr w:type="spellStart"/>
-            <w:r>
-              <w:rPr>
-                <w:sz w:val="15"/>
-              </w:rPr>
-              <w:t>data_array</w:t>
-            </w:r>
-            <w:proofErr w:type="spellEnd"/>
-            <w:r>
-              <w:rPr>
-                <w:sz w:val="15"/>
-              </w:rPr>
-              <w:t xml:space="preserve"> is required to be ascending, for example defined by the test sequencer as follows:</w:t>
+              <w:t>For clarity, data_array is required to be ascending, for example defined by the test sequencer as follows:</w:t>
             </w:r>
           </w:p>
           <w:p>
@@ -5910,53 +5483,21 @@
                 <w:rFonts w:ascii="Courier New" w:hAnsi="Courier New" w:cs="Courier New"/>
                 <w:sz w:val="15"/>
               </w:rPr>
-              <w:t xml:space="preserve">variable </w:t>
-            </w:r>
-            <w:proofErr w:type="spellStart"/>
+              <w:t>variable v_data_array : t_</w:t>
+            </w:r>
             <w:r>
               <w:rPr>
                 <w:rFonts w:ascii="Courier New" w:hAnsi="Courier New" w:cs="Courier New"/>
                 <w:sz w:val="15"/>
               </w:rPr>
-              <w:t>v_data_array</w:t>
-            </w:r>
-            <w:proofErr w:type="spellEnd"/>
+              <w:t>byte</w:t>
+            </w:r>
             <w:r>
               <w:rPr>
                 <w:rFonts w:ascii="Courier New" w:hAnsi="Courier New" w:cs="Courier New"/>
                 <w:sz w:val="15"/>
               </w:rPr>
-              <w:t xml:space="preserve"> : </w:t>
-            </w:r>
-            <w:proofErr w:type="spellStart"/>
-            <w:r>
-              <w:rPr>
-                <w:rFonts w:ascii="Courier New" w:hAnsi="Courier New" w:cs="Courier New"/>
-                <w:sz w:val="15"/>
-              </w:rPr>
-              <w:t>t_</w:t>
-            </w:r>
-            <w:r>
-              <w:rPr>
-                <w:rFonts w:ascii="Courier New" w:hAnsi="Courier New" w:cs="Courier New"/>
-                <w:sz w:val="15"/>
-              </w:rPr>
-              <w:t>byte</w:t>
-            </w:r>
-            <w:r>
-              <w:rPr>
-                <w:rFonts w:ascii="Courier New" w:hAnsi="Courier New" w:cs="Courier New"/>
-                <w:sz w:val="15"/>
-              </w:rPr>
-              <w:t>_array</w:t>
-            </w:r>
-            <w:proofErr w:type="spellEnd"/>
-            <w:r>
-              <w:rPr>
-                <w:rFonts w:ascii="Courier New" w:hAnsi="Courier New" w:cs="Courier New"/>
-                <w:sz w:val="15"/>
-              </w:rPr>
-              <w:t>(0 to C_MAX_</w:t>
+              <w:t>_array(0 to C_MAX_</w:t>
             </w:r>
             <w:r>
               <w:rPr>
@@ -5999,7 +5540,6 @@
                 <w:sz w:val="15"/>
               </w:rPr>
             </w:pPr>
-            <w:proofErr w:type="spellStart"/>
             <w:r>
               <w:rPr>
                 <w:color w:val="000000" w:themeColor="text1"/>
@@ -6007,7 +5547,6 @@
               </w:rPr>
               <w:t>alert_level</w:t>
             </w:r>
-            <w:proofErr w:type="spellEnd"/>
           </w:p>
         </w:tc>
         <w:tc>
@@ -6028,14 +5567,12 @@
                 <w:sz w:val="15"/>
               </w:rPr>
             </w:pPr>
-            <w:proofErr w:type="spellStart"/>
             <w:r>
               <w:rPr>
                 <w:sz w:val="15"/>
               </w:rPr>
               <w:t>t_alert_level</w:t>
             </w:r>
-            <w:proofErr w:type="spellEnd"/>
           </w:p>
         </w:tc>
         <w:tc>
@@ -6133,7 +5670,6 @@
                 <w:sz w:val="15"/>
               </w:rPr>
             </w:pPr>
-            <w:proofErr w:type="spellStart"/>
             <w:r>
               <w:rPr>
                 <w:rFonts w:cs="Helvetica"/>
@@ -6142,7 +5678,6 @@
               </w:rPr>
               <w:t>msg</w:t>
             </w:r>
-            <w:proofErr w:type="spellEnd"/>
           </w:p>
         </w:tc>
         <w:tc>
@@ -6666,7 +6201,6 @@
                 <w:sz w:val="15"/>
               </w:rPr>
             </w:pPr>
-            <w:proofErr w:type="spellStart"/>
             <w:r>
               <w:rPr>
                 <w:rFonts w:cs="Helvetica"/>
@@ -6675,7 +6209,6 @@
               </w:rPr>
               <w:t>rgmii_vvc_tx_if</w:t>
             </w:r>
-            <w:proofErr w:type="spellEnd"/>
           </w:p>
         </w:tc>
         <w:tc>
@@ -6698,7 +6231,6 @@
                 <w:sz w:val="15"/>
               </w:rPr>
             </w:pPr>
-            <w:proofErr w:type="spellStart"/>
             <w:r>
               <w:rPr>
                 <w:rFonts w:cs="Helvetica"/>
@@ -6706,7 +6238,6 @@
               </w:rPr>
               <w:t>t_rgmii_tx_if</w:t>
             </w:r>
-            <w:proofErr w:type="spellEnd"/>
           </w:p>
         </w:tc>
         <w:tc>
@@ -6787,7 +6318,6 @@
                 <w:sz w:val="15"/>
               </w:rPr>
             </w:pPr>
-            <w:proofErr w:type="spellStart"/>
             <w:r>
               <w:rPr>
                 <w:rFonts w:cs="Helvetica"/>
@@ -6812,7 +6342,6 @@
               </w:rPr>
               <w:t>if</w:t>
             </w:r>
-            <w:proofErr w:type="spellEnd"/>
           </w:p>
         </w:tc>
         <w:tc>
@@ -6836,7 +6365,6 @@
                 <w:sz w:val="15"/>
               </w:rPr>
             </w:pPr>
-            <w:proofErr w:type="spellStart"/>
             <w:r>
               <w:rPr>
                 <w:rFonts w:cs="Helvetica"/>
@@ -6858,7 +6386,6 @@
               </w:rPr>
               <w:t>_if</w:t>
             </w:r>
-            <w:proofErr w:type="spellEnd"/>
           </w:p>
         </w:tc>
         <w:tc>
@@ -7263,7 +6790,6 @@
                 <w:sz w:val="15"/>
               </w:rPr>
             </w:pPr>
-            <w:proofErr w:type="spellStart"/>
             <w:r>
               <w:rPr>
                 <w:rFonts w:cs="Helvetica"/>
@@ -7285,7 +6811,6 @@
               </w:rPr>
               <w:t>_bfm_config</w:t>
             </w:r>
-            <w:proofErr w:type="spellEnd"/>
           </w:p>
         </w:tc>
         <w:tc>
@@ -7725,7 +7250,6 @@
                 <w:sz w:val="15"/>
               </w:rPr>
             </w:pPr>
-            <w:proofErr w:type="spellStart"/>
             <w:r>
               <w:rPr>
                 <w:rFonts w:cs="Helvetica"/>
@@ -7733,7 +7257,6 @@
               </w:rPr>
               <w:t>t_alert_level</w:t>
             </w:r>
-            <w:proofErr w:type="spellEnd"/>
           </w:p>
         </w:tc>
         <w:tc>
@@ -7942,51 +7465,7 @@
                 <w:sz w:val="15"/>
                 <w:szCs w:val="18"/>
               </w:rPr>
-              <w:t xml:space="preserve">Maximum number of </w:t>
-            </w:r>
-            <w:proofErr w:type="spellStart"/>
-            <w:r>
-              <w:rPr>
-                <w:rFonts w:ascii="Helvetica" w:eastAsia="Times New Roman" w:hAnsi="Helvetica" w:cs="Helvetica"/>
-                <w:color w:val="auto"/>
-                <w:spacing w:val="0"/>
-                <w:sz w:val="15"/>
-                <w:szCs w:val="18"/>
-              </w:rPr>
-              <w:t>unfetched</w:t>
-            </w:r>
-            <w:proofErr w:type="spellEnd"/>
-            <w:r>
-              <w:rPr>
-                <w:rFonts w:ascii="Helvetica" w:eastAsia="Times New Roman" w:hAnsi="Helvetica" w:cs="Helvetica"/>
-                <w:color w:val="auto"/>
-                <w:spacing w:val="0"/>
-                <w:sz w:val="15"/>
-                <w:szCs w:val="18"/>
-              </w:rPr>
-              <w:t xml:space="preserve"> results before </w:t>
-            </w:r>
-            <w:proofErr w:type="spellStart"/>
-            <w:r>
-              <w:rPr>
-                <w:rFonts w:ascii="Helvetica" w:eastAsia="Times New Roman" w:hAnsi="Helvetica" w:cs="Helvetica"/>
-                <w:color w:val="auto"/>
-                <w:spacing w:val="0"/>
-                <w:sz w:val="15"/>
-                <w:szCs w:val="18"/>
-              </w:rPr>
-              <w:t>result_queue</w:t>
-            </w:r>
-            <w:proofErr w:type="spellEnd"/>
-            <w:r>
-              <w:rPr>
-                <w:rFonts w:ascii="Helvetica" w:eastAsia="Times New Roman" w:hAnsi="Helvetica" w:cs="Helvetica"/>
-                <w:color w:val="auto"/>
-                <w:spacing w:val="0"/>
-                <w:sz w:val="15"/>
-                <w:szCs w:val="18"/>
-              </w:rPr>
-              <w:t xml:space="preserve"> is full.</w:t>
+              <w:t>Maximum number of unfetched results before result_queue is full.</w:t>
             </w:r>
           </w:p>
         </w:tc>
@@ -8134,7 +7613,6 @@
               </w:rPr>
               <w:t>‘</w:t>
             </w:r>
-            <w:proofErr w:type="spellStart"/>
             <w:r>
               <w:rPr>
                 <w:rFonts w:cs="Helvetica"/>
@@ -8143,7 +7621,6 @@
               </w:rPr>
               <w:t>result_queue_count_threshold_severity</w:t>
             </w:r>
-            <w:proofErr w:type="spellEnd"/>
             <w:r>
               <w:rPr>
                 <w:rFonts w:cs="Helvetica"/>
@@ -8237,7 +7714,6 @@
                 <w:sz w:val="15"/>
               </w:rPr>
             </w:pPr>
-            <w:proofErr w:type="spellStart"/>
             <w:r>
               <w:rPr>
                 <w:rFonts w:cs="Helvetica"/>
@@ -8245,7 +7721,6 @@
               </w:rPr>
               <w:t>t_alert_level</w:t>
             </w:r>
-            <w:proofErr w:type="spellEnd"/>
           </w:p>
         </w:tc>
         <w:tc>
@@ -8298,18 +7773,8 @@
                 <w:sz w:val="15"/>
                 <w:szCs w:val="18"/>
               </w:rPr>
-              <w:t xml:space="preserve">Severity of alert to be initiated if exceeding </w:t>
-            </w:r>
-            <w:proofErr w:type="spellStart"/>
-            <w:r>
-              <w:rPr>
-                <w:rFonts w:cs="Helvetica"/>
-                <w:sz w:val="15"/>
-                <w:szCs w:val="18"/>
-              </w:rPr>
-              <w:t>result_queue_count_threshold</w:t>
-            </w:r>
-            <w:proofErr w:type="spellEnd"/>
+              <w:t>Severity of alert to be initiated if exceeding result_queue_count_threshold</w:t>
+            </w:r>
             <w:r>
               <w:rPr>
                 <w:rFonts w:cs="Helvetica"/>
@@ -8351,24 +7816,11 @@
         </w:rPr>
       </w:pPr>
       <w:r>
-        <w:t xml:space="preserve">All VVC procedures are defined in </w:t>
-      </w:r>
-      <w:proofErr w:type="spellStart"/>
-      <w:r>
-        <w:t>vvc_methods_pkg</w:t>
-      </w:r>
-      <w:proofErr w:type="spellEnd"/>
-      <w:r>
-        <w:t xml:space="preserve"> (dedicated this VVC), and </w:t>
-      </w:r>
-      <w:proofErr w:type="spellStart"/>
-      <w:r>
-        <w:t>uvvm_vvc_framework.</w:t>
+        <w:t>All VVC procedures are defined in vvc_methods_pkg (dedicated this VVC), and uvvm_vvc_framework.</w:t>
       </w:r>
       <w:r>
         <w:t>td_vvc_framework_common_methods_pkg</w:t>
       </w:r>
-      <w:proofErr w:type="spellEnd"/>
       <w:r>
         <w:t xml:space="preserve"> (common VVC procedures)</w:t>
       </w:r>
@@ -8377,15 +7829,7 @@
       </w:r>
       <w:r>
         <w:br/>
-        <w:t xml:space="preserve">It is also possible to send a multicast to all instances of a VVC with ALL_INSTANCES as parameter for </w:t>
-      </w:r>
-      <w:proofErr w:type="spellStart"/>
-      <w:r>
-        <w:t>vvc_instance_idx</w:t>
-      </w:r>
-      <w:proofErr w:type="spellEnd"/>
-      <w:r>
-        <w:t xml:space="preserve">. </w:t>
+        <w:t xml:space="preserve">It is also possible to send a multicast to all instances of a VVC with ALL_INSTANCES as parameter for vvc_instance_idx. </w:t>
       </w:r>
       <w:r>
         <w:br/>
@@ -8517,7 +7961,6 @@
                 <w:szCs w:val="16"/>
               </w:rPr>
             </w:pPr>
-            <w:proofErr w:type="spellStart"/>
             <w:r>
               <w:rPr>
                 <w:rFonts w:cs="Helvetica"/>
@@ -8526,7 +7969,6 @@
               </w:rPr>
               <w:t>rgmii_write</w:t>
             </w:r>
-            <w:proofErr w:type="spellEnd"/>
             <w:r>
               <w:rPr>
                 <w:rFonts w:cs="Helvetica"/>
@@ -8559,7 +8001,6 @@
                 <w:szCs w:val="15"/>
               </w:rPr>
             </w:pPr>
-            <w:proofErr w:type="spellStart"/>
             <w:r>
               <w:rPr>
                 <w:rFonts w:cs="Helvetica"/>
@@ -8569,7 +8010,6 @@
               </w:rPr>
               <w:t>rgmii_write</w:t>
             </w:r>
-            <w:proofErr w:type="spellEnd"/>
             <w:r>
               <w:rPr>
                 <w:rFonts w:cs="Helvetica"/>
@@ -8586,9 +8026,8 @@
                 <w:sz w:val="15"/>
                 <w:szCs w:val="15"/>
               </w:rPr>
-              <w:t xml:space="preserve">(VVCT, </w:t>
-            </w:r>
-            <w:proofErr w:type="spellStart"/>
+              <w:t xml:space="preserve">(VVCT, vvc_instance_idx, </w:t>
+            </w:r>
             <w:r>
               <w:rPr>
                 <w:rFonts w:cs="Helvetica"/>
@@ -8596,9 +8035,8 @@
                 <w:sz w:val="15"/>
                 <w:szCs w:val="15"/>
               </w:rPr>
-              <w:t>vvc_instance_idx</w:t>
-            </w:r>
-            <w:proofErr w:type="spellEnd"/>
+              <w:t xml:space="preserve">channel, </w:t>
+            </w:r>
             <w:r>
               <w:rPr>
                 <w:rFonts w:cs="Helvetica"/>
@@ -8606,48 +8044,8 @@
                 <w:sz w:val="15"/>
                 <w:szCs w:val="15"/>
               </w:rPr>
-              <w:t xml:space="preserve">, </w:t>
-            </w:r>
-            <w:r>
-              <w:rPr>
-                <w:rFonts w:cs="Helvetica"/>
-                <w:b/>
-                <w:sz w:val="15"/>
-                <w:szCs w:val="15"/>
-              </w:rPr>
-              <w:t xml:space="preserve">channel, </w:t>
-            </w:r>
-            <w:proofErr w:type="spellStart"/>
-            <w:r>
-              <w:rPr>
-                <w:rFonts w:cs="Helvetica"/>
-                <w:b/>
-                <w:sz w:val="15"/>
-                <w:szCs w:val="15"/>
-              </w:rPr>
-              <w:t>data_array</w:t>
-            </w:r>
-            <w:proofErr w:type="spellEnd"/>
-            <w:r>
-              <w:rPr>
-                <w:rFonts w:cs="Helvetica"/>
-                <w:b/>
-                <w:sz w:val="15"/>
-                <w:szCs w:val="15"/>
-              </w:rPr>
-              <w:t xml:space="preserve">, </w:t>
-            </w:r>
-            <w:proofErr w:type="spellStart"/>
-            <w:r>
-              <w:rPr>
-                <w:rFonts w:cs="Helvetica"/>
-                <w:b/>
-                <w:sz w:val="15"/>
-                <w:szCs w:val="15"/>
-              </w:rPr>
-              <w:t>msg</w:t>
-            </w:r>
-            <w:proofErr w:type="spellEnd"/>
+              <w:t>data_array, msg</w:t>
+            </w:r>
             <w:r>
               <w:rPr>
                 <w:rFonts w:cs="Helvetica"/>
@@ -8700,7 +8098,6 @@
               </w:rPr>
               <w:t xml:space="preserve">The </w:t>
             </w:r>
-            <w:proofErr w:type="spellStart"/>
             <w:r>
               <w:rPr>
                 <w:rFonts w:cs="Helvetica"/>
@@ -8725,7 +8122,6 @@
               </w:rPr>
               <w:t>write</w:t>
             </w:r>
-            <w:proofErr w:type="spellEnd"/>
             <w:r>
               <w:rPr>
                 <w:rFonts w:cs="Helvetica"/>
@@ -8782,7 +8178,6 @@
               </w:rPr>
               <w:t xml:space="preserve"> BFM </w:t>
             </w:r>
-            <w:proofErr w:type="spellStart"/>
             <w:r>
               <w:rPr>
                 <w:rFonts w:cs="Helvetica"/>
@@ -8791,7 +8186,6 @@
               </w:rPr>
               <w:t>rgmii_write</w:t>
             </w:r>
-            <w:proofErr w:type="spellEnd"/>
             <w:r>
               <w:rPr>
                 <w:rFonts w:cs="Helvetica"/>
@@ -8814,18 +8208,8 @@
                 <w:sz w:val="15"/>
                 <w:szCs w:val="15"/>
               </w:rPr>
-              <w:t xml:space="preserve"> BFM </w:t>
-            </w:r>
-            <w:proofErr w:type="spellStart"/>
-            <w:r>
-              <w:rPr>
-                <w:rFonts w:cs="Helvetica"/>
-                <w:sz w:val="15"/>
-                <w:szCs w:val="15"/>
-              </w:rPr>
-              <w:t>QuickRef</w:t>
-            </w:r>
-            <w:proofErr w:type="spellEnd"/>
+              <w:t xml:space="preserve"> BFM QuickRef</w:t>
+            </w:r>
             <w:r>
               <w:rPr>
                 <w:rFonts w:cs="Helvetica"/>
@@ -8881,7 +8265,6 @@
                 <w:szCs w:val="14"/>
               </w:rPr>
             </w:pPr>
-            <w:proofErr w:type="spellStart"/>
             <w:r>
               <w:rPr>
                 <w:rFonts w:cs="Helvetica"/>
@@ -8890,7 +8273,6 @@
               </w:rPr>
               <w:t>rgmii_read</w:t>
             </w:r>
-            <w:proofErr w:type="spellEnd"/>
             <w:r>
               <w:rPr>
                 <w:rFonts w:cs="Helvetica"/>
@@ -8924,7 +8306,6 @@
                 <w:szCs w:val="15"/>
               </w:rPr>
             </w:pPr>
-            <w:proofErr w:type="spellStart"/>
             <w:r>
               <w:rPr>
                 <w:rFonts w:cs="Helvetica"/>
@@ -8934,7 +8315,6 @@
               </w:rPr>
               <w:t>rgmii_read</w:t>
             </w:r>
-            <w:proofErr w:type="spellEnd"/>
             <w:r>
               <w:rPr>
                 <w:rFonts w:cs="Helvetica"/>
@@ -8951,9 +8331,8 @@
                 <w:sz w:val="15"/>
                 <w:szCs w:val="15"/>
               </w:rPr>
-              <w:t xml:space="preserve">(VVCT, </w:t>
-            </w:r>
-            <w:proofErr w:type="spellStart"/>
+              <w:t xml:space="preserve">(VVCT, vvc_instance_idx, </w:t>
+            </w:r>
             <w:r>
               <w:rPr>
                 <w:rFonts w:cs="Helvetica"/>
@@ -8961,9 +8340,8 @@
                 <w:sz w:val="15"/>
                 <w:szCs w:val="15"/>
               </w:rPr>
-              <w:t>vvc_instance_idx</w:t>
-            </w:r>
-            <w:proofErr w:type="spellEnd"/>
+              <w:t xml:space="preserve">channel, </w:t>
+            </w:r>
             <w:r>
               <w:rPr>
                 <w:rFonts w:cs="Helvetica"/>
@@ -8971,36 +8349,7 @@
                 <w:sz w:val="15"/>
                 <w:szCs w:val="15"/>
               </w:rPr>
-              <w:t xml:space="preserve">, </w:t>
-            </w:r>
-            <w:r>
-              <w:rPr>
-                <w:rFonts w:cs="Helvetica"/>
-                <w:b/>
-                <w:sz w:val="15"/>
-                <w:szCs w:val="15"/>
-              </w:rPr>
-              <w:t xml:space="preserve">channel, </w:t>
-            </w:r>
-            <w:proofErr w:type="spellStart"/>
-            <w:r>
-              <w:rPr>
-                <w:rFonts w:cs="Helvetica"/>
-                <w:b/>
-                <w:sz w:val="15"/>
-                <w:szCs w:val="15"/>
-              </w:rPr>
-              <w:t>msg</w:t>
-            </w:r>
-            <w:proofErr w:type="spellEnd"/>
-            <w:r>
-              <w:rPr>
-                <w:rFonts w:cs="Helvetica"/>
-                <w:b/>
-                <w:sz w:val="15"/>
-                <w:szCs w:val="15"/>
-              </w:rPr>
-              <w:t xml:space="preserve">, </w:t>
+              <w:t xml:space="preserve">msg, </w:t>
             </w:r>
             <w:r>
               <w:rPr>
@@ -9054,7 +8403,6 @@
               </w:rPr>
               <w:t xml:space="preserve">The </w:t>
             </w:r>
-            <w:proofErr w:type="spellStart"/>
             <w:r>
               <w:rPr>
                 <w:rFonts w:cs="Helvetica"/>
@@ -9079,7 +8427,6 @@
               </w:rPr>
               <w:t>ad</w:t>
             </w:r>
-            <w:proofErr w:type="spellEnd"/>
             <w:r>
               <w:rPr>
                 <w:rFonts w:cs="Helvetica"/>
@@ -9136,7 +8483,6 @@
               </w:rPr>
               <w:t xml:space="preserve">BFM </w:t>
             </w:r>
-            <w:proofErr w:type="spellStart"/>
             <w:r>
               <w:rPr>
                 <w:rFonts w:cs="Helvetica"/>
@@ -9145,7 +8491,6 @@
               </w:rPr>
               <w:t>rgmii_read</w:t>
             </w:r>
-            <w:proofErr w:type="spellEnd"/>
             <w:r>
               <w:rPr>
                 <w:rFonts w:cs="Helvetica"/>
@@ -9168,25 +8513,7 @@
                 <w:sz w:val="15"/>
                 <w:szCs w:val="15"/>
               </w:rPr>
-              <w:t xml:space="preserve"> BFM </w:t>
-            </w:r>
-            <w:proofErr w:type="spellStart"/>
-            <w:r>
-              <w:rPr>
-                <w:rFonts w:cs="Helvetica"/>
-                <w:sz w:val="15"/>
-                <w:szCs w:val="15"/>
-              </w:rPr>
-              <w:t>QuickRef</w:t>
-            </w:r>
-            <w:proofErr w:type="spellEnd"/>
-            <w:r>
-              <w:rPr>
-                <w:rFonts w:cs="Helvetica"/>
-                <w:sz w:val="15"/>
-                <w:szCs w:val="15"/>
-              </w:rPr>
-              <w:t xml:space="preserve">. </w:t>
+              <w:t xml:space="preserve"> BFM QuickRef. </w:t>
             </w:r>
             <w:r>
               <w:rPr>
@@ -9273,7 +8600,6 @@
               </w:rPr>
               <w:t xml:space="preserve"> (see example with </w:t>
             </w:r>
-            <w:proofErr w:type="spellStart"/>
             <w:r>
               <w:rPr>
                 <w:rFonts w:cs="Helvetica"/>
@@ -9283,7 +8609,6 @@
               </w:rPr>
               <w:t>fetch_result</w:t>
             </w:r>
-            <w:proofErr w:type="spellEnd"/>
             <w:r>
               <w:rPr>
                 <w:rFonts w:cs="Helvetica"/>
@@ -9333,37 +8658,16 @@
                 <w:sz w:val="15"/>
                 <w:szCs w:val="15"/>
               </w:rPr>
-              <w:t xml:space="preserve">Example with </w:t>
-            </w:r>
-            <w:proofErr w:type="spellStart"/>
-            <w:r>
-              <w:rPr>
-                <w:rFonts w:cs="Helvetica"/>
-                <w:b/>
+              <w:t>Example with fetch_result() call</w:t>
+            </w:r>
+            <w:r>
+              <w:rPr>
+                <w:rFonts w:cs="Helvetica"/>
                 <w:sz w:val="15"/>
                 <w:szCs w:val="15"/>
               </w:rPr>
-              <w:t>fetch_result</w:t>
-            </w:r>
-            <w:proofErr w:type="spellEnd"/>
-            <w:r>
-              <w:rPr>
-                <w:rFonts w:cs="Helvetica"/>
-                <w:b/>
-                <w:sz w:val="15"/>
-                <w:szCs w:val="15"/>
-              </w:rPr>
-              <w:t>() call</w:t>
-            </w:r>
-            <w:r>
-              <w:rPr>
-                <w:rFonts w:cs="Helvetica"/>
-                <w:sz w:val="15"/>
-                <w:szCs w:val="15"/>
-              </w:rPr>
               <w:t xml:space="preserve">: Result is placed in </w:t>
             </w:r>
-            <w:proofErr w:type="spellStart"/>
             <w:r>
               <w:rPr>
                 <w:rFonts w:ascii="Courier New" w:hAnsi="Courier New" w:cs="Courier New"/>
@@ -9382,7 +8686,6 @@
               </w:rPr>
               <w:t>result</w:t>
             </w:r>
-            <w:proofErr w:type="spellEnd"/>
           </w:p>
           <w:p>
             <w:pPr>
@@ -9418,25 +8721,7 @@
                 <w:sz w:val="15"/>
                 <w:szCs w:val="15"/>
               </w:rPr>
-              <w:t xml:space="preserve">ariable </w:t>
-            </w:r>
-            <w:proofErr w:type="spellStart"/>
-            <w:r>
-              <w:rPr>
-                <w:rFonts w:ascii="Courier New" w:hAnsi="Courier New" w:cs="Courier New"/>
-                <w:sz w:val="15"/>
-                <w:szCs w:val="15"/>
-              </w:rPr>
-              <w:t>v_cmd_idx</w:t>
-            </w:r>
-            <w:proofErr w:type="spellEnd"/>
-            <w:r>
-              <w:rPr>
-                <w:rFonts w:ascii="Courier New" w:hAnsi="Courier New" w:cs="Courier New"/>
-                <w:sz w:val="15"/>
-                <w:szCs w:val="15"/>
-              </w:rPr>
-              <w:t xml:space="preserve"> </w:t>
+              <w:t xml:space="preserve">ariable v_cmd_idx </w:t>
             </w:r>
             <w:r>
               <w:rPr>
@@ -9517,16 +8802,15 @@
                 <w:sz w:val="15"/>
                 <w:szCs w:val="15"/>
               </w:rPr>
-              <w:t xml:space="preserve">  variable </w:t>
-            </w:r>
-            <w:proofErr w:type="spellStart"/>
+              <w:t xml:space="preserve">  variable v_</w:t>
+            </w:r>
             <w:r>
               <w:rPr>
                 <w:rFonts w:ascii="Courier New" w:hAnsi="Courier New" w:cs="Courier New"/>
                 <w:sz w:val="15"/>
                 <w:szCs w:val="15"/>
               </w:rPr>
-              <w:t>v_</w:t>
+              <w:t>result</w:t>
             </w:r>
             <w:r>
               <w:rPr>
@@ -9534,9 +8818,8 @@
                 <w:sz w:val="15"/>
                 <w:szCs w:val="15"/>
               </w:rPr>
-              <w:t>result</w:t>
-            </w:r>
-            <w:proofErr w:type="spellEnd"/>
+              <w:t xml:space="preserve"> </w:t>
+            </w:r>
             <w:r>
               <w:rPr>
                 <w:rFonts w:ascii="Courier New" w:hAnsi="Courier New" w:cs="Courier New"/>
@@ -9551,7 +8834,7 @@
                 <w:sz w:val="15"/>
                 <w:szCs w:val="15"/>
               </w:rPr>
-              <w:t xml:space="preserve"> </w:t>
+              <w:t xml:space="preserve">: </w:t>
             </w:r>
             <w:r>
               <w:rPr>
@@ -9559,18 +8842,8 @@
                 <w:sz w:val="15"/>
                 <w:szCs w:val="15"/>
               </w:rPr>
-              <w:t xml:space="preserve">: </w:t>
-            </w:r>
-            <w:proofErr w:type="spellStart"/>
-            <w:r>
-              <w:rPr>
-                <w:rFonts w:ascii="Courier New" w:hAnsi="Courier New" w:cs="Courier New"/>
-                <w:sz w:val="15"/>
-                <w:szCs w:val="15"/>
-              </w:rPr>
               <w:t>work.vvc_cmd_pkg.t_vvc_result</w:t>
             </w:r>
-            <w:proofErr w:type="spellEnd"/>
             <w:r>
               <w:rPr>
                 <w:rFonts w:ascii="Courier New" w:hAnsi="Courier New" w:cs="Courier New"/>
@@ -9665,7 +8938,6 @@
               </w:rPr>
               <w:t xml:space="preserve">  </w:t>
             </w:r>
-            <w:proofErr w:type="spellStart"/>
             <w:r>
               <w:rPr>
                 <w:rFonts w:ascii="Courier New" w:hAnsi="Courier New" w:cs="Courier New"/>
@@ -9674,7 +8946,6 @@
               </w:rPr>
               <w:t>rgmii_read</w:t>
             </w:r>
-            <w:proofErr w:type="spellEnd"/>
             <w:r>
               <w:rPr>
                 <w:rFonts w:ascii="Courier New" w:hAnsi="Courier New" w:cs="Courier New"/>
@@ -9823,44 +9094,24 @@
                 <w:sz w:val="15"/>
                 <w:szCs w:val="15"/>
               </w:rPr>
-              <w:t xml:space="preserve">  </w:t>
-            </w:r>
-            <w:proofErr w:type="spellStart"/>
+              <w:t xml:space="preserve">  v_cmd_idx := </w:t>
+            </w:r>
             <w:r>
               <w:rPr>
                 <w:rFonts w:ascii="Courier New" w:hAnsi="Courier New" w:cs="Courier New"/>
                 <w:sz w:val="15"/>
                 <w:szCs w:val="15"/>
               </w:rPr>
-              <w:t>v_cmd_idx</w:t>
-            </w:r>
-            <w:proofErr w:type="spellEnd"/>
+              <w:t>get_last_received</w:t>
+            </w:r>
             <w:r>
               <w:rPr>
                 <w:rFonts w:ascii="Courier New" w:hAnsi="Courier New" w:cs="Courier New"/>
                 <w:sz w:val="15"/>
                 <w:szCs w:val="15"/>
               </w:rPr>
-              <w:t xml:space="preserve"> := </w:t>
-            </w:r>
-            <w:proofErr w:type="spellStart"/>
-            <w:r>
-              <w:rPr>
-                <w:rFonts w:ascii="Courier New" w:hAnsi="Courier New" w:cs="Courier New"/>
-                <w:sz w:val="15"/>
-                <w:szCs w:val="15"/>
-              </w:rPr>
-              <w:t>get_last_received</w:t>
-            </w:r>
-            <w:r>
-              <w:rPr>
-                <w:rFonts w:ascii="Courier New" w:hAnsi="Courier New" w:cs="Courier New"/>
-                <w:sz w:val="15"/>
-                <w:szCs w:val="15"/>
-              </w:rPr>
               <w:t>_cmd_idx</w:t>
             </w:r>
-            <w:proofErr w:type="spellEnd"/>
             <w:r>
               <w:rPr>
                 <w:rFonts w:ascii="Courier New" w:hAnsi="Courier New" w:cs="Courier New"/>
@@ -9944,25 +9195,23 @@
                 <w:sz w:val="15"/>
                 <w:szCs w:val="15"/>
               </w:rPr>
-              <w:t xml:space="preserve">  </w:t>
-            </w:r>
-            <w:proofErr w:type="spellStart"/>
+              <w:t xml:space="preserve">  await_completion(</w:t>
+            </w:r>
             <w:r>
               <w:rPr>
                 <w:rFonts w:ascii="Courier New" w:hAnsi="Courier New" w:cs="Courier New"/>
                 <w:sz w:val="15"/>
                 <w:szCs w:val="15"/>
               </w:rPr>
-              <w:t>await_completion</w:t>
-            </w:r>
-            <w:proofErr w:type="spellEnd"/>
+              <w:t>RGMII</w:t>
+            </w:r>
             <w:r>
               <w:rPr>
                 <w:rFonts w:ascii="Courier New" w:hAnsi="Courier New" w:cs="Courier New"/>
                 <w:sz w:val="15"/>
                 <w:szCs w:val="15"/>
               </w:rPr>
-              <w:t>(</w:t>
+              <w:t>_</w:t>
             </w:r>
             <w:r>
               <w:rPr>
@@ -9970,7 +9219,7 @@
                 <w:sz w:val="15"/>
                 <w:szCs w:val="15"/>
               </w:rPr>
-              <w:t>RGMII</w:t>
+              <w:t>VVCT,</w:t>
             </w:r>
             <w:r>
               <w:rPr>
@@ -9978,7 +9227,7 @@
                 <w:sz w:val="15"/>
                 <w:szCs w:val="15"/>
               </w:rPr>
-              <w:t>_</w:t>
+              <w:t xml:space="preserve"> </w:t>
             </w:r>
             <w:r>
               <w:rPr>
@@ -9986,7 +9235,7 @@
                 <w:sz w:val="15"/>
                 <w:szCs w:val="15"/>
               </w:rPr>
-              <w:t>VVCT,</w:t>
+              <w:t xml:space="preserve">1, </w:t>
             </w:r>
             <w:r>
               <w:rPr>
@@ -9994,7 +9243,7 @@
                 <w:sz w:val="15"/>
                 <w:szCs w:val="15"/>
               </w:rPr>
-              <w:t xml:space="preserve"> </w:t>
+              <w:t xml:space="preserve">RX, </w:t>
             </w:r>
             <w:r>
               <w:rPr>
@@ -10002,7 +9251,7 @@
                 <w:sz w:val="15"/>
                 <w:szCs w:val="15"/>
               </w:rPr>
-              <w:t xml:space="preserve">1, </w:t>
+              <w:t>1</w:t>
             </w:r>
             <w:r>
               <w:rPr>
@@ -10010,7 +9259,7 @@
                 <w:sz w:val="15"/>
                 <w:szCs w:val="15"/>
               </w:rPr>
-              <w:t xml:space="preserve">RX, </w:t>
+              <w:t xml:space="preserve"> m</w:t>
             </w:r>
             <w:r>
               <w:rPr>
@@ -10018,41 +9267,7 @@
                 <w:sz w:val="15"/>
                 <w:szCs w:val="15"/>
               </w:rPr>
-              <w:t>1</w:t>
-            </w:r>
-            <w:r>
-              <w:rPr>
-                <w:rFonts w:ascii="Courier New" w:hAnsi="Courier New" w:cs="Courier New"/>
-                <w:sz w:val="15"/>
-                <w:szCs w:val="15"/>
-              </w:rPr>
-              <w:t xml:space="preserve"> </w:t>
-            </w:r>
-            <w:proofErr w:type="spellStart"/>
-            <w:r>
-              <w:rPr>
-                <w:rFonts w:ascii="Courier New" w:hAnsi="Courier New" w:cs="Courier New"/>
-                <w:sz w:val="15"/>
-                <w:szCs w:val="15"/>
-              </w:rPr>
-              <w:t>m</w:t>
-            </w:r>
-            <w:r>
-              <w:rPr>
-                <w:rFonts w:ascii="Courier New" w:hAnsi="Courier New" w:cs="Courier New"/>
-                <w:sz w:val="15"/>
-                <w:szCs w:val="15"/>
-              </w:rPr>
-              <w:t>s</w:t>
-            </w:r>
-            <w:proofErr w:type="spellEnd"/>
-            <w:r>
-              <w:rPr>
-                <w:rFonts w:ascii="Courier New" w:hAnsi="Courier New" w:cs="Courier New"/>
-                <w:sz w:val="15"/>
-                <w:szCs w:val="15"/>
-              </w:rPr>
-              <w:t xml:space="preserve">, </w:t>
+              <w:t xml:space="preserve">s, </w:t>
             </w:r>
             <w:r>
               <w:rPr>
@@ -10129,25 +9344,23 @@
                 <w:sz w:val="15"/>
                 <w:szCs w:val="15"/>
               </w:rPr>
-              <w:t xml:space="preserve">  </w:t>
-            </w:r>
-            <w:proofErr w:type="spellStart"/>
+              <w:t xml:space="preserve">  fetch_result(</w:t>
+            </w:r>
             <w:r>
               <w:rPr>
                 <w:rFonts w:ascii="Courier New" w:hAnsi="Courier New" w:cs="Courier New"/>
                 <w:sz w:val="15"/>
                 <w:szCs w:val="15"/>
               </w:rPr>
-              <w:t>fetch_result</w:t>
-            </w:r>
-            <w:proofErr w:type="spellEnd"/>
+              <w:t>RGMII</w:t>
+            </w:r>
             <w:r>
               <w:rPr>
                 <w:rFonts w:ascii="Courier New" w:hAnsi="Courier New" w:cs="Courier New"/>
                 <w:sz w:val="15"/>
                 <w:szCs w:val="15"/>
               </w:rPr>
-              <w:t>(</w:t>
+              <w:t>_</w:t>
             </w:r>
             <w:r>
               <w:rPr>
@@ -10155,7 +9368,7 @@
                 <w:sz w:val="15"/>
                 <w:szCs w:val="15"/>
               </w:rPr>
-              <w:t>RGMII</w:t>
+              <w:t>VVCT,</w:t>
             </w:r>
             <w:r>
               <w:rPr>
@@ -10163,7 +9376,7 @@
                 <w:sz w:val="15"/>
                 <w:szCs w:val="15"/>
               </w:rPr>
-              <w:t>_</w:t>
+              <w:t xml:space="preserve"> </w:t>
             </w:r>
             <w:r>
               <w:rPr>
@@ -10171,7 +9384,7 @@
                 <w:sz w:val="15"/>
                 <w:szCs w:val="15"/>
               </w:rPr>
-              <w:t>VVCT,</w:t>
+              <w:t xml:space="preserve">1, </w:t>
             </w:r>
             <w:r>
               <w:rPr>
@@ -10179,7 +9392,7 @@
                 <w:sz w:val="15"/>
                 <w:szCs w:val="15"/>
               </w:rPr>
-              <w:t xml:space="preserve"> </w:t>
+              <w:t xml:space="preserve">RX, </w:t>
             </w:r>
             <w:r>
               <w:rPr>
@@ -10187,35 +9400,8 @@
                 <w:sz w:val="15"/>
                 <w:szCs w:val="15"/>
               </w:rPr>
-              <w:t xml:space="preserve">1, </w:t>
-            </w:r>
-            <w:r>
-              <w:rPr>
-                <w:rFonts w:ascii="Courier New" w:hAnsi="Courier New" w:cs="Courier New"/>
-                <w:sz w:val="15"/>
-                <w:szCs w:val="15"/>
-              </w:rPr>
-              <w:t xml:space="preserve">RX, </w:t>
-            </w:r>
-            <w:proofErr w:type="spellStart"/>
-            <w:r>
-              <w:rPr>
-                <w:rFonts w:ascii="Courier New" w:hAnsi="Courier New" w:cs="Courier New"/>
-                <w:sz w:val="15"/>
-                <w:szCs w:val="15"/>
-              </w:rPr>
-              <w:t>v_cmd_idx</w:t>
-            </w:r>
-            <w:proofErr w:type="spellEnd"/>
-            <w:r>
-              <w:rPr>
-                <w:rFonts w:ascii="Courier New" w:hAnsi="Courier New" w:cs="Courier New"/>
-                <w:sz w:val="15"/>
-                <w:szCs w:val="15"/>
-              </w:rPr>
-              <w:t xml:space="preserve">, </w:t>
-            </w:r>
-            <w:proofErr w:type="spellStart"/>
+              <w:t xml:space="preserve">v_cmd_idx, </w:t>
+            </w:r>
             <w:r>
               <w:rPr>
                 <w:rFonts w:ascii="Courier New" w:hAnsi="Courier New" w:cs="Courier New"/>
@@ -10234,7 +9420,6 @@
               </w:rPr>
               <w:t>result</w:t>
             </w:r>
-            <w:proofErr w:type="spellEnd"/>
             <w:r>
               <w:rPr>
                 <w:rFonts w:ascii="Courier New" w:hAnsi="Courier New" w:cs="Courier New"/>
@@ -10338,7 +9523,6 @@
                 <w:szCs w:val="14"/>
               </w:rPr>
             </w:pPr>
-            <w:proofErr w:type="spellStart"/>
             <w:r>
               <w:rPr>
                 <w:rFonts w:cs="Helvetica"/>
@@ -10363,7 +9547,6 @@
               </w:rPr>
               <w:t>expect</w:t>
             </w:r>
-            <w:proofErr w:type="spellEnd"/>
             <w:r>
               <w:rPr>
                 <w:rFonts w:cs="Helvetica"/>
@@ -10398,7 +9581,6 @@
                 <w:szCs w:val="15"/>
               </w:rPr>
             </w:pPr>
-            <w:proofErr w:type="spellStart"/>
             <w:r>
               <w:rPr>
                 <w:rFonts w:cs="Helvetica"/>
@@ -10417,7 +9599,6 @@
               </w:rPr>
               <w:t>_expect</w:t>
             </w:r>
-            <w:proofErr w:type="spellEnd"/>
             <w:r>
               <w:rPr>
                 <w:rFonts w:cs="Helvetica"/>
@@ -10425,9 +9606,8 @@
                 <w:sz w:val="15"/>
                 <w:szCs w:val="15"/>
               </w:rPr>
-              <w:t xml:space="preserve"> (VVCT, </w:t>
-            </w:r>
-            <w:proofErr w:type="spellStart"/>
+              <w:t xml:space="preserve"> (VVCT, vvc_instance_idx,</w:t>
+            </w:r>
             <w:r>
               <w:rPr>
                 <w:rFonts w:cs="Helvetica"/>
@@ -10435,9 +9615,8 @@
                 <w:sz w:val="15"/>
                 <w:szCs w:val="15"/>
               </w:rPr>
-              <w:t>vvc_instance_idx</w:t>
-            </w:r>
-            <w:proofErr w:type="spellEnd"/>
+              <w:t xml:space="preserve"> channel, data_exp</w:t>
+            </w:r>
             <w:r>
               <w:rPr>
                 <w:rFonts w:cs="Helvetica"/>
@@ -10445,7 +9624,7 @@
                 <w:sz w:val="15"/>
                 <w:szCs w:val="15"/>
               </w:rPr>
-              <w:t>,</w:t>
+              <w:t>, msg</w:t>
             </w:r>
             <w:r>
               <w:rPr>
@@ -10454,9 +9633,8 @@
                 <w:sz w:val="15"/>
                 <w:szCs w:val="15"/>
               </w:rPr>
-              <w:t xml:space="preserve"> channel, </w:t>
-            </w:r>
-            <w:proofErr w:type="spellStart"/>
+              <w:t>, [scope</w:t>
+            </w:r>
             <w:r>
               <w:rPr>
                 <w:rFonts w:cs="Helvetica"/>
@@ -10464,9 +9642,8 @@
                 <w:sz w:val="15"/>
                 <w:szCs w:val="15"/>
               </w:rPr>
-              <w:t>data_exp</w:t>
-            </w:r>
-            <w:proofErr w:type="spellEnd"/>
+              <w:t xml:space="preserve">, </w:t>
+            </w:r>
             <w:r>
               <w:rPr>
                 <w:rFonts w:cs="Helvetica"/>
@@ -10474,9 +9651,8 @@
                 <w:sz w:val="15"/>
                 <w:szCs w:val="15"/>
               </w:rPr>
-              <w:t xml:space="preserve">, </w:t>
-            </w:r>
-            <w:proofErr w:type="spellStart"/>
+              <w:t>[aler</w:t>
+            </w:r>
             <w:r>
               <w:rPr>
                 <w:rFonts w:cs="Helvetica"/>
@@ -10484,9 +9660,8 @@
                 <w:sz w:val="15"/>
                 <w:szCs w:val="15"/>
               </w:rPr>
-              <w:t>msg</w:t>
-            </w:r>
-            <w:proofErr w:type="spellEnd"/>
+              <w:t>t</w:t>
+            </w:r>
             <w:r>
               <w:rPr>
                 <w:rFonts w:cs="Helvetica"/>
@@ -10494,55 +9669,8 @@
                 <w:sz w:val="15"/>
                 <w:szCs w:val="15"/>
               </w:rPr>
-              <w:t>, [scope</w:t>
-            </w:r>
-            <w:r>
-              <w:rPr>
-                <w:rFonts w:cs="Helvetica"/>
-                <w:b/>
-                <w:sz w:val="15"/>
-                <w:szCs w:val="15"/>
-              </w:rPr>
-              <w:t xml:space="preserve">, </w:t>
-            </w:r>
-            <w:r>
-              <w:rPr>
-                <w:rFonts w:cs="Helvetica"/>
-                <w:b/>
-                <w:sz w:val="15"/>
-                <w:szCs w:val="15"/>
-              </w:rPr>
-              <w:t>[</w:t>
-            </w:r>
-            <w:proofErr w:type="spellStart"/>
-            <w:r>
-              <w:rPr>
-                <w:rFonts w:cs="Helvetica"/>
-                <w:b/>
-                <w:sz w:val="15"/>
-                <w:szCs w:val="15"/>
-              </w:rPr>
-              <w:t>aler</w:t>
-            </w:r>
-            <w:r>
-              <w:rPr>
-                <w:rFonts w:cs="Helvetica"/>
-                <w:b/>
-                <w:sz w:val="15"/>
-                <w:szCs w:val="15"/>
-              </w:rPr>
-              <w:t>t</w:t>
-            </w:r>
-            <w:r>
-              <w:rPr>
-                <w:rFonts w:cs="Helvetica"/>
-                <w:b/>
-                <w:sz w:val="15"/>
-                <w:szCs w:val="15"/>
-              </w:rPr>
               <w:t>_level</w:t>
             </w:r>
-            <w:proofErr w:type="spellEnd"/>
             <w:r>
               <w:rPr>
                 <w:rFonts w:cs="Helvetica"/>
@@ -10604,7 +9732,6 @@
               </w:rPr>
               <w:t xml:space="preserve">The </w:t>
             </w:r>
-            <w:proofErr w:type="spellStart"/>
             <w:r>
               <w:rPr>
                 <w:rFonts w:cs="Helvetica"/>
@@ -10621,7 +9748,6 @@
               </w:rPr>
               <w:t>_expect</w:t>
             </w:r>
-            <w:proofErr w:type="spellEnd"/>
             <w:r>
               <w:rPr>
                 <w:rFonts w:cs="Helvetica"/>
@@ -10678,7 +9804,6 @@
               </w:rPr>
               <w:t xml:space="preserve"> BFM </w:t>
             </w:r>
-            <w:proofErr w:type="spellStart"/>
             <w:r>
               <w:rPr>
                 <w:rFonts w:cs="Helvetica"/>
@@ -10695,7 +9820,6 @@
               </w:rPr>
               <w:t>_expect</w:t>
             </w:r>
-            <w:proofErr w:type="spellEnd"/>
             <w:r>
               <w:rPr>
                 <w:rFonts w:cs="Helvetica"/>
@@ -10718,25 +9842,7 @@
                 <w:sz w:val="15"/>
                 <w:szCs w:val="15"/>
               </w:rPr>
-              <w:t xml:space="preserve"> BFM </w:t>
-            </w:r>
-            <w:proofErr w:type="spellStart"/>
-            <w:r>
-              <w:rPr>
-                <w:rFonts w:cs="Helvetica"/>
-                <w:sz w:val="15"/>
-                <w:szCs w:val="15"/>
-              </w:rPr>
-              <w:t>QuickRef</w:t>
-            </w:r>
-            <w:proofErr w:type="spellEnd"/>
-            <w:r>
-              <w:rPr>
-                <w:rFonts w:cs="Helvetica"/>
-                <w:sz w:val="15"/>
-                <w:szCs w:val="15"/>
-              </w:rPr>
-              <w:t xml:space="preserve">. </w:t>
+              <w:t xml:space="preserve"> BFM QuickRef. </w:t>
             </w:r>
           </w:p>
           <w:p>
@@ -11032,7 +10138,6 @@
                 <w:szCs w:val="18"/>
               </w:rPr>
             </w:pPr>
-            <w:proofErr w:type="spellStart"/>
             <w:r>
               <w:rPr>
                 <w:rFonts w:cs="Helvetica"/>
@@ -11041,7 +10146,6 @@
               </w:rPr>
               <w:t>inter_bfm_delay</w:t>
             </w:r>
-            <w:proofErr w:type="spellEnd"/>
           </w:p>
         </w:tc>
         <w:tc>
@@ -11062,7 +10166,6 @@
                 <w:szCs w:val="18"/>
               </w:rPr>
             </w:pPr>
-            <w:proofErr w:type="spellStart"/>
             <w:r>
               <w:rPr>
                 <w:rFonts w:cs="Helvetica"/>
@@ -11079,7 +10182,6 @@
               </w:rPr>
               <w:t>inter_bfm_delay</w:t>
             </w:r>
-            <w:proofErr w:type="spellEnd"/>
           </w:p>
         </w:tc>
         <w:tc>
@@ -11219,25 +10321,7 @@
                 <w:szCs w:val="18"/>
               </w:rPr>
               <w:br/>
-              <w:t xml:space="preserve">Any </w:t>
-            </w:r>
-            <w:proofErr w:type="spellStart"/>
-            <w:r>
-              <w:rPr>
-                <w:rFonts w:cs="Helvetica"/>
-                <w:sz w:val="15"/>
-                <w:szCs w:val="18"/>
-              </w:rPr>
-              <w:t>insert_delay</w:t>
-            </w:r>
-            <w:proofErr w:type="spellEnd"/>
-            <w:r>
-              <w:rPr>
-                <w:rFonts w:cs="Helvetica"/>
-                <w:sz w:val="15"/>
-                <w:szCs w:val="18"/>
-              </w:rPr>
-              <w:t>() command will add to the above minimum delays, giving for instance the ability to skew the BFM starting time.</w:t>
+              <w:t>Any insert_delay() command will add to the above minimum delays, giving for instance the ability to skew the BFM starting time.</w:t>
             </w:r>
           </w:p>
         </w:tc>
@@ -11261,7 +10345,6 @@
                 <w:szCs w:val="18"/>
               </w:rPr>
             </w:pPr>
-            <w:proofErr w:type="spellStart"/>
             <w:r>
               <w:rPr>
                 <w:rFonts w:cs="Helvetica"/>
@@ -11270,7 +10353,6 @@
               </w:rPr>
               <w:t>cmd_queue_count_max</w:t>
             </w:r>
-            <w:proofErr w:type="spellEnd"/>
           </w:p>
         </w:tc>
         <w:tc>
@@ -11388,7 +10470,6 @@
                 <w:szCs w:val="18"/>
               </w:rPr>
             </w:pPr>
-            <w:proofErr w:type="spellStart"/>
             <w:r>
               <w:rPr>
                 <w:rFonts w:cs="Helvetica"/>
@@ -11405,7 +10486,6 @@
               </w:rPr>
               <w:t>threshold</w:t>
             </w:r>
-            <w:proofErr w:type="spellEnd"/>
           </w:p>
         </w:tc>
         <w:tc>
@@ -11499,16 +10579,15 @@
                 <w:sz w:val="15"/>
                 <w:szCs w:val="18"/>
               </w:rPr>
-              <w:t>An alert with severity “</w:t>
-            </w:r>
-            <w:proofErr w:type="spellStart"/>
+              <w:t>An alert with severity “cmd_queue_count_</w:t>
+            </w:r>
             <w:r>
               <w:rPr>
                 <w:rFonts w:cs="Helvetica"/>
                 <w:sz w:val="15"/>
                 <w:szCs w:val="18"/>
               </w:rPr>
-              <w:t>cmd_queue_count_</w:t>
+              <w:t>threshold</w:t>
             </w:r>
             <w:r>
               <w:rPr>
@@ -11516,24 +10595,7 @@
                 <w:sz w:val="15"/>
                 <w:szCs w:val="18"/>
               </w:rPr>
-              <w:t>threshold</w:t>
-            </w:r>
-            <w:r>
-              <w:rPr>
-                <w:rFonts w:cs="Helvetica"/>
-                <w:sz w:val="15"/>
-                <w:szCs w:val="18"/>
-              </w:rPr>
-              <w:t>_severity</w:t>
-            </w:r>
-            <w:proofErr w:type="spellEnd"/>
-            <w:r>
-              <w:rPr>
-                <w:rFonts w:cs="Helvetica"/>
-                <w:sz w:val="15"/>
-                <w:szCs w:val="18"/>
-              </w:rPr>
-              <w:t>” will be issued if command queue exceeds this count. Used for early warning if command queue is almost full. Will be ignored if set to 0.</w:t>
+              <w:t>_severity” will be issued if command queue exceeds this count. Used for early warning if command queue is almost full. Will be ignored if set to 0.</w:t>
             </w:r>
           </w:p>
         </w:tc>
@@ -11557,7 +10619,6 @@
                 <w:szCs w:val="18"/>
               </w:rPr>
             </w:pPr>
-            <w:proofErr w:type="spellStart"/>
             <w:r>
               <w:rPr>
                 <w:rFonts w:cs="Helvetica"/>
@@ -11574,7 +10635,6 @@
               </w:rPr>
               <w:t>_severity</w:t>
             </w:r>
-            <w:proofErr w:type="spellEnd"/>
           </w:p>
         </w:tc>
         <w:tc>
@@ -11595,7 +10655,6 @@
                 <w:szCs w:val="18"/>
               </w:rPr>
             </w:pPr>
-            <w:proofErr w:type="spellStart"/>
             <w:r>
               <w:rPr>
                 <w:rFonts w:cs="Helvetica"/>
@@ -11604,7 +10663,6 @@
               </w:rPr>
               <w:t>t_alert_level</w:t>
             </w:r>
-            <w:proofErr w:type="spellEnd"/>
           </w:p>
         </w:tc>
         <w:tc>
@@ -11686,18 +10744,8 @@
                 <w:sz w:val="15"/>
                 <w:szCs w:val="18"/>
               </w:rPr>
-              <w:t xml:space="preserve">eding </w:t>
-            </w:r>
-            <w:proofErr w:type="spellStart"/>
-            <w:r>
-              <w:rPr>
-                <w:rFonts w:cs="Helvetica"/>
-                <w:sz w:val="15"/>
-                <w:szCs w:val="18"/>
-              </w:rPr>
-              <w:t>cmd_queue_count_threshold</w:t>
-            </w:r>
-            <w:proofErr w:type="spellEnd"/>
+              <w:t>eding cmd_queue_count_threshold</w:t>
+            </w:r>
           </w:p>
         </w:tc>
       </w:tr>
@@ -11720,7 +10768,6 @@
                 <w:szCs w:val="18"/>
               </w:rPr>
             </w:pPr>
-            <w:proofErr w:type="spellStart"/>
             <w:r>
               <w:rPr>
                 <w:rFonts w:cs="Helvetica"/>
@@ -11737,7 +10784,6 @@
               </w:rPr>
               <w:t>_queue_count_max</w:t>
             </w:r>
-            <w:proofErr w:type="spellEnd"/>
           </w:p>
         </w:tc>
         <w:tc>
@@ -11847,43 +10893,7 @@
                 <w:sz w:val="15"/>
                 <w:szCs w:val="18"/>
               </w:rPr>
-              <w:t xml:space="preserve">Maximum number of </w:t>
-            </w:r>
-            <w:proofErr w:type="spellStart"/>
-            <w:r>
-              <w:rPr>
-                <w:rFonts w:cs="Helvetica"/>
-                <w:sz w:val="15"/>
-                <w:szCs w:val="18"/>
-              </w:rPr>
-              <w:t>unfetched</w:t>
-            </w:r>
-            <w:proofErr w:type="spellEnd"/>
-            <w:r>
-              <w:rPr>
-                <w:rFonts w:cs="Helvetica"/>
-                <w:sz w:val="15"/>
-                <w:szCs w:val="18"/>
-              </w:rPr>
-              <w:t xml:space="preserve"> results before </w:t>
-            </w:r>
-            <w:proofErr w:type="spellStart"/>
-            <w:r>
-              <w:rPr>
-                <w:rFonts w:cs="Helvetica"/>
-                <w:sz w:val="15"/>
-                <w:szCs w:val="18"/>
-              </w:rPr>
-              <w:t>result_queue</w:t>
-            </w:r>
-            <w:proofErr w:type="spellEnd"/>
-            <w:r>
-              <w:rPr>
-                <w:rFonts w:cs="Helvetica"/>
-                <w:sz w:val="15"/>
-                <w:szCs w:val="18"/>
-              </w:rPr>
-              <w:t xml:space="preserve"> is full.</w:t>
+              <w:t>Maximum number of unfetched results before result_queue is full.</w:t>
             </w:r>
           </w:p>
         </w:tc>
@@ -11921,26 +10931,16 @@
                 <w:sz w:val="15"/>
                 <w:szCs w:val="18"/>
               </w:rPr>
-              <w:t xml:space="preserve"> _</w:t>
-            </w:r>
-            <w:proofErr w:type="spellStart"/>
+              <w:t xml:space="preserve"> _queue_count_</w:t>
+            </w:r>
             <w:r>
               <w:rPr>
                 <w:rFonts w:cs="Helvetica"/>
                 <w:sz w:val="15"/>
                 <w:szCs w:val="18"/>
               </w:rPr>
-              <w:t>queue_count_</w:t>
-            </w:r>
-            <w:r>
-              <w:rPr>
-                <w:rFonts w:cs="Helvetica"/>
-                <w:sz w:val="15"/>
-                <w:szCs w:val="18"/>
-              </w:rPr>
               <w:t>threshold</w:t>
             </w:r>
-            <w:proofErr w:type="spellEnd"/>
           </w:p>
         </w:tc>
         <w:tc>
@@ -12060,7 +11060,6 @@
               </w:rPr>
               <w:t>‘</w:t>
             </w:r>
-            <w:proofErr w:type="spellStart"/>
             <w:r>
               <w:rPr>
                 <w:rFonts w:cs="Helvetica"/>
@@ -12069,7 +11068,6 @@
               </w:rPr>
               <w:t>result_queue_count_threshold_severity</w:t>
             </w:r>
-            <w:proofErr w:type="spellEnd"/>
             <w:r>
               <w:rPr>
                 <w:rFonts w:cs="Helvetica"/>
@@ -12130,26 +11128,16 @@
                 <w:sz w:val="15"/>
                 <w:szCs w:val="18"/>
               </w:rPr>
-              <w:t>result _</w:t>
-            </w:r>
-            <w:proofErr w:type="spellStart"/>
+              <w:t>result _queue_count_threshold</w:t>
+            </w:r>
             <w:r>
               <w:rPr>
                 <w:rFonts w:cs="Helvetica"/>
                 <w:sz w:val="15"/>
                 <w:szCs w:val="18"/>
               </w:rPr>
-              <w:t>queue_count_threshold</w:t>
-            </w:r>
-            <w:r>
-              <w:rPr>
-                <w:rFonts w:cs="Helvetica"/>
-                <w:sz w:val="15"/>
-                <w:szCs w:val="18"/>
-              </w:rPr>
               <w:t>_severity</w:t>
             </w:r>
-            <w:proofErr w:type="spellEnd"/>
           </w:p>
         </w:tc>
         <w:tc>
@@ -12170,7 +11158,6 @@
                 <w:szCs w:val="18"/>
               </w:rPr>
             </w:pPr>
-            <w:proofErr w:type="spellStart"/>
             <w:r>
               <w:rPr>
                 <w:rFonts w:cs="Helvetica"/>
@@ -12179,7 +11166,6 @@
               </w:rPr>
               <w:t>t_alert_level</w:t>
             </w:r>
-            <w:proofErr w:type="spellEnd"/>
           </w:p>
         </w:tc>
         <w:tc>
@@ -12279,7 +11265,6 @@
               </w:rPr>
               <w:t xml:space="preserve"> </w:t>
             </w:r>
-            <w:proofErr w:type="spellStart"/>
             <w:r>
               <w:rPr>
                 <w:rFonts w:cs="Helvetica"/>
@@ -12288,7 +11273,6 @@
               </w:rPr>
               <w:t>result_queue_count_threshold</w:t>
             </w:r>
-            <w:proofErr w:type="spellEnd"/>
             <w:r>
               <w:rPr>
                 <w:rFonts w:cs="Helvetica"/>
@@ -12319,23 +11303,13 @@
                 <w:szCs w:val="18"/>
               </w:rPr>
             </w:pPr>
-            <w:proofErr w:type="spellStart"/>
             <w:r>
               <w:rPr>
                 <w:rFonts w:cs="Helvetica"/>
                 <w:sz w:val="15"/>
                 <w:szCs w:val="18"/>
               </w:rPr>
-              <w:t>bfm_config</w:t>
-            </w:r>
-            <w:proofErr w:type="spellEnd"/>
-            <w:r>
-              <w:rPr>
-                <w:rFonts w:cs="Helvetica"/>
-                <w:sz w:val="15"/>
-                <w:szCs w:val="18"/>
-              </w:rPr>
-              <w:t xml:space="preserve">               </w:t>
+              <w:t xml:space="preserve">bfm_config               </w:t>
             </w:r>
           </w:p>
         </w:tc>
@@ -12357,7 +11331,6 @@
                 <w:szCs w:val="18"/>
               </w:rPr>
             </w:pPr>
-            <w:proofErr w:type="spellStart"/>
             <w:r>
               <w:rPr>
                 <w:rFonts w:cs="Helvetica"/>
@@ -12382,7 +11355,6 @@
               </w:rPr>
               <w:t>_bfm_config</w:t>
             </w:r>
-            <w:proofErr w:type="spellEnd"/>
           </w:p>
         </w:tc>
         <w:tc>
@@ -12521,23 +11493,13 @@
                 <w:szCs w:val="18"/>
               </w:rPr>
             </w:pPr>
-            <w:proofErr w:type="spellStart"/>
             <w:r>
               <w:rPr>
                 <w:rFonts w:cs="Helvetica"/>
                 <w:sz w:val="15"/>
                 <w:szCs w:val="18"/>
               </w:rPr>
-              <w:t>msg_id_panel</w:t>
-            </w:r>
-            <w:proofErr w:type="spellEnd"/>
-            <w:r>
-              <w:rPr>
-                <w:rFonts w:cs="Helvetica"/>
-                <w:sz w:val="15"/>
-                <w:szCs w:val="18"/>
-              </w:rPr>
-              <w:t xml:space="preserve">           </w:t>
+              <w:t xml:space="preserve">msg_id_panel           </w:t>
             </w:r>
           </w:p>
         </w:tc>
@@ -12560,7 +11522,6 @@
                 <w:szCs w:val="18"/>
               </w:rPr>
             </w:pPr>
-            <w:proofErr w:type="spellStart"/>
             <w:r>
               <w:rPr>
                 <w:rFonts w:cs="Helvetica"/>
@@ -12569,7 +11530,6 @@
               </w:rPr>
               <w:t>t_msg_id_panel</w:t>
             </w:r>
-            <w:proofErr w:type="spellEnd"/>
           </w:p>
         </w:tc>
         <w:tc>
@@ -12683,7 +11643,6 @@
       <w:pPr>
         <w:pStyle w:val="List2"/>
       </w:pPr>
-      <w:proofErr w:type="spellStart"/>
       <w:r>
         <w:t>shared_</w:t>
       </w:r>
@@ -12691,26 +11650,13 @@
         <w:t>rgmii</w:t>
       </w:r>
       <w:r>
-        <w:t>_vvc_config</w:t>
-      </w:r>
-      <w:proofErr w:type="spellEnd"/>
-      <w:r>
-        <w:t>(1).</w:t>
-      </w:r>
-      <w:proofErr w:type="spellStart"/>
-      <w:r>
-        <w:t>inter_bfm_delay.delay_in_time</w:t>
-      </w:r>
-      <w:proofErr w:type="spellEnd"/>
-      <w:r>
-        <w:t xml:space="preserve"> := 50 ns;</w:t>
+        <w:t>_vvc_config(1).inter_bfm_delay.delay_in_time := 50 ns;</w:t>
       </w:r>
     </w:p>
     <w:p>
       <w:pPr>
         <w:pStyle w:val="List2"/>
       </w:pPr>
-      <w:proofErr w:type="spellStart"/>
       <w:r>
         <w:t>shared_</w:t>
       </w:r>
@@ -12718,20 +11664,11 @@
         <w:t>rgmii</w:t>
       </w:r>
       <w:r>
-        <w:t>_vvc_config</w:t>
-      </w:r>
-      <w:proofErr w:type="spellEnd"/>
-      <w:r>
-        <w:t>(1).</w:t>
-      </w:r>
-      <w:proofErr w:type="spellStart"/>
-      <w:r>
-        <w:t>bfm_config.</w:t>
+        <w:t>_vvc_config(1).bfm_config.</w:t>
       </w:r>
       <w:r>
         <w:t>clock_period</w:t>
       </w:r>
-      <w:proofErr w:type="spellEnd"/>
       <w:r>
         <w:t xml:space="preserve"> := 10 ns;</w:t>
       </w:r>
@@ -12763,21 +11700,13 @@
         <w:pStyle w:val="BodyText"/>
       </w:pPr>
       <w:r>
-        <w:t xml:space="preserve">The current status of the VVC can be retrieved during simulation. This is achieved by reading from the shared variable </w:t>
-      </w:r>
-      <w:proofErr w:type="spellStart"/>
-      <w:r>
-        <w:t>shared_</w:t>
+        <w:t>The current status of the VVC can be retrieved during simulation. This is achieved by reading from the shared variable shared_</w:t>
       </w:r>
       <w:r>
         <w:t>rgmii</w:t>
       </w:r>
       <w:r>
-        <w:t>_vvc_status</w:t>
-      </w:r>
-      <w:proofErr w:type="spellEnd"/>
-      <w:r>
-        <w:t xml:space="preserve"> record from the test sequencer. The record contents can be seen below:</w:t>
+        <w:t>_vvc_status record from the test sequencer. The record contents can be seen below:</w:t>
       </w:r>
     </w:p>
     <w:tbl>
@@ -12909,7 +11838,6 @@
                 <w:szCs w:val="18"/>
               </w:rPr>
             </w:pPr>
-            <w:proofErr w:type="spellStart"/>
             <w:r>
               <w:rPr>
                 <w:rFonts w:cs="Helvetica"/>
@@ -12918,7 +11846,6 @@
               </w:rPr>
               <w:t>current_cmd_idx</w:t>
             </w:r>
-            <w:proofErr w:type="spellEnd"/>
           </w:p>
         </w:tc>
         <w:tc>
@@ -13000,7 +11927,6 @@
                 <w:szCs w:val="18"/>
               </w:rPr>
             </w:pPr>
-            <w:proofErr w:type="spellStart"/>
             <w:r>
               <w:rPr>
                 <w:rFonts w:cs="Helvetica"/>
@@ -13009,7 +11935,6 @@
               </w:rPr>
               <w:t>previous_cmd_idx</w:t>
             </w:r>
-            <w:proofErr w:type="spellEnd"/>
           </w:p>
         </w:tc>
         <w:tc>
@@ -13092,7 +12017,6 @@
                 <w:szCs w:val="18"/>
               </w:rPr>
             </w:pPr>
-            <w:proofErr w:type="spellStart"/>
             <w:r>
               <w:rPr>
                 <w:rFonts w:cs="Helvetica"/>
@@ -13101,7 +12025,6 @@
               </w:rPr>
               <w:t>pending_cmd_cnt</w:t>
             </w:r>
-            <w:proofErr w:type="spellEnd"/>
           </w:p>
         </w:tc>
         <w:tc>
@@ -13228,21 +12151,7 @@
         <w:rPr>
           <w:rFonts w:ascii="Verdana" w:hAnsi="Verdana"/>
         </w:rPr>
-        <w:t xml:space="preserve">The VVCs support an activity watchdog which monitors VVC activity and will alert if no VVC activity is registered within a selected timeout value. The VVCs will register their presence to the activity watchdog at start-up, and report when busy and not, using dedicated activity watchdog methods and triggering the </w:t>
-      </w:r>
-      <w:proofErr w:type="spellStart"/>
-      <w:r>
-        <w:rPr>
-          <w:rFonts w:ascii="Verdana" w:hAnsi="Verdana"/>
-        </w:rPr>
-        <w:t>global_trigger_activity_watchdog</w:t>
-      </w:r>
-      <w:proofErr w:type="spellEnd"/>
-      <w:r>
-        <w:rPr>
-          <w:rFonts w:ascii="Verdana" w:hAnsi="Verdana"/>
-        </w:rPr>
-        <w:t xml:space="preserve"> signal, during simulations. </w:t>
+        <w:t xml:space="preserve">The VVCs support an activity watchdog which monitors VVC activity and will alert if no VVC activity is registered within a selected timeout value. The VVCs will register their presence to the activity watchdog at start-up, and report when busy and not, using dedicated activity watchdog methods and triggering the global_trigger_activity_watchdog signal, during simulations. </w:t>
       </w:r>
       <w:r>
         <w:rPr>
@@ -13263,67 +12172,23 @@
         </w:rPr>
         <w:t xml:space="preserve">Include </w:t>
       </w:r>
-      <w:proofErr w:type="spellStart"/>
       <w:r>
         <w:rPr>
           <w:rFonts w:ascii="Consolas" w:hAnsi="Consolas"/>
         </w:rPr>
-        <w:t>activity_watchdog</w:t>
-      </w:r>
-      <w:proofErr w:type="spellEnd"/>
-      <w:r>
-        <w:rPr>
-          <w:rFonts w:ascii="Consolas" w:hAnsi="Consolas"/>
-        </w:rPr>
-        <w:t>(</w:t>
-      </w:r>
-      <w:proofErr w:type="spellStart"/>
-      <w:r>
-        <w:rPr>
-          <w:rFonts w:ascii="Consolas" w:hAnsi="Consolas"/>
-        </w:rPr>
-        <w:t>num_exp_vvc</w:t>
-      </w:r>
-      <w:proofErr w:type="spellEnd"/>
-      <w:r>
-        <w:rPr>
-          <w:rFonts w:ascii="Consolas" w:hAnsi="Consolas"/>
-        </w:rPr>
-        <w:t xml:space="preserve">, </w:t>
+        <w:t>activity_watchdog(</w:t>
       </w:r>
       <w:r>
         <w:rPr>
           <w:rFonts w:ascii="Consolas" w:hAnsi="Consolas"/>
         </w:rPr>
-        <w:t xml:space="preserve">timeout, </w:t>
+        <w:t xml:space="preserve">num_exp_vvc, </w:t>
       </w:r>
-      <w:proofErr w:type="spellStart"/>
       <w:r>
         <w:rPr>
           <w:rFonts w:ascii="Consolas" w:hAnsi="Consolas"/>
         </w:rPr>
-        <w:t>alert_level</w:t>
-      </w:r>
-      <w:proofErr w:type="spellEnd"/>
-      <w:r>
-        <w:rPr>
-          <w:rFonts w:ascii="Consolas" w:hAnsi="Consolas"/>
-        </w:rPr>
-        <w:t xml:space="preserve">, </w:t>
-      </w:r>
-      <w:proofErr w:type="spellStart"/>
-      <w:r>
-        <w:rPr>
-          <w:rFonts w:ascii="Consolas" w:hAnsi="Consolas"/>
-        </w:rPr>
-        <w:t>msg</w:t>
-      </w:r>
-      <w:proofErr w:type="spellEnd"/>
-      <w:r>
-        <w:rPr>
-          <w:rFonts w:ascii="Consolas" w:hAnsi="Consolas"/>
-        </w:rPr>
-        <w:t>)</w:t>
+        <w:t>timeout, alert_level, msg)</w:t>
       </w:r>
       <w:r>
         <w:rPr>
@@ -13381,7 +12246,6 @@
       <w:r>
         <w:t xml:space="preserve"> of type </w:t>
       </w:r>
-      <w:proofErr w:type="spellStart"/>
       <w:r>
         <w:rPr>
           <w:i/>
@@ -13400,7 +12264,6 @@
         </w:rPr>
         <w:t>_if</w:t>
       </w:r>
-      <w:proofErr w:type="spellEnd"/>
       <w:r>
         <w:rPr>
           <w:iCs/>
@@ -13419,14 +12282,12 @@
         </w:rPr>
         <w:t xml:space="preserve">and </w:t>
       </w:r>
-      <w:proofErr w:type="spellStart"/>
       <w:r>
         <w:rPr>
           <w:i/>
         </w:rPr>
         <w:t>t_rgmii_rx_if</w:t>
       </w:r>
-      <w:proofErr w:type="spellEnd"/>
       <w:r>
         <w:rPr>
           <w:iCs/>
@@ -13471,15 +12332,7 @@
         <w:pStyle w:val="BodyText"/>
       </w:pPr>
       <w:r>
-        <w:t>Additional documentation about UVVM and its features can be found under “/</w:t>
-      </w:r>
-      <w:proofErr w:type="spellStart"/>
-      <w:r>
-        <w:t>uvvm_vvc_framework</w:t>
-      </w:r>
-      <w:proofErr w:type="spellEnd"/>
-      <w:r>
-        <w:t xml:space="preserve">/doc/”. </w:t>
+        <w:t xml:space="preserve">Additional documentation about UVVM and its features can be found under “/uvvm_vvc_framework/doc/”. </w:t>
       </w:r>
     </w:p>
     <w:p>
@@ -13597,7 +12450,6 @@
         </w:rPr>
         <w:t>UVVM Utility Library (UVVM-</w:t>
       </w:r>
-      <w:proofErr w:type="spellStart"/>
       <w:r>
         <w:rPr>
           <w:b/>
@@ -13605,7 +12457,6 @@
         </w:rPr>
         <w:t>Util</w:t>
       </w:r>
-      <w:proofErr w:type="spellEnd"/>
       <w:r>
         <w:rPr>
           <w:b/>
@@ -13748,34 +12599,16 @@
         <w:t>VVC,</w:t>
       </w:r>
       <w:r>
-        <w:t xml:space="preserve"> assure that </w:t>
+        <w:t xml:space="preserve"> assure that uvvm_vvc_framework</w:t>
       </w:r>
-      <w:proofErr w:type="spellStart"/>
-      <w:r>
-        <w:t>uvvm_vvc_framework</w:t>
-      </w:r>
-      <w:proofErr w:type="spellEnd"/>
       <w:r>
         <w:t xml:space="preserve">, </w:t>
       </w:r>
-      <w:proofErr w:type="spellStart"/>
       <w:r>
-        <w:t>uvvm_util</w:t>
-      </w:r>
-      <w:proofErr w:type="spellEnd"/>
-      <w:r>
-        <w:t xml:space="preserve"> </w:t>
+        <w:t xml:space="preserve">uvvm_util </w:t>
       </w:r>
       <w:r>
-        <w:t xml:space="preserve">and </w:t>
-      </w:r>
-      <w:proofErr w:type="spellStart"/>
-      <w:r>
-        <w:t>bitvis_vip_scoreboard</w:t>
-      </w:r>
-      <w:proofErr w:type="spellEnd"/>
-      <w:r>
-        <w:t xml:space="preserve"> </w:t>
+        <w:t xml:space="preserve">and bitvis_vip_scoreboard </w:t>
       </w:r>
       <w:r>
         <w:t>have been compiled.</w:t>
@@ -13787,15 +12620,7 @@
         <w:pStyle w:val="BodyText"/>
       </w:pPr>
       <w:r>
-        <w:t xml:space="preserve">See UVVM Essential Mechanisms located in </w:t>
-      </w:r>
-      <w:proofErr w:type="spellStart"/>
-      <w:r>
-        <w:t>uvvm_vvc_framework</w:t>
-      </w:r>
-      <w:proofErr w:type="spellEnd"/>
-      <w:r>
-        <w:t>/doc for information about compile scripts.</w:t>
+        <w:t>See UVVM Essential Mechanisms located in uvvm_vvc_framework/doc for information about compile scripts.</w:t>
       </w:r>
     </w:p>
     <w:p/>
@@ -13985,7 +12810,6 @@
                 <w:sz w:val="15"/>
               </w:rPr>
             </w:pPr>
-            <w:proofErr w:type="spellStart"/>
             <w:r>
               <w:rPr>
                 <w:rFonts w:cs="Helvetica"/>
@@ -14000,7 +12824,6 @@
               </w:rPr>
               <w:t>rgmii</w:t>
             </w:r>
-            <w:proofErr w:type="spellEnd"/>
           </w:p>
         </w:tc>
         <w:tc>
@@ -14020,7 +12843,6 @@
                 <w:sz w:val="15"/>
               </w:rPr>
             </w:pPr>
-            <w:proofErr w:type="spellStart"/>
             <w:r>
               <w:rPr>
                 <w:rFonts w:cs="Helvetica"/>
@@ -14035,7 +12857,6 @@
               </w:rPr>
               <w:t>_bfm_pkg.vhd</w:t>
             </w:r>
-            <w:proofErr w:type="spellEnd"/>
           </w:p>
         </w:tc>
         <w:tc>
@@ -14089,7 +12910,6 @@
                 <w:sz w:val="15"/>
               </w:rPr>
             </w:pPr>
-            <w:proofErr w:type="spellStart"/>
             <w:r>
               <w:rPr>
                 <w:rFonts w:cs="Helvetica"/>
@@ -14104,7 +12924,6 @@
               </w:rPr>
               <w:t>rgmii</w:t>
             </w:r>
-            <w:proofErr w:type="spellEnd"/>
           </w:p>
         </w:tc>
         <w:tc>
@@ -14124,7 +12943,6 @@
                 <w:sz w:val="15"/>
               </w:rPr>
             </w:pPr>
-            <w:proofErr w:type="spellStart"/>
             <w:r>
               <w:rPr>
                 <w:rFonts w:cs="Helvetica"/>
@@ -14132,7 +12950,6 @@
               </w:rPr>
               <w:t>transaction_pkg.vhd</w:t>
             </w:r>
-            <w:proofErr w:type="spellEnd"/>
           </w:p>
         </w:tc>
         <w:tc>
@@ -14186,7 +13003,6 @@
                 <w:sz w:val="15"/>
               </w:rPr>
             </w:pPr>
-            <w:proofErr w:type="spellStart"/>
             <w:r>
               <w:rPr>
                 <w:rFonts w:cs="Helvetica"/>
@@ -14201,7 +13017,6 @@
               </w:rPr>
               <w:t>rgmii</w:t>
             </w:r>
-            <w:proofErr w:type="spellEnd"/>
           </w:p>
         </w:tc>
         <w:tc>
@@ -14221,7 +13036,6 @@
                 <w:sz w:val="15"/>
               </w:rPr>
             </w:pPr>
-            <w:proofErr w:type="spellStart"/>
             <w:r>
               <w:rPr>
                 <w:rFonts w:cs="Helvetica"/>
@@ -14229,7 +13043,6 @@
               </w:rPr>
               <w:t>vvc_cmd_pkg.vhd</w:t>
             </w:r>
-            <w:proofErr w:type="spellEnd"/>
           </w:p>
         </w:tc>
         <w:tc>
@@ -14283,7 +13096,6 @@
                 <w:sz w:val="15"/>
               </w:rPr>
             </w:pPr>
-            <w:proofErr w:type="spellStart"/>
             <w:r>
               <w:rPr>
                 <w:rFonts w:cs="Helvetica"/>
@@ -14298,7 +13110,6 @@
               </w:rPr>
               <w:t>rgmii</w:t>
             </w:r>
-            <w:proofErr w:type="spellEnd"/>
           </w:p>
         </w:tc>
         <w:tc>
@@ -14427,7 +13238,6 @@
                 <w:sz w:val="15"/>
               </w:rPr>
             </w:pPr>
-            <w:proofErr w:type="spellStart"/>
             <w:r>
               <w:rPr>
                 <w:rFonts w:cs="Helvetica"/>
@@ -14442,7 +13252,6 @@
               </w:rPr>
               <w:t>rgmii</w:t>
             </w:r>
-            <w:proofErr w:type="spellEnd"/>
           </w:p>
         </w:tc>
         <w:tc>
@@ -14571,7 +13380,6 @@
                 <w:sz w:val="15"/>
               </w:rPr>
             </w:pPr>
-            <w:proofErr w:type="spellStart"/>
             <w:r>
               <w:rPr>
                 <w:rFonts w:cs="Helvetica"/>
@@ -14586,7 +13394,6 @@
               </w:rPr>
               <w:t>rgmii</w:t>
             </w:r>
-            <w:proofErr w:type="spellEnd"/>
           </w:p>
         </w:tc>
         <w:tc>
@@ -14606,7 +13413,6 @@
                 <w:sz w:val="15"/>
               </w:rPr>
             </w:pPr>
-            <w:proofErr w:type="spellStart"/>
             <w:r>
               <w:rPr>
                 <w:rFonts w:cs="Helvetica"/>
@@ -14614,7 +13420,6 @@
               </w:rPr>
               <w:t>vvc_methods_pkg.vhd</w:t>
             </w:r>
-            <w:proofErr w:type="spellEnd"/>
           </w:p>
         </w:tc>
         <w:tc>
@@ -14670,7 +13475,6 @@
                 <w:sz w:val="15"/>
               </w:rPr>
             </w:pPr>
-            <w:proofErr w:type="spellStart"/>
             <w:r>
               <w:rPr>
                 <w:rFonts w:cs="Helvetica"/>
@@ -14685,7 +13489,6 @@
               </w:rPr>
               <w:t>rgmii</w:t>
             </w:r>
-            <w:proofErr w:type="spellEnd"/>
           </w:p>
         </w:tc>
         <w:tc>
@@ -14712,49 +13515,8 @@
                 <w:rFonts w:cs="Helvetica"/>
                 <w:sz w:val="15"/>
               </w:rPr>
-              <w:t>../</w:t>
-            </w:r>
-            <w:proofErr w:type="spellStart"/>
-            <w:r>
-              <w:rPr>
-                <w:rFonts w:cs="Helvetica"/>
-                <w:sz w:val="15"/>
-              </w:rPr>
-              <w:t>uvvm_vvc_framework</w:t>
-            </w:r>
-            <w:proofErr w:type="spellEnd"/>
-            <w:r>
-              <w:rPr>
-                <w:rFonts w:cs="Helvetica"/>
-                <w:sz w:val="15"/>
-              </w:rPr>
-              <w:t>/</w:t>
-            </w:r>
-            <w:proofErr w:type="spellStart"/>
-            <w:r>
-              <w:rPr>
-                <w:rFonts w:cs="Helvetica"/>
-                <w:sz w:val="15"/>
-              </w:rPr>
-              <w:t>src_target_dependent</w:t>
-            </w:r>
-            <w:proofErr w:type="spellEnd"/>
-            <w:r>
-              <w:rPr>
-                <w:rFonts w:cs="Helvetica"/>
-                <w:sz w:val="15"/>
-              </w:rPr>
-              <w:t>/</w:t>
-            </w:r>
-            <w:proofErr w:type="spellStart"/>
-            <w:r>
-              <w:rPr>
-                <w:rFonts w:cs="Helvetica"/>
-                <w:sz w:val="15"/>
-              </w:rPr>
-              <w:t>td_queue_pkg.vhd</w:t>
-            </w:r>
-            <w:proofErr w:type="spellEnd"/>
+              <w:t>../uvvm_vvc_framework/src_target_dependent/td_queue_pkg.vhd</w:t>
+            </w:r>
           </w:p>
         </w:tc>
         <w:tc>
@@ -14803,7 +13565,6 @@
                 <w:sz w:val="15"/>
               </w:rPr>
             </w:pPr>
-            <w:proofErr w:type="spellStart"/>
             <w:r>
               <w:rPr>
                 <w:rFonts w:cs="Helvetica"/>
@@ -14818,7 +13579,6 @@
               </w:rPr>
               <w:t>rgmii</w:t>
             </w:r>
-            <w:proofErr w:type="spellEnd"/>
           </w:p>
         </w:tc>
         <w:tc>
@@ -14926,6 +13686,222 @@
               </w:rPr>
               <w:t xml:space="preserve">VVC library </w:t>
             </w:r>
+          </w:p>
+        </w:tc>
+      </w:tr>
+      <w:tr>
+        <w:tc>
+          <w:tcPr>
+            <w:tcW w:w="3114" w:type="dxa"/>
+            <w:tcBorders>
+              <w:left w:val="nil"/>
+              <w:right w:val="nil"/>
+            </w:tcBorders>
+            <w:shd w:val="clear" w:color="auto" w:fill="auto"/>
+          </w:tcPr>
+          <w:p>
+            <w:pPr>
+              <w:spacing w:line="276" w:lineRule="auto"/>
+              <w:rPr>
+                <w:rFonts w:cs="Helvetica"/>
+                <w:sz w:val="15"/>
+              </w:rPr>
+            </w:pPr>
+            <w:r>
+              <w:rPr>
+                <w:rFonts w:cs="Helvetica"/>
+                <w:sz w:val="15"/>
+              </w:rPr>
+              <w:t>bitvis_vip_</w:t>
+            </w:r>
+            <w:r>
+              <w:rPr>
+                <w:rFonts w:cs="Helvetica"/>
+                <w:sz w:val="15"/>
+              </w:rPr>
+              <w:t>rgmii</w:t>
+            </w:r>
+          </w:p>
+        </w:tc>
+        <w:tc>
+          <w:tcPr>
+            <w:tcW w:w="6662" w:type="dxa"/>
+            <w:tcBorders>
+              <w:left w:val="nil"/>
+              <w:right w:val="nil"/>
+            </w:tcBorders>
+            <w:shd w:val="clear" w:color="auto" w:fill="auto"/>
+          </w:tcPr>
+          <w:p>
+            <w:pPr>
+              <w:spacing w:line="276" w:lineRule="auto"/>
+              <w:rPr>
+                <w:rFonts w:cs="Helvetica"/>
+                <w:sz w:val="15"/>
+              </w:rPr>
+            </w:pPr>
+            <w:r>
+              <w:rPr>
+                <w:rFonts w:cs="Helvetica"/>
+                <w:sz w:val="15"/>
+              </w:rPr>
+              <w:t>rgmii</w:t>
+            </w:r>
+            <w:r>
+              <w:rPr>
+                <w:rFonts w:cs="Helvetica"/>
+                <w:sz w:val="15"/>
+              </w:rPr>
+              <w:t>_</w:t>
+            </w:r>
+            <w:r>
+              <w:rPr>
+                <w:rFonts w:cs="Helvetica"/>
+                <w:sz w:val="15"/>
+              </w:rPr>
+              <w:t>tx_</w:t>
+            </w:r>
+            <w:r>
+              <w:rPr>
+                <w:rFonts w:cs="Helvetica"/>
+                <w:sz w:val="15"/>
+              </w:rPr>
+              <w:t>vvc.vhd</w:t>
+            </w:r>
+          </w:p>
+        </w:tc>
+        <w:tc>
+          <w:tcPr>
+            <w:tcW w:w="5353" w:type="dxa"/>
+            <w:tcBorders>
+              <w:left w:val="nil"/>
+              <w:right w:val="nil"/>
+            </w:tcBorders>
+          </w:tcPr>
+          <w:p>
+            <w:pPr>
+              <w:spacing w:line="276" w:lineRule="auto"/>
+              <w:rPr>
+                <w:rFonts w:cs="Helvetica"/>
+                <w:sz w:val="15"/>
+              </w:rPr>
+            </w:pPr>
+            <w:r>
+              <w:rPr>
+                <w:rFonts w:cs="Helvetica"/>
+                <w:sz w:val="15"/>
+              </w:rPr>
+              <w:t>RGMII TX VVC</w:t>
+            </w:r>
+          </w:p>
+        </w:tc>
+      </w:tr>
+      <w:tr>
+        <w:tc>
+          <w:tcPr>
+            <w:tcW w:w="3114" w:type="dxa"/>
+            <w:tcBorders>
+              <w:left w:val="nil"/>
+              <w:right w:val="nil"/>
+            </w:tcBorders>
+            <w:shd w:val="clear" w:color="auto" w:fill="auto"/>
+          </w:tcPr>
+          <w:p>
+            <w:pPr>
+              <w:spacing w:line="276" w:lineRule="auto"/>
+              <w:rPr>
+                <w:rFonts w:cs="Helvetica"/>
+                <w:sz w:val="15"/>
+              </w:rPr>
+            </w:pPr>
+            <w:r>
+              <w:rPr>
+                <w:rFonts w:cs="Helvetica"/>
+                <w:sz w:val="15"/>
+              </w:rPr>
+              <w:t>bitvis_vip_</w:t>
+            </w:r>
+            <w:r>
+              <w:rPr>
+                <w:rFonts w:cs="Helvetica"/>
+                <w:sz w:val="15"/>
+              </w:rPr>
+              <w:t>rgmii</w:t>
+            </w:r>
+          </w:p>
+        </w:tc>
+        <w:tc>
+          <w:tcPr>
+            <w:tcW w:w="6662" w:type="dxa"/>
+            <w:tcBorders>
+              <w:left w:val="nil"/>
+              <w:right w:val="nil"/>
+            </w:tcBorders>
+            <w:shd w:val="clear" w:color="auto" w:fill="auto"/>
+          </w:tcPr>
+          <w:p>
+            <w:pPr>
+              <w:spacing w:line="276" w:lineRule="auto"/>
+              <w:rPr>
+                <w:rFonts w:cs="Helvetica"/>
+                <w:sz w:val="15"/>
+              </w:rPr>
+            </w:pPr>
+            <w:r>
+              <w:rPr>
+                <w:rFonts w:cs="Helvetica"/>
+                <w:sz w:val="15"/>
+              </w:rPr>
+              <w:t>rgmii</w:t>
+            </w:r>
+            <w:r>
+              <w:rPr>
+                <w:rFonts w:cs="Helvetica"/>
+                <w:sz w:val="15"/>
+              </w:rPr>
+              <w:t>_</w:t>
+            </w:r>
+            <w:r>
+              <w:rPr>
+                <w:rFonts w:cs="Helvetica"/>
+                <w:sz w:val="15"/>
+              </w:rPr>
+              <w:t>rx_</w:t>
+            </w:r>
+            <w:r>
+              <w:rPr>
+                <w:rFonts w:cs="Helvetica"/>
+                <w:sz w:val="15"/>
+              </w:rPr>
+              <w:t>vvc.vhd</w:t>
+            </w:r>
+          </w:p>
+        </w:tc>
+        <w:tc>
+          <w:tcPr>
+            <w:tcW w:w="5353" w:type="dxa"/>
+            <w:tcBorders>
+              <w:left w:val="nil"/>
+              <w:right w:val="nil"/>
+            </w:tcBorders>
+          </w:tcPr>
+          <w:p>
+            <w:pPr>
+              <w:spacing w:line="276" w:lineRule="auto"/>
+              <w:rPr>
+                <w:rFonts w:cs="Helvetica"/>
+                <w:sz w:val="15"/>
+              </w:rPr>
+            </w:pPr>
+            <w:r>
+              <w:rPr>
+                <w:rFonts w:cs="Helvetica"/>
+                <w:sz w:val="15"/>
+              </w:rPr>
+              <w:t>RGMII RX VVC</w:t>
+            </w:r>
+            <w:bookmarkStart w:id="3" w:name="_GoBack"/>
+            <w:bookmarkEnd w:id="3"/>
           </w:p>
         </w:tc>
       </w:tr>
@@ -14948,7 +13924,6 @@
                 <w:sz w:val="15"/>
               </w:rPr>
             </w:pPr>
-            <w:proofErr w:type="spellStart"/>
             <w:r>
               <w:rPr>
                 <w:rFonts w:cs="Helvetica"/>
@@ -14963,7 +13938,6 @@
               </w:rPr>
               <w:t>rgmii</w:t>
             </w:r>
-            <w:proofErr w:type="spellEnd"/>
           </w:p>
         </w:tc>
         <w:tc>
@@ -14984,7 +13958,6 @@
                 <w:sz w:val="15"/>
               </w:rPr>
             </w:pPr>
-            <w:proofErr w:type="spellStart"/>
             <w:r>
               <w:rPr>
                 <w:rFonts w:cs="Helvetica"/>
@@ -14999,7 +13972,6 @@
               </w:rPr>
               <w:t>_vvc.vhd</w:t>
             </w:r>
-            <w:proofErr w:type="spellEnd"/>
           </w:p>
         </w:tc>
         <w:tc>
@@ -15089,17 +14061,8 @@
           <w:b/>
           <w:i/>
         </w:rPr>
-        <w:t>UVVM-</w:t>
+        <w:t>UVVM-Util</w:t>
       </w:r>
-      <w:proofErr w:type="spellStart"/>
-      <w:r>
-        <w:rPr>
-          <w:b/>
-          <w:i/>
-        </w:rPr>
-        <w:t>Util</w:t>
-      </w:r>
-      <w:proofErr w:type="spellEnd"/>
       <w:r>
         <w:t xml:space="preserve"> Quick reference</w:t>
       </w:r>
@@ -15155,8 +14118,6 @@
       <w:r>
         <w:t xml:space="preserve">RGMII </w:t>
       </w:r>
-      <w:bookmarkStart w:id="3" w:name="_GoBack"/>
-      <w:bookmarkEnd w:id="3"/>
       <w:r>
         <w:t xml:space="preserve">protocol checker. For a more advanced VIP please contact Bitvis AS at </w:t>
       </w:r>
@@ -15168,17 +14129,6 @@
           <w:t>support@bitvis.no</w:t>
         </w:r>
       </w:hyperlink>
-    </w:p>
-    <w:p>
-      <w:pPr>
-        <w:rPr>
-          <w:rFonts w:ascii="Helvetica Neue Thin" w:hAnsi="Helvetica Neue Thin"/>
-          <w:i/>
-          <w:iCs/>
-          <w:sz w:val="14"/>
-          <w:szCs w:val="16"/>
-        </w:rPr>
-      </w:pPr>
     </w:p>
     <w:p>
       <w:pPr>
@@ -15891,7 +14841,7 @@
               <w:sz w:val="14"/>
               <w:lang w:val="en-US"/>
             </w:rPr>
-            <w:t>2020-01-28</w:t>
+            <w:t>2020-01-31</w:t>
           </w:r>
           <w:r>
             <w:rPr>
@@ -22387,6 +21337,7 @@
   <w:style w:type="character" w:default="1" w:styleId="DefaultParagraphFont">
     <w:name w:val="Default Paragraph Font"/>
     <w:uiPriority w:val="1"/>
+    <w:semiHidden/>
     <w:unhideWhenUsed/>
   </w:style>
   <w:style w:type="table" w:default="1" w:styleId="TableNormal">
@@ -23585,7 +22536,7 @@
 </file>
 
 <file path=customXml/itemProps1.xml><?xml version="1.0" encoding="utf-8"?>
-<ds:datastoreItem xmlns:ds="http://schemas.openxmlformats.org/officeDocument/2006/customXml" ds:itemID="{70FE67A7-F963-4D16-AE23-A64DF3D36A51}">
+<ds:datastoreItem xmlns:ds="http://schemas.openxmlformats.org/officeDocument/2006/customXml" ds:itemID="{7C416080-88FF-43DE-94F2-B32E4D43C85E}">
   <ds:schemaRefs>
     <ds:schemaRef ds:uri="http://schemas.openxmlformats.org/officeDocument/2006/bibliography"/>
   </ds:schemaRefs>

--- a/bitvis_vip_rgmii/doc/rgmii_vvc_QuickRef.docx
+++ b/bitvis_vip_rgmii/doc/rgmii_vvc_QuickRef.docx
@@ -10,6 +10,8 @@
           <w:szCs w:val="40"/>
         </w:rPr>
       </w:pPr>
+      <w:bookmarkStart w:id="0" w:name="_GoBack"/>
+      <w:bookmarkEnd w:id="0"/>
       <w:r>
         <w:rPr>
           <w:b/>
@@ -1027,7 +1029,7 @@
           <w:szCs w:val="15"/>
         </w:rPr>
       </w:pPr>
-      <w:bookmarkStart w:id="0" w:name="_Ref424297123"/>
+      <w:bookmarkStart w:id="1" w:name="_Ref424297123"/>
     </w:p>
     <w:tbl>
       <w:tblPr>
@@ -4956,7 +4958,7 @@
         </w:tc>
       </w:tr>
     </w:tbl>
-    <w:bookmarkEnd w:id="0"/>
+    <w:bookmarkEnd w:id="1"/>
     <w:p>
       <w:pPr>
         <w:pStyle w:val="Subtitle"/>
@@ -10249,7 +10251,7 @@
                 <w:szCs w:val="18"/>
               </w:rPr>
             </w:pPr>
-            <w:bookmarkStart w:id="1" w:name="_Hlk494267197"/>
+            <w:bookmarkStart w:id="2" w:name="_Hlk494267197"/>
             <w:r>
               <w:rPr>
                 <w:rFonts w:cs="Helvetica"/>
@@ -10266,7 +10268,7 @@
               </w:rPr>
               <w:br/>
             </w:r>
-            <w:bookmarkEnd w:id="1"/>
+            <w:bookmarkEnd w:id="2"/>
             <w:r>
               <w:rPr>
                 <w:rFonts w:cs="Helvetica"/>
@@ -12132,7 +12134,7 @@
           <w:rFonts w:ascii="Helvetica" w:hAnsi="Helvetica" w:cs="Helvetica"/>
         </w:rPr>
       </w:pPr>
-      <w:bookmarkStart w:id="2" w:name="_Ref456942654"/>
+      <w:bookmarkStart w:id="3" w:name="_Ref456942654"/>
       <w:r>
         <w:rPr>
           <w:rFonts w:ascii="Helvetica" w:hAnsi="Helvetica" w:cs="Helvetica"/>
@@ -12225,7 +12227,7 @@
         </w:rPr>
         <w:t>VVC Interface</w:t>
       </w:r>
-      <w:bookmarkEnd w:id="2"/>
+      <w:bookmarkEnd w:id="3"/>
     </w:p>
     <w:p>
       <w:pPr>
@@ -13900,8 +13902,6 @@
               </w:rPr>
               <w:t>RGMII RX VVC</w:t>
             </w:r>
-            <w:bookmarkStart w:id="3" w:name="_GoBack"/>
-            <w:bookmarkEnd w:id="3"/>
           </w:p>
         </w:tc>
       </w:tr>
@@ -14459,11 +14459,12 @@
       </w:r>
     </w:p>
     <w:sectPr>
-      <w:headerReference w:type="default" r:id="rId11"/>
-      <w:footerReference w:type="even" r:id="rId12"/>
-      <w:footerReference w:type="default" r:id="rId13"/>
-      <w:headerReference w:type="first" r:id="rId14"/>
-      <w:footerReference w:type="first" r:id="rId15"/>
+      <w:headerReference w:type="even" r:id="rId11"/>
+      <w:headerReference w:type="default" r:id="rId12"/>
+      <w:footerReference w:type="even" r:id="rId13"/>
+      <w:footerReference w:type="default" r:id="rId14"/>
+      <w:headerReference w:type="first" r:id="rId15"/>
+      <w:footerReference w:type="first" r:id="rId16"/>
       <w:pgSz w:w="16840" w:h="11907" w:orient="landscape" w:code="9"/>
       <w:pgMar w:top="1134" w:right="851" w:bottom="851" w:left="850" w:header="567" w:footer="284" w:gutter="0"/>
       <w:cols w:space="720"/>
@@ -14841,7 +14842,7 @@
               <w:sz w:val="14"/>
               <w:lang w:val="en-US"/>
             </w:rPr>
-            <w:t>2020-01-31</w:t>
+            <w:t>2020-02-12</w:t>
           </w:r>
           <w:r>
             <w:rPr>
@@ -15199,8 +15200,86 @@
   <w:p>
     <w:pPr>
       <w:pStyle w:val="Header"/>
+    </w:pPr>
+    <w:r>
+      <w:rPr>
+        <w:noProof/>
+      </w:rPr>
+      <w:pict w14:anchorId="73AB9445">
+        <v:shapetype id="_x0000_t136" coordsize="21600,21600" o:spt="136" adj="10800" path="m@7,l@8,m@5,21600l@6,21600e">
+          <v:formulas>
+            <v:f eqn="sum #0 0 10800"/>
+            <v:f eqn="prod #0 2 1"/>
+            <v:f eqn="sum 21600 0 @1"/>
+            <v:f eqn="sum 0 0 @2"/>
+            <v:f eqn="sum 21600 0 @3"/>
+            <v:f eqn="if @0 @3 0"/>
+            <v:f eqn="if @0 21600 @1"/>
+            <v:f eqn="if @0 0 @2"/>
+            <v:f eqn="if @0 @4 21600"/>
+            <v:f eqn="mid @5 @6"/>
+            <v:f eqn="mid @8 @5"/>
+            <v:f eqn="mid @7 @8"/>
+            <v:f eqn="mid @6 @7"/>
+            <v:f eqn="sum @6 0 @5"/>
+          </v:formulas>
+          <v:path textpathok="t" o:connecttype="custom" o:connectlocs="@9,0;@10,10800;@11,21600;@12,10800" o:connectangles="270,180,90,0"/>
+          <v:textpath on="t" fitshape="t"/>
+          <v:handles>
+            <v:h position="#0,bottomRight" xrange="6629,14971"/>
+          </v:handles>
+          <o:lock v:ext="edit" text="t" shapetype="t"/>
+        </v:shapetype>
+        <v:shape id="_x0000_s2050" type="#_x0000_t136" style="position:absolute;margin-left:0;margin-top:0;width:466.3pt;height:233.15pt;rotation:315;z-index:-251653120;mso-position-horizontal:center;mso-position-horizontal-relative:margin;mso-position-vertical:center;mso-position-vertical-relative:margin" o:allowincell="f" fillcolor="silver" stroked="f">
+          <v:textpath style="font-family:&quot;Helvetica&quot;;font-size:1pt" string="BETA"/>
+        </v:shape>
+      </w:pict>
+    </w:r>
+  </w:p>
+</w:hdr>
+</file>
+
+<file path=word/header2.xml><?xml version="1.0" encoding="utf-8"?>
+<w:hdr xmlns:wpc="http://schemas.microsoft.com/office/word/2010/wordprocessingCanvas" xmlns:cx="http://schemas.microsoft.com/office/drawing/2014/chartex" xmlns:cx1="http://schemas.microsoft.com/office/drawing/2015/9/8/chartex" xmlns:cx2="http://schemas.microsoft.com/office/drawing/2015/10/21/chartex" xmlns:cx3="http://schemas.microsoft.com/office/drawing/2016/5/9/chartex" xmlns:cx4="http://schemas.microsoft.com/office/drawing/2016/5/10/chartex" xmlns:cx5="http://schemas.microsoft.com/office/drawing/2016/5/11/chartex" xmlns:cx6="http://schemas.microsoft.com/office/drawing/2016/5/12/chartex" xmlns:cx7="http://schemas.microsoft.com/office/drawing/2016/5/13/chartex" xmlns:cx8="http://schemas.microsoft.com/office/drawing/2016/5/14/chartex" xmlns:mc="http://schemas.openxmlformats.org/markup-compatibility/2006" xmlns:aink="http://schemas.microsoft.com/office/drawing/2016/ink" xmlns:am3d="http://schemas.microsoft.com/office/drawing/2017/model3d" xmlns:o="urn:schemas-microsoft-com:office:office" xmlns:r="http://schemas.openxmlformats.org/officeDocument/2006/relationships" xmlns:m="http://schemas.openxmlformats.org/officeDocument/2006/math" xmlns:v="urn:schemas-microsoft-com:vml" xmlns:wp14="http://schemas.microsoft.com/office/word/2010/wordprocessingDrawing" xmlns:wp="http://schemas.openxmlformats.org/drawingml/2006/wordprocessingDrawing" xmlns:w10="urn:schemas-microsoft-com:office:word" xmlns:w="http://schemas.openxmlformats.org/wordprocessingml/2006/main" xmlns:w14="http://schemas.microsoft.com/office/word/2010/wordml" xmlns:w15="http://schemas.microsoft.com/office/word/2012/wordml" xmlns:w16cid="http://schemas.microsoft.com/office/word/2016/wordml/cid" xmlns:w16se="http://schemas.microsoft.com/office/word/2015/wordml/symex" xmlns:wpg="http://schemas.microsoft.com/office/word/2010/wordprocessingGroup" xmlns:wpi="http://schemas.microsoft.com/office/word/2010/wordprocessingInk" xmlns:wne="http://schemas.microsoft.com/office/word/2006/wordml" xmlns:wps="http://schemas.microsoft.com/office/word/2010/wordprocessingShape" mc:Ignorable="w14 w15 w16se w16cid wp14">
+  <w:p>
+    <w:pPr>
+      <w:pStyle w:val="Header"/>
       <w:jc w:val="right"/>
     </w:pPr>
+    <w:r>
+      <w:rPr>
+        <w:noProof/>
+      </w:rPr>
+      <w:pict w14:anchorId="6E0AB536">
+        <v:shapetype id="_x0000_t136" coordsize="21600,21600" o:spt="136" adj="10800" path="m@7,l@8,m@5,21600l@6,21600e">
+          <v:formulas>
+            <v:f eqn="sum #0 0 10800"/>
+            <v:f eqn="prod #0 2 1"/>
+            <v:f eqn="sum 21600 0 @1"/>
+            <v:f eqn="sum 0 0 @2"/>
+            <v:f eqn="sum 21600 0 @3"/>
+            <v:f eqn="if @0 @3 0"/>
+            <v:f eqn="if @0 21600 @1"/>
+            <v:f eqn="if @0 0 @2"/>
+            <v:f eqn="if @0 @4 21600"/>
+            <v:f eqn="mid @5 @6"/>
+            <v:f eqn="mid @8 @5"/>
+            <v:f eqn="mid @7 @8"/>
+            <v:f eqn="mid @6 @7"/>
+            <v:f eqn="sum @6 0 @5"/>
+          </v:formulas>
+          <v:path textpathok="t" o:connecttype="custom" o:connectlocs="@9,0;@10,10800;@11,21600;@12,10800" o:connectangles="270,180,90,0"/>
+          <v:textpath on="t" fitshape="t"/>
+          <v:handles>
+            <v:h position="#0,bottomRight" xrange="6629,14971"/>
+          </v:handles>
+          <o:lock v:ext="edit" text="t" shapetype="t"/>
+        </v:shapetype>
+        <v:shape id="_x0000_s2051" type="#_x0000_t136" style="position:absolute;left:0;text-align:left;margin-left:0;margin-top:0;width:466.3pt;height:233.15pt;rotation:315;z-index:-251651072;mso-position-horizontal:center;mso-position-horizontal-relative:margin;mso-position-vertical:center;mso-position-vertical-relative:margin" o:allowincell="f" fillcolor="silver" stroked="f">
+          <v:textpath style="font-family:&quot;Helvetica&quot;;font-size:1pt" string="BETA"/>
+        </v:shape>
+      </w:pict>
+    </w:r>
     <w:r>
       <w:rPr>
         <w:rFonts w:ascii="Verdana" w:hAnsi="Verdana"/>
@@ -15261,13 +15340,47 @@
 </w:hdr>
 </file>
 
-<file path=word/header2.xml><?xml version="1.0" encoding="utf-8"?>
+<file path=word/header3.xml><?xml version="1.0" encoding="utf-8"?>
 <w:hdr xmlns:wpc="http://schemas.microsoft.com/office/word/2010/wordprocessingCanvas" xmlns:cx="http://schemas.microsoft.com/office/drawing/2014/chartex" xmlns:cx1="http://schemas.microsoft.com/office/drawing/2015/9/8/chartex" xmlns:cx2="http://schemas.microsoft.com/office/drawing/2015/10/21/chartex" xmlns:cx3="http://schemas.microsoft.com/office/drawing/2016/5/9/chartex" xmlns:cx4="http://schemas.microsoft.com/office/drawing/2016/5/10/chartex" xmlns:cx5="http://schemas.microsoft.com/office/drawing/2016/5/11/chartex" xmlns:cx6="http://schemas.microsoft.com/office/drawing/2016/5/12/chartex" xmlns:cx7="http://schemas.microsoft.com/office/drawing/2016/5/13/chartex" xmlns:cx8="http://schemas.microsoft.com/office/drawing/2016/5/14/chartex" xmlns:mc="http://schemas.openxmlformats.org/markup-compatibility/2006" xmlns:aink="http://schemas.microsoft.com/office/drawing/2016/ink" xmlns:am3d="http://schemas.microsoft.com/office/drawing/2017/model3d" xmlns:o="urn:schemas-microsoft-com:office:office" xmlns:r="http://schemas.openxmlformats.org/officeDocument/2006/relationships" xmlns:m="http://schemas.openxmlformats.org/officeDocument/2006/math" xmlns:v="urn:schemas-microsoft-com:vml" xmlns:wp14="http://schemas.microsoft.com/office/word/2010/wordprocessingDrawing" xmlns:wp="http://schemas.openxmlformats.org/drawingml/2006/wordprocessingDrawing" xmlns:w10="urn:schemas-microsoft-com:office:word" xmlns:w="http://schemas.openxmlformats.org/wordprocessingml/2006/main" xmlns:w14="http://schemas.microsoft.com/office/word/2010/wordml" xmlns:w15="http://schemas.microsoft.com/office/word/2012/wordml" xmlns:w16cid="http://schemas.microsoft.com/office/word/2016/wordml/cid" xmlns:w16se="http://schemas.microsoft.com/office/word/2015/wordml/symex" xmlns:wpg="http://schemas.microsoft.com/office/word/2010/wordprocessingGroup" xmlns:wpi="http://schemas.microsoft.com/office/word/2010/wordprocessingInk" xmlns:wne="http://schemas.microsoft.com/office/word/2006/wordml" xmlns:wps="http://schemas.microsoft.com/office/word/2010/wordprocessingShape" mc:Ignorable="w14 w15 w16se w16cid wp14">
   <w:p>
     <w:pPr>
       <w:pStyle w:val="Header"/>
       <w:jc w:val="right"/>
     </w:pPr>
+    <w:r>
+      <w:rPr>
+        <w:noProof/>
+      </w:rPr>
+      <w:pict w14:anchorId="5D1C68AA">
+        <v:shapetype id="_x0000_t136" coordsize="21600,21600" o:spt="136" adj="10800" path="m@7,l@8,m@5,21600l@6,21600e">
+          <v:formulas>
+            <v:f eqn="sum #0 0 10800"/>
+            <v:f eqn="prod #0 2 1"/>
+            <v:f eqn="sum 21600 0 @1"/>
+            <v:f eqn="sum 0 0 @2"/>
+            <v:f eqn="sum 21600 0 @3"/>
+            <v:f eqn="if @0 @3 0"/>
+            <v:f eqn="if @0 21600 @1"/>
+            <v:f eqn="if @0 0 @2"/>
+            <v:f eqn="if @0 @4 21600"/>
+            <v:f eqn="mid @5 @6"/>
+            <v:f eqn="mid @8 @5"/>
+            <v:f eqn="mid @7 @8"/>
+            <v:f eqn="mid @6 @7"/>
+            <v:f eqn="sum @6 0 @5"/>
+          </v:formulas>
+          <v:path textpathok="t" o:connecttype="custom" o:connectlocs="@9,0;@10,10800;@11,21600;@12,10800" o:connectangles="270,180,90,0"/>
+          <v:textpath on="t" fitshape="t"/>
+          <v:handles>
+            <v:h position="#0,bottomRight" xrange="6629,14971"/>
+          </v:handles>
+          <o:lock v:ext="edit" text="t" shapetype="t"/>
+        </v:shapetype>
+        <v:shape id="PowerPlusWaterMarkObject" o:spid="_x0000_s2049" type="#_x0000_t136" style="position:absolute;left:0;text-align:left;margin-left:0;margin-top:0;width:466.3pt;height:233.15pt;rotation:315;z-index:-251655168;mso-position-horizontal:center;mso-position-horizontal-relative:margin;mso-position-vertical:center;mso-position-vertical-relative:margin" o:allowincell="f" fillcolor="silver" stroked="f">
+          <v:textpath style="font-family:&quot;Helvetica&quot;;font-size:1pt" string="BETA"/>
+        </v:shape>
+      </w:pict>
+    </w:r>
     <w:r>
       <w:rPr>
         <w:rFonts w:ascii="Verdana" w:hAnsi="Verdana"/>
@@ -22536,7 +22649,7 @@
 </file>
 
 <file path=customXml/itemProps1.xml><?xml version="1.0" encoding="utf-8"?>
-<ds:datastoreItem xmlns:ds="http://schemas.openxmlformats.org/officeDocument/2006/customXml" ds:itemID="{7C416080-88FF-43DE-94F2-B32E4D43C85E}">
+<ds:datastoreItem xmlns:ds="http://schemas.openxmlformats.org/officeDocument/2006/customXml" ds:itemID="{2BD6E26E-725B-419E-A022-568C4519E5D3}">
   <ds:schemaRefs>
     <ds:schemaRef ds:uri="http://schemas.openxmlformats.org/officeDocument/2006/bibliography"/>
   </ds:schemaRefs>

--- a/bitvis_vip_rgmii/doc/rgmii_vvc_QuickRef.docx
+++ b/bitvis_vip_rgmii/doc/rgmii_vvc_QuickRef.docx
@@ -4,14 +4,12 @@
   <w:body>
     <w:p>
       <w:pPr>
-        <w:pStyle w:val="BodyText"/>
+        <w:pStyle w:val="Brdtekst"/>
         <w:rPr>
           <w:sz w:val="40"/>
           <w:szCs w:val="40"/>
         </w:rPr>
       </w:pPr>
-      <w:bookmarkStart w:id="0" w:name="_GoBack"/>
-      <w:bookmarkEnd w:id="0"/>
       <w:r>
         <w:rPr>
           <w:b/>
@@ -106,7 +104,7 @@
                 <v:stroke joinstyle="miter"/>
                 <v:path gradientshapeok="t" o:connecttype="rect"/>
               </v:shapetype>
-              <v:shape id="Tekstboks 2" o:spid="_x0000_s1026" type="#_x0000_t202" style="position:absolute;margin-left:690.15pt;margin-top:28.4pt;width:66.85pt;height:28.05pt;z-index:251651584;visibility:visible;mso-wrap-style:square;mso-width-percent:0;mso-height-percent:0;mso-wrap-distance-left:9pt;mso-wrap-distance-top:3.6pt;mso-wrap-distance-right:9pt;mso-wrap-distance-bottom:3.6pt;mso-position-horizontal:absolute;mso-position-horizontal-relative:text;mso-position-vertical:absolute;mso-position-vertical-relative:text;mso-width-percent:0;mso-height-percent:0;mso-width-relative:margin;mso-height-relative:margin;v-text-anchor:top" o:gfxdata="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" strokecolor="white [3212]">
+              <v:shape id="Tekstboks 2" o:spid="_x0000_s1026" type="#_x0000_t202" style="position:absolute;margin-left:690.15pt;margin-top:28.4pt;width:66.85pt;height:28.05pt;z-index:251651584;visibility:visible;mso-wrap-style:square;mso-width-percent:0;mso-height-percent:0;mso-wrap-distance-left:9pt;mso-wrap-distance-top:3.6pt;mso-wrap-distance-right:9pt;mso-wrap-distance-bottom:3.6pt;mso-position-horizontal:absolute;mso-position-horizontal-relative:text;mso-position-vertical:absolute;mso-position-vertical-relative:text;mso-width-percent:0;mso-height-percent:0;mso-width-relative:margin;mso-height-relative:margin;v-text-anchor:top" o:gfxdata="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" strokecolor="white [3212]">
                 <v:textbox>
                   <w:txbxContent>
                     <w:p>
@@ -245,7 +243,7 @@
     </w:p>
     <w:p>
       <w:pPr>
-        <w:pStyle w:val="BodyText"/>
+        <w:pStyle w:val="Brdtekst"/>
       </w:pPr>
       <w:r>
         <w:t xml:space="preserve">For general information see UVVM </w:t>
@@ -265,7 +263,7 @@
     </w:p>
     <w:p>
       <w:pPr>
-        <w:pStyle w:val="BodyText"/>
+        <w:pStyle w:val="Brdtekst"/>
       </w:pPr>
       <w:r>
         <w:rPr>
@@ -367,7 +365,7 @@
           </mc:Choice>
           <mc:Fallback>
             <w:pict>
-              <v:shape w14:anchorId="387D0031" id="_x0000_s1027" type="#_x0000_t202" style="position:absolute;margin-left:668.5pt;margin-top:55.2pt;width:99.2pt;height:28.05pt;z-index:251659776;visibility:visible;mso-wrap-style:square;mso-width-percent:0;mso-height-percent:0;mso-wrap-distance-left:9pt;mso-wrap-distance-top:3.6pt;mso-wrap-distance-right:9pt;mso-wrap-distance-bottom:3.6pt;mso-position-horizontal:absolute;mso-position-horizontal-relative:text;mso-position-vertical:absolute;mso-position-vertical-relative:text;mso-width-percent:0;mso-height-percent:0;mso-width-relative:margin;mso-height-relative:margin;v-text-anchor:top" o:gfxdata="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" strokecolor="white [3212]">
+              <v:shape w14:anchorId="387D0031" id="_x0000_s1027" type="#_x0000_t202" style="position:absolute;margin-left:668.5pt;margin-top:55.2pt;width:99.2pt;height:28.05pt;z-index:251659776;visibility:visible;mso-wrap-style:square;mso-width-percent:0;mso-height-percent:0;mso-wrap-distance-left:9pt;mso-wrap-distance-top:3.6pt;mso-wrap-distance-right:9pt;mso-wrap-distance-bottom:3.6pt;mso-position-horizontal:absolute;mso-position-horizontal-relative:text;mso-position-vertical:absolute;mso-position-vertical-relative:text;mso-width-percent:0;mso-height-percent:0;mso-width-relative:margin;mso-height-relative:margin;v-text-anchor:top" o:gfxdata="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" strokecolor="white [3212]">
                 <v:textbox>
                   <w:txbxContent>
                     <w:p>
@@ -1029,7 +1027,7 @@
           <w:szCs w:val="15"/>
         </w:rPr>
       </w:pPr>
-      <w:bookmarkStart w:id="1" w:name="_Ref424297123"/>
+      <w:bookmarkStart w:id="0" w:name="_Ref424297123"/>
     </w:p>
     <w:tbl>
       <w:tblPr>
@@ -1927,7 +1925,7 @@
     </w:p>
     <w:tbl>
       <w:tblPr>
-        <w:tblStyle w:val="TableGrid"/>
+        <w:tblStyle w:val="Tabellrutenett"/>
         <w:tblpPr w:leftFromText="141" w:rightFromText="141" w:vertAnchor="text" w:horzAnchor="margin" w:tblpY="-42"/>
         <w:tblW w:w="13948" w:type="dxa"/>
         <w:tblBorders>
@@ -4289,19 +4287,19 @@
     </w:tbl>
     <w:p>
       <w:pPr>
-        <w:pStyle w:val="Subtitle"/>
+        <w:pStyle w:val="Undertittel"/>
         <w:spacing w:after="40"/>
       </w:pPr>
     </w:p>
     <w:p>
       <w:pPr>
-        <w:pStyle w:val="Subtitle"/>
+        <w:pStyle w:val="Undertittel"/>
         <w:spacing w:after="40"/>
       </w:pPr>
     </w:p>
     <w:p>
       <w:pPr>
-        <w:pStyle w:val="Subtitle"/>
+        <w:pStyle w:val="Undertittel"/>
         <w:spacing w:after="40"/>
       </w:pPr>
     </w:p>
@@ -4398,14 +4396,13 @@
     <w:p/>
     <w:p>
       <w:pPr>
-        <w:pStyle w:val="Subtitle"/>
+        <w:pStyle w:val="Undertittel"/>
         <w:spacing w:after="40"/>
         <w:rPr>
           <w:b/>
         </w:rPr>
       </w:pPr>
       <w:r>
-        <w:lastRenderedPageBreak/>
         <w:t xml:space="preserve">VVC </w:t>
       </w:r>
       <w:r>
@@ -4958,10 +4955,10 @@
         </w:tc>
       </w:tr>
     </w:tbl>
-    <w:bookmarkEnd w:id="1"/>
+    <w:bookmarkEnd w:id="0"/>
     <w:p>
       <w:pPr>
-        <w:pStyle w:val="Subtitle"/>
+        <w:pStyle w:val="Undertittel"/>
         <w:spacing w:before="200" w:after="40"/>
         <w:rPr>
           <w:b/>
@@ -6033,7 +6030,7 @@
     </w:tbl>
     <w:p>
       <w:pPr>
-        <w:pStyle w:val="Subtitle"/>
+        <w:pStyle w:val="Undertittel"/>
         <w:spacing w:after="0"/>
         <w:rPr>
           <w:sz w:val="18"/>
@@ -6043,7 +6040,7 @@
     </w:p>
     <w:p>
       <w:pPr>
-        <w:pStyle w:val="Subtitle"/>
+        <w:pStyle w:val="Undertittel"/>
         <w:spacing w:before="200" w:after="40"/>
         <w:rPr>
           <w:b/>
@@ -6379,7 +6376,16 @@
                 <w:rFonts w:cs="Helvetica"/>
                 <w:sz w:val="15"/>
               </w:rPr>
-              <w:t>rgmii_rx</w:t>
+              <w:t>rgmii_r</w:t>
+            </w:r>
+            <w:bookmarkStart w:id="1" w:name="_GoBack"/>
+            <w:bookmarkEnd w:id="1"/>
+            <w:r>
+              <w:rPr>
+                <w:rFonts w:cs="Helvetica"/>
+                <w:sz w:val="15"/>
+              </w:rPr>
+              <w:t>x</w:t>
             </w:r>
             <w:r>
               <w:rPr>
@@ -6445,7 +6451,7 @@
     </w:tbl>
     <w:p>
       <w:pPr>
-        <w:pStyle w:val="Subtitle"/>
+        <w:pStyle w:val="Undertittel"/>
         <w:keepNext/>
         <w:spacing w:after="0"/>
         <w:rPr>
@@ -6456,7 +6462,7 @@
     </w:p>
     <w:p>
       <w:pPr>
-        <w:pStyle w:val="Subtitle"/>
+        <w:pStyle w:val="Undertittel"/>
         <w:keepNext/>
         <w:spacing w:before="200" w:after="40"/>
         <w:rPr>
@@ -7446,7 +7452,7 @@
           </w:tcPr>
           <w:p>
             <w:pPr>
-              <w:pStyle w:val="Subtitle"/>
+              <w:pStyle w:val="Undertittel"/>
               <w:keepNext/>
               <w:tabs>
                 <w:tab w:val="left" w:pos="8181"/>
@@ -7791,7 +7797,7 @@
     </w:tbl>
     <w:p>
       <w:pPr>
-        <w:pStyle w:val="Subtitle"/>
+        <w:pStyle w:val="Undertittel"/>
         <w:rPr>
           <w:sz w:val="40"/>
           <w:szCs w:val="40"/>
@@ -7811,7 +7817,7 @@
     </w:p>
     <w:p>
       <w:pPr>
-        <w:pStyle w:val="NoSpacing"/>
+        <w:pStyle w:val="Ingenmellomrom"/>
         <w:rPr>
           <w:i/>
           <w:lang w:val="en-US"/>
@@ -7846,7 +7852,7 @@
     </w:p>
     <w:p>
       <w:pPr>
-        <w:pStyle w:val="Heading1"/>
+        <w:pStyle w:val="Overskrift1"/>
         <w:rPr>
           <w:rFonts w:ascii="Helvetica" w:hAnsi="Helvetica" w:cs="Helvetica"/>
         </w:rPr>
@@ -9933,7 +9939,7 @@
     </w:p>
     <w:p>
       <w:pPr>
-        <w:pStyle w:val="Heading1"/>
+        <w:pStyle w:val="Overskrift1"/>
         <w:rPr>
           <w:rFonts w:ascii="Helvetica" w:hAnsi="Helvetica" w:cs="Helvetica"/>
         </w:rPr>
@@ -11632,7 +11638,7 @@
     <w:p/>
     <w:p>
       <w:pPr>
-        <w:pStyle w:val="BodyText"/>
+        <w:pStyle w:val="Brdtekst"/>
         <w:rPr>
           <w:b/>
         </w:rPr>
@@ -11643,7 +11649,7 @@
     </w:p>
     <w:p>
       <w:pPr>
-        <w:pStyle w:val="List2"/>
+        <w:pStyle w:val="Liste2"/>
       </w:pPr>
       <w:r>
         <w:t>shared_</w:t>
@@ -11657,7 +11663,7 @@
     </w:p>
     <w:p>
       <w:pPr>
-        <w:pStyle w:val="List2"/>
+        <w:pStyle w:val="Liste2"/>
       </w:pPr>
       <w:r>
         <w:t>shared_</w:t>
@@ -11685,7 +11691,7 @@
     </w:p>
     <w:p>
       <w:pPr>
-        <w:pStyle w:val="Heading1"/>
+        <w:pStyle w:val="Overskrift1"/>
         <w:rPr>
           <w:rFonts w:ascii="Helvetica" w:hAnsi="Helvetica" w:cs="Helvetica"/>
         </w:rPr>
@@ -11699,7 +11705,7 @@
     </w:p>
     <w:p>
       <w:pPr>
-        <w:pStyle w:val="BodyText"/>
+        <w:pStyle w:val="Brdtekst"/>
       </w:pPr>
       <w:r>
         <w:t>The current status of the VVC can be retrieved during simulation. This is achieved by reading from the shared variable shared_</w:t>
@@ -12129,7 +12135,7 @@
     </w:p>
     <w:p>
       <w:pPr>
-        <w:pStyle w:val="Heading1"/>
+        <w:pStyle w:val="Overskrift1"/>
         <w:rPr>
           <w:rFonts w:ascii="Helvetica" w:hAnsi="Helvetica" w:cs="Helvetica"/>
         </w:rPr>
@@ -12215,7 +12221,7 @@
     </w:p>
     <w:p>
       <w:pPr>
-        <w:pStyle w:val="Heading1"/>
+        <w:pStyle w:val="Overskrift1"/>
         <w:keepNext/>
         <w:rPr>
           <w:rFonts w:ascii="Helvetica" w:hAnsi="Helvetica" w:cs="Helvetica"/>
@@ -12231,7 +12237,7 @@
     </w:p>
     <w:p>
       <w:pPr>
-        <w:pStyle w:val="BodyText"/>
+        <w:pStyle w:val="Brdtekst"/>
       </w:pPr>
       <w:r>
         <w:t xml:space="preserve">In this VVC, the interface has been encapsulated in </w:t>
@@ -12316,7 +12322,7 @@
     </w:p>
     <w:p>
       <w:pPr>
-        <w:pStyle w:val="Heading1"/>
+        <w:pStyle w:val="Overskrift1"/>
         <w:keepNext/>
         <w:rPr>
           <w:rFonts w:ascii="Helvetica" w:hAnsi="Helvetica" w:cs="Helvetica"/>
@@ -12331,7 +12337,7 @@
     </w:p>
     <w:p>
       <w:pPr>
-        <w:pStyle w:val="BodyText"/>
+        <w:pStyle w:val="Brdtekst"/>
       </w:pPr>
       <w:r>
         <w:t xml:space="preserve">Additional documentation about UVVM and its features can be found under “/uvvm_vvc_framework/doc/”. </w:t>
@@ -12381,7 +12387,7 @@
     </w:p>
     <w:p>
       <w:pPr>
-        <w:pStyle w:val="Heading1"/>
+        <w:pStyle w:val="Overskrift1"/>
         <w:rPr>
           <w:rFonts w:ascii="Helvetica" w:hAnsi="Helvetica" w:cs="Helvetica"/>
         </w:rPr>
@@ -12396,7 +12402,7 @@
     </w:p>
     <w:p>
       <w:pPr>
-        <w:pStyle w:val="BodyText"/>
+        <w:pStyle w:val="Brdtekst"/>
       </w:pPr>
       <w:r>
         <w:t>RGMII</w:t>
@@ -12435,7 +12441,7 @@
     </w:p>
     <w:p>
       <w:pPr>
-        <w:pStyle w:val="ListParagraph"/>
+        <w:pStyle w:val="Listeavsnitt"/>
         <w:numPr>
           <w:ilvl w:val="0"/>
           <w:numId w:val="40"/>
@@ -12497,7 +12503,7 @@
     </w:p>
     <w:p>
       <w:pPr>
-        <w:pStyle w:val="ListParagraph"/>
+        <w:pStyle w:val="Listeavsnitt"/>
         <w:numPr>
           <w:ilvl w:val="0"/>
           <w:numId w:val="40"/>
@@ -12545,7 +12551,7 @@
     </w:p>
     <w:p>
       <w:pPr>
-        <w:pStyle w:val="ListParagraph"/>
+        <w:pStyle w:val="Listeavsnitt"/>
         <w:numPr>
           <w:ilvl w:val="0"/>
           <w:numId w:val="40"/>
@@ -12572,7 +12578,7 @@
     </w:p>
     <w:p>
       <w:pPr>
-        <w:pStyle w:val="ListParagraph"/>
+        <w:pStyle w:val="Listeavsnitt"/>
         <w:numPr>
           <w:ilvl w:val="0"/>
           <w:numId w:val="40"/>
@@ -12589,7 +12595,7 @@
     <w:p/>
     <w:p>
       <w:pPr>
-        <w:pStyle w:val="BodyText"/>
+        <w:pStyle w:val="Brdtekst"/>
       </w:pPr>
       <w:r>
         <w:t xml:space="preserve">Before compiling the </w:t>
@@ -12619,7 +12625,7 @@
     <w:p/>
     <w:p>
       <w:pPr>
-        <w:pStyle w:val="BodyText"/>
+        <w:pStyle w:val="Brdtekst"/>
       </w:pPr>
       <w:r>
         <w:t>See UVVM Essential Mechanisms located in uvvm_vvc_framework/doc for information about compile scripts.</w:t>
@@ -14020,7 +14026,7 @@
     </w:tbl>
     <w:p>
       <w:pPr>
-        <w:pStyle w:val="Heading1"/>
+        <w:pStyle w:val="Overskrift1"/>
         <w:rPr>
           <w:rFonts w:ascii="Helvetica" w:hAnsi="Helvetica" w:cs="Helvetica"/>
         </w:rPr>
@@ -14039,7 +14045,7 @@
     </w:p>
     <w:p>
       <w:pPr>
-        <w:pStyle w:val="List"/>
+        <w:pStyle w:val="Liste"/>
       </w:pPr>
       <w:r>
         <w:t>For r</w:t>
@@ -14079,7 +14085,7 @@
     </w:p>
     <w:p>
       <w:pPr>
-        <w:pStyle w:val="BodyText"/>
+        <w:pStyle w:val="Brdtekst"/>
         <w:rPr>
           <w:rFonts w:ascii="Helvetica Neue Thin" w:hAnsi="Helvetica Neue Thin"/>
           <w:i/>
@@ -14124,7 +14130,7 @@
       <w:hyperlink r:id="rId10" w:history="1">
         <w:r>
           <w:rPr>
-            <w:rStyle w:val="Hyperlink"/>
+            <w:rStyle w:val="Hyperkobling"/>
           </w:rPr>
           <w:t>support@bitvis.no</w:t>
         </w:r>
@@ -14273,7 +14279,7 @@
           </mc:Choice>
           <mc:Fallback>
             <w:pict>
-              <v:shape w14:anchorId="199BDFDD" id="Tekstboks 4" o:spid="_x0000_s1028" type="#_x0000_t202" style="position:absolute;margin-left:70.45pt;margin-top:8.85pt;width:663.85pt;height:31.05pt;z-index:251662336;visibility:visible;mso-wrap-style:square;mso-width-percent:0;mso-height-percent:0;mso-wrap-distance-left:9pt;mso-wrap-distance-top:0;mso-wrap-distance-right:9pt;mso-wrap-distance-bottom:0;mso-position-horizontal:absolute;mso-position-horizontal-relative:text;mso-position-vertical:absolute;mso-position-vertical-relative:text;mso-width-percent:0;mso-height-percent:0;mso-width-relative:margin;mso-height-relative:margin;v-text-anchor:top" o:gfxdata="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" filled="f" stroked="f">
+              <v:shape w14:anchorId="199BDFDD" id="Tekstboks 4" o:spid="_x0000_s1028" type="#_x0000_t202" style="position:absolute;margin-left:70.45pt;margin-top:8.85pt;width:663.85pt;height:31.05pt;z-index:251662336;visibility:visible;mso-wrap-style:square;mso-width-percent:0;mso-height-percent:0;mso-wrap-distance-left:9pt;mso-wrap-distance-top:0;mso-wrap-distance-right:9pt;mso-wrap-distance-bottom:0;mso-position-horizontal:absolute;mso-position-horizontal-relative:text;mso-position-vertical:absolute;mso-position-vertical-relative:text;mso-width-percent:0;mso-height-percent:0;mso-width-relative:margin;mso-height-relative:margin;v-text-anchor:top" o:gfxdata="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" filled="f" stroked="f">
                 <v:textbox>
                   <w:txbxContent>
                     <w:p>
@@ -14415,7 +14421,7 @@
           </mc:Choice>
           <mc:Fallback>
             <w:pict>
-              <v:shape w14:anchorId="6B7D54B5" id="Tekstboks 5" o:spid="_x0000_s1029" type="#_x0000_t202" style="position:absolute;margin-left:-6.85pt;margin-top:7.5pt;width:77.3pt;height:34.45pt;z-index:251664384;visibility:visible;mso-wrap-style:square;mso-width-percent:0;mso-height-percent:0;mso-wrap-distance-left:9pt;mso-wrap-distance-top:0;mso-wrap-distance-right:9pt;mso-wrap-distance-bottom:0;mso-position-horizontal:absolute;mso-position-horizontal-relative:text;mso-position-vertical:absolute;mso-position-vertical-relative:text;mso-width-percent:0;mso-height-percent:0;mso-width-relative:margin;mso-height-relative:margin;v-text-anchor:top" o:gfxdata="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" filled="f" stroked="f">
+              <v:shape w14:anchorId="6B7D54B5" id="Tekstboks 5" o:spid="_x0000_s1029" type="#_x0000_t202" style="position:absolute;margin-left:-6.85pt;margin-top:7.5pt;width:77.3pt;height:34.45pt;z-index:251664384;visibility:visible;mso-wrap-style:square;mso-width-percent:0;mso-height-percent:0;mso-wrap-distance-left:9pt;mso-wrap-distance-top:0;mso-wrap-distance-right:9pt;mso-wrap-distance-bottom:0;mso-position-horizontal:absolute;mso-position-horizontal-relative:text;mso-position-vertical:absolute;mso-position-vertical-relative:text;mso-width-percent:0;mso-height-percent:0;mso-width-relative:margin;mso-height-relative:margin;v-text-anchor:top" o:gfxdata="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" filled="f" stroked="f">
                 <v:textbox>
                   <w:txbxContent>
                     <w:p>
@@ -14519,34 +14525,34 @@
 <w:ftr xmlns:wpc="http://schemas.microsoft.com/office/word/2010/wordprocessingCanvas" xmlns:cx="http://schemas.microsoft.com/office/drawing/2014/chartex" xmlns:cx1="http://schemas.microsoft.com/office/drawing/2015/9/8/chartex" xmlns:cx2="http://schemas.microsoft.com/office/drawing/2015/10/21/chartex" xmlns:cx3="http://schemas.microsoft.com/office/drawing/2016/5/9/chartex" xmlns:cx4="http://schemas.microsoft.com/office/drawing/2016/5/10/chartex" xmlns:cx5="http://schemas.microsoft.com/office/drawing/2016/5/11/chartex" xmlns:cx6="http://schemas.microsoft.com/office/drawing/2016/5/12/chartex" xmlns:cx7="http://schemas.microsoft.com/office/drawing/2016/5/13/chartex" xmlns:cx8="http://schemas.microsoft.com/office/drawing/2016/5/14/chartex" xmlns:mc="http://schemas.openxmlformats.org/markup-compatibility/2006" xmlns:aink="http://schemas.microsoft.com/office/drawing/2016/ink" xmlns:am3d="http://schemas.microsoft.com/office/drawing/2017/model3d" xmlns:o="urn:schemas-microsoft-com:office:office" xmlns:r="http://schemas.openxmlformats.org/officeDocument/2006/relationships" xmlns:m="http://schemas.openxmlformats.org/officeDocument/2006/math" xmlns:v="urn:schemas-microsoft-com:vml" xmlns:wp14="http://schemas.microsoft.com/office/word/2010/wordprocessingDrawing" xmlns:wp="http://schemas.openxmlformats.org/drawingml/2006/wordprocessingDrawing" xmlns:w10="urn:schemas-microsoft-com:office:word" xmlns:w="http://schemas.openxmlformats.org/wordprocessingml/2006/main" xmlns:w14="http://schemas.microsoft.com/office/word/2010/wordml" xmlns:w15="http://schemas.microsoft.com/office/word/2012/wordml" xmlns:w16cid="http://schemas.microsoft.com/office/word/2016/wordml/cid" xmlns:w16se="http://schemas.microsoft.com/office/word/2015/wordml/symex" xmlns:wpg="http://schemas.microsoft.com/office/word/2010/wordprocessingGroup" xmlns:wpi="http://schemas.microsoft.com/office/word/2010/wordprocessingInk" xmlns:wne="http://schemas.microsoft.com/office/word/2006/wordml" xmlns:wps="http://schemas.microsoft.com/office/word/2010/wordprocessingShape" mc:Ignorable="w14 w15 w16se w16cid wp14">
   <w:p>
     <w:pPr>
-      <w:pStyle w:val="Footer"/>
+      <w:pStyle w:val="Bunntekst"/>
       <w:framePr w:wrap="none" w:vAnchor="text" w:hAnchor="margin" w:xAlign="right" w:y="1"/>
       <w:rPr>
-        <w:rStyle w:val="PageNumber"/>
+        <w:rStyle w:val="Sidetall"/>
       </w:rPr>
     </w:pPr>
     <w:r>
       <w:rPr>
-        <w:rStyle w:val="PageNumber"/>
+        <w:rStyle w:val="Sidetall"/>
       </w:rPr>
       <w:fldChar w:fldCharType="begin"/>
     </w:r>
     <w:r>
       <w:rPr>
-        <w:rStyle w:val="PageNumber"/>
+        <w:rStyle w:val="Sidetall"/>
       </w:rPr>
       <w:instrText xml:space="preserve">PAGE  </w:instrText>
     </w:r>
     <w:r>
       <w:rPr>
-        <w:rStyle w:val="PageNumber"/>
+        <w:rStyle w:val="Sidetall"/>
       </w:rPr>
       <w:fldChar w:fldCharType="end"/>
     </w:r>
   </w:p>
   <w:p>
     <w:pPr>
-      <w:pStyle w:val="Footer"/>
+      <w:pStyle w:val="Bunntekst"/>
       <w:ind w:right="360"/>
     </w:pPr>
   </w:p>
@@ -14557,10 +14563,10 @@
 <w:ftr xmlns:wpc="http://schemas.microsoft.com/office/word/2010/wordprocessingCanvas" xmlns:cx="http://schemas.microsoft.com/office/drawing/2014/chartex" xmlns:cx1="http://schemas.microsoft.com/office/drawing/2015/9/8/chartex" xmlns:cx2="http://schemas.microsoft.com/office/drawing/2015/10/21/chartex" xmlns:cx3="http://schemas.microsoft.com/office/drawing/2016/5/9/chartex" xmlns:cx4="http://schemas.microsoft.com/office/drawing/2016/5/10/chartex" xmlns:cx5="http://schemas.microsoft.com/office/drawing/2016/5/11/chartex" xmlns:cx6="http://schemas.microsoft.com/office/drawing/2016/5/12/chartex" xmlns:cx7="http://schemas.microsoft.com/office/drawing/2016/5/13/chartex" xmlns:cx8="http://schemas.microsoft.com/office/drawing/2016/5/14/chartex" xmlns:mc="http://schemas.openxmlformats.org/markup-compatibility/2006" xmlns:aink="http://schemas.microsoft.com/office/drawing/2016/ink" xmlns:am3d="http://schemas.microsoft.com/office/drawing/2017/model3d" xmlns:o="urn:schemas-microsoft-com:office:office" xmlns:r="http://schemas.openxmlformats.org/officeDocument/2006/relationships" xmlns:m="http://schemas.openxmlformats.org/officeDocument/2006/math" xmlns:v="urn:schemas-microsoft-com:vml" xmlns:wp14="http://schemas.microsoft.com/office/word/2010/wordprocessingDrawing" xmlns:wp="http://schemas.openxmlformats.org/drawingml/2006/wordprocessingDrawing" xmlns:w10="urn:schemas-microsoft-com:office:word" xmlns:w="http://schemas.openxmlformats.org/wordprocessingml/2006/main" xmlns:w14="http://schemas.microsoft.com/office/word/2010/wordml" xmlns:w15="http://schemas.microsoft.com/office/word/2012/wordml" xmlns:w16cid="http://schemas.microsoft.com/office/word/2016/wordml/cid" xmlns:w16se="http://schemas.microsoft.com/office/word/2015/wordml/symex" xmlns:wpg="http://schemas.microsoft.com/office/word/2010/wordprocessingGroup" xmlns:wpi="http://schemas.microsoft.com/office/word/2010/wordprocessingInk" xmlns:wne="http://schemas.microsoft.com/office/word/2006/wordml" xmlns:wps="http://schemas.microsoft.com/office/word/2010/wordprocessingShape" mc:Ignorable="w14 w15 w16se w16cid wp14">
   <w:p>
     <w:pPr>
-      <w:pStyle w:val="Footer"/>
+      <w:pStyle w:val="Bunntekst"/>
       <w:framePr w:wrap="none" w:vAnchor="text" w:hAnchor="margin" w:xAlign="right" w:y="1"/>
       <w:rPr>
-        <w:rStyle w:val="PageNumber"/>
+        <w:rStyle w:val="Sidetall"/>
         <w:rFonts w:ascii="Helvetica" w:hAnsi="Helvetica" w:cs="Helvetica"/>
         <w:color w:val="1381C4"/>
         <w:sz w:val="14"/>
@@ -14568,7 +14574,7 @@
     </w:pPr>
     <w:r>
       <w:rPr>
-        <w:rStyle w:val="PageNumber"/>
+        <w:rStyle w:val="Sidetall"/>
         <w:rFonts w:ascii="Helvetica" w:hAnsi="Helvetica" w:cs="Helvetica"/>
         <w:color w:val="1381C4"/>
         <w:sz w:val="14"/>
@@ -14577,7 +14583,7 @@
     </w:r>
     <w:r>
       <w:rPr>
-        <w:rStyle w:val="PageNumber"/>
+        <w:rStyle w:val="Sidetall"/>
         <w:rFonts w:ascii="Helvetica" w:hAnsi="Helvetica" w:cs="Helvetica"/>
         <w:color w:val="1381C4"/>
         <w:sz w:val="14"/>
@@ -14586,7 +14592,7 @@
     </w:r>
     <w:r>
       <w:rPr>
-        <w:rStyle w:val="PageNumber"/>
+        <w:rStyle w:val="Sidetall"/>
         <w:rFonts w:ascii="Helvetica" w:hAnsi="Helvetica" w:cs="Helvetica"/>
         <w:color w:val="1381C4"/>
         <w:sz w:val="14"/>
@@ -14595,7 +14601,7 @@
     </w:r>
     <w:r>
       <w:rPr>
-        <w:rStyle w:val="PageNumber"/>
+        <w:rStyle w:val="Sidetall"/>
         <w:rFonts w:ascii="Helvetica" w:hAnsi="Helvetica" w:cs="Helvetica"/>
         <w:color w:val="1381C4"/>
         <w:sz w:val="14"/>
@@ -14604,7 +14610,7 @@
     </w:r>
     <w:r>
       <w:rPr>
-        <w:rStyle w:val="PageNumber"/>
+        <w:rStyle w:val="Sidetall"/>
         <w:rFonts w:ascii="Helvetica" w:hAnsi="Helvetica" w:cs="Helvetica"/>
         <w:color w:val="1381C4"/>
         <w:sz w:val="14"/>
@@ -14613,7 +14619,7 @@
     </w:r>
     <w:r>
       <w:rPr>
-        <w:rStyle w:val="PageNumber"/>
+        <w:rStyle w:val="Sidetall"/>
         <w:rFonts w:ascii="Helvetica" w:hAnsi="Helvetica" w:cs="Helvetica"/>
         <w:color w:val="1381C4"/>
         <w:sz w:val="14"/>
@@ -14622,7 +14628,7 @@
     </w:r>
     <w:r>
       <w:rPr>
-        <w:rStyle w:val="PageNumber"/>
+        <w:rStyle w:val="Sidetall"/>
         <w:rFonts w:ascii="Helvetica" w:hAnsi="Helvetica" w:cs="Helvetica"/>
         <w:color w:val="1381C4"/>
         <w:sz w:val="14"/>
@@ -14631,7 +14637,7 @@
     </w:r>
     <w:r>
       <w:rPr>
-        <w:rStyle w:val="PageNumber"/>
+        <w:rStyle w:val="Sidetall"/>
         <w:rFonts w:ascii="Helvetica" w:hAnsi="Helvetica" w:cs="Helvetica"/>
         <w:color w:val="1381C4"/>
         <w:sz w:val="14"/>
@@ -14640,7 +14646,7 @@
     </w:r>
     <w:r>
       <w:rPr>
-        <w:rStyle w:val="PageNumber"/>
+        <w:rStyle w:val="Sidetall"/>
         <w:rFonts w:ascii="Helvetica" w:hAnsi="Helvetica" w:cs="Helvetica"/>
         <w:color w:val="1381C4"/>
         <w:sz w:val="14"/>
@@ -14649,7 +14655,7 @@
     </w:r>
     <w:r>
       <w:rPr>
-        <w:rStyle w:val="PageNumber"/>
+        <w:rStyle w:val="Sidetall"/>
         <w:rFonts w:ascii="Helvetica" w:hAnsi="Helvetica" w:cs="Helvetica"/>
         <w:color w:val="1381C4"/>
         <w:sz w:val="14"/>
@@ -14658,7 +14664,7 @@
     </w:r>
     <w:r>
       <w:rPr>
-        <w:rStyle w:val="PageNumber"/>
+        <w:rStyle w:val="Sidetall"/>
         <w:rFonts w:ascii="Helvetica" w:hAnsi="Helvetica" w:cs="Helvetica"/>
         <w:color w:val="1381C4"/>
         <w:sz w:val="14"/>
@@ -14667,7 +14673,7 @@
     </w:r>
     <w:r>
       <w:rPr>
-        <w:rStyle w:val="PageNumber"/>
+        <w:rStyle w:val="Sidetall"/>
         <w:rFonts w:ascii="Helvetica" w:hAnsi="Helvetica" w:cs="Helvetica"/>
         <w:color w:val="1381C4"/>
         <w:sz w:val="14"/>
@@ -14703,7 +14709,7 @@
         </w:tcPr>
         <w:p>
           <w:pPr>
-            <w:pStyle w:val="Footer"/>
+            <w:pStyle w:val="Bunntekst"/>
             <w:tabs>
               <w:tab w:val="clear" w:pos="4153"/>
               <w:tab w:val="clear" w:pos="8306"/>
@@ -14765,7 +14771,7 @@
         </w:tcPr>
         <w:p>
           <w:pPr>
-            <w:pStyle w:val="Footer"/>
+            <w:pStyle w:val="Bunntekst"/>
             <w:tabs>
               <w:tab w:val="clear" w:pos="4153"/>
               <w:tab w:val="clear" w:pos="8306"/>
@@ -14796,7 +14802,47 @@
               <w:sz w:val="14"/>
               <w:lang w:val="sq-AL"/>
             </w:rPr>
-            <w:t>ersion 1.0.x</w:t>
+            <w:t xml:space="preserve">ersion </w:t>
+          </w:r>
+          <w:r>
+            <w:rPr>
+              <w:rFonts w:ascii="Helvetica" w:hAnsi="Helvetica" w:cs="Arial"/>
+              <w:b/>
+              <w:color w:val="1381C4"/>
+              <w:sz w:val="14"/>
+              <w:lang w:val="sq-AL"/>
+            </w:rPr>
+            <w:t>0</w:t>
+          </w:r>
+          <w:r>
+            <w:rPr>
+              <w:rFonts w:ascii="Helvetica" w:hAnsi="Helvetica" w:cs="Arial"/>
+              <w:b/>
+              <w:color w:val="1381C4"/>
+              <w:sz w:val="14"/>
+              <w:lang w:val="sq-AL"/>
+            </w:rPr>
+            <w:t>.</w:t>
+          </w:r>
+          <w:r>
+            <w:rPr>
+              <w:rFonts w:ascii="Helvetica" w:hAnsi="Helvetica" w:cs="Arial"/>
+              <w:b/>
+              <w:color w:val="1381C4"/>
+              <w:sz w:val="14"/>
+              <w:lang w:val="sq-AL"/>
+            </w:rPr>
+            <w:t>1</w:t>
+          </w:r>
+          <w:r>
+            <w:rPr>
+              <w:rFonts w:ascii="Helvetica" w:hAnsi="Helvetica" w:cs="Arial"/>
+              <w:b/>
+              <w:color w:val="1381C4"/>
+              <w:sz w:val="14"/>
+              <w:lang w:val="sq-AL"/>
+            </w:rPr>
+            <w:t>.x</w:t>
           </w:r>
           <w:r>
             <w:rPr>
@@ -14842,7 +14888,7 @@
               <w:sz w:val="14"/>
               <w:lang w:val="en-US"/>
             </w:rPr>
-            <w:t>2020-02-12</w:t>
+            <w:t>2020-02-18</w:t>
           </w:r>
           <w:r>
             <w:rPr>
@@ -14862,7 +14908,7 @@
         </w:tcPr>
         <w:p>
           <w:pPr>
-            <w:pStyle w:val="Footer"/>
+            <w:pStyle w:val="Bunntekst"/>
             <w:tabs>
               <w:tab w:val="clear" w:pos="4153"/>
               <w:tab w:val="clear" w:pos="8306"/>
@@ -14878,7 +14924,7 @@
           <w:hyperlink r:id="rId1" w:history="1">
             <w:r>
               <w:rPr>
-                <w:rStyle w:val="Hyperlink"/>
+                <w:rStyle w:val="Hyperkobling"/>
                 <w:rFonts w:ascii="Helvetica" w:hAnsi="Helvetica" w:cs="Arial"/>
                 <w:color w:val="1381C4"/>
                 <w:sz w:val="14"/>
@@ -14908,7 +14954,7 @@
           </w:r>
           <w:r>
             <w:rPr>
-              <w:rStyle w:val="Hyperlink"/>
+              <w:rStyle w:val="Hyperkobling"/>
               <w:rFonts w:ascii="Helvetica" w:hAnsi="Helvetica" w:cs="Arial"/>
               <w:color w:val="1381C4"/>
               <w:sz w:val="14"/>
@@ -14925,7 +14971,7 @@
         </w:tcPr>
         <w:p>
           <w:pPr>
-            <w:pStyle w:val="Footer"/>
+            <w:pStyle w:val="Bunntekst"/>
             <w:tabs>
               <w:tab w:val="clear" w:pos="4153"/>
               <w:tab w:val="clear" w:pos="8306"/>
@@ -14945,7 +14991,7 @@
   </w:tbl>
   <w:p>
     <w:pPr>
-      <w:pStyle w:val="Footer"/>
+      <w:pStyle w:val="Bunntekst"/>
       <w:rPr>
         <w:lang w:val="sq-AL"/>
       </w:rPr>
@@ -15069,7 +15115,7 @@
               <v:stroke joinstyle="miter"/>
               <v:path gradientshapeok="t" o:connecttype="rect"/>
             </v:shapetype>
-            <v:shape id="Tekstboks 1" o:spid="_x0000_s1030" type="#_x0000_t202" style="position:absolute;margin-left:640.8pt;margin-top:-5.5pt;width:149.35pt;height:24.8pt;z-index:251659264;visibility:visible;mso-wrap-style:square;mso-width-percent:0;mso-height-percent:0;mso-wrap-distance-left:9pt;mso-wrap-distance-top:0;mso-wrap-distance-right:9pt;mso-wrap-distance-bottom:0;mso-position-horizontal:absolute;mso-position-horizontal-relative:text;mso-position-vertical:absolute;mso-position-vertical-relative:text;mso-width-percent:0;mso-height-percent:0;mso-width-relative:margin;mso-height-relative:margin;v-text-anchor:top" o:gfxdata="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" filled="f" stroked="f">
+            <v:shape id="Tekstboks 1" o:spid="_x0000_s1030" type="#_x0000_t202" style="position:absolute;margin-left:640.8pt;margin-top:-5.5pt;width:149.35pt;height:24.8pt;z-index:251659264;visibility:visible;mso-wrap-style:square;mso-width-percent:0;mso-height-percent:0;mso-wrap-distance-left:9pt;mso-wrap-distance-top:0;mso-wrap-distance-right:9pt;mso-wrap-distance-bottom:0;mso-position-horizontal:absolute;mso-position-horizontal-relative:text;mso-position-vertical:absolute;mso-position-vertical-relative:text;mso-width-percent:0;mso-height-percent:0;mso-width-relative:margin;mso-height-relative:margin;v-text-anchor:top" o:gfxdata="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" filled="f" stroked="f">
               <v:textbox>
                 <w:txbxContent>
                   <w:p>
@@ -15150,7 +15196,7 @@
   </w:p>
   <w:p>
     <w:pPr>
-      <w:pStyle w:val="Footer"/>
+      <w:pStyle w:val="Bunntekst"/>
     </w:pPr>
   </w:p>
 </w:ftr>
@@ -15199,7 +15245,7 @@
 <w:hdr xmlns:wpc="http://schemas.microsoft.com/office/word/2010/wordprocessingCanvas" xmlns:cx="http://schemas.microsoft.com/office/drawing/2014/chartex" xmlns:cx1="http://schemas.microsoft.com/office/drawing/2015/9/8/chartex" xmlns:cx2="http://schemas.microsoft.com/office/drawing/2015/10/21/chartex" xmlns:cx3="http://schemas.microsoft.com/office/drawing/2016/5/9/chartex" xmlns:cx4="http://schemas.microsoft.com/office/drawing/2016/5/10/chartex" xmlns:cx5="http://schemas.microsoft.com/office/drawing/2016/5/11/chartex" xmlns:cx6="http://schemas.microsoft.com/office/drawing/2016/5/12/chartex" xmlns:cx7="http://schemas.microsoft.com/office/drawing/2016/5/13/chartex" xmlns:cx8="http://schemas.microsoft.com/office/drawing/2016/5/14/chartex" xmlns:mc="http://schemas.openxmlformats.org/markup-compatibility/2006" xmlns:aink="http://schemas.microsoft.com/office/drawing/2016/ink" xmlns:am3d="http://schemas.microsoft.com/office/drawing/2017/model3d" xmlns:o="urn:schemas-microsoft-com:office:office" xmlns:r="http://schemas.openxmlformats.org/officeDocument/2006/relationships" xmlns:m="http://schemas.openxmlformats.org/officeDocument/2006/math" xmlns:v="urn:schemas-microsoft-com:vml" xmlns:wp14="http://schemas.microsoft.com/office/word/2010/wordprocessingDrawing" xmlns:wp="http://schemas.openxmlformats.org/drawingml/2006/wordprocessingDrawing" xmlns:w10="urn:schemas-microsoft-com:office:word" xmlns:w="http://schemas.openxmlformats.org/wordprocessingml/2006/main" xmlns:w14="http://schemas.microsoft.com/office/word/2010/wordml" xmlns:w15="http://schemas.microsoft.com/office/word/2012/wordml" xmlns:w16cid="http://schemas.microsoft.com/office/word/2016/wordml/cid" xmlns:w16se="http://schemas.microsoft.com/office/word/2015/wordml/symex" xmlns:wpg="http://schemas.microsoft.com/office/word/2010/wordprocessingGroup" xmlns:wpi="http://schemas.microsoft.com/office/word/2010/wordprocessingInk" xmlns:wne="http://schemas.microsoft.com/office/word/2006/wordml" xmlns:wps="http://schemas.microsoft.com/office/word/2010/wordprocessingShape" mc:Ignorable="w14 w15 w16se w16cid wp14">
   <w:p>
     <w:pPr>
-      <w:pStyle w:val="Header"/>
+      <w:pStyle w:val="Topptekst"/>
     </w:pPr>
     <w:r>
       <w:rPr>
@@ -15230,8 +15276,9 @@
           </v:handles>
           <o:lock v:ext="edit" text="t" shapetype="t"/>
         </v:shapetype>
-        <v:shape id="_x0000_s2050" type="#_x0000_t136" style="position:absolute;margin-left:0;margin-top:0;width:466.3pt;height:233.15pt;rotation:315;z-index:-251653120;mso-position-horizontal:center;mso-position-horizontal-relative:margin;mso-position-vertical:center;mso-position-vertical-relative:margin" o:allowincell="f" fillcolor="silver" stroked="f">
+        <v:shape id="_x0000_s2051" type="#_x0000_t136" alt="" style="position:absolute;margin-left:0;margin-top:0;width:466.3pt;height:233.15pt;rotation:315;z-index:-251653120;mso-wrap-edited:f;mso-width-percent:0;mso-height-percent:0;mso-position-horizontal:center;mso-position-horizontal-relative:margin;mso-position-vertical:center;mso-position-vertical-relative:margin;mso-width-percent:0;mso-height-percent:0" o:allowincell="f" fillcolor="silver" stroked="f">
           <v:textpath style="font-family:&quot;Helvetica&quot;;font-size:1pt" string="BETA"/>
+          <w10:wrap anchorx="margin" anchory="margin"/>
         </v:shape>
       </w:pict>
     </w:r>
@@ -15243,7 +15290,7 @@
 <w:hdr xmlns:wpc="http://schemas.microsoft.com/office/word/2010/wordprocessingCanvas" xmlns:cx="http://schemas.microsoft.com/office/drawing/2014/chartex" xmlns:cx1="http://schemas.microsoft.com/office/drawing/2015/9/8/chartex" xmlns:cx2="http://schemas.microsoft.com/office/drawing/2015/10/21/chartex" xmlns:cx3="http://schemas.microsoft.com/office/drawing/2016/5/9/chartex" xmlns:cx4="http://schemas.microsoft.com/office/drawing/2016/5/10/chartex" xmlns:cx5="http://schemas.microsoft.com/office/drawing/2016/5/11/chartex" xmlns:cx6="http://schemas.microsoft.com/office/drawing/2016/5/12/chartex" xmlns:cx7="http://schemas.microsoft.com/office/drawing/2016/5/13/chartex" xmlns:cx8="http://schemas.microsoft.com/office/drawing/2016/5/14/chartex" xmlns:mc="http://schemas.openxmlformats.org/markup-compatibility/2006" xmlns:aink="http://schemas.microsoft.com/office/drawing/2016/ink" xmlns:am3d="http://schemas.microsoft.com/office/drawing/2017/model3d" xmlns:o="urn:schemas-microsoft-com:office:office" xmlns:r="http://schemas.openxmlformats.org/officeDocument/2006/relationships" xmlns:m="http://schemas.openxmlformats.org/officeDocument/2006/math" xmlns:v="urn:schemas-microsoft-com:vml" xmlns:wp14="http://schemas.microsoft.com/office/word/2010/wordprocessingDrawing" xmlns:wp="http://schemas.openxmlformats.org/drawingml/2006/wordprocessingDrawing" xmlns:w10="urn:schemas-microsoft-com:office:word" xmlns:w="http://schemas.openxmlformats.org/wordprocessingml/2006/main" xmlns:w14="http://schemas.microsoft.com/office/word/2010/wordml" xmlns:w15="http://schemas.microsoft.com/office/word/2012/wordml" xmlns:w16cid="http://schemas.microsoft.com/office/word/2016/wordml/cid" xmlns:w16se="http://schemas.microsoft.com/office/word/2015/wordml/symex" xmlns:wpg="http://schemas.microsoft.com/office/word/2010/wordprocessingGroup" xmlns:wpi="http://schemas.microsoft.com/office/word/2010/wordprocessingInk" xmlns:wne="http://schemas.microsoft.com/office/word/2006/wordml" xmlns:wps="http://schemas.microsoft.com/office/word/2010/wordprocessingShape" mc:Ignorable="w14 w15 w16se w16cid wp14">
   <w:p>
     <w:pPr>
-      <w:pStyle w:val="Header"/>
+      <w:pStyle w:val="Topptekst"/>
       <w:jc w:val="right"/>
     </w:pPr>
     <w:r>
@@ -15275,8 +15322,9 @@
           </v:handles>
           <o:lock v:ext="edit" text="t" shapetype="t"/>
         </v:shapetype>
-        <v:shape id="_x0000_s2051" type="#_x0000_t136" style="position:absolute;left:0;text-align:left;margin-left:0;margin-top:0;width:466.3pt;height:233.15pt;rotation:315;z-index:-251651072;mso-position-horizontal:center;mso-position-horizontal-relative:margin;mso-position-vertical:center;mso-position-vertical-relative:margin" o:allowincell="f" fillcolor="silver" stroked="f">
+        <v:shape id="_x0000_s2050" type="#_x0000_t136" alt="" style="position:absolute;left:0;text-align:left;margin-left:0;margin-top:0;width:466.3pt;height:233.15pt;rotation:315;z-index:-251651072;mso-wrap-edited:f;mso-width-percent:0;mso-height-percent:0;mso-position-horizontal:center;mso-position-horizontal-relative:margin;mso-position-vertical:center;mso-position-vertical-relative:margin;mso-width-percent:0;mso-height-percent:0" o:allowincell="f" fillcolor="silver" stroked="f">
           <v:textpath style="font-family:&quot;Helvetica&quot;;font-size:1pt" string="BETA"/>
+          <w10:wrap anchorx="margin" anchory="margin"/>
         </v:shape>
       </w:pict>
     </w:r>
@@ -15344,7 +15392,7 @@
 <w:hdr xmlns:wpc="http://schemas.microsoft.com/office/word/2010/wordprocessingCanvas" xmlns:cx="http://schemas.microsoft.com/office/drawing/2014/chartex" xmlns:cx1="http://schemas.microsoft.com/office/drawing/2015/9/8/chartex" xmlns:cx2="http://schemas.microsoft.com/office/drawing/2015/10/21/chartex" xmlns:cx3="http://schemas.microsoft.com/office/drawing/2016/5/9/chartex" xmlns:cx4="http://schemas.microsoft.com/office/drawing/2016/5/10/chartex" xmlns:cx5="http://schemas.microsoft.com/office/drawing/2016/5/11/chartex" xmlns:cx6="http://schemas.microsoft.com/office/drawing/2016/5/12/chartex" xmlns:cx7="http://schemas.microsoft.com/office/drawing/2016/5/13/chartex" xmlns:cx8="http://schemas.microsoft.com/office/drawing/2016/5/14/chartex" xmlns:mc="http://schemas.openxmlformats.org/markup-compatibility/2006" xmlns:aink="http://schemas.microsoft.com/office/drawing/2016/ink" xmlns:am3d="http://schemas.microsoft.com/office/drawing/2017/model3d" xmlns:o="urn:schemas-microsoft-com:office:office" xmlns:r="http://schemas.openxmlformats.org/officeDocument/2006/relationships" xmlns:m="http://schemas.openxmlformats.org/officeDocument/2006/math" xmlns:v="urn:schemas-microsoft-com:vml" xmlns:wp14="http://schemas.microsoft.com/office/word/2010/wordprocessingDrawing" xmlns:wp="http://schemas.openxmlformats.org/drawingml/2006/wordprocessingDrawing" xmlns:w10="urn:schemas-microsoft-com:office:word" xmlns:w="http://schemas.openxmlformats.org/wordprocessingml/2006/main" xmlns:w14="http://schemas.microsoft.com/office/word/2010/wordml" xmlns:w15="http://schemas.microsoft.com/office/word/2012/wordml" xmlns:w16cid="http://schemas.microsoft.com/office/word/2016/wordml/cid" xmlns:w16se="http://schemas.microsoft.com/office/word/2015/wordml/symex" xmlns:wpg="http://schemas.microsoft.com/office/word/2010/wordprocessingGroup" xmlns:wpi="http://schemas.microsoft.com/office/word/2010/wordprocessingInk" xmlns:wne="http://schemas.microsoft.com/office/word/2006/wordml" xmlns:wps="http://schemas.microsoft.com/office/word/2010/wordprocessingShape" mc:Ignorable="w14 w15 w16se w16cid wp14">
   <w:p>
     <w:pPr>
-      <w:pStyle w:val="Header"/>
+      <w:pStyle w:val="Topptekst"/>
       <w:jc w:val="right"/>
     </w:pPr>
     <w:r>
@@ -15376,8 +15424,9 @@
           </v:handles>
           <o:lock v:ext="edit" text="t" shapetype="t"/>
         </v:shapetype>
-        <v:shape id="PowerPlusWaterMarkObject" o:spid="_x0000_s2049" type="#_x0000_t136" style="position:absolute;left:0;text-align:left;margin-left:0;margin-top:0;width:466.3pt;height:233.15pt;rotation:315;z-index:-251655168;mso-position-horizontal:center;mso-position-horizontal-relative:margin;mso-position-vertical:center;mso-position-vertical-relative:margin" o:allowincell="f" fillcolor="silver" stroked="f">
+        <v:shape id="PowerPlusWaterMarkObject" o:spid="_x0000_s2049" type="#_x0000_t136" alt="" style="position:absolute;left:0;text-align:left;margin-left:0;margin-top:0;width:466.3pt;height:233.15pt;rotation:315;z-index:-251655168;mso-wrap-edited:f;mso-width-percent:0;mso-height-percent:0;mso-position-horizontal:center;mso-position-horizontal-relative:margin;mso-position-vertical:center;mso-position-vertical-relative:margin;mso-width-percent:0;mso-height-percent:0" o:allowincell="f" fillcolor="silver" stroked="f">
           <v:textpath style="font-family:&quot;Helvetica&quot;;font-size:1pt" string="BETA"/>
+          <w10:wrap anchorx="margin" anchory="margin"/>
         </v:shape>
       </w:pict>
     </w:r>
@@ -15451,7 +15500,7 @@
     <w:lvl w:ilvl="0">
       <w:start w:val="1"/>
       <w:numFmt w:val="decimal"/>
-      <w:pStyle w:val="ListNumber"/>
+      <w:pStyle w:val="Nummerertliste"/>
       <w:lvlText w:val="%1."/>
       <w:lvlJc w:val="left"/>
       <w:pPr>
@@ -20177,7 +20226,7 @@
     <w:lvl w:ilvl="0">
       <w:start w:val="1"/>
       <w:numFmt w:val="decimal"/>
-      <w:pStyle w:val="Heading1"/>
+      <w:pStyle w:val="Overskrift1"/>
       <w:lvlText w:val="%1"/>
       <w:lvlJc w:val="left"/>
       <w:pPr>
@@ -20190,7 +20239,7 @@
     <w:lvl w:ilvl="1">
       <w:start w:val="1"/>
       <w:numFmt w:val="decimal"/>
-      <w:pStyle w:val="Heading2"/>
+      <w:pStyle w:val="Overskrift2"/>
       <w:lvlText w:val="%1.%2"/>
       <w:lvlJc w:val="left"/>
       <w:pPr>
@@ -20203,7 +20252,7 @@
     <w:lvl w:ilvl="2">
       <w:start w:val="1"/>
       <w:numFmt w:val="decimal"/>
-      <w:pStyle w:val="Heading3"/>
+      <w:pStyle w:val="Overskrift3"/>
       <w:lvlText w:val="%1.%2.%3"/>
       <w:lvlJc w:val="left"/>
       <w:pPr>
@@ -20216,7 +20265,7 @@
     <w:lvl w:ilvl="3">
       <w:start w:val="1"/>
       <w:numFmt w:val="decimal"/>
-      <w:pStyle w:val="Heading4"/>
+      <w:pStyle w:val="Overskrift4"/>
       <w:lvlText w:val="%1.%2.%3.%4"/>
       <w:lvlJc w:val="left"/>
       <w:pPr>
@@ -20229,7 +20278,7 @@
     <w:lvl w:ilvl="4">
       <w:start w:val="1"/>
       <w:numFmt w:val="decimal"/>
-      <w:pStyle w:val="Heading5"/>
+      <w:pStyle w:val="Overskrift5"/>
       <w:lvlText w:val="%1.%2.%3.%4.%5"/>
       <w:lvlJc w:val="left"/>
       <w:pPr>
@@ -20242,7 +20291,7 @@
     <w:lvl w:ilvl="5">
       <w:start w:val="1"/>
       <w:numFmt w:val="decimal"/>
-      <w:pStyle w:val="Heading6"/>
+      <w:pStyle w:val="Overskrift6"/>
       <w:lvlText w:val="%1.%2.%3.%4.%5.%6"/>
       <w:lvlJc w:val="left"/>
       <w:pPr>
@@ -20255,7 +20304,7 @@
     <w:lvl w:ilvl="6">
       <w:start w:val="1"/>
       <w:numFmt w:val="decimal"/>
-      <w:pStyle w:val="Heading7"/>
+      <w:pStyle w:val="Overskrift7"/>
       <w:lvlText w:val="%1.%2.%3.%4.%5.%6.%7"/>
       <w:lvlJc w:val="left"/>
       <w:pPr>
@@ -20268,7 +20317,7 @@
     <w:lvl w:ilvl="7">
       <w:start w:val="1"/>
       <w:numFmt w:val="decimal"/>
-      <w:pStyle w:val="Heading8"/>
+      <w:pStyle w:val="Overskrift8"/>
       <w:lvlText w:val="%1.%2.%3.%4.%5.%6.%7.%8"/>
       <w:lvlJc w:val="left"/>
       <w:pPr>
@@ -20281,7 +20330,7 @@
     <w:lvl w:ilvl="8">
       <w:start w:val="1"/>
       <w:numFmt w:val="decimal"/>
-      <w:pStyle w:val="Heading9"/>
+      <w:pStyle w:val="Overskrift9"/>
       <w:lvlText w:val="%1.%2.%3.%4.%5.%6.%7.%8.%9"/>
       <w:lvlJc w:val="left"/>
       <w:pPr>
@@ -21270,11 +21319,11 @@
       <w:lang w:val="en-GB" w:eastAsia="en-US"/>
     </w:rPr>
   </w:style>
-  <w:style w:type="paragraph" w:styleId="Heading1">
+  <w:style w:type="paragraph" w:styleId="Overskrift1">
     <w:name w:val="heading 1"/>
     <w:basedOn w:val="Normal"/>
     <w:next w:val="Normal"/>
-    <w:link w:val="Heading1Char"/>
+    <w:link w:val="Overskrift1Tegn"/>
     <w:qFormat/>
     <w:rsid w:val="00017510"/>
     <w:pPr>
@@ -21291,11 +21340,11 @@
       <w:sz w:val="24"/>
     </w:rPr>
   </w:style>
-  <w:style w:type="paragraph" w:styleId="Heading2">
+  <w:style w:type="paragraph" w:styleId="Overskrift2">
     <w:name w:val="heading 2"/>
     <w:basedOn w:val="Normal"/>
     <w:next w:val="Normal"/>
-    <w:link w:val="Heading2Char"/>
+    <w:link w:val="Overskrift2Tegn"/>
     <w:qFormat/>
     <w:rsid w:val="00BE02A7"/>
     <w:pPr>
@@ -21313,11 +21362,11 @@
       <w:sz w:val="22"/>
     </w:rPr>
   </w:style>
-  <w:style w:type="paragraph" w:styleId="Heading3">
+  <w:style w:type="paragraph" w:styleId="Overskrift3">
     <w:name w:val="heading 3"/>
     <w:basedOn w:val="Normal"/>
     <w:next w:val="Normal"/>
-    <w:link w:val="Heading3Char"/>
+    <w:link w:val="Overskrift3Tegn"/>
     <w:qFormat/>
     <w:rsid w:val="008019DE"/>
     <w:pPr>
@@ -21333,7 +21382,7 @@
       <w:b/>
     </w:rPr>
   </w:style>
-  <w:style w:type="paragraph" w:styleId="Heading4">
+  <w:style w:type="paragraph" w:styleId="Overskrift4">
     <w:name w:val="heading 4"/>
     <w:basedOn w:val="Normal"/>
     <w:next w:val="Normal"/>
@@ -21353,7 +21402,7 @@
       <w:lang w:val="sq-AL"/>
     </w:rPr>
   </w:style>
-  <w:style w:type="paragraph" w:styleId="Heading5">
+  <w:style w:type="paragraph" w:styleId="Overskrift5">
     <w:name w:val="heading 5"/>
     <w:basedOn w:val="Normal"/>
     <w:next w:val="Normal"/>
@@ -21373,7 +21422,7 @@
       <w:sz w:val="22"/>
     </w:rPr>
   </w:style>
-  <w:style w:type="paragraph" w:styleId="Heading6">
+  <w:style w:type="paragraph" w:styleId="Overskrift6">
     <w:name w:val="heading 6"/>
     <w:basedOn w:val="Normal"/>
     <w:next w:val="Normal"/>
@@ -21393,7 +21442,7 @@
       <w:sz w:val="22"/>
     </w:rPr>
   </w:style>
-  <w:style w:type="paragraph" w:styleId="Heading7">
+  <w:style w:type="paragraph" w:styleId="Overskrift7">
     <w:name w:val="heading 7"/>
     <w:basedOn w:val="Normal"/>
     <w:next w:val="Normal"/>
@@ -21411,7 +21460,7 @@
       <w:i/>
     </w:rPr>
   </w:style>
-  <w:style w:type="paragraph" w:styleId="Heading8">
+  <w:style w:type="paragraph" w:styleId="Overskrift8">
     <w:name w:val="heading 8"/>
     <w:basedOn w:val="Normal"/>
     <w:next w:val="Normal"/>
@@ -21429,7 +21478,7 @@
       <w:i/>
     </w:rPr>
   </w:style>
-  <w:style w:type="paragraph" w:styleId="Heading9">
+  <w:style w:type="paragraph" w:styleId="Overskrift9">
     <w:name w:val="heading 9"/>
     <w:basedOn w:val="Normal"/>
     <w:next w:val="Normal"/>
@@ -21447,13 +21496,13 @@
       <w:i/>
     </w:rPr>
   </w:style>
-  <w:style w:type="character" w:default="1" w:styleId="DefaultParagraphFont">
+  <w:style w:type="character" w:default="1" w:styleId="Standardskriftforavsnitt">
     <w:name w:val="Default Paragraph Font"/>
     <w:uiPriority w:val="1"/>
     <w:semiHidden/>
     <w:unhideWhenUsed/>
   </w:style>
-  <w:style w:type="table" w:default="1" w:styleId="TableNormal">
+  <w:style w:type="table" w:default="1" w:styleId="Vanligtabell">
     <w:name w:val="Normal Table"/>
     <w:uiPriority w:val="99"/>
     <w:semiHidden/>
@@ -21468,13 +21517,13 @@
       </w:tblCellMar>
     </w:tblPr>
   </w:style>
-  <w:style w:type="numbering" w:default="1" w:styleId="NoList">
+  <w:style w:type="numbering" w:default="1" w:styleId="Ingenliste">
     <w:name w:val="No List"/>
     <w:uiPriority w:val="99"/>
     <w:semiHidden/>
     <w:unhideWhenUsed/>
   </w:style>
-  <w:style w:type="paragraph" w:styleId="Header">
+  <w:style w:type="paragraph" w:styleId="Topptekst">
     <w:name w:val="header"/>
     <w:basedOn w:val="Normal"/>
     <w:pPr>
@@ -21484,10 +21533,10 @@
       </w:tabs>
     </w:pPr>
   </w:style>
-  <w:style w:type="paragraph" w:styleId="Footer">
+  <w:style w:type="paragraph" w:styleId="Bunntekst">
     <w:name w:val="footer"/>
     <w:basedOn w:val="Normal"/>
-    <w:link w:val="FooterChar"/>
+    <w:link w:val="BunntekstTegn"/>
     <w:uiPriority w:val="99"/>
     <w:pPr>
       <w:tabs>
@@ -21500,7 +21549,7 @@
       <w:sz w:val="16"/>
     </w:rPr>
   </w:style>
-  <w:style w:type="paragraph" w:styleId="TOC1">
+  <w:style w:type="paragraph" w:styleId="INNH1">
     <w:name w:val="toc 1"/>
     <w:basedOn w:val="Normal"/>
     <w:next w:val="Normal"/>
@@ -21514,7 +21563,7 @@
       <w:sz w:val="20"/>
     </w:rPr>
   </w:style>
-  <w:style w:type="paragraph" w:styleId="TOC2">
+  <w:style w:type="paragraph" w:styleId="INNH2">
     <w:name w:val="toc 2"/>
     <w:basedOn w:val="Normal"/>
     <w:next w:val="Normal"/>
@@ -21527,7 +21576,7 @@
       <w:sz w:val="20"/>
     </w:rPr>
   </w:style>
-  <w:style w:type="paragraph" w:styleId="TOC3">
+  <w:style w:type="paragraph" w:styleId="INNH3">
     <w:name w:val="toc 3"/>
     <w:basedOn w:val="Normal"/>
     <w:next w:val="Normal"/>
@@ -21540,7 +21589,7 @@
       <w:sz w:val="20"/>
     </w:rPr>
   </w:style>
-  <w:style w:type="paragraph" w:styleId="TOC4">
+  <w:style w:type="paragraph" w:styleId="INNH4">
     <w:name w:val="toc 4"/>
     <w:basedOn w:val="Normal"/>
     <w:next w:val="Normal"/>
@@ -21549,7 +21598,7 @@
       <w:ind w:left="720"/>
     </w:pPr>
   </w:style>
-  <w:style w:type="paragraph" w:styleId="TOC5">
+  <w:style w:type="paragraph" w:styleId="INNH5">
     <w:name w:val="toc 5"/>
     <w:basedOn w:val="Normal"/>
     <w:next w:val="Normal"/>
@@ -21558,7 +21607,7 @@
       <w:ind w:left="960"/>
     </w:pPr>
   </w:style>
-  <w:style w:type="paragraph" w:styleId="TOC6">
+  <w:style w:type="paragraph" w:styleId="INNH6">
     <w:name w:val="toc 6"/>
     <w:basedOn w:val="Normal"/>
     <w:next w:val="Normal"/>
@@ -21567,7 +21616,7 @@
       <w:ind w:left="1200"/>
     </w:pPr>
   </w:style>
-  <w:style w:type="paragraph" w:styleId="TOC7">
+  <w:style w:type="paragraph" w:styleId="INNH7">
     <w:name w:val="toc 7"/>
     <w:basedOn w:val="Normal"/>
     <w:next w:val="Normal"/>
@@ -21576,7 +21625,7 @@
       <w:ind w:left="1440"/>
     </w:pPr>
   </w:style>
-  <w:style w:type="paragraph" w:styleId="TOC8">
+  <w:style w:type="paragraph" w:styleId="INNH8">
     <w:name w:val="toc 8"/>
     <w:basedOn w:val="Normal"/>
     <w:next w:val="Normal"/>
@@ -21585,7 +21634,7 @@
       <w:ind w:left="1680"/>
     </w:pPr>
   </w:style>
-  <w:style w:type="paragraph" w:styleId="TOC9">
+  <w:style w:type="paragraph" w:styleId="INNH9">
     <w:name w:val="toc 9"/>
     <w:basedOn w:val="Normal"/>
     <w:next w:val="Normal"/>
@@ -21594,7 +21643,7 @@
       <w:ind w:left="1920"/>
     </w:pPr>
   </w:style>
-  <w:style w:type="paragraph" w:styleId="Index1">
+  <w:style w:type="paragraph" w:styleId="Indeks1">
     <w:name w:val="index 1"/>
     <w:basedOn w:val="Normal"/>
     <w:next w:val="Normal"/>
@@ -21609,7 +21658,7 @@
       <w:b/>
     </w:rPr>
   </w:style>
-  <w:style w:type="paragraph" w:styleId="Index3">
+  <w:style w:type="paragraph" w:styleId="Indeks3">
     <w:name w:val="index 3"/>
     <w:basedOn w:val="Normal"/>
     <w:next w:val="Normal"/>
@@ -21621,7 +21670,7 @@
       <w:ind w:left="600" w:hanging="200"/>
     </w:pPr>
   </w:style>
-  <w:style w:type="paragraph" w:styleId="Caption">
+  <w:style w:type="paragraph" w:styleId="Bildetekst">
     <w:name w:val="caption"/>
     <w:basedOn w:val="Normal"/>
     <w:next w:val="Normal"/>
@@ -21633,14 +21682,14 @@
       <w:i/>
     </w:rPr>
   </w:style>
-  <w:style w:type="character" w:styleId="FootnoteReference">
+  <w:style w:type="character" w:styleId="Fotnotereferanse">
     <w:name w:val="footnote reference"/>
     <w:semiHidden/>
     <w:rPr>
       <w:vertAlign w:val="superscript"/>
     </w:rPr>
   </w:style>
-  <w:style w:type="paragraph" w:styleId="FootnoteText">
+  <w:style w:type="paragraph" w:styleId="Fotnotetekst">
     <w:name w:val="footnote text"/>
     <w:basedOn w:val="Normal"/>
     <w:semiHidden/>
@@ -21651,30 +21700,30 @@
       <w:sz w:val="20"/>
     </w:rPr>
   </w:style>
-  <w:style w:type="character" w:styleId="CommentReference">
+  <w:style w:type="character" w:styleId="Merknadsreferanse">
     <w:name w:val="annotation reference"/>
     <w:semiHidden/>
     <w:rPr>
       <w:sz w:val="16"/>
     </w:rPr>
   </w:style>
-  <w:style w:type="paragraph" w:styleId="CommentText">
+  <w:style w:type="paragraph" w:styleId="Merknadstekst">
     <w:name w:val="annotation text"/>
     <w:basedOn w:val="Normal"/>
-    <w:link w:val="CommentTextChar"/>
+    <w:link w:val="MerknadstekstTegn"/>
     <w:semiHidden/>
     <w:rPr>
       <w:sz w:val="20"/>
     </w:rPr>
   </w:style>
-  <w:style w:type="character" w:styleId="Hyperlink">
+  <w:style w:type="character" w:styleId="Hyperkobling">
     <w:name w:val="Hyperlink"/>
     <w:rPr>
       <w:color w:val="0000FF"/>
       <w:u w:val="single"/>
     </w:rPr>
   </w:style>
-  <w:style w:type="character" w:styleId="FollowedHyperlink">
+  <w:style w:type="character" w:styleId="Fulgthyperkobling">
     <w:name w:val="FollowedHyperlink"/>
     <w:rPr>
       <w:color w:val="800080"/>
@@ -21692,7 +21741,7 @@
   </w:style>
   <w:style w:type="paragraph" w:customStyle="1" w:styleId="Appendix">
     <w:name w:val="Appendix"/>
-    <w:basedOn w:val="Heading1"/>
+    <w:basedOn w:val="Overskrift1"/>
     <w:pPr>
       <w:keepNext/>
       <w:numPr>
@@ -21718,7 +21767,7 @@
       <w:lang w:val="en-US"/>
     </w:rPr>
   </w:style>
-  <w:style w:type="paragraph" w:styleId="DocumentMap">
+  <w:style w:type="paragraph" w:styleId="Dokumentkart">
     <w:name w:val="Document Map"/>
     <w:basedOn w:val="Normal"/>
     <w:semiHidden/>
@@ -21741,9 +21790,9 @@
       <w:sz w:val="20"/>
     </w:rPr>
   </w:style>
-  <w:style w:type="table" w:styleId="TableGrid">
+  <w:style w:type="table" w:styleId="Tabellrutenett">
     <w:name w:val="Table Grid"/>
-    <w:basedOn w:val="TableNormal"/>
+    <w:basedOn w:val="Vanligtabell"/>
     <w:uiPriority w:val="59"/>
     <w:rsid w:val="00FB38FA"/>
     <w:tblPr>
@@ -21768,7 +21817,7 @@
       <w:sz w:val="20"/>
     </w:rPr>
   </w:style>
-  <w:style w:type="character" w:styleId="Emphasis">
+  <w:style w:type="character" w:styleId="Utheving">
     <w:name w:val="Emphasis"/>
     <w:qFormat/>
     <w:rsid w:val="00376949"/>
@@ -21779,7 +21828,7 @@
   </w:style>
   <w:style w:type="paragraph" w:customStyle="1" w:styleId="Style1">
     <w:name w:val="Style1"/>
-    <w:basedOn w:val="Heading4"/>
+    <w:basedOn w:val="Overskrift4"/>
     <w:autoRedefine/>
     <w:rsid w:val="0092522D"/>
     <w:rPr>
@@ -21788,16 +21837,16 @@
   </w:style>
   <w:style w:type="paragraph" w:customStyle="1" w:styleId="Ref">
     <w:name w:val="Ref"/>
-    <w:basedOn w:val="ListNumber"/>
+    <w:basedOn w:val="Nummerertliste"/>
     <w:rsid w:val="0015485B"/>
     <w:rPr>
       <w:rFonts w:cs="Arial"/>
       <w:lang w:val="sq-AL"/>
     </w:rPr>
   </w:style>
-  <w:style w:type="table" w:styleId="Table3Deffects3">
+  <w:style w:type="table" w:styleId="Tabell-3D-effekt3">
     <w:name w:val="Table 3D effects 3"/>
-    <w:basedOn w:val="TableNormal"/>
+    <w:basedOn w:val="Vanligtabell"/>
     <w:rsid w:val="00360D8E"/>
     <w:tblPr>
       <w:tblStyleRowBandSize w:val="1"/>
@@ -21881,7 +21930,7 @@
       </w:tcPr>
     </w:tblStylePr>
   </w:style>
-  <w:style w:type="paragraph" w:styleId="ListNumber">
+  <w:style w:type="paragraph" w:styleId="Nummerertliste">
     <w:name w:val="List Number"/>
     <w:basedOn w:val="Normal"/>
     <w:rsid w:val="00680AFE"/>
@@ -21891,7 +21940,7 @@
       </w:numPr>
     </w:pPr>
   </w:style>
-  <w:style w:type="paragraph" w:styleId="ListParagraph">
+  <w:style w:type="paragraph" w:styleId="Listeavsnitt">
     <w:name w:val="List Paragraph"/>
     <w:basedOn w:val="Normal"/>
     <w:uiPriority w:val="34"/>
@@ -21901,9 +21950,9 @@
       <w:ind w:left="708"/>
     </w:pPr>
   </w:style>
-  <w:style w:type="table" w:styleId="TableSimple3">
+  <w:style w:type="table" w:styleId="Enkelttabell3">
     <w:name w:val="Table Simple 3"/>
-    <w:basedOn w:val="TableNormal"/>
+    <w:basedOn w:val="Vanligtabell"/>
     <w:rsid w:val="00F56828"/>
     <w:tblPr>
       <w:tblBorders>
@@ -21934,7 +21983,7 @@
   </w:style>
   <w:style w:type="table" w:customStyle="1" w:styleId="BV-QR-SingleColumn">
     <w:name w:val="BV-QR-SingleColumn"/>
-    <w:basedOn w:val="TableNormal"/>
+    <w:basedOn w:val="Vanligtabell"/>
     <w:rsid w:val="001A0E53"/>
     <w:pPr>
       <w:spacing w:before="20" w:after="20" w:line="20" w:lineRule="atLeast"/>
@@ -21981,13 +22030,13 @@
   </w:style>
   <w:style w:type="table" w:customStyle="1" w:styleId="BV-QR-Nx3">
     <w:name w:val="BV-QR-Nx3"/>
-    <w:basedOn w:val="TableNormal"/>
+    <w:basedOn w:val="Vanligtabell"/>
     <w:rsid w:val="009C332E"/>
     <w:tblPr/>
   </w:style>
   <w:style w:type="table" w:customStyle="1" w:styleId="BV-Table-Nx1">
     <w:name w:val="BV-Table-Nx1"/>
-    <w:basedOn w:val="TableNormal"/>
+    <w:basedOn w:val="Vanligtabell"/>
     <w:rsid w:val="00E258C3"/>
     <w:pPr>
       <w:spacing w:before="20" w:after="20" w:line="20" w:lineRule="atLeast"/>
@@ -22039,29 +22088,29 @@
       </w:tcPr>
     </w:tblStylePr>
   </w:style>
-  <w:style w:type="paragraph" w:styleId="CommentSubject">
+  <w:style w:type="paragraph" w:styleId="Kommentaremne">
     <w:name w:val="annotation subject"/>
-    <w:basedOn w:val="CommentText"/>
-    <w:next w:val="CommentText"/>
-    <w:link w:val="CommentSubjectChar"/>
+    <w:basedOn w:val="Merknadstekst"/>
+    <w:next w:val="Merknadstekst"/>
+    <w:link w:val="KommentaremneTegn"/>
     <w:rsid w:val="0003573B"/>
     <w:rPr>
       <w:b/>
       <w:bCs/>
     </w:rPr>
   </w:style>
-  <w:style w:type="character" w:customStyle="1" w:styleId="CommentTextChar">
-    <w:name w:val="Comment Text Char"/>
-    <w:link w:val="CommentText"/>
+  <w:style w:type="character" w:customStyle="1" w:styleId="MerknadstekstTegn">
+    <w:name w:val="Merknadstekst Tegn"/>
+    <w:link w:val="Merknadstekst"/>
     <w:semiHidden/>
     <w:rsid w:val="0003573B"/>
     <w:rPr>
       <w:lang w:val="en-GB"/>
     </w:rPr>
   </w:style>
-  <w:style w:type="character" w:customStyle="1" w:styleId="CommentSubjectChar">
-    <w:name w:val="Comment Subject Char"/>
-    <w:link w:val="CommentSubject"/>
+  <w:style w:type="character" w:customStyle="1" w:styleId="KommentaremneTegn">
+    <w:name w:val="Kommentaremne Tegn"/>
+    <w:link w:val="Kommentaremne"/>
     <w:rsid w:val="0003573B"/>
     <w:rPr>
       <w:b/>
@@ -22069,10 +22118,10 @@
       <w:lang w:val="en-GB"/>
     </w:rPr>
   </w:style>
-  <w:style w:type="paragraph" w:styleId="BalloonText">
+  <w:style w:type="paragraph" w:styleId="Bobletekst">
     <w:name w:val="Balloon Text"/>
     <w:basedOn w:val="Normal"/>
-    <w:link w:val="BalloonTextChar"/>
+    <w:link w:val="BobletekstTegn"/>
     <w:rsid w:val="0003573B"/>
     <w:rPr>
       <w:rFonts w:ascii="Tahoma" w:hAnsi="Tahoma" w:cs="Tahoma"/>
@@ -22080,9 +22129,9 @@
       <w:szCs w:val="16"/>
     </w:rPr>
   </w:style>
-  <w:style w:type="character" w:customStyle="1" w:styleId="BalloonTextChar">
-    <w:name w:val="Balloon Text Char"/>
-    <w:link w:val="BalloonText"/>
+  <w:style w:type="character" w:customStyle="1" w:styleId="BobletekstTegn">
+    <w:name w:val="Bobletekst Tegn"/>
+    <w:link w:val="Bobletekst"/>
     <w:rsid w:val="0003573B"/>
     <w:rPr>
       <w:rFonts w:ascii="Tahoma" w:hAnsi="Tahoma" w:cs="Tahoma"/>
@@ -22091,18 +22140,18 @@
       <w:lang w:val="en-GB"/>
     </w:rPr>
   </w:style>
-  <w:style w:type="paragraph" w:styleId="BodyText">
+  <w:style w:type="paragraph" w:styleId="Brdtekst">
     <w:name w:val="Body Text"/>
     <w:basedOn w:val="Normal"/>
-    <w:link w:val="BodyTextChar"/>
+    <w:link w:val="BrdtekstTegn"/>
     <w:rsid w:val="00E2206C"/>
     <w:pPr>
       <w:spacing w:after="120"/>
     </w:pPr>
   </w:style>
-  <w:style w:type="character" w:customStyle="1" w:styleId="BodyTextChar">
-    <w:name w:val="Body Text Char"/>
-    <w:link w:val="BodyText"/>
+  <w:style w:type="character" w:customStyle="1" w:styleId="BrdtekstTegn">
+    <w:name w:val="Brødtekst Tegn"/>
+    <w:link w:val="Brdtekst"/>
     <w:rsid w:val="00E2206C"/>
     <w:rPr>
       <w:sz w:val="24"/>
@@ -22120,7 +22169,7 @@
   </w:style>
   <w:style w:type="table" w:customStyle="1" w:styleId="GridTable1Light-Accent11">
     <w:name w:val="Grid Table 1 Light - Accent 11"/>
-    <w:basedOn w:val="TableNormal"/>
+    <w:basedOn w:val="Vanligtabell"/>
     <w:uiPriority w:val="46"/>
     <w:rsid w:val="005A2CB9"/>
     <w:rPr>
@@ -22192,11 +22241,11 @@
       <w:color w:val="000000"/>
     </w:rPr>
   </w:style>
-  <w:style w:type="paragraph" w:styleId="Title">
+  <w:style w:type="paragraph" w:styleId="Tittel">
     <w:name w:val="Title"/>
     <w:basedOn w:val="Normal"/>
     <w:next w:val="Normal"/>
-    <w:link w:val="TitleChar"/>
+    <w:link w:val="TittelTegn"/>
     <w:qFormat/>
     <w:rsid w:val="00F26B83"/>
     <w:pPr>
@@ -22212,10 +22261,10 @@
       <w:szCs w:val="56"/>
     </w:rPr>
   </w:style>
-  <w:style w:type="character" w:customStyle="1" w:styleId="TitleChar">
-    <w:name w:val="Title Char"/>
-    <w:basedOn w:val="DefaultParagraphFont"/>
-    <w:link w:val="Title"/>
+  <w:style w:type="character" w:customStyle="1" w:styleId="TittelTegn">
+    <w:name w:val="Tittel Tegn"/>
+    <w:basedOn w:val="Standardskriftforavsnitt"/>
+    <w:link w:val="Tittel"/>
     <w:rsid w:val="00F26B83"/>
     <w:rPr>
       <w:rFonts w:ascii="Helvetica Neue" w:eastAsiaTheme="majorEastAsia" w:hAnsi="Helvetica Neue" w:cstheme="majorBidi"/>
@@ -22228,11 +22277,11 @@
       <w:lang w:val="en-GB" w:eastAsia="en-US"/>
     </w:rPr>
   </w:style>
-  <w:style w:type="paragraph" w:styleId="Subtitle">
+  <w:style w:type="paragraph" w:styleId="Undertittel">
     <w:name w:val="Subtitle"/>
     <w:basedOn w:val="Normal"/>
     <w:next w:val="Normal"/>
-    <w:link w:val="SubtitleChar"/>
+    <w:link w:val="UndertittelTegn"/>
     <w:qFormat/>
     <w:rsid w:val="001D006A"/>
     <w:pPr>
@@ -22249,10 +22298,10 @@
       <w:szCs w:val="22"/>
     </w:rPr>
   </w:style>
-  <w:style w:type="character" w:customStyle="1" w:styleId="SubtitleChar">
-    <w:name w:val="Subtitle Char"/>
-    <w:basedOn w:val="DefaultParagraphFont"/>
-    <w:link w:val="Subtitle"/>
+  <w:style w:type="character" w:customStyle="1" w:styleId="UndertittelTegn">
+    <w:name w:val="Undertittel Tegn"/>
+    <w:basedOn w:val="Standardskriftforavsnitt"/>
+    <w:link w:val="Undertittel"/>
     <w:rsid w:val="001D006A"/>
     <w:rPr>
       <w:rFonts w:ascii="Helvetica Light" w:eastAsiaTheme="minorEastAsia" w:hAnsi="Helvetica Light" w:cstheme="minorBidi"/>
@@ -22262,15 +22311,15 @@
       <w:lang w:val="en-GB" w:eastAsia="en-US"/>
     </w:rPr>
   </w:style>
-  <w:style w:type="character" w:styleId="PageNumber">
+  <w:style w:type="character" w:styleId="Sidetall">
     <w:name w:val="page number"/>
-    <w:basedOn w:val="DefaultParagraphFont"/>
+    <w:basedOn w:val="Standardskriftforavsnitt"/>
     <w:rsid w:val="004D74A3"/>
   </w:style>
-  <w:style w:type="character" w:customStyle="1" w:styleId="Heading1Char">
-    <w:name w:val="Heading 1 Char"/>
-    <w:basedOn w:val="DefaultParagraphFont"/>
-    <w:link w:val="Heading1"/>
+  <w:style w:type="character" w:customStyle="1" w:styleId="Overskrift1Tegn">
+    <w:name w:val="Overskrift 1 Tegn"/>
+    <w:basedOn w:val="Standardskriftforavsnitt"/>
+    <w:link w:val="Overskrift1"/>
     <w:rsid w:val="002E7BF7"/>
     <w:rPr>
       <w:rFonts w:ascii="Verdana" w:hAnsi="Verdana"/>
@@ -22279,10 +22328,10 @@
       <w:lang w:val="en-GB" w:eastAsia="en-US"/>
     </w:rPr>
   </w:style>
-  <w:style w:type="character" w:customStyle="1" w:styleId="Heading2Char">
-    <w:name w:val="Heading 2 Char"/>
-    <w:basedOn w:val="DefaultParagraphFont"/>
-    <w:link w:val="Heading2"/>
+  <w:style w:type="character" w:customStyle="1" w:styleId="Overskrift2Tegn">
+    <w:name w:val="Overskrift 2 Tegn"/>
+    <w:basedOn w:val="Standardskriftforavsnitt"/>
+    <w:link w:val="Overskrift2"/>
     <w:rsid w:val="00D92B41"/>
     <w:rPr>
       <w:rFonts w:ascii="Verdana" w:hAnsi="Verdana"/>
@@ -22291,10 +22340,10 @@
       <w:lang w:val="en-GB" w:eastAsia="en-US"/>
     </w:rPr>
   </w:style>
-  <w:style w:type="character" w:customStyle="1" w:styleId="Heading3Char">
-    <w:name w:val="Heading 3 Char"/>
-    <w:basedOn w:val="DefaultParagraphFont"/>
-    <w:link w:val="Heading3"/>
+  <w:style w:type="character" w:customStyle="1" w:styleId="Overskrift3Tegn">
+    <w:name w:val="Overskrift 3 Tegn"/>
+    <w:basedOn w:val="Standardskriftforavsnitt"/>
+    <w:link w:val="Overskrift3"/>
     <w:rsid w:val="00D92B41"/>
     <w:rPr>
       <w:rFonts w:ascii="Helvetica" w:hAnsi="Helvetica"/>
@@ -22303,9 +22352,9 @@
       <w:lang w:val="en-GB" w:eastAsia="en-US"/>
     </w:rPr>
   </w:style>
-  <w:style w:type="character" w:styleId="SubtleEmphasis">
+  <w:style w:type="character" w:styleId="Svakutheving">
     <w:name w:val="Subtle Emphasis"/>
-    <w:basedOn w:val="DefaultParagraphFont"/>
+    <w:basedOn w:val="Standardskriftforavsnitt"/>
     <w:uiPriority w:val="19"/>
     <w:qFormat/>
     <w:rsid w:val="00D92B41"/>
@@ -22315,7 +22364,7 @@
       <w:color w:val="808080" w:themeColor="text1" w:themeTint="7F"/>
     </w:rPr>
   </w:style>
-  <w:style w:type="paragraph" w:styleId="List">
+  <w:style w:type="paragraph" w:styleId="Liste">
     <w:name w:val="List"/>
     <w:basedOn w:val="Normal"/>
     <w:unhideWhenUsed/>
@@ -22325,7 +22374,7 @@
       <w:contextualSpacing/>
     </w:pPr>
   </w:style>
-  <w:style w:type="paragraph" w:styleId="List2">
+  <w:style w:type="paragraph" w:styleId="Liste2">
     <w:name w:val="List 2"/>
     <w:basedOn w:val="Normal"/>
     <w:unhideWhenUsed/>
@@ -22335,10 +22384,10 @@
       <w:contextualSpacing/>
     </w:pPr>
   </w:style>
-  <w:style w:type="paragraph" w:styleId="BodyTextIndent">
+  <w:style w:type="paragraph" w:styleId="Brdtekstinnrykk">
     <w:name w:val="Body Text Indent"/>
     <w:basedOn w:val="Normal"/>
-    <w:link w:val="BodyTextIndentChar"/>
+    <w:link w:val="BrdtekstinnrykkTegn"/>
     <w:unhideWhenUsed/>
     <w:rsid w:val="00144925"/>
     <w:pPr>
@@ -22346,10 +22395,10 @@
       <w:ind w:left="283"/>
     </w:pPr>
   </w:style>
-  <w:style w:type="character" w:customStyle="1" w:styleId="BodyTextIndentChar">
-    <w:name w:val="Body Text Indent Char"/>
-    <w:basedOn w:val="DefaultParagraphFont"/>
-    <w:link w:val="BodyTextIndent"/>
+  <w:style w:type="character" w:customStyle="1" w:styleId="BrdtekstinnrykkTegn">
+    <w:name w:val="Brødtekstinnrykk Tegn"/>
+    <w:basedOn w:val="Standardskriftforavsnitt"/>
+    <w:link w:val="Brdtekstinnrykk"/>
     <w:rsid w:val="00144925"/>
     <w:rPr>
       <w:rFonts w:ascii="Helvetica" w:hAnsi="Helvetica"/>
@@ -22357,10 +22406,10 @@
       <w:lang w:val="en-GB" w:eastAsia="en-US"/>
     </w:rPr>
   </w:style>
-  <w:style w:type="character" w:customStyle="1" w:styleId="FooterChar">
-    <w:name w:val="Footer Char"/>
-    <w:basedOn w:val="DefaultParagraphFont"/>
-    <w:link w:val="Footer"/>
+  <w:style w:type="character" w:customStyle="1" w:styleId="BunntekstTegn">
+    <w:name w:val="Bunntekst Tegn"/>
+    <w:basedOn w:val="Standardskriftforavsnitt"/>
+    <w:link w:val="Bunntekst"/>
     <w:uiPriority w:val="99"/>
     <w:rsid w:val="00334869"/>
     <w:rPr>
@@ -22369,7 +22418,7 @@
       <w:lang w:val="en-GB" w:eastAsia="en-US"/>
     </w:rPr>
   </w:style>
-  <w:style w:type="paragraph" w:styleId="NoSpacing">
+  <w:style w:type="paragraph" w:styleId="Ingenmellomrom">
     <w:name w:val="No Spacing"/>
     <w:uiPriority w:val="1"/>
     <w:qFormat/>
@@ -22649,7 +22698,7 @@
 </file>
 
 <file path=customXml/itemProps1.xml><?xml version="1.0" encoding="utf-8"?>
-<ds:datastoreItem xmlns:ds="http://schemas.openxmlformats.org/officeDocument/2006/customXml" ds:itemID="{2BD6E26E-725B-419E-A022-568C4519E5D3}">
+<ds:datastoreItem xmlns:ds="http://schemas.openxmlformats.org/officeDocument/2006/customXml" ds:itemID="{D9A9BDE6-3153-A14A-8733-2964C159DEC0}">
   <ds:schemaRefs>
     <ds:schemaRef ds:uri="http://schemas.openxmlformats.org/officeDocument/2006/bibliography"/>
   </ds:schemaRefs>

--- a/bitvis_vip_rgmii/doc/rgmii_vvc_QuickRef.docx
+++ b/bitvis_vip_rgmii/doc/rgmii_vvc_QuickRef.docx
@@ -6376,16 +6376,7 @@
                 <w:rFonts w:cs="Helvetica"/>
                 <w:sz w:val="15"/>
               </w:rPr>
-              <w:t>rgmii_r</w:t>
-            </w:r>
-            <w:bookmarkStart w:id="1" w:name="_GoBack"/>
-            <w:bookmarkEnd w:id="1"/>
-            <w:r>
-              <w:rPr>
-                <w:rFonts w:cs="Helvetica"/>
-                <w:sz w:val="15"/>
-              </w:rPr>
-              <w:t>x</w:t>
+              <w:t>rgmii_rx</w:t>
             </w:r>
             <w:r>
               <w:rPr>
@@ -10257,7 +10248,7 @@
                 <w:szCs w:val="18"/>
               </w:rPr>
             </w:pPr>
-            <w:bookmarkStart w:id="2" w:name="_Hlk494267197"/>
+            <w:bookmarkStart w:id="1" w:name="_Hlk494267197"/>
             <w:r>
               <w:rPr>
                 <w:rFonts w:cs="Helvetica"/>
@@ -10274,7 +10265,7 @@
               </w:rPr>
               <w:br/>
             </w:r>
-            <w:bookmarkEnd w:id="2"/>
+            <w:bookmarkEnd w:id="1"/>
             <w:r>
               <w:rPr>
                 <w:rFonts w:cs="Helvetica"/>
@@ -12140,7 +12131,7 @@
           <w:rFonts w:ascii="Helvetica" w:hAnsi="Helvetica" w:cs="Helvetica"/>
         </w:rPr>
       </w:pPr>
-      <w:bookmarkStart w:id="3" w:name="_Ref456942654"/>
+      <w:bookmarkStart w:id="2" w:name="_Ref456942654"/>
       <w:r>
         <w:rPr>
           <w:rFonts w:ascii="Helvetica" w:hAnsi="Helvetica" w:cs="Helvetica"/>
@@ -12233,7 +12224,7 @@
         </w:rPr>
         <w:t>VVC Interface</w:t>
       </w:r>
-      <w:bookmarkEnd w:id="3"/>
+      <w:bookmarkEnd w:id="2"/>
     </w:p>
     <w:p>
       <w:pPr>
@@ -12491,7 +12482,14 @@
           <w:b/>
           <w:i/>
         </w:rPr>
-        <w:t>10</w:t>
+        <w:t>1</w:t>
+      </w:r>
+      <w:r>
+        <w:rPr>
+          <w:b/>
+          <w:i/>
+        </w:rPr>
+        <w:t>2</w:t>
       </w:r>
       <w:r>
         <w:rPr>
@@ -12546,7 +12544,23 @@
           <w:b/>
           <w:i/>
         </w:rPr>
-        <w:t>.0 and up</w:t>
+        <w:t>.</w:t>
+      </w:r>
+      <w:r>
+        <w:rPr>
+          <w:b/>
+          <w:i/>
+        </w:rPr>
+        <w:t>3</w:t>
+      </w:r>
+      <w:bookmarkStart w:id="3" w:name="_GoBack"/>
+      <w:bookmarkEnd w:id="3"/>
+      <w:r>
+        <w:rPr>
+          <w:b/>
+          <w:i/>
+        </w:rPr>
+        <w:t xml:space="preserve"> and up</w:t>
       </w:r>
     </w:p>
     <w:p>
@@ -14888,7 +14902,7 @@
               <w:sz w:val="14"/>
               <w:lang w:val="en-US"/>
             </w:rPr>
-            <w:t>2020-02-18</w:t>
+            <w:t>2020-03-06</w:t>
           </w:r>
           <w:r>
             <w:rPr>
@@ -22698,7 +22712,7 @@
 </file>
 
 <file path=customXml/itemProps1.xml><?xml version="1.0" encoding="utf-8"?>
-<ds:datastoreItem xmlns:ds="http://schemas.openxmlformats.org/officeDocument/2006/customXml" ds:itemID="{D9A9BDE6-3153-A14A-8733-2964C159DEC0}">
+<ds:datastoreItem xmlns:ds="http://schemas.openxmlformats.org/officeDocument/2006/customXml" ds:itemID="{E8C27BE0-DA2F-A646-8C69-8E7BBA4F36AE}">
   <ds:schemaRefs>
     <ds:schemaRef ds:uri="http://schemas.openxmlformats.org/officeDocument/2006/bibliography"/>
   </ds:schemaRefs>

--- a/bitvis_vip_rgmii/doc/rgmii_vvc_QuickRef.docx
+++ b/bitvis_vip_rgmii/doc/rgmii_vvc_QuickRef.docx
@@ -4,7 +4,7 @@
   <w:body>
     <w:p>
       <w:pPr>
-        <w:pStyle w:val="Brdtekst"/>
+        <w:pStyle w:val="BodyText"/>
         <w:rPr>
           <w:sz w:val="40"/>
           <w:szCs w:val="40"/>
@@ -104,7 +104,7 @@
                 <v:stroke joinstyle="miter"/>
                 <v:path gradientshapeok="t" o:connecttype="rect"/>
               </v:shapetype>
-              <v:shape id="Tekstboks 2" o:spid="_x0000_s1026" type="#_x0000_t202" style="position:absolute;margin-left:690.15pt;margin-top:28.4pt;width:66.85pt;height:28.05pt;z-index:251651584;visibility:visible;mso-wrap-style:square;mso-width-percent:0;mso-height-percent:0;mso-wrap-distance-left:9pt;mso-wrap-distance-top:3.6pt;mso-wrap-distance-right:9pt;mso-wrap-distance-bottom:3.6pt;mso-position-horizontal:absolute;mso-position-horizontal-relative:text;mso-position-vertical:absolute;mso-position-vertical-relative:text;mso-width-percent:0;mso-height-percent:0;mso-width-relative:margin;mso-height-relative:margin;v-text-anchor:top" o:gfxdata="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" strokecolor="white [3212]">
+              <v:shape id="Tekstboks 2" o:spid="_x0000_s1026" type="#_x0000_t202" style="position:absolute;margin-left:690.15pt;margin-top:28.4pt;width:66.85pt;height:28.05pt;z-index:251651584;visibility:visible;mso-wrap-style:square;mso-width-percent:0;mso-height-percent:0;mso-wrap-distance-left:9pt;mso-wrap-distance-top:3.6pt;mso-wrap-distance-right:9pt;mso-wrap-distance-bottom:3.6pt;mso-position-horizontal:absolute;mso-position-horizontal-relative:text;mso-position-vertical:absolute;mso-position-vertical-relative:text;mso-width-percent:0;mso-height-percent:0;mso-width-relative:margin;mso-height-relative:margin;v-text-anchor:top" o:gfxdata="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" strokecolor="white [3212]">
                 <v:textbox>
                   <w:txbxContent>
                     <w:p>
@@ -243,7 +243,7 @@
     </w:p>
     <w:p>
       <w:pPr>
-        <w:pStyle w:val="Brdtekst"/>
+        <w:pStyle w:val="BodyText"/>
       </w:pPr>
       <w:r>
         <w:t xml:space="preserve">For general information see UVVM </w:t>
@@ -258,12 +258,45 @@
         <w:t xml:space="preserve">work </w:t>
       </w:r>
       <w:r>
-        <w:t>Essential Mechanisms located in uvvm_vvc_framework/doc.</w:t>
+        <w:t xml:space="preserve">Essential Mechanisms located in </w:t>
+      </w:r>
+      <w:proofErr w:type="spellStart"/>
+      <w:r>
+        <w:t>uvvm_vvc_framework</w:t>
+      </w:r>
+      <w:proofErr w:type="spellEnd"/>
+      <w:r>
+        <w:t>/doc.</w:t>
+      </w:r>
+      <w:r>
+        <w:t xml:space="preserve"> </w:t>
+      </w:r>
+      <w:r>
+        <w:rPr>
+          <w:b/>
+          <w:bCs/>
+        </w:rPr>
+        <w:t>CAUTION</w:t>
+      </w:r>
+      <w:r>
+        <w:t xml:space="preserve">: shaded </w:t>
+      </w:r>
+      <w:r>
+        <w:rPr>
+          <w:highlight w:val="darkGray"/>
+        </w:rPr>
+        <w:t>code/description</w:t>
+      </w:r>
+      <w:r>
+        <w:t xml:space="preserve"> is preliminary</w:t>
+      </w:r>
+      <w:r>
+        <w:t>.</w:t>
       </w:r>
     </w:p>
     <w:p>
       <w:pPr>
-        <w:pStyle w:val="Brdtekst"/>
+        <w:pStyle w:val="BodyText"/>
       </w:pPr>
       <w:r>
         <w:rPr>
@@ -327,6 +360,7 @@
                                 <w:sz w:val="20"/>
                               </w:rPr>
                             </w:pPr>
+                            <w:proofErr w:type="spellStart"/>
                             <w:r>
                               <w:rPr>
                                 <w:rFonts w:ascii="Helvetica Neue Light" w:hAnsi="Helvetica Neue Light"/>
@@ -345,6 +379,7 @@
                               </w:rPr>
                               <w:t>_vvc.vhd</w:t>
                             </w:r>
+                            <w:proofErr w:type="spellEnd"/>
                           </w:p>
                         </w:txbxContent>
                       </wps:txbx>
@@ -365,7 +400,7 @@
           </mc:Choice>
           <mc:Fallback>
             <w:pict>
-              <v:shape w14:anchorId="387D0031" id="_x0000_s1027" type="#_x0000_t202" style="position:absolute;margin-left:668.5pt;margin-top:55.2pt;width:99.2pt;height:28.05pt;z-index:251659776;visibility:visible;mso-wrap-style:square;mso-width-percent:0;mso-height-percent:0;mso-wrap-distance-left:9pt;mso-wrap-distance-top:3.6pt;mso-wrap-distance-right:9pt;mso-wrap-distance-bottom:3.6pt;mso-position-horizontal:absolute;mso-position-horizontal-relative:text;mso-position-vertical:absolute;mso-position-vertical-relative:text;mso-width-percent:0;mso-height-percent:0;mso-width-relative:margin;mso-height-relative:margin;v-text-anchor:top" o:gfxdata="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" strokecolor="white [3212]">
+              <v:shape w14:anchorId="387D0031" id="_x0000_s1027" type="#_x0000_t202" style="position:absolute;margin-left:668.5pt;margin-top:55.2pt;width:99.2pt;height:28.05pt;z-index:251659776;visibility:visible;mso-wrap-style:square;mso-width-percent:0;mso-height-percent:0;mso-wrap-distance-left:9pt;mso-wrap-distance-top:3.6pt;mso-wrap-distance-right:9pt;mso-wrap-distance-bottom:3.6pt;mso-position-horizontal:absolute;mso-position-horizontal-relative:text;mso-position-vertical:absolute;mso-position-vertical-relative:text;mso-width-percent:0;mso-height-percent:0;mso-width-relative:margin;mso-height-relative:margin;v-text-anchor:top" o:gfxdata="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" strokecolor="white [3212]">
                 <v:textbox>
                   <w:txbxContent>
                     <w:p>
@@ -378,6 +413,7 @@
                           <w:sz w:val="20"/>
                         </w:rPr>
                       </w:pPr>
+                      <w:proofErr w:type="spellStart"/>
                       <w:r>
                         <w:rPr>
                           <w:rFonts w:ascii="Helvetica Neue Light" w:hAnsi="Helvetica Neue Light"/>
@@ -396,6 +432,7 @@
                         </w:rPr>
                         <w:t>_vvc.vhd</w:t>
                       </w:r>
+                      <w:proofErr w:type="spellEnd"/>
                     </w:p>
                   </w:txbxContent>
                 </v:textbox>
@@ -456,6 +493,7 @@
                 <w:szCs w:val="24"/>
               </w:rPr>
             </w:pPr>
+            <w:proofErr w:type="spellStart"/>
             <w:r>
               <w:rPr>
                 <w:rFonts w:cs="Helvetica"/>
@@ -481,7 +519,17 @@
                 <w:sz w:val="22"/>
                 <w:szCs w:val="30"/>
               </w:rPr>
-              <w:t xml:space="preserve">write </w:t>
+              <w:t>write</w:t>
+            </w:r>
+            <w:proofErr w:type="spellEnd"/>
+            <w:r>
+              <w:rPr>
+                <w:rFonts w:cs="Helvetica"/>
+                <w:color w:val="FFFFFF"/>
+                <w:sz w:val="22"/>
+                <w:szCs w:val="30"/>
+              </w:rPr>
+              <w:t xml:space="preserve"> </w:t>
             </w:r>
             <w:r>
               <w:rPr>
@@ -655,6 +703,7 @@
               </w:rPr>
               <w:t xml:space="preserve"> </w:t>
             </w:r>
+            <w:proofErr w:type="spellStart"/>
             <w:r>
               <w:rPr>
                 <w:rFonts w:cs="Helvetica"/>
@@ -665,6 +714,7 @@
               </w:rPr>
               <w:t>rgmii_write</w:t>
             </w:r>
+            <w:proofErr w:type="spellEnd"/>
             <w:r>
               <w:rPr>
                 <w:rFonts w:cs="Helvetica"/>
@@ -775,6 +825,7 @@
               </w:rPr>
               <w:t xml:space="preserve"> </w:t>
             </w:r>
+            <w:proofErr w:type="spellStart"/>
             <w:r>
               <w:rPr>
                 <w:rFonts w:cs="Helvetica"/>
@@ -795,6 +846,7 @@
               </w:rPr>
               <w:t>Bytes</w:t>
             </w:r>
+            <w:proofErr w:type="spellEnd"/>
             <w:r>
               <w:rPr>
                 <w:rFonts w:cs="Helvetica"/>
@@ -902,6 +954,7 @@
               </w:rPr>
               <w:t xml:space="preserve">: </w:t>
             </w:r>
+            <w:proofErr w:type="spellStart"/>
             <w:r>
               <w:rPr>
                 <w:rFonts w:cs="Helvetica"/>
@@ -912,6 +965,7 @@
               </w:rPr>
               <w:t>rgmii_write</w:t>
             </w:r>
+            <w:proofErr w:type="spellEnd"/>
             <w:r>
               <w:rPr>
                 <w:rFonts w:cs="Helvetica"/>
@@ -1080,6 +1134,7 @@
                 <w:szCs w:val="24"/>
               </w:rPr>
             </w:pPr>
+            <w:proofErr w:type="spellStart"/>
             <w:r>
               <w:rPr>
                 <w:rFonts w:cs="Helvetica"/>
@@ -1089,6 +1144,7 @@
               </w:rPr>
               <w:t>rgmii_read</w:t>
             </w:r>
+            <w:proofErr w:type="spellEnd"/>
             <w:r>
               <w:rPr>
                 <w:rFonts w:cs="Helvetica"/>
@@ -1229,6 +1285,7 @@
               </w:rPr>
               <w:t xml:space="preserve">: </w:t>
             </w:r>
+            <w:proofErr w:type="spellStart"/>
             <w:r>
               <w:rPr>
                 <w:rFonts w:cs="Helvetica"/>
@@ -1239,6 +1296,7 @@
               </w:rPr>
               <w:t>rgmii_read</w:t>
             </w:r>
+            <w:proofErr w:type="spellEnd"/>
             <w:r>
               <w:rPr>
                 <w:rFonts w:cs="Helvetica"/>
@@ -1476,10 +1534,13 @@
               <w:adjustRightInd w:val="0"/>
               <w:rPr>
                 <w:rFonts w:cs="Helvetica"/>
-                <w:color w:val="ED7D31"/>
-                <w:szCs w:val="24"/>
-              </w:rPr>
-            </w:pPr>
+                <w:b w:val="0"/>
+                <w:bCs w:val="0"/>
+                <w:color w:val="FFFFFF"/>
+                <w:szCs w:val="30"/>
+              </w:rPr>
+            </w:pPr>
+            <w:proofErr w:type="spellStart"/>
             <w:r>
               <w:rPr>
                 <w:rFonts w:cs="Helvetica"/>
@@ -1489,6 +1550,7 @@
               </w:rPr>
               <w:t>rgmii_expect</w:t>
             </w:r>
+            <w:proofErr w:type="spellEnd"/>
             <w:r>
               <w:rPr>
                 <w:rFonts w:cs="Helvetica"/>
@@ -1543,15 +1605,16 @@
                 <w:color w:val="FFFFFF"/>
                 <w:szCs w:val="30"/>
               </w:rPr>
-              <w:t>channel, d</w:t>
-            </w:r>
+              <w:t xml:space="preserve">channel, </w:t>
+            </w:r>
+            <w:proofErr w:type="spellStart"/>
             <w:r>
               <w:rPr>
                 <w:rFonts w:cs="Helvetica"/>
                 <w:color w:val="FFFFFF"/>
                 <w:szCs w:val="30"/>
               </w:rPr>
-              <w:t>ata</w:t>
+              <w:t>d</w:t>
             </w:r>
             <w:r>
               <w:rPr>
@@ -1559,7 +1622,7 @@
                 <w:color w:val="FFFFFF"/>
                 <w:szCs w:val="30"/>
               </w:rPr>
-              <w:t>_exp</w:t>
+              <w:t>ata</w:t>
             </w:r>
             <w:r>
               <w:rPr>
@@ -1567,15 +1630,16 @@
                 <w:color w:val="FFFFFF"/>
                 <w:szCs w:val="30"/>
               </w:rPr>
-              <w:t>,</w:t>
-            </w:r>
+              <w:t>_exp</w:t>
+            </w:r>
+            <w:proofErr w:type="spellEnd"/>
             <w:r>
               <w:rPr>
                 <w:rFonts w:cs="Helvetica"/>
                 <w:color w:val="FFFFFF"/>
                 <w:szCs w:val="30"/>
               </w:rPr>
-              <w:t xml:space="preserve"> msg, [scope, [alert_</w:t>
+              <w:t>,</w:t>
             </w:r>
             <w:r>
               <w:rPr>
@@ -1583,23 +1647,47 @@
                 <w:color w:val="FFFFFF"/>
                 <w:szCs w:val="30"/>
               </w:rPr>
-              <w:t>level</w:t>
-            </w:r>
-            <w:r>
-              <w:rPr>
-                <w:rFonts w:cs="Helvetica"/>
-                <w:color w:val="FFFFFF"/>
+              <w:t xml:space="preserve"> msg, </w:t>
+            </w:r>
+            <w:r>
+              <w:rPr>
+                <w:rFonts w:cs="Helvetica"/>
+                <w:color w:val="FF0000"/>
                 <w:szCs w:val="30"/>
               </w:rPr>
-              <w:t>]</w:t>
-            </w:r>
-            <w:r>
-              <w:rPr>
-                <w:rFonts w:cs="Helvetica"/>
-                <w:color w:val="FFFFFF"/>
+              <w:t>[</w:t>
+            </w:r>
+            <w:r>
+              <w:rPr>
+                <w:rFonts w:cs="Helvetica"/>
+                <w:color w:val="FF0000"/>
                 <w:szCs w:val="30"/>
               </w:rPr>
-              <w:t>])</w:t>
+              <w:t>alert_level</w:t>
+            </w:r>
+            <w:r>
+              <w:rPr>
+                <w:rFonts w:cs="Helvetica"/>
+                <w:color w:val="FF0000"/>
+                <w:szCs w:val="30"/>
+              </w:rPr>
+              <w:t>, [</w:t>
+            </w:r>
+            <w:r>
+              <w:rPr>
+                <w:rFonts w:cs="Helvetica"/>
+                <w:color w:val="FF0000"/>
+                <w:szCs w:val="30"/>
+              </w:rPr>
+              <w:t>scope</w:t>
+            </w:r>
+            <w:r>
+              <w:rPr>
+                <w:rFonts w:cs="Helvetica"/>
+                <w:color w:val="FF0000"/>
+                <w:szCs w:val="30"/>
+              </w:rPr>
+              <w:t>]])</w:t>
             </w:r>
           </w:p>
         </w:tc>
@@ -1653,6 +1741,7 @@
               </w:rPr>
               <w:t xml:space="preserve">: </w:t>
             </w:r>
+            <w:proofErr w:type="spellStart"/>
             <w:r>
               <w:rPr>
                 <w:rFonts w:cs="Helvetica"/>
@@ -1663,6 +1752,7 @@
               </w:rPr>
               <w:t>rgmii_expect</w:t>
             </w:r>
+            <w:proofErr w:type="spellEnd"/>
             <w:r>
               <w:rPr>
                 <w:rFonts w:cs="Helvetica"/>
@@ -1770,7 +1860,27 @@
                 <w:sz w:val="15"/>
                 <w:szCs w:val="13"/>
               </w:rPr>
-              <w:t>“Expect v_numBytes from DUT</w:t>
+              <w:t xml:space="preserve">“Expect </w:t>
+            </w:r>
+            <w:proofErr w:type="spellStart"/>
+            <w:r>
+              <w:rPr>
+                <w:rFonts w:cs="Verdana"/>
+                <w:b w:val="0"/>
+                <w:sz w:val="15"/>
+                <w:szCs w:val="13"/>
+              </w:rPr>
+              <w:t>v_numBytes</w:t>
+            </w:r>
+            <w:proofErr w:type="spellEnd"/>
+            <w:r>
+              <w:rPr>
+                <w:rFonts w:cs="Verdana"/>
+                <w:b w:val="0"/>
+                <w:sz w:val="15"/>
+                <w:szCs w:val="13"/>
+              </w:rPr>
+              <w:t xml:space="preserve"> from DUT</w:t>
             </w:r>
             <w:r>
               <w:rPr>
@@ -1839,7 +1949,29 @@
                 <w:sz w:val="15"/>
                 <w:szCs w:val="28"/>
               </w:rPr>
-              <w:t>: rgmii_expect(RGMII_VVCT, 1, RX, (x”01”, x”02”, x”03”, x”04”), “Expect 4 bytes from DUT”);</w:t>
+              <w:t xml:space="preserve">: </w:t>
+            </w:r>
+            <w:proofErr w:type="spellStart"/>
+            <w:r>
+              <w:rPr>
+                <w:rFonts w:cs="Helvetica"/>
+                <w:b w:val="0"/>
+                <w:bCs w:val="0"/>
+                <w:sz w:val="15"/>
+                <w:szCs w:val="28"/>
+              </w:rPr>
+              <w:t>rgmii_expect</w:t>
+            </w:r>
+            <w:proofErr w:type="spellEnd"/>
+            <w:r>
+              <w:rPr>
+                <w:rFonts w:cs="Helvetica"/>
+                <w:b w:val="0"/>
+                <w:bCs w:val="0"/>
+                <w:sz w:val="15"/>
+                <w:szCs w:val="28"/>
+              </w:rPr>
+              <w:t>(RGMII_VVCT, 1, RX, (x”01”, x”02”, x”03”, x”04”), “Expect 4 bytes from DUT”);</w:t>
             </w:r>
           </w:p>
         </w:tc>
@@ -1925,7 +2057,7 @@
     </w:p>
     <w:tbl>
       <w:tblPr>
-        <w:tblStyle w:val="Tabellrutenett"/>
+        <w:tblStyle w:val="TableGrid"/>
         <w:tblpPr w:leftFromText="141" w:rightFromText="141" w:vertAnchor="text" w:horzAnchor="margin" w:tblpY="-42"/>
         <w:tblW w:w="13948" w:type="dxa"/>
         <w:tblBorders>
@@ -1986,35 +2118,60 @@
                 <w:b/>
                 <w:szCs w:val="16"/>
               </w:rPr>
-              <w:t xml:space="preserve">´vvc_config´  -- </w:t>
-            </w:r>
-            <w:r>
-              <w:rPr>
-                <w:szCs w:val="16"/>
-              </w:rPr>
-              <w:t>accessible via</w:t>
-            </w:r>
+              <w:t>´</w:t>
+            </w:r>
+            <w:proofErr w:type="spellStart"/>
             <w:r>
               <w:rPr>
                 <w:b/>
                 <w:szCs w:val="16"/>
               </w:rPr>
-              <w:t xml:space="preserve"> shared</w:t>
-            </w:r>
+              <w:t>vvc_config</w:t>
+            </w:r>
+            <w:proofErr w:type="spellEnd"/>
             <w:r>
               <w:rPr>
                 <w:b/>
                 <w:szCs w:val="16"/>
               </w:rPr>
-              <w:t>_rgmii</w:t>
+              <w:t xml:space="preserve">´  -- </w:t>
+            </w:r>
+            <w:r>
+              <w:rPr>
+                <w:szCs w:val="16"/>
+              </w:rPr>
+              <w:t>accessible via</w:t>
             </w:r>
             <w:r>
               <w:rPr>
                 <w:b/>
                 <w:szCs w:val="16"/>
               </w:rPr>
+              <w:t xml:space="preserve"> </w:t>
+            </w:r>
+            <w:proofErr w:type="spellStart"/>
+            <w:r>
+              <w:rPr>
+                <w:b/>
+                <w:szCs w:val="16"/>
+              </w:rPr>
+              <w:t>shared</w:t>
+            </w:r>
+            <w:r>
+              <w:rPr>
+                <w:b/>
+                <w:szCs w:val="16"/>
+              </w:rPr>
+              <w:t>_rgmii</w:t>
+            </w:r>
+            <w:r>
+              <w:rPr>
+                <w:b/>
+                <w:szCs w:val="16"/>
+              </w:rPr>
               <w:t>_vvc_config</w:t>
             </w:r>
+            <w:proofErr w:type="spellEnd"/>
           </w:p>
         </w:tc>
         <w:tc>
@@ -2217,6 +2374,7 @@
                       <w:szCs w:val="15"/>
                     </w:rPr>
                   </w:pPr>
+                  <w:proofErr w:type="spellStart"/>
                   <w:r>
                     <w:rPr>
                       <w:sz w:val="15"/>
@@ -2224,6 +2382,7 @@
                     </w:rPr>
                     <w:t>inter_bfm_delay</w:t>
                   </w:r>
+                  <w:proofErr w:type="spellEnd"/>
                 </w:p>
               </w:tc>
               <w:tc>
@@ -2247,6 +2406,7 @@
                       <w:szCs w:val="15"/>
                     </w:rPr>
                   </w:pPr>
+                  <w:proofErr w:type="spellStart"/>
                   <w:r>
                     <w:rPr>
                       <w:sz w:val="15"/>
@@ -2254,6 +2414,7 @@
                     </w:rPr>
                     <w:t>t_inter_bfm_delay</w:t>
                   </w:r>
+                  <w:proofErr w:type="spellEnd"/>
                 </w:p>
               </w:tc>
               <w:tc>
@@ -2327,6 +2488,7 @@
                       <w:szCs w:val="15"/>
                     </w:rPr>
                   </w:pPr>
+                  <w:proofErr w:type="spellStart"/>
                   <w:r>
                     <w:rPr>
                       <w:sz w:val="15"/>
@@ -2334,6 +2496,7 @@
                     </w:rPr>
                     <w:t>cmd_queue_count_max</w:t>
                   </w:r>
+                  <w:proofErr w:type="spellEnd"/>
                 </w:p>
               </w:tc>
               <w:tc>
@@ -2430,6 +2593,7 @@
                       <w:szCs w:val="15"/>
                     </w:rPr>
                   </w:pPr>
+                  <w:proofErr w:type="spellStart"/>
                   <w:r>
                     <w:rPr>
                       <w:sz w:val="15"/>
@@ -2444,6 +2608,7 @@
                     </w:rPr>
                     <w:t>threshold</w:t>
                   </w:r>
+                  <w:proofErr w:type="spellEnd"/>
                 </w:p>
               </w:tc>
               <w:tc>
@@ -2547,6 +2712,7 @@
                       <w:szCs w:val="15"/>
                     </w:rPr>
                   </w:pPr>
+                  <w:proofErr w:type="spellStart"/>
                   <w:r>
                     <w:rPr>
                       <w:sz w:val="15"/>
@@ -2568,6 +2734,7 @@
                     </w:rPr>
                     <w:t>_severity</w:t>
                   </w:r>
+                  <w:proofErr w:type="spellEnd"/>
                 </w:p>
               </w:tc>
               <w:tc>
@@ -2591,6 +2758,7 @@
                       <w:szCs w:val="15"/>
                     </w:rPr>
                   </w:pPr>
+                  <w:proofErr w:type="spellStart"/>
                   <w:r>
                     <w:rPr>
                       <w:sz w:val="15"/>
@@ -2598,6 +2766,7 @@
                     </w:rPr>
                     <w:t>t_alert_level</w:t>
                   </w:r>
+                  <w:proofErr w:type="spellEnd"/>
                 </w:p>
               </w:tc>
               <w:tc>
@@ -2671,6 +2840,7 @@
                       <w:szCs w:val="15"/>
                     </w:rPr>
                   </w:pPr>
+                  <w:proofErr w:type="spellStart"/>
                   <w:r>
                     <w:rPr>
                       <w:sz w:val="15"/>
@@ -2685,6 +2855,7 @@
                     </w:rPr>
                     <w:t>_queue_count_max</w:t>
                   </w:r>
+                  <w:proofErr w:type="spellEnd"/>
                 </w:p>
               </w:tc>
               <w:tc>
@@ -2795,6 +2966,7 @@
                       <w:szCs w:val="15"/>
                     </w:rPr>
                   </w:pPr>
+                  <w:proofErr w:type="spellStart"/>
                   <w:r>
                     <w:rPr>
                       <w:sz w:val="15"/>
@@ -2816,6 +2988,7 @@
                     </w:rPr>
                     <w:t>threshold</w:t>
                   </w:r>
+                  <w:proofErr w:type="spellEnd"/>
                 </w:p>
               </w:tc>
               <w:tc>
@@ -2933,6 +3106,7 @@
                       <w:szCs w:val="15"/>
                     </w:rPr>
                   </w:pPr>
+                  <w:proofErr w:type="spellStart"/>
                   <w:r>
                     <w:rPr>
                       <w:sz w:val="15"/>
@@ -2961,6 +3135,7 @@
                     </w:rPr>
                     <w:t>_severity</w:t>
                   </w:r>
+                  <w:proofErr w:type="spellEnd"/>
                 </w:p>
               </w:tc>
               <w:tc>
@@ -2984,6 +3159,7 @@
                       <w:szCs w:val="15"/>
                     </w:rPr>
                   </w:pPr>
+                  <w:proofErr w:type="spellStart"/>
                   <w:r>
                     <w:rPr>
                       <w:sz w:val="15"/>
@@ -2991,6 +3167,7 @@
                     </w:rPr>
                     <w:t>t_alert_level</w:t>
                   </w:r>
+                  <w:proofErr w:type="spellEnd"/>
                 </w:p>
               </w:tc>
               <w:tc>
@@ -3078,12 +3255,21 @@
                       <w:szCs w:val="15"/>
                     </w:rPr>
                   </w:pPr>
+                  <w:proofErr w:type="spellStart"/>
                   <w:r>
                     <w:rPr>
                       <w:sz w:val="15"/>
                       <w:szCs w:val="15"/>
                     </w:rPr>
-                    <w:t xml:space="preserve">bfm_config               </w:t>
+                    <w:t>bfm_config</w:t>
+                  </w:r>
+                  <w:proofErr w:type="spellEnd"/>
+                  <w:r>
+                    <w:rPr>
+                      <w:sz w:val="15"/>
+                      <w:szCs w:val="15"/>
+                    </w:rPr>
+                    <w:t xml:space="preserve">               </w:t>
                   </w:r>
                 </w:p>
               </w:tc>
@@ -3108,6 +3294,7 @@
                       <w:szCs w:val="15"/>
                     </w:rPr>
                   </w:pPr>
+                  <w:proofErr w:type="spellStart"/>
                   <w:r>
                     <w:rPr>
                       <w:sz w:val="15"/>
@@ -3136,6 +3323,7 @@
                     </w:rPr>
                     <w:t>_bfm_config</w:t>
                   </w:r>
+                  <w:proofErr w:type="spellEnd"/>
                 </w:p>
               </w:tc>
               <w:tc>
@@ -3209,12 +3397,21 @@
                       <w:szCs w:val="15"/>
                     </w:rPr>
                   </w:pPr>
+                  <w:proofErr w:type="spellStart"/>
                   <w:r>
                     <w:rPr>
                       <w:sz w:val="15"/>
                       <w:szCs w:val="15"/>
                     </w:rPr>
-                    <w:t xml:space="preserve">msg_id_panel           </w:t>
+                    <w:t>msg_id_panel</w:t>
+                  </w:r>
+                  <w:proofErr w:type="spellEnd"/>
+                  <w:r>
+                    <w:rPr>
+                      <w:sz w:val="15"/>
+                      <w:szCs w:val="15"/>
+                    </w:rPr>
+                    <w:t xml:space="preserve">           </w:t>
                   </w:r>
                 </w:p>
               </w:tc>
@@ -3239,6 +3436,7 @@
                       <w:szCs w:val="15"/>
                     </w:rPr>
                   </w:pPr>
+                  <w:proofErr w:type="spellStart"/>
                   <w:r>
                     <w:rPr>
                       <w:sz w:val="15"/>
@@ -3246,6 +3444,7 @@
                     </w:rPr>
                     <w:t>t_msg_id_panel</w:t>
                   </w:r>
+                  <w:proofErr w:type="spellEnd"/>
                 </w:p>
               </w:tc>
               <w:tc>
@@ -3410,7 +3609,25 @@
                 <w:sz w:val="15"/>
                 <w:szCs w:val="15"/>
               </w:rPr>
-              <w:t>- See UVVM Methods QuickRef for details.</w:t>
+              <w:t xml:space="preserve">- See UVVM Methods </w:t>
+            </w:r>
+            <w:proofErr w:type="spellStart"/>
+            <w:r>
+              <w:rPr>
+                <w:rFonts w:cs="Helvetica"/>
+                <w:sz w:val="15"/>
+                <w:szCs w:val="15"/>
+              </w:rPr>
+              <w:t>QuickRef</w:t>
+            </w:r>
+            <w:proofErr w:type="spellEnd"/>
+            <w:r>
+              <w:rPr>
+                <w:rFonts w:cs="Helvetica"/>
+                <w:sz w:val="15"/>
+                <w:szCs w:val="15"/>
+              </w:rPr>
+              <w:t xml:space="preserve"> for details.</w:t>
             </w:r>
           </w:p>
         </w:tc>
@@ -3513,16 +3730,8 @@
                 <w:szCs w:val="12"/>
               </w:rPr>
               <w:br/>
-              <w:t>enable_log_msg</w:t>
-            </w:r>
-            <w:r>
-              <w:rPr>
-                <w:rFonts w:cs="Verdana"/>
-                <w:sz w:val="15"/>
-                <w:szCs w:val="11"/>
-              </w:rPr>
-              <w:t>()</w:t>
-            </w:r>
+            </w:r>
+            <w:proofErr w:type="spellStart"/>
             <w:r>
               <w:rPr>
                 <w:rFonts w:cs="Verdana"/>
@@ -3531,9 +3740,39 @@
                 <w:sz w:val="15"/>
                 <w:szCs w:val="12"/>
               </w:rPr>
+              <w:t>enable_log_msg</w:t>
+            </w:r>
+            <w:proofErr w:type="spellEnd"/>
+            <w:r>
+              <w:rPr>
+                <w:rFonts w:cs="Verdana"/>
+                <w:sz w:val="15"/>
+                <w:szCs w:val="11"/>
+              </w:rPr>
+              <w:t>()</w:t>
+            </w:r>
+            <w:r>
+              <w:rPr>
+                <w:rFonts w:cs="Verdana"/>
+                <w:b/>
+                <w:bCs/>
+                <w:sz w:val="15"/>
+                <w:szCs w:val="12"/>
+              </w:rPr>
               <w:br/>
+            </w:r>
+            <w:proofErr w:type="spellStart"/>
+            <w:r>
+              <w:rPr>
+                <w:rFonts w:cs="Verdana"/>
+                <w:b/>
+                <w:bCs/>
+                <w:sz w:val="15"/>
+                <w:szCs w:val="12"/>
+              </w:rPr>
               <w:t>disable_log_msg</w:t>
             </w:r>
+            <w:proofErr w:type="spellEnd"/>
             <w:r>
               <w:rPr>
                 <w:rFonts w:cs="Verdana"/>
@@ -3589,6 +3828,7 @@
                 <w:szCs w:val="11"/>
               </w:rPr>
             </w:pPr>
+            <w:proofErr w:type="spellStart"/>
             <w:r>
               <w:rPr>
                 <w:rFonts w:cs="Verdana"/>
@@ -3599,6 +3839,7 @@
               </w:rPr>
               <w:t>flush_command_queue</w:t>
             </w:r>
+            <w:proofErr w:type="spellEnd"/>
             <w:r>
               <w:rPr>
                 <w:rFonts w:cs="Verdana"/>
@@ -3615,6 +3856,7 @@
               </w:rPr>
               <w:br/>
             </w:r>
+            <w:proofErr w:type="spellStart"/>
             <w:r>
               <w:rPr>
                 <w:rFonts w:cs="Verdana"/>
@@ -3625,6 +3867,7 @@
               </w:rPr>
               <w:t>terminate_current_command</w:t>
             </w:r>
+            <w:proofErr w:type="spellEnd"/>
             <w:r>
               <w:rPr>
                 <w:rFonts w:cs="Verdana"/>
@@ -3642,16 +3885,8 @@
                 <w:szCs w:val="12"/>
               </w:rPr>
               <w:br/>
-              <w:t>terminate_all_commands</w:t>
-            </w:r>
-            <w:r>
-              <w:rPr>
-                <w:rFonts w:cs="Verdana"/>
-                <w:sz w:val="15"/>
-                <w:szCs w:val="11"/>
-              </w:rPr>
-              <w:t>()</w:t>
-            </w:r>
+            </w:r>
+            <w:proofErr w:type="spellStart"/>
             <w:r>
               <w:rPr>
                 <w:rFonts w:cs="Verdana"/>
@@ -3660,9 +3895,39 @@
                 <w:sz w:val="15"/>
                 <w:szCs w:val="12"/>
               </w:rPr>
+              <w:t>terminate_all_commands</w:t>
+            </w:r>
+            <w:proofErr w:type="spellEnd"/>
+            <w:r>
+              <w:rPr>
+                <w:rFonts w:cs="Verdana"/>
+                <w:sz w:val="15"/>
+                <w:szCs w:val="11"/>
+              </w:rPr>
+              <w:t>()</w:t>
+            </w:r>
+            <w:r>
+              <w:rPr>
+                <w:rFonts w:cs="Verdana"/>
+                <w:b/>
+                <w:bCs/>
+                <w:sz w:val="15"/>
+                <w:szCs w:val="12"/>
+              </w:rPr>
               <w:br/>
+            </w:r>
+            <w:proofErr w:type="spellStart"/>
+            <w:r>
+              <w:rPr>
+                <w:rFonts w:cs="Verdana"/>
+                <w:b/>
+                <w:bCs/>
+                <w:sz w:val="15"/>
+                <w:szCs w:val="12"/>
+              </w:rPr>
               <w:t>insert_delay</w:t>
             </w:r>
+            <w:proofErr w:type="spellEnd"/>
             <w:r>
               <w:rPr>
                 <w:rFonts w:cs="Verdana"/>
@@ -3687,6 +3952,7 @@
                 <w:szCs w:val="12"/>
               </w:rPr>
             </w:pPr>
+            <w:proofErr w:type="spellStart"/>
             <w:r>
               <w:rPr>
                 <w:rFonts w:cs="Verdana"/>
@@ -3695,7 +3961,18 @@
                 <w:sz w:val="15"/>
                 <w:szCs w:val="12"/>
               </w:rPr>
-              <w:t>get_last_received_cmd_idx()</w:t>
+              <w:t>get_last_received_cmd_idx</w:t>
+            </w:r>
+            <w:proofErr w:type="spellEnd"/>
+            <w:r>
+              <w:rPr>
+                <w:rFonts w:cs="Verdana"/>
+                <w:b/>
+                <w:bCs/>
+                <w:sz w:val="15"/>
+                <w:szCs w:val="12"/>
+              </w:rPr>
+              <w:t>()</w:t>
             </w:r>
           </w:p>
           <w:p>
@@ -3766,42 +4043,67 @@
                 <w:b/>
                 <w:szCs w:val="16"/>
               </w:rPr>
-              <w:t>´vvc_status´</w:t>
-            </w:r>
+              <w:t>´</w:t>
+            </w:r>
+            <w:proofErr w:type="spellStart"/>
             <w:r>
               <w:rPr>
                 <w:b/>
                 <w:szCs w:val="16"/>
               </w:rPr>
-              <w:t xml:space="preserve">  -- </w:t>
-            </w:r>
-            <w:r>
-              <w:rPr>
-                <w:szCs w:val="16"/>
-              </w:rPr>
-              <w:t>accessible via</w:t>
-            </w:r>
+              <w:t>vvc_status</w:t>
+            </w:r>
+            <w:proofErr w:type="spellEnd"/>
             <w:r>
               <w:rPr>
                 <w:b/>
                 <w:szCs w:val="16"/>
               </w:rPr>
-              <w:t xml:space="preserve"> shared_</w:t>
+              <w:t>´</w:t>
             </w:r>
             <w:r>
               <w:rPr>
                 <w:b/>
                 <w:szCs w:val="16"/>
               </w:rPr>
-              <w:t>rgmii</w:t>
+              <w:t xml:space="preserve">  -- </w:t>
+            </w:r>
+            <w:r>
+              <w:rPr>
+                <w:szCs w:val="16"/>
+              </w:rPr>
+              <w:t>accessible via</w:t>
             </w:r>
             <w:r>
               <w:rPr>
                 <w:b/>
                 <w:szCs w:val="16"/>
               </w:rPr>
+              <w:t xml:space="preserve"> </w:t>
+            </w:r>
+            <w:proofErr w:type="spellStart"/>
+            <w:r>
+              <w:rPr>
+                <w:b/>
+                <w:szCs w:val="16"/>
+              </w:rPr>
+              <w:t>shared_</w:t>
+            </w:r>
+            <w:r>
+              <w:rPr>
+                <w:b/>
+                <w:szCs w:val="16"/>
+              </w:rPr>
+              <w:t>rgmii</w:t>
+            </w:r>
+            <w:r>
+              <w:rPr>
+                <w:b/>
+                <w:szCs w:val="16"/>
+              </w:rPr>
               <w:t>_vvc_status</w:t>
             </w:r>
+            <w:proofErr w:type="spellEnd"/>
           </w:p>
         </w:tc>
         <w:tc>
@@ -3986,6 +4288,7 @@
                       <w:sz w:val="15"/>
                     </w:rPr>
                   </w:pPr>
+                  <w:proofErr w:type="spellStart"/>
                   <w:r>
                     <w:rPr>
                       <w:sz w:val="15"/>
@@ -3993,6 +4296,7 @@
                     </w:rPr>
                     <w:t>current_cmd_idx</w:t>
                   </w:r>
+                  <w:proofErr w:type="spellEnd"/>
                 </w:p>
               </w:tc>
               <w:tc>
@@ -4084,6 +4388,7 @@
                       <w:sz w:val="15"/>
                     </w:rPr>
                   </w:pPr>
+                  <w:proofErr w:type="spellStart"/>
                   <w:r>
                     <w:rPr>
                       <w:sz w:val="15"/>
@@ -4091,6 +4396,7 @@
                     </w:rPr>
                     <w:t>previous_cmd_idx</w:t>
                   </w:r>
+                  <w:proofErr w:type="spellEnd"/>
                 </w:p>
               </w:tc>
               <w:tc>
@@ -4182,6 +4488,7 @@
                       <w:sz w:val="15"/>
                     </w:rPr>
                   </w:pPr>
+                  <w:proofErr w:type="spellStart"/>
                   <w:r>
                     <w:rPr>
                       <w:sz w:val="15"/>
@@ -4189,6 +4496,7 @@
                     </w:rPr>
                     <w:t>pending_cmd_cnt</w:t>
                   </w:r>
+                  <w:proofErr w:type="spellEnd"/>
                 </w:p>
               </w:tc>
               <w:tc>
@@ -4287,19 +4595,19 @@
     </w:tbl>
     <w:p>
       <w:pPr>
-        <w:pStyle w:val="Undertittel"/>
+        <w:pStyle w:val="Subtitle"/>
         <w:spacing w:after="40"/>
       </w:pPr>
     </w:p>
     <w:p>
       <w:pPr>
-        <w:pStyle w:val="Undertittel"/>
+        <w:pStyle w:val="Subtitle"/>
         <w:spacing w:after="40"/>
       </w:pPr>
     </w:p>
     <w:p>
       <w:pPr>
-        <w:pStyle w:val="Undertittel"/>
+        <w:pStyle w:val="Subtitle"/>
         <w:spacing w:after="40"/>
       </w:pPr>
     </w:p>
@@ -4396,13 +4704,14 @@
     <w:p/>
     <w:p>
       <w:pPr>
-        <w:pStyle w:val="Undertittel"/>
+        <w:pStyle w:val="Subtitle"/>
         <w:spacing w:after="40"/>
         <w:rPr>
           <w:b/>
         </w:rPr>
       </w:pPr>
       <w:r>
+        <w:lastRenderedPageBreak/>
         <w:t xml:space="preserve">VVC </w:t>
       </w:r>
       <w:r>
@@ -4615,6 +4924,7 @@
                 <w:sz w:val="15"/>
               </w:rPr>
             </w:pPr>
+            <w:proofErr w:type="spellStart"/>
             <w:r>
               <w:rPr>
                 <w:rFonts w:cs="Helvetica"/>
@@ -4623,6 +4933,7 @@
               </w:rPr>
               <w:t>t_vvc_target_record</w:t>
             </w:r>
+            <w:proofErr w:type="spellEnd"/>
           </w:p>
         </w:tc>
         <w:tc>
@@ -4885,6 +5196,7 @@
                 <w:sz w:val="15"/>
               </w:rPr>
             </w:pPr>
+            <w:proofErr w:type="spellStart"/>
             <w:r>
               <w:rPr>
                 <w:rFonts w:cs="Helvetica"/>
@@ -4892,6 +5204,7 @@
               </w:rPr>
               <w:t>t_channel</w:t>
             </w:r>
+            <w:proofErr w:type="spellEnd"/>
           </w:p>
         </w:tc>
         <w:tc>
@@ -4958,7 +5271,7 @@
     <w:bookmarkEnd w:id="0"/>
     <w:p>
       <w:pPr>
-        <w:pStyle w:val="Undertittel"/>
+        <w:pStyle w:val="Subtitle"/>
         <w:spacing w:before="200" w:after="40"/>
         <w:rPr>
           <w:b/>
@@ -5163,6 +5476,7 @@
                 <w:sz w:val="15"/>
               </w:rPr>
             </w:pPr>
+            <w:proofErr w:type="spellStart"/>
             <w:r>
               <w:rPr>
                 <w:color w:val="000000" w:themeColor="text1"/>
@@ -5170,6 +5484,7 @@
               </w:rPr>
               <w:t>data_exp</w:t>
             </w:r>
+            <w:proofErr w:type="spellEnd"/>
             <w:r>
               <w:rPr>
                 <w:color w:val="000000" w:themeColor="text1"/>
@@ -5198,6 +5513,7 @@
                 <w:sz w:val="15"/>
               </w:rPr>
             </w:pPr>
+            <w:proofErr w:type="spellStart"/>
             <w:r>
               <w:rPr>
                 <w:sz w:val="15"/>
@@ -5216,6 +5532,7 @@
               </w:rPr>
               <w:t>_array</w:t>
             </w:r>
+            <w:proofErr w:type="spellEnd"/>
           </w:p>
         </w:tc>
         <w:tc>
@@ -5400,6 +5717,50 @@
                 <w:sz w:val="15"/>
               </w:rPr>
             </w:pPr>
+            <w:r>
+              <w:rPr>
+                <w:sz w:val="15"/>
+              </w:rPr>
+              <w:t xml:space="preserve">data_array(0) is </w:t>
+            </w:r>
+            <w:r>
+              <w:rPr>
+                <w:sz w:val="15"/>
+              </w:rPr>
+              <w:t xml:space="preserve">written/read </w:t>
+            </w:r>
+            <w:r>
+              <w:rPr>
+                <w:sz w:val="15"/>
+              </w:rPr>
+              <w:t>first, while data_array(</w:t>
+            </w:r>
+            <w:proofErr w:type="spellStart"/>
+            <w:r>
+              <w:rPr>
+                <w:sz w:val="15"/>
+              </w:rPr>
+              <w:t>data_array’high</w:t>
+            </w:r>
+            <w:proofErr w:type="spellEnd"/>
+            <w:r>
+              <w:rPr>
+                <w:sz w:val="15"/>
+              </w:rPr>
+              <w:t xml:space="preserve">) is </w:t>
+            </w:r>
+            <w:r>
+              <w:rPr>
+                <w:sz w:val="15"/>
+              </w:rPr>
+              <w:t>written/read</w:t>
+            </w:r>
+            <w:r>
+              <w:rPr>
+                <w:sz w:val="15"/>
+              </w:rPr>
+              <w:t xml:space="preserve"> last.</w:t>
+            </w:r>
           </w:p>
           <w:p>
             <w:pPr>
@@ -5415,31 +5776,7 @@
               <w:rPr>
                 <w:sz w:val="15"/>
               </w:rPr>
-              <w:t xml:space="preserve">data_array(0) is </w:t>
-            </w:r>
-            <w:r>
-              <w:rPr>
-                <w:sz w:val="15"/>
-              </w:rPr>
-              <w:t xml:space="preserve">written/read </w:t>
-            </w:r>
-            <w:r>
-              <w:rPr>
-                <w:sz w:val="15"/>
-              </w:rPr>
-              <w:t xml:space="preserve">first, while data_array(data_array’high) is </w:t>
-            </w:r>
-            <w:r>
-              <w:rPr>
-                <w:sz w:val="15"/>
-              </w:rPr>
-              <w:t>written/read</w:t>
-            </w:r>
-            <w:r>
-              <w:rPr>
-                <w:sz w:val="15"/>
-              </w:rPr>
-              <w:t xml:space="preserve"> last.</w:t>
+              <w:t>For clarity, data_array is required to be ascending, for example defined by the test sequencer as follows:</w:t>
             </w:r>
           </w:p>
           <w:p>
@@ -5449,23 +5786,6 @@
               </w:tabs>
               <w:spacing w:line="276" w:lineRule="auto"/>
               <w:rPr>
-                <w:sz w:val="15"/>
-              </w:rPr>
-            </w:pPr>
-            <w:r>
-              <w:rPr>
-                <w:sz w:val="15"/>
-              </w:rPr>
-              <w:t>For clarity, data_array is required to be ascending, for example defined by the test sequencer as follows:</w:t>
-            </w:r>
-          </w:p>
-          <w:p>
-            <w:pPr>
-              <w:tabs>
-                <w:tab w:val="left" w:pos="4820"/>
-              </w:tabs>
-              <w:spacing w:line="276" w:lineRule="auto"/>
-              <w:rPr>
                 <w:rFonts w:ascii="Courier New" w:hAnsi="Courier New" w:cs="Courier New"/>
                 <w:sz w:val="15"/>
               </w:rPr>
@@ -5482,13 +5802,21 @@
                 <w:rFonts w:ascii="Courier New" w:hAnsi="Courier New" w:cs="Courier New"/>
                 <w:sz w:val="15"/>
               </w:rPr>
-              <w:t>variable v_data_array : t_</w:t>
-            </w:r>
+              <w:t xml:space="preserve">variable v_data_array : </w:t>
+            </w:r>
+            <w:proofErr w:type="spellStart"/>
             <w:r>
               <w:rPr>
                 <w:rFonts w:ascii="Courier New" w:hAnsi="Courier New" w:cs="Courier New"/>
                 <w:sz w:val="15"/>
               </w:rPr>
+              <w:t>t_</w:t>
+            </w:r>
+            <w:r>
+              <w:rPr>
+                <w:rFonts w:ascii="Courier New" w:hAnsi="Courier New" w:cs="Courier New"/>
+                <w:sz w:val="15"/>
+              </w:rPr>
               <w:t>byte</w:t>
             </w:r>
             <w:r>
@@ -5496,7 +5824,15 @@
                 <w:rFonts w:ascii="Courier New" w:hAnsi="Courier New" w:cs="Courier New"/>
                 <w:sz w:val="15"/>
               </w:rPr>
-              <w:t>_array(0 to C_MAX_</w:t>
+              <w:t>_array</w:t>
+            </w:r>
+            <w:proofErr w:type="spellEnd"/>
+            <w:r>
+              <w:rPr>
+                <w:rFonts w:ascii="Courier New" w:hAnsi="Courier New" w:cs="Courier New"/>
+                <w:sz w:val="15"/>
+              </w:rPr>
+              <w:t>(0 to C_MAX_</w:t>
             </w:r>
             <w:r>
               <w:rPr>
@@ -5566,12 +5902,14 @@
                 <w:sz w:val="15"/>
               </w:rPr>
             </w:pPr>
+            <w:proofErr w:type="spellStart"/>
             <w:r>
               <w:rPr>
                 <w:sz w:val="15"/>
               </w:rPr>
               <w:t>t_alert_level</w:t>
             </w:r>
+            <w:proofErr w:type="spellEnd"/>
           </w:p>
         </w:tc>
         <w:tc>
@@ -6030,7 +6368,7 @@
     </w:tbl>
     <w:p>
       <w:pPr>
-        <w:pStyle w:val="Undertittel"/>
+        <w:pStyle w:val="Subtitle"/>
         <w:spacing w:after="0"/>
         <w:rPr>
           <w:sz w:val="18"/>
@@ -6040,7 +6378,7 @@
     </w:p>
     <w:p>
       <w:pPr>
-        <w:pStyle w:val="Undertittel"/>
+        <w:pStyle w:val="Subtitle"/>
         <w:spacing w:before="200" w:after="40"/>
         <w:rPr>
           <w:b/>
@@ -6200,6 +6538,7 @@
                 <w:sz w:val="15"/>
               </w:rPr>
             </w:pPr>
+            <w:proofErr w:type="spellStart"/>
             <w:r>
               <w:rPr>
                 <w:rFonts w:cs="Helvetica"/>
@@ -6208,6 +6547,7 @@
               </w:rPr>
               <w:t>rgmii_vvc_tx_if</w:t>
             </w:r>
+            <w:proofErr w:type="spellEnd"/>
           </w:p>
         </w:tc>
         <w:tc>
@@ -6230,6 +6570,7 @@
                 <w:sz w:val="15"/>
               </w:rPr>
             </w:pPr>
+            <w:proofErr w:type="spellStart"/>
             <w:r>
               <w:rPr>
                 <w:rFonts w:cs="Helvetica"/>
@@ -6237,6 +6578,7 @@
               </w:rPr>
               <w:t>t_rgmii_tx_if</w:t>
             </w:r>
+            <w:proofErr w:type="spellEnd"/>
           </w:p>
         </w:tc>
         <w:tc>
@@ -6317,6 +6659,7 @@
                 <w:sz w:val="15"/>
               </w:rPr>
             </w:pPr>
+            <w:proofErr w:type="spellStart"/>
             <w:r>
               <w:rPr>
                 <w:rFonts w:cs="Helvetica"/>
@@ -6341,6 +6684,7 @@
               </w:rPr>
               <w:t>if</w:t>
             </w:r>
+            <w:proofErr w:type="spellEnd"/>
           </w:p>
         </w:tc>
         <w:tc>
@@ -6364,6 +6708,7 @@
                 <w:sz w:val="15"/>
               </w:rPr>
             </w:pPr>
+            <w:proofErr w:type="spellStart"/>
             <w:r>
               <w:rPr>
                 <w:rFonts w:cs="Helvetica"/>
@@ -6385,6 +6730,7 @@
               </w:rPr>
               <w:t>_if</w:t>
             </w:r>
+            <w:proofErr w:type="spellEnd"/>
           </w:p>
         </w:tc>
         <w:tc>
@@ -6442,7 +6788,7 @@
     </w:tbl>
     <w:p>
       <w:pPr>
-        <w:pStyle w:val="Undertittel"/>
+        <w:pStyle w:val="Subtitle"/>
         <w:keepNext/>
         <w:spacing w:after="0"/>
         <w:rPr>
@@ -6453,7 +6799,7 @@
     </w:p>
     <w:p>
       <w:pPr>
-        <w:pStyle w:val="Undertittel"/>
+        <w:pStyle w:val="Subtitle"/>
         <w:keepNext/>
         <w:spacing w:before="200" w:after="40"/>
         <w:rPr>
@@ -6789,6 +7135,7 @@
                 <w:sz w:val="15"/>
               </w:rPr>
             </w:pPr>
+            <w:proofErr w:type="spellStart"/>
             <w:r>
               <w:rPr>
                 <w:rFonts w:cs="Helvetica"/>
@@ -6810,6 +7157,7 @@
               </w:rPr>
               <w:t>_bfm_config</w:t>
             </w:r>
+            <w:proofErr w:type="spellEnd"/>
           </w:p>
         </w:tc>
         <w:tc>
@@ -7249,6 +7597,7 @@
                 <w:sz w:val="15"/>
               </w:rPr>
             </w:pPr>
+            <w:proofErr w:type="spellStart"/>
             <w:r>
               <w:rPr>
                 <w:rFonts w:cs="Helvetica"/>
@@ -7256,6 +7605,7 @@
               </w:rPr>
               <w:t>t_alert_level</w:t>
             </w:r>
+            <w:proofErr w:type="spellEnd"/>
           </w:p>
         </w:tc>
         <w:tc>
@@ -7443,7 +7793,7 @@
           </w:tcPr>
           <w:p>
             <w:pPr>
-              <w:pStyle w:val="Undertittel"/>
+              <w:pStyle w:val="Subtitle"/>
               <w:keepNext/>
               <w:tabs>
                 <w:tab w:val="left" w:pos="8181"/>
@@ -7464,7 +7814,51 @@
                 <w:sz w:val="15"/>
                 <w:szCs w:val="18"/>
               </w:rPr>
-              <w:t>Maximum number of unfetched results before result_queue is full.</w:t>
+              <w:t xml:space="preserve">Maximum number of </w:t>
+            </w:r>
+            <w:proofErr w:type="spellStart"/>
+            <w:r>
+              <w:rPr>
+                <w:rFonts w:ascii="Helvetica" w:eastAsia="Times New Roman" w:hAnsi="Helvetica" w:cs="Helvetica"/>
+                <w:color w:val="auto"/>
+                <w:spacing w:val="0"/>
+                <w:sz w:val="15"/>
+                <w:szCs w:val="18"/>
+              </w:rPr>
+              <w:t>unfetched</w:t>
+            </w:r>
+            <w:proofErr w:type="spellEnd"/>
+            <w:r>
+              <w:rPr>
+                <w:rFonts w:ascii="Helvetica" w:eastAsia="Times New Roman" w:hAnsi="Helvetica" w:cs="Helvetica"/>
+                <w:color w:val="auto"/>
+                <w:spacing w:val="0"/>
+                <w:sz w:val="15"/>
+                <w:szCs w:val="18"/>
+              </w:rPr>
+              <w:t xml:space="preserve"> results before </w:t>
+            </w:r>
+            <w:proofErr w:type="spellStart"/>
+            <w:r>
+              <w:rPr>
+                <w:rFonts w:ascii="Helvetica" w:eastAsia="Times New Roman" w:hAnsi="Helvetica" w:cs="Helvetica"/>
+                <w:color w:val="auto"/>
+                <w:spacing w:val="0"/>
+                <w:sz w:val="15"/>
+                <w:szCs w:val="18"/>
+              </w:rPr>
+              <w:t>result_queue</w:t>
+            </w:r>
+            <w:proofErr w:type="spellEnd"/>
+            <w:r>
+              <w:rPr>
+                <w:rFonts w:ascii="Helvetica" w:eastAsia="Times New Roman" w:hAnsi="Helvetica" w:cs="Helvetica"/>
+                <w:color w:val="auto"/>
+                <w:spacing w:val="0"/>
+                <w:sz w:val="15"/>
+                <w:szCs w:val="18"/>
+              </w:rPr>
+              <w:t xml:space="preserve"> is full.</w:t>
             </w:r>
           </w:p>
         </w:tc>
@@ -7612,6 +8006,7 @@
               </w:rPr>
               <w:t>‘</w:t>
             </w:r>
+            <w:proofErr w:type="spellStart"/>
             <w:r>
               <w:rPr>
                 <w:rFonts w:cs="Helvetica"/>
@@ -7620,6 +8015,7 @@
               </w:rPr>
               <w:t>result_queue_count_threshold_severity</w:t>
             </w:r>
+            <w:proofErr w:type="spellEnd"/>
             <w:r>
               <w:rPr>
                 <w:rFonts w:cs="Helvetica"/>
@@ -7713,6 +8109,7 @@
                 <w:sz w:val="15"/>
               </w:rPr>
             </w:pPr>
+            <w:proofErr w:type="spellStart"/>
             <w:r>
               <w:rPr>
                 <w:rFonts w:cs="Helvetica"/>
@@ -7720,6 +8117,7 @@
               </w:rPr>
               <w:t>t_alert_level</w:t>
             </w:r>
+            <w:proofErr w:type="spellEnd"/>
           </w:p>
         </w:tc>
         <w:tc>
@@ -7772,8 +8170,18 @@
                 <w:sz w:val="15"/>
                 <w:szCs w:val="18"/>
               </w:rPr>
-              <w:t>Severity of alert to be initiated if exceeding result_queue_count_threshold</w:t>
-            </w:r>
+              <w:t xml:space="preserve">Severity of alert to be initiated if exceeding </w:t>
+            </w:r>
+            <w:proofErr w:type="spellStart"/>
+            <w:r>
+              <w:rPr>
+                <w:rFonts w:cs="Helvetica"/>
+                <w:sz w:val="15"/>
+                <w:szCs w:val="18"/>
+              </w:rPr>
+              <w:t>result_queue_count_threshold</w:t>
+            </w:r>
+            <w:proofErr w:type="spellEnd"/>
             <w:r>
               <w:rPr>
                 <w:rFonts w:cs="Helvetica"/>
@@ -7788,7 +8196,7 @@
     </w:tbl>
     <w:p>
       <w:pPr>
-        <w:pStyle w:val="Undertittel"/>
+        <w:pStyle w:val="Subtitle"/>
         <w:rPr>
           <w:sz w:val="40"/>
           <w:szCs w:val="40"/>
@@ -7808,18 +8216,31 @@
     </w:p>
     <w:p>
       <w:pPr>
-        <w:pStyle w:val="Ingenmellomrom"/>
+        <w:pStyle w:val="NoSpacing"/>
         <w:rPr>
           <w:i/>
           <w:lang w:val="en-US"/>
         </w:rPr>
       </w:pPr>
       <w:r>
-        <w:t>All VVC procedures are defined in vvc_methods_pkg (dedicated this VVC), and uvvm_vvc_framework.</w:t>
+        <w:t xml:space="preserve">All VVC procedures are defined in </w:t>
+      </w:r>
+      <w:proofErr w:type="spellStart"/>
+      <w:r>
+        <w:t>vvc_methods_pkg</w:t>
+      </w:r>
+      <w:proofErr w:type="spellEnd"/>
+      <w:r>
+        <w:t xml:space="preserve"> (dedicated this VVC), and </w:t>
+      </w:r>
+      <w:proofErr w:type="spellStart"/>
+      <w:r>
+        <w:t>uvvm_vvc_framework.</w:t>
       </w:r>
       <w:r>
         <w:t>td_vvc_framework_common_methods_pkg</w:t>
       </w:r>
+      <w:proofErr w:type="spellEnd"/>
       <w:r>
         <w:t xml:space="preserve"> (common VVC procedures)</w:t>
       </w:r>
@@ -7843,7 +8264,7 @@
     </w:p>
     <w:p>
       <w:pPr>
-        <w:pStyle w:val="Overskrift1"/>
+        <w:pStyle w:val="Heading1"/>
         <w:rPr>
           <w:rFonts w:ascii="Helvetica" w:hAnsi="Helvetica" w:cs="Helvetica"/>
         </w:rPr>
@@ -7960,6 +8381,7 @@
                 <w:szCs w:val="16"/>
               </w:rPr>
             </w:pPr>
+            <w:proofErr w:type="spellStart"/>
             <w:r>
               <w:rPr>
                 <w:rFonts w:cs="Helvetica"/>
@@ -7968,6 +8390,7 @@
               </w:rPr>
               <w:t>rgmii_write</w:t>
             </w:r>
+            <w:proofErr w:type="spellEnd"/>
             <w:r>
               <w:rPr>
                 <w:rFonts w:cs="Helvetica"/>
@@ -8000,6 +8423,7 @@
                 <w:szCs w:val="15"/>
               </w:rPr>
             </w:pPr>
+            <w:proofErr w:type="spellStart"/>
             <w:r>
               <w:rPr>
                 <w:rFonts w:cs="Helvetica"/>
@@ -8009,6 +8433,7 @@
               </w:rPr>
               <w:t>rgmii_write</w:t>
             </w:r>
+            <w:proofErr w:type="spellEnd"/>
             <w:r>
               <w:rPr>
                 <w:rFonts w:cs="Helvetica"/>
@@ -8097,6 +8522,7 @@
               </w:rPr>
               <w:t xml:space="preserve">The </w:t>
             </w:r>
+            <w:proofErr w:type="spellStart"/>
             <w:r>
               <w:rPr>
                 <w:rFonts w:cs="Helvetica"/>
@@ -8121,6 +8547,7 @@
               </w:rPr>
               <w:t>write</w:t>
             </w:r>
+            <w:proofErr w:type="spellEnd"/>
             <w:r>
               <w:rPr>
                 <w:rFonts w:cs="Helvetica"/>
@@ -8177,6 +8604,7 @@
               </w:rPr>
               <w:t xml:space="preserve"> BFM </w:t>
             </w:r>
+            <w:proofErr w:type="spellStart"/>
             <w:r>
               <w:rPr>
                 <w:rFonts w:cs="Helvetica"/>
@@ -8185,6 +8613,7 @@
               </w:rPr>
               <w:t>rgmii_write</w:t>
             </w:r>
+            <w:proofErr w:type="spellEnd"/>
             <w:r>
               <w:rPr>
                 <w:rFonts w:cs="Helvetica"/>
@@ -8207,8 +8636,18 @@
                 <w:sz w:val="15"/>
                 <w:szCs w:val="15"/>
               </w:rPr>
-              <w:t xml:space="preserve"> BFM QuickRef</w:t>
-            </w:r>
+              <w:t xml:space="preserve"> BFM </w:t>
+            </w:r>
+            <w:proofErr w:type="spellStart"/>
+            <w:r>
+              <w:rPr>
+                <w:rFonts w:cs="Helvetica"/>
+                <w:sz w:val="15"/>
+                <w:szCs w:val="15"/>
+              </w:rPr>
+              <w:t>QuickRef</w:t>
+            </w:r>
+            <w:proofErr w:type="spellEnd"/>
             <w:r>
               <w:rPr>
                 <w:rFonts w:cs="Helvetica"/>
@@ -8264,6 +8703,7 @@
                 <w:szCs w:val="14"/>
               </w:rPr>
             </w:pPr>
+            <w:proofErr w:type="spellStart"/>
             <w:r>
               <w:rPr>
                 <w:rFonts w:cs="Helvetica"/>
@@ -8272,6 +8712,7 @@
               </w:rPr>
               <w:t>rgmii_read</w:t>
             </w:r>
+            <w:proofErr w:type="spellEnd"/>
             <w:r>
               <w:rPr>
                 <w:rFonts w:cs="Helvetica"/>
@@ -8305,6 +8746,7 @@
                 <w:szCs w:val="15"/>
               </w:rPr>
             </w:pPr>
+            <w:proofErr w:type="spellStart"/>
             <w:r>
               <w:rPr>
                 <w:rFonts w:cs="Helvetica"/>
@@ -8314,6 +8756,7 @@
               </w:rPr>
               <w:t>rgmii_read</w:t>
             </w:r>
+            <w:proofErr w:type="spellEnd"/>
             <w:r>
               <w:rPr>
                 <w:rFonts w:cs="Helvetica"/>
@@ -8402,6 +8845,7 @@
               </w:rPr>
               <w:t xml:space="preserve">The </w:t>
             </w:r>
+            <w:proofErr w:type="spellStart"/>
             <w:r>
               <w:rPr>
                 <w:rFonts w:cs="Helvetica"/>
@@ -8426,6 +8870,7 @@
               </w:rPr>
               <w:t>ad</w:t>
             </w:r>
+            <w:proofErr w:type="spellEnd"/>
             <w:r>
               <w:rPr>
                 <w:rFonts w:cs="Helvetica"/>
@@ -8482,6 +8927,7 @@
               </w:rPr>
               <w:t xml:space="preserve">BFM </w:t>
             </w:r>
+            <w:proofErr w:type="spellStart"/>
             <w:r>
               <w:rPr>
                 <w:rFonts w:cs="Helvetica"/>
@@ -8490,6 +8936,7 @@
               </w:rPr>
               <w:t>rgmii_read</w:t>
             </w:r>
+            <w:proofErr w:type="spellEnd"/>
             <w:r>
               <w:rPr>
                 <w:rFonts w:cs="Helvetica"/>
@@ -8512,7 +8959,25 @@
                 <w:sz w:val="15"/>
                 <w:szCs w:val="15"/>
               </w:rPr>
-              <w:t xml:space="preserve"> BFM QuickRef. </w:t>
+              <w:t xml:space="preserve"> BFM </w:t>
+            </w:r>
+            <w:proofErr w:type="spellStart"/>
+            <w:r>
+              <w:rPr>
+                <w:rFonts w:cs="Helvetica"/>
+                <w:sz w:val="15"/>
+                <w:szCs w:val="15"/>
+              </w:rPr>
+              <w:t>QuickRef</w:t>
+            </w:r>
+            <w:proofErr w:type="spellEnd"/>
+            <w:r>
+              <w:rPr>
+                <w:rFonts w:cs="Helvetica"/>
+                <w:sz w:val="15"/>
+                <w:szCs w:val="15"/>
+              </w:rPr>
+              <w:t xml:space="preserve">. </w:t>
             </w:r>
             <w:r>
               <w:rPr>
@@ -8667,6 +9132,7 @@
               </w:rPr>
               <w:t xml:space="preserve">: Result is placed in </w:t>
             </w:r>
+            <w:proofErr w:type="spellStart"/>
             <w:r>
               <w:rPr>
                 <w:rFonts w:ascii="Courier New" w:hAnsi="Courier New" w:cs="Courier New"/>
@@ -8685,6 +9151,7 @@
               </w:rPr>
               <w:t>result</w:t>
             </w:r>
+            <w:proofErr w:type="spellEnd"/>
           </w:p>
           <w:p>
             <w:pPr>
@@ -8720,7 +9187,25 @@
                 <w:sz w:val="15"/>
                 <w:szCs w:val="15"/>
               </w:rPr>
-              <w:t xml:space="preserve">ariable v_cmd_idx </w:t>
+              <w:t xml:space="preserve">ariable </w:t>
+            </w:r>
+            <w:proofErr w:type="spellStart"/>
+            <w:r>
+              <w:rPr>
+                <w:rFonts w:ascii="Courier New" w:hAnsi="Courier New" w:cs="Courier New"/>
+                <w:sz w:val="15"/>
+                <w:szCs w:val="15"/>
+              </w:rPr>
+              <w:t>v_cmd_idx</w:t>
+            </w:r>
+            <w:proofErr w:type="spellEnd"/>
+            <w:r>
+              <w:rPr>
+                <w:rFonts w:ascii="Courier New" w:hAnsi="Courier New" w:cs="Courier New"/>
+                <w:sz w:val="15"/>
+                <w:szCs w:val="15"/>
+              </w:rPr>
+              <w:t xml:space="preserve"> </w:t>
             </w:r>
             <w:r>
               <w:rPr>
@@ -8801,16 +9286,26 @@
                 <w:sz w:val="15"/>
                 <w:szCs w:val="15"/>
               </w:rPr>
-              <w:t xml:space="preserve">  variable v_</w:t>
-            </w:r>
+              <w:t xml:space="preserve">  variable </w:t>
+            </w:r>
+            <w:proofErr w:type="spellStart"/>
             <w:r>
               <w:rPr>
                 <w:rFonts w:ascii="Courier New" w:hAnsi="Courier New" w:cs="Courier New"/>
                 <w:sz w:val="15"/>
                 <w:szCs w:val="15"/>
               </w:rPr>
+              <w:t>v_</w:t>
+            </w:r>
+            <w:r>
+              <w:rPr>
+                <w:rFonts w:ascii="Courier New" w:hAnsi="Courier New" w:cs="Courier New"/>
+                <w:sz w:val="15"/>
+                <w:szCs w:val="15"/>
+              </w:rPr>
               <w:t>result</w:t>
             </w:r>
+            <w:proofErr w:type="spellEnd"/>
             <w:r>
               <w:rPr>
                 <w:rFonts w:ascii="Courier New" w:hAnsi="Courier New" w:cs="Courier New"/>
@@ -8835,6 +9330,7 @@
               </w:rPr>
               <w:t xml:space="preserve">: </w:t>
             </w:r>
+            <w:proofErr w:type="spellStart"/>
             <w:r>
               <w:rPr>
                 <w:rFonts w:ascii="Courier New" w:hAnsi="Courier New" w:cs="Courier New"/>
@@ -8843,6 +9339,7 @@
               </w:rPr>
               <w:t>work.vvc_cmd_pkg.t_vvc_result</w:t>
             </w:r>
+            <w:proofErr w:type="spellEnd"/>
             <w:r>
               <w:rPr>
                 <w:rFonts w:ascii="Courier New" w:hAnsi="Courier New" w:cs="Courier New"/>
@@ -8937,6 +9434,7 @@
               </w:rPr>
               <w:t xml:space="preserve">  </w:t>
             </w:r>
+            <w:proofErr w:type="spellStart"/>
             <w:r>
               <w:rPr>
                 <w:rFonts w:ascii="Courier New" w:hAnsi="Courier New" w:cs="Courier New"/>
@@ -8945,6 +9443,7 @@
               </w:rPr>
               <w:t>rgmii_read</w:t>
             </w:r>
+            <w:proofErr w:type="spellEnd"/>
             <w:r>
               <w:rPr>
                 <w:rFonts w:ascii="Courier New" w:hAnsi="Courier New" w:cs="Courier New"/>
@@ -9093,14 +9592,33 @@
                 <w:sz w:val="15"/>
                 <w:szCs w:val="15"/>
               </w:rPr>
-              <w:t xml:space="preserve">  v_cmd_idx := </w:t>
-            </w:r>
+              <w:t xml:space="preserve">  </w:t>
+            </w:r>
+            <w:proofErr w:type="spellStart"/>
             <w:r>
               <w:rPr>
                 <w:rFonts w:ascii="Courier New" w:hAnsi="Courier New" w:cs="Courier New"/>
                 <w:sz w:val="15"/>
                 <w:szCs w:val="15"/>
               </w:rPr>
+              <w:t>v_cmd_idx</w:t>
+            </w:r>
+            <w:proofErr w:type="spellEnd"/>
+            <w:r>
+              <w:rPr>
+                <w:rFonts w:ascii="Courier New" w:hAnsi="Courier New" w:cs="Courier New"/>
+                <w:sz w:val="15"/>
+                <w:szCs w:val="15"/>
+              </w:rPr>
+              <w:t xml:space="preserve"> := </w:t>
+            </w:r>
+            <w:proofErr w:type="spellStart"/>
+            <w:r>
+              <w:rPr>
+                <w:rFonts w:ascii="Courier New" w:hAnsi="Courier New" w:cs="Courier New"/>
+                <w:sz w:val="15"/>
+                <w:szCs w:val="15"/>
+              </w:rPr>
               <w:t>get_last_received</w:t>
             </w:r>
             <w:r>
@@ -9111,6 +9629,7 @@
               </w:rPr>
               <w:t>_cmd_idx</w:t>
             </w:r>
+            <w:proofErr w:type="spellEnd"/>
             <w:r>
               <w:rPr>
                 <w:rFonts w:ascii="Courier New" w:hAnsi="Courier New" w:cs="Courier New"/>
@@ -9194,14 +9713,32 @@
                 <w:sz w:val="15"/>
                 <w:szCs w:val="15"/>
               </w:rPr>
-              <w:t xml:space="preserve">  await_completion(</w:t>
-            </w:r>
+              <w:t xml:space="preserve">  </w:t>
+            </w:r>
+            <w:proofErr w:type="spellStart"/>
             <w:r>
               <w:rPr>
                 <w:rFonts w:ascii="Courier New" w:hAnsi="Courier New" w:cs="Courier New"/>
                 <w:sz w:val="15"/>
                 <w:szCs w:val="15"/>
               </w:rPr>
+              <w:t>await_completion</w:t>
+            </w:r>
+            <w:proofErr w:type="spellEnd"/>
+            <w:r>
+              <w:rPr>
+                <w:rFonts w:ascii="Courier New" w:hAnsi="Courier New" w:cs="Courier New"/>
+                <w:sz w:val="15"/>
+                <w:szCs w:val="15"/>
+              </w:rPr>
+              <w:t>(</w:t>
+            </w:r>
+            <w:r>
+              <w:rPr>
+                <w:rFonts w:ascii="Courier New" w:hAnsi="Courier New" w:cs="Courier New"/>
+                <w:sz w:val="15"/>
+                <w:szCs w:val="15"/>
+              </w:rPr>
               <w:t>RGMII</w:t>
             </w:r>
             <w:r>
@@ -9258,15 +9795,33 @@
                 <w:sz w:val="15"/>
                 <w:szCs w:val="15"/>
               </w:rPr>
-              <w:t xml:space="preserve"> m</w:t>
-            </w:r>
+              <w:t xml:space="preserve"> </w:t>
+            </w:r>
+            <w:proofErr w:type="spellStart"/>
             <w:r>
               <w:rPr>
                 <w:rFonts w:ascii="Courier New" w:hAnsi="Courier New" w:cs="Courier New"/>
                 <w:sz w:val="15"/>
                 <w:szCs w:val="15"/>
               </w:rPr>
-              <w:t xml:space="preserve">s, </w:t>
+              <w:t>m</w:t>
+            </w:r>
+            <w:r>
+              <w:rPr>
+                <w:rFonts w:ascii="Courier New" w:hAnsi="Courier New" w:cs="Courier New"/>
+                <w:sz w:val="15"/>
+                <w:szCs w:val="15"/>
+              </w:rPr>
+              <w:t>s</w:t>
+            </w:r>
+            <w:proofErr w:type="spellEnd"/>
+            <w:r>
+              <w:rPr>
+                <w:rFonts w:ascii="Courier New" w:hAnsi="Courier New" w:cs="Courier New"/>
+                <w:sz w:val="15"/>
+                <w:szCs w:val="15"/>
+              </w:rPr>
+              <w:t xml:space="preserve">, </w:t>
             </w:r>
             <w:r>
               <w:rPr>
@@ -9393,14 +9948,25 @@
               </w:rPr>
               <w:t xml:space="preserve">RX, </w:t>
             </w:r>
+            <w:proofErr w:type="spellStart"/>
             <w:r>
               <w:rPr>
                 <w:rFonts w:ascii="Courier New" w:hAnsi="Courier New" w:cs="Courier New"/>
                 <w:sz w:val="15"/>
                 <w:szCs w:val="15"/>
               </w:rPr>
-              <w:t xml:space="preserve">v_cmd_idx, </w:t>
-            </w:r>
+              <w:t>v_cmd_idx</w:t>
+            </w:r>
+            <w:proofErr w:type="spellEnd"/>
+            <w:r>
+              <w:rPr>
+                <w:rFonts w:ascii="Courier New" w:hAnsi="Courier New" w:cs="Courier New"/>
+                <w:sz w:val="15"/>
+                <w:szCs w:val="15"/>
+              </w:rPr>
+              <w:t xml:space="preserve">, </w:t>
+            </w:r>
+            <w:proofErr w:type="spellStart"/>
             <w:r>
               <w:rPr>
                 <w:rFonts w:ascii="Courier New" w:hAnsi="Courier New" w:cs="Courier New"/>
@@ -9419,6 +9985,7 @@
               </w:rPr>
               <w:t>result</w:t>
             </w:r>
+            <w:proofErr w:type="spellEnd"/>
             <w:r>
               <w:rPr>
                 <w:rFonts w:ascii="Courier New" w:hAnsi="Courier New" w:cs="Courier New"/>
@@ -9522,6 +10089,7 @@
                 <w:szCs w:val="14"/>
               </w:rPr>
             </w:pPr>
+            <w:proofErr w:type="spellStart"/>
             <w:r>
               <w:rPr>
                 <w:rFonts w:cs="Helvetica"/>
@@ -9546,6 +10114,7 @@
               </w:rPr>
               <w:t>expect</w:t>
             </w:r>
+            <w:proofErr w:type="spellEnd"/>
             <w:r>
               <w:rPr>
                 <w:rFonts w:cs="Helvetica"/>
@@ -9580,6 +10149,7 @@
                 <w:szCs w:val="15"/>
               </w:rPr>
             </w:pPr>
+            <w:proofErr w:type="spellStart"/>
             <w:r>
               <w:rPr>
                 <w:rFonts w:cs="Helvetica"/>
@@ -9598,6 +10168,7 @@
               </w:rPr>
               <w:t>_expect</w:t>
             </w:r>
+            <w:proofErr w:type="spellEnd"/>
             <w:r>
               <w:rPr>
                 <w:rFonts w:cs="Helvetica"/>
@@ -9614,8 +10185,9 @@
                 <w:sz w:val="15"/>
                 <w:szCs w:val="15"/>
               </w:rPr>
-              <w:t xml:space="preserve"> channel, data_exp</w:t>
-            </w:r>
+              <w:t xml:space="preserve"> channel, </w:t>
+            </w:r>
+            <w:proofErr w:type="spellStart"/>
             <w:r>
               <w:rPr>
                 <w:rFonts w:cs="Helvetica"/>
@@ -9623,6 +10195,16 @@
                 <w:sz w:val="15"/>
                 <w:szCs w:val="15"/>
               </w:rPr>
+              <w:t>data_exp</w:t>
+            </w:r>
+            <w:proofErr w:type="spellEnd"/>
+            <w:r>
+              <w:rPr>
+                <w:rFonts w:cs="Helvetica"/>
+                <w:b/>
+                <w:sz w:val="15"/>
+                <w:szCs w:val="15"/>
+              </w:rPr>
               <w:t>, msg</w:t>
             </w:r>
             <w:r>
@@ -9632,48 +10214,53 @@
                 <w:sz w:val="15"/>
                 <w:szCs w:val="15"/>
               </w:rPr>
-              <w:t>, [scope</w:t>
+              <w:t xml:space="preserve">, </w:t>
             </w:r>
             <w:r>
               <w:rPr>
                 <w:rFonts w:cs="Helvetica"/>
                 <w:b/>
+                <w:color w:val="FF0000"/>
                 <w:sz w:val="15"/>
                 <w:szCs w:val="15"/>
               </w:rPr>
-              <w:t xml:space="preserve">, </w:t>
+              <w:t>[</w:t>
             </w:r>
             <w:r>
               <w:rPr>
                 <w:rFonts w:cs="Helvetica"/>
                 <w:b/>
+                <w:color w:val="FF0000"/>
                 <w:sz w:val="15"/>
                 <w:szCs w:val="15"/>
               </w:rPr>
-              <w:t>[aler</w:t>
+              <w:t>alert_level</w:t>
             </w:r>
             <w:r>
               <w:rPr>
                 <w:rFonts w:cs="Helvetica"/>
                 <w:b/>
+                <w:color w:val="FF0000"/>
                 <w:sz w:val="15"/>
                 <w:szCs w:val="15"/>
               </w:rPr>
-              <w:t>t</w:t>
+              <w:t>, [</w:t>
             </w:r>
             <w:r>
               <w:rPr>
                 <w:rFonts w:cs="Helvetica"/>
                 <w:b/>
+                <w:color w:val="FF0000"/>
                 <w:sz w:val="15"/>
                 <w:szCs w:val="15"/>
               </w:rPr>
-              <w:t>_level</w:t>
+              <w:t>scope</w:t>
             </w:r>
             <w:r>
               <w:rPr>
                 <w:rFonts w:cs="Helvetica"/>
                 <w:b/>
+                <w:color w:val="FF0000"/>
                 <w:sz w:val="15"/>
                 <w:szCs w:val="15"/>
               </w:rPr>
@@ -9683,6 +10270,7 @@
               <w:rPr>
                 <w:rFonts w:cs="Helvetica"/>
                 <w:b/>
+                <w:color w:val="FF0000"/>
                 <w:sz w:val="15"/>
                 <w:szCs w:val="15"/>
               </w:rPr>
@@ -9692,6 +10280,7 @@
               <w:rPr>
                 <w:rFonts w:cs="Helvetica"/>
                 <w:b/>
+                <w:color w:val="FF0000"/>
                 <w:sz w:val="15"/>
                 <w:szCs w:val="15"/>
               </w:rPr>
@@ -9710,6 +10299,8 @@
                 <w:szCs w:val="15"/>
               </w:rPr>
             </w:pPr>
+            <w:bookmarkStart w:id="1" w:name="_GoBack"/>
+            <w:bookmarkEnd w:id="1"/>
           </w:p>
           <w:p>
             <w:pPr>
@@ -9731,6 +10322,7 @@
               </w:rPr>
               <w:t xml:space="preserve">The </w:t>
             </w:r>
+            <w:proofErr w:type="spellStart"/>
             <w:r>
               <w:rPr>
                 <w:rFonts w:cs="Helvetica"/>
@@ -9747,6 +10339,7 @@
               </w:rPr>
               <w:t>_expect</w:t>
             </w:r>
+            <w:proofErr w:type="spellEnd"/>
             <w:r>
               <w:rPr>
                 <w:rFonts w:cs="Helvetica"/>
@@ -9803,6 +10396,7 @@
               </w:rPr>
               <w:t xml:space="preserve"> BFM </w:t>
             </w:r>
+            <w:proofErr w:type="spellStart"/>
             <w:r>
               <w:rPr>
                 <w:rFonts w:cs="Helvetica"/>
@@ -9819,6 +10413,7 @@
               </w:rPr>
               <w:t>_expect</w:t>
             </w:r>
+            <w:proofErr w:type="spellEnd"/>
             <w:r>
               <w:rPr>
                 <w:rFonts w:cs="Helvetica"/>
@@ -9841,7 +10436,25 @@
                 <w:sz w:val="15"/>
                 <w:szCs w:val="15"/>
               </w:rPr>
-              <w:t xml:space="preserve"> BFM QuickRef. </w:t>
+              <w:t xml:space="preserve"> BFM </w:t>
+            </w:r>
+            <w:proofErr w:type="spellStart"/>
+            <w:r>
+              <w:rPr>
+                <w:rFonts w:cs="Helvetica"/>
+                <w:sz w:val="15"/>
+                <w:szCs w:val="15"/>
+              </w:rPr>
+              <w:t>QuickRef</w:t>
+            </w:r>
+            <w:proofErr w:type="spellEnd"/>
+            <w:r>
+              <w:rPr>
+                <w:rFonts w:cs="Helvetica"/>
+                <w:sz w:val="15"/>
+                <w:szCs w:val="15"/>
+              </w:rPr>
+              <w:t xml:space="preserve">. </w:t>
             </w:r>
           </w:p>
           <w:p>
@@ -9930,7 +10543,7 @@
     </w:p>
     <w:p>
       <w:pPr>
-        <w:pStyle w:val="Overskrift1"/>
+        <w:pStyle w:val="Heading1"/>
         <w:rPr>
           <w:rFonts w:ascii="Helvetica" w:hAnsi="Helvetica" w:cs="Helvetica"/>
         </w:rPr>
@@ -10137,6 +10750,7 @@
                 <w:szCs w:val="18"/>
               </w:rPr>
             </w:pPr>
+            <w:proofErr w:type="spellStart"/>
             <w:r>
               <w:rPr>
                 <w:rFonts w:cs="Helvetica"/>
@@ -10145,6 +10759,7 @@
               </w:rPr>
               <w:t>inter_bfm_delay</w:t>
             </w:r>
+            <w:proofErr w:type="spellEnd"/>
           </w:p>
         </w:tc>
         <w:tc>
@@ -10165,6 +10780,7 @@
                 <w:szCs w:val="18"/>
               </w:rPr>
             </w:pPr>
+            <w:proofErr w:type="spellStart"/>
             <w:r>
               <w:rPr>
                 <w:rFonts w:cs="Helvetica"/>
@@ -10181,6 +10797,7 @@
               </w:rPr>
               <w:t>inter_bfm_delay</w:t>
             </w:r>
+            <w:proofErr w:type="spellEnd"/>
           </w:p>
         </w:tc>
         <w:tc>
@@ -10248,7 +10865,7 @@
                 <w:szCs w:val="18"/>
               </w:rPr>
             </w:pPr>
-            <w:bookmarkStart w:id="1" w:name="_Hlk494267197"/>
+            <w:bookmarkStart w:id="2" w:name="_Hlk494267197"/>
             <w:r>
               <w:rPr>
                 <w:rFonts w:cs="Helvetica"/>
@@ -10265,7 +10882,7 @@
               </w:rPr>
               <w:br/>
             </w:r>
-            <w:bookmarkEnd w:id="1"/>
+            <w:bookmarkEnd w:id="2"/>
             <w:r>
               <w:rPr>
                 <w:rFonts w:cs="Helvetica"/>
@@ -10320,7 +10937,25 @@
                 <w:szCs w:val="18"/>
               </w:rPr>
               <w:br/>
-              <w:t>Any insert_delay() command will add to the above minimum delays, giving for instance the ability to skew the BFM starting time.</w:t>
+              <w:t xml:space="preserve">Any </w:t>
+            </w:r>
+            <w:proofErr w:type="spellStart"/>
+            <w:r>
+              <w:rPr>
+                <w:rFonts w:cs="Helvetica"/>
+                <w:sz w:val="15"/>
+                <w:szCs w:val="18"/>
+              </w:rPr>
+              <w:t>insert_delay</w:t>
+            </w:r>
+            <w:proofErr w:type="spellEnd"/>
+            <w:r>
+              <w:rPr>
+                <w:rFonts w:cs="Helvetica"/>
+                <w:sz w:val="15"/>
+                <w:szCs w:val="18"/>
+              </w:rPr>
+              <w:t>() command will add to the above minimum delays, giving for instance the ability to skew the BFM starting time.</w:t>
             </w:r>
           </w:p>
         </w:tc>
@@ -10344,6 +10979,7 @@
                 <w:szCs w:val="18"/>
               </w:rPr>
             </w:pPr>
+            <w:proofErr w:type="spellStart"/>
             <w:r>
               <w:rPr>
                 <w:rFonts w:cs="Helvetica"/>
@@ -10352,6 +10988,7 @@
               </w:rPr>
               <w:t>cmd_queue_count_max</w:t>
             </w:r>
+            <w:proofErr w:type="spellEnd"/>
           </w:p>
         </w:tc>
         <w:tc>
@@ -10469,6 +11106,7 @@
                 <w:szCs w:val="18"/>
               </w:rPr>
             </w:pPr>
+            <w:proofErr w:type="spellStart"/>
             <w:r>
               <w:rPr>
                 <w:rFonts w:cs="Helvetica"/>
@@ -10485,6 +11123,7 @@
               </w:rPr>
               <w:t>threshold</w:t>
             </w:r>
+            <w:proofErr w:type="spellEnd"/>
           </w:p>
         </w:tc>
         <w:tc>
@@ -10578,14 +11217,23 @@
                 <w:sz w:val="15"/>
                 <w:szCs w:val="18"/>
               </w:rPr>
-              <w:t>An alert with severity “cmd_queue_count_</w:t>
-            </w:r>
+              <w:t>An alert with severity “</w:t>
+            </w:r>
+            <w:proofErr w:type="spellStart"/>
             <w:r>
               <w:rPr>
                 <w:rFonts w:cs="Helvetica"/>
                 <w:sz w:val="15"/>
                 <w:szCs w:val="18"/>
               </w:rPr>
+              <w:t>cmd_queue_count_</w:t>
+            </w:r>
+            <w:r>
+              <w:rPr>
+                <w:rFonts w:cs="Helvetica"/>
+                <w:sz w:val="15"/>
+                <w:szCs w:val="18"/>
+              </w:rPr>
               <w:t>threshold</w:t>
             </w:r>
             <w:r>
@@ -10594,7 +11242,16 @@
                 <w:sz w:val="15"/>
                 <w:szCs w:val="18"/>
               </w:rPr>
-              <w:t>_severity” will be issued if command queue exceeds this count. Used for early warning if command queue is almost full. Will be ignored if set to 0.</w:t>
+              <w:t>_severity</w:t>
+            </w:r>
+            <w:proofErr w:type="spellEnd"/>
+            <w:r>
+              <w:rPr>
+                <w:rFonts w:cs="Helvetica"/>
+                <w:sz w:val="15"/>
+                <w:szCs w:val="18"/>
+              </w:rPr>
+              <w:t>” will be issued if command queue exceeds this count. Used for early warning if command queue is almost full. Will be ignored if set to 0.</w:t>
             </w:r>
           </w:p>
         </w:tc>
@@ -10618,6 +11275,7 @@
                 <w:szCs w:val="18"/>
               </w:rPr>
             </w:pPr>
+            <w:proofErr w:type="spellStart"/>
             <w:r>
               <w:rPr>
                 <w:rFonts w:cs="Helvetica"/>
@@ -10634,6 +11292,7 @@
               </w:rPr>
               <w:t>_severity</w:t>
             </w:r>
+            <w:proofErr w:type="spellEnd"/>
           </w:p>
         </w:tc>
         <w:tc>
@@ -10654,6 +11313,7 @@
                 <w:szCs w:val="18"/>
               </w:rPr>
             </w:pPr>
+            <w:proofErr w:type="spellStart"/>
             <w:r>
               <w:rPr>
                 <w:rFonts w:cs="Helvetica"/>
@@ -10662,6 +11322,7 @@
               </w:rPr>
               <w:t>t_alert_level</w:t>
             </w:r>
+            <w:proofErr w:type="spellEnd"/>
           </w:p>
         </w:tc>
         <w:tc>
@@ -10743,8 +11404,18 @@
                 <w:sz w:val="15"/>
                 <w:szCs w:val="18"/>
               </w:rPr>
-              <w:t>eding cmd_queue_count_threshold</w:t>
-            </w:r>
+              <w:t xml:space="preserve">eding </w:t>
+            </w:r>
+            <w:proofErr w:type="spellStart"/>
+            <w:r>
+              <w:rPr>
+                <w:rFonts w:cs="Helvetica"/>
+                <w:sz w:val="15"/>
+                <w:szCs w:val="18"/>
+              </w:rPr>
+              <w:t>cmd_queue_count_threshold</w:t>
+            </w:r>
+            <w:proofErr w:type="spellEnd"/>
           </w:p>
         </w:tc>
       </w:tr>
@@ -10767,6 +11438,7 @@
                 <w:szCs w:val="18"/>
               </w:rPr>
             </w:pPr>
+            <w:proofErr w:type="spellStart"/>
             <w:r>
               <w:rPr>
                 <w:rFonts w:cs="Helvetica"/>
@@ -10783,6 +11455,7 @@
               </w:rPr>
               <w:t>_queue_count_max</w:t>
             </w:r>
+            <w:proofErr w:type="spellEnd"/>
           </w:p>
         </w:tc>
         <w:tc>
@@ -10892,7 +11565,43 @@
                 <w:sz w:val="15"/>
                 <w:szCs w:val="18"/>
               </w:rPr>
-              <w:t>Maximum number of unfetched results before result_queue is full.</w:t>
+              <w:t xml:space="preserve">Maximum number of </w:t>
+            </w:r>
+            <w:proofErr w:type="spellStart"/>
+            <w:r>
+              <w:rPr>
+                <w:rFonts w:cs="Helvetica"/>
+                <w:sz w:val="15"/>
+                <w:szCs w:val="18"/>
+              </w:rPr>
+              <w:t>unfetched</w:t>
+            </w:r>
+            <w:proofErr w:type="spellEnd"/>
+            <w:r>
+              <w:rPr>
+                <w:rFonts w:cs="Helvetica"/>
+                <w:sz w:val="15"/>
+                <w:szCs w:val="18"/>
+              </w:rPr>
+              <w:t xml:space="preserve"> results before </w:t>
+            </w:r>
+            <w:proofErr w:type="spellStart"/>
+            <w:r>
+              <w:rPr>
+                <w:rFonts w:cs="Helvetica"/>
+                <w:sz w:val="15"/>
+                <w:szCs w:val="18"/>
+              </w:rPr>
+              <w:t>result_queue</w:t>
+            </w:r>
+            <w:proofErr w:type="spellEnd"/>
+            <w:r>
+              <w:rPr>
+                <w:rFonts w:cs="Helvetica"/>
+                <w:sz w:val="15"/>
+                <w:szCs w:val="18"/>
+              </w:rPr>
+              <w:t xml:space="preserve"> is full.</w:t>
             </w:r>
           </w:p>
         </w:tc>
@@ -10930,16 +11639,26 @@
                 <w:sz w:val="15"/>
                 <w:szCs w:val="18"/>
               </w:rPr>
-              <w:t xml:space="preserve"> _queue_count_</w:t>
-            </w:r>
+              <w:t xml:space="preserve"> _</w:t>
+            </w:r>
+            <w:proofErr w:type="spellStart"/>
             <w:r>
               <w:rPr>
                 <w:rFonts w:cs="Helvetica"/>
                 <w:sz w:val="15"/>
                 <w:szCs w:val="18"/>
               </w:rPr>
+              <w:t>queue_count_</w:t>
+            </w:r>
+            <w:r>
+              <w:rPr>
+                <w:rFonts w:cs="Helvetica"/>
+                <w:sz w:val="15"/>
+                <w:szCs w:val="18"/>
+              </w:rPr>
               <w:t>threshold</w:t>
             </w:r>
+            <w:proofErr w:type="spellEnd"/>
           </w:p>
         </w:tc>
         <w:tc>
@@ -11059,6 +11778,7 @@
               </w:rPr>
               <w:t>‘</w:t>
             </w:r>
+            <w:proofErr w:type="spellStart"/>
             <w:r>
               <w:rPr>
                 <w:rFonts w:cs="Helvetica"/>
@@ -11067,6 +11787,7 @@
               </w:rPr>
               <w:t>result_queue_count_threshold_severity</w:t>
             </w:r>
+            <w:proofErr w:type="spellEnd"/>
             <w:r>
               <w:rPr>
                 <w:rFonts w:cs="Helvetica"/>
@@ -11127,16 +11848,26 @@
                 <w:sz w:val="15"/>
                 <w:szCs w:val="18"/>
               </w:rPr>
-              <w:t>result _queue_count_threshold</w:t>
-            </w:r>
+              <w:t>result _</w:t>
+            </w:r>
+            <w:proofErr w:type="spellStart"/>
             <w:r>
               <w:rPr>
                 <w:rFonts w:cs="Helvetica"/>
                 <w:sz w:val="15"/>
                 <w:szCs w:val="18"/>
               </w:rPr>
+              <w:t>queue_count_threshold</w:t>
+            </w:r>
+            <w:r>
+              <w:rPr>
+                <w:rFonts w:cs="Helvetica"/>
+                <w:sz w:val="15"/>
+                <w:szCs w:val="18"/>
+              </w:rPr>
               <w:t>_severity</w:t>
             </w:r>
+            <w:proofErr w:type="spellEnd"/>
           </w:p>
         </w:tc>
         <w:tc>
@@ -11157,6 +11888,7 @@
                 <w:szCs w:val="18"/>
               </w:rPr>
             </w:pPr>
+            <w:proofErr w:type="spellStart"/>
             <w:r>
               <w:rPr>
                 <w:rFonts w:cs="Helvetica"/>
@@ -11165,6 +11897,7 @@
               </w:rPr>
               <w:t>t_alert_level</w:t>
             </w:r>
+            <w:proofErr w:type="spellEnd"/>
           </w:p>
         </w:tc>
         <w:tc>
@@ -11264,6 +11997,7 @@
               </w:rPr>
               <w:t xml:space="preserve"> </w:t>
             </w:r>
+            <w:proofErr w:type="spellStart"/>
             <w:r>
               <w:rPr>
                 <w:rFonts w:cs="Helvetica"/>
@@ -11272,6 +12006,7 @@
               </w:rPr>
               <w:t>result_queue_count_threshold</w:t>
             </w:r>
+            <w:proofErr w:type="spellEnd"/>
             <w:r>
               <w:rPr>
                 <w:rFonts w:cs="Helvetica"/>
@@ -11302,13 +12037,23 @@
                 <w:szCs w:val="18"/>
               </w:rPr>
             </w:pPr>
+            <w:proofErr w:type="spellStart"/>
             <w:r>
               <w:rPr>
                 <w:rFonts w:cs="Helvetica"/>
                 <w:sz w:val="15"/>
                 <w:szCs w:val="18"/>
               </w:rPr>
-              <w:t xml:space="preserve">bfm_config               </w:t>
+              <w:t>bfm_config</w:t>
+            </w:r>
+            <w:proofErr w:type="spellEnd"/>
+            <w:r>
+              <w:rPr>
+                <w:rFonts w:cs="Helvetica"/>
+                <w:sz w:val="15"/>
+                <w:szCs w:val="18"/>
+              </w:rPr>
+              <w:t xml:space="preserve">               </w:t>
             </w:r>
           </w:p>
         </w:tc>
@@ -11330,6 +12075,7 @@
                 <w:szCs w:val="18"/>
               </w:rPr>
             </w:pPr>
+            <w:proofErr w:type="spellStart"/>
             <w:r>
               <w:rPr>
                 <w:rFonts w:cs="Helvetica"/>
@@ -11354,6 +12100,7 @@
               </w:rPr>
               <w:t>_bfm_config</w:t>
             </w:r>
+            <w:proofErr w:type="spellEnd"/>
           </w:p>
         </w:tc>
         <w:tc>
@@ -11492,13 +12239,23 @@
                 <w:szCs w:val="18"/>
               </w:rPr>
             </w:pPr>
+            <w:proofErr w:type="spellStart"/>
             <w:r>
               <w:rPr>
                 <w:rFonts w:cs="Helvetica"/>
                 <w:sz w:val="15"/>
                 <w:szCs w:val="18"/>
               </w:rPr>
-              <w:t xml:space="preserve">msg_id_panel           </w:t>
+              <w:t>msg_id_panel</w:t>
+            </w:r>
+            <w:proofErr w:type="spellEnd"/>
+            <w:r>
+              <w:rPr>
+                <w:rFonts w:cs="Helvetica"/>
+                <w:sz w:val="15"/>
+                <w:szCs w:val="18"/>
+              </w:rPr>
+              <w:t xml:space="preserve">           </w:t>
             </w:r>
           </w:p>
         </w:tc>
@@ -11521,6 +12278,7 @@
                 <w:szCs w:val="18"/>
               </w:rPr>
             </w:pPr>
+            <w:proofErr w:type="spellStart"/>
             <w:r>
               <w:rPr>
                 <w:rFonts w:cs="Helvetica"/>
@@ -11529,6 +12287,7 @@
               </w:rPr>
               <w:t>t_msg_id_panel</w:t>
             </w:r>
+            <w:proofErr w:type="spellEnd"/>
           </w:p>
         </w:tc>
         <w:tc>
@@ -11629,7 +12388,7 @@
     <w:p/>
     <w:p>
       <w:pPr>
-        <w:pStyle w:val="Brdtekst"/>
+        <w:pStyle w:val="BodyText"/>
         <w:rPr>
           <w:b/>
         </w:rPr>
@@ -11640,8 +12399,9 @@
     </w:p>
     <w:p>
       <w:pPr>
-        <w:pStyle w:val="Liste2"/>
-      </w:pPr>
+        <w:pStyle w:val="List2"/>
+      </w:pPr>
+      <w:proofErr w:type="spellStart"/>
       <w:r>
         <w:t>shared_</w:t>
       </w:r>
@@ -11649,13 +12409,26 @@
         <w:t>rgmii</w:t>
       </w:r>
       <w:r>
-        <w:t>_vvc_config(1).inter_bfm_delay.delay_in_time := 50 ns;</w:t>
+        <w:t>_vvc_config</w:t>
+      </w:r>
+      <w:proofErr w:type="spellEnd"/>
+      <w:r>
+        <w:t>(1).</w:t>
+      </w:r>
+      <w:proofErr w:type="spellStart"/>
+      <w:r>
+        <w:t>inter_bfm_delay.delay_in_time</w:t>
+      </w:r>
+      <w:proofErr w:type="spellEnd"/>
+      <w:r>
+        <w:t xml:space="preserve"> := 50 ns;</w:t>
       </w:r>
     </w:p>
     <w:p>
       <w:pPr>
-        <w:pStyle w:val="Liste2"/>
-      </w:pPr>
+        <w:pStyle w:val="List2"/>
+      </w:pPr>
+      <w:proofErr w:type="spellStart"/>
       <w:r>
         <w:t>shared_</w:t>
       </w:r>
@@ -11663,11 +12436,20 @@
         <w:t>rgmii</w:t>
       </w:r>
       <w:r>
-        <w:t>_vvc_config(1).bfm_config.</w:t>
+        <w:t>_vvc_config</w:t>
+      </w:r>
+      <w:proofErr w:type="spellEnd"/>
+      <w:r>
+        <w:t>(1).</w:t>
+      </w:r>
+      <w:proofErr w:type="spellStart"/>
+      <w:r>
+        <w:t>bfm_config.</w:t>
       </w:r>
       <w:r>
         <w:t>clock_period</w:t>
       </w:r>
+      <w:proofErr w:type="spellEnd"/>
       <w:r>
         <w:t xml:space="preserve"> := 10 ns;</w:t>
       </w:r>
@@ -11682,7 +12464,7 @@
     </w:p>
     <w:p>
       <w:pPr>
-        <w:pStyle w:val="Overskrift1"/>
+        <w:pStyle w:val="Heading1"/>
         <w:rPr>
           <w:rFonts w:ascii="Helvetica" w:hAnsi="Helvetica" w:cs="Helvetica"/>
         </w:rPr>
@@ -11696,16 +12478,24 @@
     </w:p>
     <w:p>
       <w:pPr>
-        <w:pStyle w:val="Brdtekst"/>
+        <w:pStyle w:val="BodyText"/>
       </w:pPr>
       <w:r>
-        <w:t>The current status of the VVC can be retrieved during simulation. This is achieved by reading from the shared variable shared_</w:t>
+        <w:t xml:space="preserve">The current status of the VVC can be retrieved during simulation. This is achieved by reading from the shared variable </w:t>
+      </w:r>
+      <w:proofErr w:type="spellStart"/>
+      <w:r>
+        <w:t>shared_</w:t>
       </w:r>
       <w:r>
         <w:t>rgmii</w:t>
       </w:r>
       <w:r>
-        <w:t>_vvc_status record from the test sequencer. The record contents can be seen below:</w:t>
+        <w:t>_vvc_status</w:t>
+      </w:r>
+      <w:proofErr w:type="spellEnd"/>
+      <w:r>
+        <w:t xml:space="preserve"> record from the test sequencer. The record contents can be seen below:</w:t>
       </w:r>
     </w:p>
     <w:tbl>
@@ -11837,6 +12627,7 @@
                 <w:szCs w:val="18"/>
               </w:rPr>
             </w:pPr>
+            <w:proofErr w:type="spellStart"/>
             <w:r>
               <w:rPr>
                 <w:rFonts w:cs="Helvetica"/>
@@ -11845,6 +12636,7 @@
               </w:rPr>
               <w:t>current_cmd_idx</w:t>
             </w:r>
+            <w:proofErr w:type="spellEnd"/>
           </w:p>
         </w:tc>
         <w:tc>
@@ -11926,6 +12718,7 @@
                 <w:szCs w:val="18"/>
               </w:rPr>
             </w:pPr>
+            <w:proofErr w:type="spellStart"/>
             <w:r>
               <w:rPr>
                 <w:rFonts w:cs="Helvetica"/>
@@ -11934,6 +12727,7 @@
               </w:rPr>
               <w:t>previous_cmd_idx</w:t>
             </w:r>
+            <w:proofErr w:type="spellEnd"/>
           </w:p>
         </w:tc>
         <w:tc>
@@ -12016,6 +12810,7 @@
                 <w:szCs w:val="18"/>
               </w:rPr>
             </w:pPr>
+            <w:proofErr w:type="spellStart"/>
             <w:r>
               <w:rPr>
                 <w:rFonts w:cs="Helvetica"/>
@@ -12024,6 +12819,7 @@
               </w:rPr>
               <w:t>pending_cmd_cnt</w:t>
             </w:r>
+            <w:proofErr w:type="spellEnd"/>
           </w:p>
         </w:tc>
         <w:tc>
@@ -12126,12 +12922,12 @@
     </w:p>
     <w:p>
       <w:pPr>
-        <w:pStyle w:val="Overskrift1"/>
+        <w:pStyle w:val="Heading1"/>
         <w:rPr>
           <w:rFonts w:ascii="Helvetica" w:hAnsi="Helvetica" w:cs="Helvetica"/>
         </w:rPr>
       </w:pPr>
-      <w:bookmarkStart w:id="2" w:name="_Ref456942654"/>
+      <w:bookmarkStart w:id="3" w:name="_Ref456942654"/>
       <w:r>
         <w:rPr>
           <w:rFonts w:ascii="Helvetica" w:hAnsi="Helvetica" w:cs="Helvetica"/>
@@ -12150,7 +12946,21 @@
         <w:rPr>
           <w:rFonts w:ascii="Verdana" w:hAnsi="Verdana"/>
         </w:rPr>
-        <w:t xml:space="preserve">The VVCs support an activity watchdog which monitors VVC activity and will alert if no VVC activity is registered within a selected timeout value. The VVCs will register their presence to the activity watchdog at start-up, and report when busy and not, using dedicated activity watchdog methods and triggering the global_trigger_activity_watchdog signal, during simulations. </w:t>
+        <w:t xml:space="preserve">The VVCs support an activity watchdog which monitors VVC activity and will alert if no VVC activity is registered within a selected timeout value. The VVCs will register their presence to the activity watchdog at start-up, and report when busy and not, using dedicated activity watchdog methods and triggering the </w:t>
+      </w:r>
+      <w:proofErr w:type="spellStart"/>
+      <w:r>
+        <w:rPr>
+          <w:rFonts w:ascii="Verdana" w:hAnsi="Verdana"/>
+        </w:rPr>
+        <w:t>global_trigger_activity_watchdog</w:t>
+      </w:r>
+      <w:proofErr w:type="spellEnd"/>
+      <w:r>
+        <w:rPr>
+          <w:rFonts w:ascii="Verdana" w:hAnsi="Verdana"/>
+        </w:rPr>
+        <w:t xml:space="preserve"> signal, during simulations. </w:t>
       </w:r>
       <w:r>
         <w:rPr>
@@ -12171,17 +12981,33 @@
         </w:rPr>
         <w:t xml:space="preserve">Include </w:t>
       </w:r>
+      <w:proofErr w:type="spellStart"/>
       <w:r>
         <w:rPr>
           <w:rFonts w:ascii="Consolas" w:hAnsi="Consolas"/>
         </w:rPr>
-        <w:t>activity_watchdog(</w:t>
+        <w:t>activity_watchdog</w:t>
       </w:r>
+      <w:proofErr w:type="spellEnd"/>
       <w:r>
         <w:rPr>
           <w:rFonts w:ascii="Consolas" w:hAnsi="Consolas"/>
         </w:rPr>
-        <w:t xml:space="preserve">num_exp_vvc, </w:t>
+        <w:t>(</w:t>
+      </w:r>
+      <w:proofErr w:type="spellStart"/>
+      <w:r>
+        <w:rPr>
+          <w:rFonts w:ascii="Consolas" w:hAnsi="Consolas"/>
+        </w:rPr>
+        <w:t>num_exp_vvc</w:t>
+      </w:r>
+      <w:proofErr w:type="spellEnd"/>
+      <w:r>
+        <w:rPr>
+          <w:rFonts w:ascii="Consolas" w:hAnsi="Consolas"/>
+        </w:rPr>
+        <w:t xml:space="preserve">, </w:t>
       </w:r>
       <w:r>
         <w:rPr>
@@ -12205,14 +13031,1203 @@
     </w:p>
     <w:p>
       <w:pPr>
-        <w:rPr>
-          <w:rFonts w:ascii="Verdana" w:hAnsi="Verdana"/>
-        </w:rPr>
-      </w:pPr>
+        <w:pStyle w:val="Heading1"/>
+      </w:pPr>
+      <w:r>
+        <w:t xml:space="preserve">Transaction Info </w:t>
+      </w:r>
     </w:p>
     <w:p>
-      <w:pPr>
-        <w:pStyle w:val="Overskrift1"/>
+      <w:r>
+        <w:t xml:space="preserve">This VVC supports transaction info, a UVVM concept for distributing transaction information in a controlled manner within the complete testbench environment. The transaction info may be used in </w:t>
+      </w:r>
+      <w:proofErr w:type="gramStart"/>
+      <w:r>
+        <w:t>many different ways</w:t>
+      </w:r>
+      <w:proofErr w:type="gramEnd"/>
+      <w:r>
+        <w:t>, but the main purpose is to share information directly from the VVC to a DUT model.</w:t>
+      </w:r>
+    </w:p>
+    <w:p>
+      <w:r>
+        <w:t>See UVVM VVC Framework Essential Mechanisms PDF, section 6, for additional information.</w:t>
+      </w:r>
+    </w:p>
+    <w:p/>
+    <w:tbl>
+      <w:tblPr>
+        <w:tblW w:w="15375" w:type="dxa"/>
+        <w:tblInd w:w="-20" w:type="dxa"/>
+        <w:tblBorders>
+          <w:top w:val="single" w:sz="4" w:space="0" w:color="auto"/>
+          <w:left w:val="single" w:sz="4" w:space="0" w:color="auto"/>
+          <w:bottom w:val="single" w:sz="4" w:space="0" w:color="auto"/>
+          <w:right w:val="single" w:sz="4" w:space="0" w:color="auto"/>
+          <w:insideH w:val="single" w:sz="4" w:space="0" w:color="auto"/>
+          <w:insideV w:val="single" w:sz="4" w:space="0" w:color="auto"/>
+        </w:tblBorders>
+        <w:tblLook w:val="04A0" w:firstRow="1" w:lastRow="0" w:firstColumn="1" w:lastColumn="0" w:noHBand="0" w:noVBand="1"/>
+      </w:tblPr>
+      <w:tblGrid>
+        <w:gridCol w:w="2255"/>
+        <w:gridCol w:w="2126"/>
+        <w:gridCol w:w="3260"/>
+        <w:gridCol w:w="7734"/>
+      </w:tblGrid>
+      <w:tr>
+        <w:tc>
+          <w:tcPr>
+            <w:tcW w:w="2255" w:type="dxa"/>
+            <w:tcBorders>
+              <w:bottom w:val="single" w:sz="4" w:space="0" w:color="auto"/>
+            </w:tcBorders>
+            <w:shd w:val="clear" w:color="auto" w:fill="000000" w:themeFill="text1"/>
+          </w:tcPr>
+          <w:p>
+            <w:pPr>
+              <w:tabs>
+                <w:tab w:val="right" w:pos="1877"/>
+                <w:tab w:val="left" w:pos="4820"/>
+              </w:tabs>
+              <w:rPr>
+                <w:rFonts w:cs="Helvetica"/>
+                <w:b/>
+              </w:rPr>
+            </w:pPr>
+            <w:r>
+              <w:rPr>
+                <w:rFonts w:cs="Helvetica"/>
+                <w:b/>
+                <w:color w:val="FF0000"/>
+              </w:rPr>
+              <w:t>Info</w:t>
+            </w:r>
+            <w:r>
+              <w:rPr>
+                <w:rFonts w:cs="Helvetica"/>
+                <w:b/>
+                <w:color w:val="FF0000"/>
+              </w:rPr>
+              <w:t xml:space="preserve"> </w:t>
+            </w:r>
+            <w:r>
+              <w:rPr>
+                <w:rFonts w:cs="Helvetica"/>
+                <w:b/>
+              </w:rPr>
+              <w:t>field</w:t>
+            </w:r>
+            <w:r>
+              <w:rPr>
+                <w:rFonts w:cs="Helvetica"/>
+                <w:b/>
+              </w:rPr>
+              <w:tab/>
+            </w:r>
+          </w:p>
+        </w:tc>
+        <w:tc>
+          <w:tcPr>
+            <w:tcW w:w="2126" w:type="dxa"/>
+            <w:tcBorders>
+              <w:bottom w:val="single" w:sz="4" w:space="0" w:color="auto"/>
+            </w:tcBorders>
+            <w:shd w:val="clear" w:color="auto" w:fill="000000" w:themeFill="text1"/>
+          </w:tcPr>
+          <w:p>
+            <w:pPr>
+              <w:tabs>
+                <w:tab w:val="left" w:pos="4820"/>
+              </w:tabs>
+              <w:rPr>
+                <w:rFonts w:cs="Helvetica"/>
+                <w:b/>
+              </w:rPr>
+            </w:pPr>
+            <w:r>
+              <w:rPr>
+                <w:rFonts w:cs="Helvetica"/>
+                <w:b/>
+              </w:rPr>
+              <w:t>Type</w:t>
+            </w:r>
+          </w:p>
+        </w:tc>
+        <w:tc>
+          <w:tcPr>
+            <w:tcW w:w="3260" w:type="dxa"/>
+            <w:tcBorders>
+              <w:bottom w:val="single" w:sz="4" w:space="0" w:color="auto"/>
+            </w:tcBorders>
+            <w:shd w:val="clear" w:color="auto" w:fill="000000" w:themeFill="text1"/>
+          </w:tcPr>
+          <w:p>
+            <w:pPr>
+              <w:tabs>
+                <w:tab w:val="left" w:pos="4820"/>
+              </w:tabs>
+              <w:rPr>
+                <w:rFonts w:cs="Helvetica"/>
+                <w:b/>
+              </w:rPr>
+            </w:pPr>
+            <w:r>
+              <w:rPr>
+                <w:rFonts w:cs="Helvetica"/>
+                <w:b/>
+              </w:rPr>
+              <w:t>Default</w:t>
+            </w:r>
+          </w:p>
+        </w:tc>
+        <w:tc>
+          <w:tcPr>
+            <w:tcW w:w="7734" w:type="dxa"/>
+            <w:tcBorders>
+              <w:bottom w:val="single" w:sz="4" w:space="0" w:color="auto"/>
+            </w:tcBorders>
+            <w:shd w:val="clear" w:color="auto" w:fill="000000" w:themeFill="text1"/>
+          </w:tcPr>
+          <w:p>
+            <w:pPr>
+              <w:tabs>
+                <w:tab w:val="left" w:pos="4820"/>
+              </w:tabs>
+              <w:rPr>
+                <w:rFonts w:cs="Helvetica"/>
+                <w:b/>
+              </w:rPr>
+            </w:pPr>
+            <w:r>
+              <w:rPr>
+                <w:rFonts w:cs="Helvetica"/>
+                <w:b/>
+              </w:rPr>
+              <w:t>Description</w:t>
+            </w:r>
+          </w:p>
+        </w:tc>
+      </w:tr>
+      <w:tr>
+        <w:tc>
+          <w:tcPr>
+            <w:tcW w:w="2255" w:type="dxa"/>
+            <w:tcBorders>
+              <w:left w:val="nil"/>
+              <w:right w:val="nil"/>
+            </w:tcBorders>
+            <w:shd w:val="clear" w:color="auto" w:fill="auto"/>
+          </w:tcPr>
+          <w:p>
+            <w:pPr>
+              <w:spacing w:line="276" w:lineRule="auto"/>
+              <w:rPr>
+                <w:rFonts w:cs="Helvetica"/>
+                <w:sz w:val="15"/>
+                <w:szCs w:val="18"/>
+              </w:rPr>
+            </w:pPr>
+            <w:r>
+              <w:rPr>
+                <w:rFonts w:cs="Helvetica"/>
+                <w:sz w:val="15"/>
+                <w:szCs w:val="18"/>
+              </w:rPr>
+              <w:t>operation</w:t>
+            </w:r>
+          </w:p>
+        </w:tc>
+        <w:tc>
+          <w:tcPr>
+            <w:tcW w:w="2126" w:type="dxa"/>
+            <w:tcBorders>
+              <w:left w:val="nil"/>
+              <w:right w:val="nil"/>
+            </w:tcBorders>
+            <w:shd w:val="clear" w:color="auto" w:fill="auto"/>
+          </w:tcPr>
+          <w:p>
+            <w:pPr>
+              <w:spacing w:line="276" w:lineRule="auto"/>
+              <w:rPr>
+                <w:rFonts w:cs="Helvetica"/>
+                <w:sz w:val="15"/>
+                <w:szCs w:val="18"/>
+              </w:rPr>
+            </w:pPr>
+            <w:proofErr w:type="spellStart"/>
+            <w:r>
+              <w:rPr>
+                <w:rFonts w:cs="Helvetica"/>
+                <w:sz w:val="15"/>
+                <w:szCs w:val="18"/>
+              </w:rPr>
+              <w:t>t_operation</w:t>
+            </w:r>
+            <w:proofErr w:type="spellEnd"/>
+          </w:p>
+        </w:tc>
+        <w:tc>
+          <w:tcPr>
+            <w:tcW w:w="3260" w:type="dxa"/>
+            <w:tcBorders>
+              <w:left w:val="nil"/>
+              <w:right w:val="nil"/>
+            </w:tcBorders>
+          </w:tcPr>
+          <w:p>
+            <w:pPr>
+              <w:tabs>
+                <w:tab w:val="left" w:pos="4820"/>
+              </w:tabs>
+              <w:spacing w:line="276" w:lineRule="auto"/>
+              <w:rPr>
+                <w:rFonts w:cs="Helvetica"/>
+                <w:sz w:val="15"/>
+                <w:szCs w:val="18"/>
+              </w:rPr>
+            </w:pPr>
+            <w:r>
+              <w:rPr>
+                <w:rFonts w:cs="Helvetica"/>
+                <w:sz w:val="15"/>
+                <w:szCs w:val="18"/>
+              </w:rPr>
+              <w:t>NO_OPERATION</w:t>
+            </w:r>
+          </w:p>
+        </w:tc>
+        <w:tc>
+          <w:tcPr>
+            <w:tcW w:w="7734" w:type="dxa"/>
+            <w:tcBorders>
+              <w:left w:val="nil"/>
+              <w:right w:val="nil"/>
+            </w:tcBorders>
+            <w:shd w:val="clear" w:color="auto" w:fill="auto"/>
+          </w:tcPr>
+          <w:p>
+            <w:pPr>
+              <w:tabs>
+                <w:tab w:val="left" w:pos="4820"/>
+              </w:tabs>
+              <w:spacing w:line="276" w:lineRule="auto"/>
+              <w:rPr>
+                <w:rFonts w:cs="Helvetica"/>
+                <w:sz w:val="15"/>
+                <w:szCs w:val="18"/>
+              </w:rPr>
+            </w:pPr>
+            <w:r>
+              <w:rPr>
+                <w:rFonts w:cs="Helvetica"/>
+                <w:sz w:val="15"/>
+                <w:szCs w:val="18"/>
+              </w:rPr>
+              <w:t>Current VVC operation, e.g. INSERT_DELAY, POLL_UNTIL, READ, WRITE.</w:t>
+            </w:r>
+          </w:p>
+        </w:tc>
+      </w:tr>
+      <w:tr>
+        <w:tc>
+          <w:tcPr>
+            <w:tcW w:w="2255" w:type="dxa"/>
+            <w:tcBorders>
+              <w:left w:val="nil"/>
+              <w:right w:val="nil"/>
+            </w:tcBorders>
+            <w:shd w:val="clear" w:color="auto" w:fill="auto"/>
+          </w:tcPr>
+          <w:p>
+            <w:pPr>
+              <w:spacing w:line="276" w:lineRule="auto"/>
+              <w:rPr>
+                <w:rFonts w:cs="Helvetica"/>
+                <w:color w:val="FF0000"/>
+                <w:sz w:val="15"/>
+                <w:szCs w:val="18"/>
+                <w:highlight w:val="lightGray"/>
+              </w:rPr>
+            </w:pPr>
+            <w:r>
+              <w:rPr>
+                <w:rFonts w:cs="Helvetica"/>
+                <w:color w:val="FF0000"/>
+                <w:sz w:val="15"/>
+                <w:szCs w:val="18"/>
+                <w:highlight w:val="lightGray"/>
+              </w:rPr>
+              <w:t>data_array</w:t>
+            </w:r>
+          </w:p>
+        </w:tc>
+        <w:tc>
+          <w:tcPr>
+            <w:tcW w:w="2126" w:type="dxa"/>
+            <w:tcBorders>
+              <w:left w:val="nil"/>
+              <w:right w:val="nil"/>
+            </w:tcBorders>
+            <w:shd w:val="clear" w:color="auto" w:fill="auto"/>
+          </w:tcPr>
+          <w:p>
+            <w:pPr>
+              <w:spacing w:line="276" w:lineRule="auto"/>
+              <w:rPr>
+                <w:rFonts w:cs="Helvetica"/>
+                <w:color w:val="FF0000"/>
+                <w:sz w:val="15"/>
+                <w:szCs w:val="18"/>
+                <w:highlight w:val="lightGray"/>
+              </w:rPr>
+            </w:pPr>
+            <w:proofErr w:type="spellStart"/>
+            <w:r>
+              <w:rPr>
+                <w:rFonts w:cs="Helvetica"/>
+                <w:color w:val="FF0000"/>
+                <w:sz w:val="15"/>
+                <w:szCs w:val="18"/>
+                <w:highlight w:val="lightGray"/>
+              </w:rPr>
+              <w:t>t_byte_array</w:t>
+            </w:r>
+            <w:proofErr w:type="spellEnd"/>
+            <w:r>
+              <w:rPr>
+                <w:rFonts w:cs="Helvetica"/>
+                <w:color w:val="FF0000"/>
+                <w:sz w:val="15"/>
+                <w:szCs w:val="18"/>
+                <w:highlight w:val="lightGray"/>
+              </w:rPr>
+              <w:t>(0 to 299)</w:t>
+            </w:r>
+          </w:p>
+        </w:tc>
+        <w:tc>
+          <w:tcPr>
+            <w:tcW w:w="3260" w:type="dxa"/>
+            <w:tcBorders>
+              <w:left w:val="nil"/>
+              <w:right w:val="nil"/>
+            </w:tcBorders>
+          </w:tcPr>
+          <w:p>
+            <w:pPr>
+              <w:tabs>
+                <w:tab w:val="left" w:pos="4820"/>
+              </w:tabs>
+              <w:spacing w:line="276" w:lineRule="auto"/>
+              <w:rPr>
+                <w:rFonts w:cs="Helvetica"/>
+                <w:color w:val="FF0000"/>
+                <w:sz w:val="15"/>
+                <w:szCs w:val="18"/>
+                <w:highlight w:val="lightGray"/>
+              </w:rPr>
+            </w:pPr>
+            <w:r>
+              <w:rPr>
+                <w:rFonts w:cs="Helvetica"/>
+                <w:color w:val="FF0000"/>
+                <w:sz w:val="15"/>
+                <w:szCs w:val="18"/>
+                <w:highlight w:val="lightGray"/>
+              </w:rPr>
+              <w:t>(others =&gt; (others =&gt; '0'))</w:t>
+            </w:r>
+          </w:p>
+        </w:tc>
+        <w:tc>
+          <w:tcPr>
+            <w:tcW w:w="7734" w:type="dxa"/>
+            <w:tcBorders>
+              <w:left w:val="nil"/>
+              <w:right w:val="nil"/>
+            </w:tcBorders>
+            <w:shd w:val="clear" w:color="auto" w:fill="auto"/>
+          </w:tcPr>
+          <w:p>
+            <w:pPr>
+              <w:tabs>
+                <w:tab w:val="left" w:pos="4820"/>
+              </w:tabs>
+              <w:spacing w:line="276" w:lineRule="auto"/>
+              <w:rPr>
+                <w:color w:val="FF0000"/>
+                <w:sz w:val="15"/>
+                <w:highlight w:val="lightGray"/>
+              </w:rPr>
+            </w:pPr>
+            <w:r>
+              <w:rPr>
+                <w:color w:val="FF0000"/>
+                <w:sz w:val="15"/>
+                <w:highlight w:val="lightGray"/>
+              </w:rPr>
+              <w:t>An array of bytes containing the data to be written/read.</w:t>
+            </w:r>
+          </w:p>
+          <w:p>
+            <w:pPr>
+              <w:tabs>
+                <w:tab w:val="left" w:pos="4820"/>
+              </w:tabs>
+              <w:spacing w:line="276" w:lineRule="auto"/>
+              <w:rPr>
+                <w:color w:val="FF0000"/>
+                <w:sz w:val="15"/>
+                <w:highlight w:val="lightGray"/>
+              </w:rPr>
+            </w:pPr>
+            <w:r>
+              <w:rPr>
+                <w:color w:val="FF0000"/>
+                <w:sz w:val="15"/>
+                <w:highlight w:val="lightGray"/>
+              </w:rPr>
+              <w:t>data_array(0) is written/read first, while data_array(</w:t>
+            </w:r>
+            <w:proofErr w:type="spellStart"/>
+            <w:r>
+              <w:rPr>
+                <w:color w:val="FF0000"/>
+                <w:sz w:val="15"/>
+                <w:highlight w:val="lightGray"/>
+              </w:rPr>
+              <w:t>data_array’high</w:t>
+            </w:r>
+            <w:proofErr w:type="spellEnd"/>
+            <w:r>
+              <w:rPr>
+                <w:color w:val="FF0000"/>
+                <w:sz w:val="15"/>
+                <w:highlight w:val="lightGray"/>
+              </w:rPr>
+              <w:t>) is written/read last.</w:t>
+            </w:r>
+          </w:p>
+        </w:tc>
+      </w:tr>
+      <w:tr>
+        <w:tc>
+          <w:tcPr>
+            <w:tcW w:w="2255" w:type="dxa"/>
+            <w:tcBorders>
+              <w:left w:val="nil"/>
+              <w:right w:val="nil"/>
+            </w:tcBorders>
+            <w:shd w:val="clear" w:color="auto" w:fill="auto"/>
+          </w:tcPr>
+          <w:p>
+            <w:pPr>
+              <w:spacing w:line="276" w:lineRule="auto"/>
+              <w:rPr>
+                <w:rFonts w:cs="Helvetica"/>
+                <w:sz w:val="15"/>
+                <w:szCs w:val="18"/>
+              </w:rPr>
+            </w:pPr>
+            <w:proofErr w:type="spellStart"/>
+            <w:r>
+              <w:rPr>
+                <w:rFonts w:cs="Helvetica"/>
+                <w:sz w:val="15"/>
+                <w:szCs w:val="18"/>
+              </w:rPr>
+              <w:t>vvc_meta</w:t>
+            </w:r>
+            <w:proofErr w:type="spellEnd"/>
+          </w:p>
+        </w:tc>
+        <w:tc>
+          <w:tcPr>
+            <w:tcW w:w="2126" w:type="dxa"/>
+            <w:tcBorders>
+              <w:left w:val="nil"/>
+              <w:right w:val="nil"/>
+            </w:tcBorders>
+            <w:shd w:val="clear" w:color="auto" w:fill="auto"/>
+          </w:tcPr>
+          <w:p>
+            <w:pPr>
+              <w:spacing w:line="276" w:lineRule="auto"/>
+              <w:rPr>
+                <w:rFonts w:cs="Helvetica"/>
+                <w:sz w:val="15"/>
+                <w:szCs w:val="18"/>
+              </w:rPr>
+            </w:pPr>
+            <w:proofErr w:type="spellStart"/>
+            <w:r>
+              <w:rPr>
+                <w:rFonts w:cs="Helvetica"/>
+                <w:sz w:val="15"/>
+                <w:szCs w:val="18"/>
+              </w:rPr>
+              <w:t>t_vvc_meta</w:t>
+            </w:r>
+            <w:proofErr w:type="spellEnd"/>
+          </w:p>
+        </w:tc>
+        <w:tc>
+          <w:tcPr>
+            <w:tcW w:w="3260" w:type="dxa"/>
+            <w:tcBorders>
+              <w:left w:val="nil"/>
+              <w:right w:val="nil"/>
+            </w:tcBorders>
+          </w:tcPr>
+          <w:p>
+            <w:pPr>
+              <w:tabs>
+                <w:tab w:val="left" w:pos="4820"/>
+              </w:tabs>
+              <w:spacing w:line="276" w:lineRule="auto"/>
+              <w:rPr>
+                <w:rFonts w:cs="Helvetica"/>
+                <w:sz w:val="15"/>
+                <w:szCs w:val="18"/>
+              </w:rPr>
+            </w:pPr>
+            <w:r>
+              <w:rPr>
+                <w:rFonts w:cs="Helvetica"/>
+                <w:sz w:val="15"/>
+                <w:szCs w:val="18"/>
+              </w:rPr>
+              <w:t>C_VVC_META_DEFAULT</w:t>
+            </w:r>
+          </w:p>
+        </w:tc>
+        <w:tc>
+          <w:tcPr>
+            <w:tcW w:w="7734" w:type="dxa"/>
+            <w:tcBorders>
+              <w:left w:val="nil"/>
+              <w:right w:val="nil"/>
+            </w:tcBorders>
+            <w:shd w:val="clear" w:color="auto" w:fill="auto"/>
+          </w:tcPr>
+          <w:p>
+            <w:pPr>
+              <w:tabs>
+                <w:tab w:val="left" w:pos="4820"/>
+              </w:tabs>
+              <w:spacing w:line="276" w:lineRule="auto"/>
+              <w:rPr>
+                <w:rFonts w:cs="Helvetica"/>
+                <w:sz w:val="15"/>
+                <w:szCs w:val="18"/>
+              </w:rPr>
+            </w:pPr>
+            <w:r>
+              <w:rPr>
+                <w:rFonts w:cs="Helvetica"/>
+                <w:sz w:val="15"/>
+                <w:szCs w:val="18"/>
+              </w:rPr>
+              <w:t>VVC meta data of the executing VVC command.</w:t>
+            </w:r>
+          </w:p>
+        </w:tc>
+      </w:tr>
+      <w:tr>
+        <w:tc>
+          <w:tcPr>
+            <w:tcW w:w="2255" w:type="dxa"/>
+            <w:tcBorders>
+              <w:left w:val="nil"/>
+              <w:right w:val="nil"/>
+            </w:tcBorders>
+            <w:shd w:val="clear" w:color="auto" w:fill="auto"/>
+          </w:tcPr>
+          <w:p>
+            <w:pPr>
+              <w:spacing w:line="276" w:lineRule="auto"/>
+              <w:rPr>
+                <w:rFonts w:cs="Helvetica"/>
+                <w:sz w:val="15"/>
+                <w:szCs w:val="18"/>
+              </w:rPr>
+            </w:pPr>
+            <w:r>
+              <w:rPr>
+                <w:rFonts w:cs="Helvetica"/>
+                <w:b/>
+                <w:bCs/>
+                <w:sz w:val="15"/>
+                <w:szCs w:val="18"/>
+              </w:rPr>
+              <w:t xml:space="preserve">    </w:t>
+            </w:r>
+            <w:r>
+              <w:rPr>
+                <w:rFonts w:cs="Helvetica"/>
+                <w:b/>
+                <w:bCs/>
+                <w:sz w:val="15"/>
+                <w:szCs w:val="18"/>
+              </w:rPr>
+              <w:sym w:font="Symbol" w:char="F0AE"/>
+            </w:r>
+            <w:r>
+              <w:rPr>
+                <w:rFonts w:cs="Helvetica"/>
+                <w:sz w:val="15"/>
+                <w:szCs w:val="18"/>
+              </w:rPr>
+              <w:t xml:space="preserve"> msg</w:t>
+            </w:r>
+          </w:p>
+        </w:tc>
+        <w:tc>
+          <w:tcPr>
+            <w:tcW w:w="2126" w:type="dxa"/>
+            <w:tcBorders>
+              <w:left w:val="nil"/>
+              <w:right w:val="nil"/>
+            </w:tcBorders>
+            <w:shd w:val="clear" w:color="auto" w:fill="auto"/>
+          </w:tcPr>
+          <w:p>
+            <w:pPr>
+              <w:spacing w:line="276" w:lineRule="auto"/>
+              <w:rPr>
+                <w:rFonts w:cs="Helvetica"/>
+                <w:sz w:val="15"/>
+                <w:szCs w:val="18"/>
+              </w:rPr>
+            </w:pPr>
+            <w:r>
+              <w:rPr>
+                <w:rFonts w:cs="Helvetica"/>
+                <w:sz w:val="15"/>
+                <w:szCs w:val="18"/>
+              </w:rPr>
+              <w:t>string</w:t>
+            </w:r>
+          </w:p>
+        </w:tc>
+        <w:tc>
+          <w:tcPr>
+            <w:tcW w:w="3260" w:type="dxa"/>
+            <w:tcBorders>
+              <w:left w:val="nil"/>
+              <w:right w:val="nil"/>
+            </w:tcBorders>
+          </w:tcPr>
+          <w:p>
+            <w:pPr>
+              <w:tabs>
+                <w:tab w:val="left" w:pos="4820"/>
+              </w:tabs>
+              <w:spacing w:line="276" w:lineRule="auto"/>
+              <w:rPr>
+                <w:rFonts w:cs="Helvetica"/>
+                <w:sz w:val="15"/>
+                <w:szCs w:val="18"/>
+              </w:rPr>
+            </w:pPr>
+            <w:r>
+              <w:rPr>
+                <w:rFonts w:cs="Helvetica"/>
+                <w:sz w:val="15"/>
+                <w:szCs w:val="18"/>
+              </w:rPr>
+              <w:t>“ “</w:t>
+            </w:r>
+          </w:p>
+        </w:tc>
+        <w:tc>
+          <w:tcPr>
+            <w:tcW w:w="7734" w:type="dxa"/>
+            <w:tcBorders>
+              <w:left w:val="nil"/>
+              <w:right w:val="nil"/>
+            </w:tcBorders>
+            <w:shd w:val="clear" w:color="auto" w:fill="auto"/>
+          </w:tcPr>
+          <w:p>
+            <w:pPr>
+              <w:tabs>
+                <w:tab w:val="left" w:pos="4820"/>
+              </w:tabs>
+              <w:spacing w:line="276" w:lineRule="auto"/>
+              <w:rPr>
+                <w:rFonts w:cs="Helvetica"/>
+                <w:sz w:val="15"/>
+                <w:szCs w:val="18"/>
+              </w:rPr>
+            </w:pPr>
+            <w:r>
+              <w:rPr>
+                <w:rFonts w:cs="Helvetica"/>
+                <w:sz w:val="15"/>
+                <w:szCs w:val="18"/>
+              </w:rPr>
+              <w:t>Message of executing VVC command.</w:t>
+            </w:r>
+          </w:p>
+        </w:tc>
+      </w:tr>
+      <w:tr>
+        <w:tc>
+          <w:tcPr>
+            <w:tcW w:w="2255" w:type="dxa"/>
+            <w:tcBorders>
+              <w:left w:val="nil"/>
+              <w:right w:val="nil"/>
+            </w:tcBorders>
+            <w:shd w:val="clear" w:color="auto" w:fill="auto"/>
+          </w:tcPr>
+          <w:p>
+            <w:pPr>
+              <w:spacing w:line="276" w:lineRule="auto"/>
+              <w:rPr>
+                <w:rFonts w:cs="Helvetica"/>
+                <w:sz w:val="15"/>
+                <w:szCs w:val="18"/>
+              </w:rPr>
+            </w:pPr>
+            <w:r>
+              <w:rPr>
+                <w:rFonts w:cs="Helvetica"/>
+                <w:b/>
+                <w:bCs/>
+                <w:sz w:val="15"/>
+                <w:szCs w:val="18"/>
+              </w:rPr>
+              <w:t xml:space="preserve">    </w:t>
+            </w:r>
+            <w:r>
+              <w:rPr>
+                <w:rFonts w:cs="Helvetica"/>
+                <w:b/>
+                <w:bCs/>
+                <w:sz w:val="15"/>
+                <w:szCs w:val="18"/>
+              </w:rPr>
+              <w:sym w:font="Symbol" w:char="F0AE"/>
+            </w:r>
+            <w:r>
+              <w:rPr>
+                <w:rFonts w:cs="Helvetica"/>
+                <w:sz w:val="15"/>
+                <w:szCs w:val="18"/>
+              </w:rPr>
+              <w:t xml:space="preserve"> </w:t>
+            </w:r>
+            <w:proofErr w:type="spellStart"/>
+            <w:r>
+              <w:rPr>
+                <w:rFonts w:cs="Helvetica"/>
+                <w:sz w:val="15"/>
+                <w:szCs w:val="18"/>
+              </w:rPr>
+              <w:t>cmd_idx</w:t>
+            </w:r>
+            <w:proofErr w:type="spellEnd"/>
+          </w:p>
+        </w:tc>
+        <w:tc>
+          <w:tcPr>
+            <w:tcW w:w="2126" w:type="dxa"/>
+            <w:tcBorders>
+              <w:left w:val="nil"/>
+              <w:right w:val="nil"/>
+            </w:tcBorders>
+            <w:shd w:val="clear" w:color="auto" w:fill="auto"/>
+          </w:tcPr>
+          <w:p>
+            <w:pPr>
+              <w:spacing w:line="276" w:lineRule="auto"/>
+              <w:rPr>
+                <w:rFonts w:cs="Helvetica"/>
+                <w:sz w:val="15"/>
+                <w:szCs w:val="18"/>
+              </w:rPr>
+            </w:pPr>
+            <w:r>
+              <w:rPr>
+                <w:rFonts w:cs="Helvetica"/>
+                <w:sz w:val="15"/>
+                <w:szCs w:val="18"/>
+              </w:rPr>
+              <w:t>integer</w:t>
+            </w:r>
+          </w:p>
+        </w:tc>
+        <w:tc>
+          <w:tcPr>
+            <w:tcW w:w="3260" w:type="dxa"/>
+            <w:tcBorders>
+              <w:left w:val="nil"/>
+              <w:right w:val="nil"/>
+            </w:tcBorders>
+          </w:tcPr>
+          <w:p>
+            <w:pPr>
+              <w:tabs>
+                <w:tab w:val="left" w:pos="4820"/>
+              </w:tabs>
+              <w:spacing w:line="276" w:lineRule="auto"/>
+              <w:rPr>
+                <w:rFonts w:cs="Helvetica"/>
+                <w:sz w:val="15"/>
+                <w:szCs w:val="18"/>
+              </w:rPr>
+            </w:pPr>
+            <w:r>
+              <w:rPr>
+                <w:rFonts w:cs="Helvetica"/>
+                <w:sz w:val="15"/>
+                <w:szCs w:val="18"/>
+              </w:rPr>
+              <w:t>-1</w:t>
+            </w:r>
+          </w:p>
+        </w:tc>
+        <w:tc>
+          <w:tcPr>
+            <w:tcW w:w="7734" w:type="dxa"/>
+            <w:tcBorders>
+              <w:left w:val="nil"/>
+              <w:right w:val="nil"/>
+            </w:tcBorders>
+            <w:shd w:val="clear" w:color="auto" w:fill="auto"/>
+          </w:tcPr>
+          <w:p>
+            <w:pPr>
+              <w:tabs>
+                <w:tab w:val="left" w:pos="4820"/>
+              </w:tabs>
+              <w:spacing w:line="276" w:lineRule="auto"/>
+              <w:rPr>
+                <w:rFonts w:cs="Helvetica"/>
+                <w:sz w:val="15"/>
+                <w:szCs w:val="18"/>
+              </w:rPr>
+            </w:pPr>
+            <w:r>
+              <w:rPr>
+                <w:rFonts w:cs="Helvetica"/>
+                <w:sz w:val="15"/>
+                <w:szCs w:val="18"/>
+              </w:rPr>
+              <w:t>Command index of executing VVC command.</w:t>
+            </w:r>
+          </w:p>
+        </w:tc>
+      </w:tr>
+      <w:tr>
+        <w:tc>
+          <w:tcPr>
+            <w:tcW w:w="2255" w:type="dxa"/>
+            <w:tcBorders>
+              <w:left w:val="nil"/>
+              <w:bottom w:val="nil"/>
+              <w:right w:val="nil"/>
+            </w:tcBorders>
+            <w:shd w:val="clear" w:color="auto" w:fill="auto"/>
+          </w:tcPr>
+          <w:p>
+            <w:pPr>
+              <w:spacing w:line="276" w:lineRule="auto"/>
+              <w:rPr>
+                <w:rFonts w:cs="Helvetica"/>
+                <w:sz w:val="15"/>
+                <w:szCs w:val="18"/>
+              </w:rPr>
+            </w:pPr>
+            <w:proofErr w:type="spellStart"/>
+            <w:r>
+              <w:rPr>
+                <w:rFonts w:cs="Helvetica"/>
+                <w:sz w:val="15"/>
+                <w:szCs w:val="18"/>
+              </w:rPr>
+              <w:t>transaction_status</w:t>
+            </w:r>
+            <w:proofErr w:type="spellEnd"/>
+          </w:p>
+        </w:tc>
+        <w:tc>
+          <w:tcPr>
+            <w:tcW w:w="2126" w:type="dxa"/>
+            <w:tcBorders>
+              <w:left w:val="nil"/>
+              <w:bottom w:val="nil"/>
+              <w:right w:val="nil"/>
+            </w:tcBorders>
+            <w:shd w:val="clear" w:color="auto" w:fill="auto"/>
+          </w:tcPr>
+          <w:p>
+            <w:pPr>
+              <w:spacing w:line="276" w:lineRule="auto"/>
+              <w:rPr>
+                <w:rFonts w:cs="Helvetica"/>
+                <w:sz w:val="15"/>
+                <w:szCs w:val="18"/>
+              </w:rPr>
+            </w:pPr>
+            <w:proofErr w:type="spellStart"/>
+            <w:r>
+              <w:rPr>
+                <w:rFonts w:cs="Helvetica"/>
+                <w:sz w:val="15"/>
+                <w:szCs w:val="18"/>
+              </w:rPr>
+              <w:t>t_transaction_status</w:t>
+            </w:r>
+            <w:proofErr w:type="spellEnd"/>
+          </w:p>
+        </w:tc>
+        <w:tc>
+          <w:tcPr>
+            <w:tcW w:w="3260" w:type="dxa"/>
+            <w:tcBorders>
+              <w:left w:val="nil"/>
+              <w:bottom w:val="nil"/>
+              <w:right w:val="nil"/>
+            </w:tcBorders>
+          </w:tcPr>
+          <w:p>
+            <w:pPr>
+              <w:tabs>
+                <w:tab w:val="left" w:pos="4820"/>
+              </w:tabs>
+              <w:spacing w:line="276" w:lineRule="auto"/>
+              <w:rPr>
+                <w:rFonts w:cs="Helvetica"/>
+                <w:sz w:val="15"/>
+                <w:szCs w:val="18"/>
+              </w:rPr>
+            </w:pPr>
+            <w:r>
+              <w:rPr>
+                <w:rFonts w:cs="Helvetica"/>
+                <w:sz w:val="15"/>
+                <w:szCs w:val="18"/>
+              </w:rPr>
+              <w:t>C_TRANSACTION_STATUS_DEFAULT</w:t>
+            </w:r>
+          </w:p>
+        </w:tc>
+        <w:tc>
+          <w:tcPr>
+            <w:tcW w:w="7734" w:type="dxa"/>
+            <w:tcBorders>
+              <w:left w:val="nil"/>
+              <w:bottom w:val="nil"/>
+              <w:right w:val="nil"/>
+            </w:tcBorders>
+            <w:shd w:val="clear" w:color="auto" w:fill="auto"/>
+          </w:tcPr>
+          <w:p>
+            <w:pPr>
+              <w:tabs>
+                <w:tab w:val="left" w:pos="4820"/>
+              </w:tabs>
+              <w:spacing w:line="276" w:lineRule="auto"/>
+              <w:rPr>
+                <w:rFonts w:cs="Helvetica"/>
+                <w:sz w:val="15"/>
+                <w:szCs w:val="18"/>
+              </w:rPr>
+            </w:pPr>
+            <w:r>
+              <w:rPr>
+                <w:rFonts w:cs="Helvetica"/>
+                <w:sz w:val="15"/>
+                <w:szCs w:val="18"/>
+              </w:rPr>
+              <w:t>Set to INACTIVE, IN_PROGRESS, FAILED or SUCCEEDED during a transaction.</w:t>
+            </w:r>
+          </w:p>
+        </w:tc>
+      </w:tr>
+    </w:tbl>
+    <w:p/>
+    <w:p/>
+    <w:p>
+      <w:pPr>
+        <w:pStyle w:val="Heading1"/>
+      </w:pPr>
+      <w:r>
+        <w:t>Scoreboard</w:t>
+      </w:r>
+    </w:p>
+    <w:p>
+      <w:pPr>
+        <w:jc w:val="both"/>
+      </w:pPr>
+      <w:r>
+        <w:t xml:space="preserve">This VVC has built in Scoreboard functionality where data can be routed by setting the </w:t>
+      </w:r>
+      <w:r>
+        <w:rPr>
+          <w:rFonts w:ascii="Consolas" w:hAnsi="Consolas" w:cs="Consolas"/>
+        </w:rPr>
+        <w:t>TO_SB</w:t>
+      </w:r>
+      <w:r>
+        <w:t xml:space="preserve"> parameter </w:t>
+      </w:r>
+      <w:r>
+        <w:rPr>
+          <w:color w:val="FF0000"/>
+          <w:highlight w:val="lightGray"/>
+        </w:rPr>
+        <w:t>in supported method calls</w:t>
+      </w:r>
+      <w:r>
+        <w:rPr>
+          <w:color w:val="FF0000"/>
+        </w:rPr>
+        <w:t xml:space="preserve">. </w:t>
+      </w:r>
+      <w:r>
+        <w:t xml:space="preserve">Note that the data is only stored in the scoreboard and not accessible with the </w:t>
+      </w:r>
+      <w:r>
+        <w:rPr>
+          <w:rFonts w:ascii="Consolas" w:hAnsi="Consolas" w:cs="Consolas"/>
+        </w:rPr>
+        <w:t>fetch_result()</w:t>
+      </w:r>
+      <w:r>
+        <w:t xml:space="preserve"> method when the </w:t>
+      </w:r>
+      <w:r>
+        <w:rPr>
+          <w:rFonts w:ascii="Consolas" w:hAnsi="Consolas" w:cs="Consolas"/>
+        </w:rPr>
+        <w:t xml:space="preserve">TO_SB </w:t>
+      </w:r>
+      <w:r>
+        <w:t xml:space="preserve">parameter is applied. </w:t>
+      </w:r>
+    </w:p>
+    <w:p>
+      <w:pPr>
+        <w:jc w:val="both"/>
+      </w:pPr>
+      <w:r>
+        <w:t>See the Generic Scoreboard Quick Reference PDF in the Bitvis VIP Scoreboard document folder for a complete list of available commands and additional information.</w:t>
+      </w:r>
+      <w:r>
+        <w:t xml:space="preserve"> </w:t>
+      </w:r>
+      <w:r>
+        <w:t>The</w:t>
+      </w:r>
+      <w:r>
+        <w:t xml:space="preserve"> </w:t>
+      </w:r>
+      <w:r>
+        <w:rPr>
+          <w:color w:val="FF0000"/>
+          <w:highlight w:val="lightGray"/>
+        </w:rPr>
+        <w:t xml:space="preserve">RGMII </w:t>
+      </w:r>
+      <w:r>
+        <w:t xml:space="preserve"> scoreboard is accessible from the testbench as a shared variable </w:t>
+      </w:r>
+      <w:r>
+        <w:rPr>
+          <w:rFonts w:ascii="Consolas" w:hAnsi="Consolas" w:cs="Consolas"/>
+          <w:color w:val="FF0000"/>
+          <w:highlight w:val="lightGray"/>
+        </w:rPr>
+        <w:t>RGMII_SB</w:t>
+      </w:r>
+      <w:r>
+        <w:rPr>
+          <w:color w:val="FF0000"/>
+          <w:highlight w:val="lightGray"/>
+        </w:rPr>
+        <w:t xml:space="preserve">, located in the </w:t>
+      </w:r>
+      <w:proofErr w:type="spellStart"/>
+      <w:r>
+        <w:rPr>
+          <w:rFonts w:ascii="Consolas" w:hAnsi="Consolas" w:cs="Consolas"/>
+          <w:color w:val="FF0000"/>
+          <w:highlight w:val="lightGray"/>
+        </w:rPr>
+        <w:t>vvc_methods_pkg.vhd</w:t>
+      </w:r>
+      <w:proofErr w:type="spellEnd"/>
+      <w:r>
+        <w:rPr>
+          <w:highlight w:val="lightGray"/>
+        </w:rPr>
+        <w:t>.</w:t>
+      </w:r>
+      <w:r>
+        <w:t xml:space="preserve"> </w:t>
+      </w:r>
+      <w:proofErr w:type="gramStart"/>
+      <w:r>
+        <w:t>All of</w:t>
+      </w:r>
+      <w:proofErr w:type="gramEnd"/>
+      <w:r>
+        <w:t xml:space="preserve"> the listed Generic Scoreboard commands are </w:t>
+      </w:r>
+      <w:r>
+        <w:rPr>
+          <w:color w:val="FF0000"/>
+          <w:highlight w:val="lightGray"/>
+        </w:rPr>
+        <w:t xml:space="preserve">available for the </w:t>
+      </w:r>
+      <w:r>
+        <w:rPr>
+          <w:color w:val="FF0000"/>
+          <w:highlight w:val="lightGray"/>
+        </w:rPr>
+        <w:t>RGMII VVC</w:t>
+      </w:r>
+      <w:r>
+        <w:rPr>
+          <w:color w:val="FF0000"/>
+          <w:highlight w:val="lightGray"/>
+        </w:rPr>
+        <w:t xml:space="preserve"> </w:t>
+      </w:r>
+      <w:r>
+        <w:rPr>
+          <w:color w:val="FF0000"/>
+          <w:highlight w:val="lightGray"/>
+        </w:rPr>
+        <w:t xml:space="preserve">using this </w:t>
+      </w:r>
+      <w:r>
+        <w:rPr>
+          <w:color w:val="FF0000"/>
+          <w:highlight w:val="lightGray"/>
+        </w:rPr>
+        <w:t>shared variable.</w:t>
+      </w:r>
+      <w:r>
+        <w:rPr>
+          <w:rFonts w:ascii="Consolas" w:hAnsi="Consolas" w:cs="Consolas"/>
+          <w:color w:val="FF0000"/>
+        </w:rPr>
+        <w:t xml:space="preserve">  </w:t>
+      </w:r>
+    </w:p>
+    <w:p/>
+    <w:p>
+      <w:pPr>
+        <w:pStyle w:val="Heading1"/>
         <w:keepNext/>
         <w:rPr>
           <w:rFonts w:ascii="Helvetica" w:hAnsi="Helvetica" w:cs="Helvetica"/>
@@ -12224,11 +14239,11 @@
         </w:rPr>
         <w:t>VVC Interface</w:t>
       </w:r>
-      <w:bookmarkEnd w:id="2"/>
+      <w:bookmarkEnd w:id="3"/>
     </w:p>
     <w:p>
       <w:pPr>
-        <w:pStyle w:val="Brdtekst"/>
+        <w:pStyle w:val="BodyText"/>
       </w:pPr>
       <w:r>
         <w:t xml:space="preserve">In this VVC, the interface has been encapsulated in </w:t>
@@ -12245,6 +14260,7 @@
       <w:r>
         <w:t xml:space="preserve"> of type </w:t>
       </w:r>
+      <w:proofErr w:type="spellStart"/>
       <w:r>
         <w:rPr>
           <w:i/>
@@ -12263,6 +14279,7 @@
         </w:rPr>
         <w:t>_if</w:t>
       </w:r>
+      <w:proofErr w:type="spellEnd"/>
       <w:r>
         <w:rPr>
           <w:iCs/>
@@ -12281,12 +14298,14 @@
         </w:rPr>
         <w:t xml:space="preserve">and </w:t>
       </w:r>
+      <w:proofErr w:type="spellStart"/>
       <w:r>
         <w:rPr>
           <w:i/>
         </w:rPr>
         <w:t>t_rgmii_rx_if</w:t>
       </w:r>
+      <w:proofErr w:type="spellEnd"/>
       <w:r>
         <w:rPr>
           <w:iCs/>
@@ -12304,16 +14323,13 @@
       </w:r>
     </w:p>
     <w:p>
-      <w:pPr>
-        <w:keepNext/>
-        <w:tabs>
-          <w:tab w:val="left" w:pos="9416"/>
-        </w:tabs>
-      </w:pPr>
+      <w:r>
+        <w:br w:type="page"/>
+      </w:r>
     </w:p>
     <w:p>
       <w:pPr>
-        <w:pStyle w:val="Overskrift1"/>
+        <w:pStyle w:val="Heading1"/>
         <w:keepNext/>
         <w:rPr>
           <w:rFonts w:ascii="Helvetica" w:hAnsi="Helvetica" w:cs="Helvetica"/>
@@ -12323,15 +14339,24 @@
         <w:rPr>
           <w:rFonts w:ascii="Helvetica" w:hAnsi="Helvetica" w:cs="Helvetica"/>
         </w:rPr>
+        <w:lastRenderedPageBreak/>
         <w:t>Additional Documentation</w:t>
       </w:r>
     </w:p>
     <w:p>
       <w:pPr>
-        <w:pStyle w:val="Brdtekst"/>
+        <w:pStyle w:val="BodyText"/>
       </w:pPr>
       <w:r>
-        <w:t xml:space="preserve">Additional documentation about UVVM and its features can be found under “/uvvm_vvc_framework/doc/”. </w:t>
+        <w:t>Additional documentation about UVVM and its features can be found under “/</w:t>
+      </w:r>
+      <w:proofErr w:type="spellStart"/>
+      <w:r>
+        <w:t>uvvm_vvc_framework</w:t>
+      </w:r>
+      <w:proofErr w:type="spellEnd"/>
+      <w:r>
+        <w:t xml:space="preserve">/doc/”. </w:t>
       </w:r>
     </w:p>
     <w:p>
@@ -12372,13 +14397,8 @@
       </w:r>
     </w:p>
     <w:p>
-      <w:r>
-        <w:br w:type="page"/>
-      </w:r>
-    </w:p>
-    <w:p>
-      <w:pPr>
-        <w:pStyle w:val="Overskrift1"/>
+      <w:pPr>
+        <w:pStyle w:val="Heading1"/>
         <w:rPr>
           <w:rFonts w:ascii="Helvetica" w:hAnsi="Helvetica" w:cs="Helvetica"/>
         </w:rPr>
@@ -12387,13 +14407,12 @@
         <w:rPr>
           <w:rFonts w:ascii="Helvetica" w:hAnsi="Helvetica" w:cs="Helvetica"/>
         </w:rPr>
-        <w:lastRenderedPageBreak/>
         <w:t>Compilation</w:t>
       </w:r>
     </w:p>
     <w:p>
       <w:pPr>
-        <w:pStyle w:val="Brdtekst"/>
+        <w:pStyle w:val="BodyText"/>
       </w:pPr>
       <w:r>
         <w:t>RGMII</w:t>
@@ -12432,7 +14451,7 @@
     </w:p>
     <w:p>
       <w:pPr>
-        <w:pStyle w:val="Listeavsnitt"/>
+        <w:pStyle w:val="ListParagraph"/>
         <w:numPr>
           <w:ilvl w:val="0"/>
           <w:numId w:val="40"/>
@@ -12449,6 +14468,7 @@
         </w:rPr>
         <w:t>UVVM Utility Library (UVVM-</w:t>
       </w:r>
+      <w:proofErr w:type="spellStart"/>
       <w:r>
         <w:rPr>
           <w:b/>
@@ -12456,6 +14476,7 @@
         </w:rPr>
         <w:t>Util</w:t>
       </w:r>
+      <w:proofErr w:type="spellEnd"/>
       <w:r>
         <w:rPr>
           <w:b/>
@@ -12501,7 +14522,7 @@
     </w:p>
     <w:p>
       <w:pPr>
-        <w:pStyle w:val="Listeavsnitt"/>
+        <w:pStyle w:val="ListParagraph"/>
         <w:numPr>
           <w:ilvl w:val="0"/>
           <w:numId w:val="40"/>
@@ -12553,8 +14574,6 @@
         </w:rPr>
         <w:t>3</w:t>
       </w:r>
-      <w:bookmarkStart w:id="3" w:name="_GoBack"/>
-      <w:bookmarkEnd w:id="3"/>
       <w:r>
         <w:rPr>
           <w:b/>
@@ -12565,7 +14584,7 @@
     </w:p>
     <w:p>
       <w:pPr>
-        <w:pStyle w:val="Listeavsnitt"/>
+        <w:pStyle w:val="ListParagraph"/>
         <w:numPr>
           <w:ilvl w:val="0"/>
           <w:numId w:val="40"/>
@@ -12592,7 +14611,7 @@
     </w:p>
     <w:p>
       <w:pPr>
-        <w:pStyle w:val="Listeavsnitt"/>
+        <w:pStyle w:val="ListParagraph"/>
         <w:numPr>
           <w:ilvl w:val="0"/>
           <w:numId w:val="40"/>
@@ -12609,7 +14628,7 @@
     <w:p/>
     <w:p>
       <w:pPr>
-        <w:pStyle w:val="Brdtekst"/>
+        <w:pStyle w:val="BodyText"/>
       </w:pPr>
       <w:r>
         <w:t xml:space="preserve">Before compiling the </w:t>
@@ -12621,31 +14640,55 @@
         <w:t>VVC,</w:t>
       </w:r>
       <w:r>
-        <w:t xml:space="preserve"> assure that uvvm_vvc_framework</w:t>
+        <w:t xml:space="preserve"> assure that </w:t>
       </w:r>
+      <w:proofErr w:type="spellStart"/>
+      <w:r>
+        <w:t>uvvm_vvc_framework</w:t>
+      </w:r>
+      <w:proofErr w:type="spellEnd"/>
       <w:r>
         <w:t xml:space="preserve">, </w:t>
       </w:r>
+      <w:proofErr w:type="spellStart"/>
       <w:r>
-        <w:t xml:space="preserve">uvvm_util </w:t>
+        <w:t>uvvm_util</w:t>
+      </w:r>
+      <w:proofErr w:type="spellEnd"/>
+      <w:r>
+        <w:t xml:space="preserve"> </w:t>
       </w:r>
       <w:r>
-        <w:t xml:space="preserve">and bitvis_vip_scoreboard </w:t>
+        <w:t xml:space="preserve">and </w:t>
+      </w:r>
+      <w:proofErr w:type="spellStart"/>
+      <w:r>
+        <w:t>bitvis_vip_scoreboard</w:t>
+      </w:r>
+      <w:proofErr w:type="spellEnd"/>
+      <w:r>
+        <w:t xml:space="preserve"> </w:t>
       </w:r>
       <w:r>
         <w:t>have been compiled.</w:t>
       </w:r>
     </w:p>
-    <w:p/>
     <w:p>
       <w:pPr>
-        <w:pStyle w:val="Brdtekst"/>
+        <w:pStyle w:val="BodyText"/>
       </w:pPr>
       <w:r>
-        <w:t>See UVVM Essential Mechanisms located in uvvm_vvc_framework/doc for information about compile scripts.</w:t>
+        <w:t xml:space="preserve">See UVVM Essential Mechanisms located in </w:t>
+      </w:r>
+      <w:proofErr w:type="spellStart"/>
+      <w:r>
+        <w:t>uvvm_vvc_framework</w:t>
+      </w:r>
+      <w:proofErr w:type="spellEnd"/>
+      <w:r>
+        <w:t>/doc for information about compile scripts.</w:t>
       </w:r>
     </w:p>
-    <w:p/>
     <w:p>
       <w:pPr>
         <w:rPr>
@@ -12832,6 +14875,7 @@
                 <w:sz w:val="15"/>
               </w:rPr>
             </w:pPr>
+            <w:proofErr w:type="spellStart"/>
             <w:r>
               <w:rPr>
                 <w:rFonts w:cs="Helvetica"/>
@@ -12846,6 +14890,7 @@
               </w:rPr>
               <w:t>rgmii</w:t>
             </w:r>
+            <w:proofErr w:type="spellEnd"/>
           </w:p>
         </w:tc>
         <w:tc>
@@ -12865,6 +14910,7 @@
                 <w:sz w:val="15"/>
               </w:rPr>
             </w:pPr>
+            <w:proofErr w:type="spellStart"/>
             <w:r>
               <w:rPr>
                 <w:rFonts w:cs="Helvetica"/>
@@ -12879,6 +14925,7 @@
               </w:rPr>
               <w:t>_bfm_pkg.vhd</w:t>
             </w:r>
+            <w:proofErr w:type="spellEnd"/>
           </w:p>
         </w:tc>
         <w:tc>
@@ -12932,6 +14979,7 @@
                 <w:sz w:val="15"/>
               </w:rPr>
             </w:pPr>
+            <w:proofErr w:type="spellStart"/>
             <w:r>
               <w:rPr>
                 <w:rFonts w:cs="Helvetica"/>
@@ -12946,6 +14994,7 @@
               </w:rPr>
               <w:t>rgmii</w:t>
             </w:r>
+            <w:proofErr w:type="spellEnd"/>
           </w:p>
         </w:tc>
         <w:tc>
@@ -13025,6 +15074,7 @@
                 <w:sz w:val="15"/>
               </w:rPr>
             </w:pPr>
+            <w:proofErr w:type="spellStart"/>
             <w:r>
               <w:rPr>
                 <w:rFonts w:cs="Helvetica"/>
@@ -13039,6 +15089,7 @@
               </w:rPr>
               <w:t>rgmii</w:t>
             </w:r>
+            <w:proofErr w:type="spellEnd"/>
           </w:p>
         </w:tc>
         <w:tc>
@@ -13058,6 +15109,7 @@
                 <w:sz w:val="15"/>
               </w:rPr>
             </w:pPr>
+            <w:proofErr w:type="spellStart"/>
             <w:r>
               <w:rPr>
                 <w:rFonts w:cs="Helvetica"/>
@@ -13065,6 +15117,7 @@
               </w:rPr>
               <w:t>vvc_cmd_pkg.vhd</w:t>
             </w:r>
+            <w:proofErr w:type="spellEnd"/>
           </w:p>
         </w:tc>
         <w:tc>
@@ -13118,6 +15171,7 @@
                 <w:sz w:val="15"/>
               </w:rPr>
             </w:pPr>
+            <w:proofErr w:type="spellStart"/>
             <w:r>
               <w:rPr>
                 <w:rFonts w:cs="Helvetica"/>
@@ -13132,6 +15186,7 @@
               </w:rPr>
               <w:t>rgmii</w:t>
             </w:r>
+            <w:proofErr w:type="spellEnd"/>
           </w:p>
         </w:tc>
         <w:tc>
@@ -13260,6 +15315,7 @@
                 <w:sz w:val="15"/>
               </w:rPr>
             </w:pPr>
+            <w:proofErr w:type="spellStart"/>
             <w:r>
               <w:rPr>
                 <w:rFonts w:cs="Helvetica"/>
@@ -13274,6 +15330,7 @@
               </w:rPr>
               <w:t>rgmii</w:t>
             </w:r>
+            <w:proofErr w:type="spellEnd"/>
           </w:p>
         </w:tc>
         <w:tc>
@@ -13402,6 +15459,7 @@
                 <w:sz w:val="15"/>
               </w:rPr>
             </w:pPr>
+            <w:proofErr w:type="spellStart"/>
             <w:r>
               <w:rPr>
                 <w:rFonts w:cs="Helvetica"/>
@@ -13416,6 +15474,7 @@
               </w:rPr>
               <w:t>rgmii</w:t>
             </w:r>
+            <w:proofErr w:type="spellEnd"/>
           </w:p>
         </w:tc>
         <w:tc>
@@ -13435,6 +15494,7 @@
                 <w:sz w:val="15"/>
               </w:rPr>
             </w:pPr>
+            <w:proofErr w:type="spellStart"/>
             <w:r>
               <w:rPr>
                 <w:rFonts w:cs="Helvetica"/>
@@ -13442,6 +15502,7 @@
               </w:rPr>
               <w:t>vvc_methods_pkg.vhd</w:t>
             </w:r>
+            <w:proofErr w:type="spellEnd"/>
           </w:p>
         </w:tc>
         <w:tc>
@@ -13497,6 +15558,7 @@
                 <w:sz w:val="15"/>
               </w:rPr>
             </w:pPr>
+            <w:proofErr w:type="spellStart"/>
             <w:r>
               <w:rPr>
                 <w:rFonts w:cs="Helvetica"/>
@@ -13511,6 +15573,7 @@
               </w:rPr>
               <w:t>rgmii</w:t>
             </w:r>
+            <w:proofErr w:type="spellEnd"/>
           </w:p>
         </w:tc>
         <w:tc>
@@ -13537,8 +15600,49 @@
                 <w:rFonts w:cs="Helvetica"/>
                 <w:sz w:val="15"/>
               </w:rPr>
-              <w:t>../uvvm_vvc_framework/src_target_dependent/td_queue_pkg.vhd</w:t>
-            </w:r>
+              <w:t>../</w:t>
+            </w:r>
+            <w:proofErr w:type="spellStart"/>
+            <w:r>
+              <w:rPr>
+                <w:rFonts w:cs="Helvetica"/>
+                <w:sz w:val="15"/>
+              </w:rPr>
+              <w:t>uvvm_vvc_framework</w:t>
+            </w:r>
+            <w:proofErr w:type="spellEnd"/>
+            <w:r>
+              <w:rPr>
+                <w:rFonts w:cs="Helvetica"/>
+                <w:sz w:val="15"/>
+              </w:rPr>
+              <w:t>/</w:t>
+            </w:r>
+            <w:proofErr w:type="spellStart"/>
+            <w:r>
+              <w:rPr>
+                <w:rFonts w:cs="Helvetica"/>
+                <w:sz w:val="15"/>
+              </w:rPr>
+              <w:t>src_target_dependent</w:t>
+            </w:r>
+            <w:proofErr w:type="spellEnd"/>
+            <w:r>
+              <w:rPr>
+                <w:rFonts w:cs="Helvetica"/>
+                <w:sz w:val="15"/>
+              </w:rPr>
+              <w:t>/</w:t>
+            </w:r>
+            <w:proofErr w:type="spellStart"/>
+            <w:r>
+              <w:rPr>
+                <w:rFonts w:cs="Helvetica"/>
+                <w:sz w:val="15"/>
+              </w:rPr>
+              <w:t>td_queue_pkg.vhd</w:t>
+            </w:r>
+            <w:proofErr w:type="spellEnd"/>
           </w:p>
         </w:tc>
         <w:tc>
@@ -13587,6 +15691,7 @@
                 <w:sz w:val="15"/>
               </w:rPr>
             </w:pPr>
+            <w:proofErr w:type="spellStart"/>
             <w:r>
               <w:rPr>
                 <w:rFonts w:cs="Helvetica"/>
@@ -13601,6 +15706,7 @@
               </w:rPr>
               <w:t>rgmii</w:t>
             </w:r>
+            <w:proofErr w:type="spellEnd"/>
           </w:p>
         </w:tc>
         <w:tc>
@@ -13729,6 +15835,7 @@
                 <w:sz w:val="15"/>
               </w:rPr>
             </w:pPr>
+            <w:proofErr w:type="spellStart"/>
             <w:r>
               <w:rPr>
                 <w:rFonts w:cs="Helvetica"/>
@@ -13743,6 +15850,7 @@
               </w:rPr>
               <w:t>rgmii</w:t>
             </w:r>
+            <w:proofErr w:type="spellEnd"/>
           </w:p>
         </w:tc>
         <w:tc>
@@ -13762,6 +15870,7 @@
                 <w:sz w:val="15"/>
               </w:rPr>
             </w:pPr>
+            <w:proofErr w:type="spellStart"/>
             <w:r>
               <w:rPr>
                 <w:rFonts w:cs="Helvetica"/>
@@ -13790,6 +15899,7 @@
               </w:rPr>
               <w:t>vvc.vhd</w:t>
             </w:r>
+            <w:proofErr w:type="spellEnd"/>
           </w:p>
         </w:tc>
         <w:tc>
@@ -13836,6 +15946,7 @@
                 <w:sz w:val="15"/>
               </w:rPr>
             </w:pPr>
+            <w:proofErr w:type="spellStart"/>
             <w:r>
               <w:rPr>
                 <w:rFonts w:cs="Helvetica"/>
@@ -13850,6 +15961,7 @@
               </w:rPr>
               <w:t>rgmii</w:t>
             </w:r>
+            <w:proofErr w:type="spellEnd"/>
           </w:p>
         </w:tc>
         <w:tc>
@@ -13869,6 +15981,7 @@
                 <w:sz w:val="15"/>
               </w:rPr>
             </w:pPr>
+            <w:proofErr w:type="spellStart"/>
             <w:r>
               <w:rPr>
                 <w:rFonts w:cs="Helvetica"/>
@@ -13897,6 +16010,7 @@
               </w:rPr>
               <w:t>vvc.vhd</w:t>
             </w:r>
+            <w:proofErr w:type="spellEnd"/>
           </w:p>
         </w:tc>
         <w:tc>
@@ -13944,6 +16058,7 @@
                 <w:sz w:val="15"/>
               </w:rPr>
             </w:pPr>
+            <w:proofErr w:type="spellStart"/>
             <w:r>
               <w:rPr>
                 <w:rFonts w:cs="Helvetica"/>
@@ -13958,6 +16073,7 @@
               </w:rPr>
               <w:t>rgmii</w:t>
             </w:r>
+            <w:proofErr w:type="spellEnd"/>
           </w:p>
         </w:tc>
         <w:tc>
@@ -13978,6 +16094,7 @@
                 <w:sz w:val="15"/>
               </w:rPr>
             </w:pPr>
+            <w:proofErr w:type="spellStart"/>
             <w:r>
               <w:rPr>
                 <w:rFonts w:cs="Helvetica"/>
@@ -13992,6 +16109,7 @@
               </w:rPr>
               <w:t>_vvc.vhd</w:t>
             </w:r>
+            <w:proofErr w:type="spellEnd"/>
           </w:p>
         </w:tc>
         <w:tc>
@@ -14040,7 +16158,7 @@
     </w:tbl>
     <w:p>
       <w:pPr>
-        <w:pStyle w:val="Overskrift1"/>
+        <w:pStyle w:val="Heading1"/>
         <w:rPr>
           <w:rFonts w:ascii="Helvetica" w:hAnsi="Helvetica" w:cs="Helvetica"/>
         </w:rPr>
@@ -14059,7 +16177,7 @@
     </w:p>
     <w:p>
       <w:pPr>
-        <w:pStyle w:val="Liste"/>
+        <w:pStyle w:val="List"/>
       </w:pPr>
       <w:r>
         <w:t>For r</w:t>
@@ -14081,8 +16199,17 @@
           <w:b/>
           <w:i/>
         </w:rPr>
-        <w:t>UVVM-Util</w:t>
+        <w:t>UVVM-</w:t>
       </w:r>
+      <w:proofErr w:type="spellStart"/>
+      <w:r>
+        <w:rPr>
+          <w:b/>
+          <w:i/>
+        </w:rPr>
+        <w:t>Util</w:t>
+      </w:r>
+      <w:proofErr w:type="spellEnd"/>
       <w:r>
         <w:t xml:space="preserve"> Quick reference</w:t>
       </w:r>
@@ -14091,7 +16218,6 @@
       </w:r>
     </w:p>
     <w:p/>
-    <w:p/>
     <w:p>
       <w:r>
         <w:t>IMPORTANT</w:t>
@@ -14099,7 +16225,7 @@
     </w:p>
     <w:p>
       <w:pPr>
-        <w:pStyle w:val="Brdtekst"/>
+        <w:pStyle w:val="BodyText"/>
         <w:rPr>
           <w:rFonts w:ascii="Helvetica Neue Thin" w:hAnsi="Helvetica Neue Thin"/>
           <w:i/>
@@ -14144,44 +16270,11 @@
       <w:hyperlink r:id="rId10" w:history="1">
         <w:r>
           <w:rPr>
-            <w:rStyle w:val="Hyperkobling"/>
+            <w:rStyle w:val="Hyperlink"/>
           </w:rPr>
           <w:t>support@bitvis.no</w:t>
         </w:r>
       </w:hyperlink>
-    </w:p>
-    <w:p>
-      <w:pPr>
-        <w:rPr>
-          <w:rFonts w:ascii="Helvetica Neue Thin" w:hAnsi="Helvetica Neue Thin"/>
-          <w:i/>
-          <w:iCs/>
-          <w:sz w:val="14"/>
-          <w:szCs w:val="16"/>
-        </w:rPr>
-      </w:pPr>
-    </w:p>
-    <w:p>
-      <w:pPr>
-        <w:rPr>
-          <w:rFonts w:ascii="Helvetica Neue Thin" w:hAnsi="Helvetica Neue Thin"/>
-          <w:i/>
-          <w:iCs/>
-          <w:sz w:val="14"/>
-          <w:szCs w:val="16"/>
-        </w:rPr>
-      </w:pPr>
-    </w:p>
-    <w:p>
-      <w:pPr>
-        <w:rPr>
-          <w:rFonts w:ascii="Helvetica Neue Thin" w:hAnsi="Helvetica Neue Thin"/>
-          <w:i/>
-          <w:iCs/>
-          <w:sz w:val="14"/>
-          <w:szCs w:val="16"/>
-        </w:rPr>
-      </w:pPr>
     </w:p>
     <w:p>
       <w:pPr>
@@ -14293,7 +16386,7 @@
           </mc:Choice>
           <mc:Fallback>
             <w:pict>
-              <v:shape w14:anchorId="199BDFDD" id="Tekstboks 4" o:spid="_x0000_s1028" type="#_x0000_t202" style="position:absolute;margin-left:70.45pt;margin-top:8.85pt;width:663.85pt;height:31.05pt;z-index:251662336;visibility:visible;mso-wrap-style:square;mso-width-percent:0;mso-height-percent:0;mso-wrap-distance-left:9pt;mso-wrap-distance-top:0;mso-wrap-distance-right:9pt;mso-wrap-distance-bottom:0;mso-position-horizontal:absolute;mso-position-horizontal-relative:text;mso-position-vertical:absolute;mso-position-vertical-relative:text;mso-width-percent:0;mso-height-percent:0;mso-width-relative:margin;mso-height-relative:margin;v-text-anchor:top" o:gfxdata="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" filled="f" stroked="f">
+              <v:shape w14:anchorId="199BDFDD" id="Tekstboks 4" o:spid="_x0000_s1028" type="#_x0000_t202" style="position:absolute;margin-left:70.45pt;margin-top:8.85pt;width:663.85pt;height:31.05pt;z-index:251662336;visibility:visible;mso-wrap-style:square;mso-width-percent:0;mso-height-percent:0;mso-wrap-distance-left:9pt;mso-wrap-distance-top:0;mso-wrap-distance-right:9pt;mso-wrap-distance-bottom:0;mso-position-horizontal:absolute;mso-position-horizontal-relative:text;mso-position-vertical:absolute;mso-position-vertical-relative:text;mso-width-percent:0;mso-height-percent:0;mso-width-relative:margin;mso-height-relative:margin;v-text-anchor:top" o:gfxdata="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" filled="f" stroked="f">
                 <v:textbox>
                   <w:txbxContent>
                     <w:p>
@@ -14435,7 +16528,7 @@
           </mc:Choice>
           <mc:Fallback>
             <w:pict>
-              <v:shape w14:anchorId="6B7D54B5" id="Tekstboks 5" o:spid="_x0000_s1029" type="#_x0000_t202" style="position:absolute;margin-left:-6.85pt;margin-top:7.5pt;width:77.3pt;height:34.45pt;z-index:251664384;visibility:visible;mso-wrap-style:square;mso-width-percent:0;mso-height-percent:0;mso-wrap-distance-left:9pt;mso-wrap-distance-top:0;mso-wrap-distance-right:9pt;mso-wrap-distance-bottom:0;mso-position-horizontal:absolute;mso-position-horizontal-relative:text;mso-position-vertical:absolute;mso-position-vertical-relative:text;mso-width-percent:0;mso-height-percent:0;mso-width-relative:margin;mso-height-relative:margin;v-text-anchor:top" o:gfxdata="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" filled="f" stroked="f">
+              <v:shape w14:anchorId="6B7D54B5" id="Tekstboks 5" o:spid="_x0000_s1029" type="#_x0000_t202" style="position:absolute;margin-left:-6.85pt;margin-top:7.5pt;width:77.3pt;height:34.45pt;z-index:251664384;visibility:visible;mso-wrap-style:square;mso-width-percent:0;mso-height-percent:0;mso-wrap-distance-left:9pt;mso-wrap-distance-top:0;mso-wrap-distance-right:9pt;mso-wrap-distance-bottom:0;mso-position-horizontal:absolute;mso-position-horizontal-relative:text;mso-position-vertical:absolute;mso-position-vertical-relative:text;mso-width-percent:0;mso-height-percent:0;mso-width-relative:margin;mso-height-relative:margin;v-text-anchor:top" o:gfxdata="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" filled="f" stroked="f">
                 <v:textbox>
                   <w:txbxContent>
                     <w:p>
@@ -14539,34 +16632,34 @@
 <w:ftr xmlns:wpc="http://schemas.microsoft.com/office/word/2010/wordprocessingCanvas" xmlns:cx="http://schemas.microsoft.com/office/drawing/2014/chartex" xmlns:cx1="http://schemas.microsoft.com/office/drawing/2015/9/8/chartex" xmlns:cx2="http://schemas.microsoft.com/office/drawing/2015/10/21/chartex" xmlns:cx3="http://schemas.microsoft.com/office/drawing/2016/5/9/chartex" xmlns:cx4="http://schemas.microsoft.com/office/drawing/2016/5/10/chartex" xmlns:cx5="http://schemas.microsoft.com/office/drawing/2016/5/11/chartex" xmlns:cx6="http://schemas.microsoft.com/office/drawing/2016/5/12/chartex" xmlns:cx7="http://schemas.microsoft.com/office/drawing/2016/5/13/chartex" xmlns:cx8="http://schemas.microsoft.com/office/drawing/2016/5/14/chartex" xmlns:mc="http://schemas.openxmlformats.org/markup-compatibility/2006" xmlns:aink="http://schemas.microsoft.com/office/drawing/2016/ink" xmlns:am3d="http://schemas.microsoft.com/office/drawing/2017/model3d" xmlns:o="urn:schemas-microsoft-com:office:office" xmlns:r="http://schemas.openxmlformats.org/officeDocument/2006/relationships" xmlns:m="http://schemas.openxmlformats.org/officeDocument/2006/math" xmlns:v="urn:schemas-microsoft-com:vml" xmlns:wp14="http://schemas.microsoft.com/office/word/2010/wordprocessingDrawing" xmlns:wp="http://schemas.openxmlformats.org/drawingml/2006/wordprocessingDrawing" xmlns:w10="urn:schemas-microsoft-com:office:word" xmlns:w="http://schemas.openxmlformats.org/wordprocessingml/2006/main" xmlns:w14="http://schemas.microsoft.com/office/word/2010/wordml" xmlns:w15="http://schemas.microsoft.com/office/word/2012/wordml" xmlns:w16cid="http://schemas.microsoft.com/office/word/2016/wordml/cid" xmlns:w16se="http://schemas.microsoft.com/office/word/2015/wordml/symex" xmlns:wpg="http://schemas.microsoft.com/office/word/2010/wordprocessingGroup" xmlns:wpi="http://schemas.microsoft.com/office/word/2010/wordprocessingInk" xmlns:wne="http://schemas.microsoft.com/office/word/2006/wordml" xmlns:wps="http://schemas.microsoft.com/office/word/2010/wordprocessingShape" mc:Ignorable="w14 w15 w16se w16cid wp14">
   <w:p>
     <w:pPr>
-      <w:pStyle w:val="Bunntekst"/>
+      <w:pStyle w:val="Footer"/>
       <w:framePr w:wrap="none" w:vAnchor="text" w:hAnchor="margin" w:xAlign="right" w:y="1"/>
       <w:rPr>
-        <w:rStyle w:val="Sidetall"/>
+        <w:rStyle w:val="PageNumber"/>
       </w:rPr>
     </w:pPr>
     <w:r>
       <w:rPr>
-        <w:rStyle w:val="Sidetall"/>
+        <w:rStyle w:val="PageNumber"/>
       </w:rPr>
       <w:fldChar w:fldCharType="begin"/>
     </w:r>
     <w:r>
       <w:rPr>
-        <w:rStyle w:val="Sidetall"/>
+        <w:rStyle w:val="PageNumber"/>
       </w:rPr>
       <w:instrText xml:space="preserve">PAGE  </w:instrText>
     </w:r>
     <w:r>
       <w:rPr>
-        <w:rStyle w:val="Sidetall"/>
+        <w:rStyle w:val="PageNumber"/>
       </w:rPr>
       <w:fldChar w:fldCharType="end"/>
     </w:r>
   </w:p>
   <w:p>
     <w:pPr>
-      <w:pStyle w:val="Bunntekst"/>
+      <w:pStyle w:val="Footer"/>
       <w:ind w:right="360"/>
     </w:pPr>
   </w:p>
@@ -14577,10 +16670,10 @@
 <w:ftr xmlns:wpc="http://schemas.microsoft.com/office/word/2010/wordprocessingCanvas" xmlns:cx="http://schemas.microsoft.com/office/drawing/2014/chartex" xmlns:cx1="http://schemas.microsoft.com/office/drawing/2015/9/8/chartex" xmlns:cx2="http://schemas.microsoft.com/office/drawing/2015/10/21/chartex" xmlns:cx3="http://schemas.microsoft.com/office/drawing/2016/5/9/chartex" xmlns:cx4="http://schemas.microsoft.com/office/drawing/2016/5/10/chartex" xmlns:cx5="http://schemas.microsoft.com/office/drawing/2016/5/11/chartex" xmlns:cx6="http://schemas.microsoft.com/office/drawing/2016/5/12/chartex" xmlns:cx7="http://schemas.microsoft.com/office/drawing/2016/5/13/chartex" xmlns:cx8="http://schemas.microsoft.com/office/drawing/2016/5/14/chartex" xmlns:mc="http://schemas.openxmlformats.org/markup-compatibility/2006" xmlns:aink="http://schemas.microsoft.com/office/drawing/2016/ink" xmlns:am3d="http://schemas.microsoft.com/office/drawing/2017/model3d" xmlns:o="urn:schemas-microsoft-com:office:office" xmlns:r="http://schemas.openxmlformats.org/officeDocument/2006/relationships" xmlns:m="http://schemas.openxmlformats.org/officeDocument/2006/math" xmlns:v="urn:schemas-microsoft-com:vml" xmlns:wp14="http://schemas.microsoft.com/office/word/2010/wordprocessingDrawing" xmlns:wp="http://schemas.openxmlformats.org/drawingml/2006/wordprocessingDrawing" xmlns:w10="urn:schemas-microsoft-com:office:word" xmlns:w="http://schemas.openxmlformats.org/wordprocessingml/2006/main" xmlns:w14="http://schemas.microsoft.com/office/word/2010/wordml" xmlns:w15="http://schemas.microsoft.com/office/word/2012/wordml" xmlns:w16cid="http://schemas.microsoft.com/office/word/2016/wordml/cid" xmlns:w16se="http://schemas.microsoft.com/office/word/2015/wordml/symex" xmlns:wpg="http://schemas.microsoft.com/office/word/2010/wordprocessingGroup" xmlns:wpi="http://schemas.microsoft.com/office/word/2010/wordprocessingInk" xmlns:wne="http://schemas.microsoft.com/office/word/2006/wordml" xmlns:wps="http://schemas.microsoft.com/office/word/2010/wordprocessingShape" mc:Ignorable="w14 w15 w16se w16cid wp14">
   <w:p>
     <w:pPr>
-      <w:pStyle w:val="Bunntekst"/>
+      <w:pStyle w:val="Footer"/>
       <w:framePr w:wrap="none" w:vAnchor="text" w:hAnchor="margin" w:xAlign="right" w:y="1"/>
       <w:rPr>
-        <w:rStyle w:val="Sidetall"/>
+        <w:rStyle w:val="PageNumber"/>
         <w:rFonts w:ascii="Helvetica" w:hAnsi="Helvetica" w:cs="Helvetica"/>
         <w:color w:val="1381C4"/>
         <w:sz w:val="14"/>
@@ -14588,7 +16681,7 @@
     </w:pPr>
     <w:r>
       <w:rPr>
-        <w:rStyle w:val="Sidetall"/>
+        <w:rStyle w:val="PageNumber"/>
         <w:rFonts w:ascii="Helvetica" w:hAnsi="Helvetica" w:cs="Helvetica"/>
         <w:color w:val="1381C4"/>
         <w:sz w:val="14"/>
@@ -14597,7 +16690,7 @@
     </w:r>
     <w:r>
       <w:rPr>
-        <w:rStyle w:val="Sidetall"/>
+        <w:rStyle w:val="PageNumber"/>
         <w:rFonts w:ascii="Helvetica" w:hAnsi="Helvetica" w:cs="Helvetica"/>
         <w:color w:val="1381C4"/>
         <w:sz w:val="14"/>
@@ -14606,7 +16699,7 @@
     </w:r>
     <w:r>
       <w:rPr>
-        <w:rStyle w:val="Sidetall"/>
+        <w:rStyle w:val="PageNumber"/>
         <w:rFonts w:ascii="Helvetica" w:hAnsi="Helvetica" w:cs="Helvetica"/>
         <w:color w:val="1381C4"/>
         <w:sz w:val="14"/>
@@ -14615,7 +16708,7 @@
     </w:r>
     <w:r>
       <w:rPr>
-        <w:rStyle w:val="Sidetall"/>
+        <w:rStyle w:val="PageNumber"/>
         <w:rFonts w:ascii="Helvetica" w:hAnsi="Helvetica" w:cs="Helvetica"/>
         <w:color w:val="1381C4"/>
         <w:sz w:val="14"/>
@@ -14624,7 +16717,7 @@
     </w:r>
     <w:r>
       <w:rPr>
-        <w:rStyle w:val="Sidetall"/>
+        <w:rStyle w:val="PageNumber"/>
         <w:rFonts w:ascii="Helvetica" w:hAnsi="Helvetica" w:cs="Helvetica"/>
         <w:color w:val="1381C4"/>
         <w:sz w:val="14"/>
@@ -14633,7 +16726,7 @@
     </w:r>
     <w:r>
       <w:rPr>
-        <w:rStyle w:val="Sidetall"/>
+        <w:rStyle w:val="PageNumber"/>
         <w:rFonts w:ascii="Helvetica" w:hAnsi="Helvetica" w:cs="Helvetica"/>
         <w:color w:val="1381C4"/>
         <w:sz w:val="14"/>
@@ -14642,7 +16735,7 @@
     </w:r>
     <w:r>
       <w:rPr>
-        <w:rStyle w:val="Sidetall"/>
+        <w:rStyle w:val="PageNumber"/>
         <w:rFonts w:ascii="Helvetica" w:hAnsi="Helvetica" w:cs="Helvetica"/>
         <w:color w:val="1381C4"/>
         <w:sz w:val="14"/>
@@ -14651,7 +16744,7 @@
     </w:r>
     <w:r>
       <w:rPr>
-        <w:rStyle w:val="Sidetall"/>
+        <w:rStyle w:val="PageNumber"/>
         <w:rFonts w:ascii="Helvetica" w:hAnsi="Helvetica" w:cs="Helvetica"/>
         <w:color w:val="1381C4"/>
         <w:sz w:val="14"/>
@@ -14660,7 +16753,7 @@
     </w:r>
     <w:r>
       <w:rPr>
-        <w:rStyle w:val="Sidetall"/>
+        <w:rStyle w:val="PageNumber"/>
         <w:rFonts w:ascii="Helvetica" w:hAnsi="Helvetica" w:cs="Helvetica"/>
         <w:color w:val="1381C4"/>
         <w:sz w:val="14"/>
@@ -14669,7 +16762,7 @@
     </w:r>
     <w:r>
       <w:rPr>
-        <w:rStyle w:val="Sidetall"/>
+        <w:rStyle w:val="PageNumber"/>
         <w:rFonts w:ascii="Helvetica" w:hAnsi="Helvetica" w:cs="Helvetica"/>
         <w:color w:val="1381C4"/>
         <w:sz w:val="14"/>
@@ -14678,7 +16771,7 @@
     </w:r>
     <w:r>
       <w:rPr>
-        <w:rStyle w:val="Sidetall"/>
+        <w:rStyle w:val="PageNumber"/>
         <w:rFonts w:ascii="Helvetica" w:hAnsi="Helvetica" w:cs="Helvetica"/>
         <w:color w:val="1381C4"/>
         <w:sz w:val="14"/>
@@ -14687,7 +16780,7 @@
     </w:r>
     <w:r>
       <w:rPr>
-        <w:rStyle w:val="Sidetall"/>
+        <w:rStyle w:val="PageNumber"/>
         <w:rFonts w:ascii="Helvetica" w:hAnsi="Helvetica" w:cs="Helvetica"/>
         <w:color w:val="1381C4"/>
         <w:sz w:val="14"/>
@@ -14723,7 +16816,7 @@
         </w:tcPr>
         <w:p>
           <w:pPr>
-            <w:pStyle w:val="Bunntekst"/>
+            <w:pStyle w:val="Footer"/>
             <w:tabs>
               <w:tab w:val="clear" w:pos="4153"/>
               <w:tab w:val="clear" w:pos="8306"/>
@@ -14785,7 +16878,7 @@
         </w:tcPr>
         <w:p>
           <w:pPr>
-            <w:pStyle w:val="Bunntekst"/>
+            <w:pStyle w:val="Footer"/>
             <w:tabs>
               <w:tab w:val="clear" w:pos="4153"/>
               <w:tab w:val="clear" w:pos="8306"/>
@@ -14902,7 +16995,7 @@
               <w:sz w:val="14"/>
               <w:lang w:val="en-US"/>
             </w:rPr>
-            <w:t>2020-03-06</w:t>
+            <w:t>2020-03-23</w:t>
           </w:r>
           <w:r>
             <w:rPr>
@@ -14922,7 +17015,7 @@
         </w:tcPr>
         <w:p>
           <w:pPr>
-            <w:pStyle w:val="Bunntekst"/>
+            <w:pStyle w:val="Footer"/>
             <w:tabs>
               <w:tab w:val="clear" w:pos="4153"/>
               <w:tab w:val="clear" w:pos="8306"/>
@@ -14938,7 +17031,7 @@
           <w:hyperlink r:id="rId1" w:history="1">
             <w:r>
               <w:rPr>
-                <w:rStyle w:val="Hyperkobling"/>
+                <w:rStyle w:val="Hyperlink"/>
                 <w:rFonts w:ascii="Helvetica" w:hAnsi="Helvetica" w:cs="Arial"/>
                 <w:color w:val="1381C4"/>
                 <w:sz w:val="14"/>
@@ -14968,7 +17061,7 @@
           </w:r>
           <w:r>
             <w:rPr>
-              <w:rStyle w:val="Hyperkobling"/>
+              <w:rStyle w:val="Hyperlink"/>
               <w:rFonts w:ascii="Helvetica" w:hAnsi="Helvetica" w:cs="Arial"/>
               <w:color w:val="1381C4"/>
               <w:sz w:val="14"/>
@@ -14985,7 +17078,7 @@
         </w:tcPr>
         <w:p>
           <w:pPr>
-            <w:pStyle w:val="Bunntekst"/>
+            <w:pStyle w:val="Footer"/>
             <w:tabs>
               <w:tab w:val="clear" w:pos="4153"/>
               <w:tab w:val="clear" w:pos="8306"/>
@@ -15005,7 +17098,7 @@
   </w:tbl>
   <w:p>
     <w:pPr>
-      <w:pStyle w:val="Bunntekst"/>
+      <w:pStyle w:val="Footer"/>
       <w:rPr>
         <w:lang w:val="sq-AL"/>
       </w:rPr>
@@ -15100,8 +17193,19 @@
                               <w:szCs w:val="32"/>
                               <w:lang w:val="nb-NO" w:eastAsia="nb-NO"/>
                             </w:rPr>
-                            <w:t>VHDL 2008 only</w:t>
+                            <w:t xml:space="preserve">VHDL 2008 </w:t>
                           </w:r>
+                          <w:proofErr w:type="spellStart"/>
+                          <w:r>
+                            <w:rPr>
+                              <w:rFonts w:ascii="Helvetica Light" w:hAnsi="Helvetica Light" w:cs="Helvetica"/>
+                              <w:color w:val="000000" w:themeColor="text1"/>
+                              <w:szCs w:val="32"/>
+                              <w:lang w:val="nb-NO" w:eastAsia="nb-NO"/>
+                            </w:rPr>
+                            <w:t>only</w:t>
+                          </w:r>
+                          <w:proofErr w:type="spellEnd"/>
                         </w:p>
                       </w:txbxContent>
                     </wps:txbx>
@@ -15129,7 +17233,7 @@
               <v:stroke joinstyle="miter"/>
               <v:path gradientshapeok="t" o:connecttype="rect"/>
             </v:shapetype>
-            <v:shape id="Tekstboks 1" o:spid="_x0000_s1030" type="#_x0000_t202" style="position:absolute;margin-left:640.8pt;margin-top:-5.5pt;width:149.35pt;height:24.8pt;z-index:251659264;visibility:visible;mso-wrap-style:square;mso-width-percent:0;mso-height-percent:0;mso-wrap-distance-left:9pt;mso-wrap-distance-top:0;mso-wrap-distance-right:9pt;mso-wrap-distance-bottom:0;mso-position-horizontal:absolute;mso-position-horizontal-relative:text;mso-position-vertical:absolute;mso-position-vertical-relative:text;mso-width-percent:0;mso-height-percent:0;mso-width-relative:margin;mso-height-relative:margin;v-text-anchor:top" o:gfxdata="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" filled="f" stroked="f">
+            <v:shape id="Tekstboks 1" o:spid="_x0000_s1030" type="#_x0000_t202" style="position:absolute;margin-left:640.8pt;margin-top:-5.5pt;width:149.35pt;height:24.8pt;z-index:251659264;visibility:visible;mso-wrap-style:square;mso-width-percent:0;mso-height-percent:0;mso-wrap-distance-left:9pt;mso-wrap-distance-top:0;mso-wrap-distance-right:9pt;mso-wrap-distance-bottom:0;mso-position-horizontal:absolute;mso-position-horizontal-relative:text;mso-position-vertical:absolute;mso-position-vertical-relative:text;mso-width-percent:0;mso-height-percent:0;mso-width-relative:margin;mso-height-relative:margin;v-text-anchor:top" o:gfxdata="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" filled="f" stroked="f">
               <v:textbox>
                 <w:txbxContent>
                   <w:p>
@@ -15149,8 +17253,19 @@
                         <w:szCs w:val="32"/>
                         <w:lang w:val="nb-NO" w:eastAsia="nb-NO"/>
                       </w:rPr>
-                      <w:t>VHDL 2008 only</w:t>
+                      <w:t xml:space="preserve">VHDL 2008 </w:t>
                     </w:r>
+                    <w:proofErr w:type="spellStart"/>
+                    <w:r>
+                      <w:rPr>
+                        <w:rFonts w:ascii="Helvetica Light" w:hAnsi="Helvetica Light" w:cs="Helvetica"/>
+                        <w:color w:val="000000" w:themeColor="text1"/>
+                        <w:szCs w:val="32"/>
+                        <w:lang w:val="nb-NO" w:eastAsia="nb-NO"/>
+                      </w:rPr>
+                      <w:t>only</w:t>
+                    </w:r>
+                    <w:proofErr w:type="spellEnd"/>
                   </w:p>
                 </w:txbxContent>
               </v:textbox>
@@ -15210,7 +17325,7 @@
   </w:p>
   <w:p>
     <w:pPr>
-      <w:pStyle w:val="Bunntekst"/>
+      <w:pStyle w:val="Footer"/>
     </w:pPr>
   </w:p>
 </w:ftr>
@@ -15259,7 +17374,7 @@
 <w:hdr xmlns:wpc="http://schemas.microsoft.com/office/word/2010/wordprocessingCanvas" xmlns:cx="http://schemas.microsoft.com/office/drawing/2014/chartex" xmlns:cx1="http://schemas.microsoft.com/office/drawing/2015/9/8/chartex" xmlns:cx2="http://schemas.microsoft.com/office/drawing/2015/10/21/chartex" xmlns:cx3="http://schemas.microsoft.com/office/drawing/2016/5/9/chartex" xmlns:cx4="http://schemas.microsoft.com/office/drawing/2016/5/10/chartex" xmlns:cx5="http://schemas.microsoft.com/office/drawing/2016/5/11/chartex" xmlns:cx6="http://schemas.microsoft.com/office/drawing/2016/5/12/chartex" xmlns:cx7="http://schemas.microsoft.com/office/drawing/2016/5/13/chartex" xmlns:cx8="http://schemas.microsoft.com/office/drawing/2016/5/14/chartex" xmlns:mc="http://schemas.openxmlformats.org/markup-compatibility/2006" xmlns:aink="http://schemas.microsoft.com/office/drawing/2016/ink" xmlns:am3d="http://schemas.microsoft.com/office/drawing/2017/model3d" xmlns:o="urn:schemas-microsoft-com:office:office" xmlns:r="http://schemas.openxmlformats.org/officeDocument/2006/relationships" xmlns:m="http://schemas.openxmlformats.org/officeDocument/2006/math" xmlns:v="urn:schemas-microsoft-com:vml" xmlns:wp14="http://schemas.microsoft.com/office/word/2010/wordprocessingDrawing" xmlns:wp="http://schemas.openxmlformats.org/drawingml/2006/wordprocessingDrawing" xmlns:w10="urn:schemas-microsoft-com:office:word" xmlns:w="http://schemas.openxmlformats.org/wordprocessingml/2006/main" xmlns:w14="http://schemas.microsoft.com/office/word/2010/wordml" xmlns:w15="http://schemas.microsoft.com/office/word/2012/wordml" xmlns:w16cid="http://schemas.microsoft.com/office/word/2016/wordml/cid" xmlns:w16se="http://schemas.microsoft.com/office/word/2015/wordml/symex" xmlns:wpg="http://schemas.microsoft.com/office/word/2010/wordprocessingGroup" xmlns:wpi="http://schemas.microsoft.com/office/word/2010/wordprocessingInk" xmlns:wne="http://schemas.microsoft.com/office/word/2006/wordml" xmlns:wps="http://schemas.microsoft.com/office/word/2010/wordprocessingShape" mc:Ignorable="w14 w15 w16se w16cid wp14">
   <w:p>
     <w:pPr>
-      <w:pStyle w:val="Topptekst"/>
+      <w:pStyle w:val="Header"/>
     </w:pPr>
     <w:r>
       <w:rPr>
@@ -15304,7 +17419,7 @@
 <w:hdr xmlns:wpc="http://schemas.microsoft.com/office/word/2010/wordprocessingCanvas" xmlns:cx="http://schemas.microsoft.com/office/drawing/2014/chartex" xmlns:cx1="http://schemas.microsoft.com/office/drawing/2015/9/8/chartex" xmlns:cx2="http://schemas.microsoft.com/office/drawing/2015/10/21/chartex" xmlns:cx3="http://schemas.microsoft.com/office/drawing/2016/5/9/chartex" xmlns:cx4="http://schemas.microsoft.com/office/drawing/2016/5/10/chartex" xmlns:cx5="http://schemas.microsoft.com/office/drawing/2016/5/11/chartex" xmlns:cx6="http://schemas.microsoft.com/office/drawing/2016/5/12/chartex" xmlns:cx7="http://schemas.microsoft.com/office/drawing/2016/5/13/chartex" xmlns:cx8="http://schemas.microsoft.com/office/drawing/2016/5/14/chartex" xmlns:mc="http://schemas.openxmlformats.org/markup-compatibility/2006" xmlns:aink="http://schemas.microsoft.com/office/drawing/2016/ink" xmlns:am3d="http://schemas.microsoft.com/office/drawing/2017/model3d" xmlns:o="urn:schemas-microsoft-com:office:office" xmlns:r="http://schemas.openxmlformats.org/officeDocument/2006/relationships" xmlns:m="http://schemas.openxmlformats.org/officeDocument/2006/math" xmlns:v="urn:schemas-microsoft-com:vml" xmlns:wp14="http://schemas.microsoft.com/office/word/2010/wordprocessingDrawing" xmlns:wp="http://schemas.openxmlformats.org/drawingml/2006/wordprocessingDrawing" xmlns:w10="urn:schemas-microsoft-com:office:word" xmlns:w="http://schemas.openxmlformats.org/wordprocessingml/2006/main" xmlns:w14="http://schemas.microsoft.com/office/word/2010/wordml" xmlns:w15="http://schemas.microsoft.com/office/word/2012/wordml" xmlns:w16cid="http://schemas.microsoft.com/office/word/2016/wordml/cid" xmlns:w16se="http://schemas.microsoft.com/office/word/2015/wordml/symex" xmlns:wpg="http://schemas.microsoft.com/office/word/2010/wordprocessingGroup" xmlns:wpi="http://schemas.microsoft.com/office/word/2010/wordprocessingInk" xmlns:wne="http://schemas.microsoft.com/office/word/2006/wordml" xmlns:wps="http://schemas.microsoft.com/office/word/2010/wordprocessingShape" mc:Ignorable="w14 w15 w16se w16cid wp14">
   <w:p>
     <w:pPr>
-      <w:pStyle w:val="Topptekst"/>
+      <w:pStyle w:val="Header"/>
       <w:jc w:val="right"/>
     </w:pPr>
     <w:r>
@@ -15406,7 +17521,7 @@
 <w:hdr xmlns:wpc="http://schemas.microsoft.com/office/word/2010/wordprocessingCanvas" xmlns:cx="http://schemas.microsoft.com/office/drawing/2014/chartex" xmlns:cx1="http://schemas.microsoft.com/office/drawing/2015/9/8/chartex" xmlns:cx2="http://schemas.microsoft.com/office/drawing/2015/10/21/chartex" xmlns:cx3="http://schemas.microsoft.com/office/drawing/2016/5/9/chartex" xmlns:cx4="http://schemas.microsoft.com/office/drawing/2016/5/10/chartex" xmlns:cx5="http://schemas.microsoft.com/office/drawing/2016/5/11/chartex" xmlns:cx6="http://schemas.microsoft.com/office/drawing/2016/5/12/chartex" xmlns:cx7="http://schemas.microsoft.com/office/drawing/2016/5/13/chartex" xmlns:cx8="http://schemas.microsoft.com/office/drawing/2016/5/14/chartex" xmlns:mc="http://schemas.openxmlformats.org/markup-compatibility/2006" xmlns:aink="http://schemas.microsoft.com/office/drawing/2016/ink" xmlns:am3d="http://schemas.microsoft.com/office/drawing/2017/model3d" xmlns:o="urn:schemas-microsoft-com:office:office" xmlns:r="http://schemas.openxmlformats.org/officeDocument/2006/relationships" xmlns:m="http://schemas.openxmlformats.org/officeDocument/2006/math" xmlns:v="urn:schemas-microsoft-com:vml" xmlns:wp14="http://schemas.microsoft.com/office/word/2010/wordprocessingDrawing" xmlns:wp="http://schemas.openxmlformats.org/drawingml/2006/wordprocessingDrawing" xmlns:w10="urn:schemas-microsoft-com:office:word" xmlns:w="http://schemas.openxmlformats.org/wordprocessingml/2006/main" xmlns:w14="http://schemas.microsoft.com/office/word/2010/wordml" xmlns:w15="http://schemas.microsoft.com/office/word/2012/wordml" xmlns:w16cid="http://schemas.microsoft.com/office/word/2016/wordml/cid" xmlns:w16se="http://schemas.microsoft.com/office/word/2015/wordml/symex" xmlns:wpg="http://schemas.microsoft.com/office/word/2010/wordprocessingGroup" xmlns:wpi="http://schemas.microsoft.com/office/word/2010/wordprocessingInk" xmlns:wne="http://schemas.microsoft.com/office/word/2006/wordml" xmlns:wps="http://schemas.microsoft.com/office/word/2010/wordprocessingShape" mc:Ignorable="w14 w15 w16se w16cid wp14">
   <w:p>
     <w:pPr>
-      <w:pStyle w:val="Topptekst"/>
+      <w:pStyle w:val="Header"/>
       <w:jc w:val="right"/>
     </w:pPr>
     <w:r>
@@ -15514,7 +17629,7 @@
     <w:lvl w:ilvl="0">
       <w:start w:val="1"/>
       <w:numFmt w:val="decimal"/>
-      <w:pStyle w:val="Nummerertliste"/>
+      <w:pStyle w:val="ListNumber"/>
       <w:lvlText w:val="%1."/>
       <w:lvlJc w:val="left"/>
       <w:pPr>
@@ -20240,7 +22355,7 @@
     <w:lvl w:ilvl="0">
       <w:start w:val="1"/>
       <w:numFmt w:val="decimal"/>
-      <w:pStyle w:val="Overskrift1"/>
+      <w:pStyle w:val="Heading1"/>
       <w:lvlText w:val="%1"/>
       <w:lvlJc w:val="left"/>
       <w:pPr>
@@ -20253,7 +22368,7 @@
     <w:lvl w:ilvl="1">
       <w:start w:val="1"/>
       <w:numFmt w:val="decimal"/>
-      <w:pStyle w:val="Overskrift2"/>
+      <w:pStyle w:val="Heading2"/>
       <w:lvlText w:val="%1.%2"/>
       <w:lvlJc w:val="left"/>
       <w:pPr>
@@ -20266,7 +22381,7 @@
     <w:lvl w:ilvl="2">
       <w:start w:val="1"/>
       <w:numFmt w:val="decimal"/>
-      <w:pStyle w:val="Overskrift3"/>
+      <w:pStyle w:val="Heading3"/>
       <w:lvlText w:val="%1.%2.%3"/>
       <w:lvlJc w:val="left"/>
       <w:pPr>
@@ -20279,7 +22394,7 @@
     <w:lvl w:ilvl="3">
       <w:start w:val="1"/>
       <w:numFmt w:val="decimal"/>
-      <w:pStyle w:val="Overskrift4"/>
+      <w:pStyle w:val="Heading4"/>
       <w:lvlText w:val="%1.%2.%3.%4"/>
       <w:lvlJc w:val="left"/>
       <w:pPr>
@@ -20292,7 +22407,7 @@
     <w:lvl w:ilvl="4">
       <w:start w:val="1"/>
       <w:numFmt w:val="decimal"/>
-      <w:pStyle w:val="Overskrift5"/>
+      <w:pStyle w:val="Heading5"/>
       <w:lvlText w:val="%1.%2.%3.%4.%5"/>
       <w:lvlJc w:val="left"/>
       <w:pPr>
@@ -20305,7 +22420,7 @@
     <w:lvl w:ilvl="5">
       <w:start w:val="1"/>
       <w:numFmt w:val="decimal"/>
-      <w:pStyle w:val="Overskrift6"/>
+      <w:pStyle w:val="Heading6"/>
       <w:lvlText w:val="%1.%2.%3.%4.%5.%6"/>
       <w:lvlJc w:val="left"/>
       <w:pPr>
@@ -20318,7 +22433,7 @@
     <w:lvl w:ilvl="6">
       <w:start w:val="1"/>
       <w:numFmt w:val="decimal"/>
-      <w:pStyle w:val="Overskrift7"/>
+      <w:pStyle w:val="Heading7"/>
       <w:lvlText w:val="%1.%2.%3.%4.%5.%6.%7"/>
       <w:lvlJc w:val="left"/>
       <w:pPr>
@@ -20331,7 +22446,7 @@
     <w:lvl w:ilvl="7">
       <w:start w:val="1"/>
       <w:numFmt w:val="decimal"/>
-      <w:pStyle w:val="Overskrift8"/>
+      <w:pStyle w:val="Heading8"/>
       <w:lvlText w:val="%1.%2.%3.%4.%5.%6.%7.%8"/>
       <w:lvlJc w:val="left"/>
       <w:pPr>
@@ -20344,7 +22459,7 @@
     <w:lvl w:ilvl="8">
       <w:start w:val="1"/>
       <w:numFmt w:val="decimal"/>
-      <w:pStyle w:val="Overskrift9"/>
+      <w:pStyle w:val="Heading9"/>
       <w:lvlText w:val="%1.%2.%3.%4.%5.%6.%7.%8.%9"/>
       <w:lvlJc w:val="left"/>
       <w:pPr>
@@ -21333,11 +23448,11 @@
       <w:lang w:val="en-GB" w:eastAsia="en-US"/>
     </w:rPr>
   </w:style>
-  <w:style w:type="paragraph" w:styleId="Overskrift1">
+  <w:style w:type="paragraph" w:styleId="Heading1">
     <w:name w:val="heading 1"/>
     <w:basedOn w:val="Normal"/>
     <w:next w:val="Normal"/>
-    <w:link w:val="Overskrift1Tegn"/>
+    <w:link w:val="Heading1Char"/>
     <w:qFormat/>
     <w:rsid w:val="00017510"/>
     <w:pPr>
@@ -21354,11 +23469,11 @@
       <w:sz w:val="24"/>
     </w:rPr>
   </w:style>
-  <w:style w:type="paragraph" w:styleId="Overskrift2">
+  <w:style w:type="paragraph" w:styleId="Heading2">
     <w:name w:val="heading 2"/>
     <w:basedOn w:val="Normal"/>
     <w:next w:val="Normal"/>
-    <w:link w:val="Overskrift2Tegn"/>
+    <w:link w:val="Heading2Char"/>
     <w:qFormat/>
     <w:rsid w:val="00BE02A7"/>
     <w:pPr>
@@ -21376,11 +23491,11 @@
       <w:sz w:val="22"/>
     </w:rPr>
   </w:style>
-  <w:style w:type="paragraph" w:styleId="Overskrift3">
+  <w:style w:type="paragraph" w:styleId="Heading3">
     <w:name w:val="heading 3"/>
     <w:basedOn w:val="Normal"/>
     <w:next w:val="Normal"/>
-    <w:link w:val="Overskrift3Tegn"/>
+    <w:link w:val="Heading3Char"/>
     <w:qFormat/>
     <w:rsid w:val="008019DE"/>
     <w:pPr>
@@ -21396,7 +23511,7 @@
       <w:b/>
     </w:rPr>
   </w:style>
-  <w:style w:type="paragraph" w:styleId="Overskrift4">
+  <w:style w:type="paragraph" w:styleId="Heading4">
     <w:name w:val="heading 4"/>
     <w:basedOn w:val="Normal"/>
     <w:next w:val="Normal"/>
@@ -21416,7 +23531,7 @@
       <w:lang w:val="sq-AL"/>
     </w:rPr>
   </w:style>
-  <w:style w:type="paragraph" w:styleId="Overskrift5">
+  <w:style w:type="paragraph" w:styleId="Heading5">
     <w:name w:val="heading 5"/>
     <w:basedOn w:val="Normal"/>
     <w:next w:val="Normal"/>
@@ -21436,7 +23551,7 @@
       <w:sz w:val="22"/>
     </w:rPr>
   </w:style>
-  <w:style w:type="paragraph" w:styleId="Overskrift6">
+  <w:style w:type="paragraph" w:styleId="Heading6">
     <w:name w:val="heading 6"/>
     <w:basedOn w:val="Normal"/>
     <w:next w:val="Normal"/>
@@ -21456,7 +23571,7 @@
       <w:sz w:val="22"/>
     </w:rPr>
   </w:style>
-  <w:style w:type="paragraph" w:styleId="Overskrift7">
+  <w:style w:type="paragraph" w:styleId="Heading7">
     <w:name w:val="heading 7"/>
     <w:basedOn w:val="Normal"/>
     <w:next w:val="Normal"/>
@@ -21474,7 +23589,7 @@
       <w:i/>
     </w:rPr>
   </w:style>
-  <w:style w:type="paragraph" w:styleId="Overskrift8">
+  <w:style w:type="paragraph" w:styleId="Heading8">
     <w:name w:val="heading 8"/>
     <w:basedOn w:val="Normal"/>
     <w:next w:val="Normal"/>
@@ -21492,7 +23607,7 @@
       <w:i/>
     </w:rPr>
   </w:style>
-  <w:style w:type="paragraph" w:styleId="Overskrift9">
+  <w:style w:type="paragraph" w:styleId="Heading9">
     <w:name w:val="heading 9"/>
     <w:basedOn w:val="Normal"/>
     <w:next w:val="Normal"/>
@@ -21510,13 +23625,13 @@
       <w:i/>
     </w:rPr>
   </w:style>
-  <w:style w:type="character" w:default="1" w:styleId="Standardskriftforavsnitt">
+  <w:style w:type="character" w:default="1" w:styleId="DefaultParagraphFont">
     <w:name w:val="Default Paragraph Font"/>
     <w:uiPriority w:val="1"/>
     <w:semiHidden/>
     <w:unhideWhenUsed/>
   </w:style>
-  <w:style w:type="table" w:default="1" w:styleId="Vanligtabell">
+  <w:style w:type="table" w:default="1" w:styleId="TableNormal">
     <w:name w:val="Normal Table"/>
     <w:uiPriority w:val="99"/>
     <w:semiHidden/>
@@ -21531,13 +23646,13 @@
       </w:tblCellMar>
     </w:tblPr>
   </w:style>
-  <w:style w:type="numbering" w:default="1" w:styleId="Ingenliste">
+  <w:style w:type="numbering" w:default="1" w:styleId="NoList">
     <w:name w:val="No List"/>
     <w:uiPriority w:val="99"/>
     <w:semiHidden/>
     <w:unhideWhenUsed/>
   </w:style>
-  <w:style w:type="paragraph" w:styleId="Topptekst">
+  <w:style w:type="paragraph" w:styleId="Header">
     <w:name w:val="header"/>
     <w:basedOn w:val="Normal"/>
     <w:pPr>
@@ -21547,10 +23662,10 @@
       </w:tabs>
     </w:pPr>
   </w:style>
-  <w:style w:type="paragraph" w:styleId="Bunntekst">
+  <w:style w:type="paragraph" w:styleId="Footer">
     <w:name w:val="footer"/>
     <w:basedOn w:val="Normal"/>
-    <w:link w:val="BunntekstTegn"/>
+    <w:link w:val="FooterChar"/>
     <w:uiPriority w:val="99"/>
     <w:pPr>
       <w:tabs>
@@ -21563,7 +23678,7 @@
       <w:sz w:val="16"/>
     </w:rPr>
   </w:style>
-  <w:style w:type="paragraph" w:styleId="INNH1">
+  <w:style w:type="paragraph" w:styleId="TOC1">
     <w:name w:val="toc 1"/>
     <w:basedOn w:val="Normal"/>
     <w:next w:val="Normal"/>
@@ -21577,7 +23692,7 @@
       <w:sz w:val="20"/>
     </w:rPr>
   </w:style>
-  <w:style w:type="paragraph" w:styleId="INNH2">
+  <w:style w:type="paragraph" w:styleId="TOC2">
     <w:name w:val="toc 2"/>
     <w:basedOn w:val="Normal"/>
     <w:next w:val="Normal"/>
@@ -21590,7 +23705,7 @@
       <w:sz w:val="20"/>
     </w:rPr>
   </w:style>
-  <w:style w:type="paragraph" w:styleId="INNH3">
+  <w:style w:type="paragraph" w:styleId="TOC3">
     <w:name w:val="toc 3"/>
     <w:basedOn w:val="Normal"/>
     <w:next w:val="Normal"/>
@@ -21603,7 +23718,7 @@
       <w:sz w:val="20"/>
     </w:rPr>
   </w:style>
-  <w:style w:type="paragraph" w:styleId="INNH4">
+  <w:style w:type="paragraph" w:styleId="TOC4">
     <w:name w:val="toc 4"/>
     <w:basedOn w:val="Normal"/>
     <w:next w:val="Normal"/>
@@ -21612,7 +23727,7 @@
       <w:ind w:left="720"/>
     </w:pPr>
   </w:style>
-  <w:style w:type="paragraph" w:styleId="INNH5">
+  <w:style w:type="paragraph" w:styleId="TOC5">
     <w:name w:val="toc 5"/>
     <w:basedOn w:val="Normal"/>
     <w:next w:val="Normal"/>
@@ -21621,7 +23736,7 @@
       <w:ind w:left="960"/>
     </w:pPr>
   </w:style>
-  <w:style w:type="paragraph" w:styleId="INNH6">
+  <w:style w:type="paragraph" w:styleId="TOC6">
     <w:name w:val="toc 6"/>
     <w:basedOn w:val="Normal"/>
     <w:next w:val="Normal"/>
@@ -21630,7 +23745,7 @@
       <w:ind w:left="1200"/>
     </w:pPr>
   </w:style>
-  <w:style w:type="paragraph" w:styleId="INNH7">
+  <w:style w:type="paragraph" w:styleId="TOC7">
     <w:name w:val="toc 7"/>
     <w:basedOn w:val="Normal"/>
     <w:next w:val="Normal"/>
@@ -21639,7 +23754,7 @@
       <w:ind w:left="1440"/>
     </w:pPr>
   </w:style>
-  <w:style w:type="paragraph" w:styleId="INNH8">
+  <w:style w:type="paragraph" w:styleId="TOC8">
     <w:name w:val="toc 8"/>
     <w:basedOn w:val="Normal"/>
     <w:next w:val="Normal"/>
@@ -21648,7 +23763,7 @@
       <w:ind w:left="1680"/>
     </w:pPr>
   </w:style>
-  <w:style w:type="paragraph" w:styleId="INNH9">
+  <w:style w:type="paragraph" w:styleId="TOC9">
     <w:name w:val="toc 9"/>
     <w:basedOn w:val="Normal"/>
     <w:next w:val="Normal"/>
@@ -21657,7 +23772,7 @@
       <w:ind w:left="1920"/>
     </w:pPr>
   </w:style>
-  <w:style w:type="paragraph" w:styleId="Indeks1">
+  <w:style w:type="paragraph" w:styleId="Index1">
     <w:name w:val="index 1"/>
     <w:basedOn w:val="Normal"/>
     <w:next w:val="Normal"/>
@@ -21672,7 +23787,7 @@
       <w:b/>
     </w:rPr>
   </w:style>
-  <w:style w:type="paragraph" w:styleId="Indeks3">
+  <w:style w:type="paragraph" w:styleId="Index3">
     <w:name w:val="index 3"/>
     <w:basedOn w:val="Normal"/>
     <w:next w:val="Normal"/>
@@ -21684,7 +23799,7 @@
       <w:ind w:left="600" w:hanging="200"/>
     </w:pPr>
   </w:style>
-  <w:style w:type="paragraph" w:styleId="Bildetekst">
+  <w:style w:type="paragraph" w:styleId="Caption">
     <w:name w:val="caption"/>
     <w:basedOn w:val="Normal"/>
     <w:next w:val="Normal"/>
@@ -21696,14 +23811,14 @@
       <w:i/>
     </w:rPr>
   </w:style>
-  <w:style w:type="character" w:styleId="Fotnotereferanse">
+  <w:style w:type="character" w:styleId="FootnoteReference">
     <w:name w:val="footnote reference"/>
     <w:semiHidden/>
     <w:rPr>
       <w:vertAlign w:val="superscript"/>
     </w:rPr>
   </w:style>
-  <w:style w:type="paragraph" w:styleId="Fotnotetekst">
+  <w:style w:type="paragraph" w:styleId="FootnoteText">
     <w:name w:val="footnote text"/>
     <w:basedOn w:val="Normal"/>
     <w:semiHidden/>
@@ -21714,30 +23829,30 @@
       <w:sz w:val="20"/>
     </w:rPr>
   </w:style>
-  <w:style w:type="character" w:styleId="Merknadsreferanse">
+  <w:style w:type="character" w:styleId="CommentReference">
     <w:name w:val="annotation reference"/>
     <w:semiHidden/>
     <w:rPr>
       <w:sz w:val="16"/>
     </w:rPr>
   </w:style>
-  <w:style w:type="paragraph" w:styleId="Merknadstekst">
+  <w:style w:type="paragraph" w:styleId="CommentText">
     <w:name w:val="annotation text"/>
     <w:basedOn w:val="Normal"/>
-    <w:link w:val="MerknadstekstTegn"/>
+    <w:link w:val="CommentTextChar"/>
     <w:semiHidden/>
     <w:rPr>
       <w:sz w:val="20"/>
     </w:rPr>
   </w:style>
-  <w:style w:type="character" w:styleId="Hyperkobling">
+  <w:style w:type="character" w:styleId="Hyperlink">
     <w:name w:val="Hyperlink"/>
     <w:rPr>
       <w:color w:val="0000FF"/>
       <w:u w:val="single"/>
     </w:rPr>
   </w:style>
-  <w:style w:type="character" w:styleId="Fulgthyperkobling">
+  <w:style w:type="character" w:styleId="FollowedHyperlink">
     <w:name w:val="FollowedHyperlink"/>
     <w:rPr>
       <w:color w:val="800080"/>
@@ -21755,7 +23870,7 @@
   </w:style>
   <w:style w:type="paragraph" w:customStyle="1" w:styleId="Appendix">
     <w:name w:val="Appendix"/>
-    <w:basedOn w:val="Overskrift1"/>
+    <w:basedOn w:val="Heading1"/>
     <w:pPr>
       <w:keepNext/>
       <w:numPr>
@@ -21781,7 +23896,7 @@
       <w:lang w:val="en-US"/>
     </w:rPr>
   </w:style>
-  <w:style w:type="paragraph" w:styleId="Dokumentkart">
+  <w:style w:type="paragraph" w:styleId="DocumentMap">
     <w:name w:val="Document Map"/>
     <w:basedOn w:val="Normal"/>
     <w:semiHidden/>
@@ -21804,9 +23919,9 @@
       <w:sz w:val="20"/>
     </w:rPr>
   </w:style>
-  <w:style w:type="table" w:styleId="Tabellrutenett">
+  <w:style w:type="table" w:styleId="TableGrid">
     <w:name w:val="Table Grid"/>
-    <w:basedOn w:val="Vanligtabell"/>
+    <w:basedOn w:val="TableNormal"/>
     <w:uiPriority w:val="59"/>
     <w:rsid w:val="00FB38FA"/>
     <w:tblPr>
@@ -21831,7 +23946,7 @@
       <w:sz w:val="20"/>
     </w:rPr>
   </w:style>
-  <w:style w:type="character" w:styleId="Utheving">
+  <w:style w:type="character" w:styleId="Emphasis">
     <w:name w:val="Emphasis"/>
     <w:qFormat/>
     <w:rsid w:val="00376949"/>
@@ -21842,7 +23957,7 @@
   </w:style>
   <w:style w:type="paragraph" w:customStyle="1" w:styleId="Style1">
     <w:name w:val="Style1"/>
-    <w:basedOn w:val="Overskrift4"/>
+    <w:basedOn w:val="Heading4"/>
     <w:autoRedefine/>
     <w:rsid w:val="0092522D"/>
     <w:rPr>
@@ -21851,16 +23966,16 @@
   </w:style>
   <w:style w:type="paragraph" w:customStyle="1" w:styleId="Ref">
     <w:name w:val="Ref"/>
-    <w:basedOn w:val="Nummerertliste"/>
+    <w:basedOn w:val="ListNumber"/>
     <w:rsid w:val="0015485B"/>
     <w:rPr>
       <w:rFonts w:cs="Arial"/>
       <w:lang w:val="sq-AL"/>
     </w:rPr>
   </w:style>
-  <w:style w:type="table" w:styleId="Tabell-3D-effekt3">
+  <w:style w:type="table" w:styleId="Table3Deffects3">
     <w:name w:val="Table 3D effects 3"/>
-    <w:basedOn w:val="Vanligtabell"/>
+    <w:basedOn w:val="TableNormal"/>
     <w:rsid w:val="00360D8E"/>
     <w:tblPr>
       <w:tblStyleRowBandSize w:val="1"/>
@@ -21944,7 +24059,7 @@
       </w:tcPr>
     </w:tblStylePr>
   </w:style>
-  <w:style w:type="paragraph" w:styleId="Nummerertliste">
+  <w:style w:type="paragraph" w:styleId="ListNumber">
     <w:name w:val="List Number"/>
     <w:basedOn w:val="Normal"/>
     <w:rsid w:val="00680AFE"/>
@@ -21954,7 +24069,7 @@
       </w:numPr>
     </w:pPr>
   </w:style>
-  <w:style w:type="paragraph" w:styleId="Listeavsnitt">
+  <w:style w:type="paragraph" w:styleId="ListParagraph">
     <w:name w:val="List Paragraph"/>
     <w:basedOn w:val="Normal"/>
     <w:uiPriority w:val="34"/>
@@ -21964,9 +24079,9 @@
       <w:ind w:left="708"/>
     </w:pPr>
   </w:style>
-  <w:style w:type="table" w:styleId="Enkelttabell3">
+  <w:style w:type="table" w:styleId="TableSimple3">
     <w:name w:val="Table Simple 3"/>
-    <w:basedOn w:val="Vanligtabell"/>
+    <w:basedOn w:val="TableNormal"/>
     <w:rsid w:val="00F56828"/>
     <w:tblPr>
       <w:tblBorders>
@@ -21997,7 +24112,7 @@
   </w:style>
   <w:style w:type="table" w:customStyle="1" w:styleId="BV-QR-SingleColumn">
     <w:name w:val="BV-QR-SingleColumn"/>
-    <w:basedOn w:val="Vanligtabell"/>
+    <w:basedOn w:val="TableNormal"/>
     <w:rsid w:val="001A0E53"/>
     <w:pPr>
       <w:spacing w:before="20" w:after="20" w:line="20" w:lineRule="atLeast"/>
@@ -22044,13 +24159,13 @@
   </w:style>
   <w:style w:type="table" w:customStyle="1" w:styleId="BV-QR-Nx3">
     <w:name w:val="BV-QR-Nx3"/>
-    <w:basedOn w:val="Vanligtabell"/>
+    <w:basedOn w:val="TableNormal"/>
     <w:rsid w:val="009C332E"/>
     <w:tblPr/>
   </w:style>
   <w:style w:type="table" w:customStyle="1" w:styleId="BV-Table-Nx1">
     <w:name w:val="BV-Table-Nx1"/>
-    <w:basedOn w:val="Vanligtabell"/>
+    <w:basedOn w:val="TableNormal"/>
     <w:rsid w:val="00E258C3"/>
     <w:pPr>
       <w:spacing w:before="20" w:after="20" w:line="20" w:lineRule="atLeast"/>
@@ -22102,29 +24217,29 @@
       </w:tcPr>
     </w:tblStylePr>
   </w:style>
-  <w:style w:type="paragraph" w:styleId="Kommentaremne">
+  <w:style w:type="paragraph" w:styleId="CommentSubject">
     <w:name w:val="annotation subject"/>
-    <w:basedOn w:val="Merknadstekst"/>
-    <w:next w:val="Merknadstekst"/>
-    <w:link w:val="KommentaremneTegn"/>
+    <w:basedOn w:val="CommentText"/>
+    <w:next w:val="CommentText"/>
+    <w:link w:val="CommentSubjectChar"/>
     <w:rsid w:val="0003573B"/>
     <w:rPr>
       <w:b/>
       <w:bCs/>
     </w:rPr>
   </w:style>
-  <w:style w:type="character" w:customStyle="1" w:styleId="MerknadstekstTegn">
-    <w:name w:val="Merknadstekst Tegn"/>
-    <w:link w:val="Merknadstekst"/>
+  <w:style w:type="character" w:customStyle="1" w:styleId="CommentTextChar">
+    <w:name w:val="Comment Text Char"/>
+    <w:link w:val="CommentText"/>
     <w:semiHidden/>
     <w:rsid w:val="0003573B"/>
     <w:rPr>
       <w:lang w:val="en-GB"/>
     </w:rPr>
   </w:style>
-  <w:style w:type="character" w:customStyle="1" w:styleId="KommentaremneTegn">
-    <w:name w:val="Kommentaremne Tegn"/>
-    <w:link w:val="Kommentaremne"/>
+  <w:style w:type="character" w:customStyle="1" w:styleId="CommentSubjectChar">
+    <w:name w:val="Comment Subject Char"/>
+    <w:link w:val="CommentSubject"/>
     <w:rsid w:val="0003573B"/>
     <w:rPr>
       <w:b/>
@@ -22132,10 +24247,10 @@
       <w:lang w:val="en-GB"/>
     </w:rPr>
   </w:style>
-  <w:style w:type="paragraph" w:styleId="Bobletekst">
+  <w:style w:type="paragraph" w:styleId="BalloonText">
     <w:name w:val="Balloon Text"/>
     <w:basedOn w:val="Normal"/>
-    <w:link w:val="BobletekstTegn"/>
+    <w:link w:val="BalloonTextChar"/>
     <w:rsid w:val="0003573B"/>
     <w:rPr>
       <w:rFonts w:ascii="Tahoma" w:hAnsi="Tahoma" w:cs="Tahoma"/>
@@ -22143,9 +24258,9 @@
       <w:szCs w:val="16"/>
     </w:rPr>
   </w:style>
-  <w:style w:type="character" w:customStyle="1" w:styleId="BobletekstTegn">
-    <w:name w:val="Bobletekst Tegn"/>
-    <w:link w:val="Bobletekst"/>
+  <w:style w:type="character" w:customStyle="1" w:styleId="BalloonTextChar">
+    <w:name w:val="Balloon Text Char"/>
+    <w:link w:val="BalloonText"/>
     <w:rsid w:val="0003573B"/>
     <w:rPr>
       <w:rFonts w:ascii="Tahoma" w:hAnsi="Tahoma" w:cs="Tahoma"/>
@@ -22154,18 +24269,18 @@
       <w:lang w:val="en-GB"/>
     </w:rPr>
   </w:style>
-  <w:style w:type="paragraph" w:styleId="Brdtekst">
+  <w:style w:type="paragraph" w:styleId="BodyText">
     <w:name w:val="Body Text"/>
     <w:basedOn w:val="Normal"/>
-    <w:link w:val="BrdtekstTegn"/>
+    <w:link w:val="BodyTextChar"/>
     <w:rsid w:val="00E2206C"/>
     <w:pPr>
       <w:spacing w:after="120"/>
     </w:pPr>
   </w:style>
-  <w:style w:type="character" w:customStyle="1" w:styleId="BrdtekstTegn">
-    <w:name w:val="Brødtekst Tegn"/>
-    <w:link w:val="Brdtekst"/>
+  <w:style w:type="character" w:customStyle="1" w:styleId="BodyTextChar">
+    <w:name w:val="Body Text Char"/>
+    <w:link w:val="BodyText"/>
     <w:rsid w:val="00E2206C"/>
     <w:rPr>
       <w:sz w:val="24"/>
@@ -22183,7 +24298,7 @@
   </w:style>
   <w:style w:type="table" w:customStyle="1" w:styleId="GridTable1Light-Accent11">
     <w:name w:val="Grid Table 1 Light - Accent 11"/>
-    <w:basedOn w:val="Vanligtabell"/>
+    <w:basedOn w:val="TableNormal"/>
     <w:uiPriority w:val="46"/>
     <w:rsid w:val="005A2CB9"/>
     <w:rPr>
@@ -22255,11 +24370,11 @@
       <w:color w:val="000000"/>
     </w:rPr>
   </w:style>
-  <w:style w:type="paragraph" w:styleId="Tittel">
+  <w:style w:type="paragraph" w:styleId="Title">
     <w:name w:val="Title"/>
     <w:basedOn w:val="Normal"/>
     <w:next w:val="Normal"/>
-    <w:link w:val="TittelTegn"/>
+    <w:link w:val="TitleChar"/>
     <w:qFormat/>
     <w:rsid w:val="00F26B83"/>
     <w:pPr>
@@ -22275,10 +24390,10 @@
       <w:szCs w:val="56"/>
     </w:rPr>
   </w:style>
-  <w:style w:type="character" w:customStyle="1" w:styleId="TittelTegn">
-    <w:name w:val="Tittel Tegn"/>
-    <w:basedOn w:val="Standardskriftforavsnitt"/>
-    <w:link w:val="Tittel"/>
+  <w:style w:type="character" w:customStyle="1" w:styleId="TitleChar">
+    <w:name w:val="Title Char"/>
+    <w:basedOn w:val="DefaultParagraphFont"/>
+    <w:link w:val="Title"/>
     <w:rsid w:val="00F26B83"/>
     <w:rPr>
       <w:rFonts w:ascii="Helvetica Neue" w:eastAsiaTheme="majorEastAsia" w:hAnsi="Helvetica Neue" w:cstheme="majorBidi"/>
@@ -22291,11 +24406,11 @@
       <w:lang w:val="en-GB" w:eastAsia="en-US"/>
     </w:rPr>
   </w:style>
-  <w:style w:type="paragraph" w:styleId="Undertittel">
+  <w:style w:type="paragraph" w:styleId="Subtitle">
     <w:name w:val="Subtitle"/>
     <w:basedOn w:val="Normal"/>
     <w:next w:val="Normal"/>
-    <w:link w:val="UndertittelTegn"/>
+    <w:link w:val="SubtitleChar"/>
     <w:qFormat/>
     <w:rsid w:val="001D006A"/>
     <w:pPr>
@@ -22312,10 +24427,10 @@
       <w:szCs w:val="22"/>
     </w:rPr>
   </w:style>
-  <w:style w:type="character" w:customStyle="1" w:styleId="UndertittelTegn">
-    <w:name w:val="Undertittel Tegn"/>
-    <w:basedOn w:val="Standardskriftforavsnitt"/>
-    <w:link w:val="Undertittel"/>
+  <w:style w:type="character" w:customStyle="1" w:styleId="SubtitleChar">
+    <w:name w:val="Subtitle Char"/>
+    <w:basedOn w:val="DefaultParagraphFont"/>
+    <w:link w:val="Subtitle"/>
     <w:rsid w:val="001D006A"/>
     <w:rPr>
       <w:rFonts w:ascii="Helvetica Light" w:eastAsiaTheme="minorEastAsia" w:hAnsi="Helvetica Light" w:cstheme="minorBidi"/>
@@ -22325,15 +24440,15 @@
       <w:lang w:val="en-GB" w:eastAsia="en-US"/>
     </w:rPr>
   </w:style>
-  <w:style w:type="character" w:styleId="Sidetall">
+  <w:style w:type="character" w:styleId="PageNumber">
     <w:name w:val="page number"/>
-    <w:basedOn w:val="Standardskriftforavsnitt"/>
+    <w:basedOn w:val="DefaultParagraphFont"/>
     <w:rsid w:val="004D74A3"/>
   </w:style>
-  <w:style w:type="character" w:customStyle="1" w:styleId="Overskrift1Tegn">
-    <w:name w:val="Overskrift 1 Tegn"/>
-    <w:basedOn w:val="Standardskriftforavsnitt"/>
-    <w:link w:val="Overskrift1"/>
+  <w:style w:type="character" w:customStyle="1" w:styleId="Heading1Char">
+    <w:name w:val="Heading 1 Char"/>
+    <w:basedOn w:val="DefaultParagraphFont"/>
+    <w:link w:val="Heading1"/>
     <w:rsid w:val="002E7BF7"/>
     <w:rPr>
       <w:rFonts w:ascii="Verdana" w:hAnsi="Verdana"/>
@@ -22342,10 +24457,10 @@
       <w:lang w:val="en-GB" w:eastAsia="en-US"/>
     </w:rPr>
   </w:style>
-  <w:style w:type="character" w:customStyle="1" w:styleId="Overskrift2Tegn">
-    <w:name w:val="Overskrift 2 Tegn"/>
-    <w:basedOn w:val="Standardskriftforavsnitt"/>
-    <w:link w:val="Overskrift2"/>
+  <w:style w:type="character" w:customStyle="1" w:styleId="Heading2Char">
+    <w:name w:val="Heading 2 Char"/>
+    <w:basedOn w:val="DefaultParagraphFont"/>
+    <w:link w:val="Heading2"/>
     <w:rsid w:val="00D92B41"/>
     <w:rPr>
       <w:rFonts w:ascii="Verdana" w:hAnsi="Verdana"/>
@@ -22354,10 +24469,10 @@
       <w:lang w:val="en-GB" w:eastAsia="en-US"/>
     </w:rPr>
   </w:style>
-  <w:style w:type="character" w:customStyle="1" w:styleId="Overskrift3Tegn">
-    <w:name w:val="Overskrift 3 Tegn"/>
-    <w:basedOn w:val="Standardskriftforavsnitt"/>
-    <w:link w:val="Overskrift3"/>
+  <w:style w:type="character" w:customStyle="1" w:styleId="Heading3Char">
+    <w:name w:val="Heading 3 Char"/>
+    <w:basedOn w:val="DefaultParagraphFont"/>
+    <w:link w:val="Heading3"/>
     <w:rsid w:val="00D92B41"/>
     <w:rPr>
       <w:rFonts w:ascii="Helvetica" w:hAnsi="Helvetica"/>
@@ -22366,9 +24481,9 @@
       <w:lang w:val="en-GB" w:eastAsia="en-US"/>
     </w:rPr>
   </w:style>
-  <w:style w:type="character" w:styleId="Svakutheving">
+  <w:style w:type="character" w:styleId="SubtleEmphasis">
     <w:name w:val="Subtle Emphasis"/>
-    <w:basedOn w:val="Standardskriftforavsnitt"/>
+    <w:basedOn w:val="DefaultParagraphFont"/>
     <w:uiPriority w:val="19"/>
     <w:qFormat/>
     <w:rsid w:val="00D92B41"/>
@@ -22378,7 +24493,7 @@
       <w:color w:val="808080" w:themeColor="text1" w:themeTint="7F"/>
     </w:rPr>
   </w:style>
-  <w:style w:type="paragraph" w:styleId="Liste">
+  <w:style w:type="paragraph" w:styleId="List">
     <w:name w:val="List"/>
     <w:basedOn w:val="Normal"/>
     <w:unhideWhenUsed/>
@@ -22388,7 +24503,7 @@
       <w:contextualSpacing/>
     </w:pPr>
   </w:style>
-  <w:style w:type="paragraph" w:styleId="Liste2">
+  <w:style w:type="paragraph" w:styleId="List2">
     <w:name w:val="List 2"/>
     <w:basedOn w:val="Normal"/>
     <w:unhideWhenUsed/>
@@ -22398,10 +24513,10 @@
       <w:contextualSpacing/>
     </w:pPr>
   </w:style>
-  <w:style w:type="paragraph" w:styleId="Brdtekstinnrykk">
+  <w:style w:type="paragraph" w:styleId="BodyTextIndent">
     <w:name w:val="Body Text Indent"/>
     <w:basedOn w:val="Normal"/>
-    <w:link w:val="BrdtekstinnrykkTegn"/>
+    <w:link w:val="BodyTextIndentChar"/>
     <w:unhideWhenUsed/>
     <w:rsid w:val="00144925"/>
     <w:pPr>
@@ -22409,10 +24524,10 @@
       <w:ind w:left="283"/>
     </w:pPr>
   </w:style>
-  <w:style w:type="character" w:customStyle="1" w:styleId="BrdtekstinnrykkTegn">
-    <w:name w:val="Brødtekstinnrykk Tegn"/>
-    <w:basedOn w:val="Standardskriftforavsnitt"/>
-    <w:link w:val="Brdtekstinnrykk"/>
+  <w:style w:type="character" w:customStyle="1" w:styleId="BodyTextIndentChar">
+    <w:name w:val="Body Text Indent Char"/>
+    <w:basedOn w:val="DefaultParagraphFont"/>
+    <w:link w:val="BodyTextIndent"/>
     <w:rsid w:val="00144925"/>
     <w:rPr>
       <w:rFonts w:ascii="Helvetica" w:hAnsi="Helvetica"/>
@@ -22420,10 +24535,10 @@
       <w:lang w:val="en-GB" w:eastAsia="en-US"/>
     </w:rPr>
   </w:style>
-  <w:style w:type="character" w:customStyle="1" w:styleId="BunntekstTegn">
-    <w:name w:val="Bunntekst Tegn"/>
-    <w:basedOn w:val="Standardskriftforavsnitt"/>
-    <w:link w:val="Bunntekst"/>
+  <w:style w:type="character" w:customStyle="1" w:styleId="FooterChar">
+    <w:name w:val="Footer Char"/>
+    <w:basedOn w:val="DefaultParagraphFont"/>
+    <w:link w:val="Footer"/>
     <w:uiPriority w:val="99"/>
     <w:rsid w:val="00334869"/>
     <w:rPr>
@@ -22432,7 +24547,7 @@
       <w:lang w:val="en-GB" w:eastAsia="en-US"/>
     </w:rPr>
   </w:style>
-  <w:style w:type="paragraph" w:styleId="Ingenmellomrom">
+  <w:style w:type="paragraph" w:styleId="NoSpacing">
     <w:name w:val="No Spacing"/>
     <w:uiPriority w:val="1"/>
     <w:qFormat/>
@@ -22712,7 +24827,7 @@
 </file>
 
 <file path=customXml/itemProps1.xml><?xml version="1.0" encoding="utf-8"?>
-<ds:datastoreItem xmlns:ds="http://schemas.openxmlformats.org/officeDocument/2006/customXml" ds:itemID="{E8C27BE0-DA2F-A646-8C69-8E7BBA4F36AE}">
+<ds:datastoreItem xmlns:ds="http://schemas.openxmlformats.org/officeDocument/2006/customXml" ds:itemID="{D6895BCA-DBEC-4102-BCD6-F1E7E3F37ABB}">
   <ds:schemaRefs>
     <ds:schemaRef ds:uri="http://schemas.openxmlformats.org/officeDocument/2006/bibliography"/>
   </ds:schemaRefs>

--- a/bitvis_vip_rgmii/doc/rgmii_vvc_QuickRef.docx
+++ b/bitvis_vip_rgmii/doc/rgmii_vvc_QuickRef.docx
@@ -4,7 +4,7 @@
   <w:body>
     <w:p>
       <w:pPr>
-        <w:pStyle w:val="BodyText"/>
+        <w:pStyle w:val="Brdtekst"/>
         <w:rPr>
           <w:sz w:val="40"/>
           <w:szCs w:val="40"/>
@@ -243,7 +243,7 @@
     </w:p>
     <w:p>
       <w:pPr>
-        <w:pStyle w:val="BodyText"/>
+        <w:pStyle w:val="Brdtekst"/>
       </w:pPr>
       <w:r>
         <w:t xml:space="preserve">For general information see UVVM </w:t>
@@ -258,15 +258,7 @@
         <w:t xml:space="preserve">work </w:t>
       </w:r>
       <w:r>
-        <w:t xml:space="preserve">Essential Mechanisms located in </w:t>
-      </w:r>
-      <w:proofErr w:type="spellStart"/>
-      <w:r>
-        <w:t>uvvm_vvc_framework</w:t>
-      </w:r>
-      <w:proofErr w:type="spellEnd"/>
-      <w:r>
-        <w:t>/doc.</w:t>
+        <w:t>Essential Mechanisms located in uvvm_vvc_framework/doc.</w:t>
       </w:r>
       <w:r>
         <w:t xml:space="preserve"> </w:t>
@@ -296,7 +288,7 @@
     </w:p>
     <w:p>
       <w:pPr>
-        <w:pStyle w:val="BodyText"/>
+        <w:pStyle w:val="Brdtekst"/>
       </w:pPr>
       <w:r>
         <w:rPr>
@@ -360,7 +352,6 @@
                                 <w:sz w:val="20"/>
                               </w:rPr>
                             </w:pPr>
-                            <w:proofErr w:type="spellStart"/>
                             <w:r>
                               <w:rPr>
                                 <w:rFonts w:ascii="Helvetica Neue Light" w:hAnsi="Helvetica Neue Light"/>
@@ -379,7 +370,6 @@
                               </w:rPr>
                               <w:t>_vvc.vhd</w:t>
                             </w:r>
-                            <w:proofErr w:type="spellEnd"/>
                           </w:p>
                         </w:txbxContent>
                       </wps:txbx>
@@ -493,7 +483,6 @@
                 <w:szCs w:val="24"/>
               </w:rPr>
             </w:pPr>
-            <w:proofErr w:type="spellStart"/>
             <w:r>
               <w:rPr>
                 <w:rFonts w:cs="Helvetica"/>
@@ -519,17 +508,7 @@
                 <w:sz w:val="22"/>
                 <w:szCs w:val="30"/>
               </w:rPr>
-              <w:t>write</w:t>
-            </w:r>
-            <w:proofErr w:type="spellEnd"/>
-            <w:r>
-              <w:rPr>
-                <w:rFonts w:cs="Helvetica"/>
-                <w:color w:val="FFFFFF"/>
-                <w:sz w:val="22"/>
-                <w:szCs w:val="30"/>
-              </w:rPr>
-              <w:t xml:space="preserve"> </w:t>
+              <w:t xml:space="preserve">write </w:t>
             </w:r>
             <w:r>
               <w:rPr>
@@ -703,7 +682,6 @@
               </w:rPr>
               <w:t xml:space="preserve"> </w:t>
             </w:r>
-            <w:proofErr w:type="spellStart"/>
             <w:r>
               <w:rPr>
                 <w:rFonts w:cs="Helvetica"/>
@@ -714,7 +692,6 @@
               </w:rPr>
               <w:t>rgmii_write</w:t>
             </w:r>
-            <w:proofErr w:type="spellEnd"/>
             <w:r>
               <w:rPr>
                 <w:rFonts w:cs="Helvetica"/>
@@ -825,7 +802,6 @@
               </w:rPr>
               <w:t xml:space="preserve"> </w:t>
             </w:r>
-            <w:proofErr w:type="spellStart"/>
             <w:r>
               <w:rPr>
                 <w:rFonts w:cs="Helvetica"/>
@@ -846,7 +822,6 @@
               </w:rPr>
               <w:t>Bytes</w:t>
             </w:r>
-            <w:proofErr w:type="spellEnd"/>
             <w:r>
               <w:rPr>
                 <w:rFonts w:cs="Helvetica"/>
@@ -954,7 +929,6 @@
               </w:rPr>
               <w:t xml:space="preserve">: </w:t>
             </w:r>
-            <w:proofErr w:type="spellStart"/>
             <w:r>
               <w:rPr>
                 <w:rFonts w:cs="Helvetica"/>
@@ -965,7 +939,6 @@
               </w:rPr>
               <w:t>rgmii_write</w:t>
             </w:r>
-            <w:proofErr w:type="spellEnd"/>
             <w:r>
               <w:rPr>
                 <w:rFonts w:cs="Helvetica"/>
@@ -1134,7 +1107,6 @@
                 <w:szCs w:val="24"/>
               </w:rPr>
             </w:pPr>
-            <w:proofErr w:type="spellStart"/>
             <w:r>
               <w:rPr>
                 <w:rFonts w:cs="Helvetica"/>
@@ -1144,7 +1116,6 @@
               </w:rPr>
               <w:t>rgmii_read</w:t>
             </w:r>
-            <w:proofErr w:type="spellEnd"/>
             <w:r>
               <w:rPr>
                 <w:rFonts w:cs="Helvetica"/>
@@ -1207,7 +1178,47 @@
                 <w:color w:val="FFFFFF"/>
                 <w:szCs w:val="30"/>
               </w:rPr>
-              <w:t xml:space="preserve">channel, </w:t>
+              <w:t>channel,</w:t>
+            </w:r>
+            <w:r>
+              <w:rPr>
+                <w:rFonts w:cs="Helvetica"/>
+                <w:color w:val="FFFFFF"/>
+                <w:szCs w:val="30"/>
+              </w:rPr>
+              <w:t xml:space="preserve"> </w:t>
+            </w:r>
+            <w:r>
+              <w:rPr>
+                <w:rFonts w:cs="Helvetica"/>
+                <w:color w:val="7F7F7F" w:themeColor="text1" w:themeTint="80"/>
+                <w:szCs w:val="30"/>
+              </w:rPr>
+              <w:t>[TO_SB</w:t>
+            </w:r>
+            <w:r>
+              <w:rPr>
+                <w:rFonts w:cs="Helvetica"/>
+                <w:color w:val="7F7F7F" w:themeColor="text1" w:themeTint="80"/>
+                <w:szCs w:val="30"/>
+              </w:rPr>
+              <w:t>,</w:t>
+            </w:r>
+            <w:r>
+              <w:rPr>
+                <w:rFonts w:cs="Helvetica"/>
+                <w:color w:val="7F7F7F" w:themeColor="text1" w:themeTint="80"/>
+                <w:szCs w:val="30"/>
+              </w:rPr>
+              <w:t>]</w:t>
+            </w:r>
+            <w:r>
+              <w:rPr>
+                <w:rFonts w:cs="Helvetica"/>
+                <w:color w:val="FFFFFF"/>
+                <w:szCs w:val="30"/>
+              </w:rPr>
+              <w:t xml:space="preserve"> </w:t>
             </w:r>
             <w:r>
               <w:rPr>
@@ -1260,20 +1271,28 @@
               <w:adjustRightInd w:val="0"/>
               <w:rPr>
                 <w:rFonts w:cs="Helvetica"/>
+                <w:sz w:val="15"/>
+                <w:szCs w:val="28"/>
+              </w:rPr>
+            </w:pPr>
+            <w:r>
+              <w:rPr>
+                <w:rFonts w:cs="Helvetica"/>
+                <w:bCs w:val="0"/>
+                <w:sz w:val="15"/>
+                <w:szCs w:val="28"/>
+              </w:rPr>
+              <w:t>Example</w:t>
+            </w:r>
+            <w:r>
+              <w:rPr>
+                <w:rFonts w:cs="Helvetica"/>
                 <w:b w:val="0"/>
                 <w:bCs w:val="0"/>
                 <w:sz w:val="15"/>
                 <w:szCs w:val="28"/>
               </w:rPr>
-            </w:pPr>
-            <w:r>
-              <w:rPr>
-                <w:rFonts w:cs="Helvetica"/>
-                <w:bCs w:val="0"/>
-                <w:sz w:val="15"/>
-                <w:szCs w:val="28"/>
-              </w:rPr>
-              <w:t>Example</w:t>
+              <w:t xml:space="preserve">: </w:t>
             </w:r>
             <w:r>
               <w:rPr>
@@ -1283,9 +1302,8 @@
                 <w:sz w:val="15"/>
                 <w:szCs w:val="28"/>
               </w:rPr>
-              <w:t xml:space="preserve">: </w:t>
-            </w:r>
-            <w:proofErr w:type="spellStart"/>
+              <w:t>rgmii_read</w:t>
+            </w:r>
             <w:r>
               <w:rPr>
                 <w:rFonts w:cs="Helvetica"/>
@@ -1294,9 +1312,8 @@
                 <w:sz w:val="15"/>
                 <w:szCs w:val="28"/>
               </w:rPr>
-              <w:t>rgmii_read</w:t>
-            </w:r>
-            <w:proofErr w:type="spellEnd"/>
+              <w:t>(</w:t>
+            </w:r>
             <w:r>
               <w:rPr>
                 <w:rFonts w:cs="Helvetica"/>
@@ -1305,7 +1322,7 @@
                 <w:sz w:val="15"/>
                 <w:szCs w:val="28"/>
               </w:rPr>
-              <w:t>(</w:t>
+              <w:t>RGMII</w:t>
             </w:r>
             <w:r>
               <w:rPr>
@@ -1315,7 +1332,7 @@
                 <w:sz w:val="15"/>
                 <w:szCs w:val="28"/>
               </w:rPr>
-              <w:t>RGMII</w:t>
+              <w:t>_VVCT, 1,</w:t>
             </w:r>
             <w:r>
               <w:rPr>
@@ -1325,7 +1342,7 @@
                 <w:sz w:val="15"/>
                 <w:szCs w:val="28"/>
               </w:rPr>
-              <w:t>_VVCT, 1,</w:t>
+              <w:t xml:space="preserve"> RX,</w:t>
             </w:r>
             <w:r>
               <w:rPr>
@@ -1335,7 +1352,7 @@
                 <w:sz w:val="15"/>
                 <w:szCs w:val="28"/>
               </w:rPr>
-              <w:t xml:space="preserve"> RX,</w:t>
+              <w:t xml:space="preserve"> </w:t>
             </w:r>
             <w:r>
               <w:rPr>
@@ -1345,7 +1362,7 @@
                 <w:sz w:val="15"/>
                 <w:szCs w:val="28"/>
               </w:rPr>
-              <w:t xml:space="preserve"> </w:t>
+              <w:t>“</w:t>
             </w:r>
             <w:r>
               <w:rPr>
@@ -1355,7 +1372,7 @@
                 <w:sz w:val="15"/>
                 <w:szCs w:val="28"/>
               </w:rPr>
-              <w:t>“</w:t>
+              <w:t>Re</w:t>
             </w:r>
             <w:r>
               <w:rPr>
@@ -1365,7 +1382,7 @@
                 <w:sz w:val="15"/>
                 <w:szCs w:val="28"/>
               </w:rPr>
-              <w:t>Re</w:t>
+              <w:t>ad</w:t>
             </w:r>
             <w:r>
               <w:rPr>
@@ -1375,7 +1392,7 @@
                 <w:sz w:val="15"/>
                 <w:szCs w:val="28"/>
               </w:rPr>
-              <w:t>ad</w:t>
+              <w:t xml:space="preserve"> </w:t>
             </w:r>
             <w:r>
               <w:rPr>
@@ -1385,7 +1402,7 @@
                 <w:sz w:val="15"/>
                 <w:szCs w:val="28"/>
               </w:rPr>
-              <w:t xml:space="preserve"> </w:t>
+              <w:t>data</w:t>
             </w:r>
             <w:r>
               <w:rPr>
@@ -1395,7 +1412,7 @@
                 <w:sz w:val="15"/>
                 <w:szCs w:val="28"/>
               </w:rPr>
-              <w:t>data</w:t>
+              <w:t xml:space="preserve"> which is stored in VVC and will be fetched later</w:t>
             </w:r>
             <w:r>
               <w:rPr>
@@ -1405,7 +1422,7 @@
                 <w:sz w:val="15"/>
                 <w:szCs w:val="28"/>
               </w:rPr>
-              <w:t xml:space="preserve"> which is stored in VVC and will be fetched later</w:t>
+              <w:t xml:space="preserve"> </w:t>
             </w:r>
             <w:r>
               <w:rPr>
@@ -1415,7 +1432,7 @@
                 <w:sz w:val="15"/>
                 <w:szCs w:val="28"/>
               </w:rPr>
-              <w:t xml:space="preserve"> </w:t>
+              <w:t xml:space="preserve">using </w:t>
             </w:r>
             <w:r>
               <w:rPr>
@@ -1425,7 +1442,7 @@
                 <w:sz w:val="15"/>
                 <w:szCs w:val="28"/>
               </w:rPr>
-              <w:t xml:space="preserve">using </w:t>
+              <w:t>fetch_result</w:t>
             </w:r>
             <w:r>
               <w:rPr>
@@ -1435,7 +1452,7 @@
                 <w:sz w:val="15"/>
                 <w:szCs w:val="28"/>
               </w:rPr>
-              <w:t>fetch_result</w:t>
+              <w:t>()</w:t>
             </w:r>
             <w:r>
               <w:rPr>
@@ -1445,7 +1462,7 @@
                 <w:sz w:val="15"/>
                 <w:szCs w:val="28"/>
               </w:rPr>
-              <w:t>()</w:t>
+              <w:t xml:space="preserve"> </w:t>
             </w:r>
             <w:r>
               <w:rPr>
@@ -1455,7 +1472,7 @@
                 <w:sz w:val="15"/>
                 <w:szCs w:val="28"/>
               </w:rPr>
-              <w:t xml:space="preserve"> </w:t>
+              <w:t>“</w:t>
             </w:r>
             <w:r>
               <w:rPr>
@@ -1465,9 +1482,18 @@
                 <w:sz w:val="15"/>
                 <w:szCs w:val="28"/>
               </w:rPr>
-              <w:t>“</w:t>
-            </w:r>
-            <w:r>
+              <w:t>);</w:t>
+            </w:r>
+          </w:p>
+          <w:p>
+            <w:pPr>
+              <w:widowControl w:val="0"/>
+              <w:tabs>
+                <w:tab w:val="left" w:pos="851"/>
+              </w:tabs>
+              <w:autoSpaceDE w:val="0"/>
+              <w:autoSpaceDN w:val="0"/>
+              <w:adjustRightInd w:val="0"/>
               <w:rPr>
                 <w:rFonts w:cs="Helvetica"/>
                 <w:b w:val="0"/>
@@ -1475,7 +1501,49 @@
                 <w:sz w:val="15"/>
                 <w:szCs w:val="28"/>
               </w:rPr>
-              <w:t>);</w:t>
+            </w:pPr>
+            <w:r>
+              <w:rPr>
+                <w:rFonts w:cs="Helvetica"/>
+                <w:b w:val="0"/>
+                <w:bCs w:val="0"/>
+                <w:sz w:val="15"/>
+                <w:szCs w:val="28"/>
+              </w:rPr>
+              <w:t xml:space="preserve">                 </w:t>
+            </w:r>
+            <w:r>
+              <w:rPr>
+                <w:rFonts w:cs="Helvetica"/>
+                <w:b w:val="0"/>
+                <w:bCs w:val="0"/>
+                <w:sz w:val="15"/>
+                <w:szCs w:val="28"/>
+                <w:highlight w:val="darkGray"/>
+              </w:rPr>
+              <w:t xml:space="preserve">rgmii_read(RGMII_VVCT, 1, RX, </w:t>
+            </w:r>
+            <w:r>
+              <w:rPr>
+                <w:rFonts w:cs="Helvetica"/>
+                <w:b w:val="0"/>
+                <w:bCs w:val="0"/>
+                <w:sz w:val="15"/>
+                <w:szCs w:val="28"/>
+                <w:highlight w:val="darkGray"/>
+              </w:rPr>
+              <w:t xml:space="preserve">TO_SB, </w:t>
+            </w:r>
+            <w:r>
+              <w:rPr>
+                <w:rFonts w:cs="Helvetica"/>
+                <w:b w:val="0"/>
+                <w:bCs w:val="0"/>
+                <w:sz w:val="15"/>
+                <w:szCs w:val="28"/>
+                <w:highlight w:val="darkGray"/>
+              </w:rPr>
+              <w:t>“Read data which is stored in VVC and will be fetched later using fetch_result() “);</w:t>
             </w:r>
           </w:p>
         </w:tc>
@@ -1540,7 +1608,6 @@
                 <w:szCs w:val="30"/>
               </w:rPr>
             </w:pPr>
-            <w:proofErr w:type="spellStart"/>
             <w:r>
               <w:rPr>
                 <w:rFonts w:cs="Helvetica"/>
@@ -1550,7 +1617,6 @@
               </w:rPr>
               <w:t>rgmii_expect</w:t>
             </w:r>
-            <w:proofErr w:type="spellEnd"/>
             <w:r>
               <w:rPr>
                 <w:rFonts w:cs="Helvetica"/>
@@ -1605,16 +1671,15 @@
                 <w:color w:val="FFFFFF"/>
                 <w:szCs w:val="30"/>
               </w:rPr>
-              <w:t xml:space="preserve">channel, </w:t>
-            </w:r>
-            <w:proofErr w:type="spellStart"/>
+              <w:t>channel, d</w:t>
+            </w:r>
             <w:r>
               <w:rPr>
                 <w:rFonts w:cs="Helvetica"/>
                 <w:color w:val="FFFFFF"/>
                 <w:szCs w:val="30"/>
               </w:rPr>
-              <w:t>d</w:t>
+              <w:t>ata</w:t>
             </w:r>
             <w:r>
               <w:rPr>
@@ -1622,7 +1687,7 @@
                 <w:color w:val="FFFFFF"/>
                 <w:szCs w:val="30"/>
               </w:rPr>
-              <w:t>ata</w:t>
+              <w:t>_exp</w:t>
             </w:r>
             <w:r>
               <w:rPr>
@@ -1630,61 +1695,52 @@
                 <w:color w:val="FFFFFF"/>
                 <w:szCs w:val="30"/>
               </w:rPr>
-              <w:t>_exp</w:t>
-            </w:r>
-            <w:proofErr w:type="spellEnd"/>
+              <w:t>,</w:t>
+            </w:r>
             <w:r>
               <w:rPr>
                 <w:rFonts w:cs="Helvetica"/>
                 <w:color w:val="FFFFFF"/>
                 <w:szCs w:val="30"/>
               </w:rPr>
-              <w:t>,</w:t>
-            </w:r>
-            <w:r>
-              <w:rPr>
-                <w:rFonts w:cs="Helvetica"/>
-                <w:color w:val="FFFFFF"/>
+              <w:t xml:space="preserve"> msg</w:t>
+            </w:r>
+            <w:r>
+              <w:rPr>
+                <w:rFonts w:cs="Helvetica"/>
+                <w:color w:val="FFFFFF" w:themeColor="background1"/>
                 <w:szCs w:val="30"/>
               </w:rPr>
-              <w:t xml:space="preserve"> msg, </w:t>
-            </w:r>
-            <w:r>
-              <w:rPr>
-                <w:rFonts w:cs="Helvetica"/>
-                <w:color w:val="FF0000"/>
+              <w:t>, [</w:t>
+            </w:r>
+            <w:r>
+              <w:rPr>
+                <w:rFonts w:cs="Helvetica"/>
+                <w:color w:val="FFFFFF" w:themeColor="background1"/>
                 <w:szCs w:val="30"/>
               </w:rPr>
-              <w:t>[</w:t>
-            </w:r>
-            <w:r>
-              <w:rPr>
-                <w:rFonts w:cs="Helvetica"/>
-                <w:color w:val="FF0000"/>
+              <w:t>alert_level</w:t>
+            </w:r>
+            <w:r>
+              <w:rPr>
+                <w:rFonts w:cs="Helvetica"/>
+                <w:color w:val="FFFFFF" w:themeColor="background1"/>
                 <w:szCs w:val="30"/>
               </w:rPr>
-              <w:t>alert_level</w:t>
-            </w:r>
-            <w:r>
-              <w:rPr>
-                <w:rFonts w:cs="Helvetica"/>
-                <w:color w:val="FF0000"/>
+              <w:t>, [</w:t>
+            </w:r>
+            <w:r>
+              <w:rPr>
+                <w:rFonts w:cs="Helvetica"/>
+                <w:color w:val="FFFFFF" w:themeColor="background1"/>
                 <w:szCs w:val="30"/>
               </w:rPr>
-              <w:t>, [</w:t>
-            </w:r>
-            <w:r>
-              <w:rPr>
-                <w:rFonts w:cs="Helvetica"/>
-                <w:color w:val="FF0000"/>
-                <w:szCs w:val="30"/>
-              </w:rPr>
               <w:t>scope</w:t>
             </w:r>
             <w:r>
               <w:rPr>
                 <w:rFonts w:cs="Helvetica"/>
-                <w:color w:val="FF0000"/>
+                <w:color w:val="FFFFFF" w:themeColor="background1"/>
                 <w:szCs w:val="30"/>
               </w:rPr>
               <w:t>]])</w:t>
@@ -1741,7 +1797,6 @@
               </w:rPr>
               <w:t xml:space="preserve">: </w:t>
             </w:r>
-            <w:proofErr w:type="spellStart"/>
             <w:r>
               <w:rPr>
                 <w:rFonts w:cs="Helvetica"/>
@@ -1752,7 +1807,6 @@
               </w:rPr>
               <w:t>rgmii_expect</w:t>
             </w:r>
-            <w:proofErr w:type="spellEnd"/>
             <w:r>
               <w:rPr>
                 <w:rFonts w:cs="Helvetica"/>
@@ -1860,27 +1914,7 @@
                 <w:sz w:val="15"/>
                 <w:szCs w:val="13"/>
               </w:rPr>
-              <w:t xml:space="preserve">“Expect </w:t>
-            </w:r>
-            <w:proofErr w:type="spellStart"/>
-            <w:r>
-              <w:rPr>
-                <w:rFonts w:cs="Verdana"/>
-                <w:b w:val="0"/>
-                <w:sz w:val="15"/>
-                <w:szCs w:val="13"/>
-              </w:rPr>
-              <w:t>v_numBytes</w:t>
-            </w:r>
-            <w:proofErr w:type="spellEnd"/>
-            <w:r>
-              <w:rPr>
-                <w:rFonts w:cs="Verdana"/>
-                <w:b w:val="0"/>
-                <w:sz w:val="15"/>
-                <w:szCs w:val="13"/>
-              </w:rPr>
-              <w:t xml:space="preserve"> from DUT</w:t>
+              <w:t>“Expect v_numBytes from DUT</w:t>
             </w:r>
             <w:r>
               <w:rPr>
@@ -1949,29 +1983,7 @@
                 <w:sz w:val="15"/>
                 <w:szCs w:val="28"/>
               </w:rPr>
-              <w:t xml:space="preserve">: </w:t>
-            </w:r>
-            <w:proofErr w:type="spellStart"/>
-            <w:r>
-              <w:rPr>
-                <w:rFonts w:cs="Helvetica"/>
-                <w:b w:val="0"/>
-                <w:bCs w:val="0"/>
-                <w:sz w:val="15"/>
-                <w:szCs w:val="28"/>
-              </w:rPr>
-              <w:t>rgmii_expect</w:t>
-            </w:r>
-            <w:proofErr w:type="spellEnd"/>
-            <w:r>
-              <w:rPr>
-                <w:rFonts w:cs="Helvetica"/>
-                <w:b w:val="0"/>
-                <w:bCs w:val="0"/>
-                <w:sz w:val="15"/>
-                <w:szCs w:val="28"/>
-              </w:rPr>
-              <w:t>(RGMII_VVCT, 1, RX, (x”01”, x”02”, x”03”, x”04”), “Expect 4 bytes from DUT”);</w:t>
+              <w:t>: rgmii_expect(RGMII_VVCT, 1, RX, (x”01”, x”02”, x”03”, x”04”), “Expect 4 bytes from DUT”);</w:t>
             </w:r>
           </w:p>
         </w:tc>
@@ -2057,7 +2069,7 @@
     </w:p>
     <w:tbl>
       <w:tblPr>
-        <w:tblStyle w:val="TableGrid"/>
+        <w:tblStyle w:val="Tabellrutenett"/>
         <w:tblpPr w:leftFromText="141" w:rightFromText="141" w:vertAnchor="text" w:horzAnchor="margin" w:tblpY="-42"/>
         <w:tblW w:w="13948" w:type="dxa"/>
         <w:tblBorders>
@@ -2118,60 +2130,35 @@
                 <w:b/>
                 <w:szCs w:val="16"/>
               </w:rPr>
-              <w:t>´</w:t>
-            </w:r>
-            <w:proofErr w:type="spellStart"/>
+              <w:t xml:space="preserve">´vvc_config´  -- </w:t>
+            </w:r>
+            <w:r>
+              <w:rPr>
+                <w:szCs w:val="16"/>
+              </w:rPr>
+              <w:t>accessible via</w:t>
+            </w:r>
             <w:r>
               <w:rPr>
                 <w:b/>
                 <w:szCs w:val="16"/>
               </w:rPr>
-              <w:t>vvc_config</w:t>
-            </w:r>
-            <w:proofErr w:type="spellEnd"/>
+              <w:t xml:space="preserve"> shared</w:t>
+            </w:r>
             <w:r>
               <w:rPr>
                 <w:b/>
                 <w:szCs w:val="16"/>
               </w:rPr>
-              <w:t xml:space="preserve">´  -- </w:t>
-            </w:r>
-            <w:r>
-              <w:rPr>
-                <w:szCs w:val="16"/>
-              </w:rPr>
-              <w:t>accessible via</w:t>
+              <w:t>_rgmii</w:t>
             </w:r>
             <w:r>
               <w:rPr>
                 <w:b/>
                 <w:szCs w:val="16"/>
               </w:rPr>
-              <w:t xml:space="preserve"> </w:t>
-            </w:r>
-            <w:proofErr w:type="spellStart"/>
-            <w:r>
-              <w:rPr>
-                <w:b/>
-                <w:szCs w:val="16"/>
-              </w:rPr>
-              <w:t>shared</w:t>
-            </w:r>
-            <w:r>
-              <w:rPr>
-                <w:b/>
-                <w:szCs w:val="16"/>
-              </w:rPr>
-              <w:t>_rgmii</w:t>
-            </w:r>
-            <w:r>
-              <w:rPr>
-                <w:b/>
-                <w:szCs w:val="16"/>
-              </w:rPr>
               <w:t>_vvc_config</w:t>
             </w:r>
-            <w:proofErr w:type="spellEnd"/>
           </w:p>
         </w:tc>
         <w:tc>
@@ -2374,7 +2361,6 @@
                       <w:szCs w:val="15"/>
                     </w:rPr>
                   </w:pPr>
-                  <w:proofErr w:type="spellStart"/>
                   <w:r>
                     <w:rPr>
                       <w:sz w:val="15"/>
@@ -2382,7 +2368,6 @@
                     </w:rPr>
                     <w:t>inter_bfm_delay</w:t>
                   </w:r>
-                  <w:proofErr w:type="spellEnd"/>
                 </w:p>
               </w:tc>
               <w:tc>
@@ -2406,7 +2391,6 @@
                       <w:szCs w:val="15"/>
                     </w:rPr>
                   </w:pPr>
-                  <w:proofErr w:type="spellStart"/>
                   <w:r>
                     <w:rPr>
                       <w:sz w:val="15"/>
@@ -2414,7 +2398,6 @@
                     </w:rPr>
                     <w:t>t_inter_bfm_delay</w:t>
                   </w:r>
-                  <w:proofErr w:type="spellEnd"/>
                 </w:p>
               </w:tc>
               <w:tc>
@@ -2488,7 +2471,6 @@
                       <w:szCs w:val="15"/>
                     </w:rPr>
                   </w:pPr>
-                  <w:proofErr w:type="spellStart"/>
                   <w:r>
                     <w:rPr>
                       <w:sz w:val="15"/>
@@ -2496,7 +2478,6 @@
                     </w:rPr>
                     <w:t>cmd_queue_count_max</w:t>
                   </w:r>
-                  <w:proofErr w:type="spellEnd"/>
                 </w:p>
               </w:tc>
               <w:tc>
@@ -2593,7 +2574,6 @@
                       <w:szCs w:val="15"/>
                     </w:rPr>
                   </w:pPr>
-                  <w:proofErr w:type="spellStart"/>
                   <w:r>
                     <w:rPr>
                       <w:sz w:val="15"/>
@@ -2608,7 +2588,6 @@
                     </w:rPr>
                     <w:t>threshold</w:t>
                   </w:r>
-                  <w:proofErr w:type="spellEnd"/>
                 </w:p>
               </w:tc>
               <w:tc>
@@ -2712,7 +2691,6 @@
                       <w:szCs w:val="15"/>
                     </w:rPr>
                   </w:pPr>
-                  <w:proofErr w:type="spellStart"/>
                   <w:r>
                     <w:rPr>
                       <w:sz w:val="15"/>
@@ -2734,7 +2712,6 @@
                     </w:rPr>
                     <w:t>_severity</w:t>
                   </w:r>
-                  <w:proofErr w:type="spellEnd"/>
                 </w:p>
               </w:tc>
               <w:tc>
@@ -2758,7 +2735,6 @@
                       <w:szCs w:val="15"/>
                     </w:rPr>
                   </w:pPr>
-                  <w:proofErr w:type="spellStart"/>
                   <w:r>
                     <w:rPr>
                       <w:sz w:val="15"/>
@@ -2766,7 +2742,6 @@
                     </w:rPr>
                     <w:t>t_alert_level</w:t>
                   </w:r>
-                  <w:proofErr w:type="spellEnd"/>
                 </w:p>
               </w:tc>
               <w:tc>
@@ -2840,7 +2815,6 @@
                       <w:szCs w:val="15"/>
                     </w:rPr>
                   </w:pPr>
-                  <w:proofErr w:type="spellStart"/>
                   <w:r>
                     <w:rPr>
                       <w:sz w:val="15"/>
@@ -2855,7 +2829,6 @@
                     </w:rPr>
                     <w:t>_queue_count_max</w:t>
                   </w:r>
-                  <w:proofErr w:type="spellEnd"/>
                 </w:p>
               </w:tc>
               <w:tc>
@@ -2966,7 +2939,6 @@
                       <w:szCs w:val="15"/>
                     </w:rPr>
                   </w:pPr>
-                  <w:proofErr w:type="spellStart"/>
                   <w:r>
                     <w:rPr>
                       <w:sz w:val="15"/>
@@ -2988,7 +2960,6 @@
                     </w:rPr>
                     <w:t>threshold</w:t>
                   </w:r>
-                  <w:proofErr w:type="spellEnd"/>
                 </w:p>
               </w:tc>
               <w:tc>
@@ -3106,7 +3077,6 @@
                       <w:szCs w:val="15"/>
                     </w:rPr>
                   </w:pPr>
-                  <w:proofErr w:type="spellStart"/>
                   <w:r>
                     <w:rPr>
                       <w:sz w:val="15"/>
@@ -3135,7 +3105,6 @@
                     </w:rPr>
                     <w:t>_severity</w:t>
                   </w:r>
-                  <w:proofErr w:type="spellEnd"/>
                 </w:p>
               </w:tc>
               <w:tc>
@@ -3159,7 +3128,6 @@
                       <w:szCs w:val="15"/>
                     </w:rPr>
                   </w:pPr>
-                  <w:proofErr w:type="spellStart"/>
                   <w:r>
                     <w:rPr>
                       <w:sz w:val="15"/>
@@ -3167,7 +3135,6 @@
                     </w:rPr>
                     <w:t>t_alert_level</w:t>
                   </w:r>
-                  <w:proofErr w:type="spellEnd"/>
                 </w:p>
               </w:tc>
               <w:tc>
@@ -3255,21 +3222,12 @@
                       <w:szCs w:val="15"/>
                     </w:rPr>
                   </w:pPr>
-                  <w:proofErr w:type="spellStart"/>
                   <w:r>
                     <w:rPr>
                       <w:sz w:val="15"/>
                       <w:szCs w:val="15"/>
                     </w:rPr>
-                    <w:t>bfm_config</w:t>
-                  </w:r>
-                  <w:proofErr w:type="spellEnd"/>
-                  <w:r>
-                    <w:rPr>
-                      <w:sz w:val="15"/>
-                      <w:szCs w:val="15"/>
-                    </w:rPr>
-                    <w:t xml:space="preserve">               </w:t>
+                    <w:t xml:space="preserve">bfm_config               </w:t>
                   </w:r>
                 </w:p>
               </w:tc>
@@ -3294,7 +3252,6 @@
                       <w:szCs w:val="15"/>
                     </w:rPr>
                   </w:pPr>
-                  <w:proofErr w:type="spellStart"/>
                   <w:r>
                     <w:rPr>
                       <w:sz w:val="15"/>
@@ -3323,7 +3280,6 @@
                     </w:rPr>
                     <w:t>_bfm_config</w:t>
                   </w:r>
-                  <w:proofErr w:type="spellEnd"/>
                 </w:p>
               </w:tc>
               <w:tc>
@@ -3397,21 +3353,12 @@
                       <w:szCs w:val="15"/>
                     </w:rPr>
                   </w:pPr>
-                  <w:proofErr w:type="spellStart"/>
                   <w:r>
                     <w:rPr>
                       <w:sz w:val="15"/>
                       <w:szCs w:val="15"/>
                     </w:rPr>
-                    <w:t>msg_id_panel</w:t>
-                  </w:r>
-                  <w:proofErr w:type="spellEnd"/>
-                  <w:r>
-                    <w:rPr>
-                      <w:sz w:val="15"/>
-                      <w:szCs w:val="15"/>
-                    </w:rPr>
-                    <w:t xml:space="preserve">           </w:t>
+                    <w:t xml:space="preserve">msg_id_panel           </w:t>
                   </w:r>
                 </w:p>
               </w:tc>
@@ -3436,7 +3383,6 @@
                       <w:szCs w:val="15"/>
                     </w:rPr>
                   </w:pPr>
-                  <w:proofErr w:type="spellStart"/>
                   <w:r>
                     <w:rPr>
                       <w:sz w:val="15"/>
@@ -3444,7 +3390,6 @@
                     </w:rPr>
                     <w:t>t_msg_id_panel</w:t>
                   </w:r>
-                  <w:proofErr w:type="spellEnd"/>
                 </w:p>
               </w:tc>
               <w:tc>
@@ -3609,25 +3554,7 @@
                 <w:sz w:val="15"/>
                 <w:szCs w:val="15"/>
               </w:rPr>
-              <w:t xml:space="preserve">- See UVVM Methods </w:t>
-            </w:r>
-            <w:proofErr w:type="spellStart"/>
-            <w:r>
-              <w:rPr>
-                <w:rFonts w:cs="Helvetica"/>
-                <w:sz w:val="15"/>
-                <w:szCs w:val="15"/>
-              </w:rPr>
-              <w:t>QuickRef</w:t>
-            </w:r>
-            <w:proofErr w:type="spellEnd"/>
-            <w:r>
-              <w:rPr>
-                <w:rFonts w:cs="Helvetica"/>
-                <w:sz w:val="15"/>
-                <w:szCs w:val="15"/>
-              </w:rPr>
-              <w:t xml:space="preserve"> for details.</w:t>
+              <w:t>- See UVVM Methods QuickRef for details.</w:t>
             </w:r>
           </w:p>
         </w:tc>
@@ -3730,8 +3657,16 @@
                 <w:szCs w:val="12"/>
               </w:rPr>
               <w:br/>
-            </w:r>
-            <w:proofErr w:type="spellStart"/>
+              <w:t>enable_log_msg</w:t>
+            </w:r>
+            <w:r>
+              <w:rPr>
+                <w:rFonts w:cs="Verdana"/>
+                <w:sz w:val="15"/>
+                <w:szCs w:val="11"/>
+              </w:rPr>
+              <w:t>()</w:t>
+            </w:r>
             <w:r>
               <w:rPr>
                 <w:rFonts w:cs="Verdana"/>
@@ -3740,39 +3675,9 @@
                 <w:sz w:val="15"/>
                 <w:szCs w:val="12"/>
               </w:rPr>
-              <w:t>enable_log_msg</w:t>
-            </w:r>
-            <w:proofErr w:type="spellEnd"/>
-            <w:r>
-              <w:rPr>
-                <w:rFonts w:cs="Verdana"/>
-                <w:sz w:val="15"/>
-                <w:szCs w:val="11"/>
-              </w:rPr>
-              <w:t>()</w:t>
-            </w:r>
-            <w:r>
-              <w:rPr>
-                <w:rFonts w:cs="Verdana"/>
-                <w:b/>
-                <w:bCs/>
-                <w:sz w:val="15"/>
-                <w:szCs w:val="12"/>
-              </w:rPr>
               <w:br/>
-            </w:r>
-            <w:proofErr w:type="spellStart"/>
-            <w:r>
-              <w:rPr>
-                <w:rFonts w:cs="Verdana"/>
-                <w:b/>
-                <w:bCs/>
-                <w:sz w:val="15"/>
-                <w:szCs w:val="12"/>
-              </w:rPr>
               <w:t>disable_log_msg</w:t>
             </w:r>
-            <w:proofErr w:type="spellEnd"/>
             <w:r>
               <w:rPr>
                 <w:rFonts w:cs="Verdana"/>
@@ -3828,7 +3733,6 @@
                 <w:szCs w:val="11"/>
               </w:rPr>
             </w:pPr>
-            <w:proofErr w:type="spellStart"/>
             <w:r>
               <w:rPr>
                 <w:rFonts w:cs="Verdana"/>
@@ -3839,7 +3743,6 @@
               </w:rPr>
               <w:t>flush_command_queue</w:t>
             </w:r>
-            <w:proofErr w:type="spellEnd"/>
             <w:r>
               <w:rPr>
                 <w:rFonts w:cs="Verdana"/>
@@ -3856,7 +3759,6 @@
               </w:rPr>
               <w:br/>
             </w:r>
-            <w:proofErr w:type="spellStart"/>
             <w:r>
               <w:rPr>
                 <w:rFonts w:cs="Verdana"/>
@@ -3867,7 +3769,6 @@
               </w:rPr>
               <w:t>terminate_current_command</w:t>
             </w:r>
-            <w:proofErr w:type="spellEnd"/>
             <w:r>
               <w:rPr>
                 <w:rFonts w:cs="Verdana"/>
@@ -3885,8 +3786,16 @@
                 <w:szCs w:val="12"/>
               </w:rPr>
               <w:br/>
-            </w:r>
-            <w:proofErr w:type="spellStart"/>
+              <w:t>terminate_all_commands</w:t>
+            </w:r>
+            <w:r>
+              <w:rPr>
+                <w:rFonts w:cs="Verdana"/>
+                <w:sz w:val="15"/>
+                <w:szCs w:val="11"/>
+              </w:rPr>
+              <w:t>()</w:t>
+            </w:r>
             <w:r>
               <w:rPr>
                 <w:rFonts w:cs="Verdana"/>
@@ -3895,39 +3804,9 @@
                 <w:sz w:val="15"/>
                 <w:szCs w:val="12"/>
               </w:rPr>
-              <w:t>terminate_all_commands</w:t>
-            </w:r>
-            <w:proofErr w:type="spellEnd"/>
-            <w:r>
-              <w:rPr>
-                <w:rFonts w:cs="Verdana"/>
-                <w:sz w:val="15"/>
-                <w:szCs w:val="11"/>
-              </w:rPr>
-              <w:t>()</w:t>
-            </w:r>
-            <w:r>
-              <w:rPr>
-                <w:rFonts w:cs="Verdana"/>
-                <w:b/>
-                <w:bCs/>
-                <w:sz w:val="15"/>
-                <w:szCs w:val="12"/>
-              </w:rPr>
               <w:br/>
-            </w:r>
-            <w:proofErr w:type="spellStart"/>
-            <w:r>
-              <w:rPr>
-                <w:rFonts w:cs="Verdana"/>
-                <w:b/>
-                <w:bCs/>
-                <w:sz w:val="15"/>
-                <w:szCs w:val="12"/>
-              </w:rPr>
               <w:t>insert_delay</w:t>
             </w:r>
-            <w:proofErr w:type="spellEnd"/>
             <w:r>
               <w:rPr>
                 <w:rFonts w:cs="Verdana"/>
@@ -3952,7 +3831,6 @@
                 <w:szCs w:val="12"/>
               </w:rPr>
             </w:pPr>
-            <w:proofErr w:type="spellStart"/>
             <w:r>
               <w:rPr>
                 <w:rFonts w:cs="Verdana"/>
@@ -3961,18 +3839,7 @@
                 <w:sz w:val="15"/>
                 <w:szCs w:val="12"/>
               </w:rPr>
-              <w:t>get_last_received_cmd_idx</w:t>
-            </w:r>
-            <w:proofErr w:type="spellEnd"/>
-            <w:r>
-              <w:rPr>
-                <w:rFonts w:cs="Verdana"/>
-                <w:b/>
-                <w:bCs/>
-                <w:sz w:val="15"/>
-                <w:szCs w:val="12"/>
-              </w:rPr>
-              <w:t>()</w:t>
+              <w:t>get_last_received_cmd_idx()</w:t>
             </w:r>
           </w:p>
           <w:p>
@@ -4043,67 +3910,42 @@
                 <w:b/>
                 <w:szCs w:val="16"/>
               </w:rPr>
-              <w:t>´</w:t>
-            </w:r>
-            <w:proofErr w:type="spellStart"/>
+              <w:t>´vvc_status´</w:t>
+            </w:r>
             <w:r>
               <w:rPr>
                 <w:b/>
                 <w:szCs w:val="16"/>
               </w:rPr>
-              <w:t>vvc_status</w:t>
-            </w:r>
-            <w:proofErr w:type="spellEnd"/>
+              <w:t xml:space="preserve">  -- </w:t>
+            </w:r>
+            <w:r>
+              <w:rPr>
+                <w:szCs w:val="16"/>
+              </w:rPr>
+              <w:t>accessible via</w:t>
+            </w:r>
             <w:r>
               <w:rPr>
                 <w:b/>
                 <w:szCs w:val="16"/>
               </w:rPr>
-              <w:t>´</w:t>
+              <w:t xml:space="preserve"> shared_</w:t>
             </w:r>
             <w:r>
               <w:rPr>
                 <w:b/>
                 <w:szCs w:val="16"/>
               </w:rPr>
-              <w:t xml:space="preserve">  -- </w:t>
-            </w:r>
-            <w:r>
-              <w:rPr>
-                <w:szCs w:val="16"/>
-              </w:rPr>
-              <w:t>accessible via</w:t>
+              <w:t>rgmii</w:t>
             </w:r>
             <w:r>
               <w:rPr>
                 <w:b/>
                 <w:szCs w:val="16"/>
               </w:rPr>
-              <w:t xml:space="preserve"> </w:t>
-            </w:r>
-            <w:proofErr w:type="spellStart"/>
-            <w:r>
-              <w:rPr>
-                <w:b/>
-                <w:szCs w:val="16"/>
-              </w:rPr>
-              <w:t>shared_</w:t>
-            </w:r>
-            <w:r>
-              <w:rPr>
-                <w:b/>
-                <w:szCs w:val="16"/>
-              </w:rPr>
-              <w:t>rgmii</w:t>
-            </w:r>
-            <w:r>
-              <w:rPr>
-                <w:b/>
-                <w:szCs w:val="16"/>
-              </w:rPr>
               <w:t>_vvc_status</w:t>
             </w:r>
-            <w:proofErr w:type="spellEnd"/>
           </w:p>
         </w:tc>
         <w:tc>
@@ -4288,7 +4130,6 @@
                       <w:sz w:val="15"/>
                     </w:rPr>
                   </w:pPr>
-                  <w:proofErr w:type="spellStart"/>
                   <w:r>
                     <w:rPr>
                       <w:sz w:val="15"/>
@@ -4296,7 +4137,6 @@
                     </w:rPr>
                     <w:t>current_cmd_idx</w:t>
                   </w:r>
-                  <w:proofErr w:type="spellEnd"/>
                 </w:p>
               </w:tc>
               <w:tc>
@@ -4388,7 +4228,6 @@
                       <w:sz w:val="15"/>
                     </w:rPr>
                   </w:pPr>
-                  <w:proofErr w:type="spellStart"/>
                   <w:r>
                     <w:rPr>
                       <w:sz w:val="15"/>
@@ -4396,7 +4235,6 @@
                     </w:rPr>
                     <w:t>previous_cmd_idx</w:t>
                   </w:r>
-                  <w:proofErr w:type="spellEnd"/>
                 </w:p>
               </w:tc>
               <w:tc>
@@ -4488,7 +4326,6 @@
                       <w:sz w:val="15"/>
                     </w:rPr>
                   </w:pPr>
-                  <w:proofErr w:type="spellStart"/>
                   <w:r>
                     <w:rPr>
                       <w:sz w:val="15"/>
@@ -4496,7 +4333,6 @@
                     </w:rPr>
                     <w:t>pending_cmd_cnt</w:t>
                   </w:r>
-                  <w:proofErr w:type="spellEnd"/>
                 </w:p>
               </w:tc>
               <w:tc>
@@ -4595,19 +4431,19 @@
     </w:tbl>
     <w:p>
       <w:pPr>
-        <w:pStyle w:val="Subtitle"/>
+        <w:pStyle w:val="Undertittel"/>
         <w:spacing w:after="40"/>
       </w:pPr>
     </w:p>
     <w:p>
       <w:pPr>
-        <w:pStyle w:val="Subtitle"/>
+        <w:pStyle w:val="Undertittel"/>
         <w:spacing w:after="40"/>
       </w:pPr>
     </w:p>
     <w:p>
       <w:pPr>
-        <w:pStyle w:val="Subtitle"/>
+        <w:pStyle w:val="Undertittel"/>
         <w:spacing w:after="40"/>
       </w:pPr>
     </w:p>
@@ -4704,14 +4540,13 @@
     <w:p/>
     <w:p>
       <w:pPr>
-        <w:pStyle w:val="Subtitle"/>
+        <w:pStyle w:val="Undertittel"/>
         <w:spacing w:after="40"/>
         <w:rPr>
           <w:b/>
         </w:rPr>
       </w:pPr>
       <w:r>
-        <w:lastRenderedPageBreak/>
         <w:t xml:space="preserve">VVC </w:t>
       </w:r>
       <w:r>
@@ -4924,7 +4759,6 @@
                 <w:sz w:val="15"/>
               </w:rPr>
             </w:pPr>
-            <w:proofErr w:type="spellStart"/>
             <w:r>
               <w:rPr>
                 <w:rFonts w:cs="Helvetica"/>
@@ -4933,7 +4767,6 @@
               </w:rPr>
               <w:t>t_vvc_target_record</w:t>
             </w:r>
-            <w:proofErr w:type="spellEnd"/>
           </w:p>
         </w:tc>
         <w:tc>
@@ -5196,7 +5029,6 @@
                 <w:sz w:val="15"/>
               </w:rPr>
             </w:pPr>
-            <w:proofErr w:type="spellStart"/>
             <w:r>
               <w:rPr>
                 <w:rFonts w:cs="Helvetica"/>
@@ -5204,7 +5036,6 @@
               </w:rPr>
               <w:t>t_channel</w:t>
             </w:r>
-            <w:proofErr w:type="spellEnd"/>
           </w:p>
         </w:tc>
         <w:tc>
@@ -5271,7 +5102,7 @@
     <w:bookmarkEnd w:id="0"/>
     <w:p>
       <w:pPr>
-        <w:pStyle w:val="Subtitle"/>
+        <w:pStyle w:val="Undertittel"/>
         <w:spacing w:before="200" w:after="40"/>
         <w:rPr>
           <w:b/>
@@ -5476,7 +5307,6 @@
                 <w:sz w:val="15"/>
               </w:rPr>
             </w:pPr>
-            <w:proofErr w:type="spellStart"/>
             <w:r>
               <w:rPr>
                 <w:color w:val="000000" w:themeColor="text1"/>
@@ -5484,7 +5314,6 @@
               </w:rPr>
               <w:t>data_exp</w:t>
             </w:r>
-            <w:proofErr w:type="spellEnd"/>
             <w:r>
               <w:rPr>
                 <w:color w:val="000000" w:themeColor="text1"/>
@@ -5513,7 +5342,6 @@
                 <w:sz w:val="15"/>
               </w:rPr>
             </w:pPr>
-            <w:proofErr w:type="spellStart"/>
             <w:r>
               <w:rPr>
                 <w:sz w:val="15"/>
@@ -5532,7 +5360,6 @@
               </w:rPr>
               <w:t>_array</w:t>
             </w:r>
-            <w:proofErr w:type="spellEnd"/>
           </w:p>
         </w:tc>
         <w:tc>
@@ -5733,21 +5560,7 @@
               <w:rPr>
                 <w:sz w:val="15"/>
               </w:rPr>
-              <w:t>first, while data_array(</w:t>
-            </w:r>
-            <w:proofErr w:type="spellStart"/>
-            <w:r>
-              <w:rPr>
-                <w:sz w:val="15"/>
-              </w:rPr>
-              <w:t>data_array’high</w:t>
-            </w:r>
-            <w:proofErr w:type="spellEnd"/>
-            <w:r>
-              <w:rPr>
-                <w:sz w:val="15"/>
-              </w:rPr>
-              <w:t xml:space="preserve">) is </w:t>
+              <w:t xml:space="preserve">first, while data_array(data_array’high) is </w:t>
             </w:r>
             <w:r>
               <w:rPr>
@@ -5802,37 +5615,21 @@
                 <w:rFonts w:ascii="Courier New" w:hAnsi="Courier New" w:cs="Courier New"/>
                 <w:sz w:val="15"/>
               </w:rPr>
-              <w:t xml:space="preserve">variable v_data_array : </w:t>
-            </w:r>
-            <w:proofErr w:type="spellStart"/>
+              <w:t>variable v_data_array : t_</w:t>
+            </w:r>
             <w:r>
               <w:rPr>
                 <w:rFonts w:ascii="Courier New" w:hAnsi="Courier New" w:cs="Courier New"/>
                 <w:sz w:val="15"/>
               </w:rPr>
-              <w:t>t_</w:t>
+              <w:t>byte</w:t>
             </w:r>
             <w:r>
               <w:rPr>
                 <w:rFonts w:ascii="Courier New" w:hAnsi="Courier New" w:cs="Courier New"/>
                 <w:sz w:val="15"/>
               </w:rPr>
-              <w:t>byte</w:t>
-            </w:r>
-            <w:r>
-              <w:rPr>
-                <w:rFonts w:ascii="Courier New" w:hAnsi="Courier New" w:cs="Courier New"/>
-                <w:sz w:val="15"/>
-              </w:rPr>
-              <w:t>_array</w:t>
-            </w:r>
-            <w:proofErr w:type="spellEnd"/>
-            <w:r>
-              <w:rPr>
-                <w:rFonts w:ascii="Courier New" w:hAnsi="Courier New" w:cs="Courier New"/>
-                <w:sz w:val="15"/>
-              </w:rPr>
-              <w:t>(0 to C_MAX_</w:t>
+              <w:t>_array(0 to C_MAX_</w:t>
             </w:r>
             <w:r>
               <w:rPr>
@@ -5902,14 +5699,12 @@
                 <w:sz w:val="15"/>
               </w:rPr>
             </w:pPr>
-            <w:proofErr w:type="spellStart"/>
             <w:r>
               <w:rPr>
                 <w:sz w:val="15"/>
               </w:rPr>
               <w:t>t_alert_level</w:t>
             </w:r>
-            <w:proofErr w:type="spellEnd"/>
           </w:p>
         </w:tc>
         <w:tc>
@@ -6368,7 +6163,7 @@
     </w:tbl>
     <w:p>
       <w:pPr>
-        <w:pStyle w:val="Subtitle"/>
+        <w:pStyle w:val="Undertittel"/>
         <w:spacing w:after="0"/>
         <w:rPr>
           <w:sz w:val="18"/>
@@ -6378,7 +6173,7 @@
     </w:p>
     <w:p>
       <w:pPr>
-        <w:pStyle w:val="Subtitle"/>
+        <w:pStyle w:val="Undertittel"/>
         <w:spacing w:before="200" w:after="40"/>
         <w:rPr>
           <w:b/>
@@ -6538,7 +6333,6 @@
                 <w:sz w:val="15"/>
               </w:rPr>
             </w:pPr>
-            <w:proofErr w:type="spellStart"/>
             <w:r>
               <w:rPr>
                 <w:rFonts w:cs="Helvetica"/>
@@ -6547,7 +6341,6 @@
               </w:rPr>
               <w:t>rgmii_vvc_tx_if</w:t>
             </w:r>
-            <w:proofErr w:type="spellEnd"/>
           </w:p>
         </w:tc>
         <w:tc>
@@ -6570,7 +6363,6 @@
                 <w:sz w:val="15"/>
               </w:rPr>
             </w:pPr>
-            <w:proofErr w:type="spellStart"/>
             <w:r>
               <w:rPr>
                 <w:rFonts w:cs="Helvetica"/>
@@ -6578,7 +6370,6 @@
               </w:rPr>
               <w:t>t_rgmii_tx_if</w:t>
             </w:r>
-            <w:proofErr w:type="spellEnd"/>
           </w:p>
         </w:tc>
         <w:tc>
@@ -6659,7 +6450,6 @@
                 <w:sz w:val="15"/>
               </w:rPr>
             </w:pPr>
-            <w:proofErr w:type="spellStart"/>
             <w:r>
               <w:rPr>
                 <w:rFonts w:cs="Helvetica"/>
@@ -6684,7 +6474,6 @@
               </w:rPr>
               <w:t>if</w:t>
             </w:r>
-            <w:proofErr w:type="spellEnd"/>
           </w:p>
         </w:tc>
         <w:tc>
@@ -6708,7 +6497,6 @@
                 <w:sz w:val="15"/>
               </w:rPr>
             </w:pPr>
-            <w:proofErr w:type="spellStart"/>
             <w:r>
               <w:rPr>
                 <w:rFonts w:cs="Helvetica"/>
@@ -6730,7 +6518,6 @@
               </w:rPr>
               <w:t>_if</w:t>
             </w:r>
-            <w:proofErr w:type="spellEnd"/>
           </w:p>
         </w:tc>
         <w:tc>
@@ -6788,7 +6575,7 @@
     </w:tbl>
     <w:p>
       <w:pPr>
-        <w:pStyle w:val="Subtitle"/>
+        <w:pStyle w:val="Undertittel"/>
         <w:keepNext/>
         <w:spacing w:after="0"/>
         <w:rPr>
@@ -6799,7 +6586,7 @@
     </w:p>
     <w:p>
       <w:pPr>
-        <w:pStyle w:val="Subtitle"/>
+        <w:pStyle w:val="Undertittel"/>
         <w:keepNext/>
         <w:spacing w:before="200" w:after="40"/>
         <w:rPr>
@@ -7135,7 +6922,6 @@
                 <w:sz w:val="15"/>
               </w:rPr>
             </w:pPr>
-            <w:proofErr w:type="spellStart"/>
             <w:r>
               <w:rPr>
                 <w:rFonts w:cs="Helvetica"/>
@@ -7157,7 +6943,6 @@
               </w:rPr>
               <w:t>_bfm_config</w:t>
             </w:r>
-            <w:proofErr w:type="spellEnd"/>
           </w:p>
         </w:tc>
         <w:tc>
@@ -7597,7 +7382,6 @@
                 <w:sz w:val="15"/>
               </w:rPr>
             </w:pPr>
-            <w:proofErr w:type="spellStart"/>
             <w:r>
               <w:rPr>
                 <w:rFonts w:cs="Helvetica"/>
@@ -7605,7 +7389,6 @@
               </w:rPr>
               <w:t>t_alert_level</w:t>
             </w:r>
-            <w:proofErr w:type="spellEnd"/>
           </w:p>
         </w:tc>
         <w:tc>
@@ -7793,7 +7576,7 @@
           </w:tcPr>
           <w:p>
             <w:pPr>
-              <w:pStyle w:val="Subtitle"/>
+              <w:pStyle w:val="Undertittel"/>
               <w:keepNext/>
               <w:tabs>
                 <w:tab w:val="left" w:pos="8181"/>
@@ -7814,51 +7597,7 @@
                 <w:sz w:val="15"/>
                 <w:szCs w:val="18"/>
               </w:rPr>
-              <w:t xml:space="preserve">Maximum number of </w:t>
-            </w:r>
-            <w:proofErr w:type="spellStart"/>
-            <w:r>
-              <w:rPr>
-                <w:rFonts w:ascii="Helvetica" w:eastAsia="Times New Roman" w:hAnsi="Helvetica" w:cs="Helvetica"/>
-                <w:color w:val="auto"/>
-                <w:spacing w:val="0"/>
-                <w:sz w:val="15"/>
-                <w:szCs w:val="18"/>
-              </w:rPr>
-              <w:t>unfetched</w:t>
-            </w:r>
-            <w:proofErr w:type="spellEnd"/>
-            <w:r>
-              <w:rPr>
-                <w:rFonts w:ascii="Helvetica" w:eastAsia="Times New Roman" w:hAnsi="Helvetica" w:cs="Helvetica"/>
-                <w:color w:val="auto"/>
-                <w:spacing w:val="0"/>
-                <w:sz w:val="15"/>
-                <w:szCs w:val="18"/>
-              </w:rPr>
-              <w:t xml:space="preserve"> results before </w:t>
-            </w:r>
-            <w:proofErr w:type="spellStart"/>
-            <w:r>
-              <w:rPr>
-                <w:rFonts w:ascii="Helvetica" w:eastAsia="Times New Roman" w:hAnsi="Helvetica" w:cs="Helvetica"/>
-                <w:color w:val="auto"/>
-                <w:spacing w:val="0"/>
-                <w:sz w:val="15"/>
-                <w:szCs w:val="18"/>
-              </w:rPr>
-              <w:t>result_queue</w:t>
-            </w:r>
-            <w:proofErr w:type="spellEnd"/>
-            <w:r>
-              <w:rPr>
-                <w:rFonts w:ascii="Helvetica" w:eastAsia="Times New Roman" w:hAnsi="Helvetica" w:cs="Helvetica"/>
-                <w:color w:val="auto"/>
-                <w:spacing w:val="0"/>
-                <w:sz w:val="15"/>
-                <w:szCs w:val="18"/>
-              </w:rPr>
-              <w:t xml:space="preserve"> is full.</w:t>
+              <w:t>Maximum number of unfetched results before result_queue is full.</w:t>
             </w:r>
           </w:p>
         </w:tc>
@@ -8006,7 +7745,6 @@
               </w:rPr>
               <w:t>‘</w:t>
             </w:r>
-            <w:proofErr w:type="spellStart"/>
             <w:r>
               <w:rPr>
                 <w:rFonts w:cs="Helvetica"/>
@@ -8015,7 +7753,6 @@
               </w:rPr>
               <w:t>result_queue_count_threshold_severity</w:t>
             </w:r>
-            <w:proofErr w:type="spellEnd"/>
             <w:r>
               <w:rPr>
                 <w:rFonts w:cs="Helvetica"/>
@@ -8109,7 +7846,6 @@
                 <w:sz w:val="15"/>
               </w:rPr>
             </w:pPr>
-            <w:proofErr w:type="spellStart"/>
             <w:r>
               <w:rPr>
                 <w:rFonts w:cs="Helvetica"/>
@@ -8117,7 +7853,6 @@
               </w:rPr>
               <w:t>t_alert_level</w:t>
             </w:r>
-            <w:proofErr w:type="spellEnd"/>
           </w:p>
         </w:tc>
         <w:tc>
@@ -8170,18 +7905,8 @@
                 <w:sz w:val="15"/>
                 <w:szCs w:val="18"/>
               </w:rPr>
-              <w:t xml:space="preserve">Severity of alert to be initiated if exceeding </w:t>
-            </w:r>
-            <w:proofErr w:type="spellStart"/>
-            <w:r>
-              <w:rPr>
-                <w:rFonts w:cs="Helvetica"/>
-                <w:sz w:val="15"/>
-                <w:szCs w:val="18"/>
-              </w:rPr>
-              <w:t>result_queue_count_threshold</w:t>
-            </w:r>
-            <w:proofErr w:type="spellEnd"/>
+              <w:t>Severity of alert to be initiated if exceeding result_queue_count_threshold</w:t>
+            </w:r>
             <w:r>
               <w:rPr>
                 <w:rFonts w:cs="Helvetica"/>
@@ -8196,7 +7921,7 @@
     </w:tbl>
     <w:p>
       <w:pPr>
-        <w:pStyle w:val="Subtitle"/>
+        <w:pStyle w:val="Undertittel"/>
         <w:rPr>
           <w:sz w:val="40"/>
           <w:szCs w:val="40"/>
@@ -8216,31 +7941,18 @@
     </w:p>
     <w:p>
       <w:pPr>
-        <w:pStyle w:val="NoSpacing"/>
+        <w:pStyle w:val="Ingenmellomrom"/>
         <w:rPr>
           <w:i/>
           <w:lang w:val="en-US"/>
         </w:rPr>
       </w:pPr>
       <w:r>
-        <w:t xml:space="preserve">All VVC procedures are defined in </w:t>
-      </w:r>
-      <w:proofErr w:type="spellStart"/>
-      <w:r>
-        <w:t>vvc_methods_pkg</w:t>
-      </w:r>
-      <w:proofErr w:type="spellEnd"/>
-      <w:r>
-        <w:t xml:space="preserve"> (dedicated this VVC), and </w:t>
-      </w:r>
-      <w:proofErr w:type="spellStart"/>
-      <w:r>
-        <w:t>uvvm_vvc_framework.</w:t>
+        <w:t>All VVC procedures are defined in vvc_methods_pkg (dedicated this VVC), and uvvm_vvc_framework.</w:t>
       </w:r>
       <w:r>
         <w:t>td_vvc_framework_common_methods_pkg</w:t>
       </w:r>
-      <w:proofErr w:type="spellEnd"/>
       <w:r>
         <w:t xml:space="preserve"> (common VVC procedures)</w:t>
       </w:r>
@@ -8264,7 +7976,7 @@
     </w:p>
     <w:p>
       <w:pPr>
-        <w:pStyle w:val="Heading1"/>
+        <w:pStyle w:val="Overskrift1"/>
         <w:rPr>
           <w:rFonts w:ascii="Helvetica" w:hAnsi="Helvetica" w:cs="Helvetica"/>
         </w:rPr>
@@ -8381,7 +8093,6 @@
                 <w:szCs w:val="16"/>
               </w:rPr>
             </w:pPr>
-            <w:proofErr w:type="spellStart"/>
             <w:r>
               <w:rPr>
                 <w:rFonts w:cs="Helvetica"/>
@@ -8390,7 +8101,6 @@
               </w:rPr>
               <w:t>rgmii_write</w:t>
             </w:r>
-            <w:proofErr w:type="spellEnd"/>
             <w:r>
               <w:rPr>
                 <w:rFonts w:cs="Helvetica"/>
@@ -8423,7 +8133,6 @@
                 <w:szCs w:val="15"/>
               </w:rPr>
             </w:pPr>
-            <w:proofErr w:type="spellStart"/>
             <w:r>
               <w:rPr>
                 <w:rFonts w:cs="Helvetica"/>
@@ -8433,7 +8142,6 @@
               </w:rPr>
               <w:t>rgmii_write</w:t>
             </w:r>
-            <w:proofErr w:type="spellEnd"/>
             <w:r>
               <w:rPr>
                 <w:rFonts w:cs="Helvetica"/>
@@ -8522,7 +8230,6 @@
               </w:rPr>
               <w:t xml:space="preserve">The </w:t>
             </w:r>
-            <w:proofErr w:type="spellStart"/>
             <w:r>
               <w:rPr>
                 <w:rFonts w:cs="Helvetica"/>
@@ -8547,7 +8254,6 @@
               </w:rPr>
               <w:t>write</w:t>
             </w:r>
-            <w:proofErr w:type="spellEnd"/>
             <w:r>
               <w:rPr>
                 <w:rFonts w:cs="Helvetica"/>
@@ -8604,7 +8310,6 @@
               </w:rPr>
               <w:t xml:space="preserve"> BFM </w:t>
             </w:r>
-            <w:proofErr w:type="spellStart"/>
             <w:r>
               <w:rPr>
                 <w:rFonts w:cs="Helvetica"/>
@@ -8613,7 +8318,6 @@
               </w:rPr>
               <w:t>rgmii_write</w:t>
             </w:r>
-            <w:proofErr w:type="spellEnd"/>
             <w:r>
               <w:rPr>
                 <w:rFonts w:cs="Helvetica"/>
@@ -8636,18 +8340,8 @@
                 <w:sz w:val="15"/>
                 <w:szCs w:val="15"/>
               </w:rPr>
-              <w:t xml:space="preserve"> BFM </w:t>
-            </w:r>
-            <w:proofErr w:type="spellStart"/>
-            <w:r>
-              <w:rPr>
-                <w:rFonts w:cs="Helvetica"/>
-                <w:sz w:val="15"/>
-                <w:szCs w:val="15"/>
-              </w:rPr>
-              <w:t>QuickRef</w:t>
-            </w:r>
-            <w:proofErr w:type="spellEnd"/>
+              <w:t xml:space="preserve"> BFM QuickRef</w:t>
+            </w:r>
             <w:r>
               <w:rPr>
                 <w:rFonts w:cs="Helvetica"/>
@@ -8703,7 +8397,6 @@
                 <w:szCs w:val="14"/>
               </w:rPr>
             </w:pPr>
-            <w:proofErr w:type="spellStart"/>
             <w:r>
               <w:rPr>
                 <w:rFonts w:cs="Helvetica"/>
@@ -8712,7 +8405,6 @@
               </w:rPr>
               <w:t>rgmii_read</w:t>
             </w:r>
-            <w:proofErr w:type="spellEnd"/>
             <w:r>
               <w:rPr>
                 <w:rFonts w:cs="Helvetica"/>
@@ -8746,7 +8438,6 @@
                 <w:szCs w:val="15"/>
               </w:rPr>
             </w:pPr>
-            <w:proofErr w:type="spellStart"/>
             <w:r>
               <w:rPr>
                 <w:rFonts w:cs="Helvetica"/>
@@ -8756,7 +8447,6 @@
               </w:rPr>
               <w:t>rgmii_read</w:t>
             </w:r>
-            <w:proofErr w:type="spellEnd"/>
             <w:r>
               <w:rPr>
                 <w:rFonts w:cs="Helvetica"/>
@@ -8782,7 +8472,35 @@
                 <w:sz w:val="15"/>
                 <w:szCs w:val="15"/>
               </w:rPr>
-              <w:t xml:space="preserve">channel, </w:t>
+              <w:t>channel,</w:t>
+            </w:r>
+            <w:r>
+              <w:rPr>
+                <w:rFonts w:cs="Helvetica"/>
+                <w:b/>
+                <w:sz w:val="15"/>
+                <w:szCs w:val="15"/>
+              </w:rPr>
+              <w:t xml:space="preserve"> </w:t>
+            </w:r>
+            <w:r>
+              <w:rPr>
+                <w:rFonts w:cs="Helvetica"/>
+                <w:b/>
+                <w:sz w:val="15"/>
+                <w:szCs w:val="15"/>
+                <w:highlight w:val="darkGray"/>
+              </w:rPr>
+              <w:t>[TO_SB,]</w:t>
+            </w:r>
+            <w:r>
+              <w:rPr>
+                <w:rFonts w:cs="Helvetica"/>
+                <w:b/>
+                <w:sz w:val="15"/>
+                <w:szCs w:val="15"/>
+              </w:rPr>
+              <w:t xml:space="preserve"> </w:t>
             </w:r>
             <w:r>
               <w:rPr>
@@ -8845,7 +8563,6 @@
               </w:rPr>
               <w:t xml:space="preserve">The </w:t>
             </w:r>
-            <w:proofErr w:type="spellStart"/>
             <w:r>
               <w:rPr>
                 <w:rFonts w:cs="Helvetica"/>
@@ -8870,7 +8587,6 @@
               </w:rPr>
               <w:t>ad</w:t>
             </w:r>
-            <w:proofErr w:type="spellEnd"/>
             <w:r>
               <w:rPr>
                 <w:rFonts w:cs="Helvetica"/>
@@ -8927,7 +8643,6 @@
               </w:rPr>
               <w:t xml:space="preserve">BFM </w:t>
             </w:r>
-            <w:proofErr w:type="spellStart"/>
             <w:r>
               <w:rPr>
                 <w:rFonts w:cs="Helvetica"/>
@@ -8936,7 +8651,6 @@
               </w:rPr>
               <w:t>rgmii_read</w:t>
             </w:r>
-            <w:proofErr w:type="spellEnd"/>
             <w:r>
               <w:rPr>
                 <w:rFonts w:cs="Helvetica"/>
@@ -8959,25 +8673,7 @@
                 <w:sz w:val="15"/>
                 <w:szCs w:val="15"/>
               </w:rPr>
-              <w:t xml:space="preserve"> BFM </w:t>
-            </w:r>
-            <w:proofErr w:type="spellStart"/>
-            <w:r>
-              <w:rPr>
-                <w:rFonts w:cs="Helvetica"/>
-                <w:sz w:val="15"/>
-                <w:szCs w:val="15"/>
-              </w:rPr>
-              <w:t>QuickRef</w:t>
-            </w:r>
-            <w:proofErr w:type="spellEnd"/>
-            <w:r>
-              <w:rPr>
-                <w:rFonts w:cs="Helvetica"/>
-                <w:sz w:val="15"/>
-                <w:szCs w:val="15"/>
-              </w:rPr>
-              <w:t xml:space="preserve">. </w:t>
+              <w:t xml:space="preserve"> BFM QuickRef. </w:t>
             </w:r>
             <w:r>
               <w:rPr>
@@ -9110,48 +8806,20 @@
               </w:tabs>
               <w:spacing w:line="276" w:lineRule="auto"/>
               <w:rPr>
-                <w:rFonts w:ascii="Courier New" w:hAnsi="Courier New" w:cs="Courier New"/>
-                <w:sz w:val="15"/>
-                <w:szCs w:val="15"/>
-              </w:rPr>
-            </w:pPr>
-            <w:r>
-              <w:rPr>
-                <w:rFonts w:cs="Helvetica"/>
-                <w:b/>
-                <w:sz w:val="15"/>
-                <w:szCs w:val="15"/>
-              </w:rPr>
-              <w:t>Example with fetch_result() call</w:t>
-            </w:r>
-            <w:r>
-              <w:rPr>
-                <w:rFonts w:cs="Helvetica"/>
-                <w:sz w:val="15"/>
-                <w:szCs w:val="15"/>
-              </w:rPr>
-              <w:t xml:space="preserve">: Result is placed in </w:t>
-            </w:r>
-            <w:proofErr w:type="spellStart"/>
-            <w:r>
-              <w:rPr>
-                <w:rFonts w:ascii="Courier New" w:hAnsi="Courier New" w:cs="Courier New"/>
-                <w:b/>
-                <w:sz w:val="15"/>
-                <w:szCs w:val="15"/>
-              </w:rPr>
-              <w:t>v_</w:t>
-            </w:r>
-            <w:r>
-              <w:rPr>
-                <w:rFonts w:ascii="Courier New" w:hAnsi="Courier New" w:cs="Courier New"/>
-                <w:b/>
-                <w:sz w:val="15"/>
-                <w:szCs w:val="15"/>
-              </w:rPr>
-              <w:t>result</w:t>
-            </w:r>
-            <w:proofErr w:type="spellEnd"/>
+                <w:rFonts w:cs="Helvetica"/>
+                <w:sz w:val="15"/>
+                <w:szCs w:val="28"/>
+              </w:rPr>
+            </w:pPr>
+            <w:r>
+              <w:rPr>
+                <w:rFonts w:cs="Helvetica"/>
+                <w:sz w:val="15"/>
+                <w:szCs w:val="28"/>
+                <w:highlight w:val="darkGray"/>
+              </w:rPr>
+              <w:t>If the option TO_SB is applied, the received data will be sent to the RGMII dedicated scoreboard. There it is checked against the expected value (provided by the testbench).</w:t>
+            </w:r>
           </w:p>
           <w:p>
             <w:pPr>
@@ -9160,113 +8828,11 @@
               </w:tabs>
               <w:spacing w:line="276" w:lineRule="auto"/>
               <w:rPr>
-                <w:rFonts w:ascii="Courier New" w:hAnsi="Courier New" w:cs="Courier New"/>
-                <w:sz w:val="15"/>
-                <w:szCs w:val="15"/>
-              </w:rPr>
-            </w:pPr>
-            <w:r>
-              <w:rPr>
-                <w:rFonts w:ascii="Courier New" w:hAnsi="Courier New" w:cs="Courier New"/>
-                <w:sz w:val="15"/>
-                <w:szCs w:val="15"/>
-              </w:rPr>
-              <w:t xml:space="preserve">  </w:t>
-            </w:r>
-            <w:r>
-              <w:rPr>
-                <w:rFonts w:ascii="Courier New" w:hAnsi="Courier New" w:cs="Courier New"/>
-                <w:sz w:val="15"/>
-                <w:szCs w:val="15"/>
-              </w:rPr>
-              <w:t>v</w:t>
-            </w:r>
-            <w:r>
-              <w:rPr>
-                <w:rFonts w:ascii="Courier New" w:hAnsi="Courier New" w:cs="Courier New"/>
-                <w:sz w:val="15"/>
-                <w:szCs w:val="15"/>
-              </w:rPr>
-              <w:t xml:space="preserve">ariable </w:t>
-            </w:r>
-            <w:proofErr w:type="spellStart"/>
-            <w:r>
-              <w:rPr>
-                <w:rFonts w:ascii="Courier New" w:hAnsi="Courier New" w:cs="Courier New"/>
-                <w:sz w:val="15"/>
-                <w:szCs w:val="15"/>
-              </w:rPr>
-              <w:t>v_cmd_idx</w:t>
-            </w:r>
-            <w:proofErr w:type="spellEnd"/>
-            <w:r>
-              <w:rPr>
-                <w:rFonts w:ascii="Courier New" w:hAnsi="Courier New" w:cs="Courier New"/>
-                <w:sz w:val="15"/>
-                <w:szCs w:val="15"/>
-              </w:rPr>
-              <w:t xml:space="preserve"> </w:t>
-            </w:r>
-            <w:r>
-              <w:rPr>
-                <w:rFonts w:ascii="Courier New" w:hAnsi="Courier New" w:cs="Courier New"/>
-                <w:sz w:val="15"/>
-                <w:szCs w:val="15"/>
-              </w:rPr>
-              <w:t>:</w:t>
-            </w:r>
-            <w:r>
-              <w:rPr>
-                <w:rFonts w:ascii="Courier New" w:hAnsi="Courier New" w:cs="Courier New"/>
-                <w:sz w:val="15"/>
-                <w:szCs w:val="15"/>
-              </w:rPr>
-              <w:t xml:space="preserve"> natural; </w:t>
-            </w:r>
-            <w:r>
-              <w:rPr>
-                <w:rFonts w:ascii="Courier New" w:hAnsi="Courier New" w:cs="Courier New"/>
-                <w:sz w:val="15"/>
-                <w:szCs w:val="15"/>
-              </w:rPr>
-              <w:t xml:space="preserve">                      </w:t>
-            </w:r>
-            <w:r>
-              <w:rPr>
-                <w:rFonts w:ascii="Courier New" w:hAnsi="Courier New" w:cs="Courier New"/>
-                <w:color w:val="385623" w:themeColor="accent6" w:themeShade="80"/>
-                <w:sz w:val="15"/>
-                <w:szCs w:val="15"/>
-              </w:rPr>
-              <w:t xml:space="preserve">-- </w:t>
-            </w:r>
-            <w:r>
-              <w:rPr>
-                <w:rFonts w:ascii="Courier New" w:hAnsi="Courier New" w:cs="Courier New"/>
-                <w:color w:val="385623" w:themeColor="accent6" w:themeShade="80"/>
-                <w:sz w:val="15"/>
-                <w:szCs w:val="15"/>
-              </w:rPr>
-              <w:t>C</w:t>
-            </w:r>
-            <w:r>
-              <w:rPr>
-                <w:rFonts w:ascii="Courier New" w:hAnsi="Courier New" w:cs="Courier New"/>
-                <w:color w:val="385623" w:themeColor="accent6" w:themeShade="80"/>
-                <w:sz w:val="15"/>
-                <w:szCs w:val="15"/>
-              </w:rPr>
-              <w:t xml:space="preserve">ommand index for the last </w:t>
-            </w:r>
-            <w:r>
-              <w:rPr>
-                <w:rFonts w:ascii="Courier New" w:hAnsi="Courier New" w:cs="Courier New"/>
-                <w:color w:val="385623" w:themeColor="accent6" w:themeShade="80"/>
-                <w:sz w:val="15"/>
-                <w:szCs w:val="15"/>
-              </w:rPr>
-              <w:t>receive</w:t>
-            </w:r>
+                <w:rFonts w:cs="Helvetica"/>
+                <w:sz w:val="15"/>
+                <w:szCs w:val="28"/>
+              </w:rPr>
+            </w:pPr>
           </w:p>
           <w:p>
             <w:pPr>
@@ -9282,115 +8848,38 @@
             </w:pPr>
             <w:r>
               <w:rPr>
+                <w:rFonts w:cs="Helvetica"/>
+                <w:b/>
+                <w:sz w:val="15"/>
+                <w:szCs w:val="15"/>
+              </w:rPr>
+              <w:t>Example with fetch_result() call</w:t>
+            </w:r>
+            <w:r>
+              <w:rPr>
+                <w:rFonts w:cs="Helvetica"/>
+                <w:sz w:val="15"/>
+                <w:szCs w:val="15"/>
+              </w:rPr>
+              <w:t xml:space="preserve">: Result is placed in </w:t>
+            </w:r>
+            <w:r>
+              <w:rPr>
                 <w:rFonts w:ascii="Courier New" w:hAnsi="Courier New" w:cs="Courier New"/>
+                <w:b/>
                 <w:sz w:val="15"/>
                 <w:szCs w:val="15"/>
               </w:rPr>
-              <w:t xml:space="preserve">  variable </w:t>
-            </w:r>
-            <w:proofErr w:type="spellStart"/>
+              <w:t>v_</w:t>
+            </w:r>
             <w:r>
               <w:rPr>
                 <w:rFonts w:ascii="Courier New" w:hAnsi="Courier New" w:cs="Courier New"/>
+                <w:b/>
                 <w:sz w:val="15"/>
                 <w:szCs w:val="15"/>
               </w:rPr>
-              <w:t>v_</w:t>
-            </w:r>
-            <w:r>
-              <w:rPr>
-                <w:rFonts w:ascii="Courier New" w:hAnsi="Courier New" w:cs="Courier New"/>
-                <w:sz w:val="15"/>
-                <w:szCs w:val="15"/>
-              </w:rPr>
               <w:t>result</w:t>
-            </w:r>
-            <w:proofErr w:type="spellEnd"/>
-            <w:r>
-              <w:rPr>
-                <w:rFonts w:ascii="Courier New" w:hAnsi="Courier New" w:cs="Courier New"/>
-                <w:sz w:val="15"/>
-                <w:szCs w:val="15"/>
-              </w:rPr>
-              <w:t xml:space="preserve"> </w:t>
-            </w:r>
-            <w:r>
-              <w:rPr>
-                <w:rFonts w:ascii="Courier New" w:hAnsi="Courier New" w:cs="Courier New"/>
-                <w:sz w:val="15"/>
-                <w:szCs w:val="15"/>
-              </w:rPr>
-              <w:t xml:space="preserve"> </w:t>
-            </w:r>
-            <w:r>
-              <w:rPr>
-                <w:rFonts w:ascii="Courier New" w:hAnsi="Courier New" w:cs="Courier New"/>
-                <w:sz w:val="15"/>
-                <w:szCs w:val="15"/>
-              </w:rPr>
-              <w:t xml:space="preserve">: </w:t>
-            </w:r>
-            <w:proofErr w:type="spellStart"/>
-            <w:r>
-              <w:rPr>
-                <w:rFonts w:ascii="Courier New" w:hAnsi="Courier New" w:cs="Courier New"/>
-                <w:sz w:val="15"/>
-                <w:szCs w:val="15"/>
-              </w:rPr>
-              <w:t>work.vvc_cmd_pkg.t_vvc_result</w:t>
-            </w:r>
-            <w:proofErr w:type="spellEnd"/>
-            <w:r>
-              <w:rPr>
-                <w:rFonts w:ascii="Courier New" w:hAnsi="Courier New" w:cs="Courier New"/>
-                <w:sz w:val="15"/>
-                <w:szCs w:val="15"/>
-              </w:rPr>
-              <w:t>;</w:t>
-            </w:r>
-            <w:r>
-              <w:rPr>
-                <w:rFonts w:ascii="Courier New" w:hAnsi="Courier New" w:cs="Courier New"/>
-                <w:sz w:val="15"/>
-                <w:szCs w:val="15"/>
-              </w:rPr>
-              <w:t xml:space="preserve"> </w:t>
-            </w:r>
-            <w:r>
-              <w:rPr>
-                <w:rFonts w:ascii="Courier New" w:hAnsi="Courier New" w:cs="Courier New"/>
-                <w:color w:val="385623" w:themeColor="accent6" w:themeShade="80"/>
-                <w:sz w:val="15"/>
-                <w:szCs w:val="15"/>
-              </w:rPr>
-              <w:t xml:space="preserve">-- Result from </w:t>
-            </w:r>
-            <w:r>
-              <w:rPr>
-                <w:rFonts w:ascii="Courier New" w:hAnsi="Courier New" w:cs="Courier New"/>
-                <w:color w:val="385623" w:themeColor="accent6" w:themeShade="80"/>
-                <w:sz w:val="15"/>
-                <w:szCs w:val="15"/>
-              </w:rPr>
-              <w:t>re</w:t>
-            </w:r>
-            <w:r>
-              <w:rPr>
-                <w:rFonts w:ascii="Courier New" w:hAnsi="Courier New" w:cs="Courier New"/>
-                <w:color w:val="385623" w:themeColor="accent6" w:themeShade="80"/>
-                <w:sz w:val="15"/>
-                <w:szCs w:val="15"/>
-              </w:rPr>
-              <w:t>ad</w:t>
-            </w:r>
-            <w:r>
-              <w:rPr>
-                <w:rFonts w:ascii="Courier New" w:hAnsi="Courier New" w:cs="Courier New"/>
-                <w:color w:val="385623" w:themeColor="accent6" w:themeShade="80"/>
-                <w:sz w:val="15"/>
-                <w:szCs w:val="15"/>
-              </w:rPr>
-              <w:t xml:space="preserve"> (data and metadata)</w:t>
             </w:r>
           </w:p>
           <w:p>
@@ -9411,7 +8900,83 @@
                 <w:sz w:val="15"/>
                 <w:szCs w:val="15"/>
               </w:rPr>
-              <w:t>(…)</w:t>
+              <w:t xml:space="preserve">  </w:t>
+            </w:r>
+            <w:r>
+              <w:rPr>
+                <w:rFonts w:ascii="Courier New" w:hAnsi="Courier New" w:cs="Courier New"/>
+                <w:sz w:val="15"/>
+                <w:szCs w:val="15"/>
+              </w:rPr>
+              <w:t>v</w:t>
+            </w:r>
+            <w:r>
+              <w:rPr>
+                <w:rFonts w:ascii="Courier New" w:hAnsi="Courier New" w:cs="Courier New"/>
+                <w:sz w:val="15"/>
+                <w:szCs w:val="15"/>
+              </w:rPr>
+              <w:t xml:space="preserve">ariable v_cmd_idx </w:t>
+            </w:r>
+            <w:r>
+              <w:rPr>
+                <w:rFonts w:ascii="Courier New" w:hAnsi="Courier New" w:cs="Courier New"/>
+                <w:sz w:val="15"/>
+                <w:szCs w:val="15"/>
+              </w:rPr>
+              <w:t>:</w:t>
+            </w:r>
+            <w:r>
+              <w:rPr>
+                <w:rFonts w:ascii="Courier New" w:hAnsi="Courier New" w:cs="Courier New"/>
+                <w:sz w:val="15"/>
+                <w:szCs w:val="15"/>
+              </w:rPr>
+              <w:t xml:space="preserve"> natural; </w:t>
+            </w:r>
+            <w:r>
+              <w:rPr>
+                <w:rFonts w:ascii="Courier New" w:hAnsi="Courier New" w:cs="Courier New"/>
+                <w:sz w:val="15"/>
+                <w:szCs w:val="15"/>
+              </w:rPr>
+              <w:t xml:space="preserve">                      </w:t>
+            </w:r>
+            <w:r>
+              <w:rPr>
+                <w:rFonts w:ascii="Courier New" w:hAnsi="Courier New" w:cs="Courier New"/>
+                <w:color w:val="385623" w:themeColor="accent6" w:themeShade="80"/>
+                <w:sz w:val="15"/>
+                <w:szCs w:val="15"/>
+              </w:rPr>
+              <w:t xml:space="preserve">-- </w:t>
+            </w:r>
+            <w:r>
+              <w:rPr>
+                <w:rFonts w:ascii="Courier New" w:hAnsi="Courier New" w:cs="Courier New"/>
+                <w:color w:val="385623" w:themeColor="accent6" w:themeShade="80"/>
+                <w:sz w:val="15"/>
+                <w:szCs w:val="15"/>
+              </w:rPr>
+              <w:t>C</w:t>
+            </w:r>
+            <w:r>
+              <w:rPr>
+                <w:rFonts w:ascii="Courier New" w:hAnsi="Courier New" w:cs="Courier New"/>
+                <w:color w:val="385623" w:themeColor="accent6" w:themeShade="80"/>
+                <w:sz w:val="15"/>
+                <w:szCs w:val="15"/>
+              </w:rPr>
+              <w:t xml:space="preserve">ommand index for the last </w:t>
+            </w:r>
+            <w:r>
+              <w:rPr>
+                <w:rFonts w:ascii="Courier New" w:hAnsi="Courier New" w:cs="Courier New"/>
+                <w:color w:val="385623" w:themeColor="accent6" w:themeShade="80"/>
+                <w:sz w:val="15"/>
+                <w:szCs w:val="15"/>
+              </w:rPr>
+              <w:t>receive</w:t>
             </w:r>
           </w:p>
           <w:p>
@@ -9432,25 +8997,23 @@
                 <w:sz w:val="15"/>
                 <w:szCs w:val="15"/>
               </w:rPr>
-              <w:t xml:space="preserve">  </w:t>
-            </w:r>
-            <w:proofErr w:type="spellStart"/>
+              <w:t xml:space="preserve">  variable v_</w:t>
+            </w:r>
             <w:r>
               <w:rPr>
                 <w:rFonts w:ascii="Courier New" w:hAnsi="Courier New" w:cs="Courier New"/>
                 <w:sz w:val="15"/>
                 <w:szCs w:val="15"/>
               </w:rPr>
-              <w:t>rgmii_read</w:t>
-            </w:r>
-            <w:proofErr w:type="spellEnd"/>
+              <w:t>result</w:t>
+            </w:r>
             <w:r>
               <w:rPr>
                 <w:rFonts w:ascii="Courier New" w:hAnsi="Courier New" w:cs="Courier New"/>
                 <w:sz w:val="15"/>
                 <w:szCs w:val="15"/>
               </w:rPr>
-              <w:t>(</w:t>
+              <w:t xml:space="preserve"> </w:t>
             </w:r>
             <w:r>
               <w:rPr>
@@ -9458,7 +9021,7 @@
                 <w:sz w:val="15"/>
                 <w:szCs w:val="15"/>
               </w:rPr>
-              <w:t>RGMII</w:t>
+              <w:t xml:space="preserve"> </w:t>
             </w:r>
             <w:r>
               <w:rPr>
@@ -9466,7 +9029,7 @@
                 <w:sz w:val="15"/>
                 <w:szCs w:val="15"/>
               </w:rPr>
-              <w:t>_</w:t>
+              <w:t xml:space="preserve">: </w:t>
             </w:r>
             <w:r>
               <w:rPr>
@@ -9474,7 +9037,7 @@
                 <w:sz w:val="15"/>
                 <w:szCs w:val="15"/>
               </w:rPr>
-              <w:t>VVCT, 1</w:t>
+              <w:t>work.vvc_cmd_pkg.t_vvc_result</w:t>
             </w:r>
             <w:r>
               <w:rPr>
@@ -9482,7 +9045,7 @@
                 <w:sz w:val="15"/>
                 <w:szCs w:val="15"/>
               </w:rPr>
-              <w:t>,</w:t>
+              <w:t>;</w:t>
             </w:r>
             <w:r>
               <w:rPr>
@@ -9490,87 +9053,43 @@
                 <w:sz w:val="15"/>
                 <w:szCs w:val="15"/>
               </w:rPr>
-              <w:t xml:space="preserve"> RX,</w:t>
+              <w:t xml:space="preserve"> </w:t>
             </w:r>
             <w:r>
               <w:rPr>
                 <w:rFonts w:ascii="Courier New" w:hAnsi="Courier New" w:cs="Courier New"/>
+                <w:color w:val="385623" w:themeColor="accent6" w:themeShade="80"/>
                 <w:sz w:val="15"/>
                 <w:szCs w:val="15"/>
               </w:rPr>
-              <w:t xml:space="preserve"> </w:t>
+              <w:t xml:space="preserve">-- Result from </w:t>
             </w:r>
             <w:r>
               <w:rPr>
                 <w:rFonts w:ascii="Courier New" w:hAnsi="Courier New" w:cs="Courier New"/>
+                <w:color w:val="385623" w:themeColor="accent6" w:themeShade="80"/>
                 <w:sz w:val="15"/>
                 <w:szCs w:val="15"/>
               </w:rPr>
-              <w:t>“</w:t>
+              <w:t>re</w:t>
             </w:r>
             <w:r>
               <w:rPr>
                 <w:rFonts w:ascii="Courier New" w:hAnsi="Courier New" w:cs="Courier New"/>
+                <w:color w:val="385623" w:themeColor="accent6" w:themeShade="80"/>
                 <w:sz w:val="15"/>
                 <w:szCs w:val="15"/>
               </w:rPr>
-              <w:t>Re</w:t>
+              <w:t>ad</w:t>
             </w:r>
             <w:r>
               <w:rPr>
                 <w:rFonts w:ascii="Courier New" w:hAnsi="Courier New" w:cs="Courier New"/>
+                <w:color w:val="385623" w:themeColor="accent6" w:themeShade="80"/>
                 <w:sz w:val="15"/>
                 <w:szCs w:val="15"/>
               </w:rPr>
-              <w:t>ad</w:t>
-            </w:r>
-            <w:r>
-              <w:rPr>
-                <w:rFonts w:ascii="Courier New" w:hAnsi="Courier New" w:cs="Courier New"/>
-                <w:sz w:val="15"/>
-                <w:szCs w:val="15"/>
-              </w:rPr>
-              <w:t xml:space="preserve"> </w:t>
-            </w:r>
-            <w:r>
-              <w:rPr>
-                <w:rFonts w:ascii="Courier New" w:hAnsi="Courier New" w:cs="Courier New"/>
-                <w:sz w:val="15"/>
-                <w:szCs w:val="15"/>
-              </w:rPr>
-              <w:t xml:space="preserve">data </w:t>
-            </w:r>
-            <w:r>
-              <w:rPr>
-                <w:rFonts w:ascii="Courier New" w:hAnsi="Courier New" w:cs="Courier New"/>
-                <w:sz w:val="15"/>
-                <w:szCs w:val="15"/>
-              </w:rPr>
-              <w:t>in</w:t>
-            </w:r>
-            <w:r>
-              <w:rPr>
-                <w:rFonts w:ascii="Courier New" w:hAnsi="Courier New" w:cs="Courier New"/>
-                <w:sz w:val="15"/>
-                <w:szCs w:val="15"/>
-              </w:rPr>
-              <w:t xml:space="preserve"> VVC</w:t>
-            </w:r>
-            <w:r>
-              <w:rPr>
-                <w:rFonts w:ascii="Courier New" w:hAnsi="Courier New" w:cs="Courier New"/>
-                <w:sz w:val="15"/>
-                <w:szCs w:val="15"/>
-              </w:rPr>
-              <w:t>”</w:t>
-            </w:r>
-            <w:r>
-              <w:rPr>
-                <w:rFonts w:ascii="Courier New" w:hAnsi="Courier New" w:cs="Courier New"/>
-                <w:sz w:val="15"/>
-                <w:szCs w:val="15"/>
-              </w:rPr>
-              <w:t xml:space="preserve">); </w:t>
+              <w:t xml:space="preserve"> (data and metadata)</w:t>
             </w:r>
           </w:p>
           <w:p>
@@ -9581,7 +9100,6 @@
               <w:spacing w:line="276" w:lineRule="auto"/>
               <w:rPr>
                 <w:rFonts w:ascii="Courier New" w:hAnsi="Courier New" w:cs="Courier New"/>
-                <w:color w:val="385623" w:themeColor="accent6" w:themeShade="80"/>
                 <w:sz w:val="15"/>
                 <w:szCs w:val="15"/>
               </w:rPr>
@@ -9592,107 +9110,7 @@
                 <w:sz w:val="15"/>
                 <w:szCs w:val="15"/>
               </w:rPr>
-              <w:t xml:space="preserve">  </w:t>
-            </w:r>
-            <w:proofErr w:type="spellStart"/>
-            <w:r>
-              <w:rPr>
-                <w:rFonts w:ascii="Courier New" w:hAnsi="Courier New" w:cs="Courier New"/>
-                <w:sz w:val="15"/>
-                <w:szCs w:val="15"/>
-              </w:rPr>
-              <w:t>v_cmd_idx</w:t>
-            </w:r>
-            <w:proofErr w:type="spellEnd"/>
-            <w:r>
-              <w:rPr>
-                <w:rFonts w:ascii="Courier New" w:hAnsi="Courier New" w:cs="Courier New"/>
-                <w:sz w:val="15"/>
-                <w:szCs w:val="15"/>
-              </w:rPr>
-              <w:t xml:space="preserve"> := </w:t>
-            </w:r>
-            <w:proofErr w:type="spellStart"/>
-            <w:r>
-              <w:rPr>
-                <w:rFonts w:ascii="Courier New" w:hAnsi="Courier New" w:cs="Courier New"/>
-                <w:sz w:val="15"/>
-                <w:szCs w:val="15"/>
-              </w:rPr>
-              <w:t>get_last_received</w:t>
-            </w:r>
-            <w:r>
-              <w:rPr>
-                <w:rFonts w:ascii="Courier New" w:hAnsi="Courier New" w:cs="Courier New"/>
-                <w:sz w:val="15"/>
-                <w:szCs w:val="15"/>
-              </w:rPr>
-              <w:t>_cmd_idx</w:t>
-            </w:r>
-            <w:proofErr w:type="spellEnd"/>
-            <w:r>
-              <w:rPr>
-                <w:rFonts w:ascii="Courier New" w:hAnsi="Courier New" w:cs="Courier New"/>
-                <w:sz w:val="15"/>
-                <w:szCs w:val="15"/>
-              </w:rPr>
-              <w:t>(</w:t>
-            </w:r>
-            <w:r>
-              <w:rPr>
-                <w:rFonts w:ascii="Courier New" w:hAnsi="Courier New" w:cs="Courier New"/>
-                <w:sz w:val="15"/>
-                <w:szCs w:val="15"/>
-              </w:rPr>
-              <w:t>RGMII</w:t>
-            </w:r>
-            <w:r>
-              <w:rPr>
-                <w:rFonts w:ascii="Courier New" w:hAnsi="Courier New" w:cs="Courier New"/>
-                <w:sz w:val="15"/>
-                <w:szCs w:val="15"/>
-              </w:rPr>
-              <w:t>_VVCT, 1</w:t>
-            </w:r>
-            <w:r>
-              <w:rPr>
-                <w:rFonts w:ascii="Courier New" w:hAnsi="Courier New" w:cs="Courier New"/>
-                <w:sz w:val="15"/>
-                <w:szCs w:val="15"/>
-              </w:rPr>
-              <w:t>, RX</w:t>
-            </w:r>
-            <w:r>
-              <w:rPr>
-                <w:rFonts w:ascii="Courier New" w:hAnsi="Courier New" w:cs="Courier New"/>
-                <w:sz w:val="15"/>
-                <w:szCs w:val="15"/>
-              </w:rPr>
-              <w:t>)</w:t>
-            </w:r>
-            <w:r>
-              <w:rPr>
-                <w:rFonts w:ascii="Courier New" w:hAnsi="Courier New" w:cs="Courier New"/>
-                <w:sz w:val="15"/>
-                <w:szCs w:val="15"/>
-              </w:rPr>
-              <w:t>;</w:t>
-            </w:r>
-            <w:r>
-              <w:rPr>
-                <w:rFonts w:ascii="Courier New" w:hAnsi="Courier New" w:cs="Courier New"/>
-                <w:sz w:val="15"/>
-                <w:szCs w:val="15"/>
-              </w:rPr>
-              <w:t xml:space="preserve">              </w:t>
-            </w:r>
-            <w:r>
-              <w:rPr>
-                <w:rFonts w:ascii="Courier New" w:hAnsi="Courier New" w:cs="Courier New"/>
-                <w:sz w:val="15"/>
-                <w:szCs w:val="15"/>
-              </w:rPr>
-              <w:t xml:space="preserve"> </w:t>
+              <w:t>(…)</w:t>
             </w:r>
           </w:p>
           <w:p>
@@ -9715,16 +9133,14 @@
               </w:rPr>
               <w:t xml:space="preserve">  </w:t>
             </w:r>
-            <w:proofErr w:type="spellStart"/>
             <w:r>
               <w:rPr>
                 <w:rFonts w:ascii="Courier New" w:hAnsi="Courier New" w:cs="Courier New"/>
                 <w:sz w:val="15"/>
                 <w:szCs w:val="15"/>
               </w:rPr>
-              <w:t>await_completion</w:t>
-            </w:r>
-            <w:proofErr w:type="spellEnd"/>
+              <w:t>rgmii_read</w:t>
+            </w:r>
             <w:r>
               <w:rPr>
                 <w:rFonts w:ascii="Courier New" w:hAnsi="Courier New" w:cs="Courier New"/>
@@ -9755,7 +9171,7 @@
                 <w:sz w:val="15"/>
                 <w:szCs w:val="15"/>
               </w:rPr>
-              <w:t>VVCT,</w:t>
+              <w:t>VVCT, 1</w:t>
             </w:r>
             <w:r>
               <w:rPr>
@@ -9763,6 +9179,22 @@
                 <w:sz w:val="15"/>
                 <w:szCs w:val="15"/>
               </w:rPr>
+              <w:t>,</w:t>
+            </w:r>
+            <w:r>
+              <w:rPr>
+                <w:rFonts w:ascii="Courier New" w:hAnsi="Courier New" w:cs="Courier New"/>
+                <w:sz w:val="15"/>
+                <w:szCs w:val="15"/>
+              </w:rPr>
+              <w:t xml:space="preserve"> RX,</w:t>
+            </w:r>
+            <w:r>
+              <w:rPr>
+                <w:rFonts w:ascii="Courier New" w:hAnsi="Courier New" w:cs="Courier New"/>
+                <w:sz w:val="15"/>
+                <w:szCs w:val="15"/>
+              </w:rPr>
               <w:t xml:space="preserve"> </w:t>
             </w:r>
             <w:r>
@@ -9771,7 +9203,7 @@
                 <w:sz w:val="15"/>
                 <w:szCs w:val="15"/>
               </w:rPr>
-              <w:t xml:space="preserve">1, </w:t>
+              <w:t>“</w:t>
             </w:r>
             <w:r>
               <w:rPr>
@@ -9779,7 +9211,7 @@
                 <w:sz w:val="15"/>
                 <w:szCs w:val="15"/>
               </w:rPr>
-              <w:t xml:space="preserve">RX, </w:t>
+              <w:t>Re</w:t>
             </w:r>
             <w:r>
               <w:rPr>
@@ -9787,7 +9219,7 @@
                 <w:sz w:val="15"/>
                 <w:szCs w:val="15"/>
               </w:rPr>
-              <w:t>1</w:t>
+              <w:t>ad</w:t>
             </w:r>
             <w:r>
               <w:rPr>
@@ -9797,14 +9229,13 @@
               </w:rPr>
               <w:t xml:space="preserve"> </w:t>
             </w:r>
-            <w:proofErr w:type="spellStart"/>
             <w:r>
               <w:rPr>
                 <w:rFonts w:ascii="Courier New" w:hAnsi="Courier New" w:cs="Courier New"/>
                 <w:sz w:val="15"/>
                 <w:szCs w:val="15"/>
               </w:rPr>
-              <w:t>m</w:t>
+              <w:t xml:space="preserve">data </w:t>
             </w:r>
             <w:r>
               <w:rPr>
@@ -9812,16 +9243,15 @@
                 <w:sz w:val="15"/>
                 <w:szCs w:val="15"/>
               </w:rPr>
-              <w:t>s</w:t>
-            </w:r>
-            <w:proofErr w:type="spellEnd"/>
+              <w:t>in</w:t>
+            </w:r>
             <w:r>
               <w:rPr>
                 <w:rFonts w:ascii="Courier New" w:hAnsi="Courier New" w:cs="Courier New"/>
                 <w:sz w:val="15"/>
                 <w:szCs w:val="15"/>
               </w:rPr>
-              <w:t xml:space="preserve">, </w:t>
+              <w:t xml:space="preserve"> VVC</w:t>
             </w:r>
             <w:r>
               <w:rPr>
@@ -9829,7 +9259,7 @@
                 <w:sz w:val="15"/>
                 <w:szCs w:val="15"/>
               </w:rPr>
-              <w:t>“</w:t>
+              <w:t>”</w:t>
             </w:r>
             <w:r>
               <w:rPr>
@@ -9837,47 +9267,7 @@
                 <w:sz w:val="15"/>
                 <w:szCs w:val="15"/>
               </w:rPr>
-              <w:t xml:space="preserve">Wait for </w:t>
-            </w:r>
-            <w:r>
-              <w:rPr>
-                <w:rFonts w:ascii="Courier New" w:hAnsi="Courier New" w:cs="Courier New"/>
-                <w:sz w:val="15"/>
-                <w:szCs w:val="15"/>
-              </w:rPr>
-              <w:t>re</w:t>
-            </w:r>
-            <w:r>
-              <w:rPr>
-                <w:rFonts w:ascii="Courier New" w:hAnsi="Courier New" w:cs="Courier New"/>
-                <w:sz w:val="15"/>
-                <w:szCs w:val="15"/>
-              </w:rPr>
-              <w:t>ad</w:t>
-            </w:r>
-            <w:r>
-              <w:rPr>
-                <w:rFonts w:ascii="Courier New" w:hAnsi="Courier New" w:cs="Courier New"/>
-                <w:sz w:val="15"/>
-                <w:szCs w:val="15"/>
-              </w:rPr>
-              <w:t xml:space="preserve"> to finish</w:t>
-            </w:r>
-            <w:r>
-              <w:rPr>
-                <w:rFonts w:ascii="Courier New" w:hAnsi="Courier New" w:cs="Courier New"/>
-                <w:sz w:val="15"/>
-                <w:szCs w:val="15"/>
-              </w:rPr>
-              <w:t>”</w:t>
-            </w:r>
-            <w:r>
-              <w:rPr>
-                <w:rFonts w:ascii="Courier New" w:hAnsi="Courier New" w:cs="Courier New"/>
-                <w:sz w:val="15"/>
-                <w:szCs w:val="15"/>
-              </w:rPr>
-              <w:t>);</w:t>
+              <w:t xml:space="preserve">); </w:t>
             </w:r>
           </w:p>
           <w:p>
@@ -9888,6 +9278,7 @@
               <w:spacing w:line="276" w:lineRule="auto"/>
               <w:rPr>
                 <w:rFonts w:ascii="Courier New" w:hAnsi="Courier New" w:cs="Courier New"/>
+                <w:color w:val="385623" w:themeColor="accent6" w:themeShade="80"/>
                 <w:sz w:val="15"/>
                 <w:szCs w:val="15"/>
               </w:rPr>
@@ -9898,6 +9289,256 @@
                 <w:sz w:val="15"/>
                 <w:szCs w:val="15"/>
               </w:rPr>
+              <w:t xml:space="preserve">  v_cmd_idx := </w:t>
+            </w:r>
+            <w:r>
+              <w:rPr>
+                <w:rFonts w:ascii="Courier New" w:hAnsi="Courier New" w:cs="Courier New"/>
+                <w:sz w:val="15"/>
+                <w:szCs w:val="15"/>
+              </w:rPr>
+              <w:t>get_last_received</w:t>
+            </w:r>
+            <w:r>
+              <w:rPr>
+                <w:rFonts w:ascii="Courier New" w:hAnsi="Courier New" w:cs="Courier New"/>
+                <w:sz w:val="15"/>
+                <w:szCs w:val="15"/>
+              </w:rPr>
+              <w:t>_cmd_idx</w:t>
+            </w:r>
+            <w:r>
+              <w:rPr>
+                <w:rFonts w:ascii="Courier New" w:hAnsi="Courier New" w:cs="Courier New"/>
+                <w:sz w:val="15"/>
+                <w:szCs w:val="15"/>
+              </w:rPr>
+              <w:t>(</w:t>
+            </w:r>
+            <w:r>
+              <w:rPr>
+                <w:rFonts w:ascii="Courier New" w:hAnsi="Courier New" w:cs="Courier New"/>
+                <w:sz w:val="15"/>
+                <w:szCs w:val="15"/>
+              </w:rPr>
+              <w:t>RGMII</w:t>
+            </w:r>
+            <w:r>
+              <w:rPr>
+                <w:rFonts w:ascii="Courier New" w:hAnsi="Courier New" w:cs="Courier New"/>
+                <w:sz w:val="15"/>
+                <w:szCs w:val="15"/>
+              </w:rPr>
+              <w:t>_VVCT, 1</w:t>
+            </w:r>
+            <w:r>
+              <w:rPr>
+                <w:rFonts w:ascii="Courier New" w:hAnsi="Courier New" w:cs="Courier New"/>
+                <w:sz w:val="15"/>
+                <w:szCs w:val="15"/>
+              </w:rPr>
+              <w:t>, RX</w:t>
+            </w:r>
+            <w:r>
+              <w:rPr>
+                <w:rFonts w:ascii="Courier New" w:hAnsi="Courier New" w:cs="Courier New"/>
+                <w:sz w:val="15"/>
+                <w:szCs w:val="15"/>
+              </w:rPr>
+              <w:t>)</w:t>
+            </w:r>
+            <w:r>
+              <w:rPr>
+                <w:rFonts w:ascii="Courier New" w:hAnsi="Courier New" w:cs="Courier New"/>
+                <w:sz w:val="15"/>
+                <w:szCs w:val="15"/>
+              </w:rPr>
+              <w:t>;</w:t>
+            </w:r>
+            <w:r>
+              <w:rPr>
+                <w:rFonts w:ascii="Courier New" w:hAnsi="Courier New" w:cs="Courier New"/>
+                <w:sz w:val="15"/>
+                <w:szCs w:val="15"/>
+              </w:rPr>
+              <w:t xml:space="preserve">              </w:t>
+            </w:r>
+            <w:r>
+              <w:rPr>
+                <w:rFonts w:ascii="Courier New" w:hAnsi="Courier New" w:cs="Courier New"/>
+                <w:sz w:val="15"/>
+                <w:szCs w:val="15"/>
+              </w:rPr>
+              <w:t xml:space="preserve"> </w:t>
+            </w:r>
+          </w:p>
+          <w:p>
+            <w:pPr>
+              <w:tabs>
+                <w:tab w:val="left" w:pos="4820"/>
+              </w:tabs>
+              <w:spacing w:line="276" w:lineRule="auto"/>
+              <w:rPr>
+                <w:rFonts w:ascii="Courier New" w:hAnsi="Courier New" w:cs="Courier New"/>
+                <w:sz w:val="15"/>
+                <w:szCs w:val="15"/>
+              </w:rPr>
+            </w:pPr>
+            <w:r>
+              <w:rPr>
+                <w:rFonts w:ascii="Courier New" w:hAnsi="Courier New" w:cs="Courier New"/>
+                <w:sz w:val="15"/>
+                <w:szCs w:val="15"/>
+              </w:rPr>
+              <w:t xml:space="preserve">  await_completion(</w:t>
+            </w:r>
+            <w:r>
+              <w:rPr>
+                <w:rFonts w:ascii="Courier New" w:hAnsi="Courier New" w:cs="Courier New"/>
+                <w:sz w:val="15"/>
+                <w:szCs w:val="15"/>
+              </w:rPr>
+              <w:t>RGMII</w:t>
+            </w:r>
+            <w:r>
+              <w:rPr>
+                <w:rFonts w:ascii="Courier New" w:hAnsi="Courier New" w:cs="Courier New"/>
+                <w:sz w:val="15"/>
+                <w:szCs w:val="15"/>
+              </w:rPr>
+              <w:t>_</w:t>
+            </w:r>
+            <w:r>
+              <w:rPr>
+                <w:rFonts w:ascii="Courier New" w:hAnsi="Courier New" w:cs="Courier New"/>
+                <w:sz w:val="15"/>
+                <w:szCs w:val="15"/>
+              </w:rPr>
+              <w:t>VVCT,</w:t>
+            </w:r>
+            <w:r>
+              <w:rPr>
+                <w:rFonts w:ascii="Courier New" w:hAnsi="Courier New" w:cs="Courier New"/>
+                <w:sz w:val="15"/>
+                <w:szCs w:val="15"/>
+              </w:rPr>
+              <w:t xml:space="preserve"> </w:t>
+            </w:r>
+            <w:r>
+              <w:rPr>
+                <w:rFonts w:ascii="Courier New" w:hAnsi="Courier New" w:cs="Courier New"/>
+                <w:sz w:val="15"/>
+                <w:szCs w:val="15"/>
+              </w:rPr>
+              <w:t xml:space="preserve">1, </w:t>
+            </w:r>
+            <w:r>
+              <w:rPr>
+                <w:rFonts w:ascii="Courier New" w:hAnsi="Courier New" w:cs="Courier New"/>
+                <w:sz w:val="15"/>
+                <w:szCs w:val="15"/>
+              </w:rPr>
+              <w:t xml:space="preserve">RX, </w:t>
+            </w:r>
+            <w:r>
+              <w:rPr>
+                <w:rFonts w:ascii="Courier New" w:hAnsi="Courier New" w:cs="Courier New"/>
+                <w:sz w:val="15"/>
+                <w:szCs w:val="15"/>
+              </w:rPr>
+              <w:t>1</w:t>
+            </w:r>
+            <w:r>
+              <w:rPr>
+                <w:rFonts w:ascii="Courier New" w:hAnsi="Courier New" w:cs="Courier New"/>
+                <w:sz w:val="15"/>
+                <w:szCs w:val="15"/>
+              </w:rPr>
+              <w:t xml:space="preserve"> m</w:t>
+            </w:r>
+            <w:r>
+              <w:rPr>
+                <w:rFonts w:ascii="Courier New" w:hAnsi="Courier New" w:cs="Courier New"/>
+                <w:sz w:val="15"/>
+                <w:szCs w:val="15"/>
+              </w:rPr>
+              <w:t xml:space="preserve">s, </w:t>
+            </w:r>
+            <w:r>
+              <w:rPr>
+                <w:rFonts w:ascii="Courier New" w:hAnsi="Courier New" w:cs="Courier New"/>
+                <w:sz w:val="15"/>
+                <w:szCs w:val="15"/>
+              </w:rPr>
+              <w:t>“</w:t>
+            </w:r>
+            <w:r>
+              <w:rPr>
+                <w:rFonts w:ascii="Courier New" w:hAnsi="Courier New" w:cs="Courier New"/>
+                <w:sz w:val="15"/>
+                <w:szCs w:val="15"/>
+              </w:rPr>
+              <w:t xml:space="preserve">Wait for </w:t>
+            </w:r>
+            <w:r>
+              <w:rPr>
+                <w:rFonts w:ascii="Courier New" w:hAnsi="Courier New" w:cs="Courier New"/>
+                <w:sz w:val="15"/>
+                <w:szCs w:val="15"/>
+              </w:rPr>
+              <w:t>re</w:t>
+            </w:r>
+            <w:r>
+              <w:rPr>
+                <w:rFonts w:ascii="Courier New" w:hAnsi="Courier New" w:cs="Courier New"/>
+                <w:sz w:val="15"/>
+                <w:szCs w:val="15"/>
+              </w:rPr>
+              <w:t>ad</w:t>
+            </w:r>
+            <w:r>
+              <w:rPr>
+                <w:rFonts w:ascii="Courier New" w:hAnsi="Courier New" w:cs="Courier New"/>
+                <w:sz w:val="15"/>
+                <w:szCs w:val="15"/>
+              </w:rPr>
+              <w:t xml:space="preserve"> to finish</w:t>
+            </w:r>
+            <w:r>
+              <w:rPr>
+                <w:rFonts w:ascii="Courier New" w:hAnsi="Courier New" w:cs="Courier New"/>
+                <w:sz w:val="15"/>
+                <w:szCs w:val="15"/>
+              </w:rPr>
+              <w:t>”</w:t>
+            </w:r>
+            <w:r>
+              <w:rPr>
+                <w:rFonts w:ascii="Courier New" w:hAnsi="Courier New" w:cs="Courier New"/>
+                <w:sz w:val="15"/>
+                <w:szCs w:val="15"/>
+              </w:rPr>
+              <w:t>);</w:t>
+            </w:r>
+          </w:p>
+          <w:p>
+            <w:pPr>
+              <w:tabs>
+                <w:tab w:val="left" w:pos="4820"/>
+              </w:tabs>
+              <w:spacing w:line="276" w:lineRule="auto"/>
+              <w:rPr>
+                <w:rFonts w:ascii="Courier New" w:hAnsi="Courier New" w:cs="Courier New"/>
+                <w:sz w:val="15"/>
+                <w:szCs w:val="15"/>
+              </w:rPr>
+            </w:pPr>
+            <w:r>
+              <w:rPr>
+                <w:rFonts w:ascii="Courier New" w:hAnsi="Courier New" w:cs="Courier New"/>
+                <w:sz w:val="15"/>
+                <w:szCs w:val="15"/>
+              </w:rPr>
               <w:t xml:space="preserve">  fetch_result(</w:t>
             </w:r>
             <w:r>
@@ -9948,25 +9589,14 @@
               </w:rPr>
               <w:t xml:space="preserve">RX, </w:t>
             </w:r>
-            <w:proofErr w:type="spellStart"/>
             <w:r>
               <w:rPr>
                 <w:rFonts w:ascii="Courier New" w:hAnsi="Courier New" w:cs="Courier New"/>
                 <w:sz w:val="15"/>
                 <w:szCs w:val="15"/>
               </w:rPr>
-              <w:t>v_cmd_idx</w:t>
-            </w:r>
-            <w:proofErr w:type="spellEnd"/>
-            <w:r>
-              <w:rPr>
-                <w:rFonts w:ascii="Courier New" w:hAnsi="Courier New" w:cs="Courier New"/>
-                <w:sz w:val="15"/>
-                <w:szCs w:val="15"/>
-              </w:rPr>
-              <w:t xml:space="preserve">, </w:t>
-            </w:r>
-            <w:proofErr w:type="spellStart"/>
+              <w:t xml:space="preserve">v_cmd_idx, </w:t>
+            </w:r>
             <w:r>
               <w:rPr>
                 <w:rFonts w:ascii="Courier New" w:hAnsi="Courier New" w:cs="Courier New"/>
@@ -9985,7 +9615,6 @@
               </w:rPr>
               <w:t>result</w:t>
             </w:r>
-            <w:proofErr w:type="spellEnd"/>
             <w:r>
               <w:rPr>
                 <w:rFonts w:ascii="Courier New" w:hAnsi="Courier New" w:cs="Courier New"/>
@@ -10089,7 +9718,6 @@
                 <w:szCs w:val="14"/>
               </w:rPr>
             </w:pPr>
-            <w:proofErr w:type="spellStart"/>
             <w:r>
               <w:rPr>
                 <w:rFonts w:cs="Helvetica"/>
@@ -10114,7 +9742,6 @@
               </w:rPr>
               <w:t>expect</w:t>
             </w:r>
-            <w:proofErr w:type="spellEnd"/>
             <w:r>
               <w:rPr>
                 <w:rFonts w:cs="Helvetica"/>
@@ -10145,11 +9772,11 @@
               <w:rPr>
                 <w:rFonts w:cs="Helvetica"/>
                 <w:b/>
+                <w:color w:val="000000" w:themeColor="text1"/>
                 <w:sz w:val="15"/>
                 <w:szCs w:val="15"/>
               </w:rPr>
             </w:pPr>
-            <w:proofErr w:type="spellStart"/>
             <w:r>
               <w:rPr>
                 <w:rFonts w:cs="Helvetica"/>
@@ -10168,7 +9795,6 @@
               </w:rPr>
               <w:t>_expect</w:t>
             </w:r>
-            <w:proofErr w:type="spellEnd"/>
             <w:r>
               <w:rPr>
                 <w:rFonts w:cs="Helvetica"/>
@@ -10185,9 +9811,8 @@
                 <w:sz w:val="15"/>
                 <w:szCs w:val="15"/>
               </w:rPr>
-              <w:t xml:space="preserve"> channel, </w:t>
-            </w:r>
-            <w:proofErr w:type="spellStart"/>
+              <w:t xml:space="preserve"> channel, data_exp</w:t>
+            </w:r>
             <w:r>
               <w:rPr>
                 <w:rFonts w:cs="Helvetica"/>
@@ -10195,9 +9820,8 @@
                 <w:sz w:val="15"/>
                 <w:szCs w:val="15"/>
               </w:rPr>
-              <w:t>data_exp</w:t>
-            </w:r>
-            <w:proofErr w:type="spellEnd"/>
+              <w:t>, msg</w:t>
+            </w:r>
             <w:r>
               <w:rPr>
                 <w:rFonts w:cs="Helvetica"/>
@@ -10205,62 +9829,63 @@
                 <w:sz w:val="15"/>
                 <w:szCs w:val="15"/>
               </w:rPr>
-              <w:t>, msg</w:t>
+              <w:t xml:space="preserve">, </w:t>
             </w:r>
             <w:r>
               <w:rPr>
                 <w:rFonts w:cs="Helvetica"/>
                 <w:b/>
+                <w:color w:val="000000" w:themeColor="text1"/>
                 <w:sz w:val="15"/>
                 <w:szCs w:val="15"/>
               </w:rPr>
-              <w:t xml:space="preserve">, </w:t>
+              <w:t>[</w:t>
             </w:r>
             <w:r>
               <w:rPr>
                 <w:rFonts w:cs="Helvetica"/>
                 <w:b/>
-                <w:color w:val="FF0000"/>
+                <w:color w:val="000000" w:themeColor="text1"/>
                 <w:sz w:val="15"/>
                 <w:szCs w:val="15"/>
               </w:rPr>
-              <w:t>[</w:t>
+              <w:t>alert_level</w:t>
             </w:r>
             <w:r>
               <w:rPr>
                 <w:rFonts w:cs="Helvetica"/>
                 <w:b/>
-                <w:color w:val="FF0000"/>
+                <w:color w:val="000000" w:themeColor="text1"/>
                 <w:sz w:val="15"/>
                 <w:szCs w:val="15"/>
               </w:rPr>
-              <w:t>alert_level</w:t>
+              <w:t>, [</w:t>
             </w:r>
             <w:r>
               <w:rPr>
                 <w:rFonts w:cs="Helvetica"/>
                 <w:b/>
-                <w:color w:val="FF0000"/>
+                <w:color w:val="000000" w:themeColor="text1"/>
                 <w:sz w:val="15"/>
                 <w:szCs w:val="15"/>
               </w:rPr>
-              <w:t>, [</w:t>
+              <w:t>scope</w:t>
             </w:r>
             <w:r>
               <w:rPr>
                 <w:rFonts w:cs="Helvetica"/>
                 <w:b/>
-                <w:color w:val="FF0000"/>
+                <w:color w:val="000000" w:themeColor="text1"/>
                 <w:sz w:val="15"/>
                 <w:szCs w:val="15"/>
               </w:rPr>
-              <w:t>scope</w:t>
+              <w:t>]</w:t>
             </w:r>
             <w:r>
               <w:rPr>
                 <w:rFonts w:cs="Helvetica"/>
                 <w:b/>
-                <w:color w:val="FF0000"/>
+                <w:color w:val="000000" w:themeColor="text1"/>
                 <w:sz w:val="15"/>
                 <w:szCs w:val="15"/>
               </w:rPr>
@@ -10270,17 +9895,7 @@
               <w:rPr>
                 <w:rFonts w:cs="Helvetica"/>
                 <w:b/>
-                <w:color w:val="FF0000"/>
-                <w:sz w:val="15"/>
-                <w:szCs w:val="15"/>
-              </w:rPr>
-              <w:t>]</w:t>
-            </w:r>
-            <w:r>
-              <w:rPr>
-                <w:rFonts w:cs="Helvetica"/>
-                <w:b/>
-                <w:color w:val="FF0000"/>
+                <w:color w:val="000000" w:themeColor="text1"/>
                 <w:sz w:val="15"/>
                 <w:szCs w:val="15"/>
               </w:rPr>
@@ -10299,8 +9914,6 @@
                 <w:szCs w:val="15"/>
               </w:rPr>
             </w:pPr>
-            <w:bookmarkStart w:id="1" w:name="_GoBack"/>
-            <w:bookmarkEnd w:id="1"/>
           </w:p>
           <w:p>
             <w:pPr>
@@ -10322,7 +9935,6 @@
               </w:rPr>
               <w:t xml:space="preserve">The </w:t>
             </w:r>
-            <w:proofErr w:type="spellStart"/>
             <w:r>
               <w:rPr>
                 <w:rFonts w:cs="Helvetica"/>
@@ -10339,7 +9951,6 @@
               </w:rPr>
               <w:t>_expect</w:t>
             </w:r>
-            <w:proofErr w:type="spellEnd"/>
             <w:r>
               <w:rPr>
                 <w:rFonts w:cs="Helvetica"/>
@@ -10396,7 +10007,6 @@
               </w:rPr>
               <w:t xml:space="preserve"> BFM </w:t>
             </w:r>
-            <w:proofErr w:type="spellStart"/>
             <w:r>
               <w:rPr>
                 <w:rFonts w:cs="Helvetica"/>
@@ -10413,7 +10023,6 @@
               </w:rPr>
               <w:t>_expect</w:t>
             </w:r>
-            <w:proofErr w:type="spellEnd"/>
             <w:r>
               <w:rPr>
                 <w:rFonts w:cs="Helvetica"/>
@@ -10436,25 +10045,7 @@
                 <w:sz w:val="15"/>
                 <w:szCs w:val="15"/>
               </w:rPr>
-              <w:t xml:space="preserve"> BFM </w:t>
-            </w:r>
-            <w:proofErr w:type="spellStart"/>
-            <w:r>
-              <w:rPr>
-                <w:rFonts w:cs="Helvetica"/>
-                <w:sz w:val="15"/>
-                <w:szCs w:val="15"/>
-              </w:rPr>
-              <w:t>QuickRef</w:t>
-            </w:r>
-            <w:proofErr w:type="spellEnd"/>
-            <w:r>
-              <w:rPr>
-                <w:rFonts w:cs="Helvetica"/>
-                <w:sz w:val="15"/>
-                <w:szCs w:val="15"/>
-              </w:rPr>
-              <w:t xml:space="preserve">. </w:t>
+              <w:t xml:space="preserve"> BFM QuickRef. </w:t>
             </w:r>
           </w:p>
           <w:p>
@@ -10543,7 +10134,7 @@
     </w:p>
     <w:p>
       <w:pPr>
-        <w:pStyle w:val="Heading1"/>
+        <w:pStyle w:val="Overskrift1"/>
         <w:rPr>
           <w:rFonts w:ascii="Helvetica" w:hAnsi="Helvetica" w:cs="Helvetica"/>
         </w:rPr>
@@ -10750,7 +10341,6 @@
                 <w:szCs w:val="18"/>
               </w:rPr>
             </w:pPr>
-            <w:proofErr w:type="spellStart"/>
             <w:r>
               <w:rPr>
                 <w:rFonts w:cs="Helvetica"/>
@@ -10759,7 +10349,6 @@
               </w:rPr>
               <w:t>inter_bfm_delay</w:t>
             </w:r>
-            <w:proofErr w:type="spellEnd"/>
           </w:p>
         </w:tc>
         <w:tc>
@@ -10780,7 +10369,6 @@
                 <w:szCs w:val="18"/>
               </w:rPr>
             </w:pPr>
-            <w:proofErr w:type="spellStart"/>
             <w:r>
               <w:rPr>
                 <w:rFonts w:cs="Helvetica"/>
@@ -10797,7 +10385,6 @@
               </w:rPr>
               <w:t>inter_bfm_delay</w:t>
             </w:r>
-            <w:proofErr w:type="spellEnd"/>
           </w:p>
         </w:tc>
         <w:tc>
@@ -10865,7 +10452,7 @@
                 <w:szCs w:val="18"/>
               </w:rPr>
             </w:pPr>
-            <w:bookmarkStart w:id="2" w:name="_Hlk494267197"/>
+            <w:bookmarkStart w:id="1" w:name="_Hlk494267197"/>
             <w:r>
               <w:rPr>
                 <w:rFonts w:cs="Helvetica"/>
@@ -10882,7 +10469,7 @@
               </w:rPr>
               <w:br/>
             </w:r>
-            <w:bookmarkEnd w:id="2"/>
+            <w:bookmarkEnd w:id="1"/>
             <w:r>
               <w:rPr>
                 <w:rFonts w:cs="Helvetica"/>
@@ -10937,25 +10524,7 @@
                 <w:szCs w:val="18"/>
               </w:rPr>
               <w:br/>
-              <w:t xml:space="preserve">Any </w:t>
-            </w:r>
-            <w:proofErr w:type="spellStart"/>
-            <w:r>
-              <w:rPr>
-                <w:rFonts w:cs="Helvetica"/>
-                <w:sz w:val="15"/>
-                <w:szCs w:val="18"/>
-              </w:rPr>
-              <w:t>insert_delay</w:t>
-            </w:r>
-            <w:proofErr w:type="spellEnd"/>
-            <w:r>
-              <w:rPr>
-                <w:rFonts w:cs="Helvetica"/>
-                <w:sz w:val="15"/>
-                <w:szCs w:val="18"/>
-              </w:rPr>
-              <w:t>() command will add to the above minimum delays, giving for instance the ability to skew the BFM starting time.</w:t>
+              <w:t>Any insert_delay() command will add to the above minimum delays, giving for instance the ability to skew the BFM starting time.</w:t>
             </w:r>
           </w:p>
         </w:tc>
@@ -10979,7 +10548,6 @@
                 <w:szCs w:val="18"/>
               </w:rPr>
             </w:pPr>
-            <w:proofErr w:type="spellStart"/>
             <w:r>
               <w:rPr>
                 <w:rFonts w:cs="Helvetica"/>
@@ -10988,7 +10556,6 @@
               </w:rPr>
               <w:t>cmd_queue_count_max</w:t>
             </w:r>
-            <w:proofErr w:type="spellEnd"/>
           </w:p>
         </w:tc>
         <w:tc>
@@ -11106,7 +10673,6 @@
                 <w:szCs w:val="18"/>
               </w:rPr>
             </w:pPr>
-            <w:proofErr w:type="spellStart"/>
             <w:r>
               <w:rPr>
                 <w:rFonts w:cs="Helvetica"/>
@@ -11123,7 +10689,6 @@
               </w:rPr>
               <w:t>threshold</w:t>
             </w:r>
-            <w:proofErr w:type="spellEnd"/>
           </w:p>
         </w:tc>
         <w:tc>
@@ -11217,16 +10782,15 @@
                 <w:sz w:val="15"/>
                 <w:szCs w:val="18"/>
               </w:rPr>
-              <w:t>An alert with severity “</w:t>
-            </w:r>
-            <w:proofErr w:type="spellStart"/>
+              <w:t>An alert with severity “cmd_queue_count_</w:t>
+            </w:r>
             <w:r>
               <w:rPr>
                 <w:rFonts w:cs="Helvetica"/>
                 <w:sz w:val="15"/>
                 <w:szCs w:val="18"/>
               </w:rPr>
-              <w:t>cmd_queue_count_</w:t>
+              <w:t>threshold</w:t>
             </w:r>
             <w:r>
               <w:rPr>
@@ -11234,24 +10798,7 @@
                 <w:sz w:val="15"/>
                 <w:szCs w:val="18"/>
               </w:rPr>
-              <w:t>threshold</w:t>
-            </w:r>
-            <w:r>
-              <w:rPr>
-                <w:rFonts w:cs="Helvetica"/>
-                <w:sz w:val="15"/>
-                <w:szCs w:val="18"/>
-              </w:rPr>
-              <w:t>_severity</w:t>
-            </w:r>
-            <w:proofErr w:type="spellEnd"/>
-            <w:r>
-              <w:rPr>
-                <w:rFonts w:cs="Helvetica"/>
-                <w:sz w:val="15"/>
-                <w:szCs w:val="18"/>
-              </w:rPr>
-              <w:t>” will be issued if command queue exceeds this count. Used for early warning if command queue is almost full. Will be ignored if set to 0.</w:t>
+              <w:t>_severity” will be issued if command queue exceeds this count. Used for early warning if command queue is almost full. Will be ignored if set to 0.</w:t>
             </w:r>
           </w:p>
         </w:tc>
@@ -11275,7 +10822,6 @@
                 <w:szCs w:val="18"/>
               </w:rPr>
             </w:pPr>
-            <w:proofErr w:type="spellStart"/>
             <w:r>
               <w:rPr>
                 <w:rFonts w:cs="Helvetica"/>
@@ -11292,7 +10838,6 @@
               </w:rPr>
               <w:t>_severity</w:t>
             </w:r>
-            <w:proofErr w:type="spellEnd"/>
           </w:p>
         </w:tc>
         <w:tc>
@@ -11313,7 +10858,6 @@
                 <w:szCs w:val="18"/>
               </w:rPr>
             </w:pPr>
-            <w:proofErr w:type="spellStart"/>
             <w:r>
               <w:rPr>
                 <w:rFonts w:cs="Helvetica"/>
@@ -11322,7 +10866,6 @@
               </w:rPr>
               <w:t>t_alert_level</w:t>
             </w:r>
-            <w:proofErr w:type="spellEnd"/>
           </w:p>
         </w:tc>
         <w:tc>
@@ -11404,18 +10947,8 @@
                 <w:sz w:val="15"/>
                 <w:szCs w:val="18"/>
               </w:rPr>
-              <w:t xml:space="preserve">eding </w:t>
-            </w:r>
-            <w:proofErr w:type="spellStart"/>
-            <w:r>
-              <w:rPr>
-                <w:rFonts w:cs="Helvetica"/>
-                <w:sz w:val="15"/>
-                <w:szCs w:val="18"/>
-              </w:rPr>
-              <w:t>cmd_queue_count_threshold</w:t>
-            </w:r>
-            <w:proofErr w:type="spellEnd"/>
+              <w:t>eding cmd_queue_count_threshold</w:t>
+            </w:r>
           </w:p>
         </w:tc>
       </w:tr>
@@ -11438,7 +10971,6 @@
                 <w:szCs w:val="18"/>
               </w:rPr>
             </w:pPr>
-            <w:proofErr w:type="spellStart"/>
             <w:r>
               <w:rPr>
                 <w:rFonts w:cs="Helvetica"/>
@@ -11455,7 +10987,6 @@
               </w:rPr>
               <w:t>_queue_count_max</w:t>
             </w:r>
-            <w:proofErr w:type="spellEnd"/>
           </w:p>
         </w:tc>
         <w:tc>
@@ -11565,43 +11096,7 @@
                 <w:sz w:val="15"/>
                 <w:szCs w:val="18"/>
               </w:rPr>
-              <w:t xml:space="preserve">Maximum number of </w:t>
-            </w:r>
-            <w:proofErr w:type="spellStart"/>
-            <w:r>
-              <w:rPr>
-                <w:rFonts w:cs="Helvetica"/>
-                <w:sz w:val="15"/>
-                <w:szCs w:val="18"/>
-              </w:rPr>
-              <w:t>unfetched</w:t>
-            </w:r>
-            <w:proofErr w:type="spellEnd"/>
-            <w:r>
-              <w:rPr>
-                <w:rFonts w:cs="Helvetica"/>
-                <w:sz w:val="15"/>
-                <w:szCs w:val="18"/>
-              </w:rPr>
-              <w:t xml:space="preserve"> results before </w:t>
-            </w:r>
-            <w:proofErr w:type="spellStart"/>
-            <w:r>
-              <w:rPr>
-                <w:rFonts w:cs="Helvetica"/>
-                <w:sz w:val="15"/>
-                <w:szCs w:val="18"/>
-              </w:rPr>
-              <w:t>result_queue</w:t>
-            </w:r>
-            <w:proofErr w:type="spellEnd"/>
-            <w:r>
-              <w:rPr>
-                <w:rFonts w:cs="Helvetica"/>
-                <w:sz w:val="15"/>
-                <w:szCs w:val="18"/>
-              </w:rPr>
-              <w:t xml:space="preserve"> is full.</w:t>
+              <w:t>Maximum number of unfetched results before result_queue is full.</w:t>
             </w:r>
           </w:p>
         </w:tc>
@@ -11639,26 +11134,16 @@
                 <w:sz w:val="15"/>
                 <w:szCs w:val="18"/>
               </w:rPr>
-              <w:t xml:space="preserve"> _</w:t>
-            </w:r>
-            <w:proofErr w:type="spellStart"/>
+              <w:t xml:space="preserve"> _queue_count_</w:t>
+            </w:r>
             <w:r>
               <w:rPr>
                 <w:rFonts w:cs="Helvetica"/>
                 <w:sz w:val="15"/>
                 <w:szCs w:val="18"/>
               </w:rPr>
-              <w:t>queue_count_</w:t>
-            </w:r>
-            <w:r>
-              <w:rPr>
-                <w:rFonts w:cs="Helvetica"/>
-                <w:sz w:val="15"/>
-                <w:szCs w:val="18"/>
-              </w:rPr>
               <w:t>threshold</w:t>
             </w:r>
-            <w:proofErr w:type="spellEnd"/>
           </w:p>
         </w:tc>
         <w:tc>
@@ -11778,7 +11263,6 @@
               </w:rPr>
               <w:t>‘</w:t>
             </w:r>
-            <w:proofErr w:type="spellStart"/>
             <w:r>
               <w:rPr>
                 <w:rFonts w:cs="Helvetica"/>
@@ -11787,7 +11271,6 @@
               </w:rPr>
               <w:t>result_queue_count_threshold_severity</w:t>
             </w:r>
-            <w:proofErr w:type="spellEnd"/>
             <w:r>
               <w:rPr>
                 <w:rFonts w:cs="Helvetica"/>
@@ -11848,26 +11331,16 @@
                 <w:sz w:val="15"/>
                 <w:szCs w:val="18"/>
               </w:rPr>
-              <w:t>result _</w:t>
-            </w:r>
-            <w:proofErr w:type="spellStart"/>
+              <w:t>result _queue_count_threshold</w:t>
+            </w:r>
             <w:r>
               <w:rPr>
                 <w:rFonts w:cs="Helvetica"/>
                 <w:sz w:val="15"/>
                 <w:szCs w:val="18"/>
               </w:rPr>
-              <w:t>queue_count_threshold</w:t>
-            </w:r>
-            <w:r>
-              <w:rPr>
-                <w:rFonts w:cs="Helvetica"/>
-                <w:sz w:val="15"/>
-                <w:szCs w:val="18"/>
-              </w:rPr>
               <w:t>_severity</w:t>
             </w:r>
-            <w:proofErr w:type="spellEnd"/>
           </w:p>
         </w:tc>
         <w:tc>
@@ -11888,7 +11361,6 @@
                 <w:szCs w:val="18"/>
               </w:rPr>
             </w:pPr>
-            <w:proofErr w:type="spellStart"/>
             <w:r>
               <w:rPr>
                 <w:rFonts w:cs="Helvetica"/>
@@ -11897,7 +11369,6 @@
               </w:rPr>
               <w:t>t_alert_level</w:t>
             </w:r>
-            <w:proofErr w:type="spellEnd"/>
           </w:p>
         </w:tc>
         <w:tc>
@@ -11997,7 +11468,6 @@
               </w:rPr>
               <w:t xml:space="preserve"> </w:t>
             </w:r>
-            <w:proofErr w:type="spellStart"/>
             <w:r>
               <w:rPr>
                 <w:rFonts w:cs="Helvetica"/>
@@ -12006,7 +11476,6 @@
               </w:rPr>
               <w:t>result_queue_count_threshold</w:t>
             </w:r>
-            <w:proofErr w:type="spellEnd"/>
             <w:r>
               <w:rPr>
                 <w:rFonts w:cs="Helvetica"/>
@@ -12037,23 +11506,13 @@
                 <w:szCs w:val="18"/>
               </w:rPr>
             </w:pPr>
-            <w:proofErr w:type="spellStart"/>
             <w:r>
               <w:rPr>
                 <w:rFonts w:cs="Helvetica"/>
                 <w:sz w:val="15"/>
                 <w:szCs w:val="18"/>
               </w:rPr>
-              <w:t>bfm_config</w:t>
-            </w:r>
-            <w:proofErr w:type="spellEnd"/>
-            <w:r>
-              <w:rPr>
-                <w:rFonts w:cs="Helvetica"/>
-                <w:sz w:val="15"/>
-                <w:szCs w:val="18"/>
-              </w:rPr>
-              <w:t xml:space="preserve">               </w:t>
+              <w:t xml:space="preserve">bfm_config               </w:t>
             </w:r>
           </w:p>
         </w:tc>
@@ -12075,7 +11534,6 @@
                 <w:szCs w:val="18"/>
               </w:rPr>
             </w:pPr>
-            <w:proofErr w:type="spellStart"/>
             <w:r>
               <w:rPr>
                 <w:rFonts w:cs="Helvetica"/>
@@ -12100,7 +11558,6 @@
               </w:rPr>
               <w:t>_bfm_config</w:t>
             </w:r>
-            <w:proofErr w:type="spellEnd"/>
           </w:p>
         </w:tc>
         <w:tc>
@@ -12239,23 +11696,13 @@
                 <w:szCs w:val="18"/>
               </w:rPr>
             </w:pPr>
-            <w:proofErr w:type="spellStart"/>
             <w:r>
               <w:rPr>
                 <w:rFonts w:cs="Helvetica"/>
                 <w:sz w:val="15"/>
                 <w:szCs w:val="18"/>
               </w:rPr>
-              <w:t>msg_id_panel</w:t>
-            </w:r>
-            <w:proofErr w:type="spellEnd"/>
-            <w:r>
-              <w:rPr>
-                <w:rFonts w:cs="Helvetica"/>
-                <w:sz w:val="15"/>
-                <w:szCs w:val="18"/>
-              </w:rPr>
-              <w:t xml:space="preserve">           </w:t>
+              <w:t xml:space="preserve">msg_id_panel           </w:t>
             </w:r>
           </w:p>
         </w:tc>
@@ -12278,7 +11725,6 @@
                 <w:szCs w:val="18"/>
               </w:rPr>
             </w:pPr>
-            <w:proofErr w:type="spellStart"/>
             <w:r>
               <w:rPr>
                 <w:rFonts w:cs="Helvetica"/>
@@ -12287,7 +11733,6 @@
               </w:rPr>
               <w:t>t_msg_id_panel</w:t>
             </w:r>
-            <w:proofErr w:type="spellEnd"/>
           </w:p>
         </w:tc>
         <w:tc>
@@ -12388,7 +11833,7 @@
     <w:p/>
     <w:p>
       <w:pPr>
-        <w:pStyle w:val="BodyText"/>
+        <w:pStyle w:val="Brdtekst"/>
         <w:rPr>
           <w:b/>
         </w:rPr>
@@ -12399,9 +11844,8 @@
     </w:p>
     <w:p>
       <w:pPr>
-        <w:pStyle w:val="List2"/>
-      </w:pPr>
-      <w:proofErr w:type="spellStart"/>
+        <w:pStyle w:val="Liste2"/>
+      </w:pPr>
       <w:r>
         <w:t>shared_</w:t>
       </w:r>
@@ -12409,26 +11853,13 @@
         <w:t>rgmii</w:t>
       </w:r>
       <w:r>
-        <w:t>_vvc_config</w:t>
-      </w:r>
-      <w:proofErr w:type="spellEnd"/>
-      <w:r>
-        <w:t>(1).</w:t>
-      </w:r>
-      <w:proofErr w:type="spellStart"/>
-      <w:r>
-        <w:t>inter_bfm_delay.delay_in_time</w:t>
-      </w:r>
-      <w:proofErr w:type="spellEnd"/>
-      <w:r>
-        <w:t xml:space="preserve"> := 50 ns;</w:t>
+        <w:t>_vvc_config(1).inter_bfm_delay.delay_in_time := 50 ns;</w:t>
       </w:r>
     </w:p>
     <w:p>
       <w:pPr>
-        <w:pStyle w:val="List2"/>
-      </w:pPr>
-      <w:proofErr w:type="spellStart"/>
+        <w:pStyle w:val="Liste2"/>
+      </w:pPr>
       <w:r>
         <w:t>shared_</w:t>
       </w:r>
@@ -12436,20 +11867,11 @@
         <w:t>rgmii</w:t>
       </w:r>
       <w:r>
-        <w:t>_vvc_config</w:t>
-      </w:r>
-      <w:proofErr w:type="spellEnd"/>
-      <w:r>
-        <w:t>(1).</w:t>
-      </w:r>
-      <w:proofErr w:type="spellStart"/>
-      <w:r>
-        <w:t>bfm_config.</w:t>
+        <w:t>_vvc_config(1).bfm_config.</w:t>
       </w:r>
       <w:r>
         <w:t>clock_period</w:t>
       </w:r>
-      <w:proofErr w:type="spellEnd"/>
       <w:r>
         <w:t xml:space="preserve"> := 10 ns;</w:t>
       </w:r>
@@ -12464,7 +11886,7 @@
     </w:p>
     <w:p>
       <w:pPr>
-        <w:pStyle w:val="Heading1"/>
+        <w:pStyle w:val="Overskrift1"/>
         <w:rPr>
           <w:rFonts w:ascii="Helvetica" w:hAnsi="Helvetica" w:cs="Helvetica"/>
         </w:rPr>
@@ -12478,24 +11900,16 @@
     </w:p>
     <w:p>
       <w:pPr>
-        <w:pStyle w:val="BodyText"/>
+        <w:pStyle w:val="Brdtekst"/>
       </w:pPr>
       <w:r>
-        <w:t xml:space="preserve">The current status of the VVC can be retrieved during simulation. This is achieved by reading from the shared variable </w:t>
-      </w:r>
-      <w:proofErr w:type="spellStart"/>
-      <w:r>
-        <w:t>shared_</w:t>
+        <w:t>The current status of the VVC can be retrieved during simulation. This is achieved by reading from the shared variable shared_</w:t>
       </w:r>
       <w:r>
         <w:t>rgmii</w:t>
       </w:r>
       <w:r>
-        <w:t>_vvc_status</w:t>
-      </w:r>
-      <w:proofErr w:type="spellEnd"/>
-      <w:r>
-        <w:t xml:space="preserve"> record from the test sequencer. The record contents can be seen below:</w:t>
+        <w:t>_vvc_status record from the test sequencer. The record contents can be seen below:</w:t>
       </w:r>
     </w:p>
     <w:tbl>
@@ -12627,7 +12041,6 @@
                 <w:szCs w:val="18"/>
               </w:rPr>
             </w:pPr>
-            <w:proofErr w:type="spellStart"/>
             <w:r>
               <w:rPr>
                 <w:rFonts w:cs="Helvetica"/>
@@ -12636,7 +12049,6 @@
               </w:rPr>
               <w:t>current_cmd_idx</w:t>
             </w:r>
-            <w:proofErr w:type="spellEnd"/>
           </w:p>
         </w:tc>
         <w:tc>
@@ -12718,7 +12130,6 @@
                 <w:szCs w:val="18"/>
               </w:rPr>
             </w:pPr>
-            <w:proofErr w:type="spellStart"/>
             <w:r>
               <w:rPr>
                 <w:rFonts w:cs="Helvetica"/>
@@ -12727,7 +12138,6 @@
               </w:rPr>
               <w:t>previous_cmd_idx</w:t>
             </w:r>
-            <w:proofErr w:type="spellEnd"/>
           </w:p>
         </w:tc>
         <w:tc>
@@ -12810,7 +12220,6 @@
                 <w:szCs w:val="18"/>
               </w:rPr>
             </w:pPr>
-            <w:proofErr w:type="spellStart"/>
             <w:r>
               <w:rPr>
                 <w:rFonts w:cs="Helvetica"/>
@@ -12819,7 +12228,6 @@
               </w:rPr>
               <w:t>pending_cmd_cnt</w:t>
             </w:r>
-            <w:proofErr w:type="spellEnd"/>
           </w:p>
         </w:tc>
         <w:tc>
@@ -12922,12 +12330,12 @@
     </w:p>
     <w:p>
       <w:pPr>
-        <w:pStyle w:val="Heading1"/>
+        <w:pStyle w:val="Overskrift1"/>
         <w:rPr>
           <w:rFonts w:ascii="Helvetica" w:hAnsi="Helvetica" w:cs="Helvetica"/>
         </w:rPr>
       </w:pPr>
-      <w:bookmarkStart w:id="3" w:name="_Ref456942654"/>
+      <w:bookmarkStart w:id="2" w:name="_Ref456942654"/>
       <w:r>
         <w:rPr>
           <w:rFonts w:ascii="Helvetica" w:hAnsi="Helvetica" w:cs="Helvetica"/>
@@ -12946,21 +12354,7 @@
         <w:rPr>
           <w:rFonts w:ascii="Verdana" w:hAnsi="Verdana"/>
         </w:rPr>
-        <w:t xml:space="preserve">The VVCs support an activity watchdog which monitors VVC activity and will alert if no VVC activity is registered within a selected timeout value. The VVCs will register their presence to the activity watchdog at start-up, and report when busy and not, using dedicated activity watchdog methods and triggering the </w:t>
-      </w:r>
-      <w:proofErr w:type="spellStart"/>
-      <w:r>
-        <w:rPr>
-          <w:rFonts w:ascii="Verdana" w:hAnsi="Verdana"/>
-        </w:rPr>
-        <w:t>global_trigger_activity_watchdog</w:t>
-      </w:r>
-      <w:proofErr w:type="spellEnd"/>
-      <w:r>
-        <w:rPr>
-          <w:rFonts w:ascii="Verdana" w:hAnsi="Verdana"/>
-        </w:rPr>
-        <w:t xml:space="preserve"> signal, during simulations. </w:t>
+        <w:t xml:space="preserve">The VVCs support an activity watchdog which monitors VVC activity and will alert if no VVC activity is registered within a selected timeout value. The VVCs will register their presence to the activity watchdog at start-up, and report when busy and not, using dedicated activity watchdog methods and triggering the global_trigger_activity_watchdog signal, during simulations. </w:t>
       </w:r>
       <w:r>
         <w:rPr>
@@ -12981,33 +12375,17 @@
         </w:rPr>
         <w:t xml:space="preserve">Include </w:t>
       </w:r>
-      <w:proofErr w:type="spellStart"/>
       <w:r>
         <w:rPr>
           <w:rFonts w:ascii="Consolas" w:hAnsi="Consolas"/>
         </w:rPr>
-        <w:t>activity_watchdog</w:t>
+        <w:t>activity_watchdog(</w:t>
       </w:r>
-      <w:proofErr w:type="spellEnd"/>
       <w:r>
         <w:rPr>
           <w:rFonts w:ascii="Consolas" w:hAnsi="Consolas"/>
         </w:rPr>
-        <w:t>(</w:t>
-      </w:r>
-      <w:proofErr w:type="spellStart"/>
-      <w:r>
-        <w:rPr>
-          <w:rFonts w:ascii="Consolas" w:hAnsi="Consolas"/>
-        </w:rPr>
-        <w:t>num_exp_vvc</w:t>
-      </w:r>
-      <w:proofErr w:type="spellEnd"/>
-      <w:r>
-        <w:rPr>
-          <w:rFonts w:ascii="Consolas" w:hAnsi="Consolas"/>
-        </w:rPr>
-        <w:t xml:space="preserve">, </w:t>
+        <w:t xml:space="preserve">num_exp_vvc, </w:t>
       </w:r>
       <w:r>
         <w:rPr>
@@ -13031,7 +12409,7 @@
     </w:p>
     <w:p>
       <w:pPr>
-        <w:pStyle w:val="Heading1"/>
+        <w:pStyle w:val="Overskrift1"/>
       </w:pPr>
       <w:r>
         <w:t xml:space="preserve">Transaction Info </w:t>
@@ -13039,15 +12417,7 @@
     </w:p>
     <w:p>
       <w:r>
-        <w:t xml:space="preserve">This VVC supports transaction info, a UVVM concept for distributing transaction information in a controlled manner within the complete testbench environment. The transaction info may be used in </w:t>
-      </w:r>
-      <w:proofErr w:type="gramStart"/>
-      <w:r>
-        <w:t>many different ways</w:t>
-      </w:r>
-      <w:proofErr w:type="gramEnd"/>
-      <w:r>
-        <w:t>, but the main purpose is to share information directly from the VVC to a DUT model.</w:t>
+        <w:t>This VVC supports transaction info, a UVVM concept for distributing transaction information in a controlled manner within the complete testbench environment. The transaction info may be used in many different ways, but the main purpose is to share information directly from the VVC to a DUT model.</w:t>
       </w:r>
     </w:p>
     <w:p>
@@ -13056,6 +12426,43 @@
       </w:r>
     </w:p>
     <w:p/>
+    <w:p>
+      <w:pPr>
+        <w:pStyle w:val="Bildetekst"/>
+        <w:keepNext/>
+        <w:jc w:val="center"/>
+      </w:pPr>
+      <w:r>
+        <w:t xml:space="preserve">Table </w:t>
+      </w:r>
+      <w:r>
+        <w:fldChar w:fldCharType="begin"/>
+      </w:r>
+      <w:r>
+        <w:instrText xml:space="preserve"> SEQ Table \* ARABIC </w:instrText>
+      </w:r>
+      <w:r>
+        <w:fldChar w:fldCharType="separate"/>
+      </w:r>
+      <w:r>
+        <w:rPr>
+          <w:noProof/>
+        </w:rPr>
+        <w:t>1</w:t>
+      </w:r>
+      <w:r>
+        <w:fldChar w:fldCharType="end"/>
+      </w:r>
+      <w:r>
+        <w:t xml:space="preserve"> RGMII</w:t>
+      </w:r>
+      <w:r>
+        <w:rPr>
+          <w:noProof/>
+        </w:rPr>
+        <w:t xml:space="preserve"> transaction info record fields. Transaction type: t_base_transaction (BT).</w:t>
+      </w:r>
+    </w:p>
     <w:tbl>
       <w:tblPr>
         <w:tblW w:w="15375" w:type="dxa"/>
@@ -13100,7 +12507,7 @@
               <w:rPr>
                 <w:rFonts w:cs="Helvetica"/>
                 <w:b/>
-                <w:color w:val="FF0000"/>
+                <w:color w:val="FFFFFF" w:themeColor="background1"/>
               </w:rPr>
               <w:t>Info</w:t>
             </w:r>
@@ -13108,7 +12515,7 @@
               <w:rPr>
                 <w:rFonts w:cs="Helvetica"/>
                 <w:b/>
-                <w:color w:val="FF0000"/>
+                <w:color w:val="FFFFFF" w:themeColor="background1"/>
               </w:rPr>
               <w:t xml:space="preserve"> </w:t>
             </w:r>
@@ -13257,7 +12664,6 @@
                 <w:szCs w:val="18"/>
               </w:rPr>
             </w:pPr>
-            <w:proofErr w:type="spellStart"/>
             <w:r>
               <w:rPr>
                 <w:rFonts w:cs="Helvetica"/>
@@ -13266,7 +12672,6 @@
               </w:rPr>
               <w:t>t_operation</w:t>
             </w:r>
-            <w:proofErr w:type="spellEnd"/>
           </w:p>
         </w:tc>
         <w:tc>
@@ -13346,19 +12751,17 @@
               <w:spacing w:line="276" w:lineRule="auto"/>
               <w:rPr>
                 <w:rFonts w:cs="Helvetica"/>
-                <w:color w:val="FF0000"/>
+                <w:color w:val="000000" w:themeColor="text1"/>
                 <w:sz w:val="15"/>
                 <w:szCs w:val="18"/>
-                <w:highlight w:val="lightGray"/>
-              </w:rPr>
-            </w:pPr>
-            <w:r>
-              <w:rPr>
-                <w:rFonts w:cs="Helvetica"/>
-                <w:color w:val="FF0000"/>
+              </w:rPr>
+            </w:pPr>
+            <w:r>
+              <w:rPr>
+                <w:rFonts w:cs="Helvetica"/>
+                <w:color w:val="000000" w:themeColor="text1"/>
                 <w:sz w:val="15"/>
                 <w:szCs w:val="18"/>
-                <w:highlight w:val="lightGray"/>
               </w:rPr>
               <w:t>data_array</w:t>
             </w:r>
@@ -13378,33 +12781,19 @@
               <w:spacing w:line="276" w:lineRule="auto"/>
               <w:rPr>
                 <w:rFonts w:cs="Helvetica"/>
-                <w:color w:val="FF0000"/>
+                <w:color w:val="000000" w:themeColor="text1"/>
                 <w:sz w:val="15"/>
                 <w:szCs w:val="18"/>
-                <w:highlight w:val="lightGray"/>
-              </w:rPr>
-            </w:pPr>
-            <w:proofErr w:type="spellStart"/>
-            <w:r>
-              <w:rPr>
-                <w:rFonts w:cs="Helvetica"/>
-                <w:color w:val="FF0000"/>
+              </w:rPr>
+            </w:pPr>
+            <w:r>
+              <w:rPr>
+                <w:rFonts w:cs="Helvetica"/>
+                <w:color w:val="000000" w:themeColor="text1"/>
                 <w:sz w:val="15"/>
                 <w:szCs w:val="18"/>
-                <w:highlight w:val="lightGray"/>
-              </w:rPr>
-              <w:t>t_byte_array</w:t>
-            </w:r>
-            <w:proofErr w:type="spellEnd"/>
-            <w:r>
-              <w:rPr>
-                <w:rFonts w:cs="Helvetica"/>
-                <w:color w:val="FF0000"/>
-                <w:sz w:val="15"/>
-                <w:szCs w:val="18"/>
-                <w:highlight w:val="lightGray"/>
-              </w:rPr>
-              <w:t>(0 to 299)</w:t>
+              </w:rPr>
+              <w:t>t_byte_array(0 to 299)</w:t>
             </w:r>
           </w:p>
         </w:tc>
@@ -13424,19 +12813,17 @@
               <w:spacing w:line="276" w:lineRule="auto"/>
               <w:rPr>
                 <w:rFonts w:cs="Helvetica"/>
-                <w:color w:val="FF0000"/>
+                <w:color w:val="000000" w:themeColor="text1"/>
                 <w:sz w:val="15"/>
                 <w:szCs w:val="18"/>
-                <w:highlight w:val="lightGray"/>
-              </w:rPr>
-            </w:pPr>
-            <w:r>
-              <w:rPr>
-                <w:rFonts w:cs="Helvetica"/>
-                <w:color w:val="FF0000"/>
+              </w:rPr>
+            </w:pPr>
+            <w:r>
+              <w:rPr>
+                <w:rFonts w:cs="Helvetica"/>
+                <w:color w:val="000000" w:themeColor="text1"/>
                 <w:sz w:val="15"/>
                 <w:szCs w:val="18"/>
-                <w:highlight w:val="lightGray"/>
               </w:rPr>
               <w:t>(others =&gt; (others =&gt; '0'))</w:t>
             </w:r>
@@ -13458,16 +12845,14 @@
               </w:tabs>
               <w:spacing w:line="276" w:lineRule="auto"/>
               <w:rPr>
-                <w:color w:val="FF0000"/>
-                <w:sz w:val="15"/>
-                <w:highlight w:val="lightGray"/>
-              </w:rPr>
-            </w:pPr>
-            <w:r>
-              <w:rPr>
-                <w:color w:val="FF0000"/>
-                <w:sz w:val="15"/>
-                <w:highlight w:val="lightGray"/>
+                <w:color w:val="000000" w:themeColor="text1"/>
+                <w:sz w:val="15"/>
+              </w:rPr>
+            </w:pPr>
+            <w:r>
+              <w:rPr>
+                <w:color w:val="000000" w:themeColor="text1"/>
+                <w:sz w:val="15"/>
               </w:rPr>
               <w:t>An array of bytes containing the data to be written/read.</w:t>
             </w:r>
@@ -13479,36 +12864,16 @@
               </w:tabs>
               <w:spacing w:line="276" w:lineRule="auto"/>
               <w:rPr>
-                <w:color w:val="FF0000"/>
-                <w:sz w:val="15"/>
-                <w:highlight w:val="lightGray"/>
-              </w:rPr>
-            </w:pPr>
-            <w:r>
-              <w:rPr>
-                <w:color w:val="FF0000"/>
-                <w:sz w:val="15"/>
-                <w:highlight w:val="lightGray"/>
-              </w:rPr>
-              <w:t>data_array(0) is written/read first, while data_array(</w:t>
-            </w:r>
-            <w:proofErr w:type="spellStart"/>
-            <w:r>
-              <w:rPr>
-                <w:color w:val="FF0000"/>
-                <w:sz w:val="15"/>
-                <w:highlight w:val="lightGray"/>
-              </w:rPr>
-              <w:t>data_array’high</w:t>
-            </w:r>
-            <w:proofErr w:type="spellEnd"/>
-            <w:r>
-              <w:rPr>
-                <w:color w:val="FF0000"/>
-                <w:sz w:val="15"/>
-                <w:highlight w:val="lightGray"/>
-              </w:rPr>
-              <w:t>) is written/read last.</w:t>
+                <w:color w:val="000000" w:themeColor="text1"/>
+                <w:sz w:val="15"/>
+              </w:rPr>
+            </w:pPr>
+            <w:r>
+              <w:rPr>
+                <w:color w:val="000000" w:themeColor="text1"/>
+                <w:sz w:val="15"/>
+              </w:rPr>
+              <w:t>data_array(0) is written/read first, while data_array(data_array’high) is written/read last.</w:t>
             </w:r>
           </w:p>
         </w:tc>
@@ -13532,7 +12897,6 @@
                 <w:szCs w:val="18"/>
               </w:rPr>
             </w:pPr>
-            <w:proofErr w:type="spellStart"/>
             <w:r>
               <w:rPr>
                 <w:rFonts w:cs="Helvetica"/>
@@ -13541,7 +12905,6 @@
               </w:rPr>
               <w:t>vvc_meta</w:t>
             </w:r>
-            <w:proofErr w:type="spellEnd"/>
           </w:p>
         </w:tc>
         <w:tc>
@@ -13562,7 +12925,6 @@
                 <w:szCs w:val="18"/>
               </w:rPr>
             </w:pPr>
-            <w:proofErr w:type="spellStart"/>
             <w:r>
               <w:rPr>
                 <w:rFonts w:cs="Helvetica"/>
@@ -13571,7 +12933,6 @@
               </w:rPr>
               <w:t>t_vvc_meta</w:t>
             </w:r>
-            <w:proofErr w:type="spellEnd"/>
           </w:p>
         </w:tc>
         <w:tc>
@@ -13820,18 +13181,8 @@
                 <w:sz w:val="15"/>
                 <w:szCs w:val="18"/>
               </w:rPr>
-              <w:t xml:space="preserve"> </w:t>
-            </w:r>
-            <w:proofErr w:type="spellStart"/>
-            <w:r>
-              <w:rPr>
-                <w:rFonts w:cs="Helvetica"/>
-                <w:sz w:val="15"/>
-                <w:szCs w:val="18"/>
-              </w:rPr>
-              <w:t>cmd_idx</w:t>
-            </w:r>
-            <w:proofErr w:type="spellEnd"/>
+              <w:t xml:space="preserve"> cmd_idx</w:t>
+            </w:r>
           </w:p>
         </w:tc>
         <w:tc>
@@ -13944,7 +13295,6 @@
                 <w:szCs w:val="18"/>
               </w:rPr>
             </w:pPr>
-            <w:proofErr w:type="spellStart"/>
             <w:r>
               <w:rPr>
                 <w:rFonts w:cs="Helvetica"/>
@@ -13953,7 +13303,6 @@
               </w:rPr>
               <w:t>transaction_status</w:t>
             </w:r>
-            <w:proofErr w:type="spellEnd"/>
           </w:p>
         </w:tc>
         <w:tc>
@@ -13975,7 +13324,6 @@
                 <w:szCs w:val="18"/>
               </w:rPr>
             </w:pPr>
-            <w:proofErr w:type="spellStart"/>
             <w:r>
               <w:rPr>
                 <w:rFonts w:cs="Helvetica"/>
@@ -13984,7 +13332,6 @@
               </w:rPr>
               <w:t>t_transaction_status</w:t>
             </w:r>
-            <w:proofErr w:type="spellEnd"/>
           </w:p>
         </w:tc>
         <w:tc>
@@ -14056,7 +13403,7 @@
     <w:p/>
     <w:p>
       <w:pPr>
-        <w:pStyle w:val="Heading1"/>
+        <w:pStyle w:val="Overskrift1"/>
       </w:pPr>
       <w:r>
         <w:t>Scoreboard</w:t>
@@ -14065,161 +13412,122 @@
     <w:p>
       <w:pPr>
         <w:jc w:val="both"/>
+        <w:rPr>
+          <w:color w:val="000000" w:themeColor="text1"/>
+        </w:rPr>
       </w:pPr>
       <w:r>
-        <w:t xml:space="preserve">This VVC has built in Scoreboard functionality where data can be routed by setting the </w:t>
+        <w:t>This VVC has built in Scoreboard functionality where data can be rou</w:t>
+      </w:r>
+      <w:r>
+        <w:rPr>
+          <w:color w:val="000000" w:themeColor="text1"/>
+        </w:rPr>
+        <w:t xml:space="preserve">ted by setting the </w:t>
       </w:r>
       <w:r>
         <w:rPr>
           <w:rFonts w:ascii="Consolas" w:hAnsi="Consolas" w:cs="Consolas"/>
+          <w:color w:val="000000" w:themeColor="text1"/>
         </w:rPr>
         <w:t>TO_SB</w:t>
       </w:r>
       <w:r>
-        <w:t xml:space="preserve"> parameter </w:t>
-      </w:r>
-      <w:r>
         <w:rPr>
-          <w:color w:val="FF0000"/>
-          <w:highlight w:val="lightGray"/>
+          <w:color w:val="000000" w:themeColor="text1"/>
         </w:rPr>
-        <w:t>in supported method calls</w:t>
-      </w:r>
-      <w:r>
-        <w:rPr>
-          <w:color w:val="FF0000"/>
-        </w:rPr>
-        <w:t xml:space="preserve">. </w:t>
-      </w:r>
-      <w:r>
-        <w:t xml:space="preserve">Note that the data is only stored in the scoreboard and not accessible with the </w:t>
+        <w:t xml:space="preserve"> parameter in supported method calls. Note that the data is only stored in the scoreboard and not accessible with the </w:t>
       </w:r>
       <w:r>
         <w:rPr>
           <w:rFonts w:ascii="Consolas" w:hAnsi="Consolas" w:cs="Consolas"/>
+          <w:color w:val="000000" w:themeColor="text1"/>
         </w:rPr>
         <w:t>fetch_result()</w:t>
       </w:r>
       <w:r>
+        <w:rPr>
+          <w:color w:val="000000" w:themeColor="text1"/>
+        </w:rPr>
         <w:t xml:space="preserve"> method when the </w:t>
       </w:r>
       <w:r>
         <w:rPr>
           <w:rFonts w:ascii="Consolas" w:hAnsi="Consolas" w:cs="Consolas"/>
+          <w:color w:val="000000" w:themeColor="text1"/>
         </w:rPr>
         <w:t xml:space="preserve">TO_SB </w:t>
       </w:r>
       <w:r>
+        <w:rPr>
+          <w:color w:val="000000" w:themeColor="text1"/>
+        </w:rPr>
         <w:t xml:space="preserve">parameter is applied. </w:t>
       </w:r>
     </w:p>
     <w:p>
       <w:pPr>
         <w:jc w:val="both"/>
+        <w:rPr>
+          <w:color w:val="000000" w:themeColor="text1"/>
+        </w:rPr>
+      </w:pPr>
+    </w:p>
+    <w:p>
+      <w:pPr>
+        <w:jc w:val="both"/>
+        <w:rPr>
+          <w:color w:val="000000" w:themeColor="text1"/>
+        </w:rPr>
       </w:pPr>
       <w:r>
-        <w:t>See the Generic Scoreboard Quick Reference PDF in the Bitvis VIP Scoreboard document folder for a complete list of available commands and additional information.</w:t>
-      </w:r>
-      <w:r>
-        <w:t xml:space="preserve"> </w:t>
-      </w:r>
-      <w:r>
-        <w:t>The</w:t>
-      </w:r>
-      <w:r>
-        <w:t xml:space="preserve"> </w:t>
+        <w:rPr>
+          <w:color w:val="000000" w:themeColor="text1"/>
+        </w:rPr>
+        <w:t>See the Generic Scoreboard Quick Reference PDF in the Bitvis VIP Scoreboard document folder for a complete list of available commands and additional information. The</w:t>
       </w:r>
       <w:r>
         <w:rPr>
-          <w:color w:val="FF0000"/>
-          <w:highlight w:val="lightGray"/>
+          <w:color w:val="000000" w:themeColor="text1"/>
         </w:rPr>
-        <w:t xml:space="preserve">RGMII </w:t>
+        <w:t xml:space="preserve"> RGMII </w:t>
       </w:r>
       <w:r>
+        <w:rPr>
+          <w:color w:val="000000" w:themeColor="text1"/>
+        </w:rPr>
         <w:t xml:space="preserve"> scoreboard is accessible from the testbench as a shared variable </w:t>
       </w:r>
       <w:r>
         <w:rPr>
           <w:rFonts w:ascii="Consolas" w:hAnsi="Consolas" w:cs="Consolas"/>
-          <w:color w:val="FF0000"/>
-          <w:highlight w:val="lightGray"/>
+          <w:color w:val="000000" w:themeColor="text1"/>
         </w:rPr>
         <w:t>RGMII_SB</w:t>
       </w:r>
       <w:r>
         <w:rPr>
-          <w:color w:val="FF0000"/>
-          <w:highlight w:val="lightGray"/>
+          <w:color w:val="000000" w:themeColor="text1"/>
         </w:rPr>
         <w:t xml:space="preserve">, located in the </w:t>
-      </w:r>
-      <w:proofErr w:type="spellStart"/>
-      <w:r>
-        <w:rPr>
-          <w:rFonts w:ascii="Consolas" w:hAnsi="Consolas" w:cs="Consolas"/>
-          <w:color w:val="FF0000"/>
-          <w:highlight w:val="lightGray"/>
-        </w:rPr>
-        <w:t>vvc_methods_pkg.vhd</w:t>
-      </w:r>
-      <w:proofErr w:type="spellEnd"/>
-      <w:r>
-        <w:rPr>
-          <w:highlight w:val="lightGray"/>
-        </w:rPr>
-        <w:t>.</w:t>
-      </w:r>
-      <w:r>
-        <w:t xml:space="preserve"> </w:t>
-      </w:r>
-      <w:proofErr w:type="gramStart"/>
-      <w:r>
-        <w:t>All of</w:t>
-      </w:r>
-      <w:proofErr w:type="gramEnd"/>
-      <w:r>
-        <w:t xml:space="preserve"> the listed Generic Scoreboard commands are </w:t>
-      </w:r>
-      <w:r>
-        <w:rPr>
-          <w:color w:val="FF0000"/>
-          <w:highlight w:val="lightGray"/>
-        </w:rPr>
-        <w:t xml:space="preserve">available for the </w:t>
-      </w:r>
-      <w:r>
-        <w:rPr>
-          <w:color w:val="FF0000"/>
-          <w:highlight w:val="lightGray"/>
-        </w:rPr>
-        <w:t>RGMII VVC</w:t>
-      </w:r>
-      <w:r>
-        <w:rPr>
-          <w:color w:val="FF0000"/>
-          <w:highlight w:val="lightGray"/>
-        </w:rPr>
-        <w:t xml:space="preserve"> </w:t>
-      </w:r>
-      <w:r>
-        <w:rPr>
-          <w:color w:val="FF0000"/>
-          <w:highlight w:val="lightGray"/>
-        </w:rPr>
-        <w:t xml:space="preserve">using this </w:t>
-      </w:r>
-      <w:r>
-        <w:rPr>
-          <w:color w:val="FF0000"/>
-          <w:highlight w:val="lightGray"/>
-        </w:rPr>
-        <w:t>shared variable.</w:t>
       </w:r>
       <w:r>
         <w:rPr>
           <w:rFonts w:ascii="Consolas" w:hAnsi="Consolas" w:cs="Consolas"/>
-          <w:color w:val="FF0000"/>
+          <w:color w:val="000000" w:themeColor="text1"/>
+        </w:rPr>
+        <w:t>vvc_methods_pkg.vhd</w:t>
+      </w:r>
+      <w:r>
+        <w:rPr>
+          <w:color w:val="000000" w:themeColor="text1"/>
+        </w:rPr>
+        <w:t>. All of the listed Generic Scoreboard commands are available for the RGMII VVC using this shared variable.</w:t>
+      </w:r>
+      <w:r>
+        <w:rPr>
+          <w:rFonts w:ascii="Consolas" w:hAnsi="Consolas" w:cs="Consolas"/>
+          <w:color w:val="000000" w:themeColor="text1"/>
         </w:rPr>
         <w:t xml:space="preserve">  </w:t>
       </w:r>
@@ -14227,7 +13535,7 @@
     <w:p/>
     <w:p>
       <w:pPr>
-        <w:pStyle w:val="Heading1"/>
+        <w:pStyle w:val="Overskrift1"/>
         <w:keepNext/>
         <w:rPr>
           <w:rFonts w:ascii="Helvetica" w:hAnsi="Helvetica" w:cs="Helvetica"/>
@@ -14239,11 +13547,11 @@
         </w:rPr>
         <w:t>VVC Interface</w:t>
       </w:r>
-      <w:bookmarkEnd w:id="3"/>
+      <w:bookmarkEnd w:id="2"/>
     </w:p>
     <w:p>
       <w:pPr>
-        <w:pStyle w:val="BodyText"/>
+        <w:pStyle w:val="Brdtekst"/>
       </w:pPr>
       <w:r>
         <w:t xml:space="preserve">In this VVC, the interface has been encapsulated in </w:t>
@@ -14260,7 +13568,6 @@
       <w:r>
         <w:t xml:space="preserve"> of type </w:t>
       </w:r>
-      <w:proofErr w:type="spellStart"/>
       <w:r>
         <w:rPr>
           <w:i/>
@@ -14279,7 +13586,6 @@
         </w:rPr>
         <w:t>_if</w:t>
       </w:r>
-      <w:proofErr w:type="spellEnd"/>
       <w:r>
         <w:rPr>
           <w:iCs/>
@@ -14298,14 +13604,12 @@
         </w:rPr>
         <w:t xml:space="preserve">and </w:t>
       </w:r>
-      <w:proofErr w:type="spellStart"/>
       <w:r>
         <w:rPr>
           <w:i/>
         </w:rPr>
         <w:t>t_rgmii_rx_if</w:t>
       </w:r>
-      <w:proofErr w:type="spellEnd"/>
       <w:r>
         <w:rPr>
           <w:iCs/>
@@ -14329,7 +13633,7 @@
     </w:p>
     <w:p>
       <w:pPr>
-        <w:pStyle w:val="Heading1"/>
+        <w:pStyle w:val="Overskrift1"/>
         <w:keepNext/>
         <w:rPr>
           <w:rFonts w:ascii="Helvetica" w:hAnsi="Helvetica" w:cs="Helvetica"/>
@@ -14345,18 +13649,10 @@
     </w:p>
     <w:p>
       <w:pPr>
-        <w:pStyle w:val="BodyText"/>
+        <w:pStyle w:val="Brdtekst"/>
       </w:pPr>
       <w:r>
-        <w:t>Additional documentation about UVVM and its features can be found under “/</w:t>
-      </w:r>
-      <w:proofErr w:type="spellStart"/>
-      <w:r>
-        <w:t>uvvm_vvc_framework</w:t>
-      </w:r>
-      <w:proofErr w:type="spellEnd"/>
-      <w:r>
-        <w:t xml:space="preserve">/doc/”. </w:t>
+        <w:t xml:space="preserve">Additional documentation about UVVM and its features can be found under “/uvvm_vvc_framework/doc/”. </w:t>
       </w:r>
     </w:p>
     <w:p>
@@ -14398,7 +13694,7 @@
     </w:p>
     <w:p>
       <w:pPr>
-        <w:pStyle w:val="Heading1"/>
+        <w:pStyle w:val="Overskrift1"/>
         <w:rPr>
           <w:rFonts w:ascii="Helvetica" w:hAnsi="Helvetica" w:cs="Helvetica"/>
         </w:rPr>
@@ -14412,7 +13708,7 @@
     </w:p>
     <w:p>
       <w:pPr>
-        <w:pStyle w:val="BodyText"/>
+        <w:pStyle w:val="Brdtekst"/>
       </w:pPr>
       <w:r>
         <w:t>RGMII</w:t>
@@ -14451,7 +13747,7 @@
     </w:p>
     <w:p>
       <w:pPr>
-        <w:pStyle w:val="ListParagraph"/>
+        <w:pStyle w:val="Listeavsnitt"/>
         <w:numPr>
           <w:ilvl w:val="0"/>
           <w:numId w:val="40"/>
@@ -14468,7 +13764,6 @@
         </w:rPr>
         <w:t>UVVM Utility Library (UVVM-</w:t>
       </w:r>
-      <w:proofErr w:type="spellStart"/>
       <w:r>
         <w:rPr>
           <w:b/>
@@ -14476,7 +13771,6 @@
         </w:rPr>
         <w:t>Util</w:t>
       </w:r>
-      <w:proofErr w:type="spellEnd"/>
       <w:r>
         <w:rPr>
           <w:b/>
@@ -14510,7 +13804,7 @@
           <w:b/>
           <w:i/>
         </w:rPr>
-        <w:t>2</w:t>
+        <w:t>3</w:t>
       </w:r>
       <w:r>
         <w:rPr>
@@ -14522,7 +13816,7 @@
     </w:p>
     <w:p>
       <w:pPr>
-        <w:pStyle w:val="ListParagraph"/>
+        <w:pStyle w:val="Listeavsnitt"/>
         <w:numPr>
           <w:ilvl w:val="0"/>
           <w:numId w:val="40"/>
@@ -14558,7 +13852,7 @@
           <w:b/>
           <w:i/>
         </w:rPr>
-        <w:t>7</w:t>
+        <w:t>8</w:t>
       </w:r>
       <w:r>
         <w:rPr>
@@ -14572,7 +13866,7 @@
           <w:b/>
           <w:i/>
         </w:rPr>
-        <w:t>3</w:t>
+        <w:t>0</w:t>
       </w:r>
       <w:r>
         <w:rPr>
@@ -14584,7 +13878,7 @@
     </w:p>
     <w:p>
       <w:pPr>
-        <w:pStyle w:val="ListParagraph"/>
+        <w:pStyle w:val="Listeavsnitt"/>
         <w:numPr>
           <w:ilvl w:val="0"/>
           <w:numId w:val="40"/>
@@ -14611,7 +13905,7 @@
     </w:p>
     <w:p>
       <w:pPr>
-        <w:pStyle w:val="ListParagraph"/>
+        <w:pStyle w:val="Listeavsnitt"/>
         <w:numPr>
           <w:ilvl w:val="0"/>
           <w:numId w:val="40"/>
@@ -14628,7 +13922,7 @@
     <w:p/>
     <w:p>
       <w:pPr>
-        <w:pStyle w:val="BodyText"/>
+        <w:pStyle w:val="Brdtekst"/>
       </w:pPr>
       <w:r>
         <w:t xml:space="preserve">Before compiling the </w:t>
@@ -14640,34 +13934,16 @@
         <w:t>VVC,</w:t>
       </w:r>
       <w:r>
-        <w:t xml:space="preserve"> assure that </w:t>
+        <w:t xml:space="preserve"> assure that uvvm_vvc_framework</w:t>
       </w:r>
-      <w:proofErr w:type="spellStart"/>
-      <w:r>
-        <w:t>uvvm_vvc_framework</w:t>
-      </w:r>
-      <w:proofErr w:type="spellEnd"/>
       <w:r>
         <w:t xml:space="preserve">, </w:t>
       </w:r>
-      <w:proofErr w:type="spellStart"/>
       <w:r>
-        <w:t>uvvm_util</w:t>
-      </w:r>
-      <w:proofErr w:type="spellEnd"/>
-      <w:r>
-        <w:t xml:space="preserve"> </w:t>
+        <w:t xml:space="preserve">uvvm_util </w:t>
       </w:r>
       <w:r>
-        <w:t xml:space="preserve">and </w:t>
-      </w:r>
-      <w:proofErr w:type="spellStart"/>
-      <w:r>
-        <w:t>bitvis_vip_scoreboard</w:t>
-      </w:r>
-      <w:proofErr w:type="spellEnd"/>
-      <w:r>
-        <w:t xml:space="preserve"> </w:t>
+        <w:t xml:space="preserve">and bitvis_vip_scoreboard </w:t>
       </w:r>
       <w:r>
         <w:t>have been compiled.</w:t>
@@ -14675,18 +13951,10 @@
     </w:p>
     <w:p>
       <w:pPr>
-        <w:pStyle w:val="BodyText"/>
+        <w:pStyle w:val="Brdtekst"/>
       </w:pPr>
       <w:r>
-        <w:t xml:space="preserve">See UVVM Essential Mechanisms located in </w:t>
-      </w:r>
-      <w:proofErr w:type="spellStart"/>
-      <w:r>
-        <w:t>uvvm_vvc_framework</w:t>
-      </w:r>
-      <w:proofErr w:type="spellEnd"/>
-      <w:r>
-        <w:t>/doc for information about compile scripts.</w:t>
+        <w:t>See UVVM Essential Mechanisms located in uvvm_vvc_framework/doc for information about compile scripts.</w:t>
       </w:r>
     </w:p>
     <w:p>
@@ -14875,7 +14143,6 @@
                 <w:sz w:val="15"/>
               </w:rPr>
             </w:pPr>
-            <w:proofErr w:type="spellStart"/>
             <w:r>
               <w:rPr>
                 <w:rFonts w:cs="Helvetica"/>
@@ -14890,7 +14157,6 @@
               </w:rPr>
               <w:t>rgmii</w:t>
             </w:r>
-            <w:proofErr w:type="spellEnd"/>
           </w:p>
         </w:tc>
         <w:tc>
@@ -14910,7 +14176,6 @@
                 <w:sz w:val="15"/>
               </w:rPr>
             </w:pPr>
-            <w:proofErr w:type="spellStart"/>
             <w:r>
               <w:rPr>
                 <w:rFonts w:cs="Helvetica"/>
@@ -14925,7 +14190,6 @@
               </w:rPr>
               <w:t>_bfm_pkg.vhd</w:t>
             </w:r>
-            <w:proofErr w:type="spellEnd"/>
           </w:p>
         </w:tc>
         <w:tc>
@@ -14979,7 +14243,6 @@
                 <w:sz w:val="15"/>
               </w:rPr>
             </w:pPr>
-            <w:proofErr w:type="spellStart"/>
             <w:r>
               <w:rPr>
                 <w:rFonts w:cs="Helvetica"/>
@@ -14994,7 +14257,6 @@
               </w:rPr>
               <w:t>rgmii</w:t>
             </w:r>
-            <w:proofErr w:type="spellEnd"/>
           </w:p>
         </w:tc>
         <w:tc>
@@ -15074,7 +14336,6 @@
                 <w:sz w:val="15"/>
               </w:rPr>
             </w:pPr>
-            <w:proofErr w:type="spellStart"/>
             <w:r>
               <w:rPr>
                 <w:rFonts w:cs="Helvetica"/>
@@ -15089,7 +14350,6 @@
               </w:rPr>
               <w:t>rgmii</w:t>
             </w:r>
-            <w:proofErr w:type="spellEnd"/>
           </w:p>
         </w:tc>
         <w:tc>
@@ -15109,7 +14369,6 @@
                 <w:sz w:val="15"/>
               </w:rPr>
             </w:pPr>
-            <w:proofErr w:type="spellStart"/>
             <w:r>
               <w:rPr>
                 <w:rFonts w:cs="Helvetica"/>
@@ -15117,7 +14376,6 @@
               </w:rPr>
               <w:t>vvc_cmd_pkg.vhd</w:t>
             </w:r>
-            <w:proofErr w:type="spellEnd"/>
           </w:p>
         </w:tc>
         <w:tc>
@@ -15171,7 +14429,6 @@
                 <w:sz w:val="15"/>
               </w:rPr>
             </w:pPr>
-            <w:proofErr w:type="spellStart"/>
             <w:r>
               <w:rPr>
                 <w:rFonts w:cs="Helvetica"/>
@@ -15186,7 +14443,6 @@
               </w:rPr>
               <w:t>rgmii</w:t>
             </w:r>
-            <w:proofErr w:type="spellEnd"/>
           </w:p>
         </w:tc>
         <w:tc>
@@ -15315,7 +14571,6 @@
                 <w:sz w:val="15"/>
               </w:rPr>
             </w:pPr>
-            <w:proofErr w:type="spellStart"/>
             <w:r>
               <w:rPr>
                 <w:rFonts w:cs="Helvetica"/>
@@ -15330,7 +14585,6 @@
               </w:rPr>
               <w:t>rgmii</w:t>
             </w:r>
-            <w:proofErr w:type="spellEnd"/>
           </w:p>
         </w:tc>
         <w:tc>
@@ -15459,7 +14713,6 @@
                 <w:sz w:val="15"/>
               </w:rPr>
             </w:pPr>
-            <w:proofErr w:type="spellStart"/>
             <w:r>
               <w:rPr>
                 <w:rFonts w:cs="Helvetica"/>
@@ -15474,7 +14727,6 @@
               </w:rPr>
               <w:t>rgmii</w:t>
             </w:r>
-            <w:proofErr w:type="spellEnd"/>
           </w:p>
         </w:tc>
         <w:tc>
@@ -15494,7 +14746,6 @@
                 <w:sz w:val="15"/>
               </w:rPr>
             </w:pPr>
-            <w:proofErr w:type="spellStart"/>
             <w:r>
               <w:rPr>
                 <w:rFonts w:cs="Helvetica"/>
@@ -15502,7 +14753,6 @@
               </w:rPr>
               <w:t>vvc_methods_pkg.vhd</w:t>
             </w:r>
-            <w:proofErr w:type="spellEnd"/>
           </w:p>
         </w:tc>
         <w:tc>
@@ -15558,7 +14808,6 @@
                 <w:sz w:val="15"/>
               </w:rPr>
             </w:pPr>
-            <w:proofErr w:type="spellStart"/>
             <w:r>
               <w:rPr>
                 <w:rFonts w:cs="Helvetica"/>
@@ -15573,7 +14822,6 @@
               </w:rPr>
               <w:t>rgmii</w:t>
             </w:r>
-            <w:proofErr w:type="spellEnd"/>
           </w:p>
         </w:tc>
         <w:tc>
@@ -15600,49 +14848,8 @@
                 <w:rFonts w:cs="Helvetica"/>
                 <w:sz w:val="15"/>
               </w:rPr>
-              <w:t>../</w:t>
-            </w:r>
-            <w:proofErr w:type="spellStart"/>
-            <w:r>
-              <w:rPr>
-                <w:rFonts w:cs="Helvetica"/>
-                <w:sz w:val="15"/>
-              </w:rPr>
-              <w:t>uvvm_vvc_framework</w:t>
-            </w:r>
-            <w:proofErr w:type="spellEnd"/>
-            <w:r>
-              <w:rPr>
-                <w:rFonts w:cs="Helvetica"/>
-                <w:sz w:val="15"/>
-              </w:rPr>
-              <w:t>/</w:t>
-            </w:r>
-            <w:proofErr w:type="spellStart"/>
-            <w:r>
-              <w:rPr>
-                <w:rFonts w:cs="Helvetica"/>
-                <w:sz w:val="15"/>
-              </w:rPr>
-              <w:t>src_target_dependent</w:t>
-            </w:r>
-            <w:proofErr w:type="spellEnd"/>
-            <w:r>
-              <w:rPr>
-                <w:rFonts w:cs="Helvetica"/>
-                <w:sz w:val="15"/>
-              </w:rPr>
-              <w:t>/</w:t>
-            </w:r>
-            <w:proofErr w:type="spellStart"/>
-            <w:r>
-              <w:rPr>
-                <w:rFonts w:cs="Helvetica"/>
-                <w:sz w:val="15"/>
-              </w:rPr>
-              <w:t>td_queue_pkg.vhd</w:t>
-            </w:r>
-            <w:proofErr w:type="spellEnd"/>
+              <w:t>../uvvm_vvc_framework/src_target_dependent/td_queue_pkg.vhd</w:t>
+            </w:r>
           </w:p>
         </w:tc>
         <w:tc>
@@ -15691,7 +14898,6 @@
                 <w:sz w:val="15"/>
               </w:rPr>
             </w:pPr>
-            <w:proofErr w:type="spellStart"/>
             <w:r>
               <w:rPr>
                 <w:rFonts w:cs="Helvetica"/>
@@ -15706,7 +14912,6 @@
               </w:rPr>
               <w:t>rgmii</w:t>
             </w:r>
-            <w:proofErr w:type="spellEnd"/>
           </w:p>
         </w:tc>
         <w:tc>
@@ -15835,7 +15040,6 @@
                 <w:sz w:val="15"/>
               </w:rPr>
             </w:pPr>
-            <w:proofErr w:type="spellStart"/>
             <w:r>
               <w:rPr>
                 <w:rFonts w:cs="Helvetica"/>
@@ -15850,7 +15054,6 @@
               </w:rPr>
               <w:t>rgmii</w:t>
             </w:r>
-            <w:proofErr w:type="spellEnd"/>
           </w:p>
         </w:tc>
         <w:tc>
@@ -15870,7 +15073,6 @@
                 <w:sz w:val="15"/>
               </w:rPr>
             </w:pPr>
-            <w:proofErr w:type="spellStart"/>
             <w:r>
               <w:rPr>
                 <w:rFonts w:cs="Helvetica"/>
@@ -15899,7 +15101,6 @@
               </w:rPr>
               <w:t>vvc.vhd</w:t>
             </w:r>
-            <w:proofErr w:type="spellEnd"/>
           </w:p>
         </w:tc>
         <w:tc>
@@ -15946,7 +15147,6 @@
                 <w:sz w:val="15"/>
               </w:rPr>
             </w:pPr>
-            <w:proofErr w:type="spellStart"/>
             <w:r>
               <w:rPr>
                 <w:rFonts w:cs="Helvetica"/>
@@ -15961,7 +15161,6 @@
               </w:rPr>
               <w:t>rgmii</w:t>
             </w:r>
-            <w:proofErr w:type="spellEnd"/>
           </w:p>
         </w:tc>
         <w:tc>
@@ -15981,7 +15180,6 @@
                 <w:sz w:val="15"/>
               </w:rPr>
             </w:pPr>
-            <w:proofErr w:type="spellStart"/>
             <w:r>
               <w:rPr>
                 <w:rFonts w:cs="Helvetica"/>
@@ -16010,7 +15208,6 @@
               </w:rPr>
               <w:t>vvc.vhd</w:t>
             </w:r>
-            <w:proofErr w:type="spellEnd"/>
           </w:p>
         </w:tc>
         <w:tc>
@@ -16058,7 +15255,6 @@
                 <w:sz w:val="15"/>
               </w:rPr>
             </w:pPr>
-            <w:proofErr w:type="spellStart"/>
             <w:r>
               <w:rPr>
                 <w:rFonts w:cs="Helvetica"/>
@@ -16073,7 +15269,6 @@
               </w:rPr>
               <w:t>rgmii</w:t>
             </w:r>
-            <w:proofErr w:type="spellEnd"/>
           </w:p>
         </w:tc>
         <w:tc>
@@ -16094,7 +15289,6 @@
                 <w:sz w:val="15"/>
               </w:rPr>
             </w:pPr>
-            <w:proofErr w:type="spellStart"/>
             <w:r>
               <w:rPr>
                 <w:rFonts w:cs="Helvetica"/>
@@ -16109,7 +15303,6 @@
               </w:rPr>
               <w:t>_vvc.vhd</w:t>
             </w:r>
-            <w:proofErr w:type="spellEnd"/>
           </w:p>
         </w:tc>
         <w:tc>
@@ -16158,7 +15351,7 @@
     </w:tbl>
     <w:p>
       <w:pPr>
-        <w:pStyle w:val="Heading1"/>
+        <w:pStyle w:val="Overskrift1"/>
         <w:rPr>
           <w:rFonts w:ascii="Helvetica" w:hAnsi="Helvetica" w:cs="Helvetica"/>
         </w:rPr>
@@ -16177,7 +15370,7 @@
     </w:p>
     <w:p>
       <w:pPr>
-        <w:pStyle w:val="List"/>
+        <w:pStyle w:val="Liste"/>
       </w:pPr>
       <w:r>
         <w:t>For r</w:t>
@@ -16199,17 +15392,8 @@
           <w:b/>
           <w:i/>
         </w:rPr>
-        <w:t>UVVM-</w:t>
+        <w:t>UVVM-Util</w:t>
       </w:r>
-      <w:proofErr w:type="spellStart"/>
-      <w:r>
-        <w:rPr>
-          <w:b/>
-          <w:i/>
-        </w:rPr>
-        <w:t>Util</w:t>
-      </w:r>
-      <w:proofErr w:type="spellEnd"/>
       <w:r>
         <w:t xml:space="preserve"> Quick reference</w:t>
       </w:r>
@@ -16225,7 +15409,7 @@
     </w:p>
     <w:p>
       <w:pPr>
-        <w:pStyle w:val="BodyText"/>
+        <w:pStyle w:val="Brdtekst"/>
         <w:rPr>
           <w:rFonts w:ascii="Helvetica Neue Thin" w:hAnsi="Helvetica Neue Thin"/>
           <w:i/>
@@ -16270,7 +15454,7 @@
       <w:hyperlink r:id="rId10" w:history="1">
         <w:r>
           <w:rPr>
-            <w:rStyle w:val="Hyperlink"/>
+            <w:rStyle w:val="Hyperkobling"/>
           </w:rPr>
           <w:t>support@bitvis.no</w:t>
         </w:r>
@@ -16632,34 +15816,34 @@
 <w:ftr xmlns:wpc="http://schemas.microsoft.com/office/word/2010/wordprocessingCanvas" xmlns:cx="http://schemas.microsoft.com/office/drawing/2014/chartex" xmlns:cx1="http://schemas.microsoft.com/office/drawing/2015/9/8/chartex" xmlns:cx2="http://schemas.microsoft.com/office/drawing/2015/10/21/chartex" xmlns:cx3="http://schemas.microsoft.com/office/drawing/2016/5/9/chartex" xmlns:cx4="http://schemas.microsoft.com/office/drawing/2016/5/10/chartex" xmlns:cx5="http://schemas.microsoft.com/office/drawing/2016/5/11/chartex" xmlns:cx6="http://schemas.microsoft.com/office/drawing/2016/5/12/chartex" xmlns:cx7="http://schemas.microsoft.com/office/drawing/2016/5/13/chartex" xmlns:cx8="http://schemas.microsoft.com/office/drawing/2016/5/14/chartex" xmlns:mc="http://schemas.openxmlformats.org/markup-compatibility/2006" xmlns:aink="http://schemas.microsoft.com/office/drawing/2016/ink" xmlns:am3d="http://schemas.microsoft.com/office/drawing/2017/model3d" xmlns:o="urn:schemas-microsoft-com:office:office" xmlns:r="http://schemas.openxmlformats.org/officeDocument/2006/relationships" xmlns:m="http://schemas.openxmlformats.org/officeDocument/2006/math" xmlns:v="urn:schemas-microsoft-com:vml" xmlns:wp14="http://schemas.microsoft.com/office/word/2010/wordprocessingDrawing" xmlns:wp="http://schemas.openxmlformats.org/drawingml/2006/wordprocessingDrawing" xmlns:w10="urn:schemas-microsoft-com:office:word" xmlns:w="http://schemas.openxmlformats.org/wordprocessingml/2006/main" xmlns:w14="http://schemas.microsoft.com/office/word/2010/wordml" xmlns:w15="http://schemas.microsoft.com/office/word/2012/wordml" xmlns:w16cid="http://schemas.microsoft.com/office/word/2016/wordml/cid" xmlns:w16se="http://schemas.microsoft.com/office/word/2015/wordml/symex" xmlns:wpg="http://schemas.microsoft.com/office/word/2010/wordprocessingGroup" xmlns:wpi="http://schemas.microsoft.com/office/word/2010/wordprocessingInk" xmlns:wne="http://schemas.microsoft.com/office/word/2006/wordml" xmlns:wps="http://schemas.microsoft.com/office/word/2010/wordprocessingShape" mc:Ignorable="w14 w15 w16se w16cid wp14">
   <w:p>
     <w:pPr>
-      <w:pStyle w:val="Footer"/>
+      <w:pStyle w:val="Bunntekst"/>
       <w:framePr w:wrap="none" w:vAnchor="text" w:hAnchor="margin" w:xAlign="right" w:y="1"/>
       <w:rPr>
-        <w:rStyle w:val="PageNumber"/>
+        <w:rStyle w:val="Sidetall"/>
       </w:rPr>
     </w:pPr>
     <w:r>
       <w:rPr>
-        <w:rStyle w:val="PageNumber"/>
+        <w:rStyle w:val="Sidetall"/>
       </w:rPr>
       <w:fldChar w:fldCharType="begin"/>
     </w:r>
     <w:r>
       <w:rPr>
-        <w:rStyle w:val="PageNumber"/>
+        <w:rStyle w:val="Sidetall"/>
       </w:rPr>
       <w:instrText xml:space="preserve">PAGE  </w:instrText>
     </w:r>
     <w:r>
       <w:rPr>
-        <w:rStyle w:val="PageNumber"/>
+        <w:rStyle w:val="Sidetall"/>
       </w:rPr>
       <w:fldChar w:fldCharType="end"/>
     </w:r>
   </w:p>
   <w:p>
     <w:pPr>
-      <w:pStyle w:val="Footer"/>
+      <w:pStyle w:val="Bunntekst"/>
       <w:ind w:right="360"/>
     </w:pPr>
   </w:p>
@@ -16670,10 +15854,10 @@
 <w:ftr xmlns:wpc="http://schemas.microsoft.com/office/word/2010/wordprocessingCanvas" xmlns:cx="http://schemas.microsoft.com/office/drawing/2014/chartex" xmlns:cx1="http://schemas.microsoft.com/office/drawing/2015/9/8/chartex" xmlns:cx2="http://schemas.microsoft.com/office/drawing/2015/10/21/chartex" xmlns:cx3="http://schemas.microsoft.com/office/drawing/2016/5/9/chartex" xmlns:cx4="http://schemas.microsoft.com/office/drawing/2016/5/10/chartex" xmlns:cx5="http://schemas.microsoft.com/office/drawing/2016/5/11/chartex" xmlns:cx6="http://schemas.microsoft.com/office/drawing/2016/5/12/chartex" xmlns:cx7="http://schemas.microsoft.com/office/drawing/2016/5/13/chartex" xmlns:cx8="http://schemas.microsoft.com/office/drawing/2016/5/14/chartex" xmlns:mc="http://schemas.openxmlformats.org/markup-compatibility/2006" xmlns:aink="http://schemas.microsoft.com/office/drawing/2016/ink" xmlns:am3d="http://schemas.microsoft.com/office/drawing/2017/model3d" xmlns:o="urn:schemas-microsoft-com:office:office" xmlns:r="http://schemas.openxmlformats.org/officeDocument/2006/relationships" xmlns:m="http://schemas.openxmlformats.org/officeDocument/2006/math" xmlns:v="urn:schemas-microsoft-com:vml" xmlns:wp14="http://schemas.microsoft.com/office/word/2010/wordprocessingDrawing" xmlns:wp="http://schemas.openxmlformats.org/drawingml/2006/wordprocessingDrawing" xmlns:w10="urn:schemas-microsoft-com:office:word" xmlns:w="http://schemas.openxmlformats.org/wordprocessingml/2006/main" xmlns:w14="http://schemas.microsoft.com/office/word/2010/wordml" xmlns:w15="http://schemas.microsoft.com/office/word/2012/wordml" xmlns:w16cid="http://schemas.microsoft.com/office/word/2016/wordml/cid" xmlns:w16se="http://schemas.microsoft.com/office/word/2015/wordml/symex" xmlns:wpg="http://schemas.microsoft.com/office/word/2010/wordprocessingGroup" xmlns:wpi="http://schemas.microsoft.com/office/word/2010/wordprocessingInk" xmlns:wne="http://schemas.microsoft.com/office/word/2006/wordml" xmlns:wps="http://schemas.microsoft.com/office/word/2010/wordprocessingShape" mc:Ignorable="w14 w15 w16se w16cid wp14">
   <w:p>
     <w:pPr>
-      <w:pStyle w:val="Footer"/>
+      <w:pStyle w:val="Bunntekst"/>
       <w:framePr w:wrap="none" w:vAnchor="text" w:hAnchor="margin" w:xAlign="right" w:y="1"/>
       <w:rPr>
-        <w:rStyle w:val="PageNumber"/>
+        <w:rStyle w:val="Sidetall"/>
         <w:rFonts w:ascii="Helvetica" w:hAnsi="Helvetica" w:cs="Helvetica"/>
         <w:color w:val="1381C4"/>
         <w:sz w:val="14"/>
@@ -16681,7 +15865,7 @@
     </w:pPr>
     <w:r>
       <w:rPr>
-        <w:rStyle w:val="PageNumber"/>
+        <w:rStyle w:val="Sidetall"/>
         <w:rFonts w:ascii="Helvetica" w:hAnsi="Helvetica" w:cs="Helvetica"/>
         <w:color w:val="1381C4"/>
         <w:sz w:val="14"/>
@@ -16690,7 +15874,7 @@
     </w:r>
     <w:r>
       <w:rPr>
-        <w:rStyle w:val="PageNumber"/>
+        <w:rStyle w:val="Sidetall"/>
         <w:rFonts w:ascii="Helvetica" w:hAnsi="Helvetica" w:cs="Helvetica"/>
         <w:color w:val="1381C4"/>
         <w:sz w:val="14"/>
@@ -16699,7 +15883,7 @@
     </w:r>
     <w:r>
       <w:rPr>
-        <w:rStyle w:val="PageNumber"/>
+        <w:rStyle w:val="Sidetall"/>
         <w:rFonts w:ascii="Helvetica" w:hAnsi="Helvetica" w:cs="Helvetica"/>
         <w:color w:val="1381C4"/>
         <w:sz w:val="14"/>
@@ -16708,7 +15892,7 @@
     </w:r>
     <w:r>
       <w:rPr>
-        <w:rStyle w:val="PageNumber"/>
+        <w:rStyle w:val="Sidetall"/>
         <w:rFonts w:ascii="Helvetica" w:hAnsi="Helvetica" w:cs="Helvetica"/>
         <w:color w:val="1381C4"/>
         <w:sz w:val="14"/>
@@ -16717,7 +15901,7 @@
     </w:r>
     <w:r>
       <w:rPr>
-        <w:rStyle w:val="PageNumber"/>
+        <w:rStyle w:val="Sidetall"/>
         <w:rFonts w:ascii="Helvetica" w:hAnsi="Helvetica" w:cs="Helvetica"/>
         <w:color w:val="1381C4"/>
         <w:sz w:val="14"/>
@@ -16726,7 +15910,7 @@
     </w:r>
     <w:r>
       <w:rPr>
-        <w:rStyle w:val="PageNumber"/>
+        <w:rStyle w:val="Sidetall"/>
         <w:rFonts w:ascii="Helvetica" w:hAnsi="Helvetica" w:cs="Helvetica"/>
         <w:color w:val="1381C4"/>
         <w:sz w:val="14"/>
@@ -16735,7 +15919,7 @@
     </w:r>
     <w:r>
       <w:rPr>
-        <w:rStyle w:val="PageNumber"/>
+        <w:rStyle w:val="Sidetall"/>
         <w:rFonts w:ascii="Helvetica" w:hAnsi="Helvetica" w:cs="Helvetica"/>
         <w:color w:val="1381C4"/>
         <w:sz w:val="14"/>
@@ -16744,7 +15928,7 @@
     </w:r>
     <w:r>
       <w:rPr>
-        <w:rStyle w:val="PageNumber"/>
+        <w:rStyle w:val="Sidetall"/>
         <w:rFonts w:ascii="Helvetica" w:hAnsi="Helvetica" w:cs="Helvetica"/>
         <w:color w:val="1381C4"/>
         <w:sz w:val="14"/>
@@ -16753,7 +15937,7 @@
     </w:r>
     <w:r>
       <w:rPr>
-        <w:rStyle w:val="PageNumber"/>
+        <w:rStyle w:val="Sidetall"/>
         <w:rFonts w:ascii="Helvetica" w:hAnsi="Helvetica" w:cs="Helvetica"/>
         <w:color w:val="1381C4"/>
         <w:sz w:val="14"/>
@@ -16762,7 +15946,7 @@
     </w:r>
     <w:r>
       <w:rPr>
-        <w:rStyle w:val="PageNumber"/>
+        <w:rStyle w:val="Sidetall"/>
         <w:rFonts w:ascii="Helvetica" w:hAnsi="Helvetica" w:cs="Helvetica"/>
         <w:color w:val="1381C4"/>
         <w:sz w:val="14"/>
@@ -16771,7 +15955,7 @@
     </w:r>
     <w:r>
       <w:rPr>
-        <w:rStyle w:val="PageNumber"/>
+        <w:rStyle w:val="Sidetall"/>
         <w:rFonts w:ascii="Helvetica" w:hAnsi="Helvetica" w:cs="Helvetica"/>
         <w:color w:val="1381C4"/>
         <w:sz w:val="14"/>
@@ -16780,7 +15964,7 @@
     </w:r>
     <w:r>
       <w:rPr>
-        <w:rStyle w:val="PageNumber"/>
+        <w:rStyle w:val="Sidetall"/>
         <w:rFonts w:ascii="Helvetica" w:hAnsi="Helvetica" w:cs="Helvetica"/>
         <w:color w:val="1381C4"/>
         <w:sz w:val="14"/>
@@ -16816,7 +16000,7 @@
         </w:tcPr>
         <w:p>
           <w:pPr>
-            <w:pStyle w:val="Footer"/>
+            <w:pStyle w:val="Bunntekst"/>
             <w:tabs>
               <w:tab w:val="clear" w:pos="4153"/>
               <w:tab w:val="clear" w:pos="8306"/>
@@ -16878,7 +16062,7 @@
         </w:tcPr>
         <w:p>
           <w:pPr>
-            <w:pStyle w:val="Footer"/>
+            <w:pStyle w:val="Bunntekst"/>
             <w:tabs>
               <w:tab w:val="clear" w:pos="4153"/>
               <w:tab w:val="clear" w:pos="8306"/>
@@ -16939,7 +16123,7 @@
               <w:sz w:val="14"/>
               <w:lang w:val="sq-AL"/>
             </w:rPr>
-            <w:t>1</w:t>
+            <w:t>2</w:t>
           </w:r>
           <w:r>
             <w:rPr>
@@ -16995,7 +16179,7 @@
               <w:sz w:val="14"/>
               <w:lang w:val="en-US"/>
             </w:rPr>
-            <w:t>2020-03-23</w:t>
+            <w:t>2020-03-29</w:t>
           </w:r>
           <w:r>
             <w:rPr>
@@ -17015,7 +16199,7 @@
         </w:tcPr>
         <w:p>
           <w:pPr>
-            <w:pStyle w:val="Footer"/>
+            <w:pStyle w:val="Bunntekst"/>
             <w:tabs>
               <w:tab w:val="clear" w:pos="4153"/>
               <w:tab w:val="clear" w:pos="8306"/>
@@ -17031,7 +16215,7 @@
           <w:hyperlink r:id="rId1" w:history="1">
             <w:r>
               <w:rPr>
-                <w:rStyle w:val="Hyperlink"/>
+                <w:rStyle w:val="Hyperkobling"/>
                 <w:rFonts w:ascii="Helvetica" w:hAnsi="Helvetica" w:cs="Arial"/>
                 <w:color w:val="1381C4"/>
                 <w:sz w:val="14"/>
@@ -17061,7 +16245,7 @@
           </w:r>
           <w:r>
             <w:rPr>
-              <w:rStyle w:val="Hyperlink"/>
+              <w:rStyle w:val="Hyperkobling"/>
               <w:rFonts w:ascii="Helvetica" w:hAnsi="Helvetica" w:cs="Arial"/>
               <w:color w:val="1381C4"/>
               <w:sz w:val="14"/>
@@ -17078,7 +16262,7 @@
         </w:tcPr>
         <w:p>
           <w:pPr>
-            <w:pStyle w:val="Footer"/>
+            <w:pStyle w:val="Bunntekst"/>
             <w:tabs>
               <w:tab w:val="clear" w:pos="4153"/>
               <w:tab w:val="clear" w:pos="8306"/>
@@ -17098,7 +16282,7 @@
   </w:tbl>
   <w:p>
     <w:pPr>
-      <w:pStyle w:val="Footer"/>
+      <w:pStyle w:val="Bunntekst"/>
       <w:rPr>
         <w:lang w:val="sq-AL"/>
       </w:rPr>
@@ -17193,19 +16377,8 @@
                               <w:szCs w:val="32"/>
                               <w:lang w:val="nb-NO" w:eastAsia="nb-NO"/>
                             </w:rPr>
-                            <w:t xml:space="preserve">VHDL 2008 </w:t>
+                            <w:t>VHDL 2008 only</w:t>
                           </w:r>
-                          <w:proofErr w:type="spellStart"/>
-                          <w:r>
-                            <w:rPr>
-                              <w:rFonts w:ascii="Helvetica Light" w:hAnsi="Helvetica Light" w:cs="Helvetica"/>
-                              <w:color w:val="000000" w:themeColor="text1"/>
-                              <w:szCs w:val="32"/>
-                              <w:lang w:val="nb-NO" w:eastAsia="nb-NO"/>
-                            </w:rPr>
-                            <w:t>only</w:t>
-                          </w:r>
-                          <w:proofErr w:type="spellEnd"/>
                         </w:p>
                       </w:txbxContent>
                     </wps:txbx>
@@ -17325,7 +16498,7 @@
   </w:p>
   <w:p>
     <w:pPr>
-      <w:pStyle w:val="Footer"/>
+      <w:pStyle w:val="Bunntekst"/>
     </w:pPr>
   </w:p>
 </w:ftr>
@@ -17374,7 +16547,7 @@
 <w:hdr xmlns:wpc="http://schemas.microsoft.com/office/word/2010/wordprocessingCanvas" xmlns:cx="http://schemas.microsoft.com/office/drawing/2014/chartex" xmlns:cx1="http://schemas.microsoft.com/office/drawing/2015/9/8/chartex" xmlns:cx2="http://schemas.microsoft.com/office/drawing/2015/10/21/chartex" xmlns:cx3="http://schemas.microsoft.com/office/drawing/2016/5/9/chartex" xmlns:cx4="http://schemas.microsoft.com/office/drawing/2016/5/10/chartex" xmlns:cx5="http://schemas.microsoft.com/office/drawing/2016/5/11/chartex" xmlns:cx6="http://schemas.microsoft.com/office/drawing/2016/5/12/chartex" xmlns:cx7="http://schemas.microsoft.com/office/drawing/2016/5/13/chartex" xmlns:cx8="http://schemas.microsoft.com/office/drawing/2016/5/14/chartex" xmlns:mc="http://schemas.openxmlformats.org/markup-compatibility/2006" xmlns:aink="http://schemas.microsoft.com/office/drawing/2016/ink" xmlns:am3d="http://schemas.microsoft.com/office/drawing/2017/model3d" xmlns:o="urn:schemas-microsoft-com:office:office" xmlns:r="http://schemas.openxmlformats.org/officeDocument/2006/relationships" xmlns:m="http://schemas.openxmlformats.org/officeDocument/2006/math" xmlns:v="urn:schemas-microsoft-com:vml" xmlns:wp14="http://schemas.microsoft.com/office/word/2010/wordprocessingDrawing" xmlns:wp="http://schemas.openxmlformats.org/drawingml/2006/wordprocessingDrawing" xmlns:w10="urn:schemas-microsoft-com:office:word" xmlns:w="http://schemas.openxmlformats.org/wordprocessingml/2006/main" xmlns:w14="http://schemas.microsoft.com/office/word/2010/wordml" xmlns:w15="http://schemas.microsoft.com/office/word/2012/wordml" xmlns:w16cid="http://schemas.microsoft.com/office/word/2016/wordml/cid" xmlns:w16se="http://schemas.microsoft.com/office/word/2015/wordml/symex" xmlns:wpg="http://schemas.microsoft.com/office/word/2010/wordprocessingGroup" xmlns:wpi="http://schemas.microsoft.com/office/word/2010/wordprocessingInk" xmlns:wne="http://schemas.microsoft.com/office/word/2006/wordml" xmlns:wps="http://schemas.microsoft.com/office/word/2010/wordprocessingShape" mc:Ignorable="w14 w15 w16se w16cid wp14">
   <w:p>
     <w:pPr>
-      <w:pStyle w:val="Header"/>
+      <w:pStyle w:val="Topptekst"/>
     </w:pPr>
     <w:r>
       <w:rPr>
@@ -17419,7 +16592,7 @@
 <w:hdr xmlns:wpc="http://schemas.microsoft.com/office/word/2010/wordprocessingCanvas" xmlns:cx="http://schemas.microsoft.com/office/drawing/2014/chartex" xmlns:cx1="http://schemas.microsoft.com/office/drawing/2015/9/8/chartex" xmlns:cx2="http://schemas.microsoft.com/office/drawing/2015/10/21/chartex" xmlns:cx3="http://schemas.microsoft.com/office/drawing/2016/5/9/chartex" xmlns:cx4="http://schemas.microsoft.com/office/drawing/2016/5/10/chartex" xmlns:cx5="http://schemas.microsoft.com/office/drawing/2016/5/11/chartex" xmlns:cx6="http://schemas.microsoft.com/office/drawing/2016/5/12/chartex" xmlns:cx7="http://schemas.microsoft.com/office/drawing/2016/5/13/chartex" xmlns:cx8="http://schemas.microsoft.com/office/drawing/2016/5/14/chartex" xmlns:mc="http://schemas.openxmlformats.org/markup-compatibility/2006" xmlns:aink="http://schemas.microsoft.com/office/drawing/2016/ink" xmlns:am3d="http://schemas.microsoft.com/office/drawing/2017/model3d" xmlns:o="urn:schemas-microsoft-com:office:office" xmlns:r="http://schemas.openxmlformats.org/officeDocument/2006/relationships" xmlns:m="http://schemas.openxmlformats.org/officeDocument/2006/math" xmlns:v="urn:schemas-microsoft-com:vml" xmlns:wp14="http://schemas.microsoft.com/office/word/2010/wordprocessingDrawing" xmlns:wp="http://schemas.openxmlformats.org/drawingml/2006/wordprocessingDrawing" xmlns:w10="urn:schemas-microsoft-com:office:word" xmlns:w="http://schemas.openxmlformats.org/wordprocessingml/2006/main" xmlns:w14="http://schemas.microsoft.com/office/word/2010/wordml" xmlns:w15="http://schemas.microsoft.com/office/word/2012/wordml" xmlns:w16cid="http://schemas.microsoft.com/office/word/2016/wordml/cid" xmlns:w16se="http://schemas.microsoft.com/office/word/2015/wordml/symex" xmlns:wpg="http://schemas.microsoft.com/office/word/2010/wordprocessingGroup" xmlns:wpi="http://schemas.microsoft.com/office/word/2010/wordprocessingInk" xmlns:wne="http://schemas.microsoft.com/office/word/2006/wordml" xmlns:wps="http://schemas.microsoft.com/office/word/2010/wordprocessingShape" mc:Ignorable="w14 w15 w16se w16cid wp14">
   <w:p>
     <w:pPr>
-      <w:pStyle w:val="Header"/>
+      <w:pStyle w:val="Topptekst"/>
       <w:jc w:val="right"/>
     </w:pPr>
     <w:r>
@@ -17521,7 +16694,7 @@
 <w:hdr xmlns:wpc="http://schemas.microsoft.com/office/word/2010/wordprocessingCanvas" xmlns:cx="http://schemas.microsoft.com/office/drawing/2014/chartex" xmlns:cx1="http://schemas.microsoft.com/office/drawing/2015/9/8/chartex" xmlns:cx2="http://schemas.microsoft.com/office/drawing/2015/10/21/chartex" xmlns:cx3="http://schemas.microsoft.com/office/drawing/2016/5/9/chartex" xmlns:cx4="http://schemas.microsoft.com/office/drawing/2016/5/10/chartex" xmlns:cx5="http://schemas.microsoft.com/office/drawing/2016/5/11/chartex" xmlns:cx6="http://schemas.microsoft.com/office/drawing/2016/5/12/chartex" xmlns:cx7="http://schemas.microsoft.com/office/drawing/2016/5/13/chartex" xmlns:cx8="http://schemas.microsoft.com/office/drawing/2016/5/14/chartex" xmlns:mc="http://schemas.openxmlformats.org/markup-compatibility/2006" xmlns:aink="http://schemas.microsoft.com/office/drawing/2016/ink" xmlns:am3d="http://schemas.microsoft.com/office/drawing/2017/model3d" xmlns:o="urn:schemas-microsoft-com:office:office" xmlns:r="http://schemas.openxmlformats.org/officeDocument/2006/relationships" xmlns:m="http://schemas.openxmlformats.org/officeDocument/2006/math" xmlns:v="urn:schemas-microsoft-com:vml" xmlns:wp14="http://schemas.microsoft.com/office/word/2010/wordprocessingDrawing" xmlns:wp="http://schemas.openxmlformats.org/drawingml/2006/wordprocessingDrawing" xmlns:w10="urn:schemas-microsoft-com:office:word" xmlns:w="http://schemas.openxmlformats.org/wordprocessingml/2006/main" xmlns:w14="http://schemas.microsoft.com/office/word/2010/wordml" xmlns:w15="http://schemas.microsoft.com/office/word/2012/wordml" xmlns:w16cid="http://schemas.microsoft.com/office/word/2016/wordml/cid" xmlns:w16se="http://schemas.microsoft.com/office/word/2015/wordml/symex" xmlns:wpg="http://schemas.microsoft.com/office/word/2010/wordprocessingGroup" xmlns:wpi="http://schemas.microsoft.com/office/word/2010/wordprocessingInk" xmlns:wne="http://schemas.microsoft.com/office/word/2006/wordml" xmlns:wps="http://schemas.microsoft.com/office/word/2010/wordprocessingShape" mc:Ignorable="w14 w15 w16se w16cid wp14">
   <w:p>
     <w:pPr>
-      <w:pStyle w:val="Header"/>
+      <w:pStyle w:val="Topptekst"/>
       <w:jc w:val="right"/>
     </w:pPr>
     <w:r>
@@ -17629,7 +16802,7 @@
     <w:lvl w:ilvl="0">
       <w:start w:val="1"/>
       <w:numFmt w:val="decimal"/>
-      <w:pStyle w:val="ListNumber"/>
+      <w:pStyle w:val="Nummerertliste"/>
       <w:lvlText w:val="%1."/>
       <w:lvlJc w:val="left"/>
       <w:pPr>
@@ -22355,7 +21528,7 @@
     <w:lvl w:ilvl="0">
       <w:start w:val="1"/>
       <w:numFmt w:val="decimal"/>
-      <w:pStyle w:val="Heading1"/>
+      <w:pStyle w:val="Overskrift1"/>
       <w:lvlText w:val="%1"/>
       <w:lvlJc w:val="left"/>
       <w:pPr>
@@ -22368,7 +21541,7 @@
     <w:lvl w:ilvl="1">
       <w:start w:val="1"/>
       <w:numFmt w:val="decimal"/>
-      <w:pStyle w:val="Heading2"/>
+      <w:pStyle w:val="Overskrift2"/>
       <w:lvlText w:val="%1.%2"/>
       <w:lvlJc w:val="left"/>
       <w:pPr>
@@ -22381,7 +21554,7 @@
     <w:lvl w:ilvl="2">
       <w:start w:val="1"/>
       <w:numFmt w:val="decimal"/>
-      <w:pStyle w:val="Heading3"/>
+      <w:pStyle w:val="Overskrift3"/>
       <w:lvlText w:val="%1.%2.%3"/>
       <w:lvlJc w:val="left"/>
       <w:pPr>
@@ -22394,7 +21567,7 @@
     <w:lvl w:ilvl="3">
       <w:start w:val="1"/>
       <w:numFmt w:val="decimal"/>
-      <w:pStyle w:val="Heading4"/>
+      <w:pStyle w:val="Overskrift4"/>
       <w:lvlText w:val="%1.%2.%3.%4"/>
       <w:lvlJc w:val="left"/>
       <w:pPr>
@@ -22407,7 +21580,7 @@
     <w:lvl w:ilvl="4">
       <w:start w:val="1"/>
       <w:numFmt w:val="decimal"/>
-      <w:pStyle w:val="Heading5"/>
+      <w:pStyle w:val="Overskrift5"/>
       <w:lvlText w:val="%1.%2.%3.%4.%5"/>
       <w:lvlJc w:val="left"/>
       <w:pPr>
@@ -22420,7 +21593,7 @@
     <w:lvl w:ilvl="5">
       <w:start w:val="1"/>
       <w:numFmt w:val="decimal"/>
-      <w:pStyle w:val="Heading6"/>
+      <w:pStyle w:val="Overskrift6"/>
       <w:lvlText w:val="%1.%2.%3.%4.%5.%6"/>
       <w:lvlJc w:val="left"/>
       <w:pPr>
@@ -22433,7 +21606,7 @@
     <w:lvl w:ilvl="6">
       <w:start w:val="1"/>
       <w:numFmt w:val="decimal"/>
-      <w:pStyle w:val="Heading7"/>
+      <w:pStyle w:val="Overskrift7"/>
       <w:lvlText w:val="%1.%2.%3.%4.%5.%6.%7"/>
       <w:lvlJc w:val="left"/>
       <w:pPr>
@@ -22446,7 +21619,7 @@
     <w:lvl w:ilvl="7">
       <w:start w:val="1"/>
       <w:numFmt w:val="decimal"/>
-      <w:pStyle w:val="Heading8"/>
+      <w:pStyle w:val="Overskrift8"/>
       <w:lvlText w:val="%1.%2.%3.%4.%5.%6.%7.%8"/>
       <w:lvlJc w:val="left"/>
       <w:pPr>
@@ -22459,7 +21632,7 @@
     <w:lvl w:ilvl="8">
       <w:start w:val="1"/>
       <w:numFmt w:val="decimal"/>
-      <w:pStyle w:val="Heading9"/>
+      <w:pStyle w:val="Overskrift9"/>
       <w:lvlText w:val="%1.%2.%3.%4.%5.%6.%7.%8.%9"/>
       <w:lvlJc w:val="left"/>
       <w:pPr>
@@ -23448,11 +22621,11 @@
       <w:lang w:val="en-GB" w:eastAsia="en-US"/>
     </w:rPr>
   </w:style>
-  <w:style w:type="paragraph" w:styleId="Heading1">
+  <w:style w:type="paragraph" w:styleId="Overskrift1">
     <w:name w:val="heading 1"/>
     <w:basedOn w:val="Normal"/>
     <w:next w:val="Normal"/>
-    <w:link w:val="Heading1Char"/>
+    <w:link w:val="Overskrift1Tegn"/>
     <w:qFormat/>
     <w:rsid w:val="00017510"/>
     <w:pPr>
@@ -23469,11 +22642,11 @@
       <w:sz w:val="24"/>
     </w:rPr>
   </w:style>
-  <w:style w:type="paragraph" w:styleId="Heading2">
+  <w:style w:type="paragraph" w:styleId="Overskrift2">
     <w:name w:val="heading 2"/>
     <w:basedOn w:val="Normal"/>
     <w:next w:val="Normal"/>
-    <w:link w:val="Heading2Char"/>
+    <w:link w:val="Overskrift2Tegn"/>
     <w:qFormat/>
     <w:rsid w:val="00BE02A7"/>
     <w:pPr>
@@ -23491,11 +22664,11 @@
       <w:sz w:val="22"/>
     </w:rPr>
   </w:style>
-  <w:style w:type="paragraph" w:styleId="Heading3">
+  <w:style w:type="paragraph" w:styleId="Overskrift3">
     <w:name w:val="heading 3"/>
     <w:basedOn w:val="Normal"/>
     <w:next w:val="Normal"/>
-    <w:link w:val="Heading3Char"/>
+    <w:link w:val="Overskrift3Tegn"/>
     <w:qFormat/>
     <w:rsid w:val="008019DE"/>
     <w:pPr>
@@ -23511,7 +22684,7 @@
       <w:b/>
     </w:rPr>
   </w:style>
-  <w:style w:type="paragraph" w:styleId="Heading4">
+  <w:style w:type="paragraph" w:styleId="Overskrift4">
     <w:name w:val="heading 4"/>
     <w:basedOn w:val="Normal"/>
     <w:next w:val="Normal"/>
@@ -23531,7 +22704,7 @@
       <w:lang w:val="sq-AL"/>
     </w:rPr>
   </w:style>
-  <w:style w:type="paragraph" w:styleId="Heading5">
+  <w:style w:type="paragraph" w:styleId="Overskrift5">
     <w:name w:val="heading 5"/>
     <w:basedOn w:val="Normal"/>
     <w:next w:val="Normal"/>
@@ -23551,7 +22724,7 @@
       <w:sz w:val="22"/>
     </w:rPr>
   </w:style>
-  <w:style w:type="paragraph" w:styleId="Heading6">
+  <w:style w:type="paragraph" w:styleId="Overskrift6">
     <w:name w:val="heading 6"/>
     <w:basedOn w:val="Normal"/>
     <w:next w:val="Normal"/>
@@ -23571,7 +22744,7 @@
       <w:sz w:val="22"/>
     </w:rPr>
   </w:style>
-  <w:style w:type="paragraph" w:styleId="Heading7">
+  <w:style w:type="paragraph" w:styleId="Overskrift7">
     <w:name w:val="heading 7"/>
     <w:basedOn w:val="Normal"/>
     <w:next w:val="Normal"/>
@@ -23589,7 +22762,7 @@
       <w:i/>
     </w:rPr>
   </w:style>
-  <w:style w:type="paragraph" w:styleId="Heading8">
+  <w:style w:type="paragraph" w:styleId="Overskrift8">
     <w:name w:val="heading 8"/>
     <w:basedOn w:val="Normal"/>
     <w:next w:val="Normal"/>
@@ -23607,7 +22780,7 @@
       <w:i/>
     </w:rPr>
   </w:style>
-  <w:style w:type="paragraph" w:styleId="Heading9">
+  <w:style w:type="paragraph" w:styleId="Overskrift9">
     <w:name w:val="heading 9"/>
     <w:basedOn w:val="Normal"/>
     <w:next w:val="Normal"/>
@@ -23625,13 +22798,13 @@
       <w:i/>
     </w:rPr>
   </w:style>
-  <w:style w:type="character" w:default="1" w:styleId="DefaultParagraphFont">
+  <w:style w:type="character" w:default="1" w:styleId="Standardskriftforavsnitt">
     <w:name w:val="Default Paragraph Font"/>
     <w:uiPriority w:val="1"/>
     <w:semiHidden/>
     <w:unhideWhenUsed/>
   </w:style>
-  <w:style w:type="table" w:default="1" w:styleId="TableNormal">
+  <w:style w:type="table" w:default="1" w:styleId="Vanligtabell">
     <w:name w:val="Normal Table"/>
     <w:uiPriority w:val="99"/>
     <w:semiHidden/>
@@ -23646,13 +22819,13 @@
       </w:tblCellMar>
     </w:tblPr>
   </w:style>
-  <w:style w:type="numbering" w:default="1" w:styleId="NoList">
+  <w:style w:type="numbering" w:default="1" w:styleId="Ingenliste">
     <w:name w:val="No List"/>
     <w:uiPriority w:val="99"/>
     <w:semiHidden/>
     <w:unhideWhenUsed/>
   </w:style>
-  <w:style w:type="paragraph" w:styleId="Header">
+  <w:style w:type="paragraph" w:styleId="Topptekst">
     <w:name w:val="header"/>
     <w:basedOn w:val="Normal"/>
     <w:pPr>
@@ -23662,10 +22835,10 @@
       </w:tabs>
     </w:pPr>
   </w:style>
-  <w:style w:type="paragraph" w:styleId="Footer">
+  <w:style w:type="paragraph" w:styleId="Bunntekst">
     <w:name w:val="footer"/>
     <w:basedOn w:val="Normal"/>
-    <w:link w:val="FooterChar"/>
+    <w:link w:val="BunntekstTegn"/>
     <w:uiPriority w:val="99"/>
     <w:pPr>
       <w:tabs>
@@ -23678,7 +22851,7 @@
       <w:sz w:val="16"/>
     </w:rPr>
   </w:style>
-  <w:style w:type="paragraph" w:styleId="TOC1">
+  <w:style w:type="paragraph" w:styleId="INNH1">
     <w:name w:val="toc 1"/>
     <w:basedOn w:val="Normal"/>
     <w:next w:val="Normal"/>
@@ -23692,7 +22865,7 @@
       <w:sz w:val="20"/>
     </w:rPr>
   </w:style>
-  <w:style w:type="paragraph" w:styleId="TOC2">
+  <w:style w:type="paragraph" w:styleId="INNH2">
     <w:name w:val="toc 2"/>
     <w:basedOn w:val="Normal"/>
     <w:next w:val="Normal"/>
@@ -23705,7 +22878,7 @@
       <w:sz w:val="20"/>
     </w:rPr>
   </w:style>
-  <w:style w:type="paragraph" w:styleId="TOC3">
+  <w:style w:type="paragraph" w:styleId="INNH3">
     <w:name w:val="toc 3"/>
     <w:basedOn w:val="Normal"/>
     <w:next w:val="Normal"/>
@@ -23718,7 +22891,7 @@
       <w:sz w:val="20"/>
     </w:rPr>
   </w:style>
-  <w:style w:type="paragraph" w:styleId="TOC4">
+  <w:style w:type="paragraph" w:styleId="INNH4">
     <w:name w:val="toc 4"/>
     <w:basedOn w:val="Normal"/>
     <w:next w:val="Normal"/>
@@ -23727,7 +22900,7 @@
       <w:ind w:left="720"/>
     </w:pPr>
   </w:style>
-  <w:style w:type="paragraph" w:styleId="TOC5">
+  <w:style w:type="paragraph" w:styleId="INNH5">
     <w:name w:val="toc 5"/>
     <w:basedOn w:val="Normal"/>
     <w:next w:val="Normal"/>
@@ -23736,7 +22909,7 @@
       <w:ind w:left="960"/>
     </w:pPr>
   </w:style>
-  <w:style w:type="paragraph" w:styleId="TOC6">
+  <w:style w:type="paragraph" w:styleId="INNH6">
     <w:name w:val="toc 6"/>
     <w:basedOn w:val="Normal"/>
     <w:next w:val="Normal"/>
@@ -23745,7 +22918,7 @@
       <w:ind w:left="1200"/>
     </w:pPr>
   </w:style>
-  <w:style w:type="paragraph" w:styleId="TOC7">
+  <w:style w:type="paragraph" w:styleId="INNH7">
     <w:name w:val="toc 7"/>
     <w:basedOn w:val="Normal"/>
     <w:next w:val="Normal"/>
@@ -23754,7 +22927,7 @@
       <w:ind w:left="1440"/>
     </w:pPr>
   </w:style>
-  <w:style w:type="paragraph" w:styleId="TOC8">
+  <w:style w:type="paragraph" w:styleId="INNH8">
     <w:name w:val="toc 8"/>
     <w:basedOn w:val="Normal"/>
     <w:next w:val="Normal"/>
@@ -23763,7 +22936,7 @@
       <w:ind w:left="1680"/>
     </w:pPr>
   </w:style>
-  <w:style w:type="paragraph" w:styleId="TOC9">
+  <w:style w:type="paragraph" w:styleId="INNH9">
     <w:name w:val="toc 9"/>
     <w:basedOn w:val="Normal"/>
     <w:next w:val="Normal"/>
@@ -23772,7 +22945,7 @@
       <w:ind w:left="1920"/>
     </w:pPr>
   </w:style>
-  <w:style w:type="paragraph" w:styleId="Index1">
+  <w:style w:type="paragraph" w:styleId="Indeks1">
     <w:name w:val="index 1"/>
     <w:basedOn w:val="Normal"/>
     <w:next w:val="Normal"/>
@@ -23787,7 +22960,7 @@
       <w:b/>
     </w:rPr>
   </w:style>
-  <w:style w:type="paragraph" w:styleId="Index3">
+  <w:style w:type="paragraph" w:styleId="Indeks3">
     <w:name w:val="index 3"/>
     <w:basedOn w:val="Normal"/>
     <w:next w:val="Normal"/>
@@ -23799,7 +22972,7 @@
       <w:ind w:left="600" w:hanging="200"/>
     </w:pPr>
   </w:style>
-  <w:style w:type="paragraph" w:styleId="Caption">
+  <w:style w:type="paragraph" w:styleId="Bildetekst">
     <w:name w:val="caption"/>
     <w:basedOn w:val="Normal"/>
     <w:next w:val="Normal"/>
@@ -23811,14 +22984,14 @@
       <w:i/>
     </w:rPr>
   </w:style>
-  <w:style w:type="character" w:styleId="FootnoteReference">
+  <w:style w:type="character" w:styleId="Fotnotereferanse">
     <w:name w:val="footnote reference"/>
     <w:semiHidden/>
     <w:rPr>
       <w:vertAlign w:val="superscript"/>
     </w:rPr>
   </w:style>
-  <w:style w:type="paragraph" w:styleId="FootnoteText">
+  <w:style w:type="paragraph" w:styleId="Fotnotetekst">
     <w:name w:val="footnote text"/>
     <w:basedOn w:val="Normal"/>
     <w:semiHidden/>
@@ -23829,30 +23002,30 @@
       <w:sz w:val="20"/>
     </w:rPr>
   </w:style>
-  <w:style w:type="character" w:styleId="CommentReference">
+  <w:style w:type="character" w:styleId="Merknadsreferanse">
     <w:name w:val="annotation reference"/>
     <w:semiHidden/>
     <w:rPr>
       <w:sz w:val="16"/>
     </w:rPr>
   </w:style>
-  <w:style w:type="paragraph" w:styleId="CommentText">
+  <w:style w:type="paragraph" w:styleId="Merknadstekst">
     <w:name w:val="annotation text"/>
     <w:basedOn w:val="Normal"/>
-    <w:link w:val="CommentTextChar"/>
+    <w:link w:val="MerknadstekstTegn"/>
     <w:semiHidden/>
     <w:rPr>
       <w:sz w:val="20"/>
     </w:rPr>
   </w:style>
-  <w:style w:type="character" w:styleId="Hyperlink">
+  <w:style w:type="character" w:styleId="Hyperkobling">
     <w:name w:val="Hyperlink"/>
     <w:rPr>
       <w:color w:val="0000FF"/>
       <w:u w:val="single"/>
     </w:rPr>
   </w:style>
-  <w:style w:type="character" w:styleId="FollowedHyperlink">
+  <w:style w:type="character" w:styleId="Fulgthyperkobling">
     <w:name w:val="FollowedHyperlink"/>
     <w:rPr>
       <w:color w:val="800080"/>
@@ -23870,7 +23043,7 @@
   </w:style>
   <w:style w:type="paragraph" w:customStyle="1" w:styleId="Appendix">
     <w:name w:val="Appendix"/>
-    <w:basedOn w:val="Heading1"/>
+    <w:basedOn w:val="Overskrift1"/>
     <w:pPr>
       <w:keepNext/>
       <w:numPr>
@@ -23896,7 +23069,7 @@
       <w:lang w:val="en-US"/>
     </w:rPr>
   </w:style>
-  <w:style w:type="paragraph" w:styleId="DocumentMap">
+  <w:style w:type="paragraph" w:styleId="Dokumentkart">
     <w:name w:val="Document Map"/>
     <w:basedOn w:val="Normal"/>
     <w:semiHidden/>
@@ -23919,9 +23092,9 @@
       <w:sz w:val="20"/>
     </w:rPr>
   </w:style>
-  <w:style w:type="table" w:styleId="TableGrid">
+  <w:style w:type="table" w:styleId="Tabellrutenett">
     <w:name w:val="Table Grid"/>
-    <w:basedOn w:val="TableNormal"/>
+    <w:basedOn w:val="Vanligtabell"/>
     <w:uiPriority w:val="59"/>
     <w:rsid w:val="00FB38FA"/>
     <w:tblPr>
@@ -23946,7 +23119,7 @@
       <w:sz w:val="20"/>
     </w:rPr>
   </w:style>
-  <w:style w:type="character" w:styleId="Emphasis">
+  <w:style w:type="character" w:styleId="Utheving">
     <w:name w:val="Emphasis"/>
     <w:qFormat/>
     <w:rsid w:val="00376949"/>
@@ -23957,7 +23130,7 @@
   </w:style>
   <w:style w:type="paragraph" w:customStyle="1" w:styleId="Style1">
     <w:name w:val="Style1"/>
-    <w:basedOn w:val="Heading4"/>
+    <w:basedOn w:val="Overskrift4"/>
     <w:autoRedefine/>
     <w:rsid w:val="0092522D"/>
     <w:rPr>
@@ -23966,16 +23139,16 @@
   </w:style>
   <w:style w:type="paragraph" w:customStyle="1" w:styleId="Ref">
     <w:name w:val="Ref"/>
-    <w:basedOn w:val="ListNumber"/>
+    <w:basedOn w:val="Nummerertliste"/>
     <w:rsid w:val="0015485B"/>
     <w:rPr>
       <w:rFonts w:cs="Arial"/>
       <w:lang w:val="sq-AL"/>
     </w:rPr>
   </w:style>
-  <w:style w:type="table" w:styleId="Table3Deffects3">
+  <w:style w:type="table" w:styleId="Tabell-3D-effekt3">
     <w:name w:val="Table 3D effects 3"/>
-    <w:basedOn w:val="TableNormal"/>
+    <w:basedOn w:val="Vanligtabell"/>
     <w:rsid w:val="00360D8E"/>
     <w:tblPr>
       <w:tblStyleRowBandSize w:val="1"/>
@@ -24059,7 +23232,7 @@
       </w:tcPr>
     </w:tblStylePr>
   </w:style>
-  <w:style w:type="paragraph" w:styleId="ListNumber">
+  <w:style w:type="paragraph" w:styleId="Nummerertliste">
     <w:name w:val="List Number"/>
     <w:basedOn w:val="Normal"/>
     <w:rsid w:val="00680AFE"/>
@@ -24069,7 +23242,7 @@
       </w:numPr>
     </w:pPr>
   </w:style>
-  <w:style w:type="paragraph" w:styleId="ListParagraph">
+  <w:style w:type="paragraph" w:styleId="Listeavsnitt">
     <w:name w:val="List Paragraph"/>
     <w:basedOn w:val="Normal"/>
     <w:uiPriority w:val="34"/>
@@ -24079,9 +23252,9 @@
       <w:ind w:left="708"/>
     </w:pPr>
   </w:style>
-  <w:style w:type="table" w:styleId="TableSimple3">
+  <w:style w:type="table" w:styleId="Enkelttabell3">
     <w:name w:val="Table Simple 3"/>
-    <w:basedOn w:val="TableNormal"/>
+    <w:basedOn w:val="Vanligtabell"/>
     <w:rsid w:val="00F56828"/>
     <w:tblPr>
       <w:tblBorders>
@@ -24112,7 +23285,7 @@
   </w:style>
   <w:style w:type="table" w:customStyle="1" w:styleId="BV-QR-SingleColumn">
     <w:name w:val="BV-QR-SingleColumn"/>
-    <w:basedOn w:val="TableNormal"/>
+    <w:basedOn w:val="Vanligtabell"/>
     <w:rsid w:val="001A0E53"/>
     <w:pPr>
       <w:spacing w:before="20" w:after="20" w:line="20" w:lineRule="atLeast"/>
@@ -24159,13 +23332,13 @@
   </w:style>
   <w:style w:type="table" w:customStyle="1" w:styleId="BV-QR-Nx3">
     <w:name w:val="BV-QR-Nx3"/>
-    <w:basedOn w:val="TableNormal"/>
+    <w:basedOn w:val="Vanligtabell"/>
     <w:rsid w:val="009C332E"/>
     <w:tblPr/>
   </w:style>
   <w:style w:type="table" w:customStyle="1" w:styleId="BV-Table-Nx1">
     <w:name w:val="BV-Table-Nx1"/>
-    <w:basedOn w:val="TableNormal"/>
+    <w:basedOn w:val="Vanligtabell"/>
     <w:rsid w:val="00E258C3"/>
     <w:pPr>
       <w:spacing w:before="20" w:after="20" w:line="20" w:lineRule="atLeast"/>
@@ -24217,29 +23390,29 @@
       </w:tcPr>
     </w:tblStylePr>
   </w:style>
-  <w:style w:type="paragraph" w:styleId="CommentSubject">
+  <w:style w:type="paragraph" w:styleId="Kommentaremne">
     <w:name w:val="annotation subject"/>
-    <w:basedOn w:val="CommentText"/>
-    <w:next w:val="CommentText"/>
-    <w:link w:val="CommentSubjectChar"/>
+    <w:basedOn w:val="Merknadstekst"/>
+    <w:next w:val="Merknadstekst"/>
+    <w:link w:val="KommentaremneTegn"/>
     <w:rsid w:val="0003573B"/>
     <w:rPr>
       <w:b/>
       <w:bCs/>
     </w:rPr>
   </w:style>
-  <w:style w:type="character" w:customStyle="1" w:styleId="CommentTextChar">
-    <w:name w:val="Comment Text Char"/>
-    <w:link w:val="CommentText"/>
+  <w:style w:type="character" w:customStyle="1" w:styleId="MerknadstekstTegn">
+    <w:name w:val="Merknadstekst Tegn"/>
+    <w:link w:val="Merknadstekst"/>
     <w:semiHidden/>
     <w:rsid w:val="0003573B"/>
     <w:rPr>
       <w:lang w:val="en-GB"/>
     </w:rPr>
   </w:style>
-  <w:style w:type="character" w:customStyle="1" w:styleId="CommentSubjectChar">
-    <w:name w:val="Comment Subject Char"/>
-    <w:link w:val="CommentSubject"/>
+  <w:style w:type="character" w:customStyle="1" w:styleId="KommentaremneTegn">
+    <w:name w:val="Kommentaremne Tegn"/>
+    <w:link w:val="Kommentaremne"/>
     <w:rsid w:val="0003573B"/>
     <w:rPr>
       <w:b/>
@@ -24247,10 +23420,10 @@
       <w:lang w:val="en-GB"/>
     </w:rPr>
   </w:style>
-  <w:style w:type="paragraph" w:styleId="BalloonText">
+  <w:style w:type="paragraph" w:styleId="Bobletekst">
     <w:name w:val="Balloon Text"/>
     <w:basedOn w:val="Normal"/>
-    <w:link w:val="BalloonTextChar"/>
+    <w:link w:val="BobletekstTegn"/>
     <w:rsid w:val="0003573B"/>
     <w:rPr>
       <w:rFonts w:ascii="Tahoma" w:hAnsi="Tahoma" w:cs="Tahoma"/>
@@ -24258,9 +23431,9 @@
       <w:szCs w:val="16"/>
     </w:rPr>
   </w:style>
-  <w:style w:type="character" w:customStyle="1" w:styleId="BalloonTextChar">
-    <w:name w:val="Balloon Text Char"/>
-    <w:link w:val="BalloonText"/>
+  <w:style w:type="character" w:customStyle="1" w:styleId="BobletekstTegn">
+    <w:name w:val="Bobletekst Tegn"/>
+    <w:link w:val="Bobletekst"/>
     <w:rsid w:val="0003573B"/>
     <w:rPr>
       <w:rFonts w:ascii="Tahoma" w:hAnsi="Tahoma" w:cs="Tahoma"/>
@@ -24269,18 +23442,18 @@
       <w:lang w:val="en-GB"/>
     </w:rPr>
   </w:style>
-  <w:style w:type="paragraph" w:styleId="BodyText">
+  <w:style w:type="paragraph" w:styleId="Brdtekst">
     <w:name w:val="Body Text"/>
     <w:basedOn w:val="Normal"/>
-    <w:link w:val="BodyTextChar"/>
+    <w:link w:val="BrdtekstTegn"/>
     <w:rsid w:val="00E2206C"/>
     <w:pPr>
       <w:spacing w:after="120"/>
     </w:pPr>
   </w:style>
-  <w:style w:type="character" w:customStyle="1" w:styleId="BodyTextChar">
-    <w:name w:val="Body Text Char"/>
-    <w:link w:val="BodyText"/>
+  <w:style w:type="character" w:customStyle="1" w:styleId="BrdtekstTegn">
+    <w:name w:val="Brødtekst Tegn"/>
+    <w:link w:val="Brdtekst"/>
     <w:rsid w:val="00E2206C"/>
     <w:rPr>
       <w:sz w:val="24"/>
@@ -24298,7 +23471,7 @@
   </w:style>
   <w:style w:type="table" w:customStyle="1" w:styleId="GridTable1Light-Accent11">
     <w:name w:val="Grid Table 1 Light - Accent 11"/>
-    <w:basedOn w:val="TableNormal"/>
+    <w:basedOn w:val="Vanligtabell"/>
     <w:uiPriority w:val="46"/>
     <w:rsid w:val="005A2CB9"/>
     <w:rPr>
@@ -24370,11 +23543,11 @@
       <w:color w:val="000000"/>
     </w:rPr>
   </w:style>
-  <w:style w:type="paragraph" w:styleId="Title">
+  <w:style w:type="paragraph" w:styleId="Tittel">
     <w:name w:val="Title"/>
     <w:basedOn w:val="Normal"/>
     <w:next w:val="Normal"/>
-    <w:link w:val="TitleChar"/>
+    <w:link w:val="TittelTegn"/>
     <w:qFormat/>
     <w:rsid w:val="00F26B83"/>
     <w:pPr>
@@ -24390,10 +23563,10 @@
       <w:szCs w:val="56"/>
     </w:rPr>
   </w:style>
-  <w:style w:type="character" w:customStyle="1" w:styleId="TitleChar">
-    <w:name w:val="Title Char"/>
-    <w:basedOn w:val="DefaultParagraphFont"/>
-    <w:link w:val="Title"/>
+  <w:style w:type="character" w:customStyle="1" w:styleId="TittelTegn">
+    <w:name w:val="Tittel Tegn"/>
+    <w:basedOn w:val="Standardskriftforavsnitt"/>
+    <w:link w:val="Tittel"/>
     <w:rsid w:val="00F26B83"/>
     <w:rPr>
       <w:rFonts w:ascii="Helvetica Neue" w:eastAsiaTheme="majorEastAsia" w:hAnsi="Helvetica Neue" w:cstheme="majorBidi"/>
@@ -24406,11 +23579,11 @@
       <w:lang w:val="en-GB" w:eastAsia="en-US"/>
     </w:rPr>
   </w:style>
-  <w:style w:type="paragraph" w:styleId="Subtitle">
+  <w:style w:type="paragraph" w:styleId="Undertittel">
     <w:name w:val="Subtitle"/>
     <w:basedOn w:val="Normal"/>
     <w:next w:val="Normal"/>
-    <w:link w:val="SubtitleChar"/>
+    <w:link w:val="UndertittelTegn"/>
     <w:qFormat/>
     <w:rsid w:val="001D006A"/>
     <w:pPr>
@@ -24427,10 +23600,10 @@
       <w:szCs w:val="22"/>
     </w:rPr>
   </w:style>
-  <w:style w:type="character" w:customStyle="1" w:styleId="SubtitleChar">
-    <w:name w:val="Subtitle Char"/>
-    <w:basedOn w:val="DefaultParagraphFont"/>
-    <w:link w:val="Subtitle"/>
+  <w:style w:type="character" w:customStyle="1" w:styleId="UndertittelTegn">
+    <w:name w:val="Undertittel Tegn"/>
+    <w:basedOn w:val="Standardskriftforavsnitt"/>
+    <w:link w:val="Undertittel"/>
     <w:rsid w:val="001D006A"/>
     <w:rPr>
       <w:rFonts w:ascii="Helvetica Light" w:eastAsiaTheme="minorEastAsia" w:hAnsi="Helvetica Light" w:cstheme="minorBidi"/>
@@ -24440,15 +23613,15 @@
       <w:lang w:val="en-GB" w:eastAsia="en-US"/>
     </w:rPr>
   </w:style>
-  <w:style w:type="character" w:styleId="PageNumber">
+  <w:style w:type="character" w:styleId="Sidetall">
     <w:name w:val="page number"/>
-    <w:basedOn w:val="DefaultParagraphFont"/>
+    <w:basedOn w:val="Standardskriftforavsnitt"/>
     <w:rsid w:val="004D74A3"/>
   </w:style>
-  <w:style w:type="character" w:customStyle="1" w:styleId="Heading1Char">
-    <w:name w:val="Heading 1 Char"/>
-    <w:basedOn w:val="DefaultParagraphFont"/>
-    <w:link w:val="Heading1"/>
+  <w:style w:type="character" w:customStyle="1" w:styleId="Overskrift1Tegn">
+    <w:name w:val="Overskrift 1 Tegn"/>
+    <w:basedOn w:val="Standardskriftforavsnitt"/>
+    <w:link w:val="Overskrift1"/>
     <w:rsid w:val="002E7BF7"/>
     <w:rPr>
       <w:rFonts w:ascii="Verdana" w:hAnsi="Verdana"/>
@@ -24457,10 +23630,10 @@
       <w:lang w:val="en-GB" w:eastAsia="en-US"/>
     </w:rPr>
   </w:style>
-  <w:style w:type="character" w:customStyle="1" w:styleId="Heading2Char">
-    <w:name w:val="Heading 2 Char"/>
-    <w:basedOn w:val="DefaultParagraphFont"/>
-    <w:link w:val="Heading2"/>
+  <w:style w:type="character" w:customStyle="1" w:styleId="Overskrift2Tegn">
+    <w:name w:val="Overskrift 2 Tegn"/>
+    <w:basedOn w:val="Standardskriftforavsnitt"/>
+    <w:link w:val="Overskrift2"/>
     <w:rsid w:val="00D92B41"/>
     <w:rPr>
       <w:rFonts w:ascii="Verdana" w:hAnsi="Verdana"/>
@@ -24469,10 +23642,10 @@
       <w:lang w:val="en-GB" w:eastAsia="en-US"/>
     </w:rPr>
   </w:style>
-  <w:style w:type="character" w:customStyle="1" w:styleId="Heading3Char">
-    <w:name w:val="Heading 3 Char"/>
-    <w:basedOn w:val="DefaultParagraphFont"/>
-    <w:link w:val="Heading3"/>
+  <w:style w:type="character" w:customStyle="1" w:styleId="Overskrift3Tegn">
+    <w:name w:val="Overskrift 3 Tegn"/>
+    <w:basedOn w:val="Standardskriftforavsnitt"/>
+    <w:link w:val="Overskrift3"/>
     <w:rsid w:val="00D92B41"/>
     <w:rPr>
       <w:rFonts w:ascii="Helvetica" w:hAnsi="Helvetica"/>
@@ -24481,9 +23654,9 @@
       <w:lang w:val="en-GB" w:eastAsia="en-US"/>
     </w:rPr>
   </w:style>
-  <w:style w:type="character" w:styleId="SubtleEmphasis">
+  <w:style w:type="character" w:styleId="Svakutheving">
     <w:name w:val="Subtle Emphasis"/>
-    <w:basedOn w:val="DefaultParagraphFont"/>
+    <w:basedOn w:val="Standardskriftforavsnitt"/>
     <w:uiPriority w:val="19"/>
     <w:qFormat/>
     <w:rsid w:val="00D92B41"/>
@@ -24493,7 +23666,7 @@
       <w:color w:val="808080" w:themeColor="text1" w:themeTint="7F"/>
     </w:rPr>
   </w:style>
-  <w:style w:type="paragraph" w:styleId="List">
+  <w:style w:type="paragraph" w:styleId="Liste">
     <w:name w:val="List"/>
     <w:basedOn w:val="Normal"/>
     <w:unhideWhenUsed/>
@@ -24503,7 +23676,7 @@
       <w:contextualSpacing/>
     </w:pPr>
   </w:style>
-  <w:style w:type="paragraph" w:styleId="List2">
+  <w:style w:type="paragraph" w:styleId="Liste2">
     <w:name w:val="List 2"/>
     <w:basedOn w:val="Normal"/>
     <w:unhideWhenUsed/>
@@ -24513,10 +23686,10 @@
       <w:contextualSpacing/>
     </w:pPr>
   </w:style>
-  <w:style w:type="paragraph" w:styleId="BodyTextIndent">
+  <w:style w:type="paragraph" w:styleId="Brdtekstinnrykk">
     <w:name w:val="Body Text Indent"/>
     <w:basedOn w:val="Normal"/>
-    <w:link w:val="BodyTextIndentChar"/>
+    <w:link w:val="BrdtekstinnrykkTegn"/>
     <w:unhideWhenUsed/>
     <w:rsid w:val="00144925"/>
     <w:pPr>
@@ -24524,10 +23697,10 @@
       <w:ind w:left="283"/>
     </w:pPr>
   </w:style>
-  <w:style w:type="character" w:customStyle="1" w:styleId="BodyTextIndentChar">
-    <w:name w:val="Body Text Indent Char"/>
-    <w:basedOn w:val="DefaultParagraphFont"/>
-    <w:link w:val="BodyTextIndent"/>
+  <w:style w:type="character" w:customStyle="1" w:styleId="BrdtekstinnrykkTegn">
+    <w:name w:val="Brødtekstinnrykk Tegn"/>
+    <w:basedOn w:val="Standardskriftforavsnitt"/>
+    <w:link w:val="Brdtekstinnrykk"/>
     <w:rsid w:val="00144925"/>
     <w:rPr>
       <w:rFonts w:ascii="Helvetica" w:hAnsi="Helvetica"/>
@@ -24535,10 +23708,10 @@
       <w:lang w:val="en-GB" w:eastAsia="en-US"/>
     </w:rPr>
   </w:style>
-  <w:style w:type="character" w:customStyle="1" w:styleId="FooterChar">
-    <w:name w:val="Footer Char"/>
-    <w:basedOn w:val="DefaultParagraphFont"/>
-    <w:link w:val="Footer"/>
+  <w:style w:type="character" w:customStyle="1" w:styleId="BunntekstTegn">
+    <w:name w:val="Bunntekst Tegn"/>
+    <w:basedOn w:val="Standardskriftforavsnitt"/>
+    <w:link w:val="Bunntekst"/>
     <w:uiPriority w:val="99"/>
     <w:rsid w:val="00334869"/>
     <w:rPr>
@@ -24547,7 +23720,7 @@
       <w:lang w:val="en-GB" w:eastAsia="en-US"/>
     </w:rPr>
   </w:style>
-  <w:style w:type="paragraph" w:styleId="NoSpacing">
+  <w:style w:type="paragraph" w:styleId="Ingenmellomrom">
     <w:name w:val="No Spacing"/>
     <w:uiPriority w:val="1"/>
     <w:qFormat/>
@@ -24827,7 +24000,7 @@
 </file>
 
 <file path=customXml/itemProps1.xml><?xml version="1.0" encoding="utf-8"?>
-<ds:datastoreItem xmlns:ds="http://schemas.openxmlformats.org/officeDocument/2006/customXml" ds:itemID="{D6895BCA-DBEC-4102-BCD6-F1E7E3F37ABB}">
+<ds:datastoreItem xmlns:ds="http://schemas.openxmlformats.org/officeDocument/2006/customXml" ds:itemID="{47349A57-A658-0748-8529-A7A32C0FFFE9}">
   <ds:schemaRefs>
     <ds:schemaRef ds:uri="http://schemas.openxmlformats.org/officeDocument/2006/bibliography"/>
   </ds:schemaRefs>

--- a/bitvis_vip_rgmii/doc/rgmii_vvc_QuickRef.docx
+++ b/bitvis_vip_rgmii/doc/rgmii_vvc_QuickRef.docx
@@ -1521,29 +1521,7 @@
                 <w:szCs w:val="28"/>
                 <w:highlight w:val="darkGray"/>
               </w:rPr>
-              <w:t xml:space="preserve">rgmii_read(RGMII_VVCT, 1, RX, </w:t>
-            </w:r>
-            <w:r>
-              <w:rPr>
-                <w:rFonts w:cs="Helvetica"/>
-                <w:b w:val="0"/>
-                <w:bCs w:val="0"/>
-                <w:sz w:val="15"/>
-                <w:szCs w:val="28"/>
-                <w:highlight w:val="darkGray"/>
-              </w:rPr>
-              <w:t xml:space="preserve">TO_SB, </w:t>
-            </w:r>
-            <w:r>
-              <w:rPr>
-                <w:rFonts w:cs="Helvetica"/>
-                <w:b w:val="0"/>
-                <w:bCs w:val="0"/>
-                <w:sz w:val="15"/>
-                <w:szCs w:val="28"/>
-                <w:highlight w:val="darkGray"/>
-              </w:rPr>
-              <w:t>“Read data which is stored in VVC and will be fetched later using fetch_result() “);</w:t>
+              <w:t>rgmii_read(RGMII_VVCT, 1, RX, TO_SB, “Read data which is stored in VVC and will be fetched later using fetch_result() “);</w:t>
             </w:r>
           </w:p>
         </w:tc>
@@ -13496,6 +13474,12 @@
         <w:rPr>
           <w:color w:val="000000" w:themeColor="text1"/>
         </w:rPr>
+        <w:t>VVC</w:t>
+      </w:r>
+      <w:r>
+        <w:rPr>
+          <w:color w:val="000000" w:themeColor="text1"/>
+        </w:rPr>
         <w:t xml:space="preserve"> scoreboard is accessible from the testbench as a shared variable </w:t>
       </w:r>
       <w:r>
@@ -13503,7 +13487,21 @@
           <w:rFonts w:ascii="Consolas" w:hAnsi="Consolas" w:cs="Consolas"/>
           <w:color w:val="000000" w:themeColor="text1"/>
         </w:rPr>
-        <w:t>RGMII_SB</w:t>
+        <w:t>RGMII_</w:t>
+      </w:r>
+      <w:r>
+        <w:rPr>
+          <w:rFonts w:ascii="Consolas" w:hAnsi="Consolas" w:cs="Consolas"/>
+          <w:color w:val="000000" w:themeColor="text1"/>
+        </w:rPr>
+        <w:t>VVC_</w:t>
+      </w:r>
+      <w:r>
+        <w:rPr>
+          <w:rFonts w:ascii="Consolas" w:hAnsi="Consolas" w:cs="Consolas"/>
+          <w:color w:val="000000" w:themeColor="text1"/>
+        </w:rPr>
+        <w:t>SB</w:t>
       </w:r>
       <w:r>
         <w:rPr>
@@ -13522,7 +13520,19 @@
         <w:rPr>
           <w:color w:val="000000" w:themeColor="text1"/>
         </w:rPr>
-        <w:t>. All of the listed Generic Scoreboard commands are available for the RGMII VVC using this shared variable.</w:t>
+        <w:t xml:space="preserve">. All of the listed Generic Scoreboard commands are available for the RGMII VVC </w:t>
+      </w:r>
+      <w:r>
+        <w:rPr>
+          <w:color w:val="000000" w:themeColor="text1"/>
+        </w:rPr>
+        <w:t xml:space="preserve">scoreboard </w:t>
+      </w:r>
+      <w:r>
+        <w:rPr>
+          <w:color w:val="000000" w:themeColor="text1"/>
+        </w:rPr>
+        <w:t>using this shared variable.</w:t>
       </w:r>
       <w:r>
         <w:rPr>
@@ -16179,7 +16189,7 @@
               <w:sz w:val="14"/>
               <w:lang w:val="en-US"/>
             </w:rPr>
-            <w:t>2020-03-29</w:t>
+            <w:t>2020-03-30</w:t>
           </w:r>
           <w:r>
             <w:rPr>

--- a/bitvis_vip_rgmii/doc/rgmii_vvc_QuickRef.docx
+++ b/bitvis_vip_rgmii/doc/rgmii_vvc_QuickRef.docx
@@ -11864,6 +11864,17 @@
     </w:p>
     <w:p>
       <w:pPr>
+        <w:rPr>
+          <w:rFonts w:ascii="Courier New" w:hAnsi="Courier New" w:cs="Courier New"/>
+          <w:szCs w:val="18"/>
+        </w:rPr>
+      </w:pPr>
+      <w:r>
+        <w:t>See section 16 of uvvm_vvc_framework/doc/UVVM_VVC_Framework_Essential_Mechanisms.pdf for how to use verbosity control when debugging simulations.</w:t>
+      </w:r>
+    </w:p>
+    <w:p>
+      <w:pPr>
         <w:pStyle w:val="Overskrift1"/>
         <w:rPr>
           <w:rFonts w:ascii="Helvetica" w:hAnsi="Helvetica" w:cs="Helvetica"/>
@@ -12271,13 +12282,6 @@
         </w:tc>
       </w:tr>
     </w:tbl>
-    <w:p>
-      <w:pPr>
-        <w:rPr>
-          <w:rFonts w:ascii="Verdana" w:hAnsi="Verdana"/>
-        </w:rPr>
-      </w:pPr>
-    </w:p>
     <w:p>
       <w:pPr>
         <w:rPr>
@@ -16189,7 +16193,7 @@
               <w:sz w:val="14"/>
               <w:lang w:val="en-US"/>
             </w:rPr>
-            <w:t>2020-03-30</w:t>
+            <w:t>2020-04-03</w:t>
           </w:r>
           <w:r>
             <w:rPr>

--- a/bitvis_vip_rgmii/doc/rgmii_vvc_QuickRef.docx
+++ b/bitvis_vip_rgmii/doc/rgmii_vvc_QuickRef.docx
@@ -1,10 +1,10 @@
 
 <file path=word/document.xml><?xml version="1.0" encoding="utf-8"?>
-<w:document xmlns:wpc="http://schemas.microsoft.com/office/word/2010/wordprocessingCanvas" xmlns:cx="http://schemas.microsoft.com/office/drawing/2014/chartex" xmlns:cx1="http://schemas.microsoft.com/office/drawing/2015/9/8/chartex" xmlns:cx2="http://schemas.microsoft.com/office/drawing/2015/10/21/chartex" xmlns:cx3="http://schemas.microsoft.com/office/drawing/2016/5/9/chartex" xmlns:cx4="http://schemas.microsoft.com/office/drawing/2016/5/10/chartex" xmlns:cx5="http://schemas.microsoft.com/office/drawing/2016/5/11/chartex" xmlns:cx6="http://schemas.microsoft.com/office/drawing/2016/5/12/chartex" xmlns:cx7="http://schemas.microsoft.com/office/drawing/2016/5/13/chartex" xmlns:cx8="http://schemas.microsoft.com/office/drawing/2016/5/14/chartex" xmlns:mc="http://schemas.openxmlformats.org/markup-compatibility/2006" xmlns:aink="http://schemas.microsoft.com/office/drawing/2016/ink" xmlns:am3d="http://schemas.microsoft.com/office/drawing/2017/model3d" xmlns:o="urn:schemas-microsoft-com:office:office" xmlns:r="http://schemas.openxmlformats.org/officeDocument/2006/relationships" xmlns:m="http://schemas.openxmlformats.org/officeDocument/2006/math" xmlns:v="urn:schemas-microsoft-com:vml" xmlns:wp14="http://schemas.microsoft.com/office/word/2010/wordprocessingDrawing" xmlns:wp="http://schemas.openxmlformats.org/drawingml/2006/wordprocessingDrawing" xmlns:w10="urn:schemas-microsoft-com:office:word" xmlns:w="http://schemas.openxmlformats.org/wordprocessingml/2006/main" xmlns:w14="http://schemas.microsoft.com/office/word/2010/wordml" xmlns:w15="http://schemas.microsoft.com/office/word/2012/wordml" xmlns:w16cid="http://schemas.microsoft.com/office/word/2016/wordml/cid" xmlns:w16se="http://schemas.microsoft.com/office/word/2015/wordml/symex" xmlns:wpg="http://schemas.microsoft.com/office/word/2010/wordprocessingGroup" xmlns:wpi="http://schemas.microsoft.com/office/word/2010/wordprocessingInk" xmlns:wne="http://schemas.microsoft.com/office/word/2006/wordml" xmlns:wps="http://schemas.microsoft.com/office/word/2010/wordprocessingShape" mc:Ignorable="w14 w15 w16se w16cid wp14">
+<w:document xmlns:wpc="http://schemas.microsoft.com/office/word/2010/wordprocessingCanvas" xmlns:cx="http://schemas.microsoft.com/office/drawing/2014/chartex" xmlns:cx1="http://schemas.microsoft.com/office/drawing/2015/9/8/chartex" xmlns:cx2="http://schemas.microsoft.com/office/drawing/2015/10/21/chartex" xmlns:cx3="http://schemas.microsoft.com/office/drawing/2016/5/9/chartex" xmlns:cx4="http://schemas.microsoft.com/office/drawing/2016/5/10/chartex" xmlns:cx5="http://schemas.microsoft.com/office/drawing/2016/5/11/chartex" xmlns:cx6="http://schemas.microsoft.com/office/drawing/2016/5/12/chartex" xmlns:cx7="http://schemas.microsoft.com/office/drawing/2016/5/13/chartex" xmlns:cx8="http://schemas.microsoft.com/office/drawing/2016/5/14/chartex" xmlns:mc="http://schemas.openxmlformats.org/markup-compatibility/2006" xmlns:aink="http://schemas.microsoft.com/office/drawing/2016/ink" xmlns:am3d="http://schemas.microsoft.com/office/drawing/2017/model3d" xmlns:o="urn:schemas-microsoft-com:office:office" xmlns:r="http://schemas.openxmlformats.org/officeDocument/2006/relationships" xmlns:m="http://schemas.openxmlformats.org/officeDocument/2006/math" xmlns:v="urn:schemas-microsoft-com:vml" xmlns:wp14="http://schemas.microsoft.com/office/word/2010/wordprocessingDrawing" xmlns:wp="http://schemas.openxmlformats.org/drawingml/2006/wordprocessingDrawing" xmlns:w10="urn:schemas-microsoft-com:office:word" xmlns:w="http://schemas.openxmlformats.org/wordprocessingml/2006/main" xmlns:w14="http://schemas.microsoft.com/office/word/2010/wordml" xmlns:w15="http://schemas.microsoft.com/office/word/2012/wordml" xmlns:w16cex="http://schemas.microsoft.com/office/word/2018/wordml/cex" xmlns:w16cid="http://schemas.microsoft.com/office/word/2016/wordml/cid" xmlns:w16="http://schemas.microsoft.com/office/word/2018/wordml" xmlns:w16se="http://schemas.microsoft.com/office/word/2015/wordml/symex" xmlns:wpg="http://schemas.microsoft.com/office/word/2010/wordprocessingGroup" xmlns:wpi="http://schemas.microsoft.com/office/word/2010/wordprocessingInk" xmlns:wne="http://schemas.microsoft.com/office/word/2006/wordml" xmlns:wps="http://schemas.microsoft.com/office/word/2010/wordprocessingShape" mc:Ignorable="w14 w15 w16se w16cid w16 w16cex wp14">
   <w:body>
     <w:p>
       <w:pPr>
-        <w:pStyle w:val="Brdtekst"/>
+        <w:pStyle w:val="BodyText"/>
         <w:rPr>
           <w:sz w:val="40"/>
           <w:szCs w:val="40"/>
@@ -243,7 +243,7 @@
     </w:p>
     <w:p>
       <w:pPr>
-        <w:pStyle w:val="Brdtekst"/>
+        <w:pStyle w:val="BodyText"/>
       </w:pPr>
       <w:r>
         <w:t xml:space="preserve">For general information see UVVM </w:t>
@@ -288,7 +288,7 @@
     </w:p>
     <w:p>
       <w:pPr>
-        <w:pStyle w:val="Brdtekst"/>
+        <w:pStyle w:val="BodyText"/>
       </w:pPr>
       <w:r>
         <w:rPr>
@@ -403,7 +403,6 @@
                           <w:sz w:val="20"/>
                         </w:rPr>
                       </w:pPr>
-                      <w:proofErr w:type="spellStart"/>
                       <w:r>
                         <w:rPr>
                           <w:rFonts w:ascii="Helvetica Neue Light" w:hAnsi="Helvetica Neue Light"/>
@@ -422,7 +421,6 @@
                         </w:rPr>
                         <w:t>_vvc.vhd</w:t>
                       </w:r>
-                      <w:proofErr w:type="spellEnd"/>
                     </w:p>
                   </w:txbxContent>
                 </v:textbox>
@@ -1912,7 +1910,17 @@
                 <w:sz w:val="15"/>
                 <w:szCs w:val="28"/>
               </w:rPr>
-              <w:t>, C_SCOPE, ERROR</w:t>
+              <w:t>, ERROR</w:t>
+            </w:r>
+            <w:r>
+              <w:rPr>
+                <w:rFonts w:cs="Verdana"/>
+                <w:b w:val="0"/>
+                <w:bCs w:val="0"/>
+                <w:sz w:val="15"/>
+                <w:szCs w:val="28"/>
+              </w:rPr>
+              <w:t>, C_SCOPE</w:t>
             </w:r>
             <w:r>
               <w:rPr>
@@ -2047,7 +2055,7 @@
     </w:p>
     <w:tbl>
       <w:tblPr>
-        <w:tblStyle w:val="Tabellrutenett"/>
+        <w:tblStyle w:val="TableGrid"/>
         <w:tblpPr w:leftFromText="141" w:rightFromText="141" w:vertAnchor="text" w:horzAnchor="margin" w:tblpY="-42"/>
         <w:tblW w:w="13948" w:type="dxa"/>
         <w:tblBorders>
@@ -4409,19 +4417,19 @@
     </w:tbl>
     <w:p>
       <w:pPr>
-        <w:pStyle w:val="Undertittel"/>
+        <w:pStyle w:val="Subtitle"/>
         <w:spacing w:after="40"/>
       </w:pPr>
     </w:p>
     <w:p>
       <w:pPr>
-        <w:pStyle w:val="Undertittel"/>
+        <w:pStyle w:val="Subtitle"/>
         <w:spacing w:after="40"/>
       </w:pPr>
     </w:p>
     <w:p>
       <w:pPr>
-        <w:pStyle w:val="Undertittel"/>
+        <w:pStyle w:val="Subtitle"/>
         <w:spacing w:after="40"/>
       </w:pPr>
     </w:p>
@@ -4518,13 +4526,14 @@
     <w:p/>
     <w:p>
       <w:pPr>
-        <w:pStyle w:val="Undertittel"/>
+        <w:pStyle w:val="Subtitle"/>
         <w:spacing w:after="40"/>
         <w:rPr>
           <w:b/>
         </w:rPr>
       </w:pPr>
       <w:r>
+        <w:lastRenderedPageBreak/>
         <w:t xml:space="preserve">VVC </w:t>
       </w:r>
       <w:r>
@@ -5080,7 +5089,7 @@
     <w:bookmarkEnd w:id="0"/>
     <w:p>
       <w:pPr>
-        <w:pStyle w:val="Undertittel"/>
+        <w:pStyle w:val="Subtitle"/>
         <w:spacing w:before="200" w:after="40"/>
         <w:rPr>
           <w:b/>
@@ -6141,7 +6150,7 @@
     </w:tbl>
     <w:p>
       <w:pPr>
-        <w:pStyle w:val="Undertittel"/>
+        <w:pStyle w:val="Subtitle"/>
         <w:spacing w:after="0"/>
         <w:rPr>
           <w:sz w:val="18"/>
@@ -6151,7 +6160,7 @@
     </w:p>
     <w:p>
       <w:pPr>
-        <w:pStyle w:val="Undertittel"/>
+        <w:pStyle w:val="Subtitle"/>
         <w:spacing w:before="200" w:after="40"/>
         <w:rPr>
           <w:b/>
@@ -6553,7 +6562,7 @@
     </w:tbl>
     <w:p>
       <w:pPr>
-        <w:pStyle w:val="Undertittel"/>
+        <w:pStyle w:val="Subtitle"/>
         <w:keepNext/>
         <w:spacing w:after="0"/>
         <w:rPr>
@@ -6564,7 +6573,7 @@
     </w:p>
     <w:p>
       <w:pPr>
-        <w:pStyle w:val="Undertittel"/>
+        <w:pStyle w:val="Subtitle"/>
         <w:keepNext/>
         <w:spacing w:before="200" w:after="40"/>
         <w:rPr>
@@ -7554,7 +7563,7 @@
           </w:tcPr>
           <w:p>
             <w:pPr>
-              <w:pStyle w:val="Undertittel"/>
+              <w:pStyle w:val="Subtitle"/>
               <w:keepNext/>
               <w:tabs>
                 <w:tab w:val="left" w:pos="8181"/>
@@ -7899,7 +7908,7 @@
     </w:tbl>
     <w:p>
       <w:pPr>
-        <w:pStyle w:val="Undertittel"/>
+        <w:pStyle w:val="Subtitle"/>
         <w:rPr>
           <w:sz w:val="40"/>
           <w:szCs w:val="40"/>
@@ -7919,7 +7928,7 @@
     </w:p>
     <w:p>
       <w:pPr>
-        <w:pStyle w:val="Ingenmellomrom"/>
+        <w:pStyle w:val="NoSpacing"/>
         <w:rPr>
           <w:i/>
           <w:lang w:val="en-US"/>
@@ -7954,7 +7963,7 @@
     </w:p>
     <w:p>
       <w:pPr>
-        <w:pStyle w:val="Overskrift1"/>
+        <w:pStyle w:val="Heading1"/>
         <w:rPr>
           <w:rFonts w:ascii="Helvetica" w:hAnsi="Helvetica" w:cs="Helvetica"/>
         </w:rPr>
@@ -10112,7 +10121,7 @@
     </w:p>
     <w:p>
       <w:pPr>
-        <w:pStyle w:val="Overskrift1"/>
+        <w:pStyle w:val="Heading1"/>
         <w:rPr>
           <w:rFonts w:ascii="Helvetica" w:hAnsi="Helvetica" w:cs="Helvetica"/>
         </w:rPr>
@@ -11811,7 +11820,7 @@
     <w:p/>
     <w:p>
       <w:pPr>
-        <w:pStyle w:val="Brdtekst"/>
+        <w:pStyle w:val="BodyText"/>
         <w:rPr>
           <w:b/>
         </w:rPr>
@@ -11822,7 +11831,7 @@
     </w:p>
     <w:p>
       <w:pPr>
-        <w:pStyle w:val="Liste2"/>
+        <w:pStyle w:val="List2"/>
       </w:pPr>
       <w:r>
         <w:t>shared_</w:t>
@@ -11836,7 +11845,7 @@
     </w:p>
     <w:p>
       <w:pPr>
-        <w:pStyle w:val="Liste2"/>
+        <w:pStyle w:val="List2"/>
       </w:pPr>
       <w:r>
         <w:t>shared_</w:t>
@@ -11875,7 +11884,7 @@
     </w:p>
     <w:p>
       <w:pPr>
-        <w:pStyle w:val="Overskrift1"/>
+        <w:pStyle w:val="Heading1"/>
         <w:rPr>
           <w:rFonts w:ascii="Helvetica" w:hAnsi="Helvetica" w:cs="Helvetica"/>
         </w:rPr>
@@ -11889,7 +11898,7 @@
     </w:p>
     <w:p>
       <w:pPr>
-        <w:pStyle w:val="Brdtekst"/>
+        <w:pStyle w:val="BodyText"/>
       </w:pPr>
       <w:r>
         <w:t>The current status of the VVC can be retrieved during simulation. This is achieved by reading from the shared variable shared_</w:t>
@@ -12312,7 +12321,7 @@
     </w:p>
     <w:p>
       <w:pPr>
-        <w:pStyle w:val="Overskrift1"/>
+        <w:pStyle w:val="Heading1"/>
         <w:rPr>
           <w:rFonts w:ascii="Helvetica" w:hAnsi="Helvetica" w:cs="Helvetica"/>
         </w:rPr>
@@ -12391,7 +12400,7 @@
     </w:p>
     <w:p>
       <w:pPr>
-        <w:pStyle w:val="Overskrift1"/>
+        <w:pStyle w:val="Heading1"/>
       </w:pPr>
       <w:r>
         <w:t xml:space="preserve">Transaction Info </w:t>
@@ -12410,7 +12419,7 @@
     <w:p/>
     <w:p>
       <w:pPr>
-        <w:pStyle w:val="Bildetekst"/>
+        <w:pStyle w:val="Caption"/>
         <w:keepNext/>
         <w:jc w:val="center"/>
       </w:pPr>
@@ -13385,7 +13394,7 @@
     <w:p/>
     <w:p>
       <w:pPr>
-        <w:pStyle w:val="Overskrift1"/>
+        <w:pStyle w:val="Heading1"/>
       </w:pPr>
       <w:r>
         <w:t>Scoreboard</w:t>
@@ -13549,7 +13558,7 @@
     <w:p/>
     <w:p>
       <w:pPr>
-        <w:pStyle w:val="Overskrift1"/>
+        <w:pStyle w:val="Heading1"/>
         <w:keepNext/>
         <w:rPr>
           <w:rFonts w:ascii="Helvetica" w:hAnsi="Helvetica" w:cs="Helvetica"/>
@@ -13565,7 +13574,7 @@
     </w:p>
     <w:p>
       <w:pPr>
-        <w:pStyle w:val="Brdtekst"/>
+        <w:pStyle w:val="BodyText"/>
       </w:pPr>
       <w:r>
         <w:t xml:space="preserve">In this VVC, the interface has been encapsulated in </w:t>
@@ -13647,7 +13656,7 @@
     </w:p>
     <w:p>
       <w:pPr>
-        <w:pStyle w:val="Overskrift1"/>
+        <w:pStyle w:val="Heading1"/>
         <w:keepNext/>
         <w:rPr>
           <w:rFonts w:ascii="Helvetica" w:hAnsi="Helvetica" w:cs="Helvetica"/>
@@ -13663,7 +13672,7 @@
     </w:p>
     <w:p>
       <w:pPr>
-        <w:pStyle w:val="Brdtekst"/>
+        <w:pStyle w:val="BodyText"/>
       </w:pPr>
       <w:r>
         <w:t xml:space="preserve">Additional documentation about UVVM and its features can be found under “/uvvm_vvc_framework/doc/”. </w:t>
@@ -13708,7 +13717,7 @@
     </w:p>
     <w:p>
       <w:pPr>
-        <w:pStyle w:val="Overskrift1"/>
+        <w:pStyle w:val="Heading1"/>
         <w:rPr>
           <w:rFonts w:ascii="Helvetica" w:hAnsi="Helvetica" w:cs="Helvetica"/>
         </w:rPr>
@@ -13722,7 +13731,7 @@
     </w:p>
     <w:p>
       <w:pPr>
-        <w:pStyle w:val="Brdtekst"/>
+        <w:pStyle w:val="BodyText"/>
       </w:pPr>
       <w:r>
         <w:t>RGMII</w:t>
@@ -13761,7 +13770,7 @@
     </w:p>
     <w:p>
       <w:pPr>
-        <w:pStyle w:val="Listeavsnitt"/>
+        <w:pStyle w:val="ListParagraph"/>
         <w:numPr>
           <w:ilvl w:val="0"/>
           <w:numId w:val="40"/>
@@ -13830,7 +13839,7 @@
     </w:p>
     <w:p>
       <w:pPr>
-        <w:pStyle w:val="Listeavsnitt"/>
+        <w:pStyle w:val="ListParagraph"/>
         <w:numPr>
           <w:ilvl w:val="0"/>
           <w:numId w:val="40"/>
@@ -13892,7 +13901,7 @@
     </w:p>
     <w:p>
       <w:pPr>
-        <w:pStyle w:val="Listeavsnitt"/>
+        <w:pStyle w:val="ListParagraph"/>
         <w:numPr>
           <w:ilvl w:val="0"/>
           <w:numId w:val="40"/>
@@ -13919,7 +13928,7 @@
     </w:p>
     <w:p>
       <w:pPr>
-        <w:pStyle w:val="Listeavsnitt"/>
+        <w:pStyle w:val="ListParagraph"/>
         <w:numPr>
           <w:ilvl w:val="0"/>
           <w:numId w:val="40"/>
@@ -13936,7 +13945,7 @@
     <w:p/>
     <w:p>
       <w:pPr>
-        <w:pStyle w:val="Brdtekst"/>
+        <w:pStyle w:val="BodyText"/>
       </w:pPr>
       <w:r>
         <w:t xml:space="preserve">Before compiling the </w:t>
@@ -13965,7 +13974,7 @@
     </w:p>
     <w:p>
       <w:pPr>
-        <w:pStyle w:val="Brdtekst"/>
+        <w:pStyle w:val="BodyText"/>
       </w:pPr>
       <w:r>
         <w:t>See UVVM Essential Mechanisms located in uvvm_vvc_framework/doc for information about compile scripts.</w:t>
@@ -15365,7 +15374,7 @@
     </w:tbl>
     <w:p>
       <w:pPr>
-        <w:pStyle w:val="Overskrift1"/>
+        <w:pStyle w:val="Heading1"/>
         <w:rPr>
           <w:rFonts w:ascii="Helvetica" w:hAnsi="Helvetica" w:cs="Helvetica"/>
         </w:rPr>
@@ -15384,7 +15393,7 @@
     </w:p>
     <w:p>
       <w:pPr>
-        <w:pStyle w:val="Liste"/>
+        <w:pStyle w:val="List"/>
       </w:pPr>
       <w:r>
         <w:t>For r</w:t>
@@ -15423,7 +15432,7 @@
     </w:p>
     <w:p>
       <w:pPr>
-        <w:pStyle w:val="Brdtekst"/>
+        <w:pStyle w:val="BodyText"/>
         <w:rPr>
           <w:rFonts w:ascii="Helvetica Neue Thin" w:hAnsi="Helvetica Neue Thin"/>
           <w:i/>
@@ -15468,7 +15477,7 @@
       <w:hyperlink r:id="rId10" w:history="1">
         <w:r>
           <w:rPr>
-            <w:rStyle w:val="Hyperkobling"/>
+            <w:rStyle w:val="Hyperlink"/>
           </w:rPr>
           <w:t>support@bitvis.no</w:t>
         </w:r>
@@ -15788,7 +15797,7 @@
 </file>
 
 <file path=word/endnotes.xml><?xml version="1.0" encoding="utf-8"?>
-<w:endnotes xmlns:wpc="http://schemas.microsoft.com/office/word/2010/wordprocessingCanvas" xmlns:cx="http://schemas.microsoft.com/office/drawing/2014/chartex" xmlns:cx1="http://schemas.microsoft.com/office/drawing/2015/9/8/chartex" xmlns:cx2="http://schemas.microsoft.com/office/drawing/2015/10/21/chartex" xmlns:cx3="http://schemas.microsoft.com/office/drawing/2016/5/9/chartex" xmlns:cx4="http://schemas.microsoft.com/office/drawing/2016/5/10/chartex" xmlns:cx5="http://schemas.microsoft.com/office/drawing/2016/5/11/chartex" xmlns:cx6="http://schemas.microsoft.com/office/drawing/2016/5/12/chartex" xmlns:cx7="http://schemas.microsoft.com/office/drawing/2016/5/13/chartex" xmlns:cx8="http://schemas.microsoft.com/office/drawing/2016/5/14/chartex" xmlns:mc="http://schemas.openxmlformats.org/markup-compatibility/2006" xmlns:aink="http://schemas.microsoft.com/office/drawing/2016/ink" xmlns:am3d="http://schemas.microsoft.com/office/drawing/2017/model3d" xmlns:o="urn:schemas-microsoft-com:office:office" xmlns:r="http://schemas.openxmlformats.org/officeDocument/2006/relationships" xmlns:m="http://schemas.openxmlformats.org/officeDocument/2006/math" xmlns:v="urn:schemas-microsoft-com:vml" xmlns:wp14="http://schemas.microsoft.com/office/word/2010/wordprocessingDrawing" xmlns:wp="http://schemas.openxmlformats.org/drawingml/2006/wordprocessingDrawing" xmlns:w10="urn:schemas-microsoft-com:office:word" xmlns:w="http://schemas.openxmlformats.org/wordprocessingml/2006/main" xmlns:w14="http://schemas.microsoft.com/office/word/2010/wordml" xmlns:w15="http://schemas.microsoft.com/office/word/2012/wordml" xmlns:w16cid="http://schemas.microsoft.com/office/word/2016/wordml/cid" xmlns:w16se="http://schemas.microsoft.com/office/word/2015/wordml/symex" xmlns:wpg="http://schemas.microsoft.com/office/word/2010/wordprocessingGroup" xmlns:wpi="http://schemas.microsoft.com/office/word/2010/wordprocessingInk" xmlns:wne="http://schemas.microsoft.com/office/word/2006/wordml" xmlns:wps="http://schemas.microsoft.com/office/word/2010/wordprocessingShape" mc:Ignorable="w14 w15 w16se w16cid wp14">
+<w:endnotes xmlns:wpc="http://schemas.microsoft.com/office/word/2010/wordprocessingCanvas" xmlns:cx="http://schemas.microsoft.com/office/drawing/2014/chartex" xmlns:cx1="http://schemas.microsoft.com/office/drawing/2015/9/8/chartex" xmlns:cx2="http://schemas.microsoft.com/office/drawing/2015/10/21/chartex" xmlns:cx3="http://schemas.microsoft.com/office/drawing/2016/5/9/chartex" xmlns:cx4="http://schemas.microsoft.com/office/drawing/2016/5/10/chartex" xmlns:cx5="http://schemas.microsoft.com/office/drawing/2016/5/11/chartex" xmlns:cx6="http://schemas.microsoft.com/office/drawing/2016/5/12/chartex" xmlns:cx7="http://schemas.microsoft.com/office/drawing/2016/5/13/chartex" xmlns:cx8="http://schemas.microsoft.com/office/drawing/2016/5/14/chartex" xmlns:mc="http://schemas.openxmlformats.org/markup-compatibility/2006" xmlns:aink="http://schemas.microsoft.com/office/drawing/2016/ink" xmlns:am3d="http://schemas.microsoft.com/office/drawing/2017/model3d" xmlns:o="urn:schemas-microsoft-com:office:office" xmlns:r="http://schemas.openxmlformats.org/officeDocument/2006/relationships" xmlns:m="http://schemas.openxmlformats.org/officeDocument/2006/math" xmlns:v="urn:schemas-microsoft-com:vml" xmlns:wp14="http://schemas.microsoft.com/office/word/2010/wordprocessingDrawing" xmlns:wp="http://schemas.openxmlformats.org/drawingml/2006/wordprocessingDrawing" xmlns:w10="urn:schemas-microsoft-com:office:word" xmlns:w="http://schemas.openxmlformats.org/wordprocessingml/2006/main" xmlns:w14="http://schemas.microsoft.com/office/word/2010/wordml" xmlns:w15="http://schemas.microsoft.com/office/word/2012/wordml" xmlns:w16cex="http://schemas.microsoft.com/office/word/2018/wordml/cex" xmlns:w16cid="http://schemas.microsoft.com/office/word/2016/wordml/cid" xmlns:w16="http://schemas.microsoft.com/office/word/2018/wordml" xmlns:w16se="http://schemas.microsoft.com/office/word/2015/wordml/symex" xmlns:wpg="http://schemas.microsoft.com/office/word/2010/wordprocessingGroup" xmlns:wpi="http://schemas.microsoft.com/office/word/2010/wordprocessingInk" xmlns:wne="http://schemas.microsoft.com/office/word/2006/wordml" xmlns:wps="http://schemas.microsoft.com/office/word/2010/wordprocessingShape" mc:Ignorable="w14 w15 w16se w16cid w16 w16cex wp14">
   <w:endnote w:type="separator" w:id="-1">
     <w:p>
       <w:pPr>
@@ -15827,37 +15836,37 @@
 </file>
 
 <file path=word/footer1.xml><?xml version="1.0" encoding="utf-8"?>
-<w:ftr xmlns:wpc="http://schemas.microsoft.com/office/word/2010/wordprocessingCanvas" xmlns:cx="http://schemas.microsoft.com/office/drawing/2014/chartex" xmlns:cx1="http://schemas.microsoft.com/office/drawing/2015/9/8/chartex" xmlns:cx2="http://schemas.microsoft.com/office/drawing/2015/10/21/chartex" xmlns:cx3="http://schemas.microsoft.com/office/drawing/2016/5/9/chartex" xmlns:cx4="http://schemas.microsoft.com/office/drawing/2016/5/10/chartex" xmlns:cx5="http://schemas.microsoft.com/office/drawing/2016/5/11/chartex" xmlns:cx6="http://schemas.microsoft.com/office/drawing/2016/5/12/chartex" xmlns:cx7="http://schemas.microsoft.com/office/drawing/2016/5/13/chartex" xmlns:cx8="http://schemas.microsoft.com/office/drawing/2016/5/14/chartex" xmlns:mc="http://schemas.openxmlformats.org/markup-compatibility/2006" xmlns:aink="http://schemas.microsoft.com/office/drawing/2016/ink" xmlns:am3d="http://schemas.microsoft.com/office/drawing/2017/model3d" xmlns:o="urn:schemas-microsoft-com:office:office" xmlns:r="http://schemas.openxmlformats.org/officeDocument/2006/relationships" xmlns:m="http://schemas.openxmlformats.org/officeDocument/2006/math" xmlns:v="urn:schemas-microsoft-com:vml" xmlns:wp14="http://schemas.microsoft.com/office/word/2010/wordprocessingDrawing" xmlns:wp="http://schemas.openxmlformats.org/drawingml/2006/wordprocessingDrawing" xmlns:w10="urn:schemas-microsoft-com:office:word" xmlns:w="http://schemas.openxmlformats.org/wordprocessingml/2006/main" xmlns:w14="http://schemas.microsoft.com/office/word/2010/wordml" xmlns:w15="http://schemas.microsoft.com/office/word/2012/wordml" xmlns:w16cid="http://schemas.microsoft.com/office/word/2016/wordml/cid" xmlns:w16se="http://schemas.microsoft.com/office/word/2015/wordml/symex" xmlns:wpg="http://schemas.microsoft.com/office/word/2010/wordprocessingGroup" xmlns:wpi="http://schemas.microsoft.com/office/word/2010/wordprocessingInk" xmlns:wne="http://schemas.microsoft.com/office/word/2006/wordml" xmlns:wps="http://schemas.microsoft.com/office/word/2010/wordprocessingShape" mc:Ignorable="w14 w15 w16se w16cid wp14">
+<w:ftr xmlns:wpc="http://schemas.microsoft.com/office/word/2010/wordprocessingCanvas" xmlns:cx="http://schemas.microsoft.com/office/drawing/2014/chartex" xmlns:cx1="http://schemas.microsoft.com/office/drawing/2015/9/8/chartex" xmlns:cx2="http://schemas.microsoft.com/office/drawing/2015/10/21/chartex" xmlns:cx3="http://schemas.microsoft.com/office/drawing/2016/5/9/chartex" xmlns:cx4="http://schemas.microsoft.com/office/drawing/2016/5/10/chartex" xmlns:cx5="http://schemas.microsoft.com/office/drawing/2016/5/11/chartex" xmlns:cx6="http://schemas.microsoft.com/office/drawing/2016/5/12/chartex" xmlns:cx7="http://schemas.microsoft.com/office/drawing/2016/5/13/chartex" xmlns:cx8="http://schemas.microsoft.com/office/drawing/2016/5/14/chartex" xmlns:mc="http://schemas.openxmlformats.org/markup-compatibility/2006" xmlns:aink="http://schemas.microsoft.com/office/drawing/2016/ink" xmlns:am3d="http://schemas.microsoft.com/office/drawing/2017/model3d" xmlns:o="urn:schemas-microsoft-com:office:office" xmlns:r="http://schemas.openxmlformats.org/officeDocument/2006/relationships" xmlns:m="http://schemas.openxmlformats.org/officeDocument/2006/math" xmlns:v="urn:schemas-microsoft-com:vml" xmlns:wp14="http://schemas.microsoft.com/office/word/2010/wordprocessingDrawing" xmlns:wp="http://schemas.openxmlformats.org/drawingml/2006/wordprocessingDrawing" xmlns:w10="urn:schemas-microsoft-com:office:word" xmlns:w="http://schemas.openxmlformats.org/wordprocessingml/2006/main" xmlns:w14="http://schemas.microsoft.com/office/word/2010/wordml" xmlns:w15="http://schemas.microsoft.com/office/word/2012/wordml" xmlns:w16cex="http://schemas.microsoft.com/office/word/2018/wordml/cex" xmlns:w16cid="http://schemas.microsoft.com/office/word/2016/wordml/cid" xmlns:w16="http://schemas.microsoft.com/office/word/2018/wordml" xmlns:w16se="http://schemas.microsoft.com/office/word/2015/wordml/symex" xmlns:wpg="http://schemas.microsoft.com/office/word/2010/wordprocessingGroup" xmlns:wpi="http://schemas.microsoft.com/office/word/2010/wordprocessingInk" xmlns:wne="http://schemas.microsoft.com/office/word/2006/wordml" xmlns:wps="http://schemas.microsoft.com/office/word/2010/wordprocessingShape" mc:Ignorable="w14 w15 w16se w16cid w16 w16cex wp14">
   <w:p>
     <w:pPr>
-      <w:pStyle w:val="Bunntekst"/>
+      <w:pStyle w:val="Footer"/>
       <w:framePr w:wrap="none" w:vAnchor="text" w:hAnchor="margin" w:xAlign="right" w:y="1"/>
       <w:rPr>
-        <w:rStyle w:val="Sidetall"/>
+        <w:rStyle w:val="PageNumber"/>
       </w:rPr>
     </w:pPr>
     <w:r>
       <w:rPr>
-        <w:rStyle w:val="Sidetall"/>
+        <w:rStyle w:val="PageNumber"/>
       </w:rPr>
       <w:fldChar w:fldCharType="begin"/>
     </w:r>
     <w:r>
       <w:rPr>
-        <w:rStyle w:val="Sidetall"/>
+        <w:rStyle w:val="PageNumber"/>
       </w:rPr>
       <w:instrText xml:space="preserve">PAGE  </w:instrText>
     </w:r>
     <w:r>
       <w:rPr>
-        <w:rStyle w:val="Sidetall"/>
+        <w:rStyle w:val="PageNumber"/>
       </w:rPr>
       <w:fldChar w:fldCharType="end"/>
     </w:r>
   </w:p>
   <w:p>
     <w:pPr>
-      <w:pStyle w:val="Bunntekst"/>
+      <w:pStyle w:val="Footer"/>
       <w:ind w:right="360"/>
     </w:pPr>
   </w:p>
@@ -15865,13 +15874,13 @@
 </file>
 
 <file path=word/footer2.xml><?xml version="1.0" encoding="utf-8"?>
-<w:ftr xmlns:wpc="http://schemas.microsoft.com/office/word/2010/wordprocessingCanvas" xmlns:cx="http://schemas.microsoft.com/office/drawing/2014/chartex" xmlns:cx1="http://schemas.microsoft.com/office/drawing/2015/9/8/chartex" xmlns:cx2="http://schemas.microsoft.com/office/drawing/2015/10/21/chartex" xmlns:cx3="http://schemas.microsoft.com/office/drawing/2016/5/9/chartex" xmlns:cx4="http://schemas.microsoft.com/office/drawing/2016/5/10/chartex" xmlns:cx5="http://schemas.microsoft.com/office/drawing/2016/5/11/chartex" xmlns:cx6="http://schemas.microsoft.com/office/drawing/2016/5/12/chartex" xmlns:cx7="http://schemas.microsoft.com/office/drawing/2016/5/13/chartex" xmlns:cx8="http://schemas.microsoft.com/office/drawing/2016/5/14/chartex" xmlns:mc="http://schemas.openxmlformats.org/markup-compatibility/2006" xmlns:aink="http://schemas.microsoft.com/office/drawing/2016/ink" xmlns:am3d="http://schemas.microsoft.com/office/drawing/2017/model3d" xmlns:o="urn:schemas-microsoft-com:office:office" xmlns:r="http://schemas.openxmlformats.org/officeDocument/2006/relationships" xmlns:m="http://schemas.openxmlformats.org/officeDocument/2006/math" xmlns:v="urn:schemas-microsoft-com:vml" xmlns:wp14="http://schemas.microsoft.com/office/word/2010/wordprocessingDrawing" xmlns:wp="http://schemas.openxmlformats.org/drawingml/2006/wordprocessingDrawing" xmlns:w10="urn:schemas-microsoft-com:office:word" xmlns:w="http://schemas.openxmlformats.org/wordprocessingml/2006/main" xmlns:w14="http://schemas.microsoft.com/office/word/2010/wordml" xmlns:w15="http://schemas.microsoft.com/office/word/2012/wordml" xmlns:w16cid="http://schemas.microsoft.com/office/word/2016/wordml/cid" xmlns:w16se="http://schemas.microsoft.com/office/word/2015/wordml/symex" xmlns:wpg="http://schemas.microsoft.com/office/word/2010/wordprocessingGroup" xmlns:wpi="http://schemas.microsoft.com/office/word/2010/wordprocessingInk" xmlns:wne="http://schemas.microsoft.com/office/word/2006/wordml" xmlns:wps="http://schemas.microsoft.com/office/word/2010/wordprocessingShape" mc:Ignorable="w14 w15 w16se w16cid wp14">
+<w:ftr xmlns:wpc="http://schemas.microsoft.com/office/word/2010/wordprocessingCanvas" xmlns:cx="http://schemas.microsoft.com/office/drawing/2014/chartex" xmlns:cx1="http://schemas.microsoft.com/office/drawing/2015/9/8/chartex" xmlns:cx2="http://schemas.microsoft.com/office/drawing/2015/10/21/chartex" xmlns:cx3="http://schemas.microsoft.com/office/drawing/2016/5/9/chartex" xmlns:cx4="http://schemas.microsoft.com/office/drawing/2016/5/10/chartex" xmlns:cx5="http://schemas.microsoft.com/office/drawing/2016/5/11/chartex" xmlns:cx6="http://schemas.microsoft.com/office/drawing/2016/5/12/chartex" xmlns:cx7="http://schemas.microsoft.com/office/drawing/2016/5/13/chartex" xmlns:cx8="http://schemas.microsoft.com/office/drawing/2016/5/14/chartex" xmlns:mc="http://schemas.openxmlformats.org/markup-compatibility/2006" xmlns:aink="http://schemas.microsoft.com/office/drawing/2016/ink" xmlns:am3d="http://schemas.microsoft.com/office/drawing/2017/model3d" xmlns:o="urn:schemas-microsoft-com:office:office" xmlns:r="http://schemas.openxmlformats.org/officeDocument/2006/relationships" xmlns:m="http://schemas.openxmlformats.org/officeDocument/2006/math" xmlns:v="urn:schemas-microsoft-com:vml" xmlns:wp14="http://schemas.microsoft.com/office/word/2010/wordprocessingDrawing" xmlns:wp="http://schemas.openxmlformats.org/drawingml/2006/wordprocessingDrawing" xmlns:w10="urn:schemas-microsoft-com:office:word" xmlns:w="http://schemas.openxmlformats.org/wordprocessingml/2006/main" xmlns:w14="http://schemas.microsoft.com/office/word/2010/wordml" xmlns:w15="http://schemas.microsoft.com/office/word/2012/wordml" xmlns:w16cex="http://schemas.microsoft.com/office/word/2018/wordml/cex" xmlns:w16cid="http://schemas.microsoft.com/office/word/2016/wordml/cid" xmlns:w16="http://schemas.microsoft.com/office/word/2018/wordml" xmlns:w16se="http://schemas.microsoft.com/office/word/2015/wordml/symex" xmlns:wpg="http://schemas.microsoft.com/office/word/2010/wordprocessingGroup" xmlns:wpi="http://schemas.microsoft.com/office/word/2010/wordprocessingInk" xmlns:wne="http://schemas.microsoft.com/office/word/2006/wordml" xmlns:wps="http://schemas.microsoft.com/office/word/2010/wordprocessingShape" mc:Ignorable="w14 w15 w16se w16cid w16 w16cex wp14">
   <w:p>
     <w:pPr>
-      <w:pStyle w:val="Bunntekst"/>
+      <w:pStyle w:val="Footer"/>
       <w:framePr w:wrap="none" w:vAnchor="text" w:hAnchor="margin" w:xAlign="right" w:y="1"/>
       <w:rPr>
-        <w:rStyle w:val="Sidetall"/>
+        <w:rStyle w:val="PageNumber"/>
         <w:rFonts w:ascii="Helvetica" w:hAnsi="Helvetica" w:cs="Helvetica"/>
         <w:color w:val="1381C4"/>
         <w:sz w:val="14"/>
@@ -15879,7 +15888,7 @@
     </w:pPr>
     <w:r>
       <w:rPr>
-        <w:rStyle w:val="Sidetall"/>
+        <w:rStyle w:val="PageNumber"/>
         <w:rFonts w:ascii="Helvetica" w:hAnsi="Helvetica" w:cs="Helvetica"/>
         <w:color w:val="1381C4"/>
         <w:sz w:val="14"/>
@@ -15888,7 +15897,7 @@
     </w:r>
     <w:r>
       <w:rPr>
-        <w:rStyle w:val="Sidetall"/>
+        <w:rStyle w:val="PageNumber"/>
         <w:rFonts w:ascii="Helvetica" w:hAnsi="Helvetica" w:cs="Helvetica"/>
         <w:color w:val="1381C4"/>
         <w:sz w:val="14"/>
@@ -15897,7 +15906,7 @@
     </w:r>
     <w:r>
       <w:rPr>
-        <w:rStyle w:val="Sidetall"/>
+        <w:rStyle w:val="PageNumber"/>
         <w:rFonts w:ascii="Helvetica" w:hAnsi="Helvetica" w:cs="Helvetica"/>
         <w:color w:val="1381C4"/>
         <w:sz w:val="14"/>
@@ -15906,7 +15915,7 @@
     </w:r>
     <w:r>
       <w:rPr>
-        <w:rStyle w:val="Sidetall"/>
+        <w:rStyle w:val="PageNumber"/>
         <w:rFonts w:ascii="Helvetica" w:hAnsi="Helvetica" w:cs="Helvetica"/>
         <w:color w:val="1381C4"/>
         <w:sz w:val="14"/>
@@ -15915,7 +15924,7 @@
     </w:r>
     <w:r>
       <w:rPr>
-        <w:rStyle w:val="Sidetall"/>
+        <w:rStyle w:val="PageNumber"/>
         <w:rFonts w:ascii="Helvetica" w:hAnsi="Helvetica" w:cs="Helvetica"/>
         <w:color w:val="1381C4"/>
         <w:sz w:val="14"/>
@@ -15924,7 +15933,7 @@
     </w:r>
     <w:r>
       <w:rPr>
-        <w:rStyle w:val="Sidetall"/>
+        <w:rStyle w:val="PageNumber"/>
         <w:rFonts w:ascii="Helvetica" w:hAnsi="Helvetica" w:cs="Helvetica"/>
         <w:color w:val="1381C4"/>
         <w:sz w:val="14"/>
@@ -15933,7 +15942,7 @@
     </w:r>
     <w:r>
       <w:rPr>
-        <w:rStyle w:val="Sidetall"/>
+        <w:rStyle w:val="PageNumber"/>
         <w:rFonts w:ascii="Helvetica" w:hAnsi="Helvetica" w:cs="Helvetica"/>
         <w:color w:val="1381C4"/>
         <w:sz w:val="14"/>
@@ -15942,7 +15951,7 @@
     </w:r>
     <w:r>
       <w:rPr>
-        <w:rStyle w:val="Sidetall"/>
+        <w:rStyle w:val="PageNumber"/>
         <w:rFonts w:ascii="Helvetica" w:hAnsi="Helvetica" w:cs="Helvetica"/>
         <w:color w:val="1381C4"/>
         <w:sz w:val="14"/>
@@ -15951,7 +15960,7 @@
     </w:r>
     <w:r>
       <w:rPr>
-        <w:rStyle w:val="Sidetall"/>
+        <w:rStyle w:val="PageNumber"/>
         <w:rFonts w:ascii="Helvetica" w:hAnsi="Helvetica" w:cs="Helvetica"/>
         <w:color w:val="1381C4"/>
         <w:sz w:val="14"/>
@@ -15960,7 +15969,7 @@
     </w:r>
     <w:r>
       <w:rPr>
-        <w:rStyle w:val="Sidetall"/>
+        <w:rStyle w:val="PageNumber"/>
         <w:rFonts w:ascii="Helvetica" w:hAnsi="Helvetica" w:cs="Helvetica"/>
         <w:color w:val="1381C4"/>
         <w:sz w:val="14"/>
@@ -15969,7 +15978,7 @@
     </w:r>
     <w:r>
       <w:rPr>
-        <w:rStyle w:val="Sidetall"/>
+        <w:rStyle w:val="PageNumber"/>
         <w:rFonts w:ascii="Helvetica" w:hAnsi="Helvetica" w:cs="Helvetica"/>
         <w:color w:val="1381C4"/>
         <w:sz w:val="14"/>
@@ -15978,7 +15987,7 @@
     </w:r>
     <w:r>
       <w:rPr>
-        <w:rStyle w:val="Sidetall"/>
+        <w:rStyle w:val="PageNumber"/>
         <w:rFonts w:ascii="Helvetica" w:hAnsi="Helvetica" w:cs="Helvetica"/>
         <w:color w:val="1381C4"/>
         <w:sz w:val="14"/>
@@ -16014,7 +16023,7 @@
         </w:tcPr>
         <w:p>
           <w:pPr>
-            <w:pStyle w:val="Bunntekst"/>
+            <w:pStyle w:val="Footer"/>
             <w:tabs>
               <w:tab w:val="clear" w:pos="4153"/>
               <w:tab w:val="clear" w:pos="8306"/>
@@ -16076,7 +16085,7 @@
         </w:tcPr>
         <w:p>
           <w:pPr>
-            <w:pStyle w:val="Bunntekst"/>
+            <w:pStyle w:val="Footer"/>
             <w:tabs>
               <w:tab w:val="clear" w:pos="4153"/>
               <w:tab w:val="clear" w:pos="8306"/>
@@ -16193,7 +16202,7 @@
               <w:sz w:val="14"/>
               <w:lang w:val="en-US"/>
             </w:rPr>
-            <w:t>2020-04-03</w:t>
+            <w:t>2020-04-14</w:t>
           </w:r>
           <w:r>
             <w:rPr>
@@ -16213,7 +16222,7 @@
         </w:tcPr>
         <w:p>
           <w:pPr>
-            <w:pStyle w:val="Bunntekst"/>
+            <w:pStyle w:val="Footer"/>
             <w:tabs>
               <w:tab w:val="clear" w:pos="4153"/>
               <w:tab w:val="clear" w:pos="8306"/>
@@ -16229,7 +16238,7 @@
           <w:hyperlink r:id="rId1" w:history="1">
             <w:r>
               <w:rPr>
-                <w:rStyle w:val="Hyperkobling"/>
+                <w:rStyle w:val="Hyperlink"/>
                 <w:rFonts w:ascii="Helvetica" w:hAnsi="Helvetica" w:cs="Arial"/>
                 <w:color w:val="1381C4"/>
                 <w:sz w:val="14"/>
@@ -16259,7 +16268,7 @@
           </w:r>
           <w:r>
             <w:rPr>
-              <w:rStyle w:val="Hyperkobling"/>
+              <w:rStyle w:val="Hyperlink"/>
               <w:rFonts w:ascii="Helvetica" w:hAnsi="Helvetica" w:cs="Arial"/>
               <w:color w:val="1381C4"/>
               <w:sz w:val="14"/>
@@ -16276,7 +16285,7 @@
         </w:tcPr>
         <w:p>
           <w:pPr>
-            <w:pStyle w:val="Bunntekst"/>
+            <w:pStyle w:val="Footer"/>
             <w:tabs>
               <w:tab w:val="clear" w:pos="4153"/>
               <w:tab w:val="clear" w:pos="8306"/>
@@ -16296,7 +16305,7 @@
   </w:tbl>
   <w:p>
     <w:pPr>
-      <w:pStyle w:val="Bunntekst"/>
+      <w:pStyle w:val="Footer"/>
       <w:rPr>
         <w:lang w:val="sq-AL"/>
       </w:rPr>
@@ -16306,7 +16315,7 @@
 </file>
 
 <file path=word/footer3.xml><?xml version="1.0" encoding="utf-8"?>
-<w:ftr xmlns:wpc="http://schemas.microsoft.com/office/word/2010/wordprocessingCanvas" xmlns:cx="http://schemas.microsoft.com/office/drawing/2014/chartex" xmlns:cx1="http://schemas.microsoft.com/office/drawing/2015/9/8/chartex" xmlns:cx2="http://schemas.microsoft.com/office/drawing/2015/10/21/chartex" xmlns:cx3="http://schemas.microsoft.com/office/drawing/2016/5/9/chartex" xmlns:cx4="http://schemas.microsoft.com/office/drawing/2016/5/10/chartex" xmlns:cx5="http://schemas.microsoft.com/office/drawing/2016/5/11/chartex" xmlns:cx6="http://schemas.microsoft.com/office/drawing/2016/5/12/chartex" xmlns:cx7="http://schemas.microsoft.com/office/drawing/2016/5/13/chartex" xmlns:cx8="http://schemas.microsoft.com/office/drawing/2016/5/14/chartex" xmlns:mc="http://schemas.openxmlformats.org/markup-compatibility/2006" xmlns:aink="http://schemas.microsoft.com/office/drawing/2016/ink" xmlns:am3d="http://schemas.microsoft.com/office/drawing/2017/model3d" xmlns:o="urn:schemas-microsoft-com:office:office" xmlns:r="http://schemas.openxmlformats.org/officeDocument/2006/relationships" xmlns:m="http://schemas.openxmlformats.org/officeDocument/2006/math" xmlns:v="urn:schemas-microsoft-com:vml" xmlns:wp14="http://schemas.microsoft.com/office/word/2010/wordprocessingDrawing" xmlns:wp="http://schemas.openxmlformats.org/drawingml/2006/wordprocessingDrawing" xmlns:w10="urn:schemas-microsoft-com:office:word" xmlns:w="http://schemas.openxmlformats.org/wordprocessingml/2006/main" xmlns:w14="http://schemas.microsoft.com/office/word/2010/wordml" xmlns:w15="http://schemas.microsoft.com/office/word/2012/wordml" xmlns:w16cid="http://schemas.microsoft.com/office/word/2016/wordml/cid" xmlns:w16se="http://schemas.microsoft.com/office/word/2015/wordml/symex" xmlns:wpg="http://schemas.microsoft.com/office/word/2010/wordprocessingGroup" xmlns:wpi="http://schemas.microsoft.com/office/word/2010/wordprocessingInk" xmlns:wne="http://schemas.microsoft.com/office/word/2006/wordml" xmlns:wps="http://schemas.microsoft.com/office/word/2010/wordprocessingShape" mc:Ignorable="w14 w15 w16se w16cid wp14">
+<w:ftr xmlns:wpc="http://schemas.microsoft.com/office/word/2010/wordprocessingCanvas" xmlns:cx="http://schemas.microsoft.com/office/drawing/2014/chartex" xmlns:cx1="http://schemas.microsoft.com/office/drawing/2015/9/8/chartex" xmlns:cx2="http://schemas.microsoft.com/office/drawing/2015/10/21/chartex" xmlns:cx3="http://schemas.microsoft.com/office/drawing/2016/5/9/chartex" xmlns:cx4="http://schemas.microsoft.com/office/drawing/2016/5/10/chartex" xmlns:cx5="http://schemas.microsoft.com/office/drawing/2016/5/11/chartex" xmlns:cx6="http://schemas.microsoft.com/office/drawing/2016/5/12/chartex" xmlns:cx7="http://schemas.microsoft.com/office/drawing/2016/5/13/chartex" xmlns:cx8="http://schemas.microsoft.com/office/drawing/2016/5/14/chartex" xmlns:mc="http://schemas.openxmlformats.org/markup-compatibility/2006" xmlns:aink="http://schemas.microsoft.com/office/drawing/2016/ink" xmlns:am3d="http://schemas.microsoft.com/office/drawing/2017/model3d" xmlns:o="urn:schemas-microsoft-com:office:office" xmlns:r="http://schemas.openxmlformats.org/officeDocument/2006/relationships" xmlns:m="http://schemas.openxmlformats.org/officeDocument/2006/math" xmlns:v="urn:schemas-microsoft-com:vml" xmlns:wp14="http://schemas.microsoft.com/office/word/2010/wordprocessingDrawing" xmlns:wp="http://schemas.openxmlformats.org/drawingml/2006/wordprocessingDrawing" xmlns:w10="urn:schemas-microsoft-com:office:word" xmlns:w="http://schemas.openxmlformats.org/wordprocessingml/2006/main" xmlns:w14="http://schemas.microsoft.com/office/word/2010/wordml" xmlns:w15="http://schemas.microsoft.com/office/word/2012/wordml" xmlns:w16cex="http://schemas.microsoft.com/office/word/2018/wordml/cex" xmlns:w16cid="http://schemas.microsoft.com/office/word/2016/wordml/cid" xmlns:w16="http://schemas.microsoft.com/office/word/2018/wordml" xmlns:w16se="http://schemas.microsoft.com/office/word/2015/wordml/symex" xmlns:wpg="http://schemas.microsoft.com/office/word/2010/wordprocessingGroup" xmlns:wpi="http://schemas.microsoft.com/office/word/2010/wordprocessingInk" xmlns:wne="http://schemas.microsoft.com/office/word/2006/wordml" xmlns:wps="http://schemas.microsoft.com/office/word/2010/wordprocessingShape" mc:Ignorable="w14 w15 w16se w16cid w16 w16cex wp14">
   <w:p>
     <w:pPr>
       <w:rPr>
@@ -16440,19 +16449,8 @@
                         <w:szCs w:val="32"/>
                         <w:lang w:val="nb-NO" w:eastAsia="nb-NO"/>
                       </w:rPr>
-                      <w:t xml:space="preserve">VHDL 2008 </w:t>
+                      <w:t>VHDL 2008 only</w:t>
                     </w:r>
-                    <w:proofErr w:type="spellStart"/>
-                    <w:r>
-                      <w:rPr>
-                        <w:rFonts w:ascii="Helvetica Light" w:hAnsi="Helvetica Light" w:cs="Helvetica"/>
-                        <w:color w:val="000000" w:themeColor="text1"/>
-                        <w:szCs w:val="32"/>
-                        <w:lang w:val="nb-NO" w:eastAsia="nb-NO"/>
-                      </w:rPr>
-                      <w:t>only</w:t>
-                    </w:r>
-                    <w:proofErr w:type="spellEnd"/>
                   </w:p>
                 </w:txbxContent>
               </v:textbox>
@@ -16512,14 +16510,14 @@
   </w:p>
   <w:p>
     <w:pPr>
-      <w:pStyle w:val="Bunntekst"/>
+      <w:pStyle w:val="Footer"/>
     </w:pPr>
   </w:p>
 </w:ftr>
 </file>
 
 <file path=word/footnotes.xml><?xml version="1.0" encoding="utf-8"?>
-<w:footnotes xmlns:wpc="http://schemas.microsoft.com/office/word/2010/wordprocessingCanvas" xmlns:cx="http://schemas.microsoft.com/office/drawing/2014/chartex" xmlns:cx1="http://schemas.microsoft.com/office/drawing/2015/9/8/chartex" xmlns:cx2="http://schemas.microsoft.com/office/drawing/2015/10/21/chartex" xmlns:cx3="http://schemas.microsoft.com/office/drawing/2016/5/9/chartex" xmlns:cx4="http://schemas.microsoft.com/office/drawing/2016/5/10/chartex" xmlns:cx5="http://schemas.microsoft.com/office/drawing/2016/5/11/chartex" xmlns:cx6="http://schemas.microsoft.com/office/drawing/2016/5/12/chartex" xmlns:cx7="http://schemas.microsoft.com/office/drawing/2016/5/13/chartex" xmlns:cx8="http://schemas.microsoft.com/office/drawing/2016/5/14/chartex" xmlns:mc="http://schemas.openxmlformats.org/markup-compatibility/2006" xmlns:aink="http://schemas.microsoft.com/office/drawing/2016/ink" xmlns:am3d="http://schemas.microsoft.com/office/drawing/2017/model3d" xmlns:o="urn:schemas-microsoft-com:office:office" xmlns:r="http://schemas.openxmlformats.org/officeDocument/2006/relationships" xmlns:m="http://schemas.openxmlformats.org/officeDocument/2006/math" xmlns:v="urn:schemas-microsoft-com:vml" xmlns:wp14="http://schemas.microsoft.com/office/word/2010/wordprocessingDrawing" xmlns:wp="http://schemas.openxmlformats.org/drawingml/2006/wordprocessingDrawing" xmlns:w10="urn:schemas-microsoft-com:office:word" xmlns:w="http://schemas.openxmlformats.org/wordprocessingml/2006/main" xmlns:w14="http://schemas.microsoft.com/office/word/2010/wordml" xmlns:w15="http://schemas.microsoft.com/office/word/2012/wordml" xmlns:w16cid="http://schemas.microsoft.com/office/word/2016/wordml/cid" xmlns:w16se="http://schemas.microsoft.com/office/word/2015/wordml/symex" xmlns:wpg="http://schemas.microsoft.com/office/word/2010/wordprocessingGroup" xmlns:wpi="http://schemas.microsoft.com/office/word/2010/wordprocessingInk" xmlns:wne="http://schemas.microsoft.com/office/word/2006/wordml" xmlns:wps="http://schemas.microsoft.com/office/word/2010/wordprocessingShape" mc:Ignorable="w14 w15 w16se w16cid wp14">
+<w:footnotes xmlns:wpc="http://schemas.microsoft.com/office/word/2010/wordprocessingCanvas" xmlns:cx="http://schemas.microsoft.com/office/drawing/2014/chartex" xmlns:cx1="http://schemas.microsoft.com/office/drawing/2015/9/8/chartex" xmlns:cx2="http://schemas.microsoft.com/office/drawing/2015/10/21/chartex" xmlns:cx3="http://schemas.microsoft.com/office/drawing/2016/5/9/chartex" xmlns:cx4="http://schemas.microsoft.com/office/drawing/2016/5/10/chartex" xmlns:cx5="http://schemas.microsoft.com/office/drawing/2016/5/11/chartex" xmlns:cx6="http://schemas.microsoft.com/office/drawing/2016/5/12/chartex" xmlns:cx7="http://schemas.microsoft.com/office/drawing/2016/5/13/chartex" xmlns:cx8="http://schemas.microsoft.com/office/drawing/2016/5/14/chartex" xmlns:mc="http://schemas.openxmlformats.org/markup-compatibility/2006" xmlns:aink="http://schemas.microsoft.com/office/drawing/2016/ink" xmlns:am3d="http://schemas.microsoft.com/office/drawing/2017/model3d" xmlns:o="urn:schemas-microsoft-com:office:office" xmlns:r="http://schemas.openxmlformats.org/officeDocument/2006/relationships" xmlns:m="http://schemas.openxmlformats.org/officeDocument/2006/math" xmlns:v="urn:schemas-microsoft-com:vml" xmlns:wp14="http://schemas.microsoft.com/office/word/2010/wordprocessingDrawing" xmlns:wp="http://schemas.openxmlformats.org/drawingml/2006/wordprocessingDrawing" xmlns:w10="urn:schemas-microsoft-com:office:word" xmlns:w="http://schemas.openxmlformats.org/wordprocessingml/2006/main" xmlns:w14="http://schemas.microsoft.com/office/word/2010/wordml" xmlns:w15="http://schemas.microsoft.com/office/word/2012/wordml" xmlns:w16cex="http://schemas.microsoft.com/office/word/2018/wordml/cex" xmlns:w16cid="http://schemas.microsoft.com/office/word/2016/wordml/cid" xmlns:w16="http://schemas.microsoft.com/office/word/2018/wordml" xmlns:w16se="http://schemas.microsoft.com/office/word/2015/wordml/symex" xmlns:wpg="http://schemas.microsoft.com/office/word/2010/wordprocessingGroup" xmlns:wpi="http://schemas.microsoft.com/office/word/2010/wordprocessingInk" xmlns:wne="http://schemas.microsoft.com/office/word/2006/wordml" xmlns:wps="http://schemas.microsoft.com/office/word/2010/wordprocessingShape" mc:Ignorable="w14 w15 w16se w16cid w16 w16cex wp14">
   <w:footnote w:type="separator" w:id="-1">
     <w:p>
       <w:pPr>
@@ -16558,10 +16556,10 @@
 </file>
 
 <file path=word/header1.xml><?xml version="1.0" encoding="utf-8"?>
-<w:hdr xmlns:wpc="http://schemas.microsoft.com/office/word/2010/wordprocessingCanvas" xmlns:cx="http://schemas.microsoft.com/office/drawing/2014/chartex" xmlns:cx1="http://schemas.microsoft.com/office/drawing/2015/9/8/chartex" xmlns:cx2="http://schemas.microsoft.com/office/drawing/2015/10/21/chartex" xmlns:cx3="http://schemas.microsoft.com/office/drawing/2016/5/9/chartex" xmlns:cx4="http://schemas.microsoft.com/office/drawing/2016/5/10/chartex" xmlns:cx5="http://schemas.microsoft.com/office/drawing/2016/5/11/chartex" xmlns:cx6="http://schemas.microsoft.com/office/drawing/2016/5/12/chartex" xmlns:cx7="http://schemas.microsoft.com/office/drawing/2016/5/13/chartex" xmlns:cx8="http://schemas.microsoft.com/office/drawing/2016/5/14/chartex" xmlns:mc="http://schemas.openxmlformats.org/markup-compatibility/2006" xmlns:aink="http://schemas.microsoft.com/office/drawing/2016/ink" xmlns:am3d="http://schemas.microsoft.com/office/drawing/2017/model3d" xmlns:o="urn:schemas-microsoft-com:office:office" xmlns:r="http://schemas.openxmlformats.org/officeDocument/2006/relationships" xmlns:m="http://schemas.openxmlformats.org/officeDocument/2006/math" xmlns:v="urn:schemas-microsoft-com:vml" xmlns:wp14="http://schemas.microsoft.com/office/word/2010/wordprocessingDrawing" xmlns:wp="http://schemas.openxmlformats.org/drawingml/2006/wordprocessingDrawing" xmlns:w10="urn:schemas-microsoft-com:office:word" xmlns:w="http://schemas.openxmlformats.org/wordprocessingml/2006/main" xmlns:w14="http://schemas.microsoft.com/office/word/2010/wordml" xmlns:w15="http://schemas.microsoft.com/office/word/2012/wordml" xmlns:w16cid="http://schemas.microsoft.com/office/word/2016/wordml/cid" xmlns:w16se="http://schemas.microsoft.com/office/word/2015/wordml/symex" xmlns:wpg="http://schemas.microsoft.com/office/word/2010/wordprocessingGroup" xmlns:wpi="http://schemas.microsoft.com/office/word/2010/wordprocessingInk" xmlns:wne="http://schemas.microsoft.com/office/word/2006/wordml" xmlns:wps="http://schemas.microsoft.com/office/word/2010/wordprocessingShape" mc:Ignorable="w14 w15 w16se w16cid wp14">
+<w:hdr xmlns:wpc="http://schemas.microsoft.com/office/word/2010/wordprocessingCanvas" xmlns:cx="http://schemas.microsoft.com/office/drawing/2014/chartex" xmlns:cx1="http://schemas.microsoft.com/office/drawing/2015/9/8/chartex" xmlns:cx2="http://schemas.microsoft.com/office/drawing/2015/10/21/chartex" xmlns:cx3="http://schemas.microsoft.com/office/drawing/2016/5/9/chartex" xmlns:cx4="http://schemas.microsoft.com/office/drawing/2016/5/10/chartex" xmlns:cx5="http://schemas.microsoft.com/office/drawing/2016/5/11/chartex" xmlns:cx6="http://schemas.microsoft.com/office/drawing/2016/5/12/chartex" xmlns:cx7="http://schemas.microsoft.com/office/drawing/2016/5/13/chartex" xmlns:cx8="http://schemas.microsoft.com/office/drawing/2016/5/14/chartex" xmlns:mc="http://schemas.openxmlformats.org/markup-compatibility/2006" xmlns:aink="http://schemas.microsoft.com/office/drawing/2016/ink" xmlns:am3d="http://schemas.microsoft.com/office/drawing/2017/model3d" xmlns:o="urn:schemas-microsoft-com:office:office" xmlns:r="http://schemas.openxmlformats.org/officeDocument/2006/relationships" xmlns:m="http://schemas.openxmlformats.org/officeDocument/2006/math" xmlns:v="urn:schemas-microsoft-com:vml" xmlns:wp14="http://schemas.microsoft.com/office/word/2010/wordprocessingDrawing" xmlns:wp="http://schemas.openxmlformats.org/drawingml/2006/wordprocessingDrawing" xmlns:w10="urn:schemas-microsoft-com:office:word" xmlns:w="http://schemas.openxmlformats.org/wordprocessingml/2006/main" xmlns:w14="http://schemas.microsoft.com/office/word/2010/wordml" xmlns:w15="http://schemas.microsoft.com/office/word/2012/wordml" xmlns:w16cex="http://schemas.microsoft.com/office/word/2018/wordml/cex" xmlns:w16cid="http://schemas.microsoft.com/office/word/2016/wordml/cid" xmlns:w16="http://schemas.microsoft.com/office/word/2018/wordml" xmlns:w16se="http://schemas.microsoft.com/office/word/2015/wordml/symex" xmlns:wpg="http://schemas.microsoft.com/office/word/2010/wordprocessingGroup" xmlns:wpi="http://schemas.microsoft.com/office/word/2010/wordprocessingInk" xmlns:wne="http://schemas.microsoft.com/office/word/2006/wordml" xmlns:wps="http://schemas.microsoft.com/office/word/2010/wordprocessingShape" mc:Ignorable="w14 w15 w16se w16cid w16 w16cex wp14">
   <w:p>
     <w:pPr>
-      <w:pStyle w:val="Topptekst"/>
+      <w:pStyle w:val="Header"/>
     </w:pPr>
     <w:r>
       <w:rPr>
@@ -16603,10 +16601,10 @@
 </file>
 
 <file path=word/header2.xml><?xml version="1.0" encoding="utf-8"?>
-<w:hdr xmlns:wpc="http://schemas.microsoft.com/office/word/2010/wordprocessingCanvas" xmlns:cx="http://schemas.microsoft.com/office/drawing/2014/chartex" xmlns:cx1="http://schemas.microsoft.com/office/drawing/2015/9/8/chartex" xmlns:cx2="http://schemas.microsoft.com/office/drawing/2015/10/21/chartex" xmlns:cx3="http://schemas.microsoft.com/office/drawing/2016/5/9/chartex" xmlns:cx4="http://schemas.microsoft.com/office/drawing/2016/5/10/chartex" xmlns:cx5="http://schemas.microsoft.com/office/drawing/2016/5/11/chartex" xmlns:cx6="http://schemas.microsoft.com/office/drawing/2016/5/12/chartex" xmlns:cx7="http://schemas.microsoft.com/office/drawing/2016/5/13/chartex" xmlns:cx8="http://schemas.microsoft.com/office/drawing/2016/5/14/chartex" xmlns:mc="http://schemas.openxmlformats.org/markup-compatibility/2006" xmlns:aink="http://schemas.microsoft.com/office/drawing/2016/ink" xmlns:am3d="http://schemas.microsoft.com/office/drawing/2017/model3d" xmlns:o="urn:schemas-microsoft-com:office:office" xmlns:r="http://schemas.openxmlformats.org/officeDocument/2006/relationships" xmlns:m="http://schemas.openxmlformats.org/officeDocument/2006/math" xmlns:v="urn:schemas-microsoft-com:vml" xmlns:wp14="http://schemas.microsoft.com/office/word/2010/wordprocessingDrawing" xmlns:wp="http://schemas.openxmlformats.org/drawingml/2006/wordprocessingDrawing" xmlns:w10="urn:schemas-microsoft-com:office:word" xmlns:w="http://schemas.openxmlformats.org/wordprocessingml/2006/main" xmlns:w14="http://schemas.microsoft.com/office/word/2010/wordml" xmlns:w15="http://schemas.microsoft.com/office/word/2012/wordml" xmlns:w16cid="http://schemas.microsoft.com/office/word/2016/wordml/cid" xmlns:w16se="http://schemas.microsoft.com/office/word/2015/wordml/symex" xmlns:wpg="http://schemas.microsoft.com/office/word/2010/wordprocessingGroup" xmlns:wpi="http://schemas.microsoft.com/office/word/2010/wordprocessingInk" xmlns:wne="http://schemas.microsoft.com/office/word/2006/wordml" xmlns:wps="http://schemas.microsoft.com/office/word/2010/wordprocessingShape" mc:Ignorable="w14 w15 w16se w16cid wp14">
+<w:hdr xmlns:wpc="http://schemas.microsoft.com/office/word/2010/wordprocessingCanvas" xmlns:cx="http://schemas.microsoft.com/office/drawing/2014/chartex" xmlns:cx1="http://schemas.microsoft.com/office/drawing/2015/9/8/chartex" xmlns:cx2="http://schemas.microsoft.com/office/drawing/2015/10/21/chartex" xmlns:cx3="http://schemas.microsoft.com/office/drawing/2016/5/9/chartex" xmlns:cx4="http://schemas.microsoft.com/office/drawing/2016/5/10/chartex" xmlns:cx5="http://schemas.microsoft.com/office/drawing/2016/5/11/chartex" xmlns:cx6="http://schemas.microsoft.com/office/drawing/2016/5/12/chartex" xmlns:cx7="http://schemas.microsoft.com/office/drawing/2016/5/13/chartex" xmlns:cx8="http://schemas.microsoft.com/office/drawing/2016/5/14/chartex" xmlns:mc="http://schemas.openxmlformats.org/markup-compatibility/2006" xmlns:aink="http://schemas.microsoft.com/office/drawing/2016/ink" xmlns:am3d="http://schemas.microsoft.com/office/drawing/2017/model3d" xmlns:o="urn:schemas-microsoft-com:office:office" xmlns:r="http://schemas.openxmlformats.org/officeDocument/2006/relationships" xmlns:m="http://schemas.openxmlformats.org/officeDocument/2006/math" xmlns:v="urn:schemas-microsoft-com:vml" xmlns:wp14="http://schemas.microsoft.com/office/word/2010/wordprocessingDrawing" xmlns:wp="http://schemas.openxmlformats.org/drawingml/2006/wordprocessingDrawing" xmlns:w10="urn:schemas-microsoft-com:office:word" xmlns:w="http://schemas.openxmlformats.org/wordprocessingml/2006/main" xmlns:w14="http://schemas.microsoft.com/office/word/2010/wordml" xmlns:w15="http://schemas.microsoft.com/office/word/2012/wordml" xmlns:w16cex="http://schemas.microsoft.com/office/word/2018/wordml/cex" xmlns:w16cid="http://schemas.microsoft.com/office/word/2016/wordml/cid" xmlns:w16="http://schemas.microsoft.com/office/word/2018/wordml" xmlns:w16se="http://schemas.microsoft.com/office/word/2015/wordml/symex" xmlns:wpg="http://schemas.microsoft.com/office/word/2010/wordprocessingGroup" xmlns:wpi="http://schemas.microsoft.com/office/word/2010/wordprocessingInk" xmlns:wne="http://schemas.microsoft.com/office/word/2006/wordml" xmlns:wps="http://schemas.microsoft.com/office/word/2010/wordprocessingShape" mc:Ignorable="w14 w15 w16se w16cid w16 w16cex wp14">
   <w:p>
     <w:pPr>
-      <w:pStyle w:val="Topptekst"/>
+      <w:pStyle w:val="Header"/>
       <w:jc w:val="right"/>
     </w:pPr>
     <w:r>
@@ -16705,10 +16703,10 @@
 </file>
 
 <file path=word/header3.xml><?xml version="1.0" encoding="utf-8"?>
-<w:hdr xmlns:wpc="http://schemas.microsoft.com/office/word/2010/wordprocessingCanvas" xmlns:cx="http://schemas.microsoft.com/office/drawing/2014/chartex" xmlns:cx1="http://schemas.microsoft.com/office/drawing/2015/9/8/chartex" xmlns:cx2="http://schemas.microsoft.com/office/drawing/2015/10/21/chartex" xmlns:cx3="http://schemas.microsoft.com/office/drawing/2016/5/9/chartex" xmlns:cx4="http://schemas.microsoft.com/office/drawing/2016/5/10/chartex" xmlns:cx5="http://schemas.microsoft.com/office/drawing/2016/5/11/chartex" xmlns:cx6="http://schemas.microsoft.com/office/drawing/2016/5/12/chartex" xmlns:cx7="http://schemas.microsoft.com/office/drawing/2016/5/13/chartex" xmlns:cx8="http://schemas.microsoft.com/office/drawing/2016/5/14/chartex" xmlns:mc="http://schemas.openxmlformats.org/markup-compatibility/2006" xmlns:aink="http://schemas.microsoft.com/office/drawing/2016/ink" xmlns:am3d="http://schemas.microsoft.com/office/drawing/2017/model3d" xmlns:o="urn:schemas-microsoft-com:office:office" xmlns:r="http://schemas.openxmlformats.org/officeDocument/2006/relationships" xmlns:m="http://schemas.openxmlformats.org/officeDocument/2006/math" xmlns:v="urn:schemas-microsoft-com:vml" xmlns:wp14="http://schemas.microsoft.com/office/word/2010/wordprocessingDrawing" xmlns:wp="http://schemas.openxmlformats.org/drawingml/2006/wordprocessingDrawing" xmlns:w10="urn:schemas-microsoft-com:office:word" xmlns:w="http://schemas.openxmlformats.org/wordprocessingml/2006/main" xmlns:w14="http://schemas.microsoft.com/office/word/2010/wordml" xmlns:w15="http://schemas.microsoft.com/office/word/2012/wordml" xmlns:w16cid="http://schemas.microsoft.com/office/word/2016/wordml/cid" xmlns:w16se="http://schemas.microsoft.com/office/word/2015/wordml/symex" xmlns:wpg="http://schemas.microsoft.com/office/word/2010/wordprocessingGroup" xmlns:wpi="http://schemas.microsoft.com/office/word/2010/wordprocessingInk" xmlns:wne="http://schemas.microsoft.com/office/word/2006/wordml" xmlns:wps="http://schemas.microsoft.com/office/word/2010/wordprocessingShape" mc:Ignorable="w14 w15 w16se w16cid wp14">
+<w:hdr xmlns:wpc="http://schemas.microsoft.com/office/word/2010/wordprocessingCanvas" xmlns:cx="http://schemas.microsoft.com/office/drawing/2014/chartex" xmlns:cx1="http://schemas.microsoft.com/office/drawing/2015/9/8/chartex" xmlns:cx2="http://schemas.microsoft.com/office/drawing/2015/10/21/chartex" xmlns:cx3="http://schemas.microsoft.com/office/drawing/2016/5/9/chartex" xmlns:cx4="http://schemas.microsoft.com/office/drawing/2016/5/10/chartex" xmlns:cx5="http://schemas.microsoft.com/office/drawing/2016/5/11/chartex" xmlns:cx6="http://schemas.microsoft.com/office/drawing/2016/5/12/chartex" xmlns:cx7="http://schemas.microsoft.com/office/drawing/2016/5/13/chartex" xmlns:cx8="http://schemas.microsoft.com/office/drawing/2016/5/14/chartex" xmlns:mc="http://schemas.openxmlformats.org/markup-compatibility/2006" xmlns:aink="http://schemas.microsoft.com/office/drawing/2016/ink" xmlns:am3d="http://schemas.microsoft.com/office/drawing/2017/model3d" xmlns:o="urn:schemas-microsoft-com:office:office" xmlns:r="http://schemas.openxmlformats.org/officeDocument/2006/relationships" xmlns:m="http://schemas.openxmlformats.org/officeDocument/2006/math" xmlns:v="urn:schemas-microsoft-com:vml" xmlns:wp14="http://schemas.microsoft.com/office/word/2010/wordprocessingDrawing" xmlns:wp="http://schemas.openxmlformats.org/drawingml/2006/wordprocessingDrawing" xmlns:w10="urn:schemas-microsoft-com:office:word" xmlns:w="http://schemas.openxmlformats.org/wordprocessingml/2006/main" xmlns:w14="http://schemas.microsoft.com/office/word/2010/wordml" xmlns:w15="http://schemas.microsoft.com/office/word/2012/wordml" xmlns:w16cex="http://schemas.microsoft.com/office/word/2018/wordml/cex" xmlns:w16cid="http://schemas.microsoft.com/office/word/2016/wordml/cid" xmlns:w16="http://schemas.microsoft.com/office/word/2018/wordml" xmlns:w16se="http://schemas.microsoft.com/office/word/2015/wordml/symex" xmlns:wpg="http://schemas.microsoft.com/office/word/2010/wordprocessingGroup" xmlns:wpi="http://schemas.microsoft.com/office/word/2010/wordprocessingInk" xmlns:wne="http://schemas.microsoft.com/office/word/2006/wordml" xmlns:wps="http://schemas.microsoft.com/office/word/2010/wordprocessingShape" mc:Ignorable="w14 w15 w16se w16cid w16 w16cex wp14">
   <w:p>
     <w:pPr>
-      <w:pStyle w:val="Topptekst"/>
+      <w:pStyle w:val="Header"/>
       <w:jc w:val="right"/>
     </w:pPr>
     <w:r>
@@ -16808,7 +16806,7 @@
 </file>
 
 <file path=word/numbering.xml><?xml version="1.0" encoding="utf-8"?>
-<w:numbering xmlns:wpc="http://schemas.microsoft.com/office/word/2010/wordprocessingCanvas" xmlns:cx="http://schemas.microsoft.com/office/drawing/2014/chartex" xmlns:cx1="http://schemas.microsoft.com/office/drawing/2015/9/8/chartex" xmlns:cx2="http://schemas.microsoft.com/office/drawing/2015/10/21/chartex" xmlns:cx3="http://schemas.microsoft.com/office/drawing/2016/5/9/chartex" xmlns:cx4="http://schemas.microsoft.com/office/drawing/2016/5/10/chartex" xmlns:cx5="http://schemas.microsoft.com/office/drawing/2016/5/11/chartex" xmlns:cx6="http://schemas.microsoft.com/office/drawing/2016/5/12/chartex" xmlns:cx7="http://schemas.microsoft.com/office/drawing/2016/5/13/chartex" xmlns:cx8="http://schemas.microsoft.com/office/drawing/2016/5/14/chartex" xmlns:mc="http://schemas.openxmlformats.org/markup-compatibility/2006" xmlns:aink="http://schemas.microsoft.com/office/drawing/2016/ink" xmlns:am3d="http://schemas.microsoft.com/office/drawing/2017/model3d" xmlns:o="urn:schemas-microsoft-com:office:office" xmlns:r="http://schemas.openxmlformats.org/officeDocument/2006/relationships" xmlns:m="http://schemas.openxmlformats.org/officeDocument/2006/math" xmlns:v="urn:schemas-microsoft-com:vml" xmlns:wp14="http://schemas.microsoft.com/office/word/2010/wordprocessingDrawing" xmlns:wp="http://schemas.openxmlformats.org/drawingml/2006/wordprocessingDrawing" xmlns:w10="urn:schemas-microsoft-com:office:word" xmlns:w="http://schemas.openxmlformats.org/wordprocessingml/2006/main" xmlns:w14="http://schemas.microsoft.com/office/word/2010/wordml" xmlns:w15="http://schemas.microsoft.com/office/word/2012/wordml" xmlns:w16cid="http://schemas.microsoft.com/office/word/2016/wordml/cid" xmlns:w16se="http://schemas.microsoft.com/office/word/2015/wordml/symex" xmlns:wpg="http://schemas.microsoft.com/office/word/2010/wordprocessingGroup" xmlns:wpi="http://schemas.microsoft.com/office/word/2010/wordprocessingInk" xmlns:wne="http://schemas.microsoft.com/office/word/2006/wordml" xmlns:wps="http://schemas.microsoft.com/office/word/2010/wordprocessingShape" mc:Ignorable="w14 w15 w16se w16cid wp14">
+<w:numbering xmlns:wpc="http://schemas.microsoft.com/office/word/2010/wordprocessingCanvas" xmlns:cx="http://schemas.microsoft.com/office/drawing/2014/chartex" xmlns:cx1="http://schemas.microsoft.com/office/drawing/2015/9/8/chartex" xmlns:cx2="http://schemas.microsoft.com/office/drawing/2015/10/21/chartex" xmlns:cx3="http://schemas.microsoft.com/office/drawing/2016/5/9/chartex" xmlns:cx4="http://schemas.microsoft.com/office/drawing/2016/5/10/chartex" xmlns:cx5="http://schemas.microsoft.com/office/drawing/2016/5/11/chartex" xmlns:cx6="http://schemas.microsoft.com/office/drawing/2016/5/12/chartex" xmlns:cx7="http://schemas.microsoft.com/office/drawing/2016/5/13/chartex" xmlns:cx8="http://schemas.microsoft.com/office/drawing/2016/5/14/chartex" xmlns:mc="http://schemas.openxmlformats.org/markup-compatibility/2006" xmlns:aink="http://schemas.microsoft.com/office/drawing/2016/ink" xmlns:am3d="http://schemas.microsoft.com/office/drawing/2017/model3d" xmlns:o="urn:schemas-microsoft-com:office:office" xmlns:r="http://schemas.openxmlformats.org/officeDocument/2006/relationships" xmlns:m="http://schemas.openxmlformats.org/officeDocument/2006/math" xmlns:v="urn:schemas-microsoft-com:vml" xmlns:wp14="http://schemas.microsoft.com/office/word/2010/wordprocessingDrawing" xmlns:wp="http://schemas.openxmlformats.org/drawingml/2006/wordprocessingDrawing" xmlns:w10="urn:schemas-microsoft-com:office:word" xmlns:w="http://schemas.openxmlformats.org/wordprocessingml/2006/main" xmlns:w14="http://schemas.microsoft.com/office/word/2010/wordml" xmlns:w15="http://schemas.microsoft.com/office/word/2012/wordml" xmlns:w16cex="http://schemas.microsoft.com/office/word/2018/wordml/cex" xmlns:w16cid="http://schemas.microsoft.com/office/word/2016/wordml/cid" xmlns:w16="http://schemas.microsoft.com/office/word/2018/wordml" xmlns:w16se="http://schemas.microsoft.com/office/word/2015/wordml/symex" xmlns:wpg="http://schemas.microsoft.com/office/word/2010/wordprocessingGroup" xmlns:wpi="http://schemas.microsoft.com/office/word/2010/wordprocessingInk" xmlns:wne="http://schemas.microsoft.com/office/word/2006/wordml" xmlns:wps="http://schemas.microsoft.com/office/word/2010/wordprocessingShape" mc:Ignorable="w14 w15 w16se w16cid w16 w16cex wp14">
   <w:abstractNum w:abstractNumId="0" w15:restartNumberingAfterBreak="0">
     <w:nsid w:val="FFFFFF88"/>
     <w:multiLevelType w:val="singleLevel"/>
@@ -16816,7 +16814,7 @@
     <w:lvl w:ilvl="0">
       <w:start w:val="1"/>
       <w:numFmt w:val="decimal"/>
-      <w:pStyle w:val="Nummerertliste"/>
+      <w:pStyle w:val="ListNumber"/>
       <w:lvlText w:val="%1."/>
       <w:lvlJc w:val="left"/>
       <w:pPr>
@@ -21542,7 +21540,7 @@
     <w:lvl w:ilvl="0">
       <w:start w:val="1"/>
       <w:numFmt w:val="decimal"/>
-      <w:pStyle w:val="Overskrift1"/>
+      <w:pStyle w:val="Heading1"/>
       <w:lvlText w:val="%1"/>
       <w:lvlJc w:val="left"/>
       <w:pPr>
@@ -21555,7 +21553,7 @@
     <w:lvl w:ilvl="1">
       <w:start w:val="1"/>
       <w:numFmt w:val="decimal"/>
-      <w:pStyle w:val="Overskrift2"/>
+      <w:pStyle w:val="Heading2"/>
       <w:lvlText w:val="%1.%2"/>
       <w:lvlJc w:val="left"/>
       <w:pPr>
@@ -21568,7 +21566,7 @@
     <w:lvl w:ilvl="2">
       <w:start w:val="1"/>
       <w:numFmt w:val="decimal"/>
-      <w:pStyle w:val="Overskrift3"/>
+      <w:pStyle w:val="Heading3"/>
       <w:lvlText w:val="%1.%2.%3"/>
       <w:lvlJc w:val="left"/>
       <w:pPr>
@@ -21581,7 +21579,7 @@
     <w:lvl w:ilvl="3">
       <w:start w:val="1"/>
       <w:numFmt w:val="decimal"/>
-      <w:pStyle w:val="Overskrift4"/>
+      <w:pStyle w:val="Heading4"/>
       <w:lvlText w:val="%1.%2.%3.%4"/>
       <w:lvlJc w:val="left"/>
       <w:pPr>
@@ -21594,7 +21592,7 @@
     <w:lvl w:ilvl="4">
       <w:start w:val="1"/>
       <w:numFmt w:val="decimal"/>
-      <w:pStyle w:val="Overskrift5"/>
+      <w:pStyle w:val="Heading5"/>
       <w:lvlText w:val="%1.%2.%3.%4.%5"/>
       <w:lvlJc w:val="left"/>
       <w:pPr>
@@ -21607,7 +21605,7 @@
     <w:lvl w:ilvl="5">
       <w:start w:val="1"/>
       <w:numFmt w:val="decimal"/>
-      <w:pStyle w:val="Overskrift6"/>
+      <w:pStyle w:val="Heading6"/>
       <w:lvlText w:val="%1.%2.%3.%4.%5.%6"/>
       <w:lvlJc w:val="left"/>
       <w:pPr>
@@ -21620,7 +21618,7 @@
     <w:lvl w:ilvl="6">
       <w:start w:val="1"/>
       <w:numFmt w:val="decimal"/>
-      <w:pStyle w:val="Overskrift7"/>
+      <w:pStyle w:val="Heading7"/>
       <w:lvlText w:val="%1.%2.%3.%4.%5.%6.%7"/>
       <w:lvlJc w:val="left"/>
       <w:pPr>
@@ -21633,7 +21631,7 @@
     <w:lvl w:ilvl="7">
       <w:start w:val="1"/>
       <w:numFmt w:val="decimal"/>
-      <w:pStyle w:val="Overskrift8"/>
+      <w:pStyle w:val="Heading8"/>
       <w:lvlText w:val="%1.%2.%3.%4.%5.%6.%7.%8"/>
       <w:lvlJc w:val="left"/>
       <w:pPr>
@@ -21646,7 +21644,7 @@
     <w:lvl w:ilvl="8">
       <w:start w:val="1"/>
       <w:numFmt w:val="decimal"/>
-      <w:pStyle w:val="Overskrift9"/>
+      <w:pStyle w:val="Heading9"/>
       <w:lvlText w:val="%1.%2.%3.%4.%5.%6.%7.%8.%9"/>
       <w:lvlJc w:val="left"/>
       <w:pPr>
@@ -22241,7 +22239,7 @@
 </file>
 
 <file path=word/styles.xml><?xml version="1.0" encoding="utf-8"?>
-<w:styles xmlns:mc="http://schemas.openxmlformats.org/markup-compatibility/2006" xmlns:r="http://schemas.openxmlformats.org/officeDocument/2006/relationships" xmlns:w="http://schemas.openxmlformats.org/wordprocessingml/2006/main" xmlns:w14="http://schemas.microsoft.com/office/word/2010/wordml" xmlns:w15="http://schemas.microsoft.com/office/word/2012/wordml" xmlns:w16cid="http://schemas.microsoft.com/office/word/2016/wordml/cid" xmlns:w16se="http://schemas.microsoft.com/office/word/2015/wordml/symex" mc:Ignorable="w14 w15 w16se w16cid">
+<w:styles xmlns:mc="http://schemas.openxmlformats.org/markup-compatibility/2006" xmlns:r="http://schemas.openxmlformats.org/officeDocument/2006/relationships" xmlns:w="http://schemas.openxmlformats.org/wordprocessingml/2006/main" xmlns:w14="http://schemas.microsoft.com/office/word/2010/wordml" xmlns:w15="http://schemas.microsoft.com/office/word/2012/wordml" xmlns:w16cex="http://schemas.microsoft.com/office/word/2018/wordml/cex" xmlns:w16cid="http://schemas.microsoft.com/office/word/2016/wordml/cid" xmlns:w16="http://schemas.microsoft.com/office/word/2018/wordml" xmlns:w16se="http://schemas.microsoft.com/office/word/2015/wordml/symex" mc:Ignorable="w14 w15 w16se w16cid w16 w16cex">
   <w:docDefaults>
     <w:rPrDefault>
       <w:rPr>
@@ -22635,11 +22633,11 @@
       <w:lang w:val="en-GB" w:eastAsia="en-US"/>
     </w:rPr>
   </w:style>
-  <w:style w:type="paragraph" w:styleId="Overskrift1">
+  <w:style w:type="paragraph" w:styleId="Heading1">
     <w:name w:val="heading 1"/>
     <w:basedOn w:val="Normal"/>
     <w:next w:val="Normal"/>
-    <w:link w:val="Overskrift1Tegn"/>
+    <w:link w:val="Heading1Char"/>
     <w:qFormat/>
     <w:rsid w:val="00017510"/>
     <w:pPr>
@@ -22656,11 +22654,11 @@
       <w:sz w:val="24"/>
     </w:rPr>
   </w:style>
-  <w:style w:type="paragraph" w:styleId="Overskrift2">
+  <w:style w:type="paragraph" w:styleId="Heading2">
     <w:name w:val="heading 2"/>
     <w:basedOn w:val="Normal"/>
     <w:next w:val="Normal"/>
-    <w:link w:val="Overskrift2Tegn"/>
+    <w:link w:val="Heading2Char"/>
     <w:qFormat/>
     <w:rsid w:val="00BE02A7"/>
     <w:pPr>
@@ -22678,11 +22676,11 @@
       <w:sz w:val="22"/>
     </w:rPr>
   </w:style>
-  <w:style w:type="paragraph" w:styleId="Overskrift3">
+  <w:style w:type="paragraph" w:styleId="Heading3">
     <w:name w:val="heading 3"/>
     <w:basedOn w:val="Normal"/>
     <w:next w:val="Normal"/>
-    <w:link w:val="Overskrift3Tegn"/>
+    <w:link w:val="Heading3Char"/>
     <w:qFormat/>
     <w:rsid w:val="008019DE"/>
     <w:pPr>
@@ -22698,7 +22696,7 @@
       <w:b/>
     </w:rPr>
   </w:style>
-  <w:style w:type="paragraph" w:styleId="Overskrift4">
+  <w:style w:type="paragraph" w:styleId="Heading4">
     <w:name w:val="heading 4"/>
     <w:basedOn w:val="Normal"/>
     <w:next w:val="Normal"/>
@@ -22718,7 +22716,7 @@
       <w:lang w:val="sq-AL"/>
     </w:rPr>
   </w:style>
-  <w:style w:type="paragraph" w:styleId="Overskrift5">
+  <w:style w:type="paragraph" w:styleId="Heading5">
     <w:name w:val="heading 5"/>
     <w:basedOn w:val="Normal"/>
     <w:next w:val="Normal"/>
@@ -22738,7 +22736,7 @@
       <w:sz w:val="22"/>
     </w:rPr>
   </w:style>
-  <w:style w:type="paragraph" w:styleId="Overskrift6">
+  <w:style w:type="paragraph" w:styleId="Heading6">
     <w:name w:val="heading 6"/>
     <w:basedOn w:val="Normal"/>
     <w:next w:val="Normal"/>
@@ -22758,7 +22756,7 @@
       <w:sz w:val="22"/>
     </w:rPr>
   </w:style>
-  <w:style w:type="paragraph" w:styleId="Overskrift7">
+  <w:style w:type="paragraph" w:styleId="Heading7">
     <w:name w:val="heading 7"/>
     <w:basedOn w:val="Normal"/>
     <w:next w:val="Normal"/>
@@ -22776,7 +22774,7 @@
       <w:i/>
     </w:rPr>
   </w:style>
-  <w:style w:type="paragraph" w:styleId="Overskrift8">
+  <w:style w:type="paragraph" w:styleId="Heading8">
     <w:name w:val="heading 8"/>
     <w:basedOn w:val="Normal"/>
     <w:next w:val="Normal"/>
@@ -22794,7 +22792,7 @@
       <w:i/>
     </w:rPr>
   </w:style>
-  <w:style w:type="paragraph" w:styleId="Overskrift9">
+  <w:style w:type="paragraph" w:styleId="Heading9">
     <w:name w:val="heading 9"/>
     <w:basedOn w:val="Normal"/>
     <w:next w:val="Normal"/>
@@ -22812,13 +22810,13 @@
       <w:i/>
     </w:rPr>
   </w:style>
-  <w:style w:type="character" w:default="1" w:styleId="Standardskriftforavsnitt">
+  <w:style w:type="character" w:default="1" w:styleId="DefaultParagraphFont">
     <w:name w:val="Default Paragraph Font"/>
     <w:uiPriority w:val="1"/>
     <w:semiHidden/>
     <w:unhideWhenUsed/>
   </w:style>
-  <w:style w:type="table" w:default="1" w:styleId="Vanligtabell">
+  <w:style w:type="table" w:default="1" w:styleId="TableNormal">
     <w:name w:val="Normal Table"/>
     <w:uiPriority w:val="99"/>
     <w:semiHidden/>
@@ -22833,13 +22831,13 @@
       </w:tblCellMar>
     </w:tblPr>
   </w:style>
-  <w:style w:type="numbering" w:default="1" w:styleId="Ingenliste">
+  <w:style w:type="numbering" w:default="1" w:styleId="NoList">
     <w:name w:val="No List"/>
     <w:uiPriority w:val="99"/>
     <w:semiHidden/>
     <w:unhideWhenUsed/>
   </w:style>
-  <w:style w:type="paragraph" w:styleId="Topptekst">
+  <w:style w:type="paragraph" w:styleId="Header">
     <w:name w:val="header"/>
     <w:basedOn w:val="Normal"/>
     <w:pPr>
@@ -22849,10 +22847,10 @@
       </w:tabs>
     </w:pPr>
   </w:style>
-  <w:style w:type="paragraph" w:styleId="Bunntekst">
+  <w:style w:type="paragraph" w:styleId="Footer">
     <w:name w:val="footer"/>
     <w:basedOn w:val="Normal"/>
-    <w:link w:val="BunntekstTegn"/>
+    <w:link w:val="FooterChar"/>
     <w:uiPriority w:val="99"/>
     <w:pPr>
       <w:tabs>
@@ -22865,7 +22863,7 @@
       <w:sz w:val="16"/>
     </w:rPr>
   </w:style>
-  <w:style w:type="paragraph" w:styleId="INNH1">
+  <w:style w:type="paragraph" w:styleId="TOC1">
     <w:name w:val="toc 1"/>
     <w:basedOn w:val="Normal"/>
     <w:next w:val="Normal"/>
@@ -22879,7 +22877,7 @@
       <w:sz w:val="20"/>
     </w:rPr>
   </w:style>
-  <w:style w:type="paragraph" w:styleId="INNH2">
+  <w:style w:type="paragraph" w:styleId="TOC2">
     <w:name w:val="toc 2"/>
     <w:basedOn w:val="Normal"/>
     <w:next w:val="Normal"/>
@@ -22892,7 +22890,7 @@
       <w:sz w:val="20"/>
     </w:rPr>
   </w:style>
-  <w:style w:type="paragraph" w:styleId="INNH3">
+  <w:style w:type="paragraph" w:styleId="TOC3">
     <w:name w:val="toc 3"/>
     <w:basedOn w:val="Normal"/>
     <w:next w:val="Normal"/>
@@ -22905,7 +22903,7 @@
       <w:sz w:val="20"/>
     </w:rPr>
   </w:style>
-  <w:style w:type="paragraph" w:styleId="INNH4">
+  <w:style w:type="paragraph" w:styleId="TOC4">
     <w:name w:val="toc 4"/>
     <w:basedOn w:val="Normal"/>
     <w:next w:val="Normal"/>
@@ -22914,7 +22912,7 @@
       <w:ind w:left="720"/>
     </w:pPr>
   </w:style>
-  <w:style w:type="paragraph" w:styleId="INNH5">
+  <w:style w:type="paragraph" w:styleId="TOC5">
     <w:name w:val="toc 5"/>
     <w:basedOn w:val="Normal"/>
     <w:next w:val="Normal"/>
@@ -22923,7 +22921,7 @@
       <w:ind w:left="960"/>
     </w:pPr>
   </w:style>
-  <w:style w:type="paragraph" w:styleId="INNH6">
+  <w:style w:type="paragraph" w:styleId="TOC6">
     <w:name w:val="toc 6"/>
     <w:basedOn w:val="Normal"/>
     <w:next w:val="Normal"/>
@@ -22932,7 +22930,7 @@
       <w:ind w:left="1200"/>
     </w:pPr>
   </w:style>
-  <w:style w:type="paragraph" w:styleId="INNH7">
+  <w:style w:type="paragraph" w:styleId="TOC7">
     <w:name w:val="toc 7"/>
     <w:basedOn w:val="Normal"/>
     <w:next w:val="Normal"/>
@@ -22941,7 +22939,7 @@
       <w:ind w:left="1440"/>
     </w:pPr>
   </w:style>
-  <w:style w:type="paragraph" w:styleId="INNH8">
+  <w:style w:type="paragraph" w:styleId="TOC8">
     <w:name w:val="toc 8"/>
     <w:basedOn w:val="Normal"/>
     <w:next w:val="Normal"/>
@@ -22950,7 +22948,7 @@
       <w:ind w:left="1680"/>
     </w:pPr>
   </w:style>
-  <w:style w:type="paragraph" w:styleId="INNH9">
+  <w:style w:type="paragraph" w:styleId="TOC9">
     <w:name w:val="toc 9"/>
     <w:basedOn w:val="Normal"/>
     <w:next w:val="Normal"/>
@@ -22959,7 +22957,7 @@
       <w:ind w:left="1920"/>
     </w:pPr>
   </w:style>
-  <w:style w:type="paragraph" w:styleId="Indeks1">
+  <w:style w:type="paragraph" w:styleId="Index1">
     <w:name w:val="index 1"/>
     <w:basedOn w:val="Normal"/>
     <w:next w:val="Normal"/>
@@ -22974,7 +22972,7 @@
       <w:b/>
     </w:rPr>
   </w:style>
-  <w:style w:type="paragraph" w:styleId="Indeks3">
+  <w:style w:type="paragraph" w:styleId="Index3">
     <w:name w:val="index 3"/>
     <w:basedOn w:val="Normal"/>
     <w:next w:val="Normal"/>
@@ -22986,7 +22984,7 @@
       <w:ind w:left="600" w:hanging="200"/>
     </w:pPr>
   </w:style>
-  <w:style w:type="paragraph" w:styleId="Bildetekst">
+  <w:style w:type="paragraph" w:styleId="Caption">
     <w:name w:val="caption"/>
     <w:basedOn w:val="Normal"/>
     <w:next w:val="Normal"/>
@@ -22998,14 +22996,14 @@
       <w:i/>
     </w:rPr>
   </w:style>
-  <w:style w:type="character" w:styleId="Fotnotereferanse">
+  <w:style w:type="character" w:styleId="FootnoteReference">
     <w:name w:val="footnote reference"/>
     <w:semiHidden/>
     <w:rPr>
       <w:vertAlign w:val="superscript"/>
     </w:rPr>
   </w:style>
-  <w:style w:type="paragraph" w:styleId="Fotnotetekst">
+  <w:style w:type="paragraph" w:styleId="FootnoteText">
     <w:name w:val="footnote text"/>
     <w:basedOn w:val="Normal"/>
     <w:semiHidden/>
@@ -23016,30 +23014,30 @@
       <w:sz w:val="20"/>
     </w:rPr>
   </w:style>
-  <w:style w:type="character" w:styleId="Merknadsreferanse">
+  <w:style w:type="character" w:styleId="CommentReference">
     <w:name w:val="annotation reference"/>
     <w:semiHidden/>
     <w:rPr>
       <w:sz w:val="16"/>
     </w:rPr>
   </w:style>
-  <w:style w:type="paragraph" w:styleId="Merknadstekst">
+  <w:style w:type="paragraph" w:styleId="CommentText">
     <w:name w:val="annotation text"/>
     <w:basedOn w:val="Normal"/>
-    <w:link w:val="MerknadstekstTegn"/>
+    <w:link w:val="CommentTextChar"/>
     <w:semiHidden/>
     <w:rPr>
       <w:sz w:val="20"/>
     </w:rPr>
   </w:style>
-  <w:style w:type="character" w:styleId="Hyperkobling">
+  <w:style w:type="character" w:styleId="Hyperlink">
     <w:name w:val="Hyperlink"/>
     <w:rPr>
       <w:color w:val="0000FF"/>
       <w:u w:val="single"/>
     </w:rPr>
   </w:style>
-  <w:style w:type="character" w:styleId="Fulgthyperkobling">
+  <w:style w:type="character" w:styleId="FollowedHyperlink">
     <w:name w:val="FollowedHyperlink"/>
     <w:rPr>
       <w:color w:val="800080"/>
@@ -23057,7 +23055,7 @@
   </w:style>
   <w:style w:type="paragraph" w:customStyle="1" w:styleId="Appendix">
     <w:name w:val="Appendix"/>
-    <w:basedOn w:val="Overskrift1"/>
+    <w:basedOn w:val="Heading1"/>
     <w:pPr>
       <w:keepNext/>
       <w:numPr>
@@ -23083,7 +23081,7 @@
       <w:lang w:val="en-US"/>
     </w:rPr>
   </w:style>
-  <w:style w:type="paragraph" w:styleId="Dokumentkart">
+  <w:style w:type="paragraph" w:styleId="DocumentMap">
     <w:name w:val="Document Map"/>
     <w:basedOn w:val="Normal"/>
     <w:semiHidden/>
@@ -23106,9 +23104,9 @@
       <w:sz w:val="20"/>
     </w:rPr>
   </w:style>
-  <w:style w:type="table" w:styleId="Tabellrutenett">
+  <w:style w:type="table" w:styleId="TableGrid">
     <w:name w:val="Table Grid"/>
-    <w:basedOn w:val="Vanligtabell"/>
+    <w:basedOn w:val="TableNormal"/>
     <w:uiPriority w:val="59"/>
     <w:rsid w:val="00FB38FA"/>
     <w:tblPr>
@@ -23133,7 +23131,7 @@
       <w:sz w:val="20"/>
     </w:rPr>
   </w:style>
-  <w:style w:type="character" w:styleId="Utheving">
+  <w:style w:type="character" w:styleId="Emphasis">
     <w:name w:val="Emphasis"/>
     <w:qFormat/>
     <w:rsid w:val="00376949"/>
@@ -23144,7 +23142,7 @@
   </w:style>
   <w:style w:type="paragraph" w:customStyle="1" w:styleId="Style1">
     <w:name w:val="Style1"/>
-    <w:basedOn w:val="Overskrift4"/>
+    <w:basedOn w:val="Heading4"/>
     <w:autoRedefine/>
     <w:rsid w:val="0092522D"/>
     <w:rPr>
@@ -23153,16 +23151,16 @@
   </w:style>
   <w:style w:type="paragraph" w:customStyle="1" w:styleId="Ref">
     <w:name w:val="Ref"/>
-    <w:basedOn w:val="Nummerertliste"/>
+    <w:basedOn w:val="ListNumber"/>
     <w:rsid w:val="0015485B"/>
     <w:rPr>
       <w:rFonts w:cs="Arial"/>
       <w:lang w:val="sq-AL"/>
     </w:rPr>
   </w:style>
-  <w:style w:type="table" w:styleId="Tabell-3D-effekt3">
+  <w:style w:type="table" w:styleId="Table3Deffects3">
     <w:name w:val="Table 3D effects 3"/>
-    <w:basedOn w:val="Vanligtabell"/>
+    <w:basedOn w:val="TableNormal"/>
     <w:rsid w:val="00360D8E"/>
     <w:tblPr>
       <w:tblStyleRowBandSize w:val="1"/>
@@ -23246,7 +23244,7 @@
       </w:tcPr>
     </w:tblStylePr>
   </w:style>
-  <w:style w:type="paragraph" w:styleId="Nummerertliste">
+  <w:style w:type="paragraph" w:styleId="ListNumber">
     <w:name w:val="List Number"/>
     <w:basedOn w:val="Normal"/>
     <w:rsid w:val="00680AFE"/>
@@ -23256,7 +23254,7 @@
       </w:numPr>
     </w:pPr>
   </w:style>
-  <w:style w:type="paragraph" w:styleId="Listeavsnitt">
+  <w:style w:type="paragraph" w:styleId="ListParagraph">
     <w:name w:val="List Paragraph"/>
     <w:basedOn w:val="Normal"/>
     <w:uiPriority w:val="34"/>
@@ -23266,9 +23264,9 @@
       <w:ind w:left="708"/>
     </w:pPr>
   </w:style>
-  <w:style w:type="table" w:styleId="Enkelttabell3">
+  <w:style w:type="table" w:styleId="TableSimple3">
     <w:name w:val="Table Simple 3"/>
-    <w:basedOn w:val="Vanligtabell"/>
+    <w:basedOn w:val="TableNormal"/>
     <w:rsid w:val="00F56828"/>
     <w:tblPr>
       <w:tblBorders>
@@ -23299,7 +23297,7 @@
   </w:style>
   <w:style w:type="table" w:customStyle="1" w:styleId="BV-QR-SingleColumn">
     <w:name w:val="BV-QR-SingleColumn"/>
-    <w:basedOn w:val="Vanligtabell"/>
+    <w:basedOn w:val="TableNormal"/>
     <w:rsid w:val="001A0E53"/>
     <w:pPr>
       <w:spacing w:before="20" w:after="20" w:line="20" w:lineRule="atLeast"/>
@@ -23346,13 +23344,13 @@
   </w:style>
   <w:style w:type="table" w:customStyle="1" w:styleId="BV-QR-Nx3">
     <w:name w:val="BV-QR-Nx3"/>
-    <w:basedOn w:val="Vanligtabell"/>
+    <w:basedOn w:val="TableNormal"/>
     <w:rsid w:val="009C332E"/>
     <w:tblPr/>
   </w:style>
   <w:style w:type="table" w:customStyle="1" w:styleId="BV-Table-Nx1">
     <w:name w:val="BV-Table-Nx1"/>
-    <w:basedOn w:val="Vanligtabell"/>
+    <w:basedOn w:val="TableNormal"/>
     <w:rsid w:val="00E258C3"/>
     <w:pPr>
       <w:spacing w:before="20" w:after="20" w:line="20" w:lineRule="atLeast"/>
@@ -23404,29 +23402,29 @@
       </w:tcPr>
     </w:tblStylePr>
   </w:style>
-  <w:style w:type="paragraph" w:styleId="Kommentaremne">
+  <w:style w:type="paragraph" w:styleId="CommentSubject">
     <w:name w:val="annotation subject"/>
-    <w:basedOn w:val="Merknadstekst"/>
-    <w:next w:val="Merknadstekst"/>
-    <w:link w:val="KommentaremneTegn"/>
+    <w:basedOn w:val="CommentText"/>
+    <w:next w:val="CommentText"/>
+    <w:link w:val="CommentSubjectChar"/>
     <w:rsid w:val="0003573B"/>
     <w:rPr>
       <w:b/>
       <w:bCs/>
     </w:rPr>
   </w:style>
-  <w:style w:type="character" w:customStyle="1" w:styleId="MerknadstekstTegn">
-    <w:name w:val="Merknadstekst Tegn"/>
-    <w:link w:val="Merknadstekst"/>
+  <w:style w:type="character" w:customStyle="1" w:styleId="CommentTextChar">
+    <w:name w:val="Comment Text Char"/>
+    <w:link w:val="CommentText"/>
     <w:semiHidden/>
     <w:rsid w:val="0003573B"/>
     <w:rPr>
       <w:lang w:val="en-GB"/>
     </w:rPr>
   </w:style>
-  <w:style w:type="character" w:customStyle="1" w:styleId="KommentaremneTegn">
-    <w:name w:val="Kommentaremne Tegn"/>
-    <w:link w:val="Kommentaremne"/>
+  <w:style w:type="character" w:customStyle="1" w:styleId="CommentSubjectChar">
+    <w:name w:val="Comment Subject Char"/>
+    <w:link w:val="CommentSubject"/>
     <w:rsid w:val="0003573B"/>
     <w:rPr>
       <w:b/>
@@ -23434,10 +23432,10 @@
       <w:lang w:val="en-GB"/>
     </w:rPr>
   </w:style>
-  <w:style w:type="paragraph" w:styleId="Bobletekst">
+  <w:style w:type="paragraph" w:styleId="BalloonText">
     <w:name w:val="Balloon Text"/>
     <w:basedOn w:val="Normal"/>
-    <w:link w:val="BobletekstTegn"/>
+    <w:link w:val="BalloonTextChar"/>
     <w:rsid w:val="0003573B"/>
     <w:rPr>
       <w:rFonts w:ascii="Tahoma" w:hAnsi="Tahoma" w:cs="Tahoma"/>
@@ -23445,9 +23443,9 @@
       <w:szCs w:val="16"/>
     </w:rPr>
   </w:style>
-  <w:style w:type="character" w:customStyle="1" w:styleId="BobletekstTegn">
-    <w:name w:val="Bobletekst Tegn"/>
-    <w:link w:val="Bobletekst"/>
+  <w:style w:type="character" w:customStyle="1" w:styleId="BalloonTextChar">
+    <w:name w:val="Balloon Text Char"/>
+    <w:link w:val="BalloonText"/>
     <w:rsid w:val="0003573B"/>
     <w:rPr>
       <w:rFonts w:ascii="Tahoma" w:hAnsi="Tahoma" w:cs="Tahoma"/>
@@ -23456,18 +23454,18 @@
       <w:lang w:val="en-GB"/>
     </w:rPr>
   </w:style>
-  <w:style w:type="paragraph" w:styleId="Brdtekst">
+  <w:style w:type="paragraph" w:styleId="BodyText">
     <w:name w:val="Body Text"/>
     <w:basedOn w:val="Normal"/>
-    <w:link w:val="BrdtekstTegn"/>
+    <w:link w:val="BodyTextChar"/>
     <w:rsid w:val="00E2206C"/>
     <w:pPr>
       <w:spacing w:after="120"/>
     </w:pPr>
   </w:style>
-  <w:style w:type="character" w:customStyle="1" w:styleId="BrdtekstTegn">
-    <w:name w:val="Brødtekst Tegn"/>
-    <w:link w:val="Brdtekst"/>
+  <w:style w:type="character" w:customStyle="1" w:styleId="BodyTextChar">
+    <w:name w:val="Body Text Char"/>
+    <w:link w:val="BodyText"/>
     <w:rsid w:val="00E2206C"/>
     <w:rPr>
       <w:sz w:val="24"/>
@@ -23485,7 +23483,7 @@
   </w:style>
   <w:style w:type="table" w:customStyle="1" w:styleId="GridTable1Light-Accent11">
     <w:name w:val="Grid Table 1 Light - Accent 11"/>
-    <w:basedOn w:val="Vanligtabell"/>
+    <w:basedOn w:val="TableNormal"/>
     <w:uiPriority w:val="46"/>
     <w:rsid w:val="005A2CB9"/>
     <w:rPr>
@@ -23557,11 +23555,11 @@
       <w:color w:val="000000"/>
     </w:rPr>
   </w:style>
-  <w:style w:type="paragraph" w:styleId="Tittel">
+  <w:style w:type="paragraph" w:styleId="Title">
     <w:name w:val="Title"/>
     <w:basedOn w:val="Normal"/>
     <w:next w:val="Normal"/>
-    <w:link w:val="TittelTegn"/>
+    <w:link w:val="TitleChar"/>
     <w:qFormat/>
     <w:rsid w:val="00F26B83"/>
     <w:pPr>
@@ -23577,10 +23575,10 @@
       <w:szCs w:val="56"/>
     </w:rPr>
   </w:style>
-  <w:style w:type="character" w:customStyle="1" w:styleId="TittelTegn">
-    <w:name w:val="Tittel Tegn"/>
-    <w:basedOn w:val="Standardskriftforavsnitt"/>
-    <w:link w:val="Tittel"/>
+  <w:style w:type="character" w:customStyle="1" w:styleId="TitleChar">
+    <w:name w:val="Title Char"/>
+    <w:basedOn w:val="DefaultParagraphFont"/>
+    <w:link w:val="Title"/>
     <w:rsid w:val="00F26B83"/>
     <w:rPr>
       <w:rFonts w:ascii="Helvetica Neue" w:eastAsiaTheme="majorEastAsia" w:hAnsi="Helvetica Neue" w:cstheme="majorBidi"/>
@@ -23593,11 +23591,11 @@
       <w:lang w:val="en-GB" w:eastAsia="en-US"/>
     </w:rPr>
   </w:style>
-  <w:style w:type="paragraph" w:styleId="Undertittel">
+  <w:style w:type="paragraph" w:styleId="Subtitle">
     <w:name w:val="Subtitle"/>
     <w:basedOn w:val="Normal"/>
     <w:next w:val="Normal"/>
-    <w:link w:val="UndertittelTegn"/>
+    <w:link w:val="SubtitleChar"/>
     <w:qFormat/>
     <w:rsid w:val="001D006A"/>
     <w:pPr>
@@ -23614,10 +23612,10 @@
       <w:szCs w:val="22"/>
     </w:rPr>
   </w:style>
-  <w:style w:type="character" w:customStyle="1" w:styleId="UndertittelTegn">
-    <w:name w:val="Undertittel Tegn"/>
-    <w:basedOn w:val="Standardskriftforavsnitt"/>
-    <w:link w:val="Undertittel"/>
+  <w:style w:type="character" w:customStyle="1" w:styleId="SubtitleChar">
+    <w:name w:val="Subtitle Char"/>
+    <w:basedOn w:val="DefaultParagraphFont"/>
+    <w:link w:val="Subtitle"/>
     <w:rsid w:val="001D006A"/>
     <w:rPr>
       <w:rFonts w:ascii="Helvetica Light" w:eastAsiaTheme="minorEastAsia" w:hAnsi="Helvetica Light" w:cstheme="minorBidi"/>
@@ -23627,15 +23625,15 @@
       <w:lang w:val="en-GB" w:eastAsia="en-US"/>
     </w:rPr>
   </w:style>
-  <w:style w:type="character" w:styleId="Sidetall">
+  <w:style w:type="character" w:styleId="PageNumber">
     <w:name w:val="page number"/>
-    <w:basedOn w:val="Standardskriftforavsnitt"/>
+    <w:basedOn w:val="DefaultParagraphFont"/>
     <w:rsid w:val="004D74A3"/>
   </w:style>
-  <w:style w:type="character" w:customStyle="1" w:styleId="Overskrift1Tegn">
-    <w:name w:val="Overskrift 1 Tegn"/>
-    <w:basedOn w:val="Standardskriftforavsnitt"/>
-    <w:link w:val="Overskrift1"/>
+  <w:style w:type="character" w:customStyle="1" w:styleId="Heading1Char">
+    <w:name w:val="Heading 1 Char"/>
+    <w:basedOn w:val="DefaultParagraphFont"/>
+    <w:link w:val="Heading1"/>
     <w:rsid w:val="002E7BF7"/>
     <w:rPr>
       <w:rFonts w:ascii="Verdana" w:hAnsi="Verdana"/>
@@ -23644,10 +23642,10 @@
       <w:lang w:val="en-GB" w:eastAsia="en-US"/>
     </w:rPr>
   </w:style>
-  <w:style w:type="character" w:customStyle="1" w:styleId="Overskrift2Tegn">
-    <w:name w:val="Overskrift 2 Tegn"/>
-    <w:basedOn w:val="Standardskriftforavsnitt"/>
-    <w:link w:val="Overskrift2"/>
+  <w:style w:type="character" w:customStyle="1" w:styleId="Heading2Char">
+    <w:name w:val="Heading 2 Char"/>
+    <w:basedOn w:val="DefaultParagraphFont"/>
+    <w:link w:val="Heading2"/>
     <w:rsid w:val="00D92B41"/>
     <w:rPr>
       <w:rFonts w:ascii="Verdana" w:hAnsi="Verdana"/>
@@ -23656,10 +23654,10 @@
       <w:lang w:val="en-GB" w:eastAsia="en-US"/>
     </w:rPr>
   </w:style>
-  <w:style w:type="character" w:customStyle="1" w:styleId="Overskrift3Tegn">
-    <w:name w:val="Overskrift 3 Tegn"/>
-    <w:basedOn w:val="Standardskriftforavsnitt"/>
-    <w:link w:val="Overskrift3"/>
+  <w:style w:type="character" w:customStyle="1" w:styleId="Heading3Char">
+    <w:name w:val="Heading 3 Char"/>
+    <w:basedOn w:val="DefaultParagraphFont"/>
+    <w:link w:val="Heading3"/>
     <w:rsid w:val="00D92B41"/>
     <w:rPr>
       <w:rFonts w:ascii="Helvetica" w:hAnsi="Helvetica"/>
@@ -23668,9 +23666,9 @@
       <w:lang w:val="en-GB" w:eastAsia="en-US"/>
     </w:rPr>
   </w:style>
-  <w:style w:type="character" w:styleId="Svakutheving">
+  <w:style w:type="character" w:styleId="SubtleEmphasis">
     <w:name w:val="Subtle Emphasis"/>
-    <w:basedOn w:val="Standardskriftforavsnitt"/>
+    <w:basedOn w:val="DefaultParagraphFont"/>
     <w:uiPriority w:val="19"/>
     <w:qFormat/>
     <w:rsid w:val="00D92B41"/>
@@ -23680,7 +23678,7 @@
       <w:color w:val="808080" w:themeColor="text1" w:themeTint="7F"/>
     </w:rPr>
   </w:style>
-  <w:style w:type="paragraph" w:styleId="Liste">
+  <w:style w:type="paragraph" w:styleId="List">
     <w:name w:val="List"/>
     <w:basedOn w:val="Normal"/>
     <w:unhideWhenUsed/>
@@ -23690,7 +23688,7 @@
       <w:contextualSpacing/>
     </w:pPr>
   </w:style>
-  <w:style w:type="paragraph" w:styleId="Liste2">
+  <w:style w:type="paragraph" w:styleId="List2">
     <w:name w:val="List 2"/>
     <w:basedOn w:val="Normal"/>
     <w:unhideWhenUsed/>
@@ -23700,10 +23698,10 @@
       <w:contextualSpacing/>
     </w:pPr>
   </w:style>
-  <w:style w:type="paragraph" w:styleId="Brdtekstinnrykk">
+  <w:style w:type="paragraph" w:styleId="BodyTextIndent">
     <w:name w:val="Body Text Indent"/>
     <w:basedOn w:val="Normal"/>
-    <w:link w:val="BrdtekstinnrykkTegn"/>
+    <w:link w:val="BodyTextIndentChar"/>
     <w:unhideWhenUsed/>
     <w:rsid w:val="00144925"/>
     <w:pPr>
@@ -23711,10 +23709,10 @@
       <w:ind w:left="283"/>
     </w:pPr>
   </w:style>
-  <w:style w:type="character" w:customStyle="1" w:styleId="BrdtekstinnrykkTegn">
-    <w:name w:val="Brødtekstinnrykk Tegn"/>
-    <w:basedOn w:val="Standardskriftforavsnitt"/>
-    <w:link w:val="Brdtekstinnrykk"/>
+  <w:style w:type="character" w:customStyle="1" w:styleId="BodyTextIndentChar">
+    <w:name w:val="Body Text Indent Char"/>
+    <w:basedOn w:val="DefaultParagraphFont"/>
+    <w:link w:val="BodyTextIndent"/>
     <w:rsid w:val="00144925"/>
     <w:rPr>
       <w:rFonts w:ascii="Helvetica" w:hAnsi="Helvetica"/>
@@ -23722,10 +23720,10 @@
       <w:lang w:val="en-GB" w:eastAsia="en-US"/>
     </w:rPr>
   </w:style>
-  <w:style w:type="character" w:customStyle="1" w:styleId="BunntekstTegn">
-    <w:name w:val="Bunntekst Tegn"/>
-    <w:basedOn w:val="Standardskriftforavsnitt"/>
-    <w:link w:val="Bunntekst"/>
+  <w:style w:type="character" w:customStyle="1" w:styleId="FooterChar">
+    <w:name w:val="Footer Char"/>
+    <w:basedOn w:val="DefaultParagraphFont"/>
+    <w:link w:val="Footer"/>
     <w:uiPriority w:val="99"/>
     <w:rsid w:val="00334869"/>
     <w:rPr>
@@ -23734,7 +23732,7 @@
       <w:lang w:val="en-GB" w:eastAsia="en-US"/>
     </w:rPr>
   </w:style>
-  <w:style w:type="paragraph" w:styleId="Ingenmellomrom">
+  <w:style w:type="paragraph" w:styleId="NoSpacing">
     <w:name w:val="No Spacing"/>
     <w:uiPriority w:val="1"/>
     <w:qFormat/>
@@ -24014,7 +24012,7 @@
 </file>
 
 <file path=customXml/itemProps1.xml><?xml version="1.0" encoding="utf-8"?>
-<ds:datastoreItem xmlns:ds="http://schemas.openxmlformats.org/officeDocument/2006/customXml" ds:itemID="{47349A57-A658-0748-8529-A7A32C0FFFE9}">
+<ds:datastoreItem xmlns:ds="http://schemas.openxmlformats.org/officeDocument/2006/customXml" ds:itemID="{E8B2D8DC-0A75-4CF0-A67B-28804307C3A2}">
   <ds:schemaRefs>
     <ds:schemaRef ds:uri="http://schemas.openxmlformats.org/officeDocument/2006/bibliography"/>
   </ds:schemaRefs>

--- a/bitvis_vip_rgmii/doc/rgmii_vvc_QuickRef.docx
+++ b/bitvis_vip_rgmii/doc/rgmii_vvc_QuickRef.docx
@@ -258,7 +258,15 @@
         <w:t xml:space="preserve">work </w:t>
       </w:r>
       <w:r>
-        <w:t>Essential Mechanisms located in uvvm_vvc_framework/doc.</w:t>
+        <w:t xml:space="preserve">Essential Mechanisms located in </w:t>
+      </w:r>
+      <w:proofErr w:type="spellStart"/>
+      <w:r>
+        <w:t>uvvm_vvc_framework</w:t>
+      </w:r>
+      <w:proofErr w:type="spellEnd"/>
+      <w:r>
+        <w:t>/doc.</w:t>
       </w:r>
       <w:r>
         <w:t xml:space="preserve"> </w:t>
@@ -352,6 +360,7 @@
                                 <w:sz w:val="20"/>
                               </w:rPr>
                             </w:pPr>
+                            <w:proofErr w:type="spellStart"/>
                             <w:r>
                               <w:rPr>
                                 <w:rFonts w:ascii="Helvetica Neue Light" w:hAnsi="Helvetica Neue Light"/>
@@ -370,6 +379,7 @@
                               </w:rPr>
                               <w:t>_vvc.vhd</w:t>
                             </w:r>
+                            <w:proofErr w:type="spellEnd"/>
                           </w:p>
                         </w:txbxContent>
                       </wps:txbx>
@@ -403,6 +413,7 @@
                           <w:sz w:val="20"/>
                         </w:rPr>
                       </w:pPr>
+                      <w:proofErr w:type="spellStart"/>
                       <w:r>
                         <w:rPr>
                           <w:rFonts w:ascii="Helvetica Neue Light" w:hAnsi="Helvetica Neue Light"/>
@@ -421,6 +432,7 @@
                         </w:rPr>
                         <w:t>_vvc.vhd</w:t>
                       </w:r>
+                      <w:proofErr w:type="spellEnd"/>
                     </w:p>
                   </w:txbxContent>
                 </v:textbox>
@@ -481,6 +493,7 @@
                 <w:szCs w:val="24"/>
               </w:rPr>
             </w:pPr>
+            <w:proofErr w:type="spellStart"/>
             <w:r>
               <w:rPr>
                 <w:rFonts w:cs="Helvetica"/>
@@ -506,7 +519,17 @@
                 <w:sz w:val="22"/>
                 <w:szCs w:val="30"/>
               </w:rPr>
-              <w:t xml:space="preserve">write </w:t>
+              <w:t>write</w:t>
+            </w:r>
+            <w:proofErr w:type="spellEnd"/>
+            <w:r>
+              <w:rPr>
+                <w:rFonts w:cs="Helvetica"/>
+                <w:color w:val="FFFFFF"/>
+                <w:sz w:val="22"/>
+                <w:szCs w:val="30"/>
+              </w:rPr>
+              <w:t xml:space="preserve"> </w:t>
             </w:r>
             <w:r>
               <w:rPr>
@@ -532,6 +555,7 @@
               </w:rPr>
               <w:t xml:space="preserve">, </w:t>
             </w:r>
+            <w:proofErr w:type="spellStart"/>
             <w:r>
               <w:rPr>
                 <w:rFonts w:cs="Helvetica"/>
@@ -554,15 +578,16 @@
                 <w:color w:val="FFFFFF"/>
                 <w:szCs w:val="30"/>
               </w:rPr>
-              <w:t xml:space="preserve">x, </w:t>
-            </w:r>
+              <w:t>x</w:t>
+            </w:r>
+            <w:proofErr w:type="spellEnd"/>
             <w:r>
               <w:rPr>
                 <w:rFonts w:cs="Helvetica"/>
                 <w:color w:val="FFFFFF"/>
                 <w:szCs w:val="30"/>
               </w:rPr>
-              <w:t xml:space="preserve">channel, </w:t>
+              <w:t xml:space="preserve">, </w:t>
             </w:r>
             <w:r>
               <w:rPr>
@@ -570,15 +595,16 @@
                 <w:color w:val="FFFFFF"/>
                 <w:szCs w:val="30"/>
               </w:rPr>
-              <w:t>data</w:t>
-            </w:r>
+              <w:t xml:space="preserve">channel, </w:t>
+            </w:r>
+            <w:proofErr w:type="spellStart"/>
             <w:r>
               <w:rPr>
                 <w:rFonts w:cs="Helvetica"/>
                 <w:color w:val="FFFFFF"/>
                 <w:szCs w:val="30"/>
               </w:rPr>
-              <w:t>_a</w:t>
+              <w:t>data</w:t>
             </w:r>
             <w:r>
               <w:rPr>
@@ -586,7 +612,7 @@
                 <w:color w:val="FFFFFF"/>
                 <w:szCs w:val="30"/>
               </w:rPr>
-              <w:t>rray,</w:t>
+              <w:t>_a</w:t>
             </w:r>
             <w:r>
               <w:rPr>
@@ -594,16 +620,35 @@
                 <w:color w:val="FFFFFF"/>
                 <w:szCs w:val="30"/>
               </w:rPr>
-              <w:t xml:space="preserve"> </w:t>
-            </w:r>
+              <w:t>rray</w:t>
+            </w:r>
+            <w:proofErr w:type="spellEnd"/>
             <w:r>
               <w:rPr>
                 <w:rFonts w:cs="Helvetica"/>
                 <w:color w:val="FFFFFF"/>
                 <w:szCs w:val="30"/>
               </w:rPr>
+              <w:t>,</w:t>
+            </w:r>
+            <w:r>
+              <w:rPr>
+                <w:rFonts w:cs="Helvetica"/>
+                <w:color w:val="FFFFFF"/>
+                <w:szCs w:val="30"/>
+              </w:rPr>
+              <w:t xml:space="preserve"> </w:t>
+            </w:r>
+            <w:proofErr w:type="spellStart"/>
+            <w:r>
+              <w:rPr>
+                <w:rFonts w:cs="Helvetica"/>
+                <w:color w:val="FFFFFF"/>
+                <w:szCs w:val="30"/>
+              </w:rPr>
               <w:t>msg</w:t>
             </w:r>
+            <w:proofErr w:type="spellEnd"/>
             <w:r>
               <w:rPr>
                 <w:rFonts w:cs="Helvetica"/>
@@ -680,6 +725,7 @@
               </w:rPr>
               <w:t xml:space="preserve"> </w:t>
             </w:r>
+            <w:proofErr w:type="spellStart"/>
             <w:r>
               <w:rPr>
                 <w:rFonts w:cs="Helvetica"/>
@@ -688,8 +734,9 @@
                 <w:sz w:val="15"/>
                 <w:szCs w:val="28"/>
               </w:rPr>
-              <w:t>rgmii_write</w:t>
-            </w:r>
+              <w:t>rgmii_</w:t>
+            </w:r>
+            <w:proofErr w:type="gramStart"/>
             <w:r>
               <w:rPr>
                 <w:rFonts w:cs="Helvetica"/>
@@ -698,8 +745,9 @@
                 <w:sz w:val="15"/>
                 <w:szCs w:val="28"/>
               </w:rPr>
-              <w:t>(</w:t>
-            </w:r>
+              <w:t>write</w:t>
+            </w:r>
+            <w:proofErr w:type="spellEnd"/>
             <w:r>
               <w:rPr>
                 <w:rFonts w:cs="Helvetica"/>
@@ -708,8 +756,9 @@
                 <w:sz w:val="15"/>
                 <w:szCs w:val="28"/>
               </w:rPr>
-              <w:t>RGMII</w:t>
-            </w:r>
+              <w:t>(</w:t>
+            </w:r>
+            <w:proofErr w:type="gramEnd"/>
             <w:r>
               <w:rPr>
                 <w:rFonts w:cs="Helvetica"/>
@@ -718,7 +767,7 @@
                 <w:sz w:val="15"/>
                 <w:szCs w:val="28"/>
               </w:rPr>
-              <w:t xml:space="preserve">_VVCT, 0, </w:t>
+              <w:t>RGMII</w:t>
             </w:r>
             <w:r>
               <w:rPr>
@@ -728,7 +777,7 @@
                 <w:sz w:val="15"/>
                 <w:szCs w:val="28"/>
               </w:rPr>
-              <w:t>TX</w:t>
+              <w:t xml:space="preserve">_VVCT, 0, </w:t>
             </w:r>
             <w:r>
               <w:rPr>
@@ -738,7 +787,7 @@
                 <w:sz w:val="15"/>
                 <w:szCs w:val="28"/>
               </w:rPr>
-              <w:t xml:space="preserve">, </w:t>
+              <w:t>TX</w:t>
             </w:r>
             <w:r>
               <w:rPr>
@@ -748,8 +797,9 @@
                 <w:sz w:val="15"/>
                 <w:szCs w:val="28"/>
               </w:rPr>
-              <w:t>v_data_array(0 to v_num</w:t>
-            </w:r>
+              <w:t xml:space="preserve">, </w:t>
+            </w:r>
+            <w:proofErr w:type="spellStart"/>
             <w:r>
               <w:rPr>
                 <w:rFonts w:cs="Helvetica"/>
@@ -758,8 +808,9 @@
                 <w:sz w:val="15"/>
                 <w:szCs w:val="28"/>
               </w:rPr>
-              <w:t>Bytes</w:t>
-            </w:r>
+              <w:t>v_data_array</w:t>
+            </w:r>
+            <w:proofErr w:type="spellEnd"/>
             <w:r>
               <w:rPr>
                 <w:rFonts w:cs="Helvetica"/>
@@ -768,7 +819,7 @@
                 <w:sz w:val="15"/>
                 <w:szCs w:val="28"/>
               </w:rPr>
-              <w:t xml:space="preserve">-1), </w:t>
+              <w:t>(0 to v_num</w:t>
             </w:r>
             <w:r>
               <w:rPr>
@@ -778,7 +829,7 @@
                 <w:sz w:val="15"/>
                 <w:szCs w:val="28"/>
               </w:rPr>
-              <w:t>“</w:t>
+              <w:t>Bytes</w:t>
             </w:r>
             <w:r>
               <w:rPr>
@@ -788,7 +839,7 @@
                 <w:sz w:val="15"/>
                 <w:szCs w:val="28"/>
               </w:rPr>
-              <w:t>Write</w:t>
+              <w:t xml:space="preserve">-1), </w:t>
             </w:r>
             <w:r>
               <w:rPr>
@@ -798,7 +849,7 @@
                 <w:sz w:val="15"/>
                 <w:szCs w:val="28"/>
               </w:rPr>
-              <w:t xml:space="preserve"> </w:t>
+              <w:t>“</w:t>
             </w:r>
             <w:r>
               <w:rPr>
@@ -808,7 +859,7 @@
                 <w:sz w:val="15"/>
                 <w:szCs w:val="28"/>
               </w:rPr>
-              <w:t>v_num</w:t>
+              <w:t>Write</w:t>
             </w:r>
             <w:r>
               <w:rPr>
@@ -818,8 +869,30 @@
                 <w:sz w:val="15"/>
                 <w:szCs w:val="28"/>
               </w:rPr>
+              <w:t xml:space="preserve"> </w:t>
+            </w:r>
+            <w:proofErr w:type="spellStart"/>
+            <w:r>
+              <w:rPr>
+                <w:rFonts w:cs="Helvetica"/>
+                <w:b w:val="0"/>
+                <w:bCs w:val="0"/>
+                <w:sz w:val="15"/>
+                <w:szCs w:val="28"/>
+              </w:rPr>
+              <w:t>v_num</w:t>
+            </w:r>
+            <w:r>
+              <w:rPr>
+                <w:rFonts w:cs="Helvetica"/>
+                <w:b w:val="0"/>
+                <w:bCs w:val="0"/>
+                <w:sz w:val="15"/>
+                <w:szCs w:val="28"/>
+              </w:rPr>
               <w:t>Bytes</w:t>
             </w:r>
+            <w:proofErr w:type="spellEnd"/>
             <w:r>
               <w:rPr>
                 <w:rFonts w:cs="Helvetica"/>
@@ -927,6 +1000,7 @@
               </w:rPr>
               <w:t xml:space="preserve">: </w:t>
             </w:r>
+            <w:proofErr w:type="spellStart"/>
             <w:r>
               <w:rPr>
                 <w:rFonts w:cs="Helvetica"/>
@@ -935,8 +1009,9 @@
                 <w:sz w:val="15"/>
                 <w:szCs w:val="28"/>
               </w:rPr>
-              <w:t>rgmii_write</w:t>
-            </w:r>
+              <w:t>rgmii_</w:t>
+            </w:r>
+            <w:proofErr w:type="gramStart"/>
             <w:r>
               <w:rPr>
                 <w:rFonts w:cs="Helvetica"/>
@@ -945,8 +1020,20 @@
                 <w:sz w:val="15"/>
                 <w:szCs w:val="28"/>
               </w:rPr>
+              <w:t>write</w:t>
+            </w:r>
+            <w:proofErr w:type="spellEnd"/>
+            <w:r>
+              <w:rPr>
+                <w:rFonts w:cs="Helvetica"/>
+                <w:b w:val="0"/>
+                <w:bCs w:val="0"/>
+                <w:sz w:val="15"/>
+                <w:szCs w:val="28"/>
+              </w:rPr>
               <w:t>(</w:t>
             </w:r>
+            <w:proofErr w:type="gramEnd"/>
             <w:r>
               <w:rPr>
                 <w:rFonts w:cs="Helvetica"/>
@@ -1105,6 +1192,7 @@
                 <w:szCs w:val="24"/>
               </w:rPr>
             </w:pPr>
+            <w:proofErr w:type="spellStart"/>
             <w:r>
               <w:rPr>
                 <w:rFonts w:cs="Helvetica"/>
@@ -1114,6 +1202,7 @@
               </w:rPr>
               <w:t>rgmii_read</w:t>
             </w:r>
+            <w:proofErr w:type="spellEnd"/>
             <w:r>
               <w:rPr>
                 <w:rFonts w:cs="Helvetica"/>
@@ -1146,6 +1235,7 @@
               </w:rPr>
               <w:t xml:space="preserve">, </w:t>
             </w:r>
+            <w:proofErr w:type="spellStart"/>
             <w:r>
               <w:rPr>
                 <w:rFonts w:cs="Helvetica"/>
@@ -1160,15 +1250,16 @@
                 <w:color w:val="FFFFFF"/>
                 <w:szCs w:val="30"/>
               </w:rPr>
-              <w:t>instance_idx,</w:t>
-            </w:r>
+              <w:t>instance_idx</w:t>
+            </w:r>
+            <w:proofErr w:type="spellEnd"/>
             <w:r>
               <w:rPr>
                 <w:rFonts w:cs="Helvetica"/>
                 <w:color w:val="FFFFFF"/>
                 <w:szCs w:val="30"/>
               </w:rPr>
-              <w:t xml:space="preserve"> </w:t>
+              <w:t>,</w:t>
             </w:r>
             <w:r>
               <w:rPr>
@@ -1176,7 +1267,7 @@
                 <w:color w:val="FFFFFF"/>
                 <w:szCs w:val="30"/>
               </w:rPr>
-              <w:t>channel,</w:t>
+              <w:t xml:space="preserve"> </w:t>
             </w:r>
             <w:r>
               <w:rPr>
@@ -1184,6 +1275,14 @@
                 <w:color w:val="FFFFFF"/>
                 <w:szCs w:val="30"/>
               </w:rPr>
+              <w:t>channel,</w:t>
+            </w:r>
+            <w:r>
+              <w:rPr>
+                <w:rFonts w:cs="Helvetica"/>
+                <w:color w:val="FFFFFF"/>
+                <w:szCs w:val="30"/>
+              </w:rPr>
               <w:t xml:space="preserve"> </w:t>
             </w:r>
             <w:r>
@@ -1218,6 +1317,7 @@
               </w:rPr>
               <w:t xml:space="preserve"> </w:t>
             </w:r>
+            <w:proofErr w:type="spellStart"/>
             <w:r>
               <w:rPr>
                 <w:rFonts w:cs="Helvetica"/>
@@ -1226,6 +1326,7 @@
               </w:rPr>
               <w:t>msg</w:t>
             </w:r>
+            <w:proofErr w:type="spellEnd"/>
             <w:r>
               <w:rPr>
                 <w:rFonts w:cs="Helvetica"/>
@@ -1292,6 +1393,7 @@
               </w:rPr>
               <w:t xml:space="preserve">: </w:t>
             </w:r>
+            <w:proofErr w:type="spellStart"/>
             <w:r>
               <w:rPr>
                 <w:rFonts w:cs="Helvetica"/>
@@ -1300,8 +1402,9 @@
                 <w:sz w:val="15"/>
                 <w:szCs w:val="28"/>
               </w:rPr>
-              <w:t>rgmii_read</w:t>
-            </w:r>
+              <w:t>rgmii_</w:t>
+            </w:r>
+            <w:proofErr w:type="gramStart"/>
             <w:r>
               <w:rPr>
                 <w:rFonts w:cs="Helvetica"/>
@@ -1310,8 +1413,9 @@
                 <w:sz w:val="15"/>
                 <w:szCs w:val="28"/>
               </w:rPr>
-              <w:t>(</w:t>
-            </w:r>
+              <w:t>read</w:t>
+            </w:r>
+            <w:proofErr w:type="spellEnd"/>
             <w:r>
               <w:rPr>
                 <w:rFonts w:cs="Helvetica"/>
@@ -1320,8 +1424,9 @@
                 <w:sz w:val="15"/>
                 <w:szCs w:val="28"/>
               </w:rPr>
-              <w:t>RGMII</w:t>
-            </w:r>
+              <w:t>(</w:t>
+            </w:r>
+            <w:proofErr w:type="gramEnd"/>
             <w:r>
               <w:rPr>
                 <w:rFonts w:cs="Helvetica"/>
@@ -1330,7 +1435,7 @@
                 <w:sz w:val="15"/>
                 <w:szCs w:val="28"/>
               </w:rPr>
-              <w:t>_VVCT, 1,</w:t>
+              <w:t>RGMII</w:t>
             </w:r>
             <w:r>
               <w:rPr>
@@ -1340,7 +1445,7 @@
                 <w:sz w:val="15"/>
                 <w:szCs w:val="28"/>
               </w:rPr>
-              <w:t xml:space="preserve"> RX,</w:t>
+              <w:t>_VVCT, 1,</w:t>
             </w:r>
             <w:r>
               <w:rPr>
@@ -1350,7 +1455,7 @@
                 <w:sz w:val="15"/>
                 <w:szCs w:val="28"/>
               </w:rPr>
-              <w:t xml:space="preserve"> </w:t>
+              <w:t xml:space="preserve"> RX,</w:t>
             </w:r>
             <w:r>
               <w:rPr>
@@ -1360,7 +1465,7 @@
                 <w:sz w:val="15"/>
                 <w:szCs w:val="28"/>
               </w:rPr>
-              <w:t>“</w:t>
+              <w:t xml:space="preserve"> </w:t>
             </w:r>
             <w:r>
               <w:rPr>
@@ -1370,7 +1475,7 @@
                 <w:sz w:val="15"/>
                 <w:szCs w:val="28"/>
               </w:rPr>
-              <w:t>Re</w:t>
+              <w:t>“</w:t>
             </w:r>
             <w:r>
               <w:rPr>
@@ -1380,7 +1485,7 @@
                 <w:sz w:val="15"/>
                 <w:szCs w:val="28"/>
               </w:rPr>
-              <w:t>ad</w:t>
+              <w:t>Re</w:t>
             </w:r>
             <w:r>
               <w:rPr>
@@ -1390,7 +1495,7 @@
                 <w:sz w:val="15"/>
                 <w:szCs w:val="28"/>
               </w:rPr>
-              <w:t xml:space="preserve"> </w:t>
+              <w:t>ad</w:t>
             </w:r>
             <w:r>
               <w:rPr>
@@ -1400,7 +1505,7 @@
                 <w:sz w:val="15"/>
                 <w:szCs w:val="28"/>
               </w:rPr>
-              <w:t>data</w:t>
+              <w:t xml:space="preserve"> </w:t>
             </w:r>
             <w:r>
               <w:rPr>
@@ -1410,7 +1515,7 @@
                 <w:sz w:val="15"/>
                 <w:szCs w:val="28"/>
               </w:rPr>
-              <w:t xml:space="preserve"> which is stored in VVC and will be fetched later</w:t>
+              <w:t>data</w:t>
             </w:r>
             <w:r>
               <w:rPr>
@@ -1420,7 +1525,7 @@
                 <w:sz w:val="15"/>
                 <w:szCs w:val="28"/>
               </w:rPr>
-              <w:t xml:space="preserve"> </w:t>
+              <w:t xml:space="preserve"> which is stored in VVC and will be fetched later</w:t>
             </w:r>
             <w:r>
               <w:rPr>
@@ -1430,7 +1535,7 @@
                 <w:sz w:val="15"/>
                 <w:szCs w:val="28"/>
               </w:rPr>
-              <w:t xml:space="preserve">using </w:t>
+              <w:t xml:space="preserve"> </w:t>
             </w:r>
             <w:r>
               <w:rPr>
@@ -1440,8 +1545,20 @@
                 <w:sz w:val="15"/>
                 <w:szCs w:val="28"/>
               </w:rPr>
+              <w:t xml:space="preserve">using </w:t>
+            </w:r>
+            <w:proofErr w:type="spellStart"/>
+            <w:r>
+              <w:rPr>
+                <w:rFonts w:cs="Helvetica"/>
+                <w:b w:val="0"/>
+                <w:bCs w:val="0"/>
+                <w:sz w:val="15"/>
+                <w:szCs w:val="28"/>
+              </w:rPr>
               <w:t>fetch_result</w:t>
             </w:r>
+            <w:proofErr w:type="spellEnd"/>
             <w:r>
               <w:rPr>
                 <w:rFonts w:cs="Helvetica"/>
@@ -1510,6 +1627,7 @@
               </w:rPr>
               <w:t xml:space="preserve">                 </w:t>
             </w:r>
+            <w:proofErr w:type="spellStart"/>
             <w:r>
               <w:rPr>
                 <w:rFonts w:cs="Helvetica"/>
@@ -1519,7 +1637,67 @@
                 <w:szCs w:val="28"/>
                 <w:highlight w:val="darkGray"/>
               </w:rPr>
-              <w:t>rgmii_read(RGMII_VVCT, 1, RX, TO_SB, “Read data which is stored in VVC and will be fetched later using fetch_result() “);</w:t>
+              <w:t>rgmii_</w:t>
+            </w:r>
+            <w:proofErr w:type="gramStart"/>
+            <w:r>
+              <w:rPr>
+                <w:rFonts w:cs="Helvetica"/>
+                <w:b w:val="0"/>
+                <w:bCs w:val="0"/>
+                <w:sz w:val="15"/>
+                <w:szCs w:val="28"/>
+                <w:highlight w:val="darkGray"/>
+              </w:rPr>
+              <w:t>read</w:t>
+            </w:r>
+            <w:proofErr w:type="spellEnd"/>
+            <w:r>
+              <w:rPr>
+                <w:rFonts w:cs="Helvetica"/>
+                <w:b w:val="0"/>
+                <w:bCs w:val="0"/>
+                <w:sz w:val="15"/>
+                <w:szCs w:val="28"/>
+                <w:highlight w:val="darkGray"/>
+              </w:rPr>
+              <w:t>(</w:t>
+            </w:r>
+            <w:proofErr w:type="gramEnd"/>
+            <w:r>
+              <w:rPr>
+                <w:rFonts w:cs="Helvetica"/>
+                <w:b w:val="0"/>
+                <w:bCs w:val="0"/>
+                <w:sz w:val="15"/>
+                <w:szCs w:val="28"/>
+                <w:highlight w:val="darkGray"/>
+              </w:rPr>
+              <w:t xml:space="preserve">RGMII_VVCT, 1, RX, TO_SB, “Read data which is stored in VVC and will be fetched later using </w:t>
+            </w:r>
+            <w:proofErr w:type="spellStart"/>
+            <w:r>
+              <w:rPr>
+                <w:rFonts w:cs="Helvetica"/>
+                <w:b w:val="0"/>
+                <w:bCs w:val="0"/>
+                <w:sz w:val="15"/>
+                <w:szCs w:val="28"/>
+                <w:highlight w:val="darkGray"/>
+              </w:rPr>
+              <w:t>fetch_result</w:t>
+            </w:r>
+            <w:proofErr w:type="spellEnd"/>
+            <w:r>
+              <w:rPr>
+                <w:rFonts w:cs="Helvetica"/>
+                <w:b w:val="0"/>
+                <w:bCs w:val="0"/>
+                <w:sz w:val="15"/>
+                <w:szCs w:val="28"/>
+                <w:highlight w:val="darkGray"/>
+              </w:rPr>
+              <w:t>() “);</w:t>
             </w:r>
           </w:p>
         </w:tc>
@@ -1584,6 +1762,7 @@
                 <w:szCs w:val="30"/>
               </w:rPr>
             </w:pPr>
+            <w:proofErr w:type="spellStart"/>
             <w:r>
               <w:rPr>
                 <w:rFonts w:cs="Helvetica"/>
@@ -1593,6 +1772,7 @@
               </w:rPr>
               <w:t>rgmii_expect</w:t>
             </w:r>
+            <w:proofErr w:type="spellEnd"/>
             <w:r>
               <w:rPr>
                 <w:rFonts w:cs="Helvetica"/>
@@ -1625,6 +1805,7 @@
               </w:rPr>
               <w:t xml:space="preserve">, </w:t>
             </w:r>
+            <w:proofErr w:type="spellStart"/>
             <w:r>
               <w:rPr>
                 <w:rFonts w:cs="Helvetica"/>
@@ -1639,15 +1820,16 @@
                 <w:color w:val="FFFFFF"/>
                 <w:szCs w:val="30"/>
               </w:rPr>
-              <w:t xml:space="preserve">instance_idx, </w:t>
-            </w:r>
+              <w:t>instance_idx</w:t>
+            </w:r>
+            <w:proofErr w:type="spellEnd"/>
             <w:r>
               <w:rPr>
                 <w:rFonts w:cs="Helvetica"/>
                 <w:color w:val="FFFFFF"/>
                 <w:szCs w:val="30"/>
               </w:rPr>
-              <w:t>channel, d</w:t>
+              <w:t xml:space="preserve">, </w:t>
             </w:r>
             <w:r>
               <w:rPr>
@@ -1655,15 +1837,16 @@
                 <w:color w:val="FFFFFF"/>
                 <w:szCs w:val="30"/>
               </w:rPr>
-              <w:t>ata</w:t>
-            </w:r>
+              <w:t xml:space="preserve">channel, </w:t>
+            </w:r>
+            <w:proofErr w:type="spellStart"/>
             <w:r>
               <w:rPr>
                 <w:rFonts w:cs="Helvetica"/>
                 <w:color w:val="FFFFFF"/>
                 <w:szCs w:val="30"/>
               </w:rPr>
-              <w:t>_exp</w:t>
+              <w:t>d</w:t>
             </w:r>
             <w:r>
               <w:rPr>
@@ -1671,7 +1854,7 @@
                 <w:color w:val="FFFFFF"/>
                 <w:szCs w:val="30"/>
               </w:rPr>
-              <w:t>,</w:t>
+              <w:t>ata</w:t>
             </w:r>
             <w:r>
               <w:rPr>
@@ -1679,8 +1862,35 @@
                 <w:color w:val="FFFFFF"/>
                 <w:szCs w:val="30"/>
               </w:rPr>
-              <w:t xml:space="preserve"> msg</w:t>
-            </w:r>
+              <w:t>_exp</w:t>
+            </w:r>
+            <w:proofErr w:type="spellEnd"/>
+            <w:r>
+              <w:rPr>
+                <w:rFonts w:cs="Helvetica"/>
+                <w:color w:val="FFFFFF"/>
+                <w:szCs w:val="30"/>
+              </w:rPr>
+              <w:t>,</w:t>
+            </w:r>
+            <w:r>
+              <w:rPr>
+                <w:rFonts w:cs="Helvetica"/>
+                <w:color w:val="FFFFFF"/>
+                <w:szCs w:val="30"/>
+              </w:rPr>
+              <w:t xml:space="preserve"> </w:t>
+            </w:r>
+            <w:proofErr w:type="spellStart"/>
+            <w:r>
+              <w:rPr>
+                <w:rFonts w:cs="Helvetica"/>
+                <w:color w:val="FFFFFF"/>
+                <w:szCs w:val="30"/>
+              </w:rPr>
+              <w:t>msg</w:t>
+            </w:r>
+            <w:proofErr w:type="spellEnd"/>
             <w:r>
               <w:rPr>
                 <w:rFonts w:cs="Helvetica"/>
@@ -1689,6 +1899,7 @@
               </w:rPr>
               <w:t>, [</w:t>
             </w:r>
+            <w:proofErr w:type="spellStart"/>
             <w:r>
               <w:rPr>
                 <w:rFonts w:cs="Helvetica"/>
@@ -1697,6 +1908,7 @@
               </w:rPr>
               <w:t>alert_level</w:t>
             </w:r>
+            <w:proofErr w:type="spellEnd"/>
             <w:r>
               <w:rPr>
                 <w:rFonts w:cs="Helvetica"/>
@@ -1773,6 +1985,7 @@
               </w:rPr>
               <w:t xml:space="preserve">: </w:t>
             </w:r>
+            <w:proofErr w:type="spellStart"/>
             <w:r>
               <w:rPr>
                 <w:rFonts w:cs="Helvetica"/>
@@ -1783,6 +1996,7 @@
               </w:rPr>
               <w:t>rgmii_expect</w:t>
             </w:r>
+            <w:proofErr w:type="spellEnd"/>
             <w:r>
               <w:rPr>
                 <w:rFonts w:cs="Helvetica"/>
@@ -1843,6 +2057,7 @@
               </w:rPr>
               <w:t xml:space="preserve"> RX, </w:t>
             </w:r>
+            <w:proofErr w:type="spellStart"/>
             <w:r>
               <w:rPr>
                 <w:rFonts w:cs="Helvetica"/>
@@ -1851,8 +2066,9 @@
                 <w:sz w:val="15"/>
                 <w:szCs w:val="28"/>
               </w:rPr>
-              <w:t>v_data_array(0 to v_num</w:t>
-            </w:r>
+              <w:t>v_data_array</w:t>
+            </w:r>
+            <w:proofErr w:type="spellEnd"/>
             <w:r>
               <w:rPr>
                 <w:rFonts w:cs="Helvetica"/>
@@ -1861,7 +2077,7 @@
                 <w:sz w:val="15"/>
                 <w:szCs w:val="28"/>
               </w:rPr>
-              <w:t>Bytes</w:t>
+              <w:t>(0 to v_num</w:t>
             </w:r>
             <w:r>
               <w:rPr>
@@ -1871,7 +2087,7 @@
                 <w:sz w:val="15"/>
                 <w:szCs w:val="28"/>
               </w:rPr>
-              <w:t>-1),</w:t>
+              <w:t>Bytes</w:t>
             </w:r>
             <w:r>
               <w:rPr>
@@ -1881,6 +2097,16 @@
                 <w:sz w:val="15"/>
                 <w:szCs w:val="28"/>
               </w:rPr>
+              <w:t>-1),</w:t>
+            </w:r>
+            <w:r>
+              <w:rPr>
+                <w:rFonts w:cs="Helvetica"/>
+                <w:b w:val="0"/>
+                <w:bCs w:val="0"/>
+                <w:sz w:val="15"/>
+                <w:szCs w:val="28"/>
+              </w:rPr>
               <w:t xml:space="preserve"> </w:t>
             </w:r>
             <w:r>
@@ -1890,7 +2116,27 @@
                 <w:sz w:val="15"/>
                 <w:szCs w:val="13"/>
               </w:rPr>
-              <w:t>“Expect v_numBytes from DUT</w:t>
+              <w:t xml:space="preserve">“Expect </w:t>
+            </w:r>
+            <w:proofErr w:type="spellStart"/>
+            <w:r>
+              <w:rPr>
+                <w:rFonts w:cs="Verdana"/>
+                <w:b w:val="0"/>
+                <w:sz w:val="15"/>
+                <w:szCs w:val="13"/>
+              </w:rPr>
+              <w:t>v_numBytes</w:t>
+            </w:r>
+            <w:proofErr w:type="spellEnd"/>
+            <w:r>
+              <w:rPr>
+                <w:rFonts w:cs="Verdana"/>
+                <w:b w:val="0"/>
+                <w:sz w:val="15"/>
+                <w:szCs w:val="13"/>
+              </w:rPr>
+              <w:t xml:space="preserve"> from DUT</w:t>
             </w:r>
             <w:r>
               <w:rPr>
@@ -1969,7 +2215,29 @@
                 <w:sz w:val="15"/>
                 <w:szCs w:val="28"/>
               </w:rPr>
-              <w:t>: rgmii_expect(RGMII_VVCT, 1, RX, (x”01”, x”02”, x”03”, x”04”), “Expect 4 bytes from DUT”);</w:t>
+              <w:t xml:space="preserve">: </w:t>
+            </w:r>
+            <w:proofErr w:type="spellStart"/>
+            <w:r>
+              <w:rPr>
+                <w:rFonts w:cs="Helvetica"/>
+                <w:b w:val="0"/>
+                <w:bCs w:val="0"/>
+                <w:sz w:val="15"/>
+                <w:szCs w:val="28"/>
+              </w:rPr>
+              <w:t>rgmii_expect</w:t>
+            </w:r>
+            <w:proofErr w:type="spellEnd"/>
+            <w:r>
+              <w:rPr>
+                <w:rFonts w:cs="Helvetica"/>
+                <w:b w:val="0"/>
+                <w:bCs w:val="0"/>
+                <w:sz w:val="15"/>
+                <w:szCs w:val="28"/>
+              </w:rPr>
+              <w:t>(RGMII_VVCT, 1, RX, (x”01”, x”02”, x”03”, x”04”), “Expect 4 bytes from DUT”);</w:t>
             </w:r>
           </w:p>
         </w:tc>
@@ -2116,35 +2384,69 @@
                 <w:b/>
                 <w:szCs w:val="16"/>
               </w:rPr>
-              <w:t xml:space="preserve">´vvc_config´  -- </w:t>
-            </w:r>
-            <w:r>
-              <w:rPr>
-                <w:szCs w:val="16"/>
-              </w:rPr>
-              <w:t>accessible via</w:t>
-            </w:r>
+              <w:t>´</w:t>
+            </w:r>
+            <w:proofErr w:type="spellStart"/>
             <w:r>
               <w:rPr>
                 <w:b/>
                 <w:szCs w:val="16"/>
               </w:rPr>
-              <w:t xml:space="preserve"> shared</w:t>
-            </w:r>
+              <w:t>vvc_config</w:t>
+            </w:r>
+            <w:proofErr w:type="spellEnd"/>
+            <w:proofErr w:type="gramStart"/>
             <w:r>
               <w:rPr>
                 <w:b/>
                 <w:szCs w:val="16"/>
               </w:rPr>
-              <w:t>_rgmii</w:t>
-            </w:r>
+              <w:t>´  --</w:t>
+            </w:r>
+            <w:proofErr w:type="gramEnd"/>
             <w:r>
               <w:rPr>
                 <w:b/>
                 <w:szCs w:val="16"/>
               </w:rPr>
+              <w:t xml:space="preserve"> </w:t>
+            </w:r>
+            <w:r>
+              <w:rPr>
+                <w:szCs w:val="16"/>
+              </w:rPr>
+              <w:t>accessible via</w:t>
+            </w:r>
+            <w:r>
+              <w:rPr>
+                <w:b/>
+                <w:szCs w:val="16"/>
+              </w:rPr>
+              <w:t xml:space="preserve"> </w:t>
+            </w:r>
+            <w:proofErr w:type="spellStart"/>
+            <w:r>
+              <w:rPr>
+                <w:b/>
+                <w:szCs w:val="16"/>
+              </w:rPr>
+              <w:t>shared</w:t>
+            </w:r>
+            <w:r>
+              <w:rPr>
+                <w:b/>
+                <w:szCs w:val="16"/>
+              </w:rPr>
+              <w:t>_rgmii</w:t>
+            </w:r>
+            <w:r>
+              <w:rPr>
+                <w:b/>
+                <w:szCs w:val="16"/>
+              </w:rPr>
               <w:t>_vvc_config</w:t>
             </w:r>
+            <w:proofErr w:type="spellEnd"/>
           </w:p>
         </w:tc>
         <w:tc>
@@ -2347,6 +2649,7 @@
                       <w:szCs w:val="15"/>
                     </w:rPr>
                   </w:pPr>
+                  <w:proofErr w:type="spellStart"/>
                   <w:r>
                     <w:rPr>
                       <w:sz w:val="15"/>
@@ -2354,6 +2657,7 @@
                     </w:rPr>
                     <w:t>inter_bfm_delay</w:t>
                   </w:r>
+                  <w:proofErr w:type="spellEnd"/>
                 </w:p>
               </w:tc>
               <w:tc>
@@ -2377,6 +2681,7 @@
                       <w:szCs w:val="15"/>
                     </w:rPr>
                   </w:pPr>
+                  <w:proofErr w:type="spellStart"/>
                   <w:r>
                     <w:rPr>
                       <w:sz w:val="15"/>
@@ -2384,6 +2689,7 @@
                     </w:rPr>
                     <w:t>t_inter_bfm_delay</w:t>
                   </w:r>
+                  <w:proofErr w:type="spellEnd"/>
                 </w:p>
               </w:tc>
               <w:tc>
@@ -2457,6 +2763,7 @@
                       <w:szCs w:val="15"/>
                     </w:rPr>
                   </w:pPr>
+                  <w:proofErr w:type="spellStart"/>
                   <w:r>
                     <w:rPr>
                       <w:sz w:val="15"/>
@@ -2464,6 +2771,7 @@
                     </w:rPr>
                     <w:t>cmd_queue_count_max</w:t>
                   </w:r>
+                  <w:proofErr w:type="spellEnd"/>
                 </w:p>
               </w:tc>
               <w:tc>
@@ -2560,6 +2868,7 @@
                       <w:szCs w:val="15"/>
                     </w:rPr>
                   </w:pPr>
+                  <w:proofErr w:type="spellStart"/>
                   <w:r>
                     <w:rPr>
                       <w:sz w:val="15"/>
@@ -2574,6 +2883,7 @@
                     </w:rPr>
                     <w:t>threshold</w:t>
                   </w:r>
+                  <w:proofErr w:type="spellEnd"/>
                 </w:p>
               </w:tc>
               <w:tc>
@@ -2677,6 +2987,7 @@
                       <w:szCs w:val="15"/>
                     </w:rPr>
                   </w:pPr>
+                  <w:proofErr w:type="spellStart"/>
                   <w:r>
                     <w:rPr>
                       <w:sz w:val="15"/>
@@ -2698,6 +3009,7 @@
                     </w:rPr>
                     <w:t>_severity</w:t>
                   </w:r>
+                  <w:proofErr w:type="spellEnd"/>
                 </w:p>
               </w:tc>
               <w:tc>
@@ -2721,6 +3033,7 @@
                       <w:szCs w:val="15"/>
                     </w:rPr>
                   </w:pPr>
+                  <w:proofErr w:type="spellStart"/>
                   <w:r>
                     <w:rPr>
                       <w:sz w:val="15"/>
@@ -2728,6 +3041,7 @@
                     </w:rPr>
                     <w:t>t_alert_level</w:t>
                   </w:r>
+                  <w:proofErr w:type="spellEnd"/>
                 </w:p>
               </w:tc>
               <w:tc>
@@ -2801,6 +3115,7 @@
                       <w:szCs w:val="15"/>
                     </w:rPr>
                   </w:pPr>
+                  <w:proofErr w:type="spellStart"/>
                   <w:r>
                     <w:rPr>
                       <w:sz w:val="15"/>
@@ -2815,6 +3130,7 @@
                     </w:rPr>
                     <w:t>_queue_count_max</w:t>
                   </w:r>
+                  <w:proofErr w:type="spellEnd"/>
                 </w:p>
               </w:tc>
               <w:tc>
@@ -2925,6 +3241,7 @@
                       <w:szCs w:val="15"/>
                     </w:rPr>
                   </w:pPr>
+                  <w:proofErr w:type="spellStart"/>
                   <w:r>
                     <w:rPr>
                       <w:sz w:val="15"/>
@@ -2946,6 +3263,7 @@
                     </w:rPr>
                     <w:t>threshold</w:t>
                   </w:r>
+                  <w:proofErr w:type="spellEnd"/>
                 </w:p>
               </w:tc>
               <w:tc>
@@ -3063,6 +3381,7 @@
                       <w:szCs w:val="15"/>
                     </w:rPr>
                   </w:pPr>
+                  <w:proofErr w:type="spellStart"/>
                   <w:r>
                     <w:rPr>
                       <w:sz w:val="15"/>
@@ -3091,6 +3410,7 @@
                     </w:rPr>
                     <w:t>_severity</w:t>
                   </w:r>
+                  <w:proofErr w:type="spellEnd"/>
                 </w:p>
               </w:tc>
               <w:tc>
@@ -3114,6 +3434,7 @@
                       <w:szCs w:val="15"/>
                     </w:rPr>
                   </w:pPr>
+                  <w:proofErr w:type="spellStart"/>
                   <w:r>
                     <w:rPr>
                       <w:sz w:val="15"/>
@@ -3121,6 +3442,7 @@
                     </w:rPr>
                     <w:t>t_alert_level</w:t>
                   </w:r>
+                  <w:proofErr w:type="spellEnd"/>
                 </w:p>
               </w:tc>
               <w:tc>
@@ -3208,12 +3530,21 @@
                       <w:szCs w:val="15"/>
                     </w:rPr>
                   </w:pPr>
+                  <w:proofErr w:type="spellStart"/>
                   <w:r>
                     <w:rPr>
                       <w:sz w:val="15"/>
                       <w:szCs w:val="15"/>
                     </w:rPr>
-                    <w:t xml:space="preserve">bfm_config               </w:t>
+                    <w:t>bfm_config</w:t>
+                  </w:r>
+                  <w:proofErr w:type="spellEnd"/>
+                  <w:r>
+                    <w:rPr>
+                      <w:sz w:val="15"/>
+                      <w:szCs w:val="15"/>
+                    </w:rPr>
+                    <w:t xml:space="preserve">               </w:t>
                   </w:r>
                 </w:p>
               </w:tc>
@@ -3238,6 +3569,7 @@
                       <w:szCs w:val="15"/>
                     </w:rPr>
                   </w:pPr>
+                  <w:proofErr w:type="spellStart"/>
                   <w:r>
                     <w:rPr>
                       <w:sz w:val="15"/>
@@ -3266,6 +3598,7 @@
                     </w:rPr>
                     <w:t>_bfm_config</w:t>
                   </w:r>
+                  <w:proofErr w:type="spellEnd"/>
                 </w:p>
               </w:tc>
               <w:tc>
@@ -3339,12 +3672,21 @@
                       <w:szCs w:val="15"/>
                     </w:rPr>
                   </w:pPr>
+                  <w:proofErr w:type="spellStart"/>
                   <w:r>
                     <w:rPr>
                       <w:sz w:val="15"/>
                       <w:szCs w:val="15"/>
                     </w:rPr>
-                    <w:t xml:space="preserve">msg_id_panel           </w:t>
+                    <w:t>msg_id_panel</w:t>
+                  </w:r>
+                  <w:proofErr w:type="spellEnd"/>
+                  <w:r>
+                    <w:rPr>
+                      <w:sz w:val="15"/>
+                      <w:szCs w:val="15"/>
+                    </w:rPr>
+                    <w:t xml:space="preserve">           </w:t>
                   </w:r>
                 </w:p>
               </w:tc>
@@ -3369,6 +3711,7 @@
                       <w:szCs w:val="15"/>
                     </w:rPr>
                   </w:pPr>
+                  <w:proofErr w:type="spellStart"/>
                   <w:r>
                     <w:rPr>
                       <w:sz w:val="15"/>
@@ -3376,6 +3719,7 @@
                     </w:rPr>
                     <w:t>t_msg_id_panel</w:t>
                   </w:r>
+                  <w:proofErr w:type="spellEnd"/>
                 </w:p>
               </w:tc>
               <w:tc>
@@ -3540,7 +3884,25 @@
                 <w:sz w:val="15"/>
                 <w:szCs w:val="15"/>
               </w:rPr>
-              <w:t>- See UVVM Methods QuickRef for details.</w:t>
+              <w:t xml:space="preserve">- See UVVM Methods </w:t>
+            </w:r>
+            <w:proofErr w:type="spellStart"/>
+            <w:r>
+              <w:rPr>
+                <w:rFonts w:cs="Helvetica"/>
+                <w:sz w:val="15"/>
+                <w:szCs w:val="15"/>
+              </w:rPr>
+              <w:t>QuickRef</w:t>
+            </w:r>
+            <w:proofErr w:type="spellEnd"/>
+            <w:r>
+              <w:rPr>
+                <w:rFonts w:cs="Helvetica"/>
+                <w:sz w:val="15"/>
+                <w:szCs w:val="15"/>
+              </w:rPr>
+              <w:t xml:space="preserve"> for details.</w:t>
             </w:r>
           </w:p>
         </w:tc>
@@ -3606,6 +3968,7 @@
               </w:rPr>
               <w:t>[any]</w:t>
             </w:r>
+            <w:proofErr w:type="gramStart"/>
             <w:r>
               <w:rPr>
                 <w:rFonts w:cs="Verdana"/>
@@ -3622,7 +3985,16 @@
                 <w:sz w:val="15"/>
                 <w:szCs w:val="11"/>
               </w:rPr>
-              <w:t>()</w:t>
+              <w:t>(</w:t>
+            </w:r>
+            <w:proofErr w:type="gramEnd"/>
+            <w:r>
+              <w:rPr>
+                <w:rFonts w:cs="Verdana"/>
+                <w:sz w:val="15"/>
+                <w:szCs w:val="11"/>
+              </w:rPr>
+              <w:t>)</w:t>
             </w:r>
             <w:r>
               <w:rPr>
@@ -3643,16 +4015,8 @@
                 <w:szCs w:val="12"/>
               </w:rPr>
               <w:br/>
-              <w:t>enable_log_msg</w:t>
-            </w:r>
-            <w:r>
-              <w:rPr>
-                <w:rFonts w:cs="Verdana"/>
-                <w:sz w:val="15"/>
-                <w:szCs w:val="11"/>
-              </w:rPr>
-              <w:t>()</w:t>
-            </w:r>
+            </w:r>
+            <w:proofErr w:type="spellStart"/>
             <w:r>
               <w:rPr>
                 <w:rFonts w:cs="Verdana"/>
@@ -3661,9 +4025,39 @@
                 <w:sz w:val="15"/>
                 <w:szCs w:val="12"/>
               </w:rPr>
+              <w:t>enable_log_msg</w:t>
+            </w:r>
+            <w:proofErr w:type="spellEnd"/>
+            <w:r>
+              <w:rPr>
+                <w:rFonts w:cs="Verdana"/>
+                <w:sz w:val="15"/>
+                <w:szCs w:val="11"/>
+              </w:rPr>
+              <w:t>()</w:t>
+            </w:r>
+            <w:r>
+              <w:rPr>
+                <w:rFonts w:cs="Verdana"/>
+                <w:b/>
+                <w:bCs/>
+                <w:sz w:val="15"/>
+                <w:szCs w:val="12"/>
+              </w:rPr>
               <w:br/>
+            </w:r>
+            <w:proofErr w:type="spellStart"/>
+            <w:r>
+              <w:rPr>
+                <w:rFonts w:cs="Verdana"/>
+                <w:b/>
+                <w:bCs/>
+                <w:sz w:val="15"/>
+                <w:szCs w:val="12"/>
+              </w:rPr>
               <w:t>disable_log_msg</w:t>
             </w:r>
+            <w:proofErr w:type="spellEnd"/>
             <w:r>
               <w:rPr>
                 <w:rFonts w:cs="Verdana"/>
@@ -3686,6 +4080,7 @@
                 <w:szCs w:val="11"/>
               </w:rPr>
             </w:pPr>
+            <w:proofErr w:type="spellStart"/>
             <w:r>
               <w:rPr>
                 <w:rFonts w:cs="Verdana"/>
@@ -3694,8 +4089,20 @@
                 <w:sz w:val="15"/>
                 <w:szCs w:val="12"/>
               </w:rPr>
-              <w:t>fetch_result</w:t>
-            </w:r>
+              <w:t>fetch_</w:t>
+            </w:r>
+            <w:proofErr w:type="gramStart"/>
+            <w:r>
+              <w:rPr>
+                <w:rFonts w:cs="Verdana"/>
+                <w:b/>
+                <w:bCs/>
+                <w:sz w:val="15"/>
+                <w:szCs w:val="12"/>
+              </w:rPr>
+              <w:t>result</w:t>
+            </w:r>
+            <w:proofErr w:type="spellEnd"/>
             <w:r>
               <w:rPr>
                 <w:rFonts w:cs="Verdana"/>
@@ -3703,7 +4110,17 @@
                 <w:sz w:val="15"/>
                 <w:szCs w:val="12"/>
               </w:rPr>
-              <w:t>()</w:t>
+              <w:t>(</w:t>
+            </w:r>
+            <w:proofErr w:type="gramEnd"/>
+            <w:r>
+              <w:rPr>
+                <w:rFonts w:cs="Verdana"/>
+                <w:bCs/>
+                <w:sz w:val="15"/>
+                <w:szCs w:val="12"/>
+              </w:rPr>
+              <w:t>)</w:t>
             </w:r>
           </w:p>
           <w:p>
@@ -3719,6 +4136,7 @@
                 <w:szCs w:val="11"/>
               </w:rPr>
             </w:pPr>
+            <w:proofErr w:type="spellStart"/>
             <w:r>
               <w:rPr>
                 <w:rFonts w:cs="Verdana"/>
@@ -3729,6 +4147,7 @@
               </w:rPr>
               <w:t>flush_command_queue</w:t>
             </w:r>
+            <w:proofErr w:type="spellEnd"/>
             <w:r>
               <w:rPr>
                 <w:rFonts w:cs="Verdana"/>
@@ -3745,6 +4164,7 @@
               </w:rPr>
               <w:br/>
             </w:r>
+            <w:proofErr w:type="spellStart"/>
             <w:r>
               <w:rPr>
                 <w:rFonts w:cs="Verdana"/>
@@ -3755,6 +4175,7 @@
               </w:rPr>
               <w:t>terminate_current_command</w:t>
             </w:r>
+            <w:proofErr w:type="spellEnd"/>
             <w:r>
               <w:rPr>
                 <w:rFonts w:cs="Verdana"/>
@@ -3772,16 +4193,8 @@
                 <w:szCs w:val="12"/>
               </w:rPr>
               <w:br/>
-              <w:t>terminate_all_commands</w:t>
-            </w:r>
-            <w:r>
-              <w:rPr>
-                <w:rFonts w:cs="Verdana"/>
-                <w:sz w:val="15"/>
-                <w:szCs w:val="11"/>
-              </w:rPr>
-              <w:t>()</w:t>
-            </w:r>
+            </w:r>
+            <w:proofErr w:type="spellStart"/>
             <w:r>
               <w:rPr>
                 <w:rFonts w:cs="Verdana"/>
@@ -3790,16 +4203,66 @@
                 <w:sz w:val="15"/>
                 <w:szCs w:val="12"/>
               </w:rPr>
+              <w:t>terminate_all_commands</w:t>
+            </w:r>
+            <w:proofErr w:type="spellEnd"/>
+            <w:r>
+              <w:rPr>
+                <w:rFonts w:cs="Verdana"/>
+                <w:sz w:val="15"/>
+                <w:szCs w:val="11"/>
+              </w:rPr>
+              <w:t>()</w:t>
+            </w:r>
+            <w:r>
+              <w:rPr>
+                <w:rFonts w:cs="Verdana"/>
+                <w:b/>
+                <w:bCs/>
+                <w:sz w:val="15"/>
+                <w:szCs w:val="12"/>
+              </w:rPr>
               <w:br/>
-              <w:t>insert_delay</w:t>
-            </w:r>
+            </w:r>
+            <w:proofErr w:type="spellStart"/>
             <w:r>
               <w:rPr>
                 <w:rFonts w:cs="Verdana"/>
+                <w:b/>
+                <w:bCs/>
+                <w:sz w:val="15"/>
+                <w:szCs w:val="12"/>
+              </w:rPr>
+              <w:t>insert_</w:t>
+            </w:r>
+            <w:proofErr w:type="gramStart"/>
+            <w:r>
+              <w:rPr>
+                <w:rFonts w:cs="Verdana"/>
+                <w:b/>
+                <w:bCs/>
+                <w:sz w:val="15"/>
+                <w:szCs w:val="12"/>
+              </w:rPr>
+              <w:t>delay</w:t>
+            </w:r>
+            <w:proofErr w:type="spellEnd"/>
+            <w:r>
+              <w:rPr>
+                <w:rFonts w:cs="Verdana"/>
                 <w:sz w:val="15"/>
                 <w:szCs w:val="11"/>
               </w:rPr>
-              <w:t>()</w:t>
+              <w:t>(</w:t>
+            </w:r>
+            <w:proofErr w:type="gramEnd"/>
+            <w:r>
+              <w:rPr>
+                <w:rFonts w:cs="Verdana"/>
+                <w:sz w:val="15"/>
+                <w:szCs w:val="11"/>
+              </w:rPr>
+              <w:t>)</w:t>
             </w:r>
           </w:p>
           <w:p>
@@ -3817,6 +4280,7 @@
                 <w:szCs w:val="12"/>
               </w:rPr>
             </w:pPr>
+            <w:proofErr w:type="spellStart"/>
             <w:r>
               <w:rPr>
                 <w:rFonts w:cs="Verdana"/>
@@ -3825,7 +4289,40 @@
                 <w:sz w:val="15"/>
                 <w:szCs w:val="12"/>
               </w:rPr>
-              <w:t>get_last_received_cmd_idx()</w:t>
+              <w:t>get_last_received_cmd_</w:t>
+            </w:r>
+            <w:proofErr w:type="gramStart"/>
+            <w:r>
+              <w:rPr>
+                <w:rFonts w:cs="Verdana"/>
+                <w:b/>
+                <w:bCs/>
+                <w:sz w:val="15"/>
+                <w:szCs w:val="12"/>
+              </w:rPr>
+              <w:t>idx</w:t>
+            </w:r>
+            <w:proofErr w:type="spellEnd"/>
+            <w:r>
+              <w:rPr>
+                <w:rFonts w:cs="Verdana"/>
+                <w:b/>
+                <w:bCs/>
+                <w:sz w:val="15"/>
+                <w:szCs w:val="12"/>
+              </w:rPr>
+              <w:t>(</w:t>
+            </w:r>
+            <w:proofErr w:type="gramEnd"/>
+            <w:r>
+              <w:rPr>
+                <w:rFonts w:cs="Verdana"/>
+                <w:b/>
+                <w:bCs/>
+                <w:sz w:val="15"/>
+                <w:szCs w:val="12"/>
+              </w:rPr>
+              <w:t>)</w:t>
             </w:r>
           </w:p>
           <w:p>
@@ -3896,42 +4393,76 @@
                 <w:b/>
                 <w:szCs w:val="16"/>
               </w:rPr>
-              <w:t>´vvc_status´</w:t>
-            </w:r>
+              <w:t>´</w:t>
+            </w:r>
+            <w:proofErr w:type="spellStart"/>
             <w:r>
               <w:rPr>
                 <w:b/>
                 <w:szCs w:val="16"/>
               </w:rPr>
-              <w:t xml:space="preserve">  -- </w:t>
-            </w:r>
-            <w:r>
-              <w:rPr>
-                <w:szCs w:val="16"/>
-              </w:rPr>
-              <w:t>accessible via</w:t>
-            </w:r>
+              <w:t>vvc_status</w:t>
+            </w:r>
+            <w:proofErr w:type="spellEnd"/>
+            <w:proofErr w:type="gramStart"/>
             <w:r>
               <w:rPr>
                 <w:b/>
                 <w:szCs w:val="16"/>
               </w:rPr>
-              <w:t xml:space="preserve"> shared_</w:t>
+              <w:t>´</w:t>
             </w:r>
             <w:r>
               <w:rPr>
                 <w:b/>
                 <w:szCs w:val="16"/>
               </w:rPr>
-              <w:t>rgmii</w:t>
-            </w:r>
+              <w:t xml:space="preserve">  --</w:t>
+            </w:r>
+            <w:proofErr w:type="gramEnd"/>
             <w:r>
               <w:rPr>
                 <w:b/>
                 <w:szCs w:val="16"/>
               </w:rPr>
+              <w:t xml:space="preserve"> </w:t>
+            </w:r>
+            <w:r>
+              <w:rPr>
+                <w:szCs w:val="16"/>
+              </w:rPr>
+              <w:t>accessible via</w:t>
+            </w:r>
+            <w:r>
+              <w:rPr>
+                <w:b/>
+                <w:szCs w:val="16"/>
+              </w:rPr>
+              <w:t xml:space="preserve"> </w:t>
+            </w:r>
+            <w:proofErr w:type="spellStart"/>
+            <w:r>
+              <w:rPr>
+                <w:b/>
+                <w:szCs w:val="16"/>
+              </w:rPr>
+              <w:t>shared_</w:t>
+            </w:r>
+            <w:r>
+              <w:rPr>
+                <w:b/>
+                <w:szCs w:val="16"/>
+              </w:rPr>
+              <w:t>rgmii</w:t>
+            </w:r>
+            <w:r>
+              <w:rPr>
+                <w:b/>
+                <w:szCs w:val="16"/>
+              </w:rPr>
               <w:t>_vvc_status</w:t>
             </w:r>
+            <w:proofErr w:type="spellEnd"/>
           </w:p>
         </w:tc>
         <w:tc>
@@ -4116,6 +4647,7 @@
                       <w:sz w:val="15"/>
                     </w:rPr>
                   </w:pPr>
+                  <w:proofErr w:type="spellStart"/>
                   <w:r>
                     <w:rPr>
                       <w:sz w:val="15"/>
@@ -4123,6 +4655,7 @@
                     </w:rPr>
                     <w:t>current_cmd_idx</w:t>
                   </w:r>
+                  <w:proofErr w:type="spellEnd"/>
                 </w:p>
               </w:tc>
               <w:tc>
@@ -4214,6 +4747,7 @@
                       <w:sz w:val="15"/>
                     </w:rPr>
                   </w:pPr>
+                  <w:proofErr w:type="spellStart"/>
                   <w:r>
                     <w:rPr>
                       <w:sz w:val="15"/>
@@ -4221,6 +4755,7 @@
                     </w:rPr>
                     <w:t>previous_cmd_idx</w:t>
                   </w:r>
+                  <w:proofErr w:type="spellEnd"/>
                 </w:p>
               </w:tc>
               <w:tc>
@@ -4312,6 +4847,7 @@
                       <w:sz w:val="15"/>
                     </w:rPr>
                   </w:pPr>
+                  <w:proofErr w:type="spellStart"/>
                   <w:r>
                     <w:rPr>
                       <w:sz w:val="15"/>
@@ -4319,6 +4855,7 @@
                     </w:rPr>
                     <w:t>pending_cmd_cnt</w:t>
                   </w:r>
+                  <w:proofErr w:type="spellEnd"/>
                 </w:p>
               </w:tc>
               <w:tc>
@@ -4746,6 +5283,7 @@
                 <w:sz w:val="15"/>
               </w:rPr>
             </w:pPr>
+            <w:proofErr w:type="spellStart"/>
             <w:r>
               <w:rPr>
                 <w:rFonts w:cs="Helvetica"/>
@@ -4754,6 +5292,7 @@
               </w:rPr>
               <w:t>t_vvc_target_record</w:t>
             </w:r>
+            <w:proofErr w:type="spellEnd"/>
           </w:p>
         </w:tc>
         <w:tc>
@@ -4853,6 +5392,7 @@
                 <w:sz w:val="15"/>
               </w:rPr>
             </w:pPr>
+            <w:proofErr w:type="spellStart"/>
             <w:r>
               <w:rPr>
                 <w:rFonts w:cs="Helvetica"/>
@@ -4869,6 +5409,7 @@
               </w:rPr>
               <w:t>instance_idx</w:t>
             </w:r>
+            <w:proofErr w:type="spellEnd"/>
           </w:p>
         </w:tc>
         <w:tc>
@@ -5016,6 +5557,7 @@
                 <w:sz w:val="15"/>
               </w:rPr>
             </w:pPr>
+            <w:proofErr w:type="spellStart"/>
             <w:r>
               <w:rPr>
                 <w:rFonts w:cs="Helvetica"/>
@@ -5023,6 +5565,7 @@
               </w:rPr>
               <w:t>t_channel</w:t>
             </w:r>
+            <w:proofErr w:type="spellEnd"/>
           </w:p>
         </w:tc>
         <w:tc>
@@ -5267,6 +5810,7 @@
                 <w:sz w:val="15"/>
               </w:rPr>
             </w:pPr>
+            <w:proofErr w:type="spellStart"/>
             <w:r>
               <w:rPr>
                 <w:color w:val="000000" w:themeColor="text1"/>
@@ -5281,6 +5825,7 @@
               </w:rPr>
               <w:t>_array</w:t>
             </w:r>
+            <w:proofErr w:type="spellEnd"/>
           </w:p>
           <w:p>
             <w:pPr>
@@ -5294,6 +5839,7 @@
                 <w:sz w:val="15"/>
               </w:rPr>
             </w:pPr>
+            <w:proofErr w:type="spellStart"/>
             <w:r>
               <w:rPr>
                 <w:color w:val="000000" w:themeColor="text1"/>
@@ -5301,6 +5847,7 @@
               </w:rPr>
               <w:t>data_exp</w:t>
             </w:r>
+            <w:proofErr w:type="spellEnd"/>
             <w:r>
               <w:rPr>
                 <w:color w:val="000000" w:themeColor="text1"/>
@@ -5329,6 +5876,7 @@
                 <w:sz w:val="15"/>
               </w:rPr>
             </w:pPr>
+            <w:proofErr w:type="spellStart"/>
             <w:r>
               <w:rPr>
                 <w:sz w:val="15"/>
@@ -5347,6 +5895,7 @@
               </w:rPr>
               <w:t>_array</w:t>
             </w:r>
+            <w:proofErr w:type="spellEnd"/>
           </w:p>
         </w:tc>
         <w:tc>
@@ -5373,12 +5922,14 @@
               </w:rPr>
               <w:t>(</w:t>
             </w:r>
+            <w:proofErr w:type="gramStart"/>
             <w:r>
               <w:rPr>
                 <w:sz w:val="15"/>
               </w:rPr>
               <w:t>x“</w:t>
             </w:r>
+            <w:proofErr w:type="gramEnd"/>
             <w:r>
               <w:rPr>
                 <w:sz w:val="15"/>
@@ -5531,11 +6082,33 @@
                 <w:sz w:val="15"/>
               </w:rPr>
             </w:pPr>
-            <w:r>
-              <w:rPr>
-                <w:sz w:val="15"/>
-              </w:rPr>
-              <w:t xml:space="preserve">data_array(0) is </w:t>
+            <w:proofErr w:type="spellStart"/>
+            <w:r>
+              <w:rPr>
+                <w:sz w:val="15"/>
+              </w:rPr>
+              <w:t>data_</w:t>
+            </w:r>
+            <w:proofErr w:type="gramStart"/>
+            <w:r>
+              <w:rPr>
+                <w:sz w:val="15"/>
+              </w:rPr>
+              <w:t>array</w:t>
+            </w:r>
+            <w:proofErr w:type="spellEnd"/>
+            <w:r>
+              <w:rPr>
+                <w:sz w:val="15"/>
+              </w:rPr>
+              <w:t>(</w:t>
+            </w:r>
+            <w:proofErr w:type="gramEnd"/>
+            <w:r>
+              <w:rPr>
+                <w:sz w:val="15"/>
+              </w:rPr>
+              <w:t xml:space="preserve">0) is </w:t>
             </w:r>
             <w:r>
               <w:rPr>
@@ -5547,7 +6120,35 @@
               <w:rPr>
                 <w:sz w:val="15"/>
               </w:rPr>
-              <w:t xml:space="preserve">first, while data_array(data_array’high) is </w:t>
+              <w:t xml:space="preserve">first, while </w:t>
+            </w:r>
+            <w:proofErr w:type="spellStart"/>
+            <w:r>
+              <w:rPr>
+                <w:sz w:val="15"/>
+              </w:rPr>
+              <w:t>data_array</w:t>
+            </w:r>
+            <w:proofErr w:type="spellEnd"/>
+            <w:r>
+              <w:rPr>
+                <w:sz w:val="15"/>
+              </w:rPr>
+              <w:t>(</w:t>
+            </w:r>
+            <w:proofErr w:type="spellStart"/>
+            <w:r>
+              <w:rPr>
+                <w:sz w:val="15"/>
+              </w:rPr>
+              <w:t>data_array’high</w:t>
+            </w:r>
+            <w:proofErr w:type="spellEnd"/>
+            <w:r>
+              <w:rPr>
+                <w:sz w:val="15"/>
+              </w:rPr>
+              <w:t xml:space="preserve">) is </w:t>
             </w:r>
             <w:r>
               <w:rPr>
@@ -5576,7 +6177,21 @@
               <w:rPr>
                 <w:sz w:val="15"/>
               </w:rPr>
-              <w:t>For clarity, data_array is required to be ascending, for example defined by the test sequencer as follows:</w:t>
+              <w:t xml:space="preserve">For clarity, </w:t>
+            </w:r>
+            <w:proofErr w:type="spellStart"/>
+            <w:r>
+              <w:rPr>
+                <w:sz w:val="15"/>
+              </w:rPr>
+              <w:t>data_array</w:t>
+            </w:r>
+            <w:proofErr w:type="spellEnd"/>
+            <w:r>
+              <w:rPr>
+                <w:sz w:val="15"/>
+              </w:rPr>
+              <w:t xml:space="preserve"> is required to be ascending, for example defined by the test sequencer as follows:</w:t>
             </w:r>
           </w:p>
           <w:p>
@@ -5602,13 +6217,53 @@
                 <w:rFonts w:ascii="Courier New" w:hAnsi="Courier New" w:cs="Courier New"/>
                 <w:sz w:val="15"/>
               </w:rPr>
-              <w:t>variable v_data_array : t_</w:t>
-            </w:r>
+              <w:t xml:space="preserve">variable </w:t>
+            </w:r>
+            <w:proofErr w:type="spellStart"/>
             <w:r>
               <w:rPr>
                 <w:rFonts w:ascii="Courier New" w:hAnsi="Courier New" w:cs="Courier New"/>
                 <w:sz w:val="15"/>
               </w:rPr>
+              <w:t>v_data_</w:t>
+            </w:r>
+            <w:proofErr w:type="gramStart"/>
+            <w:r>
+              <w:rPr>
+                <w:rFonts w:ascii="Courier New" w:hAnsi="Courier New" w:cs="Courier New"/>
+                <w:sz w:val="15"/>
+              </w:rPr>
+              <w:t>array</w:t>
+            </w:r>
+            <w:proofErr w:type="spellEnd"/>
+            <w:r>
+              <w:rPr>
+                <w:rFonts w:ascii="Courier New" w:hAnsi="Courier New" w:cs="Courier New"/>
+                <w:sz w:val="15"/>
+              </w:rPr>
+              <w:t xml:space="preserve"> :</w:t>
+            </w:r>
+            <w:proofErr w:type="gramEnd"/>
+            <w:r>
+              <w:rPr>
+                <w:rFonts w:ascii="Courier New" w:hAnsi="Courier New" w:cs="Courier New"/>
+                <w:sz w:val="15"/>
+              </w:rPr>
+              <w:t xml:space="preserve"> </w:t>
+            </w:r>
+            <w:proofErr w:type="spellStart"/>
+            <w:r>
+              <w:rPr>
+                <w:rFonts w:ascii="Courier New" w:hAnsi="Courier New" w:cs="Courier New"/>
+                <w:sz w:val="15"/>
+              </w:rPr>
+              <w:t>t_</w:t>
+            </w:r>
+            <w:r>
+              <w:rPr>
+                <w:rFonts w:ascii="Courier New" w:hAnsi="Courier New" w:cs="Courier New"/>
+                <w:sz w:val="15"/>
+              </w:rPr>
               <w:t>byte</w:t>
             </w:r>
             <w:r>
@@ -5616,7 +6271,15 @@
                 <w:rFonts w:ascii="Courier New" w:hAnsi="Courier New" w:cs="Courier New"/>
                 <w:sz w:val="15"/>
               </w:rPr>
-              <w:t>_array(0 to C_MAX_</w:t>
+              <w:t>_array</w:t>
+            </w:r>
+            <w:proofErr w:type="spellEnd"/>
+            <w:r>
+              <w:rPr>
+                <w:rFonts w:ascii="Courier New" w:hAnsi="Courier New" w:cs="Courier New"/>
+                <w:sz w:val="15"/>
+              </w:rPr>
+              <w:t>(0 to C_MAX_</w:t>
             </w:r>
             <w:r>
               <w:rPr>
@@ -5659,6 +6322,7 @@
                 <w:sz w:val="15"/>
               </w:rPr>
             </w:pPr>
+            <w:proofErr w:type="spellStart"/>
             <w:r>
               <w:rPr>
                 <w:color w:val="000000" w:themeColor="text1"/>
@@ -5666,6 +6330,7 @@
               </w:rPr>
               <w:t>alert_level</w:t>
             </w:r>
+            <w:proofErr w:type="spellEnd"/>
           </w:p>
         </w:tc>
         <w:tc>
@@ -5686,12 +6351,14 @@
                 <w:sz w:val="15"/>
               </w:rPr>
             </w:pPr>
+            <w:proofErr w:type="spellStart"/>
             <w:r>
               <w:rPr>
                 <w:sz w:val="15"/>
               </w:rPr>
               <w:t>t_alert_level</w:t>
             </w:r>
+            <w:proofErr w:type="spellEnd"/>
           </w:p>
         </w:tc>
         <w:tc>
@@ -5789,6 +6456,7 @@
                 <w:sz w:val="15"/>
               </w:rPr>
             </w:pPr>
+            <w:proofErr w:type="spellStart"/>
             <w:r>
               <w:rPr>
                 <w:rFonts w:cs="Helvetica"/>
@@ -5797,6 +6465,7 @@
               </w:rPr>
               <w:t>msg</w:t>
             </w:r>
+            <w:proofErr w:type="spellEnd"/>
           </w:p>
         </w:tc>
         <w:tc>
@@ -6320,6 +6989,7 @@
                 <w:sz w:val="15"/>
               </w:rPr>
             </w:pPr>
+            <w:proofErr w:type="spellStart"/>
             <w:r>
               <w:rPr>
                 <w:rFonts w:cs="Helvetica"/>
@@ -6328,6 +6998,7 @@
               </w:rPr>
               <w:t>rgmii_vvc_tx_if</w:t>
             </w:r>
+            <w:proofErr w:type="spellEnd"/>
           </w:p>
         </w:tc>
         <w:tc>
@@ -6350,6 +7021,7 @@
                 <w:sz w:val="15"/>
               </w:rPr>
             </w:pPr>
+            <w:proofErr w:type="spellStart"/>
             <w:r>
               <w:rPr>
                 <w:rFonts w:cs="Helvetica"/>
@@ -6357,6 +7029,7 @@
               </w:rPr>
               <w:t>t_rgmii_tx_if</w:t>
             </w:r>
+            <w:proofErr w:type="spellEnd"/>
           </w:p>
         </w:tc>
         <w:tc>
@@ -6437,6 +7110,7 @@
                 <w:sz w:val="15"/>
               </w:rPr>
             </w:pPr>
+            <w:proofErr w:type="spellStart"/>
             <w:r>
               <w:rPr>
                 <w:rFonts w:cs="Helvetica"/>
@@ -6461,6 +7135,7 @@
               </w:rPr>
               <w:t>if</w:t>
             </w:r>
+            <w:proofErr w:type="spellEnd"/>
           </w:p>
         </w:tc>
         <w:tc>
@@ -6484,6 +7159,7 @@
                 <w:sz w:val="15"/>
               </w:rPr>
             </w:pPr>
+            <w:proofErr w:type="spellStart"/>
             <w:r>
               <w:rPr>
                 <w:rFonts w:cs="Helvetica"/>
@@ -6505,6 +7181,7 @@
               </w:rPr>
               <w:t>_if</w:t>
             </w:r>
+            <w:proofErr w:type="spellEnd"/>
           </w:p>
         </w:tc>
         <w:tc>
@@ -6909,6 +7586,7 @@
                 <w:sz w:val="15"/>
               </w:rPr>
             </w:pPr>
+            <w:proofErr w:type="spellStart"/>
             <w:r>
               <w:rPr>
                 <w:rFonts w:cs="Helvetica"/>
@@ -6930,6 +7608,7 @@
               </w:rPr>
               <w:t>_bfm_config</w:t>
             </w:r>
+            <w:proofErr w:type="spellEnd"/>
           </w:p>
         </w:tc>
         <w:tc>
@@ -7369,6 +8048,7 @@
                 <w:sz w:val="15"/>
               </w:rPr>
             </w:pPr>
+            <w:proofErr w:type="spellStart"/>
             <w:r>
               <w:rPr>
                 <w:rFonts w:cs="Helvetica"/>
@@ -7376,6 +8056,7 @@
               </w:rPr>
               <w:t>t_alert_level</w:t>
             </w:r>
+            <w:proofErr w:type="spellEnd"/>
           </w:p>
         </w:tc>
         <w:tc>
@@ -7584,7 +8265,51 @@
                 <w:sz w:val="15"/>
                 <w:szCs w:val="18"/>
               </w:rPr>
-              <w:t>Maximum number of unfetched results before result_queue is full.</w:t>
+              <w:t xml:space="preserve">Maximum number of </w:t>
+            </w:r>
+            <w:proofErr w:type="spellStart"/>
+            <w:r>
+              <w:rPr>
+                <w:rFonts w:ascii="Helvetica" w:eastAsia="Times New Roman" w:hAnsi="Helvetica" w:cs="Helvetica"/>
+                <w:color w:val="auto"/>
+                <w:spacing w:val="0"/>
+                <w:sz w:val="15"/>
+                <w:szCs w:val="18"/>
+              </w:rPr>
+              <w:t>unfetched</w:t>
+            </w:r>
+            <w:proofErr w:type="spellEnd"/>
+            <w:r>
+              <w:rPr>
+                <w:rFonts w:ascii="Helvetica" w:eastAsia="Times New Roman" w:hAnsi="Helvetica" w:cs="Helvetica"/>
+                <w:color w:val="auto"/>
+                <w:spacing w:val="0"/>
+                <w:sz w:val="15"/>
+                <w:szCs w:val="18"/>
+              </w:rPr>
+              <w:t xml:space="preserve"> results before </w:t>
+            </w:r>
+            <w:proofErr w:type="spellStart"/>
+            <w:r>
+              <w:rPr>
+                <w:rFonts w:ascii="Helvetica" w:eastAsia="Times New Roman" w:hAnsi="Helvetica" w:cs="Helvetica"/>
+                <w:color w:val="auto"/>
+                <w:spacing w:val="0"/>
+                <w:sz w:val="15"/>
+                <w:szCs w:val="18"/>
+              </w:rPr>
+              <w:t>result_queue</w:t>
+            </w:r>
+            <w:proofErr w:type="spellEnd"/>
+            <w:r>
+              <w:rPr>
+                <w:rFonts w:ascii="Helvetica" w:eastAsia="Times New Roman" w:hAnsi="Helvetica" w:cs="Helvetica"/>
+                <w:color w:val="auto"/>
+                <w:spacing w:val="0"/>
+                <w:sz w:val="15"/>
+                <w:szCs w:val="18"/>
+              </w:rPr>
+              <w:t xml:space="preserve"> is full.</w:t>
             </w:r>
           </w:p>
         </w:tc>
@@ -7732,6 +8457,7 @@
               </w:rPr>
               <w:t>‘</w:t>
             </w:r>
+            <w:proofErr w:type="spellStart"/>
             <w:r>
               <w:rPr>
                 <w:rFonts w:cs="Helvetica"/>
@@ -7740,6 +8466,7 @@
               </w:rPr>
               <w:t>result_queue_count_threshold_severity</w:t>
             </w:r>
+            <w:proofErr w:type="spellEnd"/>
             <w:r>
               <w:rPr>
                 <w:rFonts w:cs="Helvetica"/>
@@ -7833,6 +8560,7 @@
                 <w:sz w:val="15"/>
               </w:rPr>
             </w:pPr>
+            <w:proofErr w:type="spellStart"/>
             <w:r>
               <w:rPr>
                 <w:rFonts w:cs="Helvetica"/>
@@ -7840,6 +8568,7 @@
               </w:rPr>
               <w:t>t_alert_level</w:t>
             </w:r>
+            <w:proofErr w:type="spellEnd"/>
           </w:p>
         </w:tc>
         <w:tc>
@@ -7892,8 +8621,18 @@
                 <w:sz w:val="15"/>
                 <w:szCs w:val="18"/>
               </w:rPr>
-              <w:t>Severity of alert to be initiated if exceeding result_queue_count_threshold</w:t>
-            </w:r>
+              <w:t xml:space="preserve">Severity of alert to be initiated if exceeding </w:t>
+            </w:r>
+            <w:proofErr w:type="spellStart"/>
+            <w:r>
+              <w:rPr>
+                <w:rFonts w:cs="Helvetica"/>
+                <w:sz w:val="15"/>
+                <w:szCs w:val="18"/>
+              </w:rPr>
+              <w:t>result_queue_count_threshold</w:t>
+            </w:r>
+            <w:proofErr w:type="spellEnd"/>
             <w:r>
               <w:rPr>
                 <w:rFonts w:cs="Helvetica"/>
@@ -7935,11 +8674,24 @@
         </w:rPr>
       </w:pPr>
       <w:r>
-        <w:t>All VVC procedures are defined in vvc_methods_pkg (dedicated this VVC), and uvvm_vvc_framework.</w:t>
+        <w:t xml:space="preserve">All VVC procedures are defined in </w:t>
+      </w:r>
+      <w:proofErr w:type="spellStart"/>
+      <w:r>
+        <w:t>vvc_methods_pkg</w:t>
+      </w:r>
+      <w:proofErr w:type="spellEnd"/>
+      <w:r>
+        <w:t xml:space="preserve"> (dedicated this VVC), and </w:t>
+      </w:r>
+      <w:proofErr w:type="spellStart"/>
+      <w:r>
+        <w:t>uvvm_vvc_framework.</w:t>
       </w:r>
       <w:r>
         <w:t>td_vvc_framework_common_methods_pkg</w:t>
       </w:r>
+      <w:proofErr w:type="spellEnd"/>
       <w:r>
         <w:t xml:space="preserve"> (common VVC procedures)</w:t>
       </w:r>
@@ -7948,7 +8700,15 @@
       </w:r>
       <w:r>
         <w:br/>
-        <w:t xml:space="preserve">It is also possible to send a multicast to all instances of a VVC with ALL_INSTANCES as parameter for vvc_instance_idx. </w:t>
+        <w:t xml:space="preserve">It is also possible to send a multicast to all instances of a VVC with ALL_INSTANCES as parameter for </w:t>
+      </w:r>
+      <w:proofErr w:type="spellStart"/>
+      <w:r>
+        <w:t>vvc_instance_idx</w:t>
+      </w:r>
+      <w:proofErr w:type="spellEnd"/>
+      <w:r>
+        <w:t xml:space="preserve">. </w:t>
       </w:r>
       <w:r>
         <w:br/>
@@ -7958,7 +8718,23 @@
           <w:i/>
           <w:lang w:val="en-US"/>
         </w:rPr>
-        <w:t>Note: Every procedure here can be called without the optional parameters enclosed in [ ].</w:t>
+        <w:t xml:space="preserve">Note: Every procedure here can be called without the optional parameters enclosed in </w:t>
+      </w:r>
+      <w:proofErr w:type="gramStart"/>
+      <w:r>
+        <w:rPr>
+          <w:i/>
+          <w:lang w:val="en-US"/>
+        </w:rPr>
+        <w:t>[ ]</w:t>
+      </w:r>
+      <w:proofErr w:type="gramEnd"/>
+      <w:r>
+        <w:rPr>
+          <w:i/>
+          <w:lang w:val="en-US"/>
+        </w:rPr>
+        <w:t>.</w:t>
       </w:r>
     </w:p>
     <w:p>
@@ -8080,21 +8856,41 @@
                 <w:szCs w:val="16"/>
               </w:rPr>
             </w:pPr>
+            <w:proofErr w:type="spellStart"/>
             <w:r>
               <w:rPr>
                 <w:rFonts w:cs="Helvetica"/>
                 <w:b/>
                 <w:szCs w:val="16"/>
               </w:rPr>
-              <w:t>rgmii_write</w:t>
-            </w:r>
+              <w:t>rgmii_</w:t>
+            </w:r>
+            <w:proofErr w:type="gramStart"/>
             <w:r>
               <w:rPr>
                 <w:rFonts w:cs="Helvetica"/>
                 <w:b/>
                 <w:szCs w:val="16"/>
               </w:rPr>
-              <w:t>()</w:t>
+              <w:t>write</w:t>
+            </w:r>
+            <w:proofErr w:type="spellEnd"/>
+            <w:r>
+              <w:rPr>
+                <w:rFonts w:cs="Helvetica"/>
+                <w:b/>
+                <w:szCs w:val="16"/>
+              </w:rPr>
+              <w:t>(</w:t>
+            </w:r>
+            <w:proofErr w:type="gramEnd"/>
+            <w:r>
+              <w:rPr>
+                <w:rFonts w:cs="Helvetica"/>
+                <w:b/>
+                <w:szCs w:val="16"/>
+              </w:rPr>
+              <w:t>)</w:t>
             </w:r>
           </w:p>
         </w:tc>
@@ -8120,6 +8916,7 @@
                 <w:szCs w:val="15"/>
               </w:rPr>
             </w:pPr>
+            <w:proofErr w:type="spellStart"/>
             <w:r>
               <w:rPr>
                 <w:rFonts w:cs="Helvetica"/>
@@ -8129,6 +8926,7 @@
               </w:rPr>
               <w:t>rgmii_write</w:t>
             </w:r>
+            <w:proofErr w:type="spellEnd"/>
             <w:r>
               <w:rPr>
                 <w:rFonts w:cs="Helvetica"/>
@@ -8145,8 +8943,9 @@
                 <w:sz w:val="15"/>
                 <w:szCs w:val="15"/>
               </w:rPr>
-              <w:t xml:space="preserve">(VVCT, vvc_instance_idx, </w:t>
-            </w:r>
+              <w:t xml:space="preserve">(VVCT, </w:t>
+            </w:r>
+            <w:proofErr w:type="spellStart"/>
             <w:r>
               <w:rPr>
                 <w:rFonts w:cs="Helvetica"/>
@@ -8154,8 +8953,28 @@
                 <w:sz w:val="15"/>
                 <w:szCs w:val="15"/>
               </w:rPr>
+              <w:t>vvc_instance_idx</w:t>
+            </w:r>
+            <w:proofErr w:type="spellEnd"/>
+            <w:r>
+              <w:rPr>
+                <w:rFonts w:cs="Helvetica"/>
+                <w:b/>
+                <w:sz w:val="15"/>
+                <w:szCs w:val="15"/>
+              </w:rPr>
+              <w:t xml:space="preserve">, </w:t>
+            </w:r>
+            <w:r>
+              <w:rPr>
+                <w:rFonts w:cs="Helvetica"/>
+                <w:b/>
+                <w:sz w:val="15"/>
+                <w:szCs w:val="15"/>
+              </w:rPr>
               <w:t xml:space="preserve">channel, </w:t>
             </w:r>
+            <w:proofErr w:type="spellStart"/>
             <w:r>
               <w:rPr>
                 <w:rFonts w:cs="Helvetica"/>
@@ -8163,8 +8982,29 @@
                 <w:sz w:val="15"/>
                 <w:szCs w:val="15"/>
               </w:rPr>
-              <w:t>data_array, msg</w:t>
-            </w:r>
+              <w:t>data_array</w:t>
+            </w:r>
+            <w:proofErr w:type="spellEnd"/>
+            <w:r>
+              <w:rPr>
+                <w:rFonts w:cs="Helvetica"/>
+                <w:b/>
+                <w:sz w:val="15"/>
+                <w:szCs w:val="15"/>
+              </w:rPr>
+              <w:t xml:space="preserve">, </w:t>
+            </w:r>
+            <w:proofErr w:type="spellStart"/>
+            <w:r>
+              <w:rPr>
+                <w:rFonts w:cs="Helvetica"/>
+                <w:b/>
+                <w:sz w:val="15"/>
+                <w:szCs w:val="15"/>
+              </w:rPr>
+              <w:t>msg</w:t>
+            </w:r>
+            <w:proofErr w:type="spellEnd"/>
             <w:r>
               <w:rPr>
                 <w:rFonts w:cs="Helvetica"/>
@@ -8217,6 +9057,7 @@
               </w:rPr>
               <w:t xml:space="preserve">The </w:t>
             </w:r>
+            <w:proofErr w:type="spellStart"/>
             <w:r>
               <w:rPr>
                 <w:rFonts w:cs="Helvetica"/>
@@ -8233,6 +9074,7 @@
               </w:rPr>
               <w:t>_</w:t>
             </w:r>
+            <w:proofErr w:type="gramStart"/>
             <w:r>
               <w:rPr>
                 <w:rFonts w:cs="Helvetica"/>
@@ -8241,20 +9083,30 @@
               </w:rPr>
               <w:t>write</w:t>
             </w:r>
+            <w:proofErr w:type="spellEnd"/>
             <w:r>
               <w:rPr>
                 <w:rFonts w:cs="Helvetica"/>
                 <w:sz w:val="15"/>
                 <w:szCs w:val="15"/>
               </w:rPr>
-              <w:t xml:space="preserve">() VVC procedure adds a </w:t>
-            </w:r>
+              <w:t>(</w:t>
+            </w:r>
+            <w:proofErr w:type="gramEnd"/>
             <w:r>
               <w:rPr>
                 <w:rFonts w:cs="Helvetica"/>
                 <w:sz w:val="15"/>
                 <w:szCs w:val="15"/>
               </w:rPr>
+              <w:t xml:space="preserve">) VVC procedure adds a </w:t>
+            </w:r>
+            <w:r>
+              <w:rPr>
+                <w:rFonts w:cs="Helvetica"/>
+                <w:sz w:val="15"/>
+                <w:szCs w:val="15"/>
+              </w:rPr>
               <w:t xml:space="preserve">write </w:t>
             </w:r>
             <w:r>
@@ -8297,28 +9149,48 @@
               </w:rPr>
               <w:t xml:space="preserve"> BFM </w:t>
             </w:r>
+            <w:proofErr w:type="spellStart"/>
             <w:r>
               <w:rPr>
                 <w:rFonts w:cs="Helvetica"/>
                 <w:sz w:val="15"/>
                 <w:szCs w:val="15"/>
               </w:rPr>
-              <w:t>rgmii_write</w:t>
-            </w:r>
+              <w:t>rgmii_</w:t>
+            </w:r>
+            <w:proofErr w:type="gramStart"/>
             <w:r>
               <w:rPr>
                 <w:rFonts w:cs="Helvetica"/>
                 <w:sz w:val="15"/>
                 <w:szCs w:val="15"/>
               </w:rPr>
-              <w:t xml:space="preserve">() procedure, described in the </w:t>
-            </w:r>
+              <w:t>write</w:t>
+            </w:r>
+            <w:proofErr w:type="spellEnd"/>
             <w:r>
               <w:rPr>
                 <w:rFonts w:cs="Helvetica"/>
                 <w:sz w:val="15"/>
                 <w:szCs w:val="15"/>
               </w:rPr>
+              <w:t>(</w:t>
+            </w:r>
+            <w:proofErr w:type="gramEnd"/>
+            <w:r>
+              <w:rPr>
+                <w:rFonts w:cs="Helvetica"/>
+                <w:sz w:val="15"/>
+                <w:szCs w:val="15"/>
+              </w:rPr>
+              <w:t xml:space="preserve">) procedure, described in the </w:t>
+            </w:r>
+            <w:r>
+              <w:rPr>
+                <w:rFonts w:cs="Helvetica"/>
+                <w:sz w:val="15"/>
+                <w:szCs w:val="15"/>
+              </w:rPr>
               <w:t>RGMII</w:t>
             </w:r>
             <w:r>
@@ -8327,8 +9199,18 @@
                 <w:sz w:val="15"/>
                 <w:szCs w:val="15"/>
               </w:rPr>
-              <w:t xml:space="preserve"> BFM QuickRef</w:t>
-            </w:r>
+              <w:t xml:space="preserve"> BFM </w:t>
+            </w:r>
+            <w:proofErr w:type="spellStart"/>
+            <w:r>
+              <w:rPr>
+                <w:rFonts w:cs="Helvetica"/>
+                <w:sz w:val="15"/>
+                <w:szCs w:val="15"/>
+              </w:rPr>
+              <w:t>QuickRef</w:t>
+            </w:r>
+            <w:proofErr w:type="spellEnd"/>
             <w:r>
               <w:rPr>
                 <w:rFonts w:cs="Helvetica"/>
@@ -8384,21 +9266,41 @@
                 <w:szCs w:val="14"/>
               </w:rPr>
             </w:pPr>
+            <w:proofErr w:type="spellStart"/>
             <w:r>
               <w:rPr>
                 <w:rFonts w:cs="Helvetica"/>
                 <w:b/>
                 <w:szCs w:val="14"/>
               </w:rPr>
-              <w:t>rgmii_read</w:t>
-            </w:r>
+              <w:t>rgmii_</w:t>
+            </w:r>
+            <w:proofErr w:type="gramStart"/>
             <w:r>
               <w:rPr>
                 <w:rFonts w:cs="Helvetica"/>
                 <w:b/>
                 <w:szCs w:val="14"/>
               </w:rPr>
-              <w:t>()</w:t>
+              <w:t>read</w:t>
+            </w:r>
+            <w:proofErr w:type="spellEnd"/>
+            <w:r>
+              <w:rPr>
+                <w:rFonts w:cs="Helvetica"/>
+                <w:b/>
+                <w:szCs w:val="14"/>
+              </w:rPr>
+              <w:t>(</w:t>
+            </w:r>
+            <w:proofErr w:type="gramEnd"/>
+            <w:r>
+              <w:rPr>
+                <w:rFonts w:cs="Helvetica"/>
+                <w:b/>
+                <w:szCs w:val="14"/>
+              </w:rPr>
+              <w:t>)</w:t>
             </w:r>
           </w:p>
         </w:tc>
@@ -8425,6 +9327,7 @@
                 <w:szCs w:val="15"/>
               </w:rPr>
             </w:pPr>
+            <w:proofErr w:type="spellStart"/>
             <w:r>
               <w:rPr>
                 <w:rFonts w:cs="Helvetica"/>
@@ -8434,6 +9337,7 @@
               </w:rPr>
               <w:t>rgmii_read</w:t>
             </w:r>
+            <w:proofErr w:type="spellEnd"/>
             <w:r>
               <w:rPr>
                 <w:rFonts w:cs="Helvetica"/>
@@ -8450,7 +9354,27 @@
                 <w:sz w:val="15"/>
                 <w:szCs w:val="15"/>
               </w:rPr>
-              <w:t xml:space="preserve">(VVCT, vvc_instance_idx, </w:t>
+              <w:t xml:space="preserve">(VVCT, </w:t>
+            </w:r>
+            <w:proofErr w:type="spellStart"/>
+            <w:r>
+              <w:rPr>
+                <w:rFonts w:cs="Helvetica"/>
+                <w:b/>
+                <w:sz w:val="15"/>
+                <w:szCs w:val="15"/>
+              </w:rPr>
+              <w:t>vvc_instance_idx</w:t>
+            </w:r>
+            <w:proofErr w:type="spellEnd"/>
+            <w:r>
+              <w:rPr>
+                <w:rFonts w:cs="Helvetica"/>
+                <w:b/>
+                <w:sz w:val="15"/>
+                <w:szCs w:val="15"/>
+              </w:rPr>
+              <w:t xml:space="preserve">, </w:t>
             </w:r>
             <w:r>
               <w:rPr>
@@ -8489,6 +9413,7 @@
               </w:rPr>
               <w:t xml:space="preserve"> </w:t>
             </w:r>
+            <w:proofErr w:type="spellStart"/>
             <w:r>
               <w:rPr>
                 <w:rFonts w:cs="Helvetica"/>
@@ -8496,7 +9421,17 @@
                 <w:sz w:val="15"/>
                 <w:szCs w:val="15"/>
               </w:rPr>
-              <w:t xml:space="preserve">msg, </w:t>
+              <w:t>msg</w:t>
+            </w:r>
+            <w:proofErr w:type="spellEnd"/>
+            <w:r>
+              <w:rPr>
+                <w:rFonts w:cs="Helvetica"/>
+                <w:b/>
+                <w:sz w:val="15"/>
+                <w:szCs w:val="15"/>
+              </w:rPr>
+              <w:t xml:space="preserve">, </w:t>
             </w:r>
             <w:r>
               <w:rPr>
@@ -8550,6 +9485,7 @@
               </w:rPr>
               <w:t xml:space="preserve">The </w:t>
             </w:r>
+            <w:proofErr w:type="spellStart"/>
             <w:r>
               <w:rPr>
                 <w:rFonts w:cs="Helvetica"/>
@@ -8564,30 +9500,49 @@
                 <w:sz w:val="15"/>
                 <w:szCs w:val="15"/>
               </w:rPr>
-              <w:t>_re</w:t>
-            </w:r>
+              <w:t>_</w:t>
+            </w:r>
+            <w:proofErr w:type="gramStart"/>
             <w:r>
               <w:rPr>
                 <w:rFonts w:cs="Helvetica"/>
                 <w:sz w:val="15"/>
                 <w:szCs w:val="15"/>
               </w:rPr>
+              <w:t>re</w:t>
+            </w:r>
+            <w:r>
+              <w:rPr>
+                <w:rFonts w:cs="Helvetica"/>
+                <w:sz w:val="15"/>
+                <w:szCs w:val="15"/>
+              </w:rPr>
               <w:t>ad</w:t>
             </w:r>
+            <w:proofErr w:type="spellEnd"/>
             <w:r>
               <w:rPr>
                 <w:rFonts w:cs="Helvetica"/>
                 <w:sz w:val="15"/>
                 <w:szCs w:val="15"/>
               </w:rPr>
-              <w:t xml:space="preserve">() VVC procedure adds a </w:t>
-            </w:r>
+              <w:t>(</w:t>
+            </w:r>
+            <w:proofErr w:type="gramEnd"/>
             <w:r>
               <w:rPr>
                 <w:rFonts w:cs="Helvetica"/>
                 <w:sz w:val="15"/>
                 <w:szCs w:val="15"/>
               </w:rPr>
+              <w:t xml:space="preserve">) VVC procedure adds a </w:t>
+            </w:r>
+            <w:r>
+              <w:rPr>
+                <w:rFonts w:cs="Helvetica"/>
+                <w:sz w:val="15"/>
+                <w:szCs w:val="15"/>
+              </w:rPr>
               <w:t>read</w:t>
             </w:r>
             <w:r>
@@ -8630,28 +9585,48 @@
               </w:rPr>
               <w:t xml:space="preserve">BFM </w:t>
             </w:r>
+            <w:proofErr w:type="spellStart"/>
             <w:r>
               <w:rPr>
                 <w:rFonts w:cs="Helvetica"/>
                 <w:sz w:val="15"/>
                 <w:szCs w:val="15"/>
               </w:rPr>
-              <w:t>rgmii_read</w:t>
-            </w:r>
+              <w:t>rgmii_</w:t>
+            </w:r>
+            <w:proofErr w:type="gramStart"/>
             <w:r>
               <w:rPr>
                 <w:rFonts w:cs="Helvetica"/>
                 <w:sz w:val="15"/>
                 <w:szCs w:val="15"/>
               </w:rPr>
-              <w:t xml:space="preserve">() procedure, described in the </w:t>
-            </w:r>
+              <w:t>read</w:t>
+            </w:r>
+            <w:proofErr w:type="spellEnd"/>
             <w:r>
               <w:rPr>
                 <w:rFonts w:cs="Helvetica"/>
                 <w:sz w:val="15"/>
                 <w:szCs w:val="15"/>
               </w:rPr>
+              <w:t>(</w:t>
+            </w:r>
+            <w:proofErr w:type="gramEnd"/>
+            <w:r>
+              <w:rPr>
+                <w:rFonts w:cs="Helvetica"/>
+                <w:sz w:val="15"/>
+                <w:szCs w:val="15"/>
+              </w:rPr>
+              <w:t xml:space="preserve">) procedure, described in the </w:t>
+            </w:r>
+            <w:r>
+              <w:rPr>
+                <w:rFonts w:cs="Helvetica"/>
+                <w:sz w:val="15"/>
+                <w:szCs w:val="15"/>
+              </w:rPr>
               <w:t>RGMII</w:t>
             </w:r>
             <w:r>
@@ -8660,7 +9635,25 @@
                 <w:sz w:val="15"/>
                 <w:szCs w:val="15"/>
               </w:rPr>
-              <w:t xml:space="preserve"> BFM QuickRef. </w:t>
+              <w:t xml:space="preserve"> BFM </w:t>
+            </w:r>
+            <w:proofErr w:type="spellStart"/>
+            <w:r>
+              <w:rPr>
+                <w:rFonts w:cs="Helvetica"/>
+                <w:sz w:val="15"/>
+                <w:szCs w:val="15"/>
+              </w:rPr>
+              <w:t>QuickRef</w:t>
+            </w:r>
+            <w:proofErr w:type="spellEnd"/>
+            <w:r>
+              <w:rPr>
+                <w:rFonts w:cs="Helvetica"/>
+                <w:sz w:val="15"/>
+                <w:szCs w:val="15"/>
+              </w:rPr>
+              <w:t xml:space="preserve">. </w:t>
             </w:r>
             <w:r>
               <w:rPr>
@@ -8747,6 +9740,7 @@
               </w:rPr>
               <w:t xml:space="preserve"> (see example with </w:t>
             </w:r>
+            <w:proofErr w:type="spellStart"/>
             <w:r>
               <w:rPr>
                 <w:rFonts w:cs="Helvetica"/>
@@ -8756,6 +9750,7 @@
               </w:rPr>
               <w:t>fetch_result</w:t>
             </w:r>
+            <w:proofErr w:type="spellEnd"/>
             <w:r>
               <w:rPr>
                 <w:rFonts w:cs="Helvetica"/>
@@ -8840,16 +9835,57 @@
                 <w:sz w:val="15"/>
                 <w:szCs w:val="15"/>
               </w:rPr>
-              <w:t>Example with fetch_result() call</w:t>
-            </w:r>
-            <w:r>
-              <w:rPr>
-                <w:rFonts w:cs="Helvetica"/>
+              <w:t xml:space="preserve">Example with </w:t>
+            </w:r>
+            <w:proofErr w:type="spellStart"/>
+            <w:r>
+              <w:rPr>
+                <w:rFonts w:cs="Helvetica"/>
+                <w:b/>
                 <w:sz w:val="15"/>
                 <w:szCs w:val="15"/>
               </w:rPr>
+              <w:t>fetch_</w:t>
+            </w:r>
+            <w:proofErr w:type="gramStart"/>
+            <w:r>
+              <w:rPr>
+                <w:rFonts w:cs="Helvetica"/>
+                <w:b/>
+                <w:sz w:val="15"/>
+                <w:szCs w:val="15"/>
+              </w:rPr>
+              <w:t>result</w:t>
+            </w:r>
+            <w:proofErr w:type="spellEnd"/>
+            <w:r>
+              <w:rPr>
+                <w:rFonts w:cs="Helvetica"/>
+                <w:b/>
+                <w:sz w:val="15"/>
+                <w:szCs w:val="15"/>
+              </w:rPr>
+              <w:t>(</w:t>
+            </w:r>
+            <w:proofErr w:type="gramEnd"/>
+            <w:r>
+              <w:rPr>
+                <w:rFonts w:cs="Helvetica"/>
+                <w:b/>
+                <w:sz w:val="15"/>
+                <w:szCs w:val="15"/>
+              </w:rPr>
+              <w:t>) call</w:t>
+            </w:r>
+            <w:r>
+              <w:rPr>
+                <w:rFonts w:cs="Helvetica"/>
+                <w:sz w:val="15"/>
+                <w:szCs w:val="15"/>
+              </w:rPr>
               <w:t xml:space="preserve">: Result is placed in </w:t>
             </w:r>
+            <w:proofErr w:type="spellStart"/>
             <w:r>
               <w:rPr>
                 <w:rFonts w:ascii="Courier New" w:hAnsi="Courier New" w:cs="Courier New"/>
@@ -8868,6 +9904,7 @@
               </w:rPr>
               <w:t>result</w:t>
             </w:r>
+            <w:proofErr w:type="spellEnd"/>
           </w:p>
           <w:p>
             <w:pPr>
@@ -8903,16 +9940,44 @@
                 <w:sz w:val="15"/>
                 <w:szCs w:val="15"/>
               </w:rPr>
-              <w:t xml:space="preserve">ariable v_cmd_idx </w:t>
-            </w:r>
+              <w:t xml:space="preserve">ariable </w:t>
+            </w:r>
+            <w:proofErr w:type="spellStart"/>
             <w:r>
               <w:rPr>
                 <w:rFonts w:ascii="Courier New" w:hAnsi="Courier New" w:cs="Courier New"/>
                 <w:sz w:val="15"/>
                 <w:szCs w:val="15"/>
               </w:rPr>
+              <w:t>v_cmd_</w:t>
+            </w:r>
+            <w:proofErr w:type="gramStart"/>
+            <w:r>
+              <w:rPr>
+                <w:rFonts w:ascii="Courier New" w:hAnsi="Courier New" w:cs="Courier New"/>
+                <w:sz w:val="15"/>
+                <w:szCs w:val="15"/>
+              </w:rPr>
+              <w:t>idx</w:t>
+            </w:r>
+            <w:proofErr w:type="spellEnd"/>
+            <w:r>
+              <w:rPr>
+                <w:rFonts w:ascii="Courier New" w:hAnsi="Courier New" w:cs="Courier New"/>
+                <w:sz w:val="15"/>
+                <w:szCs w:val="15"/>
+              </w:rPr>
+              <w:t xml:space="preserve"> </w:t>
+            </w:r>
+            <w:r>
+              <w:rPr>
+                <w:rFonts w:ascii="Courier New" w:hAnsi="Courier New" w:cs="Courier New"/>
+                <w:sz w:val="15"/>
+                <w:szCs w:val="15"/>
+              </w:rPr>
               <w:t>:</w:t>
             </w:r>
+            <w:proofErr w:type="gramEnd"/>
             <w:r>
               <w:rPr>
                 <w:rFonts w:ascii="Courier New" w:hAnsi="Courier New" w:cs="Courier New"/>
@@ -8984,16 +10049,27 @@
                 <w:sz w:val="15"/>
                 <w:szCs w:val="15"/>
               </w:rPr>
-              <w:t xml:space="preserve">  variable v_</w:t>
-            </w:r>
+              <w:t xml:space="preserve">  variable </w:t>
+            </w:r>
+            <w:proofErr w:type="spellStart"/>
             <w:r>
               <w:rPr>
                 <w:rFonts w:ascii="Courier New" w:hAnsi="Courier New" w:cs="Courier New"/>
                 <w:sz w:val="15"/>
                 <w:szCs w:val="15"/>
               </w:rPr>
+              <w:t>v_</w:t>
+            </w:r>
+            <w:proofErr w:type="gramStart"/>
+            <w:r>
+              <w:rPr>
+                <w:rFonts w:ascii="Courier New" w:hAnsi="Courier New" w:cs="Courier New"/>
+                <w:sz w:val="15"/>
+                <w:szCs w:val="15"/>
+              </w:rPr>
               <w:t>result</w:t>
             </w:r>
+            <w:proofErr w:type="spellEnd"/>
             <w:r>
               <w:rPr>
                 <w:rFonts w:ascii="Courier New" w:hAnsi="Courier New" w:cs="Courier New"/>
@@ -9016,16 +10092,27 @@
                 <w:sz w:val="15"/>
                 <w:szCs w:val="15"/>
               </w:rPr>
-              <w:t xml:space="preserve">: </w:t>
-            </w:r>
+              <w:t>:</w:t>
+            </w:r>
+            <w:proofErr w:type="gramEnd"/>
             <w:r>
               <w:rPr>
                 <w:rFonts w:ascii="Courier New" w:hAnsi="Courier New" w:cs="Courier New"/>
                 <w:sz w:val="15"/>
                 <w:szCs w:val="15"/>
               </w:rPr>
+              <w:t xml:space="preserve"> </w:t>
+            </w:r>
+            <w:proofErr w:type="spellStart"/>
+            <w:r>
+              <w:rPr>
+                <w:rFonts w:ascii="Courier New" w:hAnsi="Courier New" w:cs="Courier New"/>
+                <w:sz w:val="15"/>
+                <w:szCs w:val="15"/>
+              </w:rPr>
               <w:t>work.vvc_cmd_pkg.t_vvc_result</w:t>
             </w:r>
+            <w:proofErr w:type="spellEnd"/>
             <w:r>
               <w:rPr>
                 <w:rFonts w:ascii="Courier New" w:hAnsi="Courier New" w:cs="Courier New"/>
@@ -9120,22 +10207,34 @@
               </w:rPr>
               <w:t xml:space="preserve">  </w:t>
             </w:r>
+            <w:proofErr w:type="spellStart"/>
             <w:r>
               <w:rPr>
                 <w:rFonts w:ascii="Courier New" w:hAnsi="Courier New" w:cs="Courier New"/>
                 <w:sz w:val="15"/>
                 <w:szCs w:val="15"/>
               </w:rPr>
-              <w:t>rgmii_read</w:t>
-            </w:r>
+              <w:t>rgmii_</w:t>
+            </w:r>
+            <w:proofErr w:type="gramStart"/>
             <w:r>
               <w:rPr>
                 <w:rFonts w:ascii="Courier New" w:hAnsi="Courier New" w:cs="Courier New"/>
                 <w:sz w:val="15"/>
                 <w:szCs w:val="15"/>
               </w:rPr>
+              <w:t>read</w:t>
+            </w:r>
+            <w:proofErr w:type="spellEnd"/>
+            <w:r>
+              <w:rPr>
+                <w:rFonts w:ascii="Courier New" w:hAnsi="Courier New" w:cs="Courier New"/>
+                <w:sz w:val="15"/>
+                <w:szCs w:val="15"/>
+              </w:rPr>
               <w:t>(</w:t>
             </w:r>
+            <w:proofErr w:type="gramEnd"/>
             <w:r>
               <w:rPr>
                 <w:rFonts w:ascii="Courier New" w:hAnsi="Courier New" w:cs="Courier New"/>
@@ -9276,14 +10375,51 @@
                 <w:sz w:val="15"/>
                 <w:szCs w:val="15"/>
               </w:rPr>
-              <w:t xml:space="preserve">  v_cmd_idx := </w:t>
-            </w:r>
+              <w:t xml:space="preserve">  </w:t>
+            </w:r>
+            <w:proofErr w:type="spellStart"/>
             <w:r>
               <w:rPr>
                 <w:rFonts w:ascii="Courier New" w:hAnsi="Courier New" w:cs="Courier New"/>
                 <w:sz w:val="15"/>
                 <w:szCs w:val="15"/>
               </w:rPr>
+              <w:t>v_cmd_</w:t>
+            </w:r>
+            <w:proofErr w:type="gramStart"/>
+            <w:r>
+              <w:rPr>
+                <w:rFonts w:ascii="Courier New" w:hAnsi="Courier New" w:cs="Courier New"/>
+                <w:sz w:val="15"/>
+                <w:szCs w:val="15"/>
+              </w:rPr>
+              <w:t>idx</w:t>
+            </w:r>
+            <w:proofErr w:type="spellEnd"/>
+            <w:r>
+              <w:rPr>
+                <w:rFonts w:ascii="Courier New" w:hAnsi="Courier New" w:cs="Courier New"/>
+                <w:sz w:val="15"/>
+                <w:szCs w:val="15"/>
+              </w:rPr>
+              <w:t xml:space="preserve"> :</w:t>
+            </w:r>
+            <w:proofErr w:type="gramEnd"/>
+            <w:r>
+              <w:rPr>
+                <w:rFonts w:ascii="Courier New" w:hAnsi="Courier New" w:cs="Courier New"/>
+                <w:sz w:val="15"/>
+                <w:szCs w:val="15"/>
+              </w:rPr>
+              <w:t xml:space="preserve">= </w:t>
+            </w:r>
+            <w:proofErr w:type="spellStart"/>
+            <w:r>
+              <w:rPr>
+                <w:rFonts w:ascii="Courier New" w:hAnsi="Courier New" w:cs="Courier New"/>
+                <w:sz w:val="15"/>
+                <w:szCs w:val="15"/>
+              </w:rPr>
               <w:t>get_last_received</w:t>
             </w:r>
             <w:r>
@@ -9294,6 +10430,7 @@
               </w:rPr>
               <w:t>_cmd_idx</w:t>
             </w:r>
+            <w:proofErr w:type="spellEnd"/>
             <w:r>
               <w:rPr>
                 <w:rFonts w:ascii="Courier New" w:hAnsi="Courier New" w:cs="Courier New"/>
@@ -9377,14 +10514,42 @@
                 <w:sz w:val="15"/>
                 <w:szCs w:val="15"/>
               </w:rPr>
-              <w:t xml:space="preserve">  await_completion(</w:t>
-            </w:r>
+              <w:t xml:space="preserve">  </w:t>
+            </w:r>
+            <w:proofErr w:type="spellStart"/>
             <w:r>
               <w:rPr>
                 <w:rFonts w:ascii="Courier New" w:hAnsi="Courier New" w:cs="Courier New"/>
                 <w:sz w:val="15"/>
                 <w:szCs w:val="15"/>
               </w:rPr>
+              <w:t>await_</w:t>
+            </w:r>
+            <w:proofErr w:type="gramStart"/>
+            <w:r>
+              <w:rPr>
+                <w:rFonts w:ascii="Courier New" w:hAnsi="Courier New" w:cs="Courier New"/>
+                <w:sz w:val="15"/>
+                <w:szCs w:val="15"/>
+              </w:rPr>
+              <w:t>completion</w:t>
+            </w:r>
+            <w:proofErr w:type="spellEnd"/>
+            <w:r>
+              <w:rPr>
+                <w:rFonts w:ascii="Courier New" w:hAnsi="Courier New" w:cs="Courier New"/>
+                <w:sz w:val="15"/>
+                <w:szCs w:val="15"/>
+              </w:rPr>
+              <w:t>(</w:t>
+            </w:r>
+            <w:proofErr w:type="gramEnd"/>
+            <w:r>
+              <w:rPr>
+                <w:rFonts w:ascii="Courier New" w:hAnsi="Courier New" w:cs="Courier New"/>
+                <w:sz w:val="15"/>
+                <w:szCs w:val="15"/>
+              </w:rPr>
               <w:t>RGMII</w:t>
             </w:r>
             <w:r>
@@ -9441,15 +10606,33 @@
                 <w:sz w:val="15"/>
                 <w:szCs w:val="15"/>
               </w:rPr>
-              <w:t xml:space="preserve"> m</w:t>
-            </w:r>
+              <w:t xml:space="preserve"> </w:t>
+            </w:r>
+            <w:proofErr w:type="spellStart"/>
             <w:r>
               <w:rPr>
                 <w:rFonts w:ascii="Courier New" w:hAnsi="Courier New" w:cs="Courier New"/>
                 <w:sz w:val="15"/>
                 <w:szCs w:val="15"/>
               </w:rPr>
-              <w:t xml:space="preserve">s, </w:t>
+              <w:t>m</w:t>
+            </w:r>
+            <w:r>
+              <w:rPr>
+                <w:rFonts w:ascii="Courier New" w:hAnsi="Courier New" w:cs="Courier New"/>
+                <w:sz w:val="15"/>
+                <w:szCs w:val="15"/>
+              </w:rPr>
+              <w:t>s</w:t>
+            </w:r>
+            <w:proofErr w:type="spellEnd"/>
+            <w:r>
+              <w:rPr>
+                <w:rFonts w:ascii="Courier New" w:hAnsi="Courier New" w:cs="Courier New"/>
+                <w:sz w:val="15"/>
+                <w:szCs w:val="15"/>
+              </w:rPr>
+              <w:t xml:space="preserve">, </w:t>
             </w:r>
             <w:r>
               <w:rPr>
@@ -9526,14 +10709,42 @@
                 <w:sz w:val="15"/>
                 <w:szCs w:val="15"/>
               </w:rPr>
-              <w:t xml:space="preserve">  fetch_result(</w:t>
-            </w:r>
+              <w:t xml:space="preserve">  </w:t>
+            </w:r>
+            <w:proofErr w:type="spellStart"/>
             <w:r>
               <w:rPr>
                 <w:rFonts w:ascii="Courier New" w:hAnsi="Courier New" w:cs="Courier New"/>
                 <w:sz w:val="15"/>
                 <w:szCs w:val="15"/>
               </w:rPr>
+              <w:t>fetch_</w:t>
+            </w:r>
+            <w:proofErr w:type="gramStart"/>
+            <w:r>
+              <w:rPr>
+                <w:rFonts w:ascii="Courier New" w:hAnsi="Courier New" w:cs="Courier New"/>
+                <w:sz w:val="15"/>
+                <w:szCs w:val="15"/>
+              </w:rPr>
+              <w:t>result</w:t>
+            </w:r>
+            <w:proofErr w:type="spellEnd"/>
+            <w:r>
+              <w:rPr>
+                <w:rFonts w:ascii="Courier New" w:hAnsi="Courier New" w:cs="Courier New"/>
+                <w:sz w:val="15"/>
+                <w:szCs w:val="15"/>
+              </w:rPr>
+              <w:t>(</w:t>
+            </w:r>
+            <w:proofErr w:type="gramEnd"/>
+            <w:r>
+              <w:rPr>
+                <w:rFonts w:ascii="Courier New" w:hAnsi="Courier New" w:cs="Courier New"/>
+                <w:sz w:val="15"/>
+                <w:szCs w:val="15"/>
+              </w:rPr>
               <w:t>RGMII</w:t>
             </w:r>
             <w:r>
@@ -9576,14 +10787,25 @@
               </w:rPr>
               <w:t xml:space="preserve">RX, </w:t>
             </w:r>
+            <w:proofErr w:type="spellStart"/>
             <w:r>
               <w:rPr>
                 <w:rFonts w:ascii="Courier New" w:hAnsi="Courier New" w:cs="Courier New"/>
                 <w:sz w:val="15"/>
                 <w:szCs w:val="15"/>
               </w:rPr>
-              <w:t xml:space="preserve">v_cmd_idx, </w:t>
-            </w:r>
+              <w:t>v_cmd_idx</w:t>
+            </w:r>
+            <w:proofErr w:type="spellEnd"/>
+            <w:r>
+              <w:rPr>
+                <w:rFonts w:ascii="Courier New" w:hAnsi="Courier New" w:cs="Courier New"/>
+                <w:sz w:val="15"/>
+                <w:szCs w:val="15"/>
+              </w:rPr>
+              <w:t xml:space="preserve">, </w:t>
+            </w:r>
+            <w:proofErr w:type="spellStart"/>
             <w:r>
               <w:rPr>
                 <w:rFonts w:ascii="Courier New" w:hAnsi="Courier New" w:cs="Courier New"/>
@@ -9602,6 +10824,7 @@
               </w:rPr>
               <w:t>result</w:t>
             </w:r>
+            <w:proofErr w:type="spellEnd"/>
             <w:r>
               <w:rPr>
                 <w:rFonts w:ascii="Courier New" w:hAnsi="Courier New" w:cs="Courier New"/>
@@ -9705,6 +10928,7 @@
                 <w:szCs w:val="14"/>
               </w:rPr>
             </w:pPr>
+            <w:proofErr w:type="spellStart"/>
             <w:r>
               <w:rPr>
                 <w:rFonts w:cs="Helvetica"/>
@@ -9721,6 +10945,7 @@
               </w:rPr>
               <w:t>_</w:t>
             </w:r>
+            <w:proofErr w:type="gramStart"/>
             <w:r>
               <w:rPr>
                 <w:rFonts w:cs="Helvetica"/>
@@ -9729,13 +10954,23 @@
               </w:rPr>
               <w:t>expect</w:t>
             </w:r>
+            <w:proofErr w:type="spellEnd"/>
             <w:r>
               <w:rPr>
                 <w:rFonts w:cs="Helvetica"/>
                 <w:b/>
                 <w:szCs w:val="14"/>
               </w:rPr>
-              <w:t>()</w:t>
+              <w:t>(</w:t>
+            </w:r>
+            <w:proofErr w:type="gramEnd"/>
+            <w:r>
+              <w:rPr>
+                <w:rFonts w:cs="Helvetica"/>
+                <w:b/>
+                <w:szCs w:val="14"/>
+              </w:rPr>
+              <w:t>)</w:t>
             </w:r>
           </w:p>
         </w:tc>
@@ -9764,6 +10999,7 @@
                 <w:szCs w:val="15"/>
               </w:rPr>
             </w:pPr>
+            <w:proofErr w:type="spellStart"/>
             <w:r>
               <w:rPr>
                 <w:rFonts w:cs="Helvetica"/>
@@ -9782,6 +11018,7 @@
               </w:rPr>
               <w:t>_expect</w:t>
             </w:r>
+            <w:proofErr w:type="spellEnd"/>
             <w:r>
               <w:rPr>
                 <w:rFonts w:cs="Helvetica"/>
@@ -9789,8 +11026,9 @@
                 <w:sz w:val="15"/>
                 <w:szCs w:val="15"/>
               </w:rPr>
-              <w:t xml:space="preserve"> (VVCT, vvc_instance_idx,</w:t>
-            </w:r>
+              <w:t xml:space="preserve"> (VVCT, </w:t>
+            </w:r>
+            <w:proofErr w:type="spellStart"/>
             <w:r>
               <w:rPr>
                 <w:rFonts w:cs="Helvetica"/>
@@ -9798,8 +11036,9 @@
                 <w:sz w:val="15"/>
                 <w:szCs w:val="15"/>
               </w:rPr>
-              <w:t xml:space="preserve"> channel, data_exp</w:t>
-            </w:r>
+              <w:t>vvc_instance_idx</w:t>
+            </w:r>
+            <w:proofErr w:type="spellEnd"/>
             <w:r>
               <w:rPr>
                 <w:rFonts w:cs="Helvetica"/>
@@ -9807,8 +11046,48 @@
                 <w:sz w:val="15"/>
                 <w:szCs w:val="15"/>
               </w:rPr>
-              <w:t>, msg</w:t>
-            </w:r>
+              <w:t>,</w:t>
+            </w:r>
+            <w:r>
+              <w:rPr>
+                <w:rFonts w:cs="Helvetica"/>
+                <w:b/>
+                <w:sz w:val="15"/>
+                <w:szCs w:val="15"/>
+              </w:rPr>
+              <w:t xml:space="preserve"> channel, </w:t>
+            </w:r>
+            <w:proofErr w:type="spellStart"/>
+            <w:r>
+              <w:rPr>
+                <w:rFonts w:cs="Helvetica"/>
+                <w:b/>
+                <w:sz w:val="15"/>
+                <w:szCs w:val="15"/>
+              </w:rPr>
+              <w:t>data_exp</w:t>
+            </w:r>
+            <w:proofErr w:type="spellEnd"/>
+            <w:r>
+              <w:rPr>
+                <w:rFonts w:cs="Helvetica"/>
+                <w:b/>
+                <w:sz w:val="15"/>
+                <w:szCs w:val="15"/>
+              </w:rPr>
+              <w:t xml:space="preserve">, </w:t>
+            </w:r>
+            <w:proofErr w:type="spellStart"/>
+            <w:r>
+              <w:rPr>
+                <w:rFonts w:cs="Helvetica"/>
+                <w:b/>
+                <w:sz w:val="15"/>
+                <w:szCs w:val="15"/>
+              </w:rPr>
+              <w:t>msg</w:t>
+            </w:r>
+            <w:proofErr w:type="spellEnd"/>
             <w:r>
               <w:rPr>
                 <w:rFonts w:cs="Helvetica"/>
@@ -9828,6 +11107,7 @@
               </w:rPr>
               <w:t>[</w:t>
             </w:r>
+            <w:proofErr w:type="spellStart"/>
             <w:r>
               <w:rPr>
                 <w:rFonts w:cs="Helvetica"/>
@@ -9838,6 +11118,7 @@
               </w:rPr>
               <w:t>alert_level</w:t>
             </w:r>
+            <w:proofErr w:type="spellEnd"/>
             <w:r>
               <w:rPr>
                 <w:rFonts w:cs="Helvetica"/>
@@ -9922,6 +11203,7 @@
               </w:rPr>
               <w:t xml:space="preserve">The </w:t>
             </w:r>
+            <w:proofErr w:type="spellStart"/>
             <w:r>
               <w:rPr>
                 <w:rFonts w:cs="Helvetica"/>
@@ -9936,22 +11218,41 @@
                 <w:sz w:val="15"/>
                 <w:szCs w:val="15"/>
               </w:rPr>
-              <w:t>_expect</w:t>
-            </w:r>
+              <w:t>_</w:t>
+            </w:r>
+            <w:proofErr w:type="gramStart"/>
             <w:r>
               <w:rPr>
                 <w:rFonts w:cs="Helvetica"/>
                 <w:sz w:val="15"/>
                 <w:szCs w:val="15"/>
               </w:rPr>
-              <w:t>() VVC procedure adds a</w:t>
-            </w:r>
+              <w:t>expect</w:t>
+            </w:r>
+            <w:proofErr w:type="spellEnd"/>
             <w:r>
               <w:rPr>
                 <w:rFonts w:cs="Helvetica"/>
                 <w:sz w:val="15"/>
                 <w:szCs w:val="15"/>
               </w:rPr>
+              <w:t>(</w:t>
+            </w:r>
+            <w:proofErr w:type="gramEnd"/>
+            <w:r>
+              <w:rPr>
+                <w:rFonts w:cs="Helvetica"/>
+                <w:sz w:val="15"/>
+                <w:szCs w:val="15"/>
+              </w:rPr>
+              <w:t>) VVC procedure adds a</w:t>
+            </w:r>
+            <w:r>
+              <w:rPr>
+                <w:rFonts w:cs="Helvetica"/>
+                <w:sz w:val="15"/>
+                <w:szCs w:val="15"/>
+              </w:rPr>
               <w:t xml:space="preserve">n expect </w:t>
             </w:r>
             <w:r>
@@ -9994,6 +11295,7 @@
               </w:rPr>
               <w:t xml:space="preserve"> BFM </w:t>
             </w:r>
+            <w:proofErr w:type="spellStart"/>
             <w:r>
               <w:rPr>
                 <w:rFonts w:cs="Helvetica"/>
@@ -10008,22 +11310,41 @@
                 <w:sz w:val="15"/>
                 <w:szCs w:val="15"/>
               </w:rPr>
-              <w:t>_expect</w:t>
-            </w:r>
+              <w:t>_</w:t>
+            </w:r>
+            <w:proofErr w:type="gramStart"/>
             <w:r>
               <w:rPr>
                 <w:rFonts w:cs="Helvetica"/>
                 <w:sz w:val="15"/>
                 <w:szCs w:val="15"/>
               </w:rPr>
-              <w:t xml:space="preserve">() procedure, described in the </w:t>
-            </w:r>
+              <w:t>expect</w:t>
+            </w:r>
+            <w:proofErr w:type="spellEnd"/>
             <w:r>
               <w:rPr>
                 <w:rFonts w:cs="Helvetica"/>
                 <w:sz w:val="15"/>
                 <w:szCs w:val="15"/>
               </w:rPr>
+              <w:t>(</w:t>
+            </w:r>
+            <w:proofErr w:type="gramEnd"/>
+            <w:r>
+              <w:rPr>
+                <w:rFonts w:cs="Helvetica"/>
+                <w:sz w:val="15"/>
+                <w:szCs w:val="15"/>
+              </w:rPr>
+              <w:t xml:space="preserve">) procedure, described in the </w:t>
+            </w:r>
+            <w:r>
+              <w:rPr>
+                <w:rFonts w:cs="Helvetica"/>
+                <w:sz w:val="15"/>
+                <w:szCs w:val="15"/>
+              </w:rPr>
               <w:t>RGMII</w:t>
             </w:r>
             <w:r>
@@ -10032,7 +11353,25 @@
                 <w:sz w:val="15"/>
                 <w:szCs w:val="15"/>
               </w:rPr>
-              <w:t xml:space="preserve"> BFM QuickRef. </w:t>
+              <w:t xml:space="preserve"> BFM </w:t>
+            </w:r>
+            <w:proofErr w:type="spellStart"/>
+            <w:r>
+              <w:rPr>
+                <w:rFonts w:cs="Helvetica"/>
+                <w:sz w:val="15"/>
+                <w:szCs w:val="15"/>
+              </w:rPr>
+              <w:t>QuickRef</w:t>
+            </w:r>
+            <w:proofErr w:type="spellEnd"/>
+            <w:r>
+              <w:rPr>
+                <w:rFonts w:cs="Helvetica"/>
+                <w:sz w:val="15"/>
+                <w:szCs w:val="15"/>
+              </w:rPr>
+              <w:t xml:space="preserve">. </w:t>
             </w:r>
           </w:p>
           <w:p>
@@ -10154,10 +11493,10 @@
         <w:tblLook w:val="04A0" w:firstRow="1" w:lastRow="0" w:firstColumn="1" w:lastColumn="0" w:noHBand="0" w:noVBand="1"/>
       </w:tblPr>
       <w:tblGrid>
-        <w:gridCol w:w="3777"/>
-        <w:gridCol w:w="2064"/>
-        <w:gridCol w:w="4190"/>
-        <w:gridCol w:w="5017"/>
+        <w:gridCol w:w="3674"/>
+        <w:gridCol w:w="2005"/>
+        <w:gridCol w:w="4158"/>
+        <w:gridCol w:w="5518"/>
       </w:tblGrid>
       <w:tr>
         <w:tc>
@@ -10328,6 +11667,7 @@
                 <w:szCs w:val="18"/>
               </w:rPr>
             </w:pPr>
+            <w:proofErr w:type="spellStart"/>
             <w:r>
               <w:rPr>
                 <w:rFonts w:cs="Helvetica"/>
@@ -10336,6 +11676,7 @@
               </w:rPr>
               <w:t>inter_bfm_delay</w:t>
             </w:r>
+            <w:proofErr w:type="spellEnd"/>
           </w:p>
         </w:tc>
         <w:tc>
@@ -10356,6 +11697,7 @@
                 <w:szCs w:val="18"/>
               </w:rPr>
             </w:pPr>
+            <w:proofErr w:type="spellStart"/>
             <w:r>
               <w:rPr>
                 <w:rFonts w:cs="Helvetica"/>
@@ -10372,6 +11714,7 @@
               </w:rPr>
               <w:t>inter_bfm_delay</w:t>
             </w:r>
+            <w:proofErr w:type="spellEnd"/>
           </w:p>
         </w:tc>
         <w:tc>
@@ -10472,7 +11815,25 @@
                 <w:szCs w:val="18"/>
               </w:rPr>
               <w:br/>
-              <w:t xml:space="preserve">                                        (A TB_WARNING will be issued if access </w:t>
+              <w:t xml:space="preserve">                                     </w:t>
+            </w:r>
+            <w:proofErr w:type="gramStart"/>
+            <w:r>
+              <w:rPr>
+                <w:rFonts w:cs="Helvetica"/>
+                <w:sz w:val="15"/>
+                <w:szCs w:val="18"/>
+              </w:rPr>
+              <w:t xml:space="preserve">   (</w:t>
+            </w:r>
+            <w:proofErr w:type="gramEnd"/>
+            <w:r>
+              <w:rPr>
+                <w:rFonts w:cs="Helvetica"/>
+                <w:sz w:val="15"/>
+                <w:szCs w:val="18"/>
+              </w:rPr>
+              <w:t xml:space="preserve">A TB_WARNING will be issued if access </w:t>
             </w:r>
             <w:r>
               <w:rPr>
@@ -10511,7 +11872,43 @@
                 <w:szCs w:val="18"/>
               </w:rPr>
               <w:br/>
-              <w:t>Any insert_delay() command will add to the above minimum delays, giving for instance the ability to skew the BFM starting time.</w:t>
+              <w:t xml:space="preserve">Any </w:t>
+            </w:r>
+            <w:proofErr w:type="spellStart"/>
+            <w:r>
+              <w:rPr>
+                <w:rFonts w:cs="Helvetica"/>
+                <w:sz w:val="15"/>
+                <w:szCs w:val="18"/>
+              </w:rPr>
+              <w:t>insert_</w:t>
+            </w:r>
+            <w:proofErr w:type="gramStart"/>
+            <w:r>
+              <w:rPr>
+                <w:rFonts w:cs="Helvetica"/>
+                <w:sz w:val="15"/>
+                <w:szCs w:val="18"/>
+              </w:rPr>
+              <w:t>delay</w:t>
+            </w:r>
+            <w:proofErr w:type="spellEnd"/>
+            <w:r>
+              <w:rPr>
+                <w:rFonts w:cs="Helvetica"/>
+                <w:sz w:val="15"/>
+                <w:szCs w:val="18"/>
+              </w:rPr>
+              <w:t>(</w:t>
+            </w:r>
+            <w:proofErr w:type="gramEnd"/>
+            <w:r>
+              <w:rPr>
+                <w:rFonts w:cs="Helvetica"/>
+                <w:sz w:val="15"/>
+                <w:szCs w:val="18"/>
+              </w:rPr>
+              <w:t>) command will add to the above minimum delays, giving for instance the ability to skew the BFM starting time.</w:t>
             </w:r>
           </w:p>
         </w:tc>
@@ -10535,6 +11932,7 @@
                 <w:szCs w:val="18"/>
               </w:rPr>
             </w:pPr>
+            <w:proofErr w:type="spellStart"/>
             <w:r>
               <w:rPr>
                 <w:rFonts w:cs="Helvetica"/>
@@ -10543,6 +11941,7 @@
               </w:rPr>
               <w:t>cmd_queue_count_max</w:t>
             </w:r>
+            <w:proofErr w:type="spellEnd"/>
           </w:p>
         </w:tc>
         <w:tc>
@@ -10660,6 +12059,7 @@
                 <w:szCs w:val="18"/>
               </w:rPr>
             </w:pPr>
+            <w:proofErr w:type="spellStart"/>
             <w:r>
               <w:rPr>
                 <w:rFonts w:cs="Helvetica"/>
@@ -10676,6 +12076,7 @@
               </w:rPr>
               <w:t>threshold</w:t>
             </w:r>
+            <w:proofErr w:type="spellEnd"/>
           </w:p>
         </w:tc>
         <w:tc>
@@ -10769,14 +12170,23 @@
                 <w:sz w:val="15"/>
                 <w:szCs w:val="18"/>
               </w:rPr>
-              <w:t>An alert with severity “cmd_queue_count_</w:t>
-            </w:r>
+              <w:t>An alert with severity “</w:t>
+            </w:r>
+            <w:proofErr w:type="spellStart"/>
             <w:r>
               <w:rPr>
                 <w:rFonts w:cs="Helvetica"/>
                 <w:sz w:val="15"/>
                 <w:szCs w:val="18"/>
               </w:rPr>
+              <w:t>cmd_queue_count_</w:t>
+            </w:r>
+            <w:r>
+              <w:rPr>
+                <w:rFonts w:cs="Helvetica"/>
+                <w:sz w:val="15"/>
+                <w:szCs w:val="18"/>
+              </w:rPr>
               <w:t>threshold</w:t>
             </w:r>
             <w:r>
@@ -10785,7 +12195,16 @@
                 <w:sz w:val="15"/>
                 <w:szCs w:val="18"/>
               </w:rPr>
-              <w:t>_severity” will be issued if command queue exceeds this count. Used for early warning if command queue is almost full. Will be ignored if set to 0.</w:t>
+              <w:t>_severity</w:t>
+            </w:r>
+            <w:proofErr w:type="spellEnd"/>
+            <w:r>
+              <w:rPr>
+                <w:rFonts w:cs="Helvetica"/>
+                <w:sz w:val="15"/>
+                <w:szCs w:val="18"/>
+              </w:rPr>
+              <w:t>” will be issued if command queue exceeds this count. Used for early warning if command queue is almost full. Will be ignored if set to 0.</w:t>
             </w:r>
           </w:p>
         </w:tc>
@@ -10809,6 +12228,7 @@
                 <w:szCs w:val="18"/>
               </w:rPr>
             </w:pPr>
+            <w:proofErr w:type="spellStart"/>
             <w:r>
               <w:rPr>
                 <w:rFonts w:cs="Helvetica"/>
@@ -10825,6 +12245,7 @@
               </w:rPr>
               <w:t>_severity</w:t>
             </w:r>
+            <w:proofErr w:type="spellEnd"/>
           </w:p>
         </w:tc>
         <w:tc>
@@ -10845,6 +12266,7 @@
                 <w:szCs w:val="18"/>
               </w:rPr>
             </w:pPr>
+            <w:proofErr w:type="spellStart"/>
             <w:r>
               <w:rPr>
                 <w:rFonts w:cs="Helvetica"/>
@@ -10853,6 +12275,7 @@
               </w:rPr>
               <w:t>t_alert_level</w:t>
             </w:r>
+            <w:proofErr w:type="spellEnd"/>
           </w:p>
         </w:tc>
         <w:tc>
@@ -10934,8 +12357,18 @@
                 <w:sz w:val="15"/>
                 <w:szCs w:val="18"/>
               </w:rPr>
-              <w:t>eding cmd_queue_count_threshold</w:t>
-            </w:r>
+              <w:t xml:space="preserve">eding </w:t>
+            </w:r>
+            <w:proofErr w:type="spellStart"/>
+            <w:r>
+              <w:rPr>
+                <w:rFonts w:cs="Helvetica"/>
+                <w:sz w:val="15"/>
+                <w:szCs w:val="18"/>
+              </w:rPr>
+              <w:t>cmd_queue_count_threshold</w:t>
+            </w:r>
+            <w:proofErr w:type="spellEnd"/>
           </w:p>
         </w:tc>
       </w:tr>
@@ -10958,6 +12391,7 @@
                 <w:szCs w:val="18"/>
               </w:rPr>
             </w:pPr>
+            <w:proofErr w:type="spellStart"/>
             <w:r>
               <w:rPr>
                 <w:rFonts w:cs="Helvetica"/>
@@ -10974,6 +12408,7 @@
               </w:rPr>
               <w:t>_queue_count_max</w:t>
             </w:r>
+            <w:proofErr w:type="spellEnd"/>
           </w:p>
         </w:tc>
         <w:tc>
@@ -11083,7 +12518,43 @@
                 <w:sz w:val="15"/>
                 <w:szCs w:val="18"/>
               </w:rPr>
-              <w:t>Maximum number of unfetched results before result_queue is full.</w:t>
+              <w:t xml:space="preserve">Maximum number of </w:t>
+            </w:r>
+            <w:proofErr w:type="spellStart"/>
+            <w:r>
+              <w:rPr>
+                <w:rFonts w:cs="Helvetica"/>
+                <w:sz w:val="15"/>
+                <w:szCs w:val="18"/>
+              </w:rPr>
+              <w:t>unfetched</w:t>
+            </w:r>
+            <w:proofErr w:type="spellEnd"/>
+            <w:r>
+              <w:rPr>
+                <w:rFonts w:cs="Helvetica"/>
+                <w:sz w:val="15"/>
+                <w:szCs w:val="18"/>
+              </w:rPr>
+              <w:t xml:space="preserve"> results before </w:t>
+            </w:r>
+            <w:proofErr w:type="spellStart"/>
+            <w:r>
+              <w:rPr>
+                <w:rFonts w:cs="Helvetica"/>
+                <w:sz w:val="15"/>
+                <w:szCs w:val="18"/>
+              </w:rPr>
+              <w:t>result_queue</w:t>
+            </w:r>
+            <w:proofErr w:type="spellEnd"/>
+            <w:r>
+              <w:rPr>
+                <w:rFonts w:cs="Helvetica"/>
+                <w:sz w:val="15"/>
+                <w:szCs w:val="18"/>
+              </w:rPr>
+              <w:t xml:space="preserve"> is full.</w:t>
             </w:r>
           </w:p>
         </w:tc>
@@ -11121,16 +12592,26 @@
                 <w:sz w:val="15"/>
                 <w:szCs w:val="18"/>
               </w:rPr>
-              <w:t xml:space="preserve"> _queue_count_</w:t>
-            </w:r>
+              <w:t xml:space="preserve"> _</w:t>
+            </w:r>
+            <w:proofErr w:type="spellStart"/>
             <w:r>
               <w:rPr>
                 <w:rFonts w:cs="Helvetica"/>
                 <w:sz w:val="15"/>
                 <w:szCs w:val="18"/>
               </w:rPr>
+              <w:t>queue_count_</w:t>
+            </w:r>
+            <w:r>
+              <w:rPr>
+                <w:rFonts w:cs="Helvetica"/>
+                <w:sz w:val="15"/>
+                <w:szCs w:val="18"/>
+              </w:rPr>
               <w:t>threshold</w:t>
             </w:r>
+            <w:proofErr w:type="spellEnd"/>
           </w:p>
         </w:tc>
         <w:tc>
@@ -11250,6 +12731,7 @@
               </w:rPr>
               <w:t>‘</w:t>
             </w:r>
+            <w:proofErr w:type="spellStart"/>
             <w:r>
               <w:rPr>
                 <w:rFonts w:cs="Helvetica"/>
@@ -11258,6 +12740,7 @@
               </w:rPr>
               <w:t>result_queue_count_threshold_severity</w:t>
             </w:r>
+            <w:proofErr w:type="spellEnd"/>
             <w:r>
               <w:rPr>
                 <w:rFonts w:cs="Helvetica"/>
@@ -11318,16 +12801,26 @@
                 <w:sz w:val="15"/>
                 <w:szCs w:val="18"/>
               </w:rPr>
-              <w:t>result _queue_count_threshold</w:t>
-            </w:r>
+              <w:t>result _</w:t>
+            </w:r>
+            <w:proofErr w:type="spellStart"/>
             <w:r>
               <w:rPr>
                 <w:rFonts w:cs="Helvetica"/>
                 <w:sz w:val="15"/>
                 <w:szCs w:val="18"/>
               </w:rPr>
+              <w:t>queue_count_threshold</w:t>
+            </w:r>
+            <w:r>
+              <w:rPr>
+                <w:rFonts w:cs="Helvetica"/>
+                <w:sz w:val="15"/>
+                <w:szCs w:val="18"/>
+              </w:rPr>
               <w:t>_severity</w:t>
             </w:r>
+            <w:proofErr w:type="spellEnd"/>
           </w:p>
         </w:tc>
         <w:tc>
@@ -11348,6 +12841,7 @@
                 <w:szCs w:val="18"/>
               </w:rPr>
             </w:pPr>
+            <w:proofErr w:type="spellStart"/>
             <w:r>
               <w:rPr>
                 <w:rFonts w:cs="Helvetica"/>
@@ -11356,6 +12850,7 @@
               </w:rPr>
               <w:t>t_alert_level</w:t>
             </w:r>
+            <w:proofErr w:type="spellEnd"/>
           </w:p>
         </w:tc>
         <w:tc>
@@ -11455,6 +12950,7 @@
               </w:rPr>
               <w:t xml:space="preserve"> </w:t>
             </w:r>
+            <w:proofErr w:type="spellStart"/>
             <w:r>
               <w:rPr>
                 <w:rFonts w:cs="Helvetica"/>
@@ -11463,6 +12959,7 @@
               </w:rPr>
               <w:t>result_queue_count_threshold</w:t>
             </w:r>
+            <w:proofErr w:type="spellEnd"/>
             <w:r>
               <w:rPr>
                 <w:rFonts w:cs="Helvetica"/>
@@ -11493,13 +12990,23 @@
                 <w:szCs w:val="18"/>
               </w:rPr>
             </w:pPr>
+            <w:proofErr w:type="spellStart"/>
             <w:r>
               <w:rPr>
                 <w:rFonts w:cs="Helvetica"/>
                 <w:sz w:val="15"/>
                 <w:szCs w:val="18"/>
               </w:rPr>
-              <w:t xml:space="preserve">bfm_config               </w:t>
+              <w:t>bfm_config</w:t>
+            </w:r>
+            <w:proofErr w:type="spellEnd"/>
+            <w:r>
+              <w:rPr>
+                <w:rFonts w:cs="Helvetica"/>
+                <w:sz w:val="15"/>
+                <w:szCs w:val="18"/>
+              </w:rPr>
+              <w:t xml:space="preserve">               </w:t>
             </w:r>
           </w:p>
         </w:tc>
@@ -11521,6 +13028,7 @@
                 <w:szCs w:val="18"/>
               </w:rPr>
             </w:pPr>
+            <w:proofErr w:type="spellStart"/>
             <w:r>
               <w:rPr>
                 <w:rFonts w:cs="Helvetica"/>
@@ -11545,6 +13053,7 @@
               </w:rPr>
               <w:t>_bfm_config</w:t>
             </w:r>
+            <w:proofErr w:type="spellEnd"/>
           </w:p>
         </w:tc>
         <w:tc>
@@ -11683,13 +13192,23 @@
                 <w:szCs w:val="18"/>
               </w:rPr>
             </w:pPr>
+            <w:proofErr w:type="spellStart"/>
             <w:r>
               <w:rPr>
                 <w:rFonts w:cs="Helvetica"/>
                 <w:sz w:val="15"/>
                 <w:szCs w:val="18"/>
               </w:rPr>
-              <w:t xml:space="preserve">msg_id_panel           </w:t>
+              <w:t>msg_id_panel</w:t>
+            </w:r>
+            <w:proofErr w:type="spellEnd"/>
+            <w:r>
+              <w:rPr>
+                <w:rFonts w:cs="Helvetica"/>
+                <w:sz w:val="15"/>
+                <w:szCs w:val="18"/>
+              </w:rPr>
+              <w:t xml:space="preserve">           </w:t>
             </w:r>
           </w:p>
         </w:tc>
@@ -11712,6 +13231,7 @@
                 <w:szCs w:val="18"/>
               </w:rPr>
             </w:pPr>
+            <w:proofErr w:type="spellStart"/>
             <w:r>
               <w:rPr>
                 <w:rFonts w:cs="Helvetica"/>
@@ -11720,6 +13240,7 @@
               </w:rPr>
               <w:t>t_msg_id_panel</w:t>
             </w:r>
+            <w:proofErr w:type="spellEnd"/>
           </w:p>
         </w:tc>
         <w:tc>
@@ -11812,12 +13333,27 @@
               </w:rPr>
               <w:t>.</w:t>
             </w:r>
+            <w:r>
+              <w:rPr>
+                <w:rFonts w:cs="Helvetica"/>
+                <w:sz w:val="15"/>
+                <w:szCs w:val="18"/>
+              </w:rPr>
+              <w:t xml:space="preserve"> </w:t>
+            </w:r>
+            <w:r>
+              <w:rPr>
+                <w:rFonts w:cs="Helvetica"/>
+                <w:sz w:val="15"/>
+                <w:szCs w:val="18"/>
+              </w:rPr>
+              <w:t>See section 16 of uvvm_vvc_framework/doc/UVVM_VVC_Framework_Essential_Mechanisms.pdf for how to use verbosity control.</w:t>
+            </w:r>
           </w:p>
         </w:tc>
       </w:tr>
     </w:tbl>
     <w:p/>
-    <w:p/>
     <w:p>
       <w:pPr>
         <w:pStyle w:val="BodyText"/>
@@ -11833,6 +13369,7 @@
       <w:pPr>
         <w:pStyle w:val="List2"/>
       </w:pPr>
+      <w:proofErr w:type="spellStart"/>
       <w:r>
         <w:t>shared_</w:t>
       </w:r>
@@ -11840,13 +13377,34 @@
         <w:t>rgmii</w:t>
       </w:r>
       <w:r>
-        <w:t>_vvc_config(1).inter_bfm_delay.delay_in_time := 50 ns;</w:t>
+        <w:t>_vvc_</w:t>
+      </w:r>
+      <w:proofErr w:type="gramStart"/>
+      <w:r>
+        <w:t>config</w:t>
+      </w:r>
+      <w:proofErr w:type="spellEnd"/>
+      <w:r>
+        <w:t>(</w:t>
+      </w:r>
+      <w:proofErr w:type="gramEnd"/>
+      <w:r>
+        <w:t>1).</w:t>
+      </w:r>
+      <w:proofErr w:type="spellStart"/>
+      <w:r>
+        <w:t>inter_bfm_delay.delay_in_time</w:t>
+      </w:r>
+      <w:proofErr w:type="spellEnd"/>
+      <w:r>
+        <w:t xml:space="preserve"> := 50 ns;</w:t>
       </w:r>
     </w:p>
     <w:p>
       <w:pPr>
         <w:pStyle w:val="List2"/>
       </w:pPr>
+      <w:proofErr w:type="spellStart"/>
       <w:r>
         <w:t>shared_</w:t>
       </w:r>
@@ -11854,11 +13412,28 @@
         <w:t>rgmii</w:t>
       </w:r>
       <w:r>
-        <w:t>_vvc_config(1).bfm_config.</w:t>
+        <w:t>_vvc_</w:t>
+      </w:r>
+      <w:proofErr w:type="gramStart"/>
+      <w:r>
+        <w:t>config</w:t>
+      </w:r>
+      <w:proofErr w:type="spellEnd"/>
+      <w:r>
+        <w:t>(</w:t>
+      </w:r>
+      <w:proofErr w:type="gramEnd"/>
+      <w:r>
+        <w:t>1).</w:t>
+      </w:r>
+      <w:proofErr w:type="spellStart"/>
+      <w:r>
+        <w:t>bfm_config.</w:t>
       </w:r>
       <w:r>
         <w:t>clock_period</w:t>
       </w:r>
+      <w:proofErr w:type="spellEnd"/>
       <w:r>
         <w:t xml:space="preserve"> := 10 ns;</w:t>
       </w:r>
@@ -11878,9 +13453,6 @@
           <w:szCs w:val="18"/>
         </w:rPr>
       </w:pPr>
-      <w:r>
-        <w:t>See section 16 of uvvm_vvc_framework/doc/UVVM_VVC_Framework_Essential_Mechanisms.pdf for how to use verbosity control when debugging simulations.</w:t>
-      </w:r>
     </w:p>
     <w:p>
       <w:pPr>
@@ -11901,13 +13473,21 @@
         <w:pStyle w:val="BodyText"/>
       </w:pPr>
       <w:r>
-        <w:t>The current status of the VVC can be retrieved during simulation. This is achieved by reading from the shared variable shared_</w:t>
+        <w:t xml:space="preserve">The current status of the VVC can be retrieved during simulation. This is achieved by reading from the shared variable </w:t>
+      </w:r>
+      <w:proofErr w:type="spellStart"/>
+      <w:r>
+        <w:t>shared_</w:t>
       </w:r>
       <w:r>
         <w:t>rgmii</w:t>
       </w:r>
       <w:r>
-        <w:t>_vvc_status record from the test sequencer. The record contents can be seen below:</w:t>
+        <w:t>_vvc_status</w:t>
+      </w:r>
+      <w:proofErr w:type="spellEnd"/>
+      <w:r>
+        <w:t xml:space="preserve"> record from the test sequencer. The record contents can be seen below:</w:t>
       </w:r>
     </w:p>
     <w:tbl>
@@ -12039,6 +13619,7 @@
                 <w:szCs w:val="18"/>
               </w:rPr>
             </w:pPr>
+            <w:proofErr w:type="spellStart"/>
             <w:r>
               <w:rPr>
                 <w:rFonts w:cs="Helvetica"/>
@@ -12047,6 +13628,7 @@
               </w:rPr>
               <w:t>current_cmd_idx</w:t>
             </w:r>
+            <w:proofErr w:type="spellEnd"/>
           </w:p>
         </w:tc>
         <w:tc>
@@ -12128,6 +13710,7 @@
                 <w:szCs w:val="18"/>
               </w:rPr>
             </w:pPr>
+            <w:proofErr w:type="spellStart"/>
             <w:r>
               <w:rPr>
                 <w:rFonts w:cs="Helvetica"/>
@@ -12136,6 +13719,7 @@
               </w:rPr>
               <w:t>previous_cmd_idx</w:t>
             </w:r>
+            <w:proofErr w:type="spellEnd"/>
           </w:p>
         </w:tc>
         <w:tc>
@@ -12218,6 +13802,7 @@
                 <w:szCs w:val="18"/>
               </w:rPr>
             </w:pPr>
+            <w:proofErr w:type="spellStart"/>
             <w:r>
               <w:rPr>
                 <w:rFonts w:cs="Helvetica"/>
@@ -12226,6 +13811,7 @@
               </w:rPr>
               <w:t>pending_cmd_cnt</w:t>
             </w:r>
+            <w:proofErr w:type="spellEnd"/>
           </w:p>
         </w:tc>
         <w:tc>
@@ -12345,7 +13931,21 @@
         <w:rPr>
           <w:rFonts w:ascii="Verdana" w:hAnsi="Verdana"/>
         </w:rPr>
-        <w:t xml:space="preserve">The VVCs support an activity watchdog which monitors VVC activity and will alert if no VVC activity is registered within a selected timeout value. The VVCs will register their presence to the activity watchdog at start-up, and report when busy and not, using dedicated activity watchdog methods and triggering the global_trigger_activity_watchdog signal, during simulations. </w:t>
+        <w:t xml:space="preserve">The VVCs support an activity watchdog which monitors VVC activity and will alert if no VVC activity is registered within a selected timeout value. The VVCs will register their presence to the activity watchdog at start-up, and report when busy and not, using dedicated activity watchdog methods and triggering the </w:t>
+      </w:r>
+      <w:proofErr w:type="spellStart"/>
+      <w:r>
+        <w:rPr>
+          <w:rFonts w:ascii="Verdana" w:hAnsi="Verdana"/>
+        </w:rPr>
+        <w:t>global_trigger_activity_watchdog</w:t>
+      </w:r>
+      <w:proofErr w:type="spellEnd"/>
+      <w:r>
+        <w:rPr>
+          <w:rFonts w:ascii="Verdana" w:hAnsi="Verdana"/>
+        </w:rPr>
+        <w:t xml:space="preserve"> signal, during simulations. </w:t>
       </w:r>
       <w:r>
         <w:rPr>
@@ -12366,23 +13966,75 @@
         </w:rPr>
         <w:t xml:space="preserve">Include </w:t>
       </w:r>
+      <w:proofErr w:type="spellStart"/>
       <w:r>
         <w:rPr>
           <w:rFonts w:ascii="Consolas" w:hAnsi="Consolas"/>
         </w:rPr>
-        <w:t>activity_watchdog(</w:t>
+        <w:t>activity_</w:t>
+      </w:r>
+      <w:proofErr w:type="gramStart"/>
+      <w:r>
+        <w:rPr>
+          <w:rFonts w:ascii="Consolas" w:hAnsi="Consolas"/>
+        </w:rPr>
+        <w:t>watchdog</w:t>
+      </w:r>
+      <w:proofErr w:type="spellEnd"/>
+      <w:r>
+        <w:rPr>
+          <w:rFonts w:ascii="Consolas" w:hAnsi="Consolas"/>
+        </w:rPr>
+        <w:t>(</w:t>
+      </w:r>
+      <w:proofErr w:type="spellStart"/>
+      <w:proofErr w:type="gramEnd"/>
+      <w:r>
+        <w:rPr>
+          <w:rFonts w:ascii="Consolas" w:hAnsi="Consolas"/>
+        </w:rPr>
+        <w:t>num_exp_vvc</w:t>
+      </w:r>
+      <w:proofErr w:type="spellEnd"/>
+      <w:r>
+        <w:rPr>
+          <w:rFonts w:ascii="Consolas" w:hAnsi="Consolas"/>
+        </w:rPr>
+        <w:t xml:space="preserve">, </w:t>
       </w:r>
       <w:r>
         <w:rPr>
           <w:rFonts w:ascii="Consolas" w:hAnsi="Consolas"/>
         </w:rPr>
-        <w:t xml:space="preserve">num_exp_vvc, </w:t>
+        <w:t xml:space="preserve">timeout, </w:t>
       </w:r>
+      <w:proofErr w:type="spellStart"/>
       <w:r>
         <w:rPr>
           <w:rFonts w:ascii="Consolas" w:hAnsi="Consolas"/>
         </w:rPr>
-        <w:t>timeout, alert_level, msg)</w:t>
+        <w:t>alert_level</w:t>
+      </w:r>
+      <w:proofErr w:type="spellEnd"/>
+      <w:r>
+        <w:rPr>
+          <w:rFonts w:ascii="Consolas" w:hAnsi="Consolas"/>
+        </w:rPr>
+        <w:t xml:space="preserve">, </w:t>
+      </w:r>
+      <w:proofErr w:type="spellStart"/>
+      <w:r>
+        <w:rPr>
+          <w:rFonts w:ascii="Consolas" w:hAnsi="Consolas"/>
+        </w:rPr>
+        <w:t>msg</w:t>
+      </w:r>
+      <w:proofErr w:type="spellEnd"/>
+      <w:r>
+        <w:rPr>
+          <w:rFonts w:ascii="Consolas" w:hAnsi="Consolas"/>
+        </w:rPr>
+        <w:t>)</w:t>
       </w:r>
       <w:r>
         <w:rPr>
@@ -12408,7 +14060,15 @@
     </w:p>
     <w:p>
       <w:r>
-        <w:t>This VVC supports transaction info, a UVVM concept for distributing transaction information in a controlled manner within the complete testbench environment. The transaction info may be used in many different ways, but the main purpose is to share information directly from the VVC to a DUT model.</w:t>
+        <w:t xml:space="preserve">This VVC supports transaction info, a UVVM concept for distributing transaction information in a controlled manner within the complete testbench environment. The transaction info may be used in </w:t>
+      </w:r>
+      <w:proofErr w:type="gramStart"/>
+      <w:r>
+        <w:t>many different ways</w:t>
+      </w:r>
+      <w:proofErr w:type="gramEnd"/>
+      <w:r>
+        <w:t>, but the main purpose is to share information directly from the VVC to a DUT model.</w:t>
       </w:r>
     </w:p>
     <w:p>
@@ -12655,6 +14315,7 @@
                 <w:szCs w:val="18"/>
               </w:rPr>
             </w:pPr>
+            <w:proofErr w:type="spellStart"/>
             <w:r>
               <w:rPr>
                 <w:rFonts w:cs="Helvetica"/>
@@ -12663,6 +14324,7 @@
               </w:rPr>
               <w:t>t_operation</w:t>
             </w:r>
+            <w:proofErr w:type="spellEnd"/>
           </w:p>
         </w:tc>
         <w:tc>
@@ -12747,6 +14409,7 @@
                 <w:szCs w:val="18"/>
               </w:rPr>
             </w:pPr>
+            <w:proofErr w:type="spellStart"/>
             <w:r>
               <w:rPr>
                 <w:rFonts w:cs="Helvetica"/>
@@ -12756,6 +14419,7 @@
               </w:rPr>
               <w:t>data_array</w:t>
             </w:r>
+            <w:proofErr w:type="spellEnd"/>
           </w:p>
         </w:tc>
         <w:tc>
@@ -12777,6 +14441,7 @@
                 <w:szCs w:val="18"/>
               </w:rPr>
             </w:pPr>
+            <w:proofErr w:type="spellStart"/>
             <w:r>
               <w:rPr>
                 <w:rFonts w:cs="Helvetica"/>
@@ -12784,7 +14449,37 @@
                 <w:sz w:val="15"/>
                 <w:szCs w:val="18"/>
               </w:rPr>
-              <w:t>t_byte_array(0 to 299)</w:t>
+              <w:t>t_byte_</w:t>
+            </w:r>
+            <w:proofErr w:type="gramStart"/>
+            <w:r>
+              <w:rPr>
+                <w:rFonts w:cs="Helvetica"/>
+                <w:color w:val="000000" w:themeColor="text1"/>
+                <w:sz w:val="15"/>
+                <w:szCs w:val="18"/>
+              </w:rPr>
+              <w:t>array</w:t>
+            </w:r>
+            <w:proofErr w:type="spellEnd"/>
+            <w:r>
+              <w:rPr>
+                <w:rFonts w:cs="Helvetica"/>
+                <w:color w:val="000000" w:themeColor="text1"/>
+                <w:sz w:val="15"/>
+                <w:szCs w:val="18"/>
+              </w:rPr>
+              <w:t>(</w:t>
+            </w:r>
+            <w:proofErr w:type="gramEnd"/>
+            <w:r>
+              <w:rPr>
+                <w:rFonts w:cs="Helvetica"/>
+                <w:color w:val="000000" w:themeColor="text1"/>
+                <w:sz w:val="15"/>
+                <w:szCs w:val="18"/>
+              </w:rPr>
+              <w:t>0 to 299)</w:t>
             </w:r>
           </w:p>
         </w:tc>
@@ -12859,12 +14554,69 @@
                 <w:sz w:val="15"/>
               </w:rPr>
             </w:pPr>
+            <w:proofErr w:type="spellStart"/>
             <w:r>
               <w:rPr>
                 <w:color w:val="000000" w:themeColor="text1"/>
                 <w:sz w:val="15"/>
               </w:rPr>
-              <w:t>data_array(0) is written/read first, while data_array(data_array’high) is written/read last.</w:t>
+              <w:t>data_</w:t>
+            </w:r>
+            <w:proofErr w:type="gramStart"/>
+            <w:r>
+              <w:rPr>
+                <w:color w:val="000000" w:themeColor="text1"/>
+                <w:sz w:val="15"/>
+              </w:rPr>
+              <w:t>array</w:t>
+            </w:r>
+            <w:proofErr w:type="spellEnd"/>
+            <w:r>
+              <w:rPr>
+                <w:color w:val="000000" w:themeColor="text1"/>
+                <w:sz w:val="15"/>
+              </w:rPr>
+              <w:t>(</w:t>
+            </w:r>
+            <w:proofErr w:type="gramEnd"/>
+            <w:r>
+              <w:rPr>
+                <w:color w:val="000000" w:themeColor="text1"/>
+                <w:sz w:val="15"/>
+              </w:rPr>
+              <w:t xml:space="preserve">0) is written/read first, while </w:t>
+            </w:r>
+            <w:proofErr w:type="spellStart"/>
+            <w:r>
+              <w:rPr>
+                <w:color w:val="000000" w:themeColor="text1"/>
+                <w:sz w:val="15"/>
+              </w:rPr>
+              <w:t>data_array</w:t>
+            </w:r>
+            <w:proofErr w:type="spellEnd"/>
+            <w:r>
+              <w:rPr>
+                <w:color w:val="000000" w:themeColor="text1"/>
+                <w:sz w:val="15"/>
+              </w:rPr>
+              <w:t>(</w:t>
+            </w:r>
+            <w:proofErr w:type="spellStart"/>
+            <w:r>
+              <w:rPr>
+                <w:color w:val="000000" w:themeColor="text1"/>
+                <w:sz w:val="15"/>
+              </w:rPr>
+              <w:t>data_array’high</w:t>
+            </w:r>
+            <w:proofErr w:type="spellEnd"/>
+            <w:r>
+              <w:rPr>
+                <w:color w:val="000000" w:themeColor="text1"/>
+                <w:sz w:val="15"/>
+              </w:rPr>
+              <w:t>) is written/read last.</w:t>
             </w:r>
           </w:p>
         </w:tc>
@@ -12888,6 +14640,7 @@
                 <w:szCs w:val="18"/>
               </w:rPr>
             </w:pPr>
+            <w:proofErr w:type="spellStart"/>
             <w:r>
               <w:rPr>
                 <w:rFonts w:cs="Helvetica"/>
@@ -12896,6 +14649,7 @@
               </w:rPr>
               <w:t>vvc_meta</w:t>
             </w:r>
+            <w:proofErr w:type="spellEnd"/>
           </w:p>
         </w:tc>
         <w:tc>
@@ -12916,6 +14670,7 @@
                 <w:szCs w:val="18"/>
               </w:rPr>
             </w:pPr>
+            <w:proofErr w:type="spellStart"/>
             <w:r>
               <w:rPr>
                 <w:rFonts w:cs="Helvetica"/>
@@ -12924,6 +14679,7 @@
               </w:rPr>
               <w:t>t_vvc_meta</w:t>
             </w:r>
+            <w:proofErr w:type="spellEnd"/>
           </w:p>
         </w:tc>
         <w:tc>
@@ -13033,8 +14789,18 @@
                 <w:sz w:val="15"/>
                 <w:szCs w:val="18"/>
               </w:rPr>
-              <w:t xml:space="preserve"> msg</w:t>
-            </w:r>
+              <w:t xml:space="preserve"> </w:t>
+            </w:r>
+            <w:proofErr w:type="spellStart"/>
+            <w:r>
+              <w:rPr>
+                <w:rFonts w:cs="Helvetica"/>
+                <w:sz w:val="15"/>
+                <w:szCs w:val="18"/>
+              </w:rPr>
+              <w:t>msg</w:t>
+            </w:r>
+            <w:proofErr w:type="spellEnd"/>
           </w:p>
         </w:tc>
         <w:tc>
@@ -13172,8 +14938,18 @@
                 <w:sz w:val="15"/>
                 <w:szCs w:val="18"/>
               </w:rPr>
-              <w:t xml:space="preserve"> cmd_idx</w:t>
-            </w:r>
+              <w:t xml:space="preserve"> </w:t>
+            </w:r>
+            <w:proofErr w:type="spellStart"/>
+            <w:r>
+              <w:rPr>
+                <w:rFonts w:cs="Helvetica"/>
+                <w:sz w:val="15"/>
+                <w:szCs w:val="18"/>
+              </w:rPr>
+              <w:t>cmd_idx</w:t>
+            </w:r>
+            <w:proofErr w:type="spellEnd"/>
           </w:p>
         </w:tc>
         <w:tc>
@@ -13286,6 +15062,7 @@
                 <w:szCs w:val="18"/>
               </w:rPr>
             </w:pPr>
+            <w:proofErr w:type="spellStart"/>
             <w:r>
               <w:rPr>
                 <w:rFonts w:cs="Helvetica"/>
@@ -13294,6 +15071,7 @@
               </w:rPr>
               <w:t>transaction_status</w:t>
             </w:r>
+            <w:proofErr w:type="spellEnd"/>
           </w:p>
         </w:tc>
         <w:tc>
@@ -13315,6 +15093,7 @@
                 <w:szCs w:val="18"/>
               </w:rPr>
             </w:pPr>
+            <w:proofErr w:type="spellStart"/>
             <w:r>
               <w:rPr>
                 <w:rFonts w:cs="Helvetica"/>
@@ -13323,6 +15102,7 @@
               </w:rPr>
               <w:t>t_transaction_status</w:t>
             </w:r>
+            <w:proofErr w:type="spellEnd"/>
           </w:p>
         </w:tc>
         <w:tc>
@@ -13429,12 +15209,37 @@
         </w:rPr>
         <w:t xml:space="preserve"> parameter in supported method calls. Note that the data is only stored in the scoreboard and not accessible with the </w:t>
       </w:r>
+      <w:proofErr w:type="spellStart"/>
       <w:r>
         <w:rPr>
           <w:rFonts w:ascii="Consolas" w:hAnsi="Consolas" w:cs="Consolas"/>
           <w:color w:val="000000" w:themeColor="text1"/>
         </w:rPr>
-        <w:t>fetch_result()</w:t>
+        <w:t>fetch_</w:t>
+      </w:r>
+      <w:proofErr w:type="gramStart"/>
+      <w:r>
+        <w:rPr>
+          <w:rFonts w:ascii="Consolas" w:hAnsi="Consolas" w:cs="Consolas"/>
+          <w:color w:val="000000" w:themeColor="text1"/>
+        </w:rPr>
+        <w:t>result</w:t>
+      </w:r>
+      <w:proofErr w:type="spellEnd"/>
+      <w:r>
+        <w:rPr>
+          <w:rFonts w:ascii="Consolas" w:hAnsi="Consolas" w:cs="Consolas"/>
+          <w:color w:val="000000" w:themeColor="text1"/>
+        </w:rPr>
+        <w:t>(</w:t>
+      </w:r>
+      <w:proofErr w:type="gramEnd"/>
+      <w:r>
+        <w:rPr>
+          <w:rFonts w:ascii="Consolas" w:hAnsi="Consolas" w:cs="Consolas"/>
+          <w:color w:val="000000" w:themeColor="text1"/>
+        </w:rPr>
+        <w:t>)</w:t>
       </w:r>
       <w:r>
         <w:rPr>
@@ -13522,6 +15327,7 @@
         </w:rPr>
         <w:t xml:space="preserve">, located in the </w:t>
       </w:r>
+      <w:proofErr w:type="spellStart"/>
       <w:r>
         <w:rPr>
           <w:rFonts w:ascii="Consolas" w:hAnsi="Consolas" w:cs="Consolas"/>
@@ -13529,11 +15335,26 @@
         </w:rPr>
         <w:t>vvc_methods_pkg.vhd</w:t>
       </w:r>
+      <w:proofErr w:type="spellEnd"/>
       <w:r>
         <w:rPr>
           <w:color w:val="000000" w:themeColor="text1"/>
         </w:rPr>
-        <w:t xml:space="preserve">. All of the listed Generic Scoreboard commands are available for the RGMII VVC </w:t>
+        <w:t xml:space="preserve">. </w:t>
+      </w:r>
+      <w:proofErr w:type="gramStart"/>
+      <w:r>
+        <w:rPr>
+          <w:color w:val="000000" w:themeColor="text1"/>
+        </w:rPr>
+        <w:t>All of</w:t>
+      </w:r>
+      <w:proofErr w:type="gramEnd"/>
+      <w:r>
+        <w:rPr>
+          <w:color w:val="000000" w:themeColor="text1"/>
+        </w:rPr>
+        <w:t xml:space="preserve"> the listed Generic Scoreboard commands are available for the RGMII VVC </w:t>
       </w:r>
       <w:r>
         <w:rPr>
@@ -13591,6 +15412,7 @@
       <w:r>
         <w:t xml:space="preserve"> of type </w:t>
       </w:r>
+      <w:proofErr w:type="spellStart"/>
       <w:r>
         <w:rPr>
           <w:i/>
@@ -13609,6 +15431,7 @@
         </w:rPr>
         <w:t>_if</w:t>
       </w:r>
+      <w:proofErr w:type="spellEnd"/>
       <w:r>
         <w:rPr>
           <w:iCs/>
@@ -13627,12 +15450,14 @@
         </w:rPr>
         <w:t xml:space="preserve">and </w:t>
       </w:r>
+      <w:proofErr w:type="spellStart"/>
       <w:r>
         <w:rPr>
           <w:i/>
         </w:rPr>
         <w:t>t_rgmii_rx_if</w:t>
       </w:r>
+      <w:proofErr w:type="spellEnd"/>
       <w:r>
         <w:rPr>
           <w:iCs/>
@@ -13675,7 +15500,15 @@
         <w:pStyle w:val="BodyText"/>
       </w:pPr>
       <w:r>
-        <w:t xml:space="preserve">Additional documentation about UVVM and its features can be found under “/uvvm_vvc_framework/doc/”. </w:t>
+        <w:t>Additional documentation about UVVM and its features can be found under “/</w:t>
+      </w:r>
+      <w:proofErr w:type="spellStart"/>
+      <w:r>
+        <w:t>uvvm_vvc_framework</w:t>
+      </w:r>
+      <w:proofErr w:type="spellEnd"/>
+      <w:r>
+        <w:t xml:space="preserve">/doc/”. </w:t>
       </w:r>
     </w:p>
     <w:p>
@@ -13957,16 +15790,34 @@
         <w:t>VVC,</w:t>
       </w:r>
       <w:r>
-        <w:t xml:space="preserve"> assure that uvvm_vvc_framework</w:t>
+        <w:t xml:space="preserve"> assure that </w:t>
       </w:r>
+      <w:proofErr w:type="spellStart"/>
+      <w:r>
+        <w:t>uvvm_vvc_framework</w:t>
+      </w:r>
+      <w:proofErr w:type="spellEnd"/>
       <w:r>
         <w:t xml:space="preserve">, </w:t>
       </w:r>
+      <w:proofErr w:type="spellStart"/>
       <w:r>
-        <w:t xml:space="preserve">uvvm_util </w:t>
+        <w:t>uvvm_util</w:t>
+      </w:r>
+      <w:proofErr w:type="spellEnd"/>
+      <w:r>
+        <w:t xml:space="preserve"> </w:t>
       </w:r>
       <w:r>
-        <w:t xml:space="preserve">and bitvis_vip_scoreboard </w:t>
+        <w:t xml:space="preserve">and </w:t>
+      </w:r>
+      <w:proofErr w:type="spellStart"/>
+      <w:r>
+        <w:t>bitvis_vip_scoreboard</w:t>
+      </w:r>
+      <w:proofErr w:type="spellEnd"/>
+      <w:r>
+        <w:t xml:space="preserve"> </w:t>
       </w:r>
       <w:r>
         <w:t>have been compiled.</w:t>
@@ -13977,7 +15828,15 @@
         <w:pStyle w:val="BodyText"/>
       </w:pPr>
       <w:r>
-        <w:t>See UVVM Essential Mechanisms located in uvvm_vvc_framework/doc for information about compile scripts.</w:t>
+        <w:t xml:space="preserve">See UVVM Essential Mechanisms located in </w:t>
+      </w:r>
+      <w:proofErr w:type="spellStart"/>
+      <w:r>
+        <w:t>uvvm_vvc_framework</w:t>
+      </w:r>
+      <w:proofErr w:type="spellEnd"/>
+      <w:r>
+        <w:t>/doc for information about compile scripts.</w:t>
       </w:r>
     </w:p>
     <w:p>
@@ -14166,6 +16025,7 @@
                 <w:sz w:val="15"/>
               </w:rPr>
             </w:pPr>
+            <w:proofErr w:type="spellStart"/>
             <w:r>
               <w:rPr>
                 <w:rFonts w:cs="Helvetica"/>
@@ -14180,6 +16040,7 @@
               </w:rPr>
               <w:t>rgmii</w:t>
             </w:r>
+            <w:proofErr w:type="spellEnd"/>
           </w:p>
         </w:tc>
         <w:tc>
@@ -14199,6 +16060,7 @@
                 <w:sz w:val="15"/>
               </w:rPr>
             </w:pPr>
+            <w:proofErr w:type="spellStart"/>
             <w:r>
               <w:rPr>
                 <w:rFonts w:cs="Helvetica"/>
@@ -14213,6 +16075,7 @@
               </w:rPr>
               <w:t>_bfm_pkg.vhd</w:t>
             </w:r>
+            <w:proofErr w:type="spellEnd"/>
           </w:p>
         </w:tc>
         <w:tc>
@@ -14266,6 +16129,7 @@
                 <w:sz w:val="15"/>
               </w:rPr>
             </w:pPr>
+            <w:proofErr w:type="spellStart"/>
             <w:r>
               <w:rPr>
                 <w:rFonts w:cs="Helvetica"/>
@@ -14280,6 +16144,7 @@
               </w:rPr>
               <w:t>rgmii</w:t>
             </w:r>
+            <w:proofErr w:type="spellEnd"/>
           </w:p>
         </w:tc>
         <w:tc>
@@ -14299,6 +16164,7 @@
                 <w:sz w:val="15"/>
               </w:rPr>
             </w:pPr>
+            <w:proofErr w:type="spellStart"/>
             <w:r>
               <w:rPr>
                 <w:rFonts w:cs="Helvetica"/>
@@ -14306,6 +16172,7 @@
               </w:rPr>
               <w:t>transaction_pkg.vhd</w:t>
             </w:r>
+            <w:proofErr w:type="spellEnd"/>
           </w:p>
         </w:tc>
         <w:tc>
@@ -14359,6 +16226,7 @@
                 <w:sz w:val="15"/>
               </w:rPr>
             </w:pPr>
+            <w:proofErr w:type="spellStart"/>
             <w:r>
               <w:rPr>
                 <w:rFonts w:cs="Helvetica"/>
@@ -14373,6 +16241,7 @@
               </w:rPr>
               <w:t>rgmii</w:t>
             </w:r>
+            <w:proofErr w:type="spellEnd"/>
           </w:p>
         </w:tc>
         <w:tc>
@@ -14392,6 +16261,7 @@
                 <w:sz w:val="15"/>
               </w:rPr>
             </w:pPr>
+            <w:proofErr w:type="spellStart"/>
             <w:r>
               <w:rPr>
                 <w:rFonts w:cs="Helvetica"/>
@@ -14399,6 +16269,7 @@
               </w:rPr>
               <w:t>vvc_cmd_pkg.vhd</w:t>
             </w:r>
+            <w:proofErr w:type="spellEnd"/>
           </w:p>
         </w:tc>
         <w:tc>
@@ -14452,6 +16323,7 @@
                 <w:sz w:val="15"/>
               </w:rPr>
             </w:pPr>
+            <w:proofErr w:type="spellStart"/>
             <w:r>
               <w:rPr>
                 <w:rFonts w:cs="Helvetica"/>
@@ -14466,6 +16338,7 @@
               </w:rPr>
               <w:t>rgmii</w:t>
             </w:r>
+            <w:proofErr w:type="spellEnd"/>
           </w:p>
         </w:tc>
         <w:tc>
@@ -14594,6 +16467,7 @@
                 <w:sz w:val="15"/>
               </w:rPr>
             </w:pPr>
+            <w:proofErr w:type="spellStart"/>
             <w:r>
               <w:rPr>
                 <w:rFonts w:cs="Helvetica"/>
@@ -14608,6 +16482,7 @@
               </w:rPr>
               <w:t>rgmii</w:t>
             </w:r>
+            <w:proofErr w:type="spellEnd"/>
           </w:p>
         </w:tc>
         <w:tc>
@@ -14736,6 +16611,7 @@
                 <w:sz w:val="15"/>
               </w:rPr>
             </w:pPr>
+            <w:proofErr w:type="spellStart"/>
             <w:r>
               <w:rPr>
                 <w:rFonts w:cs="Helvetica"/>
@@ -14750,6 +16626,7 @@
               </w:rPr>
               <w:t>rgmii</w:t>
             </w:r>
+            <w:proofErr w:type="spellEnd"/>
           </w:p>
         </w:tc>
         <w:tc>
@@ -14769,6 +16646,7 @@
                 <w:sz w:val="15"/>
               </w:rPr>
             </w:pPr>
+            <w:proofErr w:type="spellStart"/>
             <w:r>
               <w:rPr>
                 <w:rFonts w:cs="Helvetica"/>
@@ -14776,6 +16654,7 @@
               </w:rPr>
               <w:t>vvc_methods_pkg.vhd</w:t>
             </w:r>
+            <w:proofErr w:type="spellEnd"/>
           </w:p>
         </w:tc>
         <w:tc>
@@ -14831,6 +16710,7 @@
                 <w:sz w:val="15"/>
               </w:rPr>
             </w:pPr>
+            <w:proofErr w:type="spellStart"/>
             <w:r>
               <w:rPr>
                 <w:rFonts w:cs="Helvetica"/>
@@ -14845,6 +16725,7 @@
               </w:rPr>
               <w:t>rgmii</w:t>
             </w:r>
+            <w:proofErr w:type="spellEnd"/>
           </w:p>
         </w:tc>
         <w:tc>
@@ -14871,8 +16752,49 @@
                 <w:rFonts w:cs="Helvetica"/>
                 <w:sz w:val="15"/>
               </w:rPr>
-              <w:t>../uvvm_vvc_framework/src_target_dependent/td_queue_pkg.vhd</w:t>
-            </w:r>
+              <w:t>../</w:t>
+            </w:r>
+            <w:proofErr w:type="spellStart"/>
+            <w:r>
+              <w:rPr>
+                <w:rFonts w:cs="Helvetica"/>
+                <w:sz w:val="15"/>
+              </w:rPr>
+              <w:t>uvvm_vvc_framework</w:t>
+            </w:r>
+            <w:proofErr w:type="spellEnd"/>
+            <w:r>
+              <w:rPr>
+                <w:rFonts w:cs="Helvetica"/>
+                <w:sz w:val="15"/>
+              </w:rPr>
+              <w:t>/</w:t>
+            </w:r>
+            <w:proofErr w:type="spellStart"/>
+            <w:r>
+              <w:rPr>
+                <w:rFonts w:cs="Helvetica"/>
+                <w:sz w:val="15"/>
+              </w:rPr>
+              <w:t>src_target_dependent</w:t>
+            </w:r>
+            <w:proofErr w:type="spellEnd"/>
+            <w:r>
+              <w:rPr>
+                <w:rFonts w:cs="Helvetica"/>
+                <w:sz w:val="15"/>
+              </w:rPr>
+              <w:t>/</w:t>
+            </w:r>
+            <w:proofErr w:type="spellStart"/>
+            <w:r>
+              <w:rPr>
+                <w:rFonts w:cs="Helvetica"/>
+                <w:sz w:val="15"/>
+              </w:rPr>
+              <w:t>td_queue_pkg.vhd</w:t>
+            </w:r>
+            <w:proofErr w:type="spellEnd"/>
           </w:p>
         </w:tc>
         <w:tc>
@@ -14921,6 +16843,7 @@
                 <w:sz w:val="15"/>
               </w:rPr>
             </w:pPr>
+            <w:proofErr w:type="spellStart"/>
             <w:r>
               <w:rPr>
                 <w:rFonts w:cs="Helvetica"/>
@@ -14935,6 +16858,7 @@
               </w:rPr>
               <w:t>rgmii</w:t>
             </w:r>
+            <w:proofErr w:type="spellEnd"/>
           </w:p>
         </w:tc>
         <w:tc>
@@ -15063,6 +16987,7 @@
                 <w:sz w:val="15"/>
               </w:rPr>
             </w:pPr>
+            <w:proofErr w:type="spellStart"/>
             <w:r>
               <w:rPr>
                 <w:rFonts w:cs="Helvetica"/>
@@ -15077,6 +17002,7 @@
               </w:rPr>
               <w:t>rgmii</w:t>
             </w:r>
+            <w:proofErr w:type="spellEnd"/>
           </w:p>
         </w:tc>
         <w:tc>
@@ -15096,6 +17022,7 @@
                 <w:sz w:val="15"/>
               </w:rPr>
             </w:pPr>
+            <w:proofErr w:type="spellStart"/>
             <w:r>
               <w:rPr>
                 <w:rFonts w:cs="Helvetica"/>
@@ -15124,6 +17051,7 @@
               </w:rPr>
               <w:t>vvc.vhd</w:t>
             </w:r>
+            <w:proofErr w:type="spellEnd"/>
           </w:p>
         </w:tc>
         <w:tc>
@@ -15170,6 +17098,7 @@
                 <w:sz w:val="15"/>
               </w:rPr>
             </w:pPr>
+            <w:proofErr w:type="spellStart"/>
             <w:r>
               <w:rPr>
                 <w:rFonts w:cs="Helvetica"/>
@@ -15184,6 +17113,7 @@
               </w:rPr>
               <w:t>rgmii</w:t>
             </w:r>
+            <w:proofErr w:type="spellEnd"/>
           </w:p>
         </w:tc>
         <w:tc>
@@ -15203,6 +17133,7 @@
                 <w:sz w:val="15"/>
               </w:rPr>
             </w:pPr>
+            <w:proofErr w:type="spellStart"/>
             <w:r>
               <w:rPr>
                 <w:rFonts w:cs="Helvetica"/>
@@ -15231,6 +17162,7 @@
               </w:rPr>
               <w:t>vvc.vhd</w:t>
             </w:r>
+            <w:proofErr w:type="spellEnd"/>
           </w:p>
         </w:tc>
         <w:tc>
@@ -15278,6 +17210,7 @@
                 <w:sz w:val="15"/>
               </w:rPr>
             </w:pPr>
+            <w:proofErr w:type="spellStart"/>
             <w:r>
               <w:rPr>
                 <w:rFonts w:cs="Helvetica"/>
@@ -15292,6 +17225,7 @@
               </w:rPr>
               <w:t>rgmii</w:t>
             </w:r>
+            <w:proofErr w:type="spellEnd"/>
           </w:p>
         </w:tc>
         <w:tc>
@@ -15312,6 +17246,7 @@
                 <w:sz w:val="15"/>
               </w:rPr>
             </w:pPr>
+            <w:proofErr w:type="spellStart"/>
             <w:r>
               <w:rPr>
                 <w:rFonts w:cs="Helvetica"/>
@@ -15326,6 +17261,7 @@
               </w:rPr>
               <w:t>_vvc.vhd</w:t>
             </w:r>
+            <w:proofErr w:type="spellEnd"/>
           </w:p>
         </w:tc>
         <w:tc>
@@ -16202,7 +18138,7 @@
               <w:sz w:val="14"/>
               <w:lang w:val="en-US"/>
             </w:rPr>
-            <w:t>2020-04-14</w:t>
+            <w:t>2020-04-20</w:t>
           </w:r>
           <w:r>
             <w:rPr>
@@ -24012,7 +25948,7 @@
 </file>
 
 <file path=customXml/itemProps1.xml><?xml version="1.0" encoding="utf-8"?>
-<ds:datastoreItem xmlns:ds="http://schemas.openxmlformats.org/officeDocument/2006/customXml" ds:itemID="{E8B2D8DC-0A75-4CF0-A67B-28804307C3A2}">
+<ds:datastoreItem xmlns:ds="http://schemas.openxmlformats.org/officeDocument/2006/customXml" ds:itemID="{890F8BB9-3342-4D52-8373-D92A83085FF7}">
   <ds:schemaRefs>
     <ds:schemaRef ds:uri="http://schemas.openxmlformats.org/officeDocument/2006/bibliography"/>
   </ds:schemaRefs>

--- a/bitvis_vip_rgmii/doc/rgmii_vvc_QuickRef.docx
+++ b/bitvis_vip_rgmii/doc/rgmii_vvc_QuickRef.docx
@@ -1,10 +1,10 @@
 
 <file path=word/document.xml><?xml version="1.0" encoding="utf-8"?>
-<w:document xmlns:wpc="http://schemas.microsoft.com/office/word/2010/wordprocessingCanvas" xmlns:cx="http://schemas.microsoft.com/office/drawing/2014/chartex" xmlns:cx1="http://schemas.microsoft.com/office/drawing/2015/9/8/chartex" xmlns:cx2="http://schemas.microsoft.com/office/drawing/2015/10/21/chartex" xmlns:cx3="http://schemas.microsoft.com/office/drawing/2016/5/9/chartex" xmlns:cx4="http://schemas.microsoft.com/office/drawing/2016/5/10/chartex" xmlns:cx5="http://schemas.microsoft.com/office/drawing/2016/5/11/chartex" xmlns:cx6="http://schemas.microsoft.com/office/drawing/2016/5/12/chartex" xmlns:cx7="http://schemas.microsoft.com/office/drawing/2016/5/13/chartex" xmlns:cx8="http://schemas.microsoft.com/office/drawing/2016/5/14/chartex" xmlns:mc="http://schemas.openxmlformats.org/markup-compatibility/2006" xmlns:aink="http://schemas.microsoft.com/office/drawing/2016/ink" xmlns:am3d="http://schemas.microsoft.com/office/drawing/2017/model3d" xmlns:o="urn:schemas-microsoft-com:office:office" xmlns:r="http://schemas.openxmlformats.org/officeDocument/2006/relationships" xmlns:m="http://schemas.openxmlformats.org/officeDocument/2006/math" xmlns:v="urn:schemas-microsoft-com:vml" xmlns:wp14="http://schemas.microsoft.com/office/word/2010/wordprocessingDrawing" xmlns:wp="http://schemas.openxmlformats.org/drawingml/2006/wordprocessingDrawing" xmlns:w10="urn:schemas-microsoft-com:office:word" xmlns:w="http://schemas.openxmlformats.org/wordprocessingml/2006/main" xmlns:w14="http://schemas.microsoft.com/office/word/2010/wordml" xmlns:w15="http://schemas.microsoft.com/office/word/2012/wordml" xmlns:w16cex="http://schemas.microsoft.com/office/word/2018/wordml/cex" xmlns:w16cid="http://schemas.microsoft.com/office/word/2016/wordml/cid" xmlns:w16="http://schemas.microsoft.com/office/word/2018/wordml" xmlns:w16se="http://schemas.microsoft.com/office/word/2015/wordml/symex" xmlns:wpg="http://schemas.microsoft.com/office/word/2010/wordprocessingGroup" xmlns:wpi="http://schemas.microsoft.com/office/word/2010/wordprocessingInk" xmlns:wne="http://schemas.microsoft.com/office/word/2006/wordml" xmlns:wps="http://schemas.microsoft.com/office/word/2010/wordprocessingShape" mc:Ignorable="w14 w15 w16se w16cid w16 w16cex wp14">
+<w:document xmlns:wpc="http://schemas.microsoft.com/office/word/2010/wordprocessingCanvas" xmlns:cx="http://schemas.microsoft.com/office/drawing/2014/chartex" xmlns:cx1="http://schemas.microsoft.com/office/drawing/2015/9/8/chartex" xmlns:cx2="http://schemas.microsoft.com/office/drawing/2015/10/21/chartex" xmlns:cx3="http://schemas.microsoft.com/office/drawing/2016/5/9/chartex" xmlns:cx4="http://schemas.microsoft.com/office/drawing/2016/5/10/chartex" xmlns:cx5="http://schemas.microsoft.com/office/drawing/2016/5/11/chartex" xmlns:cx6="http://schemas.microsoft.com/office/drawing/2016/5/12/chartex" xmlns:cx7="http://schemas.microsoft.com/office/drawing/2016/5/13/chartex" xmlns:cx8="http://schemas.microsoft.com/office/drawing/2016/5/14/chartex" xmlns:mc="http://schemas.openxmlformats.org/markup-compatibility/2006" xmlns:aink="http://schemas.microsoft.com/office/drawing/2016/ink" xmlns:am3d="http://schemas.microsoft.com/office/drawing/2017/model3d" xmlns:o="urn:schemas-microsoft-com:office:office" xmlns:r="http://schemas.openxmlformats.org/officeDocument/2006/relationships" xmlns:m="http://schemas.openxmlformats.org/officeDocument/2006/math" xmlns:v="urn:schemas-microsoft-com:vml" xmlns:wp14="http://schemas.microsoft.com/office/word/2010/wordprocessingDrawing" xmlns:wp="http://schemas.openxmlformats.org/drawingml/2006/wordprocessingDrawing" xmlns:w10="urn:schemas-microsoft-com:office:word" xmlns:w="http://schemas.openxmlformats.org/wordprocessingml/2006/main" xmlns:w14="http://schemas.microsoft.com/office/word/2010/wordml" xmlns:w15="http://schemas.microsoft.com/office/word/2012/wordml" xmlns:w16cid="http://schemas.microsoft.com/office/word/2016/wordml/cid" xmlns:w16se="http://schemas.microsoft.com/office/word/2015/wordml/symex" xmlns:wpg="http://schemas.microsoft.com/office/word/2010/wordprocessingGroup" xmlns:wpi="http://schemas.microsoft.com/office/word/2010/wordprocessingInk" xmlns:wne="http://schemas.microsoft.com/office/word/2006/wordml" xmlns:wps="http://schemas.microsoft.com/office/word/2010/wordprocessingShape" mc:Ignorable="w14 w15 w16se w16cid wp14">
   <w:body>
     <w:p>
       <w:pPr>
-        <w:pStyle w:val="BodyText"/>
+        <w:pStyle w:val="Brdtekst"/>
         <w:rPr>
           <w:sz w:val="40"/>
           <w:szCs w:val="40"/>
@@ -98,7 +98,7 @@
               </wp:anchor>
             </w:drawing>
           </mc:Choice>
-          <mc:Fallback>
+          <mc:Fallback xmlns:w16="http://schemas.microsoft.com/office/word/2018/wordml" xmlns:w16cex="http://schemas.microsoft.com/office/word/2018/wordml/cex">
             <w:pict>
               <v:shapetype w14:anchorId="7CABC3E3" id="_x0000_t202" coordsize="21600,21600" o:spt="202" path="m,l,21600r21600,l21600,xe">
                 <v:stroke joinstyle="miter"/>
@@ -243,7 +243,7 @@
     </w:p>
     <w:p>
       <w:pPr>
-        <w:pStyle w:val="BodyText"/>
+        <w:pStyle w:val="Brdtekst"/>
       </w:pPr>
       <w:r>
         <w:t xml:space="preserve">For general information see UVVM </w:t>
@@ -258,15 +258,7 @@
         <w:t xml:space="preserve">work </w:t>
       </w:r>
       <w:r>
-        <w:t xml:space="preserve">Essential Mechanisms located in </w:t>
-      </w:r>
-      <w:proofErr w:type="spellStart"/>
-      <w:r>
-        <w:t>uvvm_vvc_framework</w:t>
-      </w:r>
-      <w:proofErr w:type="spellEnd"/>
-      <w:r>
-        <w:t>/doc.</w:t>
+        <w:t>Essential Mechanisms located in uvvm_vvc_framework/doc.</w:t>
       </w:r>
       <w:r>
         <w:t xml:space="preserve"> </w:t>
@@ -296,7 +288,7 @@
     </w:p>
     <w:p>
       <w:pPr>
-        <w:pStyle w:val="BodyText"/>
+        <w:pStyle w:val="Brdtekst"/>
       </w:pPr>
       <w:r>
         <w:rPr>
@@ -360,7 +352,6 @@
                                 <w:sz w:val="20"/>
                               </w:rPr>
                             </w:pPr>
-                            <w:proofErr w:type="spellStart"/>
                             <w:r>
                               <w:rPr>
                                 <w:rFonts w:ascii="Helvetica Neue Light" w:hAnsi="Helvetica Neue Light"/>
@@ -379,7 +370,6 @@
                               </w:rPr>
                               <w:t>_vvc.vhd</w:t>
                             </w:r>
-                            <w:proofErr w:type="spellEnd"/>
                           </w:p>
                         </w:txbxContent>
                       </wps:txbx>
@@ -398,7 +388,7 @@
               </wp:anchor>
             </w:drawing>
           </mc:Choice>
-          <mc:Fallback>
+          <mc:Fallback xmlns:w16="http://schemas.microsoft.com/office/word/2018/wordml" xmlns:w16cex="http://schemas.microsoft.com/office/word/2018/wordml/cex">
             <w:pict>
               <v:shape w14:anchorId="387D0031" id="_x0000_s1027" type="#_x0000_t202" style="position:absolute;margin-left:668.5pt;margin-top:55.2pt;width:99.2pt;height:28.05pt;z-index:251659776;visibility:visible;mso-wrap-style:square;mso-width-percent:0;mso-height-percent:0;mso-wrap-distance-left:9pt;mso-wrap-distance-top:3.6pt;mso-wrap-distance-right:9pt;mso-wrap-distance-bottom:3.6pt;mso-position-horizontal:absolute;mso-position-horizontal-relative:text;mso-position-vertical:absolute;mso-position-vertical-relative:text;mso-width-percent:0;mso-height-percent:0;mso-width-relative:margin;mso-height-relative:margin;v-text-anchor:top" o:gfxdata="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" strokecolor="white [3212]">
                 <v:textbox>
@@ -493,7 +483,6 @@
                 <w:szCs w:val="24"/>
               </w:rPr>
             </w:pPr>
-            <w:proofErr w:type="spellStart"/>
             <w:r>
               <w:rPr>
                 <w:rFonts w:cs="Helvetica"/>
@@ -519,17 +508,7 @@
                 <w:sz w:val="22"/>
                 <w:szCs w:val="30"/>
               </w:rPr>
-              <w:t>write</w:t>
-            </w:r>
-            <w:proofErr w:type="spellEnd"/>
-            <w:r>
-              <w:rPr>
-                <w:rFonts w:cs="Helvetica"/>
-                <w:color w:val="FFFFFF"/>
-                <w:sz w:val="22"/>
-                <w:szCs w:val="30"/>
-              </w:rPr>
-              <w:t xml:space="preserve"> </w:t>
+              <w:t xml:space="preserve">write </w:t>
             </w:r>
             <w:r>
               <w:rPr>
@@ -555,7 +534,6 @@
               </w:rPr>
               <w:t xml:space="preserve">, </w:t>
             </w:r>
-            <w:proofErr w:type="spellStart"/>
             <w:r>
               <w:rPr>
                 <w:rFonts w:cs="Helvetica"/>
@@ -578,16 +556,15 @@
                 <w:color w:val="FFFFFF"/>
                 <w:szCs w:val="30"/>
               </w:rPr>
-              <w:t>x</w:t>
-            </w:r>
-            <w:proofErr w:type="spellEnd"/>
+              <w:t xml:space="preserve">x, </w:t>
+            </w:r>
             <w:r>
               <w:rPr>
                 <w:rFonts w:cs="Helvetica"/>
                 <w:color w:val="FFFFFF"/>
                 <w:szCs w:val="30"/>
               </w:rPr>
-              <w:t xml:space="preserve">, </w:t>
+              <w:t xml:space="preserve">channel, </w:t>
             </w:r>
             <w:r>
               <w:rPr>
@@ -595,16 +572,15 @@
                 <w:color w:val="FFFFFF"/>
                 <w:szCs w:val="30"/>
               </w:rPr>
-              <w:t xml:space="preserve">channel, </w:t>
-            </w:r>
-            <w:proofErr w:type="spellStart"/>
+              <w:t>data</w:t>
+            </w:r>
             <w:r>
               <w:rPr>
                 <w:rFonts w:cs="Helvetica"/>
                 <w:color w:val="FFFFFF"/>
                 <w:szCs w:val="30"/>
               </w:rPr>
-              <w:t>data</w:t>
+              <w:t>_a</w:t>
             </w:r>
             <w:r>
               <w:rPr>
@@ -612,7 +588,7 @@
                 <w:color w:val="FFFFFF"/>
                 <w:szCs w:val="30"/>
               </w:rPr>
-              <w:t>_a</w:t>
+              <w:t>rray,</w:t>
             </w:r>
             <w:r>
               <w:rPr>
@@ -620,35 +596,16 @@
                 <w:color w:val="FFFFFF"/>
                 <w:szCs w:val="30"/>
               </w:rPr>
-              <w:t>rray</w:t>
-            </w:r>
-            <w:proofErr w:type="spellEnd"/>
+              <w:t xml:space="preserve"> </w:t>
+            </w:r>
             <w:r>
               <w:rPr>
                 <w:rFonts w:cs="Helvetica"/>
                 <w:color w:val="FFFFFF"/>
                 <w:szCs w:val="30"/>
               </w:rPr>
-              <w:t>,</w:t>
-            </w:r>
-            <w:r>
-              <w:rPr>
-                <w:rFonts w:cs="Helvetica"/>
-                <w:color w:val="FFFFFF"/>
-                <w:szCs w:val="30"/>
-              </w:rPr>
-              <w:t xml:space="preserve"> </w:t>
-            </w:r>
-            <w:proofErr w:type="spellStart"/>
-            <w:r>
-              <w:rPr>
-                <w:rFonts w:cs="Helvetica"/>
-                <w:color w:val="FFFFFF"/>
-                <w:szCs w:val="30"/>
-              </w:rPr>
               <w:t>msg</w:t>
             </w:r>
-            <w:proofErr w:type="spellEnd"/>
             <w:r>
               <w:rPr>
                 <w:rFonts w:cs="Helvetica"/>
@@ -725,7 +682,6 @@
               </w:rPr>
               <w:t xml:space="preserve"> </w:t>
             </w:r>
-            <w:proofErr w:type="spellStart"/>
             <w:r>
               <w:rPr>
                 <w:rFonts w:cs="Helvetica"/>
@@ -734,9 +690,8 @@
                 <w:sz w:val="15"/>
                 <w:szCs w:val="28"/>
               </w:rPr>
-              <w:t>rgmii_</w:t>
-            </w:r>
-            <w:proofErr w:type="gramStart"/>
+              <w:t>rgmii_write</w:t>
+            </w:r>
             <w:r>
               <w:rPr>
                 <w:rFonts w:cs="Helvetica"/>
@@ -745,9 +700,8 @@
                 <w:sz w:val="15"/>
                 <w:szCs w:val="28"/>
               </w:rPr>
-              <w:t>write</w:t>
-            </w:r>
-            <w:proofErr w:type="spellEnd"/>
+              <w:t>(</w:t>
+            </w:r>
             <w:r>
               <w:rPr>
                 <w:rFonts w:cs="Helvetica"/>
@@ -756,9 +710,8 @@
                 <w:sz w:val="15"/>
                 <w:szCs w:val="28"/>
               </w:rPr>
-              <w:t>(</w:t>
-            </w:r>
-            <w:proofErr w:type="gramEnd"/>
+              <w:t>RGMII</w:t>
+            </w:r>
             <w:r>
               <w:rPr>
                 <w:rFonts w:cs="Helvetica"/>
@@ -767,7 +720,7 @@
                 <w:sz w:val="15"/>
                 <w:szCs w:val="28"/>
               </w:rPr>
-              <w:t>RGMII</w:t>
+              <w:t xml:space="preserve">_VVCT, 0, </w:t>
             </w:r>
             <w:r>
               <w:rPr>
@@ -777,7 +730,7 @@
                 <w:sz w:val="15"/>
                 <w:szCs w:val="28"/>
               </w:rPr>
-              <w:t xml:space="preserve">_VVCT, 0, </w:t>
+              <w:t>TX</w:t>
             </w:r>
             <w:r>
               <w:rPr>
@@ -787,7 +740,7 @@
                 <w:sz w:val="15"/>
                 <w:szCs w:val="28"/>
               </w:rPr>
-              <w:t>TX</w:t>
+              <w:t xml:space="preserve">, </w:t>
             </w:r>
             <w:r>
               <w:rPr>
@@ -797,9 +750,8 @@
                 <w:sz w:val="15"/>
                 <w:szCs w:val="28"/>
               </w:rPr>
-              <w:t xml:space="preserve">, </w:t>
-            </w:r>
-            <w:proofErr w:type="spellStart"/>
+              <w:t>v_data_array(0 to v_num</w:t>
+            </w:r>
             <w:r>
               <w:rPr>
                 <w:rFonts w:cs="Helvetica"/>
@@ -808,9 +760,8 @@
                 <w:sz w:val="15"/>
                 <w:szCs w:val="28"/>
               </w:rPr>
-              <w:t>v_data_array</w:t>
-            </w:r>
-            <w:proofErr w:type="spellEnd"/>
+              <w:t>Bytes</w:t>
+            </w:r>
             <w:r>
               <w:rPr>
                 <w:rFonts w:cs="Helvetica"/>
@@ -819,7 +770,7 @@
                 <w:sz w:val="15"/>
                 <w:szCs w:val="28"/>
               </w:rPr>
-              <w:t>(0 to v_num</w:t>
+              <w:t xml:space="preserve">-1), </w:t>
             </w:r>
             <w:r>
               <w:rPr>
@@ -829,7 +780,7 @@
                 <w:sz w:val="15"/>
                 <w:szCs w:val="28"/>
               </w:rPr>
-              <w:t>Bytes</w:t>
+              <w:t>“</w:t>
             </w:r>
             <w:r>
               <w:rPr>
@@ -839,7 +790,7 @@
                 <w:sz w:val="15"/>
                 <w:szCs w:val="28"/>
               </w:rPr>
-              <w:t xml:space="preserve">-1), </w:t>
+              <w:t>Write</w:t>
             </w:r>
             <w:r>
               <w:rPr>
@@ -849,7 +800,7 @@
                 <w:sz w:val="15"/>
                 <w:szCs w:val="28"/>
               </w:rPr>
-              <w:t>“</w:t>
+              <w:t xml:space="preserve"> </w:t>
             </w:r>
             <w:r>
               <w:rPr>
@@ -859,7 +810,7 @@
                 <w:sz w:val="15"/>
                 <w:szCs w:val="28"/>
               </w:rPr>
-              <w:t>Write</w:t>
+              <w:t>v_num</w:t>
             </w:r>
             <w:r>
               <w:rPr>
@@ -869,30 +820,8 @@
                 <w:sz w:val="15"/>
                 <w:szCs w:val="28"/>
               </w:rPr>
-              <w:t xml:space="preserve"> </w:t>
-            </w:r>
-            <w:proofErr w:type="spellStart"/>
-            <w:r>
-              <w:rPr>
-                <w:rFonts w:cs="Helvetica"/>
-                <w:b w:val="0"/>
-                <w:bCs w:val="0"/>
-                <w:sz w:val="15"/>
-                <w:szCs w:val="28"/>
-              </w:rPr>
-              <w:t>v_num</w:t>
-            </w:r>
-            <w:r>
-              <w:rPr>
-                <w:rFonts w:cs="Helvetica"/>
-                <w:b w:val="0"/>
-                <w:bCs w:val="0"/>
-                <w:sz w:val="15"/>
-                <w:szCs w:val="28"/>
-              </w:rPr>
               <w:t>Bytes</w:t>
             </w:r>
-            <w:proofErr w:type="spellEnd"/>
             <w:r>
               <w:rPr>
                 <w:rFonts w:cs="Helvetica"/>
@@ -1000,7 +929,6 @@
               </w:rPr>
               <w:t xml:space="preserve">: </w:t>
             </w:r>
-            <w:proofErr w:type="spellStart"/>
             <w:r>
               <w:rPr>
                 <w:rFonts w:cs="Helvetica"/>
@@ -1009,9 +937,8 @@
                 <w:sz w:val="15"/>
                 <w:szCs w:val="28"/>
               </w:rPr>
-              <w:t>rgmii_</w:t>
-            </w:r>
-            <w:proofErr w:type="gramStart"/>
+              <w:t>rgmii_write</w:t>
+            </w:r>
             <w:r>
               <w:rPr>
                 <w:rFonts w:cs="Helvetica"/>
@@ -1020,20 +947,8 @@
                 <w:sz w:val="15"/>
                 <w:szCs w:val="28"/>
               </w:rPr>
-              <w:t>write</w:t>
-            </w:r>
-            <w:proofErr w:type="spellEnd"/>
-            <w:r>
-              <w:rPr>
-                <w:rFonts w:cs="Helvetica"/>
-                <w:b w:val="0"/>
-                <w:bCs w:val="0"/>
-                <w:sz w:val="15"/>
-                <w:szCs w:val="28"/>
-              </w:rPr>
               <w:t>(</w:t>
             </w:r>
-            <w:proofErr w:type="gramEnd"/>
             <w:r>
               <w:rPr>
                 <w:rFonts w:cs="Helvetica"/>
@@ -1192,7 +1107,6 @@
                 <w:szCs w:val="24"/>
               </w:rPr>
             </w:pPr>
-            <w:proofErr w:type="spellStart"/>
             <w:r>
               <w:rPr>
                 <w:rFonts w:cs="Helvetica"/>
@@ -1202,7 +1116,6 @@
               </w:rPr>
               <w:t>rgmii_read</w:t>
             </w:r>
-            <w:proofErr w:type="spellEnd"/>
             <w:r>
               <w:rPr>
                 <w:rFonts w:cs="Helvetica"/>
@@ -1235,7 +1148,6 @@
               </w:rPr>
               <w:t xml:space="preserve">, </w:t>
             </w:r>
-            <w:proofErr w:type="spellStart"/>
             <w:r>
               <w:rPr>
                 <w:rFonts w:cs="Helvetica"/>
@@ -1250,16 +1162,15 @@
                 <w:color w:val="FFFFFF"/>
                 <w:szCs w:val="30"/>
               </w:rPr>
-              <w:t>instance_idx</w:t>
-            </w:r>
-            <w:proofErr w:type="spellEnd"/>
+              <w:t>instance_idx,</w:t>
+            </w:r>
             <w:r>
               <w:rPr>
                 <w:rFonts w:cs="Helvetica"/>
                 <w:color w:val="FFFFFF"/>
                 <w:szCs w:val="30"/>
               </w:rPr>
-              <w:t>,</w:t>
+              <w:t xml:space="preserve"> </w:t>
             </w:r>
             <w:r>
               <w:rPr>
@@ -1267,7 +1178,7 @@
                 <w:color w:val="FFFFFF"/>
                 <w:szCs w:val="30"/>
               </w:rPr>
-              <w:t xml:space="preserve"> </w:t>
+              <w:t>channel,</w:t>
             </w:r>
             <w:r>
               <w:rPr>
@@ -1275,7 +1186,31 @@
                 <w:color w:val="FFFFFF"/>
                 <w:szCs w:val="30"/>
               </w:rPr>
-              <w:t>channel,</w:t>
+              <w:t xml:space="preserve"> </w:t>
+            </w:r>
+            <w:r>
+              <w:rPr>
+                <w:rFonts w:cs="Helvetica"/>
+                <w:color w:val="7F7F7F" w:themeColor="text1" w:themeTint="80"/>
+                <w:szCs w:val="30"/>
+              </w:rPr>
+              <w:t>[TO_SB</w:t>
+            </w:r>
+            <w:r>
+              <w:rPr>
+                <w:rFonts w:cs="Helvetica"/>
+                <w:color w:val="7F7F7F" w:themeColor="text1" w:themeTint="80"/>
+                <w:szCs w:val="30"/>
+              </w:rPr>
+              <w:t>,</w:t>
+            </w:r>
+            <w:r>
+              <w:rPr>
+                <w:rFonts w:cs="Helvetica"/>
+                <w:color w:val="7F7F7F" w:themeColor="text1" w:themeTint="80"/>
+                <w:szCs w:val="30"/>
+              </w:rPr>
+              <w:t>]</w:t>
             </w:r>
             <w:r>
               <w:rPr>
@@ -1288,45 +1223,11 @@
             <w:r>
               <w:rPr>
                 <w:rFonts w:cs="Helvetica"/>
-                <w:color w:val="7F7F7F" w:themeColor="text1" w:themeTint="80"/>
-                <w:szCs w:val="30"/>
-              </w:rPr>
-              <w:t>[TO_SB</w:t>
-            </w:r>
-            <w:r>
-              <w:rPr>
-                <w:rFonts w:cs="Helvetica"/>
-                <w:color w:val="7F7F7F" w:themeColor="text1" w:themeTint="80"/>
-                <w:szCs w:val="30"/>
-              </w:rPr>
-              <w:t>,</w:t>
-            </w:r>
-            <w:r>
-              <w:rPr>
-                <w:rFonts w:cs="Helvetica"/>
-                <w:color w:val="7F7F7F" w:themeColor="text1" w:themeTint="80"/>
-                <w:szCs w:val="30"/>
-              </w:rPr>
-              <w:t>]</w:t>
-            </w:r>
-            <w:r>
-              <w:rPr>
-                <w:rFonts w:cs="Helvetica"/>
                 <w:color w:val="FFFFFF"/>
                 <w:szCs w:val="30"/>
               </w:rPr>
-              <w:t xml:space="preserve"> </w:t>
-            </w:r>
-            <w:proofErr w:type="spellStart"/>
-            <w:r>
-              <w:rPr>
-                <w:rFonts w:cs="Helvetica"/>
-                <w:color w:val="FFFFFF"/>
-                <w:szCs w:val="30"/>
-              </w:rPr>
               <w:t>msg</w:t>
             </w:r>
-            <w:proofErr w:type="spellEnd"/>
             <w:r>
               <w:rPr>
                 <w:rFonts w:cs="Helvetica"/>
@@ -1393,7 +1294,6 @@
               </w:rPr>
               <w:t xml:space="preserve">: </w:t>
             </w:r>
-            <w:proofErr w:type="spellStart"/>
             <w:r>
               <w:rPr>
                 <w:rFonts w:cs="Helvetica"/>
@@ -1402,9 +1302,8 @@
                 <w:sz w:val="15"/>
                 <w:szCs w:val="28"/>
               </w:rPr>
-              <w:t>rgmii_</w:t>
-            </w:r>
-            <w:proofErr w:type="gramStart"/>
+              <w:t>rgmii_read</w:t>
+            </w:r>
             <w:r>
               <w:rPr>
                 <w:rFonts w:cs="Helvetica"/>
@@ -1413,9 +1312,8 @@
                 <w:sz w:val="15"/>
                 <w:szCs w:val="28"/>
               </w:rPr>
-              <w:t>read</w:t>
-            </w:r>
-            <w:proofErr w:type="spellEnd"/>
+              <w:t>(</w:t>
+            </w:r>
             <w:r>
               <w:rPr>
                 <w:rFonts w:cs="Helvetica"/>
@@ -1424,9 +1322,8 @@
                 <w:sz w:val="15"/>
                 <w:szCs w:val="28"/>
               </w:rPr>
-              <w:t>(</w:t>
-            </w:r>
-            <w:proofErr w:type="gramEnd"/>
+              <w:t>RGMII</w:t>
+            </w:r>
             <w:r>
               <w:rPr>
                 <w:rFonts w:cs="Helvetica"/>
@@ -1435,7 +1332,7 @@
                 <w:sz w:val="15"/>
                 <w:szCs w:val="28"/>
               </w:rPr>
-              <w:t>RGMII</w:t>
+              <w:t>_VVCT, 1,</w:t>
             </w:r>
             <w:r>
               <w:rPr>
@@ -1445,7 +1342,7 @@
                 <w:sz w:val="15"/>
                 <w:szCs w:val="28"/>
               </w:rPr>
-              <w:t>_VVCT, 1,</w:t>
+              <w:t xml:space="preserve"> RX,</w:t>
             </w:r>
             <w:r>
               <w:rPr>
@@ -1455,7 +1352,7 @@
                 <w:sz w:val="15"/>
                 <w:szCs w:val="28"/>
               </w:rPr>
-              <w:t xml:space="preserve"> RX,</w:t>
+              <w:t xml:space="preserve"> </w:t>
             </w:r>
             <w:r>
               <w:rPr>
@@ -1465,7 +1362,7 @@
                 <w:sz w:val="15"/>
                 <w:szCs w:val="28"/>
               </w:rPr>
-              <w:t xml:space="preserve"> </w:t>
+              <w:t>“</w:t>
             </w:r>
             <w:r>
               <w:rPr>
@@ -1475,7 +1372,7 @@
                 <w:sz w:val="15"/>
                 <w:szCs w:val="28"/>
               </w:rPr>
-              <w:t>“</w:t>
+              <w:t>Re</w:t>
             </w:r>
             <w:r>
               <w:rPr>
@@ -1485,7 +1382,7 @@
                 <w:sz w:val="15"/>
                 <w:szCs w:val="28"/>
               </w:rPr>
-              <w:t>Re</w:t>
+              <w:t>ad</w:t>
             </w:r>
             <w:r>
               <w:rPr>
@@ -1495,7 +1392,7 @@
                 <w:sz w:val="15"/>
                 <w:szCs w:val="28"/>
               </w:rPr>
-              <w:t>ad</w:t>
+              <w:t xml:space="preserve"> </w:t>
             </w:r>
             <w:r>
               <w:rPr>
@@ -1505,7 +1402,7 @@
                 <w:sz w:val="15"/>
                 <w:szCs w:val="28"/>
               </w:rPr>
-              <w:t xml:space="preserve"> </w:t>
+              <w:t>data</w:t>
             </w:r>
             <w:r>
               <w:rPr>
@@ -1515,7 +1412,7 @@
                 <w:sz w:val="15"/>
                 <w:szCs w:val="28"/>
               </w:rPr>
-              <w:t>data</w:t>
+              <w:t xml:space="preserve"> which is stored in VVC and will be fetched later</w:t>
             </w:r>
             <w:r>
               <w:rPr>
@@ -1525,7 +1422,7 @@
                 <w:sz w:val="15"/>
                 <w:szCs w:val="28"/>
               </w:rPr>
-              <w:t xml:space="preserve"> which is stored in VVC and will be fetched later</w:t>
+              <w:t xml:space="preserve"> </w:t>
             </w:r>
             <w:r>
               <w:rPr>
@@ -1535,7 +1432,7 @@
                 <w:sz w:val="15"/>
                 <w:szCs w:val="28"/>
               </w:rPr>
-              <w:t xml:space="preserve"> </w:t>
+              <w:t xml:space="preserve">using </w:t>
             </w:r>
             <w:r>
               <w:rPr>
@@ -1545,20 +1442,8 @@
                 <w:sz w:val="15"/>
                 <w:szCs w:val="28"/>
               </w:rPr>
-              <w:t xml:space="preserve">using </w:t>
-            </w:r>
-            <w:proofErr w:type="spellStart"/>
-            <w:r>
-              <w:rPr>
-                <w:rFonts w:cs="Helvetica"/>
-                <w:b w:val="0"/>
-                <w:bCs w:val="0"/>
-                <w:sz w:val="15"/>
-                <w:szCs w:val="28"/>
-              </w:rPr>
               <w:t>fetch_result</w:t>
             </w:r>
-            <w:proofErr w:type="spellEnd"/>
             <w:r>
               <w:rPr>
                 <w:rFonts w:cs="Helvetica"/>
@@ -1627,7 +1512,6 @@
               </w:rPr>
               <w:t xml:space="preserve">                 </w:t>
             </w:r>
-            <w:proofErr w:type="spellStart"/>
             <w:r>
               <w:rPr>
                 <w:rFonts w:cs="Helvetica"/>
@@ -1637,67 +1521,7 @@
                 <w:szCs w:val="28"/>
                 <w:highlight w:val="darkGray"/>
               </w:rPr>
-              <w:t>rgmii_</w:t>
-            </w:r>
-            <w:proofErr w:type="gramStart"/>
-            <w:r>
-              <w:rPr>
-                <w:rFonts w:cs="Helvetica"/>
-                <w:b w:val="0"/>
-                <w:bCs w:val="0"/>
-                <w:sz w:val="15"/>
-                <w:szCs w:val="28"/>
-                <w:highlight w:val="darkGray"/>
-              </w:rPr>
-              <w:t>read</w:t>
-            </w:r>
-            <w:proofErr w:type="spellEnd"/>
-            <w:r>
-              <w:rPr>
-                <w:rFonts w:cs="Helvetica"/>
-                <w:b w:val="0"/>
-                <w:bCs w:val="0"/>
-                <w:sz w:val="15"/>
-                <w:szCs w:val="28"/>
-                <w:highlight w:val="darkGray"/>
-              </w:rPr>
-              <w:t>(</w:t>
-            </w:r>
-            <w:proofErr w:type="gramEnd"/>
-            <w:r>
-              <w:rPr>
-                <w:rFonts w:cs="Helvetica"/>
-                <w:b w:val="0"/>
-                <w:bCs w:val="0"/>
-                <w:sz w:val="15"/>
-                <w:szCs w:val="28"/>
-                <w:highlight w:val="darkGray"/>
-              </w:rPr>
-              <w:t xml:space="preserve">RGMII_VVCT, 1, RX, TO_SB, “Read data which is stored in VVC and will be fetched later using </w:t>
-            </w:r>
-            <w:proofErr w:type="spellStart"/>
-            <w:r>
-              <w:rPr>
-                <w:rFonts w:cs="Helvetica"/>
-                <w:b w:val="0"/>
-                <w:bCs w:val="0"/>
-                <w:sz w:val="15"/>
-                <w:szCs w:val="28"/>
-                <w:highlight w:val="darkGray"/>
-              </w:rPr>
-              <w:t>fetch_result</w:t>
-            </w:r>
-            <w:proofErr w:type="spellEnd"/>
-            <w:r>
-              <w:rPr>
-                <w:rFonts w:cs="Helvetica"/>
-                <w:b w:val="0"/>
-                <w:bCs w:val="0"/>
-                <w:sz w:val="15"/>
-                <w:szCs w:val="28"/>
-                <w:highlight w:val="darkGray"/>
-              </w:rPr>
-              <w:t>() “);</w:t>
+              <w:t>rgmii_read(RGMII_VVCT, 1, RX, TO_SB, “Read data which is stored in VVC and will be fetched later using fetch_result() “);</w:t>
             </w:r>
           </w:p>
         </w:tc>
@@ -1762,7 +1586,6 @@
                 <w:szCs w:val="30"/>
               </w:rPr>
             </w:pPr>
-            <w:proofErr w:type="spellStart"/>
             <w:r>
               <w:rPr>
                 <w:rFonts w:cs="Helvetica"/>
@@ -1772,7 +1595,6 @@
               </w:rPr>
               <w:t>rgmii_expect</w:t>
             </w:r>
-            <w:proofErr w:type="spellEnd"/>
             <w:r>
               <w:rPr>
                 <w:rFonts w:cs="Helvetica"/>
@@ -1805,7 +1627,6 @@
               </w:rPr>
               <w:t xml:space="preserve">, </w:t>
             </w:r>
-            <w:proofErr w:type="spellStart"/>
             <w:r>
               <w:rPr>
                 <w:rFonts w:cs="Helvetica"/>
@@ -1820,16 +1641,15 @@
                 <w:color w:val="FFFFFF"/>
                 <w:szCs w:val="30"/>
               </w:rPr>
-              <w:t>instance_idx</w:t>
-            </w:r>
-            <w:proofErr w:type="spellEnd"/>
+              <w:t xml:space="preserve">instance_idx, </w:t>
+            </w:r>
             <w:r>
               <w:rPr>
                 <w:rFonts w:cs="Helvetica"/>
                 <w:color w:val="FFFFFF"/>
                 <w:szCs w:val="30"/>
               </w:rPr>
-              <w:t xml:space="preserve">, </w:t>
+              <w:t>channel, d</w:t>
             </w:r>
             <w:r>
               <w:rPr>
@@ -1837,16 +1657,15 @@
                 <w:color w:val="FFFFFF"/>
                 <w:szCs w:val="30"/>
               </w:rPr>
-              <w:t xml:space="preserve">channel, </w:t>
-            </w:r>
-            <w:proofErr w:type="spellStart"/>
+              <w:t>ata</w:t>
+            </w:r>
             <w:r>
               <w:rPr>
                 <w:rFonts w:cs="Helvetica"/>
                 <w:color w:val="FFFFFF"/>
                 <w:szCs w:val="30"/>
               </w:rPr>
-              <w:t>d</w:t>
+              <w:t>_exp</w:t>
             </w:r>
             <w:r>
               <w:rPr>
@@ -1854,7 +1673,7 @@
                 <w:color w:val="FFFFFF"/>
                 <w:szCs w:val="30"/>
               </w:rPr>
-              <w:t>ata</w:t>
+              <w:t>,</w:t>
             </w:r>
             <w:r>
               <w:rPr>
@@ -1862,35 +1681,8 @@
                 <w:color w:val="FFFFFF"/>
                 <w:szCs w:val="30"/>
               </w:rPr>
-              <w:t>_exp</w:t>
-            </w:r>
-            <w:proofErr w:type="spellEnd"/>
-            <w:r>
-              <w:rPr>
-                <w:rFonts w:cs="Helvetica"/>
-                <w:color w:val="FFFFFF"/>
-                <w:szCs w:val="30"/>
-              </w:rPr>
-              <w:t>,</w:t>
-            </w:r>
-            <w:r>
-              <w:rPr>
-                <w:rFonts w:cs="Helvetica"/>
-                <w:color w:val="FFFFFF"/>
-                <w:szCs w:val="30"/>
-              </w:rPr>
-              <w:t xml:space="preserve"> </w:t>
-            </w:r>
-            <w:proofErr w:type="spellStart"/>
-            <w:r>
-              <w:rPr>
-                <w:rFonts w:cs="Helvetica"/>
-                <w:color w:val="FFFFFF"/>
-                <w:szCs w:val="30"/>
-              </w:rPr>
-              <w:t>msg</w:t>
-            </w:r>
-            <w:proofErr w:type="spellEnd"/>
+              <w:t xml:space="preserve"> msg</w:t>
+            </w:r>
             <w:r>
               <w:rPr>
                 <w:rFonts w:cs="Helvetica"/>
@@ -1899,7 +1691,6 @@
               </w:rPr>
               <w:t>, [</w:t>
             </w:r>
-            <w:proofErr w:type="spellStart"/>
             <w:r>
               <w:rPr>
                 <w:rFonts w:cs="Helvetica"/>
@@ -1908,7 +1699,6 @@
               </w:rPr>
               <w:t>alert_level</w:t>
             </w:r>
-            <w:proofErr w:type="spellEnd"/>
             <w:r>
               <w:rPr>
                 <w:rFonts w:cs="Helvetica"/>
@@ -1985,7 +1775,6 @@
               </w:rPr>
               <w:t xml:space="preserve">: </w:t>
             </w:r>
-            <w:proofErr w:type="spellStart"/>
             <w:r>
               <w:rPr>
                 <w:rFonts w:cs="Helvetica"/>
@@ -1996,7 +1785,6 @@
               </w:rPr>
               <w:t>rgmii_expect</w:t>
             </w:r>
-            <w:proofErr w:type="spellEnd"/>
             <w:r>
               <w:rPr>
                 <w:rFonts w:cs="Helvetica"/>
@@ -2057,7 +1845,6 @@
               </w:rPr>
               <w:t xml:space="preserve"> RX, </w:t>
             </w:r>
-            <w:proofErr w:type="spellStart"/>
             <w:r>
               <w:rPr>
                 <w:rFonts w:cs="Helvetica"/>
@@ -2066,9 +1853,8 @@
                 <w:sz w:val="15"/>
                 <w:szCs w:val="28"/>
               </w:rPr>
-              <w:t>v_data_array</w:t>
-            </w:r>
-            <w:proofErr w:type="spellEnd"/>
+              <w:t>v_data_array(0 to v_num</w:t>
+            </w:r>
             <w:r>
               <w:rPr>
                 <w:rFonts w:cs="Helvetica"/>
@@ -2077,7 +1863,7 @@
                 <w:sz w:val="15"/>
                 <w:szCs w:val="28"/>
               </w:rPr>
-              <w:t>(0 to v_num</w:t>
+              <w:t>Bytes</w:t>
             </w:r>
             <w:r>
               <w:rPr>
@@ -2087,7 +1873,7 @@
                 <w:sz w:val="15"/>
                 <w:szCs w:val="28"/>
               </w:rPr>
-              <w:t>Bytes</w:t>
+              <w:t>-1),</w:t>
             </w:r>
             <w:r>
               <w:rPr>
@@ -2097,16 +1883,6 @@
                 <w:sz w:val="15"/>
                 <w:szCs w:val="28"/>
               </w:rPr>
-              <w:t>-1),</w:t>
-            </w:r>
-            <w:r>
-              <w:rPr>
-                <w:rFonts w:cs="Helvetica"/>
-                <w:b w:val="0"/>
-                <w:bCs w:val="0"/>
-                <w:sz w:val="15"/>
-                <w:szCs w:val="28"/>
-              </w:rPr>
               <w:t xml:space="preserve"> </w:t>
             </w:r>
             <w:r>
@@ -2116,27 +1892,7 @@
                 <w:sz w:val="15"/>
                 <w:szCs w:val="13"/>
               </w:rPr>
-              <w:t xml:space="preserve">“Expect </w:t>
-            </w:r>
-            <w:proofErr w:type="spellStart"/>
-            <w:r>
-              <w:rPr>
-                <w:rFonts w:cs="Verdana"/>
-                <w:b w:val="0"/>
-                <w:sz w:val="15"/>
-                <w:szCs w:val="13"/>
-              </w:rPr>
-              <w:t>v_numBytes</w:t>
-            </w:r>
-            <w:proofErr w:type="spellEnd"/>
-            <w:r>
-              <w:rPr>
-                <w:rFonts w:cs="Verdana"/>
-                <w:b w:val="0"/>
-                <w:sz w:val="15"/>
-                <w:szCs w:val="13"/>
-              </w:rPr>
-              <w:t xml:space="preserve"> from DUT</w:t>
+              <w:t>“Expect v_numBytes from DUT</w:t>
             </w:r>
             <w:r>
               <w:rPr>
@@ -2215,29 +1971,7 @@
                 <w:sz w:val="15"/>
                 <w:szCs w:val="28"/>
               </w:rPr>
-              <w:t xml:space="preserve">: </w:t>
-            </w:r>
-            <w:proofErr w:type="spellStart"/>
-            <w:r>
-              <w:rPr>
-                <w:rFonts w:cs="Helvetica"/>
-                <w:b w:val="0"/>
-                <w:bCs w:val="0"/>
-                <w:sz w:val="15"/>
-                <w:szCs w:val="28"/>
-              </w:rPr>
-              <w:t>rgmii_expect</w:t>
-            </w:r>
-            <w:proofErr w:type="spellEnd"/>
-            <w:r>
-              <w:rPr>
-                <w:rFonts w:cs="Helvetica"/>
-                <w:b w:val="0"/>
-                <w:bCs w:val="0"/>
-                <w:sz w:val="15"/>
-                <w:szCs w:val="28"/>
-              </w:rPr>
-              <w:t>(RGMII_VVCT, 1, RX, (x”01”, x”02”, x”03”, x”04”), “Expect 4 bytes from DUT”);</w:t>
+              <w:t>: rgmii_expect(RGMII_VVCT, 1, RX, (x”01”, x”02”, x”03”, x”04”), “Expect 4 bytes from DUT”);</w:t>
             </w:r>
           </w:p>
         </w:tc>
@@ -2323,7 +2057,7 @@
     </w:p>
     <w:tbl>
       <w:tblPr>
-        <w:tblStyle w:val="TableGrid"/>
+        <w:tblStyle w:val="Tabellrutenett"/>
         <w:tblpPr w:leftFromText="141" w:rightFromText="141" w:vertAnchor="text" w:horzAnchor="margin" w:tblpY="-42"/>
         <w:tblW w:w="13948" w:type="dxa"/>
         <w:tblBorders>
@@ -2384,69 +2118,35 @@
                 <w:b/>
                 <w:szCs w:val="16"/>
               </w:rPr>
-              <w:t>´</w:t>
-            </w:r>
-            <w:proofErr w:type="spellStart"/>
+              <w:t xml:space="preserve">´vvc_config´  -- </w:t>
+            </w:r>
+            <w:r>
+              <w:rPr>
+                <w:szCs w:val="16"/>
+              </w:rPr>
+              <w:t>accessible via</w:t>
+            </w:r>
             <w:r>
               <w:rPr>
                 <w:b/>
                 <w:szCs w:val="16"/>
               </w:rPr>
-              <w:t>vvc_config</w:t>
-            </w:r>
-            <w:proofErr w:type="spellEnd"/>
-            <w:proofErr w:type="gramStart"/>
+              <w:t xml:space="preserve"> shared</w:t>
+            </w:r>
             <w:r>
               <w:rPr>
                 <w:b/>
                 <w:szCs w:val="16"/>
               </w:rPr>
-              <w:t>´  --</w:t>
-            </w:r>
-            <w:proofErr w:type="gramEnd"/>
+              <w:t>_rgmii</w:t>
+            </w:r>
             <w:r>
               <w:rPr>
                 <w:b/>
                 <w:szCs w:val="16"/>
               </w:rPr>
-              <w:t xml:space="preserve"> </w:t>
-            </w:r>
-            <w:r>
-              <w:rPr>
-                <w:szCs w:val="16"/>
-              </w:rPr>
-              <w:t>accessible via</w:t>
-            </w:r>
-            <w:r>
-              <w:rPr>
-                <w:b/>
-                <w:szCs w:val="16"/>
-              </w:rPr>
-              <w:t xml:space="preserve"> </w:t>
-            </w:r>
-            <w:proofErr w:type="spellStart"/>
-            <w:r>
-              <w:rPr>
-                <w:b/>
-                <w:szCs w:val="16"/>
-              </w:rPr>
-              <w:t>shared</w:t>
-            </w:r>
-            <w:r>
-              <w:rPr>
-                <w:b/>
-                <w:szCs w:val="16"/>
-              </w:rPr>
-              <w:t>_rgmii</w:t>
-            </w:r>
-            <w:r>
-              <w:rPr>
-                <w:b/>
-                <w:szCs w:val="16"/>
-              </w:rPr>
               <w:t>_vvc_config</w:t>
             </w:r>
-            <w:proofErr w:type="spellEnd"/>
           </w:p>
         </w:tc>
         <w:tc>
@@ -2649,7 +2349,6 @@
                       <w:szCs w:val="15"/>
                     </w:rPr>
                   </w:pPr>
-                  <w:proofErr w:type="spellStart"/>
                   <w:r>
                     <w:rPr>
                       <w:sz w:val="15"/>
@@ -2657,7 +2356,6 @@
                     </w:rPr>
                     <w:t>inter_bfm_delay</w:t>
                   </w:r>
-                  <w:proofErr w:type="spellEnd"/>
                 </w:p>
               </w:tc>
               <w:tc>
@@ -2681,7 +2379,6 @@
                       <w:szCs w:val="15"/>
                     </w:rPr>
                   </w:pPr>
-                  <w:proofErr w:type="spellStart"/>
                   <w:r>
                     <w:rPr>
                       <w:sz w:val="15"/>
@@ -2689,7 +2386,6 @@
                     </w:rPr>
                     <w:t>t_inter_bfm_delay</w:t>
                   </w:r>
-                  <w:proofErr w:type="spellEnd"/>
                 </w:p>
               </w:tc>
               <w:tc>
@@ -2763,7 +2459,6 @@
                       <w:szCs w:val="15"/>
                     </w:rPr>
                   </w:pPr>
-                  <w:proofErr w:type="spellStart"/>
                   <w:r>
                     <w:rPr>
                       <w:sz w:val="15"/>
@@ -2771,7 +2466,6 @@
                     </w:rPr>
                     <w:t>cmd_queue_count_max</w:t>
                   </w:r>
-                  <w:proofErr w:type="spellEnd"/>
                 </w:p>
               </w:tc>
               <w:tc>
@@ -2868,7 +2562,6 @@
                       <w:szCs w:val="15"/>
                     </w:rPr>
                   </w:pPr>
-                  <w:proofErr w:type="spellStart"/>
                   <w:r>
                     <w:rPr>
                       <w:sz w:val="15"/>
@@ -2883,7 +2576,6 @@
                     </w:rPr>
                     <w:t>threshold</w:t>
                   </w:r>
-                  <w:proofErr w:type="spellEnd"/>
                 </w:p>
               </w:tc>
               <w:tc>
@@ -2987,7 +2679,6 @@
                       <w:szCs w:val="15"/>
                     </w:rPr>
                   </w:pPr>
-                  <w:proofErr w:type="spellStart"/>
                   <w:r>
                     <w:rPr>
                       <w:sz w:val="15"/>
@@ -3009,7 +2700,6 @@
                     </w:rPr>
                     <w:t>_severity</w:t>
                   </w:r>
-                  <w:proofErr w:type="spellEnd"/>
                 </w:p>
               </w:tc>
               <w:tc>
@@ -3033,7 +2723,6 @@
                       <w:szCs w:val="15"/>
                     </w:rPr>
                   </w:pPr>
-                  <w:proofErr w:type="spellStart"/>
                   <w:r>
                     <w:rPr>
                       <w:sz w:val="15"/>
@@ -3041,7 +2730,6 @@
                     </w:rPr>
                     <w:t>t_alert_level</w:t>
                   </w:r>
-                  <w:proofErr w:type="spellEnd"/>
                 </w:p>
               </w:tc>
               <w:tc>
@@ -3115,7 +2803,6 @@
                       <w:szCs w:val="15"/>
                     </w:rPr>
                   </w:pPr>
-                  <w:proofErr w:type="spellStart"/>
                   <w:r>
                     <w:rPr>
                       <w:sz w:val="15"/>
@@ -3130,7 +2817,6 @@
                     </w:rPr>
                     <w:t>_queue_count_max</w:t>
                   </w:r>
-                  <w:proofErr w:type="spellEnd"/>
                 </w:p>
               </w:tc>
               <w:tc>
@@ -3241,7 +2927,6 @@
                       <w:szCs w:val="15"/>
                     </w:rPr>
                   </w:pPr>
-                  <w:proofErr w:type="spellStart"/>
                   <w:r>
                     <w:rPr>
                       <w:sz w:val="15"/>
@@ -3263,7 +2948,6 @@
                     </w:rPr>
                     <w:t>threshold</w:t>
                   </w:r>
-                  <w:proofErr w:type="spellEnd"/>
                 </w:p>
               </w:tc>
               <w:tc>
@@ -3381,7 +3065,6 @@
                       <w:szCs w:val="15"/>
                     </w:rPr>
                   </w:pPr>
-                  <w:proofErr w:type="spellStart"/>
                   <w:r>
                     <w:rPr>
                       <w:sz w:val="15"/>
@@ -3410,7 +3093,6 @@
                     </w:rPr>
                     <w:t>_severity</w:t>
                   </w:r>
-                  <w:proofErr w:type="spellEnd"/>
                 </w:p>
               </w:tc>
               <w:tc>
@@ -3434,7 +3116,6 @@
                       <w:szCs w:val="15"/>
                     </w:rPr>
                   </w:pPr>
-                  <w:proofErr w:type="spellStart"/>
                   <w:r>
                     <w:rPr>
                       <w:sz w:val="15"/>
@@ -3442,7 +3123,6 @@
                     </w:rPr>
                     <w:t>t_alert_level</w:t>
                   </w:r>
-                  <w:proofErr w:type="spellEnd"/>
                 </w:p>
               </w:tc>
               <w:tc>
@@ -3530,21 +3210,12 @@
                       <w:szCs w:val="15"/>
                     </w:rPr>
                   </w:pPr>
-                  <w:proofErr w:type="spellStart"/>
                   <w:r>
                     <w:rPr>
                       <w:sz w:val="15"/>
                       <w:szCs w:val="15"/>
                     </w:rPr>
-                    <w:t>bfm_config</w:t>
-                  </w:r>
-                  <w:proofErr w:type="spellEnd"/>
-                  <w:r>
-                    <w:rPr>
-                      <w:sz w:val="15"/>
-                      <w:szCs w:val="15"/>
-                    </w:rPr>
-                    <w:t xml:space="preserve">               </w:t>
+                    <w:t xml:space="preserve">bfm_config               </w:t>
                   </w:r>
                 </w:p>
               </w:tc>
@@ -3569,7 +3240,6 @@
                       <w:szCs w:val="15"/>
                     </w:rPr>
                   </w:pPr>
-                  <w:proofErr w:type="spellStart"/>
                   <w:r>
                     <w:rPr>
                       <w:sz w:val="15"/>
@@ -3598,7 +3268,6 @@
                     </w:rPr>
                     <w:t>_bfm_config</w:t>
                   </w:r>
-                  <w:proofErr w:type="spellEnd"/>
                 </w:p>
               </w:tc>
               <w:tc>
@@ -3672,21 +3341,12 @@
                       <w:szCs w:val="15"/>
                     </w:rPr>
                   </w:pPr>
-                  <w:proofErr w:type="spellStart"/>
                   <w:r>
                     <w:rPr>
                       <w:sz w:val="15"/>
                       <w:szCs w:val="15"/>
                     </w:rPr>
-                    <w:t>msg_id_panel</w:t>
-                  </w:r>
-                  <w:proofErr w:type="spellEnd"/>
-                  <w:r>
-                    <w:rPr>
-                      <w:sz w:val="15"/>
-                      <w:szCs w:val="15"/>
-                    </w:rPr>
-                    <w:t xml:space="preserve">           </w:t>
+                    <w:t xml:space="preserve">msg_id_panel           </w:t>
                   </w:r>
                 </w:p>
               </w:tc>
@@ -3711,7 +3371,6 @@
                       <w:szCs w:val="15"/>
                     </w:rPr>
                   </w:pPr>
-                  <w:proofErr w:type="spellStart"/>
                   <w:r>
                     <w:rPr>
                       <w:sz w:val="15"/>
@@ -3719,7 +3378,6 @@
                     </w:rPr>
                     <w:t>t_msg_id_panel</w:t>
                   </w:r>
-                  <w:proofErr w:type="spellEnd"/>
                 </w:p>
               </w:tc>
               <w:tc>
@@ -3884,25 +3542,7 @@
                 <w:sz w:val="15"/>
                 <w:szCs w:val="15"/>
               </w:rPr>
-              <w:t xml:space="preserve">- See UVVM Methods </w:t>
-            </w:r>
-            <w:proofErr w:type="spellStart"/>
-            <w:r>
-              <w:rPr>
-                <w:rFonts w:cs="Helvetica"/>
-                <w:sz w:val="15"/>
-                <w:szCs w:val="15"/>
-              </w:rPr>
-              <w:t>QuickRef</w:t>
-            </w:r>
-            <w:proofErr w:type="spellEnd"/>
-            <w:r>
-              <w:rPr>
-                <w:rFonts w:cs="Helvetica"/>
-                <w:sz w:val="15"/>
-                <w:szCs w:val="15"/>
-              </w:rPr>
-              <w:t xml:space="preserve"> for details.</w:t>
+              <w:t>- See UVVM Methods QuickRef for details.</w:t>
             </w:r>
           </w:p>
         </w:tc>
@@ -3968,7 +3608,6 @@
               </w:rPr>
               <w:t>[any]</w:t>
             </w:r>
-            <w:proofErr w:type="gramStart"/>
             <w:r>
               <w:rPr>
                 <w:rFonts w:cs="Verdana"/>
@@ -3985,16 +3624,7 @@
                 <w:sz w:val="15"/>
                 <w:szCs w:val="11"/>
               </w:rPr>
-              <w:t>(</w:t>
-            </w:r>
-            <w:proofErr w:type="gramEnd"/>
-            <w:r>
-              <w:rPr>
-                <w:rFonts w:cs="Verdana"/>
-                <w:sz w:val="15"/>
-                <w:szCs w:val="11"/>
-              </w:rPr>
-              <w:t>)</w:t>
+              <w:t>()</w:t>
             </w:r>
             <w:r>
               <w:rPr>
@@ -4015,8 +3645,16 @@
                 <w:szCs w:val="12"/>
               </w:rPr>
               <w:br/>
-            </w:r>
-            <w:proofErr w:type="spellStart"/>
+              <w:t>enable_log_msg</w:t>
+            </w:r>
+            <w:r>
+              <w:rPr>
+                <w:rFonts w:cs="Verdana"/>
+                <w:sz w:val="15"/>
+                <w:szCs w:val="11"/>
+              </w:rPr>
+              <w:t>()</w:t>
+            </w:r>
             <w:r>
               <w:rPr>
                 <w:rFonts w:cs="Verdana"/>
@@ -4025,39 +3663,9 @@
                 <w:sz w:val="15"/>
                 <w:szCs w:val="12"/>
               </w:rPr>
-              <w:t>enable_log_msg</w:t>
-            </w:r>
-            <w:proofErr w:type="spellEnd"/>
-            <w:r>
-              <w:rPr>
-                <w:rFonts w:cs="Verdana"/>
-                <w:sz w:val="15"/>
-                <w:szCs w:val="11"/>
-              </w:rPr>
-              <w:t>()</w:t>
-            </w:r>
-            <w:r>
-              <w:rPr>
-                <w:rFonts w:cs="Verdana"/>
-                <w:b/>
-                <w:bCs/>
-                <w:sz w:val="15"/>
-                <w:szCs w:val="12"/>
-              </w:rPr>
               <w:br/>
-            </w:r>
-            <w:proofErr w:type="spellStart"/>
-            <w:r>
-              <w:rPr>
-                <w:rFonts w:cs="Verdana"/>
-                <w:b/>
-                <w:bCs/>
-                <w:sz w:val="15"/>
-                <w:szCs w:val="12"/>
-              </w:rPr>
               <w:t>disable_log_msg</w:t>
             </w:r>
-            <w:proofErr w:type="spellEnd"/>
             <w:r>
               <w:rPr>
                 <w:rFonts w:cs="Verdana"/>
@@ -4080,7 +3688,6 @@
                 <w:szCs w:val="11"/>
               </w:rPr>
             </w:pPr>
-            <w:proofErr w:type="spellStart"/>
             <w:r>
               <w:rPr>
                 <w:rFonts w:cs="Verdana"/>
@@ -4089,20 +3696,8 @@
                 <w:sz w:val="15"/>
                 <w:szCs w:val="12"/>
               </w:rPr>
-              <w:t>fetch_</w:t>
-            </w:r>
-            <w:proofErr w:type="gramStart"/>
-            <w:r>
-              <w:rPr>
-                <w:rFonts w:cs="Verdana"/>
-                <w:b/>
-                <w:bCs/>
-                <w:sz w:val="15"/>
-                <w:szCs w:val="12"/>
-              </w:rPr>
-              <w:t>result</w:t>
-            </w:r>
-            <w:proofErr w:type="spellEnd"/>
+              <w:t>fetch_result</w:t>
+            </w:r>
             <w:r>
               <w:rPr>
                 <w:rFonts w:cs="Verdana"/>
@@ -4110,17 +3705,7 @@
                 <w:sz w:val="15"/>
                 <w:szCs w:val="12"/>
               </w:rPr>
-              <w:t>(</w:t>
-            </w:r>
-            <w:proofErr w:type="gramEnd"/>
-            <w:r>
-              <w:rPr>
-                <w:rFonts w:cs="Verdana"/>
-                <w:bCs/>
-                <w:sz w:val="15"/>
-                <w:szCs w:val="12"/>
-              </w:rPr>
-              <w:t>)</w:t>
+              <w:t>()</w:t>
             </w:r>
           </w:p>
           <w:p>
@@ -4136,7 +3721,6 @@
                 <w:szCs w:val="11"/>
               </w:rPr>
             </w:pPr>
-            <w:proofErr w:type="spellStart"/>
             <w:r>
               <w:rPr>
                 <w:rFonts w:cs="Verdana"/>
@@ -4147,7 +3731,6 @@
               </w:rPr>
               <w:t>flush_command_queue</w:t>
             </w:r>
-            <w:proofErr w:type="spellEnd"/>
             <w:r>
               <w:rPr>
                 <w:rFonts w:cs="Verdana"/>
@@ -4164,7 +3747,6 @@
               </w:rPr>
               <w:br/>
             </w:r>
-            <w:proofErr w:type="spellStart"/>
             <w:r>
               <w:rPr>
                 <w:rFonts w:cs="Verdana"/>
@@ -4175,7 +3757,6 @@
               </w:rPr>
               <w:t>terminate_current_command</w:t>
             </w:r>
-            <w:proofErr w:type="spellEnd"/>
             <w:r>
               <w:rPr>
                 <w:rFonts w:cs="Verdana"/>
@@ -4193,8 +3774,16 @@
                 <w:szCs w:val="12"/>
               </w:rPr>
               <w:br/>
-            </w:r>
-            <w:proofErr w:type="spellStart"/>
+              <w:t>terminate_all_commands</w:t>
+            </w:r>
+            <w:r>
+              <w:rPr>
+                <w:rFonts w:cs="Verdana"/>
+                <w:sz w:val="15"/>
+                <w:szCs w:val="11"/>
+              </w:rPr>
+              <w:t>()</w:t>
+            </w:r>
             <w:r>
               <w:rPr>
                 <w:rFonts w:cs="Verdana"/>
@@ -4203,9 +3792,9 @@
                 <w:sz w:val="15"/>
                 <w:szCs w:val="12"/>
               </w:rPr>
-              <w:t>terminate_all_commands</w:t>
-            </w:r>
-            <w:proofErr w:type="spellEnd"/>
+              <w:br/>
+              <w:t>insert_delay</w:t>
+            </w:r>
             <w:r>
               <w:rPr>
                 <w:rFonts w:cs="Verdana"/>
@@ -4213,56 +3802,6 @@
                 <w:szCs w:val="11"/>
               </w:rPr>
               <w:t>()</w:t>
-            </w:r>
-            <w:r>
-              <w:rPr>
-                <w:rFonts w:cs="Verdana"/>
-                <w:b/>
-                <w:bCs/>
-                <w:sz w:val="15"/>
-                <w:szCs w:val="12"/>
-              </w:rPr>
-              <w:br/>
-            </w:r>
-            <w:proofErr w:type="spellStart"/>
-            <w:r>
-              <w:rPr>
-                <w:rFonts w:cs="Verdana"/>
-                <w:b/>
-                <w:bCs/>
-                <w:sz w:val="15"/>
-                <w:szCs w:val="12"/>
-              </w:rPr>
-              <w:t>insert_</w:t>
-            </w:r>
-            <w:proofErr w:type="gramStart"/>
-            <w:r>
-              <w:rPr>
-                <w:rFonts w:cs="Verdana"/>
-                <w:b/>
-                <w:bCs/>
-                <w:sz w:val="15"/>
-                <w:szCs w:val="12"/>
-              </w:rPr>
-              <w:t>delay</w:t>
-            </w:r>
-            <w:proofErr w:type="spellEnd"/>
-            <w:r>
-              <w:rPr>
-                <w:rFonts w:cs="Verdana"/>
-                <w:sz w:val="15"/>
-                <w:szCs w:val="11"/>
-              </w:rPr>
-              <w:t>(</w:t>
-            </w:r>
-            <w:proofErr w:type="gramEnd"/>
-            <w:r>
-              <w:rPr>
-                <w:rFonts w:cs="Verdana"/>
-                <w:sz w:val="15"/>
-                <w:szCs w:val="11"/>
-              </w:rPr>
-              <w:t>)</w:t>
             </w:r>
           </w:p>
           <w:p>
@@ -4280,7 +3819,6 @@
                 <w:szCs w:val="12"/>
               </w:rPr>
             </w:pPr>
-            <w:proofErr w:type="spellStart"/>
             <w:r>
               <w:rPr>
                 <w:rFonts w:cs="Verdana"/>
@@ -4289,40 +3827,7 @@
                 <w:sz w:val="15"/>
                 <w:szCs w:val="12"/>
               </w:rPr>
-              <w:t>get_last_received_cmd_</w:t>
-            </w:r>
-            <w:proofErr w:type="gramStart"/>
-            <w:r>
-              <w:rPr>
-                <w:rFonts w:cs="Verdana"/>
-                <w:b/>
-                <w:bCs/>
-                <w:sz w:val="15"/>
-                <w:szCs w:val="12"/>
-              </w:rPr>
-              <w:t>idx</w:t>
-            </w:r>
-            <w:proofErr w:type="spellEnd"/>
-            <w:r>
-              <w:rPr>
-                <w:rFonts w:cs="Verdana"/>
-                <w:b/>
-                <w:bCs/>
-                <w:sz w:val="15"/>
-                <w:szCs w:val="12"/>
-              </w:rPr>
-              <w:t>(</w:t>
-            </w:r>
-            <w:proofErr w:type="gramEnd"/>
-            <w:r>
-              <w:rPr>
-                <w:rFonts w:cs="Verdana"/>
-                <w:b/>
-                <w:bCs/>
-                <w:sz w:val="15"/>
-                <w:szCs w:val="12"/>
-              </w:rPr>
-              <w:t>)</w:t>
+              <w:t>get_last_received_cmd_idx()</w:t>
             </w:r>
           </w:p>
           <w:p>
@@ -4393,76 +3898,42 @@
                 <w:b/>
                 <w:szCs w:val="16"/>
               </w:rPr>
-              <w:t>´</w:t>
-            </w:r>
-            <w:proofErr w:type="spellStart"/>
+              <w:t>´vvc_status´</w:t>
+            </w:r>
             <w:r>
               <w:rPr>
                 <w:b/>
                 <w:szCs w:val="16"/>
               </w:rPr>
-              <w:t>vvc_status</w:t>
-            </w:r>
-            <w:proofErr w:type="spellEnd"/>
-            <w:proofErr w:type="gramStart"/>
+              <w:t xml:space="preserve">  -- </w:t>
+            </w:r>
+            <w:r>
+              <w:rPr>
+                <w:szCs w:val="16"/>
+              </w:rPr>
+              <w:t>accessible via</w:t>
+            </w:r>
             <w:r>
               <w:rPr>
                 <w:b/>
                 <w:szCs w:val="16"/>
               </w:rPr>
-              <w:t>´</w:t>
+              <w:t xml:space="preserve"> shared_</w:t>
             </w:r>
             <w:r>
               <w:rPr>
                 <w:b/>
                 <w:szCs w:val="16"/>
               </w:rPr>
-              <w:t xml:space="preserve">  --</w:t>
-            </w:r>
-            <w:proofErr w:type="gramEnd"/>
+              <w:t>rgmii</w:t>
+            </w:r>
             <w:r>
               <w:rPr>
                 <w:b/>
                 <w:szCs w:val="16"/>
               </w:rPr>
-              <w:t xml:space="preserve"> </w:t>
-            </w:r>
-            <w:r>
-              <w:rPr>
-                <w:szCs w:val="16"/>
-              </w:rPr>
-              <w:t>accessible via</w:t>
-            </w:r>
-            <w:r>
-              <w:rPr>
-                <w:b/>
-                <w:szCs w:val="16"/>
-              </w:rPr>
-              <w:t xml:space="preserve"> </w:t>
-            </w:r>
-            <w:proofErr w:type="spellStart"/>
-            <w:r>
-              <w:rPr>
-                <w:b/>
-                <w:szCs w:val="16"/>
-              </w:rPr>
-              <w:t>shared_</w:t>
-            </w:r>
-            <w:r>
-              <w:rPr>
-                <w:b/>
-                <w:szCs w:val="16"/>
-              </w:rPr>
-              <w:t>rgmii</w:t>
-            </w:r>
-            <w:r>
-              <w:rPr>
-                <w:b/>
-                <w:szCs w:val="16"/>
-              </w:rPr>
               <w:t>_vvc_status</w:t>
             </w:r>
-            <w:proofErr w:type="spellEnd"/>
           </w:p>
         </w:tc>
         <w:tc>
@@ -4647,7 +4118,6 @@
                       <w:sz w:val="15"/>
                     </w:rPr>
                   </w:pPr>
-                  <w:proofErr w:type="spellStart"/>
                   <w:r>
                     <w:rPr>
                       <w:sz w:val="15"/>
@@ -4655,7 +4125,6 @@
                     </w:rPr>
                     <w:t>current_cmd_idx</w:t>
                   </w:r>
-                  <w:proofErr w:type="spellEnd"/>
                 </w:p>
               </w:tc>
               <w:tc>
@@ -4747,7 +4216,6 @@
                       <w:sz w:val="15"/>
                     </w:rPr>
                   </w:pPr>
-                  <w:proofErr w:type="spellStart"/>
                   <w:r>
                     <w:rPr>
                       <w:sz w:val="15"/>
@@ -4755,7 +4223,6 @@
                     </w:rPr>
                     <w:t>previous_cmd_idx</w:t>
                   </w:r>
-                  <w:proofErr w:type="spellEnd"/>
                 </w:p>
               </w:tc>
               <w:tc>
@@ -4847,7 +4314,6 @@
                       <w:sz w:val="15"/>
                     </w:rPr>
                   </w:pPr>
-                  <w:proofErr w:type="spellStart"/>
                   <w:r>
                     <w:rPr>
                       <w:sz w:val="15"/>
@@ -4855,7 +4321,6 @@
                     </w:rPr>
                     <w:t>pending_cmd_cnt</w:t>
                   </w:r>
-                  <w:proofErr w:type="spellEnd"/>
                 </w:p>
               </w:tc>
               <w:tc>
@@ -4954,19 +4419,19 @@
     </w:tbl>
     <w:p>
       <w:pPr>
-        <w:pStyle w:val="Subtitle"/>
+        <w:pStyle w:val="Undertittel"/>
         <w:spacing w:after="40"/>
       </w:pPr>
     </w:p>
     <w:p>
       <w:pPr>
-        <w:pStyle w:val="Subtitle"/>
+        <w:pStyle w:val="Undertittel"/>
         <w:spacing w:after="40"/>
       </w:pPr>
     </w:p>
     <w:p>
       <w:pPr>
-        <w:pStyle w:val="Subtitle"/>
+        <w:pStyle w:val="Undertittel"/>
         <w:spacing w:after="40"/>
       </w:pPr>
     </w:p>
@@ -5063,14 +4528,13 @@
     <w:p/>
     <w:p>
       <w:pPr>
-        <w:pStyle w:val="Subtitle"/>
+        <w:pStyle w:val="Undertittel"/>
         <w:spacing w:after="40"/>
         <w:rPr>
           <w:b/>
         </w:rPr>
       </w:pPr>
       <w:r>
-        <w:lastRenderedPageBreak/>
         <w:t xml:space="preserve">VVC </w:t>
       </w:r>
       <w:r>
@@ -5283,7 +4747,6 @@
                 <w:sz w:val="15"/>
               </w:rPr>
             </w:pPr>
-            <w:proofErr w:type="spellStart"/>
             <w:r>
               <w:rPr>
                 <w:rFonts w:cs="Helvetica"/>
@@ -5292,7 +4755,6 @@
               </w:rPr>
               <w:t>t_vvc_target_record</w:t>
             </w:r>
-            <w:proofErr w:type="spellEnd"/>
           </w:p>
         </w:tc>
         <w:tc>
@@ -5392,7 +4854,6 @@
                 <w:sz w:val="15"/>
               </w:rPr>
             </w:pPr>
-            <w:proofErr w:type="spellStart"/>
             <w:r>
               <w:rPr>
                 <w:rFonts w:cs="Helvetica"/>
@@ -5409,7 +4870,6 @@
               </w:rPr>
               <w:t>instance_idx</w:t>
             </w:r>
-            <w:proofErr w:type="spellEnd"/>
           </w:p>
         </w:tc>
         <w:tc>
@@ -5557,7 +5017,6 @@
                 <w:sz w:val="15"/>
               </w:rPr>
             </w:pPr>
-            <w:proofErr w:type="spellStart"/>
             <w:r>
               <w:rPr>
                 <w:rFonts w:cs="Helvetica"/>
@@ -5565,7 +5024,6 @@
               </w:rPr>
               <w:t>t_channel</w:t>
             </w:r>
-            <w:proofErr w:type="spellEnd"/>
           </w:p>
         </w:tc>
         <w:tc>
@@ -5632,7 +5090,7 @@
     <w:bookmarkEnd w:id="0"/>
     <w:p>
       <w:pPr>
-        <w:pStyle w:val="Subtitle"/>
+        <w:pStyle w:val="Undertittel"/>
         <w:spacing w:before="200" w:after="40"/>
         <w:rPr>
           <w:b/>
@@ -5810,7 +5268,6 @@
                 <w:sz w:val="15"/>
               </w:rPr>
             </w:pPr>
-            <w:proofErr w:type="spellStart"/>
             <w:r>
               <w:rPr>
                 <w:color w:val="000000" w:themeColor="text1"/>
@@ -5825,7 +5282,6 @@
               </w:rPr>
               <w:t>_array</w:t>
             </w:r>
-            <w:proofErr w:type="spellEnd"/>
           </w:p>
           <w:p>
             <w:pPr>
@@ -5839,7 +5295,6 @@
                 <w:sz w:val="15"/>
               </w:rPr>
             </w:pPr>
-            <w:proofErr w:type="spellStart"/>
             <w:r>
               <w:rPr>
                 <w:color w:val="000000" w:themeColor="text1"/>
@@ -5847,7 +5302,6 @@
               </w:rPr>
               <w:t>data_exp</w:t>
             </w:r>
-            <w:proofErr w:type="spellEnd"/>
             <w:r>
               <w:rPr>
                 <w:color w:val="000000" w:themeColor="text1"/>
@@ -5876,7 +5330,6 @@
                 <w:sz w:val="15"/>
               </w:rPr>
             </w:pPr>
-            <w:proofErr w:type="spellStart"/>
             <w:r>
               <w:rPr>
                 <w:sz w:val="15"/>
@@ -5895,7 +5348,6 @@
               </w:rPr>
               <w:t>_array</w:t>
             </w:r>
-            <w:proofErr w:type="spellEnd"/>
           </w:p>
         </w:tc>
         <w:tc>
@@ -5922,14 +5374,12 @@
               </w:rPr>
               <w:t>(</w:t>
             </w:r>
-            <w:proofErr w:type="gramStart"/>
             <w:r>
               <w:rPr>
                 <w:sz w:val="15"/>
               </w:rPr>
               <w:t>x“</w:t>
             </w:r>
-            <w:proofErr w:type="gramEnd"/>
             <w:r>
               <w:rPr>
                 <w:sz w:val="15"/>
@@ -6082,33 +5532,11 @@
                 <w:sz w:val="15"/>
               </w:rPr>
             </w:pPr>
-            <w:proofErr w:type="spellStart"/>
-            <w:r>
-              <w:rPr>
-                <w:sz w:val="15"/>
-              </w:rPr>
-              <w:t>data_</w:t>
-            </w:r>
-            <w:proofErr w:type="gramStart"/>
-            <w:r>
-              <w:rPr>
-                <w:sz w:val="15"/>
-              </w:rPr>
-              <w:t>array</w:t>
-            </w:r>
-            <w:proofErr w:type="spellEnd"/>
-            <w:r>
-              <w:rPr>
-                <w:sz w:val="15"/>
-              </w:rPr>
-              <w:t>(</w:t>
-            </w:r>
-            <w:proofErr w:type="gramEnd"/>
-            <w:r>
-              <w:rPr>
-                <w:sz w:val="15"/>
-              </w:rPr>
-              <w:t xml:space="preserve">0) is </w:t>
+            <w:r>
+              <w:rPr>
+                <w:sz w:val="15"/>
+              </w:rPr>
+              <w:t xml:space="preserve">data_array(0) is </w:t>
             </w:r>
             <w:r>
               <w:rPr>
@@ -6120,35 +5548,7 @@
               <w:rPr>
                 <w:sz w:val="15"/>
               </w:rPr>
-              <w:t xml:space="preserve">first, while </w:t>
-            </w:r>
-            <w:proofErr w:type="spellStart"/>
-            <w:r>
-              <w:rPr>
-                <w:sz w:val="15"/>
-              </w:rPr>
-              <w:t>data_array</w:t>
-            </w:r>
-            <w:proofErr w:type="spellEnd"/>
-            <w:r>
-              <w:rPr>
-                <w:sz w:val="15"/>
-              </w:rPr>
-              <w:t>(</w:t>
-            </w:r>
-            <w:proofErr w:type="spellStart"/>
-            <w:r>
-              <w:rPr>
-                <w:sz w:val="15"/>
-              </w:rPr>
-              <w:t>data_array’high</w:t>
-            </w:r>
-            <w:proofErr w:type="spellEnd"/>
-            <w:r>
-              <w:rPr>
-                <w:sz w:val="15"/>
-              </w:rPr>
-              <w:t xml:space="preserve">) is </w:t>
+              <w:t xml:space="preserve">first, while data_array(data_array’high) is </w:t>
             </w:r>
             <w:r>
               <w:rPr>
@@ -6177,21 +5577,7 @@
               <w:rPr>
                 <w:sz w:val="15"/>
               </w:rPr>
-              <w:t xml:space="preserve">For clarity, </w:t>
-            </w:r>
-            <w:proofErr w:type="spellStart"/>
-            <w:r>
-              <w:rPr>
-                <w:sz w:val="15"/>
-              </w:rPr>
-              <w:t>data_array</w:t>
-            </w:r>
-            <w:proofErr w:type="spellEnd"/>
-            <w:r>
-              <w:rPr>
-                <w:sz w:val="15"/>
-              </w:rPr>
-              <w:t xml:space="preserve"> is required to be ascending, for example defined by the test sequencer as follows:</w:t>
+              <w:t>For clarity, data_array is required to be ascending, for example defined by the test sequencer as follows:</w:t>
             </w:r>
           </w:p>
           <w:p>
@@ -6217,69 +5603,21 @@
                 <w:rFonts w:ascii="Courier New" w:hAnsi="Courier New" w:cs="Courier New"/>
                 <w:sz w:val="15"/>
               </w:rPr>
-              <w:t xml:space="preserve">variable </w:t>
-            </w:r>
-            <w:proofErr w:type="spellStart"/>
+              <w:t>variable v_data_array : t_</w:t>
+            </w:r>
             <w:r>
               <w:rPr>
                 <w:rFonts w:ascii="Courier New" w:hAnsi="Courier New" w:cs="Courier New"/>
                 <w:sz w:val="15"/>
               </w:rPr>
-              <w:t>v_data_</w:t>
-            </w:r>
-            <w:proofErr w:type="gramStart"/>
+              <w:t>byte</w:t>
+            </w:r>
             <w:r>
               <w:rPr>
                 <w:rFonts w:ascii="Courier New" w:hAnsi="Courier New" w:cs="Courier New"/>
                 <w:sz w:val="15"/>
               </w:rPr>
-              <w:t>array</w:t>
-            </w:r>
-            <w:proofErr w:type="spellEnd"/>
-            <w:r>
-              <w:rPr>
-                <w:rFonts w:ascii="Courier New" w:hAnsi="Courier New" w:cs="Courier New"/>
-                <w:sz w:val="15"/>
-              </w:rPr>
-              <w:t xml:space="preserve"> :</w:t>
-            </w:r>
-            <w:proofErr w:type="gramEnd"/>
-            <w:r>
-              <w:rPr>
-                <w:rFonts w:ascii="Courier New" w:hAnsi="Courier New" w:cs="Courier New"/>
-                <w:sz w:val="15"/>
-              </w:rPr>
-              <w:t xml:space="preserve"> </w:t>
-            </w:r>
-            <w:proofErr w:type="spellStart"/>
-            <w:r>
-              <w:rPr>
-                <w:rFonts w:ascii="Courier New" w:hAnsi="Courier New" w:cs="Courier New"/>
-                <w:sz w:val="15"/>
-              </w:rPr>
-              <w:t>t_</w:t>
-            </w:r>
-            <w:r>
-              <w:rPr>
-                <w:rFonts w:ascii="Courier New" w:hAnsi="Courier New" w:cs="Courier New"/>
-                <w:sz w:val="15"/>
-              </w:rPr>
-              <w:t>byte</w:t>
-            </w:r>
-            <w:r>
-              <w:rPr>
-                <w:rFonts w:ascii="Courier New" w:hAnsi="Courier New" w:cs="Courier New"/>
-                <w:sz w:val="15"/>
-              </w:rPr>
-              <w:t>_array</w:t>
-            </w:r>
-            <w:proofErr w:type="spellEnd"/>
-            <w:r>
-              <w:rPr>
-                <w:rFonts w:ascii="Courier New" w:hAnsi="Courier New" w:cs="Courier New"/>
-                <w:sz w:val="15"/>
-              </w:rPr>
-              <w:t>(0 to C_MAX_</w:t>
+              <w:t>_array(0 to C_MAX_</w:t>
             </w:r>
             <w:r>
               <w:rPr>
@@ -6322,7 +5660,6 @@
                 <w:sz w:val="15"/>
               </w:rPr>
             </w:pPr>
-            <w:proofErr w:type="spellStart"/>
             <w:r>
               <w:rPr>
                 <w:color w:val="000000" w:themeColor="text1"/>
@@ -6330,7 +5667,6 @@
               </w:rPr>
               <w:t>alert_level</w:t>
             </w:r>
-            <w:proofErr w:type="spellEnd"/>
           </w:p>
         </w:tc>
         <w:tc>
@@ -6351,14 +5687,12 @@
                 <w:sz w:val="15"/>
               </w:rPr>
             </w:pPr>
-            <w:proofErr w:type="spellStart"/>
             <w:r>
               <w:rPr>
                 <w:sz w:val="15"/>
               </w:rPr>
               <w:t>t_alert_level</w:t>
             </w:r>
-            <w:proofErr w:type="spellEnd"/>
           </w:p>
         </w:tc>
         <w:tc>
@@ -6456,7 +5790,6 @@
                 <w:sz w:val="15"/>
               </w:rPr>
             </w:pPr>
-            <w:proofErr w:type="spellStart"/>
             <w:r>
               <w:rPr>
                 <w:rFonts w:cs="Helvetica"/>
@@ -6465,7 +5798,6 @@
               </w:rPr>
               <w:t>msg</w:t>
             </w:r>
-            <w:proofErr w:type="spellEnd"/>
           </w:p>
         </w:tc>
         <w:tc>
@@ -6819,7 +6151,7 @@
     </w:tbl>
     <w:p>
       <w:pPr>
-        <w:pStyle w:val="Subtitle"/>
+        <w:pStyle w:val="Undertittel"/>
         <w:spacing w:after="0"/>
         <w:rPr>
           <w:sz w:val="18"/>
@@ -6829,7 +6161,7 @@
     </w:p>
     <w:p>
       <w:pPr>
-        <w:pStyle w:val="Subtitle"/>
+        <w:pStyle w:val="Undertittel"/>
         <w:spacing w:before="200" w:after="40"/>
         <w:rPr>
           <w:b/>
@@ -6989,7 +6321,6 @@
                 <w:sz w:val="15"/>
               </w:rPr>
             </w:pPr>
-            <w:proofErr w:type="spellStart"/>
             <w:r>
               <w:rPr>
                 <w:rFonts w:cs="Helvetica"/>
@@ -6998,7 +6329,6 @@
               </w:rPr>
               <w:t>rgmii_vvc_tx_if</w:t>
             </w:r>
-            <w:proofErr w:type="spellEnd"/>
           </w:p>
         </w:tc>
         <w:tc>
@@ -7021,7 +6351,6 @@
                 <w:sz w:val="15"/>
               </w:rPr>
             </w:pPr>
-            <w:proofErr w:type="spellStart"/>
             <w:r>
               <w:rPr>
                 <w:rFonts w:cs="Helvetica"/>
@@ -7029,7 +6358,6 @@
               </w:rPr>
               <w:t>t_rgmii_tx_if</w:t>
             </w:r>
-            <w:proofErr w:type="spellEnd"/>
           </w:p>
         </w:tc>
         <w:tc>
@@ -7110,7 +6438,6 @@
                 <w:sz w:val="15"/>
               </w:rPr>
             </w:pPr>
-            <w:proofErr w:type="spellStart"/>
             <w:r>
               <w:rPr>
                 <w:rFonts w:cs="Helvetica"/>
@@ -7135,7 +6462,6 @@
               </w:rPr>
               <w:t>if</w:t>
             </w:r>
-            <w:proofErr w:type="spellEnd"/>
           </w:p>
         </w:tc>
         <w:tc>
@@ -7159,7 +6485,6 @@
                 <w:sz w:val="15"/>
               </w:rPr>
             </w:pPr>
-            <w:proofErr w:type="spellStart"/>
             <w:r>
               <w:rPr>
                 <w:rFonts w:cs="Helvetica"/>
@@ -7181,7 +6506,6 @@
               </w:rPr>
               <w:t>_if</w:t>
             </w:r>
-            <w:proofErr w:type="spellEnd"/>
           </w:p>
         </w:tc>
         <w:tc>
@@ -7239,7 +6563,7 @@
     </w:tbl>
     <w:p>
       <w:pPr>
-        <w:pStyle w:val="Subtitle"/>
+        <w:pStyle w:val="Undertittel"/>
         <w:keepNext/>
         <w:spacing w:after="0"/>
         <w:rPr>
@@ -7250,7 +6574,7 @@
     </w:p>
     <w:p>
       <w:pPr>
-        <w:pStyle w:val="Subtitle"/>
+        <w:pStyle w:val="Undertittel"/>
         <w:keepNext/>
         <w:spacing w:before="200" w:after="40"/>
         <w:rPr>
@@ -7586,7 +6910,6 @@
                 <w:sz w:val="15"/>
               </w:rPr>
             </w:pPr>
-            <w:proofErr w:type="spellStart"/>
             <w:r>
               <w:rPr>
                 <w:rFonts w:cs="Helvetica"/>
@@ -7608,7 +6931,6 @@
               </w:rPr>
               <w:t>_bfm_config</w:t>
             </w:r>
-            <w:proofErr w:type="spellEnd"/>
           </w:p>
         </w:tc>
         <w:tc>
@@ -8048,7 +7370,6 @@
                 <w:sz w:val="15"/>
               </w:rPr>
             </w:pPr>
-            <w:proofErr w:type="spellStart"/>
             <w:r>
               <w:rPr>
                 <w:rFonts w:cs="Helvetica"/>
@@ -8056,7 +7377,6 @@
               </w:rPr>
               <w:t>t_alert_level</w:t>
             </w:r>
-            <w:proofErr w:type="spellEnd"/>
           </w:p>
         </w:tc>
         <w:tc>
@@ -8244,7 +7564,7 @@
           </w:tcPr>
           <w:p>
             <w:pPr>
-              <w:pStyle w:val="Subtitle"/>
+              <w:pStyle w:val="Undertittel"/>
               <w:keepNext/>
               <w:tabs>
                 <w:tab w:val="left" w:pos="8181"/>
@@ -8265,51 +7585,7 @@
                 <w:sz w:val="15"/>
                 <w:szCs w:val="18"/>
               </w:rPr>
-              <w:t xml:space="preserve">Maximum number of </w:t>
-            </w:r>
-            <w:proofErr w:type="spellStart"/>
-            <w:r>
-              <w:rPr>
-                <w:rFonts w:ascii="Helvetica" w:eastAsia="Times New Roman" w:hAnsi="Helvetica" w:cs="Helvetica"/>
-                <w:color w:val="auto"/>
-                <w:spacing w:val="0"/>
-                <w:sz w:val="15"/>
-                <w:szCs w:val="18"/>
-              </w:rPr>
-              <w:t>unfetched</w:t>
-            </w:r>
-            <w:proofErr w:type="spellEnd"/>
-            <w:r>
-              <w:rPr>
-                <w:rFonts w:ascii="Helvetica" w:eastAsia="Times New Roman" w:hAnsi="Helvetica" w:cs="Helvetica"/>
-                <w:color w:val="auto"/>
-                <w:spacing w:val="0"/>
-                <w:sz w:val="15"/>
-                <w:szCs w:val="18"/>
-              </w:rPr>
-              <w:t xml:space="preserve"> results before </w:t>
-            </w:r>
-            <w:proofErr w:type="spellStart"/>
-            <w:r>
-              <w:rPr>
-                <w:rFonts w:ascii="Helvetica" w:eastAsia="Times New Roman" w:hAnsi="Helvetica" w:cs="Helvetica"/>
-                <w:color w:val="auto"/>
-                <w:spacing w:val="0"/>
-                <w:sz w:val="15"/>
-                <w:szCs w:val="18"/>
-              </w:rPr>
-              <w:t>result_queue</w:t>
-            </w:r>
-            <w:proofErr w:type="spellEnd"/>
-            <w:r>
-              <w:rPr>
-                <w:rFonts w:ascii="Helvetica" w:eastAsia="Times New Roman" w:hAnsi="Helvetica" w:cs="Helvetica"/>
-                <w:color w:val="auto"/>
-                <w:spacing w:val="0"/>
-                <w:sz w:val="15"/>
-                <w:szCs w:val="18"/>
-              </w:rPr>
-              <w:t xml:space="preserve"> is full.</w:t>
+              <w:t>Maximum number of unfetched results before result_queue is full.</w:t>
             </w:r>
           </w:p>
         </w:tc>
@@ -8457,7 +7733,6 @@
               </w:rPr>
               <w:t>‘</w:t>
             </w:r>
-            <w:proofErr w:type="spellStart"/>
             <w:r>
               <w:rPr>
                 <w:rFonts w:cs="Helvetica"/>
@@ -8466,7 +7741,6 @@
               </w:rPr>
               <w:t>result_queue_count_threshold_severity</w:t>
             </w:r>
-            <w:proofErr w:type="spellEnd"/>
             <w:r>
               <w:rPr>
                 <w:rFonts w:cs="Helvetica"/>
@@ -8560,7 +7834,6 @@
                 <w:sz w:val="15"/>
               </w:rPr>
             </w:pPr>
-            <w:proofErr w:type="spellStart"/>
             <w:r>
               <w:rPr>
                 <w:rFonts w:cs="Helvetica"/>
@@ -8568,7 +7841,6 @@
               </w:rPr>
               <w:t>t_alert_level</w:t>
             </w:r>
-            <w:proofErr w:type="spellEnd"/>
           </w:p>
         </w:tc>
         <w:tc>
@@ -8621,18 +7893,8 @@
                 <w:sz w:val="15"/>
                 <w:szCs w:val="18"/>
               </w:rPr>
-              <w:t xml:space="preserve">Severity of alert to be initiated if exceeding </w:t>
-            </w:r>
-            <w:proofErr w:type="spellStart"/>
-            <w:r>
-              <w:rPr>
-                <w:rFonts w:cs="Helvetica"/>
-                <w:sz w:val="15"/>
-                <w:szCs w:val="18"/>
-              </w:rPr>
-              <w:t>result_queue_count_threshold</w:t>
-            </w:r>
-            <w:proofErr w:type="spellEnd"/>
+              <w:t>Severity of alert to be initiated if exceeding result_queue_count_threshold</w:t>
+            </w:r>
             <w:r>
               <w:rPr>
                 <w:rFonts w:cs="Helvetica"/>
@@ -8647,7 +7909,7 @@
     </w:tbl>
     <w:p>
       <w:pPr>
-        <w:pStyle w:val="Subtitle"/>
+        <w:pStyle w:val="Undertittel"/>
         <w:rPr>
           <w:sz w:val="40"/>
           <w:szCs w:val="40"/>
@@ -8667,31 +7929,18 @@
     </w:p>
     <w:p>
       <w:pPr>
-        <w:pStyle w:val="NoSpacing"/>
+        <w:pStyle w:val="Ingenmellomrom"/>
         <w:rPr>
           <w:i/>
           <w:lang w:val="en-US"/>
         </w:rPr>
       </w:pPr>
       <w:r>
-        <w:t xml:space="preserve">All VVC procedures are defined in </w:t>
-      </w:r>
-      <w:proofErr w:type="spellStart"/>
-      <w:r>
-        <w:t>vvc_methods_pkg</w:t>
-      </w:r>
-      <w:proofErr w:type="spellEnd"/>
-      <w:r>
-        <w:t xml:space="preserve"> (dedicated this VVC), and </w:t>
-      </w:r>
-      <w:proofErr w:type="spellStart"/>
-      <w:r>
-        <w:t>uvvm_vvc_framework.</w:t>
+        <w:t>All VVC procedures are defined in vvc_methods_pkg (dedicated this VVC), and uvvm_vvc_framework.</w:t>
       </w:r>
       <w:r>
         <w:t>td_vvc_framework_common_methods_pkg</w:t>
       </w:r>
-      <w:proofErr w:type="spellEnd"/>
       <w:r>
         <w:t xml:space="preserve"> (common VVC procedures)</w:t>
       </w:r>
@@ -8700,15 +7949,7 @@
       </w:r>
       <w:r>
         <w:br/>
-        <w:t xml:space="preserve">It is also possible to send a multicast to all instances of a VVC with ALL_INSTANCES as parameter for </w:t>
-      </w:r>
-      <w:proofErr w:type="spellStart"/>
-      <w:r>
-        <w:t>vvc_instance_idx</w:t>
-      </w:r>
-      <w:proofErr w:type="spellEnd"/>
-      <w:r>
-        <w:t xml:space="preserve">. </w:t>
+        <w:t xml:space="preserve">It is also possible to send a multicast to all instances of a VVC with ALL_INSTANCES as parameter for vvc_instance_idx. </w:t>
       </w:r>
       <w:r>
         <w:br/>
@@ -8718,28 +7959,12 @@
           <w:i/>
           <w:lang w:val="en-US"/>
         </w:rPr>
-        <w:t xml:space="preserve">Note: Every procedure here can be called without the optional parameters enclosed in </w:t>
-      </w:r>
-      <w:proofErr w:type="gramStart"/>
-      <w:r>
-        <w:rPr>
-          <w:i/>
-          <w:lang w:val="en-US"/>
-        </w:rPr>
-        <w:t>[ ]</w:t>
-      </w:r>
-      <w:proofErr w:type="gramEnd"/>
-      <w:r>
-        <w:rPr>
-          <w:i/>
-          <w:lang w:val="en-US"/>
-        </w:rPr>
-        <w:t>.</w:t>
+        <w:t>Note: Every procedure here can be called without the optional parameters enclosed in [ ].</w:t>
       </w:r>
     </w:p>
     <w:p>
       <w:pPr>
-        <w:pStyle w:val="Heading1"/>
+        <w:pStyle w:val="Overskrift1"/>
         <w:rPr>
           <w:rFonts w:ascii="Helvetica" w:hAnsi="Helvetica" w:cs="Helvetica"/>
         </w:rPr>
@@ -8856,41 +8081,21 @@
                 <w:szCs w:val="16"/>
               </w:rPr>
             </w:pPr>
-            <w:proofErr w:type="spellStart"/>
             <w:r>
               <w:rPr>
                 <w:rFonts w:cs="Helvetica"/>
                 <w:b/>
                 <w:szCs w:val="16"/>
               </w:rPr>
-              <w:t>rgmii_</w:t>
-            </w:r>
-            <w:proofErr w:type="gramStart"/>
+              <w:t>rgmii_write</w:t>
+            </w:r>
             <w:r>
               <w:rPr>
                 <w:rFonts w:cs="Helvetica"/>
                 <w:b/>
                 <w:szCs w:val="16"/>
               </w:rPr>
-              <w:t>write</w:t>
-            </w:r>
-            <w:proofErr w:type="spellEnd"/>
-            <w:r>
-              <w:rPr>
-                <w:rFonts w:cs="Helvetica"/>
-                <w:b/>
-                <w:szCs w:val="16"/>
-              </w:rPr>
-              <w:t>(</w:t>
-            </w:r>
-            <w:proofErr w:type="gramEnd"/>
-            <w:r>
-              <w:rPr>
-                <w:rFonts w:cs="Helvetica"/>
-                <w:b/>
-                <w:szCs w:val="16"/>
-              </w:rPr>
-              <w:t>)</w:t>
+              <w:t>()</w:t>
             </w:r>
           </w:p>
         </w:tc>
@@ -8916,7 +8121,6 @@
                 <w:szCs w:val="15"/>
               </w:rPr>
             </w:pPr>
-            <w:proofErr w:type="spellStart"/>
             <w:r>
               <w:rPr>
                 <w:rFonts w:cs="Helvetica"/>
@@ -8926,7 +8130,6 @@
               </w:rPr>
               <w:t>rgmii_write</w:t>
             </w:r>
-            <w:proofErr w:type="spellEnd"/>
             <w:r>
               <w:rPr>
                 <w:rFonts w:cs="Helvetica"/>
@@ -8943,9 +8146,8 @@
                 <w:sz w:val="15"/>
                 <w:szCs w:val="15"/>
               </w:rPr>
-              <w:t xml:space="preserve">(VVCT, </w:t>
-            </w:r>
-            <w:proofErr w:type="spellStart"/>
+              <w:t xml:space="preserve">(VVCT, vvc_instance_idx, </w:t>
+            </w:r>
             <w:r>
               <w:rPr>
                 <w:rFonts w:cs="Helvetica"/>
@@ -8953,9 +8155,8 @@
                 <w:sz w:val="15"/>
                 <w:szCs w:val="15"/>
               </w:rPr>
-              <w:t>vvc_instance_idx</w:t>
-            </w:r>
-            <w:proofErr w:type="spellEnd"/>
+              <w:t xml:space="preserve">channel, </w:t>
+            </w:r>
             <w:r>
               <w:rPr>
                 <w:rFonts w:cs="Helvetica"/>
@@ -8963,48 +8164,8 @@
                 <w:sz w:val="15"/>
                 <w:szCs w:val="15"/>
               </w:rPr>
-              <w:t xml:space="preserve">, </w:t>
-            </w:r>
-            <w:r>
-              <w:rPr>
-                <w:rFonts w:cs="Helvetica"/>
-                <w:b/>
-                <w:sz w:val="15"/>
-                <w:szCs w:val="15"/>
-              </w:rPr>
-              <w:t xml:space="preserve">channel, </w:t>
-            </w:r>
-            <w:proofErr w:type="spellStart"/>
-            <w:r>
-              <w:rPr>
-                <w:rFonts w:cs="Helvetica"/>
-                <w:b/>
-                <w:sz w:val="15"/>
-                <w:szCs w:val="15"/>
-              </w:rPr>
-              <w:t>data_array</w:t>
-            </w:r>
-            <w:proofErr w:type="spellEnd"/>
-            <w:r>
-              <w:rPr>
-                <w:rFonts w:cs="Helvetica"/>
-                <w:b/>
-                <w:sz w:val="15"/>
-                <w:szCs w:val="15"/>
-              </w:rPr>
-              <w:t xml:space="preserve">, </w:t>
-            </w:r>
-            <w:proofErr w:type="spellStart"/>
-            <w:r>
-              <w:rPr>
-                <w:rFonts w:cs="Helvetica"/>
-                <w:b/>
-                <w:sz w:val="15"/>
-                <w:szCs w:val="15"/>
-              </w:rPr>
-              <w:t>msg</w:t>
-            </w:r>
-            <w:proofErr w:type="spellEnd"/>
+              <w:t>data_array, msg</w:t>
+            </w:r>
             <w:r>
               <w:rPr>
                 <w:rFonts w:cs="Helvetica"/>
@@ -9057,7 +8218,6 @@
               </w:rPr>
               <w:t xml:space="preserve">The </w:t>
             </w:r>
-            <w:proofErr w:type="spellStart"/>
             <w:r>
               <w:rPr>
                 <w:rFonts w:cs="Helvetica"/>
@@ -9074,7 +8234,6 @@
               </w:rPr>
               <w:t>_</w:t>
             </w:r>
-            <w:proofErr w:type="gramStart"/>
             <w:r>
               <w:rPr>
                 <w:rFonts w:cs="Helvetica"/>
@@ -9083,23 +8242,21 @@
               </w:rPr>
               <w:t>write</w:t>
             </w:r>
-            <w:proofErr w:type="spellEnd"/>
             <w:r>
               <w:rPr>
                 <w:rFonts w:cs="Helvetica"/>
                 <w:sz w:val="15"/>
                 <w:szCs w:val="15"/>
               </w:rPr>
-              <w:t>(</w:t>
-            </w:r>
-            <w:proofErr w:type="gramEnd"/>
+              <w:t xml:space="preserve">() VVC procedure adds a </w:t>
+            </w:r>
             <w:r>
               <w:rPr>
                 <w:rFonts w:cs="Helvetica"/>
                 <w:sz w:val="15"/>
                 <w:szCs w:val="15"/>
               </w:rPr>
-              <w:t xml:space="preserve">) VVC procedure adds a </w:t>
+              <w:t xml:space="preserve">write </w:t>
             </w:r>
             <w:r>
               <w:rPr>
@@ -9107,7 +8264,7 @@
                 <w:sz w:val="15"/>
                 <w:szCs w:val="15"/>
               </w:rPr>
-              <w:t xml:space="preserve">write </w:t>
+              <w:t xml:space="preserve">command to the </w:t>
             </w:r>
             <w:r>
               <w:rPr>
@@ -9115,7 +8272,7 @@
                 <w:sz w:val="15"/>
                 <w:szCs w:val="15"/>
               </w:rPr>
-              <w:t xml:space="preserve">command to the </w:t>
+              <w:t xml:space="preserve">RGMII </w:t>
             </w:r>
             <w:r>
               <w:rPr>
@@ -9123,7 +8280,7 @@
                 <w:sz w:val="15"/>
                 <w:szCs w:val="15"/>
               </w:rPr>
-              <w:t xml:space="preserve">RGMII </w:t>
+              <w:t xml:space="preserve">VVC executor queue, which will run as soon as all preceding commands have completed. When the command is scheduled to run, the executor calls the </w:t>
             </w:r>
             <w:r>
               <w:rPr>
@@ -9131,7 +8288,7 @@
                 <w:sz w:val="15"/>
                 <w:szCs w:val="15"/>
               </w:rPr>
-              <w:t xml:space="preserve">VVC executor queue, which will run as soon as all preceding commands have completed. When the command is scheduled to run, the executor calls the </w:t>
+              <w:t>RGMII</w:t>
             </w:r>
             <w:r>
               <w:rPr>
@@ -9139,6 +8296,30 @@
                 <w:sz w:val="15"/>
                 <w:szCs w:val="15"/>
               </w:rPr>
+              <w:t xml:space="preserve"> BFM </w:t>
+            </w:r>
+            <w:r>
+              <w:rPr>
+                <w:rFonts w:cs="Helvetica"/>
+                <w:sz w:val="15"/>
+                <w:szCs w:val="15"/>
+              </w:rPr>
+              <w:t>rgmii_write</w:t>
+            </w:r>
+            <w:r>
+              <w:rPr>
+                <w:rFonts w:cs="Helvetica"/>
+                <w:sz w:val="15"/>
+                <w:szCs w:val="15"/>
+              </w:rPr>
+              <w:t xml:space="preserve">() procedure, described in the </w:t>
+            </w:r>
+            <w:r>
+              <w:rPr>
+                <w:rFonts w:cs="Helvetica"/>
+                <w:sz w:val="15"/>
+                <w:szCs w:val="15"/>
+              </w:rPr>
               <w:t>RGMII</w:t>
             </w:r>
             <w:r>
@@ -9147,70 +8328,8 @@
                 <w:sz w:val="15"/>
                 <w:szCs w:val="15"/>
               </w:rPr>
-              <w:t xml:space="preserve"> BFM </w:t>
-            </w:r>
-            <w:proofErr w:type="spellStart"/>
-            <w:r>
-              <w:rPr>
-                <w:rFonts w:cs="Helvetica"/>
-                <w:sz w:val="15"/>
-                <w:szCs w:val="15"/>
-              </w:rPr>
-              <w:t>rgmii_</w:t>
-            </w:r>
-            <w:proofErr w:type="gramStart"/>
-            <w:r>
-              <w:rPr>
-                <w:rFonts w:cs="Helvetica"/>
-                <w:sz w:val="15"/>
-                <w:szCs w:val="15"/>
-              </w:rPr>
-              <w:t>write</w:t>
-            </w:r>
-            <w:proofErr w:type="spellEnd"/>
-            <w:r>
-              <w:rPr>
-                <w:rFonts w:cs="Helvetica"/>
-                <w:sz w:val="15"/>
-                <w:szCs w:val="15"/>
-              </w:rPr>
-              <w:t>(</w:t>
-            </w:r>
-            <w:proofErr w:type="gramEnd"/>
-            <w:r>
-              <w:rPr>
-                <w:rFonts w:cs="Helvetica"/>
-                <w:sz w:val="15"/>
-                <w:szCs w:val="15"/>
-              </w:rPr>
-              <w:t xml:space="preserve">) procedure, described in the </w:t>
-            </w:r>
-            <w:r>
-              <w:rPr>
-                <w:rFonts w:cs="Helvetica"/>
-                <w:sz w:val="15"/>
-                <w:szCs w:val="15"/>
-              </w:rPr>
-              <w:t>RGMII</w:t>
-            </w:r>
-            <w:r>
-              <w:rPr>
-                <w:rFonts w:cs="Helvetica"/>
-                <w:sz w:val="15"/>
-                <w:szCs w:val="15"/>
-              </w:rPr>
-              <w:t xml:space="preserve"> BFM </w:t>
-            </w:r>
-            <w:proofErr w:type="spellStart"/>
-            <w:r>
-              <w:rPr>
-                <w:rFonts w:cs="Helvetica"/>
-                <w:sz w:val="15"/>
-                <w:szCs w:val="15"/>
-              </w:rPr>
-              <w:t>QuickRef</w:t>
-            </w:r>
-            <w:proofErr w:type="spellEnd"/>
+              <w:t xml:space="preserve"> BFM QuickRef</w:t>
+            </w:r>
             <w:r>
               <w:rPr>
                 <w:rFonts w:cs="Helvetica"/>
@@ -9266,41 +8385,21 @@
                 <w:szCs w:val="14"/>
               </w:rPr>
             </w:pPr>
-            <w:proofErr w:type="spellStart"/>
             <w:r>
               <w:rPr>
                 <w:rFonts w:cs="Helvetica"/>
                 <w:b/>
                 <w:szCs w:val="14"/>
               </w:rPr>
-              <w:t>rgmii_</w:t>
-            </w:r>
-            <w:proofErr w:type="gramStart"/>
+              <w:t>rgmii_read</w:t>
+            </w:r>
             <w:r>
               <w:rPr>
                 <w:rFonts w:cs="Helvetica"/>
                 <w:b/>
                 <w:szCs w:val="14"/>
               </w:rPr>
-              <w:t>read</w:t>
-            </w:r>
-            <w:proofErr w:type="spellEnd"/>
-            <w:r>
-              <w:rPr>
-                <w:rFonts w:cs="Helvetica"/>
-                <w:b/>
-                <w:szCs w:val="14"/>
-              </w:rPr>
-              <w:t>(</w:t>
-            </w:r>
-            <w:proofErr w:type="gramEnd"/>
-            <w:r>
-              <w:rPr>
-                <w:rFonts w:cs="Helvetica"/>
-                <w:b/>
-                <w:szCs w:val="14"/>
-              </w:rPr>
-              <w:t>)</w:t>
+              <w:t>()</w:t>
             </w:r>
           </w:p>
         </w:tc>
@@ -9327,7 +8426,6 @@
                 <w:szCs w:val="15"/>
               </w:rPr>
             </w:pPr>
-            <w:proofErr w:type="spellStart"/>
             <w:r>
               <w:rPr>
                 <w:rFonts w:cs="Helvetica"/>
@@ -9337,7 +8435,6 @@
               </w:rPr>
               <w:t>rgmii_read</w:t>
             </w:r>
-            <w:proofErr w:type="spellEnd"/>
             <w:r>
               <w:rPr>
                 <w:rFonts w:cs="Helvetica"/>
@@ -9354,27 +8451,7 @@
                 <w:sz w:val="15"/>
                 <w:szCs w:val="15"/>
               </w:rPr>
-              <w:t xml:space="preserve">(VVCT, </w:t>
-            </w:r>
-            <w:proofErr w:type="spellStart"/>
-            <w:r>
-              <w:rPr>
-                <w:rFonts w:cs="Helvetica"/>
-                <w:b/>
-                <w:sz w:val="15"/>
-                <w:szCs w:val="15"/>
-              </w:rPr>
-              <w:t>vvc_instance_idx</w:t>
-            </w:r>
-            <w:proofErr w:type="spellEnd"/>
-            <w:r>
-              <w:rPr>
-                <w:rFonts w:cs="Helvetica"/>
-                <w:b/>
-                <w:sz w:val="15"/>
-                <w:szCs w:val="15"/>
-              </w:rPr>
-              <w:t xml:space="preserve">, </w:t>
+              <w:t xml:space="preserve">(VVCT, vvc_instance_idx, </w:t>
             </w:r>
             <w:r>
               <w:rPr>
@@ -9413,7 +8490,6 @@
               </w:rPr>
               <w:t xml:space="preserve"> </w:t>
             </w:r>
-            <w:proofErr w:type="spellStart"/>
             <w:r>
               <w:rPr>
                 <w:rFonts w:cs="Helvetica"/>
@@ -9421,17 +8497,7 @@
                 <w:sz w:val="15"/>
                 <w:szCs w:val="15"/>
               </w:rPr>
-              <w:t>msg</w:t>
-            </w:r>
-            <w:proofErr w:type="spellEnd"/>
-            <w:r>
-              <w:rPr>
-                <w:rFonts w:cs="Helvetica"/>
-                <w:b/>
-                <w:sz w:val="15"/>
-                <w:szCs w:val="15"/>
-              </w:rPr>
-              <w:t xml:space="preserve">, </w:t>
+              <w:t xml:space="preserve">msg, </w:t>
             </w:r>
             <w:r>
               <w:rPr>
@@ -9485,7 +8551,6 @@
               </w:rPr>
               <w:t xml:space="preserve">The </w:t>
             </w:r>
-            <w:proofErr w:type="spellStart"/>
             <w:r>
               <w:rPr>
                 <w:rFonts w:cs="Helvetica"/>
@@ -9500,16 +8565,15 @@
                 <w:sz w:val="15"/>
                 <w:szCs w:val="15"/>
               </w:rPr>
-              <w:t>_</w:t>
-            </w:r>
-            <w:proofErr w:type="gramStart"/>
+              <w:t>_re</w:t>
+            </w:r>
             <w:r>
               <w:rPr>
                 <w:rFonts w:cs="Helvetica"/>
                 <w:sz w:val="15"/>
                 <w:szCs w:val="15"/>
               </w:rPr>
-              <w:t>re</w:t>
+              <w:t>ad</w:t>
             </w:r>
             <w:r>
               <w:rPr>
@@ -9517,25 +8581,23 @@
                 <w:sz w:val="15"/>
                 <w:szCs w:val="15"/>
               </w:rPr>
-              <w:t>ad</w:t>
-            </w:r>
-            <w:proofErr w:type="spellEnd"/>
+              <w:t xml:space="preserve">() VVC procedure adds a </w:t>
+            </w:r>
             <w:r>
               <w:rPr>
                 <w:rFonts w:cs="Helvetica"/>
                 <w:sz w:val="15"/>
                 <w:szCs w:val="15"/>
               </w:rPr>
-              <w:t>(</w:t>
-            </w:r>
-            <w:proofErr w:type="gramEnd"/>
+              <w:t>read</w:t>
+            </w:r>
             <w:r>
               <w:rPr>
                 <w:rFonts w:cs="Helvetica"/>
                 <w:sz w:val="15"/>
                 <w:szCs w:val="15"/>
               </w:rPr>
-              <w:t xml:space="preserve">) VVC procedure adds a </w:t>
+              <w:t xml:space="preserve"> command to the </w:t>
             </w:r>
             <w:r>
               <w:rPr>
@@ -9543,7 +8605,7 @@
                 <w:sz w:val="15"/>
                 <w:szCs w:val="15"/>
               </w:rPr>
-              <w:t>read</w:t>
+              <w:t>RGMII</w:t>
             </w:r>
             <w:r>
               <w:rPr>
@@ -9551,7 +8613,7 @@
                 <w:sz w:val="15"/>
                 <w:szCs w:val="15"/>
               </w:rPr>
-              <w:t xml:space="preserve"> command to the </w:t>
+              <w:t xml:space="preserve"> VVC executor queue, which will run as soon as all preceding commands have completed. When the command is scheduled to run, the executor calls the </w:t>
             </w:r>
             <w:r>
               <w:rPr>
@@ -9559,6 +8621,38 @@
                 <w:sz w:val="15"/>
                 <w:szCs w:val="15"/>
               </w:rPr>
+              <w:t xml:space="preserve">RGMII </w:t>
+            </w:r>
+            <w:r>
+              <w:rPr>
+                <w:rFonts w:cs="Helvetica"/>
+                <w:sz w:val="15"/>
+                <w:szCs w:val="15"/>
+              </w:rPr>
+              <w:t xml:space="preserve">BFM </w:t>
+            </w:r>
+            <w:r>
+              <w:rPr>
+                <w:rFonts w:cs="Helvetica"/>
+                <w:sz w:val="15"/>
+                <w:szCs w:val="15"/>
+              </w:rPr>
+              <w:t>rgmii_read</w:t>
+            </w:r>
+            <w:r>
+              <w:rPr>
+                <w:rFonts w:cs="Helvetica"/>
+                <w:sz w:val="15"/>
+                <w:szCs w:val="15"/>
+              </w:rPr>
+              <w:t xml:space="preserve">() procedure, described in the </w:t>
+            </w:r>
+            <w:r>
+              <w:rPr>
+                <w:rFonts w:cs="Helvetica"/>
+                <w:sz w:val="15"/>
+                <w:szCs w:val="15"/>
+              </w:rPr>
               <w:t>RGMII</w:t>
             </w:r>
             <w:r>
@@ -9567,93 +8661,7 @@
                 <w:sz w:val="15"/>
                 <w:szCs w:val="15"/>
               </w:rPr>
-              <w:t xml:space="preserve"> VVC executor queue, which will run as soon as all preceding commands have completed. When the command is scheduled to run, the executor calls the </w:t>
-            </w:r>
-            <w:r>
-              <w:rPr>
-                <w:rFonts w:cs="Helvetica"/>
-                <w:sz w:val="15"/>
-                <w:szCs w:val="15"/>
-              </w:rPr>
-              <w:t xml:space="preserve">RGMII </w:t>
-            </w:r>
-            <w:r>
-              <w:rPr>
-                <w:rFonts w:cs="Helvetica"/>
-                <w:sz w:val="15"/>
-                <w:szCs w:val="15"/>
-              </w:rPr>
-              <w:t xml:space="preserve">BFM </w:t>
-            </w:r>
-            <w:proofErr w:type="spellStart"/>
-            <w:r>
-              <w:rPr>
-                <w:rFonts w:cs="Helvetica"/>
-                <w:sz w:val="15"/>
-                <w:szCs w:val="15"/>
-              </w:rPr>
-              <w:t>rgmii_</w:t>
-            </w:r>
-            <w:proofErr w:type="gramStart"/>
-            <w:r>
-              <w:rPr>
-                <w:rFonts w:cs="Helvetica"/>
-                <w:sz w:val="15"/>
-                <w:szCs w:val="15"/>
-              </w:rPr>
-              <w:t>read</w:t>
-            </w:r>
-            <w:proofErr w:type="spellEnd"/>
-            <w:r>
-              <w:rPr>
-                <w:rFonts w:cs="Helvetica"/>
-                <w:sz w:val="15"/>
-                <w:szCs w:val="15"/>
-              </w:rPr>
-              <w:t>(</w:t>
-            </w:r>
-            <w:proofErr w:type="gramEnd"/>
-            <w:r>
-              <w:rPr>
-                <w:rFonts w:cs="Helvetica"/>
-                <w:sz w:val="15"/>
-                <w:szCs w:val="15"/>
-              </w:rPr>
-              <w:t xml:space="preserve">) procedure, described in the </w:t>
-            </w:r>
-            <w:r>
-              <w:rPr>
-                <w:rFonts w:cs="Helvetica"/>
-                <w:sz w:val="15"/>
-                <w:szCs w:val="15"/>
-              </w:rPr>
-              <w:t>RGMII</w:t>
-            </w:r>
-            <w:r>
-              <w:rPr>
-                <w:rFonts w:cs="Helvetica"/>
-                <w:sz w:val="15"/>
-                <w:szCs w:val="15"/>
-              </w:rPr>
-              <w:t xml:space="preserve"> BFM </w:t>
-            </w:r>
-            <w:proofErr w:type="spellStart"/>
-            <w:r>
-              <w:rPr>
-                <w:rFonts w:cs="Helvetica"/>
-                <w:sz w:val="15"/>
-                <w:szCs w:val="15"/>
-              </w:rPr>
-              <w:t>QuickRef</w:t>
-            </w:r>
-            <w:proofErr w:type="spellEnd"/>
-            <w:r>
-              <w:rPr>
-                <w:rFonts w:cs="Helvetica"/>
-                <w:sz w:val="15"/>
-                <w:szCs w:val="15"/>
-              </w:rPr>
-              <w:t xml:space="preserve">. </w:t>
+              <w:t xml:space="preserve"> BFM QuickRef. </w:t>
             </w:r>
             <w:r>
               <w:rPr>
@@ -9740,7 +8748,6 @@
               </w:rPr>
               <w:t xml:space="preserve"> (see example with </w:t>
             </w:r>
-            <w:proofErr w:type="spellStart"/>
             <w:r>
               <w:rPr>
                 <w:rFonts w:cs="Helvetica"/>
@@ -9750,7 +8757,6 @@
               </w:rPr>
               <w:t>fetch_result</w:t>
             </w:r>
-            <w:proofErr w:type="spellEnd"/>
             <w:r>
               <w:rPr>
                 <w:rFonts w:cs="Helvetica"/>
@@ -9835,57 +8841,16 @@
                 <w:sz w:val="15"/>
                 <w:szCs w:val="15"/>
               </w:rPr>
-              <w:t xml:space="preserve">Example with </w:t>
-            </w:r>
-            <w:proofErr w:type="spellStart"/>
-            <w:r>
-              <w:rPr>
-                <w:rFonts w:cs="Helvetica"/>
-                <w:b/>
+              <w:t>Example with fetch_result() call</w:t>
+            </w:r>
+            <w:r>
+              <w:rPr>
+                <w:rFonts w:cs="Helvetica"/>
                 <w:sz w:val="15"/>
                 <w:szCs w:val="15"/>
               </w:rPr>
-              <w:t>fetch_</w:t>
-            </w:r>
-            <w:proofErr w:type="gramStart"/>
-            <w:r>
-              <w:rPr>
-                <w:rFonts w:cs="Helvetica"/>
-                <w:b/>
-                <w:sz w:val="15"/>
-                <w:szCs w:val="15"/>
-              </w:rPr>
-              <w:t>result</w:t>
-            </w:r>
-            <w:proofErr w:type="spellEnd"/>
-            <w:r>
-              <w:rPr>
-                <w:rFonts w:cs="Helvetica"/>
-                <w:b/>
-                <w:sz w:val="15"/>
-                <w:szCs w:val="15"/>
-              </w:rPr>
-              <w:t>(</w:t>
-            </w:r>
-            <w:proofErr w:type="gramEnd"/>
-            <w:r>
-              <w:rPr>
-                <w:rFonts w:cs="Helvetica"/>
-                <w:b/>
-                <w:sz w:val="15"/>
-                <w:szCs w:val="15"/>
-              </w:rPr>
-              <w:t>) call</w:t>
-            </w:r>
-            <w:r>
-              <w:rPr>
-                <w:rFonts w:cs="Helvetica"/>
-                <w:sz w:val="15"/>
-                <w:szCs w:val="15"/>
-              </w:rPr>
               <w:t xml:space="preserve">: Result is placed in </w:t>
             </w:r>
-            <w:proofErr w:type="spellStart"/>
             <w:r>
               <w:rPr>
                 <w:rFonts w:ascii="Courier New" w:hAnsi="Courier New" w:cs="Courier New"/>
@@ -9904,7 +8869,6 @@
               </w:rPr>
               <w:t>result</w:t>
             </w:r>
-            <w:proofErr w:type="spellEnd"/>
           </w:p>
           <w:p>
             <w:pPr>
@@ -9940,44 +8904,16 @@
                 <w:sz w:val="15"/>
                 <w:szCs w:val="15"/>
               </w:rPr>
-              <w:t xml:space="preserve">ariable </w:t>
-            </w:r>
-            <w:proofErr w:type="spellStart"/>
+              <w:t xml:space="preserve">ariable v_cmd_idx </w:t>
+            </w:r>
             <w:r>
               <w:rPr>
                 <w:rFonts w:ascii="Courier New" w:hAnsi="Courier New" w:cs="Courier New"/>
                 <w:sz w:val="15"/>
                 <w:szCs w:val="15"/>
               </w:rPr>
-              <w:t>v_cmd_</w:t>
-            </w:r>
-            <w:proofErr w:type="gramStart"/>
-            <w:r>
-              <w:rPr>
-                <w:rFonts w:ascii="Courier New" w:hAnsi="Courier New" w:cs="Courier New"/>
-                <w:sz w:val="15"/>
-                <w:szCs w:val="15"/>
-              </w:rPr>
-              <w:t>idx</w:t>
-            </w:r>
-            <w:proofErr w:type="spellEnd"/>
-            <w:r>
-              <w:rPr>
-                <w:rFonts w:ascii="Courier New" w:hAnsi="Courier New" w:cs="Courier New"/>
-                <w:sz w:val="15"/>
-                <w:szCs w:val="15"/>
-              </w:rPr>
-              <w:t xml:space="preserve"> </w:t>
-            </w:r>
-            <w:r>
-              <w:rPr>
-                <w:rFonts w:ascii="Courier New" w:hAnsi="Courier New" w:cs="Courier New"/>
-                <w:sz w:val="15"/>
-                <w:szCs w:val="15"/>
-              </w:rPr>
               <w:t>:</w:t>
             </w:r>
-            <w:proofErr w:type="gramEnd"/>
             <w:r>
               <w:rPr>
                 <w:rFonts w:ascii="Courier New" w:hAnsi="Courier New" w:cs="Courier New"/>
@@ -10049,27 +8985,24 @@
                 <w:sz w:val="15"/>
                 <w:szCs w:val="15"/>
               </w:rPr>
-              <w:t xml:space="preserve">  variable </w:t>
-            </w:r>
-            <w:proofErr w:type="spellStart"/>
+              <w:t xml:space="preserve">  variable v_</w:t>
+            </w:r>
             <w:r>
               <w:rPr>
                 <w:rFonts w:ascii="Courier New" w:hAnsi="Courier New" w:cs="Courier New"/>
                 <w:sz w:val="15"/>
                 <w:szCs w:val="15"/>
               </w:rPr>
-              <w:t>v_</w:t>
-            </w:r>
-            <w:proofErr w:type="gramStart"/>
+              <w:t>result</w:t>
+            </w:r>
             <w:r>
               <w:rPr>
                 <w:rFonts w:ascii="Courier New" w:hAnsi="Courier New" w:cs="Courier New"/>
                 <w:sz w:val="15"/>
                 <w:szCs w:val="15"/>
               </w:rPr>
-              <w:t>result</w:t>
-            </w:r>
-            <w:proofErr w:type="spellEnd"/>
+              <w:t xml:space="preserve"> </w:t>
+            </w:r>
             <w:r>
               <w:rPr>
                 <w:rFonts w:ascii="Courier New" w:hAnsi="Courier New" w:cs="Courier New"/>
@@ -10084,7 +9017,7 @@
                 <w:sz w:val="15"/>
                 <w:szCs w:val="15"/>
               </w:rPr>
-              <w:t xml:space="preserve"> </w:t>
+              <w:t xml:space="preserve">: </w:t>
             </w:r>
             <w:r>
               <w:rPr>
@@ -10092,27 +9025,8 @@
                 <w:sz w:val="15"/>
                 <w:szCs w:val="15"/>
               </w:rPr>
-              <w:t>:</w:t>
-            </w:r>
-            <w:proofErr w:type="gramEnd"/>
-            <w:r>
-              <w:rPr>
-                <w:rFonts w:ascii="Courier New" w:hAnsi="Courier New" w:cs="Courier New"/>
-                <w:sz w:val="15"/>
-                <w:szCs w:val="15"/>
-              </w:rPr>
-              <w:t xml:space="preserve"> </w:t>
-            </w:r>
-            <w:proofErr w:type="spellStart"/>
-            <w:r>
-              <w:rPr>
-                <w:rFonts w:ascii="Courier New" w:hAnsi="Courier New" w:cs="Courier New"/>
-                <w:sz w:val="15"/>
-                <w:szCs w:val="15"/>
-              </w:rPr>
               <w:t>work.vvc_cmd_pkg.t_vvc_result</w:t>
             </w:r>
-            <w:proofErr w:type="spellEnd"/>
             <w:r>
               <w:rPr>
                 <w:rFonts w:ascii="Courier New" w:hAnsi="Courier New" w:cs="Courier New"/>
@@ -10207,34 +9121,22 @@
               </w:rPr>
               <w:t xml:space="preserve">  </w:t>
             </w:r>
-            <w:proofErr w:type="spellStart"/>
             <w:r>
               <w:rPr>
                 <w:rFonts w:ascii="Courier New" w:hAnsi="Courier New" w:cs="Courier New"/>
                 <w:sz w:val="15"/>
                 <w:szCs w:val="15"/>
               </w:rPr>
-              <w:t>rgmii_</w:t>
-            </w:r>
-            <w:proofErr w:type="gramStart"/>
+              <w:t>rgmii_read</w:t>
+            </w:r>
             <w:r>
               <w:rPr>
                 <w:rFonts w:ascii="Courier New" w:hAnsi="Courier New" w:cs="Courier New"/>
                 <w:sz w:val="15"/>
                 <w:szCs w:val="15"/>
               </w:rPr>
-              <w:t>read</w:t>
-            </w:r>
-            <w:proofErr w:type="spellEnd"/>
-            <w:r>
-              <w:rPr>
-                <w:rFonts w:ascii="Courier New" w:hAnsi="Courier New" w:cs="Courier New"/>
-                <w:sz w:val="15"/>
-                <w:szCs w:val="15"/>
-              </w:rPr>
               <w:t>(</w:t>
             </w:r>
-            <w:proofErr w:type="gramEnd"/>
             <w:r>
               <w:rPr>
                 <w:rFonts w:ascii="Courier New" w:hAnsi="Courier New" w:cs="Courier New"/>
@@ -10375,62 +9277,24 @@
                 <w:sz w:val="15"/>
                 <w:szCs w:val="15"/>
               </w:rPr>
-              <w:t xml:space="preserve">  </w:t>
-            </w:r>
-            <w:proofErr w:type="spellStart"/>
+              <w:t xml:space="preserve">  v_cmd_idx := </w:t>
+            </w:r>
             <w:r>
               <w:rPr>
                 <w:rFonts w:ascii="Courier New" w:hAnsi="Courier New" w:cs="Courier New"/>
                 <w:sz w:val="15"/>
                 <w:szCs w:val="15"/>
               </w:rPr>
-              <w:t>v_cmd_</w:t>
-            </w:r>
-            <w:proofErr w:type="gramStart"/>
+              <w:t>get_last_received</w:t>
+            </w:r>
             <w:r>
               <w:rPr>
                 <w:rFonts w:ascii="Courier New" w:hAnsi="Courier New" w:cs="Courier New"/>
                 <w:sz w:val="15"/>
                 <w:szCs w:val="15"/>
               </w:rPr>
-              <w:t>idx</w:t>
-            </w:r>
-            <w:proofErr w:type="spellEnd"/>
-            <w:r>
-              <w:rPr>
-                <w:rFonts w:ascii="Courier New" w:hAnsi="Courier New" w:cs="Courier New"/>
-                <w:sz w:val="15"/>
-                <w:szCs w:val="15"/>
-              </w:rPr>
-              <w:t xml:space="preserve"> :</w:t>
-            </w:r>
-            <w:proofErr w:type="gramEnd"/>
-            <w:r>
-              <w:rPr>
-                <w:rFonts w:ascii="Courier New" w:hAnsi="Courier New" w:cs="Courier New"/>
-                <w:sz w:val="15"/>
-                <w:szCs w:val="15"/>
-              </w:rPr>
-              <w:t xml:space="preserve">= </w:t>
-            </w:r>
-            <w:proofErr w:type="spellStart"/>
-            <w:r>
-              <w:rPr>
-                <w:rFonts w:ascii="Courier New" w:hAnsi="Courier New" w:cs="Courier New"/>
-                <w:sz w:val="15"/>
-                <w:szCs w:val="15"/>
-              </w:rPr>
-              <w:t>get_last_received</w:t>
-            </w:r>
-            <w:r>
-              <w:rPr>
-                <w:rFonts w:ascii="Courier New" w:hAnsi="Courier New" w:cs="Courier New"/>
-                <w:sz w:val="15"/>
-                <w:szCs w:val="15"/>
-              </w:rPr>
               <w:t>_cmd_idx</w:t>
             </w:r>
-            <w:proofErr w:type="spellEnd"/>
             <w:r>
               <w:rPr>
                 <w:rFonts w:ascii="Courier New" w:hAnsi="Courier New" w:cs="Courier New"/>
@@ -10514,43 +9378,39 @@
                 <w:sz w:val="15"/>
                 <w:szCs w:val="15"/>
               </w:rPr>
-              <w:t xml:space="preserve">  </w:t>
-            </w:r>
-            <w:proofErr w:type="spellStart"/>
+              <w:t xml:space="preserve">  await_completion(</w:t>
+            </w:r>
             <w:r>
               <w:rPr>
                 <w:rFonts w:ascii="Courier New" w:hAnsi="Courier New" w:cs="Courier New"/>
                 <w:sz w:val="15"/>
                 <w:szCs w:val="15"/>
               </w:rPr>
-              <w:t>await_</w:t>
-            </w:r>
-            <w:proofErr w:type="gramStart"/>
+              <w:t>RGMII</w:t>
+            </w:r>
             <w:r>
               <w:rPr>
                 <w:rFonts w:ascii="Courier New" w:hAnsi="Courier New" w:cs="Courier New"/>
                 <w:sz w:val="15"/>
                 <w:szCs w:val="15"/>
               </w:rPr>
-              <w:t>completion</w:t>
-            </w:r>
-            <w:proofErr w:type="spellEnd"/>
+              <w:t>_</w:t>
+            </w:r>
             <w:r>
               <w:rPr>
                 <w:rFonts w:ascii="Courier New" w:hAnsi="Courier New" w:cs="Courier New"/>
                 <w:sz w:val="15"/>
                 <w:szCs w:val="15"/>
               </w:rPr>
-              <w:t>(</w:t>
-            </w:r>
-            <w:proofErr w:type="gramEnd"/>
+              <w:t>VVCT,</w:t>
+            </w:r>
             <w:r>
               <w:rPr>
                 <w:rFonts w:ascii="Courier New" w:hAnsi="Courier New" w:cs="Courier New"/>
                 <w:sz w:val="15"/>
                 <w:szCs w:val="15"/>
               </w:rPr>
-              <w:t>RGMII</w:t>
+              <w:t xml:space="preserve"> </w:t>
             </w:r>
             <w:r>
               <w:rPr>
@@ -10558,7 +9418,7 @@
                 <w:sz w:val="15"/>
                 <w:szCs w:val="15"/>
               </w:rPr>
-              <w:t>_</w:t>
+              <w:t xml:space="preserve">1, </w:t>
             </w:r>
             <w:r>
               <w:rPr>
@@ -10566,7 +9426,7 @@
                 <w:sz w:val="15"/>
                 <w:szCs w:val="15"/>
               </w:rPr>
-              <w:t>VVCT,</w:t>
+              <w:t xml:space="preserve">RX, </w:t>
             </w:r>
             <w:r>
               <w:rPr>
@@ -10574,7 +9434,7 @@
                 <w:sz w:val="15"/>
                 <w:szCs w:val="15"/>
               </w:rPr>
-              <w:t xml:space="preserve"> </w:t>
+              <w:t>1</w:t>
             </w:r>
             <w:r>
               <w:rPr>
@@ -10582,7 +9442,7 @@
                 <w:sz w:val="15"/>
                 <w:szCs w:val="15"/>
               </w:rPr>
-              <w:t xml:space="preserve">1, </w:t>
+              <w:t xml:space="preserve"> m</w:t>
             </w:r>
             <w:r>
               <w:rPr>
@@ -10590,49 +9450,7 @@
                 <w:sz w:val="15"/>
                 <w:szCs w:val="15"/>
               </w:rPr>
-              <w:t xml:space="preserve">RX, </w:t>
-            </w:r>
-            <w:r>
-              <w:rPr>
-                <w:rFonts w:ascii="Courier New" w:hAnsi="Courier New" w:cs="Courier New"/>
-                <w:sz w:val="15"/>
-                <w:szCs w:val="15"/>
-              </w:rPr>
-              <w:t>1</w:t>
-            </w:r>
-            <w:r>
-              <w:rPr>
-                <w:rFonts w:ascii="Courier New" w:hAnsi="Courier New" w:cs="Courier New"/>
-                <w:sz w:val="15"/>
-                <w:szCs w:val="15"/>
-              </w:rPr>
-              <w:t xml:space="preserve"> </w:t>
-            </w:r>
-            <w:proofErr w:type="spellStart"/>
-            <w:r>
-              <w:rPr>
-                <w:rFonts w:ascii="Courier New" w:hAnsi="Courier New" w:cs="Courier New"/>
-                <w:sz w:val="15"/>
-                <w:szCs w:val="15"/>
-              </w:rPr>
-              <w:t>m</w:t>
-            </w:r>
-            <w:r>
-              <w:rPr>
-                <w:rFonts w:ascii="Courier New" w:hAnsi="Courier New" w:cs="Courier New"/>
-                <w:sz w:val="15"/>
-                <w:szCs w:val="15"/>
-              </w:rPr>
-              <w:t>s</w:t>
-            </w:r>
-            <w:proofErr w:type="spellEnd"/>
-            <w:r>
-              <w:rPr>
-                <w:rFonts w:ascii="Courier New" w:hAnsi="Courier New" w:cs="Courier New"/>
-                <w:sz w:val="15"/>
-                <w:szCs w:val="15"/>
-              </w:rPr>
-              <w:t xml:space="preserve">, </w:t>
+              <w:t xml:space="preserve">s, </w:t>
             </w:r>
             <w:r>
               <w:rPr>
@@ -10709,43 +9527,39 @@
                 <w:sz w:val="15"/>
                 <w:szCs w:val="15"/>
               </w:rPr>
-              <w:t xml:space="preserve">  </w:t>
-            </w:r>
-            <w:proofErr w:type="spellStart"/>
+              <w:t xml:space="preserve">  fetch_result(</w:t>
+            </w:r>
             <w:r>
               <w:rPr>
                 <w:rFonts w:ascii="Courier New" w:hAnsi="Courier New" w:cs="Courier New"/>
                 <w:sz w:val="15"/>
                 <w:szCs w:val="15"/>
               </w:rPr>
-              <w:t>fetch_</w:t>
-            </w:r>
-            <w:proofErr w:type="gramStart"/>
+              <w:t>RGMII</w:t>
+            </w:r>
             <w:r>
               <w:rPr>
                 <w:rFonts w:ascii="Courier New" w:hAnsi="Courier New" w:cs="Courier New"/>
                 <w:sz w:val="15"/>
                 <w:szCs w:val="15"/>
               </w:rPr>
-              <w:t>result</w:t>
-            </w:r>
-            <w:proofErr w:type="spellEnd"/>
+              <w:t>_</w:t>
+            </w:r>
             <w:r>
               <w:rPr>
                 <w:rFonts w:ascii="Courier New" w:hAnsi="Courier New" w:cs="Courier New"/>
                 <w:sz w:val="15"/>
                 <w:szCs w:val="15"/>
               </w:rPr>
-              <w:t>(</w:t>
-            </w:r>
-            <w:proofErr w:type="gramEnd"/>
+              <w:t>VVCT,</w:t>
+            </w:r>
             <w:r>
               <w:rPr>
                 <w:rFonts w:ascii="Courier New" w:hAnsi="Courier New" w:cs="Courier New"/>
                 <w:sz w:val="15"/>
                 <w:szCs w:val="15"/>
               </w:rPr>
-              <w:t>RGMII</w:t>
+              <w:t xml:space="preserve"> </w:t>
             </w:r>
             <w:r>
               <w:rPr>
@@ -10753,7 +9567,7 @@
                 <w:sz w:val="15"/>
                 <w:szCs w:val="15"/>
               </w:rPr>
-              <w:t>_</w:t>
+              <w:t xml:space="preserve">1, </w:t>
             </w:r>
             <w:r>
               <w:rPr>
@@ -10761,7 +9575,7 @@
                 <w:sz w:val="15"/>
                 <w:szCs w:val="15"/>
               </w:rPr>
-              <w:t>VVCT,</w:t>
+              <w:t xml:space="preserve">RX, </w:t>
             </w:r>
             <w:r>
               <w:rPr>
@@ -10769,43 +9583,8 @@
                 <w:sz w:val="15"/>
                 <w:szCs w:val="15"/>
               </w:rPr>
-              <w:t xml:space="preserve"> </w:t>
-            </w:r>
-            <w:r>
-              <w:rPr>
-                <w:rFonts w:ascii="Courier New" w:hAnsi="Courier New" w:cs="Courier New"/>
-                <w:sz w:val="15"/>
-                <w:szCs w:val="15"/>
-              </w:rPr>
-              <w:t xml:space="preserve">1, </w:t>
-            </w:r>
-            <w:r>
-              <w:rPr>
-                <w:rFonts w:ascii="Courier New" w:hAnsi="Courier New" w:cs="Courier New"/>
-                <w:sz w:val="15"/>
-                <w:szCs w:val="15"/>
-              </w:rPr>
-              <w:t xml:space="preserve">RX, </w:t>
-            </w:r>
-            <w:proofErr w:type="spellStart"/>
-            <w:r>
-              <w:rPr>
-                <w:rFonts w:ascii="Courier New" w:hAnsi="Courier New" w:cs="Courier New"/>
-                <w:sz w:val="15"/>
-                <w:szCs w:val="15"/>
-              </w:rPr>
-              <w:t>v_cmd_idx</w:t>
-            </w:r>
-            <w:proofErr w:type="spellEnd"/>
-            <w:r>
-              <w:rPr>
-                <w:rFonts w:ascii="Courier New" w:hAnsi="Courier New" w:cs="Courier New"/>
-                <w:sz w:val="15"/>
-                <w:szCs w:val="15"/>
-              </w:rPr>
-              <w:t xml:space="preserve">, </w:t>
-            </w:r>
-            <w:proofErr w:type="spellStart"/>
+              <w:t xml:space="preserve">v_cmd_idx, </w:t>
+            </w:r>
             <w:r>
               <w:rPr>
                 <w:rFonts w:ascii="Courier New" w:hAnsi="Courier New" w:cs="Courier New"/>
@@ -10824,7 +9603,6 @@
               </w:rPr>
               <w:t>result</w:t>
             </w:r>
-            <w:proofErr w:type="spellEnd"/>
             <w:r>
               <w:rPr>
                 <w:rFonts w:ascii="Courier New" w:hAnsi="Courier New" w:cs="Courier New"/>
@@ -10928,7 +9706,6 @@
                 <w:szCs w:val="14"/>
               </w:rPr>
             </w:pPr>
-            <w:proofErr w:type="spellStart"/>
             <w:r>
               <w:rPr>
                 <w:rFonts w:cs="Helvetica"/>
@@ -10945,7 +9722,6 @@
               </w:rPr>
               <w:t>_</w:t>
             </w:r>
-            <w:proofErr w:type="gramStart"/>
             <w:r>
               <w:rPr>
                 <w:rFonts w:cs="Helvetica"/>
@@ -10954,23 +9730,13 @@
               </w:rPr>
               <w:t>expect</w:t>
             </w:r>
-            <w:proofErr w:type="spellEnd"/>
             <w:r>
               <w:rPr>
                 <w:rFonts w:cs="Helvetica"/>
                 <w:b/>
                 <w:szCs w:val="14"/>
               </w:rPr>
-              <w:t>(</w:t>
-            </w:r>
-            <w:proofErr w:type="gramEnd"/>
-            <w:r>
-              <w:rPr>
-                <w:rFonts w:cs="Helvetica"/>
-                <w:b/>
-                <w:szCs w:val="14"/>
-              </w:rPr>
-              <w:t>)</w:t>
+              <w:t>()</w:t>
             </w:r>
           </w:p>
         </w:tc>
@@ -10999,7 +9765,6 @@
                 <w:szCs w:val="15"/>
               </w:rPr>
             </w:pPr>
-            <w:proofErr w:type="spellStart"/>
             <w:r>
               <w:rPr>
                 <w:rFonts w:cs="Helvetica"/>
@@ -11018,7 +9783,6 @@
               </w:rPr>
               <w:t>_expect</w:t>
             </w:r>
-            <w:proofErr w:type="spellEnd"/>
             <w:r>
               <w:rPr>
                 <w:rFonts w:cs="Helvetica"/>
@@ -11026,9 +9790,8 @@
                 <w:sz w:val="15"/>
                 <w:szCs w:val="15"/>
               </w:rPr>
-              <w:t xml:space="preserve"> (VVCT, </w:t>
-            </w:r>
-            <w:proofErr w:type="spellStart"/>
+              <w:t xml:space="preserve"> (VVCT, vvc_instance_idx,</w:t>
+            </w:r>
             <w:r>
               <w:rPr>
                 <w:rFonts w:cs="Helvetica"/>
@@ -11036,9 +9799,8 @@
                 <w:sz w:val="15"/>
                 <w:szCs w:val="15"/>
               </w:rPr>
-              <w:t>vvc_instance_idx</w:t>
-            </w:r>
-            <w:proofErr w:type="spellEnd"/>
+              <w:t xml:space="preserve"> channel, data_exp</w:t>
+            </w:r>
             <w:r>
               <w:rPr>
                 <w:rFonts w:cs="Helvetica"/>
@@ -11046,48 +9808,8 @@
                 <w:sz w:val="15"/>
                 <w:szCs w:val="15"/>
               </w:rPr>
-              <w:t>,</w:t>
-            </w:r>
-            <w:r>
-              <w:rPr>
-                <w:rFonts w:cs="Helvetica"/>
-                <w:b/>
-                <w:sz w:val="15"/>
-                <w:szCs w:val="15"/>
-              </w:rPr>
-              <w:t xml:space="preserve"> channel, </w:t>
-            </w:r>
-            <w:proofErr w:type="spellStart"/>
-            <w:r>
-              <w:rPr>
-                <w:rFonts w:cs="Helvetica"/>
-                <w:b/>
-                <w:sz w:val="15"/>
-                <w:szCs w:val="15"/>
-              </w:rPr>
-              <w:t>data_exp</w:t>
-            </w:r>
-            <w:proofErr w:type="spellEnd"/>
-            <w:r>
-              <w:rPr>
-                <w:rFonts w:cs="Helvetica"/>
-                <w:b/>
-                <w:sz w:val="15"/>
-                <w:szCs w:val="15"/>
-              </w:rPr>
-              <w:t xml:space="preserve">, </w:t>
-            </w:r>
-            <w:proofErr w:type="spellStart"/>
-            <w:r>
-              <w:rPr>
-                <w:rFonts w:cs="Helvetica"/>
-                <w:b/>
-                <w:sz w:val="15"/>
-                <w:szCs w:val="15"/>
-              </w:rPr>
-              <w:t>msg</w:t>
-            </w:r>
-            <w:proofErr w:type="spellEnd"/>
+              <w:t>, msg</w:t>
+            </w:r>
             <w:r>
               <w:rPr>
                 <w:rFonts w:cs="Helvetica"/>
@@ -11107,7 +9829,6 @@
               </w:rPr>
               <w:t>[</w:t>
             </w:r>
-            <w:proofErr w:type="spellStart"/>
             <w:r>
               <w:rPr>
                 <w:rFonts w:cs="Helvetica"/>
@@ -11118,7 +9839,6 @@
               </w:rPr>
               <w:t>alert_level</w:t>
             </w:r>
-            <w:proofErr w:type="spellEnd"/>
             <w:r>
               <w:rPr>
                 <w:rFonts w:cs="Helvetica"/>
@@ -11203,7 +9923,6 @@
               </w:rPr>
               <w:t xml:space="preserve">The </w:t>
             </w:r>
-            <w:proofErr w:type="spellStart"/>
             <w:r>
               <w:rPr>
                 <w:rFonts w:cs="Helvetica"/>
@@ -11218,34 +9937,31 @@
                 <w:sz w:val="15"/>
                 <w:szCs w:val="15"/>
               </w:rPr>
-              <w:t>_</w:t>
-            </w:r>
-            <w:proofErr w:type="gramStart"/>
+              <w:t>_expect</w:t>
+            </w:r>
             <w:r>
               <w:rPr>
                 <w:rFonts w:cs="Helvetica"/>
                 <w:sz w:val="15"/>
                 <w:szCs w:val="15"/>
               </w:rPr>
-              <w:t>expect</w:t>
-            </w:r>
-            <w:proofErr w:type="spellEnd"/>
+              <w:t>() VVC procedure adds a</w:t>
+            </w:r>
             <w:r>
               <w:rPr>
                 <w:rFonts w:cs="Helvetica"/>
                 <w:sz w:val="15"/>
                 <w:szCs w:val="15"/>
               </w:rPr>
-              <w:t>(</w:t>
-            </w:r>
-            <w:proofErr w:type="gramEnd"/>
+              <w:t xml:space="preserve">n expect </w:t>
+            </w:r>
             <w:r>
               <w:rPr>
                 <w:rFonts w:cs="Helvetica"/>
                 <w:sz w:val="15"/>
                 <w:szCs w:val="15"/>
               </w:rPr>
-              <w:t>) VVC procedure adds a</w:t>
+              <w:t xml:space="preserve">command to the </w:t>
             </w:r>
             <w:r>
               <w:rPr>
@@ -11253,7 +9969,7 @@
                 <w:sz w:val="15"/>
                 <w:szCs w:val="15"/>
               </w:rPr>
-              <w:t xml:space="preserve">n expect </w:t>
+              <w:t>RGMII</w:t>
             </w:r>
             <w:r>
               <w:rPr>
@@ -11261,7 +9977,7 @@
                 <w:sz w:val="15"/>
                 <w:szCs w:val="15"/>
               </w:rPr>
-              <w:t xml:space="preserve">command to the </w:t>
+              <w:t xml:space="preserve"> VVC executor queue, which will run as soon as all preceding commands have completed. When the command is scheduled to run, the executor calls the </w:t>
             </w:r>
             <w:r>
               <w:rPr>
@@ -11277,7 +9993,7 @@
                 <w:sz w:val="15"/>
                 <w:szCs w:val="15"/>
               </w:rPr>
-              <w:t xml:space="preserve"> VVC executor queue, which will run as soon as all preceding commands have completed. When the command is scheduled to run, the executor calls the </w:t>
+              <w:t xml:space="preserve"> BFM </w:t>
             </w:r>
             <w:r>
               <w:rPr>
@@ -11285,6 +10001,30 @@
                 <w:sz w:val="15"/>
                 <w:szCs w:val="15"/>
               </w:rPr>
+              <w:t>rgmii</w:t>
+            </w:r>
+            <w:r>
+              <w:rPr>
+                <w:rFonts w:cs="Helvetica"/>
+                <w:sz w:val="15"/>
+                <w:szCs w:val="15"/>
+              </w:rPr>
+              <w:t>_expect</w:t>
+            </w:r>
+            <w:r>
+              <w:rPr>
+                <w:rFonts w:cs="Helvetica"/>
+                <w:sz w:val="15"/>
+                <w:szCs w:val="15"/>
+              </w:rPr>
+              <w:t xml:space="preserve">() procedure, described in the </w:t>
+            </w:r>
+            <w:r>
+              <w:rPr>
+                <w:rFonts w:cs="Helvetica"/>
+                <w:sz w:val="15"/>
+                <w:szCs w:val="15"/>
+              </w:rPr>
               <w:t>RGMII</w:t>
             </w:r>
             <w:r>
@@ -11293,85 +10033,7 @@
                 <w:sz w:val="15"/>
                 <w:szCs w:val="15"/>
               </w:rPr>
-              <w:t xml:space="preserve"> BFM </w:t>
-            </w:r>
-            <w:proofErr w:type="spellStart"/>
-            <w:r>
-              <w:rPr>
-                <w:rFonts w:cs="Helvetica"/>
-                <w:sz w:val="15"/>
-                <w:szCs w:val="15"/>
-              </w:rPr>
-              <w:t>rgmii</w:t>
-            </w:r>
-            <w:r>
-              <w:rPr>
-                <w:rFonts w:cs="Helvetica"/>
-                <w:sz w:val="15"/>
-                <w:szCs w:val="15"/>
-              </w:rPr>
-              <w:t>_</w:t>
-            </w:r>
-            <w:proofErr w:type="gramStart"/>
-            <w:r>
-              <w:rPr>
-                <w:rFonts w:cs="Helvetica"/>
-                <w:sz w:val="15"/>
-                <w:szCs w:val="15"/>
-              </w:rPr>
-              <w:t>expect</w:t>
-            </w:r>
-            <w:proofErr w:type="spellEnd"/>
-            <w:r>
-              <w:rPr>
-                <w:rFonts w:cs="Helvetica"/>
-                <w:sz w:val="15"/>
-                <w:szCs w:val="15"/>
-              </w:rPr>
-              <w:t>(</w:t>
-            </w:r>
-            <w:proofErr w:type="gramEnd"/>
-            <w:r>
-              <w:rPr>
-                <w:rFonts w:cs="Helvetica"/>
-                <w:sz w:val="15"/>
-                <w:szCs w:val="15"/>
-              </w:rPr>
-              <w:t xml:space="preserve">) procedure, described in the </w:t>
-            </w:r>
-            <w:r>
-              <w:rPr>
-                <w:rFonts w:cs="Helvetica"/>
-                <w:sz w:val="15"/>
-                <w:szCs w:val="15"/>
-              </w:rPr>
-              <w:t>RGMII</w:t>
-            </w:r>
-            <w:r>
-              <w:rPr>
-                <w:rFonts w:cs="Helvetica"/>
-                <w:sz w:val="15"/>
-                <w:szCs w:val="15"/>
-              </w:rPr>
-              <w:t xml:space="preserve"> BFM </w:t>
-            </w:r>
-            <w:proofErr w:type="spellStart"/>
-            <w:r>
-              <w:rPr>
-                <w:rFonts w:cs="Helvetica"/>
-                <w:sz w:val="15"/>
-                <w:szCs w:val="15"/>
-              </w:rPr>
-              <w:t>QuickRef</w:t>
-            </w:r>
-            <w:proofErr w:type="spellEnd"/>
-            <w:r>
-              <w:rPr>
-                <w:rFonts w:cs="Helvetica"/>
-                <w:sz w:val="15"/>
-                <w:szCs w:val="15"/>
-              </w:rPr>
-              <w:t xml:space="preserve">. </w:t>
+              <w:t xml:space="preserve"> BFM QuickRef. </w:t>
             </w:r>
           </w:p>
           <w:p>
@@ -11460,7 +10122,7 @@
     </w:p>
     <w:p>
       <w:pPr>
-        <w:pStyle w:val="Heading1"/>
+        <w:pStyle w:val="Overskrift1"/>
         <w:rPr>
           <w:rFonts w:ascii="Helvetica" w:hAnsi="Helvetica" w:cs="Helvetica"/>
         </w:rPr>
@@ -11667,7 +10329,6 @@
                 <w:szCs w:val="18"/>
               </w:rPr>
             </w:pPr>
-            <w:proofErr w:type="spellStart"/>
             <w:r>
               <w:rPr>
                 <w:rFonts w:cs="Helvetica"/>
@@ -11676,7 +10337,6 @@
               </w:rPr>
               <w:t>inter_bfm_delay</w:t>
             </w:r>
-            <w:proofErr w:type="spellEnd"/>
           </w:p>
         </w:tc>
         <w:tc>
@@ -11697,7 +10357,6 @@
                 <w:szCs w:val="18"/>
               </w:rPr>
             </w:pPr>
-            <w:proofErr w:type="spellStart"/>
             <w:r>
               <w:rPr>
                 <w:rFonts w:cs="Helvetica"/>
@@ -11714,7 +10373,6 @@
               </w:rPr>
               <w:t>inter_bfm_delay</w:t>
             </w:r>
-            <w:proofErr w:type="spellEnd"/>
           </w:p>
         </w:tc>
         <w:tc>
@@ -11815,25 +10473,7 @@
                 <w:szCs w:val="18"/>
               </w:rPr>
               <w:br/>
-              <w:t xml:space="preserve">                                     </w:t>
-            </w:r>
-            <w:proofErr w:type="gramStart"/>
-            <w:r>
-              <w:rPr>
-                <w:rFonts w:cs="Helvetica"/>
-                <w:sz w:val="15"/>
-                <w:szCs w:val="18"/>
-              </w:rPr>
-              <w:t xml:space="preserve">   (</w:t>
-            </w:r>
-            <w:proofErr w:type="gramEnd"/>
-            <w:r>
-              <w:rPr>
-                <w:rFonts w:cs="Helvetica"/>
-                <w:sz w:val="15"/>
-                <w:szCs w:val="18"/>
-              </w:rPr>
-              <w:t xml:space="preserve">A TB_WARNING will be issued if access </w:t>
+              <w:t xml:space="preserve">                                        (A TB_WARNING will be issued if access </w:t>
             </w:r>
             <w:r>
               <w:rPr>
@@ -11872,43 +10512,7 @@
                 <w:szCs w:val="18"/>
               </w:rPr>
               <w:br/>
-              <w:t xml:space="preserve">Any </w:t>
-            </w:r>
-            <w:proofErr w:type="spellStart"/>
-            <w:r>
-              <w:rPr>
-                <w:rFonts w:cs="Helvetica"/>
-                <w:sz w:val="15"/>
-                <w:szCs w:val="18"/>
-              </w:rPr>
-              <w:t>insert_</w:t>
-            </w:r>
-            <w:proofErr w:type="gramStart"/>
-            <w:r>
-              <w:rPr>
-                <w:rFonts w:cs="Helvetica"/>
-                <w:sz w:val="15"/>
-                <w:szCs w:val="18"/>
-              </w:rPr>
-              <w:t>delay</w:t>
-            </w:r>
-            <w:proofErr w:type="spellEnd"/>
-            <w:r>
-              <w:rPr>
-                <w:rFonts w:cs="Helvetica"/>
-                <w:sz w:val="15"/>
-                <w:szCs w:val="18"/>
-              </w:rPr>
-              <w:t>(</w:t>
-            </w:r>
-            <w:proofErr w:type="gramEnd"/>
-            <w:r>
-              <w:rPr>
-                <w:rFonts w:cs="Helvetica"/>
-                <w:sz w:val="15"/>
-                <w:szCs w:val="18"/>
-              </w:rPr>
-              <w:t>) command will add to the above minimum delays, giving for instance the ability to skew the BFM starting time.</w:t>
+              <w:t>Any insert_delay() command will add to the above minimum delays, giving for instance the ability to skew the BFM starting time.</w:t>
             </w:r>
           </w:p>
         </w:tc>
@@ -11932,7 +10536,6 @@
                 <w:szCs w:val="18"/>
               </w:rPr>
             </w:pPr>
-            <w:proofErr w:type="spellStart"/>
             <w:r>
               <w:rPr>
                 <w:rFonts w:cs="Helvetica"/>
@@ -11941,7 +10544,6 @@
               </w:rPr>
               <w:t>cmd_queue_count_max</w:t>
             </w:r>
-            <w:proofErr w:type="spellEnd"/>
           </w:p>
         </w:tc>
         <w:tc>
@@ -12059,7 +10661,6 @@
                 <w:szCs w:val="18"/>
               </w:rPr>
             </w:pPr>
-            <w:proofErr w:type="spellStart"/>
             <w:r>
               <w:rPr>
                 <w:rFonts w:cs="Helvetica"/>
@@ -12076,7 +10677,6 @@
               </w:rPr>
               <w:t>threshold</w:t>
             </w:r>
-            <w:proofErr w:type="spellEnd"/>
           </w:p>
         </w:tc>
         <w:tc>
@@ -12170,16 +10770,15 @@
                 <w:sz w:val="15"/>
                 <w:szCs w:val="18"/>
               </w:rPr>
-              <w:t>An alert with severity “</w:t>
-            </w:r>
-            <w:proofErr w:type="spellStart"/>
+              <w:t>An alert with severity “cmd_queue_count_</w:t>
+            </w:r>
             <w:r>
               <w:rPr>
                 <w:rFonts w:cs="Helvetica"/>
                 <w:sz w:val="15"/>
                 <w:szCs w:val="18"/>
               </w:rPr>
-              <w:t>cmd_queue_count_</w:t>
+              <w:t>threshold</w:t>
             </w:r>
             <w:r>
               <w:rPr>
@@ -12187,24 +10786,7 @@
                 <w:sz w:val="15"/>
                 <w:szCs w:val="18"/>
               </w:rPr>
-              <w:t>threshold</w:t>
-            </w:r>
-            <w:r>
-              <w:rPr>
-                <w:rFonts w:cs="Helvetica"/>
-                <w:sz w:val="15"/>
-                <w:szCs w:val="18"/>
-              </w:rPr>
-              <w:t>_severity</w:t>
-            </w:r>
-            <w:proofErr w:type="spellEnd"/>
-            <w:r>
-              <w:rPr>
-                <w:rFonts w:cs="Helvetica"/>
-                <w:sz w:val="15"/>
-                <w:szCs w:val="18"/>
-              </w:rPr>
-              <w:t>” will be issued if command queue exceeds this count. Used for early warning if command queue is almost full. Will be ignored if set to 0.</w:t>
+              <w:t>_severity” will be issued if command queue exceeds this count. Used for early warning if command queue is almost full. Will be ignored if set to 0.</w:t>
             </w:r>
           </w:p>
         </w:tc>
@@ -12228,7 +10810,6 @@
                 <w:szCs w:val="18"/>
               </w:rPr>
             </w:pPr>
-            <w:proofErr w:type="spellStart"/>
             <w:r>
               <w:rPr>
                 <w:rFonts w:cs="Helvetica"/>
@@ -12245,7 +10826,6 @@
               </w:rPr>
               <w:t>_severity</w:t>
             </w:r>
-            <w:proofErr w:type="spellEnd"/>
           </w:p>
         </w:tc>
         <w:tc>
@@ -12266,7 +10846,6 @@
                 <w:szCs w:val="18"/>
               </w:rPr>
             </w:pPr>
-            <w:proofErr w:type="spellStart"/>
             <w:r>
               <w:rPr>
                 <w:rFonts w:cs="Helvetica"/>
@@ -12275,7 +10854,6 @@
               </w:rPr>
               <w:t>t_alert_level</w:t>
             </w:r>
-            <w:proofErr w:type="spellEnd"/>
           </w:p>
         </w:tc>
         <w:tc>
@@ -12357,18 +10935,8 @@
                 <w:sz w:val="15"/>
                 <w:szCs w:val="18"/>
               </w:rPr>
-              <w:t xml:space="preserve">eding </w:t>
-            </w:r>
-            <w:proofErr w:type="spellStart"/>
-            <w:r>
-              <w:rPr>
-                <w:rFonts w:cs="Helvetica"/>
-                <w:sz w:val="15"/>
-                <w:szCs w:val="18"/>
-              </w:rPr>
-              <w:t>cmd_queue_count_threshold</w:t>
-            </w:r>
-            <w:proofErr w:type="spellEnd"/>
+              <w:t>eding cmd_queue_count_threshold</w:t>
+            </w:r>
           </w:p>
         </w:tc>
       </w:tr>
@@ -12391,7 +10959,6 @@
                 <w:szCs w:val="18"/>
               </w:rPr>
             </w:pPr>
-            <w:proofErr w:type="spellStart"/>
             <w:r>
               <w:rPr>
                 <w:rFonts w:cs="Helvetica"/>
@@ -12408,7 +10975,6 @@
               </w:rPr>
               <w:t>_queue_count_max</w:t>
             </w:r>
-            <w:proofErr w:type="spellEnd"/>
           </w:p>
         </w:tc>
         <w:tc>
@@ -12518,43 +11084,7 @@
                 <w:sz w:val="15"/>
                 <w:szCs w:val="18"/>
               </w:rPr>
-              <w:t xml:space="preserve">Maximum number of </w:t>
-            </w:r>
-            <w:proofErr w:type="spellStart"/>
-            <w:r>
-              <w:rPr>
-                <w:rFonts w:cs="Helvetica"/>
-                <w:sz w:val="15"/>
-                <w:szCs w:val="18"/>
-              </w:rPr>
-              <w:t>unfetched</w:t>
-            </w:r>
-            <w:proofErr w:type="spellEnd"/>
-            <w:r>
-              <w:rPr>
-                <w:rFonts w:cs="Helvetica"/>
-                <w:sz w:val="15"/>
-                <w:szCs w:val="18"/>
-              </w:rPr>
-              <w:t xml:space="preserve"> results before </w:t>
-            </w:r>
-            <w:proofErr w:type="spellStart"/>
-            <w:r>
-              <w:rPr>
-                <w:rFonts w:cs="Helvetica"/>
-                <w:sz w:val="15"/>
-                <w:szCs w:val="18"/>
-              </w:rPr>
-              <w:t>result_queue</w:t>
-            </w:r>
-            <w:proofErr w:type="spellEnd"/>
-            <w:r>
-              <w:rPr>
-                <w:rFonts w:cs="Helvetica"/>
-                <w:sz w:val="15"/>
-                <w:szCs w:val="18"/>
-              </w:rPr>
-              <w:t xml:space="preserve"> is full.</w:t>
+              <w:t>Maximum number of unfetched results before result_queue is full.</w:t>
             </w:r>
           </w:p>
         </w:tc>
@@ -12592,26 +11122,16 @@
                 <w:sz w:val="15"/>
                 <w:szCs w:val="18"/>
               </w:rPr>
-              <w:t xml:space="preserve"> _</w:t>
-            </w:r>
-            <w:proofErr w:type="spellStart"/>
+              <w:t xml:space="preserve"> _queue_count_</w:t>
+            </w:r>
             <w:r>
               <w:rPr>
                 <w:rFonts w:cs="Helvetica"/>
                 <w:sz w:val="15"/>
                 <w:szCs w:val="18"/>
               </w:rPr>
-              <w:t>queue_count_</w:t>
-            </w:r>
-            <w:r>
-              <w:rPr>
-                <w:rFonts w:cs="Helvetica"/>
-                <w:sz w:val="15"/>
-                <w:szCs w:val="18"/>
-              </w:rPr>
               <w:t>threshold</w:t>
             </w:r>
-            <w:proofErr w:type="spellEnd"/>
           </w:p>
         </w:tc>
         <w:tc>
@@ -12731,7 +11251,6 @@
               </w:rPr>
               <w:t>‘</w:t>
             </w:r>
-            <w:proofErr w:type="spellStart"/>
             <w:r>
               <w:rPr>
                 <w:rFonts w:cs="Helvetica"/>
@@ -12740,7 +11259,6 @@
               </w:rPr>
               <w:t>result_queue_count_threshold_severity</w:t>
             </w:r>
-            <w:proofErr w:type="spellEnd"/>
             <w:r>
               <w:rPr>
                 <w:rFonts w:cs="Helvetica"/>
@@ -12801,26 +11319,16 @@
                 <w:sz w:val="15"/>
                 <w:szCs w:val="18"/>
               </w:rPr>
-              <w:t>result _</w:t>
-            </w:r>
-            <w:proofErr w:type="spellStart"/>
+              <w:t>result _queue_count_threshold</w:t>
+            </w:r>
             <w:r>
               <w:rPr>
                 <w:rFonts w:cs="Helvetica"/>
                 <w:sz w:val="15"/>
                 <w:szCs w:val="18"/>
               </w:rPr>
-              <w:t>queue_count_threshold</w:t>
-            </w:r>
-            <w:r>
-              <w:rPr>
-                <w:rFonts w:cs="Helvetica"/>
-                <w:sz w:val="15"/>
-                <w:szCs w:val="18"/>
-              </w:rPr>
               <w:t>_severity</w:t>
             </w:r>
-            <w:proofErr w:type="spellEnd"/>
           </w:p>
         </w:tc>
         <w:tc>
@@ -12841,7 +11349,6 @@
                 <w:szCs w:val="18"/>
               </w:rPr>
             </w:pPr>
-            <w:proofErr w:type="spellStart"/>
             <w:r>
               <w:rPr>
                 <w:rFonts w:cs="Helvetica"/>
@@ -12850,7 +11357,6 @@
               </w:rPr>
               <w:t>t_alert_level</w:t>
             </w:r>
-            <w:proofErr w:type="spellEnd"/>
           </w:p>
         </w:tc>
         <w:tc>
@@ -12950,7 +11456,6 @@
               </w:rPr>
               <w:t xml:space="preserve"> </w:t>
             </w:r>
-            <w:proofErr w:type="spellStart"/>
             <w:r>
               <w:rPr>
                 <w:rFonts w:cs="Helvetica"/>
@@ -12959,7 +11464,6 @@
               </w:rPr>
               <w:t>result_queue_count_threshold</w:t>
             </w:r>
-            <w:proofErr w:type="spellEnd"/>
             <w:r>
               <w:rPr>
                 <w:rFonts w:cs="Helvetica"/>
@@ -12990,23 +11494,13 @@
                 <w:szCs w:val="18"/>
               </w:rPr>
             </w:pPr>
-            <w:proofErr w:type="spellStart"/>
             <w:r>
               <w:rPr>
                 <w:rFonts w:cs="Helvetica"/>
                 <w:sz w:val="15"/>
                 <w:szCs w:val="18"/>
               </w:rPr>
-              <w:t>bfm_config</w:t>
-            </w:r>
-            <w:proofErr w:type="spellEnd"/>
-            <w:r>
-              <w:rPr>
-                <w:rFonts w:cs="Helvetica"/>
-                <w:sz w:val="15"/>
-                <w:szCs w:val="18"/>
-              </w:rPr>
-              <w:t xml:space="preserve">               </w:t>
+              <w:t xml:space="preserve">bfm_config               </w:t>
             </w:r>
           </w:p>
         </w:tc>
@@ -13028,7 +11522,6 @@
                 <w:szCs w:val="18"/>
               </w:rPr>
             </w:pPr>
-            <w:proofErr w:type="spellStart"/>
             <w:r>
               <w:rPr>
                 <w:rFonts w:cs="Helvetica"/>
@@ -13053,7 +11546,6 @@
               </w:rPr>
               <w:t>_bfm_config</w:t>
             </w:r>
-            <w:proofErr w:type="spellEnd"/>
           </w:p>
         </w:tc>
         <w:tc>
@@ -13192,23 +11684,13 @@
                 <w:szCs w:val="18"/>
               </w:rPr>
             </w:pPr>
-            <w:proofErr w:type="spellStart"/>
             <w:r>
               <w:rPr>
                 <w:rFonts w:cs="Helvetica"/>
                 <w:sz w:val="15"/>
                 <w:szCs w:val="18"/>
               </w:rPr>
-              <w:t>msg_id_panel</w:t>
-            </w:r>
-            <w:proofErr w:type="spellEnd"/>
-            <w:r>
-              <w:rPr>
-                <w:rFonts w:cs="Helvetica"/>
-                <w:sz w:val="15"/>
-                <w:szCs w:val="18"/>
-              </w:rPr>
-              <w:t xml:space="preserve">           </w:t>
+              <w:t xml:space="preserve">msg_id_panel           </w:t>
             </w:r>
           </w:p>
         </w:tc>
@@ -13231,7 +11713,6 @@
                 <w:szCs w:val="18"/>
               </w:rPr>
             </w:pPr>
-            <w:proofErr w:type="spellStart"/>
             <w:r>
               <w:rPr>
                 <w:rFonts w:cs="Helvetica"/>
@@ -13240,7 +11721,6 @@
               </w:rPr>
               <w:t>t_msg_id_panel</w:t>
             </w:r>
-            <w:proofErr w:type="spellEnd"/>
           </w:p>
         </w:tc>
         <w:tc>
@@ -13339,15 +11819,7 @@
                 <w:sz w:val="15"/>
                 <w:szCs w:val="18"/>
               </w:rPr>
-              <w:t xml:space="preserve"> </w:t>
-            </w:r>
-            <w:r>
-              <w:rPr>
-                <w:rFonts w:cs="Helvetica"/>
-                <w:sz w:val="15"/>
-                <w:szCs w:val="18"/>
-              </w:rPr>
-              <w:t>See section 16 of uvvm_vvc_framework/doc/UVVM_VVC_Framework_Essential_Mechanisms.pdf for how to use verbosity control.</w:t>
+              <w:t xml:space="preserve"> See section 16 of uvvm_vvc_framework/doc/UVVM_VVC_Framework_Essential_Mechanisms.pdf for how to use verbosity control.</w:t>
             </w:r>
           </w:p>
         </w:tc>
@@ -13356,7 +11828,7 @@
     <w:p/>
     <w:p>
       <w:pPr>
-        <w:pStyle w:val="BodyText"/>
+        <w:pStyle w:val="Brdtekst"/>
         <w:rPr>
           <w:b/>
         </w:rPr>
@@ -13367,9 +11839,8 @@
     </w:p>
     <w:p>
       <w:pPr>
-        <w:pStyle w:val="List2"/>
-      </w:pPr>
-      <w:proofErr w:type="spellStart"/>
+        <w:pStyle w:val="Liste2"/>
+      </w:pPr>
       <w:r>
         <w:t>shared_</w:t>
       </w:r>
@@ -13377,34 +11848,13 @@
         <w:t>rgmii</w:t>
       </w:r>
       <w:r>
-        <w:t>_vvc_</w:t>
-      </w:r>
-      <w:proofErr w:type="gramStart"/>
-      <w:r>
-        <w:t>config</w:t>
-      </w:r>
-      <w:proofErr w:type="spellEnd"/>
-      <w:r>
-        <w:t>(</w:t>
-      </w:r>
-      <w:proofErr w:type="gramEnd"/>
-      <w:r>
-        <w:t>1).</w:t>
-      </w:r>
-      <w:proofErr w:type="spellStart"/>
-      <w:r>
-        <w:t>inter_bfm_delay.delay_in_time</w:t>
-      </w:r>
-      <w:proofErr w:type="spellEnd"/>
-      <w:r>
-        <w:t xml:space="preserve"> := 50 ns;</w:t>
+        <w:t>_vvc_config(1).inter_bfm_delay.delay_in_time := 50 ns;</w:t>
       </w:r>
     </w:p>
     <w:p>
       <w:pPr>
-        <w:pStyle w:val="List2"/>
-      </w:pPr>
-      <w:proofErr w:type="spellStart"/>
+        <w:pStyle w:val="Liste2"/>
+      </w:pPr>
       <w:r>
         <w:t>shared_</w:t>
       </w:r>
@@ -13412,28 +11862,11 @@
         <w:t>rgmii</w:t>
       </w:r>
       <w:r>
-        <w:t>_vvc_</w:t>
-      </w:r>
-      <w:proofErr w:type="gramStart"/>
-      <w:r>
-        <w:t>config</w:t>
-      </w:r>
-      <w:proofErr w:type="spellEnd"/>
-      <w:r>
-        <w:t>(</w:t>
-      </w:r>
-      <w:proofErr w:type="gramEnd"/>
-      <w:r>
-        <w:t>1).</w:t>
-      </w:r>
-      <w:proofErr w:type="spellStart"/>
-      <w:r>
-        <w:t>bfm_config.</w:t>
+        <w:t>_vvc_config(1).bfm_config.</w:t>
       </w:r>
       <w:r>
         <w:t>clock_period</w:t>
       </w:r>
-      <w:proofErr w:type="spellEnd"/>
       <w:r>
         <w:t xml:space="preserve"> := 10 ns;</w:t>
       </w:r>
@@ -13456,7 +11889,7 @@
     </w:p>
     <w:p>
       <w:pPr>
-        <w:pStyle w:val="Heading1"/>
+        <w:pStyle w:val="Overskrift1"/>
         <w:rPr>
           <w:rFonts w:ascii="Helvetica" w:hAnsi="Helvetica" w:cs="Helvetica"/>
         </w:rPr>
@@ -13470,24 +11903,16 @@
     </w:p>
     <w:p>
       <w:pPr>
-        <w:pStyle w:val="BodyText"/>
+        <w:pStyle w:val="Brdtekst"/>
       </w:pPr>
       <w:r>
-        <w:t xml:space="preserve">The current status of the VVC can be retrieved during simulation. This is achieved by reading from the shared variable </w:t>
-      </w:r>
-      <w:proofErr w:type="spellStart"/>
-      <w:r>
-        <w:t>shared_</w:t>
+        <w:t>The current status of the VVC can be retrieved during simulation. This is achieved by reading from the shared variable shared_</w:t>
       </w:r>
       <w:r>
         <w:t>rgmii</w:t>
       </w:r>
       <w:r>
-        <w:t>_vvc_status</w:t>
-      </w:r>
-      <w:proofErr w:type="spellEnd"/>
-      <w:r>
-        <w:t xml:space="preserve"> record from the test sequencer. The record contents can be seen below:</w:t>
+        <w:t>_vvc_status record from the test sequencer. The record contents can be seen below:</w:t>
       </w:r>
     </w:p>
     <w:tbl>
@@ -13619,7 +12044,6 @@
                 <w:szCs w:val="18"/>
               </w:rPr>
             </w:pPr>
-            <w:proofErr w:type="spellStart"/>
             <w:r>
               <w:rPr>
                 <w:rFonts w:cs="Helvetica"/>
@@ -13628,7 +12052,6 @@
               </w:rPr>
               <w:t>current_cmd_idx</w:t>
             </w:r>
-            <w:proofErr w:type="spellEnd"/>
           </w:p>
         </w:tc>
         <w:tc>
@@ -13710,7 +12133,6 @@
                 <w:szCs w:val="18"/>
               </w:rPr>
             </w:pPr>
-            <w:proofErr w:type="spellStart"/>
             <w:r>
               <w:rPr>
                 <w:rFonts w:cs="Helvetica"/>
@@ -13719,7 +12141,6 @@
               </w:rPr>
               <w:t>previous_cmd_idx</w:t>
             </w:r>
-            <w:proofErr w:type="spellEnd"/>
           </w:p>
         </w:tc>
         <w:tc>
@@ -13802,7 +12223,6 @@
                 <w:szCs w:val="18"/>
               </w:rPr>
             </w:pPr>
-            <w:proofErr w:type="spellStart"/>
             <w:r>
               <w:rPr>
                 <w:rFonts w:cs="Helvetica"/>
@@ -13811,7 +12231,6 @@
               </w:rPr>
               <w:t>pending_cmd_cnt</w:t>
             </w:r>
-            <w:proofErr w:type="spellEnd"/>
           </w:p>
         </w:tc>
         <w:tc>
@@ -13907,7 +12326,7 @@
     </w:p>
     <w:p>
       <w:pPr>
-        <w:pStyle w:val="Heading1"/>
+        <w:pStyle w:val="Overskrift1"/>
         <w:rPr>
           <w:rFonts w:ascii="Helvetica" w:hAnsi="Helvetica" w:cs="Helvetica"/>
         </w:rPr>
@@ -13931,21 +12350,7 @@
         <w:rPr>
           <w:rFonts w:ascii="Verdana" w:hAnsi="Verdana"/>
         </w:rPr>
-        <w:t xml:space="preserve">The VVCs support an activity watchdog which monitors VVC activity and will alert if no VVC activity is registered within a selected timeout value. The VVCs will register their presence to the activity watchdog at start-up, and report when busy and not, using dedicated activity watchdog methods and triggering the </w:t>
-      </w:r>
-      <w:proofErr w:type="spellStart"/>
-      <w:r>
-        <w:rPr>
-          <w:rFonts w:ascii="Verdana" w:hAnsi="Verdana"/>
-        </w:rPr>
-        <w:t>global_trigger_activity_watchdog</w:t>
-      </w:r>
-      <w:proofErr w:type="spellEnd"/>
-      <w:r>
-        <w:rPr>
-          <w:rFonts w:ascii="Verdana" w:hAnsi="Verdana"/>
-        </w:rPr>
-        <w:t xml:space="preserve"> signal, during simulations. </w:t>
+        <w:t xml:space="preserve">The VVCs support an activity watchdog which monitors VVC activity and will alert if no VVC activity is registered within a selected timeout value. The VVCs will register their presence to the activity watchdog at start-up, and report when busy and not, using dedicated activity watchdog methods and triggering the global_trigger_activity_watchdog signal, during simulations. </w:t>
       </w:r>
       <w:r>
         <w:rPr>
@@ -13966,75 +12371,23 @@
         </w:rPr>
         <w:t xml:space="preserve">Include </w:t>
       </w:r>
-      <w:proofErr w:type="spellStart"/>
       <w:r>
         <w:rPr>
           <w:rFonts w:ascii="Consolas" w:hAnsi="Consolas"/>
         </w:rPr>
-        <w:t>activity_</w:t>
-      </w:r>
-      <w:proofErr w:type="gramStart"/>
-      <w:r>
-        <w:rPr>
-          <w:rFonts w:ascii="Consolas" w:hAnsi="Consolas"/>
-        </w:rPr>
-        <w:t>watchdog</w:t>
-      </w:r>
-      <w:proofErr w:type="spellEnd"/>
-      <w:r>
-        <w:rPr>
-          <w:rFonts w:ascii="Consolas" w:hAnsi="Consolas"/>
-        </w:rPr>
-        <w:t>(</w:t>
-      </w:r>
-      <w:proofErr w:type="spellStart"/>
-      <w:proofErr w:type="gramEnd"/>
-      <w:r>
-        <w:rPr>
-          <w:rFonts w:ascii="Consolas" w:hAnsi="Consolas"/>
-        </w:rPr>
-        <w:t>num_exp_vvc</w:t>
-      </w:r>
-      <w:proofErr w:type="spellEnd"/>
-      <w:r>
-        <w:rPr>
-          <w:rFonts w:ascii="Consolas" w:hAnsi="Consolas"/>
-        </w:rPr>
-        <w:t xml:space="preserve">, </w:t>
+        <w:t>activity_watchdog(</w:t>
       </w:r>
       <w:r>
         <w:rPr>
           <w:rFonts w:ascii="Consolas" w:hAnsi="Consolas"/>
         </w:rPr>
-        <w:t xml:space="preserve">timeout, </w:t>
+        <w:t xml:space="preserve">num_exp_vvc, </w:t>
       </w:r>
-      <w:proofErr w:type="spellStart"/>
       <w:r>
         <w:rPr>
           <w:rFonts w:ascii="Consolas" w:hAnsi="Consolas"/>
         </w:rPr>
-        <w:t>alert_level</w:t>
-      </w:r>
-      <w:proofErr w:type="spellEnd"/>
-      <w:r>
-        <w:rPr>
-          <w:rFonts w:ascii="Consolas" w:hAnsi="Consolas"/>
-        </w:rPr>
-        <w:t xml:space="preserve">, </w:t>
-      </w:r>
-      <w:proofErr w:type="spellStart"/>
-      <w:r>
-        <w:rPr>
-          <w:rFonts w:ascii="Consolas" w:hAnsi="Consolas"/>
-        </w:rPr>
-        <w:t>msg</w:t>
-      </w:r>
-      <w:proofErr w:type="spellEnd"/>
-      <w:r>
-        <w:rPr>
-          <w:rFonts w:ascii="Consolas" w:hAnsi="Consolas"/>
-        </w:rPr>
-        <w:t>)</w:t>
+        <w:t>timeout, alert_level, msg)</w:t>
       </w:r>
       <w:r>
         <w:rPr>
@@ -14052,7 +12405,7 @@
     </w:p>
     <w:p>
       <w:pPr>
-        <w:pStyle w:val="Heading1"/>
+        <w:pStyle w:val="Overskrift1"/>
       </w:pPr>
       <w:r>
         <w:t xml:space="preserve">Transaction Info </w:t>
@@ -14060,15 +12413,7 @@
     </w:p>
     <w:p>
       <w:r>
-        <w:t xml:space="preserve">This VVC supports transaction info, a UVVM concept for distributing transaction information in a controlled manner within the complete testbench environment. The transaction info may be used in </w:t>
-      </w:r>
-      <w:proofErr w:type="gramStart"/>
-      <w:r>
-        <w:t>many different ways</w:t>
-      </w:r>
-      <w:proofErr w:type="gramEnd"/>
-      <w:r>
-        <w:t>, but the main purpose is to share information directly from the VVC to a DUT model.</w:t>
+        <w:t>This VVC supports transaction info, a UVVM concept for distributing transaction information in a controlled manner within the complete testbench environment. The transaction info may be used in many different ways, but the main purpose is to share information directly from the VVC to a DUT model.</w:t>
       </w:r>
     </w:p>
     <w:p>
@@ -14079,7 +12424,7 @@
     <w:p/>
     <w:p>
       <w:pPr>
-        <w:pStyle w:val="Caption"/>
+        <w:pStyle w:val="Bildetekst"/>
         <w:keepNext/>
         <w:jc w:val="center"/>
       </w:pPr>
@@ -14111,7 +12456,81 @@
         <w:rPr>
           <w:noProof/>
         </w:rPr>
-        <w:t xml:space="preserve"> transaction info record fields. Transaction type: t_base_transaction (BT).</w:t>
+        <w:t xml:space="preserve"> transaction info record fields. Transaction type: t_base_transaction (BT)</w:t>
+      </w:r>
+      <w:r>
+        <w:rPr>
+          <w:b/>
+          <w:szCs w:val="16"/>
+        </w:rPr>
+        <w:t xml:space="preserve"> </w:t>
+      </w:r>
+      <w:r>
+        <w:rPr>
+          <w:b/>
+          <w:szCs w:val="16"/>
+        </w:rPr>
+        <w:t xml:space="preserve">- </w:t>
+      </w:r>
+      <w:r>
+        <w:rPr>
+          <w:szCs w:val="16"/>
+        </w:rPr>
+        <w:t>accessible</w:t>
+      </w:r>
+      <w:r>
+        <w:rPr>
+          <w:b/>
+          <w:szCs w:val="16"/>
+        </w:rPr>
+        <w:t xml:space="preserve"> </w:t>
+      </w:r>
+      <w:r>
+        <w:rPr>
+          <w:szCs w:val="16"/>
+        </w:rPr>
+        <w:t>via</w:t>
+      </w:r>
+      <w:r>
+        <w:rPr>
+          <w:b/>
+          <w:szCs w:val="16"/>
+        </w:rPr>
+        <w:t xml:space="preserve"> </w:t>
+      </w:r>
+      <w:r>
+        <w:rPr>
+          <w:b/>
+          <w:szCs w:val="16"/>
+        </w:rPr>
+        <w:t>shared_</w:t>
+      </w:r>
+      <w:r>
+        <w:rPr>
+          <w:b/>
+          <w:szCs w:val="16"/>
+        </w:rPr>
+        <w:t>rgmii</w:t>
+      </w:r>
+      <w:r>
+        <w:rPr>
+          <w:b/>
+          <w:szCs w:val="16"/>
+        </w:rPr>
+        <w:t>_vvc_</w:t>
+      </w:r>
+      <w:r>
+        <w:rPr>
+          <w:b/>
+          <w:szCs w:val="16"/>
+        </w:rPr>
+        <w:t>transaction_info.bt</w:t>
+      </w:r>
+      <w:r>
+        <w:rPr>
+          <w:noProof/>
+        </w:rPr>
+        <w:t>.</w:t>
       </w:r>
     </w:p>
     <w:tbl>
@@ -14315,7 +12734,6 @@
                 <w:szCs w:val="18"/>
               </w:rPr>
             </w:pPr>
-            <w:proofErr w:type="spellStart"/>
             <w:r>
               <w:rPr>
                 <w:rFonts w:cs="Helvetica"/>
@@ -14324,7 +12742,6 @@
               </w:rPr>
               <w:t>t_operation</w:t>
             </w:r>
-            <w:proofErr w:type="spellEnd"/>
           </w:p>
         </w:tc>
         <w:tc>
@@ -14409,7 +12826,6 @@
                 <w:szCs w:val="18"/>
               </w:rPr>
             </w:pPr>
-            <w:proofErr w:type="spellStart"/>
             <w:r>
               <w:rPr>
                 <w:rFonts w:cs="Helvetica"/>
@@ -14419,7 +12835,6 @@
               </w:rPr>
               <w:t>data_array</w:t>
             </w:r>
-            <w:proofErr w:type="spellEnd"/>
           </w:p>
         </w:tc>
         <w:tc>
@@ -14441,7 +12856,6 @@
                 <w:szCs w:val="18"/>
               </w:rPr>
             </w:pPr>
-            <w:proofErr w:type="spellStart"/>
             <w:r>
               <w:rPr>
                 <w:rFonts w:cs="Helvetica"/>
@@ -14449,37 +12863,7 @@
                 <w:sz w:val="15"/>
                 <w:szCs w:val="18"/>
               </w:rPr>
-              <w:t>t_byte_</w:t>
-            </w:r>
-            <w:proofErr w:type="gramStart"/>
-            <w:r>
-              <w:rPr>
-                <w:rFonts w:cs="Helvetica"/>
-                <w:color w:val="000000" w:themeColor="text1"/>
-                <w:sz w:val="15"/>
-                <w:szCs w:val="18"/>
-              </w:rPr>
-              <w:t>array</w:t>
-            </w:r>
-            <w:proofErr w:type="spellEnd"/>
-            <w:r>
-              <w:rPr>
-                <w:rFonts w:cs="Helvetica"/>
-                <w:color w:val="000000" w:themeColor="text1"/>
-                <w:sz w:val="15"/>
-                <w:szCs w:val="18"/>
-              </w:rPr>
-              <w:t>(</w:t>
-            </w:r>
-            <w:proofErr w:type="gramEnd"/>
-            <w:r>
-              <w:rPr>
-                <w:rFonts w:cs="Helvetica"/>
-                <w:color w:val="000000" w:themeColor="text1"/>
-                <w:sz w:val="15"/>
-                <w:szCs w:val="18"/>
-              </w:rPr>
-              <w:t>0 to 299)</w:t>
+              <w:t>t_byte_array(0 to 299)</w:t>
             </w:r>
           </w:p>
         </w:tc>
@@ -14554,69 +12938,12 @@
                 <w:sz w:val="15"/>
               </w:rPr>
             </w:pPr>
-            <w:proofErr w:type="spellStart"/>
             <w:r>
               <w:rPr>
                 <w:color w:val="000000" w:themeColor="text1"/>
                 <w:sz w:val="15"/>
               </w:rPr>
-              <w:t>data_</w:t>
-            </w:r>
-            <w:proofErr w:type="gramStart"/>
-            <w:r>
-              <w:rPr>
-                <w:color w:val="000000" w:themeColor="text1"/>
-                <w:sz w:val="15"/>
-              </w:rPr>
-              <w:t>array</w:t>
-            </w:r>
-            <w:proofErr w:type="spellEnd"/>
-            <w:r>
-              <w:rPr>
-                <w:color w:val="000000" w:themeColor="text1"/>
-                <w:sz w:val="15"/>
-              </w:rPr>
-              <w:t>(</w:t>
-            </w:r>
-            <w:proofErr w:type="gramEnd"/>
-            <w:r>
-              <w:rPr>
-                <w:color w:val="000000" w:themeColor="text1"/>
-                <w:sz w:val="15"/>
-              </w:rPr>
-              <w:t xml:space="preserve">0) is written/read first, while </w:t>
-            </w:r>
-            <w:proofErr w:type="spellStart"/>
-            <w:r>
-              <w:rPr>
-                <w:color w:val="000000" w:themeColor="text1"/>
-                <w:sz w:val="15"/>
-              </w:rPr>
-              <w:t>data_array</w:t>
-            </w:r>
-            <w:proofErr w:type="spellEnd"/>
-            <w:r>
-              <w:rPr>
-                <w:color w:val="000000" w:themeColor="text1"/>
-                <w:sz w:val="15"/>
-              </w:rPr>
-              <w:t>(</w:t>
-            </w:r>
-            <w:proofErr w:type="spellStart"/>
-            <w:r>
-              <w:rPr>
-                <w:color w:val="000000" w:themeColor="text1"/>
-                <w:sz w:val="15"/>
-              </w:rPr>
-              <w:t>data_array’high</w:t>
-            </w:r>
-            <w:proofErr w:type="spellEnd"/>
-            <w:r>
-              <w:rPr>
-                <w:color w:val="000000" w:themeColor="text1"/>
-                <w:sz w:val="15"/>
-              </w:rPr>
-              <w:t>) is written/read last.</w:t>
+              <w:t>data_array(0) is written/read first, while data_array(data_array’high) is written/read last.</w:t>
             </w:r>
           </w:p>
         </w:tc>
@@ -14640,7 +12967,6 @@
                 <w:szCs w:val="18"/>
               </w:rPr>
             </w:pPr>
-            <w:proofErr w:type="spellStart"/>
             <w:r>
               <w:rPr>
                 <w:rFonts w:cs="Helvetica"/>
@@ -14649,7 +12975,6 @@
               </w:rPr>
               <w:t>vvc_meta</w:t>
             </w:r>
-            <w:proofErr w:type="spellEnd"/>
           </w:p>
         </w:tc>
         <w:tc>
@@ -14670,7 +12995,6 @@
                 <w:szCs w:val="18"/>
               </w:rPr>
             </w:pPr>
-            <w:proofErr w:type="spellStart"/>
             <w:r>
               <w:rPr>
                 <w:rFonts w:cs="Helvetica"/>
@@ -14679,7 +13003,6 @@
               </w:rPr>
               <w:t>t_vvc_meta</w:t>
             </w:r>
-            <w:proofErr w:type="spellEnd"/>
           </w:p>
         </w:tc>
         <w:tc>
@@ -14789,18 +13112,8 @@
                 <w:sz w:val="15"/>
                 <w:szCs w:val="18"/>
               </w:rPr>
-              <w:t xml:space="preserve"> </w:t>
-            </w:r>
-            <w:proofErr w:type="spellStart"/>
-            <w:r>
-              <w:rPr>
-                <w:rFonts w:cs="Helvetica"/>
-                <w:sz w:val="15"/>
-                <w:szCs w:val="18"/>
-              </w:rPr>
-              <w:t>msg</w:t>
-            </w:r>
-            <w:proofErr w:type="spellEnd"/>
+              <w:t xml:space="preserve"> msg</w:t>
+            </w:r>
           </w:p>
         </w:tc>
         <w:tc>
@@ -14938,18 +13251,8 @@
                 <w:sz w:val="15"/>
                 <w:szCs w:val="18"/>
               </w:rPr>
-              <w:t xml:space="preserve"> </w:t>
-            </w:r>
-            <w:proofErr w:type="spellStart"/>
-            <w:r>
-              <w:rPr>
-                <w:rFonts w:cs="Helvetica"/>
-                <w:sz w:val="15"/>
-                <w:szCs w:val="18"/>
-              </w:rPr>
-              <w:t>cmd_idx</w:t>
-            </w:r>
-            <w:proofErr w:type="spellEnd"/>
+              <w:t xml:space="preserve"> cmd_idx</w:t>
+            </w:r>
           </w:p>
         </w:tc>
         <w:tc>
@@ -15062,7 +13365,6 @@
                 <w:szCs w:val="18"/>
               </w:rPr>
             </w:pPr>
-            <w:proofErr w:type="spellStart"/>
             <w:r>
               <w:rPr>
                 <w:rFonts w:cs="Helvetica"/>
@@ -15071,7 +13373,6 @@
               </w:rPr>
               <w:t>transaction_status</w:t>
             </w:r>
-            <w:proofErr w:type="spellEnd"/>
           </w:p>
         </w:tc>
         <w:tc>
@@ -15093,7 +13394,6 @@
                 <w:szCs w:val="18"/>
               </w:rPr>
             </w:pPr>
-            <w:proofErr w:type="spellStart"/>
             <w:r>
               <w:rPr>
                 <w:rFonts w:cs="Helvetica"/>
@@ -15102,7 +13402,6 @@
               </w:rPr>
               <w:t>t_transaction_status</w:t>
             </w:r>
-            <w:proofErr w:type="spellEnd"/>
           </w:p>
         </w:tc>
         <w:tc>
@@ -15174,7 +13473,7 @@
     <w:p/>
     <w:p>
       <w:pPr>
-        <w:pStyle w:val="Heading1"/>
+        <w:pStyle w:val="Overskrift1"/>
       </w:pPr>
       <w:r>
         <w:t>Scoreboard</w:t>
@@ -15209,37 +13508,12 @@
         </w:rPr>
         <w:t xml:space="preserve"> parameter in supported method calls. Note that the data is only stored in the scoreboard and not accessible with the </w:t>
       </w:r>
-      <w:proofErr w:type="spellStart"/>
       <w:r>
         <w:rPr>
           <w:rFonts w:ascii="Consolas" w:hAnsi="Consolas" w:cs="Consolas"/>
           <w:color w:val="000000" w:themeColor="text1"/>
         </w:rPr>
-        <w:t>fetch_</w:t>
-      </w:r>
-      <w:proofErr w:type="gramStart"/>
-      <w:r>
-        <w:rPr>
-          <w:rFonts w:ascii="Consolas" w:hAnsi="Consolas" w:cs="Consolas"/>
-          <w:color w:val="000000" w:themeColor="text1"/>
-        </w:rPr>
-        <w:t>result</w:t>
-      </w:r>
-      <w:proofErr w:type="spellEnd"/>
-      <w:r>
-        <w:rPr>
-          <w:rFonts w:ascii="Consolas" w:hAnsi="Consolas" w:cs="Consolas"/>
-          <w:color w:val="000000" w:themeColor="text1"/>
-        </w:rPr>
-        <w:t>(</w:t>
-      </w:r>
-      <w:proofErr w:type="gramEnd"/>
-      <w:r>
-        <w:rPr>
-          <w:rFonts w:ascii="Consolas" w:hAnsi="Consolas" w:cs="Consolas"/>
-          <w:color w:val="000000" w:themeColor="text1"/>
-        </w:rPr>
-        <w:t>)</w:t>
+        <w:t>fetch_result()</w:t>
       </w:r>
       <w:r>
         <w:rPr>
@@ -15327,7 +13601,6 @@
         </w:rPr>
         <w:t xml:space="preserve">, located in the </w:t>
       </w:r>
-      <w:proofErr w:type="spellStart"/>
       <w:r>
         <w:rPr>
           <w:rFonts w:ascii="Consolas" w:hAnsi="Consolas" w:cs="Consolas"/>
@@ -15335,26 +13608,11 @@
         </w:rPr>
         <w:t>vvc_methods_pkg.vhd</w:t>
       </w:r>
-      <w:proofErr w:type="spellEnd"/>
       <w:r>
         <w:rPr>
           <w:color w:val="000000" w:themeColor="text1"/>
         </w:rPr>
-        <w:t xml:space="preserve">. </w:t>
-      </w:r>
-      <w:proofErr w:type="gramStart"/>
-      <w:r>
-        <w:rPr>
-          <w:color w:val="000000" w:themeColor="text1"/>
-        </w:rPr>
-        <w:t>All of</w:t>
-      </w:r>
-      <w:proofErr w:type="gramEnd"/>
-      <w:r>
-        <w:rPr>
-          <w:color w:val="000000" w:themeColor="text1"/>
-        </w:rPr>
-        <w:t xml:space="preserve"> the listed Generic Scoreboard commands are available for the RGMII VVC </w:t>
+        <w:t xml:space="preserve">. All of the listed Generic Scoreboard commands are available for the RGMII VVC </w:t>
       </w:r>
       <w:r>
         <w:rPr>
@@ -15379,7 +13637,7 @@
     <w:p/>
     <w:p>
       <w:pPr>
-        <w:pStyle w:val="Heading1"/>
+        <w:pStyle w:val="Overskrift1"/>
         <w:keepNext/>
         <w:rPr>
           <w:rFonts w:ascii="Helvetica" w:hAnsi="Helvetica" w:cs="Helvetica"/>
@@ -15395,7 +13653,7 @@
     </w:p>
     <w:p>
       <w:pPr>
-        <w:pStyle w:val="BodyText"/>
+        <w:pStyle w:val="Brdtekst"/>
       </w:pPr>
       <w:r>
         <w:t xml:space="preserve">In this VVC, the interface has been encapsulated in </w:t>
@@ -15412,7 +13670,6 @@
       <w:r>
         <w:t xml:space="preserve"> of type </w:t>
       </w:r>
-      <w:proofErr w:type="spellStart"/>
       <w:r>
         <w:rPr>
           <w:i/>
@@ -15431,7 +13688,6 @@
         </w:rPr>
         <w:t>_if</w:t>
       </w:r>
-      <w:proofErr w:type="spellEnd"/>
       <w:r>
         <w:rPr>
           <w:iCs/>
@@ -15450,14 +13706,12 @@
         </w:rPr>
         <w:t xml:space="preserve">and </w:t>
       </w:r>
-      <w:proofErr w:type="spellStart"/>
       <w:r>
         <w:rPr>
           <w:i/>
         </w:rPr>
         <w:t>t_rgmii_rx_if</w:t>
       </w:r>
-      <w:proofErr w:type="spellEnd"/>
       <w:r>
         <w:rPr>
           <w:iCs/>
@@ -15481,7 +13735,7 @@
     </w:p>
     <w:p>
       <w:pPr>
-        <w:pStyle w:val="Heading1"/>
+        <w:pStyle w:val="Overskrift1"/>
         <w:keepNext/>
         <w:rPr>
           <w:rFonts w:ascii="Helvetica" w:hAnsi="Helvetica" w:cs="Helvetica"/>
@@ -15497,18 +13751,10 @@
     </w:p>
     <w:p>
       <w:pPr>
-        <w:pStyle w:val="BodyText"/>
+        <w:pStyle w:val="Brdtekst"/>
       </w:pPr>
       <w:r>
-        <w:t>Additional documentation about UVVM and its features can be found under “/</w:t>
-      </w:r>
-      <w:proofErr w:type="spellStart"/>
-      <w:r>
-        <w:t>uvvm_vvc_framework</w:t>
-      </w:r>
-      <w:proofErr w:type="spellEnd"/>
-      <w:r>
-        <w:t xml:space="preserve">/doc/”. </w:t>
+        <w:t xml:space="preserve">Additional documentation about UVVM and its features can be found under “/uvvm_vvc_framework/doc/”. </w:t>
       </w:r>
     </w:p>
     <w:p>
@@ -15550,7 +13796,7 @@
     </w:p>
     <w:p>
       <w:pPr>
-        <w:pStyle w:val="Heading1"/>
+        <w:pStyle w:val="Overskrift1"/>
         <w:rPr>
           <w:rFonts w:ascii="Helvetica" w:hAnsi="Helvetica" w:cs="Helvetica"/>
         </w:rPr>
@@ -15564,7 +13810,7 @@
     </w:p>
     <w:p>
       <w:pPr>
-        <w:pStyle w:val="BodyText"/>
+        <w:pStyle w:val="Brdtekst"/>
       </w:pPr>
       <w:r>
         <w:t>RGMII</w:t>
@@ -15603,7 +13849,7 @@
     </w:p>
     <w:p>
       <w:pPr>
-        <w:pStyle w:val="ListParagraph"/>
+        <w:pStyle w:val="Listeavsnitt"/>
         <w:numPr>
           <w:ilvl w:val="0"/>
           <w:numId w:val="40"/>
@@ -15672,7 +13918,7 @@
     </w:p>
     <w:p>
       <w:pPr>
-        <w:pStyle w:val="ListParagraph"/>
+        <w:pStyle w:val="Listeavsnitt"/>
         <w:numPr>
           <w:ilvl w:val="0"/>
           <w:numId w:val="40"/>
@@ -15734,7 +13980,7 @@
     </w:p>
     <w:p>
       <w:pPr>
-        <w:pStyle w:val="ListParagraph"/>
+        <w:pStyle w:val="Listeavsnitt"/>
         <w:numPr>
           <w:ilvl w:val="0"/>
           <w:numId w:val="40"/>
@@ -15761,7 +14007,7 @@
     </w:p>
     <w:p>
       <w:pPr>
-        <w:pStyle w:val="ListParagraph"/>
+        <w:pStyle w:val="Listeavsnitt"/>
         <w:numPr>
           <w:ilvl w:val="0"/>
           <w:numId w:val="40"/>
@@ -15778,7 +14024,7 @@
     <w:p/>
     <w:p>
       <w:pPr>
-        <w:pStyle w:val="BodyText"/>
+        <w:pStyle w:val="Brdtekst"/>
       </w:pPr>
       <w:r>
         <w:t xml:space="preserve">Before compiling the </w:t>
@@ -15790,34 +14036,16 @@
         <w:t>VVC,</w:t>
       </w:r>
       <w:r>
-        <w:t xml:space="preserve"> assure that </w:t>
+        <w:t xml:space="preserve"> assure that uvvm_vvc_framework</w:t>
       </w:r>
-      <w:proofErr w:type="spellStart"/>
-      <w:r>
-        <w:t>uvvm_vvc_framework</w:t>
-      </w:r>
-      <w:proofErr w:type="spellEnd"/>
       <w:r>
         <w:t xml:space="preserve">, </w:t>
       </w:r>
-      <w:proofErr w:type="spellStart"/>
       <w:r>
-        <w:t>uvvm_util</w:t>
-      </w:r>
-      <w:proofErr w:type="spellEnd"/>
-      <w:r>
-        <w:t xml:space="preserve"> </w:t>
+        <w:t xml:space="preserve">uvvm_util </w:t>
       </w:r>
       <w:r>
-        <w:t xml:space="preserve">and </w:t>
-      </w:r>
-      <w:proofErr w:type="spellStart"/>
-      <w:r>
-        <w:t>bitvis_vip_scoreboard</w:t>
-      </w:r>
-      <w:proofErr w:type="spellEnd"/>
-      <w:r>
-        <w:t xml:space="preserve"> </w:t>
+        <w:t xml:space="preserve">and bitvis_vip_scoreboard </w:t>
       </w:r>
       <w:r>
         <w:t>have been compiled.</w:t>
@@ -15825,18 +14053,10 @@
     </w:p>
     <w:p>
       <w:pPr>
-        <w:pStyle w:val="BodyText"/>
+        <w:pStyle w:val="Brdtekst"/>
       </w:pPr>
       <w:r>
-        <w:t xml:space="preserve">See UVVM Essential Mechanisms located in </w:t>
-      </w:r>
-      <w:proofErr w:type="spellStart"/>
-      <w:r>
-        <w:t>uvvm_vvc_framework</w:t>
-      </w:r>
-      <w:proofErr w:type="spellEnd"/>
-      <w:r>
-        <w:t>/doc for information about compile scripts.</w:t>
+        <w:t>See UVVM Essential Mechanisms located in uvvm_vvc_framework/doc for information about compile scripts.</w:t>
       </w:r>
     </w:p>
     <w:p>
@@ -16025,7 +14245,6 @@
                 <w:sz w:val="15"/>
               </w:rPr>
             </w:pPr>
-            <w:proofErr w:type="spellStart"/>
             <w:r>
               <w:rPr>
                 <w:rFonts w:cs="Helvetica"/>
@@ -16040,7 +14259,6 @@
               </w:rPr>
               <w:t>rgmii</w:t>
             </w:r>
-            <w:proofErr w:type="spellEnd"/>
           </w:p>
         </w:tc>
         <w:tc>
@@ -16060,7 +14278,6 @@
                 <w:sz w:val="15"/>
               </w:rPr>
             </w:pPr>
-            <w:proofErr w:type="spellStart"/>
             <w:r>
               <w:rPr>
                 <w:rFonts w:cs="Helvetica"/>
@@ -16075,7 +14292,6 @@
               </w:rPr>
               <w:t>_bfm_pkg.vhd</w:t>
             </w:r>
-            <w:proofErr w:type="spellEnd"/>
           </w:p>
         </w:tc>
         <w:tc>
@@ -16129,7 +14345,6 @@
                 <w:sz w:val="15"/>
               </w:rPr>
             </w:pPr>
-            <w:proofErr w:type="spellStart"/>
             <w:r>
               <w:rPr>
                 <w:rFonts w:cs="Helvetica"/>
@@ -16144,7 +14359,6 @@
               </w:rPr>
               <w:t>rgmii</w:t>
             </w:r>
-            <w:proofErr w:type="spellEnd"/>
           </w:p>
         </w:tc>
         <w:tc>
@@ -16164,7 +14378,6 @@
                 <w:sz w:val="15"/>
               </w:rPr>
             </w:pPr>
-            <w:proofErr w:type="spellStart"/>
             <w:r>
               <w:rPr>
                 <w:rFonts w:cs="Helvetica"/>
@@ -16172,7 +14385,6 @@
               </w:rPr>
               <w:t>transaction_pkg.vhd</w:t>
             </w:r>
-            <w:proofErr w:type="spellEnd"/>
           </w:p>
         </w:tc>
         <w:tc>
@@ -16226,7 +14438,6 @@
                 <w:sz w:val="15"/>
               </w:rPr>
             </w:pPr>
-            <w:proofErr w:type="spellStart"/>
             <w:r>
               <w:rPr>
                 <w:rFonts w:cs="Helvetica"/>
@@ -16241,7 +14452,6 @@
               </w:rPr>
               <w:t>rgmii</w:t>
             </w:r>
-            <w:proofErr w:type="spellEnd"/>
           </w:p>
         </w:tc>
         <w:tc>
@@ -16261,7 +14471,6 @@
                 <w:sz w:val="15"/>
               </w:rPr>
             </w:pPr>
-            <w:proofErr w:type="spellStart"/>
             <w:r>
               <w:rPr>
                 <w:rFonts w:cs="Helvetica"/>
@@ -16269,7 +14478,6 @@
               </w:rPr>
               <w:t>vvc_cmd_pkg.vhd</w:t>
             </w:r>
-            <w:proofErr w:type="spellEnd"/>
           </w:p>
         </w:tc>
         <w:tc>
@@ -16323,7 +14531,6 @@
                 <w:sz w:val="15"/>
               </w:rPr>
             </w:pPr>
-            <w:proofErr w:type="spellStart"/>
             <w:r>
               <w:rPr>
                 <w:rFonts w:cs="Helvetica"/>
@@ -16338,7 +14545,6 @@
               </w:rPr>
               <w:t>rgmii</w:t>
             </w:r>
-            <w:proofErr w:type="spellEnd"/>
           </w:p>
         </w:tc>
         <w:tc>
@@ -16467,7 +14673,6 @@
                 <w:sz w:val="15"/>
               </w:rPr>
             </w:pPr>
-            <w:proofErr w:type="spellStart"/>
             <w:r>
               <w:rPr>
                 <w:rFonts w:cs="Helvetica"/>
@@ -16482,7 +14687,6 @@
               </w:rPr>
               <w:t>rgmii</w:t>
             </w:r>
-            <w:proofErr w:type="spellEnd"/>
           </w:p>
         </w:tc>
         <w:tc>
@@ -16611,7 +14815,6 @@
                 <w:sz w:val="15"/>
               </w:rPr>
             </w:pPr>
-            <w:proofErr w:type="spellStart"/>
             <w:r>
               <w:rPr>
                 <w:rFonts w:cs="Helvetica"/>
@@ -16626,7 +14829,6 @@
               </w:rPr>
               <w:t>rgmii</w:t>
             </w:r>
-            <w:proofErr w:type="spellEnd"/>
           </w:p>
         </w:tc>
         <w:tc>
@@ -16646,7 +14848,6 @@
                 <w:sz w:val="15"/>
               </w:rPr>
             </w:pPr>
-            <w:proofErr w:type="spellStart"/>
             <w:r>
               <w:rPr>
                 <w:rFonts w:cs="Helvetica"/>
@@ -16654,7 +14855,6 @@
               </w:rPr>
               <w:t>vvc_methods_pkg.vhd</w:t>
             </w:r>
-            <w:proofErr w:type="spellEnd"/>
           </w:p>
         </w:tc>
         <w:tc>
@@ -16710,7 +14910,6 @@
                 <w:sz w:val="15"/>
               </w:rPr>
             </w:pPr>
-            <w:proofErr w:type="spellStart"/>
             <w:r>
               <w:rPr>
                 <w:rFonts w:cs="Helvetica"/>
@@ -16725,7 +14924,6 @@
               </w:rPr>
               <w:t>rgmii</w:t>
             </w:r>
-            <w:proofErr w:type="spellEnd"/>
           </w:p>
         </w:tc>
         <w:tc>
@@ -16752,49 +14950,8 @@
                 <w:rFonts w:cs="Helvetica"/>
                 <w:sz w:val="15"/>
               </w:rPr>
-              <w:t>../</w:t>
-            </w:r>
-            <w:proofErr w:type="spellStart"/>
-            <w:r>
-              <w:rPr>
-                <w:rFonts w:cs="Helvetica"/>
-                <w:sz w:val="15"/>
-              </w:rPr>
-              <w:t>uvvm_vvc_framework</w:t>
-            </w:r>
-            <w:proofErr w:type="spellEnd"/>
-            <w:r>
-              <w:rPr>
-                <w:rFonts w:cs="Helvetica"/>
-                <w:sz w:val="15"/>
-              </w:rPr>
-              <w:t>/</w:t>
-            </w:r>
-            <w:proofErr w:type="spellStart"/>
-            <w:r>
-              <w:rPr>
-                <w:rFonts w:cs="Helvetica"/>
-                <w:sz w:val="15"/>
-              </w:rPr>
-              <w:t>src_target_dependent</w:t>
-            </w:r>
-            <w:proofErr w:type="spellEnd"/>
-            <w:r>
-              <w:rPr>
-                <w:rFonts w:cs="Helvetica"/>
-                <w:sz w:val="15"/>
-              </w:rPr>
-              <w:t>/</w:t>
-            </w:r>
-            <w:proofErr w:type="spellStart"/>
-            <w:r>
-              <w:rPr>
-                <w:rFonts w:cs="Helvetica"/>
-                <w:sz w:val="15"/>
-              </w:rPr>
-              <w:t>td_queue_pkg.vhd</w:t>
-            </w:r>
-            <w:proofErr w:type="spellEnd"/>
+              <w:t>../uvvm_vvc_framework/src_target_dependent/td_queue_pkg.vhd</w:t>
+            </w:r>
           </w:p>
         </w:tc>
         <w:tc>
@@ -16843,7 +15000,6 @@
                 <w:sz w:val="15"/>
               </w:rPr>
             </w:pPr>
-            <w:proofErr w:type="spellStart"/>
             <w:r>
               <w:rPr>
                 <w:rFonts w:cs="Helvetica"/>
@@ -16858,7 +15014,6 @@
               </w:rPr>
               <w:t>rgmii</w:t>
             </w:r>
-            <w:proofErr w:type="spellEnd"/>
           </w:p>
         </w:tc>
         <w:tc>
@@ -16987,7 +15142,6 @@
                 <w:sz w:val="15"/>
               </w:rPr>
             </w:pPr>
-            <w:proofErr w:type="spellStart"/>
             <w:r>
               <w:rPr>
                 <w:rFonts w:cs="Helvetica"/>
@@ -17002,7 +15156,6 @@
               </w:rPr>
               <w:t>rgmii</w:t>
             </w:r>
-            <w:proofErr w:type="spellEnd"/>
           </w:p>
         </w:tc>
         <w:tc>
@@ -17022,7 +15175,6 @@
                 <w:sz w:val="15"/>
               </w:rPr>
             </w:pPr>
-            <w:proofErr w:type="spellStart"/>
             <w:r>
               <w:rPr>
                 <w:rFonts w:cs="Helvetica"/>
@@ -17051,7 +15203,6 @@
               </w:rPr>
               <w:t>vvc.vhd</w:t>
             </w:r>
-            <w:proofErr w:type="spellEnd"/>
           </w:p>
         </w:tc>
         <w:tc>
@@ -17098,7 +15249,6 @@
                 <w:sz w:val="15"/>
               </w:rPr>
             </w:pPr>
-            <w:proofErr w:type="spellStart"/>
             <w:r>
               <w:rPr>
                 <w:rFonts w:cs="Helvetica"/>
@@ -17113,7 +15263,6 @@
               </w:rPr>
               <w:t>rgmii</w:t>
             </w:r>
-            <w:proofErr w:type="spellEnd"/>
           </w:p>
         </w:tc>
         <w:tc>
@@ -17133,7 +15282,6 @@
                 <w:sz w:val="15"/>
               </w:rPr>
             </w:pPr>
-            <w:proofErr w:type="spellStart"/>
             <w:r>
               <w:rPr>
                 <w:rFonts w:cs="Helvetica"/>
@@ -17162,7 +15310,6 @@
               </w:rPr>
               <w:t>vvc.vhd</w:t>
             </w:r>
-            <w:proofErr w:type="spellEnd"/>
           </w:p>
         </w:tc>
         <w:tc>
@@ -17210,7 +15357,6 @@
                 <w:sz w:val="15"/>
               </w:rPr>
             </w:pPr>
-            <w:proofErr w:type="spellStart"/>
             <w:r>
               <w:rPr>
                 <w:rFonts w:cs="Helvetica"/>
@@ -17225,7 +15371,6 @@
               </w:rPr>
               <w:t>rgmii</w:t>
             </w:r>
-            <w:proofErr w:type="spellEnd"/>
           </w:p>
         </w:tc>
         <w:tc>
@@ -17246,7 +15391,6 @@
                 <w:sz w:val="15"/>
               </w:rPr>
             </w:pPr>
-            <w:proofErr w:type="spellStart"/>
             <w:r>
               <w:rPr>
                 <w:rFonts w:cs="Helvetica"/>
@@ -17261,7 +15405,6 @@
               </w:rPr>
               <w:t>_vvc.vhd</w:t>
             </w:r>
-            <w:proofErr w:type="spellEnd"/>
           </w:p>
         </w:tc>
         <w:tc>
@@ -17310,7 +15453,7 @@
     </w:tbl>
     <w:p>
       <w:pPr>
-        <w:pStyle w:val="Heading1"/>
+        <w:pStyle w:val="Overskrift1"/>
         <w:rPr>
           <w:rFonts w:ascii="Helvetica" w:hAnsi="Helvetica" w:cs="Helvetica"/>
         </w:rPr>
@@ -17329,7 +15472,7 @@
     </w:p>
     <w:p>
       <w:pPr>
-        <w:pStyle w:val="List"/>
+        <w:pStyle w:val="Liste"/>
       </w:pPr>
       <w:r>
         <w:t>For r</w:t>
@@ -17368,7 +15511,7 @@
     </w:p>
     <w:p>
       <w:pPr>
-        <w:pStyle w:val="BodyText"/>
+        <w:pStyle w:val="Brdtekst"/>
         <w:rPr>
           <w:rFonts w:ascii="Helvetica Neue Thin" w:hAnsi="Helvetica Neue Thin"/>
           <w:i/>
@@ -17413,7 +15556,7 @@
       <w:hyperlink r:id="rId10" w:history="1">
         <w:r>
           <w:rPr>
-            <w:rStyle w:val="Hyperlink"/>
+            <w:rStyle w:val="Hyperkobling"/>
           </w:rPr>
           <w:t>support@bitvis.no</w:t>
         </w:r>
@@ -17527,7 +15670,7 @@
               </wp:anchor>
             </w:drawing>
           </mc:Choice>
-          <mc:Fallback>
+          <mc:Fallback xmlns:w16="http://schemas.microsoft.com/office/word/2018/wordml" xmlns:w16cex="http://schemas.microsoft.com/office/word/2018/wordml/cex">
             <w:pict>
               <v:shape w14:anchorId="199BDFDD" id="Tekstboks 4" o:spid="_x0000_s1028" type="#_x0000_t202" style="position:absolute;margin-left:70.45pt;margin-top:8.85pt;width:663.85pt;height:31.05pt;z-index:251662336;visibility:visible;mso-wrap-style:square;mso-width-percent:0;mso-height-percent:0;mso-wrap-distance-left:9pt;mso-wrap-distance-top:0;mso-wrap-distance-right:9pt;mso-wrap-distance-bottom:0;mso-position-horizontal:absolute;mso-position-horizontal-relative:text;mso-position-vertical:absolute;mso-position-vertical-relative:text;mso-width-percent:0;mso-height-percent:0;mso-width-relative:margin;mso-height-relative:margin;v-text-anchor:top" o:gfxdata="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" filled="f" stroked="f">
                 <v:textbox>
@@ -17669,7 +15812,7 @@
               </wp:anchor>
             </w:drawing>
           </mc:Choice>
-          <mc:Fallback>
+          <mc:Fallback xmlns:w16="http://schemas.microsoft.com/office/word/2018/wordml" xmlns:w16cex="http://schemas.microsoft.com/office/word/2018/wordml/cex">
             <w:pict>
               <v:shape w14:anchorId="6B7D54B5" id="Tekstboks 5" o:spid="_x0000_s1029" type="#_x0000_t202" style="position:absolute;margin-left:-6.85pt;margin-top:7.5pt;width:77.3pt;height:34.45pt;z-index:251664384;visibility:visible;mso-wrap-style:square;mso-width-percent:0;mso-height-percent:0;mso-wrap-distance-left:9pt;mso-wrap-distance-top:0;mso-wrap-distance-right:9pt;mso-wrap-distance-bottom:0;mso-position-horizontal:absolute;mso-position-horizontal-relative:text;mso-position-vertical:absolute;mso-position-vertical-relative:text;mso-width-percent:0;mso-height-percent:0;mso-width-relative:margin;mso-height-relative:margin;v-text-anchor:top" o:gfxdata="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" filled="f" stroked="f">
                 <v:textbox>
@@ -17733,7 +15876,7 @@
 </file>
 
 <file path=word/endnotes.xml><?xml version="1.0" encoding="utf-8"?>
-<w:endnotes xmlns:wpc="http://schemas.microsoft.com/office/word/2010/wordprocessingCanvas" xmlns:cx="http://schemas.microsoft.com/office/drawing/2014/chartex" xmlns:cx1="http://schemas.microsoft.com/office/drawing/2015/9/8/chartex" xmlns:cx2="http://schemas.microsoft.com/office/drawing/2015/10/21/chartex" xmlns:cx3="http://schemas.microsoft.com/office/drawing/2016/5/9/chartex" xmlns:cx4="http://schemas.microsoft.com/office/drawing/2016/5/10/chartex" xmlns:cx5="http://schemas.microsoft.com/office/drawing/2016/5/11/chartex" xmlns:cx6="http://schemas.microsoft.com/office/drawing/2016/5/12/chartex" xmlns:cx7="http://schemas.microsoft.com/office/drawing/2016/5/13/chartex" xmlns:cx8="http://schemas.microsoft.com/office/drawing/2016/5/14/chartex" xmlns:mc="http://schemas.openxmlformats.org/markup-compatibility/2006" xmlns:aink="http://schemas.microsoft.com/office/drawing/2016/ink" xmlns:am3d="http://schemas.microsoft.com/office/drawing/2017/model3d" xmlns:o="urn:schemas-microsoft-com:office:office" xmlns:r="http://schemas.openxmlformats.org/officeDocument/2006/relationships" xmlns:m="http://schemas.openxmlformats.org/officeDocument/2006/math" xmlns:v="urn:schemas-microsoft-com:vml" xmlns:wp14="http://schemas.microsoft.com/office/word/2010/wordprocessingDrawing" xmlns:wp="http://schemas.openxmlformats.org/drawingml/2006/wordprocessingDrawing" xmlns:w10="urn:schemas-microsoft-com:office:word" xmlns:w="http://schemas.openxmlformats.org/wordprocessingml/2006/main" xmlns:w14="http://schemas.microsoft.com/office/word/2010/wordml" xmlns:w15="http://schemas.microsoft.com/office/word/2012/wordml" xmlns:w16cex="http://schemas.microsoft.com/office/word/2018/wordml/cex" xmlns:w16cid="http://schemas.microsoft.com/office/word/2016/wordml/cid" xmlns:w16="http://schemas.microsoft.com/office/word/2018/wordml" xmlns:w16se="http://schemas.microsoft.com/office/word/2015/wordml/symex" xmlns:wpg="http://schemas.microsoft.com/office/word/2010/wordprocessingGroup" xmlns:wpi="http://schemas.microsoft.com/office/word/2010/wordprocessingInk" xmlns:wne="http://schemas.microsoft.com/office/word/2006/wordml" xmlns:wps="http://schemas.microsoft.com/office/word/2010/wordprocessingShape" mc:Ignorable="w14 w15 w16se w16cid w16 w16cex wp14">
+<w:endnotes xmlns:wpc="http://schemas.microsoft.com/office/word/2010/wordprocessingCanvas" xmlns:cx="http://schemas.microsoft.com/office/drawing/2014/chartex" xmlns:cx1="http://schemas.microsoft.com/office/drawing/2015/9/8/chartex" xmlns:cx2="http://schemas.microsoft.com/office/drawing/2015/10/21/chartex" xmlns:cx3="http://schemas.microsoft.com/office/drawing/2016/5/9/chartex" xmlns:cx4="http://schemas.microsoft.com/office/drawing/2016/5/10/chartex" xmlns:cx5="http://schemas.microsoft.com/office/drawing/2016/5/11/chartex" xmlns:cx6="http://schemas.microsoft.com/office/drawing/2016/5/12/chartex" xmlns:cx7="http://schemas.microsoft.com/office/drawing/2016/5/13/chartex" xmlns:cx8="http://schemas.microsoft.com/office/drawing/2016/5/14/chartex" xmlns:mc="http://schemas.openxmlformats.org/markup-compatibility/2006" xmlns:aink="http://schemas.microsoft.com/office/drawing/2016/ink" xmlns:am3d="http://schemas.microsoft.com/office/drawing/2017/model3d" xmlns:o="urn:schemas-microsoft-com:office:office" xmlns:r="http://schemas.openxmlformats.org/officeDocument/2006/relationships" xmlns:m="http://schemas.openxmlformats.org/officeDocument/2006/math" xmlns:v="urn:schemas-microsoft-com:vml" xmlns:wp14="http://schemas.microsoft.com/office/word/2010/wordprocessingDrawing" xmlns:wp="http://schemas.openxmlformats.org/drawingml/2006/wordprocessingDrawing" xmlns:w10="urn:schemas-microsoft-com:office:word" xmlns:w="http://schemas.openxmlformats.org/wordprocessingml/2006/main" xmlns:w14="http://schemas.microsoft.com/office/word/2010/wordml" xmlns:w15="http://schemas.microsoft.com/office/word/2012/wordml" xmlns:w16cid="http://schemas.microsoft.com/office/word/2016/wordml/cid" xmlns:w16se="http://schemas.microsoft.com/office/word/2015/wordml/symex" xmlns:wpg="http://schemas.microsoft.com/office/word/2010/wordprocessingGroup" xmlns:wpi="http://schemas.microsoft.com/office/word/2010/wordprocessingInk" xmlns:wne="http://schemas.microsoft.com/office/word/2006/wordml" xmlns:wps="http://schemas.microsoft.com/office/word/2010/wordprocessingShape" mc:Ignorable="w14 w15 w16se w16cid wp14">
   <w:endnote w:type="separator" w:id="-1">
     <w:p>
       <w:pPr>
@@ -17772,37 +15915,37 @@
 </file>
 
 <file path=word/footer1.xml><?xml version="1.0" encoding="utf-8"?>
-<w:ftr xmlns:wpc="http://schemas.microsoft.com/office/word/2010/wordprocessingCanvas" xmlns:cx="http://schemas.microsoft.com/office/drawing/2014/chartex" xmlns:cx1="http://schemas.microsoft.com/office/drawing/2015/9/8/chartex" xmlns:cx2="http://schemas.microsoft.com/office/drawing/2015/10/21/chartex" xmlns:cx3="http://schemas.microsoft.com/office/drawing/2016/5/9/chartex" xmlns:cx4="http://schemas.microsoft.com/office/drawing/2016/5/10/chartex" xmlns:cx5="http://schemas.microsoft.com/office/drawing/2016/5/11/chartex" xmlns:cx6="http://schemas.microsoft.com/office/drawing/2016/5/12/chartex" xmlns:cx7="http://schemas.microsoft.com/office/drawing/2016/5/13/chartex" xmlns:cx8="http://schemas.microsoft.com/office/drawing/2016/5/14/chartex" xmlns:mc="http://schemas.openxmlformats.org/markup-compatibility/2006" xmlns:aink="http://schemas.microsoft.com/office/drawing/2016/ink" xmlns:am3d="http://schemas.microsoft.com/office/drawing/2017/model3d" xmlns:o="urn:schemas-microsoft-com:office:office" xmlns:r="http://schemas.openxmlformats.org/officeDocument/2006/relationships" xmlns:m="http://schemas.openxmlformats.org/officeDocument/2006/math" xmlns:v="urn:schemas-microsoft-com:vml" xmlns:wp14="http://schemas.microsoft.com/office/word/2010/wordprocessingDrawing" xmlns:wp="http://schemas.openxmlformats.org/drawingml/2006/wordprocessingDrawing" xmlns:w10="urn:schemas-microsoft-com:office:word" xmlns:w="http://schemas.openxmlformats.org/wordprocessingml/2006/main" xmlns:w14="http://schemas.microsoft.com/office/word/2010/wordml" xmlns:w15="http://schemas.microsoft.com/office/word/2012/wordml" xmlns:w16cex="http://schemas.microsoft.com/office/word/2018/wordml/cex" xmlns:w16cid="http://schemas.microsoft.com/office/word/2016/wordml/cid" xmlns:w16="http://schemas.microsoft.com/office/word/2018/wordml" xmlns:w16se="http://schemas.microsoft.com/office/word/2015/wordml/symex" xmlns:wpg="http://schemas.microsoft.com/office/word/2010/wordprocessingGroup" xmlns:wpi="http://schemas.microsoft.com/office/word/2010/wordprocessingInk" xmlns:wne="http://schemas.microsoft.com/office/word/2006/wordml" xmlns:wps="http://schemas.microsoft.com/office/word/2010/wordprocessingShape" mc:Ignorable="w14 w15 w16se w16cid w16 w16cex wp14">
+<w:ftr xmlns:wpc="http://schemas.microsoft.com/office/word/2010/wordprocessingCanvas" xmlns:cx="http://schemas.microsoft.com/office/drawing/2014/chartex" xmlns:cx1="http://schemas.microsoft.com/office/drawing/2015/9/8/chartex" xmlns:cx2="http://schemas.microsoft.com/office/drawing/2015/10/21/chartex" xmlns:cx3="http://schemas.microsoft.com/office/drawing/2016/5/9/chartex" xmlns:cx4="http://schemas.microsoft.com/office/drawing/2016/5/10/chartex" xmlns:cx5="http://schemas.microsoft.com/office/drawing/2016/5/11/chartex" xmlns:cx6="http://schemas.microsoft.com/office/drawing/2016/5/12/chartex" xmlns:cx7="http://schemas.microsoft.com/office/drawing/2016/5/13/chartex" xmlns:cx8="http://schemas.microsoft.com/office/drawing/2016/5/14/chartex" xmlns:mc="http://schemas.openxmlformats.org/markup-compatibility/2006" xmlns:aink="http://schemas.microsoft.com/office/drawing/2016/ink" xmlns:am3d="http://schemas.microsoft.com/office/drawing/2017/model3d" xmlns:o="urn:schemas-microsoft-com:office:office" xmlns:r="http://schemas.openxmlformats.org/officeDocument/2006/relationships" xmlns:m="http://schemas.openxmlformats.org/officeDocument/2006/math" xmlns:v="urn:schemas-microsoft-com:vml" xmlns:wp14="http://schemas.microsoft.com/office/word/2010/wordprocessingDrawing" xmlns:wp="http://schemas.openxmlformats.org/drawingml/2006/wordprocessingDrawing" xmlns:w10="urn:schemas-microsoft-com:office:word" xmlns:w="http://schemas.openxmlformats.org/wordprocessingml/2006/main" xmlns:w14="http://schemas.microsoft.com/office/word/2010/wordml" xmlns:w15="http://schemas.microsoft.com/office/word/2012/wordml" xmlns:w16cid="http://schemas.microsoft.com/office/word/2016/wordml/cid" xmlns:w16se="http://schemas.microsoft.com/office/word/2015/wordml/symex" xmlns:wpg="http://schemas.microsoft.com/office/word/2010/wordprocessingGroup" xmlns:wpi="http://schemas.microsoft.com/office/word/2010/wordprocessingInk" xmlns:wne="http://schemas.microsoft.com/office/word/2006/wordml" xmlns:wps="http://schemas.microsoft.com/office/word/2010/wordprocessingShape" mc:Ignorable="w14 w15 w16se w16cid wp14">
   <w:p>
     <w:pPr>
-      <w:pStyle w:val="Footer"/>
+      <w:pStyle w:val="Bunntekst"/>
       <w:framePr w:wrap="none" w:vAnchor="text" w:hAnchor="margin" w:xAlign="right" w:y="1"/>
       <w:rPr>
-        <w:rStyle w:val="PageNumber"/>
+        <w:rStyle w:val="Sidetall"/>
       </w:rPr>
     </w:pPr>
     <w:r>
       <w:rPr>
-        <w:rStyle w:val="PageNumber"/>
+        <w:rStyle w:val="Sidetall"/>
       </w:rPr>
       <w:fldChar w:fldCharType="begin"/>
     </w:r>
     <w:r>
       <w:rPr>
-        <w:rStyle w:val="PageNumber"/>
+        <w:rStyle w:val="Sidetall"/>
       </w:rPr>
       <w:instrText xml:space="preserve">PAGE  </w:instrText>
     </w:r>
     <w:r>
       <w:rPr>
-        <w:rStyle w:val="PageNumber"/>
+        <w:rStyle w:val="Sidetall"/>
       </w:rPr>
       <w:fldChar w:fldCharType="end"/>
     </w:r>
   </w:p>
   <w:p>
     <w:pPr>
-      <w:pStyle w:val="Footer"/>
+      <w:pStyle w:val="Bunntekst"/>
       <w:ind w:right="360"/>
     </w:pPr>
   </w:p>
@@ -17810,13 +15953,13 @@
 </file>
 
 <file path=word/footer2.xml><?xml version="1.0" encoding="utf-8"?>
-<w:ftr xmlns:wpc="http://schemas.microsoft.com/office/word/2010/wordprocessingCanvas" xmlns:cx="http://schemas.microsoft.com/office/drawing/2014/chartex" xmlns:cx1="http://schemas.microsoft.com/office/drawing/2015/9/8/chartex" xmlns:cx2="http://schemas.microsoft.com/office/drawing/2015/10/21/chartex" xmlns:cx3="http://schemas.microsoft.com/office/drawing/2016/5/9/chartex" xmlns:cx4="http://schemas.microsoft.com/office/drawing/2016/5/10/chartex" xmlns:cx5="http://schemas.microsoft.com/office/drawing/2016/5/11/chartex" xmlns:cx6="http://schemas.microsoft.com/office/drawing/2016/5/12/chartex" xmlns:cx7="http://schemas.microsoft.com/office/drawing/2016/5/13/chartex" xmlns:cx8="http://schemas.microsoft.com/office/drawing/2016/5/14/chartex" xmlns:mc="http://schemas.openxmlformats.org/markup-compatibility/2006" xmlns:aink="http://schemas.microsoft.com/office/drawing/2016/ink" xmlns:am3d="http://schemas.microsoft.com/office/drawing/2017/model3d" xmlns:o="urn:schemas-microsoft-com:office:office" xmlns:r="http://schemas.openxmlformats.org/officeDocument/2006/relationships" xmlns:m="http://schemas.openxmlformats.org/officeDocument/2006/math" xmlns:v="urn:schemas-microsoft-com:vml" xmlns:wp14="http://schemas.microsoft.com/office/word/2010/wordprocessingDrawing" xmlns:wp="http://schemas.openxmlformats.org/drawingml/2006/wordprocessingDrawing" xmlns:w10="urn:schemas-microsoft-com:office:word" xmlns:w="http://schemas.openxmlformats.org/wordprocessingml/2006/main" xmlns:w14="http://schemas.microsoft.com/office/word/2010/wordml" xmlns:w15="http://schemas.microsoft.com/office/word/2012/wordml" xmlns:w16cex="http://schemas.microsoft.com/office/word/2018/wordml/cex" xmlns:w16cid="http://schemas.microsoft.com/office/word/2016/wordml/cid" xmlns:w16="http://schemas.microsoft.com/office/word/2018/wordml" xmlns:w16se="http://schemas.microsoft.com/office/word/2015/wordml/symex" xmlns:wpg="http://schemas.microsoft.com/office/word/2010/wordprocessingGroup" xmlns:wpi="http://schemas.microsoft.com/office/word/2010/wordprocessingInk" xmlns:wne="http://schemas.microsoft.com/office/word/2006/wordml" xmlns:wps="http://schemas.microsoft.com/office/word/2010/wordprocessingShape" mc:Ignorable="w14 w15 w16se w16cid w16 w16cex wp14">
+<w:ftr xmlns:wpc="http://schemas.microsoft.com/office/word/2010/wordprocessingCanvas" xmlns:cx="http://schemas.microsoft.com/office/drawing/2014/chartex" xmlns:cx1="http://schemas.microsoft.com/office/drawing/2015/9/8/chartex" xmlns:cx2="http://schemas.microsoft.com/office/drawing/2015/10/21/chartex" xmlns:cx3="http://schemas.microsoft.com/office/drawing/2016/5/9/chartex" xmlns:cx4="http://schemas.microsoft.com/office/drawing/2016/5/10/chartex" xmlns:cx5="http://schemas.microsoft.com/office/drawing/2016/5/11/chartex" xmlns:cx6="http://schemas.microsoft.com/office/drawing/2016/5/12/chartex" xmlns:cx7="http://schemas.microsoft.com/office/drawing/2016/5/13/chartex" xmlns:cx8="http://schemas.microsoft.com/office/drawing/2016/5/14/chartex" xmlns:mc="http://schemas.openxmlformats.org/markup-compatibility/2006" xmlns:aink="http://schemas.microsoft.com/office/drawing/2016/ink" xmlns:am3d="http://schemas.microsoft.com/office/drawing/2017/model3d" xmlns:o="urn:schemas-microsoft-com:office:office" xmlns:r="http://schemas.openxmlformats.org/officeDocument/2006/relationships" xmlns:m="http://schemas.openxmlformats.org/officeDocument/2006/math" xmlns:v="urn:schemas-microsoft-com:vml" xmlns:wp14="http://schemas.microsoft.com/office/word/2010/wordprocessingDrawing" xmlns:wp="http://schemas.openxmlformats.org/drawingml/2006/wordprocessingDrawing" xmlns:w10="urn:schemas-microsoft-com:office:word" xmlns:w="http://schemas.openxmlformats.org/wordprocessingml/2006/main" xmlns:w14="http://schemas.microsoft.com/office/word/2010/wordml" xmlns:w15="http://schemas.microsoft.com/office/word/2012/wordml" xmlns:w16cid="http://schemas.microsoft.com/office/word/2016/wordml/cid" xmlns:w16se="http://schemas.microsoft.com/office/word/2015/wordml/symex" xmlns:wpg="http://schemas.microsoft.com/office/word/2010/wordprocessingGroup" xmlns:wpi="http://schemas.microsoft.com/office/word/2010/wordprocessingInk" xmlns:wne="http://schemas.microsoft.com/office/word/2006/wordml" xmlns:wps="http://schemas.microsoft.com/office/word/2010/wordprocessingShape" mc:Ignorable="w14 w15 w16se w16cid wp14">
   <w:p>
     <w:pPr>
-      <w:pStyle w:val="Footer"/>
+      <w:pStyle w:val="Bunntekst"/>
       <w:framePr w:wrap="none" w:vAnchor="text" w:hAnchor="margin" w:xAlign="right" w:y="1"/>
       <w:rPr>
-        <w:rStyle w:val="PageNumber"/>
+        <w:rStyle w:val="Sidetall"/>
         <w:rFonts w:ascii="Helvetica" w:hAnsi="Helvetica" w:cs="Helvetica"/>
         <w:color w:val="1381C4"/>
         <w:sz w:val="14"/>
@@ -17824,7 +15967,7 @@
     </w:pPr>
     <w:r>
       <w:rPr>
-        <w:rStyle w:val="PageNumber"/>
+        <w:rStyle w:val="Sidetall"/>
         <w:rFonts w:ascii="Helvetica" w:hAnsi="Helvetica" w:cs="Helvetica"/>
         <w:color w:val="1381C4"/>
         <w:sz w:val="14"/>
@@ -17833,7 +15976,7 @@
     </w:r>
     <w:r>
       <w:rPr>
-        <w:rStyle w:val="PageNumber"/>
+        <w:rStyle w:val="Sidetall"/>
         <w:rFonts w:ascii="Helvetica" w:hAnsi="Helvetica" w:cs="Helvetica"/>
         <w:color w:val="1381C4"/>
         <w:sz w:val="14"/>
@@ -17842,7 +15985,7 @@
     </w:r>
     <w:r>
       <w:rPr>
-        <w:rStyle w:val="PageNumber"/>
+        <w:rStyle w:val="Sidetall"/>
         <w:rFonts w:ascii="Helvetica" w:hAnsi="Helvetica" w:cs="Helvetica"/>
         <w:color w:val="1381C4"/>
         <w:sz w:val="14"/>
@@ -17851,7 +15994,7 @@
     </w:r>
     <w:r>
       <w:rPr>
-        <w:rStyle w:val="PageNumber"/>
+        <w:rStyle w:val="Sidetall"/>
         <w:rFonts w:ascii="Helvetica" w:hAnsi="Helvetica" w:cs="Helvetica"/>
         <w:color w:val="1381C4"/>
         <w:sz w:val="14"/>
@@ -17860,7 +16003,7 @@
     </w:r>
     <w:r>
       <w:rPr>
-        <w:rStyle w:val="PageNumber"/>
+        <w:rStyle w:val="Sidetall"/>
         <w:rFonts w:ascii="Helvetica" w:hAnsi="Helvetica" w:cs="Helvetica"/>
         <w:color w:val="1381C4"/>
         <w:sz w:val="14"/>
@@ -17869,7 +16012,7 @@
     </w:r>
     <w:r>
       <w:rPr>
-        <w:rStyle w:val="PageNumber"/>
+        <w:rStyle w:val="Sidetall"/>
         <w:rFonts w:ascii="Helvetica" w:hAnsi="Helvetica" w:cs="Helvetica"/>
         <w:color w:val="1381C4"/>
         <w:sz w:val="14"/>
@@ -17878,7 +16021,7 @@
     </w:r>
     <w:r>
       <w:rPr>
-        <w:rStyle w:val="PageNumber"/>
+        <w:rStyle w:val="Sidetall"/>
         <w:rFonts w:ascii="Helvetica" w:hAnsi="Helvetica" w:cs="Helvetica"/>
         <w:color w:val="1381C4"/>
         <w:sz w:val="14"/>
@@ -17887,7 +16030,7 @@
     </w:r>
     <w:r>
       <w:rPr>
-        <w:rStyle w:val="PageNumber"/>
+        <w:rStyle w:val="Sidetall"/>
         <w:rFonts w:ascii="Helvetica" w:hAnsi="Helvetica" w:cs="Helvetica"/>
         <w:color w:val="1381C4"/>
         <w:sz w:val="14"/>
@@ -17896,7 +16039,7 @@
     </w:r>
     <w:r>
       <w:rPr>
-        <w:rStyle w:val="PageNumber"/>
+        <w:rStyle w:val="Sidetall"/>
         <w:rFonts w:ascii="Helvetica" w:hAnsi="Helvetica" w:cs="Helvetica"/>
         <w:color w:val="1381C4"/>
         <w:sz w:val="14"/>
@@ -17905,7 +16048,7 @@
     </w:r>
     <w:r>
       <w:rPr>
-        <w:rStyle w:val="PageNumber"/>
+        <w:rStyle w:val="Sidetall"/>
         <w:rFonts w:ascii="Helvetica" w:hAnsi="Helvetica" w:cs="Helvetica"/>
         <w:color w:val="1381C4"/>
         <w:sz w:val="14"/>
@@ -17914,7 +16057,7 @@
     </w:r>
     <w:r>
       <w:rPr>
-        <w:rStyle w:val="PageNumber"/>
+        <w:rStyle w:val="Sidetall"/>
         <w:rFonts w:ascii="Helvetica" w:hAnsi="Helvetica" w:cs="Helvetica"/>
         <w:color w:val="1381C4"/>
         <w:sz w:val="14"/>
@@ -17923,7 +16066,7 @@
     </w:r>
     <w:r>
       <w:rPr>
-        <w:rStyle w:val="PageNumber"/>
+        <w:rStyle w:val="Sidetall"/>
         <w:rFonts w:ascii="Helvetica" w:hAnsi="Helvetica" w:cs="Helvetica"/>
         <w:color w:val="1381C4"/>
         <w:sz w:val="14"/>
@@ -17959,7 +16102,7 @@
         </w:tcPr>
         <w:p>
           <w:pPr>
-            <w:pStyle w:val="Footer"/>
+            <w:pStyle w:val="Bunntekst"/>
             <w:tabs>
               <w:tab w:val="clear" w:pos="4153"/>
               <w:tab w:val="clear" w:pos="8306"/>
@@ -18021,7 +16164,7 @@
         </w:tcPr>
         <w:p>
           <w:pPr>
-            <w:pStyle w:val="Footer"/>
+            <w:pStyle w:val="Bunntekst"/>
             <w:tabs>
               <w:tab w:val="clear" w:pos="4153"/>
               <w:tab w:val="clear" w:pos="8306"/>
@@ -18138,7 +16281,7 @@
               <w:sz w:val="14"/>
               <w:lang w:val="en-US"/>
             </w:rPr>
-            <w:t>2020-04-20</w:t>
+            <w:t>2020-05-04</w:t>
           </w:r>
           <w:r>
             <w:rPr>
@@ -18158,7 +16301,7 @@
         </w:tcPr>
         <w:p>
           <w:pPr>
-            <w:pStyle w:val="Footer"/>
+            <w:pStyle w:val="Bunntekst"/>
             <w:tabs>
               <w:tab w:val="clear" w:pos="4153"/>
               <w:tab w:val="clear" w:pos="8306"/>
@@ -18174,7 +16317,7 @@
           <w:hyperlink r:id="rId1" w:history="1">
             <w:r>
               <w:rPr>
-                <w:rStyle w:val="Hyperlink"/>
+                <w:rStyle w:val="Hyperkobling"/>
                 <w:rFonts w:ascii="Helvetica" w:hAnsi="Helvetica" w:cs="Arial"/>
                 <w:color w:val="1381C4"/>
                 <w:sz w:val="14"/>
@@ -18204,7 +16347,7 @@
           </w:r>
           <w:r>
             <w:rPr>
-              <w:rStyle w:val="Hyperlink"/>
+              <w:rStyle w:val="Hyperkobling"/>
               <w:rFonts w:ascii="Helvetica" w:hAnsi="Helvetica" w:cs="Arial"/>
               <w:color w:val="1381C4"/>
               <w:sz w:val="14"/>
@@ -18221,7 +16364,7 @@
         </w:tcPr>
         <w:p>
           <w:pPr>
-            <w:pStyle w:val="Footer"/>
+            <w:pStyle w:val="Bunntekst"/>
             <w:tabs>
               <w:tab w:val="clear" w:pos="4153"/>
               <w:tab w:val="clear" w:pos="8306"/>
@@ -18241,7 +16384,7 @@
   </w:tbl>
   <w:p>
     <w:pPr>
-      <w:pStyle w:val="Footer"/>
+      <w:pStyle w:val="Bunntekst"/>
       <w:rPr>
         <w:lang w:val="sq-AL"/>
       </w:rPr>
@@ -18251,7 +16394,7 @@
 </file>
 
 <file path=word/footer3.xml><?xml version="1.0" encoding="utf-8"?>
-<w:ftr xmlns:wpc="http://schemas.microsoft.com/office/word/2010/wordprocessingCanvas" xmlns:cx="http://schemas.microsoft.com/office/drawing/2014/chartex" xmlns:cx1="http://schemas.microsoft.com/office/drawing/2015/9/8/chartex" xmlns:cx2="http://schemas.microsoft.com/office/drawing/2015/10/21/chartex" xmlns:cx3="http://schemas.microsoft.com/office/drawing/2016/5/9/chartex" xmlns:cx4="http://schemas.microsoft.com/office/drawing/2016/5/10/chartex" xmlns:cx5="http://schemas.microsoft.com/office/drawing/2016/5/11/chartex" xmlns:cx6="http://schemas.microsoft.com/office/drawing/2016/5/12/chartex" xmlns:cx7="http://schemas.microsoft.com/office/drawing/2016/5/13/chartex" xmlns:cx8="http://schemas.microsoft.com/office/drawing/2016/5/14/chartex" xmlns:mc="http://schemas.openxmlformats.org/markup-compatibility/2006" xmlns:aink="http://schemas.microsoft.com/office/drawing/2016/ink" xmlns:am3d="http://schemas.microsoft.com/office/drawing/2017/model3d" xmlns:o="urn:schemas-microsoft-com:office:office" xmlns:r="http://schemas.openxmlformats.org/officeDocument/2006/relationships" xmlns:m="http://schemas.openxmlformats.org/officeDocument/2006/math" xmlns:v="urn:schemas-microsoft-com:vml" xmlns:wp14="http://schemas.microsoft.com/office/word/2010/wordprocessingDrawing" xmlns:wp="http://schemas.openxmlformats.org/drawingml/2006/wordprocessingDrawing" xmlns:w10="urn:schemas-microsoft-com:office:word" xmlns:w="http://schemas.openxmlformats.org/wordprocessingml/2006/main" xmlns:w14="http://schemas.microsoft.com/office/word/2010/wordml" xmlns:w15="http://schemas.microsoft.com/office/word/2012/wordml" xmlns:w16cex="http://schemas.microsoft.com/office/word/2018/wordml/cex" xmlns:w16cid="http://schemas.microsoft.com/office/word/2016/wordml/cid" xmlns:w16="http://schemas.microsoft.com/office/word/2018/wordml" xmlns:w16se="http://schemas.microsoft.com/office/word/2015/wordml/symex" xmlns:wpg="http://schemas.microsoft.com/office/word/2010/wordprocessingGroup" xmlns:wpi="http://schemas.microsoft.com/office/word/2010/wordprocessingInk" xmlns:wne="http://schemas.microsoft.com/office/word/2006/wordml" xmlns:wps="http://schemas.microsoft.com/office/word/2010/wordprocessingShape" mc:Ignorable="w14 w15 w16se w16cid w16 w16cex wp14">
+<w:ftr xmlns:wpc="http://schemas.microsoft.com/office/word/2010/wordprocessingCanvas" xmlns:cx="http://schemas.microsoft.com/office/drawing/2014/chartex" xmlns:cx1="http://schemas.microsoft.com/office/drawing/2015/9/8/chartex" xmlns:cx2="http://schemas.microsoft.com/office/drawing/2015/10/21/chartex" xmlns:cx3="http://schemas.microsoft.com/office/drawing/2016/5/9/chartex" xmlns:cx4="http://schemas.microsoft.com/office/drawing/2016/5/10/chartex" xmlns:cx5="http://schemas.microsoft.com/office/drawing/2016/5/11/chartex" xmlns:cx6="http://schemas.microsoft.com/office/drawing/2016/5/12/chartex" xmlns:cx7="http://schemas.microsoft.com/office/drawing/2016/5/13/chartex" xmlns:cx8="http://schemas.microsoft.com/office/drawing/2016/5/14/chartex" xmlns:mc="http://schemas.openxmlformats.org/markup-compatibility/2006" xmlns:aink="http://schemas.microsoft.com/office/drawing/2016/ink" xmlns:am3d="http://schemas.microsoft.com/office/drawing/2017/model3d" xmlns:o="urn:schemas-microsoft-com:office:office" xmlns:r="http://schemas.openxmlformats.org/officeDocument/2006/relationships" xmlns:m="http://schemas.openxmlformats.org/officeDocument/2006/math" xmlns:v="urn:schemas-microsoft-com:vml" xmlns:wp14="http://schemas.microsoft.com/office/word/2010/wordprocessingDrawing" xmlns:wp="http://schemas.openxmlformats.org/drawingml/2006/wordprocessingDrawing" xmlns:w10="urn:schemas-microsoft-com:office:word" xmlns:w="http://schemas.openxmlformats.org/wordprocessingml/2006/main" xmlns:w14="http://schemas.microsoft.com/office/word/2010/wordml" xmlns:w15="http://schemas.microsoft.com/office/word/2012/wordml" xmlns:w16cid="http://schemas.microsoft.com/office/word/2016/wordml/cid" xmlns:w16se="http://schemas.microsoft.com/office/word/2015/wordml/symex" xmlns:wpg="http://schemas.microsoft.com/office/word/2010/wordprocessingGroup" xmlns:wpi="http://schemas.microsoft.com/office/word/2010/wordprocessingInk" xmlns:wne="http://schemas.microsoft.com/office/word/2006/wordml" xmlns:wps="http://schemas.microsoft.com/office/word/2010/wordprocessingShape" mc:Ignorable="w14 w15 w16se w16cid wp14">
   <w:p>
     <w:pPr>
       <w:rPr>
@@ -18359,7 +16502,7 @@
             </wp:anchor>
           </w:drawing>
         </mc:Choice>
-        <mc:Fallback>
+        <mc:Fallback xmlns:w16="http://schemas.microsoft.com/office/word/2018/wordml" xmlns:w16cex="http://schemas.microsoft.com/office/word/2018/wordml/cex">
           <w:pict>
             <v:shapetype w14:anchorId="0CA6C753" id="_x0000_t202" coordsize="21600,21600" o:spt="202" path="m,l,21600r21600,l21600,xe">
               <v:stroke joinstyle="miter"/>
@@ -18446,14 +16589,14 @@
   </w:p>
   <w:p>
     <w:pPr>
-      <w:pStyle w:val="Footer"/>
+      <w:pStyle w:val="Bunntekst"/>
     </w:pPr>
   </w:p>
 </w:ftr>
 </file>
 
 <file path=word/footnotes.xml><?xml version="1.0" encoding="utf-8"?>
-<w:footnotes xmlns:wpc="http://schemas.microsoft.com/office/word/2010/wordprocessingCanvas" xmlns:cx="http://schemas.microsoft.com/office/drawing/2014/chartex" xmlns:cx1="http://schemas.microsoft.com/office/drawing/2015/9/8/chartex" xmlns:cx2="http://schemas.microsoft.com/office/drawing/2015/10/21/chartex" xmlns:cx3="http://schemas.microsoft.com/office/drawing/2016/5/9/chartex" xmlns:cx4="http://schemas.microsoft.com/office/drawing/2016/5/10/chartex" xmlns:cx5="http://schemas.microsoft.com/office/drawing/2016/5/11/chartex" xmlns:cx6="http://schemas.microsoft.com/office/drawing/2016/5/12/chartex" xmlns:cx7="http://schemas.microsoft.com/office/drawing/2016/5/13/chartex" xmlns:cx8="http://schemas.microsoft.com/office/drawing/2016/5/14/chartex" xmlns:mc="http://schemas.openxmlformats.org/markup-compatibility/2006" xmlns:aink="http://schemas.microsoft.com/office/drawing/2016/ink" xmlns:am3d="http://schemas.microsoft.com/office/drawing/2017/model3d" xmlns:o="urn:schemas-microsoft-com:office:office" xmlns:r="http://schemas.openxmlformats.org/officeDocument/2006/relationships" xmlns:m="http://schemas.openxmlformats.org/officeDocument/2006/math" xmlns:v="urn:schemas-microsoft-com:vml" xmlns:wp14="http://schemas.microsoft.com/office/word/2010/wordprocessingDrawing" xmlns:wp="http://schemas.openxmlformats.org/drawingml/2006/wordprocessingDrawing" xmlns:w10="urn:schemas-microsoft-com:office:word" xmlns:w="http://schemas.openxmlformats.org/wordprocessingml/2006/main" xmlns:w14="http://schemas.microsoft.com/office/word/2010/wordml" xmlns:w15="http://schemas.microsoft.com/office/word/2012/wordml" xmlns:w16cex="http://schemas.microsoft.com/office/word/2018/wordml/cex" xmlns:w16cid="http://schemas.microsoft.com/office/word/2016/wordml/cid" xmlns:w16="http://schemas.microsoft.com/office/word/2018/wordml" xmlns:w16se="http://schemas.microsoft.com/office/word/2015/wordml/symex" xmlns:wpg="http://schemas.microsoft.com/office/word/2010/wordprocessingGroup" xmlns:wpi="http://schemas.microsoft.com/office/word/2010/wordprocessingInk" xmlns:wne="http://schemas.microsoft.com/office/word/2006/wordml" xmlns:wps="http://schemas.microsoft.com/office/word/2010/wordprocessingShape" mc:Ignorable="w14 w15 w16se w16cid w16 w16cex wp14">
+<w:footnotes xmlns:wpc="http://schemas.microsoft.com/office/word/2010/wordprocessingCanvas" xmlns:cx="http://schemas.microsoft.com/office/drawing/2014/chartex" xmlns:cx1="http://schemas.microsoft.com/office/drawing/2015/9/8/chartex" xmlns:cx2="http://schemas.microsoft.com/office/drawing/2015/10/21/chartex" xmlns:cx3="http://schemas.microsoft.com/office/drawing/2016/5/9/chartex" xmlns:cx4="http://schemas.microsoft.com/office/drawing/2016/5/10/chartex" xmlns:cx5="http://schemas.microsoft.com/office/drawing/2016/5/11/chartex" xmlns:cx6="http://schemas.microsoft.com/office/drawing/2016/5/12/chartex" xmlns:cx7="http://schemas.microsoft.com/office/drawing/2016/5/13/chartex" xmlns:cx8="http://schemas.microsoft.com/office/drawing/2016/5/14/chartex" xmlns:mc="http://schemas.openxmlformats.org/markup-compatibility/2006" xmlns:aink="http://schemas.microsoft.com/office/drawing/2016/ink" xmlns:am3d="http://schemas.microsoft.com/office/drawing/2017/model3d" xmlns:o="urn:schemas-microsoft-com:office:office" xmlns:r="http://schemas.openxmlformats.org/officeDocument/2006/relationships" xmlns:m="http://schemas.openxmlformats.org/officeDocument/2006/math" xmlns:v="urn:schemas-microsoft-com:vml" xmlns:wp14="http://schemas.microsoft.com/office/word/2010/wordprocessingDrawing" xmlns:wp="http://schemas.openxmlformats.org/drawingml/2006/wordprocessingDrawing" xmlns:w10="urn:schemas-microsoft-com:office:word" xmlns:w="http://schemas.openxmlformats.org/wordprocessingml/2006/main" xmlns:w14="http://schemas.microsoft.com/office/word/2010/wordml" xmlns:w15="http://schemas.microsoft.com/office/word/2012/wordml" xmlns:w16cid="http://schemas.microsoft.com/office/word/2016/wordml/cid" xmlns:w16se="http://schemas.microsoft.com/office/word/2015/wordml/symex" xmlns:wpg="http://schemas.microsoft.com/office/word/2010/wordprocessingGroup" xmlns:wpi="http://schemas.microsoft.com/office/word/2010/wordprocessingInk" xmlns:wne="http://schemas.microsoft.com/office/word/2006/wordml" xmlns:wps="http://schemas.microsoft.com/office/word/2010/wordprocessingShape" mc:Ignorable="w14 w15 w16se w16cid wp14">
   <w:footnote w:type="separator" w:id="-1">
     <w:p>
       <w:pPr>
@@ -18492,10 +16635,10 @@
 </file>
 
 <file path=word/header1.xml><?xml version="1.0" encoding="utf-8"?>
-<w:hdr xmlns:wpc="http://schemas.microsoft.com/office/word/2010/wordprocessingCanvas" xmlns:cx="http://schemas.microsoft.com/office/drawing/2014/chartex" xmlns:cx1="http://schemas.microsoft.com/office/drawing/2015/9/8/chartex" xmlns:cx2="http://schemas.microsoft.com/office/drawing/2015/10/21/chartex" xmlns:cx3="http://schemas.microsoft.com/office/drawing/2016/5/9/chartex" xmlns:cx4="http://schemas.microsoft.com/office/drawing/2016/5/10/chartex" xmlns:cx5="http://schemas.microsoft.com/office/drawing/2016/5/11/chartex" xmlns:cx6="http://schemas.microsoft.com/office/drawing/2016/5/12/chartex" xmlns:cx7="http://schemas.microsoft.com/office/drawing/2016/5/13/chartex" xmlns:cx8="http://schemas.microsoft.com/office/drawing/2016/5/14/chartex" xmlns:mc="http://schemas.openxmlformats.org/markup-compatibility/2006" xmlns:aink="http://schemas.microsoft.com/office/drawing/2016/ink" xmlns:am3d="http://schemas.microsoft.com/office/drawing/2017/model3d" xmlns:o="urn:schemas-microsoft-com:office:office" xmlns:r="http://schemas.openxmlformats.org/officeDocument/2006/relationships" xmlns:m="http://schemas.openxmlformats.org/officeDocument/2006/math" xmlns:v="urn:schemas-microsoft-com:vml" xmlns:wp14="http://schemas.microsoft.com/office/word/2010/wordprocessingDrawing" xmlns:wp="http://schemas.openxmlformats.org/drawingml/2006/wordprocessingDrawing" xmlns:w10="urn:schemas-microsoft-com:office:word" xmlns:w="http://schemas.openxmlformats.org/wordprocessingml/2006/main" xmlns:w14="http://schemas.microsoft.com/office/word/2010/wordml" xmlns:w15="http://schemas.microsoft.com/office/word/2012/wordml" xmlns:w16cex="http://schemas.microsoft.com/office/word/2018/wordml/cex" xmlns:w16cid="http://schemas.microsoft.com/office/word/2016/wordml/cid" xmlns:w16="http://schemas.microsoft.com/office/word/2018/wordml" xmlns:w16se="http://schemas.microsoft.com/office/word/2015/wordml/symex" xmlns:wpg="http://schemas.microsoft.com/office/word/2010/wordprocessingGroup" xmlns:wpi="http://schemas.microsoft.com/office/word/2010/wordprocessingInk" xmlns:wne="http://schemas.microsoft.com/office/word/2006/wordml" xmlns:wps="http://schemas.microsoft.com/office/word/2010/wordprocessingShape" mc:Ignorable="w14 w15 w16se w16cid w16 w16cex wp14">
+<w:hdr xmlns:wpc="http://schemas.microsoft.com/office/word/2010/wordprocessingCanvas" xmlns:cx="http://schemas.microsoft.com/office/drawing/2014/chartex" xmlns:cx1="http://schemas.microsoft.com/office/drawing/2015/9/8/chartex" xmlns:cx2="http://schemas.microsoft.com/office/drawing/2015/10/21/chartex" xmlns:cx3="http://schemas.microsoft.com/office/drawing/2016/5/9/chartex" xmlns:cx4="http://schemas.microsoft.com/office/drawing/2016/5/10/chartex" xmlns:cx5="http://schemas.microsoft.com/office/drawing/2016/5/11/chartex" xmlns:cx6="http://schemas.microsoft.com/office/drawing/2016/5/12/chartex" xmlns:cx7="http://schemas.microsoft.com/office/drawing/2016/5/13/chartex" xmlns:cx8="http://schemas.microsoft.com/office/drawing/2016/5/14/chartex" xmlns:mc="http://schemas.openxmlformats.org/markup-compatibility/2006" xmlns:aink="http://schemas.microsoft.com/office/drawing/2016/ink" xmlns:am3d="http://schemas.microsoft.com/office/drawing/2017/model3d" xmlns:o="urn:schemas-microsoft-com:office:office" xmlns:r="http://schemas.openxmlformats.org/officeDocument/2006/relationships" xmlns:m="http://schemas.openxmlformats.org/officeDocument/2006/math" xmlns:v="urn:schemas-microsoft-com:vml" xmlns:wp14="http://schemas.microsoft.com/office/word/2010/wordprocessingDrawing" xmlns:wp="http://schemas.openxmlformats.org/drawingml/2006/wordprocessingDrawing" xmlns:w10="urn:schemas-microsoft-com:office:word" xmlns:w="http://schemas.openxmlformats.org/wordprocessingml/2006/main" xmlns:w14="http://schemas.microsoft.com/office/word/2010/wordml" xmlns:w15="http://schemas.microsoft.com/office/word/2012/wordml" xmlns:w16cid="http://schemas.microsoft.com/office/word/2016/wordml/cid" xmlns:w16se="http://schemas.microsoft.com/office/word/2015/wordml/symex" xmlns:wpg="http://schemas.microsoft.com/office/word/2010/wordprocessingGroup" xmlns:wpi="http://schemas.microsoft.com/office/word/2010/wordprocessingInk" xmlns:wne="http://schemas.microsoft.com/office/word/2006/wordml" xmlns:wps="http://schemas.microsoft.com/office/word/2010/wordprocessingShape" mc:Ignorable="w14 w15 w16se w16cid wp14">
   <w:p>
     <w:pPr>
-      <w:pStyle w:val="Header"/>
+      <w:pStyle w:val="Topptekst"/>
     </w:pPr>
     <w:r>
       <w:rPr>
@@ -18537,10 +16680,10 @@
 </file>
 
 <file path=word/header2.xml><?xml version="1.0" encoding="utf-8"?>
-<w:hdr xmlns:wpc="http://schemas.microsoft.com/office/word/2010/wordprocessingCanvas" xmlns:cx="http://schemas.microsoft.com/office/drawing/2014/chartex" xmlns:cx1="http://schemas.microsoft.com/office/drawing/2015/9/8/chartex" xmlns:cx2="http://schemas.microsoft.com/office/drawing/2015/10/21/chartex" xmlns:cx3="http://schemas.microsoft.com/office/drawing/2016/5/9/chartex" xmlns:cx4="http://schemas.microsoft.com/office/drawing/2016/5/10/chartex" xmlns:cx5="http://schemas.microsoft.com/office/drawing/2016/5/11/chartex" xmlns:cx6="http://schemas.microsoft.com/office/drawing/2016/5/12/chartex" xmlns:cx7="http://schemas.microsoft.com/office/drawing/2016/5/13/chartex" xmlns:cx8="http://schemas.microsoft.com/office/drawing/2016/5/14/chartex" xmlns:mc="http://schemas.openxmlformats.org/markup-compatibility/2006" xmlns:aink="http://schemas.microsoft.com/office/drawing/2016/ink" xmlns:am3d="http://schemas.microsoft.com/office/drawing/2017/model3d" xmlns:o="urn:schemas-microsoft-com:office:office" xmlns:r="http://schemas.openxmlformats.org/officeDocument/2006/relationships" xmlns:m="http://schemas.openxmlformats.org/officeDocument/2006/math" xmlns:v="urn:schemas-microsoft-com:vml" xmlns:wp14="http://schemas.microsoft.com/office/word/2010/wordprocessingDrawing" xmlns:wp="http://schemas.openxmlformats.org/drawingml/2006/wordprocessingDrawing" xmlns:w10="urn:schemas-microsoft-com:office:word" xmlns:w="http://schemas.openxmlformats.org/wordprocessingml/2006/main" xmlns:w14="http://schemas.microsoft.com/office/word/2010/wordml" xmlns:w15="http://schemas.microsoft.com/office/word/2012/wordml" xmlns:w16cex="http://schemas.microsoft.com/office/word/2018/wordml/cex" xmlns:w16cid="http://schemas.microsoft.com/office/word/2016/wordml/cid" xmlns:w16="http://schemas.microsoft.com/office/word/2018/wordml" xmlns:w16se="http://schemas.microsoft.com/office/word/2015/wordml/symex" xmlns:wpg="http://schemas.microsoft.com/office/word/2010/wordprocessingGroup" xmlns:wpi="http://schemas.microsoft.com/office/word/2010/wordprocessingInk" xmlns:wne="http://schemas.microsoft.com/office/word/2006/wordml" xmlns:wps="http://schemas.microsoft.com/office/word/2010/wordprocessingShape" mc:Ignorable="w14 w15 w16se w16cid w16 w16cex wp14">
+<w:hdr xmlns:wpc="http://schemas.microsoft.com/office/word/2010/wordprocessingCanvas" xmlns:cx="http://schemas.microsoft.com/office/drawing/2014/chartex" xmlns:cx1="http://schemas.microsoft.com/office/drawing/2015/9/8/chartex" xmlns:cx2="http://schemas.microsoft.com/office/drawing/2015/10/21/chartex" xmlns:cx3="http://schemas.microsoft.com/office/drawing/2016/5/9/chartex" xmlns:cx4="http://schemas.microsoft.com/office/drawing/2016/5/10/chartex" xmlns:cx5="http://schemas.microsoft.com/office/drawing/2016/5/11/chartex" xmlns:cx6="http://schemas.microsoft.com/office/drawing/2016/5/12/chartex" xmlns:cx7="http://schemas.microsoft.com/office/drawing/2016/5/13/chartex" xmlns:cx8="http://schemas.microsoft.com/office/drawing/2016/5/14/chartex" xmlns:mc="http://schemas.openxmlformats.org/markup-compatibility/2006" xmlns:aink="http://schemas.microsoft.com/office/drawing/2016/ink" xmlns:am3d="http://schemas.microsoft.com/office/drawing/2017/model3d" xmlns:o="urn:schemas-microsoft-com:office:office" xmlns:r="http://schemas.openxmlformats.org/officeDocument/2006/relationships" xmlns:m="http://schemas.openxmlformats.org/officeDocument/2006/math" xmlns:v="urn:schemas-microsoft-com:vml" xmlns:wp14="http://schemas.microsoft.com/office/word/2010/wordprocessingDrawing" xmlns:wp="http://schemas.openxmlformats.org/drawingml/2006/wordprocessingDrawing" xmlns:w10="urn:schemas-microsoft-com:office:word" xmlns:w="http://schemas.openxmlformats.org/wordprocessingml/2006/main" xmlns:w14="http://schemas.microsoft.com/office/word/2010/wordml" xmlns:w15="http://schemas.microsoft.com/office/word/2012/wordml" xmlns:w16cid="http://schemas.microsoft.com/office/word/2016/wordml/cid" xmlns:w16se="http://schemas.microsoft.com/office/word/2015/wordml/symex" xmlns:wpg="http://schemas.microsoft.com/office/word/2010/wordprocessingGroup" xmlns:wpi="http://schemas.microsoft.com/office/word/2010/wordprocessingInk" xmlns:wne="http://schemas.microsoft.com/office/word/2006/wordml" xmlns:wps="http://schemas.microsoft.com/office/word/2010/wordprocessingShape" mc:Ignorable="w14 w15 w16se w16cid wp14">
   <w:p>
     <w:pPr>
-      <w:pStyle w:val="Header"/>
+      <w:pStyle w:val="Topptekst"/>
       <w:jc w:val="right"/>
     </w:pPr>
     <w:r>
@@ -18639,10 +16782,10 @@
 </file>
 
 <file path=word/header3.xml><?xml version="1.0" encoding="utf-8"?>
-<w:hdr xmlns:wpc="http://schemas.microsoft.com/office/word/2010/wordprocessingCanvas" xmlns:cx="http://schemas.microsoft.com/office/drawing/2014/chartex" xmlns:cx1="http://schemas.microsoft.com/office/drawing/2015/9/8/chartex" xmlns:cx2="http://schemas.microsoft.com/office/drawing/2015/10/21/chartex" xmlns:cx3="http://schemas.microsoft.com/office/drawing/2016/5/9/chartex" xmlns:cx4="http://schemas.microsoft.com/office/drawing/2016/5/10/chartex" xmlns:cx5="http://schemas.microsoft.com/office/drawing/2016/5/11/chartex" xmlns:cx6="http://schemas.microsoft.com/office/drawing/2016/5/12/chartex" xmlns:cx7="http://schemas.microsoft.com/office/drawing/2016/5/13/chartex" xmlns:cx8="http://schemas.microsoft.com/office/drawing/2016/5/14/chartex" xmlns:mc="http://schemas.openxmlformats.org/markup-compatibility/2006" xmlns:aink="http://schemas.microsoft.com/office/drawing/2016/ink" xmlns:am3d="http://schemas.microsoft.com/office/drawing/2017/model3d" xmlns:o="urn:schemas-microsoft-com:office:office" xmlns:r="http://schemas.openxmlformats.org/officeDocument/2006/relationships" xmlns:m="http://schemas.openxmlformats.org/officeDocument/2006/math" xmlns:v="urn:schemas-microsoft-com:vml" xmlns:wp14="http://schemas.microsoft.com/office/word/2010/wordprocessingDrawing" xmlns:wp="http://schemas.openxmlformats.org/drawingml/2006/wordprocessingDrawing" xmlns:w10="urn:schemas-microsoft-com:office:word" xmlns:w="http://schemas.openxmlformats.org/wordprocessingml/2006/main" xmlns:w14="http://schemas.microsoft.com/office/word/2010/wordml" xmlns:w15="http://schemas.microsoft.com/office/word/2012/wordml" xmlns:w16cex="http://schemas.microsoft.com/office/word/2018/wordml/cex" xmlns:w16cid="http://schemas.microsoft.com/office/word/2016/wordml/cid" xmlns:w16="http://schemas.microsoft.com/office/word/2018/wordml" xmlns:w16se="http://schemas.microsoft.com/office/word/2015/wordml/symex" xmlns:wpg="http://schemas.microsoft.com/office/word/2010/wordprocessingGroup" xmlns:wpi="http://schemas.microsoft.com/office/word/2010/wordprocessingInk" xmlns:wne="http://schemas.microsoft.com/office/word/2006/wordml" xmlns:wps="http://schemas.microsoft.com/office/word/2010/wordprocessingShape" mc:Ignorable="w14 w15 w16se w16cid w16 w16cex wp14">
+<w:hdr xmlns:wpc="http://schemas.microsoft.com/office/word/2010/wordprocessingCanvas" xmlns:cx="http://schemas.microsoft.com/office/drawing/2014/chartex" xmlns:cx1="http://schemas.microsoft.com/office/drawing/2015/9/8/chartex" xmlns:cx2="http://schemas.microsoft.com/office/drawing/2015/10/21/chartex" xmlns:cx3="http://schemas.microsoft.com/office/drawing/2016/5/9/chartex" xmlns:cx4="http://schemas.microsoft.com/office/drawing/2016/5/10/chartex" xmlns:cx5="http://schemas.microsoft.com/office/drawing/2016/5/11/chartex" xmlns:cx6="http://schemas.microsoft.com/office/drawing/2016/5/12/chartex" xmlns:cx7="http://schemas.microsoft.com/office/drawing/2016/5/13/chartex" xmlns:cx8="http://schemas.microsoft.com/office/drawing/2016/5/14/chartex" xmlns:mc="http://schemas.openxmlformats.org/markup-compatibility/2006" xmlns:aink="http://schemas.microsoft.com/office/drawing/2016/ink" xmlns:am3d="http://schemas.microsoft.com/office/drawing/2017/model3d" xmlns:o="urn:schemas-microsoft-com:office:office" xmlns:r="http://schemas.openxmlformats.org/officeDocument/2006/relationships" xmlns:m="http://schemas.openxmlformats.org/officeDocument/2006/math" xmlns:v="urn:schemas-microsoft-com:vml" xmlns:wp14="http://schemas.microsoft.com/office/word/2010/wordprocessingDrawing" xmlns:wp="http://schemas.openxmlformats.org/drawingml/2006/wordprocessingDrawing" xmlns:w10="urn:schemas-microsoft-com:office:word" xmlns:w="http://schemas.openxmlformats.org/wordprocessingml/2006/main" xmlns:w14="http://schemas.microsoft.com/office/word/2010/wordml" xmlns:w15="http://schemas.microsoft.com/office/word/2012/wordml" xmlns:w16cid="http://schemas.microsoft.com/office/word/2016/wordml/cid" xmlns:w16se="http://schemas.microsoft.com/office/word/2015/wordml/symex" xmlns:wpg="http://schemas.microsoft.com/office/word/2010/wordprocessingGroup" xmlns:wpi="http://schemas.microsoft.com/office/word/2010/wordprocessingInk" xmlns:wne="http://schemas.microsoft.com/office/word/2006/wordml" xmlns:wps="http://schemas.microsoft.com/office/word/2010/wordprocessingShape" mc:Ignorable="w14 w15 w16se w16cid wp14">
   <w:p>
     <w:pPr>
-      <w:pStyle w:val="Header"/>
+      <w:pStyle w:val="Topptekst"/>
       <w:jc w:val="right"/>
     </w:pPr>
     <w:r>
@@ -18742,7 +16885,7 @@
 </file>
 
 <file path=word/numbering.xml><?xml version="1.0" encoding="utf-8"?>
-<w:numbering xmlns:wpc="http://schemas.microsoft.com/office/word/2010/wordprocessingCanvas" xmlns:cx="http://schemas.microsoft.com/office/drawing/2014/chartex" xmlns:cx1="http://schemas.microsoft.com/office/drawing/2015/9/8/chartex" xmlns:cx2="http://schemas.microsoft.com/office/drawing/2015/10/21/chartex" xmlns:cx3="http://schemas.microsoft.com/office/drawing/2016/5/9/chartex" xmlns:cx4="http://schemas.microsoft.com/office/drawing/2016/5/10/chartex" xmlns:cx5="http://schemas.microsoft.com/office/drawing/2016/5/11/chartex" xmlns:cx6="http://schemas.microsoft.com/office/drawing/2016/5/12/chartex" xmlns:cx7="http://schemas.microsoft.com/office/drawing/2016/5/13/chartex" xmlns:cx8="http://schemas.microsoft.com/office/drawing/2016/5/14/chartex" xmlns:mc="http://schemas.openxmlformats.org/markup-compatibility/2006" xmlns:aink="http://schemas.microsoft.com/office/drawing/2016/ink" xmlns:am3d="http://schemas.microsoft.com/office/drawing/2017/model3d" xmlns:o="urn:schemas-microsoft-com:office:office" xmlns:r="http://schemas.openxmlformats.org/officeDocument/2006/relationships" xmlns:m="http://schemas.openxmlformats.org/officeDocument/2006/math" xmlns:v="urn:schemas-microsoft-com:vml" xmlns:wp14="http://schemas.microsoft.com/office/word/2010/wordprocessingDrawing" xmlns:wp="http://schemas.openxmlformats.org/drawingml/2006/wordprocessingDrawing" xmlns:w10="urn:schemas-microsoft-com:office:word" xmlns:w="http://schemas.openxmlformats.org/wordprocessingml/2006/main" xmlns:w14="http://schemas.microsoft.com/office/word/2010/wordml" xmlns:w15="http://schemas.microsoft.com/office/word/2012/wordml" xmlns:w16cex="http://schemas.microsoft.com/office/word/2018/wordml/cex" xmlns:w16cid="http://schemas.microsoft.com/office/word/2016/wordml/cid" xmlns:w16="http://schemas.microsoft.com/office/word/2018/wordml" xmlns:w16se="http://schemas.microsoft.com/office/word/2015/wordml/symex" xmlns:wpg="http://schemas.microsoft.com/office/word/2010/wordprocessingGroup" xmlns:wpi="http://schemas.microsoft.com/office/word/2010/wordprocessingInk" xmlns:wne="http://schemas.microsoft.com/office/word/2006/wordml" xmlns:wps="http://schemas.microsoft.com/office/word/2010/wordprocessingShape" mc:Ignorable="w14 w15 w16se w16cid w16 w16cex wp14">
+<w:numbering xmlns:wpc="http://schemas.microsoft.com/office/word/2010/wordprocessingCanvas" xmlns:cx="http://schemas.microsoft.com/office/drawing/2014/chartex" xmlns:cx1="http://schemas.microsoft.com/office/drawing/2015/9/8/chartex" xmlns:cx2="http://schemas.microsoft.com/office/drawing/2015/10/21/chartex" xmlns:cx3="http://schemas.microsoft.com/office/drawing/2016/5/9/chartex" xmlns:cx4="http://schemas.microsoft.com/office/drawing/2016/5/10/chartex" xmlns:cx5="http://schemas.microsoft.com/office/drawing/2016/5/11/chartex" xmlns:cx6="http://schemas.microsoft.com/office/drawing/2016/5/12/chartex" xmlns:cx7="http://schemas.microsoft.com/office/drawing/2016/5/13/chartex" xmlns:cx8="http://schemas.microsoft.com/office/drawing/2016/5/14/chartex" xmlns:mc="http://schemas.openxmlformats.org/markup-compatibility/2006" xmlns:aink="http://schemas.microsoft.com/office/drawing/2016/ink" xmlns:am3d="http://schemas.microsoft.com/office/drawing/2017/model3d" xmlns:o="urn:schemas-microsoft-com:office:office" xmlns:r="http://schemas.openxmlformats.org/officeDocument/2006/relationships" xmlns:m="http://schemas.openxmlformats.org/officeDocument/2006/math" xmlns:v="urn:schemas-microsoft-com:vml" xmlns:wp14="http://schemas.microsoft.com/office/word/2010/wordprocessingDrawing" xmlns:wp="http://schemas.openxmlformats.org/drawingml/2006/wordprocessingDrawing" xmlns:w10="urn:schemas-microsoft-com:office:word" xmlns:w="http://schemas.openxmlformats.org/wordprocessingml/2006/main" xmlns:w14="http://schemas.microsoft.com/office/word/2010/wordml" xmlns:w15="http://schemas.microsoft.com/office/word/2012/wordml" xmlns:w16cid="http://schemas.microsoft.com/office/word/2016/wordml/cid" xmlns:w16se="http://schemas.microsoft.com/office/word/2015/wordml/symex" xmlns:wpg="http://schemas.microsoft.com/office/word/2010/wordprocessingGroup" xmlns:wpi="http://schemas.microsoft.com/office/word/2010/wordprocessingInk" xmlns:wne="http://schemas.microsoft.com/office/word/2006/wordml" xmlns:wps="http://schemas.microsoft.com/office/word/2010/wordprocessingShape" mc:Ignorable="w14 w15 w16se w16cid wp14">
   <w:abstractNum w:abstractNumId="0" w15:restartNumberingAfterBreak="0">
     <w:nsid w:val="FFFFFF88"/>
     <w:multiLevelType w:val="singleLevel"/>
@@ -18750,7 +16893,7 @@
     <w:lvl w:ilvl="0">
       <w:start w:val="1"/>
       <w:numFmt w:val="decimal"/>
-      <w:pStyle w:val="ListNumber"/>
+      <w:pStyle w:val="Nummerertliste"/>
       <w:lvlText w:val="%1."/>
       <w:lvlJc w:val="left"/>
       <w:pPr>
@@ -23476,7 +21619,7 @@
     <w:lvl w:ilvl="0">
       <w:start w:val="1"/>
       <w:numFmt w:val="decimal"/>
-      <w:pStyle w:val="Heading1"/>
+      <w:pStyle w:val="Overskrift1"/>
       <w:lvlText w:val="%1"/>
       <w:lvlJc w:val="left"/>
       <w:pPr>
@@ -23489,7 +21632,7 @@
     <w:lvl w:ilvl="1">
       <w:start w:val="1"/>
       <w:numFmt w:val="decimal"/>
-      <w:pStyle w:val="Heading2"/>
+      <w:pStyle w:val="Overskrift2"/>
       <w:lvlText w:val="%1.%2"/>
       <w:lvlJc w:val="left"/>
       <w:pPr>
@@ -23502,7 +21645,7 @@
     <w:lvl w:ilvl="2">
       <w:start w:val="1"/>
       <w:numFmt w:val="decimal"/>
-      <w:pStyle w:val="Heading3"/>
+      <w:pStyle w:val="Overskrift3"/>
       <w:lvlText w:val="%1.%2.%3"/>
       <w:lvlJc w:val="left"/>
       <w:pPr>
@@ -23515,7 +21658,7 @@
     <w:lvl w:ilvl="3">
       <w:start w:val="1"/>
       <w:numFmt w:val="decimal"/>
-      <w:pStyle w:val="Heading4"/>
+      <w:pStyle w:val="Overskrift4"/>
       <w:lvlText w:val="%1.%2.%3.%4"/>
       <w:lvlJc w:val="left"/>
       <w:pPr>
@@ -23528,7 +21671,7 @@
     <w:lvl w:ilvl="4">
       <w:start w:val="1"/>
       <w:numFmt w:val="decimal"/>
-      <w:pStyle w:val="Heading5"/>
+      <w:pStyle w:val="Overskrift5"/>
       <w:lvlText w:val="%1.%2.%3.%4.%5"/>
       <w:lvlJc w:val="left"/>
       <w:pPr>
@@ -23541,7 +21684,7 @@
     <w:lvl w:ilvl="5">
       <w:start w:val="1"/>
       <w:numFmt w:val="decimal"/>
-      <w:pStyle w:val="Heading6"/>
+      <w:pStyle w:val="Overskrift6"/>
       <w:lvlText w:val="%1.%2.%3.%4.%5.%6"/>
       <w:lvlJc w:val="left"/>
       <w:pPr>
@@ -23554,7 +21697,7 @@
     <w:lvl w:ilvl="6">
       <w:start w:val="1"/>
       <w:numFmt w:val="decimal"/>
-      <w:pStyle w:val="Heading7"/>
+      <w:pStyle w:val="Overskrift7"/>
       <w:lvlText w:val="%1.%2.%3.%4.%5.%6.%7"/>
       <w:lvlJc w:val="left"/>
       <w:pPr>
@@ -23567,7 +21710,7 @@
     <w:lvl w:ilvl="7">
       <w:start w:val="1"/>
       <w:numFmt w:val="decimal"/>
-      <w:pStyle w:val="Heading8"/>
+      <w:pStyle w:val="Overskrift8"/>
       <w:lvlText w:val="%1.%2.%3.%4.%5.%6.%7.%8"/>
       <w:lvlJc w:val="left"/>
       <w:pPr>
@@ -23580,7 +21723,7 @@
     <w:lvl w:ilvl="8">
       <w:start w:val="1"/>
       <w:numFmt w:val="decimal"/>
-      <w:pStyle w:val="Heading9"/>
+      <w:pStyle w:val="Overskrift9"/>
       <w:lvlText w:val="%1.%2.%3.%4.%5.%6.%7.%8.%9"/>
       <w:lvlJc w:val="left"/>
       <w:pPr>
@@ -24175,7 +22318,7 @@
 </file>
 
 <file path=word/styles.xml><?xml version="1.0" encoding="utf-8"?>
-<w:styles xmlns:mc="http://schemas.openxmlformats.org/markup-compatibility/2006" xmlns:r="http://schemas.openxmlformats.org/officeDocument/2006/relationships" xmlns:w="http://schemas.openxmlformats.org/wordprocessingml/2006/main" xmlns:w14="http://schemas.microsoft.com/office/word/2010/wordml" xmlns:w15="http://schemas.microsoft.com/office/word/2012/wordml" xmlns:w16cex="http://schemas.microsoft.com/office/word/2018/wordml/cex" xmlns:w16cid="http://schemas.microsoft.com/office/word/2016/wordml/cid" xmlns:w16="http://schemas.microsoft.com/office/word/2018/wordml" xmlns:w16se="http://schemas.microsoft.com/office/word/2015/wordml/symex" mc:Ignorable="w14 w15 w16se w16cid w16 w16cex">
+<w:styles xmlns:mc="http://schemas.openxmlformats.org/markup-compatibility/2006" xmlns:r="http://schemas.openxmlformats.org/officeDocument/2006/relationships" xmlns:w="http://schemas.openxmlformats.org/wordprocessingml/2006/main" xmlns:w14="http://schemas.microsoft.com/office/word/2010/wordml" xmlns:w15="http://schemas.microsoft.com/office/word/2012/wordml" xmlns:w16cid="http://schemas.microsoft.com/office/word/2016/wordml/cid" xmlns:w16se="http://schemas.microsoft.com/office/word/2015/wordml/symex" mc:Ignorable="w14 w15 w16se w16cid">
   <w:docDefaults>
     <w:rPrDefault>
       <w:rPr>
@@ -24569,11 +22712,11 @@
       <w:lang w:val="en-GB" w:eastAsia="en-US"/>
     </w:rPr>
   </w:style>
-  <w:style w:type="paragraph" w:styleId="Heading1">
+  <w:style w:type="paragraph" w:styleId="Overskrift1">
     <w:name w:val="heading 1"/>
     <w:basedOn w:val="Normal"/>
     <w:next w:val="Normal"/>
-    <w:link w:val="Heading1Char"/>
+    <w:link w:val="Overskrift1Tegn"/>
     <w:qFormat/>
     <w:rsid w:val="00017510"/>
     <w:pPr>
@@ -24590,11 +22733,11 @@
       <w:sz w:val="24"/>
     </w:rPr>
   </w:style>
-  <w:style w:type="paragraph" w:styleId="Heading2">
+  <w:style w:type="paragraph" w:styleId="Overskrift2">
     <w:name w:val="heading 2"/>
     <w:basedOn w:val="Normal"/>
     <w:next w:val="Normal"/>
-    <w:link w:val="Heading2Char"/>
+    <w:link w:val="Overskrift2Tegn"/>
     <w:qFormat/>
     <w:rsid w:val="00BE02A7"/>
     <w:pPr>
@@ -24612,11 +22755,11 @@
       <w:sz w:val="22"/>
     </w:rPr>
   </w:style>
-  <w:style w:type="paragraph" w:styleId="Heading3">
+  <w:style w:type="paragraph" w:styleId="Overskrift3">
     <w:name w:val="heading 3"/>
     <w:basedOn w:val="Normal"/>
     <w:next w:val="Normal"/>
-    <w:link w:val="Heading3Char"/>
+    <w:link w:val="Overskrift3Tegn"/>
     <w:qFormat/>
     <w:rsid w:val="008019DE"/>
     <w:pPr>
@@ -24632,7 +22775,7 @@
       <w:b/>
     </w:rPr>
   </w:style>
-  <w:style w:type="paragraph" w:styleId="Heading4">
+  <w:style w:type="paragraph" w:styleId="Overskrift4">
     <w:name w:val="heading 4"/>
     <w:basedOn w:val="Normal"/>
     <w:next w:val="Normal"/>
@@ -24652,7 +22795,7 @@
       <w:lang w:val="sq-AL"/>
     </w:rPr>
   </w:style>
-  <w:style w:type="paragraph" w:styleId="Heading5">
+  <w:style w:type="paragraph" w:styleId="Overskrift5">
     <w:name w:val="heading 5"/>
     <w:basedOn w:val="Normal"/>
     <w:next w:val="Normal"/>
@@ -24672,7 +22815,7 @@
       <w:sz w:val="22"/>
     </w:rPr>
   </w:style>
-  <w:style w:type="paragraph" w:styleId="Heading6">
+  <w:style w:type="paragraph" w:styleId="Overskrift6">
     <w:name w:val="heading 6"/>
     <w:basedOn w:val="Normal"/>
     <w:next w:val="Normal"/>
@@ -24692,7 +22835,7 @@
       <w:sz w:val="22"/>
     </w:rPr>
   </w:style>
-  <w:style w:type="paragraph" w:styleId="Heading7">
+  <w:style w:type="paragraph" w:styleId="Overskrift7">
     <w:name w:val="heading 7"/>
     <w:basedOn w:val="Normal"/>
     <w:next w:val="Normal"/>
@@ -24710,7 +22853,7 @@
       <w:i/>
     </w:rPr>
   </w:style>
-  <w:style w:type="paragraph" w:styleId="Heading8">
+  <w:style w:type="paragraph" w:styleId="Overskrift8">
     <w:name w:val="heading 8"/>
     <w:basedOn w:val="Normal"/>
     <w:next w:val="Normal"/>
@@ -24728,7 +22871,7 @@
       <w:i/>
     </w:rPr>
   </w:style>
-  <w:style w:type="paragraph" w:styleId="Heading9">
+  <w:style w:type="paragraph" w:styleId="Overskrift9">
     <w:name w:val="heading 9"/>
     <w:basedOn w:val="Normal"/>
     <w:next w:val="Normal"/>
@@ -24746,13 +22889,13 @@
       <w:i/>
     </w:rPr>
   </w:style>
-  <w:style w:type="character" w:default="1" w:styleId="DefaultParagraphFont">
+  <w:style w:type="character" w:default="1" w:styleId="Standardskriftforavsnitt">
     <w:name w:val="Default Paragraph Font"/>
     <w:uiPriority w:val="1"/>
     <w:semiHidden/>
     <w:unhideWhenUsed/>
   </w:style>
-  <w:style w:type="table" w:default="1" w:styleId="TableNormal">
+  <w:style w:type="table" w:default="1" w:styleId="Vanligtabell">
     <w:name w:val="Normal Table"/>
     <w:uiPriority w:val="99"/>
     <w:semiHidden/>
@@ -24767,13 +22910,13 @@
       </w:tblCellMar>
     </w:tblPr>
   </w:style>
-  <w:style w:type="numbering" w:default="1" w:styleId="NoList">
+  <w:style w:type="numbering" w:default="1" w:styleId="Ingenliste">
     <w:name w:val="No List"/>
     <w:uiPriority w:val="99"/>
     <w:semiHidden/>
     <w:unhideWhenUsed/>
   </w:style>
-  <w:style w:type="paragraph" w:styleId="Header">
+  <w:style w:type="paragraph" w:styleId="Topptekst">
     <w:name w:val="header"/>
     <w:basedOn w:val="Normal"/>
     <w:pPr>
@@ -24783,10 +22926,10 @@
       </w:tabs>
     </w:pPr>
   </w:style>
-  <w:style w:type="paragraph" w:styleId="Footer">
+  <w:style w:type="paragraph" w:styleId="Bunntekst">
     <w:name w:val="footer"/>
     <w:basedOn w:val="Normal"/>
-    <w:link w:val="FooterChar"/>
+    <w:link w:val="BunntekstTegn"/>
     <w:uiPriority w:val="99"/>
     <w:pPr>
       <w:tabs>
@@ -24799,7 +22942,7 @@
       <w:sz w:val="16"/>
     </w:rPr>
   </w:style>
-  <w:style w:type="paragraph" w:styleId="TOC1">
+  <w:style w:type="paragraph" w:styleId="INNH1">
     <w:name w:val="toc 1"/>
     <w:basedOn w:val="Normal"/>
     <w:next w:val="Normal"/>
@@ -24813,7 +22956,7 @@
       <w:sz w:val="20"/>
     </w:rPr>
   </w:style>
-  <w:style w:type="paragraph" w:styleId="TOC2">
+  <w:style w:type="paragraph" w:styleId="INNH2">
     <w:name w:val="toc 2"/>
     <w:basedOn w:val="Normal"/>
     <w:next w:val="Normal"/>
@@ -24826,7 +22969,7 @@
       <w:sz w:val="20"/>
     </w:rPr>
   </w:style>
-  <w:style w:type="paragraph" w:styleId="TOC3">
+  <w:style w:type="paragraph" w:styleId="INNH3">
     <w:name w:val="toc 3"/>
     <w:basedOn w:val="Normal"/>
     <w:next w:val="Normal"/>
@@ -24839,7 +22982,7 @@
       <w:sz w:val="20"/>
     </w:rPr>
   </w:style>
-  <w:style w:type="paragraph" w:styleId="TOC4">
+  <w:style w:type="paragraph" w:styleId="INNH4">
     <w:name w:val="toc 4"/>
     <w:basedOn w:val="Normal"/>
     <w:next w:val="Normal"/>
@@ -24848,7 +22991,7 @@
       <w:ind w:left="720"/>
     </w:pPr>
   </w:style>
-  <w:style w:type="paragraph" w:styleId="TOC5">
+  <w:style w:type="paragraph" w:styleId="INNH5">
     <w:name w:val="toc 5"/>
     <w:basedOn w:val="Normal"/>
     <w:next w:val="Normal"/>
@@ -24857,7 +23000,7 @@
       <w:ind w:left="960"/>
     </w:pPr>
   </w:style>
-  <w:style w:type="paragraph" w:styleId="TOC6">
+  <w:style w:type="paragraph" w:styleId="INNH6">
     <w:name w:val="toc 6"/>
     <w:basedOn w:val="Normal"/>
     <w:next w:val="Normal"/>
@@ -24866,7 +23009,7 @@
       <w:ind w:left="1200"/>
     </w:pPr>
   </w:style>
-  <w:style w:type="paragraph" w:styleId="TOC7">
+  <w:style w:type="paragraph" w:styleId="INNH7">
     <w:name w:val="toc 7"/>
     <w:basedOn w:val="Normal"/>
     <w:next w:val="Normal"/>
@@ -24875,7 +23018,7 @@
       <w:ind w:left="1440"/>
     </w:pPr>
   </w:style>
-  <w:style w:type="paragraph" w:styleId="TOC8">
+  <w:style w:type="paragraph" w:styleId="INNH8">
     <w:name w:val="toc 8"/>
     <w:basedOn w:val="Normal"/>
     <w:next w:val="Normal"/>
@@ -24884,7 +23027,7 @@
       <w:ind w:left="1680"/>
     </w:pPr>
   </w:style>
-  <w:style w:type="paragraph" w:styleId="TOC9">
+  <w:style w:type="paragraph" w:styleId="INNH9">
     <w:name w:val="toc 9"/>
     <w:basedOn w:val="Normal"/>
     <w:next w:val="Normal"/>
@@ -24893,7 +23036,7 @@
       <w:ind w:left="1920"/>
     </w:pPr>
   </w:style>
-  <w:style w:type="paragraph" w:styleId="Index1">
+  <w:style w:type="paragraph" w:styleId="Indeks1">
     <w:name w:val="index 1"/>
     <w:basedOn w:val="Normal"/>
     <w:next w:val="Normal"/>
@@ -24908,7 +23051,7 @@
       <w:b/>
     </w:rPr>
   </w:style>
-  <w:style w:type="paragraph" w:styleId="Index3">
+  <w:style w:type="paragraph" w:styleId="Indeks3">
     <w:name w:val="index 3"/>
     <w:basedOn w:val="Normal"/>
     <w:next w:val="Normal"/>
@@ -24920,7 +23063,7 @@
       <w:ind w:left="600" w:hanging="200"/>
     </w:pPr>
   </w:style>
-  <w:style w:type="paragraph" w:styleId="Caption">
+  <w:style w:type="paragraph" w:styleId="Bildetekst">
     <w:name w:val="caption"/>
     <w:basedOn w:val="Normal"/>
     <w:next w:val="Normal"/>
@@ -24932,14 +23075,14 @@
       <w:i/>
     </w:rPr>
   </w:style>
-  <w:style w:type="character" w:styleId="FootnoteReference">
+  <w:style w:type="character" w:styleId="Fotnotereferanse">
     <w:name w:val="footnote reference"/>
     <w:semiHidden/>
     <w:rPr>
       <w:vertAlign w:val="superscript"/>
     </w:rPr>
   </w:style>
-  <w:style w:type="paragraph" w:styleId="FootnoteText">
+  <w:style w:type="paragraph" w:styleId="Fotnotetekst">
     <w:name w:val="footnote text"/>
     <w:basedOn w:val="Normal"/>
     <w:semiHidden/>
@@ -24950,30 +23093,30 @@
       <w:sz w:val="20"/>
     </w:rPr>
   </w:style>
-  <w:style w:type="character" w:styleId="CommentReference">
+  <w:style w:type="character" w:styleId="Merknadsreferanse">
     <w:name w:val="annotation reference"/>
     <w:semiHidden/>
     <w:rPr>
       <w:sz w:val="16"/>
     </w:rPr>
   </w:style>
-  <w:style w:type="paragraph" w:styleId="CommentText">
+  <w:style w:type="paragraph" w:styleId="Merknadstekst">
     <w:name w:val="annotation text"/>
     <w:basedOn w:val="Normal"/>
-    <w:link w:val="CommentTextChar"/>
+    <w:link w:val="MerknadstekstTegn"/>
     <w:semiHidden/>
     <w:rPr>
       <w:sz w:val="20"/>
     </w:rPr>
   </w:style>
-  <w:style w:type="character" w:styleId="Hyperlink">
+  <w:style w:type="character" w:styleId="Hyperkobling">
     <w:name w:val="Hyperlink"/>
     <w:rPr>
       <w:color w:val="0000FF"/>
       <w:u w:val="single"/>
     </w:rPr>
   </w:style>
-  <w:style w:type="character" w:styleId="FollowedHyperlink">
+  <w:style w:type="character" w:styleId="Fulgthyperkobling">
     <w:name w:val="FollowedHyperlink"/>
     <w:rPr>
       <w:color w:val="800080"/>
@@ -24991,7 +23134,7 @@
   </w:style>
   <w:style w:type="paragraph" w:customStyle="1" w:styleId="Appendix">
     <w:name w:val="Appendix"/>
-    <w:basedOn w:val="Heading1"/>
+    <w:basedOn w:val="Overskrift1"/>
     <w:pPr>
       <w:keepNext/>
       <w:numPr>
@@ -25017,7 +23160,7 @@
       <w:lang w:val="en-US"/>
     </w:rPr>
   </w:style>
-  <w:style w:type="paragraph" w:styleId="DocumentMap">
+  <w:style w:type="paragraph" w:styleId="Dokumentkart">
     <w:name w:val="Document Map"/>
     <w:basedOn w:val="Normal"/>
     <w:semiHidden/>
@@ -25040,9 +23183,9 @@
       <w:sz w:val="20"/>
     </w:rPr>
   </w:style>
-  <w:style w:type="table" w:styleId="TableGrid">
+  <w:style w:type="table" w:styleId="Tabellrutenett">
     <w:name w:val="Table Grid"/>
-    <w:basedOn w:val="TableNormal"/>
+    <w:basedOn w:val="Vanligtabell"/>
     <w:uiPriority w:val="59"/>
     <w:rsid w:val="00FB38FA"/>
     <w:tblPr>
@@ -25067,7 +23210,7 @@
       <w:sz w:val="20"/>
     </w:rPr>
   </w:style>
-  <w:style w:type="character" w:styleId="Emphasis">
+  <w:style w:type="character" w:styleId="Utheving">
     <w:name w:val="Emphasis"/>
     <w:qFormat/>
     <w:rsid w:val="00376949"/>
@@ -25078,7 +23221,7 @@
   </w:style>
   <w:style w:type="paragraph" w:customStyle="1" w:styleId="Style1">
     <w:name w:val="Style1"/>
-    <w:basedOn w:val="Heading4"/>
+    <w:basedOn w:val="Overskrift4"/>
     <w:autoRedefine/>
     <w:rsid w:val="0092522D"/>
     <w:rPr>
@@ -25087,16 +23230,16 @@
   </w:style>
   <w:style w:type="paragraph" w:customStyle="1" w:styleId="Ref">
     <w:name w:val="Ref"/>
-    <w:basedOn w:val="ListNumber"/>
+    <w:basedOn w:val="Nummerertliste"/>
     <w:rsid w:val="0015485B"/>
     <w:rPr>
       <w:rFonts w:cs="Arial"/>
       <w:lang w:val="sq-AL"/>
     </w:rPr>
   </w:style>
-  <w:style w:type="table" w:styleId="Table3Deffects3">
+  <w:style w:type="table" w:styleId="Tabell-3D-effekt3">
     <w:name w:val="Table 3D effects 3"/>
-    <w:basedOn w:val="TableNormal"/>
+    <w:basedOn w:val="Vanligtabell"/>
     <w:rsid w:val="00360D8E"/>
     <w:tblPr>
       <w:tblStyleRowBandSize w:val="1"/>
@@ -25180,7 +23323,7 @@
       </w:tcPr>
     </w:tblStylePr>
   </w:style>
-  <w:style w:type="paragraph" w:styleId="ListNumber">
+  <w:style w:type="paragraph" w:styleId="Nummerertliste">
     <w:name w:val="List Number"/>
     <w:basedOn w:val="Normal"/>
     <w:rsid w:val="00680AFE"/>
@@ -25190,7 +23333,7 @@
       </w:numPr>
     </w:pPr>
   </w:style>
-  <w:style w:type="paragraph" w:styleId="ListParagraph">
+  <w:style w:type="paragraph" w:styleId="Listeavsnitt">
     <w:name w:val="List Paragraph"/>
     <w:basedOn w:val="Normal"/>
     <w:uiPriority w:val="34"/>
@@ -25200,9 +23343,9 @@
       <w:ind w:left="708"/>
     </w:pPr>
   </w:style>
-  <w:style w:type="table" w:styleId="TableSimple3">
+  <w:style w:type="table" w:styleId="Enkelttabell3">
     <w:name w:val="Table Simple 3"/>
-    <w:basedOn w:val="TableNormal"/>
+    <w:basedOn w:val="Vanligtabell"/>
     <w:rsid w:val="00F56828"/>
     <w:tblPr>
       <w:tblBorders>
@@ -25233,7 +23376,7 @@
   </w:style>
   <w:style w:type="table" w:customStyle="1" w:styleId="BV-QR-SingleColumn">
     <w:name w:val="BV-QR-SingleColumn"/>
-    <w:basedOn w:val="TableNormal"/>
+    <w:basedOn w:val="Vanligtabell"/>
     <w:rsid w:val="001A0E53"/>
     <w:pPr>
       <w:spacing w:before="20" w:after="20" w:line="20" w:lineRule="atLeast"/>
@@ -25280,13 +23423,13 @@
   </w:style>
   <w:style w:type="table" w:customStyle="1" w:styleId="BV-QR-Nx3">
     <w:name w:val="BV-QR-Nx3"/>
-    <w:basedOn w:val="TableNormal"/>
+    <w:basedOn w:val="Vanligtabell"/>
     <w:rsid w:val="009C332E"/>
     <w:tblPr/>
   </w:style>
   <w:style w:type="table" w:customStyle="1" w:styleId="BV-Table-Nx1">
     <w:name w:val="BV-Table-Nx1"/>
-    <w:basedOn w:val="TableNormal"/>
+    <w:basedOn w:val="Vanligtabell"/>
     <w:rsid w:val="00E258C3"/>
     <w:pPr>
       <w:spacing w:before="20" w:after="20" w:line="20" w:lineRule="atLeast"/>
@@ -25338,29 +23481,29 @@
       </w:tcPr>
     </w:tblStylePr>
   </w:style>
-  <w:style w:type="paragraph" w:styleId="CommentSubject">
+  <w:style w:type="paragraph" w:styleId="Kommentaremne">
     <w:name w:val="annotation subject"/>
-    <w:basedOn w:val="CommentText"/>
-    <w:next w:val="CommentText"/>
-    <w:link w:val="CommentSubjectChar"/>
+    <w:basedOn w:val="Merknadstekst"/>
+    <w:next w:val="Merknadstekst"/>
+    <w:link w:val="KommentaremneTegn"/>
     <w:rsid w:val="0003573B"/>
     <w:rPr>
       <w:b/>
       <w:bCs/>
     </w:rPr>
   </w:style>
-  <w:style w:type="character" w:customStyle="1" w:styleId="CommentTextChar">
-    <w:name w:val="Comment Text Char"/>
-    <w:link w:val="CommentText"/>
+  <w:style w:type="character" w:customStyle="1" w:styleId="MerknadstekstTegn">
+    <w:name w:val="Merknadstekst Tegn"/>
+    <w:link w:val="Merknadstekst"/>
     <w:semiHidden/>
     <w:rsid w:val="0003573B"/>
     <w:rPr>
       <w:lang w:val="en-GB"/>
     </w:rPr>
   </w:style>
-  <w:style w:type="character" w:customStyle="1" w:styleId="CommentSubjectChar">
-    <w:name w:val="Comment Subject Char"/>
-    <w:link w:val="CommentSubject"/>
+  <w:style w:type="character" w:customStyle="1" w:styleId="KommentaremneTegn">
+    <w:name w:val="Kommentaremne Tegn"/>
+    <w:link w:val="Kommentaremne"/>
     <w:rsid w:val="0003573B"/>
     <w:rPr>
       <w:b/>
@@ -25368,10 +23511,10 @@
       <w:lang w:val="en-GB"/>
     </w:rPr>
   </w:style>
-  <w:style w:type="paragraph" w:styleId="BalloonText">
+  <w:style w:type="paragraph" w:styleId="Bobletekst">
     <w:name w:val="Balloon Text"/>
     <w:basedOn w:val="Normal"/>
-    <w:link w:val="BalloonTextChar"/>
+    <w:link w:val="BobletekstTegn"/>
     <w:rsid w:val="0003573B"/>
     <w:rPr>
       <w:rFonts w:ascii="Tahoma" w:hAnsi="Tahoma" w:cs="Tahoma"/>
@@ -25379,9 +23522,9 @@
       <w:szCs w:val="16"/>
     </w:rPr>
   </w:style>
-  <w:style w:type="character" w:customStyle="1" w:styleId="BalloonTextChar">
-    <w:name w:val="Balloon Text Char"/>
-    <w:link w:val="BalloonText"/>
+  <w:style w:type="character" w:customStyle="1" w:styleId="BobletekstTegn">
+    <w:name w:val="Bobletekst Tegn"/>
+    <w:link w:val="Bobletekst"/>
     <w:rsid w:val="0003573B"/>
     <w:rPr>
       <w:rFonts w:ascii="Tahoma" w:hAnsi="Tahoma" w:cs="Tahoma"/>
@@ -25390,18 +23533,18 @@
       <w:lang w:val="en-GB"/>
     </w:rPr>
   </w:style>
-  <w:style w:type="paragraph" w:styleId="BodyText">
+  <w:style w:type="paragraph" w:styleId="Brdtekst">
     <w:name w:val="Body Text"/>
     <w:basedOn w:val="Normal"/>
-    <w:link w:val="BodyTextChar"/>
+    <w:link w:val="BrdtekstTegn"/>
     <w:rsid w:val="00E2206C"/>
     <w:pPr>
       <w:spacing w:after="120"/>
     </w:pPr>
   </w:style>
-  <w:style w:type="character" w:customStyle="1" w:styleId="BodyTextChar">
-    <w:name w:val="Body Text Char"/>
-    <w:link w:val="BodyText"/>
+  <w:style w:type="character" w:customStyle="1" w:styleId="BrdtekstTegn">
+    <w:name w:val="Brødtekst Tegn"/>
+    <w:link w:val="Brdtekst"/>
     <w:rsid w:val="00E2206C"/>
     <w:rPr>
       <w:sz w:val="24"/>
@@ -25419,7 +23562,7 @@
   </w:style>
   <w:style w:type="table" w:customStyle="1" w:styleId="GridTable1Light-Accent11">
     <w:name w:val="Grid Table 1 Light - Accent 11"/>
-    <w:basedOn w:val="TableNormal"/>
+    <w:basedOn w:val="Vanligtabell"/>
     <w:uiPriority w:val="46"/>
     <w:rsid w:val="005A2CB9"/>
     <w:rPr>
@@ -25491,11 +23634,11 @@
       <w:color w:val="000000"/>
     </w:rPr>
   </w:style>
-  <w:style w:type="paragraph" w:styleId="Title">
+  <w:style w:type="paragraph" w:styleId="Tittel">
     <w:name w:val="Title"/>
     <w:basedOn w:val="Normal"/>
     <w:next w:val="Normal"/>
-    <w:link w:val="TitleChar"/>
+    <w:link w:val="TittelTegn"/>
     <w:qFormat/>
     <w:rsid w:val="00F26B83"/>
     <w:pPr>
@@ -25511,10 +23654,10 @@
       <w:szCs w:val="56"/>
     </w:rPr>
   </w:style>
-  <w:style w:type="character" w:customStyle="1" w:styleId="TitleChar">
-    <w:name w:val="Title Char"/>
-    <w:basedOn w:val="DefaultParagraphFont"/>
-    <w:link w:val="Title"/>
+  <w:style w:type="character" w:customStyle="1" w:styleId="TittelTegn">
+    <w:name w:val="Tittel Tegn"/>
+    <w:basedOn w:val="Standardskriftforavsnitt"/>
+    <w:link w:val="Tittel"/>
     <w:rsid w:val="00F26B83"/>
     <w:rPr>
       <w:rFonts w:ascii="Helvetica Neue" w:eastAsiaTheme="majorEastAsia" w:hAnsi="Helvetica Neue" w:cstheme="majorBidi"/>
@@ -25527,11 +23670,11 @@
       <w:lang w:val="en-GB" w:eastAsia="en-US"/>
     </w:rPr>
   </w:style>
-  <w:style w:type="paragraph" w:styleId="Subtitle">
+  <w:style w:type="paragraph" w:styleId="Undertittel">
     <w:name w:val="Subtitle"/>
     <w:basedOn w:val="Normal"/>
     <w:next w:val="Normal"/>
-    <w:link w:val="SubtitleChar"/>
+    <w:link w:val="UndertittelTegn"/>
     <w:qFormat/>
     <w:rsid w:val="001D006A"/>
     <w:pPr>
@@ -25548,10 +23691,10 @@
       <w:szCs w:val="22"/>
     </w:rPr>
   </w:style>
-  <w:style w:type="character" w:customStyle="1" w:styleId="SubtitleChar">
-    <w:name w:val="Subtitle Char"/>
-    <w:basedOn w:val="DefaultParagraphFont"/>
-    <w:link w:val="Subtitle"/>
+  <w:style w:type="character" w:customStyle="1" w:styleId="UndertittelTegn">
+    <w:name w:val="Undertittel Tegn"/>
+    <w:basedOn w:val="Standardskriftforavsnitt"/>
+    <w:link w:val="Undertittel"/>
     <w:rsid w:val="001D006A"/>
     <w:rPr>
       <w:rFonts w:ascii="Helvetica Light" w:eastAsiaTheme="minorEastAsia" w:hAnsi="Helvetica Light" w:cstheme="minorBidi"/>
@@ -25561,15 +23704,15 @@
       <w:lang w:val="en-GB" w:eastAsia="en-US"/>
     </w:rPr>
   </w:style>
-  <w:style w:type="character" w:styleId="PageNumber">
+  <w:style w:type="character" w:styleId="Sidetall">
     <w:name w:val="page number"/>
-    <w:basedOn w:val="DefaultParagraphFont"/>
+    <w:basedOn w:val="Standardskriftforavsnitt"/>
     <w:rsid w:val="004D74A3"/>
   </w:style>
-  <w:style w:type="character" w:customStyle="1" w:styleId="Heading1Char">
-    <w:name w:val="Heading 1 Char"/>
-    <w:basedOn w:val="DefaultParagraphFont"/>
-    <w:link w:val="Heading1"/>
+  <w:style w:type="character" w:customStyle="1" w:styleId="Overskrift1Tegn">
+    <w:name w:val="Overskrift 1 Tegn"/>
+    <w:basedOn w:val="Standardskriftforavsnitt"/>
+    <w:link w:val="Overskrift1"/>
     <w:rsid w:val="002E7BF7"/>
     <w:rPr>
       <w:rFonts w:ascii="Verdana" w:hAnsi="Verdana"/>
@@ -25578,10 +23721,10 @@
       <w:lang w:val="en-GB" w:eastAsia="en-US"/>
     </w:rPr>
   </w:style>
-  <w:style w:type="character" w:customStyle="1" w:styleId="Heading2Char">
-    <w:name w:val="Heading 2 Char"/>
-    <w:basedOn w:val="DefaultParagraphFont"/>
-    <w:link w:val="Heading2"/>
+  <w:style w:type="character" w:customStyle="1" w:styleId="Overskrift2Tegn">
+    <w:name w:val="Overskrift 2 Tegn"/>
+    <w:basedOn w:val="Standardskriftforavsnitt"/>
+    <w:link w:val="Overskrift2"/>
     <w:rsid w:val="00D92B41"/>
     <w:rPr>
       <w:rFonts w:ascii="Verdana" w:hAnsi="Verdana"/>
@@ -25590,10 +23733,10 @@
       <w:lang w:val="en-GB" w:eastAsia="en-US"/>
     </w:rPr>
   </w:style>
-  <w:style w:type="character" w:customStyle="1" w:styleId="Heading3Char">
-    <w:name w:val="Heading 3 Char"/>
-    <w:basedOn w:val="DefaultParagraphFont"/>
-    <w:link w:val="Heading3"/>
+  <w:style w:type="character" w:customStyle="1" w:styleId="Overskrift3Tegn">
+    <w:name w:val="Overskrift 3 Tegn"/>
+    <w:basedOn w:val="Standardskriftforavsnitt"/>
+    <w:link w:val="Overskrift3"/>
     <w:rsid w:val="00D92B41"/>
     <w:rPr>
       <w:rFonts w:ascii="Helvetica" w:hAnsi="Helvetica"/>
@@ -25602,9 +23745,9 @@
       <w:lang w:val="en-GB" w:eastAsia="en-US"/>
     </w:rPr>
   </w:style>
-  <w:style w:type="character" w:styleId="SubtleEmphasis">
+  <w:style w:type="character" w:styleId="Svakutheving">
     <w:name w:val="Subtle Emphasis"/>
-    <w:basedOn w:val="DefaultParagraphFont"/>
+    <w:basedOn w:val="Standardskriftforavsnitt"/>
     <w:uiPriority w:val="19"/>
     <w:qFormat/>
     <w:rsid w:val="00D92B41"/>
@@ -25614,7 +23757,7 @@
       <w:color w:val="808080" w:themeColor="text1" w:themeTint="7F"/>
     </w:rPr>
   </w:style>
-  <w:style w:type="paragraph" w:styleId="List">
+  <w:style w:type="paragraph" w:styleId="Liste">
     <w:name w:val="List"/>
     <w:basedOn w:val="Normal"/>
     <w:unhideWhenUsed/>
@@ -25624,7 +23767,7 @@
       <w:contextualSpacing/>
     </w:pPr>
   </w:style>
-  <w:style w:type="paragraph" w:styleId="List2">
+  <w:style w:type="paragraph" w:styleId="Liste2">
     <w:name w:val="List 2"/>
     <w:basedOn w:val="Normal"/>
     <w:unhideWhenUsed/>
@@ -25634,10 +23777,10 @@
       <w:contextualSpacing/>
     </w:pPr>
   </w:style>
-  <w:style w:type="paragraph" w:styleId="BodyTextIndent">
+  <w:style w:type="paragraph" w:styleId="Brdtekstinnrykk">
     <w:name w:val="Body Text Indent"/>
     <w:basedOn w:val="Normal"/>
-    <w:link w:val="BodyTextIndentChar"/>
+    <w:link w:val="BrdtekstinnrykkTegn"/>
     <w:unhideWhenUsed/>
     <w:rsid w:val="00144925"/>
     <w:pPr>
@@ -25645,10 +23788,10 @@
       <w:ind w:left="283"/>
     </w:pPr>
   </w:style>
-  <w:style w:type="character" w:customStyle="1" w:styleId="BodyTextIndentChar">
-    <w:name w:val="Body Text Indent Char"/>
-    <w:basedOn w:val="DefaultParagraphFont"/>
-    <w:link w:val="BodyTextIndent"/>
+  <w:style w:type="character" w:customStyle="1" w:styleId="BrdtekstinnrykkTegn">
+    <w:name w:val="Brødtekstinnrykk Tegn"/>
+    <w:basedOn w:val="Standardskriftforavsnitt"/>
+    <w:link w:val="Brdtekstinnrykk"/>
     <w:rsid w:val="00144925"/>
     <w:rPr>
       <w:rFonts w:ascii="Helvetica" w:hAnsi="Helvetica"/>
@@ -25656,10 +23799,10 @@
       <w:lang w:val="en-GB" w:eastAsia="en-US"/>
     </w:rPr>
   </w:style>
-  <w:style w:type="character" w:customStyle="1" w:styleId="FooterChar">
-    <w:name w:val="Footer Char"/>
-    <w:basedOn w:val="DefaultParagraphFont"/>
-    <w:link w:val="Footer"/>
+  <w:style w:type="character" w:customStyle="1" w:styleId="BunntekstTegn">
+    <w:name w:val="Bunntekst Tegn"/>
+    <w:basedOn w:val="Standardskriftforavsnitt"/>
+    <w:link w:val="Bunntekst"/>
     <w:uiPriority w:val="99"/>
     <w:rsid w:val="00334869"/>
     <w:rPr>
@@ -25668,7 +23811,7 @@
       <w:lang w:val="en-GB" w:eastAsia="en-US"/>
     </w:rPr>
   </w:style>
-  <w:style w:type="paragraph" w:styleId="NoSpacing">
+  <w:style w:type="paragraph" w:styleId="Ingenmellomrom">
     <w:name w:val="No Spacing"/>
     <w:uiPriority w:val="1"/>
     <w:qFormat/>
@@ -25948,7 +24091,7 @@
 </file>
 
 <file path=customXml/itemProps1.xml><?xml version="1.0" encoding="utf-8"?>
-<ds:datastoreItem xmlns:ds="http://schemas.openxmlformats.org/officeDocument/2006/customXml" ds:itemID="{890F8BB9-3342-4D52-8373-D92A83085FF7}">
+<ds:datastoreItem xmlns:ds="http://schemas.openxmlformats.org/officeDocument/2006/customXml" ds:itemID="{82BF86CE-A3D1-9C47-B6F5-E8F1155E017E}">
   <ds:schemaRefs>
     <ds:schemaRef ds:uri="http://schemas.openxmlformats.org/officeDocument/2006/bibliography"/>
   </ds:schemaRefs>

--- a/bitvis_vip_rgmii/doc/rgmii_vvc_QuickRef.docx
+++ b/bitvis_vip_rgmii/doc/rgmii_vvc_QuickRef.docx
@@ -1,6 +1,6 @@
 
 <file path=word/document.xml><?xml version="1.0" encoding="utf-8"?>
-<w:document xmlns:wpc="http://schemas.microsoft.com/office/word/2010/wordprocessingCanvas" xmlns:cx="http://schemas.microsoft.com/office/drawing/2014/chartex" xmlns:cx1="http://schemas.microsoft.com/office/drawing/2015/9/8/chartex" xmlns:cx2="http://schemas.microsoft.com/office/drawing/2015/10/21/chartex" xmlns:cx3="http://schemas.microsoft.com/office/drawing/2016/5/9/chartex" xmlns:cx4="http://schemas.microsoft.com/office/drawing/2016/5/10/chartex" xmlns:cx5="http://schemas.microsoft.com/office/drawing/2016/5/11/chartex" xmlns:cx6="http://schemas.microsoft.com/office/drawing/2016/5/12/chartex" xmlns:cx7="http://schemas.microsoft.com/office/drawing/2016/5/13/chartex" xmlns:cx8="http://schemas.microsoft.com/office/drawing/2016/5/14/chartex" xmlns:mc="http://schemas.openxmlformats.org/markup-compatibility/2006" xmlns:aink="http://schemas.microsoft.com/office/drawing/2016/ink" xmlns:am3d="http://schemas.microsoft.com/office/drawing/2017/model3d" xmlns:o="urn:schemas-microsoft-com:office:office" xmlns:r="http://schemas.openxmlformats.org/officeDocument/2006/relationships" xmlns:m="http://schemas.openxmlformats.org/officeDocument/2006/math" xmlns:v="urn:schemas-microsoft-com:vml" xmlns:wp14="http://schemas.microsoft.com/office/word/2010/wordprocessingDrawing" xmlns:wp="http://schemas.openxmlformats.org/drawingml/2006/wordprocessingDrawing" xmlns:w10="urn:schemas-microsoft-com:office:word" xmlns:w="http://schemas.openxmlformats.org/wordprocessingml/2006/main" xmlns:w14="http://schemas.microsoft.com/office/word/2010/wordml" xmlns:w15="http://schemas.microsoft.com/office/word/2012/wordml" xmlns:w16cid="http://schemas.microsoft.com/office/word/2016/wordml/cid" xmlns:w16se="http://schemas.microsoft.com/office/word/2015/wordml/symex" xmlns:wpg="http://schemas.microsoft.com/office/word/2010/wordprocessingGroup" xmlns:wpi="http://schemas.microsoft.com/office/word/2010/wordprocessingInk" xmlns:wne="http://schemas.microsoft.com/office/word/2006/wordml" xmlns:wps="http://schemas.microsoft.com/office/word/2010/wordprocessingShape" mc:Ignorable="w14 w15 w16se w16cid wp14">
+<w:document xmlns:wpc="http://schemas.microsoft.com/office/word/2010/wordprocessingCanvas" xmlns:cx="http://schemas.microsoft.com/office/drawing/2014/chartex" xmlns:cx1="http://schemas.microsoft.com/office/drawing/2015/9/8/chartex" xmlns:cx2="http://schemas.microsoft.com/office/drawing/2015/10/21/chartex" xmlns:cx3="http://schemas.microsoft.com/office/drawing/2016/5/9/chartex" xmlns:cx4="http://schemas.microsoft.com/office/drawing/2016/5/10/chartex" xmlns:cx5="http://schemas.microsoft.com/office/drawing/2016/5/11/chartex" xmlns:cx6="http://schemas.microsoft.com/office/drawing/2016/5/12/chartex" xmlns:cx7="http://schemas.microsoft.com/office/drawing/2016/5/13/chartex" xmlns:cx8="http://schemas.microsoft.com/office/drawing/2016/5/14/chartex" xmlns:mc="http://schemas.openxmlformats.org/markup-compatibility/2006" xmlns:aink="http://schemas.microsoft.com/office/drawing/2016/ink" xmlns:am3d="http://schemas.microsoft.com/office/drawing/2017/model3d" xmlns:o="urn:schemas-microsoft-com:office:office" xmlns:r="http://schemas.openxmlformats.org/officeDocument/2006/relationships" xmlns:m="http://schemas.openxmlformats.org/officeDocument/2006/math" xmlns:v="urn:schemas-microsoft-com:vml" xmlns:wp14="http://schemas.microsoft.com/office/word/2010/wordprocessingDrawing" xmlns:wp="http://schemas.openxmlformats.org/drawingml/2006/wordprocessingDrawing" xmlns:w10="urn:schemas-microsoft-com:office:word" xmlns:w="http://schemas.openxmlformats.org/wordprocessingml/2006/main" xmlns:w14="http://schemas.microsoft.com/office/word/2010/wordml" xmlns:w15="http://schemas.microsoft.com/office/word/2012/wordml" xmlns:w16cex="http://schemas.microsoft.com/office/word/2018/wordml/cex" xmlns:w16cid="http://schemas.microsoft.com/office/word/2016/wordml/cid" xmlns:w16="http://schemas.microsoft.com/office/word/2018/wordml" xmlns:w16se="http://schemas.microsoft.com/office/word/2015/wordml/symex" xmlns:wpg="http://schemas.microsoft.com/office/word/2010/wordprocessingGroup" xmlns:wpi="http://schemas.microsoft.com/office/word/2010/wordprocessingInk" xmlns:wne="http://schemas.microsoft.com/office/word/2006/wordml" xmlns:wps="http://schemas.microsoft.com/office/word/2010/wordprocessingShape" mc:Ignorable="w14 w15 w16se w16cid w16 w16cex wp14">
   <w:body>
     <w:p>
       <w:pPr>
@@ -100,7 +100,7 @@
               </wp:anchor>
             </w:drawing>
           </mc:Choice>
-          <mc:Fallback xmlns:w16cex="http://schemas.microsoft.com/office/word/2018/wordml/cex" xmlns:w16="http://schemas.microsoft.com/office/word/2018/wordml">
+          <mc:Fallback>
             <w:pict>
               <v:shapetype w14:anchorId="7CABC3E3" id="_x0000_t202" coordsize="21600,21600" o:spt="202" path="m,l,21600r21600,l21600,xe">
                 <v:stroke joinstyle="miter"/>
@@ -433,7 +433,7 @@
               </wp:anchor>
             </w:drawing>
           </mc:Choice>
-          <mc:Fallback xmlns:w16cex="http://schemas.microsoft.com/office/word/2018/wordml/cex" xmlns:w16="http://schemas.microsoft.com/office/word/2018/wordml">
+          <mc:Fallback>
             <w:pict>
               <v:shape w14:anchorId="387D0031" id="_x0000_s1027" type="#_x0000_t202" style="position:absolute;margin-left:668.5pt;margin-top:55.2pt;width:99.2pt;height:28.05pt;z-index:251659776;visibility:visible;mso-wrap-style:square;mso-width-percent:0;mso-height-percent:0;mso-wrap-distance-left:9pt;mso-wrap-distance-top:3.6pt;mso-wrap-distance-right:9pt;mso-wrap-distance-bottom:3.6pt;mso-position-horizontal:absolute;mso-position-horizontal-relative:text;mso-position-vertical:absolute;mso-position-vertical-relative:text;mso-width-percent:0;mso-height-percent:0;mso-width-relative:margin;mso-height-relative:margin;v-text-anchor:top" o:gfxdata="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" strokecolor="white [3212]">
                 <v:textbox>
@@ -17729,7 +17729,7 @@
           <w:b/>
           <w:i/>
         </w:rPr>
-        <w:t>3</w:t>
+        <w:t>4</w:t>
       </w:r>
       <w:r>
         <w:rPr>
@@ -17802,7 +17802,7 @@
           <w:b/>
           <w:i/>
         </w:rPr>
-        <w:t>8</w:t>
+        <w:t>10</w:t>
       </w:r>
       <w:r>
         <w:rPr>
@@ -19940,7 +19940,7 @@
               </wp:anchor>
             </w:drawing>
           </mc:Choice>
-          <mc:Fallback xmlns:w16cex="http://schemas.microsoft.com/office/word/2018/wordml/cex" xmlns:w16="http://schemas.microsoft.com/office/word/2018/wordml">
+          <mc:Fallback>
             <w:pict>
               <v:shape w14:anchorId="199BDFDD" id="Tekstboks 4" o:spid="_x0000_s1028" type="#_x0000_t202" style="position:absolute;margin-left:70.45pt;margin-top:8.85pt;width:663.85pt;height:31.05pt;z-index:251662336;visibility:visible;mso-wrap-style:square;mso-width-percent:0;mso-height-percent:0;mso-wrap-distance-left:9pt;mso-wrap-distance-top:0;mso-wrap-distance-right:9pt;mso-wrap-distance-bottom:0;mso-position-horizontal:absolute;mso-position-horizontal-relative:text;mso-position-vertical:absolute;mso-position-vertical-relative:text;mso-width-percent:0;mso-height-percent:0;mso-width-relative:margin;mso-height-relative:margin;v-text-anchor:top" o:gfxdata="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" filled="f" stroked="f">
                 <v:textbox>
@@ -20082,7 +20082,7 @@
               </wp:anchor>
             </w:drawing>
           </mc:Choice>
-          <mc:Fallback xmlns:w16cex="http://schemas.microsoft.com/office/word/2018/wordml/cex" xmlns:w16="http://schemas.microsoft.com/office/word/2018/wordml">
+          <mc:Fallback>
             <w:pict>
               <v:shape w14:anchorId="6B7D54B5" id="Tekstboks 5" o:spid="_x0000_s1029" type="#_x0000_t202" style="position:absolute;margin-left:-6.85pt;margin-top:7.5pt;width:77.3pt;height:34.45pt;z-index:251664384;visibility:visible;mso-wrap-style:square;mso-width-percent:0;mso-height-percent:0;mso-wrap-distance-left:9pt;mso-wrap-distance-top:0;mso-wrap-distance-right:9pt;mso-wrap-distance-bottom:0;mso-position-horizontal:absolute;mso-position-horizontal-relative:text;mso-position-vertical:absolute;mso-position-vertical-relative:text;mso-width-percent:0;mso-height-percent:0;mso-width-relative:margin;mso-height-relative:margin;v-text-anchor:top" o:gfxdata="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" filled="f" stroked="f">
                 <v:textbox>
@@ -20146,7 +20146,7 @@
 </file>
 
 <file path=word/endnotes.xml><?xml version="1.0" encoding="utf-8"?>
-<w:endnotes xmlns:wpc="http://schemas.microsoft.com/office/word/2010/wordprocessingCanvas" xmlns:cx="http://schemas.microsoft.com/office/drawing/2014/chartex" xmlns:cx1="http://schemas.microsoft.com/office/drawing/2015/9/8/chartex" xmlns:cx2="http://schemas.microsoft.com/office/drawing/2015/10/21/chartex" xmlns:cx3="http://schemas.microsoft.com/office/drawing/2016/5/9/chartex" xmlns:cx4="http://schemas.microsoft.com/office/drawing/2016/5/10/chartex" xmlns:cx5="http://schemas.microsoft.com/office/drawing/2016/5/11/chartex" xmlns:cx6="http://schemas.microsoft.com/office/drawing/2016/5/12/chartex" xmlns:cx7="http://schemas.microsoft.com/office/drawing/2016/5/13/chartex" xmlns:cx8="http://schemas.microsoft.com/office/drawing/2016/5/14/chartex" xmlns:mc="http://schemas.openxmlformats.org/markup-compatibility/2006" xmlns:aink="http://schemas.microsoft.com/office/drawing/2016/ink" xmlns:am3d="http://schemas.microsoft.com/office/drawing/2017/model3d" xmlns:o="urn:schemas-microsoft-com:office:office" xmlns:r="http://schemas.openxmlformats.org/officeDocument/2006/relationships" xmlns:m="http://schemas.openxmlformats.org/officeDocument/2006/math" xmlns:v="urn:schemas-microsoft-com:vml" xmlns:wp14="http://schemas.microsoft.com/office/word/2010/wordprocessingDrawing" xmlns:wp="http://schemas.openxmlformats.org/drawingml/2006/wordprocessingDrawing" xmlns:w10="urn:schemas-microsoft-com:office:word" xmlns:w="http://schemas.openxmlformats.org/wordprocessingml/2006/main" xmlns:w14="http://schemas.microsoft.com/office/word/2010/wordml" xmlns:w15="http://schemas.microsoft.com/office/word/2012/wordml" xmlns:w16cid="http://schemas.microsoft.com/office/word/2016/wordml/cid" xmlns:w16se="http://schemas.microsoft.com/office/word/2015/wordml/symex" xmlns:wpg="http://schemas.microsoft.com/office/word/2010/wordprocessingGroup" xmlns:wpi="http://schemas.microsoft.com/office/word/2010/wordprocessingInk" xmlns:wne="http://schemas.microsoft.com/office/word/2006/wordml" xmlns:wps="http://schemas.microsoft.com/office/word/2010/wordprocessingShape" mc:Ignorable="w14 w15 w16se w16cid wp14">
+<w:endnotes xmlns:wpc="http://schemas.microsoft.com/office/word/2010/wordprocessingCanvas" xmlns:cx="http://schemas.microsoft.com/office/drawing/2014/chartex" xmlns:cx1="http://schemas.microsoft.com/office/drawing/2015/9/8/chartex" xmlns:cx2="http://schemas.microsoft.com/office/drawing/2015/10/21/chartex" xmlns:cx3="http://schemas.microsoft.com/office/drawing/2016/5/9/chartex" xmlns:cx4="http://schemas.microsoft.com/office/drawing/2016/5/10/chartex" xmlns:cx5="http://schemas.microsoft.com/office/drawing/2016/5/11/chartex" xmlns:cx6="http://schemas.microsoft.com/office/drawing/2016/5/12/chartex" xmlns:cx7="http://schemas.microsoft.com/office/drawing/2016/5/13/chartex" xmlns:cx8="http://schemas.microsoft.com/office/drawing/2016/5/14/chartex" xmlns:mc="http://schemas.openxmlformats.org/markup-compatibility/2006" xmlns:aink="http://schemas.microsoft.com/office/drawing/2016/ink" xmlns:am3d="http://schemas.microsoft.com/office/drawing/2017/model3d" xmlns:o="urn:schemas-microsoft-com:office:office" xmlns:r="http://schemas.openxmlformats.org/officeDocument/2006/relationships" xmlns:m="http://schemas.openxmlformats.org/officeDocument/2006/math" xmlns:v="urn:schemas-microsoft-com:vml" xmlns:wp14="http://schemas.microsoft.com/office/word/2010/wordprocessingDrawing" xmlns:wp="http://schemas.openxmlformats.org/drawingml/2006/wordprocessingDrawing" xmlns:w10="urn:schemas-microsoft-com:office:word" xmlns:w="http://schemas.openxmlformats.org/wordprocessingml/2006/main" xmlns:w14="http://schemas.microsoft.com/office/word/2010/wordml" xmlns:w15="http://schemas.microsoft.com/office/word/2012/wordml" xmlns:w16cex="http://schemas.microsoft.com/office/word/2018/wordml/cex" xmlns:w16cid="http://schemas.microsoft.com/office/word/2016/wordml/cid" xmlns:w16="http://schemas.microsoft.com/office/word/2018/wordml" xmlns:w16se="http://schemas.microsoft.com/office/word/2015/wordml/symex" xmlns:wpg="http://schemas.microsoft.com/office/word/2010/wordprocessingGroup" xmlns:wpi="http://schemas.microsoft.com/office/word/2010/wordprocessingInk" xmlns:wne="http://schemas.microsoft.com/office/word/2006/wordml" xmlns:wps="http://schemas.microsoft.com/office/word/2010/wordprocessingShape" mc:Ignorable="w14 w15 w16se w16cid w16 w16cex wp14">
   <w:endnote w:type="separator" w:id="-1">
     <w:p>
       <w:pPr>
@@ -20185,7 +20185,7 @@
 </file>
 
 <file path=word/footer1.xml><?xml version="1.0" encoding="utf-8"?>
-<w:ftr xmlns:wpc="http://schemas.microsoft.com/office/word/2010/wordprocessingCanvas" xmlns:cx="http://schemas.microsoft.com/office/drawing/2014/chartex" xmlns:cx1="http://schemas.microsoft.com/office/drawing/2015/9/8/chartex" xmlns:cx2="http://schemas.microsoft.com/office/drawing/2015/10/21/chartex" xmlns:cx3="http://schemas.microsoft.com/office/drawing/2016/5/9/chartex" xmlns:cx4="http://schemas.microsoft.com/office/drawing/2016/5/10/chartex" xmlns:cx5="http://schemas.microsoft.com/office/drawing/2016/5/11/chartex" xmlns:cx6="http://schemas.microsoft.com/office/drawing/2016/5/12/chartex" xmlns:cx7="http://schemas.microsoft.com/office/drawing/2016/5/13/chartex" xmlns:cx8="http://schemas.microsoft.com/office/drawing/2016/5/14/chartex" xmlns:mc="http://schemas.openxmlformats.org/markup-compatibility/2006" xmlns:aink="http://schemas.microsoft.com/office/drawing/2016/ink" xmlns:am3d="http://schemas.microsoft.com/office/drawing/2017/model3d" xmlns:o="urn:schemas-microsoft-com:office:office" xmlns:r="http://schemas.openxmlformats.org/officeDocument/2006/relationships" xmlns:m="http://schemas.openxmlformats.org/officeDocument/2006/math" xmlns:v="urn:schemas-microsoft-com:vml" xmlns:wp14="http://schemas.microsoft.com/office/word/2010/wordprocessingDrawing" xmlns:wp="http://schemas.openxmlformats.org/drawingml/2006/wordprocessingDrawing" xmlns:w10="urn:schemas-microsoft-com:office:word" xmlns:w="http://schemas.openxmlformats.org/wordprocessingml/2006/main" xmlns:w14="http://schemas.microsoft.com/office/word/2010/wordml" xmlns:w15="http://schemas.microsoft.com/office/word/2012/wordml" xmlns:w16cid="http://schemas.microsoft.com/office/word/2016/wordml/cid" xmlns:w16se="http://schemas.microsoft.com/office/word/2015/wordml/symex" xmlns:wpg="http://schemas.microsoft.com/office/word/2010/wordprocessingGroup" xmlns:wpi="http://schemas.microsoft.com/office/word/2010/wordprocessingInk" xmlns:wne="http://schemas.microsoft.com/office/word/2006/wordml" xmlns:wps="http://schemas.microsoft.com/office/word/2010/wordprocessingShape" mc:Ignorable="w14 w15 w16se w16cid wp14">
+<w:ftr xmlns:wpc="http://schemas.microsoft.com/office/word/2010/wordprocessingCanvas" xmlns:cx="http://schemas.microsoft.com/office/drawing/2014/chartex" xmlns:cx1="http://schemas.microsoft.com/office/drawing/2015/9/8/chartex" xmlns:cx2="http://schemas.microsoft.com/office/drawing/2015/10/21/chartex" xmlns:cx3="http://schemas.microsoft.com/office/drawing/2016/5/9/chartex" xmlns:cx4="http://schemas.microsoft.com/office/drawing/2016/5/10/chartex" xmlns:cx5="http://schemas.microsoft.com/office/drawing/2016/5/11/chartex" xmlns:cx6="http://schemas.microsoft.com/office/drawing/2016/5/12/chartex" xmlns:cx7="http://schemas.microsoft.com/office/drawing/2016/5/13/chartex" xmlns:cx8="http://schemas.microsoft.com/office/drawing/2016/5/14/chartex" xmlns:mc="http://schemas.openxmlformats.org/markup-compatibility/2006" xmlns:aink="http://schemas.microsoft.com/office/drawing/2016/ink" xmlns:am3d="http://schemas.microsoft.com/office/drawing/2017/model3d" xmlns:o="urn:schemas-microsoft-com:office:office" xmlns:r="http://schemas.openxmlformats.org/officeDocument/2006/relationships" xmlns:m="http://schemas.openxmlformats.org/officeDocument/2006/math" xmlns:v="urn:schemas-microsoft-com:vml" xmlns:wp14="http://schemas.microsoft.com/office/word/2010/wordprocessingDrawing" xmlns:wp="http://schemas.openxmlformats.org/drawingml/2006/wordprocessingDrawing" xmlns:w10="urn:schemas-microsoft-com:office:word" xmlns:w="http://schemas.openxmlformats.org/wordprocessingml/2006/main" xmlns:w14="http://schemas.microsoft.com/office/word/2010/wordml" xmlns:w15="http://schemas.microsoft.com/office/word/2012/wordml" xmlns:w16cex="http://schemas.microsoft.com/office/word/2018/wordml/cex" xmlns:w16cid="http://schemas.microsoft.com/office/word/2016/wordml/cid" xmlns:w16="http://schemas.microsoft.com/office/word/2018/wordml" xmlns:w16se="http://schemas.microsoft.com/office/word/2015/wordml/symex" xmlns:wpg="http://schemas.microsoft.com/office/word/2010/wordprocessingGroup" xmlns:wpi="http://schemas.microsoft.com/office/word/2010/wordprocessingInk" xmlns:wne="http://schemas.microsoft.com/office/word/2006/wordml" xmlns:wps="http://schemas.microsoft.com/office/word/2010/wordprocessingShape" mc:Ignorable="w14 w15 w16se w16cid w16 w16cex wp14">
   <w:p>
     <w:pPr>
       <w:pStyle w:val="Bunntekst"/>
@@ -20223,7 +20223,7 @@
 </file>
 
 <file path=word/footer2.xml><?xml version="1.0" encoding="utf-8"?>
-<w:ftr xmlns:wpc="http://schemas.microsoft.com/office/word/2010/wordprocessingCanvas" xmlns:cx="http://schemas.microsoft.com/office/drawing/2014/chartex" xmlns:cx1="http://schemas.microsoft.com/office/drawing/2015/9/8/chartex" xmlns:cx2="http://schemas.microsoft.com/office/drawing/2015/10/21/chartex" xmlns:cx3="http://schemas.microsoft.com/office/drawing/2016/5/9/chartex" xmlns:cx4="http://schemas.microsoft.com/office/drawing/2016/5/10/chartex" xmlns:cx5="http://schemas.microsoft.com/office/drawing/2016/5/11/chartex" xmlns:cx6="http://schemas.microsoft.com/office/drawing/2016/5/12/chartex" xmlns:cx7="http://schemas.microsoft.com/office/drawing/2016/5/13/chartex" xmlns:cx8="http://schemas.microsoft.com/office/drawing/2016/5/14/chartex" xmlns:mc="http://schemas.openxmlformats.org/markup-compatibility/2006" xmlns:aink="http://schemas.microsoft.com/office/drawing/2016/ink" xmlns:am3d="http://schemas.microsoft.com/office/drawing/2017/model3d" xmlns:o="urn:schemas-microsoft-com:office:office" xmlns:r="http://schemas.openxmlformats.org/officeDocument/2006/relationships" xmlns:m="http://schemas.openxmlformats.org/officeDocument/2006/math" xmlns:v="urn:schemas-microsoft-com:vml" xmlns:wp14="http://schemas.microsoft.com/office/word/2010/wordprocessingDrawing" xmlns:wp="http://schemas.openxmlformats.org/drawingml/2006/wordprocessingDrawing" xmlns:w10="urn:schemas-microsoft-com:office:word" xmlns:w="http://schemas.openxmlformats.org/wordprocessingml/2006/main" xmlns:w14="http://schemas.microsoft.com/office/word/2010/wordml" xmlns:w15="http://schemas.microsoft.com/office/word/2012/wordml" xmlns:w16cid="http://schemas.microsoft.com/office/word/2016/wordml/cid" xmlns:w16se="http://schemas.microsoft.com/office/word/2015/wordml/symex" xmlns:wpg="http://schemas.microsoft.com/office/word/2010/wordprocessingGroup" xmlns:wpi="http://schemas.microsoft.com/office/word/2010/wordprocessingInk" xmlns:wne="http://schemas.microsoft.com/office/word/2006/wordml" xmlns:wps="http://schemas.microsoft.com/office/word/2010/wordprocessingShape" mc:Ignorable="w14 w15 w16se w16cid wp14">
+<w:ftr xmlns:wpc="http://schemas.microsoft.com/office/word/2010/wordprocessingCanvas" xmlns:cx="http://schemas.microsoft.com/office/drawing/2014/chartex" xmlns:cx1="http://schemas.microsoft.com/office/drawing/2015/9/8/chartex" xmlns:cx2="http://schemas.microsoft.com/office/drawing/2015/10/21/chartex" xmlns:cx3="http://schemas.microsoft.com/office/drawing/2016/5/9/chartex" xmlns:cx4="http://schemas.microsoft.com/office/drawing/2016/5/10/chartex" xmlns:cx5="http://schemas.microsoft.com/office/drawing/2016/5/11/chartex" xmlns:cx6="http://schemas.microsoft.com/office/drawing/2016/5/12/chartex" xmlns:cx7="http://schemas.microsoft.com/office/drawing/2016/5/13/chartex" xmlns:cx8="http://schemas.microsoft.com/office/drawing/2016/5/14/chartex" xmlns:mc="http://schemas.openxmlformats.org/markup-compatibility/2006" xmlns:aink="http://schemas.microsoft.com/office/drawing/2016/ink" xmlns:am3d="http://schemas.microsoft.com/office/drawing/2017/model3d" xmlns:o="urn:schemas-microsoft-com:office:office" xmlns:r="http://schemas.openxmlformats.org/officeDocument/2006/relationships" xmlns:m="http://schemas.openxmlformats.org/officeDocument/2006/math" xmlns:v="urn:schemas-microsoft-com:vml" xmlns:wp14="http://schemas.microsoft.com/office/word/2010/wordprocessingDrawing" xmlns:wp="http://schemas.openxmlformats.org/drawingml/2006/wordprocessingDrawing" xmlns:w10="urn:schemas-microsoft-com:office:word" xmlns:w="http://schemas.openxmlformats.org/wordprocessingml/2006/main" xmlns:w14="http://schemas.microsoft.com/office/word/2010/wordml" xmlns:w15="http://schemas.microsoft.com/office/word/2012/wordml" xmlns:w16cex="http://schemas.microsoft.com/office/word/2018/wordml/cex" xmlns:w16cid="http://schemas.microsoft.com/office/word/2016/wordml/cid" xmlns:w16="http://schemas.microsoft.com/office/word/2018/wordml" xmlns:w16se="http://schemas.microsoft.com/office/word/2015/wordml/symex" xmlns:wpg="http://schemas.microsoft.com/office/word/2010/wordprocessingGroup" xmlns:wpi="http://schemas.microsoft.com/office/word/2010/wordprocessingInk" xmlns:wne="http://schemas.microsoft.com/office/word/2006/wordml" xmlns:wps="http://schemas.microsoft.com/office/word/2010/wordprocessingShape" mc:Ignorable="w14 w15 w16se w16cid w16 w16cex wp14">
   <w:p>
     <w:pPr>
       <w:pStyle w:val="Bunntekst"/>
@@ -20495,7 +20495,7 @@
               <w:sz w:val="14"/>
               <w:lang w:val="sq-AL"/>
             </w:rPr>
-            <w:t>2</w:t>
+            <w:t>3</w:t>
           </w:r>
           <w:r>
             <w:rPr>
@@ -20551,7 +20551,7 @@
               <w:sz w:val="14"/>
               <w:lang w:val="en-US"/>
             </w:rPr>
-            <w:t>2020-05-08</w:t>
+            <w:t>2020-05-19</w:t>
           </w:r>
           <w:r>
             <w:rPr>
@@ -20664,7 +20664,7 @@
 </file>
 
 <file path=word/footer3.xml><?xml version="1.0" encoding="utf-8"?>
-<w:ftr xmlns:wpc="http://schemas.microsoft.com/office/word/2010/wordprocessingCanvas" xmlns:cx="http://schemas.microsoft.com/office/drawing/2014/chartex" xmlns:cx1="http://schemas.microsoft.com/office/drawing/2015/9/8/chartex" xmlns:cx2="http://schemas.microsoft.com/office/drawing/2015/10/21/chartex" xmlns:cx3="http://schemas.microsoft.com/office/drawing/2016/5/9/chartex" xmlns:cx4="http://schemas.microsoft.com/office/drawing/2016/5/10/chartex" xmlns:cx5="http://schemas.microsoft.com/office/drawing/2016/5/11/chartex" xmlns:cx6="http://schemas.microsoft.com/office/drawing/2016/5/12/chartex" xmlns:cx7="http://schemas.microsoft.com/office/drawing/2016/5/13/chartex" xmlns:cx8="http://schemas.microsoft.com/office/drawing/2016/5/14/chartex" xmlns:mc="http://schemas.openxmlformats.org/markup-compatibility/2006" xmlns:aink="http://schemas.microsoft.com/office/drawing/2016/ink" xmlns:am3d="http://schemas.microsoft.com/office/drawing/2017/model3d" xmlns:o="urn:schemas-microsoft-com:office:office" xmlns:r="http://schemas.openxmlformats.org/officeDocument/2006/relationships" xmlns:m="http://schemas.openxmlformats.org/officeDocument/2006/math" xmlns:v="urn:schemas-microsoft-com:vml" xmlns:wp14="http://schemas.microsoft.com/office/word/2010/wordprocessingDrawing" xmlns:wp="http://schemas.openxmlformats.org/drawingml/2006/wordprocessingDrawing" xmlns:w10="urn:schemas-microsoft-com:office:word" xmlns:w="http://schemas.openxmlformats.org/wordprocessingml/2006/main" xmlns:w14="http://schemas.microsoft.com/office/word/2010/wordml" xmlns:w15="http://schemas.microsoft.com/office/word/2012/wordml" xmlns:w16cid="http://schemas.microsoft.com/office/word/2016/wordml/cid" xmlns:w16se="http://schemas.microsoft.com/office/word/2015/wordml/symex" xmlns:wpg="http://schemas.microsoft.com/office/word/2010/wordprocessingGroup" xmlns:wpi="http://schemas.microsoft.com/office/word/2010/wordprocessingInk" xmlns:wne="http://schemas.microsoft.com/office/word/2006/wordml" xmlns:wps="http://schemas.microsoft.com/office/word/2010/wordprocessingShape" mc:Ignorable="w14 w15 w16se w16cid wp14">
+<w:ftr xmlns:wpc="http://schemas.microsoft.com/office/word/2010/wordprocessingCanvas" xmlns:cx="http://schemas.microsoft.com/office/drawing/2014/chartex" xmlns:cx1="http://schemas.microsoft.com/office/drawing/2015/9/8/chartex" xmlns:cx2="http://schemas.microsoft.com/office/drawing/2015/10/21/chartex" xmlns:cx3="http://schemas.microsoft.com/office/drawing/2016/5/9/chartex" xmlns:cx4="http://schemas.microsoft.com/office/drawing/2016/5/10/chartex" xmlns:cx5="http://schemas.microsoft.com/office/drawing/2016/5/11/chartex" xmlns:cx6="http://schemas.microsoft.com/office/drawing/2016/5/12/chartex" xmlns:cx7="http://schemas.microsoft.com/office/drawing/2016/5/13/chartex" xmlns:cx8="http://schemas.microsoft.com/office/drawing/2016/5/14/chartex" xmlns:mc="http://schemas.openxmlformats.org/markup-compatibility/2006" xmlns:aink="http://schemas.microsoft.com/office/drawing/2016/ink" xmlns:am3d="http://schemas.microsoft.com/office/drawing/2017/model3d" xmlns:o="urn:schemas-microsoft-com:office:office" xmlns:r="http://schemas.openxmlformats.org/officeDocument/2006/relationships" xmlns:m="http://schemas.openxmlformats.org/officeDocument/2006/math" xmlns:v="urn:schemas-microsoft-com:vml" xmlns:wp14="http://schemas.microsoft.com/office/word/2010/wordprocessingDrawing" xmlns:wp="http://schemas.openxmlformats.org/drawingml/2006/wordprocessingDrawing" xmlns:w10="urn:schemas-microsoft-com:office:word" xmlns:w="http://schemas.openxmlformats.org/wordprocessingml/2006/main" xmlns:w14="http://schemas.microsoft.com/office/word/2010/wordml" xmlns:w15="http://schemas.microsoft.com/office/word/2012/wordml" xmlns:w16cex="http://schemas.microsoft.com/office/word/2018/wordml/cex" xmlns:w16cid="http://schemas.microsoft.com/office/word/2016/wordml/cid" xmlns:w16="http://schemas.microsoft.com/office/word/2018/wordml" xmlns:w16se="http://schemas.microsoft.com/office/word/2015/wordml/symex" xmlns:wpg="http://schemas.microsoft.com/office/word/2010/wordprocessingGroup" xmlns:wpi="http://schemas.microsoft.com/office/word/2010/wordprocessingInk" xmlns:wne="http://schemas.microsoft.com/office/word/2006/wordml" xmlns:wps="http://schemas.microsoft.com/office/word/2010/wordprocessingShape" mc:Ignorable="w14 w15 w16se w16cid w16 w16cex wp14">
   <w:p>
     <w:pPr>
       <w:rPr>
@@ -20794,7 +20794,7 @@
             </wp:anchor>
           </w:drawing>
         </mc:Choice>
-        <mc:Fallback xmlns:w16cex="http://schemas.microsoft.com/office/word/2018/wordml/cex" xmlns:w16="http://schemas.microsoft.com/office/word/2018/wordml">
+        <mc:Fallback>
           <w:pict>
             <v:shapetype w14:anchorId="0CA6C753" id="_x0000_t202" coordsize="21600,21600" o:spt="202" path="m,l,21600r21600,l21600,xe">
               <v:stroke joinstyle="miter"/>
@@ -20908,7 +20908,7 @@
 </file>
 
 <file path=word/footnotes.xml><?xml version="1.0" encoding="utf-8"?>
-<w:footnotes xmlns:wpc="http://schemas.microsoft.com/office/word/2010/wordprocessingCanvas" xmlns:cx="http://schemas.microsoft.com/office/drawing/2014/chartex" xmlns:cx1="http://schemas.microsoft.com/office/drawing/2015/9/8/chartex" xmlns:cx2="http://schemas.microsoft.com/office/drawing/2015/10/21/chartex" xmlns:cx3="http://schemas.microsoft.com/office/drawing/2016/5/9/chartex" xmlns:cx4="http://schemas.microsoft.com/office/drawing/2016/5/10/chartex" xmlns:cx5="http://schemas.microsoft.com/office/drawing/2016/5/11/chartex" xmlns:cx6="http://schemas.microsoft.com/office/drawing/2016/5/12/chartex" xmlns:cx7="http://schemas.microsoft.com/office/drawing/2016/5/13/chartex" xmlns:cx8="http://schemas.microsoft.com/office/drawing/2016/5/14/chartex" xmlns:mc="http://schemas.openxmlformats.org/markup-compatibility/2006" xmlns:aink="http://schemas.microsoft.com/office/drawing/2016/ink" xmlns:am3d="http://schemas.microsoft.com/office/drawing/2017/model3d" xmlns:o="urn:schemas-microsoft-com:office:office" xmlns:r="http://schemas.openxmlformats.org/officeDocument/2006/relationships" xmlns:m="http://schemas.openxmlformats.org/officeDocument/2006/math" xmlns:v="urn:schemas-microsoft-com:vml" xmlns:wp14="http://schemas.microsoft.com/office/word/2010/wordprocessingDrawing" xmlns:wp="http://schemas.openxmlformats.org/drawingml/2006/wordprocessingDrawing" xmlns:w10="urn:schemas-microsoft-com:office:word" xmlns:w="http://schemas.openxmlformats.org/wordprocessingml/2006/main" xmlns:w14="http://schemas.microsoft.com/office/word/2010/wordml" xmlns:w15="http://schemas.microsoft.com/office/word/2012/wordml" xmlns:w16cid="http://schemas.microsoft.com/office/word/2016/wordml/cid" xmlns:w16se="http://schemas.microsoft.com/office/word/2015/wordml/symex" xmlns:wpg="http://schemas.microsoft.com/office/word/2010/wordprocessingGroup" xmlns:wpi="http://schemas.microsoft.com/office/word/2010/wordprocessingInk" xmlns:wne="http://schemas.microsoft.com/office/word/2006/wordml" xmlns:wps="http://schemas.microsoft.com/office/word/2010/wordprocessingShape" mc:Ignorable="w14 w15 w16se w16cid wp14">
+<w:footnotes xmlns:wpc="http://schemas.microsoft.com/office/word/2010/wordprocessingCanvas" xmlns:cx="http://schemas.microsoft.com/office/drawing/2014/chartex" xmlns:cx1="http://schemas.microsoft.com/office/drawing/2015/9/8/chartex" xmlns:cx2="http://schemas.microsoft.com/office/drawing/2015/10/21/chartex" xmlns:cx3="http://schemas.microsoft.com/office/drawing/2016/5/9/chartex" xmlns:cx4="http://schemas.microsoft.com/office/drawing/2016/5/10/chartex" xmlns:cx5="http://schemas.microsoft.com/office/drawing/2016/5/11/chartex" xmlns:cx6="http://schemas.microsoft.com/office/drawing/2016/5/12/chartex" xmlns:cx7="http://schemas.microsoft.com/office/drawing/2016/5/13/chartex" xmlns:cx8="http://schemas.microsoft.com/office/drawing/2016/5/14/chartex" xmlns:mc="http://schemas.openxmlformats.org/markup-compatibility/2006" xmlns:aink="http://schemas.microsoft.com/office/drawing/2016/ink" xmlns:am3d="http://schemas.microsoft.com/office/drawing/2017/model3d" xmlns:o="urn:schemas-microsoft-com:office:office" xmlns:r="http://schemas.openxmlformats.org/officeDocument/2006/relationships" xmlns:m="http://schemas.openxmlformats.org/officeDocument/2006/math" xmlns:v="urn:schemas-microsoft-com:vml" xmlns:wp14="http://schemas.microsoft.com/office/word/2010/wordprocessingDrawing" xmlns:wp="http://schemas.openxmlformats.org/drawingml/2006/wordprocessingDrawing" xmlns:w10="urn:schemas-microsoft-com:office:word" xmlns:w="http://schemas.openxmlformats.org/wordprocessingml/2006/main" xmlns:w14="http://schemas.microsoft.com/office/word/2010/wordml" xmlns:w15="http://schemas.microsoft.com/office/word/2012/wordml" xmlns:w16cex="http://schemas.microsoft.com/office/word/2018/wordml/cex" xmlns:w16cid="http://schemas.microsoft.com/office/word/2016/wordml/cid" xmlns:w16="http://schemas.microsoft.com/office/word/2018/wordml" xmlns:w16se="http://schemas.microsoft.com/office/word/2015/wordml/symex" xmlns:wpg="http://schemas.microsoft.com/office/word/2010/wordprocessingGroup" xmlns:wpi="http://schemas.microsoft.com/office/word/2010/wordprocessingInk" xmlns:wne="http://schemas.microsoft.com/office/word/2006/wordml" xmlns:wps="http://schemas.microsoft.com/office/word/2010/wordprocessingShape" mc:Ignorable="w14 w15 w16se w16cid w16 w16cex wp14">
   <w:footnote w:type="separator" w:id="-1">
     <w:p>
       <w:pPr>
@@ -20947,7 +20947,7 @@
 </file>
 
 <file path=word/header1.xml><?xml version="1.0" encoding="utf-8"?>
-<w:hdr xmlns:wpc="http://schemas.microsoft.com/office/word/2010/wordprocessingCanvas" xmlns:cx="http://schemas.microsoft.com/office/drawing/2014/chartex" xmlns:cx1="http://schemas.microsoft.com/office/drawing/2015/9/8/chartex" xmlns:cx2="http://schemas.microsoft.com/office/drawing/2015/10/21/chartex" xmlns:cx3="http://schemas.microsoft.com/office/drawing/2016/5/9/chartex" xmlns:cx4="http://schemas.microsoft.com/office/drawing/2016/5/10/chartex" xmlns:cx5="http://schemas.microsoft.com/office/drawing/2016/5/11/chartex" xmlns:cx6="http://schemas.microsoft.com/office/drawing/2016/5/12/chartex" xmlns:cx7="http://schemas.microsoft.com/office/drawing/2016/5/13/chartex" xmlns:cx8="http://schemas.microsoft.com/office/drawing/2016/5/14/chartex" xmlns:mc="http://schemas.openxmlformats.org/markup-compatibility/2006" xmlns:aink="http://schemas.microsoft.com/office/drawing/2016/ink" xmlns:am3d="http://schemas.microsoft.com/office/drawing/2017/model3d" xmlns:o="urn:schemas-microsoft-com:office:office" xmlns:r="http://schemas.openxmlformats.org/officeDocument/2006/relationships" xmlns:m="http://schemas.openxmlformats.org/officeDocument/2006/math" xmlns:v="urn:schemas-microsoft-com:vml" xmlns:wp14="http://schemas.microsoft.com/office/word/2010/wordprocessingDrawing" xmlns:wp="http://schemas.openxmlformats.org/drawingml/2006/wordprocessingDrawing" xmlns:w10="urn:schemas-microsoft-com:office:word" xmlns:w="http://schemas.openxmlformats.org/wordprocessingml/2006/main" xmlns:w14="http://schemas.microsoft.com/office/word/2010/wordml" xmlns:w15="http://schemas.microsoft.com/office/word/2012/wordml" xmlns:w16cid="http://schemas.microsoft.com/office/word/2016/wordml/cid" xmlns:w16se="http://schemas.microsoft.com/office/word/2015/wordml/symex" xmlns:wpg="http://schemas.microsoft.com/office/word/2010/wordprocessingGroup" xmlns:wpi="http://schemas.microsoft.com/office/word/2010/wordprocessingInk" xmlns:wne="http://schemas.microsoft.com/office/word/2006/wordml" xmlns:wps="http://schemas.microsoft.com/office/word/2010/wordprocessingShape" mc:Ignorable="w14 w15 w16se w16cid wp14">
+<w:hdr xmlns:wpc="http://schemas.microsoft.com/office/word/2010/wordprocessingCanvas" xmlns:cx="http://schemas.microsoft.com/office/drawing/2014/chartex" xmlns:cx1="http://schemas.microsoft.com/office/drawing/2015/9/8/chartex" xmlns:cx2="http://schemas.microsoft.com/office/drawing/2015/10/21/chartex" xmlns:cx3="http://schemas.microsoft.com/office/drawing/2016/5/9/chartex" xmlns:cx4="http://schemas.microsoft.com/office/drawing/2016/5/10/chartex" xmlns:cx5="http://schemas.microsoft.com/office/drawing/2016/5/11/chartex" xmlns:cx6="http://schemas.microsoft.com/office/drawing/2016/5/12/chartex" xmlns:cx7="http://schemas.microsoft.com/office/drawing/2016/5/13/chartex" xmlns:cx8="http://schemas.microsoft.com/office/drawing/2016/5/14/chartex" xmlns:mc="http://schemas.openxmlformats.org/markup-compatibility/2006" xmlns:aink="http://schemas.microsoft.com/office/drawing/2016/ink" xmlns:am3d="http://schemas.microsoft.com/office/drawing/2017/model3d" xmlns:o="urn:schemas-microsoft-com:office:office" xmlns:r="http://schemas.openxmlformats.org/officeDocument/2006/relationships" xmlns:m="http://schemas.openxmlformats.org/officeDocument/2006/math" xmlns:v="urn:schemas-microsoft-com:vml" xmlns:wp14="http://schemas.microsoft.com/office/word/2010/wordprocessingDrawing" xmlns:wp="http://schemas.openxmlformats.org/drawingml/2006/wordprocessingDrawing" xmlns:w10="urn:schemas-microsoft-com:office:word" xmlns:w="http://schemas.openxmlformats.org/wordprocessingml/2006/main" xmlns:w14="http://schemas.microsoft.com/office/word/2010/wordml" xmlns:w15="http://schemas.microsoft.com/office/word/2012/wordml" xmlns:w16cex="http://schemas.microsoft.com/office/word/2018/wordml/cex" xmlns:w16cid="http://schemas.microsoft.com/office/word/2016/wordml/cid" xmlns:w16="http://schemas.microsoft.com/office/word/2018/wordml" xmlns:w16se="http://schemas.microsoft.com/office/word/2015/wordml/symex" xmlns:wpg="http://schemas.microsoft.com/office/word/2010/wordprocessingGroup" xmlns:wpi="http://schemas.microsoft.com/office/word/2010/wordprocessingInk" xmlns:wne="http://schemas.microsoft.com/office/word/2006/wordml" xmlns:wps="http://schemas.microsoft.com/office/word/2010/wordprocessingShape" mc:Ignorable="w14 w15 w16se w16cid w16 w16cex wp14">
   <w:p>
     <w:pPr>
       <w:pStyle w:val="Topptekst"/>
@@ -20992,7 +20992,7 @@
 </file>
 
 <file path=word/header2.xml><?xml version="1.0" encoding="utf-8"?>
-<w:hdr xmlns:wpc="http://schemas.microsoft.com/office/word/2010/wordprocessingCanvas" xmlns:cx="http://schemas.microsoft.com/office/drawing/2014/chartex" xmlns:cx1="http://schemas.microsoft.com/office/drawing/2015/9/8/chartex" xmlns:cx2="http://schemas.microsoft.com/office/drawing/2015/10/21/chartex" xmlns:cx3="http://schemas.microsoft.com/office/drawing/2016/5/9/chartex" xmlns:cx4="http://schemas.microsoft.com/office/drawing/2016/5/10/chartex" xmlns:cx5="http://schemas.microsoft.com/office/drawing/2016/5/11/chartex" xmlns:cx6="http://schemas.microsoft.com/office/drawing/2016/5/12/chartex" xmlns:cx7="http://schemas.microsoft.com/office/drawing/2016/5/13/chartex" xmlns:cx8="http://schemas.microsoft.com/office/drawing/2016/5/14/chartex" xmlns:mc="http://schemas.openxmlformats.org/markup-compatibility/2006" xmlns:aink="http://schemas.microsoft.com/office/drawing/2016/ink" xmlns:am3d="http://schemas.microsoft.com/office/drawing/2017/model3d" xmlns:o="urn:schemas-microsoft-com:office:office" xmlns:r="http://schemas.openxmlformats.org/officeDocument/2006/relationships" xmlns:m="http://schemas.openxmlformats.org/officeDocument/2006/math" xmlns:v="urn:schemas-microsoft-com:vml" xmlns:wp14="http://schemas.microsoft.com/office/word/2010/wordprocessingDrawing" xmlns:wp="http://schemas.openxmlformats.org/drawingml/2006/wordprocessingDrawing" xmlns:w10="urn:schemas-microsoft-com:office:word" xmlns:w="http://schemas.openxmlformats.org/wordprocessingml/2006/main" xmlns:w14="http://schemas.microsoft.com/office/word/2010/wordml" xmlns:w15="http://schemas.microsoft.com/office/word/2012/wordml" xmlns:w16cid="http://schemas.microsoft.com/office/word/2016/wordml/cid" xmlns:w16se="http://schemas.microsoft.com/office/word/2015/wordml/symex" xmlns:wpg="http://schemas.microsoft.com/office/word/2010/wordprocessingGroup" xmlns:wpi="http://schemas.microsoft.com/office/word/2010/wordprocessingInk" xmlns:wne="http://schemas.microsoft.com/office/word/2006/wordml" xmlns:wps="http://schemas.microsoft.com/office/word/2010/wordprocessingShape" mc:Ignorable="w14 w15 w16se w16cid wp14">
+<w:hdr xmlns:wpc="http://schemas.microsoft.com/office/word/2010/wordprocessingCanvas" xmlns:cx="http://schemas.microsoft.com/office/drawing/2014/chartex" xmlns:cx1="http://schemas.microsoft.com/office/drawing/2015/9/8/chartex" xmlns:cx2="http://schemas.microsoft.com/office/drawing/2015/10/21/chartex" xmlns:cx3="http://schemas.microsoft.com/office/drawing/2016/5/9/chartex" xmlns:cx4="http://schemas.microsoft.com/office/drawing/2016/5/10/chartex" xmlns:cx5="http://schemas.microsoft.com/office/drawing/2016/5/11/chartex" xmlns:cx6="http://schemas.microsoft.com/office/drawing/2016/5/12/chartex" xmlns:cx7="http://schemas.microsoft.com/office/drawing/2016/5/13/chartex" xmlns:cx8="http://schemas.microsoft.com/office/drawing/2016/5/14/chartex" xmlns:mc="http://schemas.openxmlformats.org/markup-compatibility/2006" xmlns:aink="http://schemas.microsoft.com/office/drawing/2016/ink" xmlns:am3d="http://schemas.microsoft.com/office/drawing/2017/model3d" xmlns:o="urn:schemas-microsoft-com:office:office" xmlns:r="http://schemas.openxmlformats.org/officeDocument/2006/relationships" xmlns:m="http://schemas.openxmlformats.org/officeDocument/2006/math" xmlns:v="urn:schemas-microsoft-com:vml" xmlns:wp14="http://schemas.microsoft.com/office/word/2010/wordprocessingDrawing" xmlns:wp="http://schemas.openxmlformats.org/drawingml/2006/wordprocessingDrawing" xmlns:w10="urn:schemas-microsoft-com:office:word" xmlns:w="http://schemas.openxmlformats.org/wordprocessingml/2006/main" xmlns:w14="http://schemas.microsoft.com/office/word/2010/wordml" xmlns:w15="http://schemas.microsoft.com/office/word/2012/wordml" xmlns:w16cex="http://schemas.microsoft.com/office/word/2018/wordml/cex" xmlns:w16cid="http://schemas.microsoft.com/office/word/2016/wordml/cid" xmlns:w16="http://schemas.microsoft.com/office/word/2018/wordml" xmlns:w16se="http://schemas.microsoft.com/office/word/2015/wordml/symex" xmlns:wpg="http://schemas.microsoft.com/office/word/2010/wordprocessingGroup" xmlns:wpi="http://schemas.microsoft.com/office/word/2010/wordprocessingInk" xmlns:wne="http://schemas.microsoft.com/office/word/2006/wordml" xmlns:wps="http://schemas.microsoft.com/office/word/2010/wordprocessingShape" mc:Ignorable="w14 w15 w16se w16cid w16 w16cex wp14">
   <w:p>
     <w:pPr>
       <w:pStyle w:val="Topptekst"/>
@@ -21094,7 +21094,7 @@
 </file>
 
 <file path=word/header3.xml><?xml version="1.0" encoding="utf-8"?>
-<w:hdr xmlns:wpc="http://schemas.microsoft.com/office/word/2010/wordprocessingCanvas" xmlns:cx="http://schemas.microsoft.com/office/drawing/2014/chartex" xmlns:cx1="http://schemas.microsoft.com/office/drawing/2015/9/8/chartex" xmlns:cx2="http://schemas.microsoft.com/office/drawing/2015/10/21/chartex" xmlns:cx3="http://schemas.microsoft.com/office/drawing/2016/5/9/chartex" xmlns:cx4="http://schemas.microsoft.com/office/drawing/2016/5/10/chartex" xmlns:cx5="http://schemas.microsoft.com/office/drawing/2016/5/11/chartex" xmlns:cx6="http://schemas.microsoft.com/office/drawing/2016/5/12/chartex" xmlns:cx7="http://schemas.microsoft.com/office/drawing/2016/5/13/chartex" xmlns:cx8="http://schemas.microsoft.com/office/drawing/2016/5/14/chartex" xmlns:mc="http://schemas.openxmlformats.org/markup-compatibility/2006" xmlns:aink="http://schemas.microsoft.com/office/drawing/2016/ink" xmlns:am3d="http://schemas.microsoft.com/office/drawing/2017/model3d" xmlns:o="urn:schemas-microsoft-com:office:office" xmlns:r="http://schemas.openxmlformats.org/officeDocument/2006/relationships" xmlns:m="http://schemas.openxmlformats.org/officeDocument/2006/math" xmlns:v="urn:schemas-microsoft-com:vml" xmlns:wp14="http://schemas.microsoft.com/office/word/2010/wordprocessingDrawing" xmlns:wp="http://schemas.openxmlformats.org/drawingml/2006/wordprocessingDrawing" xmlns:w10="urn:schemas-microsoft-com:office:word" xmlns:w="http://schemas.openxmlformats.org/wordprocessingml/2006/main" xmlns:w14="http://schemas.microsoft.com/office/word/2010/wordml" xmlns:w15="http://schemas.microsoft.com/office/word/2012/wordml" xmlns:w16cid="http://schemas.microsoft.com/office/word/2016/wordml/cid" xmlns:w16se="http://schemas.microsoft.com/office/word/2015/wordml/symex" xmlns:wpg="http://schemas.microsoft.com/office/word/2010/wordprocessingGroup" xmlns:wpi="http://schemas.microsoft.com/office/word/2010/wordprocessingInk" xmlns:wne="http://schemas.microsoft.com/office/word/2006/wordml" xmlns:wps="http://schemas.microsoft.com/office/word/2010/wordprocessingShape" mc:Ignorable="w14 w15 w16se w16cid wp14">
+<w:hdr xmlns:wpc="http://schemas.microsoft.com/office/word/2010/wordprocessingCanvas" xmlns:cx="http://schemas.microsoft.com/office/drawing/2014/chartex" xmlns:cx1="http://schemas.microsoft.com/office/drawing/2015/9/8/chartex" xmlns:cx2="http://schemas.microsoft.com/office/drawing/2015/10/21/chartex" xmlns:cx3="http://schemas.microsoft.com/office/drawing/2016/5/9/chartex" xmlns:cx4="http://schemas.microsoft.com/office/drawing/2016/5/10/chartex" xmlns:cx5="http://schemas.microsoft.com/office/drawing/2016/5/11/chartex" xmlns:cx6="http://schemas.microsoft.com/office/drawing/2016/5/12/chartex" xmlns:cx7="http://schemas.microsoft.com/office/drawing/2016/5/13/chartex" xmlns:cx8="http://schemas.microsoft.com/office/drawing/2016/5/14/chartex" xmlns:mc="http://schemas.openxmlformats.org/markup-compatibility/2006" xmlns:aink="http://schemas.microsoft.com/office/drawing/2016/ink" xmlns:am3d="http://schemas.microsoft.com/office/drawing/2017/model3d" xmlns:o="urn:schemas-microsoft-com:office:office" xmlns:r="http://schemas.openxmlformats.org/officeDocument/2006/relationships" xmlns:m="http://schemas.openxmlformats.org/officeDocument/2006/math" xmlns:v="urn:schemas-microsoft-com:vml" xmlns:wp14="http://schemas.microsoft.com/office/word/2010/wordprocessingDrawing" xmlns:wp="http://schemas.openxmlformats.org/drawingml/2006/wordprocessingDrawing" xmlns:w10="urn:schemas-microsoft-com:office:word" xmlns:w="http://schemas.openxmlformats.org/wordprocessingml/2006/main" xmlns:w14="http://schemas.microsoft.com/office/word/2010/wordml" xmlns:w15="http://schemas.microsoft.com/office/word/2012/wordml" xmlns:w16cex="http://schemas.microsoft.com/office/word/2018/wordml/cex" xmlns:w16cid="http://schemas.microsoft.com/office/word/2016/wordml/cid" xmlns:w16="http://schemas.microsoft.com/office/word/2018/wordml" xmlns:w16se="http://schemas.microsoft.com/office/word/2015/wordml/symex" xmlns:wpg="http://schemas.microsoft.com/office/word/2010/wordprocessingGroup" xmlns:wpi="http://schemas.microsoft.com/office/word/2010/wordprocessingInk" xmlns:wne="http://schemas.microsoft.com/office/word/2006/wordml" xmlns:wps="http://schemas.microsoft.com/office/word/2010/wordprocessingShape" mc:Ignorable="w14 w15 w16se w16cid w16 w16cex wp14">
   <w:p>
     <w:pPr>
       <w:pStyle w:val="Topptekst"/>
@@ -21197,7 +21197,7 @@
 </file>
 
 <file path=word/numbering.xml><?xml version="1.0" encoding="utf-8"?>
-<w:numbering xmlns:wpc="http://schemas.microsoft.com/office/word/2010/wordprocessingCanvas" xmlns:cx="http://schemas.microsoft.com/office/drawing/2014/chartex" xmlns:cx1="http://schemas.microsoft.com/office/drawing/2015/9/8/chartex" xmlns:cx2="http://schemas.microsoft.com/office/drawing/2015/10/21/chartex" xmlns:cx3="http://schemas.microsoft.com/office/drawing/2016/5/9/chartex" xmlns:cx4="http://schemas.microsoft.com/office/drawing/2016/5/10/chartex" xmlns:cx5="http://schemas.microsoft.com/office/drawing/2016/5/11/chartex" xmlns:cx6="http://schemas.microsoft.com/office/drawing/2016/5/12/chartex" xmlns:cx7="http://schemas.microsoft.com/office/drawing/2016/5/13/chartex" xmlns:cx8="http://schemas.microsoft.com/office/drawing/2016/5/14/chartex" xmlns:mc="http://schemas.openxmlformats.org/markup-compatibility/2006" xmlns:aink="http://schemas.microsoft.com/office/drawing/2016/ink" xmlns:am3d="http://schemas.microsoft.com/office/drawing/2017/model3d" xmlns:o="urn:schemas-microsoft-com:office:office" xmlns:r="http://schemas.openxmlformats.org/officeDocument/2006/relationships" xmlns:m="http://schemas.openxmlformats.org/officeDocument/2006/math" xmlns:v="urn:schemas-microsoft-com:vml" xmlns:wp14="http://schemas.microsoft.com/office/word/2010/wordprocessingDrawing" xmlns:wp="http://schemas.openxmlformats.org/drawingml/2006/wordprocessingDrawing" xmlns:w10="urn:schemas-microsoft-com:office:word" xmlns:w="http://schemas.openxmlformats.org/wordprocessingml/2006/main" xmlns:w14="http://schemas.microsoft.com/office/word/2010/wordml" xmlns:w15="http://schemas.microsoft.com/office/word/2012/wordml" xmlns:w16cid="http://schemas.microsoft.com/office/word/2016/wordml/cid" xmlns:w16se="http://schemas.microsoft.com/office/word/2015/wordml/symex" xmlns:wpg="http://schemas.microsoft.com/office/word/2010/wordprocessingGroup" xmlns:wpi="http://schemas.microsoft.com/office/word/2010/wordprocessingInk" xmlns:wne="http://schemas.microsoft.com/office/word/2006/wordml" xmlns:wps="http://schemas.microsoft.com/office/word/2010/wordprocessingShape" mc:Ignorable="w14 w15 w16se w16cid wp14">
+<w:numbering xmlns:wpc="http://schemas.microsoft.com/office/word/2010/wordprocessingCanvas" xmlns:cx="http://schemas.microsoft.com/office/drawing/2014/chartex" xmlns:cx1="http://schemas.microsoft.com/office/drawing/2015/9/8/chartex" xmlns:cx2="http://schemas.microsoft.com/office/drawing/2015/10/21/chartex" xmlns:cx3="http://schemas.microsoft.com/office/drawing/2016/5/9/chartex" xmlns:cx4="http://schemas.microsoft.com/office/drawing/2016/5/10/chartex" xmlns:cx5="http://schemas.microsoft.com/office/drawing/2016/5/11/chartex" xmlns:cx6="http://schemas.microsoft.com/office/drawing/2016/5/12/chartex" xmlns:cx7="http://schemas.microsoft.com/office/drawing/2016/5/13/chartex" xmlns:cx8="http://schemas.microsoft.com/office/drawing/2016/5/14/chartex" xmlns:mc="http://schemas.openxmlformats.org/markup-compatibility/2006" xmlns:aink="http://schemas.microsoft.com/office/drawing/2016/ink" xmlns:am3d="http://schemas.microsoft.com/office/drawing/2017/model3d" xmlns:o="urn:schemas-microsoft-com:office:office" xmlns:r="http://schemas.openxmlformats.org/officeDocument/2006/relationships" xmlns:m="http://schemas.openxmlformats.org/officeDocument/2006/math" xmlns:v="urn:schemas-microsoft-com:vml" xmlns:wp14="http://schemas.microsoft.com/office/word/2010/wordprocessingDrawing" xmlns:wp="http://schemas.openxmlformats.org/drawingml/2006/wordprocessingDrawing" xmlns:w10="urn:schemas-microsoft-com:office:word" xmlns:w="http://schemas.openxmlformats.org/wordprocessingml/2006/main" xmlns:w14="http://schemas.microsoft.com/office/word/2010/wordml" xmlns:w15="http://schemas.microsoft.com/office/word/2012/wordml" xmlns:w16cex="http://schemas.microsoft.com/office/word/2018/wordml/cex" xmlns:w16cid="http://schemas.microsoft.com/office/word/2016/wordml/cid" xmlns:w16="http://schemas.microsoft.com/office/word/2018/wordml" xmlns:w16se="http://schemas.microsoft.com/office/word/2015/wordml/symex" xmlns:wpg="http://schemas.microsoft.com/office/word/2010/wordprocessingGroup" xmlns:wpi="http://schemas.microsoft.com/office/word/2010/wordprocessingInk" xmlns:wne="http://schemas.microsoft.com/office/word/2006/wordml" xmlns:wps="http://schemas.microsoft.com/office/word/2010/wordprocessingShape" mc:Ignorable="w14 w15 w16se w16cid w16 w16cex wp14">
   <w:abstractNum w:abstractNumId="0" w15:restartNumberingAfterBreak="0">
     <w:nsid w:val="FFFFFF88"/>
     <w:multiLevelType w:val="singleLevel"/>
@@ -26630,7 +26630,7 @@
 </file>
 
 <file path=word/styles.xml><?xml version="1.0" encoding="utf-8"?>
-<w:styles xmlns:mc="http://schemas.openxmlformats.org/markup-compatibility/2006" xmlns:r="http://schemas.openxmlformats.org/officeDocument/2006/relationships" xmlns:w="http://schemas.openxmlformats.org/wordprocessingml/2006/main" xmlns:w14="http://schemas.microsoft.com/office/word/2010/wordml" xmlns:w15="http://schemas.microsoft.com/office/word/2012/wordml" xmlns:w16cid="http://schemas.microsoft.com/office/word/2016/wordml/cid" xmlns:w16se="http://schemas.microsoft.com/office/word/2015/wordml/symex" mc:Ignorable="w14 w15 w16se w16cid">
+<w:styles xmlns:mc="http://schemas.openxmlformats.org/markup-compatibility/2006" xmlns:r="http://schemas.openxmlformats.org/officeDocument/2006/relationships" xmlns:w="http://schemas.openxmlformats.org/wordprocessingml/2006/main" xmlns:w14="http://schemas.microsoft.com/office/word/2010/wordml" xmlns:w15="http://schemas.microsoft.com/office/word/2012/wordml" xmlns:w16cex="http://schemas.microsoft.com/office/word/2018/wordml/cex" xmlns:w16cid="http://schemas.microsoft.com/office/word/2016/wordml/cid" xmlns:w16="http://schemas.microsoft.com/office/word/2018/wordml" xmlns:w16se="http://schemas.microsoft.com/office/word/2015/wordml/symex" mc:Ignorable="w14 w15 w16se w16cid w16 w16cex">
   <w:docDefaults>
     <w:rPrDefault>
       <w:rPr>

--- a/bitvis_vip_rgmii/doc/rgmii_vvc_QuickRef.docx
+++ b/bitvis_vip_rgmii/doc/rgmii_vvc_QuickRef.docx
@@ -17087,7 +17087,6 @@
         </w:tc>
       </w:tr>
     </w:tbl>
-    <w:p/>
     <w:p>
       <w:pPr>
         <w:pStyle w:val="Overskrift1"/>
@@ -17686,7 +17685,15 @@
           <w:b/>
           <w:i/>
         </w:rPr>
-        <w:t>UVVM-</w:t>
+        <w:t>UVVM</w:t>
+      </w:r>
+      <w:proofErr w:type="spellEnd"/>
+      <w:r>
+        <w:rPr>
+          <w:b/>
+          <w:i/>
+        </w:rPr>
+        <w:t>-</w:t>
       </w:r>
       <w:r>
         <w:rPr>
@@ -17695,7 +17702,6 @@
         </w:rPr>
         <w:t>Util</w:t>
       </w:r>
-      <w:proofErr w:type="spellEnd"/>
       <w:r>
         <w:rPr>
           <w:b/>
@@ -17729,7 +17735,7 @@
           <w:b/>
           <w:i/>
         </w:rPr>
-        <w:t>4</w:t>
+        <w:t>5</w:t>
       </w:r>
       <w:r>
         <w:rPr>
@@ -17802,7 +17808,14 @@
           <w:b/>
           <w:i/>
         </w:rPr>
-        <w:t>10</w:t>
+        <w:t>1</w:t>
+      </w:r>
+      <w:r>
+        <w:rPr>
+          <w:b/>
+          <w:i/>
+        </w:rPr>
+        <w:t>1</w:t>
       </w:r>
       <w:r>
         <w:rPr>
@@ -19744,9 +19757,16 @@
           <w:b/>
           <w:i/>
         </w:rPr>
-        <w:t>UVVM-Util</w:t>
+        <w:t>UVVM</w:t>
       </w:r>
       <w:proofErr w:type="spellEnd"/>
+      <w:r>
+        <w:rPr>
+          <w:b/>
+          <w:i/>
+        </w:rPr>
+        <w:t>-Util</w:t>
+      </w:r>
       <w:r>
         <w:t xml:space="preserve"> Quick reference</w:t>
       </w:r>
@@ -20495,7 +20515,7 @@
               <w:sz w:val="14"/>
               <w:lang w:val="sq-AL"/>
             </w:rPr>
-            <w:t>3</w:t>
+            <w:t>4</w:t>
           </w:r>
           <w:r>
             <w:rPr>
@@ -20551,7 +20571,7 @@
               <w:sz w:val="14"/>
               <w:lang w:val="en-US"/>
             </w:rPr>
-            <w:t>2020-05-19</w:t>
+            <w:t>2020-10-05</w:t>
           </w:r>
           <w:r>
             <w:rPr>

--- a/bitvis_vip_rgmii/doc/rgmii_vvc_QuickRef.docx
+++ b/bitvis_vip_rgmii/doc/rgmii_vvc_QuickRef.docx
@@ -4,7 +4,7 @@
   <w:body>
     <w:p>
       <w:pPr>
-        <w:pStyle w:val="Brdtekst"/>
+        <w:pStyle w:val="BodyText"/>
         <w:rPr>
           <w:sz w:val="40"/>
           <w:szCs w:val="40"/>
@@ -104,7 +104,7 @@
                 <v:stroke joinstyle="miter"/>
                 <v:path gradientshapeok="t" o:connecttype="rect"/>
               </v:shapetype>
-              <v:shape id="Tekstboks 2" o:spid="_x0000_s1026" type="#_x0000_t202" style="position:absolute;margin-left:690.15pt;margin-top:28.4pt;width:66.85pt;height:28.05pt;z-index:251651584;visibility:visible;mso-wrap-style:square;mso-width-percent:0;mso-height-percent:0;mso-wrap-distance-left:9pt;mso-wrap-distance-top:3.6pt;mso-wrap-distance-right:9pt;mso-wrap-distance-bottom:3.6pt;mso-position-horizontal:absolute;mso-position-horizontal-relative:text;mso-position-vertical:absolute;mso-position-vertical-relative:text;mso-width-percent:0;mso-height-percent:0;mso-width-relative:margin;mso-height-relative:margin;v-text-anchor:top" o:gfxdata="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" strokecolor="white [3212]">
+              <v:shape id="Tekstboks 2" o:spid="_x0000_s1026" type="#_x0000_t202" style="position:absolute;margin-left:690.15pt;margin-top:28.4pt;width:66.85pt;height:28.05pt;z-index:251651584;visibility:visible;mso-wrap-style:square;mso-width-percent:0;mso-height-percent:0;mso-wrap-distance-left:9pt;mso-wrap-distance-top:3.6pt;mso-wrap-distance-right:9pt;mso-wrap-distance-bottom:3.6pt;mso-position-horizontal:absolute;mso-position-horizontal-relative:text;mso-position-vertical:absolute;mso-position-vertical-relative:text;mso-width-percent:0;mso-height-percent:0;mso-width-relative:margin;mso-height-relative:margin;v-text-anchor:top" o:gfxdata="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" strokecolor="white [3212]">
                 <v:textbox>
                   <w:txbxContent>
                     <w:p>
@@ -243,7 +243,7 @@
     </w:p>
     <w:p>
       <w:pPr>
-        <w:pStyle w:val="Brdtekst"/>
+        <w:pStyle w:val="BodyText"/>
       </w:pPr>
       <w:r>
         <w:t xml:space="preserve">For general information see UVVM </w:t>
@@ -288,7 +288,7 @@
     </w:p>
     <w:p>
       <w:pPr>
-        <w:pStyle w:val="Brdtekst"/>
+        <w:pStyle w:val="BodyText"/>
       </w:pPr>
       <w:r>
         <w:rPr>
@@ -390,7 +390,7 @@
           </mc:Choice>
           <mc:Fallback>
             <w:pict>
-              <v:shape w14:anchorId="387D0031" id="_x0000_s1027" type="#_x0000_t202" style="position:absolute;margin-left:668.5pt;margin-top:55.2pt;width:99.2pt;height:28.05pt;z-index:251659776;visibility:visible;mso-wrap-style:square;mso-width-percent:0;mso-height-percent:0;mso-wrap-distance-left:9pt;mso-wrap-distance-top:3.6pt;mso-wrap-distance-right:9pt;mso-wrap-distance-bottom:3.6pt;mso-position-horizontal:absolute;mso-position-horizontal-relative:text;mso-position-vertical:absolute;mso-position-vertical-relative:text;mso-width-percent:0;mso-height-percent:0;mso-width-relative:margin;mso-height-relative:margin;v-text-anchor:top" o:gfxdata="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" strokecolor="white [3212]">
+              <v:shape w14:anchorId="387D0031" id="_x0000_s1027" type="#_x0000_t202" style="position:absolute;margin-left:668.5pt;margin-top:55.2pt;width:99.2pt;height:28.05pt;z-index:251659776;visibility:visible;mso-wrap-style:square;mso-width-percent:0;mso-height-percent:0;mso-wrap-distance-left:9pt;mso-wrap-distance-top:3.6pt;mso-wrap-distance-right:9pt;mso-wrap-distance-bottom:3.6pt;mso-position-horizontal:absolute;mso-position-horizontal-relative:text;mso-position-vertical:absolute;mso-position-vertical-relative:text;mso-width-percent:0;mso-height-percent:0;mso-width-relative:margin;mso-height-relative:margin;v-text-anchor:top" o:gfxdata="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" strokecolor="white [3212]">
                 <v:textbox>
                   <w:txbxContent>
                     <w:p>
@@ -403,7 +403,6 @@
                           <w:sz w:val="20"/>
                         </w:rPr>
                       </w:pPr>
-                      <w:proofErr w:type="spellStart"/>
                       <w:r>
                         <w:rPr>
                           <w:rFonts w:ascii="Helvetica Neue Light" w:hAnsi="Helvetica Neue Light"/>
@@ -422,7 +421,6 @@
                         </w:rPr>
                         <w:t>_vvc.vhd</w:t>
                       </w:r>
-                      <w:proofErr w:type="spellEnd"/>
                     </w:p>
                   </w:txbxContent>
                 </v:textbox>
@@ -2057,7 +2055,7 @@
     </w:p>
     <w:tbl>
       <w:tblPr>
-        <w:tblStyle w:val="Tabellrutenett"/>
+        <w:tblStyle w:val="TableGrid"/>
         <w:tblpPr w:leftFromText="141" w:rightFromText="141" w:vertAnchor="text" w:horzAnchor="margin" w:tblpY="-42"/>
         <w:tblW w:w="13948" w:type="dxa"/>
         <w:tblBorders>
@@ -4419,19 +4417,19 @@
     </w:tbl>
     <w:p>
       <w:pPr>
-        <w:pStyle w:val="Undertittel"/>
+        <w:pStyle w:val="Subtitle"/>
         <w:spacing w:after="40"/>
       </w:pPr>
     </w:p>
     <w:p>
       <w:pPr>
-        <w:pStyle w:val="Undertittel"/>
+        <w:pStyle w:val="Subtitle"/>
         <w:spacing w:after="40"/>
       </w:pPr>
     </w:p>
     <w:p>
       <w:pPr>
-        <w:pStyle w:val="Undertittel"/>
+        <w:pStyle w:val="Subtitle"/>
         <w:spacing w:after="40"/>
       </w:pPr>
     </w:p>
@@ -4528,13 +4526,14 @@
     <w:p/>
     <w:p>
       <w:pPr>
-        <w:pStyle w:val="Undertittel"/>
+        <w:pStyle w:val="Subtitle"/>
         <w:spacing w:after="40"/>
         <w:rPr>
           <w:b/>
         </w:rPr>
       </w:pPr>
       <w:r>
+        <w:lastRenderedPageBreak/>
         <w:t xml:space="preserve">VVC </w:t>
       </w:r>
       <w:r>
@@ -5090,7 +5089,7 @@
     <w:bookmarkEnd w:id="0"/>
     <w:p>
       <w:pPr>
-        <w:pStyle w:val="Undertittel"/>
+        <w:pStyle w:val="Subtitle"/>
         <w:spacing w:before="200" w:after="40"/>
         <w:rPr>
           <w:b/>
@@ -6151,7 +6150,7 @@
     </w:tbl>
     <w:p>
       <w:pPr>
-        <w:pStyle w:val="Undertittel"/>
+        <w:pStyle w:val="Subtitle"/>
         <w:spacing w:after="0"/>
         <w:rPr>
           <w:sz w:val="18"/>
@@ -6161,7 +6160,7 @@
     </w:p>
     <w:p>
       <w:pPr>
-        <w:pStyle w:val="Undertittel"/>
+        <w:pStyle w:val="Subtitle"/>
         <w:spacing w:before="200" w:after="40"/>
         <w:rPr>
           <w:b/>
@@ -6563,7 +6562,7 @@
     </w:tbl>
     <w:p>
       <w:pPr>
-        <w:pStyle w:val="Undertittel"/>
+        <w:pStyle w:val="Subtitle"/>
         <w:keepNext/>
         <w:spacing w:after="0"/>
         <w:rPr>
@@ -6574,7 +6573,7 @@
     </w:p>
     <w:p>
       <w:pPr>
-        <w:pStyle w:val="Undertittel"/>
+        <w:pStyle w:val="Subtitle"/>
         <w:keepNext/>
         <w:spacing w:before="200" w:after="40"/>
         <w:rPr>
@@ -7307,7 +7306,23 @@
                 <w:sz w:val="15"/>
                 <w:szCs w:val="18"/>
               </w:rPr>
-              <w:t xml:space="preserve"> to indicate that the command queue is almost full. The queue will still accept new commands until it reaches C_CMD_QUEUE_COUNT_MAX.</w:t>
+              <w:t xml:space="preserve"> to indicate that the command queue is almost full. The queue will still accept new commands until it reaches </w:t>
+            </w:r>
+            <w:r>
+              <w:rPr>
+                <w:rFonts w:cs="Helvetica"/>
+                <w:sz w:val="15"/>
+                <w:szCs w:val="18"/>
+              </w:rPr>
+              <w:t>G</w:t>
+            </w:r>
+            <w:r>
+              <w:rPr>
+                <w:rFonts w:cs="Helvetica"/>
+                <w:sz w:val="15"/>
+                <w:szCs w:val="18"/>
+              </w:rPr>
+              <w:t>C_CMD_QUEUE_COUNT_MAX.</w:t>
             </w:r>
           </w:p>
         </w:tc>
@@ -7564,7 +7579,7 @@
           </w:tcPr>
           <w:p>
             <w:pPr>
-              <w:pStyle w:val="Undertittel"/>
+              <w:pStyle w:val="Subtitle"/>
               <w:keepNext/>
               <w:tabs>
                 <w:tab w:val="left" w:pos="8181"/>
@@ -7909,7 +7924,7 @@
     </w:tbl>
     <w:p>
       <w:pPr>
-        <w:pStyle w:val="Undertittel"/>
+        <w:pStyle w:val="Subtitle"/>
         <w:rPr>
           <w:sz w:val="40"/>
           <w:szCs w:val="40"/>
@@ -7929,7 +7944,7 @@
     </w:p>
     <w:p>
       <w:pPr>
-        <w:pStyle w:val="Ingenmellomrom"/>
+        <w:pStyle w:val="NoSpacing"/>
         <w:rPr>
           <w:i/>
           <w:lang w:val="en-US"/>
@@ -7964,7 +7979,7 @@
     </w:p>
     <w:p>
       <w:pPr>
-        <w:pStyle w:val="Overskrift1"/>
+        <w:pStyle w:val="Heading1"/>
         <w:rPr>
           <w:rFonts w:ascii="Helvetica" w:hAnsi="Helvetica" w:cs="Helvetica"/>
         </w:rPr>
@@ -10122,7 +10137,7 @@
     </w:p>
     <w:p>
       <w:pPr>
-        <w:pStyle w:val="Overskrift1"/>
+        <w:pStyle w:val="Heading1"/>
         <w:rPr>
           <w:rFonts w:ascii="Helvetica" w:hAnsi="Helvetica" w:cs="Helvetica"/>
         </w:rPr>
@@ -10163,7 +10178,7 @@
       <w:tr>
         <w:tc>
           <w:tcPr>
-            <w:tcW w:w="3777" w:type="dxa"/>
+            <w:tcW w:w="3674" w:type="dxa"/>
             <w:tcBorders>
               <w:bottom w:val="single" w:sz="4" w:space="0" w:color="auto"/>
             </w:tcBorders>
@@ -10199,7 +10214,7 @@
         </w:tc>
         <w:tc>
           <w:tcPr>
-            <w:tcW w:w="2064" w:type="dxa"/>
+            <w:tcW w:w="2005" w:type="dxa"/>
             <w:tcBorders>
               <w:bottom w:val="single" w:sz="4" w:space="0" w:color="auto"/>
             </w:tcBorders>
@@ -10227,7 +10242,7 @@
         </w:tc>
         <w:tc>
           <w:tcPr>
-            <w:tcW w:w="4190" w:type="dxa"/>
+            <w:tcW w:w="4158" w:type="dxa"/>
             <w:tcBorders>
               <w:bottom w:val="single" w:sz="4" w:space="0" w:color="auto"/>
             </w:tcBorders>
@@ -10283,7 +10298,7 @@
         </w:tc>
         <w:tc>
           <w:tcPr>
-            <w:tcW w:w="5017" w:type="dxa"/>
+            <w:tcW w:w="5518" w:type="dxa"/>
             <w:tcBorders>
               <w:bottom w:val="single" w:sz="4" w:space="0" w:color="auto"/>
             </w:tcBorders>
@@ -10313,7 +10328,7 @@
       <w:tr>
         <w:tc>
           <w:tcPr>
-            <w:tcW w:w="3777" w:type="dxa"/>
+            <w:tcW w:w="3674" w:type="dxa"/>
             <w:tcBorders>
               <w:left w:val="nil"/>
               <w:right w:val="nil"/>
@@ -10341,7 +10356,7 @@
         </w:tc>
         <w:tc>
           <w:tcPr>
-            <w:tcW w:w="2064" w:type="dxa"/>
+            <w:tcW w:w="2005" w:type="dxa"/>
             <w:tcBorders>
               <w:left w:val="nil"/>
               <w:right w:val="nil"/>
@@ -10377,7 +10392,7 @@
         </w:tc>
         <w:tc>
           <w:tcPr>
-            <w:tcW w:w="4190" w:type="dxa"/>
+            <w:tcW w:w="4158" w:type="dxa"/>
             <w:tcBorders>
               <w:left w:val="nil"/>
               <w:right w:val="nil"/>
@@ -10421,7 +10436,7 @@
         </w:tc>
         <w:tc>
           <w:tcPr>
-            <w:tcW w:w="5017" w:type="dxa"/>
+            <w:tcW w:w="5518" w:type="dxa"/>
             <w:tcBorders>
               <w:left w:val="nil"/>
               <w:right w:val="nil"/>
@@ -10520,7 +10535,7 @@
       <w:tr>
         <w:tc>
           <w:tcPr>
-            <w:tcW w:w="3777" w:type="dxa"/>
+            <w:tcW w:w="3674" w:type="dxa"/>
             <w:tcBorders>
               <w:left w:val="nil"/>
               <w:right w:val="nil"/>
@@ -10548,7 +10563,7 @@
         </w:tc>
         <w:tc>
           <w:tcPr>
-            <w:tcW w:w="2064" w:type="dxa"/>
+            <w:tcW w:w="2005" w:type="dxa"/>
             <w:tcBorders>
               <w:left w:val="nil"/>
               <w:right w:val="nil"/>
@@ -10576,7 +10591,7 @@
         </w:tc>
         <w:tc>
           <w:tcPr>
-            <w:tcW w:w="4190" w:type="dxa"/>
+            <w:tcW w:w="4158" w:type="dxa"/>
             <w:tcBorders>
               <w:left w:val="nil"/>
               <w:right w:val="nil"/>
@@ -10612,7 +10627,7 @@
         </w:tc>
         <w:tc>
           <w:tcPr>
-            <w:tcW w:w="5017" w:type="dxa"/>
+            <w:tcW w:w="5518" w:type="dxa"/>
             <w:tcBorders>
               <w:left w:val="nil"/>
               <w:right w:val="nil"/>
@@ -10645,7 +10660,7 @@
       <w:tr>
         <w:tc>
           <w:tcPr>
-            <w:tcW w:w="3777" w:type="dxa"/>
+            <w:tcW w:w="3674" w:type="dxa"/>
             <w:tcBorders>
               <w:left w:val="nil"/>
               <w:right w:val="nil"/>
@@ -10681,7 +10696,7 @@
         </w:tc>
         <w:tc>
           <w:tcPr>
-            <w:tcW w:w="2064" w:type="dxa"/>
+            <w:tcW w:w="2005" w:type="dxa"/>
             <w:tcBorders>
               <w:left w:val="nil"/>
               <w:right w:val="nil"/>
@@ -10709,7 +10724,7 @@
         </w:tc>
         <w:tc>
           <w:tcPr>
-            <w:tcW w:w="4190" w:type="dxa"/>
+            <w:tcW w:w="4158" w:type="dxa"/>
             <w:tcBorders>
               <w:left w:val="nil"/>
               <w:right w:val="nil"/>
@@ -10745,7 +10760,7 @@
         </w:tc>
         <w:tc>
           <w:tcPr>
-            <w:tcW w:w="5017" w:type="dxa"/>
+            <w:tcW w:w="5518" w:type="dxa"/>
             <w:tcBorders>
               <w:left w:val="nil"/>
               <w:right w:val="nil"/>
@@ -10794,7 +10809,7 @@
       <w:tr>
         <w:tc>
           <w:tcPr>
-            <w:tcW w:w="3777" w:type="dxa"/>
+            <w:tcW w:w="3674" w:type="dxa"/>
             <w:tcBorders>
               <w:left w:val="nil"/>
               <w:right w:val="nil"/>
@@ -10830,7 +10845,7 @@
         </w:tc>
         <w:tc>
           <w:tcPr>
-            <w:tcW w:w="2064" w:type="dxa"/>
+            <w:tcW w:w="2005" w:type="dxa"/>
             <w:tcBorders>
               <w:left w:val="nil"/>
               <w:right w:val="nil"/>
@@ -10858,7 +10873,7 @@
         </w:tc>
         <w:tc>
           <w:tcPr>
-            <w:tcW w:w="4190" w:type="dxa"/>
+            <w:tcW w:w="4158" w:type="dxa"/>
             <w:tcBorders>
               <w:left w:val="nil"/>
               <w:right w:val="nil"/>
@@ -10902,7 +10917,7 @@
         </w:tc>
         <w:tc>
           <w:tcPr>
-            <w:tcW w:w="5017" w:type="dxa"/>
+            <w:tcW w:w="5518" w:type="dxa"/>
             <w:tcBorders>
               <w:left w:val="nil"/>
               <w:right w:val="nil"/>
@@ -10943,7 +10958,7 @@
       <w:tr>
         <w:tc>
           <w:tcPr>
-            <w:tcW w:w="3777" w:type="dxa"/>
+            <w:tcW w:w="3674" w:type="dxa"/>
             <w:tcBorders>
               <w:left w:val="nil"/>
               <w:right w:val="nil"/>
@@ -10979,7 +10994,7 @@
         </w:tc>
         <w:tc>
           <w:tcPr>
-            <w:tcW w:w="2064" w:type="dxa"/>
+            <w:tcW w:w="2005" w:type="dxa"/>
             <w:tcBorders>
               <w:left w:val="nil"/>
               <w:right w:val="nil"/>
@@ -11007,7 +11022,7 @@
         </w:tc>
         <w:tc>
           <w:tcPr>
-            <w:tcW w:w="4190" w:type="dxa"/>
+            <w:tcW w:w="4158" w:type="dxa"/>
             <w:tcBorders>
               <w:left w:val="nil"/>
               <w:right w:val="nil"/>
@@ -11059,7 +11074,7 @@
         </w:tc>
         <w:tc>
           <w:tcPr>
-            <w:tcW w:w="5017" w:type="dxa"/>
+            <w:tcW w:w="5518" w:type="dxa"/>
             <w:tcBorders>
               <w:left w:val="nil"/>
               <w:right w:val="nil"/>
@@ -11092,7 +11107,7 @@
       <w:tr>
         <w:tc>
           <w:tcPr>
-            <w:tcW w:w="3777" w:type="dxa"/>
+            <w:tcW w:w="3674" w:type="dxa"/>
             <w:tcBorders>
               <w:left w:val="nil"/>
               <w:right w:val="nil"/>
@@ -11136,7 +11151,7 @@
         </w:tc>
         <w:tc>
           <w:tcPr>
-            <w:tcW w:w="2064" w:type="dxa"/>
+            <w:tcW w:w="2005" w:type="dxa"/>
             <w:tcBorders>
               <w:left w:val="nil"/>
               <w:right w:val="nil"/>
@@ -11164,7 +11179,7 @@
         </w:tc>
         <w:tc>
           <w:tcPr>
-            <w:tcW w:w="4190" w:type="dxa"/>
+            <w:tcW w:w="4158" w:type="dxa"/>
             <w:tcBorders>
               <w:left w:val="nil"/>
               <w:right w:val="nil"/>
@@ -11216,7 +11231,7 @@
         </w:tc>
         <w:tc>
           <w:tcPr>
-            <w:tcW w:w="5017" w:type="dxa"/>
+            <w:tcW w:w="5518" w:type="dxa"/>
             <w:tcBorders>
               <w:left w:val="nil"/>
               <w:right w:val="nil"/>
@@ -11297,7 +11312,7 @@
       <w:tr>
         <w:tc>
           <w:tcPr>
-            <w:tcW w:w="3777" w:type="dxa"/>
+            <w:tcW w:w="3674" w:type="dxa"/>
             <w:tcBorders>
               <w:left w:val="nil"/>
               <w:right w:val="nil"/>
@@ -11333,7 +11348,7 @@
         </w:tc>
         <w:tc>
           <w:tcPr>
-            <w:tcW w:w="2064" w:type="dxa"/>
+            <w:tcW w:w="2005" w:type="dxa"/>
             <w:tcBorders>
               <w:left w:val="nil"/>
               <w:right w:val="nil"/>
@@ -11361,7 +11376,7 @@
         </w:tc>
         <w:tc>
           <w:tcPr>
-            <w:tcW w:w="4190" w:type="dxa"/>
+            <w:tcW w:w="4158" w:type="dxa"/>
             <w:tcBorders>
               <w:left w:val="nil"/>
               <w:right w:val="nil"/>
@@ -11421,7 +11436,7 @@
         </w:tc>
         <w:tc>
           <w:tcPr>
-            <w:tcW w:w="5017" w:type="dxa"/>
+            <w:tcW w:w="5518" w:type="dxa"/>
             <w:tcBorders>
               <w:left w:val="nil"/>
               <w:right w:val="nil"/>
@@ -11478,7 +11493,7 @@
       <w:tr>
         <w:tc>
           <w:tcPr>
-            <w:tcW w:w="3777" w:type="dxa"/>
+            <w:tcW w:w="3674" w:type="dxa"/>
             <w:tcBorders>
               <w:left w:val="nil"/>
               <w:right w:val="nil"/>
@@ -11506,7 +11521,7 @@
         </w:tc>
         <w:tc>
           <w:tcPr>
-            <w:tcW w:w="2064" w:type="dxa"/>
+            <w:tcW w:w="2005" w:type="dxa"/>
             <w:tcBorders>
               <w:left w:val="nil"/>
               <w:right w:val="nil"/>
@@ -11550,7 +11565,7 @@
         </w:tc>
         <w:tc>
           <w:tcPr>
-            <w:tcW w:w="4190" w:type="dxa"/>
+            <w:tcW w:w="4158" w:type="dxa"/>
             <w:tcBorders>
               <w:left w:val="nil"/>
               <w:right w:val="nil"/>
@@ -11594,7 +11609,7 @@
         </w:tc>
         <w:tc>
           <w:tcPr>
-            <w:tcW w:w="5017" w:type="dxa"/>
+            <w:tcW w:w="5518" w:type="dxa"/>
             <w:tcBorders>
               <w:left w:val="nil"/>
               <w:right w:val="nil"/>
@@ -11667,7 +11682,7 @@
       <w:tr>
         <w:tc>
           <w:tcPr>
-            <w:tcW w:w="3777" w:type="dxa"/>
+            <w:tcW w:w="3674" w:type="dxa"/>
             <w:tcBorders>
               <w:left w:val="nil"/>
               <w:bottom w:val="nil"/>
@@ -11696,7 +11711,7 @@
         </w:tc>
         <w:tc>
           <w:tcPr>
-            <w:tcW w:w="2064" w:type="dxa"/>
+            <w:tcW w:w="2005" w:type="dxa"/>
             <w:tcBorders>
               <w:left w:val="nil"/>
               <w:bottom w:val="nil"/>
@@ -11725,7 +11740,7 @@
         </w:tc>
         <w:tc>
           <w:tcPr>
-            <w:tcW w:w="4190" w:type="dxa"/>
+            <w:tcW w:w="4158" w:type="dxa"/>
             <w:tcBorders>
               <w:left w:val="nil"/>
               <w:bottom w:val="nil"/>
@@ -11754,7 +11769,7 @@
         </w:tc>
         <w:tc>
           <w:tcPr>
-            <w:tcW w:w="5017" w:type="dxa"/>
+            <w:tcW w:w="5518" w:type="dxa"/>
             <w:tcBorders>
               <w:left w:val="nil"/>
               <w:bottom w:val="nil"/>
@@ -11825,10 +11840,39 @@
         </w:tc>
       </w:tr>
     </w:tbl>
+    <w:p>
+      <w:pPr>
+        <w:rPr>
+          <w:b/>
+          <w:bCs/>
+          <w:i/>
+          <w:iCs/>
+        </w:rPr>
+      </w:pPr>
+    </w:p>
+    <w:p>
+      <w:pPr>
+        <w:rPr>
+          <w:b/>
+          <w:bCs/>
+          <w:i/>
+          <w:iCs/>
+        </w:rPr>
+      </w:pPr>
+      <w:r>
+        <w:rPr>
+          <w:b/>
+          <w:bCs/>
+          <w:i/>
+          <w:iCs/>
+        </w:rPr>
+        <w:t>Note: cmd/result queue parameters in the VVC Configuration are unused and will be removed in v3.0, use instead the entity generic constants.</w:t>
+      </w:r>
+    </w:p>
     <w:p/>
     <w:p>
       <w:pPr>
-        <w:pStyle w:val="Brdtekst"/>
+        <w:pStyle w:val="BodyText"/>
         <w:rPr>
           <w:b/>
         </w:rPr>
@@ -11839,7 +11883,7 @@
     </w:p>
     <w:p>
       <w:pPr>
-        <w:pStyle w:val="Liste2"/>
+        <w:pStyle w:val="List2"/>
       </w:pPr>
       <w:r>
         <w:t>shared_</w:t>
@@ -11853,7 +11897,7 @@
     </w:p>
     <w:p>
       <w:pPr>
-        <w:pStyle w:val="Liste2"/>
+        <w:pStyle w:val="List2"/>
       </w:pPr>
       <w:r>
         <w:t>shared_</w:t>
@@ -11889,7 +11933,7 @@
     </w:p>
     <w:p>
       <w:pPr>
-        <w:pStyle w:val="Overskrift1"/>
+        <w:pStyle w:val="Heading1"/>
         <w:rPr>
           <w:rFonts w:ascii="Helvetica" w:hAnsi="Helvetica" w:cs="Helvetica"/>
         </w:rPr>
@@ -11903,7 +11947,7 @@
     </w:p>
     <w:p>
       <w:pPr>
-        <w:pStyle w:val="Brdtekst"/>
+        <w:pStyle w:val="BodyText"/>
       </w:pPr>
       <w:r>
         <w:t>The current status of the VVC can be retrieved during simulation. This is achieved by reading from the shared variable shared_</w:t>
@@ -12326,7 +12370,7 @@
     </w:p>
     <w:p>
       <w:pPr>
-        <w:pStyle w:val="Overskrift1"/>
+        <w:pStyle w:val="Heading1"/>
         <w:rPr>
           <w:rFonts w:ascii="Helvetica" w:hAnsi="Helvetica" w:cs="Helvetica"/>
         </w:rPr>
@@ -12419,7 +12463,7 @@
     </w:p>
     <w:p>
       <w:pPr>
-        <w:pStyle w:val="Overskrift1"/>
+        <w:pStyle w:val="Heading1"/>
       </w:pPr>
       <w:r>
         <w:t xml:space="preserve">Transaction Info </w:t>
@@ -12438,7 +12482,7 @@
     <w:p/>
     <w:p>
       <w:pPr>
-        <w:pStyle w:val="Bildetekst"/>
+        <w:pStyle w:val="Caption"/>
         <w:keepNext/>
         <w:jc w:val="center"/>
       </w:pPr>
@@ -13485,7 +13529,7 @@
     </w:tbl>
     <w:p>
       <w:pPr>
-        <w:pStyle w:val="Overskrift1"/>
+        <w:pStyle w:val="Heading1"/>
       </w:pPr>
       <w:r>
         <w:t>Scoreboard</w:t>
@@ -13649,7 +13693,7 @@
     <w:p/>
     <w:p>
       <w:pPr>
-        <w:pStyle w:val="Overskrift1"/>
+        <w:pStyle w:val="Heading1"/>
         <w:keepNext/>
         <w:rPr>
           <w:rFonts w:ascii="Helvetica" w:hAnsi="Helvetica" w:cs="Helvetica"/>
@@ -13665,7 +13709,7 @@
     </w:p>
     <w:p>
       <w:pPr>
-        <w:pStyle w:val="Brdtekst"/>
+        <w:pStyle w:val="BodyText"/>
       </w:pPr>
       <w:r>
         <w:t xml:space="preserve">In this VVC, the interface has been encapsulated in </w:t>
@@ -13745,7 +13789,7 @@
     </w:p>
     <w:p>
       <w:pPr>
-        <w:pStyle w:val="Overskrift1"/>
+        <w:pStyle w:val="Heading1"/>
         <w:keepNext/>
         <w:rPr>
           <w:rFonts w:ascii="Helvetica" w:hAnsi="Helvetica" w:cs="Helvetica"/>
@@ -13761,7 +13805,7 @@
     </w:p>
     <w:p>
       <w:pPr>
-        <w:pStyle w:val="Brdtekst"/>
+        <w:pStyle w:val="BodyText"/>
       </w:pPr>
       <w:r>
         <w:t xml:space="preserve">Additional documentation about UVVM and its features can be found under “/uvvm_vvc_framework/doc/”. </w:t>
@@ -13806,7 +13850,7 @@
     </w:p>
     <w:p>
       <w:pPr>
-        <w:pStyle w:val="Overskrift1"/>
+        <w:pStyle w:val="Heading1"/>
         <w:rPr>
           <w:rFonts w:ascii="Helvetica" w:hAnsi="Helvetica" w:cs="Helvetica"/>
         </w:rPr>
@@ -13820,7 +13864,7 @@
     </w:p>
     <w:p>
       <w:pPr>
-        <w:pStyle w:val="Brdtekst"/>
+        <w:pStyle w:val="BodyText"/>
       </w:pPr>
       <w:r>
         <w:t>RGMII</w:t>
@@ -13859,7 +13903,7 @@
     </w:p>
     <w:p>
       <w:pPr>
-        <w:pStyle w:val="Listeavsnitt"/>
+        <w:pStyle w:val="ListParagraph"/>
         <w:numPr>
           <w:ilvl w:val="0"/>
           <w:numId w:val="40"/>
@@ -13928,7 +13972,7 @@
     </w:p>
     <w:p>
       <w:pPr>
-        <w:pStyle w:val="Listeavsnitt"/>
+        <w:pStyle w:val="ListParagraph"/>
         <w:numPr>
           <w:ilvl w:val="0"/>
           <w:numId w:val="40"/>
@@ -13997,7 +14041,7 @@
     </w:p>
     <w:p>
       <w:pPr>
-        <w:pStyle w:val="Listeavsnitt"/>
+        <w:pStyle w:val="ListParagraph"/>
         <w:numPr>
           <w:ilvl w:val="0"/>
           <w:numId w:val="40"/>
@@ -14024,7 +14068,7 @@
     </w:p>
     <w:p>
       <w:pPr>
-        <w:pStyle w:val="Listeavsnitt"/>
+        <w:pStyle w:val="ListParagraph"/>
         <w:numPr>
           <w:ilvl w:val="0"/>
           <w:numId w:val="40"/>
@@ -14041,7 +14085,7 @@
     <w:p/>
     <w:p>
       <w:pPr>
-        <w:pStyle w:val="Brdtekst"/>
+        <w:pStyle w:val="BodyText"/>
       </w:pPr>
       <w:r>
         <w:t xml:space="preserve">Before compiling the </w:t>
@@ -14070,7 +14114,7 @@
     </w:p>
     <w:p>
       <w:pPr>
-        <w:pStyle w:val="Brdtekst"/>
+        <w:pStyle w:val="BodyText"/>
       </w:pPr>
       <w:r>
         <w:t>See UVVM Essential Mechanisms located in uvvm_vvc_framework/doc for information about compile scripts.</w:t>
@@ -15470,7 +15514,7 @@
     </w:tbl>
     <w:p>
       <w:pPr>
-        <w:pStyle w:val="Overskrift1"/>
+        <w:pStyle w:val="Heading1"/>
         <w:rPr>
           <w:rFonts w:ascii="Helvetica" w:hAnsi="Helvetica" w:cs="Helvetica"/>
         </w:rPr>
@@ -15489,7 +15533,7 @@
     </w:p>
     <w:p>
       <w:pPr>
-        <w:pStyle w:val="Liste"/>
+        <w:pStyle w:val="List"/>
       </w:pPr>
       <w:r>
         <w:t>For r</w:t>
@@ -15528,7 +15572,7 @@
     </w:p>
     <w:p>
       <w:pPr>
-        <w:pStyle w:val="Brdtekst"/>
+        <w:pStyle w:val="BodyText"/>
         <w:rPr>
           <w:rFonts w:ascii="Helvetica Neue Thin" w:hAnsi="Helvetica Neue Thin"/>
           <w:i/>
@@ -15573,7 +15617,7 @@
       <w:hyperlink r:id="rId10" w:history="1">
         <w:r>
           <w:rPr>
-            <w:rStyle w:val="Hyperkobling"/>
+            <w:rStyle w:val="Hyperlink"/>
           </w:rPr>
           <w:t>support@bitvis.no</w:t>
         </w:r>
@@ -15689,7 +15733,7 @@
           </mc:Choice>
           <mc:Fallback>
             <w:pict>
-              <v:shape w14:anchorId="199BDFDD" id="Tekstboks 4" o:spid="_x0000_s1028" type="#_x0000_t202" style="position:absolute;margin-left:70.45pt;margin-top:8.85pt;width:663.85pt;height:31.05pt;z-index:251662336;visibility:visible;mso-wrap-style:square;mso-width-percent:0;mso-height-percent:0;mso-wrap-distance-left:9pt;mso-wrap-distance-top:0;mso-wrap-distance-right:9pt;mso-wrap-distance-bottom:0;mso-position-horizontal:absolute;mso-position-horizontal-relative:text;mso-position-vertical:absolute;mso-position-vertical-relative:text;mso-width-percent:0;mso-height-percent:0;mso-width-relative:margin;mso-height-relative:margin;v-text-anchor:top" o:gfxdata="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" filled="f" stroked="f">
+              <v:shape w14:anchorId="199BDFDD" id="Tekstboks 4" o:spid="_x0000_s1028" type="#_x0000_t202" style="position:absolute;margin-left:70.45pt;margin-top:8.85pt;width:663.85pt;height:31.05pt;z-index:251662336;visibility:visible;mso-wrap-style:square;mso-width-percent:0;mso-height-percent:0;mso-wrap-distance-left:9pt;mso-wrap-distance-top:0;mso-wrap-distance-right:9pt;mso-wrap-distance-bottom:0;mso-position-horizontal:absolute;mso-position-horizontal-relative:text;mso-position-vertical:absolute;mso-position-vertical-relative:text;mso-width-percent:0;mso-height-percent:0;mso-width-relative:margin;mso-height-relative:margin;v-text-anchor:top" o:gfxdata="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" filled="f" stroked="f">
                 <v:textbox>
                   <w:txbxContent>
                     <w:p>
@@ -15831,7 +15875,7 @@
           </mc:Choice>
           <mc:Fallback>
             <w:pict>
-              <v:shape w14:anchorId="6B7D54B5" id="Tekstboks 5" o:spid="_x0000_s1029" type="#_x0000_t202" style="position:absolute;margin-left:-6.85pt;margin-top:7.5pt;width:77.3pt;height:34.45pt;z-index:251664384;visibility:visible;mso-wrap-style:square;mso-width-percent:0;mso-height-percent:0;mso-wrap-distance-left:9pt;mso-wrap-distance-top:0;mso-wrap-distance-right:9pt;mso-wrap-distance-bottom:0;mso-position-horizontal:absolute;mso-position-horizontal-relative:text;mso-position-vertical:absolute;mso-position-vertical-relative:text;mso-width-percent:0;mso-height-percent:0;mso-width-relative:margin;mso-height-relative:margin;v-text-anchor:top" o:gfxdata="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" filled="f" stroked="f">
+              <v:shape w14:anchorId="6B7D54B5" id="Tekstboks 5" o:spid="_x0000_s1029" type="#_x0000_t202" style="position:absolute;margin-left:-6.85pt;margin-top:7.5pt;width:77.3pt;height:34.45pt;z-index:251664384;visibility:visible;mso-wrap-style:square;mso-width-percent:0;mso-height-percent:0;mso-wrap-distance-left:9pt;mso-wrap-distance-top:0;mso-wrap-distance-right:9pt;mso-wrap-distance-bottom:0;mso-position-horizontal:absolute;mso-position-horizontal-relative:text;mso-position-vertical:absolute;mso-position-vertical-relative:text;mso-width-percent:0;mso-height-percent:0;mso-width-relative:margin;mso-height-relative:margin;v-text-anchor:top" o:gfxdata="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" filled="f" stroked="f">
                 <v:textbox>
                   <w:txbxContent>
                     <w:p>
@@ -15935,34 +15979,34 @@
 <w:ftr xmlns:wpc="http://schemas.microsoft.com/office/word/2010/wordprocessingCanvas" xmlns:cx="http://schemas.microsoft.com/office/drawing/2014/chartex" xmlns:cx1="http://schemas.microsoft.com/office/drawing/2015/9/8/chartex" xmlns:cx2="http://schemas.microsoft.com/office/drawing/2015/10/21/chartex" xmlns:cx3="http://schemas.microsoft.com/office/drawing/2016/5/9/chartex" xmlns:cx4="http://schemas.microsoft.com/office/drawing/2016/5/10/chartex" xmlns:cx5="http://schemas.microsoft.com/office/drawing/2016/5/11/chartex" xmlns:cx6="http://schemas.microsoft.com/office/drawing/2016/5/12/chartex" xmlns:cx7="http://schemas.microsoft.com/office/drawing/2016/5/13/chartex" xmlns:cx8="http://schemas.microsoft.com/office/drawing/2016/5/14/chartex" xmlns:mc="http://schemas.openxmlformats.org/markup-compatibility/2006" xmlns:aink="http://schemas.microsoft.com/office/drawing/2016/ink" xmlns:am3d="http://schemas.microsoft.com/office/drawing/2017/model3d" xmlns:o="urn:schemas-microsoft-com:office:office" xmlns:oel="http://schemas.microsoft.com/office/2019/extlst" xmlns:r="http://schemas.openxmlformats.org/officeDocument/2006/relationships" xmlns:m="http://schemas.openxmlformats.org/officeDocument/2006/math" xmlns:v="urn:schemas-microsoft-com:vml" xmlns:wp14="http://schemas.microsoft.com/office/word/2010/wordprocessingDrawing" xmlns:wp="http://schemas.openxmlformats.org/drawingml/2006/wordprocessingDrawing" xmlns:w10="urn:schemas-microsoft-com:office:word" xmlns:w="http://schemas.openxmlformats.org/wordprocessingml/2006/main" xmlns:w14="http://schemas.microsoft.com/office/word/2010/wordml" xmlns:w15="http://schemas.microsoft.com/office/word/2012/wordml" xmlns:w16cex="http://schemas.microsoft.com/office/word/2018/wordml/cex" xmlns:w16cid="http://schemas.microsoft.com/office/word/2016/wordml/cid" xmlns:w16="http://schemas.microsoft.com/office/word/2018/wordml" xmlns:w16sdtdh="http://schemas.microsoft.com/office/word/2020/wordml/sdtdatahash" xmlns:w16se="http://schemas.microsoft.com/office/word/2015/wordml/symex" xmlns:wpg="http://schemas.microsoft.com/office/word/2010/wordprocessingGroup" xmlns:wpi="http://schemas.microsoft.com/office/word/2010/wordprocessingInk" xmlns:wne="http://schemas.microsoft.com/office/word/2006/wordml" xmlns:wps="http://schemas.microsoft.com/office/word/2010/wordprocessingShape" mc:Ignorable="w14 w15 w16se w16cid w16 w16cex w16sdtdh wp14">
   <w:p>
     <w:pPr>
-      <w:pStyle w:val="Bunntekst"/>
+      <w:pStyle w:val="Footer"/>
       <w:framePr w:wrap="none" w:vAnchor="text" w:hAnchor="margin" w:xAlign="right" w:y="1"/>
       <w:rPr>
-        <w:rStyle w:val="Sidetall"/>
+        <w:rStyle w:val="PageNumber"/>
       </w:rPr>
     </w:pPr>
     <w:r>
       <w:rPr>
-        <w:rStyle w:val="Sidetall"/>
+        <w:rStyle w:val="PageNumber"/>
       </w:rPr>
       <w:fldChar w:fldCharType="begin"/>
     </w:r>
     <w:r>
       <w:rPr>
-        <w:rStyle w:val="Sidetall"/>
+        <w:rStyle w:val="PageNumber"/>
       </w:rPr>
       <w:instrText xml:space="preserve">PAGE  </w:instrText>
     </w:r>
     <w:r>
       <w:rPr>
-        <w:rStyle w:val="Sidetall"/>
+        <w:rStyle w:val="PageNumber"/>
       </w:rPr>
       <w:fldChar w:fldCharType="end"/>
     </w:r>
   </w:p>
   <w:p>
     <w:pPr>
-      <w:pStyle w:val="Bunntekst"/>
+      <w:pStyle w:val="Footer"/>
       <w:ind w:right="360"/>
     </w:pPr>
   </w:p>
@@ -15973,10 +16017,10 @@
 <w:ftr xmlns:wpc="http://schemas.microsoft.com/office/word/2010/wordprocessingCanvas" xmlns:cx="http://schemas.microsoft.com/office/drawing/2014/chartex" xmlns:cx1="http://schemas.microsoft.com/office/drawing/2015/9/8/chartex" xmlns:cx2="http://schemas.microsoft.com/office/drawing/2015/10/21/chartex" xmlns:cx3="http://schemas.microsoft.com/office/drawing/2016/5/9/chartex" xmlns:cx4="http://schemas.microsoft.com/office/drawing/2016/5/10/chartex" xmlns:cx5="http://schemas.microsoft.com/office/drawing/2016/5/11/chartex" xmlns:cx6="http://schemas.microsoft.com/office/drawing/2016/5/12/chartex" xmlns:cx7="http://schemas.microsoft.com/office/drawing/2016/5/13/chartex" xmlns:cx8="http://schemas.microsoft.com/office/drawing/2016/5/14/chartex" xmlns:mc="http://schemas.openxmlformats.org/markup-compatibility/2006" xmlns:aink="http://schemas.microsoft.com/office/drawing/2016/ink" xmlns:am3d="http://schemas.microsoft.com/office/drawing/2017/model3d" xmlns:o="urn:schemas-microsoft-com:office:office" xmlns:oel="http://schemas.microsoft.com/office/2019/extlst" xmlns:r="http://schemas.openxmlformats.org/officeDocument/2006/relationships" xmlns:m="http://schemas.openxmlformats.org/officeDocument/2006/math" xmlns:v="urn:schemas-microsoft-com:vml" xmlns:wp14="http://schemas.microsoft.com/office/word/2010/wordprocessingDrawing" xmlns:wp="http://schemas.openxmlformats.org/drawingml/2006/wordprocessingDrawing" xmlns:w10="urn:schemas-microsoft-com:office:word" xmlns:w="http://schemas.openxmlformats.org/wordprocessingml/2006/main" xmlns:w14="http://schemas.microsoft.com/office/word/2010/wordml" xmlns:w15="http://schemas.microsoft.com/office/word/2012/wordml" xmlns:w16cex="http://schemas.microsoft.com/office/word/2018/wordml/cex" xmlns:w16cid="http://schemas.microsoft.com/office/word/2016/wordml/cid" xmlns:w16="http://schemas.microsoft.com/office/word/2018/wordml" xmlns:w16sdtdh="http://schemas.microsoft.com/office/word/2020/wordml/sdtdatahash" xmlns:w16se="http://schemas.microsoft.com/office/word/2015/wordml/symex" xmlns:wpg="http://schemas.microsoft.com/office/word/2010/wordprocessingGroup" xmlns:wpi="http://schemas.microsoft.com/office/word/2010/wordprocessingInk" xmlns:wne="http://schemas.microsoft.com/office/word/2006/wordml" xmlns:wps="http://schemas.microsoft.com/office/word/2010/wordprocessingShape" mc:Ignorable="w14 w15 w16se w16cid w16 w16cex w16sdtdh wp14">
   <w:p>
     <w:pPr>
-      <w:pStyle w:val="Bunntekst"/>
+      <w:pStyle w:val="Footer"/>
       <w:framePr w:wrap="none" w:vAnchor="text" w:hAnchor="margin" w:xAlign="right" w:y="1"/>
       <w:rPr>
-        <w:rStyle w:val="Sidetall"/>
+        <w:rStyle w:val="PageNumber"/>
         <w:rFonts w:ascii="Helvetica" w:hAnsi="Helvetica" w:cs="Helvetica"/>
         <w:color w:val="1381C4"/>
         <w:sz w:val="14"/>
@@ -15984,7 +16028,7 @@
     </w:pPr>
     <w:r>
       <w:rPr>
-        <w:rStyle w:val="Sidetall"/>
+        <w:rStyle w:val="PageNumber"/>
         <w:rFonts w:ascii="Helvetica" w:hAnsi="Helvetica" w:cs="Helvetica"/>
         <w:color w:val="1381C4"/>
         <w:sz w:val="14"/>
@@ -15993,7 +16037,7 @@
     </w:r>
     <w:r>
       <w:rPr>
-        <w:rStyle w:val="Sidetall"/>
+        <w:rStyle w:val="PageNumber"/>
         <w:rFonts w:ascii="Helvetica" w:hAnsi="Helvetica" w:cs="Helvetica"/>
         <w:color w:val="1381C4"/>
         <w:sz w:val="14"/>
@@ -16002,7 +16046,7 @@
     </w:r>
     <w:r>
       <w:rPr>
-        <w:rStyle w:val="Sidetall"/>
+        <w:rStyle w:val="PageNumber"/>
         <w:rFonts w:ascii="Helvetica" w:hAnsi="Helvetica" w:cs="Helvetica"/>
         <w:color w:val="1381C4"/>
         <w:sz w:val="14"/>
@@ -16011,7 +16055,7 @@
     </w:r>
     <w:r>
       <w:rPr>
-        <w:rStyle w:val="Sidetall"/>
+        <w:rStyle w:val="PageNumber"/>
         <w:rFonts w:ascii="Helvetica" w:hAnsi="Helvetica" w:cs="Helvetica"/>
         <w:color w:val="1381C4"/>
         <w:sz w:val="14"/>
@@ -16020,7 +16064,7 @@
     </w:r>
     <w:r>
       <w:rPr>
-        <w:rStyle w:val="Sidetall"/>
+        <w:rStyle w:val="PageNumber"/>
         <w:rFonts w:ascii="Helvetica" w:hAnsi="Helvetica" w:cs="Helvetica"/>
         <w:color w:val="1381C4"/>
         <w:sz w:val="14"/>
@@ -16029,7 +16073,7 @@
     </w:r>
     <w:r>
       <w:rPr>
-        <w:rStyle w:val="Sidetall"/>
+        <w:rStyle w:val="PageNumber"/>
         <w:rFonts w:ascii="Helvetica" w:hAnsi="Helvetica" w:cs="Helvetica"/>
         <w:color w:val="1381C4"/>
         <w:sz w:val="14"/>
@@ -16038,7 +16082,7 @@
     </w:r>
     <w:r>
       <w:rPr>
-        <w:rStyle w:val="Sidetall"/>
+        <w:rStyle w:val="PageNumber"/>
         <w:rFonts w:ascii="Helvetica" w:hAnsi="Helvetica" w:cs="Helvetica"/>
         <w:color w:val="1381C4"/>
         <w:sz w:val="14"/>
@@ -16047,7 +16091,7 @@
     </w:r>
     <w:r>
       <w:rPr>
-        <w:rStyle w:val="Sidetall"/>
+        <w:rStyle w:val="PageNumber"/>
         <w:rFonts w:ascii="Helvetica" w:hAnsi="Helvetica" w:cs="Helvetica"/>
         <w:color w:val="1381C4"/>
         <w:sz w:val="14"/>
@@ -16056,7 +16100,7 @@
     </w:r>
     <w:r>
       <w:rPr>
-        <w:rStyle w:val="Sidetall"/>
+        <w:rStyle w:val="PageNumber"/>
         <w:rFonts w:ascii="Helvetica" w:hAnsi="Helvetica" w:cs="Helvetica"/>
         <w:color w:val="1381C4"/>
         <w:sz w:val="14"/>
@@ -16065,7 +16109,7 @@
     </w:r>
     <w:r>
       <w:rPr>
-        <w:rStyle w:val="Sidetall"/>
+        <w:rStyle w:val="PageNumber"/>
         <w:rFonts w:ascii="Helvetica" w:hAnsi="Helvetica" w:cs="Helvetica"/>
         <w:color w:val="1381C4"/>
         <w:sz w:val="14"/>
@@ -16074,7 +16118,7 @@
     </w:r>
     <w:r>
       <w:rPr>
-        <w:rStyle w:val="Sidetall"/>
+        <w:rStyle w:val="PageNumber"/>
         <w:rFonts w:ascii="Helvetica" w:hAnsi="Helvetica" w:cs="Helvetica"/>
         <w:color w:val="1381C4"/>
         <w:sz w:val="14"/>
@@ -16083,7 +16127,7 @@
     </w:r>
     <w:r>
       <w:rPr>
-        <w:rStyle w:val="Sidetall"/>
+        <w:rStyle w:val="PageNumber"/>
         <w:rFonts w:ascii="Helvetica" w:hAnsi="Helvetica" w:cs="Helvetica"/>
         <w:color w:val="1381C4"/>
         <w:sz w:val="14"/>
@@ -16119,7 +16163,7 @@
         </w:tcPr>
         <w:p>
           <w:pPr>
-            <w:pStyle w:val="Bunntekst"/>
+            <w:pStyle w:val="Footer"/>
             <w:tabs>
               <w:tab w:val="clear" w:pos="4153"/>
               <w:tab w:val="clear" w:pos="8306"/>
@@ -16181,7 +16225,7 @@
         </w:tcPr>
         <w:p>
           <w:pPr>
-            <w:pStyle w:val="Bunntekst"/>
+            <w:pStyle w:val="Footer"/>
             <w:tabs>
               <w:tab w:val="clear" w:pos="4153"/>
               <w:tab w:val="clear" w:pos="8306"/>
@@ -16298,7 +16342,7 @@
               <w:sz w:val="14"/>
               <w:lang w:val="en-US"/>
             </w:rPr>
-            <w:t>2023-03-10</w:t>
+            <w:t>2023-06-20</w:t>
           </w:r>
           <w:r>
             <w:rPr>
@@ -16318,7 +16362,7 @@
         </w:tcPr>
         <w:p>
           <w:pPr>
-            <w:pStyle w:val="Bunntekst"/>
+            <w:pStyle w:val="Footer"/>
             <w:tabs>
               <w:tab w:val="clear" w:pos="4153"/>
               <w:tab w:val="clear" w:pos="8306"/>
@@ -16334,7 +16378,7 @@
           <w:hyperlink r:id="rId1" w:history="1">
             <w:r>
               <w:rPr>
-                <w:rStyle w:val="Hyperkobling"/>
+                <w:rStyle w:val="Hyperlink"/>
                 <w:rFonts w:ascii="Helvetica" w:hAnsi="Helvetica" w:cs="Arial"/>
                 <w:color w:val="1381C4"/>
                 <w:sz w:val="14"/>
@@ -16364,7 +16408,7 @@
           </w:r>
           <w:r>
             <w:rPr>
-              <w:rStyle w:val="Hyperkobling"/>
+              <w:rStyle w:val="Hyperlink"/>
               <w:rFonts w:ascii="Helvetica" w:hAnsi="Helvetica" w:cs="Arial"/>
               <w:color w:val="1381C4"/>
               <w:sz w:val="14"/>
@@ -16381,7 +16425,7 @@
         </w:tcPr>
         <w:p>
           <w:pPr>
-            <w:pStyle w:val="Bunntekst"/>
+            <w:pStyle w:val="Footer"/>
             <w:tabs>
               <w:tab w:val="clear" w:pos="4153"/>
               <w:tab w:val="clear" w:pos="8306"/>
@@ -16401,7 +16445,7 @@
   </w:tbl>
   <w:p>
     <w:pPr>
-      <w:pStyle w:val="Bunntekst"/>
+      <w:pStyle w:val="Footer"/>
       <w:rPr>
         <w:lang w:val="sq-AL"/>
       </w:rPr>
@@ -16432,7 +16476,7 @@
       <mc:AlternateContent>
         <mc:Choice Requires="wps">
           <w:drawing>
-            <wp:anchor distT="0" distB="0" distL="114300" distR="114300" simplePos="0" relativeHeight="251659264" behindDoc="0" locked="0" layoutInCell="1" allowOverlap="1" wp14:anchorId="0CA6C753" wp14:editId="2D7EA475">
+            <wp:anchor distT="0" distB="0" distL="114300" distR="114300" simplePos="0" relativeHeight="251657216" behindDoc="0" locked="0" layoutInCell="1" allowOverlap="1" wp14:anchorId="0CA6C753" wp14:editId="2D7EA475">
               <wp:simplePos x="0" y="0"/>
               <wp:positionH relativeFrom="column">
                 <wp:posOffset>8138160</wp:posOffset>
@@ -16525,7 +16569,7 @@
               <v:stroke joinstyle="miter"/>
               <v:path gradientshapeok="t" o:connecttype="rect"/>
             </v:shapetype>
-            <v:shape id="Tekstboks 1" o:spid="_x0000_s1030" type="#_x0000_t202" style="position:absolute;margin-left:640.8pt;margin-top:-5.5pt;width:149.35pt;height:24.8pt;z-index:251659264;visibility:visible;mso-wrap-style:square;mso-width-percent:0;mso-height-percent:0;mso-wrap-distance-left:9pt;mso-wrap-distance-top:0;mso-wrap-distance-right:9pt;mso-wrap-distance-bottom:0;mso-position-horizontal:absolute;mso-position-horizontal-relative:text;mso-position-vertical:absolute;mso-position-vertical-relative:text;mso-width-percent:0;mso-height-percent:0;mso-width-relative:margin;mso-height-relative:margin;v-text-anchor:top" o:gfxdata="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" filled="f" stroked="f">
+            <v:shape id="Tekstboks 1" o:spid="_x0000_s1030" type="#_x0000_t202" style="position:absolute;margin-left:640.8pt;margin-top:-5.5pt;width:149.35pt;height:24.8pt;z-index:251657216;visibility:visible;mso-wrap-style:square;mso-width-percent:0;mso-height-percent:0;mso-wrap-distance-left:9pt;mso-wrap-distance-top:0;mso-wrap-distance-right:9pt;mso-wrap-distance-bottom:0;mso-position-horizontal:absolute;mso-position-horizontal-relative:text;mso-position-vertical:absolute;mso-position-vertical-relative:text;mso-width-percent:0;mso-height-percent:0;mso-width-relative:margin;mso-height-relative:margin;v-text-anchor:top" o:gfxdata="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" filled="f" stroked="f">
               <v:textbox>
                 <w:txbxContent>
                   <w:p>
@@ -16606,7 +16650,7 @@
   </w:p>
   <w:p>
     <w:pPr>
-      <w:pStyle w:val="Bunntekst"/>
+      <w:pStyle w:val="Footer"/>
     </w:pPr>
   </w:p>
 </w:ftr>
@@ -16655,7 +16699,7 @@
 <w:hdr xmlns:wpc="http://schemas.microsoft.com/office/word/2010/wordprocessingCanvas" xmlns:cx="http://schemas.microsoft.com/office/drawing/2014/chartex" xmlns:cx1="http://schemas.microsoft.com/office/drawing/2015/9/8/chartex" xmlns:cx2="http://schemas.microsoft.com/office/drawing/2015/10/21/chartex" xmlns:cx3="http://schemas.microsoft.com/office/drawing/2016/5/9/chartex" xmlns:cx4="http://schemas.microsoft.com/office/drawing/2016/5/10/chartex" xmlns:cx5="http://schemas.microsoft.com/office/drawing/2016/5/11/chartex" xmlns:cx6="http://schemas.microsoft.com/office/drawing/2016/5/12/chartex" xmlns:cx7="http://schemas.microsoft.com/office/drawing/2016/5/13/chartex" xmlns:cx8="http://schemas.microsoft.com/office/drawing/2016/5/14/chartex" xmlns:mc="http://schemas.openxmlformats.org/markup-compatibility/2006" xmlns:aink="http://schemas.microsoft.com/office/drawing/2016/ink" xmlns:am3d="http://schemas.microsoft.com/office/drawing/2017/model3d" xmlns:o="urn:schemas-microsoft-com:office:office" xmlns:oel="http://schemas.microsoft.com/office/2019/extlst" xmlns:r="http://schemas.openxmlformats.org/officeDocument/2006/relationships" xmlns:m="http://schemas.openxmlformats.org/officeDocument/2006/math" xmlns:v="urn:schemas-microsoft-com:vml" xmlns:wp14="http://schemas.microsoft.com/office/word/2010/wordprocessingDrawing" xmlns:wp="http://schemas.openxmlformats.org/drawingml/2006/wordprocessingDrawing" xmlns:w10="urn:schemas-microsoft-com:office:word" xmlns:w="http://schemas.openxmlformats.org/wordprocessingml/2006/main" xmlns:w14="http://schemas.microsoft.com/office/word/2010/wordml" xmlns:w15="http://schemas.microsoft.com/office/word/2012/wordml" xmlns:w16cex="http://schemas.microsoft.com/office/word/2018/wordml/cex" xmlns:w16cid="http://schemas.microsoft.com/office/word/2016/wordml/cid" xmlns:w16="http://schemas.microsoft.com/office/word/2018/wordml" xmlns:w16sdtdh="http://schemas.microsoft.com/office/word/2020/wordml/sdtdatahash" xmlns:w16se="http://schemas.microsoft.com/office/word/2015/wordml/symex" xmlns:wpg="http://schemas.microsoft.com/office/word/2010/wordprocessingGroup" xmlns:wpi="http://schemas.microsoft.com/office/word/2010/wordprocessingInk" xmlns:wne="http://schemas.microsoft.com/office/word/2006/wordml" xmlns:wps="http://schemas.microsoft.com/office/word/2010/wordprocessingShape" mc:Ignorable="w14 w15 w16se w16cid w16 w16cex w16sdtdh wp14">
   <w:p>
     <w:pPr>
-      <w:pStyle w:val="Topptekst"/>
+      <w:pStyle w:val="Header"/>
     </w:pPr>
     <w:r>
       <w:rPr>
@@ -16686,7 +16730,7 @@
           </v:handles>
           <o:lock v:ext="edit" text="t" shapetype="t"/>
         </v:shapetype>
-        <v:shape id="_x0000_s1025" type="#_x0000_t136" alt="" style="position:absolute;margin-left:0;margin-top:0;width:466.3pt;height:233.15pt;rotation:315;z-index:-251653120;mso-wrap-edited:f;mso-width-percent:0;mso-height-percent:0;mso-position-horizontal:center;mso-position-horizontal-relative:margin;mso-position-vertical:center;mso-position-vertical-relative:margin;mso-width-percent:0;mso-height-percent:0" o:allowincell="f" fillcolor="silver" stroked="f">
+        <v:shape id="_x0000_s1025" type="#_x0000_t136" alt="" style="position:absolute;margin-left:0;margin-top:0;width:466.3pt;height:233.15pt;rotation:315;z-index:-251658240;mso-wrap-edited:f;mso-width-percent:0;mso-height-percent:0;mso-position-horizontal:center;mso-position-horizontal-relative:margin;mso-position-vertical:center;mso-position-vertical-relative:margin;mso-width-percent:0;mso-height-percent:0" o:allowincell="f" fillcolor="silver" stroked="f">
           <v:textpath style="font-family:&quot;Helvetica&quot;;font-size:1pt" string="BETA"/>
           <w10:wrap anchorx="margin" anchory="margin"/>
         </v:shape>
@@ -16700,7 +16744,7 @@
 <w:hdr xmlns:wpc="http://schemas.microsoft.com/office/word/2010/wordprocessingCanvas" xmlns:cx="http://schemas.microsoft.com/office/drawing/2014/chartex" xmlns:cx1="http://schemas.microsoft.com/office/drawing/2015/9/8/chartex" xmlns:cx2="http://schemas.microsoft.com/office/drawing/2015/10/21/chartex" xmlns:cx3="http://schemas.microsoft.com/office/drawing/2016/5/9/chartex" xmlns:cx4="http://schemas.microsoft.com/office/drawing/2016/5/10/chartex" xmlns:cx5="http://schemas.microsoft.com/office/drawing/2016/5/11/chartex" xmlns:cx6="http://schemas.microsoft.com/office/drawing/2016/5/12/chartex" xmlns:cx7="http://schemas.microsoft.com/office/drawing/2016/5/13/chartex" xmlns:cx8="http://schemas.microsoft.com/office/drawing/2016/5/14/chartex" xmlns:mc="http://schemas.openxmlformats.org/markup-compatibility/2006" xmlns:aink="http://schemas.microsoft.com/office/drawing/2016/ink" xmlns:am3d="http://schemas.microsoft.com/office/drawing/2017/model3d" xmlns:o="urn:schemas-microsoft-com:office:office" xmlns:oel="http://schemas.microsoft.com/office/2019/extlst" xmlns:r="http://schemas.openxmlformats.org/officeDocument/2006/relationships" xmlns:m="http://schemas.openxmlformats.org/officeDocument/2006/math" xmlns:v="urn:schemas-microsoft-com:vml" xmlns:wp14="http://schemas.microsoft.com/office/word/2010/wordprocessingDrawing" xmlns:wp="http://schemas.openxmlformats.org/drawingml/2006/wordprocessingDrawing" xmlns:w10="urn:schemas-microsoft-com:office:word" xmlns:w="http://schemas.openxmlformats.org/wordprocessingml/2006/main" xmlns:w14="http://schemas.microsoft.com/office/word/2010/wordml" xmlns:w15="http://schemas.microsoft.com/office/word/2012/wordml" xmlns:w16cex="http://schemas.microsoft.com/office/word/2018/wordml/cex" xmlns:w16cid="http://schemas.microsoft.com/office/word/2016/wordml/cid" xmlns:w16="http://schemas.microsoft.com/office/word/2018/wordml" xmlns:w16sdtdh="http://schemas.microsoft.com/office/word/2020/wordml/sdtdatahash" xmlns:w16se="http://schemas.microsoft.com/office/word/2015/wordml/symex" xmlns:wpg="http://schemas.microsoft.com/office/word/2010/wordprocessingGroup" xmlns:wpi="http://schemas.microsoft.com/office/word/2010/wordprocessingInk" xmlns:wne="http://schemas.microsoft.com/office/word/2006/wordml" xmlns:wps="http://schemas.microsoft.com/office/word/2010/wordprocessingShape" mc:Ignorable="w14 w15 w16se w16cid w16 w16cex w16sdtdh wp14">
   <w:p>
     <w:pPr>
-      <w:pStyle w:val="Topptekst"/>
+      <w:pStyle w:val="Header"/>
       <w:jc w:val="right"/>
     </w:pPr>
     <w:r>
@@ -16767,7 +16811,7 @@
 <w:hdr xmlns:wpc="http://schemas.microsoft.com/office/word/2010/wordprocessingCanvas" xmlns:cx="http://schemas.microsoft.com/office/drawing/2014/chartex" xmlns:cx1="http://schemas.microsoft.com/office/drawing/2015/9/8/chartex" xmlns:cx2="http://schemas.microsoft.com/office/drawing/2015/10/21/chartex" xmlns:cx3="http://schemas.microsoft.com/office/drawing/2016/5/9/chartex" xmlns:cx4="http://schemas.microsoft.com/office/drawing/2016/5/10/chartex" xmlns:cx5="http://schemas.microsoft.com/office/drawing/2016/5/11/chartex" xmlns:cx6="http://schemas.microsoft.com/office/drawing/2016/5/12/chartex" xmlns:cx7="http://schemas.microsoft.com/office/drawing/2016/5/13/chartex" xmlns:cx8="http://schemas.microsoft.com/office/drawing/2016/5/14/chartex" xmlns:mc="http://schemas.openxmlformats.org/markup-compatibility/2006" xmlns:aink="http://schemas.microsoft.com/office/drawing/2016/ink" xmlns:am3d="http://schemas.microsoft.com/office/drawing/2017/model3d" xmlns:o="urn:schemas-microsoft-com:office:office" xmlns:oel="http://schemas.microsoft.com/office/2019/extlst" xmlns:r="http://schemas.openxmlformats.org/officeDocument/2006/relationships" xmlns:m="http://schemas.openxmlformats.org/officeDocument/2006/math" xmlns:v="urn:schemas-microsoft-com:vml" xmlns:wp14="http://schemas.microsoft.com/office/word/2010/wordprocessingDrawing" xmlns:wp="http://schemas.openxmlformats.org/drawingml/2006/wordprocessingDrawing" xmlns:w10="urn:schemas-microsoft-com:office:word" xmlns:w="http://schemas.openxmlformats.org/wordprocessingml/2006/main" xmlns:w14="http://schemas.microsoft.com/office/word/2010/wordml" xmlns:w15="http://schemas.microsoft.com/office/word/2012/wordml" xmlns:w16cex="http://schemas.microsoft.com/office/word/2018/wordml/cex" xmlns:w16cid="http://schemas.microsoft.com/office/word/2016/wordml/cid" xmlns:w16="http://schemas.microsoft.com/office/word/2018/wordml" xmlns:w16sdtdh="http://schemas.microsoft.com/office/word/2020/wordml/sdtdatahash" xmlns:w16se="http://schemas.microsoft.com/office/word/2015/wordml/symex" xmlns:wpg="http://schemas.microsoft.com/office/word/2010/wordprocessingGroup" xmlns:wpi="http://schemas.microsoft.com/office/word/2010/wordprocessingInk" xmlns:wne="http://schemas.microsoft.com/office/word/2006/wordml" xmlns:wps="http://schemas.microsoft.com/office/word/2010/wordprocessingShape" mc:Ignorable="w14 w15 w16se w16cid w16 w16cex w16sdtdh wp14">
   <w:p>
     <w:pPr>
-      <w:pStyle w:val="Topptekst"/>
+      <w:pStyle w:val="Header"/>
       <w:jc w:val="right"/>
     </w:pPr>
     <w:r>
@@ -16840,7 +16884,7 @@
     <w:lvl w:ilvl="0">
       <w:start w:val="1"/>
       <w:numFmt w:val="decimal"/>
-      <w:pStyle w:val="Nummerertliste"/>
+      <w:pStyle w:val="ListNumber"/>
       <w:lvlText w:val="%1."/>
       <w:lvlJc w:val="left"/>
       <w:pPr>
@@ -21566,7 +21610,7 @@
     <w:lvl w:ilvl="0">
       <w:start w:val="1"/>
       <w:numFmt w:val="decimal"/>
-      <w:pStyle w:val="Overskrift1"/>
+      <w:pStyle w:val="Heading1"/>
       <w:lvlText w:val="%1"/>
       <w:lvlJc w:val="left"/>
       <w:pPr>
@@ -21579,7 +21623,7 @@
     <w:lvl w:ilvl="1">
       <w:start w:val="1"/>
       <w:numFmt w:val="decimal"/>
-      <w:pStyle w:val="Overskrift2"/>
+      <w:pStyle w:val="Heading2"/>
       <w:lvlText w:val="%1.%2"/>
       <w:lvlJc w:val="left"/>
       <w:pPr>
@@ -21592,7 +21636,7 @@
     <w:lvl w:ilvl="2">
       <w:start w:val="1"/>
       <w:numFmt w:val="decimal"/>
-      <w:pStyle w:val="Overskrift3"/>
+      <w:pStyle w:val="Heading3"/>
       <w:lvlText w:val="%1.%2.%3"/>
       <w:lvlJc w:val="left"/>
       <w:pPr>
@@ -21605,7 +21649,7 @@
     <w:lvl w:ilvl="3">
       <w:start w:val="1"/>
       <w:numFmt w:val="decimal"/>
-      <w:pStyle w:val="Overskrift4"/>
+      <w:pStyle w:val="Heading4"/>
       <w:lvlText w:val="%1.%2.%3.%4"/>
       <w:lvlJc w:val="left"/>
       <w:pPr>
@@ -21618,7 +21662,7 @@
     <w:lvl w:ilvl="4">
       <w:start w:val="1"/>
       <w:numFmt w:val="decimal"/>
-      <w:pStyle w:val="Overskrift5"/>
+      <w:pStyle w:val="Heading5"/>
       <w:lvlText w:val="%1.%2.%3.%4.%5"/>
       <w:lvlJc w:val="left"/>
       <w:pPr>
@@ -21631,7 +21675,7 @@
     <w:lvl w:ilvl="5">
       <w:start w:val="1"/>
       <w:numFmt w:val="decimal"/>
-      <w:pStyle w:val="Overskrift6"/>
+      <w:pStyle w:val="Heading6"/>
       <w:lvlText w:val="%1.%2.%3.%4.%5.%6"/>
       <w:lvlJc w:val="left"/>
       <w:pPr>
@@ -21644,7 +21688,7 @@
     <w:lvl w:ilvl="6">
       <w:start w:val="1"/>
       <w:numFmt w:val="decimal"/>
-      <w:pStyle w:val="Overskrift7"/>
+      <w:pStyle w:val="Heading7"/>
       <w:lvlText w:val="%1.%2.%3.%4.%5.%6.%7"/>
       <w:lvlJc w:val="left"/>
       <w:pPr>
@@ -21657,7 +21701,7 @@
     <w:lvl w:ilvl="7">
       <w:start w:val="1"/>
       <w:numFmt w:val="decimal"/>
-      <w:pStyle w:val="Overskrift8"/>
+      <w:pStyle w:val="Heading8"/>
       <w:lvlText w:val="%1.%2.%3.%4.%5.%6.%7.%8"/>
       <w:lvlJc w:val="left"/>
       <w:pPr>
@@ -21670,7 +21714,7 @@
     <w:lvl w:ilvl="8">
       <w:start w:val="1"/>
       <w:numFmt w:val="decimal"/>
-      <w:pStyle w:val="Overskrift9"/>
+      <w:pStyle w:val="Heading9"/>
       <w:lvlText w:val="%1.%2.%3.%4.%5.%6.%7.%8.%9"/>
       <w:lvlJc w:val="left"/>
       <w:pPr>
@@ -22659,11 +22703,11 @@
       <w:lang w:val="en-GB" w:eastAsia="en-US"/>
     </w:rPr>
   </w:style>
-  <w:style w:type="paragraph" w:styleId="Overskrift1">
+  <w:style w:type="paragraph" w:styleId="Heading1">
     <w:name w:val="heading 1"/>
     <w:basedOn w:val="Normal"/>
     <w:next w:val="Normal"/>
-    <w:link w:val="Overskrift1Tegn"/>
+    <w:link w:val="Heading1Char"/>
     <w:qFormat/>
     <w:rsid w:val="00017510"/>
     <w:pPr>
@@ -22680,11 +22724,11 @@
       <w:sz w:val="24"/>
     </w:rPr>
   </w:style>
-  <w:style w:type="paragraph" w:styleId="Overskrift2">
+  <w:style w:type="paragraph" w:styleId="Heading2">
     <w:name w:val="heading 2"/>
     <w:basedOn w:val="Normal"/>
     <w:next w:val="Normal"/>
-    <w:link w:val="Overskrift2Tegn"/>
+    <w:link w:val="Heading2Char"/>
     <w:qFormat/>
     <w:rsid w:val="00BE02A7"/>
     <w:pPr>
@@ -22702,11 +22746,11 @@
       <w:sz w:val="22"/>
     </w:rPr>
   </w:style>
-  <w:style w:type="paragraph" w:styleId="Overskrift3">
+  <w:style w:type="paragraph" w:styleId="Heading3">
     <w:name w:val="heading 3"/>
     <w:basedOn w:val="Normal"/>
     <w:next w:val="Normal"/>
-    <w:link w:val="Overskrift3Tegn"/>
+    <w:link w:val="Heading3Char"/>
     <w:qFormat/>
     <w:rsid w:val="008019DE"/>
     <w:pPr>
@@ -22722,7 +22766,7 @@
       <w:b/>
     </w:rPr>
   </w:style>
-  <w:style w:type="paragraph" w:styleId="Overskrift4">
+  <w:style w:type="paragraph" w:styleId="Heading4">
     <w:name w:val="heading 4"/>
     <w:basedOn w:val="Normal"/>
     <w:next w:val="Normal"/>
@@ -22742,7 +22786,7 @@
       <w:lang w:val="sq-AL"/>
     </w:rPr>
   </w:style>
-  <w:style w:type="paragraph" w:styleId="Overskrift5">
+  <w:style w:type="paragraph" w:styleId="Heading5">
     <w:name w:val="heading 5"/>
     <w:basedOn w:val="Normal"/>
     <w:next w:val="Normal"/>
@@ -22762,7 +22806,7 @@
       <w:sz w:val="22"/>
     </w:rPr>
   </w:style>
-  <w:style w:type="paragraph" w:styleId="Overskrift6">
+  <w:style w:type="paragraph" w:styleId="Heading6">
     <w:name w:val="heading 6"/>
     <w:basedOn w:val="Normal"/>
     <w:next w:val="Normal"/>
@@ -22782,7 +22826,7 @@
       <w:sz w:val="22"/>
     </w:rPr>
   </w:style>
-  <w:style w:type="paragraph" w:styleId="Overskrift7">
+  <w:style w:type="paragraph" w:styleId="Heading7">
     <w:name w:val="heading 7"/>
     <w:basedOn w:val="Normal"/>
     <w:next w:val="Normal"/>
@@ -22800,7 +22844,7 @@
       <w:i/>
     </w:rPr>
   </w:style>
-  <w:style w:type="paragraph" w:styleId="Overskrift8">
+  <w:style w:type="paragraph" w:styleId="Heading8">
     <w:name w:val="heading 8"/>
     <w:basedOn w:val="Normal"/>
     <w:next w:val="Normal"/>
@@ -22818,7 +22862,7 @@
       <w:i/>
     </w:rPr>
   </w:style>
-  <w:style w:type="paragraph" w:styleId="Overskrift9">
+  <w:style w:type="paragraph" w:styleId="Heading9">
     <w:name w:val="heading 9"/>
     <w:basedOn w:val="Normal"/>
     <w:next w:val="Normal"/>
@@ -22836,13 +22880,13 @@
       <w:i/>
     </w:rPr>
   </w:style>
-  <w:style w:type="character" w:default="1" w:styleId="Standardskriftforavsnitt">
+  <w:style w:type="character" w:default="1" w:styleId="DefaultParagraphFont">
     <w:name w:val="Default Paragraph Font"/>
     <w:uiPriority w:val="1"/>
     <w:semiHidden/>
     <w:unhideWhenUsed/>
   </w:style>
-  <w:style w:type="table" w:default="1" w:styleId="Vanligtabell">
+  <w:style w:type="table" w:default="1" w:styleId="TableNormal">
     <w:name w:val="Normal Table"/>
     <w:uiPriority w:val="99"/>
     <w:semiHidden/>
@@ -22857,13 +22901,13 @@
       </w:tblCellMar>
     </w:tblPr>
   </w:style>
-  <w:style w:type="numbering" w:default="1" w:styleId="Ingenliste">
+  <w:style w:type="numbering" w:default="1" w:styleId="NoList">
     <w:name w:val="No List"/>
     <w:uiPriority w:val="99"/>
     <w:semiHidden/>
     <w:unhideWhenUsed/>
   </w:style>
-  <w:style w:type="paragraph" w:styleId="Topptekst">
+  <w:style w:type="paragraph" w:styleId="Header">
     <w:name w:val="header"/>
     <w:basedOn w:val="Normal"/>
     <w:pPr>
@@ -22873,10 +22917,10 @@
       </w:tabs>
     </w:pPr>
   </w:style>
-  <w:style w:type="paragraph" w:styleId="Bunntekst">
+  <w:style w:type="paragraph" w:styleId="Footer">
     <w:name w:val="footer"/>
     <w:basedOn w:val="Normal"/>
-    <w:link w:val="BunntekstTegn"/>
+    <w:link w:val="FooterChar"/>
     <w:uiPriority w:val="99"/>
     <w:pPr>
       <w:tabs>
@@ -22889,7 +22933,7 @@
       <w:sz w:val="16"/>
     </w:rPr>
   </w:style>
-  <w:style w:type="paragraph" w:styleId="INNH1">
+  <w:style w:type="paragraph" w:styleId="TOC1">
     <w:name w:val="toc 1"/>
     <w:basedOn w:val="Normal"/>
     <w:next w:val="Normal"/>
@@ -22903,7 +22947,7 @@
       <w:sz w:val="20"/>
     </w:rPr>
   </w:style>
-  <w:style w:type="paragraph" w:styleId="INNH2">
+  <w:style w:type="paragraph" w:styleId="TOC2">
     <w:name w:val="toc 2"/>
     <w:basedOn w:val="Normal"/>
     <w:next w:val="Normal"/>
@@ -22916,7 +22960,7 @@
       <w:sz w:val="20"/>
     </w:rPr>
   </w:style>
-  <w:style w:type="paragraph" w:styleId="INNH3">
+  <w:style w:type="paragraph" w:styleId="TOC3">
     <w:name w:val="toc 3"/>
     <w:basedOn w:val="Normal"/>
     <w:next w:val="Normal"/>
@@ -22929,7 +22973,7 @@
       <w:sz w:val="20"/>
     </w:rPr>
   </w:style>
-  <w:style w:type="paragraph" w:styleId="INNH4">
+  <w:style w:type="paragraph" w:styleId="TOC4">
     <w:name w:val="toc 4"/>
     <w:basedOn w:val="Normal"/>
     <w:next w:val="Normal"/>
@@ -22938,7 +22982,7 @@
       <w:ind w:left="720"/>
     </w:pPr>
   </w:style>
-  <w:style w:type="paragraph" w:styleId="INNH5">
+  <w:style w:type="paragraph" w:styleId="TOC5">
     <w:name w:val="toc 5"/>
     <w:basedOn w:val="Normal"/>
     <w:next w:val="Normal"/>
@@ -22947,7 +22991,7 @@
       <w:ind w:left="960"/>
     </w:pPr>
   </w:style>
-  <w:style w:type="paragraph" w:styleId="INNH6">
+  <w:style w:type="paragraph" w:styleId="TOC6">
     <w:name w:val="toc 6"/>
     <w:basedOn w:val="Normal"/>
     <w:next w:val="Normal"/>
@@ -22956,7 +23000,7 @@
       <w:ind w:left="1200"/>
     </w:pPr>
   </w:style>
-  <w:style w:type="paragraph" w:styleId="INNH7">
+  <w:style w:type="paragraph" w:styleId="TOC7">
     <w:name w:val="toc 7"/>
     <w:basedOn w:val="Normal"/>
     <w:next w:val="Normal"/>
@@ -22965,7 +23009,7 @@
       <w:ind w:left="1440"/>
     </w:pPr>
   </w:style>
-  <w:style w:type="paragraph" w:styleId="INNH8">
+  <w:style w:type="paragraph" w:styleId="TOC8">
     <w:name w:val="toc 8"/>
     <w:basedOn w:val="Normal"/>
     <w:next w:val="Normal"/>
@@ -22974,7 +23018,7 @@
       <w:ind w:left="1680"/>
     </w:pPr>
   </w:style>
-  <w:style w:type="paragraph" w:styleId="INNH9">
+  <w:style w:type="paragraph" w:styleId="TOC9">
     <w:name w:val="toc 9"/>
     <w:basedOn w:val="Normal"/>
     <w:next w:val="Normal"/>
@@ -22983,7 +23027,7 @@
       <w:ind w:left="1920"/>
     </w:pPr>
   </w:style>
-  <w:style w:type="paragraph" w:styleId="Indeks1">
+  <w:style w:type="paragraph" w:styleId="Index1">
     <w:name w:val="index 1"/>
     <w:basedOn w:val="Normal"/>
     <w:next w:val="Normal"/>
@@ -22998,7 +23042,7 @@
       <w:b/>
     </w:rPr>
   </w:style>
-  <w:style w:type="paragraph" w:styleId="Indeks3">
+  <w:style w:type="paragraph" w:styleId="Index3">
     <w:name w:val="index 3"/>
     <w:basedOn w:val="Normal"/>
     <w:next w:val="Normal"/>
@@ -23010,7 +23054,7 @@
       <w:ind w:left="600" w:hanging="200"/>
     </w:pPr>
   </w:style>
-  <w:style w:type="paragraph" w:styleId="Bildetekst">
+  <w:style w:type="paragraph" w:styleId="Caption">
     <w:name w:val="caption"/>
     <w:basedOn w:val="Normal"/>
     <w:next w:val="Normal"/>
@@ -23022,14 +23066,14 @@
       <w:i/>
     </w:rPr>
   </w:style>
-  <w:style w:type="character" w:styleId="Fotnotereferanse">
+  <w:style w:type="character" w:styleId="FootnoteReference">
     <w:name w:val="footnote reference"/>
     <w:semiHidden/>
     <w:rPr>
       <w:vertAlign w:val="superscript"/>
     </w:rPr>
   </w:style>
-  <w:style w:type="paragraph" w:styleId="Fotnotetekst">
+  <w:style w:type="paragraph" w:styleId="FootnoteText">
     <w:name w:val="footnote text"/>
     <w:basedOn w:val="Normal"/>
     <w:semiHidden/>
@@ -23040,30 +23084,30 @@
       <w:sz w:val="20"/>
     </w:rPr>
   </w:style>
-  <w:style w:type="character" w:styleId="Merknadsreferanse">
+  <w:style w:type="character" w:styleId="CommentReference">
     <w:name w:val="annotation reference"/>
     <w:semiHidden/>
     <w:rPr>
       <w:sz w:val="16"/>
     </w:rPr>
   </w:style>
-  <w:style w:type="paragraph" w:styleId="Merknadstekst">
+  <w:style w:type="paragraph" w:styleId="CommentText">
     <w:name w:val="annotation text"/>
     <w:basedOn w:val="Normal"/>
-    <w:link w:val="MerknadstekstTegn"/>
+    <w:link w:val="CommentTextChar"/>
     <w:semiHidden/>
     <w:rPr>
       <w:sz w:val="20"/>
     </w:rPr>
   </w:style>
-  <w:style w:type="character" w:styleId="Hyperkobling">
+  <w:style w:type="character" w:styleId="Hyperlink">
     <w:name w:val="Hyperlink"/>
     <w:rPr>
       <w:color w:val="0000FF"/>
       <w:u w:val="single"/>
     </w:rPr>
   </w:style>
-  <w:style w:type="character" w:styleId="Fulgthyperkobling">
+  <w:style w:type="character" w:styleId="FollowedHyperlink">
     <w:name w:val="FollowedHyperlink"/>
     <w:rPr>
       <w:color w:val="800080"/>
@@ -23081,7 +23125,7 @@
   </w:style>
   <w:style w:type="paragraph" w:customStyle="1" w:styleId="Appendix">
     <w:name w:val="Appendix"/>
-    <w:basedOn w:val="Overskrift1"/>
+    <w:basedOn w:val="Heading1"/>
     <w:pPr>
       <w:keepNext/>
       <w:numPr>
@@ -23107,7 +23151,7 @@
       <w:lang w:val="en-US"/>
     </w:rPr>
   </w:style>
-  <w:style w:type="paragraph" w:styleId="Dokumentkart">
+  <w:style w:type="paragraph" w:styleId="DocumentMap">
     <w:name w:val="Document Map"/>
     <w:basedOn w:val="Normal"/>
     <w:semiHidden/>
@@ -23130,9 +23174,9 @@
       <w:sz w:val="20"/>
     </w:rPr>
   </w:style>
-  <w:style w:type="table" w:styleId="Tabellrutenett">
+  <w:style w:type="table" w:styleId="TableGrid">
     <w:name w:val="Table Grid"/>
-    <w:basedOn w:val="Vanligtabell"/>
+    <w:basedOn w:val="TableNormal"/>
     <w:uiPriority w:val="59"/>
     <w:rsid w:val="00FB38FA"/>
     <w:tblPr>
@@ -23157,7 +23201,7 @@
       <w:sz w:val="20"/>
     </w:rPr>
   </w:style>
-  <w:style w:type="character" w:styleId="Utheving">
+  <w:style w:type="character" w:styleId="Emphasis">
     <w:name w:val="Emphasis"/>
     <w:qFormat/>
     <w:rsid w:val="00376949"/>
@@ -23168,7 +23212,7 @@
   </w:style>
   <w:style w:type="paragraph" w:customStyle="1" w:styleId="Style1">
     <w:name w:val="Style1"/>
-    <w:basedOn w:val="Overskrift4"/>
+    <w:basedOn w:val="Heading4"/>
     <w:autoRedefine/>
     <w:rsid w:val="0092522D"/>
     <w:rPr>
@@ -23177,16 +23221,16 @@
   </w:style>
   <w:style w:type="paragraph" w:customStyle="1" w:styleId="Ref">
     <w:name w:val="Ref"/>
-    <w:basedOn w:val="Nummerertliste"/>
+    <w:basedOn w:val="ListNumber"/>
     <w:rsid w:val="0015485B"/>
     <w:rPr>
       <w:rFonts w:cs="Arial"/>
       <w:lang w:val="sq-AL"/>
     </w:rPr>
   </w:style>
-  <w:style w:type="table" w:styleId="Tabell-3D-effekt3">
+  <w:style w:type="table" w:styleId="Table3Deffects3">
     <w:name w:val="Table 3D effects 3"/>
-    <w:basedOn w:val="Vanligtabell"/>
+    <w:basedOn w:val="TableNormal"/>
     <w:rsid w:val="00360D8E"/>
     <w:tblPr>
       <w:tblStyleRowBandSize w:val="1"/>
@@ -23270,7 +23314,7 @@
       </w:tcPr>
     </w:tblStylePr>
   </w:style>
-  <w:style w:type="paragraph" w:styleId="Nummerertliste">
+  <w:style w:type="paragraph" w:styleId="ListNumber">
     <w:name w:val="List Number"/>
     <w:basedOn w:val="Normal"/>
     <w:rsid w:val="00680AFE"/>
@@ -23280,7 +23324,7 @@
       </w:numPr>
     </w:pPr>
   </w:style>
-  <w:style w:type="paragraph" w:styleId="Listeavsnitt">
+  <w:style w:type="paragraph" w:styleId="ListParagraph">
     <w:name w:val="List Paragraph"/>
     <w:basedOn w:val="Normal"/>
     <w:uiPriority w:val="34"/>
@@ -23290,9 +23334,9 @@
       <w:ind w:left="708"/>
     </w:pPr>
   </w:style>
-  <w:style w:type="table" w:styleId="Enkelttabell3">
+  <w:style w:type="table" w:styleId="TableSimple3">
     <w:name w:val="Table Simple 3"/>
-    <w:basedOn w:val="Vanligtabell"/>
+    <w:basedOn w:val="TableNormal"/>
     <w:rsid w:val="00F56828"/>
     <w:tblPr>
       <w:tblBorders>
@@ -23323,7 +23367,7 @@
   </w:style>
   <w:style w:type="table" w:customStyle="1" w:styleId="BV-QR-SingleColumn">
     <w:name w:val="BV-QR-SingleColumn"/>
-    <w:basedOn w:val="Vanligtabell"/>
+    <w:basedOn w:val="TableNormal"/>
     <w:rsid w:val="001A0E53"/>
     <w:pPr>
       <w:spacing w:before="20" w:after="20" w:line="20" w:lineRule="atLeast"/>
@@ -23370,13 +23414,13 @@
   </w:style>
   <w:style w:type="table" w:customStyle="1" w:styleId="BV-QR-Nx3">
     <w:name w:val="BV-QR-Nx3"/>
-    <w:basedOn w:val="Vanligtabell"/>
+    <w:basedOn w:val="TableNormal"/>
     <w:rsid w:val="009C332E"/>
     <w:tblPr/>
   </w:style>
   <w:style w:type="table" w:customStyle="1" w:styleId="BV-Table-Nx1">
     <w:name w:val="BV-Table-Nx1"/>
-    <w:basedOn w:val="Vanligtabell"/>
+    <w:basedOn w:val="TableNormal"/>
     <w:rsid w:val="00E258C3"/>
     <w:pPr>
       <w:spacing w:before="20" w:after="20" w:line="20" w:lineRule="atLeast"/>
@@ -23428,29 +23472,29 @@
       </w:tcPr>
     </w:tblStylePr>
   </w:style>
-  <w:style w:type="paragraph" w:styleId="Kommentaremne">
+  <w:style w:type="paragraph" w:styleId="CommentSubject">
     <w:name w:val="annotation subject"/>
-    <w:basedOn w:val="Merknadstekst"/>
-    <w:next w:val="Merknadstekst"/>
-    <w:link w:val="KommentaremneTegn"/>
+    <w:basedOn w:val="CommentText"/>
+    <w:next w:val="CommentText"/>
+    <w:link w:val="CommentSubjectChar"/>
     <w:rsid w:val="0003573B"/>
     <w:rPr>
       <w:b/>
       <w:bCs/>
     </w:rPr>
   </w:style>
-  <w:style w:type="character" w:customStyle="1" w:styleId="MerknadstekstTegn">
-    <w:name w:val="Merknadstekst Tegn"/>
-    <w:link w:val="Merknadstekst"/>
+  <w:style w:type="character" w:customStyle="1" w:styleId="CommentTextChar">
+    <w:name w:val="Comment Text Char"/>
+    <w:link w:val="CommentText"/>
     <w:semiHidden/>
     <w:rsid w:val="0003573B"/>
     <w:rPr>
       <w:lang w:val="en-GB"/>
     </w:rPr>
   </w:style>
-  <w:style w:type="character" w:customStyle="1" w:styleId="KommentaremneTegn">
-    <w:name w:val="Kommentaremne Tegn"/>
-    <w:link w:val="Kommentaremne"/>
+  <w:style w:type="character" w:customStyle="1" w:styleId="CommentSubjectChar">
+    <w:name w:val="Comment Subject Char"/>
+    <w:link w:val="CommentSubject"/>
     <w:rsid w:val="0003573B"/>
     <w:rPr>
       <w:b/>
@@ -23458,10 +23502,10 @@
       <w:lang w:val="en-GB"/>
     </w:rPr>
   </w:style>
-  <w:style w:type="paragraph" w:styleId="Bobletekst">
+  <w:style w:type="paragraph" w:styleId="BalloonText">
     <w:name w:val="Balloon Text"/>
     <w:basedOn w:val="Normal"/>
-    <w:link w:val="BobletekstTegn"/>
+    <w:link w:val="BalloonTextChar"/>
     <w:rsid w:val="0003573B"/>
     <w:rPr>
       <w:rFonts w:ascii="Tahoma" w:hAnsi="Tahoma" w:cs="Tahoma"/>
@@ -23469,9 +23513,9 @@
       <w:szCs w:val="16"/>
     </w:rPr>
   </w:style>
-  <w:style w:type="character" w:customStyle="1" w:styleId="BobletekstTegn">
-    <w:name w:val="Bobletekst Tegn"/>
-    <w:link w:val="Bobletekst"/>
+  <w:style w:type="character" w:customStyle="1" w:styleId="BalloonTextChar">
+    <w:name w:val="Balloon Text Char"/>
+    <w:link w:val="BalloonText"/>
     <w:rsid w:val="0003573B"/>
     <w:rPr>
       <w:rFonts w:ascii="Tahoma" w:hAnsi="Tahoma" w:cs="Tahoma"/>
@@ -23480,18 +23524,18 @@
       <w:lang w:val="en-GB"/>
     </w:rPr>
   </w:style>
-  <w:style w:type="paragraph" w:styleId="Brdtekst">
+  <w:style w:type="paragraph" w:styleId="BodyText">
     <w:name w:val="Body Text"/>
     <w:basedOn w:val="Normal"/>
-    <w:link w:val="BrdtekstTegn"/>
+    <w:link w:val="BodyTextChar"/>
     <w:rsid w:val="00E2206C"/>
     <w:pPr>
       <w:spacing w:after="120"/>
     </w:pPr>
   </w:style>
-  <w:style w:type="character" w:customStyle="1" w:styleId="BrdtekstTegn">
-    <w:name w:val="Brødtekst Tegn"/>
-    <w:link w:val="Brdtekst"/>
+  <w:style w:type="character" w:customStyle="1" w:styleId="BodyTextChar">
+    <w:name w:val="Body Text Char"/>
+    <w:link w:val="BodyText"/>
     <w:rsid w:val="00E2206C"/>
     <w:rPr>
       <w:sz w:val="24"/>
@@ -23509,7 +23553,7 @@
   </w:style>
   <w:style w:type="table" w:customStyle="1" w:styleId="GridTable1Light-Accent11">
     <w:name w:val="Grid Table 1 Light - Accent 11"/>
-    <w:basedOn w:val="Vanligtabell"/>
+    <w:basedOn w:val="TableNormal"/>
     <w:uiPriority w:val="46"/>
     <w:rsid w:val="005A2CB9"/>
     <w:rPr>
@@ -23581,11 +23625,11 @@
       <w:color w:val="000000"/>
     </w:rPr>
   </w:style>
-  <w:style w:type="paragraph" w:styleId="Tittel">
+  <w:style w:type="paragraph" w:styleId="Title">
     <w:name w:val="Title"/>
     <w:basedOn w:val="Normal"/>
     <w:next w:val="Normal"/>
-    <w:link w:val="TittelTegn"/>
+    <w:link w:val="TitleChar"/>
     <w:qFormat/>
     <w:rsid w:val="00F26B83"/>
     <w:pPr>
@@ -23601,10 +23645,10 @@
       <w:szCs w:val="56"/>
     </w:rPr>
   </w:style>
-  <w:style w:type="character" w:customStyle="1" w:styleId="TittelTegn">
-    <w:name w:val="Tittel Tegn"/>
-    <w:basedOn w:val="Standardskriftforavsnitt"/>
-    <w:link w:val="Tittel"/>
+  <w:style w:type="character" w:customStyle="1" w:styleId="TitleChar">
+    <w:name w:val="Title Char"/>
+    <w:basedOn w:val="DefaultParagraphFont"/>
+    <w:link w:val="Title"/>
     <w:rsid w:val="00F26B83"/>
     <w:rPr>
       <w:rFonts w:ascii="Helvetica Neue" w:eastAsiaTheme="majorEastAsia" w:hAnsi="Helvetica Neue" w:cstheme="majorBidi"/>
@@ -23617,11 +23661,11 @@
       <w:lang w:val="en-GB" w:eastAsia="en-US"/>
     </w:rPr>
   </w:style>
-  <w:style w:type="paragraph" w:styleId="Undertittel">
+  <w:style w:type="paragraph" w:styleId="Subtitle">
     <w:name w:val="Subtitle"/>
     <w:basedOn w:val="Normal"/>
     <w:next w:val="Normal"/>
-    <w:link w:val="UndertittelTegn"/>
+    <w:link w:val="SubtitleChar"/>
     <w:qFormat/>
     <w:rsid w:val="001D006A"/>
     <w:pPr>
@@ -23638,10 +23682,10 @@
       <w:szCs w:val="22"/>
     </w:rPr>
   </w:style>
-  <w:style w:type="character" w:customStyle="1" w:styleId="UndertittelTegn">
-    <w:name w:val="Undertittel Tegn"/>
-    <w:basedOn w:val="Standardskriftforavsnitt"/>
-    <w:link w:val="Undertittel"/>
+  <w:style w:type="character" w:customStyle="1" w:styleId="SubtitleChar">
+    <w:name w:val="Subtitle Char"/>
+    <w:basedOn w:val="DefaultParagraphFont"/>
+    <w:link w:val="Subtitle"/>
     <w:rsid w:val="001D006A"/>
     <w:rPr>
       <w:rFonts w:ascii="Helvetica Light" w:eastAsiaTheme="minorEastAsia" w:hAnsi="Helvetica Light" w:cstheme="minorBidi"/>
@@ -23651,15 +23695,15 @@
       <w:lang w:val="en-GB" w:eastAsia="en-US"/>
     </w:rPr>
   </w:style>
-  <w:style w:type="character" w:styleId="Sidetall">
+  <w:style w:type="character" w:styleId="PageNumber">
     <w:name w:val="page number"/>
-    <w:basedOn w:val="Standardskriftforavsnitt"/>
+    <w:basedOn w:val="DefaultParagraphFont"/>
     <w:rsid w:val="004D74A3"/>
   </w:style>
-  <w:style w:type="character" w:customStyle="1" w:styleId="Overskrift1Tegn">
-    <w:name w:val="Overskrift 1 Tegn"/>
-    <w:basedOn w:val="Standardskriftforavsnitt"/>
-    <w:link w:val="Overskrift1"/>
+  <w:style w:type="character" w:customStyle="1" w:styleId="Heading1Char">
+    <w:name w:val="Heading 1 Char"/>
+    <w:basedOn w:val="DefaultParagraphFont"/>
+    <w:link w:val="Heading1"/>
     <w:rsid w:val="002E7BF7"/>
     <w:rPr>
       <w:rFonts w:ascii="Verdana" w:hAnsi="Verdana"/>
@@ -23668,10 +23712,10 @@
       <w:lang w:val="en-GB" w:eastAsia="en-US"/>
     </w:rPr>
   </w:style>
-  <w:style w:type="character" w:customStyle="1" w:styleId="Overskrift2Tegn">
-    <w:name w:val="Overskrift 2 Tegn"/>
-    <w:basedOn w:val="Standardskriftforavsnitt"/>
-    <w:link w:val="Overskrift2"/>
+  <w:style w:type="character" w:customStyle="1" w:styleId="Heading2Char">
+    <w:name w:val="Heading 2 Char"/>
+    <w:basedOn w:val="DefaultParagraphFont"/>
+    <w:link w:val="Heading2"/>
     <w:rsid w:val="00D92B41"/>
     <w:rPr>
       <w:rFonts w:ascii="Verdana" w:hAnsi="Verdana"/>
@@ -23680,10 +23724,10 @@
       <w:lang w:val="en-GB" w:eastAsia="en-US"/>
     </w:rPr>
   </w:style>
-  <w:style w:type="character" w:customStyle="1" w:styleId="Overskrift3Tegn">
-    <w:name w:val="Overskrift 3 Tegn"/>
-    <w:basedOn w:val="Standardskriftforavsnitt"/>
-    <w:link w:val="Overskrift3"/>
+  <w:style w:type="character" w:customStyle="1" w:styleId="Heading3Char">
+    <w:name w:val="Heading 3 Char"/>
+    <w:basedOn w:val="DefaultParagraphFont"/>
+    <w:link w:val="Heading3"/>
     <w:rsid w:val="00D92B41"/>
     <w:rPr>
       <w:rFonts w:ascii="Helvetica" w:hAnsi="Helvetica"/>
@@ -23692,9 +23736,9 @@
       <w:lang w:val="en-GB" w:eastAsia="en-US"/>
     </w:rPr>
   </w:style>
-  <w:style w:type="character" w:styleId="Svakutheving">
+  <w:style w:type="character" w:styleId="SubtleEmphasis">
     <w:name w:val="Subtle Emphasis"/>
-    <w:basedOn w:val="Standardskriftforavsnitt"/>
+    <w:basedOn w:val="DefaultParagraphFont"/>
     <w:uiPriority w:val="19"/>
     <w:qFormat/>
     <w:rsid w:val="00D92B41"/>
@@ -23704,7 +23748,7 @@
       <w:color w:val="808080" w:themeColor="text1" w:themeTint="7F"/>
     </w:rPr>
   </w:style>
-  <w:style w:type="paragraph" w:styleId="Liste">
+  <w:style w:type="paragraph" w:styleId="List">
     <w:name w:val="List"/>
     <w:basedOn w:val="Normal"/>
     <w:unhideWhenUsed/>
@@ -23714,7 +23758,7 @@
       <w:contextualSpacing/>
     </w:pPr>
   </w:style>
-  <w:style w:type="paragraph" w:styleId="Liste2">
+  <w:style w:type="paragraph" w:styleId="List2">
     <w:name w:val="List 2"/>
     <w:basedOn w:val="Normal"/>
     <w:unhideWhenUsed/>
@@ -23724,10 +23768,10 @@
       <w:contextualSpacing/>
     </w:pPr>
   </w:style>
-  <w:style w:type="paragraph" w:styleId="Brdtekstinnrykk">
+  <w:style w:type="paragraph" w:styleId="BodyTextIndent">
     <w:name w:val="Body Text Indent"/>
     <w:basedOn w:val="Normal"/>
-    <w:link w:val="BrdtekstinnrykkTegn"/>
+    <w:link w:val="BodyTextIndentChar"/>
     <w:unhideWhenUsed/>
     <w:rsid w:val="00144925"/>
     <w:pPr>
@@ -23735,10 +23779,10 @@
       <w:ind w:left="283"/>
     </w:pPr>
   </w:style>
-  <w:style w:type="character" w:customStyle="1" w:styleId="BrdtekstinnrykkTegn">
-    <w:name w:val="Brødtekstinnrykk Tegn"/>
-    <w:basedOn w:val="Standardskriftforavsnitt"/>
-    <w:link w:val="Brdtekstinnrykk"/>
+  <w:style w:type="character" w:customStyle="1" w:styleId="BodyTextIndentChar">
+    <w:name w:val="Body Text Indent Char"/>
+    <w:basedOn w:val="DefaultParagraphFont"/>
+    <w:link w:val="BodyTextIndent"/>
     <w:rsid w:val="00144925"/>
     <w:rPr>
       <w:rFonts w:ascii="Helvetica" w:hAnsi="Helvetica"/>
@@ -23746,10 +23790,10 @@
       <w:lang w:val="en-GB" w:eastAsia="en-US"/>
     </w:rPr>
   </w:style>
-  <w:style w:type="character" w:customStyle="1" w:styleId="BunntekstTegn">
-    <w:name w:val="Bunntekst Tegn"/>
-    <w:basedOn w:val="Standardskriftforavsnitt"/>
-    <w:link w:val="Bunntekst"/>
+  <w:style w:type="character" w:customStyle="1" w:styleId="FooterChar">
+    <w:name w:val="Footer Char"/>
+    <w:basedOn w:val="DefaultParagraphFont"/>
+    <w:link w:val="Footer"/>
     <w:uiPriority w:val="99"/>
     <w:rsid w:val="00334869"/>
     <w:rPr>
@@ -23758,7 +23802,7 @@
       <w:lang w:val="en-GB" w:eastAsia="en-US"/>
     </w:rPr>
   </w:style>
-  <w:style w:type="paragraph" w:styleId="Ingenmellomrom">
+  <w:style w:type="paragraph" w:styleId="NoSpacing">
     <w:name w:val="No Spacing"/>
     <w:uiPriority w:val="1"/>
     <w:qFormat/>

--- a/bitvis_vip_rgmii/doc/rgmii_vvc_QuickRef.docx
+++ b/bitvis_vip_rgmii/doc/rgmii_vvc_QuickRef.docx
@@ -4,7 +4,7 @@
   <w:body>
     <w:p>
       <w:pPr>
-        <w:pStyle w:val="BodyText"/>
+        <w:pStyle w:val="Brdtekst"/>
         <w:rPr>
           <w:sz w:val="40"/>
           <w:szCs w:val="40"/>
@@ -140,7 +140,7 @@
           <w:lang w:val="nb-NO" w:eastAsia="nb-NO"/>
         </w:rPr>
         <w:drawing>
-          <wp:anchor distT="0" distB="0" distL="114300" distR="114300" simplePos="0" relativeHeight="251655680" behindDoc="0" locked="0" layoutInCell="1" allowOverlap="1" wp14:anchorId="020DDF85" wp14:editId="044D69A4">
+          <wp:anchor distT="0" distB="0" distL="114300" distR="114300" simplePos="0" relativeHeight="251655680" behindDoc="0" locked="0" layoutInCell="1" allowOverlap="1" wp14:anchorId="020DDF85" wp14:editId="53166BBD">
             <wp:simplePos x="0" y="0"/>
             <wp:positionH relativeFrom="column">
               <wp:posOffset>8843645</wp:posOffset>
@@ -243,7 +243,7 @@
     </w:p>
     <w:p>
       <w:pPr>
-        <w:pStyle w:val="BodyText"/>
+        <w:pStyle w:val="Brdtekst"/>
       </w:pPr>
       <w:r>
         <w:t xml:space="preserve">For general information see UVVM </w:t>
@@ -288,7 +288,7 @@
     </w:p>
     <w:p>
       <w:pPr>
-        <w:pStyle w:val="BodyText"/>
+        <w:pStyle w:val="Brdtekst"/>
       </w:pPr>
       <w:r>
         <w:rPr>
@@ -2055,7 +2055,7 @@
     </w:p>
     <w:tbl>
       <w:tblPr>
-        <w:tblStyle w:val="TableGrid"/>
+        <w:tblStyle w:val="Tabellrutenett"/>
         <w:tblpPr w:leftFromText="141" w:rightFromText="141" w:vertAnchor="text" w:horzAnchor="margin" w:tblpY="-42"/>
         <w:tblW w:w="13948" w:type="dxa"/>
         <w:tblBorders>
@@ -4417,19 +4417,19 @@
     </w:tbl>
     <w:p>
       <w:pPr>
-        <w:pStyle w:val="Subtitle"/>
+        <w:pStyle w:val="Undertittel"/>
         <w:spacing w:after="40"/>
       </w:pPr>
     </w:p>
     <w:p>
       <w:pPr>
-        <w:pStyle w:val="Subtitle"/>
+        <w:pStyle w:val="Undertittel"/>
         <w:spacing w:after="40"/>
       </w:pPr>
     </w:p>
     <w:p>
       <w:pPr>
-        <w:pStyle w:val="Subtitle"/>
+        <w:pStyle w:val="Undertittel"/>
         <w:spacing w:after="40"/>
       </w:pPr>
     </w:p>
@@ -4526,14 +4526,13 @@
     <w:p/>
     <w:p>
       <w:pPr>
-        <w:pStyle w:val="Subtitle"/>
+        <w:pStyle w:val="Undertittel"/>
         <w:spacing w:after="40"/>
         <w:rPr>
           <w:b/>
         </w:rPr>
       </w:pPr>
       <w:r>
-        <w:lastRenderedPageBreak/>
         <w:t xml:space="preserve">VVC </w:t>
       </w:r>
       <w:r>
@@ -5089,7 +5088,7 @@
     <w:bookmarkEnd w:id="0"/>
     <w:p>
       <w:pPr>
-        <w:pStyle w:val="Subtitle"/>
+        <w:pStyle w:val="Undertittel"/>
         <w:spacing w:before="200" w:after="40"/>
         <w:rPr>
           <w:b/>
@@ -6150,7 +6149,7 @@
     </w:tbl>
     <w:p>
       <w:pPr>
-        <w:pStyle w:val="Subtitle"/>
+        <w:pStyle w:val="Undertittel"/>
         <w:spacing w:after="0"/>
         <w:rPr>
           <w:sz w:val="18"/>
@@ -6160,7 +6159,7 @@
     </w:p>
     <w:p>
       <w:pPr>
-        <w:pStyle w:val="Subtitle"/>
+        <w:pStyle w:val="Undertittel"/>
         <w:spacing w:before="200" w:after="40"/>
         <w:rPr>
           <w:b/>
@@ -6562,7 +6561,7 @@
     </w:tbl>
     <w:p>
       <w:pPr>
-        <w:pStyle w:val="Subtitle"/>
+        <w:pStyle w:val="Undertittel"/>
         <w:keepNext/>
         <w:spacing w:after="0"/>
         <w:rPr>
@@ -6573,7 +6572,7 @@
     </w:p>
     <w:p>
       <w:pPr>
-        <w:pStyle w:val="Subtitle"/>
+        <w:pStyle w:val="Undertittel"/>
         <w:keepNext/>
         <w:spacing w:before="200" w:after="40"/>
         <w:rPr>
@@ -7579,7 +7578,7 @@
           </w:tcPr>
           <w:p>
             <w:pPr>
-              <w:pStyle w:val="Subtitle"/>
+              <w:pStyle w:val="Undertittel"/>
               <w:keepNext/>
               <w:tabs>
                 <w:tab w:val="left" w:pos="8181"/>
@@ -7924,7 +7923,7 @@
     </w:tbl>
     <w:p>
       <w:pPr>
-        <w:pStyle w:val="Subtitle"/>
+        <w:pStyle w:val="Undertittel"/>
         <w:rPr>
           <w:sz w:val="40"/>
           <w:szCs w:val="40"/>
@@ -7944,7 +7943,7 @@
     </w:p>
     <w:p>
       <w:pPr>
-        <w:pStyle w:val="NoSpacing"/>
+        <w:pStyle w:val="Ingenmellomrom"/>
         <w:rPr>
           <w:i/>
           <w:lang w:val="en-US"/>
@@ -7979,7 +7978,7 @@
     </w:p>
     <w:p>
       <w:pPr>
-        <w:pStyle w:val="Heading1"/>
+        <w:pStyle w:val="Overskrift1"/>
         <w:rPr>
           <w:rFonts w:ascii="Helvetica" w:hAnsi="Helvetica" w:cs="Helvetica"/>
         </w:rPr>
@@ -10137,7 +10136,7 @@
     </w:p>
     <w:p>
       <w:pPr>
-        <w:pStyle w:val="Heading1"/>
+        <w:pStyle w:val="Overskrift1"/>
         <w:rPr>
           <w:rFonts w:ascii="Helvetica" w:hAnsi="Helvetica" w:cs="Helvetica"/>
         </w:rPr>
@@ -11872,7 +11871,7 @@
     <w:p/>
     <w:p>
       <w:pPr>
-        <w:pStyle w:val="BodyText"/>
+        <w:pStyle w:val="Brdtekst"/>
         <w:rPr>
           <w:b/>
         </w:rPr>
@@ -11883,7 +11882,7 @@
     </w:p>
     <w:p>
       <w:pPr>
-        <w:pStyle w:val="List2"/>
+        <w:pStyle w:val="Liste2"/>
       </w:pPr>
       <w:r>
         <w:t>shared_</w:t>
@@ -11897,7 +11896,7 @@
     </w:p>
     <w:p>
       <w:pPr>
-        <w:pStyle w:val="List2"/>
+        <w:pStyle w:val="Liste2"/>
       </w:pPr>
       <w:r>
         <w:t>shared_</w:t>
@@ -11933,7 +11932,7 @@
     </w:p>
     <w:p>
       <w:pPr>
-        <w:pStyle w:val="Heading1"/>
+        <w:pStyle w:val="Overskrift1"/>
         <w:rPr>
           <w:rFonts w:ascii="Helvetica" w:hAnsi="Helvetica" w:cs="Helvetica"/>
         </w:rPr>
@@ -11947,7 +11946,7 @@
     </w:p>
     <w:p>
       <w:pPr>
-        <w:pStyle w:val="BodyText"/>
+        <w:pStyle w:val="Brdtekst"/>
       </w:pPr>
       <w:r>
         <w:t>The current status of the VVC can be retrieved during simulation. This is achieved by reading from the shared variable shared_</w:t>
@@ -12370,7 +12369,7 @@
     </w:p>
     <w:p>
       <w:pPr>
-        <w:pStyle w:val="Heading1"/>
+        <w:pStyle w:val="Overskrift1"/>
         <w:rPr>
           <w:rFonts w:ascii="Helvetica" w:hAnsi="Helvetica" w:cs="Helvetica"/>
         </w:rPr>
@@ -12380,7 +12379,6 @@
         <w:rPr>
           <w:rFonts w:ascii="Helvetica" w:hAnsi="Helvetica" w:cs="Helvetica"/>
         </w:rPr>
-        <w:lastRenderedPageBreak/>
         <w:t>Activity watchdog</w:t>
       </w:r>
     </w:p>
@@ -12463,7 +12461,7 @@
     </w:p>
     <w:p>
       <w:pPr>
-        <w:pStyle w:val="Heading1"/>
+        <w:pStyle w:val="Overskrift1"/>
       </w:pPr>
       <w:r>
         <w:t xml:space="preserve">Transaction Info </w:t>
@@ -12482,7 +12480,7 @@
     <w:p/>
     <w:p>
       <w:pPr>
-        <w:pStyle w:val="Caption"/>
+        <w:pStyle w:val="Bildetekst"/>
         <w:keepNext/>
         <w:jc w:val="center"/>
       </w:pPr>
@@ -13529,7 +13527,7 @@
     </w:tbl>
     <w:p>
       <w:pPr>
-        <w:pStyle w:val="Heading1"/>
+        <w:pStyle w:val="Overskrift1"/>
       </w:pPr>
       <w:r>
         <w:t>Scoreboard</w:t>
@@ -13693,7 +13691,7 @@
     <w:p/>
     <w:p>
       <w:pPr>
-        <w:pStyle w:val="Heading1"/>
+        <w:pStyle w:val="Overskrift1"/>
         <w:keepNext/>
         <w:rPr>
           <w:rFonts w:ascii="Helvetica" w:hAnsi="Helvetica" w:cs="Helvetica"/>
@@ -13703,13 +13701,14 @@
         <w:rPr>
           <w:rFonts w:ascii="Helvetica" w:hAnsi="Helvetica" w:cs="Helvetica"/>
         </w:rPr>
+        <w:lastRenderedPageBreak/>
         <w:t>VVC Interface</w:t>
       </w:r>
       <w:bookmarkEnd w:id="2"/>
     </w:p>
     <w:p>
       <w:pPr>
-        <w:pStyle w:val="BodyText"/>
+        <w:pStyle w:val="Brdtekst"/>
       </w:pPr>
       <w:r>
         <w:t xml:space="preserve">In this VVC, the interface has been encapsulated in </w:t>
@@ -13789,7 +13788,7 @@
     </w:p>
     <w:p>
       <w:pPr>
-        <w:pStyle w:val="Heading1"/>
+        <w:pStyle w:val="Overskrift1"/>
         <w:keepNext/>
         <w:rPr>
           <w:rFonts w:ascii="Helvetica" w:hAnsi="Helvetica" w:cs="Helvetica"/>
@@ -13805,7 +13804,7 @@
     </w:p>
     <w:p>
       <w:pPr>
-        <w:pStyle w:val="BodyText"/>
+        <w:pStyle w:val="Brdtekst"/>
       </w:pPr>
       <w:r>
         <w:t xml:space="preserve">Additional documentation about UVVM and its features can be found under “/uvvm_vvc_framework/doc/”. </w:t>
@@ -13850,7 +13849,7 @@
     </w:p>
     <w:p>
       <w:pPr>
-        <w:pStyle w:val="Heading1"/>
+        <w:pStyle w:val="Overskrift1"/>
         <w:rPr>
           <w:rFonts w:ascii="Helvetica" w:hAnsi="Helvetica" w:cs="Helvetica"/>
         </w:rPr>
@@ -13864,7 +13863,7 @@
     </w:p>
     <w:p>
       <w:pPr>
-        <w:pStyle w:val="BodyText"/>
+        <w:pStyle w:val="Brdtekst"/>
       </w:pPr>
       <w:r>
         <w:t>RGMII</w:t>
@@ -13903,7 +13902,7 @@
     </w:p>
     <w:p>
       <w:pPr>
-        <w:pStyle w:val="ListParagraph"/>
+        <w:pStyle w:val="Listeavsnitt"/>
         <w:numPr>
           <w:ilvl w:val="0"/>
           <w:numId w:val="40"/>
@@ -13972,7 +13971,7 @@
     </w:p>
     <w:p>
       <w:pPr>
-        <w:pStyle w:val="ListParagraph"/>
+        <w:pStyle w:val="Listeavsnitt"/>
         <w:numPr>
           <w:ilvl w:val="0"/>
           <w:numId w:val="40"/>
@@ -14041,7 +14040,7 @@
     </w:p>
     <w:p>
       <w:pPr>
-        <w:pStyle w:val="ListParagraph"/>
+        <w:pStyle w:val="Listeavsnitt"/>
         <w:numPr>
           <w:ilvl w:val="0"/>
           <w:numId w:val="40"/>
@@ -14068,7 +14067,7 @@
     </w:p>
     <w:p>
       <w:pPr>
-        <w:pStyle w:val="ListParagraph"/>
+        <w:pStyle w:val="Listeavsnitt"/>
         <w:numPr>
           <w:ilvl w:val="0"/>
           <w:numId w:val="40"/>
@@ -14085,7 +14084,7 @@
     <w:p/>
     <w:p>
       <w:pPr>
-        <w:pStyle w:val="BodyText"/>
+        <w:pStyle w:val="Brdtekst"/>
       </w:pPr>
       <w:r>
         <w:t xml:space="preserve">Before compiling the </w:t>
@@ -14114,7 +14113,7 @@
     </w:p>
     <w:p>
       <w:pPr>
-        <w:pStyle w:val="BodyText"/>
+        <w:pStyle w:val="Brdtekst"/>
       </w:pPr>
       <w:r>
         <w:t>See UVVM Essential Mechanisms located in uvvm_vvc_framework/doc for information about compile scripts.</w:t>
@@ -15514,7 +15513,7 @@
     </w:tbl>
     <w:p>
       <w:pPr>
-        <w:pStyle w:val="Heading1"/>
+        <w:pStyle w:val="Overskrift1"/>
         <w:rPr>
           <w:rFonts w:ascii="Helvetica" w:hAnsi="Helvetica" w:cs="Helvetica"/>
         </w:rPr>
@@ -15533,7 +15532,7 @@
     </w:p>
     <w:p>
       <w:pPr>
-        <w:pStyle w:val="List"/>
+        <w:pStyle w:val="Liste"/>
       </w:pPr>
       <w:r>
         <w:t>For r</w:t>
@@ -15572,7 +15571,7 @@
     </w:p>
     <w:p>
       <w:pPr>
-        <w:pStyle w:val="BodyText"/>
+        <w:pStyle w:val="Brdtekst"/>
         <w:rPr>
           <w:rFonts w:ascii="Helvetica Neue Thin" w:hAnsi="Helvetica Neue Thin"/>
           <w:i/>
@@ -15617,7 +15616,7 @@
       <w:hyperlink r:id="rId10" w:history="1">
         <w:r>
           <w:rPr>
-            <w:rStyle w:val="Hyperlink"/>
+            <w:rStyle w:val="Hyperkobling"/>
           </w:rPr>
           <w:t>support@bitvis.no</w:t>
         </w:r>
@@ -15979,34 +15978,34 @@
 <w:ftr xmlns:wpc="http://schemas.microsoft.com/office/word/2010/wordprocessingCanvas" xmlns:cx="http://schemas.microsoft.com/office/drawing/2014/chartex" xmlns:cx1="http://schemas.microsoft.com/office/drawing/2015/9/8/chartex" xmlns:cx2="http://schemas.microsoft.com/office/drawing/2015/10/21/chartex" xmlns:cx3="http://schemas.microsoft.com/office/drawing/2016/5/9/chartex" xmlns:cx4="http://schemas.microsoft.com/office/drawing/2016/5/10/chartex" xmlns:cx5="http://schemas.microsoft.com/office/drawing/2016/5/11/chartex" xmlns:cx6="http://schemas.microsoft.com/office/drawing/2016/5/12/chartex" xmlns:cx7="http://schemas.microsoft.com/office/drawing/2016/5/13/chartex" xmlns:cx8="http://schemas.microsoft.com/office/drawing/2016/5/14/chartex" xmlns:mc="http://schemas.openxmlformats.org/markup-compatibility/2006" xmlns:aink="http://schemas.microsoft.com/office/drawing/2016/ink" xmlns:am3d="http://schemas.microsoft.com/office/drawing/2017/model3d" xmlns:o="urn:schemas-microsoft-com:office:office" xmlns:oel="http://schemas.microsoft.com/office/2019/extlst" xmlns:r="http://schemas.openxmlformats.org/officeDocument/2006/relationships" xmlns:m="http://schemas.openxmlformats.org/officeDocument/2006/math" xmlns:v="urn:schemas-microsoft-com:vml" xmlns:wp14="http://schemas.microsoft.com/office/word/2010/wordprocessingDrawing" xmlns:wp="http://schemas.openxmlformats.org/drawingml/2006/wordprocessingDrawing" xmlns:w10="urn:schemas-microsoft-com:office:word" xmlns:w="http://schemas.openxmlformats.org/wordprocessingml/2006/main" xmlns:w14="http://schemas.microsoft.com/office/word/2010/wordml" xmlns:w15="http://schemas.microsoft.com/office/word/2012/wordml" xmlns:w16cex="http://schemas.microsoft.com/office/word/2018/wordml/cex" xmlns:w16cid="http://schemas.microsoft.com/office/word/2016/wordml/cid" xmlns:w16="http://schemas.microsoft.com/office/word/2018/wordml" xmlns:w16sdtdh="http://schemas.microsoft.com/office/word/2020/wordml/sdtdatahash" xmlns:w16se="http://schemas.microsoft.com/office/word/2015/wordml/symex" xmlns:wpg="http://schemas.microsoft.com/office/word/2010/wordprocessingGroup" xmlns:wpi="http://schemas.microsoft.com/office/word/2010/wordprocessingInk" xmlns:wne="http://schemas.microsoft.com/office/word/2006/wordml" xmlns:wps="http://schemas.microsoft.com/office/word/2010/wordprocessingShape" mc:Ignorable="w14 w15 w16se w16cid w16 w16cex w16sdtdh wp14">
   <w:p>
     <w:pPr>
-      <w:pStyle w:val="Footer"/>
+      <w:pStyle w:val="Bunntekst"/>
       <w:framePr w:wrap="none" w:vAnchor="text" w:hAnchor="margin" w:xAlign="right" w:y="1"/>
       <w:rPr>
-        <w:rStyle w:val="PageNumber"/>
+        <w:rStyle w:val="Sidetall"/>
       </w:rPr>
     </w:pPr>
     <w:r>
       <w:rPr>
-        <w:rStyle w:val="PageNumber"/>
+        <w:rStyle w:val="Sidetall"/>
       </w:rPr>
       <w:fldChar w:fldCharType="begin"/>
     </w:r>
     <w:r>
       <w:rPr>
-        <w:rStyle w:val="PageNumber"/>
+        <w:rStyle w:val="Sidetall"/>
       </w:rPr>
       <w:instrText xml:space="preserve">PAGE  </w:instrText>
     </w:r>
     <w:r>
       <w:rPr>
-        <w:rStyle w:val="PageNumber"/>
+        <w:rStyle w:val="Sidetall"/>
       </w:rPr>
       <w:fldChar w:fldCharType="end"/>
     </w:r>
   </w:p>
   <w:p>
     <w:pPr>
-      <w:pStyle w:val="Footer"/>
+      <w:pStyle w:val="Bunntekst"/>
       <w:ind w:right="360"/>
     </w:pPr>
   </w:p>
@@ -16017,10 +16016,10 @@
 <w:ftr xmlns:wpc="http://schemas.microsoft.com/office/word/2010/wordprocessingCanvas" xmlns:cx="http://schemas.microsoft.com/office/drawing/2014/chartex" xmlns:cx1="http://schemas.microsoft.com/office/drawing/2015/9/8/chartex" xmlns:cx2="http://schemas.microsoft.com/office/drawing/2015/10/21/chartex" xmlns:cx3="http://schemas.microsoft.com/office/drawing/2016/5/9/chartex" xmlns:cx4="http://schemas.microsoft.com/office/drawing/2016/5/10/chartex" xmlns:cx5="http://schemas.microsoft.com/office/drawing/2016/5/11/chartex" xmlns:cx6="http://schemas.microsoft.com/office/drawing/2016/5/12/chartex" xmlns:cx7="http://schemas.microsoft.com/office/drawing/2016/5/13/chartex" xmlns:cx8="http://schemas.microsoft.com/office/drawing/2016/5/14/chartex" xmlns:mc="http://schemas.openxmlformats.org/markup-compatibility/2006" xmlns:aink="http://schemas.microsoft.com/office/drawing/2016/ink" xmlns:am3d="http://schemas.microsoft.com/office/drawing/2017/model3d" xmlns:o="urn:schemas-microsoft-com:office:office" xmlns:oel="http://schemas.microsoft.com/office/2019/extlst" xmlns:r="http://schemas.openxmlformats.org/officeDocument/2006/relationships" xmlns:m="http://schemas.openxmlformats.org/officeDocument/2006/math" xmlns:v="urn:schemas-microsoft-com:vml" xmlns:wp14="http://schemas.microsoft.com/office/word/2010/wordprocessingDrawing" xmlns:wp="http://schemas.openxmlformats.org/drawingml/2006/wordprocessingDrawing" xmlns:w10="urn:schemas-microsoft-com:office:word" xmlns:w="http://schemas.openxmlformats.org/wordprocessingml/2006/main" xmlns:w14="http://schemas.microsoft.com/office/word/2010/wordml" xmlns:w15="http://schemas.microsoft.com/office/word/2012/wordml" xmlns:w16cex="http://schemas.microsoft.com/office/word/2018/wordml/cex" xmlns:w16cid="http://schemas.microsoft.com/office/word/2016/wordml/cid" xmlns:w16="http://schemas.microsoft.com/office/word/2018/wordml" xmlns:w16sdtdh="http://schemas.microsoft.com/office/word/2020/wordml/sdtdatahash" xmlns:w16se="http://schemas.microsoft.com/office/word/2015/wordml/symex" xmlns:wpg="http://schemas.microsoft.com/office/word/2010/wordprocessingGroup" xmlns:wpi="http://schemas.microsoft.com/office/word/2010/wordprocessingInk" xmlns:wne="http://schemas.microsoft.com/office/word/2006/wordml" xmlns:wps="http://schemas.microsoft.com/office/word/2010/wordprocessingShape" mc:Ignorable="w14 w15 w16se w16cid w16 w16cex w16sdtdh wp14">
   <w:p>
     <w:pPr>
-      <w:pStyle w:val="Footer"/>
+      <w:pStyle w:val="Bunntekst"/>
       <w:framePr w:wrap="none" w:vAnchor="text" w:hAnchor="margin" w:xAlign="right" w:y="1"/>
       <w:rPr>
-        <w:rStyle w:val="PageNumber"/>
+        <w:rStyle w:val="Sidetall"/>
         <w:rFonts w:ascii="Helvetica" w:hAnsi="Helvetica" w:cs="Helvetica"/>
         <w:color w:val="1381C4"/>
         <w:sz w:val="14"/>
@@ -16028,7 +16027,7 @@
     </w:pPr>
     <w:r>
       <w:rPr>
-        <w:rStyle w:val="PageNumber"/>
+        <w:rStyle w:val="Sidetall"/>
         <w:rFonts w:ascii="Helvetica" w:hAnsi="Helvetica" w:cs="Helvetica"/>
         <w:color w:val="1381C4"/>
         <w:sz w:val="14"/>
@@ -16037,7 +16036,7 @@
     </w:r>
     <w:r>
       <w:rPr>
-        <w:rStyle w:val="PageNumber"/>
+        <w:rStyle w:val="Sidetall"/>
         <w:rFonts w:ascii="Helvetica" w:hAnsi="Helvetica" w:cs="Helvetica"/>
         <w:color w:val="1381C4"/>
         <w:sz w:val="14"/>
@@ -16046,7 +16045,7 @@
     </w:r>
     <w:r>
       <w:rPr>
-        <w:rStyle w:val="PageNumber"/>
+        <w:rStyle w:val="Sidetall"/>
         <w:rFonts w:ascii="Helvetica" w:hAnsi="Helvetica" w:cs="Helvetica"/>
         <w:color w:val="1381C4"/>
         <w:sz w:val="14"/>
@@ -16055,7 +16054,7 @@
     </w:r>
     <w:r>
       <w:rPr>
-        <w:rStyle w:val="PageNumber"/>
+        <w:rStyle w:val="Sidetall"/>
         <w:rFonts w:ascii="Helvetica" w:hAnsi="Helvetica" w:cs="Helvetica"/>
         <w:color w:val="1381C4"/>
         <w:sz w:val="14"/>
@@ -16064,7 +16063,7 @@
     </w:r>
     <w:r>
       <w:rPr>
-        <w:rStyle w:val="PageNumber"/>
+        <w:rStyle w:val="Sidetall"/>
         <w:rFonts w:ascii="Helvetica" w:hAnsi="Helvetica" w:cs="Helvetica"/>
         <w:color w:val="1381C4"/>
         <w:sz w:val="14"/>
@@ -16073,7 +16072,7 @@
     </w:r>
     <w:r>
       <w:rPr>
-        <w:rStyle w:val="PageNumber"/>
+        <w:rStyle w:val="Sidetall"/>
         <w:rFonts w:ascii="Helvetica" w:hAnsi="Helvetica" w:cs="Helvetica"/>
         <w:color w:val="1381C4"/>
         <w:sz w:val="14"/>
@@ -16082,7 +16081,7 @@
     </w:r>
     <w:r>
       <w:rPr>
-        <w:rStyle w:val="PageNumber"/>
+        <w:rStyle w:val="Sidetall"/>
         <w:rFonts w:ascii="Helvetica" w:hAnsi="Helvetica" w:cs="Helvetica"/>
         <w:color w:val="1381C4"/>
         <w:sz w:val="14"/>
@@ -16091,7 +16090,7 @@
     </w:r>
     <w:r>
       <w:rPr>
-        <w:rStyle w:val="PageNumber"/>
+        <w:rStyle w:val="Sidetall"/>
         <w:rFonts w:ascii="Helvetica" w:hAnsi="Helvetica" w:cs="Helvetica"/>
         <w:color w:val="1381C4"/>
         <w:sz w:val="14"/>
@@ -16100,7 +16099,7 @@
     </w:r>
     <w:r>
       <w:rPr>
-        <w:rStyle w:val="PageNumber"/>
+        <w:rStyle w:val="Sidetall"/>
         <w:rFonts w:ascii="Helvetica" w:hAnsi="Helvetica" w:cs="Helvetica"/>
         <w:color w:val="1381C4"/>
         <w:sz w:val="14"/>
@@ -16109,7 +16108,7 @@
     </w:r>
     <w:r>
       <w:rPr>
-        <w:rStyle w:val="PageNumber"/>
+        <w:rStyle w:val="Sidetall"/>
         <w:rFonts w:ascii="Helvetica" w:hAnsi="Helvetica" w:cs="Helvetica"/>
         <w:color w:val="1381C4"/>
         <w:sz w:val="14"/>
@@ -16118,7 +16117,7 @@
     </w:r>
     <w:r>
       <w:rPr>
-        <w:rStyle w:val="PageNumber"/>
+        <w:rStyle w:val="Sidetall"/>
         <w:rFonts w:ascii="Helvetica" w:hAnsi="Helvetica" w:cs="Helvetica"/>
         <w:color w:val="1381C4"/>
         <w:sz w:val="14"/>
@@ -16127,7 +16126,7 @@
     </w:r>
     <w:r>
       <w:rPr>
-        <w:rStyle w:val="PageNumber"/>
+        <w:rStyle w:val="Sidetall"/>
         <w:rFonts w:ascii="Helvetica" w:hAnsi="Helvetica" w:cs="Helvetica"/>
         <w:color w:val="1381C4"/>
         <w:sz w:val="14"/>
@@ -16163,7 +16162,7 @@
         </w:tcPr>
         <w:p>
           <w:pPr>
-            <w:pStyle w:val="Footer"/>
+            <w:pStyle w:val="Bunntekst"/>
             <w:tabs>
               <w:tab w:val="clear" w:pos="4153"/>
               <w:tab w:val="clear" w:pos="8306"/>
@@ -16225,7 +16224,7 @@
         </w:tcPr>
         <w:p>
           <w:pPr>
-            <w:pStyle w:val="Footer"/>
+            <w:pStyle w:val="Bunntekst"/>
             <w:tabs>
               <w:tab w:val="clear" w:pos="4153"/>
               <w:tab w:val="clear" w:pos="8306"/>
@@ -16266,7 +16265,7 @@
               <w:sz w:val="14"/>
               <w:lang w:val="sq-AL"/>
             </w:rPr>
-            <w:t>1</w:t>
+            <w:t>3</w:t>
           </w:r>
           <w:r>
             <w:rPr>
@@ -16342,7 +16341,7 @@
               <w:sz w:val="14"/>
               <w:lang w:val="en-US"/>
             </w:rPr>
-            <w:t>2023-06-20</w:t>
+            <w:t>2024-03-08</w:t>
           </w:r>
           <w:r>
             <w:rPr>
@@ -16362,7 +16361,7 @@
         </w:tcPr>
         <w:p>
           <w:pPr>
-            <w:pStyle w:val="Footer"/>
+            <w:pStyle w:val="Bunntekst"/>
             <w:tabs>
               <w:tab w:val="clear" w:pos="4153"/>
               <w:tab w:val="clear" w:pos="8306"/>
@@ -16378,7 +16377,7 @@
           <w:hyperlink r:id="rId1" w:history="1">
             <w:r>
               <w:rPr>
-                <w:rStyle w:val="Hyperlink"/>
+                <w:rStyle w:val="Hyperkobling"/>
                 <w:rFonts w:ascii="Helvetica" w:hAnsi="Helvetica" w:cs="Arial"/>
                 <w:color w:val="1381C4"/>
                 <w:sz w:val="14"/>
@@ -16408,7 +16407,7 @@
           </w:r>
           <w:r>
             <w:rPr>
-              <w:rStyle w:val="Hyperlink"/>
+              <w:rStyle w:val="Hyperkobling"/>
               <w:rFonts w:ascii="Helvetica" w:hAnsi="Helvetica" w:cs="Arial"/>
               <w:color w:val="1381C4"/>
               <w:sz w:val="14"/>
@@ -16425,7 +16424,7 @@
         </w:tcPr>
         <w:p>
           <w:pPr>
-            <w:pStyle w:val="Footer"/>
+            <w:pStyle w:val="Bunntekst"/>
             <w:tabs>
               <w:tab w:val="clear" w:pos="4153"/>
               <w:tab w:val="clear" w:pos="8306"/>
@@ -16445,7 +16444,7 @@
   </w:tbl>
   <w:p>
     <w:pPr>
-      <w:pStyle w:val="Footer"/>
+      <w:pStyle w:val="Bunntekst"/>
       <w:rPr>
         <w:lang w:val="sq-AL"/>
       </w:rPr>
@@ -16650,7 +16649,7 @@
   </w:p>
   <w:p>
     <w:pPr>
-      <w:pStyle w:val="Footer"/>
+      <w:pStyle w:val="Bunntekst"/>
     </w:pPr>
   </w:p>
 </w:ftr>
@@ -16699,7 +16698,7 @@
 <w:hdr xmlns:wpc="http://schemas.microsoft.com/office/word/2010/wordprocessingCanvas" xmlns:cx="http://schemas.microsoft.com/office/drawing/2014/chartex" xmlns:cx1="http://schemas.microsoft.com/office/drawing/2015/9/8/chartex" xmlns:cx2="http://schemas.microsoft.com/office/drawing/2015/10/21/chartex" xmlns:cx3="http://schemas.microsoft.com/office/drawing/2016/5/9/chartex" xmlns:cx4="http://schemas.microsoft.com/office/drawing/2016/5/10/chartex" xmlns:cx5="http://schemas.microsoft.com/office/drawing/2016/5/11/chartex" xmlns:cx6="http://schemas.microsoft.com/office/drawing/2016/5/12/chartex" xmlns:cx7="http://schemas.microsoft.com/office/drawing/2016/5/13/chartex" xmlns:cx8="http://schemas.microsoft.com/office/drawing/2016/5/14/chartex" xmlns:mc="http://schemas.openxmlformats.org/markup-compatibility/2006" xmlns:aink="http://schemas.microsoft.com/office/drawing/2016/ink" xmlns:am3d="http://schemas.microsoft.com/office/drawing/2017/model3d" xmlns:o="urn:schemas-microsoft-com:office:office" xmlns:oel="http://schemas.microsoft.com/office/2019/extlst" xmlns:r="http://schemas.openxmlformats.org/officeDocument/2006/relationships" xmlns:m="http://schemas.openxmlformats.org/officeDocument/2006/math" xmlns:v="urn:schemas-microsoft-com:vml" xmlns:wp14="http://schemas.microsoft.com/office/word/2010/wordprocessingDrawing" xmlns:wp="http://schemas.openxmlformats.org/drawingml/2006/wordprocessingDrawing" xmlns:w10="urn:schemas-microsoft-com:office:word" xmlns:w="http://schemas.openxmlformats.org/wordprocessingml/2006/main" xmlns:w14="http://schemas.microsoft.com/office/word/2010/wordml" xmlns:w15="http://schemas.microsoft.com/office/word/2012/wordml" xmlns:w16cex="http://schemas.microsoft.com/office/word/2018/wordml/cex" xmlns:w16cid="http://schemas.microsoft.com/office/word/2016/wordml/cid" xmlns:w16="http://schemas.microsoft.com/office/word/2018/wordml" xmlns:w16sdtdh="http://schemas.microsoft.com/office/word/2020/wordml/sdtdatahash" xmlns:w16se="http://schemas.microsoft.com/office/word/2015/wordml/symex" xmlns:wpg="http://schemas.microsoft.com/office/word/2010/wordprocessingGroup" xmlns:wpi="http://schemas.microsoft.com/office/word/2010/wordprocessingInk" xmlns:wne="http://schemas.microsoft.com/office/word/2006/wordml" xmlns:wps="http://schemas.microsoft.com/office/word/2010/wordprocessingShape" mc:Ignorable="w14 w15 w16se w16cid w16 w16cex w16sdtdh wp14">
   <w:p>
     <w:pPr>
-      <w:pStyle w:val="Header"/>
+      <w:pStyle w:val="Topptekst"/>
     </w:pPr>
     <w:r>
       <w:rPr>
@@ -16744,7 +16743,7 @@
 <w:hdr xmlns:wpc="http://schemas.microsoft.com/office/word/2010/wordprocessingCanvas" xmlns:cx="http://schemas.microsoft.com/office/drawing/2014/chartex" xmlns:cx1="http://schemas.microsoft.com/office/drawing/2015/9/8/chartex" xmlns:cx2="http://schemas.microsoft.com/office/drawing/2015/10/21/chartex" xmlns:cx3="http://schemas.microsoft.com/office/drawing/2016/5/9/chartex" xmlns:cx4="http://schemas.microsoft.com/office/drawing/2016/5/10/chartex" xmlns:cx5="http://schemas.microsoft.com/office/drawing/2016/5/11/chartex" xmlns:cx6="http://schemas.microsoft.com/office/drawing/2016/5/12/chartex" xmlns:cx7="http://schemas.microsoft.com/office/drawing/2016/5/13/chartex" xmlns:cx8="http://schemas.microsoft.com/office/drawing/2016/5/14/chartex" xmlns:mc="http://schemas.openxmlformats.org/markup-compatibility/2006" xmlns:aink="http://schemas.microsoft.com/office/drawing/2016/ink" xmlns:am3d="http://schemas.microsoft.com/office/drawing/2017/model3d" xmlns:o="urn:schemas-microsoft-com:office:office" xmlns:oel="http://schemas.microsoft.com/office/2019/extlst" xmlns:r="http://schemas.openxmlformats.org/officeDocument/2006/relationships" xmlns:m="http://schemas.openxmlformats.org/officeDocument/2006/math" xmlns:v="urn:schemas-microsoft-com:vml" xmlns:wp14="http://schemas.microsoft.com/office/word/2010/wordprocessingDrawing" xmlns:wp="http://schemas.openxmlformats.org/drawingml/2006/wordprocessingDrawing" xmlns:w10="urn:schemas-microsoft-com:office:word" xmlns:w="http://schemas.openxmlformats.org/wordprocessingml/2006/main" xmlns:w14="http://schemas.microsoft.com/office/word/2010/wordml" xmlns:w15="http://schemas.microsoft.com/office/word/2012/wordml" xmlns:w16cex="http://schemas.microsoft.com/office/word/2018/wordml/cex" xmlns:w16cid="http://schemas.microsoft.com/office/word/2016/wordml/cid" xmlns:w16="http://schemas.microsoft.com/office/word/2018/wordml" xmlns:w16sdtdh="http://schemas.microsoft.com/office/word/2020/wordml/sdtdatahash" xmlns:w16se="http://schemas.microsoft.com/office/word/2015/wordml/symex" xmlns:wpg="http://schemas.microsoft.com/office/word/2010/wordprocessingGroup" xmlns:wpi="http://schemas.microsoft.com/office/word/2010/wordprocessingInk" xmlns:wne="http://schemas.microsoft.com/office/word/2006/wordml" xmlns:wps="http://schemas.microsoft.com/office/word/2010/wordprocessingShape" mc:Ignorable="w14 w15 w16se w16cid w16 w16cex w16sdtdh wp14">
   <w:p>
     <w:pPr>
-      <w:pStyle w:val="Header"/>
+      <w:pStyle w:val="Topptekst"/>
       <w:jc w:val="right"/>
     </w:pPr>
     <w:r>
@@ -16811,7 +16810,7 @@
 <w:hdr xmlns:wpc="http://schemas.microsoft.com/office/word/2010/wordprocessingCanvas" xmlns:cx="http://schemas.microsoft.com/office/drawing/2014/chartex" xmlns:cx1="http://schemas.microsoft.com/office/drawing/2015/9/8/chartex" xmlns:cx2="http://schemas.microsoft.com/office/drawing/2015/10/21/chartex" xmlns:cx3="http://schemas.microsoft.com/office/drawing/2016/5/9/chartex" xmlns:cx4="http://schemas.microsoft.com/office/drawing/2016/5/10/chartex" xmlns:cx5="http://schemas.microsoft.com/office/drawing/2016/5/11/chartex" xmlns:cx6="http://schemas.microsoft.com/office/drawing/2016/5/12/chartex" xmlns:cx7="http://schemas.microsoft.com/office/drawing/2016/5/13/chartex" xmlns:cx8="http://schemas.microsoft.com/office/drawing/2016/5/14/chartex" xmlns:mc="http://schemas.openxmlformats.org/markup-compatibility/2006" xmlns:aink="http://schemas.microsoft.com/office/drawing/2016/ink" xmlns:am3d="http://schemas.microsoft.com/office/drawing/2017/model3d" xmlns:o="urn:schemas-microsoft-com:office:office" xmlns:oel="http://schemas.microsoft.com/office/2019/extlst" xmlns:r="http://schemas.openxmlformats.org/officeDocument/2006/relationships" xmlns:m="http://schemas.openxmlformats.org/officeDocument/2006/math" xmlns:v="urn:schemas-microsoft-com:vml" xmlns:wp14="http://schemas.microsoft.com/office/word/2010/wordprocessingDrawing" xmlns:wp="http://schemas.openxmlformats.org/drawingml/2006/wordprocessingDrawing" xmlns:w10="urn:schemas-microsoft-com:office:word" xmlns:w="http://schemas.openxmlformats.org/wordprocessingml/2006/main" xmlns:w14="http://schemas.microsoft.com/office/word/2010/wordml" xmlns:w15="http://schemas.microsoft.com/office/word/2012/wordml" xmlns:w16cex="http://schemas.microsoft.com/office/word/2018/wordml/cex" xmlns:w16cid="http://schemas.microsoft.com/office/word/2016/wordml/cid" xmlns:w16="http://schemas.microsoft.com/office/word/2018/wordml" xmlns:w16sdtdh="http://schemas.microsoft.com/office/word/2020/wordml/sdtdatahash" xmlns:w16se="http://schemas.microsoft.com/office/word/2015/wordml/symex" xmlns:wpg="http://schemas.microsoft.com/office/word/2010/wordprocessingGroup" xmlns:wpi="http://schemas.microsoft.com/office/word/2010/wordprocessingInk" xmlns:wne="http://schemas.microsoft.com/office/word/2006/wordml" xmlns:wps="http://schemas.microsoft.com/office/word/2010/wordprocessingShape" mc:Ignorable="w14 w15 w16se w16cid w16 w16cex w16sdtdh wp14">
   <w:p>
     <w:pPr>
-      <w:pStyle w:val="Header"/>
+      <w:pStyle w:val="Topptekst"/>
       <w:jc w:val="right"/>
     </w:pPr>
     <w:r>
@@ -16884,7 +16883,7 @@
     <w:lvl w:ilvl="0">
       <w:start w:val="1"/>
       <w:numFmt w:val="decimal"/>
-      <w:pStyle w:val="ListNumber"/>
+      <w:pStyle w:val="Nummerertliste"/>
       <w:lvlText w:val="%1."/>
       <w:lvlJc w:val="left"/>
       <w:pPr>
@@ -21610,7 +21609,7 @@
     <w:lvl w:ilvl="0">
       <w:start w:val="1"/>
       <w:numFmt w:val="decimal"/>
-      <w:pStyle w:val="Heading1"/>
+      <w:pStyle w:val="Overskrift1"/>
       <w:lvlText w:val="%1"/>
       <w:lvlJc w:val="left"/>
       <w:pPr>
@@ -21623,7 +21622,7 @@
     <w:lvl w:ilvl="1">
       <w:start w:val="1"/>
       <w:numFmt w:val="decimal"/>
-      <w:pStyle w:val="Heading2"/>
+      <w:pStyle w:val="Overskrift2"/>
       <w:lvlText w:val="%1.%2"/>
       <w:lvlJc w:val="left"/>
       <w:pPr>
@@ -21636,7 +21635,7 @@
     <w:lvl w:ilvl="2">
       <w:start w:val="1"/>
       <w:numFmt w:val="decimal"/>
-      <w:pStyle w:val="Heading3"/>
+      <w:pStyle w:val="Overskrift3"/>
       <w:lvlText w:val="%1.%2.%3"/>
       <w:lvlJc w:val="left"/>
       <w:pPr>
@@ -21649,7 +21648,7 @@
     <w:lvl w:ilvl="3">
       <w:start w:val="1"/>
       <w:numFmt w:val="decimal"/>
-      <w:pStyle w:val="Heading4"/>
+      <w:pStyle w:val="Overskrift4"/>
       <w:lvlText w:val="%1.%2.%3.%4"/>
       <w:lvlJc w:val="left"/>
       <w:pPr>
@@ -21662,7 +21661,7 @@
     <w:lvl w:ilvl="4">
       <w:start w:val="1"/>
       <w:numFmt w:val="decimal"/>
-      <w:pStyle w:val="Heading5"/>
+      <w:pStyle w:val="Overskrift5"/>
       <w:lvlText w:val="%1.%2.%3.%4.%5"/>
       <w:lvlJc w:val="left"/>
       <w:pPr>
@@ -21675,7 +21674,7 @@
     <w:lvl w:ilvl="5">
       <w:start w:val="1"/>
       <w:numFmt w:val="decimal"/>
-      <w:pStyle w:val="Heading6"/>
+      <w:pStyle w:val="Overskrift6"/>
       <w:lvlText w:val="%1.%2.%3.%4.%5.%6"/>
       <w:lvlJc w:val="left"/>
       <w:pPr>
@@ -21688,7 +21687,7 @@
     <w:lvl w:ilvl="6">
       <w:start w:val="1"/>
       <w:numFmt w:val="decimal"/>
-      <w:pStyle w:val="Heading7"/>
+      <w:pStyle w:val="Overskrift7"/>
       <w:lvlText w:val="%1.%2.%3.%4.%5.%6.%7"/>
       <w:lvlJc w:val="left"/>
       <w:pPr>
@@ -21701,7 +21700,7 @@
     <w:lvl w:ilvl="7">
       <w:start w:val="1"/>
       <w:numFmt w:val="decimal"/>
-      <w:pStyle w:val="Heading8"/>
+      <w:pStyle w:val="Overskrift8"/>
       <w:lvlText w:val="%1.%2.%3.%4.%5.%6.%7.%8"/>
       <w:lvlJc w:val="left"/>
       <w:pPr>
@@ -21714,7 +21713,7 @@
     <w:lvl w:ilvl="8">
       <w:start w:val="1"/>
       <w:numFmt w:val="decimal"/>
-      <w:pStyle w:val="Heading9"/>
+      <w:pStyle w:val="Overskrift9"/>
       <w:lvlText w:val="%1.%2.%3.%4.%5.%6.%7.%8.%9"/>
       <w:lvlJc w:val="left"/>
       <w:pPr>
@@ -22703,11 +22702,11 @@
       <w:lang w:val="en-GB" w:eastAsia="en-US"/>
     </w:rPr>
   </w:style>
-  <w:style w:type="paragraph" w:styleId="Heading1">
+  <w:style w:type="paragraph" w:styleId="Overskrift1">
     <w:name w:val="heading 1"/>
     <w:basedOn w:val="Normal"/>
     <w:next w:val="Normal"/>
-    <w:link w:val="Heading1Char"/>
+    <w:link w:val="Overskrift1Tegn"/>
     <w:qFormat/>
     <w:rsid w:val="00017510"/>
     <w:pPr>
@@ -22724,11 +22723,11 @@
       <w:sz w:val="24"/>
     </w:rPr>
   </w:style>
-  <w:style w:type="paragraph" w:styleId="Heading2">
+  <w:style w:type="paragraph" w:styleId="Overskrift2">
     <w:name w:val="heading 2"/>
     <w:basedOn w:val="Normal"/>
     <w:next w:val="Normal"/>
-    <w:link w:val="Heading2Char"/>
+    <w:link w:val="Overskrift2Tegn"/>
     <w:qFormat/>
     <w:rsid w:val="00BE02A7"/>
     <w:pPr>
@@ -22746,11 +22745,11 @@
       <w:sz w:val="22"/>
     </w:rPr>
   </w:style>
-  <w:style w:type="paragraph" w:styleId="Heading3">
+  <w:style w:type="paragraph" w:styleId="Overskrift3">
     <w:name w:val="heading 3"/>
     <w:basedOn w:val="Normal"/>
     <w:next w:val="Normal"/>
-    <w:link w:val="Heading3Char"/>
+    <w:link w:val="Overskrift3Tegn"/>
     <w:qFormat/>
     <w:rsid w:val="008019DE"/>
     <w:pPr>
@@ -22766,7 +22765,7 @@
       <w:b/>
     </w:rPr>
   </w:style>
-  <w:style w:type="paragraph" w:styleId="Heading4">
+  <w:style w:type="paragraph" w:styleId="Overskrift4">
     <w:name w:val="heading 4"/>
     <w:basedOn w:val="Normal"/>
     <w:next w:val="Normal"/>
@@ -22786,7 +22785,7 @@
       <w:lang w:val="sq-AL"/>
     </w:rPr>
   </w:style>
-  <w:style w:type="paragraph" w:styleId="Heading5">
+  <w:style w:type="paragraph" w:styleId="Overskrift5">
     <w:name w:val="heading 5"/>
     <w:basedOn w:val="Normal"/>
     <w:next w:val="Normal"/>
@@ -22806,7 +22805,7 @@
       <w:sz w:val="22"/>
     </w:rPr>
   </w:style>
-  <w:style w:type="paragraph" w:styleId="Heading6">
+  <w:style w:type="paragraph" w:styleId="Overskrift6">
     <w:name w:val="heading 6"/>
     <w:basedOn w:val="Normal"/>
     <w:next w:val="Normal"/>
@@ -22826,7 +22825,7 @@
       <w:sz w:val="22"/>
     </w:rPr>
   </w:style>
-  <w:style w:type="paragraph" w:styleId="Heading7">
+  <w:style w:type="paragraph" w:styleId="Overskrift7">
     <w:name w:val="heading 7"/>
     <w:basedOn w:val="Normal"/>
     <w:next w:val="Normal"/>
@@ -22844,7 +22843,7 @@
       <w:i/>
     </w:rPr>
   </w:style>
-  <w:style w:type="paragraph" w:styleId="Heading8">
+  <w:style w:type="paragraph" w:styleId="Overskrift8">
     <w:name w:val="heading 8"/>
     <w:basedOn w:val="Normal"/>
     <w:next w:val="Normal"/>
@@ -22862,7 +22861,7 @@
       <w:i/>
     </w:rPr>
   </w:style>
-  <w:style w:type="paragraph" w:styleId="Heading9">
+  <w:style w:type="paragraph" w:styleId="Overskrift9">
     <w:name w:val="heading 9"/>
     <w:basedOn w:val="Normal"/>
     <w:next w:val="Normal"/>
@@ -22880,13 +22879,13 @@
       <w:i/>
     </w:rPr>
   </w:style>
-  <w:style w:type="character" w:default="1" w:styleId="DefaultParagraphFont">
+  <w:style w:type="character" w:default="1" w:styleId="Standardskriftforavsnitt">
     <w:name w:val="Default Paragraph Font"/>
     <w:uiPriority w:val="1"/>
     <w:semiHidden/>
     <w:unhideWhenUsed/>
   </w:style>
-  <w:style w:type="table" w:default="1" w:styleId="TableNormal">
+  <w:style w:type="table" w:default="1" w:styleId="Vanligtabell">
     <w:name w:val="Normal Table"/>
     <w:uiPriority w:val="99"/>
     <w:semiHidden/>
@@ -22901,13 +22900,13 @@
       </w:tblCellMar>
     </w:tblPr>
   </w:style>
-  <w:style w:type="numbering" w:default="1" w:styleId="NoList">
+  <w:style w:type="numbering" w:default="1" w:styleId="Ingenliste">
     <w:name w:val="No List"/>
     <w:uiPriority w:val="99"/>
     <w:semiHidden/>
     <w:unhideWhenUsed/>
   </w:style>
-  <w:style w:type="paragraph" w:styleId="Header">
+  <w:style w:type="paragraph" w:styleId="Topptekst">
     <w:name w:val="header"/>
     <w:basedOn w:val="Normal"/>
     <w:pPr>
@@ -22917,10 +22916,10 @@
       </w:tabs>
     </w:pPr>
   </w:style>
-  <w:style w:type="paragraph" w:styleId="Footer">
+  <w:style w:type="paragraph" w:styleId="Bunntekst">
     <w:name w:val="footer"/>
     <w:basedOn w:val="Normal"/>
-    <w:link w:val="FooterChar"/>
+    <w:link w:val="BunntekstTegn"/>
     <w:uiPriority w:val="99"/>
     <w:pPr>
       <w:tabs>
@@ -22933,7 +22932,7 @@
       <w:sz w:val="16"/>
     </w:rPr>
   </w:style>
-  <w:style w:type="paragraph" w:styleId="TOC1">
+  <w:style w:type="paragraph" w:styleId="INNH1">
     <w:name w:val="toc 1"/>
     <w:basedOn w:val="Normal"/>
     <w:next w:val="Normal"/>
@@ -22947,7 +22946,7 @@
       <w:sz w:val="20"/>
     </w:rPr>
   </w:style>
-  <w:style w:type="paragraph" w:styleId="TOC2">
+  <w:style w:type="paragraph" w:styleId="INNH2">
     <w:name w:val="toc 2"/>
     <w:basedOn w:val="Normal"/>
     <w:next w:val="Normal"/>
@@ -22960,7 +22959,7 @@
       <w:sz w:val="20"/>
     </w:rPr>
   </w:style>
-  <w:style w:type="paragraph" w:styleId="TOC3">
+  <w:style w:type="paragraph" w:styleId="INNH3">
     <w:name w:val="toc 3"/>
     <w:basedOn w:val="Normal"/>
     <w:next w:val="Normal"/>
@@ -22973,7 +22972,7 @@
       <w:sz w:val="20"/>
     </w:rPr>
   </w:style>
-  <w:style w:type="paragraph" w:styleId="TOC4">
+  <w:style w:type="paragraph" w:styleId="INNH4">
     <w:name w:val="toc 4"/>
     <w:basedOn w:val="Normal"/>
     <w:next w:val="Normal"/>
@@ -22982,7 +22981,7 @@
       <w:ind w:left="720"/>
     </w:pPr>
   </w:style>
-  <w:style w:type="paragraph" w:styleId="TOC5">
+  <w:style w:type="paragraph" w:styleId="INNH5">
     <w:name w:val="toc 5"/>
     <w:basedOn w:val="Normal"/>
     <w:next w:val="Normal"/>
@@ -22991,7 +22990,7 @@
       <w:ind w:left="960"/>
     </w:pPr>
   </w:style>
-  <w:style w:type="paragraph" w:styleId="TOC6">
+  <w:style w:type="paragraph" w:styleId="INNH6">
     <w:name w:val="toc 6"/>
     <w:basedOn w:val="Normal"/>
     <w:next w:val="Normal"/>
@@ -23000,7 +22999,7 @@
       <w:ind w:left="1200"/>
     </w:pPr>
   </w:style>
-  <w:style w:type="paragraph" w:styleId="TOC7">
+  <w:style w:type="paragraph" w:styleId="INNH7">
     <w:name w:val="toc 7"/>
     <w:basedOn w:val="Normal"/>
     <w:next w:val="Normal"/>
@@ -23009,7 +23008,7 @@
       <w:ind w:left="1440"/>
     </w:pPr>
   </w:style>
-  <w:style w:type="paragraph" w:styleId="TOC8">
+  <w:style w:type="paragraph" w:styleId="INNH8">
     <w:name w:val="toc 8"/>
     <w:basedOn w:val="Normal"/>
     <w:next w:val="Normal"/>
@@ -23018,7 +23017,7 @@
       <w:ind w:left="1680"/>
     </w:pPr>
   </w:style>
-  <w:style w:type="paragraph" w:styleId="TOC9">
+  <w:style w:type="paragraph" w:styleId="INNH9">
     <w:name w:val="toc 9"/>
     <w:basedOn w:val="Normal"/>
     <w:next w:val="Normal"/>
@@ -23027,7 +23026,7 @@
       <w:ind w:left="1920"/>
     </w:pPr>
   </w:style>
-  <w:style w:type="paragraph" w:styleId="Index1">
+  <w:style w:type="paragraph" w:styleId="Indeks1">
     <w:name w:val="index 1"/>
     <w:basedOn w:val="Normal"/>
     <w:next w:val="Normal"/>
@@ -23042,7 +23041,7 @@
       <w:b/>
     </w:rPr>
   </w:style>
-  <w:style w:type="paragraph" w:styleId="Index3">
+  <w:style w:type="paragraph" w:styleId="Indeks3">
     <w:name w:val="index 3"/>
     <w:basedOn w:val="Normal"/>
     <w:next w:val="Normal"/>
@@ -23054,7 +23053,7 @@
       <w:ind w:left="600" w:hanging="200"/>
     </w:pPr>
   </w:style>
-  <w:style w:type="paragraph" w:styleId="Caption">
+  <w:style w:type="paragraph" w:styleId="Bildetekst">
     <w:name w:val="caption"/>
     <w:basedOn w:val="Normal"/>
     <w:next w:val="Normal"/>
@@ -23066,14 +23065,14 @@
       <w:i/>
     </w:rPr>
   </w:style>
-  <w:style w:type="character" w:styleId="FootnoteReference">
+  <w:style w:type="character" w:styleId="Fotnotereferanse">
     <w:name w:val="footnote reference"/>
     <w:semiHidden/>
     <w:rPr>
       <w:vertAlign w:val="superscript"/>
     </w:rPr>
   </w:style>
-  <w:style w:type="paragraph" w:styleId="FootnoteText">
+  <w:style w:type="paragraph" w:styleId="Fotnotetekst">
     <w:name w:val="footnote text"/>
     <w:basedOn w:val="Normal"/>
     <w:semiHidden/>
@@ -23084,30 +23083,30 @@
       <w:sz w:val="20"/>
     </w:rPr>
   </w:style>
-  <w:style w:type="character" w:styleId="CommentReference">
+  <w:style w:type="character" w:styleId="Merknadsreferanse">
     <w:name w:val="annotation reference"/>
     <w:semiHidden/>
     <w:rPr>
       <w:sz w:val="16"/>
     </w:rPr>
   </w:style>
-  <w:style w:type="paragraph" w:styleId="CommentText">
+  <w:style w:type="paragraph" w:styleId="Merknadstekst">
     <w:name w:val="annotation text"/>
     <w:basedOn w:val="Normal"/>
-    <w:link w:val="CommentTextChar"/>
+    <w:link w:val="MerknadstekstTegn"/>
     <w:semiHidden/>
     <w:rPr>
       <w:sz w:val="20"/>
     </w:rPr>
   </w:style>
-  <w:style w:type="character" w:styleId="Hyperlink">
+  <w:style w:type="character" w:styleId="Hyperkobling">
     <w:name w:val="Hyperlink"/>
     <w:rPr>
       <w:color w:val="0000FF"/>
       <w:u w:val="single"/>
     </w:rPr>
   </w:style>
-  <w:style w:type="character" w:styleId="FollowedHyperlink">
+  <w:style w:type="character" w:styleId="Fulgthyperkobling">
     <w:name w:val="FollowedHyperlink"/>
     <w:rPr>
       <w:color w:val="800080"/>
@@ -23125,7 +23124,7 @@
   </w:style>
   <w:style w:type="paragraph" w:customStyle="1" w:styleId="Appendix">
     <w:name w:val="Appendix"/>
-    <w:basedOn w:val="Heading1"/>
+    <w:basedOn w:val="Overskrift1"/>
     <w:pPr>
       <w:keepNext/>
       <w:numPr>
@@ -23151,7 +23150,7 @@
       <w:lang w:val="en-US"/>
     </w:rPr>
   </w:style>
-  <w:style w:type="paragraph" w:styleId="DocumentMap">
+  <w:style w:type="paragraph" w:styleId="Dokumentkart">
     <w:name w:val="Document Map"/>
     <w:basedOn w:val="Normal"/>
     <w:semiHidden/>
@@ -23174,9 +23173,9 @@
       <w:sz w:val="20"/>
     </w:rPr>
   </w:style>
-  <w:style w:type="table" w:styleId="TableGrid">
+  <w:style w:type="table" w:styleId="Tabellrutenett">
     <w:name w:val="Table Grid"/>
-    <w:basedOn w:val="TableNormal"/>
+    <w:basedOn w:val="Vanligtabell"/>
     <w:uiPriority w:val="59"/>
     <w:rsid w:val="00FB38FA"/>
     <w:tblPr>
@@ -23201,7 +23200,7 @@
       <w:sz w:val="20"/>
     </w:rPr>
   </w:style>
-  <w:style w:type="character" w:styleId="Emphasis">
+  <w:style w:type="character" w:styleId="Utheving">
     <w:name w:val="Emphasis"/>
     <w:qFormat/>
     <w:rsid w:val="00376949"/>
@@ -23212,7 +23211,7 @@
   </w:style>
   <w:style w:type="paragraph" w:customStyle="1" w:styleId="Style1">
     <w:name w:val="Style1"/>
-    <w:basedOn w:val="Heading4"/>
+    <w:basedOn w:val="Overskrift4"/>
     <w:autoRedefine/>
     <w:rsid w:val="0092522D"/>
     <w:rPr>
@@ -23221,16 +23220,16 @@
   </w:style>
   <w:style w:type="paragraph" w:customStyle="1" w:styleId="Ref">
     <w:name w:val="Ref"/>
-    <w:basedOn w:val="ListNumber"/>
+    <w:basedOn w:val="Nummerertliste"/>
     <w:rsid w:val="0015485B"/>
     <w:rPr>
       <w:rFonts w:cs="Arial"/>
       <w:lang w:val="sq-AL"/>
     </w:rPr>
   </w:style>
-  <w:style w:type="table" w:styleId="Table3Deffects3">
+  <w:style w:type="table" w:styleId="Tabell-3D-effekt3">
     <w:name w:val="Table 3D effects 3"/>
-    <w:basedOn w:val="TableNormal"/>
+    <w:basedOn w:val="Vanligtabell"/>
     <w:rsid w:val="00360D8E"/>
     <w:tblPr>
       <w:tblStyleRowBandSize w:val="1"/>
@@ -23314,7 +23313,7 @@
       </w:tcPr>
     </w:tblStylePr>
   </w:style>
-  <w:style w:type="paragraph" w:styleId="ListNumber">
+  <w:style w:type="paragraph" w:styleId="Nummerertliste">
     <w:name w:val="List Number"/>
     <w:basedOn w:val="Normal"/>
     <w:rsid w:val="00680AFE"/>
@@ -23324,7 +23323,7 @@
       </w:numPr>
     </w:pPr>
   </w:style>
-  <w:style w:type="paragraph" w:styleId="ListParagraph">
+  <w:style w:type="paragraph" w:styleId="Listeavsnitt">
     <w:name w:val="List Paragraph"/>
     <w:basedOn w:val="Normal"/>
     <w:uiPriority w:val="34"/>
@@ -23334,9 +23333,9 @@
       <w:ind w:left="708"/>
     </w:pPr>
   </w:style>
-  <w:style w:type="table" w:styleId="TableSimple3">
+  <w:style w:type="table" w:styleId="Enkelttabell3">
     <w:name w:val="Table Simple 3"/>
-    <w:basedOn w:val="TableNormal"/>
+    <w:basedOn w:val="Vanligtabell"/>
     <w:rsid w:val="00F56828"/>
     <w:tblPr>
       <w:tblBorders>
@@ -23367,7 +23366,7 @@
   </w:style>
   <w:style w:type="table" w:customStyle="1" w:styleId="BV-QR-SingleColumn">
     <w:name w:val="BV-QR-SingleColumn"/>
-    <w:basedOn w:val="TableNormal"/>
+    <w:basedOn w:val="Vanligtabell"/>
     <w:rsid w:val="001A0E53"/>
     <w:pPr>
       <w:spacing w:before="20" w:after="20" w:line="20" w:lineRule="atLeast"/>
@@ -23414,13 +23413,13 @@
   </w:style>
   <w:style w:type="table" w:customStyle="1" w:styleId="BV-QR-Nx3">
     <w:name w:val="BV-QR-Nx3"/>
-    <w:basedOn w:val="TableNormal"/>
+    <w:basedOn w:val="Vanligtabell"/>
     <w:rsid w:val="009C332E"/>
     <w:tblPr/>
   </w:style>
   <w:style w:type="table" w:customStyle="1" w:styleId="BV-Table-Nx1">
     <w:name w:val="BV-Table-Nx1"/>
-    <w:basedOn w:val="TableNormal"/>
+    <w:basedOn w:val="Vanligtabell"/>
     <w:rsid w:val="00E258C3"/>
     <w:pPr>
       <w:spacing w:before="20" w:after="20" w:line="20" w:lineRule="atLeast"/>
@@ -23472,29 +23471,29 @@
       </w:tcPr>
     </w:tblStylePr>
   </w:style>
-  <w:style w:type="paragraph" w:styleId="CommentSubject">
+  <w:style w:type="paragraph" w:styleId="Kommentaremne">
     <w:name w:val="annotation subject"/>
-    <w:basedOn w:val="CommentText"/>
-    <w:next w:val="CommentText"/>
-    <w:link w:val="CommentSubjectChar"/>
+    <w:basedOn w:val="Merknadstekst"/>
+    <w:next w:val="Merknadstekst"/>
+    <w:link w:val="KommentaremneTegn"/>
     <w:rsid w:val="0003573B"/>
     <w:rPr>
       <w:b/>
       <w:bCs/>
     </w:rPr>
   </w:style>
-  <w:style w:type="character" w:customStyle="1" w:styleId="CommentTextChar">
-    <w:name w:val="Comment Text Char"/>
-    <w:link w:val="CommentText"/>
+  <w:style w:type="character" w:customStyle="1" w:styleId="MerknadstekstTegn">
+    <w:name w:val="Merknadstekst Tegn"/>
+    <w:link w:val="Merknadstekst"/>
     <w:semiHidden/>
     <w:rsid w:val="0003573B"/>
     <w:rPr>
       <w:lang w:val="en-GB"/>
     </w:rPr>
   </w:style>
-  <w:style w:type="character" w:customStyle="1" w:styleId="CommentSubjectChar">
-    <w:name w:val="Comment Subject Char"/>
-    <w:link w:val="CommentSubject"/>
+  <w:style w:type="character" w:customStyle="1" w:styleId="KommentaremneTegn">
+    <w:name w:val="Kommentaremne Tegn"/>
+    <w:link w:val="Kommentaremne"/>
     <w:rsid w:val="0003573B"/>
     <w:rPr>
       <w:b/>
@@ -23502,10 +23501,10 @@
       <w:lang w:val="en-GB"/>
     </w:rPr>
   </w:style>
-  <w:style w:type="paragraph" w:styleId="BalloonText">
+  <w:style w:type="paragraph" w:styleId="Bobletekst">
     <w:name w:val="Balloon Text"/>
     <w:basedOn w:val="Normal"/>
-    <w:link w:val="BalloonTextChar"/>
+    <w:link w:val="BobletekstTegn"/>
     <w:rsid w:val="0003573B"/>
     <w:rPr>
       <w:rFonts w:ascii="Tahoma" w:hAnsi="Tahoma" w:cs="Tahoma"/>
@@ -23513,9 +23512,9 @@
       <w:szCs w:val="16"/>
     </w:rPr>
   </w:style>
-  <w:style w:type="character" w:customStyle="1" w:styleId="BalloonTextChar">
-    <w:name w:val="Balloon Text Char"/>
-    <w:link w:val="BalloonText"/>
+  <w:style w:type="character" w:customStyle="1" w:styleId="BobletekstTegn">
+    <w:name w:val="Bobletekst Tegn"/>
+    <w:link w:val="Bobletekst"/>
     <w:rsid w:val="0003573B"/>
     <w:rPr>
       <w:rFonts w:ascii="Tahoma" w:hAnsi="Tahoma" w:cs="Tahoma"/>
@@ -23524,18 +23523,18 @@
       <w:lang w:val="en-GB"/>
     </w:rPr>
   </w:style>
-  <w:style w:type="paragraph" w:styleId="BodyText">
+  <w:style w:type="paragraph" w:styleId="Brdtekst">
     <w:name w:val="Body Text"/>
     <w:basedOn w:val="Normal"/>
-    <w:link w:val="BodyTextChar"/>
+    <w:link w:val="BrdtekstTegn"/>
     <w:rsid w:val="00E2206C"/>
     <w:pPr>
       <w:spacing w:after="120"/>
     </w:pPr>
   </w:style>
-  <w:style w:type="character" w:customStyle="1" w:styleId="BodyTextChar">
-    <w:name w:val="Body Text Char"/>
-    <w:link w:val="BodyText"/>
+  <w:style w:type="character" w:customStyle="1" w:styleId="BrdtekstTegn">
+    <w:name w:val="Brødtekst Tegn"/>
+    <w:link w:val="Brdtekst"/>
     <w:rsid w:val="00E2206C"/>
     <w:rPr>
       <w:sz w:val="24"/>
@@ -23553,7 +23552,7 @@
   </w:style>
   <w:style w:type="table" w:customStyle="1" w:styleId="GridTable1Light-Accent11">
     <w:name w:val="Grid Table 1 Light - Accent 11"/>
-    <w:basedOn w:val="TableNormal"/>
+    <w:basedOn w:val="Vanligtabell"/>
     <w:uiPriority w:val="46"/>
     <w:rsid w:val="005A2CB9"/>
     <w:rPr>
@@ -23625,11 +23624,11 @@
       <w:color w:val="000000"/>
     </w:rPr>
   </w:style>
-  <w:style w:type="paragraph" w:styleId="Title">
+  <w:style w:type="paragraph" w:styleId="Tittel">
     <w:name w:val="Title"/>
     <w:basedOn w:val="Normal"/>
     <w:next w:val="Normal"/>
-    <w:link w:val="TitleChar"/>
+    <w:link w:val="TittelTegn"/>
     <w:qFormat/>
     <w:rsid w:val="00F26B83"/>
     <w:pPr>
@@ -23645,10 +23644,10 @@
       <w:szCs w:val="56"/>
     </w:rPr>
   </w:style>
-  <w:style w:type="character" w:customStyle="1" w:styleId="TitleChar">
-    <w:name w:val="Title Char"/>
-    <w:basedOn w:val="DefaultParagraphFont"/>
-    <w:link w:val="Title"/>
+  <w:style w:type="character" w:customStyle="1" w:styleId="TittelTegn">
+    <w:name w:val="Tittel Tegn"/>
+    <w:basedOn w:val="Standardskriftforavsnitt"/>
+    <w:link w:val="Tittel"/>
     <w:rsid w:val="00F26B83"/>
     <w:rPr>
       <w:rFonts w:ascii="Helvetica Neue" w:eastAsiaTheme="majorEastAsia" w:hAnsi="Helvetica Neue" w:cstheme="majorBidi"/>
@@ -23661,11 +23660,11 @@
       <w:lang w:val="en-GB" w:eastAsia="en-US"/>
     </w:rPr>
   </w:style>
-  <w:style w:type="paragraph" w:styleId="Subtitle">
+  <w:style w:type="paragraph" w:styleId="Undertittel">
     <w:name w:val="Subtitle"/>
     <w:basedOn w:val="Normal"/>
     <w:next w:val="Normal"/>
-    <w:link w:val="SubtitleChar"/>
+    <w:link w:val="UndertittelTegn"/>
     <w:qFormat/>
     <w:rsid w:val="001D006A"/>
     <w:pPr>
@@ -23682,10 +23681,10 @@
       <w:szCs w:val="22"/>
     </w:rPr>
   </w:style>
-  <w:style w:type="character" w:customStyle="1" w:styleId="SubtitleChar">
-    <w:name w:val="Subtitle Char"/>
-    <w:basedOn w:val="DefaultParagraphFont"/>
-    <w:link w:val="Subtitle"/>
+  <w:style w:type="character" w:customStyle="1" w:styleId="UndertittelTegn">
+    <w:name w:val="Undertittel Tegn"/>
+    <w:basedOn w:val="Standardskriftforavsnitt"/>
+    <w:link w:val="Undertittel"/>
     <w:rsid w:val="001D006A"/>
     <w:rPr>
       <w:rFonts w:ascii="Helvetica Light" w:eastAsiaTheme="minorEastAsia" w:hAnsi="Helvetica Light" w:cstheme="minorBidi"/>
@@ -23695,15 +23694,15 @@
       <w:lang w:val="en-GB" w:eastAsia="en-US"/>
     </w:rPr>
   </w:style>
-  <w:style w:type="character" w:styleId="PageNumber">
+  <w:style w:type="character" w:styleId="Sidetall">
     <w:name w:val="page number"/>
-    <w:basedOn w:val="DefaultParagraphFont"/>
+    <w:basedOn w:val="Standardskriftforavsnitt"/>
     <w:rsid w:val="004D74A3"/>
   </w:style>
-  <w:style w:type="character" w:customStyle="1" w:styleId="Heading1Char">
-    <w:name w:val="Heading 1 Char"/>
-    <w:basedOn w:val="DefaultParagraphFont"/>
-    <w:link w:val="Heading1"/>
+  <w:style w:type="character" w:customStyle="1" w:styleId="Overskrift1Tegn">
+    <w:name w:val="Overskrift 1 Tegn"/>
+    <w:basedOn w:val="Standardskriftforavsnitt"/>
+    <w:link w:val="Overskrift1"/>
     <w:rsid w:val="002E7BF7"/>
     <w:rPr>
       <w:rFonts w:ascii="Verdana" w:hAnsi="Verdana"/>
@@ -23712,10 +23711,10 @@
       <w:lang w:val="en-GB" w:eastAsia="en-US"/>
     </w:rPr>
   </w:style>
-  <w:style w:type="character" w:customStyle="1" w:styleId="Heading2Char">
-    <w:name w:val="Heading 2 Char"/>
-    <w:basedOn w:val="DefaultParagraphFont"/>
-    <w:link w:val="Heading2"/>
+  <w:style w:type="character" w:customStyle="1" w:styleId="Overskrift2Tegn">
+    <w:name w:val="Overskrift 2 Tegn"/>
+    <w:basedOn w:val="Standardskriftforavsnitt"/>
+    <w:link w:val="Overskrift2"/>
     <w:rsid w:val="00D92B41"/>
     <w:rPr>
       <w:rFonts w:ascii="Verdana" w:hAnsi="Verdana"/>
@@ -23724,10 +23723,10 @@
       <w:lang w:val="en-GB" w:eastAsia="en-US"/>
     </w:rPr>
   </w:style>
-  <w:style w:type="character" w:customStyle="1" w:styleId="Heading3Char">
-    <w:name w:val="Heading 3 Char"/>
-    <w:basedOn w:val="DefaultParagraphFont"/>
-    <w:link w:val="Heading3"/>
+  <w:style w:type="character" w:customStyle="1" w:styleId="Overskrift3Tegn">
+    <w:name w:val="Overskrift 3 Tegn"/>
+    <w:basedOn w:val="Standardskriftforavsnitt"/>
+    <w:link w:val="Overskrift3"/>
     <w:rsid w:val="00D92B41"/>
     <w:rPr>
       <w:rFonts w:ascii="Helvetica" w:hAnsi="Helvetica"/>
@@ -23736,9 +23735,9 @@
       <w:lang w:val="en-GB" w:eastAsia="en-US"/>
     </w:rPr>
   </w:style>
-  <w:style w:type="character" w:styleId="SubtleEmphasis">
+  <w:style w:type="character" w:styleId="Svakutheving">
     <w:name w:val="Subtle Emphasis"/>
-    <w:basedOn w:val="DefaultParagraphFont"/>
+    <w:basedOn w:val="Standardskriftforavsnitt"/>
     <w:uiPriority w:val="19"/>
     <w:qFormat/>
     <w:rsid w:val="00D92B41"/>
@@ -23748,7 +23747,7 @@
       <w:color w:val="808080" w:themeColor="text1" w:themeTint="7F"/>
     </w:rPr>
   </w:style>
-  <w:style w:type="paragraph" w:styleId="List">
+  <w:style w:type="paragraph" w:styleId="Liste">
     <w:name w:val="List"/>
     <w:basedOn w:val="Normal"/>
     <w:unhideWhenUsed/>
@@ -23758,7 +23757,7 @@
       <w:contextualSpacing/>
     </w:pPr>
   </w:style>
-  <w:style w:type="paragraph" w:styleId="List2">
+  <w:style w:type="paragraph" w:styleId="Liste2">
     <w:name w:val="List 2"/>
     <w:basedOn w:val="Normal"/>
     <w:unhideWhenUsed/>
@@ -23768,10 +23767,10 @@
       <w:contextualSpacing/>
     </w:pPr>
   </w:style>
-  <w:style w:type="paragraph" w:styleId="BodyTextIndent">
+  <w:style w:type="paragraph" w:styleId="Brdtekstinnrykk">
     <w:name w:val="Body Text Indent"/>
     <w:basedOn w:val="Normal"/>
-    <w:link w:val="BodyTextIndentChar"/>
+    <w:link w:val="BrdtekstinnrykkTegn"/>
     <w:unhideWhenUsed/>
     <w:rsid w:val="00144925"/>
     <w:pPr>
@@ -23779,10 +23778,10 @@
       <w:ind w:left="283"/>
     </w:pPr>
   </w:style>
-  <w:style w:type="character" w:customStyle="1" w:styleId="BodyTextIndentChar">
-    <w:name w:val="Body Text Indent Char"/>
-    <w:basedOn w:val="DefaultParagraphFont"/>
-    <w:link w:val="BodyTextIndent"/>
+  <w:style w:type="character" w:customStyle="1" w:styleId="BrdtekstinnrykkTegn">
+    <w:name w:val="Brødtekstinnrykk Tegn"/>
+    <w:basedOn w:val="Standardskriftforavsnitt"/>
+    <w:link w:val="Brdtekstinnrykk"/>
     <w:rsid w:val="00144925"/>
     <w:rPr>
       <w:rFonts w:ascii="Helvetica" w:hAnsi="Helvetica"/>
@@ -23790,10 +23789,10 @@
       <w:lang w:val="en-GB" w:eastAsia="en-US"/>
     </w:rPr>
   </w:style>
-  <w:style w:type="character" w:customStyle="1" w:styleId="FooterChar">
-    <w:name w:val="Footer Char"/>
-    <w:basedOn w:val="DefaultParagraphFont"/>
-    <w:link w:val="Footer"/>
+  <w:style w:type="character" w:customStyle="1" w:styleId="BunntekstTegn">
+    <w:name w:val="Bunntekst Tegn"/>
+    <w:basedOn w:val="Standardskriftforavsnitt"/>
+    <w:link w:val="Bunntekst"/>
     <w:uiPriority w:val="99"/>
     <w:rsid w:val="00334869"/>
     <w:rPr>
@@ -23802,7 +23801,7 @@
       <w:lang w:val="en-GB" w:eastAsia="en-US"/>
     </w:rPr>
   </w:style>
-  <w:style w:type="paragraph" w:styleId="NoSpacing">
+  <w:style w:type="paragraph" w:styleId="Ingenmellomrom">
     <w:name w:val="No Spacing"/>
     <w:uiPriority w:val="1"/>
     <w:qFormat/>

--- a/bitvis_vip_rgmii/doc/rgmii_vvc_QuickRef.docx
+++ b/bitvis_vip_rgmii/doc/rgmii_vvc_QuickRef.docx
@@ -1,10 +1,10 @@
 
 <file path=word/document.xml><?xml version="1.0" encoding="utf-8"?>
-<w:document xmlns:wpc="http://schemas.microsoft.com/office/word/2010/wordprocessingCanvas" xmlns:cx="http://schemas.microsoft.com/office/drawing/2014/chartex" xmlns:cx1="http://schemas.microsoft.com/office/drawing/2015/9/8/chartex" xmlns:cx2="http://schemas.microsoft.com/office/drawing/2015/10/21/chartex" xmlns:cx3="http://schemas.microsoft.com/office/drawing/2016/5/9/chartex" xmlns:cx4="http://schemas.microsoft.com/office/drawing/2016/5/10/chartex" xmlns:cx5="http://schemas.microsoft.com/office/drawing/2016/5/11/chartex" xmlns:cx6="http://schemas.microsoft.com/office/drawing/2016/5/12/chartex" xmlns:cx7="http://schemas.microsoft.com/office/drawing/2016/5/13/chartex" xmlns:cx8="http://schemas.microsoft.com/office/drawing/2016/5/14/chartex" xmlns:mc="http://schemas.openxmlformats.org/markup-compatibility/2006" xmlns:aink="http://schemas.microsoft.com/office/drawing/2016/ink" xmlns:am3d="http://schemas.microsoft.com/office/drawing/2017/model3d" xmlns:o="urn:schemas-microsoft-com:office:office" xmlns:oel="http://schemas.microsoft.com/office/2019/extlst" xmlns:r="http://schemas.openxmlformats.org/officeDocument/2006/relationships" xmlns:m="http://schemas.openxmlformats.org/officeDocument/2006/math" xmlns:v="urn:schemas-microsoft-com:vml" xmlns:wp14="http://schemas.microsoft.com/office/word/2010/wordprocessingDrawing" xmlns:wp="http://schemas.openxmlformats.org/drawingml/2006/wordprocessingDrawing" xmlns:w10="urn:schemas-microsoft-com:office:word" xmlns:w="http://schemas.openxmlformats.org/wordprocessingml/2006/main" xmlns:w14="http://schemas.microsoft.com/office/word/2010/wordml" xmlns:w15="http://schemas.microsoft.com/office/word/2012/wordml" xmlns:w16cex="http://schemas.microsoft.com/office/word/2018/wordml/cex" xmlns:w16cid="http://schemas.microsoft.com/office/word/2016/wordml/cid" xmlns:w16="http://schemas.microsoft.com/office/word/2018/wordml" xmlns:w16sdtdh="http://schemas.microsoft.com/office/word/2020/wordml/sdtdatahash" xmlns:w16se="http://schemas.microsoft.com/office/word/2015/wordml/symex" xmlns:wpg="http://schemas.microsoft.com/office/word/2010/wordprocessingGroup" xmlns:wpi="http://schemas.microsoft.com/office/word/2010/wordprocessingInk" xmlns:wne="http://schemas.microsoft.com/office/word/2006/wordml" xmlns:wps="http://schemas.microsoft.com/office/word/2010/wordprocessingShape" mc:Ignorable="w14 w15 w16se w16cid w16 w16cex w16sdtdh wp14">
+<w:document xmlns:wpc="http://schemas.microsoft.com/office/word/2010/wordprocessingCanvas" xmlns:cx="http://schemas.microsoft.com/office/drawing/2014/chartex" xmlns:cx1="http://schemas.microsoft.com/office/drawing/2015/9/8/chartex" xmlns:cx2="http://schemas.microsoft.com/office/drawing/2015/10/21/chartex" xmlns:cx3="http://schemas.microsoft.com/office/drawing/2016/5/9/chartex" xmlns:cx4="http://schemas.microsoft.com/office/drawing/2016/5/10/chartex" xmlns:cx5="http://schemas.microsoft.com/office/drawing/2016/5/11/chartex" xmlns:cx6="http://schemas.microsoft.com/office/drawing/2016/5/12/chartex" xmlns:cx7="http://schemas.microsoft.com/office/drawing/2016/5/13/chartex" xmlns:cx8="http://schemas.microsoft.com/office/drawing/2016/5/14/chartex" xmlns:mc="http://schemas.openxmlformats.org/markup-compatibility/2006" xmlns:aink="http://schemas.microsoft.com/office/drawing/2016/ink" xmlns:am3d="http://schemas.microsoft.com/office/drawing/2017/model3d" xmlns:o="urn:schemas-microsoft-com:office:office" xmlns:oel="http://schemas.microsoft.com/office/2019/extlst" xmlns:r="http://schemas.openxmlformats.org/officeDocument/2006/relationships" xmlns:m="http://schemas.openxmlformats.org/officeDocument/2006/math" xmlns:v="urn:schemas-microsoft-com:vml" xmlns:wp14="http://schemas.microsoft.com/office/word/2010/wordprocessingDrawing" xmlns:wp="http://schemas.openxmlformats.org/drawingml/2006/wordprocessingDrawing" xmlns:w10="urn:schemas-microsoft-com:office:word" xmlns:w="http://schemas.openxmlformats.org/wordprocessingml/2006/main" xmlns:w14="http://schemas.microsoft.com/office/word/2010/wordml" xmlns:w15="http://schemas.microsoft.com/office/word/2012/wordml" xmlns:w16cex="http://schemas.microsoft.com/office/word/2018/wordml/cex" xmlns:w16cid="http://schemas.microsoft.com/office/word/2016/wordml/cid" xmlns:w16="http://schemas.microsoft.com/office/word/2018/wordml" xmlns:w16du="http://schemas.microsoft.com/office/word/2023/wordml/word16du" xmlns:w16sdtdh="http://schemas.microsoft.com/office/word/2020/wordml/sdtdatahash" xmlns:w16se="http://schemas.microsoft.com/office/word/2015/wordml/symex" xmlns:wpg="http://schemas.microsoft.com/office/word/2010/wordprocessingGroup" xmlns:wpi="http://schemas.microsoft.com/office/word/2010/wordprocessingInk" xmlns:wne="http://schemas.microsoft.com/office/word/2006/wordml" xmlns:wps="http://schemas.microsoft.com/office/word/2010/wordprocessingShape" mc:Ignorable="w14 w15 w16se w16cid w16 w16cex w16sdtdh w16du wp14">
   <w:body>
     <w:p>
       <w:pPr>
-        <w:pStyle w:val="Brdtekst"/>
+        <w:pStyle w:val="BodyText"/>
         <w:rPr>
           <w:sz w:val="40"/>
           <w:szCs w:val="40"/>
@@ -140,7 +140,7 @@
           <w:lang w:val="nb-NO" w:eastAsia="nb-NO"/>
         </w:rPr>
         <w:drawing>
-          <wp:anchor distT="0" distB="0" distL="114300" distR="114300" simplePos="0" relativeHeight="251655680" behindDoc="0" locked="0" layoutInCell="1" allowOverlap="1" wp14:anchorId="020DDF85" wp14:editId="53166BBD">
+          <wp:anchor distT="0" distB="0" distL="114300" distR="114300" simplePos="0" relativeHeight="251655680" behindDoc="0" locked="0" layoutInCell="1" allowOverlap="1" wp14:anchorId="020DDF85" wp14:editId="5C4A9CAF">
             <wp:simplePos x="0" y="0"/>
             <wp:positionH relativeFrom="column">
               <wp:posOffset>8843645</wp:posOffset>
@@ -243,7 +243,7 @@
     </w:p>
     <w:p>
       <w:pPr>
-        <w:pStyle w:val="Brdtekst"/>
+        <w:pStyle w:val="BodyText"/>
       </w:pPr>
       <w:r>
         <w:t xml:space="preserve">For general information see UVVM </w:t>
@@ -258,7 +258,15 @@
         <w:t xml:space="preserve">work </w:t>
       </w:r>
       <w:r>
-        <w:t>Essential Mechanisms located in uvvm_vvc_framework/doc.</w:t>
+        <w:t xml:space="preserve">Essential Mechanisms located in </w:t>
+      </w:r>
+      <w:proofErr w:type="spellStart"/>
+      <w:r>
+        <w:t>uvvm_vvc_framework</w:t>
+      </w:r>
+      <w:proofErr w:type="spellEnd"/>
+      <w:r>
+        <w:t>/doc.</w:t>
       </w:r>
       <w:r>
         <w:t xml:space="preserve"> </w:t>
@@ -288,7 +296,7 @@
     </w:p>
     <w:p>
       <w:pPr>
-        <w:pStyle w:val="Brdtekst"/>
+        <w:pStyle w:val="BodyText"/>
       </w:pPr>
       <w:r>
         <w:rPr>
@@ -352,6 +360,7 @@
                                 <w:sz w:val="20"/>
                               </w:rPr>
                             </w:pPr>
+                            <w:proofErr w:type="spellStart"/>
                             <w:r>
                               <w:rPr>
                                 <w:rFonts w:ascii="Helvetica Neue Light" w:hAnsi="Helvetica Neue Light"/>
@@ -370,6 +379,7 @@
                               </w:rPr>
                               <w:t>_vvc.vhd</w:t>
                             </w:r>
+                            <w:proofErr w:type="spellEnd"/>
                           </w:p>
                         </w:txbxContent>
                       </wps:txbx>
@@ -403,6 +413,7 @@
                           <w:sz w:val="20"/>
                         </w:rPr>
                       </w:pPr>
+                      <w:proofErr w:type="spellStart"/>
                       <w:r>
                         <w:rPr>
                           <w:rFonts w:ascii="Helvetica Neue Light" w:hAnsi="Helvetica Neue Light"/>
@@ -421,6 +432,7 @@
                         </w:rPr>
                         <w:t>_vvc.vhd</w:t>
                       </w:r>
+                      <w:proofErr w:type="spellEnd"/>
                     </w:p>
                   </w:txbxContent>
                 </v:textbox>
@@ -481,6 +493,7 @@
                 <w:szCs w:val="24"/>
               </w:rPr>
             </w:pPr>
+            <w:proofErr w:type="spellStart"/>
             <w:r>
               <w:rPr>
                 <w:rFonts w:cs="Helvetica"/>
@@ -506,7 +519,17 @@
                 <w:sz w:val="22"/>
                 <w:szCs w:val="30"/>
               </w:rPr>
-              <w:t xml:space="preserve">write </w:t>
+              <w:t>write</w:t>
+            </w:r>
+            <w:proofErr w:type="spellEnd"/>
+            <w:r>
+              <w:rPr>
+                <w:rFonts w:cs="Helvetica"/>
+                <w:color w:val="FFFFFF"/>
+                <w:sz w:val="22"/>
+                <w:szCs w:val="30"/>
+              </w:rPr>
+              <w:t xml:space="preserve"> </w:t>
             </w:r>
             <w:r>
               <w:rPr>
@@ -532,6 +555,7 @@
               </w:rPr>
               <w:t xml:space="preserve">, </w:t>
             </w:r>
+            <w:proofErr w:type="spellStart"/>
             <w:r>
               <w:rPr>
                 <w:rFonts w:cs="Helvetica"/>
@@ -554,15 +578,16 @@
                 <w:color w:val="FFFFFF"/>
                 <w:szCs w:val="30"/>
               </w:rPr>
-              <w:t xml:space="preserve">x, </w:t>
-            </w:r>
+              <w:t>x</w:t>
+            </w:r>
+            <w:proofErr w:type="spellEnd"/>
             <w:r>
               <w:rPr>
                 <w:rFonts w:cs="Helvetica"/>
                 <w:color w:val="FFFFFF"/>
                 <w:szCs w:val="30"/>
               </w:rPr>
-              <w:t xml:space="preserve">channel, </w:t>
+              <w:t xml:space="preserve">, </w:t>
             </w:r>
             <w:r>
               <w:rPr>
@@ -570,15 +595,16 @@
                 <w:color w:val="FFFFFF"/>
                 <w:szCs w:val="30"/>
               </w:rPr>
-              <w:t>data</w:t>
-            </w:r>
+              <w:t xml:space="preserve">channel, </w:t>
+            </w:r>
+            <w:proofErr w:type="spellStart"/>
             <w:r>
               <w:rPr>
                 <w:rFonts w:cs="Helvetica"/>
                 <w:color w:val="FFFFFF"/>
                 <w:szCs w:val="30"/>
               </w:rPr>
-              <w:t>_a</w:t>
+              <w:t>data</w:t>
             </w:r>
             <w:r>
               <w:rPr>
@@ -586,7 +612,7 @@
                 <w:color w:val="FFFFFF"/>
                 <w:szCs w:val="30"/>
               </w:rPr>
-              <w:t>rray,</w:t>
+              <w:t>_a</w:t>
             </w:r>
             <w:r>
               <w:rPr>
@@ -594,16 +620,56 @@
                 <w:color w:val="FFFFFF"/>
                 <w:szCs w:val="30"/>
               </w:rPr>
-              <w:t xml:space="preserve"> </w:t>
-            </w:r>
+              <w:t>rray</w:t>
+            </w:r>
+            <w:proofErr w:type="spellEnd"/>
             <w:r>
               <w:rPr>
                 <w:rFonts w:cs="Helvetica"/>
                 <w:color w:val="FFFFFF"/>
                 <w:szCs w:val="30"/>
               </w:rPr>
+              <w:t>,</w:t>
+            </w:r>
+            <w:r>
+              <w:t xml:space="preserve"> </w:t>
+            </w:r>
+            <w:proofErr w:type="spellStart"/>
+            <w:r>
+              <w:rPr>
+                <w:rFonts w:cs="Helvetica"/>
+                <w:color w:val="FFFFFF"/>
+                <w:szCs w:val="30"/>
+              </w:rPr>
+              <w:t>action_when_transfer_is_done</w:t>
+            </w:r>
+            <w:proofErr w:type="spellEnd"/>
+            <w:r>
+              <w:rPr>
+                <w:rFonts w:cs="Helvetica"/>
+                <w:color w:val="FFFFFF"/>
+                <w:szCs w:val="30"/>
+              </w:rPr>
+              <w:t>,</w:t>
+            </w:r>
+            <w:r>
+              <w:rPr>
+                <w:rFonts w:cs="Helvetica"/>
+                <w:color w:val="FFFFFF"/>
+                <w:szCs w:val="30"/>
+              </w:rPr>
+              <w:t xml:space="preserve"> </w:t>
+            </w:r>
+            <w:proofErr w:type="spellStart"/>
+            <w:r>
+              <w:rPr>
+                <w:rFonts w:cs="Helvetica"/>
+                <w:color w:val="FFFFFF"/>
+                <w:szCs w:val="30"/>
+              </w:rPr>
               <w:t>msg</w:t>
             </w:r>
+            <w:proofErr w:type="spellEnd"/>
             <w:r>
               <w:rPr>
                 <w:rFonts w:cs="Helvetica"/>
@@ -680,6 +746,7 @@
               </w:rPr>
               <w:t xml:space="preserve"> </w:t>
             </w:r>
+            <w:proofErr w:type="spellStart"/>
             <w:r>
               <w:rPr>
                 <w:rFonts w:cs="Helvetica"/>
@@ -688,8 +755,9 @@
                 <w:sz w:val="15"/>
                 <w:szCs w:val="28"/>
               </w:rPr>
-              <w:t>rgmii_write</w:t>
-            </w:r>
+              <w:t>rgmii_</w:t>
+            </w:r>
+            <w:proofErr w:type="gramStart"/>
             <w:r>
               <w:rPr>
                 <w:rFonts w:cs="Helvetica"/>
@@ -698,8 +766,9 @@
                 <w:sz w:val="15"/>
                 <w:szCs w:val="28"/>
               </w:rPr>
-              <w:t>(</w:t>
-            </w:r>
+              <w:t>write</w:t>
+            </w:r>
+            <w:proofErr w:type="spellEnd"/>
             <w:r>
               <w:rPr>
                 <w:rFonts w:cs="Helvetica"/>
@@ -708,8 +777,9 @@
                 <w:sz w:val="15"/>
                 <w:szCs w:val="28"/>
               </w:rPr>
-              <w:t>RGMII</w:t>
-            </w:r>
+              <w:t>(</w:t>
+            </w:r>
+            <w:proofErr w:type="gramEnd"/>
             <w:r>
               <w:rPr>
                 <w:rFonts w:cs="Helvetica"/>
@@ -718,7 +788,7 @@
                 <w:sz w:val="15"/>
                 <w:szCs w:val="28"/>
               </w:rPr>
-              <w:t xml:space="preserve">_VVCT, 0, </w:t>
+              <w:t>RGMII</w:t>
             </w:r>
             <w:r>
               <w:rPr>
@@ -728,7 +798,7 @@
                 <w:sz w:val="15"/>
                 <w:szCs w:val="28"/>
               </w:rPr>
-              <w:t>TX</w:t>
+              <w:t xml:space="preserve">_VVCT, 0, </w:t>
             </w:r>
             <w:r>
               <w:rPr>
@@ -738,7 +808,7 @@
                 <w:sz w:val="15"/>
                 <w:szCs w:val="28"/>
               </w:rPr>
-              <w:t xml:space="preserve">, </w:t>
+              <w:t>TX</w:t>
             </w:r>
             <w:r>
               <w:rPr>
@@ -748,8 +818,9 @@
                 <w:sz w:val="15"/>
                 <w:szCs w:val="28"/>
               </w:rPr>
-              <w:t>v_data_array(0 to v_num</w:t>
-            </w:r>
+              <w:t xml:space="preserve">, </w:t>
+            </w:r>
+            <w:proofErr w:type="spellStart"/>
             <w:r>
               <w:rPr>
                 <w:rFonts w:cs="Helvetica"/>
@@ -758,8 +829,9 @@
                 <w:sz w:val="15"/>
                 <w:szCs w:val="28"/>
               </w:rPr>
-              <w:t>Bytes</w:t>
-            </w:r>
+              <w:t>v_data_array</w:t>
+            </w:r>
+            <w:proofErr w:type="spellEnd"/>
             <w:r>
               <w:rPr>
                 <w:rFonts w:cs="Helvetica"/>
@@ -768,7 +840,7 @@
                 <w:sz w:val="15"/>
                 <w:szCs w:val="28"/>
               </w:rPr>
-              <w:t xml:space="preserve">-1), </w:t>
+              <w:t>(0 to v_num</w:t>
             </w:r>
             <w:r>
               <w:rPr>
@@ -778,7 +850,7 @@
                 <w:sz w:val="15"/>
                 <w:szCs w:val="28"/>
               </w:rPr>
-              <w:t>“</w:t>
+              <w:t>Bytes</w:t>
             </w:r>
             <w:r>
               <w:rPr>
@@ -788,7 +860,7 @@
                 <w:sz w:val="15"/>
                 <w:szCs w:val="28"/>
               </w:rPr>
-              <w:t>Write</w:t>
+              <w:t xml:space="preserve">-1), </w:t>
             </w:r>
             <w:r>
               <w:rPr>
@@ -798,7 +870,7 @@
                 <w:sz w:val="15"/>
                 <w:szCs w:val="28"/>
               </w:rPr>
-              <w:t xml:space="preserve"> </w:t>
+              <w:t>HOLD_LINE_AFTER_TRANSFER</w:t>
             </w:r>
             <w:r>
               <w:rPr>
@@ -808,7 +880,7 @@
                 <w:sz w:val="15"/>
                 <w:szCs w:val="28"/>
               </w:rPr>
-              <w:t>v_num</w:t>
+              <w:t xml:space="preserve">, </w:t>
             </w:r>
             <w:r>
               <w:rPr>
@@ -818,8 +890,50 @@
                 <w:sz w:val="15"/>
                 <w:szCs w:val="28"/>
               </w:rPr>
+              <w:t>“</w:t>
+            </w:r>
+            <w:r>
+              <w:rPr>
+                <w:rFonts w:cs="Helvetica"/>
+                <w:b w:val="0"/>
+                <w:bCs w:val="0"/>
+                <w:sz w:val="15"/>
+                <w:szCs w:val="28"/>
+              </w:rPr>
+              <w:t>Write</w:t>
+            </w:r>
+            <w:r>
+              <w:rPr>
+                <w:rFonts w:cs="Helvetica"/>
+                <w:b w:val="0"/>
+                <w:bCs w:val="0"/>
+                <w:sz w:val="15"/>
+                <w:szCs w:val="28"/>
+              </w:rPr>
+              <w:t xml:space="preserve"> </w:t>
+            </w:r>
+            <w:proofErr w:type="spellStart"/>
+            <w:r>
+              <w:rPr>
+                <w:rFonts w:cs="Helvetica"/>
+                <w:b w:val="0"/>
+                <w:bCs w:val="0"/>
+                <w:sz w:val="15"/>
+                <w:szCs w:val="28"/>
+              </w:rPr>
+              <w:t>v_num</w:t>
+            </w:r>
+            <w:r>
+              <w:rPr>
+                <w:rFonts w:cs="Helvetica"/>
+                <w:b w:val="0"/>
+                <w:bCs w:val="0"/>
+                <w:sz w:val="15"/>
+                <w:szCs w:val="28"/>
+              </w:rPr>
               <w:t>Bytes</w:t>
             </w:r>
+            <w:proofErr w:type="spellEnd"/>
             <w:r>
               <w:rPr>
                 <w:rFonts w:cs="Helvetica"/>
@@ -927,6 +1041,7 @@
               </w:rPr>
               <w:t xml:space="preserve">: </w:t>
             </w:r>
+            <w:proofErr w:type="spellStart"/>
             <w:r>
               <w:rPr>
                 <w:rFonts w:cs="Helvetica"/>
@@ -935,8 +1050,9 @@
                 <w:sz w:val="15"/>
                 <w:szCs w:val="28"/>
               </w:rPr>
-              <w:t>rgmii_write</w:t>
-            </w:r>
+              <w:t>rgmii_</w:t>
+            </w:r>
+            <w:proofErr w:type="gramStart"/>
             <w:r>
               <w:rPr>
                 <w:rFonts w:cs="Helvetica"/>
@@ -945,8 +1061,20 @@
                 <w:sz w:val="15"/>
                 <w:szCs w:val="28"/>
               </w:rPr>
+              <w:t>write</w:t>
+            </w:r>
+            <w:proofErr w:type="spellEnd"/>
+            <w:r>
+              <w:rPr>
+                <w:rFonts w:cs="Helvetica"/>
+                <w:b w:val="0"/>
+                <w:bCs w:val="0"/>
+                <w:sz w:val="15"/>
+                <w:szCs w:val="28"/>
+              </w:rPr>
               <w:t>(</w:t>
             </w:r>
+            <w:proofErr w:type="gramEnd"/>
             <w:r>
               <w:rPr>
                 <w:rFonts w:cs="Helvetica"/>
@@ -1105,6 +1233,7 @@
                 <w:szCs w:val="24"/>
               </w:rPr>
             </w:pPr>
+            <w:proofErr w:type="spellStart"/>
             <w:r>
               <w:rPr>
                 <w:rFonts w:cs="Helvetica"/>
@@ -1114,6 +1243,7 @@
               </w:rPr>
               <w:t>rgmii_read</w:t>
             </w:r>
+            <w:proofErr w:type="spellEnd"/>
             <w:r>
               <w:rPr>
                 <w:rFonts w:cs="Helvetica"/>
@@ -1146,6 +1276,7 @@
               </w:rPr>
               <w:t xml:space="preserve">, </w:t>
             </w:r>
+            <w:proofErr w:type="spellStart"/>
             <w:r>
               <w:rPr>
                 <w:rFonts w:cs="Helvetica"/>
@@ -1160,15 +1291,16 @@
                 <w:color w:val="FFFFFF"/>
                 <w:szCs w:val="30"/>
               </w:rPr>
-              <w:t>instance_idx,</w:t>
-            </w:r>
+              <w:t>instance_idx</w:t>
+            </w:r>
+            <w:proofErr w:type="spellEnd"/>
             <w:r>
               <w:rPr>
                 <w:rFonts w:cs="Helvetica"/>
                 <w:color w:val="FFFFFF"/>
                 <w:szCs w:val="30"/>
               </w:rPr>
-              <w:t xml:space="preserve"> </w:t>
+              <w:t>,</w:t>
             </w:r>
             <w:r>
               <w:rPr>
@@ -1176,7 +1308,7 @@
                 <w:color w:val="FFFFFF"/>
                 <w:szCs w:val="30"/>
               </w:rPr>
-              <w:t>channel,</w:t>
+              <w:t xml:space="preserve"> </w:t>
             </w:r>
             <w:r>
               <w:rPr>
@@ -1184,6 +1316,14 @@
                 <w:color w:val="FFFFFF"/>
                 <w:szCs w:val="30"/>
               </w:rPr>
+              <w:t>channel,</w:t>
+            </w:r>
+            <w:r>
+              <w:rPr>
+                <w:rFonts w:cs="Helvetica"/>
+                <w:color w:val="FFFFFF"/>
+                <w:szCs w:val="30"/>
+              </w:rPr>
               <w:t xml:space="preserve"> </w:t>
             </w:r>
             <w:r>
@@ -1218,6 +1358,7 @@
               </w:rPr>
               <w:t xml:space="preserve"> </w:t>
             </w:r>
+            <w:proofErr w:type="spellStart"/>
             <w:r>
               <w:rPr>
                 <w:rFonts w:cs="Helvetica"/>
@@ -1226,6 +1367,7 @@
               </w:rPr>
               <w:t>msg</w:t>
             </w:r>
+            <w:proofErr w:type="spellEnd"/>
             <w:r>
               <w:rPr>
                 <w:rFonts w:cs="Helvetica"/>
@@ -1292,6 +1434,7 @@
               </w:rPr>
               <w:t xml:space="preserve">: </w:t>
             </w:r>
+            <w:proofErr w:type="spellStart"/>
             <w:r>
               <w:rPr>
                 <w:rFonts w:cs="Helvetica"/>
@@ -1300,8 +1443,9 @@
                 <w:sz w:val="15"/>
                 <w:szCs w:val="28"/>
               </w:rPr>
-              <w:t>rgmii_read</w:t>
-            </w:r>
+              <w:t>rgmii_</w:t>
+            </w:r>
+            <w:proofErr w:type="gramStart"/>
             <w:r>
               <w:rPr>
                 <w:rFonts w:cs="Helvetica"/>
@@ -1310,8 +1454,9 @@
                 <w:sz w:val="15"/>
                 <w:szCs w:val="28"/>
               </w:rPr>
-              <w:t>(</w:t>
-            </w:r>
+              <w:t>read</w:t>
+            </w:r>
+            <w:proofErr w:type="spellEnd"/>
             <w:r>
               <w:rPr>
                 <w:rFonts w:cs="Helvetica"/>
@@ -1320,8 +1465,9 @@
                 <w:sz w:val="15"/>
                 <w:szCs w:val="28"/>
               </w:rPr>
-              <w:t>RGMII</w:t>
-            </w:r>
+              <w:t>(</w:t>
+            </w:r>
+            <w:proofErr w:type="gramEnd"/>
             <w:r>
               <w:rPr>
                 <w:rFonts w:cs="Helvetica"/>
@@ -1330,7 +1476,7 @@
                 <w:sz w:val="15"/>
                 <w:szCs w:val="28"/>
               </w:rPr>
-              <w:t>_VVCT, 1,</w:t>
+              <w:t>RGMII</w:t>
             </w:r>
             <w:r>
               <w:rPr>
@@ -1340,7 +1486,7 @@
                 <w:sz w:val="15"/>
                 <w:szCs w:val="28"/>
               </w:rPr>
-              <w:t xml:space="preserve"> RX,</w:t>
+              <w:t>_VVCT, 1,</w:t>
             </w:r>
             <w:r>
               <w:rPr>
@@ -1350,7 +1496,7 @@
                 <w:sz w:val="15"/>
                 <w:szCs w:val="28"/>
               </w:rPr>
-              <w:t xml:space="preserve"> </w:t>
+              <w:t xml:space="preserve"> RX,</w:t>
             </w:r>
             <w:r>
               <w:rPr>
@@ -1360,7 +1506,7 @@
                 <w:sz w:val="15"/>
                 <w:szCs w:val="28"/>
               </w:rPr>
-              <w:t>“</w:t>
+              <w:t xml:space="preserve"> </w:t>
             </w:r>
             <w:r>
               <w:rPr>
@@ -1370,7 +1516,7 @@
                 <w:sz w:val="15"/>
                 <w:szCs w:val="28"/>
               </w:rPr>
-              <w:t>Re</w:t>
+              <w:t>“</w:t>
             </w:r>
             <w:r>
               <w:rPr>
@@ -1380,7 +1526,7 @@
                 <w:sz w:val="15"/>
                 <w:szCs w:val="28"/>
               </w:rPr>
-              <w:t>ad</w:t>
+              <w:t>Re</w:t>
             </w:r>
             <w:r>
               <w:rPr>
@@ -1390,7 +1536,7 @@
                 <w:sz w:val="15"/>
                 <w:szCs w:val="28"/>
               </w:rPr>
-              <w:t xml:space="preserve"> </w:t>
+              <w:t>ad</w:t>
             </w:r>
             <w:r>
               <w:rPr>
@@ -1400,7 +1546,7 @@
                 <w:sz w:val="15"/>
                 <w:szCs w:val="28"/>
               </w:rPr>
-              <w:t>data</w:t>
+              <w:t xml:space="preserve"> </w:t>
             </w:r>
             <w:r>
               <w:rPr>
@@ -1410,7 +1556,7 @@
                 <w:sz w:val="15"/>
                 <w:szCs w:val="28"/>
               </w:rPr>
-              <w:t xml:space="preserve"> which is stored in VVC and will be fetched later</w:t>
+              <w:t>data</w:t>
             </w:r>
             <w:r>
               <w:rPr>
@@ -1420,7 +1566,7 @@
                 <w:sz w:val="15"/>
                 <w:szCs w:val="28"/>
               </w:rPr>
-              <w:t xml:space="preserve"> </w:t>
+              <w:t xml:space="preserve"> which is stored in VVC and will be fetched later</w:t>
             </w:r>
             <w:r>
               <w:rPr>
@@ -1430,7 +1576,7 @@
                 <w:sz w:val="15"/>
                 <w:szCs w:val="28"/>
               </w:rPr>
-              <w:t xml:space="preserve">using </w:t>
+              <w:t xml:space="preserve"> </w:t>
             </w:r>
             <w:r>
               <w:rPr>
@@ -1440,8 +1586,20 @@
                 <w:sz w:val="15"/>
                 <w:szCs w:val="28"/>
               </w:rPr>
+              <w:t xml:space="preserve">using </w:t>
+            </w:r>
+            <w:proofErr w:type="spellStart"/>
+            <w:r>
+              <w:rPr>
+                <w:rFonts w:cs="Helvetica"/>
+                <w:b w:val="0"/>
+                <w:bCs w:val="0"/>
+                <w:sz w:val="15"/>
+                <w:szCs w:val="28"/>
+              </w:rPr>
               <w:t>fetch_result</w:t>
             </w:r>
+            <w:proofErr w:type="spellEnd"/>
             <w:r>
               <w:rPr>
                 <w:rFonts w:cs="Helvetica"/>
@@ -1510,6 +1668,7 @@
               </w:rPr>
               <w:t xml:space="preserve">                 </w:t>
             </w:r>
+            <w:proofErr w:type="spellStart"/>
             <w:r>
               <w:rPr>
                 <w:rFonts w:cs="Helvetica"/>
@@ -1519,7 +1678,67 @@
                 <w:szCs w:val="28"/>
                 <w:highlight w:val="darkGray"/>
               </w:rPr>
-              <w:t>rgmii_read(RGMII_VVCT, 1, RX, TO_SB, “Read data which is stored in VVC and will be fetched later using fetch_result() “);</w:t>
+              <w:t>rgmii_</w:t>
+            </w:r>
+            <w:proofErr w:type="gramStart"/>
+            <w:r>
+              <w:rPr>
+                <w:rFonts w:cs="Helvetica"/>
+                <w:b w:val="0"/>
+                <w:bCs w:val="0"/>
+                <w:sz w:val="15"/>
+                <w:szCs w:val="28"/>
+                <w:highlight w:val="darkGray"/>
+              </w:rPr>
+              <w:t>read</w:t>
+            </w:r>
+            <w:proofErr w:type="spellEnd"/>
+            <w:r>
+              <w:rPr>
+                <w:rFonts w:cs="Helvetica"/>
+                <w:b w:val="0"/>
+                <w:bCs w:val="0"/>
+                <w:sz w:val="15"/>
+                <w:szCs w:val="28"/>
+                <w:highlight w:val="darkGray"/>
+              </w:rPr>
+              <w:t>(</w:t>
+            </w:r>
+            <w:proofErr w:type="gramEnd"/>
+            <w:r>
+              <w:rPr>
+                <w:rFonts w:cs="Helvetica"/>
+                <w:b w:val="0"/>
+                <w:bCs w:val="0"/>
+                <w:sz w:val="15"/>
+                <w:szCs w:val="28"/>
+                <w:highlight w:val="darkGray"/>
+              </w:rPr>
+              <w:t xml:space="preserve">RGMII_VVCT, 1, RX, TO_SB, “Read data which is stored in VVC and will be fetched later using </w:t>
+            </w:r>
+            <w:proofErr w:type="spellStart"/>
+            <w:r>
+              <w:rPr>
+                <w:rFonts w:cs="Helvetica"/>
+                <w:b w:val="0"/>
+                <w:bCs w:val="0"/>
+                <w:sz w:val="15"/>
+                <w:szCs w:val="28"/>
+                <w:highlight w:val="darkGray"/>
+              </w:rPr>
+              <w:t>fetch_result</w:t>
+            </w:r>
+            <w:proofErr w:type="spellEnd"/>
+            <w:r>
+              <w:rPr>
+                <w:rFonts w:cs="Helvetica"/>
+                <w:b w:val="0"/>
+                <w:bCs w:val="0"/>
+                <w:sz w:val="15"/>
+                <w:szCs w:val="28"/>
+                <w:highlight w:val="darkGray"/>
+              </w:rPr>
+              <w:t>() “);</w:t>
             </w:r>
           </w:p>
         </w:tc>
@@ -1584,6 +1803,7 @@
                 <w:szCs w:val="30"/>
               </w:rPr>
             </w:pPr>
+            <w:proofErr w:type="spellStart"/>
             <w:r>
               <w:rPr>
                 <w:rFonts w:cs="Helvetica"/>
@@ -1593,6 +1813,7 @@
               </w:rPr>
               <w:t>rgmii_expect</w:t>
             </w:r>
+            <w:proofErr w:type="spellEnd"/>
             <w:r>
               <w:rPr>
                 <w:rFonts w:cs="Helvetica"/>
@@ -1625,6 +1846,7 @@
               </w:rPr>
               <w:t xml:space="preserve">, </w:t>
             </w:r>
+            <w:proofErr w:type="spellStart"/>
             <w:r>
               <w:rPr>
                 <w:rFonts w:cs="Helvetica"/>
@@ -1639,15 +1861,16 @@
                 <w:color w:val="FFFFFF"/>
                 <w:szCs w:val="30"/>
               </w:rPr>
-              <w:t xml:space="preserve">instance_idx, </w:t>
-            </w:r>
+              <w:t>instance_idx</w:t>
+            </w:r>
+            <w:proofErr w:type="spellEnd"/>
             <w:r>
               <w:rPr>
                 <w:rFonts w:cs="Helvetica"/>
                 <w:color w:val="FFFFFF"/>
                 <w:szCs w:val="30"/>
               </w:rPr>
-              <w:t>channel, d</w:t>
+              <w:t xml:space="preserve">, </w:t>
             </w:r>
             <w:r>
               <w:rPr>
@@ -1655,15 +1878,16 @@
                 <w:color w:val="FFFFFF"/>
                 <w:szCs w:val="30"/>
               </w:rPr>
-              <w:t>ata</w:t>
-            </w:r>
+              <w:t xml:space="preserve">channel, </w:t>
+            </w:r>
+            <w:proofErr w:type="spellStart"/>
             <w:r>
               <w:rPr>
                 <w:rFonts w:cs="Helvetica"/>
                 <w:color w:val="FFFFFF"/>
                 <w:szCs w:val="30"/>
               </w:rPr>
-              <w:t>_exp</w:t>
+              <w:t>d</w:t>
             </w:r>
             <w:r>
               <w:rPr>
@@ -1671,7 +1895,7 @@
                 <w:color w:val="FFFFFF"/>
                 <w:szCs w:val="30"/>
               </w:rPr>
-              <w:t>,</w:t>
+              <w:t>ata</w:t>
             </w:r>
             <w:r>
               <w:rPr>
@@ -1679,8 +1903,35 @@
                 <w:color w:val="FFFFFF"/>
                 <w:szCs w:val="30"/>
               </w:rPr>
-              <w:t xml:space="preserve"> msg</w:t>
-            </w:r>
+              <w:t>_exp</w:t>
+            </w:r>
+            <w:proofErr w:type="spellEnd"/>
+            <w:r>
+              <w:rPr>
+                <w:rFonts w:cs="Helvetica"/>
+                <w:color w:val="FFFFFF"/>
+                <w:szCs w:val="30"/>
+              </w:rPr>
+              <w:t>,</w:t>
+            </w:r>
+            <w:r>
+              <w:rPr>
+                <w:rFonts w:cs="Helvetica"/>
+                <w:color w:val="FFFFFF"/>
+                <w:szCs w:val="30"/>
+              </w:rPr>
+              <w:t xml:space="preserve"> </w:t>
+            </w:r>
+            <w:proofErr w:type="spellStart"/>
+            <w:r>
+              <w:rPr>
+                <w:rFonts w:cs="Helvetica"/>
+                <w:color w:val="FFFFFF"/>
+                <w:szCs w:val="30"/>
+              </w:rPr>
+              <w:t>msg</w:t>
+            </w:r>
+            <w:proofErr w:type="spellEnd"/>
             <w:r>
               <w:rPr>
                 <w:rFonts w:cs="Helvetica"/>
@@ -1689,6 +1940,7 @@
               </w:rPr>
               <w:t>, [</w:t>
             </w:r>
+            <w:proofErr w:type="spellStart"/>
             <w:r>
               <w:rPr>
                 <w:rFonts w:cs="Helvetica"/>
@@ -1697,6 +1949,7 @@
               </w:rPr>
               <w:t>alert_level</w:t>
             </w:r>
+            <w:proofErr w:type="spellEnd"/>
             <w:r>
               <w:rPr>
                 <w:rFonts w:cs="Helvetica"/>
@@ -1773,6 +2026,7 @@
               </w:rPr>
               <w:t xml:space="preserve">: </w:t>
             </w:r>
+            <w:proofErr w:type="spellStart"/>
             <w:r>
               <w:rPr>
                 <w:rFonts w:cs="Helvetica"/>
@@ -1781,8 +2035,9 @@
                 <w:sz w:val="15"/>
                 <w:szCs w:val="28"/>
               </w:rPr>
-              <w:t>rgmii_expect</w:t>
-            </w:r>
+              <w:t>rgmii_</w:t>
+            </w:r>
+            <w:proofErr w:type="gramStart"/>
             <w:r>
               <w:rPr>
                 <w:rFonts w:cs="Helvetica"/>
@@ -1791,8 +2046,9 @@
                 <w:sz w:val="15"/>
                 <w:szCs w:val="28"/>
               </w:rPr>
-              <w:t>(</w:t>
-            </w:r>
+              <w:t>expect</w:t>
+            </w:r>
+            <w:proofErr w:type="spellEnd"/>
             <w:r>
               <w:rPr>
                 <w:rFonts w:cs="Helvetica"/>
@@ -1801,8 +2057,9 @@
                 <w:sz w:val="15"/>
                 <w:szCs w:val="28"/>
               </w:rPr>
-              <w:t>RGMII</w:t>
-            </w:r>
+              <w:t>(</w:t>
+            </w:r>
+            <w:proofErr w:type="gramEnd"/>
             <w:r>
               <w:rPr>
                 <w:rFonts w:cs="Helvetica"/>
@@ -1811,7 +2068,7 @@
                 <w:sz w:val="15"/>
                 <w:szCs w:val="28"/>
               </w:rPr>
-              <w:t xml:space="preserve">_VVCT, </w:t>
+              <w:t>RGMII</w:t>
             </w:r>
             <w:r>
               <w:rPr>
@@ -1821,7 +2078,7 @@
                 <w:sz w:val="15"/>
                 <w:szCs w:val="28"/>
               </w:rPr>
-              <w:t>1</w:t>
+              <w:t xml:space="preserve">_VVCT, </w:t>
             </w:r>
             <w:r>
               <w:rPr>
@@ -1831,7 +2088,7 @@
                 <w:sz w:val="15"/>
                 <w:szCs w:val="28"/>
               </w:rPr>
-              <w:t>,</w:t>
+              <w:t>1</w:t>
             </w:r>
             <w:r>
               <w:rPr>
@@ -1841,7 +2098,7 @@
                 <w:sz w:val="15"/>
                 <w:szCs w:val="28"/>
               </w:rPr>
-              <w:t xml:space="preserve"> RX, </w:t>
+              <w:t>,</w:t>
             </w:r>
             <w:r>
               <w:rPr>
@@ -1851,8 +2108,9 @@
                 <w:sz w:val="15"/>
                 <w:szCs w:val="28"/>
               </w:rPr>
-              <w:t>v_data_array(0 to v_num</w:t>
-            </w:r>
+              <w:t xml:space="preserve"> RX, </w:t>
+            </w:r>
+            <w:proofErr w:type="spellStart"/>
             <w:r>
               <w:rPr>
                 <w:rFonts w:cs="Helvetica"/>
@@ -1861,8 +2119,9 @@
                 <w:sz w:val="15"/>
                 <w:szCs w:val="28"/>
               </w:rPr>
-              <w:t>Bytes</w:t>
-            </w:r>
+              <w:t>v_data_array</w:t>
+            </w:r>
+            <w:proofErr w:type="spellEnd"/>
             <w:r>
               <w:rPr>
                 <w:rFonts w:cs="Helvetica"/>
@@ -1871,7 +2130,7 @@
                 <w:sz w:val="15"/>
                 <w:szCs w:val="28"/>
               </w:rPr>
-              <w:t>-1),</w:t>
+              <w:t>(0 to v_num</w:t>
             </w:r>
             <w:r>
               <w:rPr>
@@ -1881,6 +2140,26 @@
                 <w:sz w:val="15"/>
                 <w:szCs w:val="28"/>
               </w:rPr>
+              <w:t>Bytes</w:t>
+            </w:r>
+            <w:r>
+              <w:rPr>
+                <w:rFonts w:cs="Helvetica"/>
+                <w:b w:val="0"/>
+                <w:bCs w:val="0"/>
+                <w:sz w:val="15"/>
+                <w:szCs w:val="28"/>
+              </w:rPr>
+              <w:t>-1),</w:t>
+            </w:r>
+            <w:r>
+              <w:rPr>
+                <w:rFonts w:cs="Helvetica"/>
+                <w:b w:val="0"/>
+                <w:bCs w:val="0"/>
+                <w:sz w:val="15"/>
+                <w:szCs w:val="28"/>
+              </w:rPr>
               <w:t xml:space="preserve"> </w:t>
             </w:r>
             <w:r>
@@ -1890,7 +2169,27 @@
                 <w:sz w:val="15"/>
                 <w:szCs w:val="13"/>
               </w:rPr>
-              <w:t>“Expect v_numBytes from DUT</w:t>
+              <w:t xml:space="preserve">“Expect </w:t>
+            </w:r>
+            <w:proofErr w:type="spellStart"/>
+            <w:r>
+              <w:rPr>
+                <w:rFonts w:cs="Verdana"/>
+                <w:b w:val="0"/>
+                <w:sz w:val="15"/>
+                <w:szCs w:val="13"/>
+              </w:rPr>
+              <w:t>v_numBytes</w:t>
+            </w:r>
+            <w:proofErr w:type="spellEnd"/>
+            <w:r>
+              <w:rPr>
+                <w:rFonts w:cs="Verdana"/>
+                <w:b w:val="0"/>
+                <w:sz w:val="15"/>
+                <w:szCs w:val="13"/>
+              </w:rPr>
+              <w:t xml:space="preserve"> from DUT</w:t>
             </w:r>
             <w:r>
               <w:rPr>
@@ -1969,7 +2268,29 @@
                 <w:sz w:val="15"/>
                 <w:szCs w:val="28"/>
               </w:rPr>
-              <w:t>: rgmii_expect(RGMII_VVCT, 1, RX, (x”01”, x”02”, x”03”, x”04”), “Expect 4 bytes from DUT”);</w:t>
+              <w:t xml:space="preserve">: </w:t>
+            </w:r>
+            <w:proofErr w:type="spellStart"/>
+            <w:r>
+              <w:rPr>
+                <w:rFonts w:cs="Helvetica"/>
+                <w:b w:val="0"/>
+                <w:bCs w:val="0"/>
+                <w:sz w:val="15"/>
+                <w:szCs w:val="28"/>
+              </w:rPr>
+              <w:t>rgmii_expect</w:t>
+            </w:r>
+            <w:proofErr w:type="spellEnd"/>
+            <w:r>
+              <w:rPr>
+                <w:rFonts w:cs="Helvetica"/>
+                <w:b w:val="0"/>
+                <w:bCs w:val="0"/>
+                <w:sz w:val="15"/>
+                <w:szCs w:val="28"/>
+              </w:rPr>
+              <w:t>(RGMII_VVCT, 1, RX, (x”01”, x”02”, x”03”, x”04”), “Expect 4 bytes from DUT”);</w:t>
             </w:r>
           </w:p>
         </w:tc>
@@ -2055,7 +2376,7 @@
     </w:p>
     <w:tbl>
       <w:tblPr>
-        <w:tblStyle w:val="Tabellrutenett"/>
+        <w:tblStyle w:val="TableGrid"/>
         <w:tblpPr w:leftFromText="141" w:rightFromText="141" w:vertAnchor="text" w:horzAnchor="margin" w:tblpY="-42"/>
         <w:tblW w:w="13948" w:type="dxa"/>
         <w:tblBorders>
@@ -2116,35 +2437,69 @@
                 <w:b/>
                 <w:szCs w:val="16"/>
               </w:rPr>
-              <w:t xml:space="preserve">´vvc_config´  -- </w:t>
-            </w:r>
-            <w:r>
-              <w:rPr>
-                <w:szCs w:val="16"/>
-              </w:rPr>
-              <w:t>accessible via</w:t>
-            </w:r>
+              <w:t>´</w:t>
+            </w:r>
+            <w:proofErr w:type="spellStart"/>
             <w:r>
               <w:rPr>
                 <w:b/>
                 <w:szCs w:val="16"/>
               </w:rPr>
-              <w:t xml:space="preserve"> shared</w:t>
-            </w:r>
+              <w:t>vvc_config</w:t>
+            </w:r>
+            <w:proofErr w:type="spellEnd"/>
+            <w:proofErr w:type="gramStart"/>
             <w:r>
               <w:rPr>
                 <w:b/>
                 <w:szCs w:val="16"/>
               </w:rPr>
-              <w:t>_rgmii</w:t>
-            </w:r>
+              <w:t>´  --</w:t>
+            </w:r>
+            <w:proofErr w:type="gramEnd"/>
             <w:r>
               <w:rPr>
                 <w:b/>
                 <w:szCs w:val="16"/>
               </w:rPr>
+              <w:t xml:space="preserve"> </w:t>
+            </w:r>
+            <w:r>
+              <w:rPr>
+                <w:szCs w:val="16"/>
+              </w:rPr>
+              <w:t>accessible via</w:t>
+            </w:r>
+            <w:r>
+              <w:rPr>
+                <w:b/>
+                <w:szCs w:val="16"/>
+              </w:rPr>
+              <w:t xml:space="preserve"> </w:t>
+            </w:r>
+            <w:proofErr w:type="spellStart"/>
+            <w:r>
+              <w:rPr>
+                <w:b/>
+                <w:szCs w:val="16"/>
+              </w:rPr>
+              <w:t>shared</w:t>
+            </w:r>
+            <w:r>
+              <w:rPr>
+                <w:b/>
+                <w:szCs w:val="16"/>
+              </w:rPr>
+              <w:t>_rgmii</w:t>
+            </w:r>
+            <w:r>
+              <w:rPr>
+                <w:b/>
+                <w:szCs w:val="16"/>
+              </w:rPr>
               <w:t>_vvc_config</w:t>
             </w:r>
+            <w:proofErr w:type="spellEnd"/>
           </w:p>
         </w:tc>
         <w:tc>
@@ -2347,6 +2702,7 @@
                       <w:szCs w:val="15"/>
                     </w:rPr>
                   </w:pPr>
+                  <w:proofErr w:type="spellStart"/>
                   <w:r>
                     <w:rPr>
                       <w:sz w:val="15"/>
@@ -2354,6 +2710,7 @@
                     </w:rPr>
                     <w:t>inter_bfm_delay</w:t>
                   </w:r>
+                  <w:proofErr w:type="spellEnd"/>
                 </w:p>
               </w:tc>
               <w:tc>
@@ -2377,6 +2734,7 @@
                       <w:szCs w:val="15"/>
                     </w:rPr>
                   </w:pPr>
+                  <w:proofErr w:type="spellStart"/>
                   <w:r>
                     <w:rPr>
                       <w:sz w:val="15"/>
@@ -2384,6 +2742,7 @@
                     </w:rPr>
                     <w:t>t_inter_bfm_delay</w:t>
                   </w:r>
+                  <w:proofErr w:type="spellEnd"/>
                 </w:p>
               </w:tc>
               <w:tc>
@@ -2457,6 +2816,7 @@
                       <w:szCs w:val="15"/>
                     </w:rPr>
                   </w:pPr>
+                  <w:proofErr w:type="spellStart"/>
                   <w:r>
                     <w:rPr>
                       <w:sz w:val="15"/>
@@ -2464,6 +2824,7 @@
                     </w:rPr>
                     <w:t>cmd_queue_count_max</w:t>
                   </w:r>
+                  <w:proofErr w:type="spellEnd"/>
                 </w:p>
               </w:tc>
               <w:tc>
@@ -2560,6 +2921,7 @@
                       <w:szCs w:val="15"/>
                     </w:rPr>
                   </w:pPr>
+                  <w:proofErr w:type="spellStart"/>
                   <w:r>
                     <w:rPr>
                       <w:sz w:val="15"/>
@@ -2574,6 +2936,7 @@
                     </w:rPr>
                     <w:t>threshold</w:t>
                   </w:r>
+                  <w:proofErr w:type="spellEnd"/>
                 </w:p>
               </w:tc>
               <w:tc>
@@ -2677,6 +3040,7 @@
                       <w:szCs w:val="15"/>
                     </w:rPr>
                   </w:pPr>
+                  <w:proofErr w:type="spellStart"/>
                   <w:r>
                     <w:rPr>
                       <w:sz w:val="15"/>
@@ -2698,6 +3062,7 @@
                     </w:rPr>
                     <w:t>_severity</w:t>
                   </w:r>
+                  <w:proofErr w:type="spellEnd"/>
                 </w:p>
               </w:tc>
               <w:tc>
@@ -2721,6 +3086,7 @@
                       <w:szCs w:val="15"/>
                     </w:rPr>
                   </w:pPr>
+                  <w:proofErr w:type="spellStart"/>
                   <w:r>
                     <w:rPr>
                       <w:sz w:val="15"/>
@@ -2728,6 +3094,7 @@
                     </w:rPr>
                     <w:t>t_alert_level</w:t>
                   </w:r>
+                  <w:proofErr w:type="spellEnd"/>
                 </w:p>
               </w:tc>
               <w:tc>
@@ -2801,6 +3168,7 @@
                       <w:szCs w:val="15"/>
                     </w:rPr>
                   </w:pPr>
+                  <w:proofErr w:type="spellStart"/>
                   <w:r>
                     <w:rPr>
                       <w:sz w:val="15"/>
@@ -2815,6 +3183,7 @@
                     </w:rPr>
                     <w:t>_queue_count_max</w:t>
                   </w:r>
+                  <w:proofErr w:type="spellEnd"/>
                 </w:p>
               </w:tc>
               <w:tc>
@@ -2925,6 +3294,7 @@
                       <w:szCs w:val="15"/>
                     </w:rPr>
                   </w:pPr>
+                  <w:proofErr w:type="spellStart"/>
                   <w:r>
                     <w:rPr>
                       <w:sz w:val="15"/>
@@ -2946,6 +3316,7 @@
                     </w:rPr>
                     <w:t>threshold</w:t>
                   </w:r>
+                  <w:proofErr w:type="spellEnd"/>
                 </w:p>
               </w:tc>
               <w:tc>
@@ -3063,6 +3434,7 @@
                       <w:szCs w:val="15"/>
                     </w:rPr>
                   </w:pPr>
+                  <w:proofErr w:type="spellStart"/>
                   <w:r>
                     <w:rPr>
                       <w:sz w:val="15"/>
@@ -3091,6 +3463,7 @@
                     </w:rPr>
                     <w:t>_severity</w:t>
                   </w:r>
+                  <w:proofErr w:type="spellEnd"/>
                 </w:p>
               </w:tc>
               <w:tc>
@@ -3114,6 +3487,7 @@
                       <w:szCs w:val="15"/>
                     </w:rPr>
                   </w:pPr>
+                  <w:proofErr w:type="spellStart"/>
                   <w:r>
                     <w:rPr>
                       <w:sz w:val="15"/>
@@ -3121,6 +3495,7 @@
                     </w:rPr>
                     <w:t>t_alert_level</w:t>
                   </w:r>
+                  <w:proofErr w:type="spellEnd"/>
                 </w:p>
               </w:tc>
               <w:tc>
@@ -3208,12 +3583,21 @@
                       <w:szCs w:val="15"/>
                     </w:rPr>
                   </w:pPr>
+                  <w:proofErr w:type="spellStart"/>
                   <w:r>
                     <w:rPr>
                       <w:sz w:val="15"/>
                       <w:szCs w:val="15"/>
                     </w:rPr>
-                    <w:t xml:space="preserve">bfm_config               </w:t>
+                    <w:t>bfm_config</w:t>
+                  </w:r>
+                  <w:proofErr w:type="spellEnd"/>
+                  <w:r>
+                    <w:rPr>
+                      <w:sz w:val="15"/>
+                      <w:szCs w:val="15"/>
+                    </w:rPr>
+                    <w:t xml:space="preserve">               </w:t>
                   </w:r>
                 </w:p>
               </w:tc>
@@ -3238,6 +3622,7 @@
                       <w:szCs w:val="15"/>
                     </w:rPr>
                   </w:pPr>
+                  <w:proofErr w:type="spellStart"/>
                   <w:r>
                     <w:rPr>
                       <w:sz w:val="15"/>
@@ -3266,6 +3651,7 @@
                     </w:rPr>
                     <w:t>_bfm_config</w:t>
                   </w:r>
+                  <w:proofErr w:type="spellEnd"/>
                 </w:p>
               </w:tc>
               <w:tc>
@@ -3339,12 +3725,21 @@
                       <w:szCs w:val="15"/>
                     </w:rPr>
                   </w:pPr>
+                  <w:proofErr w:type="spellStart"/>
                   <w:r>
                     <w:rPr>
                       <w:sz w:val="15"/>
                       <w:szCs w:val="15"/>
                     </w:rPr>
-                    <w:t xml:space="preserve">msg_id_panel           </w:t>
+                    <w:t>msg_id_panel</w:t>
+                  </w:r>
+                  <w:proofErr w:type="spellEnd"/>
+                  <w:r>
+                    <w:rPr>
+                      <w:sz w:val="15"/>
+                      <w:szCs w:val="15"/>
+                    </w:rPr>
+                    <w:t xml:space="preserve">           </w:t>
                   </w:r>
                 </w:p>
               </w:tc>
@@ -3369,6 +3764,7 @@
                       <w:szCs w:val="15"/>
                     </w:rPr>
                   </w:pPr>
+                  <w:proofErr w:type="spellStart"/>
                   <w:r>
                     <w:rPr>
                       <w:sz w:val="15"/>
@@ -3376,6 +3772,7 @@
                     </w:rPr>
                     <w:t>t_msg_id_panel</w:t>
                   </w:r>
+                  <w:proofErr w:type="spellEnd"/>
                 </w:p>
               </w:tc>
               <w:tc>
@@ -3540,7 +3937,25 @@
                 <w:sz w:val="15"/>
                 <w:szCs w:val="15"/>
               </w:rPr>
-              <w:t>- See UVVM Methods QuickRef for details.</w:t>
+              <w:t xml:space="preserve">- See UVVM Methods </w:t>
+            </w:r>
+            <w:proofErr w:type="spellStart"/>
+            <w:r>
+              <w:rPr>
+                <w:rFonts w:cs="Helvetica"/>
+                <w:sz w:val="15"/>
+                <w:szCs w:val="15"/>
+              </w:rPr>
+              <w:t>QuickRef</w:t>
+            </w:r>
+            <w:proofErr w:type="spellEnd"/>
+            <w:r>
+              <w:rPr>
+                <w:rFonts w:cs="Helvetica"/>
+                <w:sz w:val="15"/>
+                <w:szCs w:val="15"/>
+              </w:rPr>
+              <w:t xml:space="preserve"> for details.</w:t>
             </w:r>
           </w:p>
         </w:tc>
@@ -3606,6 +4021,7 @@
               </w:rPr>
               <w:t>[any]</w:t>
             </w:r>
+            <w:proofErr w:type="gramStart"/>
             <w:r>
               <w:rPr>
                 <w:rFonts w:cs="Verdana"/>
@@ -3622,7 +4038,16 @@
                 <w:sz w:val="15"/>
                 <w:szCs w:val="11"/>
               </w:rPr>
-              <w:t>()</w:t>
+              <w:t>(</w:t>
+            </w:r>
+            <w:proofErr w:type="gramEnd"/>
+            <w:r>
+              <w:rPr>
+                <w:rFonts w:cs="Verdana"/>
+                <w:sz w:val="15"/>
+                <w:szCs w:val="11"/>
+              </w:rPr>
+              <w:t>)</w:t>
             </w:r>
             <w:r>
               <w:rPr>
@@ -3643,16 +4068,8 @@
                 <w:szCs w:val="12"/>
               </w:rPr>
               <w:br/>
-              <w:t>enable_log_msg</w:t>
-            </w:r>
-            <w:r>
-              <w:rPr>
-                <w:rFonts w:cs="Verdana"/>
-                <w:sz w:val="15"/>
-                <w:szCs w:val="11"/>
-              </w:rPr>
-              <w:t>()</w:t>
-            </w:r>
+            </w:r>
+            <w:proofErr w:type="spellStart"/>
             <w:r>
               <w:rPr>
                 <w:rFonts w:cs="Verdana"/>
@@ -3661,9 +4078,39 @@
                 <w:sz w:val="15"/>
                 <w:szCs w:val="12"/>
               </w:rPr>
+              <w:t>enable_log_msg</w:t>
+            </w:r>
+            <w:proofErr w:type="spellEnd"/>
+            <w:r>
+              <w:rPr>
+                <w:rFonts w:cs="Verdana"/>
+                <w:sz w:val="15"/>
+                <w:szCs w:val="11"/>
+              </w:rPr>
+              <w:t>()</w:t>
+            </w:r>
+            <w:r>
+              <w:rPr>
+                <w:rFonts w:cs="Verdana"/>
+                <w:b/>
+                <w:bCs/>
+                <w:sz w:val="15"/>
+                <w:szCs w:val="12"/>
+              </w:rPr>
               <w:br/>
+            </w:r>
+            <w:proofErr w:type="spellStart"/>
+            <w:r>
+              <w:rPr>
+                <w:rFonts w:cs="Verdana"/>
+                <w:b/>
+                <w:bCs/>
+                <w:sz w:val="15"/>
+                <w:szCs w:val="12"/>
+              </w:rPr>
               <w:t>disable_log_msg</w:t>
             </w:r>
+            <w:proofErr w:type="spellEnd"/>
             <w:r>
               <w:rPr>
                 <w:rFonts w:cs="Verdana"/>
@@ -3686,6 +4133,7 @@
                 <w:szCs w:val="11"/>
               </w:rPr>
             </w:pPr>
+            <w:proofErr w:type="spellStart"/>
             <w:r>
               <w:rPr>
                 <w:rFonts w:cs="Verdana"/>
@@ -3694,8 +4142,20 @@
                 <w:sz w:val="15"/>
                 <w:szCs w:val="12"/>
               </w:rPr>
-              <w:t>fetch_result</w:t>
-            </w:r>
+              <w:t>fetch_</w:t>
+            </w:r>
+            <w:proofErr w:type="gramStart"/>
+            <w:r>
+              <w:rPr>
+                <w:rFonts w:cs="Verdana"/>
+                <w:b/>
+                <w:bCs/>
+                <w:sz w:val="15"/>
+                <w:szCs w:val="12"/>
+              </w:rPr>
+              <w:t>result</w:t>
+            </w:r>
+            <w:proofErr w:type="spellEnd"/>
             <w:r>
               <w:rPr>
                 <w:rFonts w:cs="Verdana"/>
@@ -3703,7 +4163,17 @@
                 <w:sz w:val="15"/>
                 <w:szCs w:val="12"/>
               </w:rPr>
-              <w:t>()</w:t>
+              <w:t>(</w:t>
+            </w:r>
+            <w:proofErr w:type="gramEnd"/>
+            <w:r>
+              <w:rPr>
+                <w:rFonts w:cs="Verdana"/>
+                <w:bCs/>
+                <w:sz w:val="15"/>
+                <w:szCs w:val="12"/>
+              </w:rPr>
+              <w:t>)</w:t>
             </w:r>
           </w:p>
           <w:p>
@@ -3719,6 +4189,7 @@
                 <w:szCs w:val="11"/>
               </w:rPr>
             </w:pPr>
+            <w:proofErr w:type="spellStart"/>
             <w:r>
               <w:rPr>
                 <w:rFonts w:cs="Verdana"/>
@@ -3729,6 +4200,7 @@
               </w:rPr>
               <w:t>flush_command_queue</w:t>
             </w:r>
+            <w:proofErr w:type="spellEnd"/>
             <w:r>
               <w:rPr>
                 <w:rFonts w:cs="Verdana"/>
@@ -3745,6 +4217,7 @@
               </w:rPr>
               <w:br/>
             </w:r>
+            <w:proofErr w:type="spellStart"/>
             <w:r>
               <w:rPr>
                 <w:rFonts w:cs="Verdana"/>
@@ -3755,6 +4228,7 @@
               </w:rPr>
               <w:t>terminate_current_command</w:t>
             </w:r>
+            <w:proofErr w:type="spellEnd"/>
             <w:r>
               <w:rPr>
                 <w:rFonts w:cs="Verdana"/>
@@ -3772,16 +4246,8 @@
                 <w:szCs w:val="12"/>
               </w:rPr>
               <w:br/>
-              <w:t>terminate_all_commands</w:t>
-            </w:r>
-            <w:r>
-              <w:rPr>
-                <w:rFonts w:cs="Verdana"/>
-                <w:sz w:val="15"/>
-                <w:szCs w:val="11"/>
-              </w:rPr>
-              <w:t>()</w:t>
-            </w:r>
+            </w:r>
+            <w:proofErr w:type="spellStart"/>
             <w:r>
               <w:rPr>
                 <w:rFonts w:cs="Verdana"/>
@@ -3790,16 +4256,66 @@
                 <w:sz w:val="15"/>
                 <w:szCs w:val="12"/>
               </w:rPr>
+              <w:t>terminate_all_commands</w:t>
+            </w:r>
+            <w:proofErr w:type="spellEnd"/>
+            <w:r>
+              <w:rPr>
+                <w:rFonts w:cs="Verdana"/>
+                <w:sz w:val="15"/>
+                <w:szCs w:val="11"/>
+              </w:rPr>
+              <w:t>()</w:t>
+            </w:r>
+            <w:r>
+              <w:rPr>
+                <w:rFonts w:cs="Verdana"/>
+                <w:b/>
+                <w:bCs/>
+                <w:sz w:val="15"/>
+                <w:szCs w:val="12"/>
+              </w:rPr>
               <w:br/>
-              <w:t>insert_delay</w:t>
-            </w:r>
+            </w:r>
+            <w:proofErr w:type="spellStart"/>
             <w:r>
               <w:rPr>
                 <w:rFonts w:cs="Verdana"/>
+                <w:b/>
+                <w:bCs/>
+                <w:sz w:val="15"/>
+                <w:szCs w:val="12"/>
+              </w:rPr>
+              <w:t>insert_</w:t>
+            </w:r>
+            <w:proofErr w:type="gramStart"/>
+            <w:r>
+              <w:rPr>
+                <w:rFonts w:cs="Verdana"/>
+                <w:b/>
+                <w:bCs/>
+                <w:sz w:val="15"/>
+                <w:szCs w:val="12"/>
+              </w:rPr>
+              <w:t>delay</w:t>
+            </w:r>
+            <w:proofErr w:type="spellEnd"/>
+            <w:r>
+              <w:rPr>
+                <w:rFonts w:cs="Verdana"/>
                 <w:sz w:val="15"/>
                 <w:szCs w:val="11"/>
               </w:rPr>
-              <w:t>()</w:t>
+              <w:t>(</w:t>
+            </w:r>
+            <w:proofErr w:type="gramEnd"/>
+            <w:r>
+              <w:rPr>
+                <w:rFonts w:cs="Verdana"/>
+                <w:sz w:val="15"/>
+                <w:szCs w:val="11"/>
+              </w:rPr>
+              <w:t>)</w:t>
             </w:r>
           </w:p>
           <w:p>
@@ -3817,6 +4333,7 @@
                 <w:szCs w:val="12"/>
               </w:rPr>
             </w:pPr>
+            <w:proofErr w:type="spellStart"/>
             <w:r>
               <w:rPr>
                 <w:rFonts w:cs="Verdana"/>
@@ -3825,7 +4342,40 @@
                 <w:sz w:val="15"/>
                 <w:szCs w:val="12"/>
               </w:rPr>
-              <w:t>get_last_received_cmd_idx()</w:t>
+              <w:t>get_last_received_cmd_</w:t>
+            </w:r>
+            <w:proofErr w:type="gramStart"/>
+            <w:r>
+              <w:rPr>
+                <w:rFonts w:cs="Verdana"/>
+                <w:b/>
+                <w:bCs/>
+                <w:sz w:val="15"/>
+                <w:szCs w:val="12"/>
+              </w:rPr>
+              <w:t>idx</w:t>
+            </w:r>
+            <w:proofErr w:type="spellEnd"/>
+            <w:r>
+              <w:rPr>
+                <w:rFonts w:cs="Verdana"/>
+                <w:b/>
+                <w:bCs/>
+                <w:sz w:val="15"/>
+                <w:szCs w:val="12"/>
+              </w:rPr>
+              <w:t>(</w:t>
+            </w:r>
+            <w:proofErr w:type="gramEnd"/>
+            <w:r>
+              <w:rPr>
+                <w:rFonts w:cs="Verdana"/>
+                <w:b/>
+                <w:bCs/>
+                <w:sz w:val="15"/>
+                <w:szCs w:val="12"/>
+              </w:rPr>
+              <w:t>)</w:t>
             </w:r>
           </w:p>
           <w:p>
@@ -3896,42 +4446,76 @@
                 <w:b/>
                 <w:szCs w:val="16"/>
               </w:rPr>
-              <w:t>´vvc_status´</w:t>
-            </w:r>
+              <w:t>´</w:t>
+            </w:r>
+            <w:proofErr w:type="spellStart"/>
             <w:r>
               <w:rPr>
                 <w:b/>
                 <w:szCs w:val="16"/>
               </w:rPr>
-              <w:t xml:space="preserve">  -- </w:t>
-            </w:r>
-            <w:r>
-              <w:rPr>
-                <w:szCs w:val="16"/>
-              </w:rPr>
-              <w:t>accessible via</w:t>
-            </w:r>
+              <w:t>vvc_status</w:t>
+            </w:r>
+            <w:proofErr w:type="spellEnd"/>
+            <w:proofErr w:type="gramStart"/>
             <w:r>
               <w:rPr>
                 <w:b/>
                 <w:szCs w:val="16"/>
               </w:rPr>
-              <w:t xml:space="preserve"> shared_</w:t>
+              <w:t>´</w:t>
             </w:r>
             <w:r>
               <w:rPr>
                 <w:b/>
                 <w:szCs w:val="16"/>
               </w:rPr>
-              <w:t>rgmii</w:t>
-            </w:r>
+              <w:t xml:space="preserve">  --</w:t>
+            </w:r>
+            <w:proofErr w:type="gramEnd"/>
             <w:r>
               <w:rPr>
                 <w:b/>
                 <w:szCs w:val="16"/>
               </w:rPr>
+              <w:t xml:space="preserve"> </w:t>
+            </w:r>
+            <w:r>
+              <w:rPr>
+                <w:szCs w:val="16"/>
+              </w:rPr>
+              <w:t>accessible via</w:t>
+            </w:r>
+            <w:r>
+              <w:rPr>
+                <w:b/>
+                <w:szCs w:val="16"/>
+              </w:rPr>
+              <w:t xml:space="preserve"> </w:t>
+            </w:r>
+            <w:proofErr w:type="spellStart"/>
+            <w:r>
+              <w:rPr>
+                <w:b/>
+                <w:szCs w:val="16"/>
+              </w:rPr>
+              <w:t>shared_</w:t>
+            </w:r>
+            <w:r>
+              <w:rPr>
+                <w:b/>
+                <w:szCs w:val="16"/>
+              </w:rPr>
+              <w:t>rgmii</w:t>
+            </w:r>
+            <w:r>
+              <w:rPr>
+                <w:b/>
+                <w:szCs w:val="16"/>
+              </w:rPr>
               <w:t>_vvc_status</w:t>
             </w:r>
+            <w:proofErr w:type="spellEnd"/>
           </w:p>
         </w:tc>
         <w:tc>
@@ -4116,6 +4700,7 @@
                       <w:sz w:val="15"/>
                     </w:rPr>
                   </w:pPr>
+                  <w:proofErr w:type="spellStart"/>
                   <w:r>
                     <w:rPr>
                       <w:sz w:val="15"/>
@@ -4123,6 +4708,7 @@
                     </w:rPr>
                     <w:t>current_cmd_idx</w:t>
                   </w:r>
+                  <w:proofErr w:type="spellEnd"/>
                 </w:p>
               </w:tc>
               <w:tc>
@@ -4214,6 +4800,7 @@
                       <w:sz w:val="15"/>
                     </w:rPr>
                   </w:pPr>
+                  <w:proofErr w:type="spellStart"/>
                   <w:r>
                     <w:rPr>
                       <w:sz w:val="15"/>
@@ -4221,6 +4808,7 @@
                     </w:rPr>
                     <w:t>previous_cmd_idx</w:t>
                   </w:r>
+                  <w:proofErr w:type="spellEnd"/>
                 </w:p>
               </w:tc>
               <w:tc>
@@ -4312,6 +4900,7 @@
                       <w:sz w:val="15"/>
                     </w:rPr>
                   </w:pPr>
+                  <w:proofErr w:type="spellStart"/>
                   <w:r>
                     <w:rPr>
                       <w:sz w:val="15"/>
@@ -4319,6 +4908,7 @@
                     </w:rPr>
                     <w:t>pending_cmd_cnt</w:t>
                   </w:r>
+                  <w:proofErr w:type="spellEnd"/>
                 </w:p>
               </w:tc>
               <w:tc>
@@ -4417,19 +5007,19 @@
     </w:tbl>
     <w:p>
       <w:pPr>
-        <w:pStyle w:val="Undertittel"/>
+        <w:pStyle w:val="Subtitle"/>
         <w:spacing w:after="40"/>
       </w:pPr>
     </w:p>
     <w:p>
       <w:pPr>
-        <w:pStyle w:val="Undertittel"/>
+        <w:pStyle w:val="Subtitle"/>
         <w:spacing w:after="40"/>
       </w:pPr>
     </w:p>
     <w:p>
       <w:pPr>
-        <w:pStyle w:val="Undertittel"/>
+        <w:pStyle w:val="Subtitle"/>
         <w:spacing w:after="40"/>
       </w:pPr>
     </w:p>
@@ -4526,13 +5116,14 @@
     <w:p/>
     <w:p>
       <w:pPr>
-        <w:pStyle w:val="Undertittel"/>
+        <w:pStyle w:val="Subtitle"/>
         <w:spacing w:after="40"/>
         <w:rPr>
           <w:b/>
         </w:rPr>
       </w:pPr>
       <w:r>
+        <w:lastRenderedPageBreak/>
         <w:t xml:space="preserve">VVC </w:t>
       </w:r>
       <w:r>
@@ -4745,6 +5336,7 @@
                 <w:sz w:val="15"/>
               </w:rPr>
             </w:pPr>
+            <w:proofErr w:type="spellStart"/>
             <w:r>
               <w:rPr>
                 <w:rFonts w:cs="Helvetica"/>
@@ -4753,6 +5345,7 @@
               </w:rPr>
               <w:t>t_vvc_target_record</w:t>
             </w:r>
+            <w:proofErr w:type="spellEnd"/>
           </w:p>
         </w:tc>
         <w:tc>
@@ -4822,7 +5415,25 @@
                 <w:color w:val="000000" w:themeColor="text1"/>
                 <w:sz w:val="15"/>
               </w:rPr>
-              <w:t>VVC target type compiled into each VVC in order to differentiate between VVCs.</w:t>
+              <w:t xml:space="preserve">VVC target type compiled into each VVC </w:t>
+            </w:r>
+            <w:proofErr w:type="gramStart"/>
+            <w:r>
+              <w:rPr>
+                <w:rFonts w:cs="Helvetica"/>
+                <w:color w:val="000000" w:themeColor="text1"/>
+                <w:sz w:val="15"/>
+              </w:rPr>
+              <w:t>in order to</w:t>
+            </w:r>
+            <w:proofErr w:type="gramEnd"/>
+            <w:r>
+              <w:rPr>
+                <w:rFonts w:cs="Helvetica"/>
+                <w:color w:val="000000" w:themeColor="text1"/>
+                <w:sz w:val="15"/>
+              </w:rPr>
+              <w:t xml:space="preserve"> differentiate between VVCs.</w:t>
             </w:r>
           </w:p>
         </w:tc>
@@ -4852,6 +5463,7 @@
                 <w:sz w:val="15"/>
               </w:rPr>
             </w:pPr>
+            <w:proofErr w:type="spellStart"/>
             <w:r>
               <w:rPr>
                 <w:rFonts w:cs="Helvetica"/>
@@ -4868,6 +5480,7 @@
               </w:rPr>
               <w:t>instance_idx</w:t>
             </w:r>
+            <w:proofErr w:type="spellEnd"/>
           </w:p>
         </w:tc>
         <w:tc>
@@ -5015,6 +5628,7 @@
                 <w:sz w:val="15"/>
               </w:rPr>
             </w:pPr>
+            <w:proofErr w:type="spellStart"/>
             <w:r>
               <w:rPr>
                 <w:rFonts w:cs="Helvetica"/>
@@ -5022,6 +5636,7 @@
               </w:rPr>
               <w:t>t_channel</w:t>
             </w:r>
+            <w:proofErr w:type="spellEnd"/>
           </w:p>
         </w:tc>
         <w:tc>
@@ -5088,7 +5703,7 @@
     <w:bookmarkEnd w:id="0"/>
     <w:p>
       <w:pPr>
-        <w:pStyle w:val="Undertittel"/>
+        <w:pStyle w:val="Subtitle"/>
         <w:spacing w:before="200" w:after="40"/>
         <w:rPr>
           <w:b/>
@@ -5266,6 +5881,7 @@
                 <w:sz w:val="15"/>
               </w:rPr>
             </w:pPr>
+            <w:proofErr w:type="spellStart"/>
             <w:r>
               <w:rPr>
                 <w:color w:val="000000" w:themeColor="text1"/>
@@ -5280,6 +5896,7 @@
               </w:rPr>
               <w:t>_array</w:t>
             </w:r>
+            <w:proofErr w:type="spellEnd"/>
           </w:p>
           <w:p>
             <w:pPr>
@@ -5293,6 +5910,7 @@
                 <w:sz w:val="15"/>
               </w:rPr>
             </w:pPr>
+            <w:proofErr w:type="spellStart"/>
             <w:r>
               <w:rPr>
                 <w:color w:val="000000" w:themeColor="text1"/>
@@ -5300,6 +5918,7 @@
               </w:rPr>
               <w:t>data_exp</w:t>
             </w:r>
+            <w:proofErr w:type="spellEnd"/>
             <w:r>
               <w:rPr>
                 <w:color w:val="000000" w:themeColor="text1"/>
@@ -5328,6 +5947,7 @@
                 <w:sz w:val="15"/>
               </w:rPr>
             </w:pPr>
+            <w:proofErr w:type="spellStart"/>
             <w:r>
               <w:rPr>
                 <w:sz w:val="15"/>
@@ -5346,6 +5966,7 @@
               </w:rPr>
               <w:t>_array</w:t>
             </w:r>
+            <w:proofErr w:type="spellEnd"/>
           </w:p>
         </w:tc>
         <w:tc>
@@ -5372,12 +5993,14 @@
               </w:rPr>
               <w:t>(</w:t>
             </w:r>
+            <w:proofErr w:type="gramStart"/>
             <w:r>
               <w:rPr>
                 <w:sz w:val="15"/>
               </w:rPr>
               <w:t>x“</w:t>
             </w:r>
+            <w:proofErr w:type="gramEnd"/>
             <w:r>
               <w:rPr>
                 <w:sz w:val="15"/>
@@ -5530,11 +6153,33 @@
                 <w:sz w:val="15"/>
               </w:rPr>
             </w:pPr>
-            <w:r>
-              <w:rPr>
-                <w:sz w:val="15"/>
-              </w:rPr>
-              <w:t xml:space="preserve">data_array(0) is </w:t>
+            <w:proofErr w:type="spellStart"/>
+            <w:r>
+              <w:rPr>
+                <w:sz w:val="15"/>
+              </w:rPr>
+              <w:t>data_</w:t>
+            </w:r>
+            <w:proofErr w:type="gramStart"/>
+            <w:r>
+              <w:rPr>
+                <w:sz w:val="15"/>
+              </w:rPr>
+              <w:t>array</w:t>
+            </w:r>
+            <w:proofErr w:type="spellEnd"/>
+            <w:r>
+              <w:rPr>
+                <w:sz w:val="15"/>
+              </w:rPr>
+              <w:t>(</w:t>
+            </w:r>
+            <w:proofErr w:type="gramEnd"/>
+            <w:r>
+              <w:rPr>
+                <w:sz w:val="15"/>
+              </w:rPr>
+              <w:t xml:space="preserve">0) is </w:t>
             </w:r>
             <w:r>
               <w:rPr>
@@ -5546,7 +6191,35 @@
               <w:rPr>
                 <w:sz w:val="15"/>
               </w:rPr>
-              <w:t xml:space="preserve">first, while data_array(data_array’high) is </w:t>
+              <w:t xml:space="preserve">first, while </w:t>
+            </w:r>
+            <w:proofErr w:type="spellStart"/>
+            <w:r>
+              <w:rPr>
+                <w:sz w:val="15"/>
+              </w:rPr>
+              <w:t>data_array</w:t>
+            </w:r>
+            <w:proofErr w:type="spellEnd"/>
+            <w:r>
+              <w:rPr>
+                <w:sz w:val="15"/>
+              </w:rPr>
+              <w:t>(</w:t>
+            </w:r>
+            <w:proofErr w:type="spellStart"/>
+            <w:r>
+              <w:rPr>
+                <w:sz w:val="15"/>
+              </w:rPr>
+              <w:t>data_array’high</w:t>
+            </w:r>
+            <w:proofErr w:type="spellEnd"/>
+            <w:r>
+              <w:rPr>
+                <w:sz w:val="15"/>
+              </w:rPr>
+              <w:t xml:space="preserve">) is </w:t>
             </w:r>
             <w:r>
               <w:rPr>
@@ -5575,7 +6248,21 @@
               <w:rPr>
                 <w:sz w:val="15"/>
               </w:rPr>
-              <w:t>For clarity, data_array is required to be ascending, for example defined by the test sequencer as follows:</w:t>
+              <w:t xml:space="preserve">For clarity, </w:t>
+            </w:r>
+            <w:proofErr w:type="spellStart"/>
+            <w:r>
+              <w:rPr>
+                <w:sz w:val="15"/>
+              </w:rPr>
+              <w:t>data_array</w:t>
+            </w:r>
+            <w:proofErr w:type="spellEnd"/>
+            <w:r>
+              <w:rPr>
+                <w:sz w:val="15"/>
+              </w:rPr>
+              <w:t xml:space="preserve"> is required to be ascending, for example defined by the test sequencer as follows:</w:t>
             </w:r>
           </w:p>
           <w:p>
@@ -5601,13 +6288,53 @@
                 <w:rFonts w:ascii="Courier New" w:hAnsi="Courier New" w:cs="Courier New"/>
                 <w:sz w:val="15"/>
               </w:rPr>
-              <w:t>variable v_data_array : t_</w:t>
-            </w:r>
+              <w:t xml:space="preserve">variable </w:t>
+            </w:r>
+            <w:proofErr w:type="spellStart"/>
             <w:r>
               <w:rPr>
                 <w:rFonts w:ascii="Courier New" w:hAnsi="Courier New" w:cs="Courier New"/>
                 <w:sz w:val="15"/>
               </w:rPr>
+              <w:t>v_data_</w:t>
+            </w:r>
+            <w:proofErr w:type="gramStart"/>
+            <w:r>
+              <w:rPr>
+                <w:rFonts w:ascii="Courier New" w:hAnsi="Courier New" w:cs="Courier New"/>
+                <w:sz w:val="15"/>
+              </w:rPr>
+              <w:t>array</w:t>
+            </w:r>
+            <w:proofErr w:type="spellEnd"/>
+            <w:r>
+              <w:rPr>
+                <w:rFonts w:ascii="Courier New" w:hAnsi="Courier New" w:cs="Courier New"/>
+                <w:sz w:val="15"/>
+              </w:rPr>
+              <w:t xml:space="preserve"> :</w:t>
+            </w:r>
+            <w:proofErr w:type="gramEnd"/>
+            <w:r>
+              <w:rPr>
+                <w:rFonts w:ascii="Courier New" w:hAnsi="Courier New" w:cs="Courier New"/>
+                <w:sz w:val="15"/>
+              </w:rPr>
+              <w:t xml:space="preserve"> </w:t>
+            </w:r>
+            <w:proofErr w:type="spellStart"/>
+            <w:r>
+              <w:rPr>
+                <w:rFonts w:ascii="Courier New" w:hAnsi="Courier New" w:cs="Courier New"/>
+                <w:sz w:val="15"/>
+              </w:rPr>
+              <w:t>t_</w:t>
+            </w:r>
+            <w:r>
+              <w:rPr>
+                <w:rFonts w:ascii="Courier New" w:hAnsi="Courier New" w:cs="Courier New"/>
+                <w:sz w:val="15"/>
+              </w:rPr>
               <w:t>byte</w:t>
             </w:r>
             <w:r>
@@ -5615,7 +6342,15 @@
                 <w:rFonts w:ascii="Courier New" w:hAnsi="Courier New" w:cs="Courier New"/>
                 <w:sz w:val="15"/>
               </w:rPr>
-              <w:t>_array(0 to C_MAX_</w:t>
+              <w:t>_array</w:t>
+            </w:r>
+            <w:proofErr w:type="spellEnd"/>
+            <w:r>
+              <w:rPr>
+                <w:rFonts w:ascii="Courier New" w:hAnsi="Courier New" w:cs="Courier New"/>
+                <w:sz w:val="15"/>
+              </w:rPr>
+              <w:t>(0 to C_MAX_</w:t>
             </w:r>
             <w:r>
               <w:rPr>
@@ -5658,13 +6393,15 @@
                 <w:sz w:val="15"/>
               </w:rPr>
             </w:pPr>
+            <w:proofErr w:type="spellStart"/>
             <w:r>
               <w:rPr>
                 <w:color w:val="000000" w:themeColor="text1"/>
                 <w:sz w:val="15"/>
               </w:rPr>
-              <w:t>alert_level</w:t>
-            </w:r>
+              <w:t>action_when_transfer_is_done</w:t>
+            </w:r>
+            <w:proofErr w:type="spellEnd"/>
           </w:p>
         </w:tc>
         <w:tc>
@@ -5685,12 +6422,131 @@
                 <w:sz w:val="15"/>
               </w:rPr>
             </w:pPr>
+            <w:proofErr w:type="spellStart"/>
+            <w:r>
+              <w:rPr>
+                <w:sz w:val="15"/>
+              </w:rPr>
+              <w:t>t_action_when_transfer_is_done</w:t>
+            </w:r>
+            <w:proofErr w:type="spellEnd"/>
+          </w:p>
+        </w:tc>
+        <w:tc>
+          <w:tcPr>
+            <w:tcW w:w="2654" w:type="dxa"/>
+            <w:tcBorders>
+              <w:left w:val="nil"/>
+              <w:right w:val="nil"/>
+            </w:tcBorders>
+          </w:tcPr>
+          <w:p>
+            <w:pPr>
+              <w:tabs>
+                <w:tab w:val="left" w:pos="4820"/>
+              </w:tabs>
+              <w:spacing w:line="276" w:lineRule="auto"/>
+              <w:rPr>
+                <w:sz w:val="15"/>
+              </w:rPr>
+            </w:pPr>
+            <w:r>
+              <w:rPr>
+                <w:sz w:val="15"/>
+              </w:rPr>
+              <w:t>RELEASE_LINE_AFTER_TRANSFER</w:t>
+            </w:r>
+          </w:p>
+        </w:tc>
+        <w:tc>
+          <w:tcPr>
+            <w:tcW w:w="8159" w:type="dxa"/>
+            <w:tcBorders>
+              <w:left w:val="nil"/>
+              <w:right w:val="nil"/>
+            </w:tcBorders>
+            <w:shd w:val="clear" w:color="auto" w:fill="auto"/>
+          </w:tcPr>
+          <w:p>
+            <w:pPr>
+              <w:tabs>
+                <w:tab w:val="left" w:pos="4820"/>
+              </w:tabs>
+              <w:spacing w:line="276" w:lineRule="auto"/>
+              <w:rPr>
+                <w:sz w:val="15"/>
+              </w:rPr>
+            </w:pPr>
+            <w:r>
+              <w:rPr>
+                <w:sz w:val="15"/>
+              </w:rPr>
+              <w:t>Whether to release (default) or hold the TXEN line after the procedure is finished. Useful when transmitting a packet of data through several procedures.</w:t>
+            </w:r>
+          </w:p>
+        </w:tc>
+      </w:tr>
+      <w:tr>
+        <w:trPr>
+          <w:trHeight w:val="50"/>
+          <w:jc w:val="center"/>
+        </w:trPr>
+        <w:tc>
+          <w:tcPr>
+            <w:tcW w:w="1872" w:type="dxa"/>
+            <w:tcBorders>
+              <w:left w:val="nil"/>
+              <w:right w:val="nil"/>
+            </w:tcBorders>
+          </w:tcPr>
+          <w:p>
+            <w:pPr>
+              <w:tabs>
+                <w:tab w:val="left" w:pos="4820"/>
+              </w:tabs>
+              <w:spacing w:line="276" w:lineRule="auto"/>
+              <w:rPr>
+                <w:color w:val="000000" w:themeColor="text1"/>
+                <w:sz w:val="15"/>
+              </w:rPr>
+            </w:pPr>
+            <w:proofErr w:type="spellStart"/>
+            <w:r>
+              <w:rPr>
+                <w:color w:val="000000" w:themeColor="text1"/>
+                <w:sz w:val="15"/>
+              </w:rPr>
+              <w:t>alert_level</w:t>
+            </w:r>
+            <w:proofErr w:type="spellEnd"/>
+          </w:p>
+        </w:tc>
+        <w:tc>
+          <w:tcPr>
+            <w:tcW w:w="2386" w:type="dxa"/>
+            <w:tcBorders>
+              <w:left w:val="nil"/>
+              <w:right w:val="nil"/>
+            </w:tcBorders>
+          </w:tcPr>
+          <w:p>
+            <w:pPr>
+              <w:tabs>
+                <w:tab w:val="right" w:pos="2194"/>
+              </w:tabs>
+              <w:spacing w:line="276" w:lineRule="auto"/>
+              <w:rPr>
+                <w:sz w:val="15"/>
+              </w:rPr>
+            </w:pPr>
+            <w:proofErr w:type="spellStart"/>
             <w:r>
               <w:rPr>
                 <w:sz w:val="15"/>
               </w:rPr>
               <w:t>t_alert_level</w:t>
             </w:r>
+            <w:proofErr w:type="spellEnd"/>
           </w:p>
         </w:tc>
         <w:tc>
@@ -5788,6 +6644,7 @@
                 <w:sz w:val="15"/>
               </w:rPr>
             </w:pPr>
+            <w:proofErr w:type="spellStart"/>
             <w:r>
               <w:rPr>
                 <w:rFonts w:cs="Helvetica"/>
@@ -5796,6 +6653,7 @@
               </w:rPr>
               <w:t>msg</w:t>
             </w:r>
+            <w:proofErr w:type="spellEnd"/>
           </w:p>
         </w:tc>
         <w:tc>
@@ -5856,39 +6714,7 @@
                 <w:color w:val="000000" w:themeColor="text1"/>
                 <w:sz w:val="15"/>
               </w:rPr>
-              <w:t>“</w:t>
-            </w:r>
-            <w:r>
-              <w:rPr>
-                <w:rFonts w:cs="Helvetica"/>
-                <w:color w:val="000000" w:themeColor="text1"/>
-                <w:sz w:val="15"/>
-              </w:rPr>
-              <w:t>Wri</w:t>
-            </w:r>
-            <w:r>
-              <w:rPr>
-                <w:rFonts w:cs="Helvetica"/>
-                <w:color w:val="000000" w:themeColor="text1"/>
-                <w:sz w:val="15"/>
-              </w:rPr>
-              <w:t>t</w:t>
-            </w:r>
-            <w:r>
-              <w:rPr>
-                <w:rFonts w:cs="Helvetica"/>
-                <w:color w:val="000000" w:themeColor="text1"/>
-                <w:sz w:val="15"/>
-              </w:rPr>
-              <w:t>e bytes</w:t>
-            </w:r>
-            <w:r>
-              <w:rPr>
-                <w:rFonts w:cs="Helvetica"/>
-                <w:color w:val="000000" w:themeColor="text1"/>
-                <w:sz w:val="15"/>
-              </w:rPr>
-              <w:t>”</w:t>
+              <w:t>“Write bytes”</w:t>
             </w:r>
           </w:p>
         </w:tc>
@@ -6015,28 +6841,7 @@
                 <w:rFonts w:cs="Helvetica"/>
                 <w:sz w:val="15"/>
               </w:rPr>
-              <w:t>“</w:t>
-            </w:r>
-            <w:r>
-              <w:rPr>
-                <w:rFonts w:cs="Helvetica"/>
-                <w:sz w:val="15"/>
-              </w:rPr>
-              <w:t>RGMII</w:t>
-            </w:r>
-            <w:r>
-              <w:rPr>
-                <w:rFonts w:cs="Helvetica"/>
-                <w:sz w:val="15"/>
-              </w:rPr>
-              <w:t>_</w:t>
-            </w:r>
-            <w:r>
-              <w:rPr>
-                <w:rFonts w:cs="Helvetica"/>
-                <w:sz w:val="15"/>
-              </w:rPr>
-              <w:t>VVC”</w:t>
+              <w:t>“RGMII_VVC”</w:t>
             </w:r>
           </w:p>
         </w:tc>
@@ -6106,14 +6911,7 @@
                 <w:rFonts w:cs="Helvetica"/>
                 <w:sz w:val="15"/>
               </w:rPr>
-              <w:t>RGMII</w:t>
-            </w:r>
-            <w:r>
-              <w:rPr>
-                <w:rFonts w:cs="Helvetica"/>
-                <w:sz w:val="15"/>
-              </w:rPr>
-              <w:t>_</w:t>
+              <w:t>RGMII_</w:t>
             </w:r>
             <w:r>
               <w:rPr>
@@ -6127,14 +6925,7 @@
                 <w:rFonts w:cs="Helvetica"/>
                 <w:sz w:val="15"/>
               </w:rPr>
-              <w:t>RGMII</w:t>
-            </w:r>
-            <w:r>
-              <w:rPr>
-                <w:rFonts w:cs="Helvetica"/>
-                <w:sz w:val="15"/>
-              </w:rPr>
-              <w:t>_</w:t>
+              <w:t>RGMII_</w:t>
             </w:r>
             <w:r>
               <w:rPr>
@@ -6149,7 +6940,7 @@
     </w:tbl>
     <w:p>
       <w:pPr>
-        <w:pStyle w:val="Undertittel"/>
+        <w:pStyle w:val="Subtitle"/>
         <w:spacing w:after="0"/>
         <w:rPr>
           <w:sz w:val="18"/>
@@ -6159,7 +6950,7 @@
     </w:p>
     <w:p>
       <w:pPr>
-        <w:pStyle w:val="Undertittel"/>
+        <w:pStyle w:val="Subtitle"/>
         <w:spacing w:before="200" w:after="40"/>
         <w:rPr>
           <w:b/>
@@ -6319,6 +7110,7 @@
                 <w:sz w:val="15"/>
               </w:rPr>
             </w:pPr>
+            <w:proofErr w:type="spellStart"/>
             <w:r>
               <w:rPr>
                 <w:rFonts w:cs="Helvetica"/>
@@ -6327,6 +7119,7 @@
               </w:rPr>
               <w:t>rgmii_vvc_tx_if</w:t>
             </w:r>
+            <w:proofErr w:type="spellEnd"/>
           </w:p>
         </w:tc>
         <w:tc>
@@ -6349,6 +7142,7 @@
                 <w:sz w:val="15"/>
               </w:rPr>
             </w:pPr>
+            <w:proofErr w:type="spellStart"/>
             <w:r>
               <w:rPr>
                 <w:rFonts w:cs="Helvetica"/>
@@ -6356,6 +7150,7 @@
               </w:rPr>
               <w:t>t_rgmii_tx_if</w:t>
             </w:r>
+            <w:proofErr w:type="spellEnd"/>
           </w:p>
         </w:tc>
         <w:tc>
@@ -6436,6 +7231,7 @@
                 <w:sz w:val="15"/>
               </w:rPr>
             </w:pPr>
+            <w:proofErr w:type="spellStart"/>
             <w:r>
               <w:rPr>
                 <w:rFonts w:cs="Helvetica"/>
@@ -6460,6 +7256,7 @@
               </w:rPr>
               <w:t>if</w:t>
             </w:r>
+            <w:proofErr w:type="spellEnd"/>
           </w:p>
         </w:tc>
         <w:tc>
@@ -6483,6 +7280,7 @@
                 <w:sz w:val="15"/>
               </w:rPr>
             </w:pPr>
+            <w:proofErr w:type="spellStart"/>
             <w:r>
               <w:rPr>
                 <w:rFonts w:cs="Helvetica"/>
@@ -6504,6 +7302,7 @@
               </w:rPr>
               <w:t>_if</w:t>
             </w:r>
+            <w:proofErr w:type="spellEnd"/>
           </w:p>
         </w:tc>
         <w:tc>
@@ -6561,7 +7360,7 @@
     </w:tbl>
     <w:p>
       <w:pPr>
-        <w:pStyle w:val="Undertittel"/>
+        <w:pStyle w:val="Subtitle"/>
         <w:keepNext/>
         <w:spacing w:after="0"/>
         <w:rPr>
@@ -6572,7 +7371,7 @@
     </w:p>
     <w:p>
       <w:pPr>
-        <w:pStyle w:val="Undertittel"/>
+        <w:pStyle w:val="Subtitle"/>
         <w:keepNext/>
         <w:spacing w:before="200" w:after="40"/>
         <w:rPr>
@@ -6908,6 +7707,7 @@
                 <w:sz w:val="15"/>
               </w:rPr>
             </w:pPr>
+            <w:proofErr w:type="spellStart"/>
             <w:r>
               <w:rPr>
                 <w:rFonts w:cs="Helvetica"/>
@@ -6929,6 +7729,7 @@
               </w:rPr>
               <w:t>_bfm_config</w:t>
             </w:r>
+            <w:proofErr w:type="spellEnd"/>
           </w:p>
         </w:tc>
         <w:tc>
@@ -7384,6 +8185,7 @@
                 <w:sz w:val="15"/>
               </w:rPr>
             </w:pPr>
+            <w:proofErr w:type="spellStart"/>
             <w:r>
               <w:rPr>
                 <w:rFonts w:cs="Helvetica"/>
@@ -7391,6 +8193,7 @@
               </w:rPr>
               <w:t>t_alert_level</w:t>
             </w:r>
+            <w:proofErr w:type="spellEnd"/>
           </w:p>
         </w:tc>
         <w:tc>
@@ -7578,7 +8381,7 @@
           </w:tcPr>
           <w:p>
             <w:pPr>
-              <w:pStyle w:val="Undertittel"/>
+              <w:pStyle w:val="Subtitle"/>
               <w:keepNext/>
               <w:tabs>
                 <w:tab w:val="left" w:pos="8181"/>
@@ -7599,7 +8402,51 @@
                 <w:sz w:val="15"/>
                 <w:szCs w:val="18"/>
               </w:rPr>
-              <w:t>Maximum number of unfetched results before result_queue is full.</w:t>
+              <w:t xml:space="preserve">Maximum number of </w:t>
+            </w:r>
+            <w:proofErr w:type="spellStart"/>
+            <w:r>
+              <w:rPr>
+                <w:rFonts w:ascii="Helvetica" w:eastAsia="Times New Roman" w:hAnsi="Helvetica" w:cs="Helvetica"/>
+                <w:color w:val="auto"/>
+                <w:spacing w:val="0"/>
+                <w:sz w:val="15"/>
+                <w:szCs w:val="18"/>
+              </w:rPr>
+              <w:t>unfetched</w:t>
+            </w:r>
+            <w:proofErr w:type="spellEnd"/>
+            <w:r>
+              <w:rPr>
+                <w:rFonts w:ascii="Helvetica" w:eastAsia="Times New Roman" w:hAnsi="Helvetica" w:cs="Helvetica"/>
+                <w:color w:val="auto"/>
+                <w:spacing w:val="0"/>
+                <w:sz w:val="15"/>
+                <w:szCs w:val="18"/>
+              </w:rPr>
+              <w:t xml:space="preserve"> results before </w:t>
+            </w:r>
+            <w:proofErr w:type="spellStart"/>
+            <w:r>
+              <w:rPr>
+                <w:rFonts w:ascii="Helvetica" w:eastAsia="Times New Roman" w:hAnsi="Helvetica" w:cs="Helvetica"/>
+                <w:color w:val="auto"/>
+                <w:spacing w:val="0"/>
+                <w:sz w:val="15"/>
+                <w:szCs w:val="18"/>
+              </w:rPr>
+              <w:t>result_queue</w:t>
+            </w:r>
+            <w:proofErr w:type="spellEnd"/>
+            <w:r>
+              <w:rPr>
+                <w:rFonts w:ascii="Helvetica" w:eastAsia="Times New Roman" w:hAnsi="Helvetica" w:cs="Helvetica"/>
+                <w:color w:val="auto"/>
+                <w:spacing w:val="0"/>
+                <w:sz w:val="15"/>
+                <w:szCs w:val="18"/>
+              </w:rPr>
+              <w:t xml:space="preserve"> is full.</w:t>
             </w:r>
           </w:p>
         </w:tc>
@@ -7747,6 +8594,7 @@
               </w:rPr>
               <w:t>‘</w:t>
             </w:r>
+            <w:proofErr w:type="spellStart"/>
             <w:r>
               <w:rPr>
                 <w:rFonts w:cs="Helvetica"/>
@@ -7755,6 +8603,7 @@
               </w:rPr>
               <w:t>result_queue_count_threshold_severity</w:t>
             </w:r>
+            <w:proofErr w:type="spellEnd"/>
             <w:r>
               <w:rPr>
                 <w:rFonts w:cs="Helvetica"/>
@@ -7848,6 +8697,7 @@
                 <w:sz w:val="15"/>
               </w:rPr>
             </w:pPr>
+            <w:proofErr w:type="spellStart"/>
             <w:r>
               <w:rPr>
                 <w:rFonts w:cs="Helvetica"/>
@@ -7855,6 +8705,7 @@
               </w:rPr>
               <w:t>t_alert_level</w:t>
             </w:r>
+            <w:proofErr w:type="spellEnd"/>
           </w:p>
         </w:tc>
         <w:tc>
@@ -7907,8 +8758,18 @@
                 <w:sz w:val="15"/>
                 <w:szCs w:val="18"/>
               </w:rPr>
-              <w:t>Severity of alert to be initiated if exceeding result_queue_count_threshold</w:t>
-            </w:r>
+              <w:t xml:space="preserve">Severity of alert to be initiated if exceeding </w:t>
+            </w:r>
+            <w:proofErr w:type="spellStart"/>
+            <w:r>
+              <w:rPr>
+                <w:rFonts w:cs="Helvetica"/>
+                <w:sz w:val="15"/>
+                <w:szCs w:val="18"/>
+              </w:rPr>
+              <w:t>result_queue_count_threshold</w:t>
+            </w:r>
+            <w:proofErr w:type="spellEnd"/>
             <w:r>
               <w:rPr>
                 <w:rFonts w:cs="Helvetica"/>
@@ -7923,7 +8784,7 @@
     </w:tbl>
     <w:p>
       <w:pPr>
-        <w:pStyle w:val="Undertittel"/>
+        <w:pStyle w:val="Subtitle"/>
         <w:rPr>
           <w:sz w:val="40"/>
           <w:szCs w:val="40"/>
@@ -7943,18 +8804,31 @@
     </w:p>
     <w:p>
       <w:pPr>
-        <w:pStyle w:val="Ingenmellomrom"/>
+        <w:pStyle w:val="NoSpacing"/>
         <w:rPr>
           <w:i/>
           <w:lang w:val="en-US"/>
         </w:rPr>
       </w:pPr>
       <w:r>
-        <w:t>All VVC procedures are defined in vvc_methods_pkg (dedicated this VVC), and uvvm_vvc_framework.</w:t>
+        <w:t xml:space="preserve">All VVC procedures are defined in </w:t>
+      </w:r>
+      <w:proofErr w:type="spellStart"/>
+      <w:r>
+        <w:t>vvc_methods_pkg</w:t>
+      </w:r>
+      <w:proofErr w:type="spellEnd"/>
+      <w:r>
+        <w:t xml:space="preserve"> (dedicated this VVC), and </w:t>
+      </w:r>
+      <w:proofErr w:type="spellStart"/>
+      <w:r>
+        <w:t>uvvm_vvc_framework.</w:t>
       </w:r>
       <w:r>
         <w:t>td_vvc_framework_common_methods_pkg</w:t>
       </w:r>
+      <w:proofErr w:type="spellEnd"/>
       <w:r>
         <w:t xml:space="preserve"> (common VVC procedures)</w:t>
       </w:r>
@@ -7963,7 +8837,15 @@
       </w:r>
       <w:r>
         <w:br/>
-        <w:t xml:space="preserve">It is also possible to send a multicast to all instances of a VVC with ALL_INSTANCES as parameter for vvc_instance_idx. </w:t>
+        <w:t xml:space="preserve">It is also possible to send a multicast to all instances of a VVC with ALL_INSTANCES as parameter for </w:t>
+      </w:r>
+      <w:proofErr w:type="spellStart"/>
+      <w:r>
+        <w:t>vvc_instance_idx</w:t>
+      </w:r>
+      <w:proofErr w:type="spellEnd"/>
+      <w:r>
+        <w:t xml:space="preserve">. </w:t>
       </w:r>
       <w:r>
         <w:br/>
@@ -7973,12 +8855,28 @@
           <w:i/>
           <w:lang w:val="en-US"/>
         </w:rPr>
-        <w:t>Note: Every procedure here can be called without the optional parameters enclosed in [ ].</w:t>
+        <w:t xml:space="preserve">Note: Every procedure here can be called without the optional parameters enclosed in </w:t>
+      </w:r>
+      <w:proofErr w:type="gramStart"/>
+      <w:r>
+        <w:rPr>
+          <w:i/>
+          <w:lang w:val="en-US"/>
+        </w:rPr>
+        <w:t>[ ]</w:t>
+      </w:r>
+      <w:proofErr w:type="gramEnd"/>
+      <w:r>
+        <w:rPr>
+          <w:i/>
+          <w:lang w:val="en-US"/>
+        </w:rPr>
+        <w:t>.</w:t>
       </w:r>
     </w:p>
     <w:p>
       <w:pPr>
-        <w:pStyle w:val="Overskrift1"/>
+        <w:pStyle w:val="Heading1"/>
         <w:rPr>
           <w:rFonts w:ascii="Helvetica" w:hAnsi="Helvetica" w:cs="Helvetica"/>
         </w:rPr>
@@ -8095,21 +8993,41 @@
                 <w:szCs w:val="16"/>
               </w:rPr>
             </w:pPr>
+            <w:proofErr w:type="spellStart"/>
             <w:r>
               <w:rPr>
                 <w:rFonts w:cs="Helvetica"/>
                 <w:b/>
                 <w:szCs w:val="16"/>
               </w:rPr>
-              <w:t>rgmii_write</w:t>
-            </w:r>
+              <w:t>rgmii_</w:t>
+            </w:r>
+            <w:proofErr w:type="gramStart"/>
             <w:r>
               <w:rPr>
                 <w:rFonts w:cs="Helvetica"/>
                 <w:b/>
                 <w:szCs w:val="16"/>
               </w:rPr>
-              <w:t>()</w:t>
+              <w:t>write</w:t>
+            </w:r>
+            <w:proofErr w:type="spellEnd"/>
+            <w:r>
+              <w:rPr>
+                <w:rFonts w:cs="Helvetica"/>
+                <w:b/>
+                <w:szCs w:val="16"/>
+              </w:rPr>
+              <w:t>(</w:t>
+            </w:r>
+            <w:proofErr w:type="gramEnd"/>
+            <w:r>
+              <w:rPr>
+                <w:rFonts w:cs="Helvetica"/>
+                <w:b/>
+                <w:szCs w:val="16"/>
+              </w:rPr>
+              <w:t>)</w:t>
             </w:r>
           </w:p>
         </w:tc>
@@ -8135,6 +9053,7 @@
                 <w:szCs w:val="15"/>
               </w:rPr>
             </w:pPr>
+            <w:proofErr w:type="spellStart"/>
             <w:r>
               <w:rPr>
                 <w:rFonts w:cs="Helvetica"/>
@@ -8144,6 +9063,7 @@
               </w:rPr>
               <w:t>rgmii_write</w:t>
             </w:r>
+            <w:proofErr w:type="spellEnd"/>
             <w:r>
               <w:rPr>
                 <w:rFonts w:cs="Helvetica"/>
@@ -8160,8 +9080,9 @@
                 <w:sz w:val="15"/>
                 <w:szCs w:val="15"/>
               </w:rPr>
-              <w:t xml:space="preserve">(VVCT, vvc_instance_idx, </w:t>
-            </w:r>
+              <w:t xml:space="preserve">(VVCT, </w:t>
+            </w:r>
+            <w:proofErr w:type="spellStart"/>
             <w:r>
               <w:rPr>
                 <w:rFonts w:cs="Helvetica"/>
@@ -8169,8 +9090,28 @@
                 <w:sz w:val="15"/>
                 <w:szCs w:val="15"/>
               </w:rPr>
+              <w:t>vvc_instance_idx</w:t>
+            </w:r>
+            <w:proofErr w:type="spellEnd"/>
+            <w:r>
+              <w:rPr>
+                <w:rFonts w:cs="Helvetica"/>
+                <w:b/>
+                <w:sz w:val="15"/>
+                <w:szCs w:val="15"/>
+              </w:rPr>
+              <w:t xml:space="preserve">, </w:t>
+            </w:r>
+            <w:r>
+              <w:rPr>
+                <w:rFonts w:cs="Helvetica"/>
+                <w:b/>
+                <w:sz w:val="15"/>
+                <w:szCs w:val="15"/>
+              </w:rPr>
               <w:t xml:space="preserve">channel, </w:t>
             </w:r>
+            <w:proofErr w:type="spellStart"/>
             <w:r>
               <w:rPr>
                 <w:rFonts w:cs="Helvetica"/>
@@ -8178,8 +9119,67 @@
                 <w:sz w:val="15"/>
                 <w:szCs w:val="15"/>
               </w:rPr>
-              <w:t>data_array, msg</w:t>
-            </w:r>
+              <w:t>data_array</w:t>
+            </w:r>
+            <w:proofErr w:type="spellEnd"/>
+            <w:r>
+              <w:rPr>
+                <w:rFonts w:cs="Helvetica"/>
+                <w:b/>
+                <w:sz w:val="15"/>
+                <w:szCs w:val="15"/>
+              </w:rPr>
+              <w:t>,</w:t>
+            </w:r>
+            <w:r>
+              <w:rPr>
+                <w:rFonts w:cs="Helvetica"/>
+                <w:b/>
+                <w:sz w:val="15"/>
+                <w:szCs w:val="15"/>
+              </w:rPr>
+              <w:t xml:space="preserve"> </w:t>
+            </w:r>
+            <w:proofErr w:type="spellStart"/>
+            <w:r>
+              <w:rPr>
+                <w:rFonts w:cs="Helvetica"/>
+                <w:b/>
+                <w:sz w:val="15"/>
+                <w:szCs w:val="15"/>
+              </w:rPr>
+              <w:t>action_when_transfer_is_done</w:t>
+            </w:r>
+            <w:proofErr w:type="spellEnd"/>
+            <w:r>
+              <w:rPr>
+                <w:rFonts w:cs="Helvetica"/>
+                <w:b/>
+                <w:sz w:val="15"/>
+                <w:szCs w:val="15"/>
+              </w:rPr>
+              <w:t>,</w:t>
+            </w:r>
+            <w:r>
+              <w:rPr>
+                <w:rFonts w:cs="Helvetica"/>
+                <w:b/>
+                <w:sz w:val="15"/>
+                <w:szCs w:val="15"/>
+              </w:rPr>
+              <w:t xml:space="preserve"> </w:t>
+            </w:r>
+            <w:proofErr w:type="spellStart"/>
+            <w:r>
+              <w:rPr>
+                <w:rFonts w:cs="Helvetica"/>
+                <w:b/>
+                <w:sz w:val="15"/>
+                <w:szCs w:val="15"/>
+              </w:rPr>
+              <w:t>msg</w:t>
+            </w:r>
+            <w:proofErr w:type="spellEnd"/>
             <w:r>
               <w:rPr>
                 <w:rFonts w:cs="Helvetica"/>
@@ -8232,6 +9232,7 @@
               </w:rPr>
               <w:t xml:space="preserve">The </w:t>
             </w:r>
+            <w:proofErr w:type="spellStart"/>
             <w:r>
               <w:rPr>
                 <w:rFonts w:cs="Helvetica"/>
@@ -8248,6 +9249,7 @@
               </w:rPr>
               <w:t>_</w:t>
             </w:r>
+            <w:proofErr w:type="gramStart"/>
             <w:r>
               <w:rPr>
                 <w:rFonts w:cs="Helvetica"/>
@@ -8256,20 +9258,30 @@
               </w:rPr>
               <w:t>write</w:t>
             </w:r>
+            <w:proofErr w:type="spellEnd"/>
             <w:r>
               <w:rPr>
                 <w:rFonts w:cs="Helvetica"/>
                 <w:sz w:val="15"/>
                 <w:szCs w:val="15"/>
               </w:rPr>
-              <w:t xml:space="preserve">() VVC procedure adds a </w:t>
-            </w:r>
+              <w:t>(</w:t>
+            </w:r>
+            <w:proofErr w:type="gramEnd"/>
             <w:r>
               <w:rPr>
                 <w:rFonts w:cs="Helvetica"/>
                 <w:sz w:val="15"/>
                 <w:szCs w:val="15"/>
               </w:rPr>
+              <w:t xml:space="preserve">) VVC procedure adds a </w:t>
+            </w:r>
+            <w:r>
+              <w:rPr>
+                <w:rFonts w:cs="Helvetica"/>
+                <w:sz w:val="15"/>
+                <w:szCs w:val="15"/>
+              </w:rPr>
               <w:t xml:space="preserve">write </w:t>
             </w:r>
             <w:r>
@@ -8312,28 +9324,48 @@
               </w:rPr>
               <w:t xml:space="preserve"> BFM </w:t>
             </w:r>
+            <w:proofErr w:type="spellStart"/>
             <w:r>
               <w:rPr>
                 <w:rFonts w:cs="Helvetica"/>
                 <w:sz w:val="15"/>
                 <w:szCs w:val="15"/>
               </w:rPr>
-              <w:t>rgmii_write</w:t>
-            </w:r>
+              <w:t>rgmii_</w:t>
+            </w:r>
+            <w:proofErr w:type="gramStart"/>
             <w:r>
               <w:rPr>
                 <w:rFonts w:cs="Helvetica"/>
                 <w:sz w:val="15"/>
                 <w:szCs w:val="15"/>
               </w:rPr>
-              <w:t xml:space="preserve">() procedure, described in the </w:t>
-            </w:r>
+              <w:t>write</w:t>
+            </w:r>
+            <w:proofErr w:type="spellEnd"/>
             <w:r>
               <w:rPr>
                 <w:rFonts w:cs="Helvetica"/>
                 <w:sz w:val="15"/>
                 <w:szCs w:val="15"/>
               </w:rPr>
+              <w:t>(</w:t>
+            </w:r>
+            <w:proofErr w:type="gramEnd"/>
+            <w:r>
+              <w:rPr>
+                <w:rFonts w:cs="Helvetica"/>
+                <w:sz w:val="15"/>
+                <w:szCs w:val="15"/>
+              </w:rPr>
+              <w:t xml:space="preserve">) procedure, described in the </w:t>
+            </w:r>
+            <w:r>
+              <w:rPr>
+                <w:rFonts w:cs="Helvetica"/>
+                <w:sz w:val="15"/>
+                <w:szCs w:val="15"/>
+              </w:rPr>
               <w:t>RGMII</w:t>
             </w:r>
             <w:r>
@@ -8342,8 +9374,18 @@
                 <w:sz w:val="15"/>
                 <w:szCs w:val="15"/>
               </w:rPr>
-              <w:t xml:space="preserve"> BFM QuickRef</w:t>
-            </w:r>
+              <w:t xml:space="preserve"> BFM </w:t>
+            </w:r>
+            <w:proofErr w:type="spellStart"/>
+            <w:r>
+              <w:rPr>
+                <w:rFonts w:cs="Helvetica"/>
+                <w:sz w:val="15"/>
+                <w:szCs w:val="15"/>
+              </w:rPr>
+              <w:t>QuickRef</w:t>
+            </w:r>
+            <w:proofErr w:type="spellEnd"/>
             <w:r>
               <w:rPr>
                 <w:rFonts w:cs="Helvetica"/>
@@ -8399,21 +9441,41 @@
                 <w:szCs w:val="14"/>
               </w:rPr>
             </w:pPr>
+            <w:proofErr w:type="spellStart"/>
             <w:r>
               <w:rPr>
                 <w:rFonts w:cs="Helvetica"/>
                 <w:b/>
                 <w:szCs w:val="14"/>
               </w:rPr>
-              <w:t>rgmii_read</w:t>
-            </w:r>
+              <w:t>rgmii_</w:t>
+            </w:r>
+            <w:proofErr w:type="gramStart"/>
             <w:r>
               <w:rPr>
                 <w:rFonts w:cs="Helvetica"/>
                 <w:b/>
                 <w:szCs w:val="14"/>
               </w:rPr>
-              <w:t>()</w:t>
+              <w:t>read</w:t>
+            </w:r>
+            <w:proofErr w:type="spellEnd"/>
+            <w:r>
+              <w:rPr>
+                <w:rFonts w:cs="Helvetica"/>
+                <w:b/>
+                <w:szCs w:val="14"/>
+              </w:rPr>
+              <w:t>(</w:t>
+            </w:r>
+            <w:proofErr w:type="gramEnd"/>
+            <w:r>
+              <w:rPr>
+                <w:rFonts w:cs="Helvetica"/>
+                <w:b/>
+                <w:szCs w:val="14"/>
+              </w:rPr>
+              <w:t>)</w:t>
             </w:r>
           </w:p>
         </w:tc>
@@ -8440,6 +9502,7 @@
                 <w:szCs w:val="15"/>
               </w:rPr>
             </w:pPr>
+            <w:proofErr w:type="spellStart"/>
             <w:r>
               <w:rPr>
                 <w:rFonts w:cs="Helvetica"/>
@@ -8449,6 +9512,7 @@
               </w:rPr>
               <w:t>rgmii_read</w:t>
             </w:r>
+            <w:proofErr w:type="spellEnd"/>
             <w:r>
               <w:rPr>
                 <w:rFonts w:cs="Helvetica"/>
@@ -8465,7 +9529,27 @@
                 <w:sz w:val="15"/>
                 <w:szCs w:val="15"/>
               </w:rPr>
-              <w:t xml:space="preserve">(VVCT, vvc_instance_idx, </w:t>
+              <w:t xml:space="preserve">(VVCT, </w:t>
+            </w:r>
+            <w:proofErr w:type="spellStart"/>
+            <w:r>
+              <w:rPr>
+                <w:rFonts w:cs="Helvetica"/>
+                <w:b/>
+                <w:sz w:val="15"/>
+                <w:szCs w:val="15"/>
+              </w:rPr>
+              <w:t>vvc_instance_idx</w:t>
+            </w:r>
+            <w:proofErr w:type="spellEnd"/>
+            <w:r>
+              <w:rPr>
+                <w:rFonts w:cs="Helvetica"/>
+                <w:b/>
+                <w:sz w:val="15"/>
+                <w:szCs w:val="15"/>
+              </w:rPr>
+              <w:t xml:space="preserve">, </w:t>
             </w:r>
             <w:r>
               <w:rPr>
@@ -8504,6 +9588,7 @@
               </w:rPr>
               <w:t xml:space="preserve"> </w:t>
             </w:r>
+            <w:proofErr w:type="spellStart"/>
             <w:r>
               <w:rPr>
                 <w:rFonts w:cs="Helvetica"/>
@@ -8511,7 +9596,17 @@
                 <w:sz w:val="15"/>
                 <w:szCs w:val="15"/>
               </w:rPr>
-              <w:t xml:space="preserve">msg, </w:t>
+              <w:t>msg</w:t>
+            </w:r>
+            <w:proofErr w:type="spellEnd"/>
+            <w:r>
+              <w:rPr>
+                <w:rFonts w:cs="Helvetica"/>
+                <w:b/>
+                <w:sz w:val="15"/>
+                <w:szCs w:val="15"/>
+              </w:rPr>
+              <w:t xml:space="preserve">, </w:t>
             </w:r>
             <w:r>
               <w:rPr>
@@ -8565,6 +9660,7 @@
               </w:rPr>
               <w:t xml:space="preserve">The </w:t>
             </w:r>
+            <w:proofErr w:type="spellStart"/>
             <w:r>
               <w:rPr>
                 <w:rFonts w:cs="Helvetica"/>
@@ -8579,30 +9675,49 @@
                 <w:sz w:val="15"/>
                 <w:szCs w:val="15"/>
               </w:rPr>
-              <w:t>_re</w:t>
-            </w:r>
+              <w:t>_</w:t>
+            </w:r>
+            <w:proofErr w:type="gramStart"/>
             <w:r>
               <w:rPr>
                 <w:rFonts w:cs="Helvetica"/>
                 <w:sz w:val="15"/>
                 <w:szCs w:val="15"/>
               </w:rPr>
+              <w:t>re</w:t>
+            </w:r>
+            <w:r>
+              <w:rPr>
+                <w:rFonts w:cs="Helvetica"/>
+                <w:sz w:val="15"/>
+                <w:szCs w:val="15"/>
+              </w:rPr>
               <w:t>ad</w:t>
             </w:r>
+            <w:proofErr w:type="spellEnd"/>
             <w:r>
               <w:rPr>
                 <w:rFonts w:cs="Helvetica"/>
                 <w:sz w:val="15"/>
                 <w:szCs w:val="15"/>
               </w:rPr>
-              <w:t xml:space="preserve">() VVC procedure adds a </w:t>
-            </w:r>
+              <w:t>(</w:t>
+            </w:r>
+            <w:proofErr w:type="gramEnd"/>
             <w:r>
               <w:rPr>
                 <w:rFonts w:cs="Helvetica"/>
                 <w:sz w:val="15"/>
                 <w:szCs w:val="15"/>
               </w:rPr>
+              <w:t xml:space="preserve">) VVC procedure adds a </w:t>
+            </w:r>
+            <w:r>
+              <w:rPr>
+                <w:rFonts w:cs="Helvetica"/>
+                <w:sz w:val="15"/>
+                <w:szCs w:val="15"/>
+              </w:rPr>
               <w:t>read</w:t>
             </w:r>
             <w:r>
@@ -8645,28 +9760,48 @@
               </w:rPr>
               <w:t xml:space="preserve">BFM </w:t>
             </w:r>
+            <w:proofErr w:type="spellStart"/>
             <w:r>
               <w:rPr>
                 <w:rFonts w:cs="Helvetica"/>
                 <w:sz w:val="15"/>
                 <w:szCs w:val="15"/>
               </w:rPr>
-              <w:t>rgmii_read</w:t>
-            </w:r>
+              <w:t>rgmii_</w:t>
+            </w:r>
+            <w:proofErr w:type="gramStart"/>
             <w:r>
               <w:rPr>
                 <w:rFonts w:cs="Helvetica"/>
                 <w:sz w:val="15"/>
                 <w:szCs w:val="15"/>
               </w:rPr>
-              <w:t xml:space="preserve">() procedure, described in the </w:t>
-            </w:r>
+              <w:t>read</w:t>
+            </w:r>
+            <w:proofErr w:type="spellEnd"/>
             <w:r>
               <w:rPr>
                 <w:rFonts w:cs="Helvetica"/>
                 <w:sz w:val="15"/>
                 <w:szCs w:val="15"/>
               </w:rPr>
+              <w:t>(</w:t>
+            </w:r>
+            <w:proofErr w:type="gramEnd"/>
+            <w:r>
+              <w:rPr>
+                <w:rFonts w:cs="Helvetica"/>
+                <w:sz w:val="15"/>
+                <w:szCs w:val="15"/>
+              </w:rPr>
+              <w:t xml:space="preserve">) procedure, described in the </w:t>
+            </w:r>
+            <w:r>
+              <w:rPr>
+                <w:rFonts w:cs="Helvetica"/>
+                <w:sz w:val="15"/>
+                <w:szCs w:val="15"/>
+              </w:rPr>
               <w:t>RGMII</w:t>
             </w:r>
             <w:r>
@@ -8675,7 +9810,25 @@
                 <w:sz w:val="15"/>
                 <w:szCs w:val="15"/>
               </w:rPr>
-              <w:t xml:space="preserve"> BFM QuickRef. </w:t>
+              <w:t xml:space="preserve"> BFM </w:t>
+            </w:r>
+            <w:proofErr w:type="spellStart"/>
+            <w:r>
+              <w:rPr>
+                <w:rFonts w:cs="Helvetica"/>
+                <w:sz w:val="15"/>
+                <w:szCs w:val="15"/>
+              </w:rPr>
+              <w:t>QuickRef</w:t>
+            </w:r>
+            <w:proofErr w:type="spellEnd"/>
+            <w:r>
+              <w:rPr>
+                <w:rFonts w:cs="Helvetica"/>
+                <w:sz w:val="15"/>
+                <w:szCs w:val="15"/>
+              </w:rPr>
+              <w:t xml:space="preserve">. </w:t>
             </w:r>
             <w:r>
               <w:rPr>
@@ -8762,6 +9915,7 @@
               </w:rPr>
               <w:t xml:space="preserve"> (see example with </w:t>
             </w:r>
+            <w:proofErr w:type="spellStart"/>
             <w:r>
               <w:rPr>
                 <w:rFonts w:cs="Helvetica"/>
@@ -8771,6 +9925,7 @@
               </w:rPr>
               <w:t>fetch_result</w:t>
             </w:r>
+            <w:proofErr w:type="spellEnd"/>
             <w:r>
               <w:rPr>
                 <w:rFonts w:cs="Helvetica"/>
@@ -8855,16 +10010,57 @@
                 <w:sz w:val="15"/>
                 <w:szCs w:val="15"/>
               </w:rPr>
-              <w:t>Example with fetch_result() call</w:t>
-            </w:r>
-            <w:r>
-              <w:rPr>
-                <w:rFonts w:cs="Helvetica"/>
+              <w:t xml:space="preserve">Example with </w:t>
+            </w:r>
+            <w:proofErr w:type="spellStart"/>
+            <w:r>
+              <w:rPr>
+                <w:rFonts w:cs="Helvetica"/>
+                <w:b/>
                 <w:sz w:val="15"/>
                 <w:szCs w:val="15"/>
               </w:rPr>
+              <w:t>fetch_</w:t>
+            </w:r>
+            <w:proofErr w:type="gramStart"/>
+            <w:r>
+              <w:rPr>
+                <w:rFonts w:cs="Helvetica"/>
+                <w:b/>
+                <w:sz w:val="15"/>
+                <w:szCs w:val="15"/>
+              </w:rPr>
+              <w:t>result</w:t>
+            </w:r>
+            <w:proofErr w:type="spellEnd"/>
+            <w:r>
+              <w:rPr>
+                <w:rFonts w:cs="Helvetica"/>
+                <w:b/>
+                <w:sz w:val="15"/>
+                <w:szCs w:val="15"/>
+              </w:rPr>
+              <w:t>(</w:t>
+            </w:r>
+            <w:proofErr w:type="gramEnd"/>
+            <w:r>
+              <w:rPr>
+                <w:rFonts w:cs="Helvetica"/>
+                <w:b/>
+                <w:sz w:val="15"/>
+                <w:szCs w:val="15"/>
+              </w:rPr>
+              <w:t>) call</w:t>
+            </w:r>
+            <w:r>
+              <w:rPr>
+                <w:rFonts w:cs="Helvetica"/>
+                <w:sz w:val="15"/>
+                <w:szCs w:val="15"/>
+              </w:rPr>
               <w:t xml:space="preserve">: Result is placed in </w:t>
             </w:r>
+            <w:proofErr w:type="spellStart"/>
             <w:r>
               <w:rPr>
                 <w:rFonts w:ascii="Courier New" w:hAnsi="Courier New" w:cs="Courier New"/>
@@ -8883,6 +10079,7 @@
               </w:rPr>
               <w:t>result</w:t>
             </w:r>
+            <w:proofErr w:type="spellEnd"/>
           </w:p>
           <w:p>
             <w:pPr>
@@ -8918,16 +10115,44 @@
                 <w:sz w:val="15"/>
                 <w:szCs w:val="15"/>
               </w:rPr>
-              <w:t xml:space="preserve">ariable v_cmd_idx </w:t>
-            </w:r>
+              <w:t xml:space="preserve">ariable </w:t>
+            </w:r>
+            <w:proofErr w:type="spellStart"/>
             <w:r>
               <w:rPr>
                 <w:rFonts w:ascii="Courier New" w:hAnsi="Courier New" w:cs="Courier New"/>
                 <w:sz w:val="15"/>
                 <w:szCs w:val="15"/>
               </w:rPr>
+              <w:t>v_cmd_</w:t>
+            </w:r>
+            <w:proofErr w:type="gramStart"/>
+            <w:r>
+              <w:rPr>
+                <w:rFonts w:ascii="Courier New" w:hAnsi="Courier New" w:cs="Courier New"/>
+                <w:sz w:val="15"/>
+                <w:szCs w:val="15"/>
+              </w:rPr>
+              <w:t>idx</w:t>
+            </w:r>
+            <w:proofErr w:type="spellEnd"/>
+            <w:r>
+              <w:rPr>
+                <w:rFonts w:ascii="Courier New" w:hAnsi="Courier New" w:cs="Courier New"/>
+                <w:sz w:val="15"/>
+                <w:szCs w:val="15"/>
+              </w:rPr>
+              <w:t xml:space="preserve"> </w:t>
+            </w:r>
+            <w:r>
+              <w:rPr>
+                <w:rFonts w:ascii="Courier New" w:hAnsi="Courier New" w:cs="Courier New"/>
+                <w:sz w:val="15"/>
+                <w:szCs w:val="15"/>
+              </w:rPr>
               <w:t>:</w:t>
             </w:r>
+            <w:proofErr w:type="gramEnd"/>
             <w:r>
               <w:rPr>
                 <w:rFonts w:ascii="Courier New" w:hAnsi="Courier New" w:cs="Courier New"/>
@@ -8999,16 +10224,27 @@
                 <w:sz w:val="15"/>
                 <w:szCs w:val="15"/>
               </w:rPr>
-              <w:t xml:space="preserve">  variable v_</w:t>
-            </w:r>
+              <w:t xml:space="preserve">  variable </w:t>
+            </w:r>
+            <w:proofErr w:type="spellStart"/>
             <w:r>
               <w:rPr>
                 <w:rFonts w:ascii="Courier New" w:hAnsi="Courier New" w:cs="Courier New"/>
                 <w:sz w:val="15"/>
                 <w:szCs w:val="15"/>
               </w:rPr>
+              <w:t>v_</w:t>
+            </w:r>
+            <w:proofErr w:type="gramStart"/>
+            <w:r>
+              <w:rPr>
+                <w:rFonts w:ascii="Courier New" w:hAnsi="Courier New" w:cs="Courier New"/>
+                <w:sz w:val="15"/>
+                <w:szCs w:val="15"/>
+              </w:rPr>
               <w:t>result</w:t>
             </w:r>
+            <w:proofErr w:type="spellEnd"/>
             <w:r>
               <w:rPr>
                 <w:rFonts w:ascii="Courier New" w:hAnsi="Courier New" w:cs="Courier New"/>
@@ -9031,16 +10267,27 @@
                 <w:sz w:val="15"/>
                 <w:szCs w:val="15"/>
               </w:rPr>
-              <w:t xml:space="preserve">: </w:t>
-            </w:r>
+              <w:t>:</w:t>
+            </w:r>
+            <w:proofErr w:type="gramEnd"/>
             <w:r>
               <w:rPr>
                 <w:rFonts w:ascii="Courier New" w:hAnsi="Courier New" w:cs="Courier New"/>
                 <w:sz w:val="15"/>
                 <w:szCs w:val="15"/>
               </w:rPr>
+              <w:t xml:space="preserve"> </w:t>
+            </w:r>
+            <w:proofErr w:type="spellStart"/>
+            <w:r>
+              <w:rPr>
+                <w:rFonts w:ascii="Courier New" w:hAnsi="Courier New" w:cs="Courier New"/>
+                <w:sz w:val="15"/>
+                <w:szCs w:val="15"/>
+              </w:rPr>
               <w:t>work.vvc_cmd_pkg.t_vvc_result</w:t>
             </w:r>
+            <w:proofErr w:type="spellEnd"/>
             <w:r>
               <w:rPr>
                 <w:rFonts w:ascii="Courier New" w:hAnsi="Courier New" w:cs="Courier New"/>
@@ -9135,22 +10382,34 @@
               </w:rPr>
               <w:t xml:space="preserve">  </w:t>
             </w:r>
+            <w:proofErr w:type="spellStart"/>
             <w:r>
               <w:rPr>
                 <w:rFonts w:ascii="Courier New" w:hAnsi="Courier New" w:cs="Courier New"/>
                 <w:sz w:val="15"/>
                 <w:szCs w:val="15"/>
               </w:rPr>
-              <w:t>rgmii_read</w:t>
-            </w:r>
+              <w:t>rgmii_</w:t>
+            </w:r>
+            <w:proofErr w:type="gramStart"/>
             <w:r>
               <w:rPr>
                 <w:rFonts w:ascii="Courier New" w:hAnsi="Courier New" w:cs="Courier New"/>
                 <w:sz w:val="15"/>
                 <w:szCs w:val="15"/>
               </w:rPr>
+              <w:t>read</w:t>
+            </w:r>
+            <w:proofErr w:type="spellEnd"/>
+            <w:r>
+              <w:rPr>
+                <w:rFonts w:ascii="Courier New" w:hAnsi="Courier New" w:cs="Courier New"/>
+                <w:sz w:val="15"/>
+                <w:szCs w:val="15"/>
+              </w:rPr>
               <w:t>(</w:t>
             </w:r>
+            <w:proofErr w:type="gramEnd"/>
             <w:r>
               <w:rPr>
                 <w:rFonts w:ascii="Courier New" w:hAnsi="Courier New" w:cs="Courier New"/>
@@ -9291,14 +10550,51 @@
                 <w:sz w:val="15"/>
                 <w:szCs w:val="15"/>
               </w:rPr>
-              <w:t xml:space="preserve">  v_cmd_idx := </w:t>
-            </w:r>
+              <w:t xml:space="preserve">  </w:t>
+            </w:r>
+            <w:proofErr w:type="spellStart"/>
             <w:r>
               <w:rPr>
                 <w:rFonts w:ascii="Courier New" w:hAnsi="Courier New" w:cs="Courier New"/>
                 <w:sz w:val="15"/>
                 <w:szCs w:val="15"/>
               </w:rPr>
+              <w:t>v_cmd_</w:t>
+            </w:r>
+            <w:proofErr w:type="gramStart"/>
+            <w:r>
+              <w:rPr>
+                <w:rFonts w:ascii="Courier New" w:hAnsi="Courier New" w:cs="Courier New"/>
+                <w:sz w:val="15"/>
+                <w:szCs w:val="15"/>
+              </w:rPr>
+              <w:t>idx</w:t>
+            </w:r>
+            <w:proofErr w:type="spellEnd"/>
+            <w:r>
+              <w:rPr>
+                <w:rFonts w:ascii="Courier New" w:hAnsi="Courier New" w:cs="Courier New"/>
+                <w:sz w:val="15"/>
+                <w:szCs w:val="15"/>
+              </w:rPr>
+              <w:t xml:space="preserve"> :</w:t>
+            </w:r>
+            <w:proofErr w:type="gramEnd"/>
+            <w:r>
+              <w:rPr>
+                <w:rFonts w:ascii="Courier New" w:hAnsi="Courier New" w:cs="Courier New"/>
+                <w:sz w:val="15"/>
+                <w:szCs w:val="15"/>
+              </w:rPr>
+              <w:t xml:space="preserve">= </w:t>
+            </w:r>
+            <w:proofErr w:type="spellStart"/>
+            <w:r>
+              <w:rPr>
+                <w:rFonts w:ascii="Courier New" w:hAnsi="Courier New" w:cs="Courier New"/>
+                <w:sz w:val="15"/>
+                <w:szCs w:val="15"/>
+              </w:rPr>
               <w:t>get_last_received</w:t>
             </w:r>
             <w:r>
@@ -9309,6 +10605,7 @@
               </w:rPr>
               <w:t>_cmd_idx</w:t>
             </w:r>
+            <w:proofErr w:type="spellEnd"/>
             <w:r>
               <w:rPr>
                 <w:rFonts w:ascii="Courier New" w:hAnsi="Courier New" w:cs="Courier New"/>
@@ -9392,14 +10689,42 @@
                 <w:sz w:val="15"/>
                 <w:szCs w:val="15"/>
               </w:rPr>
-              <w:t xml:space="preserve">  await_completion(</w:t>
-            </w:r>
+              <w:t xml:space="preserve">  </w:t>
+            </w:r>
+            <w:proofErr w:type="spellStart"/>
             <w:r>
               <w:rPr>
                 <w:rFonts w:ascii="Courier New" w:hAnsi="Courier New" w:cs="Courier New"/>
                 <w:sz w:val="15"/>
                 <w:szCs w:val="15"/>
               </w:rPr>
+              <w:t>await_</w:t>
+            </w:r>
+            <w:proofErr w:type="gramStart"/>
+            <w:r>
+              <w:rPr>
+                <w:rFonts w:ascii="Courier New" w:hAnsi="Courier New" w:cs="Courier New"/>
+                <w:sz w:val="15"/>
+                <w:szCs w:val="15"/>
+              </w:rPr>
+              <w:t>completion</w:t>
+            </w:r>
+            <w:proofErr w:type="spellEnd"/>
+            <w:r>
+              <w:rPr>
+                <w:rFonts w:ascii="Courier New" w:hAnsi="Courier New" w:cs="Courier New"/>
+                <w:sz w:val="15"/>
+                <w:szCs w:val="15"/>
+              </w:rPr>
+              <w:t>(</w:t>
+            </w:r>
+            <w:proofErr w:type="gramEnd"/>
+            <w:r>
+              <w:rPr>
+                <w:rFonts w:ascii="Courier New" w:hAnsi="Courier New" w:cs="Courier New"/>
+                <w:sz w:val="15"/>
+                <w:szCs w:val="15"/>
+              </w:rPr>
               <w:t>RGMII</w:t>
             </w:r>
             <w:r>
@@ -9456,15 +10781,33 @@
                 <w:sz w:val="15"/>
                 <w:szCs w:val="15"/>
               </w:rPr>
-              <w:t xml:space="preserve"> m</w:t>
-            </w:r>
+              <w:t xml:space="preserve"> </w:t>
+            </w:r>
+            <w:proofErr w:type="spellStart"/>
             <w:r>
               <w:rPr>
                 <w:rFonts w:ascii="Courier New" w:hAnsi="Courier New" w:cs="Courier New"/>
                 <w:sz w:val="15"/>
                 <w:szCs w:val="15"/>
               </w:rPr>
-              <w:t xml:space="preserve">s, </w:t>
+              <w:t>m</w:t>
+            </w:r>
+            <w:r>
+              <w:rPr>
+                <w:rFonts w:ascii="Courier New" w:hAnsi="Courier New" w:cs="Courier New"/>
+                <w:sz w:val="15"/>
+                <w:szCs w:val="15"/>
+              </w:rPr>
+              <w:t>s</w:t>
+            </w:r>
+            <w:proofErr w:type="spellEnd"/>
+            <w:r>
+              <w:rPr>
+                <w:rFonts w:ascii="Courier New" w:hAnsi="Courier New" w:cs="Courier New"/>
+                <w:sz w:val="15"/>
+                <w:szCs w:val="15"/>
+              </w:rPr>
+              <w:t xml:space="preserve">, </w:t>
             </w:r>
             <w:r>
               <w:rPr>
@@ -9541,14 +10884,42 @@
                 <w:sz w:val="15"/>
                 <w:szCs w:val="15"/>
               </w:rPr>
-              <w:t xml:space="preserve">  fetch_result(</w:t>
-            </w:r>
+              <w:t xml:space="preserve">  </w:t>
+            </w:r>
+            <w:proofErr w:type="spellStart"/>
             <w:r>
               <w:rPr>
                 <w:rFonts w:ascii="Courier New" w:hAnsi="Courier New" w:cs="Courier New"/>
                 <w:sz w:val="15"/>
                 <w:szCs w:val="15"/>
               </w:rPr>
+              <w:t>fetch_</w:t>
+            </w:r>
+            <w:proofErr w:type="gramStart"/>
+            <w:r>
+              <w:rPr>
+                <w:rFonts w:ascii="Courier New" w:hAnsi="Courier New" w:cs="Courier New"/>
+                <w:sz w:val="15"/>
+                <w:szCs w:val="15"/>
+              </w:rPr>
+              <w:t>result</w:t>
+            </w:r>
+            <w:proofErr w:type="spellEnd"/>
+            <w:r>
+              <w:rPr>
+                <w:rFonts w:ascii="Courier New" w:hAnsi="Courier New" w:cs="Courier New"/>
+                <w:sz w:val="15"/>
+                <w:szCs w:val="15"/>
+              </w:rPr>
+              <w:t>(</w:t>
+            </w:r>
+            <w:proofErr w:type="gramEnd"/>
+            <w:r>
+              <w:rPr>
+                <w:rFonts w:ascii="Courier New" w:hAnsi="Courier New" w:cs="Courier New"/>
+                <w:sz w:val="15"/>
+                <w:szCs w:val="15"/>
+              </w:rPr>
               <w:t>RGMII</w:t>
             </w:r>
             <w:r>
@@ -9591,14 +10962,25 @@
               </w:rPr>
               <w:t xml:space="preserve">RX, </w:t>
             </w:r>
+            <w:proofErr w:type="spellStart"/>
             <w:r>
               <w:rPr>
                 <w:rFonts w:ascii="Courier New" w:hAnsi="Courier New" w:cs="Courier New"/>
                 <w:sz w:val="15"/>
                 <w:szCs w:val="15"/>
               </w:rPr>
-              <w:t xml:space="preserve">v_cmd_idx, </w:t>
-            </w:r>
+              <w:t>v_cmd_idx</w:t>
+            </w:r>
+            <w:proofErr w:type="spellEnd"/>
+            <w:r>
+              <w:rPr>
+                <w:rFonts w:ascii="Courier New" w:hAnsi="Courier New" w:cs="Courier New"/>
+                <w:sz w:val="15"/>
+                <w:szCs w:val="15"/>
+              </w:rPr>
+              <w:t xml:space="preserve">, </w:t>
+            </w:r>
+            <w:proofErr w:type="spellStart"/>
             <w:r>
               <w:rPr>
                 <w:rFonts w:ascii="Courier New" w:hAnsi="Courier New" w:cs="Courier New"/>
@@ -9617,6 +10999,7 @@
               </w:rPr>
               <w:t>result</w:t>
             </w:r>
+            <w:proofErr w:type="spellEnd"/>
             <w:r>
               <w:rPr>
                 <w:rFonts w:ascii="Courier New" w:hAnsi="Courier New" w:cs="Courier New"/>
@@ -9720,6 +11103,7 @@
                 <w:szCs w:val="14"/>
               </w:rPr>
             </w:pPr>
+            <w:proofErr w:type="spellStart"/>
             <w:r>
               <w:rPr>
                 <w:rFonts w:cs="Helvetica"/>
@@ -9736,6 +11120,7 @@
               </w:rPr>
               <w:t>_</w:t>
             </w:r>
+            <w:proofErr w:type="gramStart"/>
             <w:r>
               <w:rPr>
                 <w:rFonts w:cs="Helvetica"/>
@@ -9744,13 +11129,23 @@
               </w:rPr>
               <w:t>expect</w:t>
             </w:r>
+            <w:proofErr w:type="spellEnd"/>
             <w:r>
               <w:rPr>
                 <w:rFonts w:cs="Helvetica"/>
                 <w:b/>
                 <w:szCs w:val="14"/>
               </w:rPr>
-              <w:t>()</w:t>
+              <w:t>(</w:t>
+            </w:r>
+            <w:proofErr w:type="gramEnd"/>
+            <w:r>
+              <w:rPr>
+                <w:rFonts w:cs="Helvetica"/>
+                <w:b/>
+                <w:szCs w:val="14"/>
+              </w:rPr>
+              <w:t>)</w:t>
             </w:r>
           </w:p>
         </w:tc>
@@ -9779,6 +11174,7 @@
                 <w:szCs w:val="15"/>
               </w:rPr>
             </w:pPr>
+            <w:proofErr w:type="spellStart"/>
             <w:r>
               <w:rPr>
                 <w:rFonts w:cs="Helvetica"/>
@@ -9797,6 +11193,7 @@
               </w:rPr>
               <w:t>_expect</w:t>
             </w:r>
+            <w:proofErr w:type="spellEnd"/>
             <w:r>
               <w:rPr>
                 <w:rFonts w:cs="Helvetica"/>
@@ -9804,8 +11201,9 @@
                 <w:sz w:val="15"/>
                 <w:szCs w:val="15"/>
               </w:rPr>
-              <w:t xml:space="preserve"> (VVCT, vvc_instance_idx,</w:t>
-            </w:r>
+              <w:t xml:space="preserve"> (VVCT, </w:t>
+            </w:r>
+            <w:proofErr w:type="spellStart"/>
             <w:r>
               <w:rPr>
                 <w:rFonts w:cs="Helvetica"/>
@@ -9813,8 +11211,9 @@
                 <w:sz w:val="15"/>
                 <w:szCs w:val="15"/>
               </w:rPr>
-              <w:t xml:space="preserve"> channel, data_exp</w:t>
-            </w:r>
+              <w:t>vvc_instance_idx</w:t>
+            </w:r>
+            <w:proofErr w:type="spellEnd"/>
             <w:r>
               <w:rPr>
                 <w:rFonts w:cs="Helvetica"/>
@@ -9822,8 +11221,48 @@
                 <w:sz w:val="15"/>
                 <w:szCs w:val="15"/>
               </w:rPr>
-              <w:t>, msg</w:t>
-            </w:r>
+              <w:t>,</w:t>
+            </w:r>
+            <w:r>
+              <w:rPr>
+                <w:rFonts w:cs="Helvetica"/>
+                <w:b/>
+                <w:sz w:val="15"/>
+                <w:szCs w:val="15"/>
+              </w:rPr>
+              <w:t xml:space="preserve"> channel, </w:t>
+            </w:r>
+            <w:proofErr w:type="spellStart"/>
+            <w:r>
+              <w:rPr>
+                <w:rFonts w:cs="Helvetica"/>
+                <w:b/>
+                <w:sz w:val="15"/>
+                <w:szCs w:val="15"/>
+              </w:rPr>
+              <w:t>data_exp</w:t>
+            </w:r>
+            <w:proofErr w:type="spellEnd"/>
+            <w:r>
+              <w:rPr>
+                <w:rFonts w:cs="Helvetica"/>
+                <w:b/>
+                <w:sz w:val="15"/>
+                <w:szCs w:val="15"/>
+              </w:rPr>
+              <w:t xml:space="preserve">, </w:t>
+            </w:r>
+            <w:proofErr w:type="spellStart"/>
+            <w:r>
+              <w:rPr>
+                <w:rFonts w:cs="Helvetica"/>
+                <w:b/>
+                <w:sz w:val="15"/>
+                <w:szCs w:val="15"/>
+              </w:rPr>
+              <w:t>msg</w:t>
+            </w:r>
+            <w:proofErr w:type="spellEnd"/>
             <w:r>
               <w:rPr>
                 <w:rFonts w:cs="Helvetica"/>
@@ -9843,6 +11282,7 @@
               </w:rPr>
               <w:t>[</w:t>
             </w:r>
+            <w:proofErr w:type="spellStart"/>
             <w:r>
               <w:rPr>
                 <w:rFonts w:cs="Helvetica"/>
@@ -9853,6 +11293,7 @@
               </w:rPr>
               <w:t>alert_level</w:t>
             </w:r>
+            <w:proofErr w:type="spellEnd"/>
             <w:r>
               <w:rPr>
                 <w:rFonts w:cs="Helvetica"/>
@@ -9937,6 +11378,7 @@
               </w:rPr>
               <w:t xml:space="preserve">The </w:t>
             </w:r>
+            <w:proofErr w:type="spellStart"/>
             <w:r>
               <w:rPr>
                 <w:rFonts w:cs="Helvetica"/>
@@ -9951,22 +11393,41 @@
                 <w:sz w:val="15"/>
                 <w:szCs w:val="15"/>
               </w:rPr>
-              <w:t>_expect</w:t>
-            </w:r>
+              <w:t>_</w:t>
+            </w:r>
+            <w:proofErr w:type="gramStart"/>
             <w:r>
               <w:rPr>
                 <w:rFonts w:cs="Helvetica"/>
                 <w:sz w:val="15"/>
                 <w:szCs w:val="15"/>
               </w:rPr>
-              <w:t>() VVC procedure adds a</w:t>
-            </w:r>
+              <w:t>expect</w:t>
+            </w:r>
+            <w:proofErr w:type="spellEnd"/>
             <w:r>
               <w:rPr>
                 <w:rFonts w:cs="Helvetica"/>
                 <w:sz w:val="15"/>
                 <w:szCs w:val="15"/>
               </w:rPr>
+              <w:t>(</w:t>
+            </w:r>
+            <w:proofErr w:type="gramEnd"/>
+            <w:r>
+              <w:rPr>
+                <w:rFonts w:cs="Helvetica"/>
+                <w:sz w:val="15"/>
+                <w:szCs w:val="15"/>
+              </w:rPr>
+              <w:t>) VVC procedure adds a</w:t>
+            </w:r>
+            <w:r>
+              <w:rPr>
+                <w:rFonts w:cs="Helvetica"/>
+                <w:sz w:val="15"/>
+                <w:szCs w:val="15"/>
+              </w:rPr>
               <w:t xml:space="preserve">n expect </w:t>
             </w:r>
             <w:r>
@@ -10009,6 +11470,7 @@
               </w:rPr>
               <w:t xml:space="preserve"> BFM </w:t>
             </w:r>
+            <w:proofErr w:type="spellStart"/>
             <w:r>
               <w:rPr>
                 <w:rFonts w:cs="Helvetica"/>
@@ -10023,22 +11485,41 @@
                 <w:sz w:val="15"/>
                 <w:szCs w:val="15"/>
               </w:rPr>
-              <w:t>_expect</w:t>
-            </w:r>
+              <w:t>_</w:t>
+            </w:r>
+            <w:proofErr w:type="gramStart"/>
             <w:r>
               <w:rPr>
                 <w:rFonts w:cs="Helvetica"/>
                 <w:sz w:val="15"/>
                 <w:szCs w:val="15"/>
               </w:rPr>
-              <w:t xml:space="preserve">() procedure, described in the </w:t>
-            </w:r>
+              <w:t>expect</w:t>
+            </w:r>
+            <w:proofErr w:type="spellEnd"/>
             <w:r>
               <w:rPr>
                 <w:rFonts w:cs="Helvetica"/>
                 <w:sz w:val="15"/>
                 <w:szCs w:val="15"/>
               </w:rPr>
+              <w:t>(</w:t>
+            </w:r>
+            <w:proofErr w:type="gramEnd"/>
+            <w:r>
+              <w:rPr>
+                <w:rFonts w:cs="Helvetica"/>
+                <w:sz w:val="15"/>
+                <w:szCs w:val="15"/>
+              </w:rPr>
+              <w:t xml:space="preserve">) procedure, described in the </w:t>
+            </w:r>
+            <w:r>
+              <w:rPr>
+                <w:rFonts w:cs="Helvetica"/>
+                <w:sz w:val="15"/>
+                <w:szCs w:val="15"/>
+              </w:rPr>
               <w:t>RGMII</w:t>
             </w:r>
             <w:r>
@@ -10047,7 +11528,25 @@
                 <w:sz w:val="15"/>
                 <w:szCs w:val="15"/>
               </w:rPr>
-              <w:t xml:space="preserve"> BFM QuickRef. </w:t>
+              <w:t xml:space="preserve"> BFM </w:t>
+            </w:r>
+            <w:proofErr w:type="spellStart"/>
+            <w:r>
+              <w:rPr>
+                <w:rFonts w:cs="Helvetica"/>
+                <w:sz w:val="15"/>
+                <w:szCs w:val="15"/>
+              </w:rPr>
+              <w:t>QuickRef</w:t>
+            </w:r>
+            <w:proofErr w:type="spellEnd"/>
+            <w:r>
+              <w:rPr>
+                <w:rFonts w:cs="Helvetica"/>
+                <w:sz w:val="15"/>
+                <w:szCs w:val="15"/>
+              </w:rPr>
+              <w:t xml:space="preserve">. </w:t>
             </w:r>
           </w:p>
           <w:p>
@@ -10136,7 +11635,7 @@
     </w:p>
     <w:p>
       <w:pPr>
-        <w:pStyle w:val="Overskrift1"/>
+        <w:pStyle w:val="Heading1"/>
         <w:rPr>
           <w:rFonts w:ascii="Helvetica" w:hAnsi="Helvetica" w:cs="Helvetica"/>
         </w:rPr>
@@ -10343,6 +11842,7 @@
                 <w:szCs w:val="18"/>
               </w:rPr>
             </w:pPr>
+            <w:proofErr w:type="spellStart"/>
             <w:r>
               <w:rPr>
                 <w:rFonts w:cs="Helvetica"/>
@@ -10351,6 +11851,7 @@
               </w:rPr>
               <w:t>inter_bfm_delay</w:t>
             </w:r>
+            <w:proofErr w:type="spellEnd"/>
           </w:p>
         </w:tc>
         <w:tc>
@@ -10371,6 +11872,7 @@
                 <w:szCs w:val="18"/>
               </w:rPr>
             </w:pPr>
+            <w:proofErr w:type="spellStart"/>
             <w:r>
               <w:rPr>
                 <w:rFonts w:cs="Helvetica"/>
@@ -10387,6 +11889,7 @@
               </w:rPr>
               <w:t>inter_bfm_delay</w:t>
             </w:r>
+            <w:proofErr w:type="spellEnd"/>
           </w:p>
         </w:tc>
         <w:tc>
@@ -10487,7 +11990,25 @@
                 <w:szCs w:val="18"/>
               </w:rPr>
               <w:br/>
-              <w:t xml:space="preserve">                                        (A TB_WARNING will be issued if access </w:t>
+              <w:t xml:space="preserve">                                     </w:t>
+            </w:r>
+            <w:proofErr w:type="gramStart"/>
+            <w:r>
+              <w:rPr>
+                <w:rFonts w:cs="Helvetica"/>
+                <w:sz w:val="15"/>
+                <w:szCs w:val="18"/>
+              </w:rPr>
+              <w:t xml:space="preserve">   (</w:t>
+            </w:r>
+            <w:proofErr w:type="gramEnd"/>
+            <w:r>
+              <w:rPr>
+                <w:rFonts w:cs="Helvetica"/>
+                <w:sz w:val="15"/>
+                <w:szCs w:val="18"/>
+              </w:rPr>
+              <w:t xml:space="preserve">A TB_WARNING will be issued if access </w:t>
             </w:r>
             <w:r>
               <w:rPr>
@@ -10526,7 +12047,43 @@
                 <w:szCs w:val="18"/>
               </w:rPr>
               <w:br/>
-              <w:t>Any insert_delay() command will add to the above minimum delays, giving for instance the ability to skew the BFM starting time.</w:t>
+              <w:t xml:space="preserve">Any </w:t>
+            </w:r>
+            <w:proofErr w:type="spellStart"/>
+            <w:r>
+              <w:rPr>
+                <w:rFonts w:cs="Helvetica"/>
+                <w:sz w:val="15"/>
+                <w:szCs w:val="18"/>
+              </w:rPr>
+              <w:t>insert_</w:t>
+            </w:r>
+            <w:proofErr w:type="gramStart"/>
+            <w:r>
+              <w:rPr>
+                <w:rFonts w:cs="Helvetica"/>
+                <w:sz w:val="15"/>
+                <w:szCs w:val="18"/>
+              </w:rPr>
+              <w:t>delay</w:t>
+            </w:r>
+            <w:proofErr w:type="spellEnd"/>
+            <w:r>
+              <w:rPr>
+                <w:rFonts w:cs="Helvetica"/>
+                <w:sz w:val="15"/>
+                <w:szCs w:val="18"/>
+              </w:rPr>
+              <w:t>(</w:t>
+            </w:r>
+            <w:proofErr w:type="gramEnd"/>
+            <w:r>
+              <w:rPr>
+                <w:rFonts w:cs="Helvetica"/>
+                <w:sz w:val="15"/>
+                <w:szCs w:val="18"/>
+              </w:rPr>
+              <w:t>) command will add to the above minimum delays, giving for instance the ability to skew the BFM starting time.</w:t>
             </w:r>
           </w:p>
         </w:tc>
@@ -10550,6 +12107,7 @@
                 <w:szCs w:val="18"/>
               </w:rPr>
             </w:pPr>
+            <w:proofErr w:type="spellStart"/>
             <w:r>
               <w:rPr>
                 <w:rFonts w:cs="Helvetica"/>
@@ -10558,6 +12116,7 @@
               </w:rPr>
               <w:t>cmd_queue_count_max</w:t>
             </w:r>
+            <w:proofErr w:type="spellEnd"/>
           </w:p>
         </w:tc>
         <w:tc>
@@ -10675,6 +12234,7 @@
                 <w:szCs w:val="18"/>
               </w:rPr>
             </w:pPr>
+            <w:proofErr w:type="spellStart"/>
             <w:r>
               <w:rPr>
                 <w:rFonts w:cs="Helvetica"/>
@@ -10691,6 +12251,7 @@
               </w:rPr>
               <w:t>threshold</w:t>
             </w:r>
+            <w:proofErr w:type="spellEnd"/>
           </w:p>
         </w:tc>
         <w:tc>
@@ -10784,14 +12345,23 @@
                 <w:sz w:val="15"/>
                 <w:szCs w:val="18"/>
               </w:rPr>
-              <w:t>An alert with severity “cmd_queue_count_</w:t>
-            </w:r>
+              <w:t>An alert with severity “</w:t>
+            </w:r>
+            <w:proofErr w:type="spellStart"/>
             <w:r>
               <w:rPr>
                 <w:rFonts w:cs="Helvetica"/>
                 <w:sz w:val="15"/>
                 <w:szCs w:val="18"/>
               </w:rPr>
+              <w:t>cmd_queue_count_</w:t>
+            </w:r>
+            <w:r>
+              <w:rPr>
+                <w:rFonts w:cs="Helvetica"/>
+                <w:sz w:val="15"/>
+                <w:szCs w:val="18"/>
+              </w:rPr>
               <w:t>threshold</w:t>
             </w:r>
             <w:r>
@@ -10800,7 +12370,16 @@
                 <w:sz w:val="15"/>
                 <w:szCs w:val="18"/>
               </w:rPr>
-              <w:t>_severity” will be issued if command queue exceeds this count. Used for early warning if command queue is almost full. Will be ignored if set to 0.</w:t>
+              <w:t>_severity</w:t>
+            </w:r>
+            <w:proofErr w:type="spellEnd"/>
+            <w:r>
+              <w:rPr>
+                <w:rFonts w:cs="Helvetica"/>
+                <w:sz w:val="15"/>
+                <w:szCs w:val="18"/>
+              </w:rPr>
+              <w:t>” will be issued if command queue exceeds this count. Used for early warning if command queue is almost full. Will be ignored if set to 0.</w:t>
             </w:r>
           </w:p>
         </w:tc>
@@ -10824,6 +12403,7 @@
                 <w:szCs w:val="18"/>
               </w:rPr>
             </w:pPr>
+            <w:proofErr w:type="spellStart"/>
             <w:r>
               <w:rPr>
                 <w:rFonts w:cs="Helvetica"/>
@@ -10840,6 +12420,7 @@
               </w:rPr>
               <w:t>_severity</w:t>
             </w:r>
+            <w:proofErr w:type="spellEnd"/>
           </w:p>
         </w:tc>
         <w:tc>
@@ -10860,6 +12441,7 @@
                 <w:szCs w:val="18"/>
               </w:rPr>
             </w:pPr>
+            <w:proofErr w:type="spellStart"/>
             <w:r>
               <w:rPr>
                 <w:rFonts w:cs="Helvetica"/>
@@ -10868,6 +12450,7 @@
               </w:rPr>
               <w:t>t_alert_level</w:t>
             </w:r>
+            <w:proofErr w:type="spellEnd"/>
           </w:p>
         </w:tc>
         <w:tc>
@@ -10949,8 +12532,18 @@
                 <w:sz w:val="15"/>
                 <w:szCs w:val="18"/>
               </w:rPr>
-              <w:t>eding cmd_queue_count_threshold</w:t>
-            </w:r>
+              <w:t xml:space="preserve">eding </w:t>
+            </w:r>
+            <w:proofErr w:type="spellStart"/>
+            <w:r>
+              <w:rPr>
+                <w:rFonts w:cs="Helvetica"/>
+                <w:sz w:val="15"/>
+                <w:szCs w:val="18"/>
+              </w:rPr>
+              <w:t>cmd_queue_count_threshold</w:t>
+            </w:r>
+            <w:proofErr w:type="spellEnd"/>
           </w:p>
         </w:tc>
       </w:tr>
@@ -10973,6 +12566,7 @@
                 <w:szCs w:val="18"/>
               </w:rPr>
             </w:pPr>
+            <w:proofErr w:type="spellStart"/>
             <w:r>
               <w:rPr>
                 <w:rFonts w:cs="Helvetica"/>
@@ -10989,6 +12583,7 @@
               </w:rPr>
               <w:t>_queue_count_max</w:t>
             </w:r>
+            <w:proofErr w:type="spellEnd"/>
           </w:p>
         </w:tc>
         <w:tc>
@@ -11098,7 +12693,43 @@
                 <w:sz w:val="15"/>
                 <w:szCs w:val="18"/>
               </w:rPr>
-              <w:t>Maximum number of unfetched results before result_queue is full.</w:t>
+              <w:t xml:space="preserve">Maximum number of </w:t>
+            </w:r>
+            <w:proofErr w:type="spellStart"/>
+            <w:r>
+              <w:rPr>
+                <w:rFonts w:cs="Helvetica"/>
+                <w:sz w:val="15"/>
+                <w:szCs w:val="18"/>
+              </w:rPr>
+              <w:t>unfetched</w:t>
+            </w:r>
+            <w:proofErr w:type="spellEnd"/>
+            <w:r>
+              <w:rPr>
+                <w:rFonts w:cs="Helvetica"/>
+                <w:sz w:val="15"/>
+                <w:szCs w:val="18"/>
+              </w:rPr>
+              <w:t xml:space="preserve"> results before </w:t>
+            </w:r>
+            <w:proofErr w:type="spellStart"/>
+            <w:r>
+              <w:rPr>
+                <w:rFonts w:cs="Helvetica"/>
+                <w:sz w:val="15"/>
+                <w:szCs w:val="18"/>
+              </w:rPr>
+              <w:t>result_queue</w:t>
+            </w:r>
+            <w:proofErr w:type="spellEnd"/>
+            <w:r>
+              <w:rPr>
+                <w:rFonts w:cs="Helvetica"/>
+                <w:sz w:val="15"/>
+                <w:szCs w:val="18"/>
+              </w:rPr>
+              <w:t xml:space="preserve"> is full.</w:t>
             </w:r>
           </w:p>
         </w:tc>
@@ -11136,16 +12767,26 @@
                 <w:sz w:val="15"/>
                 <w:szCs w:val="18"/>
               </w:rPr>
-              <w:t xml:space="preserve"> _queue_count_</w:t>
-            </w:r>
+              <w:t xml:space="preserve"> _</w:t>
+            </w:r>
+            <w:proofErr w:type="spellStart"/>
             <w:r>
               <w:rPr>
                 <w:rFonts w:cs="Helvetica"/>
                 <w:sz w:val="15"/>
                 <w:szCs w:val="18"/>
               </w:rPr>
+              <w:t>queue_count_</w:t>
+            </w:r>
+            <w:r>
+              <w:rPr>
+                <w:rFonts w:cs="Helvetica"/>
+                <w:sz w:val="15"/>
+                <w:szCs w:val="18"/>
+              </w:rPr>
               <w:t>threshold</w:t>
             </w:r>
+            <w:proofErr w:type="spellEnd"/>
           </w:p>
         </w:tc>
         <w:tc>
@@ -11265,6 +12906,7 @@
               </w:rPr>
               <w:t>‘</w:t>
             </w:r>
+            <w:proofErr w:type="spellStart"/>
             <w:r>
               <w:rPr>
                 <w:rFonts w:cs="Helvetica"/>
@@ -11273,6 +12915,7 @@
               </w:rPr>
               <w:t>result_queue_count_threshold_severity</w:t>
             </w:r>
+            <w:proofErr w:type="spellEnd"/>
             <w:r>
               <w:rPr>
                 <w:rFonts w:cs="Helvetica"/>
@@ -11333,16 +12976,26 @@
                 <w:sz w:val="15"/>
                 <w:szCs w:val="18"/>
               </w:rPr>
-              <w:t>result _queue_count_threshold</w:t>
-            </w:r>
+              <w:t>result _</w:t>
+            </w:r>
+            <w:proofErr w:type="spellStart"/>
             <w:r>
               <w:rPr>
                 <w:rFonts w:cs="Helvetica"/>
                 <w:sz w:val="15"/>
                 <w:szCs w:val="18"/>
               </w:rPr>
+              <w:t>queue_count_threshold</w:t>
+            </w:r>
+            <w:r>
+              <w:rPr>
+                <w:rFonts w:cs="Helvetica"/>
+                <w:sz w:val="15"/>
+                <w:szCs w:val="18"/>
+              </w:rPr>
               <w:t>_severity</w:t>
             </w:r>
+            <w:proofErr w:type="spellEnd"/>
           </w:p>
         </w:tc>
         <w:tc>
@@ -11363,6 +13016,7 @@
                 <w:szCs w:val="18"/>
               </w:rPr>
             </w:pPr>
+            <w:proofErr w:type="spellStart"/>
             <w:r>
               <w:rPr>
                 <w:rFonts w:cs="Helvetica"/>
@@ -11371,6 +13025,7 @@
               </w:rPr>
               <w:t>t_alert_level</w:t>
             </w:r>
+            <w:proofErr w:type="spellEnd"/>
           </w:p>
         </w:tc>
         <w:tc>
@@ -11470,6 +13125,7 @@
               </w:rPr>
               <w:t xml:space="preserve"> </w:t>
             </w:r>
+            <w:proofErr w:type="spellStart"/>
             <w:r>
               <w:rPr>
                 <w:rFonts w:cs="Helvetica"/>
@@ -11478,6 +13134,7 @@
               </w:rPr>
               <w:t>result_queue_count_threshold</w:t>
             </w:r>
+            <w:proofErr w:type="spellEnd"/>
             <w:r>
               <w:rPr>
                 <w:rFonts w:cs="Helvetica"/>
@@ -11508,13 +13165,23 @@
                 <w:szCs w:val="18"/>
               </w:rPr>
             </w:pPr>
+            <w:proofErr w:type="spellStart"/>
             <w:r>
               <w:rPr>
                 <w:rFonts w:cs="Helvetica"/>
                 <w:sz w:val="15"/>
                 <w:szCs w:val="18"/>
               </w:rPr>
-              <w:t xml:space="preserve">bfm_config               </w:t>
+              <w:t>bfm_config</w:t>
+            </w:r>
+            <w:proofErr w:type="spellEnd"/>
+            <w:r>
+              <w:rPr>
+                <w:rFonts w:cs="Helvetica"/>
+                <w:sz w:val="15"/>
+                <w:szCs w:val="18"/>
+              </w:rPr>
+              <w:t xml:space="preserve">               </w:t>
             </w:r>
           </w:p>
         </w:tc>
@@ -11536,6 +13203,7 @@
                 <w:szCs w:val="18"/>
               </w:rPr>
             </w:pPr>
+            <w:proofErr w:type="spellStart"/>
             <w:r>
               <w:rPr>
                 <w:rFonts w:cs="Helvetica"/>
@@ -11560,6 +13228,7 @@
               </w:rPr>
               <w:t>_bfm_config</w:t>
             </w:r>
+            <w:proofErr w:type="spellEnd"/>
           </w:p>
         </w:tc>
         <w:tc>
@@ -11698,13 +13367,23 @@
                 <w:szCs w:val="18"/>
               </w:rPr>
             </w:pPr>
+            <w:proofErr w:type="spellStart"/>
             <w:r>
               <w:rPr>
                 <w:rFonts w:cs="Helvetica"/>
                 <w:sz w:val="15"/>
                 <w:szCs w:val="18"/>
               </w:rPr>
-              <w:t xml:space="preserve">msg_id_panel           </w:t>
+              <w:t>msg_id_panel</w:t>
+            </w:r>
+            <w:proofErr w:type="spellEnd"/>
+            <w:r>
+              <w:rPr>
+                <w:rFonts w:cs="Helvetica"/>
+                <w:sz w:val="15"/>
+                <w:szCs w:val="18"/>
+              </w:rPr>
+              <w:t xml:space="preserve">           </w:t>
             </w:r>
           </w:p>
         </w:tc>
@@ -11727,6 +13406,7 @@
                 <w:szCs w:val="18"/>
               </w:rPr>
             </w:pPr>
+            <w:proofErr w:type="spellStart"/>
             <w:r>
               <w:rPr>
                 <w:rFonts w:cs="Helvetica"/>
@@ -11735,6 +13415,7 @@
               </w:rPr>
               <w:t>t_msg_id_panel</w:t>
             </w:r>
+            <w:proofErr w:type="spellEnd"/>
           </w:p>
         </w:tc>
         <w:tc>
@@ -11865,13 +13546,33 @@
           <w:i/>
           <w:iCs/>
         </w:rPr>
-        <w:t>Note: cmd/result queue parameters in the VVC Configuration are unused and will be removed in v3.0, use instead the entity generic constants.</w:t>
+        <w:t xml:space="preserve">Note: </w:t>
+      </w:r>
+      <w:proofErr w:type="spellStart"/>
+      <w:r>
+        <w:rPr>
+          <w:b/>
+          <w:bCs/>
+          <w:i/>
+          <w:iCs/>
+        </w:rPr>
+        <w:t>cmd</w:t>
+      </w:r>
+      <w:proofErr w:type="spellEnd"/>
+      <w:r>
+        <w:rPr>
+          <w:b/>
+          <w:bCs/>
+          <w:i/>
+          <w:iCs/>
+        </w:rPr>
+        <w:t>/result queue parameters in the VVC Configuration are unused and will be removed in v3.0, use instead the entity generic constants.</w:t>
       </w:r>
     </w:p>
     <w:p/>
     <w:p>
       <w:pPr>
-        <w:pStyle w:val="Brdtekst"/>
+        <w:pStyle w:val="BodyText"/>
         <w:rPr>
           <w:b/>
         </w:rPr>
@@ -11882,8 +13583,9 @@
     </w:p>
     <w:p>
       <w:pPr>
-        <w:pStyle w:val="Liste2"/>
-      </w:pPr>
+        <w:pStyle w:val="List2"/>
+      </w:pPr>
+      <w:proofErr w:type="spellStart"/>
       <w:r>
         <w:t>shared_</w:t>
       </w:r>
@@ -11891,13 +13593,34 @@
         <w:t>rgmii</w:t>
       </w:r>
       <w:r>
-        <w:t>_vvc_config(1).inter_bfm_delay.delay_in_time := 50 ns;</w:t>
+        <w:t>_vvc_</w:t>
+      </w:r>
+      <w:proofErr w:type="gramStart"/>
+      <w:r>
+        <w:t>config</w:t>
+      </w:r>
+      <w:proofErr w:type="spellEnd"/>
+      <w:r>
+        <w:t>(</w:t>
+      </w:r>
+      <w:proofErr w:type="gramEnd"/>
+      <w:r>
+        <w:t>1).</w:t>
+      </w:r>
+      <w:proofErr w:type="spellStart"/>
+      <w:r>
+        <w:t>inter_bfm_delay.delay_in_time</w:t>
+      </w:r>
+      <w:proofErr w:type="spellEnd"/>
+      <w:r>
+        <w:t xml:space="preserve"> := 50 ns;</w:t>
       </w:r>
     </w:p>
     <w:p>
       <w:pPr>
-        <w:pStyle w:val="Liste2"/>
-      </w:pPr>
+        <w:pStyle w:val="List2"/>
+      </w:pPr>
+      <w:proofErr w:type="spellStart"/>
       <w:r>
         <w:t>shared_</w:t>
       </w:r>
@@ -11905,11 +13628,28 @@
         <w:t>rgmii</w:t>
       </w:r>
       <w:r>
-        <w:t>_vvc_config(1).bfm_config.</w:t>
+        <w:t>_vvc_</w:t>
+      </w:r>
+      <w:proofErr w:type="gramStart"/>
+      <w:r>
+        <w:t>config</w:t>
+      </w:r>
+      <w:proofErr w:type="spellEnd"/>
+      <w:r>
+        <w:t>(</w:t>
+      </w:r>
+      <w:proofErr w:type="gramEnd"/>
+      <w:r>
+        <w:t>1).</w:t>
+      </w:r>
+      <w:proofErr w:type="spellStart"/>
+      <w:r>
+        <w:t>bfm_config.</w:t>
       </w:r>
       <w:r>
         <w:t>clock_period</w:t>
       </w:r>
+      <w:proofErr w:type="spellEnd"/>
       <w:r>
         <w:t xml:space="preserve"> := 10 ns;</w:t>
       </w:r>
@@ -11932,7 +13672,7 @@
     </w:p>
     <w:p>
       <w:pPr>
-        <w:pStyle w:val="Overskrift1"/>
+        <w:pStyle w:val="Heading1"/>
         <w:rPr>
           <w:rFonts w:ascii="Helvetica" w:hAnsi="Helvetica" w:cs="Helvetica"/>
         </w:rPr>
@@ -11946,16 +13686,32 @@
     </w:p>
     <w:p>
       <w:pPr>
-        <w:pStyle w:val="Brdtekst"/>
-      </w:pPr>
-      <w:r>
-        <w:t>The current status of the VVC can be retrieved during simulation. This is achieved by reading from the shared variable shared_</w:t>
+        <w:pStyle w:val="BodyText"/>
+      </w:pPr>
+      <w:r>
+        <w:t xml:space="preserve">The </w:t>
+      </w:r>
+      <w:proofErr w:type="gramStart"/>
+      <w:r>
+        <w:t>current status</w:t>
+      </w:r>
+      <w:proofErr w:type="gramEnd"/>
+      <w:r>
+        <w:t xml:space="preserve"> of the VVC can be retrieved during simulation. This is achieved by reading from the shared variable </w:t>
+      </w:r>
+      <w:proofErr w:type="spellStart"/>
+      <w:r>
+        <w:t>shared_</w:t>
       </w:r>
       <w:r>
         <w:t>rgmii</w:t>
       </w:r>
       <w:r>
-        <w:t>_vvc_status record from the test sequencer. The record contents can be seen below:</w:t>
+        <w:t>_vvc_status</w:t>
+      </w:r>
+      <w:proofErr w:type="spellEnd"/>
+      <w:r>
+        <w:t xml:space="preserve"> record from the test sequencer. The record contents can be seen below:</w:t>
       </w:r>
     </w:p>
     <w:tbl>
@@ -12087,6 +13843,7 @@
                 <w:szCs w:val="18"/>
               </w:rPr>
             </w:pPr>
+            <w:proofErr w:type="spellStart"/>
             <w:r>
               <w:rPr>
                 <w:rFonts w:cs="Helvetica"/>
@@ -12095,6 +13852,7 @@
               </w:rPr>
               <w:t>current_cmd_idx</w:t>
             </w:r>
+            <w:proofErr w:type="spellEnd"/>
           </w:p>
         </w:tc>
         <w:tc>
@@ -12176,6 +13934,7 @@
                 <w:szCs w:val="18"/>
               </w:rPr>
             </w:pPr>
+            <w:proofErr w:type="spellStart"/>
             <w:r>
               <w:rPr>
                 <w:rFonts w:cs="Helvetica"/>
@@ -12184,6 +13943,7 @@
               </w:rPr>
               <w:t>previous_cmd_idx</w:t>
             </w:r>
+            <w:proofErr w:type="spellEnd"/>
           </w:p>
         </w:tc>
         <w:tc>
@@ -12266,6 +14026,7 @@
                 <w:szCs w:val="18"/>
               </w:rPr>
             </w:pPr>
+            <w:proofErr w:type="spellStart"/>
             <w:r>
               <w:rPr>
                 <w:rFonts w:cs="Helvetica"/>
@@ -12274,6 +14035,7 @@
               </w:rPr>
               <w:t>pending_cmd_cnt</w:t>
             </w:r>
+            <w:proofErr w:type="spellEnd"/>
           </w:p>
         </w:tc>
         <w:tc>
@@ -12369,7 +14131,7 @@
     </w:p>
     <w:p>
       <w:pPr>
-        <w:pStyle w:val="Overskrift1"/>
+        <w:pStyle w:val="Heading1"/>
         <w:rPr>
           <w:rFonts w:ascii="Helvetica" w:hAnsi="Helvetica" w:cs="Helvetica"/>
         </w:rPr>
@@ -12379,6 +14141,7 @@
         <w:rPr>
           <w:rFonts w:ascii="Helvetica" w:hAnsi="Helvetica" w:cs="Helvetica"/>
         </w:rPr>
+        <w:lastRenderedPageBreak/>
         <w:t>Activity watchdog</w:t>
       </w:r>
     </w:p>
@@ -12392,7 +14155,21 @@
         <w:rPr>
           <w:rFonts w:ascii="Verdana" w:hAnsi="Verdana"/>
         </w:rPr>
-        <w:t>The VVCs support a centralized VVC activity register which the activity watchdog uses to monitor the VVC activities. The VVCs will register their presence to the VVC activity register at start-up, and report when ACTIVE and INACTIVE, using dedicated VVC activity register methods, and trigger the global_trigger_vvc_activity_register signal during simulations. The activity watchdog is continuously monitoring the VVC activity register for VVC inactivity and raises an alert if no VVC activity is registered within the specified timeout period.</w:t>
+        <w:t xml:space="preserve">The VVCs support a centralized VVC activity register which the activity watchdog uses to monitor the VVC activities. The VVCs will register their presence to the VVC activity register at start-up, and report when ACTIVE and INACTIVE, using dedicated VVC activity register methods, and trigger the </w:t>
+      </w:r>
+      <w:proofErr w:type="spellStart"/>
+      <w:r>
+        <w:rPr>
+          <w:rFonts w:ascii="Verdana" w:hAnsi="Verdana"/>
+        </w:rPr>
+        <w:t>global_trigger_vvc_activity_register</w:t>
+      </w:r>
+      <w:proofErr w:type="spellEnd"/>
+      <w:r>
+        <w:rPr>
+          <w:rFonts w:ascii="Verdana" w:hAnsi="Verdana"/>
+        </w:rPr>
+        <w:t xml:space="preserve"> signal during simulations. The activity watchdog is continuously monitoring the VVC activity register for VVC inactivity and raises an alert if no VVC activity is registered within the specified timeout period.</w:t>
       </w:r>
       <w:r>
         <w:rPr>
@@ -12413,11 +14190,69 @@
         </w:rPr>
         <w:t xml:space="preserve">Include </w:t>
       </w:r>
+      <w:proofErr w:type="spellStart"/>
       <w:r>
         <w:rPr>
           <w:rFonts w:ascii="Consolas" w:hAnsi="Consolas"/>
         </w:rPr>
-        <w:t>activity_watchdog(num_exp_vvc, timeout, [alert_level, [msg]])</w:t>
+        <w:t>activity_</w:t>
+      </w:r>
+      <w:proofErr w:type="gramStart"/>
+      <w:r>
+        <w:rPr>
+          <w:rFonts w:ascii="Consolas" w:hAnsi="Consolas"/>
+        </w:rPr>
+        <w:t>watchdog</w:t>
+      </w:r>
+      <w:proofErr w:type="spellEnd"/>
+      <w:r>
+        <w:rPr>
+          <w:rFonts w:ascii="Consolas" w:hAnsi="Consolas"/>
+        </w:rPr>
+        <w:t>(</w:t>
+      </w:r>
+      <w:proofErr w:type="spellStart"/>
+      <w:proofErr w:type="gramEnd"/>
+      <w:r>
+        <w:rPr>
+          <w:rFonts w:ascii="Consolas" w:hAnsi="Consolas"/>
+        </w:rPr>
+        <w:t>num_exp_vvc</w:t>
+      </w:r>
+      <w:proofErr w:type="spellEnd"/>
+      <w:r>
+        <w:rPr>
+          <w:rFonts w:ascii="Consolas" w:hAnsi="Consolas"/>
+        </w:rPr>
+        <w:t>, timeout, [</w:t>
+      </w:r>
+      <w:proofErr w:type="spellStart"/>
+      <w:r>
+        <w:rPr>
+          <w:rFonts w:ascii="Consolas" w:hAnsi="Consolas"/>
+        </w:rPr>
+        <w:t>alert_level</w:t>
+      </w:r>
+      <w:proofErr w:type="spellEnd"/>
+      <w:r>
+        <w:rPr>
+          <w:rFonts w:ascii="Consolas" w:hAnsi="Consolas"/>
+        </w:rPr>
+        <w:t>, [</w:t>
+      </w:r>
+      <w:proofErr w:type="spellStart"/>
+      <w:r>
+        <w:rPr>
+          <w:rFonts w:ascii="Consolas" w:hAnsi="Consolas"/>
+        </w:rPr>
+        <w:t>msg</w:t>
+      </w:r>
+      <w:proofErr w:type="spellEnd"/>
+      <w:r>
+        <w:rPr>
+          <w:rFonts w:ascii="Consolas" w:hAnsi="Consolas"/>
+        </w:rPr>
+        <w:t>]])</w:t>
       </w:r>
       <w:r>
         <w:rPr>
@@ -12432,12 +14267,14 @@
         <w:br/>
         <w:t xml:space="preserve">Note that setting the exact number of expected VVCs in the VVC activity register can be omitted by setting </w:t>
       </w:r>
+      <w:proofErr w:type="spellStart"/>
       <w:r>
         <w:rPr>
           <w:rFonts w:ascii="Consolas" w:hAnsi="Consolas" w:cs="Consolas"/>
         </w:rPr>
         <w:t>num_exp_vvc</w:t>
       </w:r>
+      <w:proofErr w:type="spellEnd"/>
       <w:r>
         <w:rPr>
           <w:rFonts w:ascii="Verdana" w:hAnsi="Verdana"/>
@@ -12461,7 +14298,7 @@
     </w:p>
     <w:p>
       <w:pPr>
-        <w:pStyle w:val="Overskrift1"/>
+        <w:pStyle w:val="Heading1"/>
       </w:pPr>
       <w:r>
         <w:t xml:space="preserve">Transaction Info </w:t>
@@ -12469,7 +14306,15 @@
     </w:p>
     <w:p>
       <w:r>
-        <w:t>This VVC supports transaction info, a UVVM concept for distributing transaction information in a controlled manner within the complete testbench environment. The transaction info may be used in many different ways, but the main purpose is to share information directly from the VVC to a DUT model.</w:t>
+        <w:t xml:space="preserve">This VVC supports transaction info, a UVVM concept for distributing transaction information in a controlled manner within the complete testbench environment. The transaction info may be used in </w:t>
+      </w:r>
+      <w:proofErr w:type="gramStart"/>
+      <w:r>
+        <w:t>many different ways</w:t>
+      </w:r>
+      <w:proofErr w:type="gramEnd"/>
+      <w:r>
+        <w:t>, but the main purpose is to share information directly from the VVC to a DUT model.</w:t>
       </w:r>
     </w:p>
     <w:p>
@@ -12480,7 +14325,7 @@
     <w:p/>
     <w:p>
       <w:pPr>
-        <w:pStyle w:val="Bildetekst"/>
+        <w:pStyle w:val="Caption"/>
         <w:keepNext/>
         <w:jc w:val="center"/>
       </w:pPr>
@@ -12790,6 +14635,7 @@
                 <w:szCs w:val="18"/>
               </w:rPr>
             </w:pPr>
+            <w:proofErr w:type="spellStart"/>
             <w:r>
               <w:rPr>
                 <w:rFonts w:cs="Helvetica"/>
@@ -12798,6 +14644,7 @@
               </w:rPr>
               <w:t>t_operation</w:t>
             </w:r>
+            <w:proofErr w:type="spellEnd"/>
           </w:p>
         </w:tc>
         <w:tc>
@@ -12882,6 +14729,7 @@
                 <w:szCs w:val="18"/>
               </w:rPr>
             </w:pPr>
+            <w:proofErr w:type="spellStart"/>
             <w:r>
               <w:rPr>
                 <w:rFonts w:cs="Helvetica"/>
@@ -12891,6 +14739,7 @@
               </w:rPr>
               <w:t>data_array</w:t>
             </w:r>
+            <w:proofErr w:type="spellEnd"/>
           </w:p>
         </w:tc>
         <w:tc>
@@ -12912,6 +14761,7 @@
                 <w:szCs w:val="18"/>
               </w:rPr>
             </w:pPr>
+            <w:proofErr w:type="spellStart"/>
             <w:r>
               <w:rPr>
                 <w:rFonts w:cs="Helvetica"/>
@@ -12919,7 +14769,37 @@
                 <w:sz w:val="15"/>
                 <w:szCs w:val="18"/>
               </w:rPr>
-              <w:t>t_byte_array(0 to 299)</w:t>
+              <w:t>t_byte_</w:t>
+            </w:r>
+            <w:proofErr w:type="gramStart"/>
+            <w:r>
+              <w:rPr>
+                <w:rFonts w:cs="Helvetica"/>
+                <w:color w:val="000000" w:themeColor="text1"/>
+                <w:sz w:val="15"/>
+                <w:szCs w:val="18"/>
+              </w:rPr>
+              <w:t>array</w:t>
+            </w:r>
+            <w:proofErr w:type="spellEnd"/>
+            <w:r>
+              <w:rPr>
+                <w:rFonts w:cs="Helvetica"/>
+                <w:color w:val="000000" w:themeColor="text1"/>
+                <w:sz w:val="15"/>
+                <w:szCs w:val="18"/>
+              </w:rPr>
+              <w:t>(</w:t>
+            </w:r>
+            <w:proofErr w:type="gramEnd"/>
+            <w:r>
+              <w:rPr>
+                <w:rFonts w:cs="Helvetica"/>
+                <w:color w:val="000000" w:themeColor="text1"/>
+                <w:sz w:val="15"/>
+                <w:szCs w:val="18"/>
+              </w:rPr>
+              <w:t>0 to 299)</w:t>
             </w:r>
           </w:p>
         </w:tc>
@@ -12994,12 +14874,69 @@
                 <w:sz w:val="15"/>
               </w:rPr>
             </w:pPr>
+            <w:proofErr w:type="spellStart"/>
             <w:r>
               <w:rPr>
                 <w:color w:val="000000" w:themeColor="text1"/>
                 <w:sz w:val="15"/>
               </w:rPr>
-              <w:t>data_array(0) is written/read first, while data_array(data_array’high) is written/read last.</w:t>
+              <w:t>data_</w:t>
+            </w:r>
+            <w:proofErr w:type="gramStart"/>
+            <w:r>
+              <w:rPr>
+                <w:color w:val="000000" w:themeColor="text1"/>
+                <w:sz w:val="15"/>
+              </w:rPr>
+              <w:t>array</w:t>
+            </w:r>
+            <w:proofErr w:type="spellEnd"/>
+            <w:r>
+              <w:rPr>
+                <w:color w:val="000000" w:themeColor="text1"/>
+                <w:sz w:val="15"/>
+              </w:rPr>
+              <w:t>(</w:t>
+            </w:r>
+            <w:proofErr w:type="gramEnd"/>
+            <w:r>
+              <w:rPr>
+                <w:color w:val="000000" w:themeColor="text1"/>
+                <w:sz w:val="15"/>
+              </w:rPr>
+              <w:t xml:space="preserve">0) is written/read first, while </w:t>
+            </w:r>
+            <w:proofErr w:type="spellStart"/>
+            <w:r>
+              <w:rPr>
+                <w:color w:val="000000" w:themeColor="text1"/>
+                <w:sz w:val="15"/>
+              </w:rPr>
+              <w:t>data_array</w:t>
+            </w:r>
+            <w:proofErr w:type="spellEnd"/>
+            <w:r>
+              <w:rPr>
+                <w:color w:val="000000" w:themeColor="text1"/>
+                <w:sz w:val="15"/>
+              </w:rPr>
+              <w:t>(</w:t>
+            </w:r>
+            <w:proofErr w:type="spellStart"/>
+            <w:r>
+              <w:rPr>
+                <w:color w:val="000000" w:themeColor="text1"/>
+                <w:sz w:val="15"/>
+              </w:rPr>
+              <w:t>data_array’high</w:t>
+            </w:r>
+            <w:proofErr w:type="spellEnd"/>
+            <w:r>
+              <w:rPr>
+                <w:color w:val="000000" w:themeColor="text1"/>
+                <w:sz w:val="15"/>
+              </w:rPr>
+              <w:t>) is written/read last.</w:t>
             </w:r>
           </w:p>
         </w:tc>
@@ -13023,6 +14960,7 @@
                 <w:szCs w:val="18"/>
               </w:rPr>
             </w:pPr>
+            <w:proofErr w:type="spellStart"/>
             <w:r>
               <w:rPr>
                 <w:rFonts w:cs="Helvetica"/>
@@ -13031,6 +14969,7 @@
               </w:rPr>
               <w:t>vvc_meta</w:t>
             </w:r>
+            <w:proofErr w:type="spellEnd"/>
           </w:p>
         </w:tc>
         <w:tc>
@@ -13051,6 +14990,7 @@
                 <w:szCs w:val="18"/>
               </w:rPr>
             </w:pPr>
+            <w:proofErr w:type="spellStart"/>
             <w:r>
               <w:rPr>
                 <w:rFonts w:cs="Helvetica"/>
@@ -13059,6 +14999,7 @@
               </w:rPr>
               <w:t>t_vvc_meta</w:t>
             </w:r>
+            <w:proofErr w:type="spellEnd"/>
           </w:p>
         </w:tc>
         <w:tc>
@@ -13168,8 +15109,18 @@
                 <w:sz w:val="15"/>
                 <w:szCs w:val="18"/>
               </w:rPr>
-              <w:t xml:space="preserve"> msg</w:t>
-            </w:r>
+              <w:t xml:space="preserve"> </w:t>
+            </w:r>
+            <w:proofErr w:type="spellStart"/>
+            <w:r>
+              <w:rPr>
+                <w:rFonts w:cs="Helvetica"/>
+                <w:sz w:val="15"/>
+                <w:szCs w:val="18"/>
+              </w:rPr>
+              <w:t>msg</w:t>
+            </w:r>
+            <w:proofErr w:type="spellEnd"/>
           </w:p>
         </w:tc>
         <w:tc>
@@ -13307,8 +15258,18 @@
                 <w:sz w:val="15"/>
                 <w:szCs w:val="18"/>
               </w:rPr>
-              <w:t xml:space="preserve"> cmd_idx</w:t>
-            </w:r>
+              <w:t xml:space="preserve"> </w:t>
+            </w:r>
+            <w:proofErr w:type="spellStart"/>
+            <w:r>
+              <w:rPr>
+                <w:rFonts w:cs="Helvetica"/>
+                <w:sz w:val="15"/>
+                <w:szCs w:val="18"/>
+              </w:rPr>
+              <w:t>cmd_idx</w:t>
+            </w:r>
+            <w:proofErr w:type="spellEnd"/>
           </w:p>
         </w:tc>
         <w:tc>
@@ -13421,6 +15382,7 @@
                 <w:szCs w:val="18"/>
               </w:rPr>
             </w:pPr>
+            <w:proofErr w:type="spellStart"/>
             <w:r>
               <w:rPr>
                 <w:rFonts w:cs="Helvetica"/>
@@ -13429,6 +15391,7 @@
               </w:rPr>
               <w:t>transaction_status</w:t>
             </w:r>
+            <w:proofErr w:type="spellEnd"/>
           </w:p>
         </w:tc>
         <w:tc>
@@ -13450,6 +15413,7 @@
                 <w:szCs w:val="18"/>
               </w:rPr>
             </w:pPr>
+            <w:proofErr w:type="spellStart"/>
             <w:r>
               <w:rPr>
                 <w:rFonts w:cs="Helvetica"/>
@@ -13458,6 +15422,7 @@
               </w:rPr>
               <w:t>t_transaction_status</w:t>
             </w:r>
+            <w:proofErr w:type="spellEnd"/>
           </w:p>
         </w:tc>
         <w:tc>
@@ -13527,7 +15492,7 @@
     </w:tbl>
     <w:p>
       <w:pPr>
-        <w:pStyle w:val="Overskrift1"/>
+        <w:pStyle w:val="Heading1"/>
       </w:pPr>
       <w:r>
         <w:t>Scoreboard</w:t>
@@ -13562,12 +15527,37 @@
         </w:rPr>
         <w:t xml:space="preserve"> parameter in supported method calls. Note that the data is only stored in the scoreboard and not accessible with the </w:t>
       </w:r>
+      <w:proofErr w:type="spellStart"/>
       <w:r>
         <w:rPr>
           <w:rFonts w:ascii="Consolas" w:hAnsi="Consolas" w:cs="Consolas"/>
           <w:color w:val="000000" w:themeColor="text1"/>
         </w:rPr>
-        <w:t>fetch_result()</w:t>
+        <w:t>fetch_</w:t>
+      </w:r>
+      <w:proofErr w:type="gramStart"/>
+      <w:r>
+        <w:rPr>
+          <w:rFonts w:ascii="Consolas" w:hAnsi="Consolas" w:cs="Consolas"/>
+          <w:color w:val="000000" w:themeColor="text1"/>
+        </w:rPr>
+        <w:t>result</w:t>
+      </w:r>
+      <w:proofErr w:type="spellEnd"/>
+      <w:r>
+        <w:rPr>
+          <w:rFonts w:ascii="Consolas" w:hAnsi="Consolas" w:cs="Consolas"/>
+          <w:color w:val="000000" w:themeColor="text1"/>
+        </w:rPr>
+        <w:t>(</w:t>
+      </w:r>
+      <w:proofErr w:type="gramEnd"/>
+      <w:r>
+        <w:rPr>
+          <w:rFonts w:ascii="Consolas" w:hAnsi="Consolas" w:cs="Consolas"/>
+          <w:color w:val="000000" w:themeColor="text1"/>
+        </w:rPr>
+        <w:t>)</w:t>
       </w:r>
       <w:r>
         <w:rPr>
@@ -13608,7 +15598,21 @@
         <w:rPr>
           <w:color w:val="000000" w:themeColor="text1"/>
         </w:rPr>
-        <w:t>See the Generic Scoreboard Quick Reference PDF in the Bitvis VIP Scoreboard document folder for a complete list of available commands and additional information. The</w:t>
+        <w:t xml:space="preserve">See the Generic Scoreboard Quick Reference PDF in the </w:t>
+      </w:r>
+      <w:proofErr w:type="spellStart"/>
+      <w:r>
+        <w:rPr>
+          <w:color w:val="000000" w:themeColor="text1"/>
+        </w:rPr>
+        <w:t>Bitvis</w:t>
+      </w:r>
+      <w:proofErr w:type="spellEnd"/>
+      <w:r>
+        <w:rPr>
+          <w:color w:val="000000" w:themeColor="text1"/>
+        </w:rPr>
+        <w:t xml:space="preserve"> VIP Scoreboard document folder for a complete list of available commands and additional information. The</w:t>
       </w:r>
       <w:r>
         <w:rPr>
@@ -13655,6 +15659,7 @@
         </w:rPr>
         <w:t xml:space="preserve">, located in the </w:t>
       </w:r>
+      <w:proofErr w:type="spellStart"/>
       <w:r>
         <w:rPr>
           <w:rFonts w:ascii="Consolas" w:hAnsi="Consolas" w:cs="Consolas"/>
@@ -13662,11 +15667,26 @@
         </w:rPr>
         <w:t>vvc_methods_pkg.vhd</w:t>
       </w:r>
+      <w:proofErr w:type="spellEnd"/>
       <w:r>
         <w:rPr>
           <w:color w:val="000000" w:themeColor="text1"/>
         </w:rPr>
-        <w:t xml:space="preserve">. All of the listed Generic Scoreboard commands are available for the RGMII VVC </w:t>
+        <w:t xml:space="preserve">. </w:t>
+      </w:r>
+      <w:proofErr w:type="gramStart"/>
+      <w:r>
+        <w:rPr>
+          <w:color w:val="000000" w:themeColor="text1"/>
+        </w:rPr>
+        <w:t>All of</w:t>
+      </w:r>
+      <w:proofErr w:type="gramEnd"/>
+      <w:r>
+        <w:rPr>
+          <w:color w:val="000000" w:themeColor="text1"/>
+        </w:rPr>
+        <w:t xml:space="preserve"> the listed Generic Scoreboard commands are available for the RGMII VVC </w:t>
       </w:r>
       <w:r>
         <w:rPr>
@@ -13691,7 +15711,7 @@
     <w:p/>
     <w:p>
       <w:pPr>
-        <w:pStyle w:val="Overskrift1"/>
+        <w:pStyle w:val="Heading1"/>
         <w:keepNext/>
         <w:rPr>
           <w:rFonts w:ascii="Helvetica" w:hAnsi="Helvetica" w:cs="Helvetica"/>
@@ -13701,14 +15721,13 @@
         <w:rPr>
           <w:rFonts w:ascii="Helvetica" w:hAnsi="Helvetica" w:cs="Helvetica"/>
         </w:rPr>
-        <w:lastRenderedPageBreak/>
         <w:t>VVC Interface</w:t>
       </w:r>
       <w:bookmarkEnd w:id="2"/>
     </w:p>
     <w:p>
       <w:pPr>
-        <w:pStyle w:val="Brdtekst"/>
+        <w:pStyle w:val="BodyText"/>
       </w:pPr>
       <w:r>
         <w:t xml:space="preserve">In this VVC, the interface has been encapsulated in </w:t>
@@ -13725,6 +15744,7 @@
       <w:r>
         <w:t xml:space="preserve"> of type </w:t>
       </w:r>
+      <w:proofErr w:type="spellStart"/>
       <w:r>
         <w:rPr>
           <w:i/>
@@ -13743,6 +15763,7 @@
         </w:rPr>
         <w:t>_if</w:t>
       </w:r>
+      <w:proofErr w:type="spellEnd"/>
       <w:r>
         <w:rPr>
           <w:iCs/>
@@ -13761,12 +15782,14 @@
         </w:rPr>
         <w:t xml:space="preserve">and </w:t>
       </w:r>
+      <w:proofErr w:type="spellStart"/>
       <w:r>
         <w:rPr>
           <w:i/>
         </w:rPr>
         <w:t>t_rgmii_rx_if</w:t>
       </w:r>
+      <w:proofErr w:type="spellEnd"/>
       <w:r>
         <w:rPr>
           <w:iCs/>
@@ -13779,8 +15802,13 @@
         </w:rPr>
         <w:t xml:space="preserve">for the signals coming from the DUT </w:t>
       </w:r>
-      <w:r>
-        <w:t xml:space="preserve">in order to improve readability of the code. </w:t>
+      <w:proofErr w:type="gramStart"/>
+      <w:r>
+        <w:t>in order to</w:t>
+      </w:r>
+      <w:proofErr w:type="gramEnd"/>
+      <w:r>
+        <w:t xml:space="preserve"> improve readability of the code. </w:t>
       </w:r>
       <w:r>
         <w:br w:type="page"/>
@@ -13788,7 +15816,7 @@
     </w:p>
     <w:p>
       <w:pPr>
-        <w:pStyle w:val="Overskrift1"/>
+        <w:pStyle w:val="Heading1"/>
         <w:keepNext/>
         <w:rPr>
           <w:rFonts w:ascii="Helvetica" w:hAnsi="Helvetica" w:cs="Helvetica"/>
@@ -13804,10 +15832,18 @@
     </w:p>
     <w:p>
       <w:pPr>
-        <w:pStyle w:val="Brdtekst"/>
-      </w:pPr>
-      <w:r>
-        <w:t xml:space="preserve">Additional documentation about UVVM and its features can be found under “/uvvm_vvc_framework/doc/”. </w:t>
+        <w:pStyle w:val="BodyText"/>
+      </w:pPr>
+      <w:r>
+        <w:t>Additional documentation about UVVM and its features can be found under “/</w:t>
+      </w:r>
+      <w:proofErr w:type="spellStart"/>
+      <w:r>
+        <w:t>uvvm_vvc_framework</w:t>
+      </w:r>
+      <w:proofErr w:type="spellEnd"/>
+      <w:r>
+        <w:t xml:space="preserve">/doc/”. </w:t>
       </w:r>
     </w:p>
     <w:p>
@@ -13849,7 +15885,7 @@
     </w:p>
     <w:p>
       <w:pPr>
-        <w:pStyle w:val="Overskrift1"/>
+        <w:pStyle w:val="Heading1"/>
         <w:rPr>
           <w:rFonts w:ascii="Helvetica" w:hAnsi="Helvetica" w:cs="Helvetica"/>
         </w:rPr>
@@ -13863,7 +15899,7 @@
     </w:p>
     <w:p>
       <w:pPr>
-        <w:pStyle w:val="Brdtekst"/>
+        <w:pStyle w:val="BodyText"/>
       </w:pPr>
       <w:r>
         <w:t>RGMII</w:t>
@@ -13897,12 +15933,17 @@
         <w:t>dependent o</w:t>
       </w:r>
       <w:r>
-        <w:t>n the following libraries</w:t>
-      </w:r>
+        <w:t xml:space="preserve">n the following </w:t>
+      </w:r>
+      <w:proofErr w:type="gramStart"/>
+      <w:r>
+        <w:t>libraries</w:t>
+      </w:r>
+      <w:proofErr w:type="gramEnd"/>
     </w:p>
     <w:p>
       <w:pPr>
-        <w:pStyle w:val="Listeavsnitt"/>
+        <w:pStyle w:val="ListParagraph"/>
         <w:numPr>
           <w:ilvl w:val="0"/>
           <w:numId w:val="40"/>
@@ -13971,7 +16012,7 @@
     </w:p>
     <w:p>
       <w:pPr>
-        <w:pStyle w:val="Listeavsnitt"/>
+        <w:pStyle w:val="ListParagraph"/>
         <w:numPr>
           <w:ilvl w:val="0"/>
           <w:numId w:val="40"/>
@@ -14040,7 +16081,7 @@
     </w:p>
     <w:p>
       <w:pPr>
-        <w:pStyle w:val="Listeavsnitt"/>
+        <w:pStyle w:val="ListParagraph"/>
         <w:numPr>
           <w:ilvl w:val="0"/>
           <w:numId w:val="40"/>
@@ -14067,24 +16108,33 @@
     </w:p>
     <w:p>
       <w:pPr>
-        <w:pStyle w:val="Listeavsnitt"/>
+        <w:pStyle w:val="ListParagraph"/>
         <w:numPr>
           <w:ilvl w:val="0"/>
           <w:numId w:val="40"/>
         </w:numPr>
       </w:pPr>
+      <w:proofErr w:type="spellStart"/>
       <w:r>
         <w:rPr>
           <w:b/>
           <w:i/>
         </w:rPr>
-        <w:t>Bitvis VIP Scoreboard</w:t>
+        <w:t>Bitvis</w:t>
+      </w:r>
+      <w:proofErr w:type="spellEnd"/>
+      <w:r>
+        <w:rPr>
+          <w:b/>
+          <w:i/>
+        </w:rPr>
+        <w:t xml:space="preserve"> VIP Scoreboard</w:t>
       </w:r>
     </w:p>
     <w:p/>
     <w:p>
       <w:pPr>
-        <w:pStyle w:val="Brdtekst"/>
+        <w:pStyle w:val="BodyText"/>
       </w:pPr>
       <w:r>
         <w:t xml:space="preserve">Before compiling the </w:t>
@@ -14096,16 +16146,34 @@
         <w:t>VVC,</w:t>
       </w:r>
       <w:r>
-        <w:t xml:space="preserve"> assure that uvvm_vvc_framework</w:t>
-      </w:r>
+        <w:t xml:space="preserve"> assure that </w:t>
+      </w:r>
+      <w:proofErr w:type="spellStart"/>
+      <w:r>
+        <w:t>uvvm_vvc_framework</w:t>
+      </w:r>
+      <w:proofErr w:type="spellEnd"/>
       <w:r>
         <w:t xml:space="preserve">, </w:t>
       </w:r>
-      <w:r>
-        <w:t xml:space="preserve">uvvm_util </w:t>
-      </w:r>
-      <w:r>
-        <w:t xml:space="preserve">and bitvis_vip_scoreboard </w:t>
+      <w:proofErr w:type="spellStart"/>
+      <w:r>
+        <w:t>uvvm_util</w:t>
+      </w:r>
+      <w:proofErr w:type="spellEnd"/>
+      <w:r>
+        <w:t xml:space="preserve"> </w:t>
+      </w:r>
+      <w:r>
+        <w:t xml:space="preserve">and </w:t>
+      </w:r>
+      <w:proofErr w:type="spellStart"/>
+      <w:r>
+        <w:t>bitvis_vip_scoreboard</w:t>
+      </w:r>
+      <w:proofErr w:type="spellEnd"/>
+      <w:r>
+        <w:t xml:space="preserve"> </w:t>
       </w:r>
       <w:r>
         <w:t>have been compiled.</w:t>
@@ -14113,10 +16181,18 @@
     </w:p>
     <w:p>
       <w:pPr>
-        <w:pStyle w:val="Brdtekst"/>
-      </w:pPr>
-      <w:r>
-        <w:t>See UVVM Essential Mechanisms located in uvvm_vvc_framework/doc for information about compile scripts.</w:t>
+        <w:pStyle w:val="BodyText"/>
+      </w:pPr>
+      <w:r>
+        <w:t xml:space="preserve">See UVVM Essential Mechanisms located in </w:t>
+      </w:r>
+      <w:proofErr w:type="spellStart"/>
+      <w:r>
+        <w:t>uvvm_vvc_framework</w:t>
+      </w:r>
+      <w:proofErr w:type="spellEnd"/>
+      <w:r>
+        <w:t>/doc for information about compile scripts.</w:t>
       </w:r>
     </w:p>
     <w:p>
@@ -14305,6 +16381,7 @@
                 <w:sz w:val="15"/>
               </w:rPr>
             </w:pPr>
+            <w:proofErr w:type="spellStart"/>
             <w:r>
               <w:rPr>
                 <w:rFonts w:cs="Helvetica"/>
@@ -14319,6 +16396,7 @@
               </w:rPr>
               <w:t>rgmii</w:t>
             </w:r>
+            <w:proofErr w:type="spellEnd"/>
           </w:p>
         </w:tc>
         <w:tc>
@@ -14338,6 +16416,7 @@
                 <w:sz w:val="15"/>
               </w:rPr>
             </w:pPr>
+            <w:proofErr w:type="spellStart"/>
             <w:r>
               <w:rPr>
                 <w:rFonts w:cs="Helvetica"/>
@@ -14352,6 +16431,7 @@
               </w:rPr>
               <w:t>_bfm_pkg.vhd</w:t>
             </w:r>
+            <w:proofErr w:type="spellEnd"/>
           </w:p>
         </w:tc>
         <w:tc>
@@ -14405,6 +16485,7 @@
                 <w:sz w:val="15"/>
               </w:rPr>
             </w:pPr>
+            <w:proofErr w:type="spellStart"/>
             <w:r>
               <w:rPr>
                 <w:rFonts w:cs="Helvetica"/>
@@ -14419,6 +16500,7 @@
               </w:rPr>
               <w:t>rgmii</w:t>
             </w:r>
+            <w:proofErr w:type="spellEnd"/>
           </w:p>
         </w:tc>
         <w:tc>
@@ -14438,6 +16520,7 @@
                 <w:sz w:val="15"/>
               </w:rPr>
             </w:pPr>
+            <w:proofErr w:type="spellStart"/>
             <w:r>
               <w:rPr>
                 <w:rFonts w:cs="Helvetica"/>
@@ -14445,6 +16528,7 @@
               </w:rPr>
               <w:t>transaction_pkg.vhd</w:t>
             </w:r>
+            <w:proofErr w:type="spellEnd"/>
           </w:p>
         </w:tc>
         <w:tc>
@@ -14498,6 +16582,7 @@
                 <w:sz w:val="15"/>
               </w:rPr>
             </w:pPr>
+            <w:proofErr w:type="spellStart"/>
             <w:r>
               <w:rPr>
                 <w:rFonts w:cs="Helvetica"/>
@@ -14512,6 +16597,7 @@
               </w:rPr>
               <w:t>rgmii</w:t>
             </w:r>
+            <w:proofErr w:type="spellEnd"/>
           </w:p>
         </w:tc>
         <w:tc>
@@ -14531,6 +16617,7 @@
                 <w:sz w:val="15"/>
               </w:rPr>
             </w:pPr>
+            <w:proofErr w:type="spellStart"/>
             <w:r>
               <w:rPr>
                 <w:rFonts w:cs="Helvetica"/>
@@ -14538,6 +16625,7 @@
               </w:rPr>
               <w:t>vvc_cmd_pkg.vhd</w:t>
             </w:r>
+            <w:proofErr w:type="spellEnd"/>
           </w:p>
         </w:tc>
         <w:tc>
@@ -14591,6 +16679,7 @@
                 <w:sz w:val="15"/>
               </w:rPr>
             </w:pPr>
+            <w:proofErr w:type="spellStart"/>
             <w:r>
               <w:rPr>
                 <w:rFonts w:cs="Helvetica"/>
@@ -14605,6 +16694,7 @@
               </w:rPr>
               <w:t>rgmii</w:t>
             </w:r>
+            <w:proofErr w:type="spellEnd"/>
           </w:p>
         </w:tc>
         <w:tc>
@@ -14733,6 +16823,7 @@
                 <w:sz w:val="15"/>
               </w:rPr>
             </w:pPr>
+            <w:proofErr w:type="spellStart"/>
             <w:r>
               <w:rPr>
                 <w:rFonts w:cs="Helvetica"/>
@@ -14747,6 +16838,7 @@
               </w:rPr>
               <w:t>rgmii</w:t>
             </w:r>
+            <w:proofErr w:type="spellEnd"/>
           </w:p>
         </w:tc>
         <w:tc>
@@ -14875,6 +16967,7 @@
                 <w:sz w:val="15"/>
               </w:rPr>
             </w:pPr>
+            <w:proofErr w:type="spellStart"/>
             <w:r>
               <w:rPr>
                 <w:rFonts w:cs="Helvetica"/>
@@ -14889,6 +16982,7 @@
               </w:rPr>
               <w:t>rgmii</w:t>
             </w:r>
+            <w:proofErr w:type="spellEnd"/>
           </w:p>
         </w:tc>
         <w:tc>
@@ -14908,6 +17002,7 @@
                 <w:sz w:val="15"/>
               </w:rPr>
             </w:pPr>
+            <w:proofErr w:type="spellStart"/>
             <w:r>
               <w:rPr>
                 <w:rFonts w:cs="Helvetica"/>
@@ -14915,6 +17010,7 @@
               </w:rPr>
               <w:t>vvc_methods_pkg.vhd</w:t>
             </w:r>
+            <w:proofErr w:type="spellEnd"/>
           </w:p>
         </w:tc>
         <w:tc>
@@ -14970,6 +17066,7 @@
                 <w:sz w:val="15"/>
               </w:rPr>
             </w:pPr>
+            <w:proofErr w:type="spellStart"/>
             <w:r>
               <w:rPr>
                 <w:rFonts w:cs="Helvetica"/>
@@ -14984,6 +17081,7 @@
               </w:rPr>
               <w:t>rgmii</w:t>
             </w:r>
+            <w:proofErr w:type="spellEnd"/>
           </w:p>
         </w:tc>
         <w:tc>
@@ -15010,8 +17108,49 @@
                 <w:rFonts w:cs="Helvetica"/>
                 <w:sz w:val="15"/>
               </w:rPr>
-              <w:t>../uvvm_vvc_framework/src_target_dependent/td_queue_pkg.vhd</w:t>
-            </w:r>
+              <w:t>../</w:t>
+            </w:r>
+            <w:proofErr w:type="spellStart"/>
+            <w:r>
+              <w:rPr>
+                <w:rFonts w:cs="Helvetica"/>
+                <w:sz w:val="15"/>
+              </w:rPr>
+              <w:t>uvvm_vvc_framework</w:t>
+            </w:r>
+            <w:proofErr w:type="spellEnd"/>
+            <w:r>
+              <w:rPr>
+                <w:rFonts w:cs="Helvetica"/>
+                <w:sz w:val="15"/>
+              </w:rPr>
+              <w:t>/</w:t>
+            </w:r>
+            <w:proofErr w:type="spellStart"/>
+            <w:r>
+              <w:rPr>
+                <w:rFonts w:cs="Helvetica"/>
+                <w:sz w:val="15"/>
+              </w:rPr>
+              <w:t>src_target_dependent</w:t>
+            </w:r>
+            <w:proofErr w:type="spellEnd"/>
+            <w:r>
+              <w:rPr>
+                <w:rFonts w:cs="Helvetica"/>
+                <w:sz w:val="15"/>
+              </w:rPr>
+              <w:t>/</w:t>
+            </w:r>
+            <w:proofErr w:type="spellStart"/>
+            <w:r>
+              <w:rPr>
+                <w:rFonts w:cs="Helvetica"/>
+                <w:sz w:val="15"/>
+              </w:rPr>
+              <w:t>td_queue_pkg.vhd</w:t>
+            </w:r>
+            <w:proofErr w:type="spellEnd"/>
           </w:p>
         </w:tc>
         <w:tc>
@@ -15060,6 +17199,7 @@
                 <w:sz w:val="15"/>
               </w:rPr>
             </w:pPr>
+            <w:proofErr w:type="spellStart"/>
             <w:r>
               <w:rPr>
                 <w:rFonts w:cs="Helvetica"/>
@@ -15074,6 +17214,7 @@
               </w:rPr>
               <w:t>rgmii</w:t>
             </w:r>
+            <w:proofErr w:type="spellEnd"/>
           </w:p>
         </w:tc>
         <w:tc>
@@ -15202,6 +17343,7 @@
                 <w:sz w:val="15"/>
               </w:rPr>
             </w:pPr>
+            <w:proofErr w:type="spellStart"/>
             <w:r>
               <w:rPr>
                 <w:rFonts w:cs="Helvetica"/>
@@ -15216,6 +17358,7 @@
               </w:rPr>
               <w:t>rgmii</w:t>
             </w:r>
+            <w:proofErr w:type="spellEnd"/>
           </w:p>
         </w:tc>
         <w:tc>
@@ -15235,6 +17378,7 @@
                 <w:sz w:val="15"/>
               </w:rPr>
             </w:pPr>
+            <w:proofErr w:type="spellStart"/>
             <w:r>
               <w:rPr>
                 <w:rFonts w:cs="Helvetica"/>
@@ -15263,6 +17407,7 @@
               </w:rPr>
               <w:t>vvc.vhd</w:t>
             </w:r>
+            <w:proofErr w:type="spellEnd"/>
           </w:p>
         </w:tc>
         <w:tc>
@@ -15309,6 +17454,7 @@
                 <w:sz w:val="15"/>
               </w:rPr>
             </w:pPr>
+            <w:proofErr w:type="spellStart"/>
             <w:r>
               <w:rPr>
                 <w:rFonts w:cs="Helvetica"/>
@@ -15323,6 +17469,7 @@
               </w:rPr>
               <w:t>rgmii</w:t>
             </w:r>
+            <w:proofErr w:type="spellEnd"/>
           </w:p>
         </w:tc>
         <w:tc>
@@ -15342,6 +17489,7 @@
                 <w:sz w:val="15"/>
               </w:rPr>
             </w:pPr>
+            <w:proofErr w:type="spellStart"/>
             <w:r>
               <w:rPr>
                 <w:rFonts w:cs="Helvetica"/>
@@ -15370,6 +17518,7 @@
               </w:rPr>
               <w:t>vvc.vhd</w:t>
             </w:r>
+            <w:proofErr w:type="spellEnd"/>
           </w:p>
         </w:tc>
         <w:tc>
@@ -15417,6 +17566,7 @@
                 <w:sz w:val="15"/>
               </w:rPr>
             </w:pPr>
+            <w:proofErr w:type="spellStart"/>
             <w:r>
               <w:rPr>
                 <w:rFonts w:cs="Helvetica"/>
@@ -15431,6 +17581,7 @@
               </w:rPr>
               <w:t>rgmii</w:t>
             </w:r>
+            <w:proofErr w:type="spellEnd"/>
           </w:p>
         </w:tc>
         <w:tc>
@@ -15451,6 +17602,7 @@
                 <w:sz w:val="15"/>
               </w:rPr>
             </w:pPr>
+            <w:proofErr w:type="spellStart"/>
             <w:r>
               <w:rPr>
                 <w:rFonts w:cs="Helvetica"/>
@@ -15465,6 +17617,7 @@
               </w:rPr>
               <w:t>_vvc.vhd</w:t>
             </w:r>
+            <w:proofErr w:type="spellEnd"/>
           </w:p>
         </w:tc>
         <w:tc>
@@ -15513,7 +17666,7 @@
     </w:tbl>
     <w:p>
       <w:pPr>
-        <w:pStyle w:val="Overskrift1"/>
+        <w:pStyle w:val="Heading1"/>
         <w:rPr>
           <w:rFonts w:ascii="Helvetica" w:hAnsi="Helvetica" w:cs="Helvetica"/>
         </w:rPr>
@@ -15532,7 +17685,7 @@
     </w:p>
     <w:p>
       <w:pPr>
-        <w:pStyle w:val="Liste"/>
+        <w:pStyle w:val="List"/>
       </w:pPr>
       <w:r>
         <w:t>For r</w:t>
@@ -15571,7 +17724,7 @@
     </w:p>
     <w:p>
       <w:pPr>
-        <w:pStyle w:val="Brdtekst"/>
+        <w:pStyle w:val="BodyText"/>
         <w:rPr>
           <w:rFonts w:ascii="Helvetica Neue Thin" w:hAnsi="Helvetica Neue Thin"/>
           <w:i/>
@@ -15611,12 +17764,20 @@
         <w:t xml:space="preserve">RGMII </w:t>
       </w:r>
       <w:r>
-        <w:t xml:space="preserve">protocol checker. For a more advanced VIP please contact Bitvis AS at </w:t>
+        <w:t xml:space="preserve">protocol checker. For a more advanced VIP please contact </w:t>
+      </w:r>
+      <w:proofErr w:type="spellStart"/>
+      <w:r>
+        <w:t>Bitvis</w:t>
+      </w:r>
+      <w:proofErr w:type="spellEnd"/>
+      <w:r>
+        <w:t xml:space="preserve"> AS at </w:t>
       </w:r>
       <w:hyperlink r:id="rId10" w:history="1">
         <w:r>
           <w:rPr>
-            <w:rStyle w:val="Hyperkobling"/>
+            <w:rStyle w:val="Hyperlink"/>
           </w:rPr>
           <w:t>support@bitvis.no</w:t>
         </w:r>
@@ -15936,7 +18097,7 @@
 </file>
 
 <file path=word/endnotes.xml><?xml version="1.0" encoding="utf-8"?>
-<w:endnotes xmlns:wpc="http://schemas.microsoft.com/office/word/2010/wordprocessingCanvas" xmlns:cx="http://schemas.microsoft.com/office/drawing/2014/chartex" xmlns:cx1="http://schemas.microsoft.com/office/drawing/2015/9/8/chartex" xmlns:cx2="http://schemas.microsoft.com/office/drawing/2015/10/21/chartex" xmlns:cx3="http://schemas.microsoft.com/office/drawing/2016/5/9/chartex" xmlns:cx4="http://schemas.microsoft.com/office/drawing/2016/5/10/chartex" xmlns:cx5="http://schemas.microsoft.com/office/drawing/2016/5/11/chartex" xmlns:cx6="http://schemas.microsoft.com/office/drawing/2016/5/12/chartex" xmlns:cx7="http://schemas.microsoft.com/office/drawing/2016/5/13/chartex" xmlns:cx8="http://schemas.microsoft.com/office/drawing/2016/5/14/chartex" xmlns:mc="http://schemas.openxmlformats.org/markup-compatibility/2006" xmlns:aink="http://schemas.microsoft.com/office/drawing/2016/ink" xmlns:am3d="http://schemas.microsoft.com/office/drawing/2017/model3d" xmlns:o="urn:schemas-microsoft-com:office:office" xmlns:oel="http://schemas.microsoft.com/office/2019/extlst" xmlns:r="http://schemas.openxmlformats.org/officeDocument/2006/relationships" xmlns:m="http://schemas.openxmlformats.org/officeDocument/2006/math" xmlns:v="urn:schemas-microsoft-com:vml" xmlns:wp14="http://schemas.microsoft.com/office/word/2010/wordprocessingDrawing" xmlns:wp="http://schemas.openxmlformats.org/drawingml/2006/wordprocessingDrawing" xmlns:w10="urn:schemas-microsoft-com:office:word" xmlns:w="http://schemas.openxmlformats.org/wordprocessingml/2006/main" xmlns:w14="http://schemas.microsoft.com/office/word/2010/wordml" xmlns:w15="http://schemas.microsoft.com/office/word/2012/wordml" xmlns:w16cex="http://schemas.microsoft.com/office/word/2018/wordml/cex" xmlns:w16cid="http://schemas.microsoft.com/office/word/2016/wordml/cid" xmlns:w16="http://schemas.microsoft.com/office/word/2018/wordml" xmlns:w16sdtdh="http://schemas.microsoft.com/office/word/2020/wordml/sdtdatahash" xmlns:w16se="http://schemas.microsoft.com/office/word/2015/wordml/symex" xmlns:wpg="http://schemas.microsoft.com/office/word/2010/wordprocessingGroup" xmlns:wpi="http://schemas.microsoft.com/office/word/2010/wordprocessingInk" xmlns:wne="http://schemas.microsoft.com/office/word/2006/wordml" xmlns:wps="http://schemas.microsoft.com/office/word/2010/wordprocessingShape" mc:Ignorable="w14 w15 w16se w16cid w16 w16cex w16sdtdh wp14">
+<w:endnotes xmlns:wpc="http://schemas.microsoft.com/office/word/2010/wordprocessingCanvas" xmlns:cx="http://schemas.microsoft.com/office/drawing/2014/chartex" xmlns:cx1="http://schemas.microsoft.com/office/drawing/2015/9/8/chartex" xmlns:cx2="http://schemas.microsoft.com/office/drawing/2015/10/21/chartex" xmlns:cx3="http://schemas.microsoft.com/office/drawing/2016/5/9/chartex" xmlns:cx4="http://schemas.microsoft.com/office/drawing/2016/5/10/chartex" xmlns:cx5="http://schemas.microsoft.com/office/drawing/2016/5/11/chartex" xmlns:cx6="http://schemas.microsoft.com/office/drawing/2016/5/12/chartex" xmlns:cx7="http://schemas.microsoft.com/office/drawing/2016/5/13/chartex" xmlns:cx8="http://schemas.microsoft.com/office/drawing/2016/5/14/chartex" xmlns:mc="http://schemas.openxmlformats.org/markup-compatibility/2006" xmlns:aink="http://schemas.microsoft.com/office/drawing/2016/ink" xmlns:am3d="http://schemas.microsoft.com/office/drawing/2017/model3d" xmlns:o="urn:schemas-microsoft-com:office:office" xmlns:oel="http://schemas.microsoft.com/office/2019/extlst" xmlns:r="http://schemas.openxmlformats.org/officeDocument/2006/relationships" xmlns:m="http://schemas.openxmlformats.org/officeDocument/2006/math" xmlns:v="urn:schemas-microsoft-com:vml" xmlns:wp14="http://schemas.microsoft.com/office/word/2010/wordprocessingDrawing" xmlns:wp="http://schemas.openxmlformats.org/drawingml/2006/wordprocessingDrawing" xmlns:w10="urn:schemas-microsoft-com:office:word" xmlns:w="http://schemas.openxmlformats.org/wordprocessingml/2006/main" xmlns:w14="http://schemas.microsoft.com/office/word/2010/wordml" xmlns:w15="http://schemas.microsoft.com/office/word/2012/wordml" xmlns:w16cex="http://schemas.microsoft.com/office/word/2018/wordml/cex" xmlns:w16cid="http://schemas.microsoft.com/office/word/2016/wordml/cid" xmlns:w16="http://schemas.microsoft.com/office/word/2018/wordml" xmlns:w16du="http://schemas.microsoft.com/office/word/2023/wordml/word16du" xmlns:w16sdtdh="http://schemas.microsoft.com/office/word/2020/wordml/sdtdatahash" xmlns:w16se="http://schemas.microsoft.com/office/word/2015/wordml/symex" xmlns:wpg="http://schemas.microsoft.com/office/word/2010/wordprocessingGroup" xmlns:wpi="http://schemas.microsoft.com/office/word/2010/wordprocessingInk" xmlns:wne="http://schemas.microsoft.com/office/word/2006/wordml" xmlns:wps="http://schemas.microsoft.com/office/word/2010/wordprocessingShape" mc:Ignorable="w14 w15 w16se w16cid w16 w16cex w16sdtdh w16du wp14">
   <w:endnote w:type="separator" w:id="-1">
     <w:p>
       <w:pPr>
@@ -15975,37 +18136,37 @@
 </file>
 
 <file path=word/footer1.xml><?xml version="1.0" encoding="utf-8"?>
-<w:ftr xmlns:wpc="http://schemas.microsoft.com/office/word/2010/wordprocessingCanvas" xmlns:cx="http://schemas.microsoft.com/office/drawing/2014/chartex" xmlns:cx1="http://schemas.microsoft.com/office/drawing/2015/9/8/chartex" xmlns:cx2="http://schemas.microsoft.com/office/drawing/2015/10/21/chartex" xmlns:cx3="http://schemas.microsoft.com/office/drawing/2016/5/9/chartex" xmlns:cx4="http://schemas.microsoft.com/office/drawing/2016/5/10/chartex" xmlns:cx5="http://schemas.microsoft.com/office/drawing/2016/5/11/chartex" xmlns:cx6="http://schemas.microsoft.com/office/drawing/2016/5/12/chartex" xmlns:cx7="http://schemas.microsoft.com/office/drawing/2016/5/13/chartex" xmlns:cx8="http://schemas.microsoft.com/office/drawing/2016/5/14/chartex" xmlns:mc="http://schemas.openxmlformats.org/markup-compatibility/2006" xmlns:aink="http://schemas.microsoft.com/office/drawing/2016/ink" xmlns:am3d="http://schemas.microsoft.com/office/drawing/2017/model3d" xmlns:o="urn:schemas-microsoft-com:office:office" xmlns:oel="http://schemas.microsoft.com/office/2019/extlst" xmlns:r="http://schemas.openxmlformats.org/officeDocument/2006/relationships" xmlns:m="http://schemas.openxmlformats.org/officeDocument/2006/math" xmlns:v="urn:schemas-microsoft-com:vml" xmlns:wp14="http://schemas.microsoft.com/office/word/2010/wordprocessingDrawing" xmlns:wp="http://schemas.openxmlformats.org/drawingml/2006/wordprocessingDrawing" xmlns:w10="urn:schemas-microsoft-com:office:word" xmlns:w="http://schemas.openxmlformats.org/wordprocessingml/2006/main" xmlns:w14="http://schemas.microsoft.com/office/word/2010/wordml" xmlns:w15="http://schemas.microsoft.com/office/word/2012/wordml" xmlns:w16cex="http://schemas.microsoft.com/office/word/2018/wordml/cex" xmlns:w16cid="http://schemas.microsoft.com/office/word/2016/wordml/cid" xmlns:w16="http://schemas.microsoft.com/office/word/2018/wordml" xmlns:w16sdtdh="http://schemas.microsoft.com/office/word/2020/wordml/sdtdatahash" xmlns:w16se="http://schemas.microsoft.com/office/word/2015/wordml/symex" xmlns:wpg="http://schemas.microsoft.com/office/word/2010/wordprocessingGroup" xmlns:wpi="http://schemas.microsoft.com/office/word/2010/wordprocessingInk" xmlns:wne="http://schemas.microsoft.com/office/word/2006/wordml" xmlns:wps="http://schemas.microsoft.com/office/word/2010/wordprocessingShape" mc:Ignorable="w14 w15 w16se w16cid w16 w16cex w16sdtdh wp14">
+<w:ftr xmlns:wpc="http://schemas.microsoft.com/office/word/2010/wordprocessingCanvas" xmlns:cx="http://schemas.microsoft.com/office/drawing/2014/chartex" xmlns:cx1="http://schemas.microsoft.com/office/drawing/2015/9/8/chartex" xmlns:cx2="http://schemas.microsoft.com/office/drawing/2015/10/21/chartex" xmlns:cx3="http://schemas.microsoft.com/office/drawing/2016/5/9/chartex" xmlns:cx4="http://schemas.microsoft.com/office/drawing/2016/5/10/chartex" xmlns:cx5="http://schemas.microsoft.com/office/drawing/2016/5/11/chartex" xmlns:cx6="http://schemas.microsoft.com/office/drawing/2016/5/12/chartex" xmlns:cx7="http://schemas.microsoft.com/office/drawing/2016/5/13/chartex" xmlns:cx8="http://schemas.microsoft.com/office/drawing/2016/5/14/chartex" xmlns:mc="http://schemas.openxmlformats.org/markup-compatibility/2006" xmlns:aink="http://schemas.microsoft.com/office/drawing/2016/ink" xmlns:am3d="http://schemas.microsoft.com/office/drawing/2017/model3d" xmlns:o="urn:schemas-microsoft-com:office:office" xmlns:oel="http://schemas.microsoft.com/office/2019/extlst" xmlns:r="http://schemas.openxmlformats.org/officeDocument/2006/relationships" xmlns:m="http://schemas.openxmlformats.org/officeDocument/2006/math" xmlns:v="urn:schemas-microsoft-com:vml" xmlns:wp14="http://schemas.microsoft.com/office/word/2010/wordprocessingDrawing" xmlns:wp="http://schemas.openxmlformats.org/drawingml/2006/wordprocessingDrawing" xmlns:w10="urn:schemas-microsoft-com:office:word" xmlns:w="http://schemas.openxmlformats.org/wordprocessingml/2006/main" xmlns:w14="http://schemas.microsoft.com/office/word/2010/wordml" xmlns:w15="http://schemas.microsoft.com/office/word/2012/wordml" xmlns:w16cex="http://schemas.microsoft.com/office/word/2018/wordml/cex" xmlns:w16cid="http://schemas.microsoft.com/office/word/2016/wordml/cid" xmlns:w16="http://schemas.microsoft.com/office/word/2018/wordml" xmlns:w16du="http://schemas.microsoft.com/office/word/2023/wordml/word16du" xmlns:w16sdtdh="http://schemas.microsoft.com/office/word/2020/wordml/sdtdatahash" xmlns:w16se="http://schemas.microsoft.com/office/word/2015/wordml/symex" xmlns:wpg="http://schemas.microsoft.com/office/word/2010/wordprocessingGroup" xmlns:wpi="http://schemas.microsoft.com/office/word/2010/wordprocessingInk" xmlns:wne="http://schemas.microsoft.com/office/word/2006/wordml" xmlns:wps="http://schemas.microsoft.com/office/word/2010/wordprocessingShape" mc:Ignorable="w14 w15 w16se w16cid w16 w16cex w16sdtdh w16du wp14">
   <w:p>
     <w:pPr>
-      <w:pStyle w:val="Bunntekst"/>
+      <w:pStyle w:val="Footer"/>
       <w:framePr w:wrap="none" w:vAnchor="text" w:hAnchor="margin" w:xAlign="right" w:y="1"/>
       <w:rPr>
-        <w:rStyle w:val="Sidetall"/>
+        <w:rStyle w:val="PageNumber"/>
       </w:rPr>
     </w:pPr>
     <w:r>
       <w:rPr>
-        <w:rStyle w:val="Sidetall"/>
+        <w:rStyle w:val="PageNumber"/>
       </w:rPr>
       <w:fldChar w:fldCharType="begin"/>
     </w:r>
     <w:r>
       <w:rPr>
-        <w:rStyle w:val="Sidetall"/>
+        <w:rStyle w:val="PageNumber"/>
       </w:rPr>
       <w:instrText xml:space="preserve">PAGE  </w:instrText>
     </w:r>
     <w:r>
       <w:rPr>
-        <w:rStyle w:val="Sidetall"/>
+        <w:rStyle w:val="PageNumber"/>
       </w:rPr>
       <w:fldChar w:fldCharType="end"/>
     </w:r>
   </w:p>
   <w:p>
     <w:pPr>
-      <w:pStyle w:val="Bunntekst"/>
+      <w:pStyle w:val="Footer"/>
       <w:ind w:right="360"/>
     </w:pPr>
   </w:p>
@@ -16013,13 +18174,13 @@
 </file>
 
 <file path=word/footer2.xml><?xml version="1.0" encoding="utf-8"?>
-<w:ftr xmlns:wpc="http://schemas.microsoft.com/office/word/2010/wordprocessingCanvas" xmlns:cx="http://schemas.microsoft.com/office/drawing/2014/chartex" xmlns:cx1="http://schemas.microsoft.com/office/drawing/2015/9/8/chartex" xmlns:cx2="http://schemas.microsoft.com/office/drawing/2015/10/21/chartex" xmlns:cx3="http://schemas.microsoft.com/office/drawing/2016/5/9/chartex" xmlns:cx4="http://schemas.microsoft.com/office/drawing/2016/5/10/chartex" xmlns:cx5="http://schemas.microsoft.com/office/drawing/2016/5/11/chartex" xmlns:cx6="http://schemas.microsoft.com/office/drawing/2016/5/12/chartex" xmlns:cx7="http://schemas.microsoft.com/office/drawing/2016/5/13/chartex" xmlns:cx8="http://schemas.microsoft.com/office/drawing/2016/5/14/chartex" xmlns:mc="http://schemas.openxmlformats.org/markup-compatibility/2006" xmlns:aink="http://schemas.microsoft.com/office/drawing/2016/ink" xmlns:am3d="http://schemas.microsoft.com/office/drawing/2017/model3d" xmlns:o="urn:schemas-microsoft-com:office:office" xmlns:oel="http://schemas.microsoft.com/office/2019/extlst" xmlns:r="http://schemas.openxmlformats.org/officeDocument/2006/relationships" xmlns:m="http://schemas.openxmlformats.org/officeDocument/2006/math" xmlns:v="urn:schemas-microsoft-com:vml" xmlns:wp14="http://schemas.microsoft.com/office/word/2010/wordprocessingDrawing" xmlns:wp="http://schemas.openxmlformats.org/drawingml/2006/wordprocessingDrawing" xmlns:w10="urn:schemas-microsoft-com:office:word" xmlns:w="http://schemas.openxmlformats.org/wordprocessingml/2006/main" xmlns:w14="http://schemas.microsoft.com/office/word/2010/wordml" xmlns:w15="http://schemas.microsoft.com/office/word/2012/wordml" xmlns:w16cex="http://schemas.microsoft.com/office/word/2018/wordml/cex" xmlns:w16cid="http://schemas.microsoft.com/office/word/2016/wordml/cid" xmlns:w16="http://schemas.microsoft.com/office/word/2018/wordml" xmlns:w16sdtdh="http://schemas.microsoft.com/office/word/2020/wordml/sdtdatahash" xmlns:w16se="http://schemas.microsoft.com/office/word/2015/wordml/symex" xmlns:wpg="http://schemas.microsoft.com/office/word/2010/wordprocessingGroup" xmlns:wpi="http://schemas.microsoft.com/office/word/2010/wordprocessingInk" xmlns:wne="http://schemas.microsoft.com/office/word/2006/wordml" xmlns:wps="http://schemas.microsoft.com/office/word/2010/wordprocessingShape" mc:Ignorable="w14 w15 w16se w16cid w16 w16cex w16sdtdh wp14">
+<w:ftr xmlns:wpc="http://schemas.microsoft.com/office/word/2010/wordprocessingCanvas" xmlns:cx="http://schemas.microsoft.com/office/drawing/2014/chartex" xmlns:cx1="http://schemas.microsoft.com/office/drawing/2015/9/8/chartex" xmlns:cx2="http://schemas.microsoft.com/office/drawing/2015/10/21/chartex" xmlns:cx3="http://schemas.microsoft.com/office/drawing/2016/5/9/chartex" xmlns:cx4="http://schemas.microsoft.com/office/drawing/2016/5/10/chartex" xmlns:cx5="http://schemas.microsoft.com/office/drawing/2016/5/11/chartex" xmlns:cx6="http://schemas.microsoft.com/office/drawing/2016/5/12/chartex" xmlns:cx7="http://schemas.microsoft.com/office/drawing/2016/5/13/chartex" xmlns:cx8="http://schemas.microsoft.com/office/drawing/2016/5/14/chartex" xmlns:mc="http://schemas.openxmlformats.org/markup-compatibility/2006" xmlns:aink="http://schemas.microsoft.com/office/drawing/2016/ink" xmlns:am3d="http://schemas.microsoft.com/office/drawing/2017/model3d" xmlns:o="urn:schemas-microsoft-com:office:office" xmlns:oel="http://schemas.microsoft.com/office/2019/extlst" xmlns:r="http://schemas.openxmlformats.org/officeDocument/2006/relationships" xmlns:m="http://schemas.openxmlformats.org/officeDocument/2006/math" xmlns:v="urn:schemas-microsoft-com:vml" xmlns:wp14="http://schemas.microsoft.com/office/word/2010/wordprocessingDrawing" xmlns:wp="http://schemas.openxmlformats.org/drawingml/2006/wordprocessingDrawing" xmlns:w10="urn:schemas-microsoft-com:office:word" xmlns:w="http://schemas.openxmlformats.org/wordprocessingml/2006/main" xmlns:w14="http://schemas.microsoft.com/office/word/2010/wordml" xmlns:w15="http://schemas.microsoft.com/office/word/2012/wordml" xmlns:w16cex="http://schemas.microsoft.com/office/word/2018/wordml/cex" xmlns:w16cid="http://schemas.microsoft.com/office/word/2016/wordml/cid" xmlns:w16="http://schemas.microsoft.com/office/word/2018/wordml" xmlns:w16du="http://schemas.microsoft.com/office/word/2023/wordml/word16du" xmlns:w16sdtdh="http://schemas.microsoft.com/office/word/2020/wordml/sdtdatahash" xmlns:w16se="http://schemas.microsoft.com/office/word/2015/wordml/symex" xmlns:wpg="http://schemas.microsoft.com/office/word/2010/wordprocessingGroup" xmlns:wpi="http://schemas.microsoft.com/office/word/2010/wordprocessingInk" xmlns:wne="http://schemas.microsoft.com/office/word/2006/wordml" xmlns:wps="http://schemas.microsoft.com/office/word/2010/wordprocessingShape" mc:Ignorable="w14 w15 w16se w16cid w16 w16cex w16sdtdh w16du wp14">
   <w:p>
     <w:pPr>
-      <w:pStyle w:val="Bunntekst"/>
+      <w:pStyle w:val="Footer"/>
       <w:framePr w:wrap="none" w:vAnchor="text" w:hAnchor="margin" w:xAlign="right" w:y="1"/>
       <w:rPr>
-        <w:rStyle w:val="Sidetall"/>
+        <w:rStyle w:val="PageNumber"/>
         <w:rFonts w:ascii="Helvetica" w:hAnsi="Helvetica" w:cs="Helvetica"/>
         <w:color w:val="1381C4"/>
         <w:sz w:val="14"/>
@@ -16027,7 +18188,7 @@
     </w:pPr>
     <w:r>
       <w:rPr>
-        <w:rStyle w:val="Sidetall"/>
+        <w:rStyle w:val="PageNumber"/>
         <w:rFonts w:ascii="Helvetica" w:hAnsi="Helvetica" w:cs="Helvetica"/>
         <w:color w:val="1381C4"/>
         <w:sz w:val="14"/>
@@ -16036,7 +18197,7 @@
     </w:r>
     <w:r>
       <w:rPr>
-        <w:rStyle w:val="Sidetall"/>
+        <w:rStyle w:val="PageNumber"/>
         <w:rFonts w:ascii="Helvetica" w:hAnsi="Helvetica" w:cs="Helvetica"/>
         <w:color w:val="1381C4"/>
         <w:sz w:val="14"/>
@@ -16045,7 +18206,7 @@
     </w:r>
     <w:r>
       <w:rPr>
-        <w:rStyle w:val="Sidetall"/>
+        <w:rStyle w:val="PageNumber"/>
         <w:rFonts w:ascii="Helvetica" w:hAnsi="Helvetica" w:cs="Helvetica"/>
         <w:color w:val="1381C4"/>
         <w:sz w:val="14"/>
@@ -16054,7 +18215,7 @@
     </w:r>
     <w:r>
       <w:rPr>
-        <w:rStyle w:val="Sidetall"/>
+        <w:rStyle w:val="PageNumber"/>
         <w:rFonts w:ascii="Helvetica" w:hAnsi="Helvetica" w:cs="Helvetica"/>
         <w:color w:val="1381C4"/>
         <w:sz w:val="14"/>
@@ -16063,7 +18224,7 @@
     </w:r>
     <w:r>
       <w:rPr>
-        <w:rStyle w:val="Sidetall"/>
+        <w:rStyle w:val="PageNumber"/>
         <w:rFonts w:ascii="Helvetica" w:hAnsi="Helvetica" w:cs="Helvetica"/>
         <w:color w:val="1381C4"/>
         <w:sz w:val="14"/>
@@ -16072,7 +18233,7 @@
     </w:r>
     <w:r>
       <w:rPr>
-        <w:rStyle w:val="Sidetall"/>
+        <w:rStyle w:val="PageNumber"/>
         <w:rFonts w:ascii="Helvetica" w:hAnsi="Helvetica" w:cs="Helvetica"/>
         <w:color w:val="1381C4"/>
         <w:sz w:val="14"/>
@@ -16081,7 +18242,7 @@
     </w:r>
     <w:r>
       <w:rPr>
-        <w:rStyle w:val="Sidetall"/>
+        <w:rStyle w:val="PageNumber"/>
         <w:rFonts w:ascii="Helvetica" w:hAnsi="Helvetica" w:cs="Helvetica"/>
         <w:color w:val="1381C4"/>
         <w:sz w:val="14"/>
@@ -16090,7 +18251,7 @@
     </w:r>
     <w:r>
       <w:rPr>
-        <w:rStyle w:val="Sidetall"/>
+        <w:rStyle w:val="PageNumber"/>
         <w:rFonts w:ascii="Helvetica" w:hAnsi="Helvetica" w:cs="Helvetica"/>
         <w:color w:val="1381C4"/>
         <w:sz w:val="14"/>
@@ -16099,7 +18260,7 @@
     </w:r>
     <w:r>
       <w:rPr>
-        <w:rStyle w:val="Sidetall"/>
+        <w:rStyle w:val="PageNumber"/>
         <w:rFonts w:ascii="Helvetica" w:hAnsi="Helvetica" w:cs="Helvetica"/>
         <w:color w:val="1381C4"/>
         <w:sz w:val="14"/>
@@ -16108,7 +18269,7 @@
     </w:r>
     <w:r>
       <w:rPr>
-        <w:rStyle w:val="Sidetall"/>
+        <w:rStyle w:val="PageNumber"/>
         <w:rFonts w:ascii="Helvetica" w:hAnsi="Helvetica" w:cs="Helvetica"/>
         <w:color w:val="1381C4"/>
         <w:sz w:val="14"/>
@@ -16117,7 +18278,7 @@
     </w:r>
     <w:r>
       <w:rPr>
-        <w:rStyle w:val="Sidetall"/>
+        <w:rStyle w:val="PageNumber"/>
         <w:rFonts w:ascii="Helvetica" w:hAnsi="Helvetica" w:cs="Helvetica"/>
         <w:color w:val="1381C4"/>
         <w:sz w:val="14"/>
@@ -16126,7 +18287,7 @@
     </w:r>
     <w:r>
       <w:rPr>
-        <w:rStyle w:val="Sidetall"/>
+        <w:rStyle w:val="PageNumber"/>
         <w:rFonts w:ascii="Helvetica" w:hAnsi="Helvetica" w:cs="Helvetica"/>
         <w:color w:val="1381C4"/>
         <w:sz w:val="14"/>
@@ -16162,7 +18323,7 @@
         </w:tcPr>
         <w:p>
           <w:pPr>
-            <w:pStyle w:val="Bunntekst"/>
+            <w:pStyle w:val="Footer"/>
             <w:tabs>
               <w:tab w:val="clear" w:pos="4153"/>
               <w:tab w:val="clear" w:pos="8306"/>
@@ -16224,7 +18385,7 @@
         </w:tcPr>
         <w:p>
           <w:pPr>
-            <w:pStyle w:val="Bunntekst"/>
+            <w:pStyle w:val="Footer"/>
             <w:tabs>
               <w:tab w:val="clear" w:pos="4153"/>
               <w:tab w:val="clear" w:pos="8306"/>
@@ -16341,7 +18502,7 @@
               <w:sz w:val="14"/>
               <w:lang w:val="en-US"/>
             </w:rPr>
-            <w:t>2024-03-08</w:t>
+            <w:t>2024-04-10</w:t>
           </w:r>
           <w:r>
             <w:rPr>
@@ -16361,7 +18522,7 @@
         </w:tcPr>
         <w:p>
           <w:pPr>
-            <w:pStyle w:val="Bunntekst"/>
+            <w:pStyle w:val="Footer"/>
             <w:tabs>
               <w:tab w:val="clear" w:pos="4153"/>
               <w:tab w:val="clear" w:pos="8306"/>
@@ -16377,7 +18538,7 @@
           <w:hyperlink r:id="rId1" w:history="1">
             <w:r>
               <w:rPr>
-                <w:rStyle w:val="Hyperkobling"/>
+                <w:rStyle w:val="Hyperlink"/>
                 <w:rFonts w:ascii="Helvetica" w:hAnsi="Helvetica" w:cs="Arial"/>
                 <w:color w:val="1381C4"/>
                 <w:sz w:val="14"/>
@@ -16407,7 +18568,7 @@
           </w:r>
           <w:r>
             <w:rPr>
-              <w:rStyle w:val="Hyperkobling"/>
+              <w:rStyle w:val="Hyperlink"/>
               <w:rFonts w:ascii="Helvetica" w:hAnsi="Helvetica" w:cs="Arial"/>
               <w:color w:val="1381C4"/>
               <w:sz w:val="14"/>
@@ -16424,7 +18585,7 @@
         </w:tcPr>
         <w:p>
           <w:pPr>
-            <w:pStyle w:val="Bunntekst"/>
+            <w:pStyle w:val="Footer"/>
             <w:tabs>
               <w:tab w:val="clear" w:pos="4153"/>
               <w:tab w:val="clear" w:pos="8306"/>
@@ -16444,7 +18605,7 @@
   </w:tbl>
   <w:p>
     <w:pPr>
-      <w:pStyle w:val="Bunntekst"/>
+      <w:pStyle w:val="Footer"/>
       <w:rPr>
         <w:lang w:val="sq-AL"/>
       </w:rPr>
@@ -16454,7 +18615,7 @@
 </file>
 
 <file path=word/footer3.xml><?xml version="1.0" encoding="utf-8"?>
-<w:ftr xmlns:wpc="http://schemas.microsoft.com/office/word/2010/wordprocessingCanvas" xmlns:cx="http://schemas.microsoft.com/office/drawing/2014/chartex" xmlns:cx1="http://schemas.microsoft.com/office/drawing/2015/9/8/chartex" xmlns:cx2="http://schemas.microsoft.com/office/drawing/2015/10/21/chartex" xmlns:cx3="http://schemas.microsoft.com/office/drawing/2016/5/9/chartex" xmlns:cx4="http://schemas.microsoft.com/office/drawing/2016/5/10/chartex" xmlns:cx5="http://schemas.microsoft.com/office/drawing/2016/5/11/chartex" xmlns:cx6="http://schemas.microsoft.com/office/drawing/2016/5/12/chartex" xmlns:cx7="http://schemas.microsoft.com/office/drawing/2016/5/13/chartex" xmlns:cx8="http://schemas.microsoft.com/office/drawing/2016/5/14/chartex" xmlns:mc="http://schemas.openxmlformats.org/markup-compatibility/2006" xmlns:aink="http://schemas.microsoft.com/office/drawing/2016/ink" xmlns:am3d="http://schemas.microsoft.com/office/drawing/2017/model3d" xmlns:o="urn:schemas-microsoft-com:office:office" xmlns:oel="http://schemas.microsoft.com/office/2019/extlst" xmlns:r="http://schemas.openxmlformats.org/officeDocument/2006/relationships" xmlns:m="http://schemas.openxmlformats.org/officeDocument/2006/math" xmlns:v="urn:schemas-microsoft-com:vml" xmlns:wp14="http://schemas.microsoft.com/office/word/2010/wordprocessingDrawing" xmlns:wp="http://schemas.openxmlformats.org/drawingml/2006/wordprocessingDrawing" xmlns:w10="urn:schemas-microsoft-com:office:word" xmlns:w="http://schemas.openxmlformats.org/wordprocessingml/2006/main" xmlns:w14="http://schemas.microsoft.com/office/word/2010/wordml" xmlns:w15="http://schemas.microsoft.com/office/word/2012/wordml" xmlns:w16cex="http://schemas.microsoft.com/office/word/2018/wordml/cex" xmlns:w16cid="http://schemas.microsoft.com/office/word/2016/wordml/cid" xmlns:w16="http://schemas.microsoft.com/office/word/2018/wordml" xmlns:w16sdtdh="http://schemas.microsoft.com/office/word/2020/wordml/sdtdatahash" xmlns:w16se="http://schemas.microsoft.com/office/word/2015/wordml/symex" xmlns:wpg="http://schemas.microsoft.com/office/word/2010/wordprocessingGroup" xmlns:wpi="http://schemas.microsoft.com/office/word/2010/wordprocessingInk" xmlns:wne="http://schemas.microsoft.com/office/word/2006/wordml" xmlns:wps="http://schemas.microsoft.com/office/word/2010/wordprocessingShape" mc:Ignorable="w14 w15 w16se w16cid w16 w16cex w16sdtdh wp14">
+<w:ftr xmlns:wpc="http://schemas.microsoft.com/office/word/2010/wordprocessingCanvas" xmlns:cx="http://schemas.microsoft.com/office/drawing/2014/chartex" xmlns:cx1="http://schemas.microsoft.com/office/drawing/2015/9/8/chartex" xmlns:cx2="http://schemas.microsoft.com/office/drawing/2015/10/21/chartex" xmlns:cx3="http://schemas.microsoft.com/office/drawing/2016/5/9/chartex" xmlns:cx4="http://schemas.microsoft.com/office/drawing/2016/5/10/chartex" xmlns:cx5="http://schemas.microsoft.com/office/drawing/2016/5/11/chartex" xmlns:cx6="http://schemas.microsoft.com/office/drawing/2016/5/12/chartex" xmlns:cx7="http://schemas.microsoft.com/office/drawing/2016/5/13/chartex" xmlns:cx8="http://schemas.microsoft.com/office/drawing/2016/5/14/chartex" xmlns:mc="http://schemas.openxmlformats.org/markup-compatibility/2006" xmlns:aink="http://schemas.microsoft.com/office/drawing/2016/ink" xmlns:am3d="http://schemas.microsoft.com/office/drawing/2017/model3d" xmlns:o="urn:schemas-microsoft-com:office:office" xmlns:oel="http://schemas.microsoft.com/office/2019/extlst" xmlns:r="http://schemas.openxmlformats.org/officeDocument/2006/relationships" xmlns:m="http://schemas.openxmlformats.org/officeDocument/2006/math" xmlns:v="urn:schemas-microsoft-com:vml" xmlns:wp14="http://schemas.microsoft.com/office/word/2010/wordprocessingDrawing" xmlns:wp="http://schemas.openxmlformats.org/drawingml/2006/wordprocessingDrawing" xmlns:w10="urn:schemas-microsoft-com:office:word" xmlns:w="http://schemas.openxmlformats.org/wordprocessingml/2006/main" xmlns:w14="http://schemas.microsoft.com/office/word/2010/wordml" xmlns:w15="http://schemas.microsoft.com/office/word/2012/wordml" xmlns:w16cex="http://schemas.microsoft.com/office/word/2018/wordml/cex" xmlns:w16cid="http://schemas.microsoft.com/office/word/2016/wordml/cid" xmlns:w16="http://schemas.microsoft.com/office/word/2018/wordml" xmlns:w16du="http://schemas.microsoft.com/office/word/2023/wordml/word16du" xmlns:w16sdtdh="http://schemas.microsoft.com/office/word/2020/wordml/sdtdatahash" xmlns:w16se="http://schemas.microsoft.com/office/word/2015/wordml/symex" xmlns:wpg="http://schemas.microsoft.com/office/word/2010/wordprocessingGroup" xmlns:wpi="http://schemas.microsoft.com/office/word/2010/wordprocessingInk" xmlns:wne="http://schemas.microsoft.com/office/word/2006/wordml" xmlns:wps="http://schemas.microsoft.com/office/word/2010/wordprocessingShape" mc:Ignorable="w14 w15 w16se w16cid w16 w16cex w16sdtdh w16du wp14">
   <w:p>
     <w:pPr>
       <w:rPr>
@@ -16635,7 +18796,27 @@
         <w:sz w:val="14"/>
         <w:szCs w:val="16"/>
       </w:rPr>
-      <w:t xml:space="preserve">2019 by Bitvis AS. </w:t>
+      <w:t xml:space="preserve">2019 by </w:t>
+    </w:r>
+    <w:proofErr w:type="spellStart"/>
+    <w:r>
+      <w:rPr>
+        <w:iCs/>
+        <w:color w:val="000000" w:themeColor="text1"/>
+        <w:sz w:val="14"/>
+        <w:szCs w:val="16"/>
+      </w:rPr>
+      <w:t>Bitvis</w:t>
+    </w:r>
+    <w:proofErr w:type="spellEnd"/>
+    <w:r>
+      <w:rPr>
+        <w:iCs/>
+        <w:color w:val="000000" w:themeColor="text1"/>
+        <w:sz w:val="14"/>
+        <w:szCs w:val="16"/>
+      </w:rPr>
+      <w:t xml:space="preserve"> AS. </w:t>
     </w:r>
     <w:r>
       <w:rPr>
@@ -16649,14 +18830,14 @@
   </w:p>
   <w:p>
     <w:pPr>
-      <w:pStyle w:val="Bunntekst"/>
+      <w:pStyle w:val="Footer"/>
     </w:pPr>
   </w:p>
 </w:ftr>
 </file>
 
 <file path=word/footnotes.xml><?xml version="1.0" encoding="utf-8"?>
-<w:footnotes xmlns:wpc="http://schemas.microsoft.com/office/word/2010/wordprocessingCanvas" xmlns:cx="http://schemas.microsoft.com/office/drawing/2014/chartex" xmlns:cx1="http://schemas.microsoft.com/office/drawing/2015/9/8/chartex" xmlns:cx2="http://schemas.microsoft.com/office/drawing/2015/10/21/chartex" xmlns:cx3="http://schemas.microsoft.com/office/drawing/2016/5/9/chartex" xmlns:cx4="http://schemas.microsoft.com/office/drawing/2016/5/10/chartex" xmlns:cx5="http://schemas.microsoft.com/office/drawing/2016/5/11/chartex" xmlns:cx6="http://schemas.microsoft.com/office/drawing/2016/5/12/chartex" xmlns:cx7="http://schemas.microsoft.com/office/drawing/2016/5/13/chartex" xmlns:cx8="http://schemas.microsoft.com/office/drawing/2016/5/14/chartex" xmlns:mc="http://schemas.openxmlformats.org/markup-compatibility/2006" xmlns:aink="http://schemas.microsoft.com/office/drawing/2016/ink" xmlns:am3d="http://schemas.microsoft.com/office/drawing/2017/model3d" xmlns:o="urn:schemas-microsoft-com:office:office" xmlns:oel="http://schemas.microsoft.com/office/2019/extlst" xmlns:r="http://schemas.openxmlformats.org/officeDocument/2006/relationships" xmlns:m="http://schemas.openxmlformats.org/officeDocument/2006/math" xmlns:v="urn:schemas-microsoft-com:vml" xmlns:wp14="http://schemas.microsoft.com/office/word/2010/wordprocessingDrawing" xmlns:wp="http://schemas.openxmlformats.org/drawingml/2006/wordprocessingDrawing" xmlns:w10="urn:schemas-microsoft-com:office:word" xmlns:w="http://schemas.openxmlformats.org/wordprocessingml/2006/main" xmlns:w14="http://schemas.microsoft.com/office/word/2010/wordml" xmlns:w15="http://schemas.microsoft.com/office/word/2012/wordml" xmlns:w16cex="http://schemas.microsoft.com/office/word/2018/wordml/cex" xmlns:w16cid="http://schemas.microsoft.com/office/word/2016/wordml/cid" xmlns:w16="http://schemas.microsoft.com/office/word/2018/wordml" xmlns:w16sdtdh="http://schemas.microsoft.com/office/word/2020/wordml/sdtdatahash" xmlns:w16se="http://schemas.microsoft.com/office/word/2015/wordml/symex" xmlns:wpg="http://schemas.microsoft.com/office/word/2010/wordprocessingGroup" xmlns:wpi="http://schemas.microsoft.com/office/word/2010/wordprocessingInk" xmlns:wne="http://schemas.microsoft.com/office/word/2006/wordml" xmlns:wps="http://schemas.microsoft.com/office/word/2010/wordprocessingShape" mc:Ignorable="w14 w15 w16se w16cid w16 w16cex w16sdtdh wp14">
+<w:footnotes xmlns:wpc="http://schemas.microsoft.com/office/word/2010/wordprocessingCanvas" xmlns:cx="http://schemas.microsoft.com/office/drawing/2014/chartex" xmlns:cx1="http://schemas.microsoft.com/office/drawing/2015/9/8/chartex" xmlns:cx2="http://schemas.microsoft.com/office/drawing/2015/10/21/chartex" xmlns:cx3="http://schemas.microsoft.com/office/drawing/2016/5/9/chartex" xmlns:cx4="http://schemas.microsoft.com/office/drawing/2016/5/10/chartex" xmlns:cx5="http://schemas.microsoft.com/office/drawing/2016/5/11/chartex" xmlns:cx6="http://schemas.microsoft.com/office/drawing/2016/5/12/chartex" xmlns:cx7="http://schemas.microsoft.com/office/drawing/2016/5/13/chartex" xmlns:cx8="http://schemas.microsoft.com/office/drawing/2016/5/14/chartex" xmlns:mc="http://schemas.openxmlformats.org/markup-compatibility/2006" xmlns:aink="http://schemas.microsoft.com/office/drawing/2016/ink" xmlns:am3d="http://schemas.microsoft.com/office/drawing/2017/model3d" xmlns:o="urn:schemas-microsoft-com:office:office" xmlns:oel="http://schemas.microsoft.com/office/2019/extlst" xmlns:r="http://schemas.openxmlformats.org/officeDocument/2006/relationships" xmlns:m="http://schemas.openxmlformats.org/officeDocument/2006/math" xmlns:v="urn:schemas-microsoft-com:vml" xmlns:wp14="http://schemas.microsoft.com/office/word/2010/wordprocessingDrawing" xmlns:wp="http://schemas.openxmlformats.org/drawingml/2006/wordprocessingDrawing" xmlns:w10="urn:schemas-microsoft-com:office:word" xmlns:w="http://schemas.openxmlformats.org/wordprocessingml/2006/main" xmlns:w14="http://schemas.microsoft.com/office/word/2010/wordml" xmlns:w15="http://schemas.microsoft.com/office/word/2012/wordml" xmlns:w16cex="http://schemas.microsoft.com/office/word/2018/wordml/cex" xmlns:w16cid="http://schemas.microsoft.com/office/word/2016/wordml/cid" xmlns:w16="http://schemas.microsoft.com/office/word/2018/wordml" xmlns:w16du="http://schemas.microsoft.com/office/word/2023/wordml/word16du" xmlns:w16sdtdh="http://schemas.microsoft.com/office/word/2020/wordml/sdtdatahash" xmlns:w16se="http://schemas.microsoft.com/office/word/2015/wordml/symex" xmlns:wpg="http://schemas.microsoft.com/office/word/2010/wordprocessingGroup" xmlns:wpi="http://schemas.microsoft.com/office/word/2010/wordprocessingInk" xmlns:wne="http://schemas.microsoft.com/office/word/2006/wordml" xmlns:wps="http://schemas.microsoft.com/office/word/2010/wordprocessingShape" mc:Ignorable="w14 w15 w16se w16cid w16 w16cex w16sdtdh w16du wp14">
   <w:footnote w:type="separator" w:id="-1">
     <w:p>
       <w:pPr>
@@ -16695,10 +18876,10 @@
 </file>
 
 <file path=word/header1.xml><?xml version="1.0" encoding="utf-8"?>
-<w:hdr xmlns:wpc="http://schemas.microsoft.com/office/word/2010/wordprocessingCanvas" xmlns:cx="http://schemas.microsoft.com/office/drawing/2014/chartex" xmlns:cx1="http://schemas.microsoft.com/office/drawing/2015/9/8/chartex" xmlns:cx2="http://schemas.microsoft.com/office/drawing/2015/10/21/chartex" xmlns:cx3="http://schemas.microsoft.com/office/drawing/2016/5/9/chartex" xmlns:cx4="http://schemas.microsoft.com/office/drawing/2016/5/10/chartex" xmlns:cx5="http://schemas.microsoft.com/office/drawing/2016/5/11/chartex" xmlns:cx6="http://schemas.microsoft.com/office/drawing/2016/5/12/chartex" xmlns:cx7="http://schemas.microsoft.com/office/drawing/2016/5/13/chartex" xmlns:cx8="http://schemas.microsoft.com/office/drawing/2016/5/14/chartex" xmlns:mc="http://schemas.openxmlformats.org/markup-compatibility/2006" xmlns:aink="http://schemas.microsoft.com/office/drawing/2016/ink" xmlns:am3d="http://schemas.microsoft.com/office/drawing/2017/model3d" xmlns:o="urn:schemas-microsoft-com:office:office" xmlns:oel="http://schemas.microsoft.com/office/2019/extlst" xmlns:r="http://schemas.openxmlformats.org/officeDocument/2006/relationships" xmlns:m="http://schemas.openxmlformats.org/officeDocument/2006/math" xmlns:v="urn:schemas-microsoft-com:vml" xmlns:wp14="http://schemas.microsoft.com/office/word/2010/wordprocessingDrawing" xmlns:wp="http://schemas.openxmlformats.org/drawingml/2006/wordprocessingDrawing" xmlns:w10="urn:schemas-microsoft-com:office:word" xmlns:w="http://schemas.openxmlformats.org/wordprocessingml/2006/main" xmlns:w14="http://schemas.microsoft.com/office/word/2010/wordml" xmlns:w15="http://schemas.microsoft.com/office/word/2012/wordml" xmlns:w16cex="http://schemas.microsoft.com/office/word/2018/wordml/cex" xmlns:w16cid="http://schemas.microsoft.com/office/word/2016/wordml/cid" xmlns:w16="http://schemas.microsoft.com/office/word/2018/wordml" xmlns:w16sdtdh="http://schemas.microsoft.com/office/word/2020/wordml/sdtdatahash" xmlns:w16se="http://schemas.microsoft.com/office/word/2015/wordml/symex" xmlns:wpg="http://schemas.microsoft.com/office/word/2010/wordprocessingGroup" xmlns:wpi="http://schemas.microsoft.com/office/word/2010/wordprocessingInk" xmlns:wne="http://schemas.microsoft.com/office/word/2006/wordml" xmlns:wps="http://schemas.microsoft.com/office/word/2010/wordprocessingShape" mc:Ignorable="w14 w15 w16se w16cid w16 w16cex w16sdtdh wp14">
+<w:hdr xmlns:wpc="http://schemas.microsoft.com/office/word/2010/wordprocessingCanvas" xmlns:cx="http://schemas.microsoft.com/office/drawing/2014/chartex" xmlns:cx1="http://schemas.microsoft.com/office/drawing/2015/9/8/chartex" xmlns:cx2="http://schemas.microsoft.com/office/drawing/2015/10/21/chartex" xmlns:cx3="http://schemas.microsoft.com/office/drawing/2016/5/9/chartex" xmlns:cx4="http://schemas.microsoft.com/office/drawing/2016/5/10/chartex" xmlns:cx5="http://schemas.microsoft.com/office/drawing/2016/5/11/chartex" xmlns:cx6="http://schemas.microsoft.com/office/drawing/2016/5/12/chartex" xmlns:cx7="http://schemas.microsoft.com/office/drawing/2016/5/13/chartex" xmlns:cx8="http://schemas.microsoft.com/office/drawing/2016/5/14/chartex" xmlns:mc="http://schemas.openxmlformats.org/markup-compatibility/2006" xmlns:aink="http://schemas.microsoft.com/office/drawing/2016/ink" xmlns:am3d="http://schemas.microsoft.com/office/drawing/2017/model3d" xmlns:o="urn:schemas-microsoft-com:office:office" xmlns:oel="http://schemas.microsoft.com/office/2019/extlst" xmlns:r="http://schemas.openxmlformats.org/officeDocument/2006/relationships" xmlns:m="http://schemas.openxmlformats.org/officeDocument/2006/math" xmlns:v="urn:schemas-microsoft-com:vml" xmlns:wp14="http://schemas.microsoft.com/office/word/2010/wordprocessingDrawing" xmlns:wp="http://schemas.openxmlformats.org/drawingml/2006/wordprocessingDrawing" xmlns:w10="urn:schemas-microsoft-com:office:word" xmlns:w="http://schemas.openxmlformats.org/wordprocessingml/2006/main" xmlns:w14="http://schemas.microsoft.com/office/word/2010/wordml" xmlns:w15="http://schemas.microsoft.com/office/word/2012/wordml" xmlns:w16cex="http://schemas.microsoft.com/office/word/2018/wordml/cex" xmlns:w16cid="http://schemas.microsoft.com/office/word/2016/wordml/cid" xmlns:w16="http://schemas.microsoft.com/office/word/2018/wordml" xmlns:w16du="http://schemas.microsoft.com/office/word/2023/wordml/word16du" xmlns:w16sdtdh="http://schemas.microsoft.com/office/word/2020/wordml/sdtdatahash" xmlns:w16se="http://schemas.microsoft.com/office/word/2015/wordml/symex" xmlns:wpg="http://schemas.microsoft.com/office/word/2010/wordprocessingGroup" xmlns:wpi="http://schemas.microsoft.com/office/word/2010/wordprocessingInk" xmlns:wne="http://schemas.microsoft.com/office/word/2006/wordml" xmlns:wps="http://schemas.microsoft.com/office/word/2010/wordprocessingShape" mc:Ignorable="w14 w15 w16se w16cid w16 w16cex w16sdtdh w16du wp14">
   <w:p>
     <w:pPr>
-      <w:pStyle w:val="Topptekst"/>
+      <w:pStyle w:val="Header"/>
     </w:pPr>
     <w:r>
       <w:rPr>
@@ -16740,10 +18921,10 @@
 </file>
 
 <file path=word/header2.xml><?xml version="1.0" encoding="utf-8"?>
-<w:hdr xmlns:wpc="http://schemas.microsoft.com/office/word/2010/wordprocessingCanvas" xmlns:cx="http://schemas.microsoft.com/office/drawing/2014/chartex" xmlns:cx1="http://schemas.microsoft.com/office/drawing/2015/9/8/chartex" xmlns:cx2="http://schemas.microsoft.com/office/drawing/2015/10/21/chartex" xmlns:cx3="http://schemas.microsoft.com/office/drawing/2016/5/9/chartex" xmlns:cx4="http://schemas.microsoft.com/office/drawing/2016/5/10/chartex" xmlns:cx5="http://schemas.microsoft.com/office/drawing/2016/5/11/chartex" xmlns:cx6="http://schemas.microsoft.com/office/drawing/2016/5/12/chartex" xmlns:cx7="http://schemas.microsoft.com/office/drawing/2016/5/13/chartex" xmlns:cx8="http://schemas.microsoft.com/office/drawing/2016/5/14/chartex" xmlns:mc="http://schemas.openxmlformats.org/markup-compatibility/2006" xmlns:aink="http://schemas.microsoft.com/office/drawing/2016/ink" xmlns:am3d="http://schemas.microsoft.com/office/drawing/2017/model3d" xmlns:o="urn:schemas-microsoft-com:office:office" xmlns:oel="http://schemas.microsoft.com/office/2019/extlst" xmlns:r="http://schemas.openxmlformats.org/officeDocument/2006/relationships" xmlns:m="http://schemas.openxmlformats.org/officeDocument/2006/math" xmlns:v="urn:schemas-microsoft-com:vml" xmlns:wp14="http://schemas.microsoft.com/office/word/2010/wordprocessingDrawing" xmlns:wp="http://schemas.openxmlformats.org/drawingml/2006/wordprocessingDrawing" xmlns:w10="urn:schemas-microsoft-com:office:word" xmlns:w="http://schemas.openxmlformats.org/wordprocessingml/2006/main" xmlns:w14="http://schemas.microsoft.com/office/word/2010/wordml" xmlns:w15="http://schemas.microsoft.com/office/word/2012/wordml" xmlns:w16cex="http://schemas.microsoft.com/office/word/2018/wordml/cex" xmlns:w16cid="http://schemas.microsoft.com/office/word/2016/wordml/cid" xmlns:w16="http://schemas.microsoft.com/office/word/2018/wordml" xmlns:w16sdtdh="http://schemas.microsoft.com/office/word/2020/wordml/sdtdatahash" xmlns:w16se="http://schemas.microsoft.com/office/word/2015/wordml/symex" xmlns:wpg="http://schemas.microsoft.com/office/word/2010/wordprocessingGroup" xmlns:wpi="http://schemas.microsoft.com/office/word/2010/wordprocessingInk" xmlns:wne="http://schemas.microsoft.com/office/word/2006/wordml" xmlns:wps="http://schemas.microsoft.com/office/word/2010/wordprocessingShape" mc:Ignorable="w14 w15 w16se w16cid w16 w16cex w16sdtdh wp14">
+<w:hdr xmlns:wpc="http://schemas.microsoft.com/office/word/2010/wordprocessingCanvas" xmlns:cx="http://schemas.microsoft.com/office/drawing/2014/chartex" xmlns:cx1="http://schemas.microsoft.com/office/drawing/2015/9/8/chartex" xmlns:cx2="http://schemas.microsoft.com/office/drawing/2015/10/21/chartex" xmlns:cx3="http://schemas.microsoft.com/office/drawing/2016/5/9/chartex" xmlns:cx4="http://schemas.microsoft.com/office/drawing/2016/5/10/chartex" xmlns:cx5="http://schemas.microsoft.com/office/drawing/2016/5/11/chartex" xmlns:cx6="http://schemas.microsoft.com/office/drawing/2016/5/12/chartex" xmlns:cx7="http://schemas.microsoft.com/office/drawing/2016/5/13/chartex" xmlns:cx8="http://schemas.microsoft.com/office/drawing/2016/5/14/chartex" xmlns:mc="http://schemas.openxmlformats.org/markup-compatibility/2006" xmlns:aink="http://schemas.microsoft.com/office/drawing/2016/ink" xmlns:am3d="http://schemas.microsoft.com/office/drawing/2017/model3d" xmlns:o="urn:schemas-microsoft-com:office:office" xmlns:oel="http://schemas.microsoft.com/office/2019/extlst" xmlns:r="http://schemas.openxmlformats.org/officeDocument/2006/relationships" xmlns:m="http://schemas.openxmlformats.org/officeDocument/2006/math" xmlns:v="urn:schemas-microsoft-com:vml" xmlns:wp14="http://schemas.microsoft.com/office/word/2010/wordprocessingDrawing" xmlns:wp="http://schemas.openxmlformats.org/drawingml/2006/wordprocessingDrawing" xmlns:w10="urn:schemas-microsoft-com:office:word" xmlns:w="http://schemas.openxmlformats.org/wordprocessingml/2006/main" xmlns:w14="http://schemas.microsoft.com/office/word/2010/wordml" xmlns:w15="http://schemas.microsoft.com/office/word/2012/wordml" xmlns:w16cex="http://schemas.microsoft.com/office/word/2018/wordml/cex" xmlns:w16cid="http://schemas.microsoft.com/office/word/2016/wordml/cid" xmlns:w16="http://schemas.microsoft.com/office/word/2018/wordml" xmlns:w16du="http://schemas.microsoft.com/office/word/2023/wordml/word16du" xmlns:w16sdtdh="http://schemas.microsoft.com/office/word/2020/wordml/sdtdatahash" xmlns:w16se="http://schemas.microsoft.com/office/word/2015/wordml/symex" xmlns:wpg="http://schemas.microsoft.com/office/word/2010/wordprocessingGroup" xmlns:wpi="http://schemas.microsoft.com/office/word/2010/wordprocessingInk" xmlns:wne="http://schemas.microsoft.com/office/word/2006/wordml" xmlns:wps="http://schemas.microsoft.com/office/word/2010/wordprocessingShape" mc:Ignorable="w14 w15 w16se w16cid w16 w16cex w16sdtdh w16du wp14">
   <w:p>
     <w:pPr>
-      <w:pStyle w:val="Topptekst"/>
+      <w:pStyle w:val="Header"/>
       <w:jc w:val="right"/>
     </w:pPr>
     <w:r>
@@ -16807,10 +18988,10 @@
 </file>
 
 <file path=word/header3.xml><?xml version="1.0" encoding="utf-8"?>
-<w:hdr xmlns:wpc="http://schemas.microsoft.com/office/word/2010/wordprocessingCanvas" xmlns:cx="http://schemas.microsoft.com/office/drawing/2014/chartex" xmlns:cx1="http://schemas.microsoft.com/office/drawing/2015/9/8/chartex" xmlns:cx2="http://schemas.microsoft.com/office/drawing/2015/10/21/chartex" xmlns:cx3="http://schemas.microsoft.com/office/drawing/2016/5/9/chartex" xmlns:cx4="http://schemas.microsoft.com/office/drawing/2016/5/10/chartex" xmlns:cx5="http://schemas.microsoft.com/office/drawing/2016/5/11/chartex" xmlns:cx6="http://schemas.microsoft.com/office/drawing/2016/5/12/chartex" xmlns:cx7="http://schemas.microsoft.com/office/drawing/2016/5/13/chartex" xmlns:cx8="http://schemas.microsoft.com/office/drawing/2016/5/14/chartex" xmlns:mc="http://schemas.openxmlformats.org/markup-compatibility/2006" xmlns:aink="http://schemas.microsoft.com/office/drawing/2016/ink" xmlns:am3d="http://schemas.microsoft.com/office/drawing/2017/model3d" xmlns:o="urn:schemas-microsoft-com:office:office" xmlns:oel="http://schemas.microsoft.com/office/2019/extlst" xmlns:r="http://schemas.openxmlformats.org/officeDocument/2006/relationships" xmlns:m="http://schemas.openxmlformats.org/officeDocument/2006/math" xmlns:v="urn:schemas-microsoft-com:vml" xmlns:wp14="http://schemas.microsoft.com/office/word/2010/wordprocessingDrawing" xmlns:wp="http://schemas.openxmlformats.org/drawingml/2006/wordprocessingDrawing" xmlns:w10="urn:schemas-microsoft-com:office:word" xmlns:w="http://schemas.openxmlformats.org/wordprocessingml/2006/main" xmlns:w14="http://schemas.microsoft.com/office/word/2010/wordml" xmlns:w15="http://schemas.microsoft.com/office/word/2012/wordml" xmlns:w16cex="http://schemas.microsoft.com/office/word/2018/wordml/cex" xmlns:w16cid="http://schemas.microsoft.com/office/word/2016/wordml/cid" xmlns:w16="http://schemas.microsoft.com/office/word/2018/wordml" xmlns:w16sdtdh="http://schemas.microsoft.com/office/word/2020/wordml/sdtdatahash" xmlns:w16se="http://schemas.microsoft.com/office/word/2015/wordml/symex" xmlns:wpg="http://schemas.microsoft.com/office/word/2010/wordprocessingGroup" xmlns:wpi="http://schemas.microsoft.com/office/word/2010/wordprocessingInk" xmlns:wne="http://schemas.microsoft.com/office/word/2006/wordml" xmlns:wps="http://schemas.microsoft.com/office/word/2010/wordprocessingShape" mc:Ignorable="w14 w15 w16se w16cid w16 w16cex w16sdtdh wp14">
+<w:hdr xmlns:wpc="http://schemas.microsoft.com/office/word/2010/wordprocessingCanvas" xmlns:cx="http://schemas.microsoft.com/office/drawing/2014/chartex" xmlns:cx1="http://schemas.microsoft.com/office/drawing/2015/9/8/chartex" xmlns:cx2="http://schemas.microsoft.com/office/drawing/2015/10/21/chartex" xmlns:cx3="http://schemas.microsoft.com/office/drawing/2016/5/9/chartex" xmlns:cx4="http://schemas.microsoft.com/office/drawing/2016/5/10/chartex" xmlns:cx5="http://schemas.microsoft.com/office/drawing/2016/5/11/chartex" xmlns:cx6="http://schemas.microsoft.com/office/drawing/2016/5/12/chartex" xmlns:cx7="http://schemas.microsoft.com/office/drawing/2016/5/13/chartex" xmlns:cx8="http://schemas.microsoft.com/office/drawing/2016/5/14/chartex" xmlns:mc="http://schemas.openxmlformats.org/markup-compatibility/2006" xmlns:aink="http://schemas.microsoft.com/office/drawing/2016/ink" xmlns:am3d="http://schemas.microsoft.com/office/drawing/2017/model3d" xmlns:o="urn:schemas-microsoft-com:office:office" xmlns:oel="http://schemas.microsoft.com/office/2019/extlst" xmlns:r="http://schemas.openxmlformats.org/officeDocument/2006/relationships" xmlns:m="http://schemas.openxmlformats.org/officeDocument/2006/math" xmlns:v="urn:schemas-microsoft-com:vml" xmlns:wp14="http://schemas.microsoft.com/office/word/2010/wordprocessingDrawing" xmlns:wp="http://schemas.openxmlformats.org/drawingml/2006/wordprocessingDrawing" xmlns:w10="urn:schemas-microsoft-com:office:word" xmlns:w="http://schemas.openxmlformats.org/wordprocessingml/2006/main" xmlns:w14="http://schemas.microsoft.com/office/word/2010/wordml" xmlns:w15="http://schemas.microsoft.com/office/word/2012/wordml" xmlns:w16cex="http://schemas.microsoft.com/office/word/2018/wordml/cex" xmlns:w16cid="http://schemas.microsoft.com/office/word/2016/wordml/cid" xmlns:w16="http://schemas.microsoft.com/office/word/2018/wordml" xmlns:w16du="http://schemas.microsoft.com/office/word/2023/wordml/word16du" xmlns:w16sdtdh="http://schemas.microsoft.com/office/word/2020/wordml/sdtdatahash" xmlns:w16se="http://schemas.microsoft.com/office/word/2015/wordml/symex" xmlns:wpg="http://schemas.microsoft.com/office/word/2010/wordprocessingGroup" xmlns:wpi="http://schemas.microsoft.com/office/word/2010/wordprocessingInk" xmlns:wne="http://schemas.microsoft.com/office/word/2006/wordml" xmlns:wps="http://schemas.microsoft.com/office/word/2010/wordprocessingShape" mc:Ignorable="w14 w15 w16se w16cid w16 w16cex w16sdtdh w16du wp14">
   <w:p>
     <w:pPr>
-      <w:pStyle w:val="Topptekst"/>
+      <w:pStyle w:val="Header"/>
       <w:jc w:val="right"/>
     </w:pPr>
     <w:r>
@@ -16875,7 +19056,7 @@
 </file>
 
 <file path=word/numbering.xml><?xml version="1.0" encoding="utf-8"?>
-<w:numbering xmlns:wpc="http://schemas.microsoft.com/office/word/2010/wordprocessingCanvas" xmlns:cx="http://schemas.microsoft.com/office/drawing/2014/chartex" xmlns:cx1="http://schemas.microsoft.com/office/drawing/2015/9/8/chartex" xmlns:cx2="http://schemas.microsoft.com/office/drawing/2015/10/21/chartex" xmlns:cx3="http://schemas.microsoft.com/office/drawing/2016/5/9/chartex" xmlns:cx4="http://schemas.microsoft.com/office/drawing/2016/5/10/chartex" xmlns:cx5="http://schemas.microsoft.com/office/drawing/2016/5/11/chartex" xmlns:cx6="http://schemas.microsoft.com/office/drawing/2016/5/12/chartex" xmlns:cx7="http://schemas.microsoft.com/office/drawing/2016/5/13/chartex" xmlns:cx8="http://schemas.microsoft.com/office/drawing/2016/5/14/chartex" xmlns:mc="http://schemas.openxmlformats.org/markup-compatibility/2006" xmlns:aink="http://schemas.microsoft.com/office/drawing/2016/ink" xmlns:am3d="http://schemas.microsoft.com/office/drawing/2017/model3d" xmlns:o="urn:schemas-microsoft-com:office:office" xmlns:oel="http://schemas.microsoft.com/office/2019/extlst" xmlns:r="http://schemas.openxmlformats.org/officeDocument/2006/relationships" xmlns:m="http://schemas.openxmlformats.org/officeDocument/2006/math" xmlns:v="urn:schemas-microsoft-com:vml" xmlns:wp14="http://schemas.microsoft.com/office/word/2010/wordprocessingDrawing" xmlns:wp="http://schemas.openxmlformats.org/drawingml/2006/wordprocessingDrawing" xmlns:w10="urn:schemas-microsoft-com:office:word" xmlns:w="http://schemas.openxmlformats.org/wordprocessingml/2006/main" xmlns:w14="http://schemas.microsoft.com/office/word/2010/wordml" xmlns:w15="http://schemas.microsoft.com/office/word/2012/wordml" xmlns:w16cex="http://schemas.microsoft.com/office/word/2018/wordml/cex" xmlns:w16cid="http://schemas.microsoft.com/office/word/2016/wordml/cid" xmlns:w16="http://schemas.microsoft.com/office/word/2018/wordml" xmlns:w16sdtdh="http://schemas.microsoft.com/office/word/2020/wordml/sdtdatahash" xmlns:w16se="http://schemas.microsoft.com/office/word/2015/wordml/symex" xmlns:wpg="http://schemas.microsoft.com/office/word/2010/wordprocessingGroup" xmlns:wpi="http://schemas.microsoft.com/office/word/2010/wordprocessingInk" xmlns:wne="http://schemas.microsoft.com/office/word/2006/wordml" xmlns:wps="http://schemas.microsoft.com/office/word/2010/wordprocessingShape" mc:Ignorable="w14 w15 w16se w16cid w16 w16cex w16sdtdh wp14">
+<w:numbering xmlns:wpc="http://schemas.microsoft.com/office/word/2010/wordprocessingCanvas" xmlns:cx="http://schemas.microsoft.com/office/drawing/2014/chartex" xmlns:cx1="http://schemas.microsoft.com/office/drawing/2015/9/8/chartex" xmlns:cx2="http://schemas.microsoft.com/office/drawing/2015/10/21/chartex" xmlns:cx3="http://schemas.microsoft.com/office/drawing/2016/5/9/chartex" xmlns:cx4="http://schemas.microsoft.com/office/drawing/2016/5/10/chartex" xmlns:cx5="http://schemas.microsoft.com/office/drawing/2016/5/11/chartex" xmlns:cx6="http://schemas.microsoft.com/office/drawing/2016/5/12/chartex" xmlns:cx7="http://schemas.microsoft.com/office/drawing/2016/5/13/chartex" xmlns:cx8="http://schemas.microsoft.com/office/drawing/2016/5/14/chartex" xmlns:mc="http://schemas.openxmlformats.org/markup-compatibility/2006" xmlns:aink="http://schemas.microsoft.com/office/drawing/2016/ink" xmlns:am3d="http://schemas.microsoft.com/office/drawing/2017/model3d" xmlns:o="urn:schemas-microsoft-com:office:office" xmlns:oel="http://schemas.microsoft.com/office/2019/extlst" xmlns:r="http://schemas.openxmlformats.org/officeDocument/2006/relationships" xmlns:m="http://schemas.openxmlformats.org/officeDocument/2006/math" xmlns:v="urn:schemas-microsoft-com:vml" xmlns:wp14="http://schemas.microsoft.com/office/word/2010/wordprocessingDrawing" xmlns:wp="http://schemas.openxmlformats.org/drawingml/2006/wordprocessingDrawing" xmlns:w10="urn:schemas-microsoft-com:office:word" xmlns:w="http://schemas.openxmlformats.org/wordprocessingml/2006/main" xmlns:w14="http://schemas.microsoft.com/office/word/2010/wordml" xmlns:w15="http://schemas.microsoft.com/office/word/2012/wordml" xmlns:w16cex="http://schemas.microsoft.com/office/word/2018/wordml/cex" xmlns:w16cid="http://schemas.microsoft.com/office/word/2016/wordml/cid" xmlns:w16="http://schemas.microsoft.com/office/word/2018/wordml" xmlns:w16du="http://schemas.microsoft.com/office/word/2023/wordml/word16du" xmlns:w16sdtdh="http://schemas.microsoft.com/office/word/2020/wordml/sdtdatahash" xmlns:w16se="http://schemas.microsoft.com/office/word/2015/wordml/symex" xmlns:wpg="http://schemas.microsoft.com/office/word/2010/wordprocessingGroup" xmlns:wpi="http://schemas.microsoft.com/office/word/2010/wordprocessingInk" xmlns:wne="http://schemas.microsoft.com/office/word/2006/wordml" xmlns:wps="http://schemas.microsoft.com/office/word/2010/wordprocessingShape" mc:Ignorable="w14 w15 w16se w16cid w16 w16cex w16sdtdh w16du wp14">
   <w:abstractNum w:abstractNumId="0" w15:restartNumberingAfterBreak="0">
     <w:nsid w:val="FFFFFF88"/>
     <w:multiLevelType w:val="singleLevel"/>
@@ -16883,7 +19064,7 @@
     <w:lvl w:ilvl="0">
       <w:start w:val="1"/>
       <w:numFmt w:val="decimal"/>
-      <w:pStyle w:val="Nummerertliste"/>
+      <w:pStyle w:val="ListNumber"/>
       <w:lvlText w:val="%1."/>
       <w:lvlJc w:val="left"/>
       <w:pPr>
@@ -21609,7 +23790,7 @@
     <w:lvl w:ilvl="0">
       <w:start w:val="1"/>
       <w:numFmt w:val="decimal"/>
-      <w:pStyle w:val="Overskrift1"/>
+      <w:pStyle w:val="Heading1"/>
       <w:lvlText w:val="%1"/>
       <w:lvlJc w:val="left"/>
       <w:pPr>
@@ -21622,7 +23803,7 @@
     <w:lvl w:ilvl="1">
       <w:start w:val="1"/>
       <w:numFmt w:val="decimal"/>
-      <w:pStyle w:val="Overskrift2"/>
+      <w:pStyle w:val="Heading2"/>
       <w:lvlText w:val="%1.%2"/>
       <w:lvlJc w:val="left"/>
       <w:pPr>
@@ -21635,7 +23816,7 @@
     <w:lvl w:ilvl="2">
       <w:start w:val="1"/>
       <w:numFmt w:val="decimal"/>
-      <w:pStyle w:val="Overskrift3"/>
+      <w:pStyle w:val="Heading3"/>
       <w:lvlText w:val="%1.%2.%3"/>
       <w:lvlJc w:val="left"/>
       <w:pPr>
@@ -21648,7 +23829,7 @@
     <w:lvl w:ilvl="3">
       <w:start w:val="1"/>
       <w:numFmt w:val="decimal"/>
-      <w:pStyle w:val="Overskrift4"/>
+      <w:pStyle w:val="Heading4"/>
       <w:lvlText w:val="%1.%2.%3.%4"/>
       <w:lvlJc w:val="left"/>
       <w:pPr>
@@ -21661,7 +23842,7 @@
     <w:lvl w:ilvl="4">
       <w:start w:val="1"/>
       <w:numFmt w:val="decimal"/>
-      <w:pStyle w:val="Overskrift5"/>
+      <w:pStyle w:val="Heading5"/>
       <w:lvlText w:val="%1.%2.%3.%4.%5"/>
       <w:lvlJc w:val="left"/>
       <w:pPr>
@@ -21674,7 +23855,7 @@
     <w:lvl w:ilvl="5">
       <w:start w:val="1"/>
       <w:numFmt w:val="decimal"/>
-      <w:pStyle w:val="Overskrift6"/>
+      <w:pStyle w:val="Heading6"/>
       <w:lvlText w:val="%1.%2.%3.%4.%5.%6"/>
       <w:lvlJc w:val="left"/>
       <w:pPr>
@@ -21687,7 +23868,7 @@
     <w:lvl w:ilvl="6">
       <w:start w:val="1"/>
       <w:numFmt w:val="decimal"/>
-      <w:pStyle w:val="Overskrift7"/>
+      <w:pStyle w:val="Heading7"/>
       <w:lvlText w:val="%1.%2.%3.%4.%5.%6.%7"/>
       <w:lvlJc w:val="left"/>
       <w:pPr>
@@ -21700,7 +23881,7 @@
     <w:lvl w:ilvl="7">
       <w:start w:val="1"/>
       <w:numFmt w:val="decimal"/>
-      <w:pStyle w:val="Overskrift8"/>
+      <w:pStyle w:val="Heading8"/>
       <w:lvlText w:val="%1.%2.%3.%4.%5.%6.%7.%8"/>
       <w:lvlJc w:val="left"/>
       <w:pPr>
@@ -21713,7 +23894,7 @@
     <w:lvl w:ilvl="8">
       <w:start w:val="1"/>
       <w:numFmt w:val="decimal"/>
-      <w:pStyle w:val="Overskrift9"/>
+      <w:pStyle w:val="Heading9"/>
       <w:lvlText w:val="%1.%2.%3.%4.%5.%6.%7.%8.%9"/>
       <w:lvlJc w:val="left"/>
       <w:pPr>
@@ -22308,7 +24489,7 @@
 </file>
 
 <file path=word/styles.xml><?xml version="1.0" encoding="utf-8"?>
-<w:styles xmlns:mc="http://schemas.openxmlformats.org/markup-compatibility/2006" xmlns:r="http://schemas.openxmlformats.org/officeDocument/2006/relationships" xmlns:w="http://schemas.openxmlformats.org/wordprocessingml/2006/main" xmlns:w14="http://schemas.microsoft.com/office/word/2010/wordml" xmlns:w15="http://schemas.microsoft.com/office/word/2012/wordml" xmlns:w16cex="http://schemas.microsoft.com/office/word/2018/wordml/cex" xmlns:w16cid="http://schemas.microsoft.com/office/word/2016/wordml/cid" xmlns:w16="http://schemas.microsoft.com/office/word/2018/wordml" xmlns:w16sdtdh="http://schemas.microsoft.com/office/word/2020/wordml/sdtdatahash" xmlns:w16se="http://schemas.microsoft.com/office/word/2015/wordml/symex" mc:Ignorable="w14 w15 w16se w16cid w16 w16cex w16sdtdh">
+<w:styles xmlns:mc="http://schemas.openxmlformats.org/markup-compatibility/2006" xmlns:r="http://schemas.openxmlformats.org/officeDocument/2006/relationships" xmlns:w="http://schemas.openxmlformats.org/wordprocessingml/2006/main" xmlns:w14="http://schemas.microsoft.com/office/word/2010/wordml" xmlns:w15="http://schemas.microsoft.com/office/word/2012/wordml" xmlns:w16cex="http://schemas.microsoft.com/office/word/2018/wordml/cex" xmlns:w16cid="http://schemas.microsoft.com/office/word/2016/wordml/cid" xmlns:w16="http://schemas.microsoft.com/office/word/2018/wordml" xmlns:w16du="http://schemas.microsoft.com/office/word/2023/wordml/word16du" xmlns:w16sdtdh="http://schemas.microsoft.com/office/word/2020/wordml/sdtdatahash" xmlns:w16se="http://schemas.microsoft.com/office/word/2015/wordml/symex" mc:Ignorable="w14 w15 w16se w16cid w16 w16cex w16sdtdh w16du">
   <w:docDefaults>
     <w:rPrDefault>
       <w:rPr>
@@ -22702,11 +24883,11 @@
       <w:lang w:val="en-GB" w:eastAsia="en-US"/>
     </w:rPr>
   </w:style>
-  <w:style w:type="paragraph" w:styleId="Overskrift1">
+  <w:style w:type="paragraph" w:styleId="Heading1">
     <w:name w:val="heading 1"/>
     <w:basedOn w:val="Normal"/>
     <w:next w:val="Normal"/>
-    <w:link w:val="Overskrift1Tegn"/>
+    <w:link w:val="Heading1Char"/>
     <w:qFormat/>
     <w:rsid w:val="00017510"/>
     <w:pPr>
@@ -22723,11 +24904,11 @@
       <w:sz w:val="24"/>
     </w:rPr>
   </w:style>
-  <w:style w:type="paragraph" w:styleId="Overskrift2">
+  <w:style w:type="paragraph" w:styleId="Heading2">
     <w:name w:val="heading 2"/>
     <w:basedOn w:val="Normal"/>
     <w:next w:val="Normal"/>
-    <w:link w:val="Overskrift2Tegn"/>
+    <w:link w:val="Heading2Char"/>
     <w:qFormat/>
     <w:rsid w:val="00BE02A7"/>
     <w:pPr>
@@ -22745,11 +24926,11 @@
       <w:sz w:val="22"/>
     </w:rPr>
   </w:style>
-  <w:style w:type="paragraph" w:styleId="Overskrift3">
+  <w:style w:type="paragraph" w:styleId="Heading3">
     <w:name w:val="heading 3"/>
     <w:basedOn w:val="Normal"/>
     <w:next w:val="Normal"/>
-    <w:link w:val="Overskrift3Tegn"/>
+    <w:link w:val="Heading3Char"/>
     <w:qFormat/>
     <w:rsid w:val="008019DE"/>
     <w:pPr>
@@ -22765,7 +24946,7 @@
       <w:b/>
     </w:rPr>
   </w:style>
-  <w:style w:type="paragraph" w:styleId="Overskrift4">
+  <w:style w:type="paragraph" w:styleId="Heading4">
     <w:name w:val="heading 4"/>
     <w:basedOn w:val="Normal"/>
     <w:next w:val="Normal"/>
@@ -22785,7 +24966,7 @@
       <w:lang w:val="sq-AL"/>
     </w:rPr>
   </w:style>
-  <w:style w:type="paragraph" w:styleId="Overskrift5">
+  <w:style w:type="paragraph" w:styleId="Heading5">
     <w:name w:val="heading 5"/>
     <w:basedOn w:val="Normal"/>
     <w:next w:val="Normal"/>
@@ -22805,7 +24986,7 @@
       <w:sz w:val="22"/>
     </w:rPr>
   </w:style>
-  <w:style w:type="paragraph" w:styleId="Overskrift6">
+  <w:style w:type="paragraph" w:styleId="Heading6">
     <w:name w:val="heading 6"/>
     <w:basedOn w:val="Normal"/>
     <w:next w:val="Normal"/>
@@ -22825,7 +25006,7 @@
       <w:sz w:val="22"/>
     </w:rPr>
   </w:style>
-  <w:style w:type="paragraph" w:styleId="Overskrift7">
+  <w:style w:type="paragraph" w:styleId="Heading7">
     <w:name w:val="heading 7"/>
     <w:basedOn w:val="Normal"/>
     <w:next w:val="Normal"/>
@@ -22843,7 +25024,7 @@
       <w:i/>
     </w:rPr>
   </w:style>
-  <w:style w:type="paragraph" w:styleId="Overskrift8">
+  <w:style w:type="paragraph" w:styleId="Heading8">
     <w:name w:val="heading 8"/>
     <w:basedOn w:val="Normal"/>
     <w:next w:val="Normal"/>
@@ -22861,7 +25042,7 @@
       <w:i/>
     </w:rPr>
   </w:style>
-  <w:style w:type="paragraph" w:styleId="Overskrift9">
+  <w:style w:type="paragraph" w:styleId="Heading9">
     <w:name w:val="heading 9"/>
     <w:basedOn w:val="Normal"/>
     <w:next w:val="Normal"/>
@@ -22879,13 +25060,13 @@
       <w:i/>
     </w:rPr>
   </w:style>
-  <w:style w:type="character" w:default="1" w:styleId="Standardskriftforavsnitt">
+  <w:style w:type="character" w:default="1" w:styleId="DefaultParagraphFont">
     <w:name w:val="Default Paragraph Font"/>
     <w:uiPriority w:val="1"/>
     <w:semiHidden/>
     <w:unhideWhenUsed/>
   </w:style>
-  <w:style w:type="table" w:default="1" w:styleId="Vanligtabell">
+  <w:style w:type="table" w:default="1" w:styleId="TableNormal">
     <w:name w:val="Normal Table"/>
     <w:uiPriority w:val="99"/>
     <w:semiHidden/>
@@ -22900,13 +25081,13 @@
       </w:tblCellMar>
     </w:tblPr>
   </w:style>
-  <w:style w:type="numbering" w:default="1" w:styleId="Ingenliste">
+  <w:style w:type="numbering" w:default="1" w:styleId="NoList">
     <w:name w:val="No List"/>
     <w:uiPriority w:val="99"/>
     <w:semiHidden/>
     <w:unhideWhenUsed/>
   </w:style>
-  <w:style w:type="paragraph" w:styleId="Topptekst">
+  <w:style w:type="paragraph" w:styleId="Header">
     <w:name w:val="header"/>
     <w:basedOn w:val="Normal"/>
     <w:pPr>
@@ -22916,10 +25097,10 @@
       </w:tabs>
     </w:pPr>
   </w:style>
-  <w:style w:type="paragraph" w:styleId="Bunntekst">
+  <w:style w:type="paragraph" w:styleId="Footer">
     <w:name w:val="footer"/>
     <w:basedOn w:val="Normal"/>
-    <w:link w:val="BunntekstTegn"/>
+    <w:link w:val="FooterChar"/>
     <w:uiPriority w:val="99"/>
     <w:pPr>
       <w:tabs>
@@ -22932,7 +25113,7 @@
       <w:sz w:val="16"/>
     </w:rPr>
   </w:style>
-  <w:style w:type="paragraph" w:styleId="INNH1">
+  <w:style w:type="paragraph" w:styleId="TOC1">
     <w:name w:val="toc 1"/>
     <w:basedOn w:val="Normal"/>
     <w:next w:val="Normal"/>
@@ -22946,7 +25127,7 @@
       <w:sz w:val="20"/>
     </w:rPr>
   </w:style>
-  <w:style w:type="paragraph" w:styleId="INNH2">
+  <w:style w:type="paragraph" w:styleId="TOC2">
     <w:name w:val="toc 2"/>
     <w:basedOn w:val="Normal"/>
     <w:next w:val="Normal"/>
@@ -22959,7 +25140,7 @@
       <w:sz w:val="20"/>
     </w:rPr>
   </w:style>
-  <w:style w:type="paragraph" w:styleId="INNH3">
+  <w:style w:type="paragraph" w:styleId="TOC3">
     <w:name w:val="toc 3"/>
     <w:basedOn w:val="Normal"/>
     <w:next w:val="Normal"/>
@@ -22972,7 +25153,7 @@
       <w:sz w:val="20"/>
     </w:rPr>
   </w:style>
-  <w:style w:type="paragraph" w:styleId="INNH4">
+  <w:style w:type="paragraph" w:styleId="TOC4">
     <w:name w:val="toc 4"/>
     <w:basedOn w:val="Normal"/>
     <w:next w:val="Normal"/>
@@ -22981,7 +25162,7 @@
       <w:ind w:left="720"/>
     </w:pPr>
   </w:style>
-  <w:style w:type="paragraph" w:styleId="INNH5">
+  <w:style w:type="paragraph" w:styleId="TOC5">
     <w:name w:val="toc 5"/>
     <w:basedOn w:val="Normal"/>
     <w:next w:val="Normal"/>
@@ -22990,7 +25171,7 @@
       <w:ind w:left="960"/>
     </w:pPr>
   </w:style>
-  <w:style w:type="paragraph" w:styleId="INNH6">
+  <w:style w:type="paragraph" w:styleId="TOC6">
     <w:name w:val="toc 6"/>
     <w:basedOn w:val="Normal"/>
     <w:next w:val="Normal"/>
@@ -22999,7 +25180,7 @@
       <w:ind w:left="1200"/>
     </w:pPr>
   </w:style>
-  <w:style w:type="paragraph" w:styleId="INNH7">
+  <w:style w:type="paragraph" w:styleId="TOC7">
     <w:name w:val="toc 7"/>
     <w:basedOn w:val="Normal"/>
     <w:next w:val="Normal"/>
@@ -23008,7 +25189,7 @@
       <w:ind w:left="1440"/>
     </w:pPr>
   </w:style>
-  <w:style w:type="paragraph" w:styleId="INNH8">
+  <w:style w:type="paragraph" w:styleId="TOC8">
     <w:name w:val="toc 8"/>
     <w:basedOn w:val="Normal"/>
     <w:next w:val="Normal"/>
@@ -23017,7 +25198,7 @@
       <w:ind w:left="1680"/>
     </w:pPr>
   </w:style>
-  <w:style w:type="paragraph" w:styleId="INNH9">
+  <w:style w:type="paragraph" w:styleId="TOC9">
     <w:name w:val="toc 9"/>
     <w:basedOn w:val="Normal"/>
     <w:next w:val="Normal"/>
@@ -23026,7 +25207,7 @@
       <w:ind w:left="1920"/>
     </w:pPr>
   </w:style>
-  <w:style w:type="paragraph" w:styleId="Indeks1">
+  <w:style w:type="paragraph" w:styleId="Index1">
     <w:name w:val="index 1"/>
     <w:basedOn w:val="Normal"/>
     <w:next w:val="Normal"/>
@@ -23041,7 +25222,7 @@
       <w:b/>
     </w:rPr>
   </w:style>
-  <w:style w:type="paragraph" w:styleId="Indeks3">
+  <w:style w:type="paragraph" w:styleId="Index3">
     <w:name w:val="index 3"/>
     <w:basedOn w:val="Normal"/>
     <w:next w:val="Normal"/>
@@ -23053,7 +25234,7 @@
       <w:ind w:left="600" w:hanging="200"/>
     </w:pPr>
   </w:style>
-  <w:style w:type="paragraph" w:styleId="Bildetekst">
+  <w:style w:type="paragraph" w:styleId="Caption">
     <w:name w:val="caption"/>
     <w:basedOn w:val="Normal"/>
     <w:next w:val="Normal"/>
@@ -23065,14 +25246,14 @@
       <w:i/>
     </w:rPr>
   </w:style>
-  <w:style w:type="character" w:styleId="Fotnotereferanse">
+  <w:style w:type="character" w:styleId="FootnoteReference">
     <w:name w:val="footnote reference"/>
     <w:semiHidden/>
     <w:rPr>
       <w:vertAlign w:val="superscript"/>
     </w:rPr>
   </w:style>
-  <w:style w:type="paragraph" w:styleId="Fotnotetekst">
+  <w:style w:type="paragraph" w:styleId="FootnoteText">
     <w:name w:val="footnote text"/>
     <w:basedOn w:val="Normal"/>
     <w:semiHidden/>
@@ -23083,30 +25264,30 @@
       <w:sz w:val="20"/>
     </w:rPr>
   </w:style>
-  <w:style w:type="character" w:styleId="Merknadsreferanse">
+  <w:style w:type="character" w:styleId="CommentReference">
     <w:name w:val="annotation reference"/>
     <w:semiHidden/>
     <w:rPr>
       <w:sz w:val="16"/>
     </w:rPr>
   </w:style>
-  <w:style w:type="paragraph" w:styleId="Merknadstekst">
+  <w:style w:type="paragraph" w:styleId="CommentText">
     <w:name w:val="annotation text"/>
     <w:basedOn w:val="Normal"/>
-    <w:link w:val="MerknadstekstTegn"/>
+    <w:link w:val="CommentTextChar"/>
     <w:semiHidden/>
     <w:rPr>
       <w:sz w:val="20"/>
     </w:rPr>
   </w:style>
-  <w:style w:type="character" w:styleId="Hyperkobling">
+  <w:style w:type="character" w:styleId="Hyperlink">
     <w:name w:val="Hyperlink"/>
     <w:rPr>
       <w:color w:val="0000FF"/>
       <w:u w:val="single"/>
     </w:rPr>
   </w:style>
-  <w:style w:type="character" w:styleId="Fulgthyperkobling">
+  <w:style w:type="character" w:styleId="FollowedHyperlink">
     <w:name w:val="FollowedHyperlink"/>
     <w:rPr>
       <w:color w:val="800080"/>
@@ -23124,7 +25305,7 @@
   </w:style>
   <w:style w:type="paragraph" w:customStyle="1" w:styleId="Appendix">
     <w:name w:val="Appendix"/>
-    <w:basedOn w:val="Overskrift1"/>
+    <w:basedOn w:val="Heading1"/>
     <w:pPr>
       <w:keepNext/>
       <w:numPr>
@@ -23150,7 +25331,7 @@
       <w:lang w:val="en-US"/>
     </w:rPr>
   </w:style>
-  <w:style w:type="paragraph" w:styleId="Dokumentkart">
+  <w:style w:type="paragraph" w:styleId="DocumentMap">
     <w:name w:val="Document Map"/>
     <w:basedOn w:val="Normal"/>
     <w:semiHidden/>
@@ -23173,9 +25354,9 @@
       <w:sz w:val="20"/>
     </w:rPr>
   </w:style>
-  <w:style w:type="table" w:styleId="Tabellrutenett">
+  <w:style w:type="table" w:styleId="TableGrid">
     <w:name w:val="Table Grid"/>
-    <w:basedOn w:val="Vanligtabell"/>
+    <w:basedOn w:val="TableNormal"/>
     <w:uiPriority w:val="59"/>
     <w:rsid w:val="00FB38FA"/>
     <w:tblPr>
@@ -23200,7 +25381,7 @@
       <w:sz w:val="20"/>
     </w:rPr>
   </w:style>
-  <w:style w:type="character" w:styleId="Utheving">
+  <w:style w:type="character" w:styleId="Emphasis">
     <w:name w:val="Emphasis"/>
     <w:qFormat/>
     <w:rsid w:val="00376949"/>
@@ -23211,7 +25392,7 @@
   </w:style>
   <w:style w:type="paragraph" w:customStyle="1" w:styleId="Style1">
     <w:name w:val="Style1"/>
-    <w:basedOn w:val="Overskrift4"/>
+    <w:basedOn w:val="Heading4"/>
     <w:autoRedefine/>
     <w:rsid w:val="0092522D"/>
     <w:rPr>
@@ -23220,16 +25401,16 @@
   </w:style>
   <w:style w:type="paragraph" w:customStyle="1" w:styleId="Ref">
     <w:name w:val="Ref"/>
-    <w:basedOn w:val="Nummerertliste"/>
+    <w:basedOn w:val="ListNumber"/>
     <w:rsid w:val="0015485B"/>
     <w:rPr>
       <w:rFonts w:cs="Arial"/>
       <w:lang w:val="sq-AL"/>
     </w:rPr>
   </w:style>
-  <w:style w:type="table" w:styleId="Tabell-3D-effekt3">
+  <w:style w:type="table" w:styleId="Table3Deffects3">
     <w:name w:val="Table 3D effects 3"/>
-    <w:basedOn w:val="Vanligtabell"/>
+    <w:basedOn w:val="TableNormal"/>
     <w:rsid w:val="00360D8E"/>
     <w:tblPr>
       <w:tblStyleRowBandSize w:val="1"/>
@@ -23313,7 +25494,7 @@
       </w:tcPr>
     </w:tblStylePr>
   </w:style>
-  <w:style w:type="paragraph" w:styleId="Nummerertliste">
+  <w:style w:type="paragraph" w:styleId="ListNumber">
     <w:name w:val="List Number"/>
     <w:basedOn w:val="Normal"/>
     <w:rsid w:val="00680AFE"/>
@@ -23323,7 +25504,7 @@
       </w:numPr>
     </w:pPr>
   </w:style>
-  <w:style w:type="paragraph" w:styleId="Listeavsnitt">
+  <w:style w:type="paragraph" w:styleId="ListParagraph">
     <w:name w:val="List Paragraph"/>
     <w:basedOn w:val="Normal"/>
     <w:uiPriority w:val="34"/>
@@ -23333,9 +25514,9 @@
       <w:ind w:left="708"/>
     </w:pPr>
   </w:style>
-  <w:style w:type="table" w:styleId="Enkelttabell3">
+  <w:style w:type="table" w:styleId="TableSimple3">
     <w:name w:val="Table Simple 3"/>
-    <w:basedOn w:val="Vanligtabell"/>
+    <w:basedOn w:val="TableNormal"/>
     <w:rsid w:val="00F56828"/>
     <w:tblPr>
       <w:tblBorders>
@@ -23366,7 +25547,7 @@
   </w:style>
   <w:style w:type="table" w:customStyle="1" w:styleId="BV-QR-SingleColumn">
     <w:name w:val="BV-QR-SingleColumn"/>
-    <w:basedOn w:val="Vanligtabell"/>
+    <w:basedOn w:val="TableNormal"/>
     <w:rsid w:val="001A0E53"/>
     <w:pPr>
       <w:spacing w:before="20" w:after="20" w:line="20" w:lineRule="atLeast"/>
@@ -23413,13 +25594,13 @@
   </w:style>
   <w:style w:type="table" w:customStyle="1" w:styleId="BV-QR-Nx3">
     <w:name w:val="BV-QR-Nx3"/>
-    <w:basedOn w:val="Vanligtabell"/>
+    <w:basedOn w:val="TableNormal"/>
     <w:rsid w:val="009C332E"/>
     <w:tblPr/>
   </w:style>
   <w:style w:type="table" w:customStyle="1" w:styleId="BV-Table-Nx1">
     <w:name w:val="BV-Table-Nx1"/>
-    <w:basedOn w:val="Vanligtabell"/>
+    <w:basedOn w:val="TableNormal"/>
     <w:rsid w:val="00E258C3"/>
     <w:pPr>
       <w:spacing w:before="20" w:after="20" w:line="20" w:lineRule="atLeast"/>
@@ -23471,29 +25652,29 @@
       </w:tcPr>
     </w:tblStylePr>
   </w:style>
-  <w:style w:type="paragraph" w:styleId="Kommentaremne">
+  <w:style w:type="paragraph" w:styleId="CommentSubject">
     <w:name w:val="annotation subject"/>
-    <w:basedOn w:val="Merknadstekst"/>
-    <w:next w:val="Merknadstekst"/>
-    <w:link w:val="KommentaremneTegn"/>
+    <w:basedOn w:val="CommentText"/>
+    <w:next w:val="CommentText"/>
+    <w:link w:val="CommentSubjectChar"/>
     <w:rsid w:val="0003573B"/>
     <w:rPr>
       <w:b/>
       <w:bCs/>
     </w:rPr>
   </w:style>
-  <w:style w:type="character" w:customStyle="1" w:styleId="MerknadstekstTegn">
-    <w:name w:val="Merknadstekst Tegn"/>
-    <w:link w:val="Merknadstekst"/>
+  <w:style w:type="character" w:customStyle="1" w:styleId="CommentTextChar">
+    <w:name w:val="Comment Text Char"/>
+    <w:link w:val="CommentText"/>
     <w:semiHidden/>
     <w:rsid w:val="0003573B"/>
     <w:rPr>
       <w:lang w:val="en-GB"/>
     </w:rPr>
   </w:style>
-  <w:style w:type="character" w:customStyle="1" w:styleId="KommentaremneTegn">
-    <w:name w:val="Kommentaremne Tegn"/>
-    <w:link w:val="Kommentaremne"/>
+  <w:style w:type="character" w:customStyle="1" w:styleId="CommentSubjectChar">
+    <w:name w:val="Comment Subject Char"/>
+    <w:link w:val="CommentSubject"/>
     <w:rsid w:val="0003573B"/>
     <w:rPr>
       <w:b/>
@@ -23501,10 +25682,10 @@
       <w:lang w:val="en-GB"/>
     </w:rPr>
   </w:style>
-  <w:style w:type="paragraph" w:styleId="Bobletekst">
+  <w:style w:type="paragraph" w:styleId="BalloonText">
     <w:name w:val="Balloon Text"/>
     <w:basedOn w:val="Normal"/>
-    <w:link w:val="BobletekstTegn"/>
+    <w:link w:val="BalloonTextChar"/>
     <w:rsid w:val="0003573B"/>
     <w:rPr>
       <w:rFonts w:ascii="Tahoma" w:hAnsi="Tahoma" w:cs="Tahoma"/>
@@ -23512,9 +25693,9 @@
       <w:szCs w:val="16"/>
     </w:rPr>
   </w:style>
-  <w:style w:type="character" w:customStyle="1" w:styleId="BobletekstTegn">
-    <w:name w:val="Bobletekst Tegn"/>
-    <w:link w:val="Bobletekst"/>
+  <w:style w:type="character" w:customStyle="1" w:styleId="BalloonTextChar">
+    <w:name w:val="Balloon Text Char"/>
+    <w:link w:val="BalloonText"/>
     <w:rsid w:val="0003573B"/>
     <w:rPr>
       <w:rFonts w:ascii="Tahoma" w:hAnsi="Tahoma" w:cs="Tahoma"/>
@@ -23523,18 +25704,18 @@
       <w:lang w:val="en-GB"/>
     </w:rPr>
   </w:style>
-  <w:style w:type="paragraph" w:styleId="Brdtekst">
+  <w:style w:type="paragraph" w:styleId="BodyText">
     <w:name w:val="Body Text"/>
     <w:basedOn w:val="Normal"/>
-    <w:link w:val="BrdtekstTegn"/>
+    <w:link w:val="BodyTextChar"/>
     <w:rsid w:val="00E2206C"/>
     <w:pPr>
       <w:spacing w:after="120"/>
     </w:pPr>
   </w:style>
-  <w:style w:type="character" w:customStyle="1" w:styleId="BrdtekstTegn">
-    <w:name w:val="Brødtekst Tegn"/>
-    <w:link w:val="Brdtekst"/>
+  <w:style w:type="character" w:customStyle="1" w:styleId="BodyTextChar">
+    <w:name w:val="Body Text Char"/>
+    <w:link w:val="BodyText"/>
     <w:rsid w:val="00E2206C"/>
     <w:rPr>
       <w:sz w:val="24"/>
@@ -23552,7 +25733,7 @@
   </w:style>
   <w:style w:type="table" w:customStyle="1" w:styleId="GridTable1Light-Accent11">
     <w:name w:val="Grid Table 1 Light - Accent 11"/>
-    <w:basedOn w:val="Vanligtabell"/>
+    <w:basedOn w:val="TableNormal"/>
     <w:uiPriority w:val="46"/>
     <w:rsid w:val="005A2CB9"/>
     <w:rPr>
@@ -23624,11 +25805,11 @@
       <w:color w:val="000000"/>
     </w:rPr>
   </w:style>
-  <w:style w:type="paragraph" w:styleId="Tittel">
+  <w:style w:type="paragraph" w:styleId="Title">
     <w:name w:val="Title"/>
     <w:basedOn w:val="Normal"/>
     <w:next w:val="Normal"/>
-    <w:link w:val="TittelTegn"/>
+    <w:link w:val="TitleChar"/>
     <w:qFormat/>
     <w:rsid w:val="00F26B83"/>
     <w:pPr>
@@ -23644,10 +25825,10 @@
       <w:szCs w:val="56"/>
     </w:rPr>
   </w:style>
-  <w:style w:type="character" w:customStyle="1" w:styleId="TittelTegn">
-    <w:name w:val="Tittel Tegn"/>
-    <w:basedOn w:val="Standardskriftforavsnitt"/>
-    <w:link w:val="Tittel"/>
+  <w:style w:type="character" w:customStyle="1" w:styleId="TitleChar">
+    <w:name w:val="Title Char"/>
+    <w:basedOn w:val="DefaultParagraphFont"/>
+    <w:link w:val="Title"/>
     <w:rsid w:val="00F26B83"/>
     <w:rPr>
       <w:rFonts w:ascii="Helvetica Neue" w:eastAsiaTheme="majorEastAsia" w:hAnsi="Helvetica Neue" w:cstheme="majorBidi"/>
@@ -23660,11 +25841,11 @@
       <w:lang w:val="en-GB" w:eastAsia="en-US"/>
     </w:rPr>
   </w:style>
-  <w:style w:type="paragraph" w:styleId="Undertittel">
+  <w:style w:type="paragraph" w:styleId="Subtitle">
     <w:name w:val="Subtitle"/>
     <w:basedOn w:val="Normal"/>
     <w:next w:val="Normal"/>
-    <w:link w:val="UndertittelTegn"/>
+    <w:link w:val="SubtitleChar"/>
     <w:qFormat/>
     <w:rsid w:val="001D006A"/>
     <w:pPr>
@@ -23681,10 +25862,10 @@
       <w:szCs w:val="22"/>
     </w:rPr>
   </w:style>
-  <w:style w:type="character" w:customStyle="1" w:styleId="UndertittelTegn">
-    <w:name w:val="Undertittel Tegn"/>
-    <w:basedOn w:val="Standardskriftforavsnitt"/>
-    <w:link w:val="Undertittel"/>
+  <w:style w:type="character" w:customStyle="1" w:styleId="SubtitleChar">
+    <w:name w:val="Subtitle Char"/>
+    <w:basedOn w:val="DefaultParagraphFont"/>
+    <w:link w:val="Subtitle"/>
     <w:rsid w:val="001D006A"/>
     <w:rPr>
       <w:rFonts w:ascii="Helvetica Light" w:eastAsiaTheme="minorEastAsia" w:hAnsi="Helvetica Light" w:cstheme="minorBidi"/>
@@ -23694,15 +25875,15 @@
       <w:lang w:val="en-GB" w:eastAsia="en-US"/>
     </w:rPr>
   </w:style>
-  <w:style w:type="character" w:styleId="Sidetall">
+  <w:style w:type="character" w:styleId="PageNumber">
     <w:name w:val="page number"/>
-    <w:basedOn w:val="Standardskriftforavsnitt"/>
+    <w:basedOn w:val="DefaultParagraphFont"/>
     <w:rsid w:val="004D74A3"/>
   </w:style>
-  <w:style w:type="character" w:customStyle="1" w:styleId="Overskrift1Tegn">
-    <w:name w:val="Overskrift 1 Tegn"/>
-    <w:basedOn w:val="Standardskriftforavsnitt"/>
-    <w:link w:val="Overskrift1"/>
+  <w:style w:type="character" w:customStyle="1" w:styleId="Heading1Char">
+    <w:name w:val="Heading 1 Char"/>
+    <w:basedOn w:val="DefaultParagraphFont"/>
+    <w:link w:val="Heading1"/>
     <w:rsid w:val="002E7BF7"/>
     <w:rPr>
       <w:rFonts w:ascii="Verdana" w:hAnsi="Verdana"/>
@@ -23711,10 +25892,10 @@
       <w:lang w:val="en-GB" w:eastAsia="en-US"/>
     </w:rPr>
   </w:style>
-  <w:style w:type="character" w:customStyle="1" w:styleId="Overskrift2Tegn">
-    <w:name w:val="Overskrift 2 Tegn"/>
-    <w:basedOn w:val="Standardskriftforavsnitt"/>
-    <w:link w:val="Overskrift2"/>
+  <w:style w:type="character" w:customStyle="1" w:styleId="Heading2Char">
+    <w:name w:val="Heading 2 Char"/>
+    <w:basedOn w:val="DefaultParagraphFont"/>
+    <w:link w:val="Heading2"/>
     <w:rsid w:val="00D92B41"/>
     <w:rPr>
       <w:rFonts w:ascii="Verdana" w:hAnsi="Verdana"/>
@@ -23723,10 +25904,10 @@
       <w:lang w:val="en-GB" w:eastAsia="en-US"/>
     </w:rPr>
   </w:style>
-  <w:style w:type="character" w:customStyle="1" w:styleId="Overskrift3Tegn">
-    <w:name w:val="Overskrift 3 Tegn"/>
-    <w:basedOn w:val="Standardskriftforavsnitt"/>
-    <w:link w:val="Overskrift3"/>
+  <w:style w:type="character" w:customStyle="1" w:styleId="Heading3Char">
+    <w:name w:val="Heading 3 Char"/>
+    <w:basedOn w:val="DefaultParagraphFont"/>
+    <w:link w:val="Heading3"/>
     <w:rsid w:val="00D92B41"/>
     <w:rPr>
       <w:rFonts w:ascii="Helvetica" w:hAnsi="Helvetica"/>
@@ -23735,9 +25916,9 @@
       <w:lang w:val="en-GB" w:eastAsia="en-US"/>
     </w:rPr>
   </w:style>
-  <w:style w:type="character" w:styleId="Svakutheving">
+  <w:style w:type="character" w:styleId="SubtleEmphasis">
     <w:name w:val="Subtle Emphasis"/>
-    <w:basedOn w:val="Standardskriftforavsnitt"/>
+    <w:basedOn w:val="DefaultParagraphFont"/>
     <w:uiPriority w:val="19"/>
     <w:qFormat/>
     <w:rsid w:val="00D92B41"/>
@@ -23747,7 +25928,7 @@
       <w:color w:val="808080" w:themeColor="text1" w:themeTint="7F"/>
     </w:rPr>
   </w:style>
-  <w:style w:type="paragraph" w:styleId="Liste">
+  <w:style w:type="paragraph" w:styleId="List">
     <w:name w:val="List"/>
     <w:basedOn w:val="Normal"/>
     <w:unhideWhenUsed/>
@@ -23757,7 +25938,7 @@
       <w:contextualSpacing/>
     </w:pPr>
   </w:style>
-  <w:style w:type="paragraph" w:styleId="Liste2">
+  <w:style w:type="paragraph" w:styleId="List2">
     <w:name w:val="List 2"/>
     <w:basedOn w:val="Normal"/>
     <w:unhideWhenUsed/>
@@ -23767,10 +25948,10 @@
       <w:contextualSpacing/>
     </w:pPr>
   </w:style>
-  <w:style w:type="paragraph" w:styleId="Brdtekstinnrykk">
+  <w:style w:type="paragraph" w:styleId="BodyTextIndent">
     <w:name w:val="Body Text Indent"/>
     <w:basedOn w:val="Normal"/>
-    <w:link w:val="BrdtekstinnrykkTegn"/>
+    <w:link w:val="BodyTextIndentChar"/>
     <w:unhideWhenUsed/>
     <w:rsid w:val="00144925"/>
     <w:pPr>
@@ -23778,10 +25959,10 @@
       <w:ind w:left="283"/>
     </w:pPr>
   </w:style>
-  <w:style w:type="character" w:customStyle="1" w:styleId="BrdtekstinnrykkTegn">
-    <w:name w:val="Brødtekstinnrykk Tegn"/>
-    <w:basedOn w:val="Standardskriftforavsnitt"/>
-    <w:link w:val="Brdtekstinnrykk"/>
+  <w:style w:type="character" w:customStyle="1" w:styleId="BodyTextIndentChar">
+    <w:name w:val="Body Text Indent Char"/>
+    <w:basedOn w:val="DefaultParagraphFont"/>
+    <w:link w:val="BodyTextIndent"/>
     <w:rsid w:val="00144925"/>
     <w:rPr>
       <w:rFonts w:ascii="Helvetica" w:hAnsi="Helvetica"/>
@@ -23789,10 +25970,10 @@
       <w:lang w:val="en-GB" w:eastAsia="en-US"/>
     </w:rPr>
   </w:style>
-  <w:style w:type="character" w:customStyle="1" w:styleId="BunntekstTegn">
-    <w:name w:val="Bunntekst Tegn"/>
-    <w:basedOn w:val="Standardskriftforavsnitt"/>
-    <w:link w:val="Bunntekst"/>
+  <w:style w:type="character" w:customStyle="1" w:styleId="FooterChar">
+    <w:name w:val="Footer Char"/>
+    <w:basedOn w:val="DefaultParagraphFont"/>
+    <w:link w:val="Footer"/>
     <w:uiPriority w:val="99"/>
     <w:rsid w:val="00334869"/>
     <w:rPr>
@@ -23801,7 +25982,7 @@
       <w:lang w:val="en-GB" w:eastAsia="en-US"/>
     </w:rPr>
   </w:style>
-  <w:style w:type="paragraph" w:styleId="Ingenmellomrom">
+  <w:style w:type="paragraph" w:styleId="NoSpacing">
     <w:name w:val="No Spacing"/>
     <w:uiPriority w:val="1"/>
     <w:qFormat/>

--- a/bitvis_vip_rgmii/doc/rgmii_vvc_QuickRef.docx
+++ b/bitvis_vip_rgmii/doc/rgmii_vvc_QuickRef.docx
@@ -1,6 +1,6 @@
 
 <file path=word/document.xml><?xml version="1.0" encoding="utf-8"?>
-<w:document xmlns:wpc="http://schemas.microsoft.com/office/word/2010/wordprocessingCanvas" xmlns:cx="http://schemas.microsoft.com/office/drawing/2014/chartex" xmlns:cx1="http://schemas.microsoft.com/office/drawing/2015/9/8/chartex" xmlns:cx2="http://schemas.microsoft.com/office/drawing/2015/10/21/chartex" xmlns:cx3="http://schemas.microsoft.com/office/drawing/2016/5/9/chartex" xmlns:cx4="http://schemas.microsoft.com/office/drawing/2016/5/10/chartex" xmlns:cx5="http://schemas.microsoft.com/office/drawing/2016/5/11/chartex" xmlns:cx6="http://schemas.microsoft.com/office/drawing/2016/5/12/chartex" xmlns:cx7="http://schemas.microsoft.com/office/drawing/2016/5/13/chartex" xmlns:cx8="http://schemas.microsoft.com/office/drawing/2016/5/14/chartex" xmlns:mc="http://schemas.openxmlformats.org/markup-compatibility/2006" xmlns:aink="http://schemas.microsoft.com/office/drawing/2016/ink" xmlns:am3d="http://schemas.microsoft.com/office/drawing/2017/model3d" xmlns:o="urn:schemas-microsoft-com:office:office" xmlns:oel="http://schemas.microsoft.com/office/2019/extlst" xmlns:r="http://schemas.openxmlformats.org/officeDocument/2006/relationships" xmlns:m="http://schemas.openxmlformats.org/officeDocument/2006/math" xmlns:v="urn:schemas-microsoft-com:vml" xmlns:wp14="http://schemas.microsoft.com/office/word/2010/wordprocessingDrawing" xmlns:wp="http://schemas.openxmlformats.org/drawingml/2006/wordprocessingDrawing" xmlns:w10="urn:schemas-microsoft-com:office:word" xmlns:w="http://schemas.openxmlformats.org/wordprocessingml/2006/main" xmlns:w14="http://schemas.microsoft.com/office/word/2010/wordml" xmlns:w15="http://schemas.microsoft.com/office/word/2012/wordml" xmlns:w16cex="http://schemas.microsoft.com/office/word/2018/wordml/cex" xmlns:w16cid="http://schemas.microsoft.com/office/word/2016/wordml/cid" xmlns:w16="http://schemas.microsoft.com/office/word/2018/wordml" xmlns:w16du="http://schemas.microsoft.com/office/word/2023/wordml/word16du" xmlns:w16sdtdh="http://schemas.microsoft.com/office/word/2020/wordml/sdtdatahash" xmlns:w16se="http://schemas.microsoft.com/office/word/2015/wordml/symex" xmlns:wpg="http://schemas.microsoft.com/office/word/2010/wordprocessingGroup" xmlns:wpi="http://schemas.microsoft.com/office/word/2010/wordprocessingInk" xmlns:wne="http://schemas.microsoft.com/office/word/2006/wordml" xmlns:wps="http://schemas.microsoft.com/office/word/2010/wordprocessingShape" mc:Ignorable="w14 w15 w16se w16cid w16 w16cex w16sdtdh w16du wp14">
+<w:document xmlns:wpc="http://schemas.microsoft.com/office/word/2010/wordprocessingCanvas" xmlns:cx="http://schemas.microsoft.com/office/drawing/2014/chartex" xmlns:cx1="http://schemas.microsoft.com/office/drawing/2015/9/8/chartex" xmlns:cx2="http://schemas.microsoft.com/office/drawing/2015/10/21/chartex" xmlns:cx3="http://schemas.microsoft.com/office/drawing/2016/5/9/chartex" xmlns:cx4="http://schemas.microsoft.com/office/drawing/2016/5/10/chartex" xmlns:cx5="http://schemas.microsoft.com/office/drawing/2016/5/11/chartex" xmlns:cx6="http://schemas.microsoft.com/office/drawing/2016/5/12/chartex" xmlns:cx7="http://schemas.microsoft.com/office/drawing/2016/5/13/chartex" xmlns:cx8="http://schemas.microsoft.com/office/drawing/2016/5/14/chartex" xmlns:mc="http://schemas.openxmlformats.org/markup-compatibility/2006" xmlns:aink="http://schemas.microsoft.com/office/drawing/2016/ink" xmlns:am3d="http://schemas.microsoft.com/office/drawing/2017/model3d" xmlns:o="urn:schemas-microsoft-com:office:office" xmlns:oel="http://schemas.microsoft.com/office/2019/extlst" xmlns:r="http://schemas.openxmlformats.org/officeDocument/2006/relationships" xmlns:m="http://schemas.openxmlformats.org/officeDocument/2006/math" xmlns:v="urn:schemas-microsoft-com:vml" xmlns:wp14="http://schemas.microsoft.com/office/word/2010/wordprocessingDrawing" xmlns:wp="http://schemas.openxmlformats.org/drawingml/2006/wordprocessingDrawing" xmlns:w10="urn:schemas-microsoft-com:office:word" xmlns:w="http://schemas.openxmlformats.org/wordprocessingml/2006/main" xmlns:w14="http://schemas.microsoft.com/office/word/2010/wordml" xmlns:w15="http://schemas.microsoft.com/office/word/2012/wordml" xmlns:w16cex="http://schemas.microsoft.com/office/word/2018/wordml/cex" xmlns:w16cid="http://schemas.microsoft.com/office/word/2016/wordml/cid" xmlns:w16="http://schemas.microsoft.com/office/word/2018/wordml" xmlns:w16sdtdh="http://schemas.microsoft.com/office/word/2020/wordml/sdtdatahash" xmlns:w16se="http://schemas.microsoft.com/office/word/2015/wordml/symex" xmlns:wpg="http://schemas.microsoft.com/office/word/2010/wordprocessingGroup" xmlns:wpi="http://schemas.microsoft.com/office/word/2010/wordprocessingInk" xmlns:wne="http://schemas.microsoft.com/office/word/2006/wordml" xmlns:wps="http://schemas.microsoft.com/office/word/2010/wordprocessingShape" mc:Ignorable="w14 w15 w16se w16cid w16 w16cex w16sdtdh wp14">
   <w:body>
     <w:p>
       <w:pPr>
@@ -140,7 +140,7 @@
           <w:lang w:val="nb-NO" w:eastAsia="nb-NO"/>
         </w:rPr>
         <w:drawing>
-          <wp:anchor distT="0" distB="0" distL="114300" distR="114300" simplePos="0" relativeHeight="251655680" behindDoc="0" locked="0" layoutInCell="1" allowOverlap="1" wp14:anchorId="020DDF85" wp14:editId="5C4A9CAF">
+          <wp:anchor distT="0" distB="0" distL="114300" distR="114300" simplePos="0" relativeHeight="251655680" behindDoc="0" locked="0" layoutInCell="1" allowOverlap="1" wp14:anchorId="020DDF85" wp14:editId="1294BB28">
             <wp:simplePos x="0" y="0"/>
             <wp:positionH relativeFrom="column">
               <wp:posOffset>8843645</wp:posOffset>
@@ -755,9 +755,9 @@
                 <w:sz w:val="15"/>
                 <w:szCs w:val="28"/>
               </w:rPr>
-              <w:t>rgmii_</w:t>
-            </w:r>
-            <w:proofErr w:type="gramStart"/>
+              <w:t>rgmii_write</w:t>
+            </w:r>
+            <w:proofErr w:type="spellEnd"/>
             <w:r>
               <w:rPr>
                 <w:rFonts w:cs="Helvetica"/>
@@ -766,20 +766,8 @@
                 <w:sz w:val="15"/>
                 <w:szCs w:val="28"/>
               </w:rPr>
-              <w:t>write</w:t>
-            </w:r>
-            <w:proofErr w:type="spellEnd"/>
-            <w:r>
-              <w:rPr>
-                <w:rFonts w:cs="Helvetica"/>
-                <w:b w:val="0"/>
-                <w:bCs w:val="0"/>
-                <w:sz w:val="15"/>
-                <w:szCs w:val="28"/>
-              </w:rPr>
               <w:t>(</w:t>
             </w:r>
-            <w:proofErr w:type="gramEnd"/>
             <w:r>
               <w:rPr>
                 <w:rFonts w:cs="Helvetica"/>
@@ -1050,9 +1038,9 @@
                 <w:sz w:val="15"/>
                 <w:szCs w:val="28"/>
               </w:rPr>
-              <w:t>rgmii_</w:t>
-            </w:r>
-            <w:proofErr w:type="gramStart"/>
+              <w:t>rgmii_write</w:t>
+            </w:r>
+            <w:proofErr w:type="spellEnd"/>
             <w:r>
               <w:rPr>
                 <w:rFonts w:cs="Helvetica"/>
@@ -1061,20 +1049,8 @@
                 <w:sz w:val="15"/>
                 <w:szCs w:val="28"/>
               </w:rPr>
-              <w:t>write</w:t>
-            </w:r>
-            <w:proofErr w:type="spellEnd"/>
-            <w:r>
-              <w:rPr>
-                <w:rFonts w:cs="Helvetica"/>
-                <w:b w:val="0"/>
-                <w:bCs w:val="0"/>
-                <w:sz w:val="15"/>
-                <w:szCs w:val="28"/>
-              </w:rPr>
               <w:t>(</w:t>
             </w:r>
-            <w:proofErr w:type="gramEnd"/>
             <w:r>
               <w:rPr>
                 <w:rFonts w:cs="Helvetica"/>
@@ -1443,9 +1419,9 @@
                 <w:sz w:val="15"/>
                 <w:szCs w:val="28"/>
               </w:rPr>
-              <w:t>rgmii_</w:t>
-            </w:r>
-            <w:proofErr w:type="gramStart"/>
+              <w:t>rgmii_read</w:t>
+            </w:r>
+            <w:proofErr w:type="spellEnd"/>
             <w:r>
               <w:rPr>
                 <w:rFonts w:cs="Helvetica"/>
@@ -1454,20 +1430,8 @@
                 <w:sz w:val="15"/>
                 <w:szCs w:val="28"/>
               </w:rPr>
-              <w:t>read</w:t>
-            </w:r>
-            <w:proofErr w:type="spellEnd"/>
-            <w:r>
-              <w:rPr>
-                <w:rFonts w:cs="Helvetica"/>
-                <w:b w:val="0"/>
-                <w:bCs w:val="0"/>
-                <w:sz w:val="15"/>
-                <w:szCs w:val="28"/>
-              </w:rPr>
               <w:t>(</w:t>
             </w:r>
-            <w:proofErr w:type="gramEnd"/>
             <w:r>
               <w:rPr>
                 <w:rFonts w:cs="Helvetica"/>
@@ -1678,9 +1642,9 @@
                 <w:szCs w:val="28"/>
                 <w:highlight w:val="darkGray"/>
               </w:rPr>
-              <w:t>rgmii_</w:t>
-            </w:r>
-            <w:proofErr w:type="gramStart"/>
+              <w:t>rgmii_read</w:t>
+            </w:r>
+            <w:proofErr w:type="spellEnd"/>
             <w:r>
               <w:rPr>
                 <w:rFonts w:cs="Helvetica"/>
@@ -1690,31 +1654,7 @@
                 <w:szCs w:val="28"/>
                 <w:highlight w:val="darkGray"/>
               </w:rPr>
-              <w:t>read</w:t>
-            </w:r>
-            <w:proofErr w:type="spellEnd"/>
-            <w:r>
-              <w:rPr>
-                <w:rFonts w:cs="Helvetica"/>
-                <w:b w:val="0"/>
-                <w:bCs w:val="0"/>
-                <w:sz w:val="15"/>
-                <w:szCs w:val="28"/>
-                <w:highlight w:val="darkGray"/>
-              </w:rPr>
-              <w:t>(</w:t>
-            </w:r>
-            <w:proofErr w:type="gramEnd"/>
-            <w:r>
-              <w:rPr>
-                <w:rFonts w:cs="Helvetica"/>
-                <w:b w:val="0"/>
-                <w:bCs w:val="0"/>
-                <w:sz w:val="15"/>
-                <w:szCs w:val="28"/>
-                <w:highlight w:val="darkGray"/>
-              </w:rPr>
-              <w:t xml:space="preserve">RGMII_VVCT, 1, RX, TO_SB, “Read data which is stored in VVC and will be fetched later using </w:t>
+              <w:t xml:space="preserve">(RGMII_VVCT, 1, RX, TO_SB, “Read data which is stored in VVC and will be fetched later using </w:t>
             </w:r>
             <w:proofErr w:type="spellStart"/>
             <w:r>
@@ -2035,9 +1975,9 @@
                 <w:sz w:val="15"/>
                 <w:szCs w:val="28"/>
               </w:rPr>
-              <w:t>rgmii_</w:t>
-            </w:r>
-            <w:proofErr w:type="gramStart"/>
+              <w:t>rgmii_expect</w:t>
+            </w:r>
+            <w:proofErr w:type="spellEnd"/>
             <w:r>
               <w:rPr>
                 <w:rFonts w:cs="Helvetica"/>
@@ -2046,20 +1986,8 @@
                 <w:sz w:val="15"/>
                 <w:szCs w:val="28"/>
               </w:rPr>
-              <w:t>expect</w:t>
-            </w:r>
-            <w:proofErr w:type="spellEnd"/>
-            <w:r>
-              <w:rPr>
-                <w:rFonts w:cs="Helvetica"/>
-                <w:b w:val="0"/>
-                <w:bCs w:val="0"/>
-                <w:sz w:val="15"/>
-                <w:szCs w:val="28"/>
-              </w:rPr>
               <w:t>(</w:t>
             </w:r>
-            <w:proofErr w:type="gramEnd"/>
             <w:r>
               <w:rPr>
                 <w:rFonts w:cs="Helvetica"/>
@@ -2448,21 +2376,12 @@
               <w:t>vvc_config</w:t>
             </w:r>
             <w:proofErr w:type="spellEnd"/>
-            <w:proofErr w:type="gramStart"/>
             <w:r>
               <w:rPr>
                 <w:b/>
                 <w:szCs w:val="16"/>
               </w:rPr>
-              <w:t>´  --</w:t>
-            </w:r>
-            <w:proofErr w:type="gramEnd"/>
-            <w:r>
-              <w:rPr>
-                <w:b/>
-                <w:szCs w:val="16"/>
-              </w:rPr>
-              <w:t xml:space="preserve"> </w:t>
+              <w:t xml:space="preserve">´  -- </w:t>
             </w:r>
             <w:r>
               <w:rPr>
@@ -2626,7 +2545,7 @@
               </w:tc>
               <w:tc>
                 <w:tcPr>
-                  <w:tcW w:w="3838" w:type="dxa"/>
+                  <w:tcW w:w="3851" w:type="dxa"/>
                   <w:shd w:val="clear" w:color="auto" w:fill="000000"/>
                   <w:vAlign w:val="center"/>
                 </w:tcPr>
@@ -2747,7 +2666,7 @@
               </w:tc>
               <w:tc>
                 <w:tcPr>
-                  <w:tcW w:w="3838" w:type="dxa"/>
+                  <w:tcW w:w="3851" w:type="dxa"/>
                   <w:shd w:val="clear" w:color="auto" w:fill="FFFFFF" w:themeFill="background1"/>
                   <w:vAlign w:val="center"/>
                 </w:tcPr>
@@ -2866,7 +2785,7 @@
               </w:tc>
               <w:tc>
                 <w:tcPr>
-                  <w:tcW w:w="3838" w:type="dxa"/>
+                  <w:tcW w:w="3851" w:type="dxa"/>
                   <w:shd w:val="clear" w:color="auto" w:fill="E7E6E6" w:themeFill="background2"/>
                   <w:vAlign w:val="center"/>
                 </w:tcPr>
@@ -2978,7 +2897,7 @@
               </w:tc>
               <w:tc>
                 <w:tcPr>
-                  <w:tcW w:w="3838" w:type="dxa"/>
+                  <w:tcW w:w="3851" w:type="dxa"/>
                   <w:shd w:val="clear" w:color="auto" w:fill="FFFFFF" w:themeFill="background1"/>
                   <w:vAlign w:val="center"/>
                 </w:tcPr>
@@ -3099,7 +3018,7 @@
               </w:tc>
               <w:tc>
                 <w:tcPr>
-                  <w:tcW w:w="3838" w:type="dxa"/>
+                  <w:tcW w:w="3851" w:type="dxa"/>
                   <w:shd w:val="clear" w:color="auto" w:fill="E7E6E6" w:themeFill="background2"/>
                   <w:vAlign w:val="center"/>
                 </w:tcPr>
@@ -3225,7 +3144,7 @@
               </w:tc>
               <w:tc>
                 <w:tcPr>
-                  <w:tcW w:w="3838" w:type="dxa"/>
+                  <w:tcW w:w="3851" w:type="dxa"/>
                   <w:shd w:val="clear" w:color="auto" w:fill="auto"/>
                   <w:vAlign w:val="center"/>
                 </w:tcPr>
@@ -3358,7 +3277,7 @@
               </w:tc>
               <w:tc>
                 <w:tcPr>
-                  <w:tcW w:w="3838" w:type="dxa"/>
+                  <w:tcW w:w="3851" w:type="dxa"/>
                   <w:shd w:val="clear" w:color="auto" w:fill="E7E6E6" w:themeFill="background2"/>
                   <w:vAlign w:val="center"/>
                 </w:tcPr>
@@ -3500,7 +3419,7 @@
               </w:tc>
               <w:tc>
                 <w:tcPr>
-                  <w:tcW w:w="3838" w:type="dxa"/>
+                  <w:tcW w:w="3851" w:type="dxa"/>
                   <w:shd w:val="clear" w:color="auto" w:fill="auto"/>
                   <w:vAlign w:val="center"/>
                 </w:tcPr>
@@ -3656,7 +3575,7 @@
               </w:tc>
               <w:tc>
                 <w:tcPr>
-                  <w:tcW w:w="3838" w:type="dxa"/>
+                  <w:tcW w:w="3851" w:type="dxa"/>
                   <w:shd w:val="clear" w:color="auto" w:fill="E7E6E6" w:themeFill="background2"/>
                   <w:vAlign w:val="center"/>
                 </w:tcPr>
@@ -3777,7 +3696,7 @@
               </w:tc>
               <w:tc>
                 <w:tcPr>
-                  <w:tcW w:w="3838" w:type="dxa"/>
+                  <w:tcW w:w="3851" w:type="dxa"/>
                   <w:shd w:val="clear" w:color="auto" w:fill="FFFFFF" w:themeFill="background1"/>
                   <w:vAlign w:val="center"/>
                 </w:tcPr>
@@ -3818,6 +3737,106 @@
                       <w:szCs w:val="15"/>
                     </w:rPr>
                     <w:t>MSG_ID_PANEL_DEFAULT</w:t>
+                  </w:r>
+                </w:p>
+              </w:tc>
+            </w:tr>
+            <w:tr>
+              <w:trPr>
+                <w:trHeight w:val="177"/>
+              </w:trPr>
+              <w:tc>
+                <w:tcPr>
+                  <w:tcW w:w="2822" w:type="dxa"/>
+                  <w:shd w:val="clear" w:color="auto" w:fill="E7E6E6" w:themeFill="background2"/>
+                  <w:vAlign w:val="center"/>
+                </w:tcPr>
+                <w:p>
+                  <w:pPr>
+                    <w:widowControl w:val="0"/>
+                    <w:tabs>
+                      <w:tab w:val="left" w:pos="851"/>
+                    </w:tabs>
+                    <w:autoSpaceDE w:val="0"/>
+                    <w:autoSpaceDN w:val="0"/>
+                    <w:adjustRightInd w:val="0"/>
+                    <w:spacing w:line="276" w:lineRule="auto"/>
+                    <w:ind w:left="122"/>
+                    <w:rPr>
+                      <w:sz w:val="15"/>
+                      <w:szCs w:val="15"/>
+                    </w:rPr>
+                  </w:pPr>
+                  <w:proofErr w:type="spellStart"/>
+                  <w:r>
+                    <w:rPr>
+                      <w:sz w:val="15"/>
+                      <w:szCs w:val="15"/>
+                    </w:rPr>
+                    <w:t>unwanted_activity_severity</w:t>
+                  </w:r>
+                  <w:proofErr w:type="spellEnd"/>
+                </w:p>
+              </w:tc>
+              <w:tc>
+                <w:tcPr>
+                  <w:tcW w:w="1705" w:type="dxa"/>
+                  <w:shd w:val="clear" w:color="auto" w:fill="E7E6E6" w:themeFill="background2"/>
+                  <w:vAlign w:val="center"/>
+                </w:tcPr>
+                <w:p>
+                  <w:pPr>
+                    <w:widowControl w:val="0"/>
+                    <w:tabs>
+                      <w:tab w:val="left" w:pos="851"/>
+                    </w:tabs>
+                    <w:autoSpaceDE w:val="0"/>
+                    <w:autoSpaceDN w:val="0"/>
+                    <w:adjustRightInd w:val="0"/>
+                    <w:spacing w:line="276" w:lineRule="auto"/>
+                    <w:rPr>
+                      <w:sz w:val="15"/>
+                      <w:szCs w:val="15"/>
+                    </w:rPr>
+                  </w:pPr>
+                  <w:proofErr w:type="spellStart"/>
+                  <w:r>
+                    <w:rPr>
+                      <w:sz w:val="15"/>
+                      <w:szCs w:val="15"/>
+                    </w:rPr>
+                    <w:t>t_alert_level</w:t>
+                  </w:r>
+                  <w:proofErr w:type="spellEnd"/>
+                </w:p>
+              </w:tc>
+              <w:tc>
+                <w:tcPr>
+                  <w:tcW w:w="3851" w:type="dxa"/>
+                  <w:shd w:val="clear" w:color="auto" w:fill="E7E6E6" w:themeFill="background2"/>
+                  <w:vAlign w:val="center"/>
+                </w:tcPr>
+                <w:p>
+                  <w:pPr>
+                    <w:widowControl w:val="0"/>
+                    <w:tabs>
+                      <w:tab w:val="left" w:pos="851"/>
+                    </w:tabs>
+                    <w:autoSpaceDE w:val="0"/>
+                    <w:autoSpaceDN w:val="0"/>
+                    <w:adjustRightInd w:val="0"/>
+                    <w:spacing w:line="276" w:lineRule="auto"/>
+                    <w:rPr>
+                      <w:sz w:val="15"/>
+                      <w:szCs w:val="15"/>
+                    </w:rPr>
+                  </w:pPr>
+                  <w:r>
+                    <w:rPr>
+                      <w:sz w:val="15"/>
+                      <w:szCs w:val="15"/>
+                    </w:rPr>
+                    <w:t>C_UNWANTED_ACTIVITY_SEVERITY</w:t>
                   </w:r>
                 </w:p>
               </w:tc>
@@ -3876,7 +3895,7 @@
               </w:tc>
               <w:tc>
                 <w:tcPr>
-                  <w:tcW w:w="3838" w:type="dxa"/>
+                  <w:tcW w:w="3851" w:type="dxa"/>
                   <w:shd w:val="clear" w:color="auto" w:fill="auto"/>
                   <w:vAlign w:val="bottom"/>
                 </w:tcPr>
@@ -4021,7 +4040,6 @@
               </w:rPr>
               <w:t>[any]</w:t>
             </w:r>
-            <w:proofErr w:type="gramStart"/>
             <w:r>
               <w:rPr>
                 <w:rFonts w:cs="Verdana"/>
@@ -4038,16 +4056,7 @@
                 <w:sz w:val="15"/>
                 <w:szCs w:val="11"/>
               </w:rPr>
-              <w:t>(</w:t>
-            </w:r>
-            <w:proofErr w:type="gramEnd"/>
-            <w:r>
-              <w:rPr>
-                <w:rFonts w:cs="Verdana"/>
-                <w:sz w:val="15"/>
-                <w:szCs w:val="11"/>
-              </w:rPr>
-              <w:t>)</w:t>
+              <w:t>()</w:t>
             </w:r>
             <w:r>
               <w:rPr>
@@ -4142,18 +4151,7 @@
                 <w:sz w:val="15"/>
                 <w:szCs w:val="12"/>
               </w:rPr>
-              <w:t>fetch_</w:t>
-            </w:r>
-            <w:proofErr w:type="gramStart"/>
-            <w:r>
-              <w:rPr>
-                <w:rFonts w:cs="Verdana"/>
-                <w:b/>
-                <w:bCs/>
-                <w:sz w:val="15"/>
-                <w:szCs w:val="12"/>
-              </w:rPr>
-              <w:t>result</w:t>
+              <w:t>fetch_result</w:t>
             </w:r>
             <w:proofErr w:type="spellEnd"/>
             <w:r>
@@ -4163,17 +4161,7 @@
                 <w:sz w:val="15"/>
                 <w:szCs w:val="12"/>
               </w:rPr>
-              <w:t>(</w:t>
-            </w:r>
-            <w:proofErr w:type="gramEnd"/>
-            <w:r>
-              <w:rPr>
-                <w:rFonts w:cs="Verdana"/>
-                <w:bCs/>
-                <w:sz w:val="15"/>
-                <w:szCs w:val="12"/>
-              </w:rPr>
-              <w:t>)</w:t>
+              <w:t>()</w:t>
             </w:r>
           </w:p>
           <w:p>
@@ -4286,36 +4274,16 @@
                 <w:sz w:val="15"/>
                 <w:szCs w:val="12"/>
               </w:rPr>
-              <w:t>insert_</w:t>
-            </w:r>
-            <w:proofErr w:type="gramStart"/>
+              <w:t>insert_delay</w:t>
+            </w:r>
+            <w:proofErr w:type="spellEnd"/>
             <w:r>
               <w:rPr>
                 <w:rFonts w:cs="Verdana"/>
-                <w:b/>
-                <w:bCs/>
-                <w:sz w:val="15"/>
-                <w:szCs w:val="12"/>
-              </w:rPr>
-              <w:t>delay</w:t>
-            </w:r>
-            <w:proofErr w:type="spellEnd"/>
-            <w:r>
-              <w:rPr>
-                <w:rFonts w:cs="Verdana"/>
                 <w:sz w:val="15"/>
                 <w:szCs w:val="11"/>
               </w:rPr>
-              <w:t>(</w:t>
-            </w:r>
-            <w:proofErr w:type="gramEnd"/>
-            <w:r>
-              <w:rPr>
-                <w:rFonts w:cs="Verdana"/>
-                <w:sz w:val="15"/>
-                <w:szCs w:val="11"/>
-              </w:rPr>
-              <w:t>)</w:t>
+              <w:t>()</w:t>
             </w:r>
           </w:p>
           <w:p>
@@ -4342,9 +4310,9 @@
                 <w:sz w:val="15"/>
                 <w:szCs w:val="12"/>
               </w:rPr>
-              <w:t>get_last_received_cmd_</w:t>
-            </w:r>
-            <w:proofErr w:type="gramStart"/>
+              <w:t>get_last_received_cmd_idx</w:t>
+            </w:r>
+            <w:proofErr w:type="spellEnd"/>
             <w:r>
               <w:rPr>
                 <w:rFonts w:cs="Verdana"/>
@@ -4353,29 +4321,7 @@
                 <w:sz w:val="15"/>
                 <w:szCs w:val="12"/>
               </w:rPr>
-              <w:t>idx</w:t>
-            </w:r>
-            <w:proofErr w:type="spellEnd"/>
-            <w:r>
-              <w:rPr>
-                <w:rFonts w:cs="Verdana"/>
-                <w:b/>
-                <w:bCs/>
-                <w:sz w:val="15"/>
-                <w:szCs w:val="12"/>
-              </w:rPr>
-              <w:t>(</w:t>
-            </w:r>
-            <w:proofErr w:type="gramEnd"/>
-            <w:r>
-              <w:rPr>
-                <w:rFonts w:cs="Verdana"/>
-                <w:b/>
-                <w:bCs/>
-                <w:sz w:val="15"/>
-                <w:szCs w:val="12"/>
-              </w:rPr>
-              <w:t>)</w:t>
+              <w:t>()</w:t>
             </w:r>
           </w:p>
           <w:p>
@@ -4457,7 +4403,6 @@
               <w:t>vvc_status</w:t>
             </w:r>
             <w:proofErr w:type="spellEnd"/>
-            <w:proofErr w:type="gramStart"/>
             <w:r>
               <w:rPr>
                 <w:b/>
@@ -4470,15 +4415,7 @@
                 <w:b/>
                 <w:szCs w:val="16"/>
               </w:rPr>
-              <w:t xml:space="preserve">  --</w:t>
-            </w:r>
-            <w:proofErr w:type="gramEnd"/>
-            <w:r>
-              <w:rPr>
-                <w:b/>
-                <w:szCs w:val="16"/>
-              </w:rPr>
-              <w:t xml:space="preserve"> </w:t>
+              <w:t xml:space="preserve">  -- </w:t>
             </w:r>
             <w:r>
               <w:rPr>
@@ -5118,6 +5055,12 @@
       <w:pPr>
         <w:pStyle w:val="Subtitle"/>
         <w:spacing w:after="40"/>
+      </w:pPr>
+    </w:p>
+    <w:p>
+      <w:pPr>
+        <w:pStyle w:val="Subtitle"/>
+        <w:spacing w:after="40"/>
         <w:rPr>
           <w:b/>
         </w:rPr>
@@ -5415,25 +5358,7 @@
                 <w:color w:val="000000" w:themeColor="text1"/>
                 <w:sz w:val="15"/>
               </w:rPr>
-              <w:t xml:space="preserve">VVC target type compiled into each VVC </w:t>
-            </w:r>
-            <w:proofErr w:type="gramStart"/>
-            <w:r>
-              <w:rPr>
-                <w:rFonts w:cs="Helvetica"/>
-                <w:color w:val="000000" w:themeColor="text1"/>
-                <w:sz w:val="15"/>
-              </w:rPr>
-              <w:t>in order to</w:t>
-            </w:r>
-            <w:proofErr w:type="gramEnd"/>
-            <w:r>
-              <w:rPr>
-                <w:rFonts w:cs="Helvetica"/>
-                <w:color w:val="000000" w:themeColor="text1"/>
-                <w:sz w:val="15"/>
-              </w:rPr>
-              <w:t xml:space="preserve"> differentiate between VVCs.</w:t>
+              <w:t>VVC target type compiled into each VVC in order to differentiate between VVCs.</w:t>
             </w:r>
           </w:p>
         </w:tc>
@@ -5993,14 +5918,12 @@
               </w:rPr>
               <w:t>(</w:t>
             </w:r>
-            <w:proofErr w:type="gramStart"/>
             <w:r>
               <w:rPr>
                 <w:sz w:val="15"/>
               </w:rPr>
               <w:t>x“</w:t>
             </w:r>
-            <w:proofErr w:type="gramEnd"/>
             <w:r>
               <w:rPr>
                 <w:sz w:val="15"/>
@@ -6158,28 +6081,14 @@
               <w:rPr>
                 <w:sz w:val="15"/>
               </w:rPr>
-              <w:t>data_</w:t>
-            </w:r>
-            <w:proofErr w:type="gramStart"/>
-            <w:r>
-              <w:rPr>
-                <w:sz w:val="15"/>
-              </w:rPr>
-              <w:t>array</w:t>
+              <w:t>data_array</w:t>
             </w:r>
             <w:proofErr w:type="spellEnd"/>
             <w:r>
               <w:rPr>
                 <w:sz w:val="15"/>
               </w:rPr>
-              <w:t>(</w:t>
-            </w:r>
-            <w:proofErr w:type="gramEnd"/>
-            <w:r>
-              <w:rPr>
-                <w:sz w:val="15"/>
-              </w:rPr>
-              <w:t xml:space="preserve">0) is </w:t>
+              <w:t xml:space="preserve">(0) is </w:t>
             </w:r>
             <w:r>
               <w:rPr>
@@ -6296,31 +6205,15 @@
                 <w:rFonts w:ascii="Courier New" w:hAnsi="Courier New" w:cs="Courier New"/>
                 <w:sz w:val="15"/>
               </w:rPr>
-              <w:t>v_data_</w:t>
-            </w:r>
-            <w:proofErr w:type="gramStart"/>
+              <w:t>v_data_array</w:t>
+            </w:r>
+            <w:proofErr w:type="spellEnd"/>
             <w:r>
               <w:rPr>
                 <w:rFonts w:ascii="Courier New" w:hAnsi="Courier New" w:cs="Courier New"/>
                 <w:sz w:val="15"/>
               </w:rPr>
-              <w:t>array</w:t>
-            </w:r>
-            <w:proofErr w:type="spellEnd"/>
-            <w:r>
-              <w:rPr>
-                <w:rFonts w:ascii="Courier New" w:hAnsi="Courier New" w:cs="Courier New"/>
-                <w:sz w:val="15"/>
-              </w:rPr>
-              <w:t xml:space="preserve"> :</w:t>
-            </w:r>
-            <w:proofErr w:type="gramEnd"/>
-            <w:r>
-              <w:rPr>
-                <w:rFonts w:ascii="Courier New" w:hAnsi="Courier New" w:cs="Courier New"/>
-                <w:sz w:val="15"/>
-              </w:rPr>
-              <w:t xml:space="preserve"> </w:t>
+              <w:t xml:space="preserve"> : </w:t>
             </w:r>
             <w:proofErr w:type="spellStart"/>
             <w:r>
@@ -8855,23 +8748,7 @@
           <w:i/>
           <w:lang w:val="en-US"/>
         </w:rPr>
-        <w:t xml:space="preserve">Note: Every procedure here can be called without the optional parameters enclosed in </w:t>
-      </w:r>
-      <w:proofErr w:type="gramStart"/>
-      <w:r>
-        <w:rPr>
-          <w:i/>
-          <w:lang w:val="en-US"/>
-        </w:rPr>
-        <w:t>[ ]</w:t>
-      </w:r>
-      <w:proofErr w:type="gramEnd"/>
-      <w:r>
-        <w:rPr>
-          <w:i/>
-          <w:lang w:val="en-US"/>
-        </w:rPr>
-        <w:t>.</w:t>
+        <w:t>Note: Every procedure here can be called without the optional parameters enclosed in [ ].</w:t>
       </w:r>
     </w:p>
     <w:p>
@@ -9000,34 +8877,16 @@
                 <w:b/>
                 <w:szCs w:val="16"/>
               </w:rPr>
-              <w:t>rgmii_</w:t>
-            </w:r>
-            <w:proofErr w:type="gramStart"/>
+              <w:t>rgmii_write</w:t>
+            </w:r>
+            <w:proofErr w:type="spellEnd"/>
             <w:r>
               <w:rPr>
                 <w:rFonts w:cs="Helvetica"/>
                 <w:b/>
                 <w:szCs w:val="16"/>
               </w:rPr>
-              <w:t>write</w:t>
-            </w:r>
-            <w:proofErr w:type="spellEnd"/>
-            <w:r>
-              <w:rPr>
-                <w:rFonts w:cs="Helvetica"/>
-                <w:b/>
-                <w:szCs w:val="16"/>
-              </w:rPr>
-              <w:t>(</w:t>
-            </w:r>
-            <w:proofErr w:type="gramEnd"/>
-            <w:r>
-              <w:rPr>
-                <w:rFonts w:cs="Helvetica"/>
-                <w:b/>
-                <w:szCs w:val="16"/>
-              </w:rPr>
-              <w:t>)</w:t>
+              <w:t>()</w:t>
             </w:r>
           </w:p>
         </w:tc>
@@ -9249,7 +9108,6 @@
               </w:rPr>
               <w:t>_</w:t>
             </w:r>
-            <w:proofErr w:type="gramStart"/>
             <w:r>
               <w:rPr>
                 <w:rFonts w:cs="Helvetica"/>
@@ -9265,16 +9123,15 @@
                 <w:sz w:val="15"/>
                 <w:szCs w:val="15"/>
               </w:rPr>
-              <w:t>(</w:t>
-            </w:r>
-            <w:proofErr w:type="gramEnd"/>
+              <w:t xml:space="preserve">() VVC procedure adds a </w:t>
+            </w:r>
             <w:r>
               <w:rPr>
                 <w:rFonts w:cs="Helvetica"/>
                 <w:sz w:val="15"/>
                 <w:szCs w:val="15"/>
               </w:rPr>
-              <w:t xml:space="preserve">) VVC procedure adds a </w:t>
+              <w:t xml:space="preserve">write </w:t>
             </w:r>
             <w:r>
               <w:rPr>
@@ -9282,7 +9139,7 @@
                 <w:sz w:val="15"/>
                 <w:szCs w:val="15"/>
               </w:rPr>
-              <w:t xml:space="preserve">write </w:t>
+              <w:t xml:space="preserve">command to the </w:t>
             </w:r>
             <w:r>
               <w:rPr>
@@ -9290,7 +9147,7 @@
                 <w:sz w:val="15"/>
                 <w:szCs w:val="15"/>
               </w:rPr>
-              <w:t xml:space="preserve">command to the </w:t>
+              <w:t xml:space="preserve">RGMII </w:t>
             </w:r>
             <w:r>
               <w:rPr>
@@ -9298,7 +9155,7 @@
                 <w:sz w:val="15"/>
                 <w:szCs w:val="15"/>
               </w:rPr>
-              <w:t xml:space="preserve">RGMII </w:t>
+              <w:t xml:space="preserve">VVC executor queue, which will run as soon as all preceding commands have completed. When the command is scheduled to run, the executor calls the </w:t>
             </w:r>
             <w:r>
               <w:rPr>
@@ -9306,7 +9163,7 @@
                 <w:sz w:val="15"/>
                 <w:szCs w:val="15"/>
               </w:rPr>
-              <w:t xml:space="preserve">VVC executor queue, which will run as soon as all preceding commands have completed. When the command is scheduled to run, the executor calls the </w:t>
+              <w:t>RGMII</w:t>
             </w:r>
             <w:r>
               <w:rPr>
@@ -9314,51 +9171,25 @@
                 <w:sz w:val="15"/>
                 <w:szCs w:val="15"/>
               </w:rPr>
-              <w:t>RGMII</w:t>
-            </w:r>
+              <w:t xml:space="preserve"> BFM </w:t>
+            </w:r>
+            <w:proofErr w:type="spellStart"/>
             <w:r>
               <w:rPr>
                 <w:rFonts w:cs="Helvetica"/>
                 <w:sz w:val="15"/>
                 <w:szCs w:val="15"/>
               </w:rPr>
-              <w:t xml:space="preserve"> BFM </w:t>
-            </w:r>
-            <w:proofErr w:type="spellStart"/>
+              <w:t>rgmii_write</w:t>
+            </w:r>
+            <w:proofErr w:type="spellEnd"/>
             <w:r>
               <w:rPr>
                 <w:rFonts w:cs="Helvetica"/>
                 <w:sz w:val="15"/>
                 <w:szCs w:val="15"/>
               </w:rPr>
-              <w:t>rgmii_</w:t>
-            </w:r>
-            <w:proofErr w:type="gramStart"/>
-            <w:r>
-              <w:rPr>
-                <w:rFonts w:cs="Helvetica"/>
-                <w:sz w:val="15"/>
-                <w:szCs w:val="15"/>
-              </w:rPr>
-              <w:t>write</w:t>
-            </w:r>
-            <w:proofErr w:type="spellEnd"/>
-            <w:r>
-              <w:rPr>
-                <w:rFonts w:cs="Helvetica"/>
-                <w:sz w:val="15"/>
-                <w:szCs w:val="15"/>
-              </w:rPr>
-              <w:t>(</w:t>
-            </w:r>
-            <w:proofErr w:type="gramEnd"/>
-            <w:r>
-              <w:rPr>
-                <w:rFonts w:cs="Helvetica"/>
-                <w:sz w:val="15"/>
-                <w:szCs w:val="15"/>
-              </w:rPr>
-              <w:t xml:space="preserve">) procedure, described in the </w:t>
+              <w:t xml:space="preserve">() procedure, described in the </w:t>
             </w:r>
             <w:r>
               <w:rPr>
@@ -9448,34 +9279,16 @@
                 <w:b/>
                 <w:szCs w:val="14"/>
               </w:rPr>
-              <w:t>rgmii_</w:t>
-            </w:r>
-            <w:proofErr w:type="gramStart"/>
+              <w:t>rgmii_read</w:t>
+            </w:r>
+            <w:proofErr w:type="spellEnd"/>
             <w:r>
               <w:rPr>
                 <w:rFonts w:cs="Helvetica"/>
                 <w:b/>
                 <w:szCs w:val="14"/>
               </w:rPr>
-              <w:t>read</w:t>
-            </w:r>
-            <w:proofErr w:type="spellEnd"/>
-            <w:r>
-              <w:rPr>
-                <w:rFonts w:cs="Helvetica"/>
-                <w:b/>
-                <w:szCs w:val="14"/>
-              </w:rPr>
-              <w:t>(</w:t>
-            </w:r>
-            <w:proofErr w:type="gramEnd"/>
-            <w:r>
-              <w:rPr>
-                <w:rFonts w:cs="Helvetica"/>
-                <w:b/>
-                <w:szCs w:val="14"/>
-              </w:rPr>
-              <w:t>)</w:t>
+              <w:t>()</w:t>
             </w:r>
           </w:p>
         </w:tc>
@@ -9675,24 +9488,81 @@
                 <w:sz w:val="15"/>
                 <w:szCs w:val="15"/>
               </w:rPr>
-              <w:t>_</w:t>
-            </w:r>
-            <w:proofErr w:type="gramStart"/>
+              <w:t>_re</w:t>
+            </w:r>
             <w:r>
               <w:rPr>
                 <w:rFonts w:cs="Helvetica"/>
                 <w:sz w:val="15"/>
                 <w:szCs w:val="15"/>
               </w:rPr>
-              <w:t>re</w:t>
-            </w:r>
+              <w:t>ad</w:t>
+            </w:r>
+            <w:proofErr w:type="spellEnd"/>
             <w:r>
               <w:rPr>
                 <w:rFonts w:cs="Helvetica"/>
                 <w:sz w:val="15"/>
                 <w:szCs w:val="15"/>
               </w:rPr>
-              <w:t>ad</w:t>
+              <w:t xml:space="preserve">() VVC procedure adds a </w:t>
+            </w:r>
+            <w:r>
+              <w:rPr>
+                <w:rFonts w:cs="Helvetica"/>
+                <w:sz w:val="15"/>
+                <w:szCs w:val="15"/>
+              </w:rPr>
+              <w:t>read</w:t>
+            </w:r>
+            <w:r>
+              <w:rPr>
+                <w:rFonts w:cs="Helvetica"/>
+                <w:sz w:val="15"/>
+                <w:szCs w:val="15"/>
+              </w:rPr>
+              <w:t xml:space="preserve"> command to the </w:t>
+            </w:r>
+            <w:r>
+              <w:rPr>
+                <w:rFonts w:cs="Helvetica"/>
+                <w:sz w:val="15"/>
+                <w:szCs w:val="15"/>
+              </w:rPr>
+              <w:t>RGMII</w:t>
+            </w:r>
+            <w:r>
+              <w:rPr>
+                <w:rFonts w:cs="Helvetica"/>
+                <w:sz w:val="15"/>
+                <w:szCs w:val="15"/>
+              </w:rPr>
+              <w:t xml:space="preserve"> VVC executor queue, which will run as soon as all preceding commands have completed. When the command is scheduled to run, the executor calls the </w:t>
+            </w:r>
+            <w:r>
+              <w:rPr>
+                <w:rFonts w:cs="Helvetica"/>
+                <w:sz w:val="15"/>
+                <w:szCs w:val="15"/>
+              </w:rPr>
+              <w:t xml:space="preserve">RGMII </w:t>
+            </w:r>
+            <w:r>
+              <w:rPr>
+                <w:rFonts w:cs="Helvetica"/>
+                <w:sz w:val="15"/>
+                <w:szCs w:val="15"/>
+              </w:rPr>
+              <w:t xml:space="preserve">BFM </w:t>
+            </w:r>
+            <w:proofErr w:type="spellStart"/>
+            <w:r>
+              <w:rPr>
+                <w:rFonts w:cs="Helvetica"/>
+                <w:sz w:val="15"/>
+                <w:szCs w:val="15"/>
+              </w:rPr>
+              <w:t>rgmii_read</w:t>
             </w:r>
             <w:proofErr w:type="spellEnd"/>
             <w:r>
@@ -9701,100 +9571,7 @@
                 <w:sz w:val="15"/>
                 <w:szCs w:val="15"/>
               </w:rPr>
-              <w:t>(</w:t>
-            </w:r>
-            <w:proofErr w:type="gramEnd"/>
-            <w:r>
-              <w:rPr>
-                <w:rFonts w:cs="Helvetica"/>
-                <w:sz w:val="15"/>
-                <w:szCs w:val="15"/>
-              </w:rPr>
-              <w:t xml:space="preserve">) VVC procedure adds a </w:t>
-            </w:r>
-            <w:r>
-              <w:rPr>
-                <w:rFonts w:cs="Helvetica"/>
-                <w:sz w:val="15"/>
-                <w:szCs w:val="15"/>
-              </w:rPr>
-              <w:t>read</w:t>
-            </w:r>
-            <w:r>
-              <w:rPr>
-                <w:rFonts w:cs="Helvetica"/>
-                <w:sz w:val="15"/>
-                <w:szCs w:val="15"/>
-              </w:rPr>
-              <w:t xml:space="preserve"> command to the </w:t>
-            </w:r>
-            <w:r>
-              <w:rPr>
-                <w:rFonts w:cs="Helvetica"/>
-                <w:sz w:val="15"/>
-                <w:szCs w:val="15"/>
-              </w:rPr>
-              <w:t>RGMII</w:t>
-            </w:r>
-            <w:r>
-              <w:rPr>
-                <w:rFonts w:cs="Helvetica"/>
-                <w:sz w:val="15"/>
-                <w:szCs w:val="15"/>
-              </w:rPr>
-              <w:t xml:space="preserve"> VVC executor queue, which will run as soon as all preceding commands have completed. When the command is scheduled to run, the executor calls the </w:t>
-            </w:r>
-            <w:r>
-              <w:rPr>
-                <w:rFonts w:cs="Helvetica"/>
-                <w:sz w:val="15"/>
-                <w:szCs w:val="15"/>
-              </w:rPr>
-              <w:t xml:space="preserve">RGMII </w:t>
-            </w:r>
-            <w:r>
-              <w:rPr>
-                <w:rFonts w:cs="Helvetica"/>
-                <w:sz w:val="15"/>
-                <w:szCs w:val="15"/>
-              </w:rPr>
-              <w:t xml:space="preserve">BFM </w:t>
-            </w:r>
-            <w:proofErr w:type="spellStart"/>
-            <w:r>
-              <w:rPr>
-                <w:rFonts w:cs="Helvetica"/>
-                <w:sz w:val="15"/>
-                <w:szCs w:val="15"/>
-              </w:rPr>
-              <w:t>rgmii_</w:t>
-            </w:r>
-            <w:proofErr w:type="gramStart"/>
-            <w:r>
-              <w:rPr>
-                <w:rFonts w:cs="Helvetica"/>
-                <w:sz w:val="15"/>
-                <w:szCs w:val="15"/>
-              </w:rPr>
-              <w:t>read</w:t>
-            </w:r>
-            <w:proofErr w:type="spellEnd"/>
-            <w:r>
-              <w:rPr>
-                <w:rFonts w:cs="Helvetica"/>
-                <w:sz w:val="15"/>
-                <w:szCs w:val="15"/>
-              </w:rPr>
-              <w:t>(</w:t>
-            </w:r>
-            <w:proofErr w:type="gramEnd"/>
-            <w:r>
-              <w:rPr>
-                <w:rFonts w:cs="Helvetica"/>
-                <w:sz w:val="15"/>
-                <w:szCs w:val="15"/>
-              </w:rPr>
-              <w:t xml:space="preserve">) procedure, described in the </w:t>
+              <w:t xml:space="preserve">() procedure, described in the </w:t>
             </w:r>
             <w:r>
               <w:rPr>
@@ -10020,9 +9797,9 @@
                 <w:sz w:val="15"/>
                 <w:szCs w:val="15"/>
               </w:rPr>
-              <w:t>fetch_</w:t>
-            </w:r>
-            <w:proofErr w:type="gramStart"/>
+              <w:t>fetch_result</w:t>
+            </w:r>
+            <w:proofErr w:type="spellEnd"/>
             <w:r>
               <w:rPr>
                 <w:rFonts w:cs="Helvetica"/>
@@ -10030,27 +9807,7 @@
                 <w:sz w:val="15"/>
                 <w:szCs w:val="15"/>
               </w:rPr>
-              <w:t>result</w:t>
-            </w:r>
-            <w:proofErr w:type="spellEnd"/>
-            <w:r>
-              <w:rPr>
-                <w:rFonts w:cs="Helvetica"/>
-                <w:b/>
-                <w:sz w:val="15"/>
-                <w:szCs w:val="15"/>
-              </w:rPr>
-              <w:t>(</w:t>
-            </w:r>
-            <w:proofErr w:type="gramEnd"/>
-            <w:r>
-              <w:rPr>
-                <w:rFonts w:cs="Helvetica"/>
-                <w:b/>
-                <w:sz w:val="15"/>
-                <w:szCs w:val="15"/>
-              </w:rPr>
-              <w:t>) call</w:t>
+              <w:t>() call</w:t>
             </w:r>
             <w:r>
               <w:rPr>
@@ -10124,35 +9881,25 @@
                 <w:sz w:val="15"/>
                 <w:szCs w:val="15"/>
               </w:rPr>
-              <w:t>v_cmd_</w:t>
-            </w:r>
-            <w:proofErr w:type="gramStart"/>
+              <w:t>v_cmd_idx</w:t>
+            </w:r>
+            <w:proofErr w:type="spellEnd"/>
             <w:r>
               <w:rPr>
                 <w:rFonts w:ascii="Courier New" w:hAnsi="Courier New" w:cs="Courier New"/>
                 <w:sz w:val="15"/>
                 <w:szCs w:val="15"/>
               </w:rPr>
-              <w:t>idx</w:t>
-            </w:r>
-            <w:proofErr w:type="spellEnd"/>
+              <w:t xml:space="preserve"> </w:t>
+            </w:r>
             <w:r>
               <w:rPr>
                 <w:rFonts w:ascii="Courier New" w:hAnsi="Courier New" w:cs="Courier New"/>
                 <w:sz w:val="15"/>
                 <w:szCs w:val="15"/>
               </w:rPr>
-              <w:t xml:space="preserve"> </w:t>
-            </w:r>
-            <w:r>
-              <w:rPr>
-                <w:rFonts w:ascii="Courier New" w:hAnsi="Courier New" w:cs="Courier New"/>
-                <w:sz w:val="15"/>
-                <w:szCs w:val="15"/>
-              </w:rPr>
               <w:t>:</w:t>
             </w:r>
-            <w:proofErr w:type="gramEnd"/>
             <w:r>
               <w:rPr>
                 <w:rFonts w:ascii="Courier New" w:hAnsi="Courier New" w:cs="Courier New"/>
@@ -10235,7 +9982,6 @@
               </w:rPr>
               <w:t>v_</w:t>
             </w:r>
-            <w:proofErr w:type="gramStart"/>
             <w:r>
               <w:rPr>
                 <w:rFonts w:ascii="Courier New" w:hAnsi="Courier New" w:cs="Courier New"/>
@@ -10267,16 +10013,7 @@
                 <w:sz w:val="15"/>
                 <w:szCs w:val="15"/>
               </w:rPr>
-              <w:t>:</w:t>
-            </w:r>
-            <w:proofErr w:type="gramEnd"/>
-            <w:r>
-              <w:rPr>
-                <w:rFonts w:ascii="Courier New" w:hAnsi="Courier New" w:cs="Courier New"/>
-                <w:sz w:val="15"/>
-                <w:szCs w:val="15"/>
-              </w:rPr>
-              <w:t xml:space="preserve"> </w:t>
+              <w:t xml:space="preserve">: </w:t>
             </w:r>
             <w:proofErr w:type="spellStart"/>
             <w:r>
@@ -10389,27 +10126,17 @@
                 <w:sz w:val="15"/>
                 <w:szCs w:val="15"/>
               </w:rPr>
-              <w:t>rgmii_</w:t>
-            </w:r>
-            <w:proofErr w:type="gramStart"/>
+              <w:t>rgmii_read</w:t>
+            </w:r>
+            <w:proofErr w:type="spellEnd"/>
             <w:r>
               <w:rPr>
                 <w:rFonts w:ascii="Courier New" w:hAnsi="Courier New" w:cs="Courier New"/>
                 <w:sz w:val="15"/>
                 <w:szCs w:val="15"/>
               </w:rPr>
-              <w:t>read</w:t>
-            </w:r>
-            <w:proofErr w:type="spellEnd"/>
-            <w:r>
-              <w:rPr>
-                <w:rFonts w:ascii="Courier New" w:hAnsi="Courier New" w:cs="Courier New"/>
-                <w:sz w:val="15"/>
-                <w:szCs w:val="15"/>
-              </w:rPr>
               <w:t>(</w:t>
             </w:r>
-            <w:proofErr w:type="gramEnd"/>
             <w:r>
               <w:rPr>
                 <w:rFonts w:ascii="Courier New" w:hAnsi="Courier New" w:cs="Courier New"/>
@@ -10559,34 +10286,16 @@
                 <w:sz w:val="15"/>
                 <w:szCs w:val="15"/>
               </w:rPr>
-              <w:t>v_cmd_</w:t>
-            </w:r>
-            <w:proofErr w:type="gramStart"/>
+              <w:t>v_cmd_idx</w:t>
+            </w:r>
+            <w:proofErr w:type="spellEnd"/>
             <w:r>
               <w:rPr>
                 <w:rFonts w:ascii="Courier New" w:hAnsi="Courier New" w:cs="Courier New"/>
                 <w:sz w:val="15"/>
                 <w:szCs w:val="15"/>
               </w:rPr>
-              <w:t>idx</w:t>
-            </w:r>
-            <w:proofErr w:type="spellEnd"/>
-            <w:r>
-              <w:rPr>
-                <w:rFonts w:ascii="Courier New" w:hAnsi="Courier New" w:cs="Courier New"/>
-                <w:sz w:val="15"/>
-                <w:szCs w:val="15"/>
-              </w:rPr>
-              <w:t xml:space="preserve"> :</w:t>
-            </w:r>
-            <w:proofErr w:type="gramEnd"/>
-            <w:r>
-              <w:rPr>
-                <w:rFonts w:ascii="Courier New" w:hAnsi="Courier New" w:cs="Courier New"/>
-                <w:sz w:val="15"/>
-                <w:szCs w:val="15"/>
-              </w:rPr>
-              <w:t xml:space="preserve">= </w:t>
+              <w:t xml:space="preserve"> := </w:t>
             </w:r>
             <w:proofErr w:type="spellStart"/>
             <w:r>
@@ -10698,27 +10407,17 @@
                 <w:sz w:val="15"/>
                 <w:szCs w:val="15"/>
               </w:rPr>
-              <w:t>await_</w:t>
-            </w:r>
-            <w:proofErr w:type="gramStart"/>
+              <w:t>await_completion</w:t>
+            </w:r>
+            <w:proofErr w:type="spellEnd"/>
             <w:r>
               <w:rPr>
                 <w:rFonts w:ascii="Courier New" w:hAnsi="Courier New" w:cs="Courier New"/>
                 <w:sz w:val="15"/>
                 <w:szCs w:val="15"/>
               </w:rPr>
-              <w:t>completion</w:t>
-            </w:r>
-            <w:proofErr w:type="spellEnd"/>
-            <w:r>
-              <w:rPr>
-                <w:rFonts w:ascii="Courier New" w:hAnsi="Courier New" w:cs="Courier New"/>
-                <w:sz w:val="15"/>
-                <w:szCs w:val="15"/>
-              </w:rPr>
               <w:t>(</w:t>
             </w:r>
-            <w:proofErr w:type="gramEnd"/>
             <w:r>
               <w:rPr>
                 <w:rFonts w:ascii="Courier New" w:hAnsi="Courier New" w:cs="Courier New"/>
@@ -10893,27 +10592,17 @@
                 <w:sz w:val="15"/>
                 <w:szCs w:val="15"/>
               </w:rPr>
-              <w:t>fetch_</w:t>
-            </w:r>
-            <w:proofErr w:type="gramStart"/>
+              <w:t>fetch_result</w:t>
+            </w:r>
+            <w:proofErr w:type="spellEnd"/>
             <w:r>
               <w:rPr>
                 <w:rFonts w:ascii="Courier New" w:hAnsi="Courier New" w:cs="Courier New"/>
                 <w:sz w:val="15"/>
                 <w:szCs w:val="15"/>
               </w:rPr>
-              <w:t>result</w:t>
-            </w:r>
-            <w:proofErr w:type="spellEnd"/>
-            <w:r>
-              <w:rPr>
-                <w:rFonts w:ascii="Courier New" w:hAnsi="Courier New" w:cs="Courier New"/>
-                <w:sz w:val="15"/>
-                <w:szCs w:val="15"/>
-              </w:rPr>
               <w:t>(</w:t>
             </w:r>
-            <w:proofErr w:type="gramEnd"/>
             <w:r>
               <w:rPr>
                 <w:rFonts w:ascii="Courier New" w:hAnsi="Courier New" w:cs="Courier New"/>
@@ -11120,7 +10809,6 @@
               </w:rPr>
               <w:t>_</w:t>
             </w:r>
-            <w:proofErr w:type="gramStart"/>
             <w:r>
               <w:rPr>
                 <w:rFonts w:cs="Helvetica"/>
@@ -11136,16 +10824,7 @@
                 <w:b/>
                 <w:szCs w:val="14"/>
               </w:rPr>
-              <w:t>(</w:t>
-            </w:r>
-            <w:proofErr w:type="gramEnd"/>
-            <w:r>
-              <w:rPr>
-                <w:rFonts w:cs="Helvetica"/>
-                <w:b/>
-                <w:szCs w:val="14"/>
-              </w:rPr>
-              <w:t>)</w:t>
+              <w:t>()</w:t>
             </w:r>
           </w:p>
         </w:tc>
@@ -11393,16 +11072,81 @@
                 <w:sz w:val="15"/>
                 <w:szCs w:val="15"/>
               </w:rPr>
-              <w:t>_</w:t>
-            </w:r>
-            <w:proofErr w:type="gramStart"/>
+              <w:t>_expect</w:t>
+            </w:r>
+            <w:proofErr w:type="spellEnd"/>
             <w:r>
               <w:rPr>
                 <w:rFonts w:cs="Helvetica"/>
                 <w:sz w:val="15"/>
                 <w:szCs w:val="15"/>
               </w:rPr>
-              <w:t>expect</w:t>
+              <w:t>() VVC procedure adds a</w:t>
+            </w:r>
+            <w:r>
+              <w:rPr>
+                <w:rFonts w:cs="Helvetica"/>
+                <w:sz w:val="15"/>
+                <w:szCs w:val="15"/>
+              </w:rPr>
+              <w:t xml:space="preserve">n expect </w:t>
+            </w:r>
+            <w:r>
+              <w:rPr>
+                <w:rFonts w:cs="Helvetica"/>
+                <w:sz w:val="15"/>
+                <w:szCs w:val="15"/>
+              </w:rPr>
+              <w:t xml:space="preserve">command to the </w:t>
+            </w:r>
+            <w:r>
+              <w:rPr>
+                <w:rFonts w:cs="Helvetica"/>
+                <w:sz w:val="15"/>
+                <w:szCs w:val="15"/>
+              </w:rPr>
+              <w:t>RGMII</w:t>
+            </w:r>
+            <w:r>
+              <w:rPr>
+                <w:rFonts w:cs="Helvetica"/>
+                <w:sz w:val="15"/>
+                <w:szCs w:val="15"/>
+              </w:rPr>
+              <w:t xml:space="preserve"> VVC executor queue, which will run as soon as all preceding commands have completed. When the command is scheduled to run, the executor calls the </w:t>
+            </w:r>
+            <w:r>
+              <w:rPr>
+                <w:rFonts w:cs="Helvetica"/>
+                <w:sz w:val="15"/>
+                <w:szCs w:val="15"/>
+              </w:rPr>
+              <w:t>RGMII</w:t>
+            </w:r>
+            <w:r>
+              <w:rPr>
+                <w:rFonts w:cs="Helvetica"/>
+                <w:sz w:val="15"/>
+                <w:szCs w:val="15"/>
+              </w:rPr>
+              <w:t xml:space="preserve"> BFM </w:t>
+            </w:r>
+            <w:proofErr w:type="spellStart"/>
+            <w:r>
+              <w:rPr>
+                <w:rFonts w:cs="Helvetica"/>
+                <w:sz w:val="15"/>
+                <w:szCs w:val="15"/>
+              </w:rPr>
+              <w:t>rgmii</w:t>
+            </w:r>
+            <w:r>
+              <w:rPr>
+                <w:rFonts w:cs="Helvetica"/>
+                <w:sz w:val="15"/>
+                <w:szCs w:val="15"/>
+              </w:rPr>
+              <w:t>_expect</w:t>
             </w:r>
             <w:proofErr w:type="spellEnd"/>
             <w:r>
@@ -11411,108 +11155,7 @@
                 <w:sz w:val="15"/>
                 <w:szCs w:val="15"/>
               </w:rPr>
-              <w:t>(</w:t>
-            </w:r>
-            <w:proofErr w:type="gramEnd"/>
-            <w:r>
-              <w:rPr>
-                <w:rFonts w:cs="Helvetica"/>
-                <w:sz w:val="15"/>
-                <w:szCs w:val="15"/>
-              </w:rPr>
-              <w:t>) VVC procedure adds a</w:t>
-            </w:r>
-            <w:r>
-              <w:rPr>
-                <w:rFonts w:cs="Helvetica"/>
-                <w:sz w:val="15"/>
-                <w:szCs w:val="15"/>
-              </w:rPr>
-              <w:t xml:space="preserve">n expect </w:t>
-            </w:r>
-            <w:r>
-              <w:rPr>
-                <w:rFonts w:cs="Helvetica"/>
-                <w:sz w:val="15"/>
-                <w:szCs w:val="15"/>
-              </w:rPr>
-              <w:t xml:space="preserve">command to the </w:t>
-            </w:r>
-            <w:r>
-              <w:rPr>
-                <w:rFonts w:cs="Helvetica"/>
-                <w:sz w:val="15"/>
-                <w:szCs w:val="15"/>
-              </w:rPr>
-              <w:t>RGMII</w:t>
-            </w:r>
-            <w:r>
-              <w:rPr>
-                <w:rFonts w:cs="Helvetica"/>
-                <w:sz w:val="15"/>
-                <w:szCs w:val="15"/>
-              </w:rPr>
-              <w:t xml:space="preserve"> VVC executor queue, which will run as soon as all preceding commands have completed. When the command is scheduled to run, the executor calls the </w:t>
-            </w:r>
-            <w:r>
-              <w:rPr>
-                <w:rFonts w:cs="Helvetica"/>
-                <w:sz w:val="15"/>
-                <w:szCs w:val="15"/>
-              </w:rPr>
-              <w:t>RGMII</w:t>
-            </w:r>
-            <w:r>
-              <w:rPr>
-                <w:rFonts w:cs="Helvetica"/>
-                <w:sz w:val="15"/>
-                <w:szCs w:val="15"/>
-              </w:rPr>
-              <w:t xml:space="preserve"> BFM </w:t>
-            </w:r>
-            <w:proofErr w:type="spellStart"/>
-            <w:r>
-              <w:rPr>
-                <w:rFonts w:cs="Helvetica"/>
-                <w:sz w:val="15"/>
-                <w:szCs w:val="15"/>
-              </w:rPr>
-              <w:t>rgmii</w:t>
-            </w:r>
-            <w:r>
-              <w:rPr>
-                <w:rFonts w:cs="Helvetica"/>
-                <w:sz w:val="15"/>
-                <w:szCs w:val="15"/>
-              </w:rPr>
-              <w:t>_</w:t>
-            </w:r>
-            <w:proofErr w:type="gramStart"/>
-            <w:r>
-              <w:rPr>
-                <w:rFonts w:cs="Helvetica"/>
-                <w:sz w:val="15"/>
-                <w:szCs w:val="15"/>
-              </w:rPr>
-              <w:t>expect</w:t>
-            </w:r>
-            <w:proofErr w:type="spellEnd"/>
-            <w:r>
-              <w:rPr>
-                <w:rFonts w:cs="Helvetica"/>
-                <w:sz w:val="15"/>
-                <w:szCs w:val="15"/>
-              </w:rPr>
-              <w:t>(</w:t>
-            </w:r>
-            <w:proofErr w:type="gramEnd"/>
-            <w:r>
-              <w:rPr>
-                <w:rFonts w:cs="Helvetica"/>
-                <w:sz w:val="15"/>
-                <w:szCs w:val="15"/>
-              </w:rPr>
-              <w:t xml:space="preserve">) procedure, described in the </w:t>
+              <w:t xml:space="preserve">() procedure, described in the </w:t>
             </w:r>
             <w:r>
               <w:rPr>
@@ -11990,25 +11633,7 @@
                 <w:szCs w:val="18"/>
               </w:rPr>
               <w:br/>
-              <w:t xml:space="preserve">                                     </w:t>
-            </w:r>
-            <w:proofErr w:type="gramStart"/>
-            <w:r>
-              <w:rPr>
-                <w:rFonts w:cs="Helvetica"/>
-                <w:sz w:val="15"/>
-                <w:szCs w:val="18"/>
-              </w:rPr>
-              <w:t xml:space="preserve">   (</w:t>
-            </w:r>
-            <w:proofErr w:type="gramEnd"/>
-            <w:r>
-              <w:rPr>
-                <w:rFonts w:cs="Helvetica"/>
-                <w:sz w:val="15"/>
-                <w:szCs w:val="18"/>
-              </w:rPr>
-              <w:t xml:space="preserve">A TB_WARNING will be issued if access </w:t>
+              <w:t xml:space="preserve">                                        (A TB_WARNING will be issued if access </w:t>
             </w:r>
             <w:r>
               <w:rPr>
@@ -12056,34 +11681,16 @@
                 <w:sz w:val="15"/>
                 <w:szCs w:val="18"/>
               </w:rPr>
-              <w:t>insert_</w:t>
-            </w:r>
-            <w:proofErr w:type="gramStart"/>
+              <w:t>insert_delay</w:t>
+            </w:r>
+            <w:proofErr w:type="spellEnd"/>
             <w:r>
               <w:rPr>
                 <w:rFonts w:cs="Helvetica"/>
                 <w:sz w:val="15"/>
                 <w:szCs w:val="18"/>
               </w:rPr>
-              <w:t>delay</w:t>
-            </w:r>
-            <w:proofErr w:type="spellEnd"/>
-            <w:r>
-              <w:rPr>
-                <w:rFonts w:cs="Helvetica"/>
-                <w:sz w:val="15"/>
-                <w:szCs w:val="18"/>
-              </w:rPr>
-              <w:t>(</w:t>
-            </w:r>
-            <w:proofErr w:type="gramEnd"/>
-            <w:r>
-              <w:rPr>
-                <w:rFonts w:cs="Helvetica"/>
-                <w:sz w:val="15"/>
-                <w:szCs w:val="18"/>
-              </w:rPr>
-              <w:t>) command will add to the above minimum delays, giving for instance the ability to skew the BFM starting time.</w:t>
+              <w:t>() command will add to the above minimum delays, giving for instance the ability to skew the BFM starting time.</w:t>
             </w:r>
           </w:p>
         </w:tc>
@@ -13343,6 +12950,174 @@
                 <w:szCs w:val="18"/>
               </w:rPr>
               <w:t>.</w:t>
+            </w:r>
+          </w:p>
+        </w:tc>
+      </w:tr>
+      <w:tr>
+        <w:tc>
+          <w:tcPr>
+            <w:tcW w:w="3674" w:type="dxa"/>
+            <w:tcBorders>
+              <w:left w:val="nil"/>
+              <w:right w:val="nil"/>
+            </w:tcBorders>
+            <w:shd w:val="clear" w:color="auto" w:fill="auto"/>
+          </w:tcPr>
+          <w:p>
+            <w:pPr>
+              <w:spacing w:line="276" w:lineRule="auto"/>
+              <w:rPr>
+                <w:rFonts w:cs="Helvetica"/>
+                <w:sz w:val="15"/>
+                <w:szCs w:val="18"/>
+              </w:rPr>
+            </w:pPr>
+            <w:proofErr w:type="spellStart"/>
+            <w:r>
+              <w:rPr>
+                <w:rFonts w:cs="Helvetica"/>
+                <w:sz w:val="15"/>
+                <w:szCs w:val="18"/>
+              </w:rPr>
+              <w:t>msg_id_panel</w:t>
+            </w:r>
+            <w:proofErr w:type="spellEnd"/>
+            <w:r>
+              <w:rPr>
+                <w:rFonts w:cs="Helvetica"/>
+                <w:sz w:val="15"/>
+                <w:szCs w:val="18"/>
+              </w:rPr>
+              <w:t xml:space="preserve">           </w:t>
+            </w:r>
+          </w:p>
+        </w:tc>
+        <w:tc>
+          <w:tcPr>
+            <w:tcW w:w="2005" w:type="dxa"/>
+            <w:tcBorders>
+              <w:left w:val="nil"/>
+              <w:right w:val="nil"/>
+            </w:tcBorders>
+            <w:shd w:val="clear" w:color="auto" w:fill="auto"/>
+          </w:tcPr>
+          <w:p>
+            <w:pPr>
+              <w:spacing w:line="276" w:lineRule="auto"/>
+              <w:rPr>
+                <w:rFonts w:cs="Helvetica"/>
+                <w:sz w:val="15"/>
+                <w:szCs w:val="18"/>
+              </w:rPr>
+            </w:pPr>
+            <w:proofErr w:type="spellStart"/>
+            <w:r>
+              <w:rPr>
+                <w:rFonts w:cs="Helvetica"/>
+                <w:sz w:val="15"/>
+                <w:szCs w:val="18"/>
+              </w:rPr>
+              <w:t>t_msg_id_panel</w:t>
+            </w:r>
+            <w:proofErr w:type="spellEnd"/>
+          </w:p>
+        </w:tc>
+        <w:tc>
+          <w:tcPr>
+            <w:tcW w:w="4158" w:type="dxa"/>
+            <w:tcBorders>
+              <w:left w:val="nil"/>
+              <w:right w:val="nil"/>
+            </w:tcBorders>
+            <w:shd w:val="clear" w:color="auto" w:fill="auto"/>
+          </w:tcPr>
+          <w:p>
+            <w:pPr>
+              <w:spacing w:line="276" w:lineRule="auto"/>
+              <w:rPr>
+                <w:rFonts w:cs="Helvetica"/>
+                <w:sz w:val="15"/>
+                <w:szCs w:val="18"/>
+              </w:rPr>
+            </w:pPr>
+            <w:r>
+              <w:rPr>
+                <w:rFonts w:cs="Helvetica"/>
+                <w:sz w:val="15"/>
+                <w:szCs w:val="18"/>
+              </w:rPr>
+              <w:t>C_VVC_MSG_ID_PANEL_DEFAULT</w:t>
+            </w:r>
+          </w:p>
+        </w:tc>
+        <w:tc>
+          <w:tcPr>
+            <w:tcW w:w="5518" w:type="dxa"/>
+            <w:tcBorders>
+              <w:left w:val="nil"/>
+              <w:right w:val="nil"/>
+            </w:tcBorders>
+            <w:shd w:val="clear" w:color="auto" w:fill="auto"/>
+          </w:tcPr>
+          <w:p>
+            <w:pPr>
+              <w:tabs>
+                <w:tab w:val="left" w:pos="4820"/>
+              </w:tabs>
+              <w:spacing w:line="276" w:lineRule="auto"/>
+              <w:rPr>
+                <w:rFonts w:cs="Helvetica"/>
+                <w:sz w:val="15"/>
+                <w:szCs w:val="18"/>
+              </w:rPr>
+            </w:pPr>
+            <w:r>
+              <w:rPr>
+                <w:rFonts w:cs="Helvetica"/>
+                <w:sz w:val="15"/>
+                <w:szCs w:val="18"/>
+              </w:rPr>
+              <w:t xml:space="preserve">VVC dedicated </w:t>
+            </w:r>
+            <w:r>
+              <w:rPr>
+                <w:rFonts w:cs="Helvetica"/>
+                <w:sz w:val="15"/>
+                <w:szCs w:val="18"/>
+              </w:rPr>
+              <w:t xml:space="preserve">message </w:t>
+            </w:r>
+            <w:r>
+              <w:rPr>
+                <w:sz w:val="15"/>
+                <w:szCs w:val="15"/>
+              </w:rPr>
+              <w:t xml:space="preserve">ID </w:t>
+            </w:r>
+            <w:r>
+              <w:rPr>
+                <w:rFonts w:cs="Helvetica"/>
+                <w:sz w:val="15"/>
+                <w:szCs w:val="18"/>
+              </w:rPr>
+              <w:t>panel</w:t>
+            </w:r>
+            <w:r>
+              <w:rPr>
+                <w:rFonts w:cs="Helvetica"/>
+                <w:sz w:val="15"/>
+                <w:szCs w:val="18"/>
+              </w:rPr>
+              <w:t>.</w:t>
+            </w:r>
+            <w:r>
+              <w:rPr>
+                <w:rFonts w:cs="Helvetica"/>
+                <w:sz w:val="15"/>
+                <w:szCs w:val="18"/>
+              </w:rPr>
+              <w:t xml:space="preserve"> See section 16 of uvvm_vvc_framework/doc/UVVM_VVC_Framework_Essential_Mechanisms.pdf for how to use verbosity control.</w:t>
             </w:r>
           </w:p>
         </w:tc>
@@ -13370,21 +13145,12 @@
             <w:proofErr w:type="spellStart"/>
             <w:r>
               <w:rPr>
-                <w:rFonts w:cs="Helvetica"/>
-                <w:sz w:val="15"/>
-                <w:szCs w:val="18"/>
-              </w:rPr>
-              <w:t>msg_id_panel</w:t>
+                <w:sz w:val="15"/>
+                <w:szCs w:val="15"/>
+              </w:rPr>
+              <w:t>unwanted_activity_severity</w:t>
             </w:r>
             <w:proofErr w:type="spellEnd"/>
-            <w:r>
-              <w:rPr>
-                <w:rFonts w:cs="Helvetica"/>
-                <w:sz w:val="15"/>
-                <w:szCs w:val="18"/>
-              </w:rPr>
-              <w:t xml:space="preserve">           </w:t>
-            </w:r>
           </w:p>
         </w:tc>
         <w:tc>
@@ -13413,7 +13179,7 @@
                 <w:sz w:val="15"/>
                 <w:szCs w:val="18"/>
               </w:rPr>
-              <w:t>t_msg_id_panel</w:t>
+              <w:t>t_alert_level</w:t>
             </w:r>
             <w:proofErr w:type="spellEnd"/>
           </w:p>
@@ -13439,11 +13205,10 @@
             </w:pPr>
             <w:r>
               <w:rPr>
-                <w:rFonts w:cs="Helvetica"/>
-                <w:sz w:val="15"/>
-                <w:szCs w:val="18"/>
-              </w:rPr>
-              <w:t>C_VVC_MSG_ID_PANEL_DEFAULT</w:t>
+                <w:sz w:val="15"/>
+                <w:szCs w:val="15"/>
+              </w:rPr>
+              <w:t>C_UNWANTED_ACTIVITY_SEVERITY</w:t>
             </w:r>
           </w:p>
         </w:tc>
@@ -13475,7 +13240,7 @@
                 <w:sz w:val="15"/>
                 <w:szCs w:val="18"/>
               </w:rPr>
-              <w:t xml:space="preserve">VVC dedicated </w:t>
+              <w:t xml:space="preserve">Severity of alert to be </w:t>
             </w:r>
             <w:r>
               <w:rPr>
@@ -13483,14 +13248,7 @@
                 <w:sz w:val="15"/>
                 <w:szCs w:val="18"/>
               </w:rPr>
-              <w:t xml:space="preserve">message </w:t>
-            </w:r>
-            <w:r>
-              <w:rPr>
-                <w:sz w:val="15"/>
-                <w:szCs w:val="15"/>
-              </w:rPr>
-              <w:t xml:space="preserve">ID </w:t>
+              <w:t xml:space="preserve">initiated </w:t>
             </w:r>
             <w:r>
               <w:rPr>
@@ -13498,7 +13256,7 @@
                 <w:sz w:val="15"/>
                 <w:szCs w:val="18"/>
               </w:rPr>
-              <w:t>panel</w:t>
+              <w:t xml:space="preserve">if unwanted activity on the </w:t>
             </w:r>
             <w:r>
               <w:rPr>
@@ -13506,7 +13264,7 @@
                 <w:sz w:val="15"/>
                 <w:szCs w:val="18"/>
               </w:rPr>
-              <w:t>.</w:t>
+              <w:t>DUT</w:t>
             </w:r>
             <w:r>
               <w:rPr>
@@ -13514,7 +13272,7 @@
                 <w:sz w:val="15"/>
                 <w:szCs w:val="18"/>
               </w:rPr>
-              <w:t xml:space="preserve"> See section 16 of uvvm_vvc_framework/doc/UVVM_VVC_Framework_Essential_Mechanisms.pdf for how to use verbosity control.</w:t>
+              <w:t xml:space="preserve"> TX outputs is detected. Unwanted activity detection is enabled (ERROR) by default.</w:t>
             </w:r>
           </w:p>
         </w:tc>
@@ -13593,19 +13351,11 @@
         <w:t>rgmii</w:t>
       </w:r>
       <w:r>
-        <w:t>_vvc_</w:t>
-      </w:r>
-      <w:proofErr w:type="gramStart"/>
-      <w:r>
-        <w:t>config</w:t>
+        <w:t>_vvc_config</w:t>
       </w:r>
       <w:proofErr w:type="spellEnd"/>
       <w:r>
-        <w:t>(</w:t>
-      </w:r>
-      <w:proofErr w:type="gramEnd"/>
-      <w:r>
-        <w:t>1).</w:t>
+        <w:t>(1).</w:t>
       </w:r>
       <w:proofErr w:type="spellStart"/>
       <w:r>
@@ -13628,19 +13378,11 @@
         <w:t>rgmii</w:t>
       </w:r>
       <w:r>
-        <w:t>_vvc_</w:t>
-      </w:r>
-      <w:proofErr w:type="gramStart"/>
-      <w:r>
-        <w:t>config</w:t>
+        <w:t>_vvc_config</w:t>
       </w:r>
       <w:proofErr w:type="spellEnd"/>
       <w:r>
-        <w:t>(</w:t>
-      </w:r>
-      <w:proofErr w:type="gramEnd"/>
-      <w:r>
-        <w:t>1).</w:t>
+        <w:t>(1).</w:t>
       </w:r>
       <w:proofErr w:type="spellStart"/>
       <w:r>
@@ -13689,15 +13431,7 @@
         <w:pStyle w:val="BodyText"/>
       </w:pPr>
       <w:r>
-        <w:t xml:space="preserve">The </w:t>
-      </w:r>
-      <w:proofErr w:type="gramStart"/>
-      <w:r>
-        <w:t>current status</w:t>
-      </w:r>
-      <w:proofErr w:type="gramEnd"/>
-      <w:r>
-        <w:t xml:space="preserve"> of the VVC can be retrieved during simulation. This is achieved by reading from the shared variable </w:t>
+        <w:t xml:space="preserve">The current status of the VVC can be retrieved during simulation. This is achieved by reading from the shared variable </w:t>
       </w:r>
       <w:proofErr w:type="spellStart"/>
       <w:r>
@@ -14117,20 +13851,6 @@
     </w:p>
     <w:p>
       <w:pPr>
-        <w:rPr>
-          <w:rFonts w:ascii="Verdana" w:hAnsi="Verdana"/>
-        </w:rPr>
-      </w:pPr>
-    </w:p>
-    <w:p>
-      <w:pPr>
-        <w:rPr>
-          <w:rFonts w:ascii="Verdana" w:hAnsi="Verdana"/>
-        </w:rPr>
-      </w:pPr>
-    </w:p>
-    <w:p>
-      <w:pPr>
         <w:pStyle w:val="Heading1"/>
         <w:rPr>
           <w:rFonts w:ascii="Helvetica" w:hAnsi="Helvetica" w:cs="Helvetica"/>
@@ -14195,14 +13915,7 @@
         <w:rPr>
           <w:rFonts w:ascii="Consolas" w:hAnsi="Consolas"/>
         </w:rPr>
-        <w:t>activity_</w:t>
-      </w:r>
-      <w:proofErr w:type="gramStart"/>
-      <w:r>
-        <w:rPr>
-          <w:rFonts w:ascii="Consolas" w:hAnsi="Consolas"/>
-        </w:rPr>
-        <w:t>watchdog</w:t>
+        <w:t>activity_watchdog</w:t>
       </w:r>
       <w:proofErr w:type="spellEnd"/>
       <w:r>
@@ -14212,7 +13925,6 @@
         <w:t>(</w:t>
       </w:r>
       <w:proofErr w:type="spellStart"/>
-      <w:proofErr w:type="gramEnd"/>
       <w:r>
         <w:rPr>
           <w:rFonts w:ascii="Consolas" w:hAnsi="Consolas"/>
@@ -14306,15 +14018,7 @@
     </w:p>
     <w:p>
       <w:r>
-        <w:t xml:space="preserve">This VVC supports transaction info, a UVVM concept for distributing transaction information in a controlled manner within the complete testbench environment. The transaction info may be used in </w:t>
-      </w:r>
-      <w:proofErr w:type="gramStart"/>
-      <w:r>
-        <w:t>many different ways</w:t>
-      </w:r>
-      <w:proofErr w:type="gramEnd"/>
-      <w:r>
-        <w:t>, but the main purpose is to share information directly from the VVC to a DUT model.</w:t>
+        <w:t>This VVC supports transaction info, a UVVM concept for distributing transaction information in a controlled manner within the complete testbench environment. The transaction info may be used in many different ways, but the main purpose is to share information directly from the VVC to a DUT model.</w:t>
       </w:r>
     </w:p>
     <w:p>
@@ -14769,9 +14473,9 @@
                 <w:sz w:val="15"/>
                 <w:szCs w:val="18"/>
               </w:rPr>
-              <w:t>t_byte_</w:t>
-            </w:r>
-            <w:proofErr w:type="gramStart"/>
+              <w:t>t_byte_array</w:t>
+            </w:r>
+            <w:proofErr w:type="spellEnd"/>
             <w:r>
               <w:rPr>
                 <w:rFonts w:cs="Helvetica"/>
@@ -14779,27 +14483,7 @@
                 <w:sz w:val="15"/>
                 <w:szCs w:val="18"/>
               </w:rPr>
-              <w:t>array</w:t>
-            </w:r>
-            <w:proofErr w:type="spellEnd"/>
-            <w:r>
-              <w:rPr>
-                <w:rFonts w:cs="Helvetica"/>
-                <w:color w:val="000000" w:themeColor="text1"/>
-                <w:sz w:val="15"/>
-                <w:szCs w:val="18"/>
-              </w:rPr>
-              <w:t>(</w:t>
-            </w:r>
-            <w:proofErr w:type="gramEnd"/>
-            <w:r>
-              <w:rPr>
-                <w:rFonts w:cs="Helvetica"/>
-                <w:color w:val="000000" w:themeColor="text1"/>
-                <w:sz w:val="15"/>
-                <w:szCs w:val="18"/>
-              </w:rPr>
-              <w:t>0 to 299)</w:t>
+              <w:t>(0 to 299)</w:t>
             </w:r>
           </w:p>
         </w:tc>
@@ -14880,31 +14564,15 @@
                 <w:color w:val="000000" w:themeColor="text1"/>
                 <w:sz w:val="15"/>
               </w:rPr>
-              <w:t>data_</w:t>
-            </w:r>
-            <w:proofErr w:type="gramStart"/>
+              <w:t>data_array</w:t>
+            </w:r>
+            <w:proofErr w:type="spellEnd"/>
             <w:r>
               <w:rPr>
                 <w:color w:val="000000" w:themeColor="text1"/>
                 <w:sz w:val="15"/>
               </w:rPr>
-              <w:t>array</w:t>
-            </w:r>
-            <w:proofErr w:type="spellEnd"/>
-            <w:r>
-              <w:rPr>
-                <w:color w:val="000000" w:themeColor="text1"/>
-                <w:sz w:val="15"/>
-              </w:rPr>
-              <w:t>(</w:t>
-            </w:r>
-            <w:proofErr w:type="gramEnd"/>
-            <w:r>
-              <w:rPr>
-                <w:color w:val="000000" w:themeColor="text1"/>
-                <w:sz w:val="15"/>
-              </w:rPr>
-              <w:t xml:space="preserve">0) is written/read first, while </w:t>
+              <w:t xml:space="preserve">(0) is written/read first, while </w:t>
             </w:r>
             <w:proofErr w:type="spellStart"/>
             <w:r>
@@ -15533,31 +15201,15 @@
           <w:rFonts w:ascii="Consolas" w:hAnsi="Consolas" w:cs="Consolas"/>
           <w:color w:val="000000" w:themeColor="text1"/>
         </w:rPr>
-        <w:t>fetch_</w:t>
-      </w:r>
-      <w:proofErr w:type="gramStart"/>
+        <w:t>fetch_result</w:t>
+      </w:r>
+      <w:proofErr w:type="spellEnd"/>
       <w:r>
         <w:rPr>
           <w:rFonts w:ascii="Consolas" w:hAnsi="Consolas" w:cs="Consolas"/>
           <w:color w:val="000000" w:themeColor="text1"/>
         </w:rPr>
-        <w:t>result</w:t>
-      </w:r>
-      <w:proofErr w:type="spellEnd"/>
-      <w:r>
-        <w:rPr>
-          <w:rFonts w:ascii="Consolas" w:hAnsi="Consolas" w:cs="Consolas"/>
-          <w:color w:val="000000" w:themeColor="text1"/>
-        </w:rPr>
-        <w:t>(</w:t>
-      </w:r>
-      <w:proofErr w:type="gramEnd"/>
-      <w:r>
-        <w:rPr>
-          <w:rFonts w:ascii="Consolas" w:hAnsi="Consolas" w:cs="Consolas"/>
-          <w:color w:val="000000" w:themeColor="text1"/>
-        </w:rPr>
-        <w:t>)</w:t>
+        <w:t>()</w:t>
       </w:r>
       <w:r>
         <w:rPr>
@@ -15672,21 +15324,7 @@
         <w:rPr>
           <w:color w:val="000000" w:themeColor="text1"/>
         </w:rPr>
-        <w:t xml:space="preserve">. </w:t>
-      </w:r>
-      <w:proofErr w:type="gramStart"/>
-      <w:r>
-        <w:rPr>
-          <w:color w:val="000000" w:themeColor="text1"/>
-        </w:rPr>
-        <w:t>All of</w:t>
-      </w:r>
-      <w:proofErr w:type="gramEnd"/>
-      <w:r>
-        <w:rPr>
-          <w:color w:val="000000" w:themeColor="text1"/>
-        </w:rPr>
-        <w:t xml:space="preserve"> the listed Generic Scoreboard commands are available for the RGMII VVC </w:t>
+        <w:t xml:space="preserve">. All of the listed Generic Scoreboard commands are available for the RGMII VVC </w:t>
       </w:r>
       <w:r>
         <w:rPr>
@@ -15802,17 +15440,276 @@
         </w:rPr>
         <w:t xml:space="preserve">for the signals coming from the DUT </w:t>
       </w:r>
-      <w:proofErr w:type="gramStart"/>
-      <w:r>
-        <w:t>in order to</w:t>
-      </w:r>
-      <w:proofErr w:type="gramEnd"/>
-      <w:r>
-        <w:t xml:space="preserve"> improve readability of the code. </w:t>
-      </w:r>
-      <w:r>
-        <w:br w:type="page"/>
-      </w:r>
+      <w:r>
+        <w:t xml:space="preserve">in order to improve readability of the code. </w:t>
+      </w:r>
+    </w:p>
+    <w:p>
+      <w:pPr>
+        <w:pStyle w:val="BodyText"/>
+      </w:pPr>
+    </w:p>
+    <w:p>
+      <w:pPr>
+        <w:pStyle w:val="BodyText"/>
+      </w:pPr>
+    </w:p>
+    <w:p>
+      <w:pPr>
+        <w:pStyle w:val="Heading1"/>
+        <w:rPr>
+          <w:rFonts w:ascii="Helvetica" w:hAnsi="Helvetica" w:cs="Helvetica"/>
+        </w:rPr>
+      </w:pPr>
+      <w:r>
+        <w:rPr>
+          <w:rFonts w:ascii="Helvetica" w:hAnsi="Helvetica" w:cs="Helvetica"/>
+        </w:rPr>
+        <w:lastRenderedPageBreak/>
+        <w:t>Unwanted Activity Detection</w:t>
+      </w:r>
+    </w:p>
+    <w:p>
+      <w:r>
+        <w:t>This VVC supports detection of unwanted activity from the DUT. This mechanism will give an alert if the DUT generates any unexpected bus activity. It assures that no data is output from the DUT when it is not expected</w:t>
+      </w:r>
+      <w:r>
+        <w:t xml:space="preserve">, </w:t>
+      </w:r>
+      <w:r>
+        <w:t>i</w:t>
+      </w:r>
+      <w:r>
+        <w:t>.</w:t>
+      </w:r>
+      <w:r>
+        <w:t>e</w:t>
+      </w:r>
+      <w:r>
+        <w:t xml:space="preserve">. RGMII read/expect VVC methods are not called. </w:t>
+      </w:r>
+      <w:r>
+        <w:t xml:space="preserve">Once the VVC is inactive, it starts to monitor continuously on the DUT TX outputs. When unwanted activity is detected, the VVC issues an alert of severity. </w:t>
+      </w:r>
+      <w:r>
+        <w:t xml:space="preserve">Note that this feature is only implemented on </w:t>
+      </w:r>
+      <w:proofErr w:type="spellStart"/>
+      <w:r>
+        <w:t>r</w:t>
+      </w:r>
+      <w:r>
+        <w:rPr>
+          <w:rFonts w:ascii="Consolas" w:hAnsi="Consolas"/>
+        </w:rPr>
+        <w:t>gmii_rx_vvc</w:t>
+      </w:r>
+      <w:proofErr w:type="spellEnd"/>
+      <w:r>
+        <w:t>.</w:t>
+      </w:r>
+    </w:p>
+    <w:p/>
+    <w:p>
+      <w:r>
+        <w:t>The unwanted activity detection can be configured from the c</w:t>
+      </w:r>
+      <w:r>
+        <w:t xml:space="preserve">entral </w:t>
+      </w:r>
+      <w:r>
+        <w:t>t</w:t>
+      </w:r>
+      <w:r>
+        <w:t xml:space="preserve">estbench </w:t>
+      </w:r>
+      <w:r>
+        <w:t>s</w:t>
+      </w:r>
+      <w:r>
+        <w:t>equencer</w:t>
+      </w:r>
+      <w:r>
+        <w:t>, where the severity of alert can be changed to a different value.</w:t>
+      </w:r>
+      <w:r>
+        <w:t xml:space="preserve"> </w:t>
+      </w:r>
+    </w:p>
+    <w:p>
+      <w:bookmarkStart w:id="3" w:name="_Hlk170384375"/>
+      <w:r>
+        <w:t>To disable this feature in the testbench, e.g.:</w:t>
+      </w:r>
+    </w:p>
+    <w:bookmarkEnd w:id="3"/>
+    <w:p>
+      <w:pPr>
+        <w:rPr>
+          <w:rFonts w:ascii="Courier New" w:hAnsi="Courier New" w:cs="Courier New"/>
+        </w:rPr>
+      </w:pPr>
+      <w:r>
+        <w:rPr>
+          <w:rFonts w:ascii="Consolas" w:hAnsi="Consolas"/>
+        </w:rPr>
+        <w:t xml:space="preserve">  </w:t>
+      </w:r>
+      <w:proofErr w:type="spellStart"/>
+      <w:r>
+        <w:rPr>
+          <w:rFonts w:ascii="Courier New" w:hAnsi="Courier New" w:cs="Courier New"/>
+        </w:rPr>
+        <w:t>shared_rgmii_vvc_config</w:t>
+      </w:r>
+      <w:proofErr w:type="spellEnd"/>
+      <w:r>
+        <w:rPr>
+          <w:rFonts w:ascii="Courier New" w:hAnsi="Courier New" w:cs="Courier New"/>
+        </w:rPr>
+        <w:t>(RX, C_VVC_INDEX).</w:t>
+      </w:r>
+      <w:proofErr w:type="spellStart"/>
+      <w:r>
+        <w:rPr>
+          <w:rFonts w:ascii="Courier New" w:hAnsi="Courier New" w:cs="Courier New"/>
+        </w:rPr>
+        <w:t>unwanted_activity_severity</w:t>
+      </w:r>
+      <w:proofErr w:type="spellEnd"/>
+      <w:r>
+        <w:rPr>
+          <w:rFonts w:ascii="Courier New" w:hAnsi="Courier New" w:cs="Courier New"/>
+        </w:rPr>
+        <w:t xml:space="preserve"> := NO_ALERT</w:t>
+      </w:r>
+      <w:r>
+        <w:rPr>
+          <w:rFonts w:ascii="Courier New" w:hAnsi="Courier New" w:cs="Courier New"/>
+        </w:rPr>
+        <w:t>;</w:t>
+      </w:r>
+    </w:p>
+    <w:p>
+      <w:pPr>
+        <w:rPr>
+          <w:rFonts w:cs="Helvetica"/>
+        </w:rPr>
+      </w:pPr>
+    </w:p>
+    <w:p>
+      <w:pPr>
+        <w:rPr>
+          <w:rFonts w:cs="Helvetica"/>
+        </w:rPr>
+      </w:pPr>
+      <w:r>
+        <w:rPr>
+          <w:rFonts w:cs="Helvetica"/>
+        </w:rPr>
+        <w:t xml:space="preserve">The </w:t>
+      </w:r>
+      <w:r>
+        <w:rPr>
+          <w:rFonts w:cs="Helvetica"/>
+        </w:rPr>
+        <w:t xml:space="preserve">unwanted activity detection is ignored when the </w:t>
+      </w:r>
+      <w:proofErr w:type="spellStart"/>
+      <w:r>
+        <w:rPr>
+          <w:rFonts w:ascii="Consolas" w:hAnsi="Consolas" w:cs="Helvetica"/>
+        </w:rPr>
+        <w:t>rx_ctl</w:t>
+      </w:r>
+      <w:proofErr w:type="spellEnd"/>
+      <w:r>
+        <w:rPr>
+          <w:rFonts w:cs="Helvetica"/>
+        </w:rPr>
+        <w:t xml:space="preserve"> signal</w:t>
+      </w:r>
+      <w:r>
+        <w:rPr>
+          <w:rFonts w:cs="Helvetica"/>
+        </w:rPr>
+        <w:t xml:space="preserve"> goes low within one clock period after the VVC becomes inactive. This is to handle the situation when the read command exits before the next rising edge, causing signal transitions during the first clock cycle after the VVC is inactive. </w:t>
+      </w:r>
+    </w:p>
+    <w:p>
+      <w:pPr>
+        <w:rPr>
+          <w:rFonts w:cs="Helvetica"/>
+        </w:rPr>
+      </w:pPr>
+    </w:p>
+    <w:p>
+      <w:pPr>
+        <w:rPr>
+          <w:rFonts w:cs="Helvetica"/>
+        </w:rPr>
+      </w:pPr>
+      <w:r>
+        <w:rPr>
+          <w:rFonts w:cs="Helvetica"/>
+        </w:rPr>
+        <w:t xml:space="preserve">For RGMII VVC, </w:t>
+      </w:r>
+      <w:r>
+        <w:rPr>
+          <w:rFonts w:cs="Helvetica"/>
+        </w:rPr>
+        <w:t>the unwante</w:t>
+      </w:r>
+      <w:r>
+        <w:rPr>
+          <w:rFonts w:cs="Helvetica"/>
+        </w:rPr>
+        <w:t>d activity detection feature is enabled (</w:t>
+      </w:r>
+      <w:proofErr w:type="spellStart"/>
+      <w:r>
+        <w:rPr>
+          <w:rFonts w:ascii="Consolas" w:hAnsi="Consolas"/>
+        </w:rPr>
+        <w:t>unwanted_activity_severity</w:t>
+      </w:r>
+      <w:proofErr w:type="spellEnd"/>
+      <w:r>
+        <w:rPr>
+          <w:rFonts w:ascii="Consolas" w:hAnsi="Consolas"/>
+        </w:rPr>
+        <w:t xml:space="preserve"> </w:t>
+      </w:r>
+      <w:r>
+        <w:rPr>
+          <w:rFonts w:ascii="Consolas" w:hAnsi="Consolas"/>
+        </w:rPr>
+        <w:t>:</w:t>
+      </w:r>
+      <w:r>
+        <w:rPr>
+          <w:rFonts w:ascii="Consolas" w:hAnsi="Consolas" w:cs="Helvetica"/>
+        </w:rPr>
+        <w:t xml:space="preserve">= </w:t>
+      </w:r>
+      <w:r>
+        <w:rPr>
+          <w:rFonts w:ascii="Consolas" w:hAnsi="Consolas" w:cs="Helvetica"/>
+        </w:rPr>
+        <w:t>ERROR</w:t>
+      </w:r>
+      <w:r>
+        <w:rPr>
+          <w:rFonts w:cs="Helvetica"/>
+        </w:rPr>
+        <w:t xml:space="preserve">) by default. </w:t>
+      </w:r>
+    </w:p>
+    <w:p>
+      <w:pPr>
+        <w:pStyle w:val="BodyText"/>
+      </w:pPr>
     </w:p>
     <w:p>
       <w:pPr>
@@ -15826,7 +15723,6 @@
         <w:rPr>
           <w:rFonts w:ascii="Helvetica" w:hAnsi="Helvetica" w:cs="Helvetica"/>
         </w:rPr>
-        <w:lastRenderedPageBreak/>
         <w:t>Additional Documentation</w:t>
       </w:r>
     </w:p>
@@ -15933,13 +15829,8 @@
         <w:t>dependent o</w:t>
       </w:r>
       <w:r>
-        <w:t xml:space="preserve">n the following </w:t>
-      </w:r>
-      <w:proofErr w:type="gramStart"/>
-      <w:r>
-        <w:t>libraries</w:t>
-      </w:r>
-      <w:proofErr w:type="gramEnd"/>
+        <w:t>n the following libraries</w:t>
+      </w:r>
     </w:p>
     <w:p>
       <w:pPr>
@@ -17675,6 +17566,7 @@
         <w:rPr>
           <w:rFonts w:ascii="Helvetica" w:hAnsi="Helvetica" w:cs="Helvetica"/>
         </w:rPr>
+        <w:lastRenderedPageBreak/>
         <w:t>Simulator compatibility and setup</w:t>
       </w:r>
     </w:p>
@@ -17766,22 +17658,26 @@
       <w:r>
         <w:t xml:space="preserve">protocol checker. For a more advanced VIP please contact </w:t>
       </w:r>
-      <w:proofErr w:type="spellStart"/>
-      <w:r>
-        <w:t>Bitvis</w:t>
-      </w:r>
-      <w:proofErr w:type="spellEnd"/>
-      <w:r>
-        <w:t xml:space="preserve"> AS at </w:t>
+      <w:r>
+        <w:t>UVVM</w:t>
+      </w:r>
+      <w:r>
+        <w:t xml:space="preserve"> at </w:t>
       </w:r>
       <w:hyperlink r:id="rId10" w:history="1">
         <w:r>
           <w:rPr>
             <w:rStyle w:val="Hyperlink"/>
           </w:rPr>
-          <w:t>support@bitvis.no</w:t>
+          <w:t>info@uvvm.org</w:t>
         </w:r>
       </w:hyperlink>
+      <w:r>
+        <w:rPr>
+          <w:rStyle w:val="Hyperlink"/>
+        </w:rPr>
+        <w:t xml:space="preserve"> </w:t>
+      </w:r>
     </w:p>
     <w:p>
       <w:pPr>
@@ -18097,7 +17993,7 @@
 </file>
 
 <file path=word/endnotes.xml><?xml version="1.0" encoding="utf-8"?>
-<w:endnotes xmlns:wpc="http://schemas.microsoft.com/office/word/2010/wordprocessingCanvas" xmlns:cx="http://schemas.microsoft.com/office/drawing/2014/chartex" xmlns:cx1="http://schemas.microsoft.com/office/drawing/2015/9/8/chartex" xmlns:cx2="http://schemas.microsoft.com/office/drawing/2015/10/21/chartex" xmlns:cx3="http://schemas.microsoft.com/office/drawing/2016/5/9/chartex" xmlns:cx4="http://schemas.microsoft.com/office/drawing/2016/5/10/chartex" xmlns:cx5="http://schemas.microsoft.com/office/drawing/2016/5/11/chartex" xmlns:cx6="http://schemas.microsoft.com/office/drawing/2016/5/12/chartex" xmlns:cx7="http://schemas.microsoft.com/office/drawing/2016/5/13/chartex" xmlns:cx8="http://schemas.microsoft.com/office/drawing/2016/5/14/chartex" xmlns:mc="http://schemas.openxmlformats.org/markup-compatibility/2006" xmlns:aink="http://schemas.microsoft.com/office/drawing/2016/ink" xmlns:am3d="http://schemas.microsoft.com/office/drawing/2017/model3d" xmlns:o="urn:schemas-microsoft-com:office:office" xmlns:oel="http://schemas.microsoft.com/office/2019/extlst" xmlns:r="http://schemas.openxmlformats.org/officeDocument/2006/relationships" xmlns:m="http://schemas.openxmlformats.org/officeDocument/2006/math" xmlns:v="urn:schemas-microsoft-com:vml" xmlns:wp14="http://schemas.microsoft.com/office/word/2010/wordprocessingDrawing" xmlns:wp="http://schemas.openxmlformats.org/drawingml/2006/wordprocessingDrawing" xmlns:w10="urn:schemas-microsoft-com:office:word" xmlns:w="http://schemas.openxmlformats.org/wordprocessingml/2006/main" xmlns:w14="http://schemas.microsoft.com/office/word/2010/wordml" xmlns:w15="http://schemas.microsoft.com/office/word/2012/wordml" xmlns:w16cex="http://schemas.microsoft.com/office/word/2018/wordml/cex" xmlns:w16cid="http://schemas.microsoft.com/office/word/2016/wordml/cid" xmlns:w16="http://schemas.microsoft.com/office/word/2018/wordml" xmlns:w16du="http://schemas.microsoft.com/office/word/2023/wordml/word16du" xmlns:w16sdtdh="http://schemas.microsoft.com/office/word/2020/wordml/sdtdatahash" xmlns:w16se="http://schemas.microsoft.com/office/word/2015/wordml/symex" xmlns:wpg="http://schemas.microsoft.com/office/word/2010/wordprocessingGroup" xmlns:wpi="http://schemas.microsoft.com/office/word/2010/wordprocessingInk" xmlns:wne="http://schemas.microsoft.com/office/word/2006/wordml" xmlns:wps="http://schemas.microsoft.com/office/word/2010/wordprocessingShape" mc:Ignorable="w14 w15 w16se w16cid w16 w16cex w16sdtdh w16du wp14">
+<w:endnotes xmlns:wpc="http://schemas.microsoft.com/office/word/2010/wordprocessingCanvas" xmlns:cx="http://schemas.microsoft.com/office/drawing/2014/chartex" xmlns:cx1="http://schemas.microsoft.com/office/drawing/2015/9/8/chartex" xmlns:cx2="http://schemas.microsoft.com/office/drawing/2015/10/21/chartex" xmlns:cx3="http://schemas.microsoft.com/office/drawing/2016/5/9/chartex" xmlns:cx4="http://schemas.microsoft.com/office/drawing/2016/5/10/chartex" xmlns:cx5="http://schemas.microsoft.com/office/drawing/2016/5/11/chartex" xmlns:cx6="http://schemas.microsoft.com/office/drawing/2016/5/12/chartex" xmlns:cx7="http://schemas.microsoft.com/office/drawing/2016/5/13/chartex" xmlns:cx8="http://schemas.microsoft.com/office/drawing/2016/5/14/chartex" xmlns:mc="http://schemas.openxmlformats.org/markup-compatibility/2006" xmlns:aink="http://schemas.microsoft.com/office/drawing/2016/ink" xmlns:am3d="http://schemas.microsoft.com/office/drawing/2017/model3d" xmlns:o="urn:schemas-microsoft-com:office:office" xmlns:oel="http://schemas.microsoft.com/office/2019/extlst" xmlns:r="http://schemas.openxmlformats.org/officeDocument/2006/relationships" xmlns:m="http://schemas.openxmlformats.org/officeDocument/2006/math" xmlns:v="urn:schemas-microsoft-com:vml" xmlns:wp14="http://schemas.microsoft.com/office/word/2010/wordprocessingDrawing" xmlns:wp="http://schemas.openxmlformats.org/drawingml/2006/wordprocessingDrawing" xmlns:w10="urn:schemas-microsoft-com:office:word" xmlns:w="http://schemas.openxmlformats.org/wordprocessingml/2006/main" xmlns:w14="http://schemas.microsoft.com/office/word/2010/wordml" xmlns:w15="http://schemas.microsoft.com/office/word/2012/wordml" xmlns:w16cex="http://schemas.microsoft.com/office/word/2018/wordml/cex" xmlns:w16cid="http://schemas.microsoft.com/office/word/2016/wordml/cid" xmlns:w16="http://schemas.microsoft.com/office/word/2018/wordml" xmlns:w16sdtdh="http://schemas.microsoft.com/office/word/2020/wordml/sdtdatahash" xmlns:w16se="http://schemas.microsoft.com/office/word/2015/wordml/symex" xmlns:wpg="http://schemas.microsoft.com/office/word/2010/wordprocessingGroup" xmlns:wpi="http://schemas.microsoft.com/office/word/2010/wordprocessingInk" xmlns:wne="http://schemas.microsoft.com/office/word/2006/wordml" xmlns:wps="http://schemas.microsoft.com/office/word/2010/wordprocessingShape" mc:Ignorable="w14 w15 w16se w16cid w16 w16cex w16sdtdh wp14">
   <w:endnote w:type="separator" w:id="-1">
     <w:p>
       <w:pPr>
@@ -18136,7 +18032,7 @@
 </file>
 
 <file path=word/footer1.xml><?xml version="1.0" encoding="utf-8"?>
-<w:ftr xmlns:wpc="http://schemas.microsoft.com/office/word/2010/wordprocessingCanvas" xmlns:cx="http://schemas.microsoft.com/office/drawing/2014/chartex" xmlns:cx1="http://schemas.microsoft.com/office/drawing/2015/9/8/chartex" xmlns:cx2="http://schemas.microsoft.com/office/drawing/2015/10/21/chartex" xmlns:cx3="http://schemas.microsoft.com/office/drawing/2016/5/9/chartex" xmlns:cx4="http://schemas.microsoft.com/office/drawing/2016/5/10/chartex" xmlns:cx5="http://schemas.microsoft.com/office/drawing/2016/5/11/chartex" xmlns:cx6="http://schemas.microsoft.com/office/drawing/2016/5/12/chartex" xmlns:cx7="http://schemas.microsoft.com/office/drawing/2016/5/13/chartex" xmlns:cx8="http://schemas.microsoft.com/office/drawing/2016/5/14/chartex" xmlns:mc="http://schemas.openxmlformats.org/markup-compatibility/2006" xmlns:aink="http://schemas.microsoft.com/office/drawing/2016/ink" xmlns:am3d="http://schemas.microsoft.com/office/drawing/2017/model3d" xmlns:o="urn:schemas-microsoft-com:office:office" xmlns:oel="http://schemas.microsoft.com/office/2019/extlst" xmlns:r="http://schemas.openxmlformats.org/officeDocument/2006/relationships" xmlns:m="http://schemas.openxmlformats.org/officeDocument/2006/math" xmlns:v="urn:schemas-microsoft-com:vml" xmlns:wp14="http://schemas.microsoft.com/office/word/2010/wordprocessingDrawing" xmlns:wp="http://schemas.openxmlformats.org/drawingml/2006/wordprocessingDrawing" xmlns:w10="urn:schemas-microsoft-com:office:word" xmlns:w="http://schemas.openxmlformats.org/wordprocessingml/2006/main" xmlns:w14="http://schemas.microsoft.com/office/word/2010/wordml" xmlns:w15="http://schemas.microsoft.com/office/word/2012/wordml" xmlns:w16cex="http://schemas.microsoft.com/office/word/2018/wordml/cex" xmlns:w16cid="http://schemas.microsoft.com/office/word/2016/wordml/cid" xmlns:w16="http://schemas.microsoft.com/office/word/2018/wordml" xmlns:w16du="http://schemas.microsoft.com/office/word/2023/wordml/word16du" xmlns:w16sdtdh="http://schemas.microsoft.com/office/word/2020/wordml/sdtdatahash" xmlns:w16se="http://schemas.microsoft.com/office/word/2015/wordml/symex" xmlns:wpg="http://schemas.microsoft.com/office/word/2010/wordprocessingGroup" xmlns:wpi="http://schemas.microsoft.com/office/word/2010/wordprocessingInk" xmlns:wne="http://schemas.microsoft.com/office/word/2006/wordml" xmlns:wps="http://schemas.microsoft.com/office/word/2010/wordprocessingShape" mc:Ignorable="w14 w15 w16se w16cid w16 w16cex w16sdtdh w16du wp14">
+<w:ftr xmlns:wpc="http://schemas.microsoft.com/office/word/2010/wordprocessingCanvas" xmlns:cx="http://schemas.microsoft.com/office/drawing/2014/chartex" xmlns:cx1="http://schemas.microsoft.com/office/drawing/2015/9/8/chartex" xmlns:cx2="http://schemas.microsoft.com/office/drawing/2015/10/21/chartex" xmlns:cx3="http://schemas.microsoft.com/office/drawing/2016/5/9/chartex" xmlns:cx4="http://schemas.microsoft.com/office/drawing/2016/5/10/chartex" xmlns:cx5="http://schemas.microsoft.com/office/drawing/2016/5/11/chartex" xmlns:cx6="http://schemas.microsoft.com/office/drawing/2016/5/12/chartex" xmlns:cx7="http://schemas.microsoft.com/office/drawing/2016/5/13/chartex" xmlns:cx8="http://schemas.microsoft.com/office/drawing/2016/5/14/chartex" xmlns:mc="http://schemas.openxmlformats.org/markup-compatibility/2006" xmlns:aink="http://schemas.microsoft.com/office/drawing/2016/ink" xmlns:am3d="http://schemas.microsoft.com/office/drawing/2017/model3d" xmlns:o="urn:schemas-microsoft-com:office:office" xmlns:oel="http://schemas.microsoft.com/office/2019/extlst" xmlns:r="http://schemas.openxmlformats.org/officeDocument/2006/relationships" xmlns:m="http://schemas.openxmlformats.org/officeDocument/2006/math" xmlns:v="urn:schemas-microsoft-com:vml" xmlns:wp14="http://schemas.microsoft.com/office/word/2010/wordprocessingDrawing" xmlns:wp="http://schemas.openxmlformats.org/drawingml/2006/wordprocessingDrawing" xmlns:w10="urn:schemas-microsoft-com:office:word" xmlns:w="http://schemas.openxmlformats.org/wordprocessingml/2006/main" xmlns:w14="http://schemas.microsoft.com/office/word/2010/wordml" xmlns:w15="http://schemas.microsoft.com/office/word/2012/wordml" xmlns:w16cex="http://schemas.microsoft.com/office/word/2018/wordml/cex" xmlns:w16cid="http://schemas.microsoft.com/office/word/2016/wordml/cid" xmlns:w16="http://schemas.microsoft.com/office/word/2018/wordml" xmlns:w16sdtdh="http://schemas.microsoft.com/office/word/2020/wordml/sdtdatahash" xmlns:w16se="http://schemas.microsoft.com/office/word/2015/wordml/symex" xmlns:wpg="http://schemas.microsoft.com/office/word/2010/wordprocessingGroup" xmlns:wpi="http://schemas.microsoft.com/office/word/2010/wordprocessingInk" xmlns:wne="http://schemas.microsoft.com/office/word/2006/wordml" xmlns:wps="http://schemas.microsoft.com/office/word/2010/wordprocessingShape" mc:Ignorable="w14 w15 w16se w16cid w16 w16cex w16sdtdh wp14">
   <w:p>
     <w:pPr>
       <w:pStyle w:val="Footer"/>
@@ -18174,7 +18070,7 @@
 </file>
 
 <file path=word/footer2.xml><?xml version="1.0" encoding="utf-8"?>
-<w:ftr xmlns:wpc="http://schemas.microsoft.com/office/word/2010/wordprocessingCanvas" xmlns:cx="http://schemas.microsoft.com/office/drawing/2014/chartex" xmlns:cx1="http://schemas.microsoft.com/office/drawing/2015/9/8/chartex" xmlns:cx2="http://schemas.microsoft.com/office/drawing/2015/10/21/chartex" xmlns:cx3="http://schemas.microsoft.com/office/drawing/2016/5/9/chartex" xmlns:cx4="http://schemas.microsoft.com/office/drawing/2016/5/10/chartex" xmlns:cx5="http://schemas.microsoft.com/office/drawing/2016/5/11/chartex" xmlns:cx6="http://schemas.microsoft.com/office/drawing/2016/5/12/chartex" xmlns:cx7="http://schemas.microsoft.com/office/drawing/2016/5/13/chartex" xmlns:cx8="http://schemas.microsoft.com/office/drawing/2016/5/14/chartex" xmlns:mc="http://schemas.openxmlformats.org/markup-compatibility/2006" xmlns:aink="http://schemas.microsoft.com/office/drawing/2016/ink" xmlns:am3d="http://schemas.microsoft.com/office/drawing/2017/model3d" xmlns:o="urn:schemas-microsoft-com:office:office" xmlns:oel="http://schemas.microsoft.com/office/2019/extlst" xmlns:r="http://schemas.openxmlformats.org/officeDocument/2006/relationships" xmlns:m="http://schemas.openxmlformats.org/officeDocument/2006/math" xmlns:v="urn:schemas-microsoft-com:vml" xmlns:wp14="http://schemas.microsoft.com/office/word/2010/wordprocessingDrawing" xmlns:wp="http://schemas.openxmlformats.org/drawingml/2006/wordprocessingDrawing" xmlns:w10="urn:schemas-microsoft-com:office:word" xmlns:w="http://schemas.openxmlformats.org/wordprocessingml/2006/main" xmlns:w14="http://schemas.microsoft.com/office/word/2010/wordml" xmlns:w15="http://schemas.microsoft.com/office/word/2012/wordml" xmlns:w16cex="http://schemas.microsoft.com/office/word/2018/wordml/cex" xmlns:w16cid="http://schemas.microsoft.com/office/word/2016/wordml/cid" xmlns:w16="http://schemas.microsoft.com/office/word/2018/wordml" xmlns:w16du="http://schemas.microsoft.com/office/word/2023/wordml/word16du" xmlns:w16sdtdh="http://schemas.microsoft.com/office/word/2020/wordml/sdtdatahash" xmlns:w16se="http://schemas.microsoft.com/office/word/2015/wordml/symex" xmlns:wpg="http://schemas.microsoft.com/office/word/2010/wordprocessingGroup" xmlns:wpi="http://schemas.microsoft.com/office/word/2010/wordprocessingInk" xmlns:wne="http://schemas.microsoft.com/office/word/2006/wordml" xmlns:wps="http://schemas.microsoft.com/office/word/2010/wordprocessingShape" mc:Ignorable="w14 w15 w16se w16cid w16 w16cex w16sdtdh w16du wp14">
+<w:ftr xmlns:wpc="http://schemas.microsoft.com/office/word/2010/wordprocessingCanvas" xmlns:cx="http://schemas.microsoft.com/office/drawing/2014/chartex" xmlns:cx1="http://schemas.microsoft.com/office/drawing/2015/9/8/chartex" xmlns:cx2="http://schemas.microsoft.com/office/drawing/2015/10/21/chartex" xmlns:cx3="http://schemas.microsoft.com/office/drawing/2016/5/9/chartex" xmlns:cx4="http://schemas.microsoft.com/office/drawing/2016/5/10/chartex" xmlns:cx5="http://schemas.microsoft.com/office/drawing/2016/5/11/chartex" xmlns:cx6="http://schemas.microsoft.com/office/drawing/2016/5/12/chartex" xmlns:cx7="http://schemas.microsoft.com/office/drawing/2016/5/13/chartex" xmlns:cx8="http://schemas.microsoft.com/office/drawing/2016/5/14/chartex" xmlns:mc="http://schemas.openxmlformats.org/markup-compatibility/2006" xmlns:aink="http://schemas.microsoft.com/office/drawing/2016/ink" xmlns:am3d="http://schemas.microsoft.com/office/drawing/2017/model3d" xmlns:o="urn:schemas-microsoft-com:office:office" xmlns:oel="http://schemas.microsoft.com/office/2019/extlst" xmlns:r="http://schemas.openxmlformats.org/officeDocument/2006/relationships" xmlns:m="http://schemas.openxmlformats.org/officeDocument/2006/math" xmlns:v="urn:schemas-microsoft-com:vml" xmlns:wp14="http://schemas.microsoft.com/office/word/2010/wordprocessingDrawing" xmlns:wp="http://schemas.openxmlformats.org/drawingml/2006/wordprocessingDrawing" xmlns:w10="urn:schemas-microsoft-com:office:word" xmlns:w="http://schemas.openxmlformats.org/wordprocessingml/2006/main" xmlns:w14="http://schemas.microsoft.com/office/word/2010/wordml" xmlns:w15="http://schemas.microsoft.com/office/word/2012/wordml" xmlns:w16cex="http://schemas.microsoft.com/office/word/2018/wordml/cex" xmlns:w16cid="http://schemas.microsoft.com/office/word/2016/wordml/cid" xmlns:w16="http://schemas.microsoft.com/office/word/2018/wordml" xmlns:w16sdtdh="http://schemas.microsoft.com/office/word/2020/wordml/sdtdatahash" xmlns:w16se="http://schemas.microsoft.com/office/word/2015/wordml/symex" xmlns:wpg="http://schemas.microsoft.com/office/word/2010/wordprocessingGroup" xmlns:wpi="http://schemas.microsoft.com/office/word/2010/wordprocessingInk" xmlns:wne="http://schemas.microsoft.com/office/word/2006/wordml" xmlns:wps="http://schemas.microsoft.com/office/word/2010/wordprocessingShape" mc:Ignorable="w14 w15 w16se w16cid w16 w16cex w16sdtdh wp14">
   <w:p>
     <w:pPr>
       <w:pStyle w:val="Footer"/>
@@ -18332,7 +18228,7 @@
             <w:ind w:right="360"/>
             <w:rPr>
               <w:rFonts w:ascii="Helvetica" w:hAnsi="Helvetica" w:cs="Arial"/>
-              <w:color w:val="1381C4"/>
+              <w:color w:val="0070C0"/>
               <w:sz w:val="14"/>
               <w:lang w:val="sq-AL"/>
             </w:rPr>
@@ -18341,7 +18237,7 @@
             <w:rPr>
               <w:rFonts w:ascii="Helvetica" w:hAnsi="Helvetica" w:cs="Arial"/>
               <w:b/>
-              <w:color w:val="1381C4"/>
+              <w:color w:val="0070C0"/>
               <w:sz w:val="14"/>
               <w:lang w:val="sq-AL"/>
             </w:rPr>
@@ -18351,26 +18247,16 @@
             <w:rPr>
               <w:rFonts w:ascii="Helvetica" w:hAnsi="Helvetica" w:cs="Arial"/>
               <w:b/>
-              <w:color w:val="1381C4"/>
+              <w:color w:val="0070C0"/>
               <w:sz w:val="14"/>
               <w:lang w:val="sq-AL"/>
             </w:rPr>
-            <w:t xml:space="preserve"> </w:t>
+            <w:t xml:space="preserve"> VVC</w:t>
           </w:r>
           <w:r>
             <w:rPr>
               <w:rFonts w:ascii="Helvetica" w:hAnsi="Helvetica" w:cs="Arial"/>
-              <w:b/>
-              <w:color w:val="1381C4"/>
-              <w:sz w:val="14"/>
-              <w:lang w:val="sq-AL"/>
-            </w:rPr>
-            <w:t>VVC</w:t>
-          </w:r>
-          <w:r>
-            <w:rPr>
-              <w:rFonts w:ascii="Helvetica" w:hAnsi="Helvetica" w:cs="Arial"/>
-              <w:color w:val="1381C4"/>
+              <w:color w:val="0070C0"/>
               <w:sz w:val="14"/>
               <w:lang w:val="sq-AL"/>
             </w:rPr>
@@ -18393,7 +18279,7 @@
             <w:spacing w:line="276" w:lineRule="auto"/>
             <w:rPr>
               <w:rFonts w:ascii="Helvetica" w:hAnsi="Helvetica" w:cs="Arial"/>
-              <w:color w:val="1381C4"/>
+              <w:color w:val="0070C0"/>
               <w:sz w:val="14"/>
               <w:lang w:val="sq-AL"/>
             </w:rPr>
@@ -18402,27 +18288,17 @@
             <w:rPr>
               <w:rFonts w:ascii="Helvetica" w:hAnsi="Helvetica" w:cs="Arial"/>
               <w:b/>
-              <w:color w:val="1381C4"/>
+              <w:color w:val="0070C0"/>
               <w:sz w:val="14"/>
               <w:lang w:val="sq-AL"/>
             </w:rPr>
-            <w:t>V</w:t>
+            <w:t xml:space="preserve">Version </w:t>
           </w:r>
           <w:r>
             <w:rPr>
               <w:rFonts w:ascii="Helvetica" w:hAnsi="Helvetica" w:cs="Arial"/>
               <w:b/>
-              <w:color w:val="1381C4"/>
-              <w:sz w:val="14"/>
-              <w:lang w:val="sq-AL"/>
-            </w:rPr>
-            <w:t xml:space="preserve">ersion </w:t>
-          </w:r>
-          <w:r>
-            <w:rPr>
-              <w:rFonts w:ascii="Helvetica" w:hAnsi="Helvetica" w:cs="Arial"/>
-              <w:b/>
-              <w:color w:val="1381C4"/>
+              <w:color w:val="0070C0"/>
               <w:sz w:val="14"/>
               <w:lang w:val="sq-AL"/>
             </w:rPr>
@@ -18432,7 +18308,7 @@
             <w:rPr>
               <w:rFonts w:ascii="Helvetica" w:hAnsi="Helvetica" w:cs="Arial"/>
               <w:b/>
-              <w:color w:val="1381C4"/>
+              <w:color w:val="0070C0"/>
               <w:sz w:val="14"/>
               <w:lang w:val="sq-AL"/>
             </w:rPr>
@@ -18442,7 +18318,7 @@
             <w:rPr>
               <w:rFonts w:ascii="Helvetica" w:hAnsi="Helvetica" w:cs="Arial"/>
               <w:b/>
-              <w:color w:val="1381C4"/>
+              <w:color w:val="0070C0"/>
               <w:sz w:val="14"/>
               <w:lang w:val="sq-AL"/>
             </w:rPr>
@@ -18452,7 +18328,7 @@
             <w:rPr>
               <w:rFonts w:ascii="Helvetica" w:hAnsi="Helvetica" w:cs="Arial"/>
               <w:b/>
-              <w:color w:val="1381C4"/>
+              <w:color w:val="0070C0"/>
               <w:sz w:val="14"/>
               <w:lang w:val="sq-AL"/>
             </w:rPr>
@@ -18461,7 +18337,7 @@
           <w:r>
             <w:rPr>
               <w:rFonts w:ascii="Helvetica" w:hAnsi="Helvetica" w:cs="Arial"/>
-              <w:color w:val="1381C4"/>
+              <w:color w:val="0070C0"/>
               <w:sz w:val="14"/>
               <w:lang w:val="sq-AL"/>
             </w:rPr>
@@ -18470,7 +18346,7 @@
           <w:r>
             <w:rPr>
               <w:rFonts w:ascii="Helvetica" w:hAnsi="Helvetica" w:cs="Arial"/>
-              <w:color w:val="1381C4"/>
+              <w:color w:val="0070C0"/>
               <w:sz w:val="14"/>
               <w:lang w:val="sq-AL"/>
             </w:rPr>
@@ -18479,7 +18355,7 @@
           <w:r>
             <w:rPr>
               <w:rFonts w:ascii="Helvetica" w:hAnsi="Helvetica" w:cs="Arial"/>
-              <w:color w:val="1381C4"/>
+              <w:color w:val="0070C0"/>
               <w:sz w:val="14"/>
               <w:lang w:val="en-US"/>
             </w:rPr>
@@ -18488,7 +18364,7 @@
           <w:r>
             <w:rPr>
               <w:rFonts w:ascii="Helvetica" w:hAnsi="Helvetica" w:cs="Arial"/>
-              <w:color w:val="1381C4"/>
+              <w:color w:val="0070C0"/>
               <w:sz w:val="14"/>
               <w:lang w:val="sq-AL"/>
             </w:rPr>
@@ -18498,16 +18374,16 @@
             <w:rPr>
               <w:rFonts w:ascii="Helvetica" w:hAnsi="Helvetica" w:cs="Arial"/>
               <w:noProof/>
-              <w:color w:val="1381C4"/>
+              <w:color w:val="0070C0"/>
               <w:sz w:val="14"/>
               <w:lang w:val="en-US"/>
             </w:rPr>
-            <w:t>2024-04-10</w:t>
+            <w:t>2024-06-27</w:t>
           </w:r>
           <w:r>
             <w:rPr>
               <w:rFonts w:ascii="Helvetica" w:hAnsi="Helvetica" w:cs="Arial"/>
-              <w:color w:val="1381C4"/>
+              <w:color w:val="0070C0"/>
               <w:sz w:val="14"/>
               <w:lang w:val="sq-AL"/>
             </w:rPr>
@@ -18530,7 +18406,7 @@
             <w:spacing w:line="276" w:lineRule="auto"/>
             <w:rPr>
               <w:rFonts w:ascii="Helvetica" w:hAnsi="Helvetica"/>
-              <w:color w:val="0000FF"/>
+              <w:color w:val="0070C0"/>
               <w:u w:val="single"/>
               <w:lang w:val="sq-AL"/>
             </w:rPr>
@@ -18540,37 +18416,67 @@
               <w:rPr>
                 <w:rStyle w:val="Hyperlink"/>
                 <w:rFonts w:ascii="Helvetica" w:hAnsi="Helvetica" w:cs="Arial"/>
-                <w:color w:val="1381C4"/>
+                <w:color w:val="0070C0"/>
                 <w:sz w:val="14"/>
                 <w:lang w:val="sq-AL"/>
               </w:rPr>
-              <w:t>support@bitvis.no</w:t>
+              <w:t>info@uvvm.org</w:t>
             </w:r>
           </w:hyperlink>
           <w:r>
             <w:rPr>
               <w:rFonts w:ascii="Helvetica" w:hAnsi="Helvetica" w:cs="Arial"/>
-              <w:color w:val="1381C4"/>
+              <w:color w:val="0070C0"/>
               <w:sz w:val="14"/>
               <w:lang w:val="sq-AL"/>
             </w:rPr>
-            <w:t xml:space="preserve">   +47 66 98 87 59   </w:t>
+            <w:t xml:space="preserve"> </w:t>
           </w:r>
           <w:r>
             <w:rPr>
               <w:rFonts w:ascii="Helvetica" w:hAnsi="Helvetica" w:cs="Arial"/>
-              <w:color w:val="1381C4"/>
+              <w:color w:val="0070C0"/>
+              <w:sz w:val="14"/>
+              <w:lang w:val="sq-AL"/>
+            </w:rPr>
+            <w:t xml:space="preserve">   </w:t>
+          </w:r>
+          <w:r>
+            <w:rPr>
+              <w:rFonts w:ascii="Helvetica" w:hAnsi="Helvetica" w:cs="Arial"/>
+              <w:color w:val="0070C0"/>
+              <w:sz w:val="14"/>
+              <w:lang w:val="sq-AL"/>
+            </w:rPr>
+            <w:t xml:space="preserve">                                           </w:t>
+          </w:r>
+          <w:hyperlink r:id="rId2" w:history="1">
+            <w:r>
+              <w:rPr>
+                <w:rStyle w:val="Hyperlink"/>
+                <w:rFonts w:ascii="Helvetica" w:hAnsi="Helvetica" w:cs="Arial"/>
+                <w:color w:val="0070C0"/>
+                <w:sz w:val="14"/>
+                <w:lang w:val="sq-AL"/>
+              </w:rPr>
+              <w:t>www.uvvm.org</w:t>
+            </w:r>
+          </w:hyperlink>
+          <w:r>
+            <w:rPr>
+              <w:rFonts w:ascii="Helvetica" w:hAnsi="Helvetica" w:cs="Arial"/>
+              <w:color w:val="0070C0"/>
               <w:sz w:val="14"/>
               <w:u w:val="single"/>
               <w:lang w:val="sq-AL"/>
             </w:rPr>
-            <w:t>www.bitvis.no</w:t>
+            <w:t xml:space="preserve"> </w:t>
           </w:r>
           <w:r>
             <w:rPr>
               <w:rStyle w:val="Hyperlink"/>
               <w:rFonts w:ascii="Helvetica" w:hAnsi="Helvetica" w:cs="Arial"/>
-              <w:color w:val="1381C4"/>
+              <w:color w:val="0070C0"/>
               <w:sz w:val="14"/>
               <w:lang w:val="sq-AL"/>
             </w:rPr>
@@ -18594,7 +18500,7 @@
             <w:jc w:val="right"/>
             <w:rPr>
               <w:rFonts w:ascii="Helvetica" w:hAnsi="Helvetica" w:cs="Arial"/>
-              <w:color w:val="1381C4"/>
+              <w:color w:val="0070C0"/>
               <w:sz w:val="14"/>
               <w:lang w:val="sq-AL"/>
             </w:rPr>
@@ -18615,7 +18521,7 @@
 </file>
 
 <file path=word/footer3.xml><?xml version="1.0" encoding="utf-8"?>
-<w:ftr xmlns:wpc="http://schemas.microsoft.com/office/word/2010/wordprocessingCanvas" xmlns:cx="http://schemas.microsoft.com/office/drawing/2014/chartex" xmlns:cx1="http://schemas.microsoft.com/office/drawing/2015/9/8/chartex" xmlns:cx2="http://schemas.microsoft.com/office/drawing/2015/10/21/chartex" xmlns:cx3="http://schemas.microsoft.com/office/drawing/2016/5/9/chartex" xmlns:cx4="http://schemas.microsoft.com/office/drawing/2016/5/10/chartex" xmlns:cx5="http://schemas.microsoft.com/office/drawing/2016/5/11/chartex" xmlns:cx6="http://schemas.microsoft.com/office/drawing/2016/5/12/chartex" xmlns:cx7="http://schemas.microsoft.com/office/drawing/2016/5/13/chartex" xmlns:cx8="http://schemas.microsoft.com/office/drawing/2016/5/14/chartex" xmlns:mc="http://schemas.openxmlformats.org/markup-compatibility/2006" xmlns:aink="http://schemas.microsoft.com/office/drawing/2016/ink" xmlns:am3d="http://schemas.microsoft.com/office/drawing/2017/model3d" xmlns:o="urn:schemas-microsoft-com:office:office" xmlns:oel="http://schemas.microsoft.com/office/2019/extlst" xmlns:r="http://schemas.openxmlformats.org/officeDocument/2006/relationships" xmlns:m="http://schemas.openxmlformats.org/officeDocument/2006/math" xmlns:v="urn:schemas-microsoft-com:vml" xmlns:wp14="http://schemas.microsoft.com/office/word/2010/wordprocessingDrawing" xmlns:wp="http://schemas.openxmlformats.org/drawingml/2006/wordprocessingDrawing" xmlns:w10="urn:schemas-microsoft-com:office:word" xmlns:w="http://schemas.openxmlformats.org/wordprocessingml/2006/main" xmlns:w14="http://schemas.microsoft.com/office/word/2010/wordml" xmlns:w15="http://schemas.microsoft.com/office/word/2012/wordml" xmlns:w16cex="http://schemas.microsoft.com/office/word/2018/wordml/cex" xmlns:w16cid="http://schemas.microsoft.com/office/word/2016/wordml/cid" xmlns:w16="http://schemas.microsoft.com/office/word/2018/wordml" xmlns:w16du="http://schemas.microsoft.com/office/word/2023/wordml/word16du" xmlns:w16sdtdh="http://schemas.microsoft.com/office/word/2020/wordml/sdtdatahash" xmlns:w16se="http://schemas.microsoft.com/office/word/2015/wordml/symex" xmlns:wpg="http://schemas.microsoft.com/office/word/2010/wordprocessingGroup" xmlns:wpi="http://schemas.microsoft.com/office/word/2010/wordprocessingInk" xmlns:wne="http://schemas.microsoft.com/office/word/2006/wordml" xmlns:wps="http://schemas.microsoft.com/office/word/2010/wordprocessingShape" mc:Ignorable="w14 w15 w16se w16cid w16 w16cex w16sdtdh w16du wp14">
+<w:ftr xmlns:wpc="http://schemas.microsoft.com/office/word/2010/wordprocessingCanvas" xmlns:cx="http://schemas.microsoft.com/office/drawing/2014/chartex" xmlns:cx1="http://schemas.microsoft.com/office/drawing/2015/9/8/chartex" xmlns:cx2="http://schemas.microsoft.com/office/drawing/2015/10/21/chartex" xmlns:cx3="http://schemas.microsoft.com/office/drawing/2016/5/9/chartex" xmlns:cx4="http://schemas.microsoft.com/office/drawing/2016/5/10/chartex" xmlns:cx5="http://schemas.microsoft.com/office/drawing/2016/5/11/chartex" xmlns:cx6="http://schemas.microsoft.com/office/drawing/2016/5/12/chartex" xmlns:cx7="http://schemas.microsoft.com/office/drawing/2016/5/13/chartex" xmlns:cx8="http://schemas.microsoft.com/office/drawing/2016/5/14/chartex" xmlns:mc="http://schemas.openxmlformats.org/markup-compatibility/2006" xmlns:aink="http://schemas.microsoft.com/office/drawing/2016/ink" xmlns:am3d="http://schemas.microsoft.com/office/drawing/2017/model3d" xmlns:o="urn:schemas-microsoft-com:office:office" xmlns:oel="http://schemas.microsoft.com/office/2019/extlst" xmlns:r="http://schemas.openxmlformats.org/officeDocument/2006/relationships" xmlns:m="http://schemas.openxmlformats.org/officeDocument/2006/math" xmlns:v="urn:schemas-microsoft-com:vml" xmlns:wp14="http://schemas.microsoft.com/office/word/2010/wordprocessingDrawing" xmlns:wp="http://schemas.openxmlformats.org/drawingml/2006/wordprocessingDrawing" xmlns:w10="urn:schemas-microsoft-com:office:word" xmlns:w="http://schemas.openxmlformats.org/wordprocessingml/2006/main" xmlns:w14="http://schemas.microsoft.com/office/word/2010/wordml" xmlns:w15="http://schemas.microsoft.com/office/word/2012/wordml" xmlns:w16cex="http://schemas.microsoft.com/office/word/2018/wordml/cex" xmlns:w16cid="http://schemas.microsoft.com/office/word/2016/wordml/cid" xmlns:w16="http://schemas.microsoft.com/office/word/2018/wordml" xmlns:w16sdtdh="http://schemas.microsoft.com/office/word/2020/wordml/sdtdatahash" xmlns:w16se="http://schemas.microsoft.com/office/word/2015/wordml/symex" xmlns:wpg="http://schemas.microsoft.com/office/word/2010/wordprocessingGroup" xmlns:wpi="http://schemas.microsoft.com/office/word/2010/wordprocessingInk" xmlns:wne="http://schemas.microsoft.com/office/word/2006/wordml" xmlns:wps="http://schemas.microsoft.com/office/word/2010/wordprocessingShape" mc:Ignorable="w14 w15 w16se w16cid w16 w16cex w16sdtdh wp14">
   <w:p>
     <w:pPr>
       <w:rPr>
@@ -18796,9 +18702,8 @@
         <w:sz w:val="14"/>
         <w:szCs w:val="16"/>
       </w:rPr>
-      <w:t xml:space="preserve">2019 by </w:t>
+      <w:t>20</w:t>
     </w:r>
-    <w:proofErr w:type="spellStart"/>
     <w:r>
       <w:rPr>
         <w:iCs/>
@@ -18806,9 +18711,8 @@
         <w:sz w:val="14"/>
         <w:szCs w:val="16"/>
       </w:rPr>
-      <w:t>Bitvis</w:t>
+      <w:t>24</w:t>
     </w:r>
-    <w:proofErr w:type="spellEnd"/>
     <w:r>
       <w:rPr>
         <w:iCs/>
@@ -18816,7 +18720,25 @@
         <w:sz w:val="14"/>
         <w:szCs w:val="16"/>
       </w:rPr>
-      <w:t xml:space="preserve"> AS. </w:t>
+      <w:t xml:space="preserve"> by </w:t>
+    </w:r>
+    <w:r>
+      <w:rPr>
+        <w:iCs/>
+        <w:color w:val="000000" w:themeColor="text1"/>
+        <w:sz w:val="14"/>
+        <w:szCs w:val="16"/>
+      </w:rPr>
+      <w:t>UVVM</w:t>
+    </w:r>
+    <w:r>
+      <w:rPr>
+        <w:iCs/>
+        <w:color w:val="000000" w:themeColor="text1"/>
+        <w:sz w:val="14"/>
+        <w:szCs w:val="16"/>
+      </w:rPr>
+      <w:t xml:space="preserve">. </w:t>
     </w:r>
     <w:r>
       <w:rPr>
@@ -18837,7 +18759,7 @@
 </file>
 
 <file path=word/footnotes.xml><?xml version="1.0" encoding="utf-8"?>
-<w:footnotes xmlns:wpc="http://schemas.microsoft.com/office/word/2010/wordprocessingCanvas" xmlns:cx="http://schemas.microsoft.com/office/drawing/2014/chartex" xmlns:cx1="http://schemas.microsoft.com/office/drawing/2015/9/8/chartex" xmlns:cx2="http://schemas.microsoft.com/office/drawing/2015/10/21/chartex" xmlns:cx3="http://schemas.microsoft.com/office/drawing/2016/5/9/chartex" xmlns:cx4="http://schemas.microsoft.com/office/drawing/2016/5/10/chartex" xmlns:cx5="http://schemas.microsoft.com/office/drawing/2016/5/11/chartex" xmlns:cx6="http://schemas.microsoft.com/office/drawing/2016/5/12/chartex" xmlns:cx7="http://schemas.microsoft.com/office/drawing/2016/5/13/chartex" xmlns:cx8="http://schemas.microsoft.com/office/drawing/2016/5/14/chartex" xmlns:mc="http://schemas.openxmlformats.org/markup-compatibility/2006" xmlns:aink="http://schemas.microsoft.com/office/drawing/2016/ink" xmlns:am3d="http://schemas.microsoft.com/office/drawing/2017/model3d" xmlns:o="urn:schemas-microsoft-com:office:office" xmlns:oel="http://schemas.microsoft.com/office/2019/extlst" xmlns:r="http://schemas.openxmlformats.org/officeDocument/2006/relationships" xmlns:m="http://schemas.openxmlformats.org/officeDocument/2006/math" xmlns:v="urn:schemas-microsoft-com:vml" xmlns:wp14="http://schemas.microsoft.com/office/word/2010/wordprocessingDrawing" xmlns:wp="http://schemas.openxmlformats.org/drawingml/2006/wordprocessingDrawing" xmlns:w10="urn:schemas-microsoft-com:office:word" xmlns:w="http://schemas.openxmlformats.org/wordprocessingml/2006/main" xmlns:w14="http://schemas.microsoft.com/office/word/2010/wordml" xmlns:w15="http://schemas.microsoft.com/office/word/2012/wordml" xmlns:w16cex="http://schemas.microsoft.com/office/word/2018/wordml/cex" xmlns:w16cid="http://schemas.microsoft.com/office/word/2016/wordml/cid" xmlns:w16="http://schemas.microsoft.com/office/word/2018/wordml" xmlns:w16du="http://schemas.microsoft.com/office/word/2023/wordml/word16du" xmlns:w16sdtdh="http://schemas.microsoft.com/office/word/2020/wordml/sdtdatahash" xmlns:w16se="http://schemas.microsoft.com/office/word/2015/wordml/symex" xmlns:wpg="http://schemas.microsoft.com/office/word/2010/wordprocessingGroup" xmlns:wpi="http://schemas.microsoft.com/office/word/2010/wordprocessingInk" xmlns:wne="http://schemas.microsoft.com/office/word/2006/wordml" xmlns:wps="http://schemas.microsoft.com/office/word/2010/wordprocessingShape" mc:Ignorable="w14 w15 w16se w16cid w16 w16cex w16sdtdh w16du wp14">
+<w:footnotes xmlns:wpc="http://schemas.microsoft.com/office/word/2010/wordprocessingCanvas" xmlns:cx="http://schemas.microsoft.com/office/drawing/2014/chartex" xmlns:cx1="http://schemas.microsoft.com/office/drawing/2015/9/8/chartex" xmlns:cx2="http://schemas.microsoft.com/office/drawing/2015/10/21/chartex" xmlns:cx3="http://schemas.microsoft.com/office/drawing/2016/5/9/chartex" xmlns:cx4="http://schemas.microsoft.com/office/drawing/2016/5/10/chartex" xmlns:cx5="http://schemas.microsoft.com/office/drawing/2016/5/11/chartex" xmlns:cx6="http://schemas.microsoft.com/office/drawing/2016/5/12/chartex" xmlns:cx7="http://schemas.microsoft.com/office/drawing/2016/5/13/chartex" xmlns:cx8="http://schemas.microsoft.com/office/drawing/2016/5/14/chartex" xmlns:mc="http://schemas.openxmlformats.org/markup-compatibility/2006" xmlns:aink="http://schemas.microsoft.com/office/drawing/2016/ink" xmlns:am3d="http://schemas.microsoft.com/office/drawing/2017/model3d" xmlns:o="urn:schemas-microsoft-com:office:office" xmlns:oel="http://schemas.microsoft.com/office/2019/extlst" xmlns:r="http://schemas.openxmlformats.org/officeDocument/2006/relationships" xmlns:m="http://schemas.openxmlformats.org/officeDocument/2006/math" xmlns:v="urn:schemas-microsoft-com:vml" xmlns:wp14="http://schemas.microsoft.com/office/word/2010/wordprocessingDrawing" xmlns:wp="http://schemas.openxmlformats.org/drawingml/2006/wordprocessingDrawing" xmlns:w10="urn:schemas-microsoft-com:office:word" xmlns:w="http://schemas.openxmlformats.org/wordprocessingml/2006/main" xmlns:w14="http://schemas.microsoft.com/office/word/2010/wordml" xmlns:w15="http://schemas.microsoft.com/office/word/2012/wordml" xmlns:w16cex="http://schemas.microsoft.com/office/word/2018/wordml/cex" xmlns:w16cid="http://schemas.microsoft.com/office/word/2016/wordml/cid" xmlns:w16="http://schemas.microsoft.com/office/word/2018/wordml" xmlns:w16sdtdh="http://schemas.microsoft.com/office/word/2020/wordml/sdtdatahash" xmlns:w16se="http://schemas.microsoft.com/office/word/2015/wordml/symex" xmlns:wpg="http://schemas.microsoft.com/office/word/2010/wordprocessingGroup" xmlns:wpi="http://schemas.microsoft.com/office/word/2010/wordprocessingInk" xmlns:wne="http://schemas.microsoft.com/office/word/2006/wordml" xmlns:wps="http://schemas.microsoft.com/office/word/2010/wordprocessingShape" mc:Ignorable="w14 w15 w16se w16cid w16 w16cex w16sdtdh wp14">
   <w:footnote w:type="separator" w:id="-1">
     <w:p>
       <w:pPr>
@@ -18876,7 +18798,7 @@
 </file>
 
 <file path=word/header1.xml><?xml version="1.0" encoding="utf-8"?>
-<w:hdr xmlns:wpc="http://schemas.microsoft.com/office/word/2010/wordprocessingCanvas" xmlns:cx="http://schemas.microsoft.com/office/drawing/2014/chartex" xmlns:cx1="http://schemas.microsoft.com/office/drawing/2015/9/8/chartex" xmlns:cx2="http://schemas.microsoft.com/office/drawing/2015/10/21/chartex" xmlns:cx3="http://schemas.microsoft.com/office/drawing/2016/5/9/chartex" xmlns:cx4="http://schemas.microsoft.com/office/drawing/2016/5/10/chartex" xmlns:cx5="http://schemas.microsoft.com/office/drawing/2016/5/11/chartex" xmlns:cx6="http://schemas.microsoft.com/office/drawing/2016/5/12/chartex" xmlns:cx7="http://schemas.microsoft.com/office/drawing/2016/5/13/chartex" xmlns:cx8="http://schemas.microsoft.com/office/drawing/2016/5/14/chartex" xmlns:mc="http://schemas.openxmlformats.org/markup-compatibility/2006" xmlns:aink="http://schemas.microsoft.com/office/drawing/2016/ink" xmlns:am3d="http://schemas.microsoft.com/office/drawing/2017/model3d" xmlns:o="urn:schemas-microsoft-com:office:office" xmlns:oel="http://schemas.microsoft.com/office/2019/extlst" xmlns:r="http://schemas.openxmlformats.org/officeDocument/2006/relationships" xmlns:m="http://schemas.openxmlformats.org/officeDocument/2006/math" xmlns:v="urn:schemas-microsoft-com:vml" xmlns:wp14="http://schemas.microsoft.com/office/word/2010/wordprocessingDrawing" xmlns:wp="http://schemas.openxmlformats.org/drawingml/2006/wordprocessingDrawing" xmlns:w10="urn:schemas-microsoft-com:office:word" xmlns:w="http://schemas.openxmlformats.org/wordprocessingml/2006/main" xmlns:w14="http://schemas.microsoft.com/office/word/2010/wordml" xmlns:w15="http://schemas.microsoft.com/office/word/2012/wordml" xmlns:w16cex="http://schemas.microsoft.com/office/word/2018/wordml/cex" xmlns:w16cid="http://schemas.microsoft.com/office/word/2016/wordml/cid" xmlns:w16="http://schemas.microsoft.com/office/word/2018/wordml" xmlns:w16du="http://schemas.microsoft.com/office/word/2023/wordml/word16du" xmlns:w16sdtdh="http://schemas.microsoft.com/office/word/2020/wordml/sdtdatahash" xmlns:w16se="http://schemas.microsoft.com/office/word/2015/wordml/symex" xmlns:wpg="http://schemas.microsoft.com/office/word/2010/wordprocessingGroup" xmlns:wpi="http://schemas.microsoft.com/office/word/2010/wordprocessingInk" xmlns:wne="http://schemas.microsoft.com/office/word/2006/wordml" xmlns:wps="http://schemas.microsoft.com/office/word/2010/wordprocessingShape" mc:Ignorable="w14 w15 w16se w16cid w16 w16cex w16sdtdh w16du wp14">
+<w:hdr xmlns:wpc="http://schemas.microsoft.com/office/word/2010/wordprocessingCanvas" xmlns:cx="http://schemas.microsoft.com/office/drawing/2014/chartex" xmlns:cx1="http://schemas.microsoft.com/office/drawing/2015/9/8/chartex" xmlns:cx2="http://schemas.microsoft.com/office/drawing/2015/10/21/chartex" xmlns:cx3="http://schemas.microsoft.com/office/drawing/2016/5/9/chartex" xmlns:cx4="http://schemas.microsoft.com/office/drawing/2016/5/10/chartex" xmlns:cx5="http://schemas.microsoft.com/office/drawing/2016/5/11/chartex" xmlns:cx6="http://schemas.microsoft.com/office/drawing/2016/5/12/chartex" xmlns:cx7="http://schemas.microsoft.com/office/drawing/2016/5/13/chartex" xmlns:cx8="http://schemas.microsoft.com/office/drawing/2016/5/14/chartex" xmlns:mc="http://schemas.openxmlformats.org/markup-compatibility/2006" xmlns:aink="http://schemas.microsoft.com/office/drawing/2016/ink" xmlns:am3d="http://schemas.microsoft.com/office/drawing/2017/model3d" xmlns:o="urn:schemas-microsoft-com:office:office" xmlns:oel="http://schemas.microsoft.com/office/2019/extlst" xmlns:r="http://schemas.openxmlformats.org/officeDocument/2006/relationships" xmlns:m="http://schemas.openxmlformats.org/officeDocument/2006/math" xmlns:v="urn:schemas-microsoft-com:vml" xmlns:wp14="http://schemas.microsoft.com/office/word/2010/wordprocessingDrawing" xmlns:wp="http://schemas.openxmlformats.org/drawingml/2006/wordprocessingDrawing" xmlns:w10="urn:schemas-microsoft-com:office:word" xmlns:w="http://schemas.openxmlformats.org/wordprocessingml/2006/main" xmlns:w14="http://schemas.microsoft.com/office/word/2010/wordml" xmlns:w15="http://schemas.microsoft.com/office/word/2012/wordml" xmlns:w16cex="http://schemas.microsoft.com/office/word/2018/wordml/cex" xmlns:w16cid="http://schemas.microsoft.com/office/word/2016/wordml/cid" xmlns:w16="http://schemas.microsoft.com/office/word/2018/wordml" xmlns:w16sdtdh="http://schemas.microsoft.com/office/word/2020/wordml/sdtdatahash" xmlns:w16se="http://schemas.microsoft.com/office/word/2015/wordml/symex" xmlns:wpg="http://schemas.microsoft.com/office/word/2010/wordprocessingGroup" xmlns:wpi="http://schemas.microsoft.com/office/word/2010/wordprocessingInk" xmlns:wne="http://schemas.microsoft.com/office/word/2006/wordml" xmlns:wps="http://schemas.microsoft.com/office/word/2010/wordprocessingShape" mc:Ignorable="w14 w15 w16se w16cid w16 w16cex w16sdtdh wp14">
   <w:p>
     <w:pPr>
       <w:pStyle w:val="Header"/>
@@ -18921,142 +18843,30 @@
 </file>
 
 <file path=word/header2.xml><?xml version="1.0" encoding="utf-8"?>
-<w:hdr xmlns:wpc="http://schemas.microsoft.com/office/word/2010/wordprocessingCanvas" xmlns:cx="http://schemas.microsoft.com/office/drawing/2014/chartex" xmlns:cx1="http://schemas.microsoft.com/office/drawing/2015/9/8/chartex" xmlns:cx2="http://schemas.microsoft.com/office/drawing/2015/10/21/chartex" xmlns:cx3="http://schemas.microsoft.com/office/drawing/2016/5/9/chartex" xmlns:cx4="http://schemas.microsoft.com/office/drawing/2016/5/10/chartex" xmlns:cx5="http://schemas.microsoft.com/office/drawing/2016/5/11/chartex" xmlns:cx6="http://schemas.microsoft.com/office/drawing/2016/5/12/chartex" xmlns:cx7="http://schemas.microsoft.com/office/drawing/2016/5/13/chartex" xmlns:cx8="http://schemas.microsoft.com/office/drawing/2016/5/14/chartex" xmlns:mc="http://schemas.openxmlformats.org/markup-compatibility/2006" xmlns:aink="http://schemas.microsoft.com/office/drawing/2016/ink" xmlns:am3d="http://schemas.microsoft.com/office/drawing/2017/model3d" xmlns:o="urn:schemas-microsoft-com:office:office" xmlns:oel="http://schemas.microsoft.com/office/2019/extlst" xmlns:r="http://schemas.openxmlformats.org/officeDocument/2006/relationships" xmlns:m="http://schemas.openxmlformats.org/officeDocument/2006/math" xmlns:v="urn:schemas-microsoft-com:vml" xmlns:wp14="http://schemas.microsoft.com/office/word/2010/wordprocessingDrawing" xmlns:wp="http://schemas.openxmlformats.org/drawingml/2006/wordprocessingDrawing" xmlns:w10="urn:schemas-microsoft-com:office:word" xmlns:w="http://schemas.openxmlformats.org/wordprocessingml/2006/main" xmlns:w14="http://schemas.microsoft.com/office/word/2010/wordml" xmlns:w15="http://schemas.microsoft.com/office/word/2012/wordml" xmlns:w16cex="http://schemas.microsoft.com/office/word/2018/wordml/cex" xmlns:w16cid="http://schemas.microsoft.com/office/word/2016/wordml/cid" xmlns:w16="http://schemas.microsoft.com/office/word/2018/wordml" xmlns:w16du="http://schemas.microsoft.com/office/word/2023/wordml/word16du" xmlns:w16sdtdh="http://schemas.microsoft.com/office/word/2020/wordml/sdtdatahash" xmlns:w16se="http://schemas.microsoft.com/office/word/2015/wordml/symex" xmlns:wpg="http://schemas.microsoft.com/office/word/2010/wordprocessingGroup" xmlns:wpi="http://schemas.microsoft.com/office/word/2010/wordprocessingInk" xmlns:wne="http://schemas.microsoft.com/office/word/2006/wordml" xmlns:wps="http://schemas.microsoft.com/office/word/2010/wordprocessingShape" mc:Ignorable="w14 w15 w16se w16cid w16 w16cex w16sdtdh w16du wp14">
+<w:hdr xmlns:wpc="http://schemas.microsoft.com/office/word/2010/wordprocessingCanvas" xmlns:cx="http://schemas.microsoft.com/office/drawing/2014/chartex" xmlns:cx1="http://schemas.microsoft.com/office/drawing/2015/9/8/chartex" xmlns:cx2="http://schemas.microsoft.com/office/drawing/2015/10/21/chartex" xmlns:cx3="http://schemas.microsoft.com/office/drawing/2016/5/9/chartex" xmlns:cx4="http://schemas.microsoft.com/office/drawing/2016/5/10/chartex" xmlns:cx5="http://schemas.microsoft.com/office/drawing/2016/5/11/chartex" xmlns:cx6="http://schemas.microsoft.com/office/drawing/2016/5/12/chartex" xmlns:cx7="http://schemas.microsoft.com/office/drawing/2016/5/13/chartex" xmlns:cx8="http://schemas.microsoft.com/office/drawing/2016/5/14/chartex" xmlns:mc="http://schemas.openxmlformats.org/markup-compatibility/2006" xmlns:aink="http://schemas.microsoft.com/office/drawing/2016/ink" xmlns:am3d="http://schemas.microsoft.com/office/drawing/2017/model3d" xmlns:o="urn:schemas-microsoft-com:office:office" xmlns:oel="http://schemas.microsoft.com/office/2019/extlst" xmlns:r="http://schemas.openxmlformats.org/officeDocument/2006/relationships" xmlns:m="http://schemas.openxmlformats.org/officeDocument/2006/math" xmlns:v="urn:schemas-microsoft-com:vml" xmlns:wp14="http://schemas.microsoft.com/office/word/2010/wordprocessingDrawing" xmlns:wp="http://schemas.openxmlformats.org/drawingml/2006/wordprocessingDrawing" xmlns:w10="urn:schemas-microsoft-com:office:word" xmlns:w="http://schemas.openxmlformats.org/wordprocessingml/2006/main" xmlns:w14="http://schemas.microsoft.com/office/word/2010/wordml" xmlns:w15="http://schemas.microsoft.com/office/word/2012/wordml" xmlns:w16cex="http://schemas.microsoft.com/office/word/2018/wordml/cex" xmlns:w16cid="http://schemas.microsoft.com/office/word/2016/wordml/cid" xmlns:w16="http://schemas.microsoft.com/office/word/2018/wordml" xmlns:w16sdtdh="http://schemas.microsoft.com/office/word/2020/wordml/sdtdatahash" xmlns:w16se="http://schemas.microsoft.com/office/word/2015/wordml/symex" xmlns:wpg="http://schemas.microsoft.com/office/word/2010/wordprocessingGroup" xmlns:wpi="http://schemas.microsoft.com/office/word/2010/wordprocessingInk" xmlns:wne="http://schemas.microsoft.com/office/word/2006/wordml" xmlns:wps="http://schemas.microsoft.com/office/word/2010/wordprocessingShape" mc:Ignorable="w14 w15 w16se w16cid w16 w16cex w16sdtdh wp14">
   <w:p>
     <w:pPr>
       <w:pStyle w:val="Header"/>
       <w:jc w:val="right"/>
     </w:pPr>
-    <w:r>
-      <w:rPr>
-        <w:rFonts w:ascii="Verdana" w:hAnsi="Verdana"/>
-        <w:noProof/>
-        <w:sz w:val="22"/>
-        <w:lang w:val="nb-NO" w:eastAsia="nb-NO"/>
-      </w:rPr>
-      <w:drawing>
-        <wp:inline distT="0" distB="0" distL="0" distR="0" wp14:anchorId="55667DAA" wp14:editId="24C6A414">
-          <wp:extent cx="1424940" cy="535940"/>
-          <wp:effectExtent l="0" t="0" r="0" b="0"/>
-          <wp:docPr id="15" name="Bilde 15" descr="../../../Dropbox/bitvis/Marketing/Bitvis%20Logo/Bitvis%20Logo%20-%20August%202015/Bitvis%20logo.png"/>
-          <wp:cNvGraphicFramePr>
-            <a:graphicFrameLocks xmlns:a="http://schemas.openxmlformats.org/drawingml/2006/main" noChangeAspect="1"/>
-          </wp:cNvGraphicFramePr>
-          <a:graphic xmlns:a="http://schemas.openxmlformats.org/drawingml/2006/main">
-            <a:graphicData uri="http://schemas.openxmlformats.org/drawingml/2006/picture">
-              <pic:pic xmlns:pic="http://schemas.openxmlformats.org/drawingml/2006/picture">
-                <pic:nvPicPr>
-                  <pic:cNvPr id="0" name="Picture 15" descr="../../../Dropbox/bitvis/Marketing/Bitvis%20Logo/Bitvis%20Logo%20-%20August%202015/Bitvis%20logo.png"/>
-                  <pic:cNvPicPr>
-                    <a:picLocks noChangeAspect="1" noChangeArrowheads="1"/>
-                  </pic:cNvPicPr>
-                </pic:nvPicPr>
-                <pic:blipFill>
-                  <a:blip r:embed="rId1">
-                    <a:extLst>
-                      <a:ext uri="{28A0092B-C50C-407E-A947-70E740481C1C}">
-                        <a14:useLocalDpi xmlns:a14="http://schemas.microsoft.com/office/drawing/2010/main" val="0"/>
-                      </a:ext>
-                    </a:extLst>
-                  </a:blip>
-                  <a:srcRect/>
-                  <a:stretch>
-                    <a:fillRect/>
-                  </a:stretch>
-                </pic:blipFill>
-                <pic:spPr bwMode="auto">
-                  <a:xfrm>
-                    <a:off x="0" y="0"/>
-                    <a:ext cx="1424940" cy="535940"/>
-                  </a:xfrm>
-                  <a:prstGeom prst="rect">
-                    <a:avLst/>
-                  </a:prstGeom>
-                  <a:noFill/>
-                  <a:ln>
-                    <a:noFill/>
-                  </a:ln>
-                </pic:spPr>
-              </pic:pic>
-            </a:graphicData>
-          </a:graphic>
-        </wp:inline>
-      </w:drawing>
-    </w:r>
   </w:p>
 </w:hdr>
 </file>
 
 <file path=word/header3.xml><?xml version="1.0" encoding="utf-8"?>
-<w:hdr xmlns:wpc="http://schemas.microsoft.com/office/word/2010/wordprocessingCanvas" xmlns:cx="http://schemas.microsoft.com/office/drawing/2014/chartex" xmlns:cx1="http://schemas.microsoft.com/office/drawing/2015/9/8/chartex" xmlns:cx2="http://schemas.microsoft.com/office/drawing/2015/10/21/chartex" xmlns:cx3="http://schemas.microsoft.com/office/drawing/2016/5/9/chartex" xmlns:cx4="http://schemas.microsoft.com/office/drawing/2016/5/10/chartex" xmlns:cx5="http://schemas.microsoft.com/office/drawing/2016/5/11/chartex" xmlns:cx6="http://schemas.microsoft.com/office/drawing/2016/5/12/chartex" xmlns:cx7="http://schemas.microsoft.com/office/drawing/2016/5/13/chartex" xmlns:cx8="http://schemas.microsoft.com/office/drawing/2016/5/14/chartex" xmlns:mc="http://schemas.openxmlformats.org/markup-compatibility/2006" xmlns:aink="http://schemas.microsoft.com/office/drawing/2016/ink" xmlns:am3d="http://schemas.microsoft.com/office/drawing/2017/model3d" xmlns:o="urn:schemas-microsoft-com:office:office" xmlns:oel="http://schemas.microsoft.com/office/2019/extlst" xmlns:r="http://schemas.openxmlformats.org/officeDocument/2006/relationships" xmlns:m="http://schemas.openxmlformats.org/officeDocument/2006/math" xmlns:v="urn:schemas-microsoft-com:vml" xmlns:wp14="http://schemas.microsoft.com/office/word/2010/wordprocessingDrawing" xmlns:wp="http://schemas.openxmlformats.org/drawingml/2006/wordprocessingDrawing" xmlns:w10="urn:schemas-microsoft-com:office:word" xmlns:w="http://schemas.openxmlformats.org/wordprocessingml/2006/main" xmlns:w14="http://schemas.microsoft.com/office/word/2010/wordml" xmlns:w15="http://schemas.microsoft.com/office/word/2012/wordml" xmlns:w16cex="http://schemas.microsoft.com/office/word/2018/wordml/cex" xmlns:w16cid="http://schemas.microsoft.com/office/word/2016/wordml/cid" xmlns:w16="http://schemas.microsoft.com/office/word/2018/wordml" xmlns:w16du="http://schemas.microsoft.com/office/word/2023/wordml/word16du" xmlns:w16sdtdh="http://schemas.microsoft.com/office/word/2020/wordml/sdtdatahash" xmlns:w16se="http://schemas.microsoft.com/office/word/2015/wordml/symex" xmlns:wpg="http://schemas.microsoft.com/office/word/2010/wordprocessingGroup" xmlns:wpi="http://schemas.microsoft.com/office/word/2010/wordprocessingInk" xmlns:wne="http://schemas.microsoft.com/office/word/2006/wordml" xmlns:wps="http://schemas.microsoft.com/office/word/2010/wordprocessingShape" mc:Ignorable="w14 w15 w16se w16cid w16 w16cex w16sdtdh w16du wp14">
+<w:hdr xmlns:wpc="http://schemas.microsoft.com/office/word/2010/wordprocessingCanvas" xmlns:cx="http://schemas.microsoft.com/office/drawing/2014/chartex" xmlns:cx1="http://schemas.microsoft.com/office/drawing/2015/9/8/chartex" xmlns:cx2="http://schemas.microsoft.com/office/drawing/2015/10/21/chartex" xmlns:cx3="http://schemas.microsoft.com/office/drawing/2016/5/9/chartex" xmlns:cx4="http://schemas.microsoft.com/office/drawing/2016/5/10/chartex" xmlns:cx5="http://schemas.microsoft.com/office/drawing/2016/5/11/chartex" xmlns:cx6="http://schemas.microsoft.com/office/drawing/2016/5/12/chartex" xmlns:cx7="http://schemas.microsoft.com/office/drawing/2016/5/13/chartex" xmlns:cx8="http://schemas.microsoft.com/office/drawing/2016/5/14/chartex" xmlns:mc="http://schemas.openxmlformats.org/markup-compatibility/2006" xmlns:aink="http://schemas.microsoft.com/office/drawing/2016/ink" xmlns:am3d="http://schemas.microsoft.com/office/drawing/2017/model3d" xmlns:o="urn:schemas-microsoft-com:office:office" xmlns:oel="http://schemas.microsoft.com/office/2019/extlst" xmlns:r="http://schemas.openxmlformats.org/officeDocument/2006/relationships" xmlns:m="http://schemas.openxmlformats.org/officeDocument/2006/math" xmlns:v="urn:schemas-microsoft-com:vml" xmlns:wp14="http://schemas.microsoft.com/office/word/2010/wordprocessingDrawing" xmlns:wp="http://schemas.openxmlformats.org/drawingml/2006/wordprocessingDrawing" xmlns:w10="urn:schemas-microsoft-com:office:word" xmlns:w="http://schemas.openxmlformats.org/wordprocessingml/2006/main" xmlns:w14="http://schemas.microsoft.com/office/word/2010/wordml" xmlns:w15="http://schemas.microsoft.com/office/word/2012/wordml" xmlns:w16cex="http://schemas.microsoft.com/office/word/2018/wordml/cex" xmlns:w16cid="http://schemas.microsoft.com/office/word/2016/wordml/cid" xmlns:w16="http://schemas.microsoft.com/office/word/2018/wordml" xmlns:w16sdtdh="http://schemas.microsoft.com/office/word/2020/wordml/sdtdatahash" xmlns:w16se="http://schemas.microsoft.com/office/word/2015/wordml/symex" xmlns:wpg="http://schemas.microsoft.com/office/word/2010/wordprocessingGroup" xmlns:wpi="http://schemas.microsoft.com/office/word/2010/wordprocessingInk" xmlns:wne="http://schemas.microsoft.com/office/word/2006/wordml" xmlns:wps="http://schemas.microsoft.com/office/word/2010/wordprocessingShape" mc:Ignorable="w14 w15 w16se w16cid w16 w16cex w16sdtdh wp14">
   <w:p>
     <w:pPr>
       <w:pStyle w:val="Header"/>
       <w:jc w:val="right"/>
     </w:pPr>
-    <w:r>
-      <w:rPr>
-        <w:rFonts w:ascii="Verdana" w:hAnsi="Verdana"/>
-        <w:noProof/>
-        <w:sz w:val="22"/>
-        <w:lang w:val="nb-NO" w:eastAsia="nb-NO"/>
-      </w:rPr>
-      <w:drawing>
-        <wp:inline distT="0" distB="0" distL="0" distR="0" wp14:anchorId="228AB21C" wp14:editId="421FD09E">
-          <wp:extent cx="1424940" cy="535940"/>
-          <wp:effectExtent l="0" t="0" r="0" b="0"/>
-          <wp:docPr id="12" name="Bilde 12" descr="../../../Dropbox/bitvis/Marketing/Bitvis%20Logo/Bitvis%20Logo%20-%20August%202015/Bitvis%20logo.png"/>
-          <wp:cNvGraphicFramePr>
-            <a:graphicFrameLocks xmlns:a="http://schemas.openxmlformats.org/drawingml/2006/main" noChangeAspect="1"/>
-          </wp:cNvGraphicFramePr>
-          <a:graphic xmlns:a="http://schemas.openxmlformats.org/drawingml/2006/main">
-            <a:graphicData uri="http://schemas.openxmlformats.org/drawingml/2006/picture">
-              <pic:pic xmlns:pic="http://schemas.openxmlformats.org/drawingml/2006/picture">
-                <pic:nvPicPr>
-                  <pic:cNvPr id="0" name="Picture 12" descr="../../../Dropbox/bitvis/Marketing/Bitvis%20Logo/Bitvis%20Logo%20-%20August%202015/Bitvis%20logo.png"/>
-                  <pic:cNvPicPr>
-                    <a:picLocks noChangeAspect="1" noChangeArrowheads="1"/>
-                  </pic:cNvPicPr>
-                </pic:nvPicPr>
-                <pic:blipFill>
-                  <a:blip r:embed="rId1">
-                    <a:extLst>
-                      <a:ext uri="{28A0092B-C50C-407E-A947-70E740481C1C}">
-                        <a14:useLocalDpi xmlns:a14="http://schemas.microsoft.com/office/drawing/2010/main" val="0"/>
-                      </a:ext>
-                    </a:extLst>
-                  </a:blip>
-                  <a:srcRect/>
-                  <a:stretch>
-                    <a:fillRect/>
-                  </a:stretch>
-                </pic:blipFill>
-                <pic:spPr bwMode="auto">
-                  <a:xfrm>
-                    <a:off x="0" y="0"/>
-                    <a:ext cx="1424940" cy="535940"/>
-                  </a:xfrm>
-                  <a:prstGeom prst="rect">
-                    <a:avLst/>
-                  </a:prstGeom>
-                  <a:noFill/>
-                  <a:ln>
-                    <a:noFill/>
-                  </a:ln>
-                </pic:spPr>
-              </pic:pic>
-            </a:graphicData>
-          </a:graphic>
-        </wp:inline>
-      </w:drawing>
-    </w:r>
   </w:p>
   <w:p/>
 </w:hdr>
 </file>
 
 <file path=word/numbering.xml><?xml version="1.0" encoding="utf-8"?>
-<w:numbering xmlns:wpc="http://schemas.microsoft.com/office/word/2010/wordprocessingCanvas" xmlns:cx="http://schemas.microsoft.com/office/drawing/2014/chartex" xmlns:cx1="http://schemas.microsoft.com/office/drawing/2015/9/8/chartex" xmlns:cx2="http://schemas.microsoft.com/office/drawing/2015/10/21/chartex" xmlns:cx3="http://schemas.microsoft.com/office/drawing/2016/5/9/chartex" xmlns:cx4="http://schemas.microsoft.com/office/drawing/2016/5/10/chartex" xmlns:cx5="http://schemas.microsoft.com/office/drawing/2016/5/11/chartex" xmlns:cx6="http://schemas.microsoft.com/office/drawing/2016/5/12/chartex" xmlns:cx7="http://schemas.microsoft.com/office/drawing/2016/5/13/chartex" xmlns:cx8="http://schemas.microsoft.com/office/drawing/2016/5/14/chartex" xmlns:mc="http://schemas.openxmlformats.org/markup-compatibility/2006" xmlns:aink="http://schemas.microsoft.com/office/drawing/2016/ink" xmlns:am3d="http://schemas.microsoft.com/office/drawing/2017/model3d" xmlns:o="urn:schemas-microsoft-com:office:office" xmlns:oel="http://schemas.microsoft.com/office/2019/extlst" xmlns:r="http://schemas.openxmlformats.org/officeDocument/2006/relationships" xmlns:m="http://schemas.openxmlformats.org/officeDocument/2006/math" xmlns:v="urn:schemas-microsoft-com:vml" xmlns:wp14="http://schemas.microsoft.com/office/word/2010/wordprocessingDrawing" xmlns:wp="http://schemas.openxmlformats.org/drawingml/2006/wordprocessingDrawing" xmlns:w10="urn:schemas-microsoft-com:office:word" xmlns:w="http://schemas.openxmlformats.org/wordprocessingml/2006/main" xmlns:w14="http://schemas.microsoft.com/office/word/2010/wordml" xmlns:w15="http://schemas.microsoft.com/office/word/2012/wordml" xmlns:w16cex="http://schemas.microsoft.com/office/word/2018/wordml/cex" xmlns:w16cid="http://schemas.microsoft.com/office/word/2016/wordml/cid" xmlns:w16="http://schemas.microsoft.com/office/word/2018/wordml" xmlns:w16du="http://schemas.microsoft.com/office/word/2023/wordml/word16du" xmlns:w16sdtdh="http://schemas.microsoft.com/office/word/2020/wordml/sdtdatahash" xmlns:w16se="http://schemas.microsoft.com/office/word/2015/wordml/symex" xmlns:wpg="http://schemas.microsoft.com/office/word/2010/wordprocessingGroup" xmlns:wpi="http://schemas.microsoft.com/office/word/2010/wordprocessingInk" xmlns:wne="http://schemas.microsoft.com/office/word/2006/wordml" xmlns:wps="http://schemas.microsoft.com/office/word/2010/wordprocessingShape" mc:Ignorable="w14 w15 w16se w16cid w16 w16cex w16sdtdh w16du wp14">
+<w:numbering xmlns:wpc="http://schemas.microsoft.com/office/word/2010/wordprocessingCanvas" xmlns:cx="http://schemas.microsoft.com/office/drawing/2014/chartex" xmlns:cx1="http://schemas.microsoft.com/office/drawing/2015/9/8/chartex" xmlns:cx2="http://schemas.microsoft.com/office/drawing/2015/10/21/chartex" xmlns:cx3="http://schemas.microsoft.com/office/drawing/2016/5/9/chartex" xmlns:cx4="http://schemas.microsoft.com/office/drawing/2016/5/10/chartex" xmlns:cx5="http://schemas.microsoft.com/office/drawing/2016/5/11/chartex" xmlns:cx6="http://schemas.microsoft.com/office/drawing/2016/5/12/chartex" xmlns:cx7="http://schemas.microsoft.com/office/drawing/2016/5/13/chartex" xmlns:cx8="http://schemas.microsoft.com/office/drawing/2016/5/14/chartex" xmlns:mc="http://schemas.openxmlformats.org/markup-compatibility/2006" xmlns:aink="http://schemas.microsoft.com/office/drawing/2016/ink" xmlns:am3d="http://schemas.microsoft.com/office/drawing/2017/model3d" xmlns:o="urn:schemas-microsoft-com:office:office" xmlns:oel="http://schemas.microsoft.com/office/2019/extlst" xmlns:r="http://schemas.openxmlformats.org/officeDocument/2006/relationships" xmlns:m="http://schemas.openxmlformats.org/officeDocument/2006/math" xmlns:v="urn:schemas-microsoft-com:vml" xmlns:wp14="http://schemas.microsoft.com/office/word/2010/wordprocessingDrawing" xmlns:wp="http://schemas.openxmlformats.org/drawingml/2006/wordprocessingDrawing" xmlns:w10="urn:schemas-microsoft-com:office:word" xmlns:w="http://schemas.openxmlformats.org/wordprocessingml/2006/main" xmlns:w14="http://schemas.microsoft.com/office/word/2010/wordml" xmlns:w15="http://schemas.microsoft.com/office/word/2012/wordml" xmlns:w16cex="http://schemas.microsoft.com/office/word/2018/wordml/cex" xmlns:w16cid="http://schemas.microsoft.com/office/word/2016/wordml/cid" xmlns:w16="http://schemas.microsoft.com/office/word/2018/wordml" xmlns:w16sdtdh="http://schemas.microsoft.com/office/word/2020/wordml/sdtdatahash" xmlns:w16se="http://schemas.microsoft.com/office/word/2015/wordml/symex" xmlns:wpg="http://schemas.microsoft.com/office/word/2010/wordprocessingGroup" xmlns:wpi="http://schemas.microsoft.com/office/word/2010/wordprocessingInk" xmlns:wne="http://schemas.microsoft.com/office/word/2006/wordml" xmlns:wps="http://schemas.microsoft.com/office/word/2010/wordprocessingShape" mc:Ignorable="w14 w15 w16se w16cid w16 w16cex w16sdtdh wp14">
   <w:abstractNum w:abstractNumId="0" w15:restartNumberingAfterBreak="0">
     <w:nsid w:val="FFFFFF88"/>
     <w:multiLevelType w:val="singleLevel"/>
@@ -24489,7 +24299,7 @@
 </file>
 
 <file path=word/styles.xml><?xml version="1.0" encoding="utf-8"?>
-<w:styles xmlns:mc="http://schemas.openxmlformats.org/markup-compatibility/2006" xmlns:r="http://schemas.openxmlformats.org/officeDocument/2006/relationships" xmlns:w="http://schemas.openxmlformats.org/wordprocessingml/2006/main" xmlns:w14="http://schemas.microsoft.com/office/word/2010/wordml" xmlns:w15="http://schemas.microsoft.com/office/word/2012/wordml" xmlns:w16cex="http://schemas.microsoft.com/office/word/2018/wordml/cex" xmlns:w16cid="http://schemas.microsoft.com/office/word/2016/wordml/cid" xmlns:w16="http://schemas.microsoft.com/office/word/2018/wordml" xmlns:w16du="http://schemas.microsoft.com/office/word/2023/wordml/word16du" xmlns:w16sdtdh="http://schemas.microsoft.com/office/word/2020/wordml/sdtdatahash" xmlns:w16se="http://schemas.microsoft.com/office/word/2015/wordml/symex" mc:Ignorable="w14 w15 w16se w16cid w16 w16cex w16sdtdh w16du">
+<w:styles xmlns:mc="http://schemas.openxmlformats.org/markup-compatibility/2006" xmlns:r="http://schemas.openxmlformats.org/officeDocument/2006/relationships" xmlns:w="http://schemas.openxmlformats.org/wordprocessingml/2006/main" xmlns:w14="http://schemas.microsoft.com/office/word/2010/wordml" xmlns:w15="http://schemas.microsoft.com/office/word/2012/wordml" xmlns:w16cex="http://schemas.microsoft.com/office/word/2018/wordml/cex" xmlns:w16cid="http://schemas.microsoft.com/office/word/2016/wordml/cid" xmlns:w16="http://schemas.microsoft.com/office/word/2018/wordml" xmlns:w16sdtdh="http://schemas.microsoft.com/office/word/2020/wordml/sdtdatahash" xmlns:w16se="http://schemas.microsoft.com/office/word/2015/wordml/symex" mc:Ignorable="w14 w15 w16se w16cid w16 w16cex w16sdtdh">
   <w:docDefaults>
     <w:rPrDefault>
       <w:rPr>
@@ -25993,6 +25803,18 @@
       <w:lang w:val="en-GB" w:eastAsia="en-US"/>
     </w:rPr>
   </w:style>
+  <w:style w:type="character" w:styleId="UnresolvedMention">
+    <w:name w:val="Unresolved Mention"/>
+    <w:basedOn w:val="DefaultParagraphFont"/>
+    <w:uiPriority w:val="99"/>
+    <w:semiHidden/>
+    <w:unhideWhenUsed/>
+    <w:rsid w:val="0059672D"/>
+    <w:rPr>
+      <w:color w:val="605E5C"/>
+      <w:shd w:val="clear" w:color="auto" w:fill="E1DFDD"/>
+    </w:rPr>
+  </w:style>
 </w:styles>
 </file>
 

--- a/bitvis_vip_rgmii/doc/rgmii_vvc_QuickRef.docx
+++ b/bitvis_vip_rgmii/doc/rgmii_vvc_QuickRef.docx
@@ -4,7 +4,7 @@
   <w:body>
     <w:p>
       <w:pPr>
-        <w:pStyle w:val="BodyText"/>
+        <w:pStyle w:val="Brdtekst"/>
         <w:rPr>
           <w:sz w:val="40"/>
           <w:szCs w:val="40"/>
@@ -140,7 +140,7 @@
           <w:lang w:val="nb-NO" w:eastAsia="nb-NO"/>
         </w:rPr>
         <w:drawing>
-          <wp:anchor distT="0" distB="0" distL="114300" distR="114300" simplePos="0" relativeHeight="251655680" behindDoc="0" locked="0" layoutInCell="1" allowOverlap="1" wp14:anchorId="020DDF85" wp14:editId="1294BB28">
+          <wp:anchor distT="0" distB="0" distL="114300" distR="114300" simplePos="0" relativeHeight="251655680" behindDoc="0" locked="0" layoutInCell="1" allowOverlap="1" wp14:anchorId="020DDF85" wp14:editId="506384BD">
             <wp:simplePos x="0" y="0"/>
             <wp:positionH relativeFrom="column">
               <wp:posOffset>8843645</wp:posOffset>
@@ -243,7 +243,7 @@
     </w:p>
     <w:p>
       <w:pPr>
-        <w:pStyle w:val="BodyText"/>
+        <w:pStyle w:val="Brdtekst"/>
       </w:pPr>
       <w:r>
         <w:t xml:space="preserve">For general information see UVVM </w:t>
@@ -296,7 +296,7 @@
     </w:p>
     <w:p>
       <w:pPr>
-        <w:pStyle w:val="BodyText"/>
+        <w:pStyle w:val="Brdtekst"/>
       </w:pPr>
       <w:r>
         <w:rPr>
@@ -537,16 +537,26 @@
                 <w:color w:val="FFFFFF"/>
                 <w:szCs w:val="30"/>
               </w:rPr>
-              <w:t>(VVC</w:t>
-            </w:r>
+              <w:t>(</w:t>
+            </w:r>
+            <w:proofErr w:type="spellStart"/>
             <w:r>
               <w:rPr>
                 <w:rFonts w:cs="Helvetica"/>
                 <w:color w:val="FFFFFF"/>
                 <w:szCs w:val="30"/>
               </w:rPr>
+              <w:t>VVC</w:t>
+            </w:r>
+            <w:r>
+              <w:rPr>
+                <w:rFonts w:cs="Helvetica"/>
+                <w:color w:val="FFFFFF"/>
+                <w:szCs w:val="30"/>
+              </w:rPr>
               <w:t>T</w:t>
             </w:r>
+            <w:proofErr w:type="spellEnd"/>
             <w:r>
               <w:rPr>
                 <w:rFonts w:cs="Helvetica"/>
@@ -768,6 +778,7 @@
               </w:rPr>
               <w:t>(</w:t>
             </w:r>
+            <w:proofErr w:type="spellStart"/>
             <w:r>
               <w:rPr>
                 <w:rFonts w:cs="Helvetica"/>
@@ -786,8 +797,9 @@
                 <w:sz w:val="15"/>
                 <w:szCs w:val="28"/>
               </w:rPr>
-              <w:t xml:space="preserve">_VVCT, 0, </w:t>
-            </w:r>
+              <w:t>_VVCT</w:t>
+            </w:r>
+            <w:proofErr w:type="spellEnd"/>
             <w:r>
               <w:rPr>
                 <w:rFonts w:cs="Helvetica"/>
@@ -796,7 +808,7 @@
                 <w:sz w:val="15"/>
                 <w:szCs w:val="28"/>
               </w:rPr>
-              <w:t>TX</w:t>
+              <w:t xml:space="preserve">, 0, </w:t>
             </w:r>
             <w:r>
               <w:rPr>
@@ -806,9 +818,8 @@
                 <w:sz w:val="15"/>
                 <w:szCs w:val="28"/>
               </w:rPr>
-              <w:t xml:space="preserve">, </w:t>
-            </w:r>
-            <w:proofErr w:type="spellStart"/>
+              <w:t>TX</w:t>
+            </w:r>
             <w:r>
               <w:rPr>
                 <w:rFonts w:cs="Helvetica"/>
@@ -817,9 +828,9 @@
                 <w:sz w:val="15"/>
                 <w:szCs w:val="28"/>
               </w:rPr>
-              <w:t>v_data_array</w:t>
-            </w:r>
-            <w:proofErr w:type="spellEnd"/>
+              <w:t xml:space="preserve">, </w:t>
+            </w:r>
+            <w:proofErr w:type="spellStart"/>
             <w:r>
               <w:rPr>
                 <w:rFonts w:cs="Helvetica"/>
@@ -828,8 +839,9 @@
                 <w:sz w:val="15"/>
                 <w:szCs w:val="28"/>
               </w:rPr>
-              <w:t>(0 to v_num</w:t>
-            </w:r>
+              <w:t>v_data_array</w:t>
+            </w:r>
+            <w:proofErr w:type="spellEnd"/>
             <w:r>
               <w:rPr>
                 <w:rFonts w:cs="Helvetica"/>
@@ -838,7 +850,7 @@
                 <w:sz w:val="15"/>
                 <w:szCs w:val="28"/>
               </w:rPr>
-              <w:t>Bytes</w:t>
+              <w:t>(0 to v_num</w:t>
             </w:r>
             <w:r>
               <w:rPr>
@@ -848,7 +860,7 @@
                 <w:sz w:val="15"/>
                 <w:szCs w:val="28"/>
               </w:rPr>
-              <w:t xml:space="preserve">-1), </w:t>
+              <w:t>Bytes</w:t>
             </w:r>
             <w:r>
               <w:rPr>
@@ -858,8 +870,9 @@
                 <w:sz w:val="15"/>
                 <w:szCs w:val="28"/>
               </w:rPr>
-              <w:t>HOLD_LINE_AFTER_TRANSFER</w:t>
-            </w:r>
+              <w:t xml:space="preserve">-1), </w:t>
+            </w:r>
+            <w:proofErr w:type="spellStart"/>
             <w:r>
               <w:rPr>
                 <w:rFonts w:cs="Helvetica"/>
@@ -868,8 +881,9 @@
                 <w:sz w:val="15"/>
                 <w:szCs w:val="28"/>
               </w:rPr>
-              <w:t xml:space="preserve">, </w:t>
-            </w:r>
+              <w:t>HOLD_LINE_AFTER_TRANSFER</w:t>
+            </w:r>
+            <w:proofErr w:type="spellEnd"/>
             <w:r>
               <w:rPr>
                 <w:rFonts w:cs="Helvetica"/>
@@ -878,7 +892,7 @@
                 <w:sz w:val="15"/>
                 <w:szCs w:val="28"/>
               </w:rPr>
-              <w:t>“</w:t>
+              <w:t xml:space="preserve">, </w:t>
             </w:r>
             <w:r>
               <w:rPr>
@@ -888,7 +902,7 @@
                 <w:sz w:val="15"/>
                 <w:szCs w:val="28"/>
               </w:rPr>
-              <w:t>Write</w:t>
+              <w:t>“</w:t>
             </w:r>
             <w:r>
               <w:rPr>
@@ -898,9 +912,8 @@
                 <w:sz w:val="15"/>
                 <w:szCs w:val="28"/>
               </w:rPr>
-              <w:t xml:space="preserve"> </w:t>
-            </w:r>
-            <w:proofErr w:type="spellStart"/>
+              <w:t>Write</w:t>
+            </w:r>
             <w:r>
               <w:rPr>
                 <w:rFonts w:cs="Helvetica"/>
@@ -909,8 +922,9 @@
                 <w:sz w:val="15"/>
                 <w:szCs w:val="28"/>
               </w:rPr>
-              <w:t>v_num</w:t>
-            </w:r>
+              <w:t xml:space="preserve"> </w:t>
+            </w:r>
+            <w:proofErr w:type="spellStart"/>
             <w:r>
               <w:rPr>
                 <w:rFonts w:cs="Helvetica"/>
@@ -919,9 +933,8 @@
                 <w:sz w:val="15"/>
                 <w:szCs w:val="28"/>
               </w:rPr>
-              <w:t>Bytes</w:t>
-            </w:r>
-            <w:proofErr w:type="spellEnd"/>
+              <w:t>v_num</w:t>
+            </w:r>
             <w:r>
               <w:rPr>
                 <w:rFonts w:cs="Helvetica"/>
@@ -930,8 +943,9 @@
                 <w:sz w:val="15"/>
                 <w:szCs w:val="28"/>
               </w:rPr>
-              <w:t xml:space="preserve"> </w:t>
-            </w:r>
+              <w:t>Bytes</w:t>
+            </w:r>
+            <w:proofErr w:type="spellEnd"/>
             <w:r>
               <w:rPr>
                 <w:rFonts w:cs="Helvetica"/>
@@ -940,7 +954,7 @@
                 <w:sz w:val="15"/>
                 <w:szCs w:val="28"/>
               </w:rPr>
-              <w:t xml:space="preserve">to </w:t>
+              <w:t xml:space="preserve"> </w:t>
             </w:r>
             <w:r>
               <w:rPr>
@@ -950,7 +964,7 @@
                 <w:sz w:val="15"/>
                 <w:szCs w:val="28"/>
               </w:rPr>
-              <w:t>DUT</w:t>
+              <w:t xml:space="preserve">to </w:t>
             </w:r>
             <w:r>
               <w:rPr>
@@ -960,7 +974,7 @@
                 <w:sz w:val="15"/>
                 <w:szCs w:val="28"/>
               </w:rPr>
-              <w:t>”</w:t>
+              <w:t>DUT</w:t>
             </w:r>
             <w:r>
               <w:rPr>
@@ -970,8 +984,30 @@
                 <w:sz w:val="15"/>
                 <w:szCs w:val="28"/>
               </w:rPr>
-              <w:t>, C_SCOPE</w:t>
-            </w:r>
+              <w:t>”</w:t>
+            </w:r>
+            <w:r>
+              <w:rPr>
+                <w:rFonts w:cs="Helvetica"/>
+                <w:b w:val="0"/>
+                <w:bCs w:val="0"/>
+                <w:sz w:val="15"/>
+                <w:szCs w:val="28"/>
+              </w:rPr>
+              <w:t xml:space="preserve">, </w:t>
+            </w:r>
+            <w:proofErr w:type="spellStart"/>
+            <w:r>
+              <w:rPr>
+                <w:rFonts w:cs="Helvetica"/>
+                <w:b w:val="0"/>
+                <w:bCs w:val="0"/>
+                <w:sz w:val="15"/>
+                <w:szCs w:val="28"/>
+              </w:rPr>
+              <w:t>C_SCOPE</w:t>
+            </w:r>
+            <w:proofErr w:type="spellEnd"/>
             <w:r>
               <w:rPr>
                 <w:rFonts w:cs="Helvetica"/>
@@ -1051,6 +1087,7 @@
               </w:rPr>
               <w:t>(</w:t>
             </w:r>
+            <w:proofErr w:type="spellStart"/>
             <w:r>
               <w:rPr>
                 <w:rFonts w:cs="Helvetica"/>
@@ -1069,7 +1106,18 @@
                 <w:sz w:val="15"/>
                 <w:szCs w:val="28"/>
               </w:rPr>
-              <w:t>_VVCT, 0,</w:t>
+              <w:t>_VVCT</w:t>
+            </w:r>
+            <w:proofErr w:type="spellEnd"/>
+            <w:r>
+              <w:rPr>
+                <w:rFonts w:cs="Helvetica"/>
+                <w:b w:val="0"/>
+                <w:bCs w:val="0"/>
+                <w:sz w:val="15"/>
+                <w:szCs w:val="28"/>
+              </w:rPr>
+              <w:t>, 0,</w:t>
             </w:r>
             <w:r>
               <w:rPr>
@@ -1234,15 +1282,16 @@
                 <w:color w:val="FFFFFF"/>
                 <w:szCs w:val="30"/>
               </w:rPr>
-              <w:t>(VVC</w:t>
-            </w:r>
+              <w:t>(</w:t>
+            </w:r>
+            <w:proofErr w:type="spellStart"/>
             <w:r>
               <w:rPr>
                 <w:rFonts w:cs="Helvetica"/>
                 <w:color w:val="FFFFFF"/>
                 <w:szCs w:val="30"/>
               </w:rPr>
-              <w:t>T</w:t>
+              <w:t>VVC</w:t>
             </w:r>
             <w:r>
               <w:rPr>
@@ -1250,41 +1299,42 @@
                 <w:color w:val="FFFFFF"/>
                 <w:szCs w:val="30"/>
               </w:rPr>
-              <w:t xml:space="preserve">, </w:t>
-            </w:r>
-            <w:proofErr w:type="spellStart"/>
+              <w:t>T</w:t>
+            </w:r>
+            <w:proofErr w:type="spellEnd"/>
             <w:r>
               <w:rPr>
                 <w:rFonts w:cs="Helvetica"/>
                 <w:color w:val="FFFFFF"/>
                 <w:szCs w:val="30"/>
               </w:rPr>
-              <w:t>vvc_</w:t>
-            </w:r>
+              <w:t xml:space="preserve">, </w:t>
+            </w:r>
+            <w:proofErr w:type="spellStart"/>
             <w:r>
               <w:rPr>
                 <w:rFonts w:cs="Helvetica"/>
                 <w:color w:val="FFFFFF"/>
                 <w:szCs w:val="30"/>
               </w:rPr>
-              <w:t>instance_idx</w:t>
-            </w:r>
-            <w:proofErr w:type="spellEnd"/>
+              <w:t>vvc_</w:t>
+            </w:r>
             <w:r>
               <w:rPr>
                 <w:rFonts w:cs="Helvetica"/>
                 <w:color w:val="FFFFFF"/>
                 <w:szCs w:val="30"/>
               </w:rPr>
-              <w:t>,</w:t>
-            </w:r>
+              <w:t>instance_idx</w:t>
+            </w:r>
+            <w:proofErr w:type="spellEnd"/>
             <w:r>
               <w:rPr>
                 <w:rFonts w:cs="Helvetica"/>
                 <w:color w:val="FFFFFF"/>
                 <w:szCs w:val="30"/>
               </w:rPr>
-              <w:t xml:space="preserve"> </w:t>
+              <w:t>,</w:t>
             </w:r>
             <w:r>
               <w:rPr>
@@ -1292,7 +1342,7 @@
                 <w:color w:val="FFFFFF"/>
                 <w:szCs w:val="30"/>
               </w:rPr>
-              <w:t>channel,</w:t>
+              <w:t xml:space="preserve"> </w:t>
             </w:r>
             <w:r>
               <w:rPr>
@@ -1300,6 +1350,14 @@
                 <w:color w:val="FFFFFF"/>
                 <w:szCs w:val="30"/>
               </w:rPr>
+              <w:t>channel,</w:t>
+            </w:r>
+            <w:r>
+              <w:rPr>
+                <w:rFonts w:cs="Helvetica"/>
+                <w:color w:val="FFFFFF"/>
+                <w:szCs w:val="30"/>
+              </w:rPr>
               <w:t xml:space="preserve"> </w:t>
             </w:r>
             <w:r>
@@ -1308,8 +1366,18 @@
                 <w:color w:val="7F7F7F" w:themeColor="text1" w:themeTint="80"/>
                 <w:szCs w:val="30"/>
               </w:rPr>
-              <w:t>[TO_SB</w:t>
-            </w:r>
+              <w:t>[</w:t>
+            </w:r>
+            <w:proofErr w:type="spellStart"/>
+            <w:r>
+              <w:rPr>
+                <w:rFonts w:cs="Helvetica"/>
+                <w:color w:val="7F7F7F" w:themeColor="text1" w:themeTint="80"/>
+                <w:szCs w:val="30"/>
+              </w:rPr>
+              <w:t>TO_SB</w:t>
+            </w:r>
+            <w:proofErr w:type="spellEnd"/>
             <w:r>
               <w:rPr>
                 <w:rFonts w:cs="Helvetica"/>
@@ -1432,6 +1500,7 @@
               </w:rPr>
               <w:t>(</w:t>
             </w:r>
+            <w:proofErr w:type="spellStart"/>
             <w:r>
               <w:rPr>
                 <w:rFonts w:cs="Helvetica"/>
@@ -1450,7 +1519,18 @@
                 <w:sz w:val="15"/>
                 <w:szCs w:val="28"/>
               </w:rPr>
-              <w:t>_VVCT, 1,</w:t>
+              <w:t>_VVCT</w:t>
+            </w:r>
+            <w:proofErr w:type="spellEnd"/>
+            <w:r>
+              <w:rPr>
+                <w:rFonts w:cs="Helvetica"/>
+                <w:b w:val="0"/>
+                <w:bCs w:val="0"/>
+                <w:sz w:val="15"/>
+                <w:szCs w:val="28"/>
+              </w:rPr>
+              <w:t>, 1,</w:t>
             </w:r>
             <w:r>
               <w:rPr>
@@ -1654,7 +1734,55 @@
                 <w:szCs w:val="28"/>
                 <w:highlight w:val="darkGray"/>
               </w:rPr>
-              <w:t xml:space="preserve">(RGMII_VVCT, 1, RX, TO_SB, “Read data which is stored in VVC and will be fetched later using </w:t>
+              <w:t>(</w:t>
+            </w:r>
+            <w:proofErr w:type="spellStart"/>
+            <w:r>
+              <w:rPr>
+                <w:rFonts w:cs="Helvetica"/>
+                <w:b w:val="0"/>
+                <w:bCs w:val="0"/>
+                <w:sz w:val="15"/>
+                <w:szCs w:val="28"/>
+                <w:highlight w:val="darkGray"/>
+              </w:rPr>
+              <w:t>RGMII_VVCT</w:t>
+            </w:r>
+            <w:proofErr w:type="spellEnd"/>
+            <w:r>
+              <w:rPr>
+                <w:rFonts w:cs="Helvetica"/>
+                <w:b w:val="0"/>
+                <w:bCs w:val="0"/>
+                <w:sz w:val="15"/>
+                <w:szCs w:val="28"/>
+                <w:highlight w:val="darkGray"/>
+              </w:rPr>
+              <w:t xml:space="preserve">, 1, RX, </w:t>
+            </w:r>
+            <w:proofErr w:type="spellStart"/>
+            <w:r>
+              <w:rPr>
+                <w:rFonts w:cs="Helvetica"/>
+                <w:b w:val="0"/>
+                <w:bCs w:val="0"/>
+                <w:sz w:val="15"/>
+                <w:szCs w:val="28"/>
+                <w:highlight w:val="darkGray"/>
+              </w:rPr>
+              <w:t>TO_SB</w:t>
+            </w:r>
+            <w:proofErr w:type="spellEnd"/>
+            <w:r>
+              <w:rPr>
+                <w:rFonts w:cs="Helvetica"/>
+                <w:b w:val="0"/>
+                <w:bCs w:val="0"/>
+                <w:sz w:val="15"/>
+                <w:szCs w:val="28"/>
+                <w:highlight w:val="darkGray"/>
+              </w:rPr>
+              <w:t xml:space="preserve">, “Read data which is stored in VVC and will be fetched later using </w:t>
             </w:r>
             <w:proofErr w:type="spellStart"/>
             <w:r>
@@ -1768,16 +1896,26 @@
                 <w:color w:val="FFFFFF"/>
                 <w:szCs w:val="30"/>
               </w:rPr>
-              <w:t>(VVC</w:t>
-            </w:r>
+              <w:t>(</w:t>
+            </w:r>
+            <w:proofErr w:type="spellStart"/>
             <w:r>
               <w:rPr>
                 <w:rFonts w:cs="Helvetica"/>
                 <w:color w:val="FFFFFF"/>
                 <w:szCs w:val="30"/>
               </w:rPr>
+              <w:t>VVC</w:t>
+            </w:r>
+            <w:r>
+              <w:rPr>
+                <w:rFonts w:cs="Helvetica"/>
+                <w:color w:val="FFFFFF"/>
+                <w:szCs w:val="30"/>
+              </w:rPr>
               <w:t>T</w:t>
             </w:r>
+            <w:proofErr w:type="spellEnd"/>
             <w:r>
               <w:rPr>
                 <w:rFonts w:cs="Helvetica"/>
@@ -1988,6 +2126,7 @@
               </w:rPr>
               <w:t>(</w:t>
             </w:r>
+            <w:proofErr w:type="spellStart"/>
             <w:r>
               <w:rPr>
                 <w:rFonts w:cs="Helvetica"/>
@@ -2006,7 +2145,18 @@
                 <w:sz w:val="15"/>
                 <w:szCs w:val="28"/>
               </w:rPr>
-              <w:t xml:space="preserve">_VVCT, </w:t>
+              <w:t>_VVCT</w:t>
+            </w:r>
+            <w:proofErr w:type="spellEnd"/>
+            <w:r>
+              <w:rPr>
+                <w:rFonts w:cs="Helvetica"/>
+                <w:b w:val="0"/>
+                <w:bCs w:val="0"/>
+                <w:sz w:val="15"/>
+                <w:szCs w:val="28"/>
+              </w:rPr>
+              <w:t xml:space="preserve">, </w:t>
             </w:r>
             <w:r>
               <w:rPr>
@@ -2218,7 +2368,29 @@
                 <w:sz w:val="15"/>
                 <w:szCs w:val="28"/>
               </w:rPr>
-              <w:t>(RGMII_VVCT, 1, RX, (x”01”, x”02”, x”03”, x”04”), “Expect 4 bytes from DUT”);</w:t>
+              <w:t>(</w:t>
+            </w:r>
+            <w:proofErr w:type="spellStart"/>
+            <w:r>
+              <w:rPr>
+                <w:rFonts w:cs="Helvetica"/>
+                <w:b w:val="0"/>
+                <w:bCs w:val="0"/>
+                <w:sz w:val="15"/>
+                <w:szCs w:val="28"/>
+              </w:rPr>
+              <w:t>RGMII_VVCT</w:t>
+            </w:r>
+            <w:proofErr w:type="spellEnd"/>
+            <w:r>
+              <w:rPr>
+                <w:rFonts w:cs="Helvetica"/>
+                <w:b w:val="0"/>
+                <w:bCs w:val="0"/>
+                <w:sz w:val="15"/>
+                <w:szCs w:val="28"/>
+              </w:rPr>
+              <w:t>, 1, RX, (x”01”, x”02”, x”03”, x”04”), “Expect 4 bytes from DUT”);</w:t>
             </w:r>
           </w:p>
         </w:tc>
@@ -2304,7 +2476,7 @@
     </w:p>
     <w:tbl>
       <w:tblPr>
-        <w:tblStyle w:val="TableGrid"/>
+        <w:tblStyle w:val="Tabellrutenett"/>
         <w:tblpPr w:leftFromText="141" w:rightFromText="141" w:vertAnchor="text" w:horzAnchor="margin" w:tblpY="-42"/>
         <w:tblW w:w="13948" w:type="dxa"/>
         <w:tblBorders>
@@ -2358,7 +2530,21 @@
               <w:rPr>
                 <w:szCs w:val="16"/>
               </w:rPr>
-              <w:t xml:space="preserve"> VVC Configuration record </w:t>
+              <w:t xml:space="preserve"> </w:t>
+            </w:r>
+            <w:proofErr w:type="spellStart"/>
+            <w:r>
+              <w:rPr>
+                <w:szCs w:val="16"/>
+              </w:rPr>
+              <w:t>VVC</w:t>
+            </w:r>
+            <w:proofErr w:type="spellEnd"/>
+            <w:r>
+              <w:rPr>
+                <w:szCs w:val="16"/>
+              </w:rPr>
+              <w:t xml:space="preserve"> Configuration record </w:t>
             </w:r>
             <w:r>
               <w:rPr>
@@ -3956,7 +4142,25 @@
                 <w:sz w:val="15"/>
                 <w:szCs w:val="15"/>
               </w:rPr>
-              <w:t xml:space="preserve">- See UVVM Methods </w:t>
+              <w:t xml:space="preserve">- See </w:t>
+            </w:r>
+            <w:proofErr w:type="spellStart"/>
+            <w:r>
+              <w:rPr>
+                <w:rFonts w:cs="Helvetica"/>
+                <w:sz w:val="15"/>
+                <w:szCs w:val="15"/>
+              </w:rPr>
+              <w:t>UVVM</w:t>
+            </w:r>
+            <w:proofErr w:type="spellEnd"/>
+            <w:r>
+              <w:rPr>
+                <w:rFonts w:cs="Helvetica"/>
+                <w:sz w:val="15"/>
+                <w:szCs w:val="15"/>
+              </w:rPr>
+              <w:t xml:space="preserve"> Methods </w:t>
             </w:r>
             <w:proofErr w:type="spellStart"/>
             <w:r>
@@ -4944,19 +5148,19 @@
     </w:tbl>
     <w:p>
       <w:pPr>
-        <w:pStyle w:val="Subtitle"/>
+        <w:pStyle w:val="Undertittel"/>
         <w:spacing w:after="40"/>
       </w:pPr>
     </w:p>
     <w:p>
       <w:pPr>
-        <w:pStyle w:val="Subtitle"/>
+        <w:pStyle w:val="Undertittel"/>
         <w:spacing w:after="40"/>
       </w:pPr>
     </w:p>
     <w:p>
       <w:pPr>
-        <w:pStyle w:val="Subtitle"/>
+        <w:pStyle w:val="Undertittel"/>
         <w:spacing w:after="40"/>
       </w:pPr>
     </w:p>
@@ -5053,20 +5257,19 @@
     <w:p/>
     <w:p>
       <w:pPr>
-        <w:pStyle w:val="Subtitle"/>
+        <w:pStyle w:val="Undertittel"/>
         <w:spacing w:after="40"/>
       </w:pPr>
     </w:p>
     <w:p>
       <w:pPr>
-        <w:pStyle w:val="Subtitle"/>
+        <w:pStyle w:val="Undertittel"/>
         <w:spacing w:after="40"/>
         <w:rPr>
           <w:b/>
         </w:rPr>
       </w:pPr>
       <w:r>
-        <w:lastRenderedPageBreak/>
         <w:t xml:space="preserve">VVC </w:t>
       </w:r>
       <w:r>
@@ -5628,7 +5831,7 @@
     <w:bookmarkEnd w:id="0"/>
     <w:p>
       <w:pPr>
-        <w:pStyle w:val="Subtitle"/>
+        <w:pStyle w:val="Undertittel"/>
         <w:spacing w:before="200" w:after="40"/>
         <w:rPr>
           <w:b/>
@@ -6833,7 +7036,7 @@
     </w:tbl>
     <w:p>
       <w:pPr>
-        <w:pStyle w:val="Subtitle"/>
+        <w:pStyle w:val="Undertittel"/>
         <w:spacing w:after="0"/>
         <w:rPr>
           <w:sz w:val="18"/>
@@ -6843,7 +7046,7 @@
     </w:p>
     <w:p>
       <w:pPr>
-        <w:pStyle w:val="Subtitle"/>
+        <w:pStyle w:val="Undertittel"/>
         <w:spacing w:before="200" w:after="40"/>
         <w:rPr>
           <w:b/>
@@ -7253,7 +7456,7 @@
     </w:tbl>
     <w:p>
       <w:pPr>
-        <w:pStyle w:val="Subtitle"/>
+        <w:pStyle w:val="Undertittel"/>
         <w:keepNext/>
         <w:spacing w:after="0"/>
         <w:rPr>
@@ -7264,7 +7467,7 @@
     </w:p>
     <w:p>
       <w:pPr>
-        <w:pStyle w:val="Subtitle"/>
+        <w:pStyle w:val="Undertittel"/>
         <w:keepNext/>
         <w:spacing w:before="200" w:after="40"/>
         <w:rPr>
@@ -8274,7 +8477,7 @@
           </w:tcPr>
           <w:p>
             <w:pPr>
-              <w:pStyle w:val="Subtitle"/>
+              <w:pStyle w:val="Undertittel"/>
               <w:keepNext/>
               <w:tabs>
                 <w:tab w:val="left" w:pos="8181"/>
@@ -8677,7 +8880,7 @@
     </w:tbl>
     <w:p>
       <w:pPr>
-        <w:pStyle w:val="Subtitle"/>
+        <w:pStyle w:val="Undertittel"/>
         <w:rPr>
           <w:sz w:val="40"/>
           <w:szCs w:val="40"/>
@@ -8697,7 +8900,7 @@
     </w:p>
     <w:p>
       <w:pPr>
-        <w:pStyle w:val="NoSpacing"/>
+        <w:pStyle w:val="Ingenmellomrom"/>
         <w:rPr>
           <w:i/>
           <w:lang w:val="en-US"/>
@@ -8712,10 +8915,18 @@
       </w:r>
       <w:proofErr w:type="spellEnd"/>
       <w:r>
-        <w:t xml:space="preserve"> (dedicated this VVC), and </w:t>
+        <w:t xml:space="preserve"> (dedicated this </w:t>
       </w:r>
       <w:proofErr w:type="spellStart"/>
       <w:r>
+        <w:t>VVC</w:t>
+      </w:r>
+      <w:proofErr w:type="spellEnd"/>
+      <w:r>
+        <w:t xml:space="preserve">), and </w:t>
+      </w:r>
+      <w:proofErr w:type="spellStart"/>
+      <w:r>
         <w:t>uvvm_vvc_framework.</w:t>
       </w:r>
       <w:r>
@@ -8723,7 +8934,15 @@
       </w:r>
       <w:proofErr w:type="spellEnd"/>
       <w:r>
-        <w:t xml:space="preserve"> (common VVC procedures)</w:t>
+        <w:t xml:space="preserve"> (common </w:t>
+      </w:r>
+      <w:proofErr w:type="spellStart"/>
+      <w:r>
+        <w:t>VVC</w:t>
+      </w:r>
+      <w:proofErr w:type="spellEnd"/>
+      <w:r>
+        <w:t xml:space="preserve"> procedures)</w:t>
       </w:r>
       <w:r>
         <w:t xml:space="preserve">. </w:t>
@@ -8753,7 +8972,7 @@
     </w:p>
     <w:p>
       <w:pPr>
-        <w:pStyle w:val="Heading1"/>
+        <w:pStyle w:val="Overskrift1"/>
         <w:rPr>
           <w:rFonts w:ascii="Helvetica" w:hAnsi="Helvetica" w:cs="Helvetica"/>
         </w:rPr>
@@ -8939,7 +9158,27 @@
                 <w:sz w:val="15"/>
                 <w:szCs w:val="15"/>
               </w:rPr>
-              <w:t xml:space="preserve">(VVCT, </w:t>
+              <w:t>(</w:t>
+            </w:r>
+            <w:proofErr w:type="spellStart"/>
+            <w:r>
+              <w:rPr>
+                <w:rFonts w:cs="Helvetica"/>
+                <w:b/>
+                <w:sz w:val="15"/>
+                <w:szCs w:val="15"/>
+              </w:rPr>
+              <w:t>VVCT</w:t>
+            </w:r>
+            <w:proofErr w:type="spellEnd"/>
+            <w:r>
+              <w:rPr>
+                <w:rFonts w:cs="Helvetica"/>
+                <w:b/>
+                <w:sz w:val="15"/>
+                <w:szCs w:val="15"/>
+              </w:rPr>
+              <w:t xml:space="preserve">, </w:t>
             </w:r>
             <w:proofErr w:type="spellStart"/>
             <w:r>
@@ -9123,14 +9362,32 @@
                 <w:sz w:val="15"/>
                 <w:szCs w:val="15"/>
               </w:rPr>
-              <w:t xml:space="preserve">() VVC procedure adds a </w:t>
-            </w:r>
+              <w:t xml:space="preserve">() </w:t>
+            </w:r>
+            <w:proofErr w:type="spellStart"/>
             <w:r>
               <w:rPr>
                 <w:rFonts w:cs="Helvetica"/>
                 <w:sz w:val="15"/>
                 <w:szCs w:val="15"/>
               </w:rPr>
+              <w:t>VVC</w:t>
+            </w:r>
+            <w:proofErr w:type="spellEnd"/>
+            <w:r>
+              <w:rPr>
+                <w:rFonts w:cs="Helvetica"/>
+                <w:sz w:val="15"/>
+                <w:szCs w:val="15"/>
+              </w:rPr>
+              <w:t xml:space="preserve"> procedure adds a </w:t>
+            </w:r>
+            <w:r>
+              <w:rPr>
+                <w:rFonts w:cs="Helvetica"/>
+                <w:sz w:val="15"/>
+                <w:szCs w:val="15"/>
+              </w:rPr>
               <w:t xml:space="preserve">write </w:t>
             </w:r>
             <w:r>
@@ -9157,6 +9414,7 @@
               </w:rPr>
               <w:t xml:space="preserve">VVC executor queue, which will run as soon as all preceding commands have completed. When the command is scheduled to run, the executor calls the </w:t>
             </w:r>
+            <w:proofErr w:type="spellStart"/>
             <w:r>
               <w:rPr>
                 <w:rFonts w:cs="Helvetica"/>
@@ -9165,6 +9423,7 @@
               </w:rPr>
               <w:t>RGMII</w:t>
             </w:r>
+            <w:proofErr w:type="spellEnd"/>
             <w:r>
               <w:rPr>
                 <w:rFonts w:cs="Helvetica"/>
@@ -9191,6 +9450,7 @@
               </w:rPr>
               <w:t xml:space="preserve">() procedure, described in the </w:t>
             </w:r>
+            <w:proofErr w:type="spellStart"/>
             <w:r>
               <w:rPr>
                 <w:rFonts w:cs="Helvetica"/>
@@ -9199,6 +9459,7 @@
               </w:rPr>
               <w:t>RGMII</w:t>
             </w:r>
+            <w:proofErr w:type="spellEnd"/>
             <w:r>
               <w:rPr>
                 <w:rFonts w:cs="Helvetica"/>
@@ -9342,7 +9603,27 @@
                 <w:sz w:val="15"/>
                 <w:szCs w:val="15"/>
               </w:rPr>
-              <w:t xml:space="preserve">(VVCT, </w:t>
+              <w:t>(</w:t>
+            </w:r>
+            <w:proofErr w:type="spellStart"/>
+            <w:r>
+              <w:rPr>
+                <w:rFonts w:cs="Helvetica"/>
+                <w:b/>
+                <w:sz w:val="15"/>
+                <w:szCs w:val="15"/>
+              </w:rPr>
+              <w:t>VVCT</w:t>
+            </w:r>
+            <w:proofErr w:type="spellEnd"/>
+            <w:r>
+              <w:rPr>
+                <w:rFonts w:cs="Helvetica"/>
+                <w:b/>
+                <w:sz w:val="15"/>
+                <w:szCs w:val="15"/>
+              </w:rPr>
+              <w:t xml:space="preserve">, </w:t>
             </w:r>
             <w:proofErr w:type="spellStart"/>
             <w:r>
@@ -9390,7 +9671,29 @@
                 <w:szCs w:val="15"/>
                 <w:highlight w:val="darkGray"/>
               </w:rPr>
-              <w:t>[TO_SB,]</w:t>
+              <w:t>[</w:t>
+            </w:r>
+            <w:proofErr w:type="spellStart"/>
+            <w:r>
+              <w:rPr>
+                <w:rFonts w:cs="Helvetica"/>
+                <w:b/>
+                <w:sz w:val="15"/>
+                <w:szCs w:val="15"/>
+                <w:highlight w:val="darkGray"/>
+              </w:rPr>
+              <w:t>TO_SB</w:t>
+            </w:r>
+            <w:proofErr w:type="spellEnd"/>
+            <w:r>
+              <w:rPr>
+                <w:rFonts w:cs="Helvetica"/>
+                <w:b/>
+                <w:sz w:val="15"/>
+                <w:szCs w:val="15"/>
+                <w:highlight w:val="darkGray"/>
+              </w:rPr>
+              <w:t>,]</w:t>
             </w:r>
             <w:r>
               <w:rPr>
@@ -9505,14 +9808,32 @@
                 <w:sz w:val="15"/>
                 <w:szCs w:val="15"/>
               </w:rPr>
-              <w:t xml:space="preserve">() VVC procedure adds a </w:t>
-            </w:r>
+              <w:t xml:space="preserve">() </w:t>
+            </w:r>
+            <w:proofErr w:type="spellStart"/>
             <w:r>
               <w:rPr>
                 <w:rFonts w:cs="Helvetica"/>
                 <w:sz w:val="15"/>
                 <w:szCs w:val="15"/>
               </w:rPr>
+              <w:t>VVC</w:t>
+            </w:r>
+            <w:proofErr w:type="spellEnd"/>
+            <w:r>
+              <w:rPr>
+                <w:rFonts w:cs="Helvetica"/>
+                <w:sz w:val="15"/>
+                <w:szCs w:val="15"/>
+              </w:rPr>
+              <w:t xml:space="preserve"> procedure adds a </w:t>
+            </w:r>
+            <w:r>
+              <w:rPr>
+                <w:rFonts w:cs="Helvetica"/>
+                <w:sz w:val="15"/>
+                <w:szCs w:val="15"/>
+              </w:rPr>
               <w:t>read</w:t>
             </w:r>
             <w:r>
@@ -9539,20 +9860,30 @@
               </w:rPr>
               <w:t xml:space="preserve"> VVC executor queue, which will run as soon as all preceding commands have completed. When the command is scheduled to run, the executor calls the </w:t>
             </w:r>
+            <w:proofErr w:type="spellStart"/>
             <w:r>
               <w:rPr>
                 <w:rFonts w:cs="Helvetica"/>
                 <w:sz w:val="15"/>
                 <w:szCs w:val="15"/>
               </w:rPr>
-              <w:t xml:space="preserve">RGMII </w:t>
-            </w:r>
+              <w:t>RGMII</w:t>
+            </w:r>
+            <w:proofErr w:type="spellEnd"/>
             <w:r>
               <w:rPr>
                 <w:rFonts w:cs="Helvetica"/>
                 <w:sz w:val="15"/>
                 <w:szCs w:val="15"/>
               </w:rPr>
+              <w:t xml:space="preserve"> </w:t>
+            </w:r>
+            <w:r>
+              <w:rPr>
+                <w:rFonts w:cs="Helvetica"/>
+                <w:sz w:val="15"/>
+                <w:szCs w:val="15"/>
+              </w:rPr>
               <w:t xml:space="preserve">BFM </w:t>
             </w:r>
             <w:proofErr w:type="spellStart"/>
@@ -9573,6 +9904,7 @@
               </w:rPr>
               <w:t xml:space="preserve">() procedure, described in the </w:t>
             </w:r>
+            <w:proofErr w:type="spellStart"/>
             <w:r>
               <w:rPr>
                 <w:rFonts w:cs="Helvetica"/>
@@ -9581,6 +9913,7 @@
               </w:rPr>
               <w:t>RGMII</w:t>
             </w:r>
+            <w:proofErr w:type="spellEnd"/>
             <w:r>
               <w:rPr>
                 <w:rFonts w:cs="Helvetica"/>
@@ -10137,6 +10470,7 @@
               </w:rPr>
               <w:t>(</w:t>
             </w:r>
+            <w:proofErr w:type="spellStart"/>
             <w:r>
               <w:rPr>
                 <w:rFonts w:ascii="Courier New" w:hAnsi="Courier New" w:cs="Courier New"/>
@@ -10159,7 +10493,16 @@
                 <w:sz w:val="15"/>
                 <w:szCs w:val="15"/>
               </w:rPr>
-              <w:t>VVCT, 1</w:t>
+              <w:t>VVCT</w:t>
+            </w:r>
+            <w:proofErr w:type="spellEnd"/>
+            <w:r>
+              <w:rPr>
+                <w:rFonts w:ascii="Courier New" w:hAnsi="Courier New" w:cs="Courier New"/>
+                <w:sz w:val="15"/>
+                <w:szCs w:val="15"/>
+              </w:rPr>
+              <w:t>, 1</w:t>
             </w:r>
             <w:r>
               <w:rPr>
@@ -10323,6 +10666,7 @@
               </w:rPr>
               <w:t>(</w:t>
             </w:r>
+            <w:proofErr w:type="spellStart"/>
             <w:r>
               <w:rPr>
                 <w:rFonts w:ascii="Courier New" w:hAnsi="Courier New" w:cs="Courier New"/>
@@ -10337,7 +10681,16 @@
                 <w:sz w:val="15"/>
                 <w:szCs w:val="15"/>
               </w:rPr>
-              <w:t>_VVCT, 1</w:t>
+              <w:t>_VVCT</w:t>
+            </w:r>
+            <w:proofErr w:type="spellEnd"/>
+            <w:r>
+              <w:rPr>
+                <w:rFonts w:ascii="Courier New" w:hAnsi="Courier New" w:cs="Courier New"/>
+                <w:sz w:val="15"/>
+                <w:szCs w:val="15"/>
+              </w:rPr>
+              <w:t>, 1</w:t>
             </w:r>
             <w:r>
               <w:rPr>
@@ -10418,6 +10771,7 @@
               </w:rPr>
               <w:t>(</w:t>
             </w:r>
+            <w:proofErr w:type="spellStart"/>
             <w:r>
               <w:rPr>
                 <w:rFonts w:ascii="Courier New" w:hAnsi="Courier New" w:cs="Courier New"/>
@@ -10440,7 +10794,16 @@
                 <w:sz w:val="15"/>
                 <w:szCs w:val="15"/>
               </w:rPr>
-              <w:t>VVCT,</w:t>
+              <w:t>VVCT</w:t>
+            </w:r>
+            <w:proofErr w:type="spellEnd"/>
+            <w:r>
+              <w:rPr>
+                <w:rFonts w:ascii="Courier New" w:hAnsi="Courier New" w:cs="Courier New"/>
+                <w:sz w:val="15"/>
+                <w:szCs w:val="15"/>
+              </w:rPr>
+              <w:t>,</w:t>
             </w:r>
             <w:r>
               <w:rPr>
@@ -10603,6 +10966,7 @@
               </w:rPr>
               <w:t>(</w:t>
             </w:r>
+            <w:proofErr w:type="spellStart"/>
             <w:r>
               <w:rPr>
                 <w:rFonts w:ascii="Courier New" w:hAnsi="Courier New" w:cs="Courier New"/>
@@ -10625,7 +10989,16 @@
                 <w:sz w:val="15"/>
                 <w:szCs w:val="15"/>
               </w:rPr>
-              <w:t>VVCT,</w:t>
+              <w:t>VVCT</w:t>
+            </w:r>
+            <w:proofErr w:type="spellEnd"/>
+            <w:r>
+              <w:rPr>
+                <w:rFonts w:ascii="Courier New" w:hAnsi="Courier New" w:cs="Courier New"/>
+                <w:sz w:val="15"/>
+                <w:szCs w:val="15"/>
+              </w:rPr>
+              <w:t>,</w:t>
             </w:r>
             <w:r>
               <w:rPr>
@@ -10880,7 +11253,27 @@
                 <w:sz w:val="15"/>
                 <w:szCs w:val="15"/>
               </w:rPr>
-              <w:t xml:space="preserve"> (VVCT, </w:t>
+              <w:t xml:space="preserve"> (</w:t>
+            </w:r>
+            <w:proofErr w:type="spellStart"/>
+            <w:r>
+              <w:rPr>
+                <w:rFonts w:cs="Helvetica"/>
+                <w:b/>
+                <w:sz w:val="15"/>
+                <w:szCs w:val="15"/>
+              </w:rPr>
+              <w:t>VVCT</w:t>
+            </w:r>
+            <w:proofErr w:type="spellEnd"/>
+            <w:r>
+              <w:rPr>
+                <w:rFonts w:cs="Helvetica"/>
+                <w:b/>
+                <w:sz w:val="15"/>
+                <w:szCs w:val="15"/>
+              </w:rPr>
+              <w:t xml:space="preserve">, </w:t>
             </w:r>
             <w:proofErr w:type="spellStart"/>
             <w:r>
@@ -11081,14 +11474,32 @@
                 <w:sz w:val="15"/>
                 <w:szCs w:val="15"/>
               </w:rPr>
-              <w:t>() VVC procedure adds a</w:t>
-            </w:r>
+              <w:t xml:space="preserve">() </w:t>
+            </w:r>
+            <w:proofErr w:type="spellStart"/>
             <w:r>
               <w:rPr>
                 <w:rFonts w:cs="Helvetica"/>
                 <w:sz w:val="15"/>
                 <w:szCs w:val="15"/>
               </w:rPr>
+              <w:t>VVC</w:t>
+            </w:r>
+            <w:proofErr w:type="spellEnd"/>
+            <w:r>
+              <w:rPr>
+                <w:rFonts w:cs="Helvetica"/>
+                <w:sz w:val="15"/>
+                <w:szCs w:val="15"/>
+              </w:rPr>
+              <w:t xml:space="preserve"> procedure adds a</w:t>
+            </w:r>
+            <w:r>
+              <w:rPr>
+                <w:rFonts w:cs="Helvetica"/>
+                <w:sz w:val="15"/>
+                <w:szCs w:val="15"/>
+              </w:rPr>
               <w:t xml:space="preserve">n expect </w:t>
             </w:r>
             <w:r>
@@ -11115,6 +11526,7 @@
               </w:rPr>
               <w:t xml:space="preserve"> VVC executor queue, which will run as soon as all preceding commands have completed. When the command is scheduled to run, the executor calls the </w:t>
             </w:r>
+            <w:proofErr w:type="spellStart"/>
             <w:r>
               <w:rPr>
                 <w:rFonts w:cs="Helvetica"/>
@@ -11123,6 +11535,7 @@
               </w:rPr>
               <w:t>RGMII</w:t>
             </w:r>
+            <w:proofErr w:type="spellEnd"/>
             <w:r>
               <w:rPr>
                 <w:rFonts w:cs="Helvetica"/>
@@ -11157,6 +11570,7 @@
               </w:rPr>
               <w:t xml:space="preserve">() procedure, described in the </w:t>
             </w:r>
+            <w:proofErr w:type="spellStart"/>
             <w:r>
               <w:rPr>
                 <w:rFonts w:cs="Helvetica"/>
@@ -11165,6 +11579,7 @@
               </w:rPr>
               <w:t>RGMII</w:t>
             </w:r>
+            <w:proofErr w:type="spellEnd"/>
             <w:r>
               <w:rPr>
                 <w:rFonts w:cs="Helvetica"/>
@@ -11278,7 +11693,7 @@
     </w:p>
     <w:p>
       <w:pPr>
-        <w:pStyle w:val="Heading1"/>
+        <w:pStyle w:val="Overskrift1"/>
         <w:rPr>
           <w:rFonts w:ascii="Helvetica" w:hAnsi="Helvetica" w:cs="Helvetica"/>
         </w:rPr>
@@ -13330,7 +13745,7 @@
     <w:p/>
     <w:p>
       <w:pPr>
-        <w:pStyle w:val="BodyText"/>
+        <w:pStyle w:val="Brdtekst"/>
         <w:rPr>
           <w:b/>
         </w:rPr>
@@ -13341,7 +13756,7 @@
     </w:p>
     <w:p>
       <w:pPr>
-        <w:pStyle w:val="List2"/>
+        <w:pStyle w:val="Liste2"/>
       </w:pPr>
       <w:proofErr w:type="spellStart"/>
       <w:r>
@@ -13368,7 +13783,7 @@
     </w:p>
     <w:p>
       <w:pPr>
-        <w:pStyle w:val="List2"/>
+        <w:pStyle w:val="Liste2"/>
       </w:pPr>
       <w:proofErr w:type="spellStart"/>
       <w:r>
@@ -13414,7 +13829,7 @@
     </w:p>
     <w:p>
       <w:pPr>
-        <w:pStyle w:val="Heading1"/>
+        <w:pStyle w:val="Overskrift1"/>
         <w:rPr>
           <w:rFonts w:ascii="Helvetica" w:hAnsi="Helvetica" w:cs="Helvetica"/>
         </w:rPr>
@@ -13428,7 +13843,7 @@
     </w:p>
     <w:p>
       <w:pPr>
-        <w:pStyle w:val="BodyText"/>
+        <w:pStyle w:val="Brdtekst"/>
       </w:pPr>
       <w:r>
         <w:t xml:space="preserve">The current status of the VVC can be retrieved during simulation. This is achieved by reading from the shared variable </w:t>
@@ -13851,7 +14266,7 @@
     </w:p>
     <w:p>
       <w:pPr>
-        <w:pStyle w:val="Heading1"/>
+        <w:pStyle w:val="Overskrift1"/>
         <w:rPr>
           <w:rFonts w:ascii="Helvetica" w:hAnsi="Helvetica" w:cs="Helvetica"/>
         </w:rPr>
@@ -13861,7 +14276,6 @@
         <w:rPr>
           <w:rFonts w:ascii="Helvetica" w:hAnsi="Helvetica" w:cs="Helvetica"/>
         </w:rPr>
-        <w:lastRenderedPageBreak/>
         <w:t>Activity watchdog</w:t>
       </w:r>
     </w:p>
@@ -14010,7 +14424,7 @@
     </w:p>
     <w:p>
       <w:pPr>
-        <w:pStyle w:val="Heading1"/>
+        <w:pStyle w:val="Overskrift1"/>
       </w:pPr>
       <w:r>
         <w:t xml:space="preserve">Transaction Info </w:t>
@@ -14029,7 +14443,7 @@
     <w:p/>
     <w:p>
       <w:pPr>
-        <w:pStyle w:val="Caption"/>
+        <w:pStyle w:val="Bildetekst"/>
         <w:keepNext/>
         <w:jc w:val="center"/>
       </w:pPr>
@@ -15160,7 +15574,7 @@
     </w:tbl>
     <w:p>
       <w:pPr>
-        <w:pStyle w:val="Heading1"/>
+        <w:pStyle w:val="Overskrift1"/>
       </w:pPr>
       <w:r>
         <w:t>Scoreboard</w:t>
@@ -15349,7 +15763,7 @@
     <w:p/>
     <w:p>
       <w:pPr>
-        <w:pStyle w:val="Heading1"/>
+        <w:pStyle w:val="Overskrift1"/>
         <w:keepNext/>
         <w:rPr>
           <w:rFonts w:ascii="Helvetica" w:hAnsi="Helvetica" w:cs="Helvetica"/>
@@ -15365,7 +15779,7 @@
     </w:p>
     <w:p>
       <w:pPr>
-        <w:pStyle w:val="BodyText"/>
+        <w:pStyle w:val="Brdtekst"/>
       </w:pPr>
       <w:r>
         <w:t xml:space="preserve">In this VVC, the interface has been encapsulated in </w:t>
@@ -15446,17 +15860,368 @@
     </w:p>
     <w:p>
       <w:pPr>
-        <w:pStyle w:val="BodyText"/>
+        <w:pStyle w:val="Brdtekst"/>
       </w:pPr>
     </w:p>
     <w:p>
       <w:pPr>
-        <w:pStyle w:val="BodyText"/>
+        <w:pStyle w:val="Brdtekst"/>
       </w:pPr>
     </w:p>
     <w:p>
       <w:pPr>
-        <w:pStyle w:val="Heading1"/>
+        <w:pStyle w:val="Overskrift1"/>
+        <w:rPr>
+          <w:rFonts w:ascii="Helvetica" w:hAnsi="Helvetica" w:cs="Helvetica"/>
+        </w:rPr>
+      </w:pPr>
+      <w:r>
+        <w:rPr>
+          <w:rFonts w:ascii="Helvetica" w:hAnsi="Helvetica" w:cs="Helvetica"/>
+        </w:rPr>
+        <w:t>Unwanted Activity Detection</w:t>
+      </w:r>
+    </w:p>
+    <w:p>
+      <w:r>
+        <w:t>This VVC supports detection of unwanted activity from the DUT. This mechanism will give an alert if the DUT generates any unexpected bus activity. It assures that no data is output from the DUT when it is not expected</w:t>
+      </w:r>
+      <w:r>
+        <w:t xml:space="preserve">, </w:t>
+      </w:r>
+      <w:r>
+        <w:t>i</w:t>
+      </w:r>
+      <w:r>
+        <w:t>.</w:t>
+      </w:r>
+      <w:r>
+        <w:t>e</w:t>
+      </w:r>
+      <w:r>
+        <w:t xml:space="preserve">. RGMII read/expect VVC methods are not called. </w:t>
+      </w:r>
+      <w:r>
+        <w:t xml:space="preserve">Once the VVC is inactive, it starts to monitor continuously on the DUT TX outputs. When unwanted activity is detected, the VVC issues an alert of severity. </w:t>
+      </w:r>
+      <w:r>
+        <w:t xml:space="preserve">Note that this feature is only implemented on </w:t>
+      </w:r>
+      <w:proofErr w:type="spellStart"/>
+      <w:r>
+        <w:t>r</w:t>
+      </w:r>
+      <w:r>
+        <w:rPr>
+          <w:rFonts w:ascii="Consolas" w:hAnsi="Consolas"/>
+        </w:rPr>
+        <w:t>gmii_rx_vvc</w:t>
+      </w:r>
+      <w:proofErr w:type="spellEnd"/>
+      <w:r>
+        <w:t>.</w:t>
+      </w:r>
+    </w:p>
+    <w:p/>
+    <w:p>
+      <w:r>
+        <w:t>The unwanted activity detection can be configured from the c</w:t>
+      </w:r>
+      <w:r>
+        <w:t xml:space="preserve">entral </w:t>
+      </w:r>
+      <w:r>
+        <w:t>t</w:t>
+      </w:r>
+      <w:r>
+        <w:t xml:space="preserve">estbench </w:t>
+      </w:r>
+      <w:r>
+        <w:t>s</w:t>
+      </w:r>
+      <w:r>
+        <w:t>equencer</w:t>
+      </w:r>
+      <w:r>
+        <w:t>, where the severity of alert can be changed to a different value.</w:t>
+      </w:r>
+      <w:r>
+        <w:t xml:space="preserve"> </w:t>
+      </w:r>
+    </w:p>
+    <w:p>
+      <w:bookmarkStart w:id="3" w:name="_Hlk170384375"/>
+      <w:r>
+        <w:t>To disable this feature in the testbench, e.g.:</w:t>
+      </w:r>
+    </w:p>
+    <w:bookmarkEnd w:id="3"/>
+    <w:p>
+      <w:pPr>
+        <w:rPr>
+          <w:rFonts w:ascii="Courier New" w:hAnsi="Courier New" w:cs="Courier New"/>
+        </w:rPr>
+      </w:pPr>
+      <w:r>
+        <w:rPr>
+          <w:rFonts w:ascii="Consolas" w:hAnsi="Consolas"/>
+        </w:rPr>
+        <w:t xml:space="preserve">  </w:t>
+      </w:r>
+      <w:proofErr w:type="spellStart"/>
+      <w:r>
+        <w:rPr>
+          <w:rFonts w:ascii="Courier New" w:hAnsi="Courier New" w:cs="Courier New"/>
+        </w:rPr>
+        <w:t>shared_rgmii_vvc_config</w:t>
+      </w:r>
+      <w:proofErr w:type="spellEnd"/>
+      <w:r>
+        <w:rPr>
+          <w:rFonts w:ascii="Courier New" w:hAnsi="Courier New" w:cs="Courier New"/>
+        </w:rPr>
+        <w:t xml:space="preserve">(RX, </w:t>
+      </w:r>
+      <w:proofErr w:type="spellStart"/>
+      <w:r>
+        <w:rPr>
+          <w:rFonts w:ascii="Courier New" w:hAnsi="Courier New" w:cs="Courier New"/>
+        </w:rPr>
+        <w:t>C_VVC_INDEX</w:t>
+      </w:r>
+      <w:proofErr w:type="spellEnd"/>
+      <w:r>
+        <w:rPr>
+          <w:rFonts w:ascii="Courier New" w:hAnsi="Courier New" w:cs="Courier New"/>
+        </w:rPr>
+        <w:t>).</w:t>
+      </w:r>
+      <w:proofErr w:type="spellStart"/>
+      <w:r>
+        <w:rPr>
+          <w:rFonts w:ascii="Courier New" w:hAnsi="Courier New" w:cs="Courier New"/>
+        </w:rPr>
+        <w:t>unwanted_activity_severity</w:t>
+      </w:r>
+      <w:proofErr w:type="spellEnd"/>
+      <w:r>
+        <w:rPr>
+          <w:rFonts w:ascii="Courier New" w:hAnsi="Courier New" w:cs="Courier New"/>
+        </w:rPr>
+        <w:t xml:space="preserve"> := </w:t>
+      </w:r>
+      <w:proofErr w:type="spellStart"/>
+      <w:r>
+        <w:rPr>
+          <w:rFonts w:ascii="Courier New" w:hAnsi="Courier New" w:cs="Courier New"/>
+        </w:rPr>
+        <w:t>NO_ALERT</w:t>
+      </w:r>
+      <w:proofErr w:type="spellEnd"/>
+      <w:r>
+        <w:rPr>
+          <w:rFonts w:ascii="Courier New" w:hAnsi="Courier New" w:cs="Courier New"/>
+        </w:rPr>
+        <w:t>;</w:t>
+      </w:r>
+    </w:p>
+    <w:p>
+      <w:pPr>
+        <w:rPr>
+          <w:rFonts w:cs="Helvetica"/>
+        </w:rPr>
+      </w:pPr>
+    </w:p>
+    <w:p>
+      <w:pPr>
+        <w:rPr>
+          <w:rFonts w:cs="Helvetica"/>
+        </w:rPr>
+      </w:pPr>
+      <w:r>
+        <w:rPr>
+          <w:rFonts w:cs="Helvetica"/>
+        </w:rPr>
+        <w:t xml:space="preserve">The </w:t>
+      </w:r>
+      <w:r>
+        <w:rPr>
+          <w:rFonts w:cs="Helvetica"/>
+        </w:rPr>
+        <w:t xml:space="preserve">unwanted activity detection is ignored when the </w:t>
+      </w:r>
+      <w:proofErr w:type="spellStart"/>
+      <w:r>
+        <w:rPr>
+          <w:rFonts w:ascii="Consolas" w:hAnsi="Consolas" w:cs="Helvetica"/>
+        </w:rPr>
+        <w:t>rx_ctl</w:t>
+      </w:r>
+      <w:proofErr w:type="spellEnd"/>
+      <w:r>
+        <w:rPr>
+          <w:rFonts w:cs="Helvetica"/>
+        </w:rPr>
+        <w:t xml:space="preserve"> signal</w:t>
+      </w:r>
+      <w:r>
+        <w:rPr>
+          <w:rFonts w:cs="Helvetica"/>
+        </w:rPr>
+        <w:t xml:space="preserve"> goes low within one clock period after the VVC becomes inactive. This is to handle the situation when the read command exits before the next rising edge, causing signal transitions during the first clock cycle after the VVC is inactive. </w:t>
+      </w:r>
+    </w:p>
+    <w:p>
+      <w:pPr>
+        <w:rPr>
+          <w:rFonts w:cs="Helvetica"/>
+        </w:rPr>
+      </w:pPr>
+    </w:p>
+    <w:p>
+      <w:pPr>
+        <w:rPr>
+          <w:rFonts w:cs="Helvetica"/>
+        </w:rPr>
+      </w:pPr>
+      <w:r>
+        <w:rPr>
+          <w:rFonts w:cs="Helvetica"/>
+        </w:rPr>
+        <w:t xml:space="preserve">For RGMII VVC, </w:t>
+      </w:r>
+      <w:r>
+        <w:rPr>
+          <w:rFonts w:cs="Helvetica"/>
+        </w:rPr>
+        <w:t>the unwante</w:t>
+      </w:r>
+      <w:r>
+        <w:rPr>
+          <w:rFonts w:cs="Helvetica"/>
+        </w:rPr>
+        <w:t>d activity detection feature is enabled (</w:t>
+      </w:r>
+      <w:proofErr w:type="spellStart"/>
+      <w:r>
+        <w:rPr>
+          <w:rFonts w:ascii="Consolas" w:hAnsi="Consolas"/>
+        </w:rPr>
+        <w:t>unwanted_activity_severity</w:t>
+      </w:r>
+      <w:proofErr w:type="spellEnd"/>
+      <w:r>
+        <w:rPr>
+          <w:rFonts w:ascii="Consolas" w:hAnsi="Consolas"/>
+        </w:rPr>
+        <w:t xml:space="preserve"> </w:t>
+      </w:r>
+      <w:r>
+        <w:rPr>
+          <w:rFonts w:ascii="Consolas" w:hAnsi="Consolas"/>
+        </w:rPr>
+        <w:t>:</w:t>
+      </w:r>
+      <w:r>
+        <w:rPr>
+          <w:rFonts w:ascii="Consolas" w:hAnsi="Consolas" w:cs="Helvetica"/>
+        </w:rPr>
+        <w:t xml:space="preserve">= </w:t>
+      </w:r>
+      <w:r>
+        <w:rPr>
+          <w:rFonts w:ascii="Consolas" w:hAnsi="Consolas" w:cs="Helvetica"/>
+        </w:rPr>
+        <w:t>ERROR</w:t>
+      </w:r>
+      <w:r>
+        <w:rPr>
+          <w:rFonts w:cs="Helvetica"/>
+        </w:rPr>
+        <w:t xml:space="preserve">) by default. </w:t>
+      </w:r>
+    </w:p>
+    <w:p>
+      <w:pPr>
+        <w:pStyle w:val="Brdtekst"/>
+      </w:pPr>
+    </w:p>
+    <w:p>
+      <w:pPr>
+        <w:pStyle w:val="Overskrift1"/>
+        <w:keepNext/>
+        <w:rPr>
+          <w:rFonts w:ascii="Helvetica" w:hAnsi="Helvetica" w:cs="Helvetica"/>
+        </w:rPr>
+      </w:pPr>
+      <w:r>
+        <w:rPr>
+          <w:rFonts w:ascii="Helvetica" w:hAnsi="Helvetica" w:cs="Helvetica"/>
+        </w:rPr>
+        <w:t>Additional Documentation</w:t>
+      </w:r>
+    </w:p>
+    <w:p>
+      <w:pPr>
+        <w:pStyle w:val="Brdtekst"/>
+      </w:pPr>
+      <w:r>
+        <w:t>Additional documentation about UVVM and its features can be found under “/</w:t>
+      </w:r>
+      <w:proofErr w:type="spellStart"/>
+      <w:r>
+        <w:t>uvvm_vvc_framework</w:t>
+      </w:r>
+      <w:proofErr w:type="spellEnd"/>
+      <w:r>
+        <w:t xml:space="preserve">/doc/”. </w:t>
+      </w:r>
+    </w:p>
+    <w:p>
+      <w:pPr>
+        <w:autoSpaceDE w:val="0"/>
+        <w:autoSpaceDN w:val="0"/>
+        <w:adjustRightInd w:val="0"/>
+      </w:pPr>
+      <w:r>
+        <w:t xml:space="preserve">For additional documentation on the </w:t>
+      </w:r>
+      <w:r>
+        <w:t>RGMII</w:t>
+      </w:r>
+      <w:r>
+        <w:t xml:space="preserve"> standard, </w:t>
+      </w:r>
+      <w:r>
+        <w:t>see the specification</w:t>
+      </w:r>
+      <w:r>
+        <w:t xml:space="preserve"> “</w:t>
+      </w:r>
+      <w:r>
+        <w:rPr>
+          <w:lang w:val="en-US"/>
+        </w:rPr>
+        <w:t>Reduced Gigabit Media Independent Interface (RGMII) Version 2.0</w:t>
+      </w:r>
+      <w:r>
+        <w:rPr>
+          <w:lang w:val="en-US"/>
+        </w:rPr>
+        <w:t>”</w:t>
+      </w:r>
+      <w:r>
+        <w:t>.</w:t>
+      </w:r>
+    </w:p>
+    <w:p>
+      <w:r>
+        <w:br w:type="page"/>
+      </w:r>
+    </w:p>
+    <w:p>
+      <w:pPr>
+        <w:pStyle w:val="Overskrift1"/>
         <w:rPr>
           <w:rFonts w:ascii="Helvetica" w:hAnsi="Helvetica" w:cs="Helvetica"/>
         </w:rPr>
@@ -15466,375 +16231,51 @@
           <w:rFonts w:ascii="Helvetica" w:hAnsi="Helvetica" w:cs="Helvetica"/>
         </w:rPr>
         <w:lastRenderedPageBreak/>
-        <w:t>Unwanted Activity Detection</w:t>
+        <w:t>Compilation</w:t>
       </w:r>
     </w:p>
     <w:p>
-      <w:r>
-        <w:t>This VVC supports detection of unwanted activity from the DUT. This mechanism will give an alert if the DUT generates any unexpected bus activity. It assures that no data is output from the DUT when it is not expected</w:t>
-      </w:r>
-      <w:r>
-        <w:t xml:space="preserve">, </w:t>
-      </w:r>
-      <w:r>
-        <w:t>i</w:t>
-      </w:r>
-      <w:r>
-        <w:t>.</w:t>
-      </w:r>
-      <w:r>
-        <w:t>e</w:t>
-      </w:r>
-      <w:r>
-        <w:t xml:space="preserve">. RGMII read/expect VVC methods are not called. </w:t>
-      </w:r>
-      <w:r>
-        <w:t xml:space="preserve">Once the VVC is inactive, it starts to monitor continuously on the DUT TX outputs. When unwanted activity is detected, the VVC issues an alert of severity. </w:t>
-      </w:r>
-      <w:r>
-        <w:t xml:space="preserve">Note that this feature is only implemented on </w:t>
-      </w:r>
-      <w:proofErr w:type="spellStart"/>
-      <w:r>
-        <w:t>r</w:t>
-      </w:r>
-      <w:r>
-        <w:rPr>
-          <w:rFonts w:ascii="Consolas" w:hAnsi="Consolas"/>
-        </w:rPr>
-        <w:t>gmii_rx_vvc</w:t>
-      </w:r>
-      <w:proofErr w:type="spellEnd"/>
-      <w:r>
-        <w:t>.</w:t>
-      </w:r>
-    </w:p>
-    <w:p/>
-    <w:p>
-      <w:r>
-        <w:t>The unwanted activity detection can be configured from the c</w:t>
-      </w:r>
-      <w:r>
-        <w:t xml:space="preserve">entral </w:t>
-      </w:r>
-      <w:r>
-        <w:t>t</w:t>
-      </w:r>
-      <w:r>
-        <w:t xml:space="preserve">estbench </w:t>
-      </w:r>
-      <w:r>
-        <w:t>s</w:t>
-      </w:r>
-      <w:r>
-        <w:t>equencer</w:t>
-      </w:r>
-      <w:r>
-        <w:t>, where the severity of alert can be changed to a different value.</w:t>
+      <w:pPr>
+        <w:pStyle w:val="Brdtekst"/>
+      </w:pPr>
+      <w:r>
+        <w:t>RGMII</w:t>
       </w:r>
       <w:r>
         <w:t xml:space="preserve"> </w:t>
+      </w:r>
+      <w:r>
+        <w:t>VVC</w:t>
+      </w:r>
+      <w:r>
+        <w:t xml:space="preserve"> m</w:t>
+      </w:r>
+      <w:r>
+        <w:t>ust</w:t>
+      </w:r>
+      <w:r>
+        <w:t xml:space="preserve"> be compiled with VHDL</w:t>
+      </w:r>
+      <w:r>
+        <w:t xml:space="preserve"> 2008.</w:t>
+      </w:r>
+      <w:r>
+        <w:t xml:space="preserve"> </w:t>
+      </w:r>
+      <w:r>
+        <w:br/>
+        <w:t xml:space="preserve">It is </w:t>
+      </w:r>
+      <w:r>
+        <w:t>dependent o</w:t>
+      </w:r>
+      <w:r>
+        <w:t>n the following libraries</w:t>
       </w:r>
     </w:p>
     <w:p>
-      <w:bookmarkStart w:id="3" w:name="_Hlk170384375"/>
-      <w:r>
-        <w:t>To disable this feature in the testbench, e.g.:</w:t>
-      </w:r>
-    </w:p>
-    <w:bookmarkEnd w:id="3"/>
-    <w:p>
-      <w:pPr>
-        <w:rPr>
-          <w:rFonts w:ascii="Courier New" w:hAnsi="Courier New" w:cs="Courier New"/>
-        </w:rPr>
-      </w:pPr>
-      <w:r>
-        <w:rPr>
-          <w:rFonts w:ascii="Consolas" w:hAnsi="Consolas"/>
-        </w:rPr>
-        <w:t xml:space="preserve">  </w:t>
-      </w:r>
-      <w:proofErr w:type="spellStart"/>
-      <w:r>
-        <w:rPr>
-          <w:rFonts w:ascii="Courier New" w:hAnsi="Courier New" w:cs="Courier New"/>
-        </w:rPr>
-        <w:t>shared_rgmii_vvc_config</w:t>
-      </w:r>
-      <w:proofErr w:type="spellEnd"/>
-      <w:r>
-        <w:rPr>
-          <w:rFonts w:ascii="Courier New" w:hAnsi="Courier New" w:cs="Courier New"/>
-        </w:rPr>
-        <w:t>(RX, C_VVC_INDEX).</w:t>
-      </w:r>
-      <w:proofErr w:type="spellStart"/>
-      <w:r>
-        <w:rPr>
-          <w:rFonts w:ascii="Courier New" w:hAnsi="Courier New" w:cs="Courier New"/>
-        </w:rPr>
-        <w:t>unwanted_activity_severity</w:t>
-      </w:r>
-      <w:proofErr w:type="spellEnd"/>
-      <w:r>
-        <w:rPr>
-          <w:rFonts w:ascii="Courier New" w:hAnsi="Courier New" w:cs="Courier New"/>
-        </w:rPr>
-        <w:t xml:space="preserve"> := NO_ALERT</w:t>
-      </w:r>
-      <w:r>
-        <w:rPr>
-          <w:rFonts w:ascii="Courier New" w:hAnsi="Courier New" w:cs="Courier New"/>
-        </w:rPr>
-        <w:t>;</w:t>
-      </w:r>
-    </w:p>
-    <w:p>
-      <w:pPr>
-        <w:rPr>
-          <w:rFonts w:cs="Helvetica"/>
-        </w:rPr>
-      </w:pPr>
-    </w:p>
-    <w:p>
-      <w:pPr>
-        <w:rPr>
-          <w:rFonts w:cs="Helvetica"/>
-        </w:rPr>
-      </w:pPr>
-      <w:r>
-        <w:rPr>
-          <w:rFonts w:cs="Helvetica"/>
-        </w:rPr>
-        <w:t xml:space="preserve">The </w:t>
-      </w:r>
-      <w:r>
-        <w:rPr>
-          <w:rFonts w:cs="Helvetica"/>
-        </w:rPr>
-        <w:t xml:space="preserve">unwanted activity detection is ignored when the </w:t>
-      </w:r>
-      <w:proofErr w:type="spellStart"/>
-      <w:r>
-        <w:rPr>
-          <w:rFonts w:ascii="Consolas" w:hAnsi="Consolas" w:cs="Helvetica"/>
-        </w:rPr>
-        <w:t>rx_ctl</w:t>
-      </w:r>
-      <w:proofErr w:type="spellEnd"/>
-      <w:r>
-        <w:rPr>
-          <w:rFonts w:cs="Helvetica"/>
-        </w:rPr>
-        <w:t xml:space="preserve"> signal</w:t>
-      </w:r>
-      <w:r>
-        <w:rPr>
-          <w:rFonts w:cs="Helvetica"/>
-        </w:rPr>
-        <w:t xml:space="preserve"> goes low within one clock period after the VVC becomes inactive. This is to handle the situation when the read command exits before the next rising edge, causing signal transitions during the first clock cycle after the VVC is inactive. </w:t>
-      </w:r>
-    </w:p>
-    <w:p>
-      <w:pPr>
-        <w:rPr>
-          <w:rFonts w:cs="Helvetica"/>
-        </w:rPr>
-      </w:pPr>
-    </w:p>
-    <w:p>
-      <w:pPr>
-        <w:rPr>
-          <w:rFonts w:cs="Helvetica"/>
-        </w:rPr>
-      </w:pPr>
-      <w:r>
-        <w:rPr>
-          <w:rFonts w:cs="Helvetica"/>
-        </w:rPr>
-        <w:t xml:space="preserve">For RGMII VVC, </w:t>
-      </w:r>
-      <w:r>
-        <w:rPr>
-          <w:rFonts w:cs="Helvetica"/>
-        </w:rPr>
-        <w:t>the unwante</w:t>
-      </w:r>
-      <w:r>
-        <w:rPr>
-          <w:rFonts w:cs="Helvetica"/>
-        </w:rPr>
-        <w:t>d activity detection feature is enabled (</w:t>
-      </w:r>
-      <w:proofErr w:type="spellStart"/>
-      <w:r>
-        <w:rPr>
-          <w:rFonts w:ascii="Consolas" w:hAnsi="Consolas"/>
-        </w:rPr>
-        <w:t>unwanted_activity_severity</w:t>
-      </w:r>
-      <w:proofErr w:type="spellEnd"/>
-      <w:r>
-        <w:rPr>
-          <w:rFonts w:ascii="Consolas" w:hAnsi="Consolas"/>
-        </w:rPr>
-        <w:t xml:space="preserve"> </w:t>
-      </w:r>
-      <w:r>
-        <w:rPr>
-          <w:rFonts w:ascii="Consolas" w:hAnsi="Consolas"/>
-        </w:rPr>
-        <w:t>:</w:t>
-      </w:r>
-      <w:r>
-        <w:rPr>
-          <w:rFonts w:ascii="Consolas" w:hAnsi="Consolas" w:cs="Helvetica"/>
-        </w:rPr>
-        <w:t xml:space="preserve">= </w:t>
-      </w:r>
-      <w:r>
-        <w:rPr>
-          <w:rFonts w:ascii="Consolas" w:hAnsi="Consolas" w:cs="Helvetica"/>
-        </w:rPr>
-        <w:t>ERROR</w:t>
-      </w:r>
-      <w:r>
-        <w:rPr>
-          <w:rFonts w:cs="Helvetica"/>
-        </w:rPr>
-        <w:t xml:space="preserve">) by default. </w:t>
-      </w:r>
-    </w:p>
-    <w:p>
-      <w:pPr>
-        <w:pStyle w:val="BodyText"/>
-      </w:pPr>
-    </w:p>
-    <w:p>
-      <w:pPr>
-        <w:pStyle w:val="Heading1"/>
-        <w:keepNext/>
-        <w:rPr>
-          <w:rFonts w:ascii="Helvetica" w:hAnsi="Helvetica" w:cs="Helvetica"/>
-        </w:rPr>
-      </w:pPr>
-      <w:r>
-        <w:rPr>
-          <w:rFonts w:ascii="Helvetica" w:hAnsi="Helvetica" w:cs="Helvetica"/>
-        </w:rPr>
-        <w:t>Additional Documentation</w:t>
-      </w:r>
-    </w:p>
-    <w:p>
-      <w:pPr>
-        <w:pStyle w:val="BodyText"/>
-      </w:pPr>
-      <w:r>
-        <w:t>Additional documentation about UVVM and its features can be found under “/</w:t>
-      </w:r>
-      <w:proofErr w:type="spellStart"/>
-      <w:r>
-        <w:t>uvvm_vvc_framework</w:t>
-      </w:r>
-      <w:proofErr w:type="spellEnd"/>
-      <w:r>
-        <w:t xml:space="preserve">/doc/”. </w:t>
-      </w:r>
-    </w:p>
-    <w:p>
-      <w:pPr>
-        <w:autoSpaceDE w:val="0"/>
-        <w:autoSpaceDN w:val="0"/>
-        <w:adjustRightInd w:val="0"/>
-      </w:pPr>
-      <w:r>
-        <w:t xml:space="preserve">For additional documentation on the </w:t>
-      </w:r>
-      <w:r>
-        <w:t>RGMII</w:t>
-      </w:r>
-      <w:r>
-        <w:t xml:space="preserve"> standard, </w:t>
-      </w:r>
-      <w:r>
-        <w:t>see the specification</w:t>
-      </w:r>
-      <w:r>
-        <w:t xml:space="preserve"> “</w:t>
-      </w:r>
-      <w:r>
-        <w:rPr>
-          <w:lang w:val="en-US"/>
-        </w:rPr>
-        <w:t>Reduced Gigabit Media Independent Interface (RGMII) Version 2.0</w:t>
-      </w:r>
-      <w:r>
-        <w:rPr>
-          <w:lang w:val="en-US"/>
-        </w:rPr>
-        <w:t>”</w:t>
-      </w:r>
-      <w:r>
-        <w:t>.</w:t>
-      </w:r>
-    </w:p>
-    <w:p>
-      <w:pPr>
-        <w:pStyle w:val="Heading1"/>
-        <w:rPr>
-          <w:rFonts w:ascii="Helvetica" w:hAnsi="Helvetica" w:cs="Helvetica"/>
-        </w:rPr>
-      </w:pPr>
-      <w:r>
-        <w:rPr>
-          <w:rFonts w:ascii="Helvetica" w:hAnsi="Helvetica" w:cs="Helvetica"/>
-        </w:rPr>
-        <w:t>Compilation</w:t>
-      </w:r>
-    </w:p>
-    <w:p>
-      <w:pPr>
-        <w:pStyle w:val="BodyText"/>
-      </w:pPr>
-      <w:r>
-        <w:t>RGMII</w:t>
-      </w:r>
-      <w:r>
-        <w:t xml:space="preserve"> </w:t>
-      </w:r>
-      <w:r>
-        <w:t>VVC</w:t>
-      </w:r>
-      <w:r>
-        <w:t xml:space="preserve"> m</w:t>
-      </w:r>
-      <w:r>
-        <w:t>ust</w:t>
-      </w:r>
-      <w:r>
-        <w:t xml:space="preserve"> be compiled with VHDL</w:t>
-      </w:r>
-      <w:r>
-        <w:t xml:space="preserve"> 2008.</w:t>
-      </w:r>
-      <w:r>
-        <w:t xml:space="preserve"> </w:t>
-      </w:r>
-      <w:r>
-        <w:br/>
-        <w:t xml:space="preserve">It is </w:t>
-      </w:r>
-      <w:r>
-        <w:t>dependent o</w:t>
-      </w:r>
-      <w:r>
-        <w:t>n the following libraries</w:t>
-      </w:r>
-    </w:p>
-    <w:p>
-      <w:pPr>
-        <w:pStyle w:val="ListParagraph"/>
+      <w:pPr>
+        <w:pStyle w:val="Listeavsnitt"/>
         <w:numPr>
           <w:ilvl w:val="0"/>
           <w:numId w:val="40"/>
@@ -15849,7 +16290,23 @@
           <w:b/>
           <w:i/>
         </w:rPr>
-        <w:t>UVVM Utility Library (UVVM-</w:t>
+        <w:t>UVVM Utility Library (</w:t>
+      </w:r>
+      <w:proofErr w:type="spellStart"/>
+      <w:r>
+        <w:rPr>
+          <w:b/>
+          <w:i/>
+        </w:rPr>
+        <w:t>UVVM</w:t>
+      </w:r>
+      <w:proofErr w:type="spellEnd"/>
+      <w:r>
+        <w:rPr>
+          <w:b/>
+          <w:i/>
+        </w:rPr>
+        <w:t>-</w:t>
       </w:r>
       <w:r>
         <w:rPr>
@@ -15891,19 +16348,33 @@
           <w:b/>
           <w:i/>
         </w:rPr>
-        <w:t>5</w:t>
+        <w:t>9</w:t>
       </w:r>
       <w:r>
         <w:rPr>
           <w:b/>
           <w:i/>
         </w:rPr>
-        <w:t>.0 and up</w:t>
+        <w:t>.</w:t>
+      </w:r>
+      <w:r>
+        <w:rPr>
+          <w:b/>
+          <w:i/>
+        </w:rPr>
+        <w:t>5</w:t>
+      </w:r>
+      <w:r>
+        <w:rPr>
+          <w:b/>
+          <w:i/>
+        </w:rPr>
+        <w:t xml:space="preserve"> and up</w:t>
       </w:r>
     </w:p>
     <w:p>
       <w:pPr>
-        <w:pStyle w:val="ListParagraph"/>
+        <w:pStyle w:val="Listeavsnitt"/>
         <w:numPr>
           <w:ilvl w:val="0"/>
           <w:numId w:val="40"/>
@@ -15946,7 +16417,7 @@
           <w:b/>
           <w:i/>
         </w:rPr>
-        <w:t>1</w:t>
+        <w:t>2</w:t>
       </w:r>
       <w:r>
         <w:rPr>
@@ -15960,7 +16431,7 @@
           <w:b/>
           <w:i/>
         </w:rPr>
-        <w:t>0</w:t>
+        <w:t>7</w:t>
       </w:r>
       <w:r>
         <w:rPr>
@@ -15972,7 +16443,7 @@
     </w:p>
     <w:p>
       <w:pPr>
-        <w:pStyle w:val="ListParagraph"/>
+        <w:pStyle w:val="Listeavsnitt"/>
         <w:numPr>
           <w:ilvl w:val="0"/>
           <w:numId w:val="40"/>
@@ -15999,7 +16470,7 @@
     </w:p>
     <w:p>
       <w:pPr>
-        <w:pStyle w:val="ListParagraph"/>
+        <w:pStyle w:val="Listeavsnitt"/>
         <w:numPr>
           <w:ilvl w:val="0"/>
           <w:numId w:val="40"/>
@@ -16025,7 +16496,7 @@
     <w:p/>
     <w:p>
       <w:pPr>
-        <w:pStyle w:val="BodyText"/>
+        <w:pStyle w:val="Brdtekst"/>
       </w:pPr>
       <w:r>
         <w:t xml:space="preserve">Before compiling the </w:t>
@@ -16033,8 +16504,13 @@
       <w:r>
         <w:t xml:space="preserve">RGMII </w:t>
       </w:r>
-      <w:r>
-        <w:t>VVC,</w:t>
+      <w:proofErr w:type="spellStart"/>
+      <w:r>
+        <w:t>VVC</w:t>
+      </w:r>
+      <w:proofErr w:type="spellEnd"/>
+      <w:r>
+        <w:t>,</w:t>
       </w:r>
       <w:r>
         <w:t xml:space="preserve"> assure that </w:t>
@@ -16072,7 +16548,7 @@
     </w:p>
     <w:p>
       <w:pPr>
-        <w:pStyle w:val="BodyText"/>
+        <w:pStyle w:val="Brdtekst"/>
       </w:pPr>
       <w:r>
         <w:t xml:space="preserve">See UVVM Essential Mechanisms located in </w:t>
@@ -17557,7 +18033,7 @@
     </w:tbl>
     <w:p>
       <w:pPr>
-        <w:pStyle w:val="Heading1"/>
+        <w:pStyle w:val="Overskrift1"/>
         <w:rPr>
           <w:rFonts w:ascii="Helvetica" w:hAnsi="Helvetica" w:cs="Helvetica"/>
         </w:rPr>
@@ -17566,7 +18042,6 @@
         <w:rPr>
           <w:rFonts w:ascii="Helvetica" w:hAnsi="Helvetica" w:cs="Helvetica"/>
         </w:rPr>
-        <w:lastRenderedPageBreak/>
         <w:t>Simulator compatibility and setup</w:t>
       </w:r>
     </w:p>
@@ -17577,7 +18052,7 @@
     </w:p>
     <w:p>
       <w:pPr>
-        <w:pStyle w:val="List"/>
+        <w:pStyle w:val="Liste"/>
       </w:pPr>
       <w:r>
         <w:t>For r</w:t>
@@ -17616,7 +18091,7 @@
     </w:p>
     <w:p>
       <w:pPr>
-        <w:pStyle w:val="BodyText"/>
+        <w:pStyle w:val="Brdtekst"/>
         <w:rPr>
           <w:rFonts w:ascii="Helvetica Neue Thin" w:hAnsi="Helvetica Neue Thin"/>
           <w:i/>
@@ -17667,14 +18142,14 @@
       <w:hyperlink r:id="rId10" w:history="1">
         <w:r>
           <w:rPr>
-            <w:rStyle w:val="Hyperlink"/>
+            <w:rStyle w:val="Hyperkobling"/>
           </w:rPr>
           <w:t>info@uvvm.org</w:t>
         </w:r>
       </w:hyperlink>
       <w:r>
         <w:rPr>
-          <w:rStyle w:val="Hyperlink"/>
+          <w:rStyle w:val="Hyperkobling"/>
         </w:rPr>
         <w:t xml:space="preserve"> </w:t>
       </w:r>
@@ -18035,34 +18510,34 @@
 <w:ftr xmlns:wpc="http://schemas.microsoft.com/office/word/2010/wordprocessingCanvas" xmlns:cx="http://schemas.microsoft.com/office/drawing/2014/chartex" xmlns:cx1="http://schemas.microsoft.com/office/drawing/2015/9/8/chartex" xmlns:cx2="http://schemas.microsoft.com/office/drawing/2015/10/21/chartex" xmlns:cx3="http://schemas.microsoft.com/office/drawing/2016/5/9/chartex" xmlns:cx4="http://schemas.microsoft.com/office/drawing/2016/5/10/chartex" xmlns:cx5="http://schemas.microsoft.com/office/drawing/2016/5/11/chartex" xmlns:cx6="http://schemas.microsoft.com/office/drawing/2016/5/12/chartex" xmlns:cx7="http://schemas.microsoft.com/office/drawing/2016/5/13/chartex" xmlns:cx8="http://schemas.microsoft.com/office/drawing/2016/5/14/chartex" xmlns:mc="http://schemas.openxmlformats.org/markup-compatibility/2006" xmlns:aink="http://schemas.microsoft.com/office/drawing/2016/ink" xmlns:am3d="http://schemas.microsoft.com/office/drawing/2017/model3d" xmlns:o="urn:schemas-microsoft-com:office:office" xmlns:oel="http://schemas.microsoft.com/office/2019/extlst" xmlns:r="http://schemas.openxmlformats.org/officeDocument/2006/relationships" xmlns:m="http://schemas.openxmlformats.org/officeDocument/2006/math" xmlns:v="urn:schemas-microsoft-com:vml" xmlns:wp14="http://schemas.microsoft.com/office/word/2010/wordprocessingDrawing" xmlns:wp="http://schemas.openxmlformats.org/drawingml/2006/wordprocessingDrawing" xmlns:w10="urn:schemas-microsoft-com:office:word" xmlns:w="http://schemas.openxmlformats.org/wordprocessingml/2006/main" xmlns:w14="http://schemas.microsoft.com/office/word/2010/wordml" xmlns:w15="http://schemas.microsoft.com/office/word/2012/wordml" xmlns:w16cex="http://schemas.microsoft.com/office/word/2018/wordml/cex" xmlns:w16cid="http://schemas.microsoft.com/office/word/2016/wordml/cid" xmlns:w16="http://schemas.microsoft.com/office/word/2018/wordml" xmlns:w16sdtdh="http://schemas.microsoft.com/office/word/2020/wordml/sdtdatahash" xmlns:w16se="http://schemas.microsoft.com/office/word/2015/wordml/symex" xmlns:wpg="http://schemas.microsoft.com/office/word/2010/wordprocessingGroup" xmlns:wpi="http://schemas.microsoft.com/office/word/2010/wordprocessingInk" xmlns:wne="http://schemas.microsoft.com/office/word/2006/wordml" xmlns:wps="http://schemas.microsoft.com/office/word/2010/wordprocessingShape" mc:Ignorable="w14 w15 w16se w16cid w16 w16cex w16sdtdh wp14">
   <w:p>
     <w:pPr>
-      <w:pStyle w:val="Footer"/>
+      <w:pStyle w:val="Bunntekst"/>
       <w:framePr w:wrap="none" w:vAnchor="text" w:hAnchor="margin" w:xAlign="right" w:y="1"/>
       <w:rPr>
-        <w:rStyle w:val="PageNumber"/>
+        <w:rStyle w:val="Sidetall"/>
       </w:rPr>
     </w:pPr>
     <w:r>
       <w:rPr>
-        <w:rStyle w:val="PageNumber"/>
+        <w:rStyle w:val="Sidetall"/>
       </w:rPr>
       <w:fldChar w:fldCharType="begin"/>
     </w:r>
     <w:r>
       <w:rPr>
-        <w:rStyle w:val="PageNumber"/>
+        <w:rStyle w:val="Sidetall"/>
       </w:rPr>
       <w:instrText xml:space="preserve">PAGE  </w:instrText>
     </w:r>
     <w:r>
       <w:rPr>
-        <w:rStyle w:val="PageNumber"/>
+        <w:rStyle w:val="Sidetall"/>
       </w:rPr>
       <w:fldChar w:fldCharType="end"/>
     </w:r>
   </w:p>
   <w:p>
     <w:pPr>
-      <w:pStyle w:val="Footer"/>
+      <w:pStyle w:val="Bunntekst"/>
       <w:ind w:right="360"/>
     </w:pPr>
   </w:p>
@@ -18073,10 +18548,10 @@
 <w:ftr xmlns:wpc="http://schemas.microsoft.com/office/word/2010/wordprocessingCanvas" xmlns:cx="http://schemas.microsoft.com/office/drawing/2014/chartex" xmlns:cx1="http://schemas.microsoft.com/office/drawing/2015/9/8/chartex" xmlns:cx2="http://schemas.microsoft.com/office/drawing/2015/10/21/chartex" xmlns:cx3="http://schemas.microsoft.com/office/drawing/2016/5/9/chartex" xmlns:cx4="http://schemas.microsoft.com/office/drawing/2016/5/10/chartex" xmlns:cx5="http://schemas.microsoft.com/office/drawing/2016/5/11/chartex" xmlns:cx6="http://schemas.microsoft.com/office/drawing/2016/5/12/chartex" xmlns:cx7="http://schemas.microsoft.com/office/drawing/2016/5/13/chartex" xmlns:cx8="http://schemas.microsoft.com/office/drawing/2016/5/14/chartex" xmlns:mc="http://schemas.openxmlformats.org/markup-compatibility/2006" xmlns:aink="http://schemas.microsoft.com/office/drawing/2016/ink" xmlns:am3d="http://schemas.microsoft.com/office/drawing/2017/model3d" xmlns:o="urn:schemas-microsoft-com:office:office" xmlns:oel="http://schemas.microsoft.com/office/2019/extlst" xmlns:r="http://schemas.openxmlformats.org/officeDocument/2006/relationships" xmlns:m="http://schemas.openxmlformats.org/officeDocument/2006/math" xmlns:v="urn:schemas-microsoft-com:vml" xmlns:wp14="http://schemas.microsoft.com/office/word/2010/wordprocessingDrawing" xmlns:wp="http://schemas.openxmlformats.org/drawingml/2006/wordprocessingDrawing" xmlns:w10="urn:schemas-microsoft-com:office:word" xmlns:w="http://schemas.openxmlformats.org/wordprocessingml/2006/main" xmlns:w14="http://schemas.microsoft.com/office/word/2010/wordml" xmlns:w15="http://schemas.microsoft.com/office/word/2012/wordml" xmlns:w16cex="http://schemas.microsoft.com/office/word/2018/wordml/cex" xmlns:w16cid="http://schemas.microsoft.com/office/word/2016/wordml/cid" xmlns:w16="http://schemas.microsoft.com/office/word/2018/wordml" xmlns:w16sdtdh="http://schemas.microsoft.com/office/word/2020/wordml/sdtdatahash" xmlns:w16se="http://schemas.microsoft.com/office/word/2015/wordml/symex" xmlns:wpg="http://schemas.microsoft.com/office/word/2010/wordprocessingGroup" xmlns:wpi="http://schemas.microsoft.com/office/word/2010/wordprocessingInk" xmlns:wne="http://schemas.microsoft.com/office/word/2006/wordml" xmlns:wps="http://schemas.microsoft.com/office/word/2010/wordprocessingShape" mc:Ignorable="w14 w15 w16se w16cid w16 w16cex w16sdtdh wp14">
   <w:p>
     <w:pPr>
-      <w:pStyle w:val="Footer"/>
+      <w:pStyle w:val="Bunntekst"/>
       <w:framePr w:wrap="none" w:vAnchor="text" w:hAnchor="margin" w:xAlign="right" w:y="1"/>
       <w:rPr>
-        <w:rStyle w:val="PageNumber"/>
+        <w:rStyle w:val="Sidetall"/>
         <w:rFonts w:ascii="Helvetica" w:hAnsi="Helvetica" w:cs="Helvetica"/>
         <w:color w:val="1381C4"/>
         <w:sz w:val="14"/>
@@ -18084,7 +18559,7 @@
     </w:pPr>
     <w:r>
       <w:rPr>
-        <w:rStyle w:val="PageNumber"/>
+        <w:rStyle w:val="Sidetall"/>
         <w:rFonts w:ascii="Helvetica" w:hAnsi="Helvetica" w:cs="Helvetica"/>
         <w:color w:val="1381C4"/>
         <w:sz w:val="14"/>
@@ -18093,7 +18568,7 @@
     </w:r>
     <w:r>
       <w:rPr>
-        <w:rStyle w:val="PageNumber"/>
+        <w:rStyle w:val="Sidetall"/>
         <w:rFonts w:ascii="Helvetica" w:hAnsi="Helvetica" w:cs="Helvetica"/>
         <w:color w:val="1381C4"/>
         <w:sz w:val="14"/>
@@ -18102,7 +18577,7 @@
     </w:r>
     <w:r>
       <w:rPr>
-        <w:rStyle w:val="PageNumber"/>
+        <w:rStyle w:val="Sidetall"/>
         <w:rFonts w:ascii="Helvetica" w:hAnsi="Helvetica" w:cs="Helvetica"/>
         <w:color w:val="1381C4"/>
         <w:sz w:val="14"/>
@@ -18111,7 +18586,7 @@
     </w:r>
     <w:r>
       <w:rPr>
-        <w:rStyle w:val="PageNumber"/>
+        <w:rStyle w:val="Sidetall"/>
         <w:rFonts w:ascii="Helvetica" w:hAnsi="Helvetica" w:cs="Helvetica"/>
         <w:color w:val="1381C4"/>
         <w:sz w:val="14"/>
@@ -18120,7 +18595,7 @@
     </w:r>
     <w:r>
       <w:rPr>
-        <w:rStyle w:val="PageNumber"/>
+        <w:rStyle w:val="Sidetall"/>
         <w:rFonts w:ascii="Helvetica" w:hAnsi="Helvetica" w:cs="Helvetica"/>
         <w:color w:val="1381C4"/>
         <w:sz w:val="14"/>
@@ -18129,7 +18604,7 @@
     </w:r>
     <w:r>
       <w:rPr>
-        <w:rStyle w:val="PageNumber"/>
+        <w:rStyle w:val="Sidetall"/>
         <w:rFonts w:ascii="Helvetica" w:hAnsi="Helvetica" w:cs="Helvetica"/>
         <w:color w:val="1381C4"/>
         <w:sz w:val="14"/>
@@ -18138,7 +18613,7 @@
     </w:r>
     <w:r>
       <w:rPr>
-        <w:rStyle w:val="PageNumber"/>
+        <w:rStyle w:val="Sidetall"/>
         <w:rFonts w:ascii="Helvetica" w:hAnsi="Helvetica" w:cs="Helvetica"/>
         <w:color w:val="1381C4"/>
         <w:sz w:val="14"/>
@@ -18147,7 +18622,7 @@
     </w:r>
     <w:r>
       <w:rPr>
-        <w:rStyle w:val="PageNumber"/>
+        <w:rStyle w:val="Sidetall"/>
         <w:rFonts w:ascii="Helvetica" w:hAnsi="Helvetica" w:cs="Helvetica"/>
         <w:color w:val="1381C4"/>
         <w:sz w:val="14"/>
@@ -18156,7 +18631,7 @@
     </w:r>
     <w:r>
       <w:rPr>
-        <w:rStyle w:val="PageNumber"/>
+        <w:rStyle w:val="Sidetall"/>
         <w:rFonts w:ascii="Helvetica" w:hAnsi="Helvetica" w:cs="Helvetica"/>
         <w:color w:val="1381C4"/>
         <w:sz w:val="14"/>
@@ -18165,7 +18640,7 @@
     </w:r>
     <w:r>
       <w:rPr>
-        <w:rStyle w:val="PageNumber"/>
+        <w:rStyle w:val="Sidetall"/>
         <w:rFonts w:ascii="Helvetica" w:hAnsi="Helvetica" w:cs="Helvetica"/>
         <w:color w:val="1381C4"/>
         <w:sz w:val="14"/>
@@ -18174,7 +18649,7 @@
     </w:r>
     <w:r>
       <w:rPr>
-        <w:rStyle w:val="PageNumber"/>
+        <w:rStyle w:val="Sidetall"/>
         <w:rFonts w:ascii="Helvetica" w:hAnsi="Helvetica" w:cs="Helvetica"/>
         <w:color w:val="1381C4"/>
         <w:sz w:val="14"/>
@@ -18183,7 +18658,7 @@
     </w:r>
     <w:r>
       <w:rPr>
-        <w:rStyle w:val="PageNumber"/>
+        <w:rStyle w:val="Sidetall"/>
         <w:rFonts w:ascii="Helvetica" w:hAnsi="Helvetica" w:cs="Helvetica"/>
         <w:color w:val="1381C4"/>
         <w:sz w:val="14"/>
@@ -18219,7 +18694,7 @@
         </w:tcPr>
         <w:p>
           <w:pPr>
-            <w:pStyle w:val="Footer"/>
+            <w:pStyle w:val="Bunntekst"/>
             <w:tabs>
               <w:tab w:val="clear" w:pos="4153"/>
               <w:tab w:val="clear" w:pos="8306"/>
@@ -18271,7 +18746,7 @@
         </w:tcPr>
         <w:p>
           <w:pPr>
-            <w:pStyle w:val="Footer"/>
+            <w:pStyle w:val="Bunntekst"/>
             <w:tabs>
               <w:tab w:val="clear" w:pos="4153"/>
               <w:tab w:val="clear" w:pos="8306"/>
@@ -18302,7 +18777,7 @@
               <w:sz w:val="14"/>
               <w:lang w:val="sq-AL"/>
             </w:rPr>
-            <w:t>3</w:t>
+            <w:t>4</w:t>
           </w:r>
           <w:r>
             <w:rPr>
@@ -18378,7 +18853,7 @@
               <w:sz w:val="14"/>
               <w:lang w:val="en-US"/>
             </w:rPr>
-            <w:t>2024-06-27</w:t>
+            <w:t>2024-07-02</w:t>
           </w:r>
           <w:r>
             <w:rPr>
@@ -18398,7 +18873,7 @@
         </w:tcPr>
         <w:p>
           <w:pPr>
-            <w:pStyle w:val="Footer"/>
+            <w:pStyle w:val="Bunntekst"/>
             <w:tabs>
               <w:tab w:val="clear" w:pos="4153"/>
               <w:tab w:val="clear" w:pos="8306"/>
@@ -18414,7 +18889,7 @@
           <w:hyperlink r:id="rId1" w:history="1">
             <w:r>
               <w:rPr>
-                <w:rStyle w:val="Hyperlink"/>
+                <w:rStyle w:val="Hyperkobling"/>
                 <w:rFonts w:ascii="Helvetica" w:hAnsi="Helvetica" w:cs="Arial"/>
                 <w:color w:val="0070C0"/>
                 <w:sz w:val="14"/>
@@ -18453,7 +18928,7 @@
           <w:hyperlink r:id="rId2" w:history="1">
             <w:r>
               <w:rPr>
-                <w:rStyle w:val="Hyperlink"/>
+                <w:rStyle w:val="Hyperkobling"/>
                 <w:rFonts w:ascii="Helvetica" w:hAnsi="Helvetica" w:cs="Arial"/>
                 <w:color w:val="0070C0"/>
                 <w:sz w:val="14"/>
@@ -18474,7 +18949,7 @@
           </w:r>
           <w:r>
             <w:rPr>
-              <w:rStyle w:val="Hyperlink"/>
+              <w:rStyle w:val="Hyperkobling"/>
               <w:rFonts w:ascii="Helvetica" w:hAnsi="Helvetica" w:cs="Arial"/>
               <w:color w:val="0070C0"/>
               <w:sz w:val="14"/>
@@ -18491,7 +18966,7 @@
         </w:tcPr>
         <w:p>
           <w:pPr>
-            <w:pStyle w:val="Footer"/>
+            <w:pStyle w:val="Bunntekst"/>
             <w:tabs>
               <w:tab w:val="clear" w:pos="4153"/>
               <w:tab w:val="clear" w:pos="8306"/>
@@ -18511,7 +18986,7 @@
   </w:tbl>
   <w:p>
     <w:pPr>
-      <w:pStyle w:val="Footer"/>
+      <w:pStyle w:val="Bunntekst"/>
       <w:rPr>
         <w:lang w:val="sq-AL"/>
       </w:rPr>
@@ -18752,7 +19227,7 @@
   </w:p>
   <w:p>
     <w:pPr>
-      <w:pStyle w:val="Footer"/>
+      <w:pStyle w:val="Bunntekst"/>
     </w:pPr>
   </w:p>
 </w:ftr>
@@ -18801,7 +19276,7 @@
 <w:hdr xmlns:wpc="http://schemas.microsoft.com/office/word/2010/wordprocessingCanvas" xmlns:cx="http://schemas.microsoft.com/office/drawing/2014/chartex" xmlns:cx1="http://schemas.microsoft.com/office/drawing/2015/9/8/chartex" xmlns:cx2="http://schemas.microsoft.com/office/drawing/2015/10/21/chartex" xmlns:cx3="http://schemas.microsoft.com/office/drawing/2016/5/9/chartex" xmlns:cx4="http://schemas.microsoft.com/office/drawing/2016/5/10/chartex" xmlns:cx5="http://schemas.microsoft.com/office/drawing/2016/5/11/chartex" xmlns:cx6="http://schemas.microsoft.com/office/drawing/2016/5/12/chartex" xmlns:cx7="http://schemas.microsoft.com/office/drawing/2016/5/13/chartex" xmlns:cx8="http://schemas.microsoft.com/office/drawing/2016/5/14/chartex" xmlns:mc="http://schemas.openxmlformats.org/markup-compatibility/2006" xmlns:aink="http://schemas.microsoft.com/office/drawing/2016/ink" xmlns:am3d="http://schemas.microsoft.com/office/drawing/2017/model3d" xmlns:o="urn:schemas-microsoft-com:office:office" xmlns:oel="http://schemas.microsoft.com/office/2019/extlst" xmlns:r="http://schemas.openxmlformats.org/officeDocument/2006/relationships" xmlns:m="http://schemas.openxmlformats.org/officeDocument/2006/math" xmlns:v="urn:schemas-microsoft-com:vml" xmlns:wp14="http://schemas.microsoft.com/office/word/2010/wordprocessingDrawing" xmlns:wp="http://schemas.openxmlformats.org/drawingml/2006/wordprocessingDrawing" xmlns:w10="urn:schemas-microsoft-com:office:word" xmlns:w="http://schemas.openxmlformats.org/wordprocessingml/2006/main" xmlns:w14="http://schemas.microsoft.com/office/word/2010/wordml" xmlns:w15="http://schemas.microsoft.com/office/word/2012/wordml" xmlns:w16cex="http://schemas.microsoft.com/office/word/2018/wordml/cex" xmlns:w16cid="http://schemas.microsoft.com/office/word/2016/wordml/cid" xmlns:w16="http://schemas.microsoft.com/office/word/2018/wordml" xmlns:w16sdtdh="http://schemas.microsoft.com/office/word/2020/wordml/sdtdatahash" xmlns:w16se="http://schemas.microsoft.com/office/word/2015/wordml/symex" xmlns:wpg="http://schemas.microsoft.com/office/word/2010/wordprocessingGroup" xmlns:wpi="http://schemas.microsoft.com/office/word/2010/wordprocessingInk" xmlns:wne="http://schemas.microsoft.com/office/word/2006/wordml" xmlns:wps="http://schemas.microsoft.com/office/word/2010/wordprocessingShape" mc:Ignorable="w14 w15 w16se w16cid w16 w16cex w16sdtdh wp14">
   <w:p>
     <w:pPr>
-      <w:pStyle w:val="Header"/>
+      <w:pStyle w:val="Topptekst"/>
     </w:pPr>
     <w:r>
       <w:rPr>
@@ -18846,7 +19321,7 @@
 <w:hdr xmlns:wpc="http://schemas.microsoft.com/office/word/2010/wordprocessingCanvas" xmlns:cx="http://schemas.microsoft.com/office/drawing/2014/chartex" xmlns:cx1="http://schemas.microsoft.com/office/drawing/2015/9/8/chartex" xmlns:cx2="http://schemas.microsoft.com/office/drawing/2015/10/21/chartex" xmlns:cx3="http://schemas.microsoft.com/office/drawing/2016/5/9/chartex" xmlns:cx4="http://schemas.microsoft.com/office/drawing/2016/5/10/chartex" xmlns:cx5="http://schemas.microsoft.com/office/drawing/2016/5/11/chartex" xmlns:cx6="http://schemas.microsoft.com/office/drawing/2016/5/12/chartex" xmlns:cx7="http://schemas.microsoft.com/office/drawing/2016/5/13/chartex" xmlns:cx8="http://schemas.microsoft.com/office/drawing/2016/5/14/chartex" xmlns:mc="http://schemas.openxmlformats.org/markup-compatibility/2006" xmlns:aink="http://schemas.microsoft.com/office/drawing/2016/ink" xmlns:am3d="http://schemas.microsoft.com/office/drawing/2017/model3d" xmlns:o="urn:schemas-microsoft-com:office:office" xmlns:oel="http://schemas.microsoft.com/office/2019/extlst" xmlns:r="http://schemas.openxmlformats.org/officeDocument/2006/relationships" xmlns:m="http://schemas.openxmlformats.org/officeDocument/2006/math" xmlns:v="urn:schemas-microsoft-com:vml" xmlns:wp14="http://schemas.microsoft.com/office/word/2010/wordprocessingDrawing" xmlns:wp="http://schemas.openxmlformats.org/drawingml/2006/wordprocessingDrawing" xmlns:w10="urn:schemas-microsoft-com:office:word" xmlns:w="http://schemas.openxmlformats.org/wordprocessingml/2006/main" xmlns:w14="http://schemas.microsoft.com/office/word/2010/wordml" xmlns:w15="http://schemas.microsoft.com/office/word/2012/wordml" xmlns:w16cex="http://schemas.microsoft.com/office/word/2018/wordml/cex" xmlns:w16cid="http://schemas.microsoft.com/office/word/2016/wordml/cid" xmlns:w16="http://schemas.microsoft.com/office/word/2018/wordml" xmlns:w16sdtdh="http://schemas.microsoft.com/office/word/2020/wordml/sdtdatahash" xmlns:w16se="http://schemas.microsoft.com/office/word/2015/wordml/symex" xmlns:wpg="http://schemas.microsoft.com/office/word/2010/wordprocessingGroup" xmlns:wpi="http://schemas.microsoft.com/office/word/2010/wordprocessingInk" xmlns:wne="http://schemas.microsoft.com/office/word/2006/wordml" xmlns:wps="http://schemas.microsoft.com/office/word/2010/wordprocessingShape" mc:Ignorable="w14 w15 w16se w16cid w16 w16cex w16sdtdh wp14">
   <w:p>
     <w:pPr>
-      <w:pStyle w:val="Header"/>
+      <w:pStyle w:val="Topptekst"/>
       <w:jc w:val="right"/>
     </w:pPr>
   </w:p>
@@ -18857,7 +19332,7 @@
 <w:hdr xmlns:wpc="http://schemas.microsoft.com/office/word/2010/wordprocessingCanvas" xmlns:cx="http://schemas.microsoft.com/office/drawing/2014/chartex" xmlns:cx1="http://schemas.microsoft.com/office/drawing/2015/9/8/chartex" xmlns:cx2="http://schemas.microsoft.com/office/drawing/2015/10/21/chartex" xmlns:cx3="http://schemas.microsoft.com/office/drawing/2016/5/9/chartex" xmlns:cx4="http://schemas.microsoft.com/office/drawing/2016/5/10/chartex" xmlns:cx5="http://schemas.microsoft.com/office/drawing/2016/5/11/chartex" xmlns:cx6="http://schemas.microsoft.com/office/drawing/2016/5/12/chartex" xmlns:cx7="http://schemas.microsoft.com/office/drawing/2016/5/13/chartex" xmlns:cx8="http://schemas.microsoft.com/office/drawing/2016/5/14/chartex" xmlns:mc="http://schemas.openxmlformats.org/markup-compatibility/2006" xmlns:aink="http://schemas.microsoft.com/office/drawing/2016/ink" xmlns:am3d="http://schemas.microsoft.com/office/drawing/2017/model3d" xmlns:o="urn:schemas-microsoft-com:office:office" xmlns:oel="http://schemas.microsoft.com/office/2019/extlst" xmlns:r="http://schemas.openxmlformats.org/officeDocument/2006/relationships" xmlns:m="http://schemas.openxmlformats.org/officeDocument/2006/math" xmlns:v="urn:schemas-microsoft-com:vml" xmlns:wp14="http://schemas.microsoft.com/office/word/2010/wordprocessingDrawing" xmlns:wp="http://schemas.openxmlformats.org/drawingml/2006/wordprocessingDrawing" xmlns:w10="urn:schemas-microsoft-com:office:word" xmlns:w="http://schemas.openxmlformats.org/wordprocessingml/2006/main" xmlns:w14="http://schemas.microsoft.com/office/word/2010/wordml" xmlns:w15="http://schemas.microsoft.com/office/word/2012/wordml" xmlns:w16cex="http://schemas.microsoft.com/office/word/2018/wordml/cex" xmlns:w16cid="http://schemas.microsoft.com/office/word/2016/wordml/cid" xmlns:w16="http://schemas.microsoft.com/office/word/2018/wordml" xmlns:w16sdtdh="http://schemas.microsoft.com/office/word/2020/wordml/sdtdatahash" xmlns:w16se="http://schemas.microsoft.com/office/word/2015/wordml/symex" xmlns:wpg="http://schemas.microsoft.com/office/word/2010/wordprocessingGroup" xmlns:wpi="http://schemas.microsoft.com/office/word/2010/wordprocessingInk" xmlns:wne="http://schemas.microsoft.com/office/word/2006/wordml" xmlns:wps="http://schemas.microsoft.com/office/word/2010/wordprocessingShape" mc:Ignorable="w14 w15 w16se w16cid w16 w16cex w16sdtdh wp14">
   <w:p>
     <w:pPr>
-      <w:pStyle w:val="Header"/>
+      <w:pStyle w:val="Topptekst"/>
       <w:jc w:val="right"/>
     </w:pPr>
   </w:p>
@@ -18874,7 +19349,7 @@
     <w:lvl w:ilvl="0">
       <w:start w:val="1"/>
       <w:numFmt w:val="decimal"/>
-      <w:pStyle w:val="ListNumber"/>
+      <w:pStyle w:val="Nummerertliste"/>
       <w:lvlText w:val="%1."/>
       <w:lvlJc w:val="left"/>
       <w:pPr>
@@ -23600,7 +24075,7 @@
     <w:lvl w:ilvl="0">
       <w:start w:val="1"/>
       <w:numFmt w:val="decimal"/>
-      <w:pStyle w:val="Heading1"/>
+      <w:pStyle w:val="Overskrift1"/>
       <w:lvlText w:val="%1"/>
       <w:lvlJc w:val="left"/>
       <w:pPr>
@@ -23613,7 +24088,7 @@
     <w:lvl w:ilvl="1">
       <w:start w:val="1"/>
       <w:numFmt w:val="decimal"/>
-      <w:pStyle w:val="Heading2"/>
+      <w:pStyle w:val="Overskrift2"/>
       <w:lvlText w:val="%1.%2"/>
       <w:lvlJc w:val="left"/>
       <w:pPr>
@@ -23626,7 +24101,7 @@
     <w:lvl w:ilvl="2">
       <w:start w:val="1"/>
       <w:numFmt w:val="decimal"/>
-      <w:pStyle w:val="Heading3"/>
+      <w:pStyle w:val="Overskrift3"/>
       <w:lvlText w:val="%1.%2.%3"/>
       <w:lvlJc w:val="left"/>
       <w:pPr>
@@ -23639,7 +24114,7 @@
     <w:lvl w:ilvl="3">
       <w:start w:val="1"/>
       <w:numFmt w:val="decimal"/>
-      <w:pStyle w:val="Heading4"/>
+      <w:pStyle w:val="Overskrift4"/>
       <w:lvlText w:val="%1.%2.%3.%4"/>
       <w:lvlJc w:val="left"/>
       <w:pPr>
@@ -23652,7 +24127,7 @@
     <w:lvl w:ilvl="4">
       <w:start w:val="1"/>
       <w:numFmt w:val="decimal"/>
-      <w:pStyle w:val="Heading5"/>
+      <w:pStyle w:val="Overskrift5"/>
       <w:lvlText w:val="%1.%2.%3.%4.%5"/>
       <w:lvlJc w:val="left"/>
       <w:pPr>
@@ -23665,7 +24140,7 @@
     <w:lvl w:ilvl="5">
       <w:start w:val="1"/>
       <w:numFmt w:val="decimal"/>
-      <w:pStyle w:val="Heading6"/>
+      <w:pStyle w:val="Overskrift6"/>
       <w:lvlText w:val="%1.%2.%3.%4.%5.%6"/>
       <w:lvlJc w:val="left"/>
       <w:pPr>
@@ -23678,7 +24153,7 @@
     <w:lvl w:ilvl="6">
       <w:start w:val="1"/>
       <w:numFmt w:val="decimal"/>
-      <w:pStyle w:val="Heading7"/>
+      <w:pStyle w:val="Overskrift7"/>
       <w:lvlText w:val="%1.%2.%3.%4.%5.%6.%7"/>
       <w:lvlJc w:val="left"/>
       <w:pPr>
@@ -23691,7 +24166,7 @@
     <w:lvl w:ilvl="7">
       <w:start w:val="1"/>
       <w:numFmt w:val="decimal"/>
-      <w:pStyle w:val="Heading8"/>
+      <w:pStyle w:val="Overskrift8"/>
       <w:lvlText w:val="%1.%2.%3.%4.%5.%6.%7.%8"/>
       <w:lvlJc w:val="left"/>
       <w:pPr>
@@ -23704,7 +24179,7 @@
     <w:lvl w:ilvl="8">
       <w:start w:val="1"/>
       <w:numFmt w:val="decimal"/>
-      <w:pStyle w:val="Heading9"/>
+      <w:pStyle w:val="Overskrift9"/>
       <w:lvlText w:val="%1.%2.%3.%4.%5.%6.%7.%8.%9"/>
       <w:lvlJc w:val="left"/>
       <w:pPr>
@@ -24693,11 +25168,11 @@
       <w:lang w:val="en-GB" w:eastAsia="en-US"/>
     </w:rPr>
   </w:style>
-  <w:style w:type="paragraph" w:styleId="Heading1">
+  <w:style w:type="paragraph" w:styleId="Overskrift1">
     <w:name w:val="heading 1"/>
     <w:basedOn w:val="Normal"/>
     <w:next w:val="Normal"/>
-    <w:link w:val="Heading1Char"/>
+    <w:link w:val="Overskrift1Tegn"/>
     <w:qFormat/>
     <w:rsid w:val="00017510"/>
     <w:pPr>
@@ -24714,11 +25189,11 @@
       <w:sz w:val="24"/>
     </w:rPr>
   </w:style>
-  <w:style w:type="paragraph" w:styleId="Heading2">
+  <w:style w:type="paragraph" w:styleId="Overskrift2">
     <w:name w:val="heading 2"/>
     <w:basedOn w:val="Normal"/>
     <w:next w:val="Normal"/>
-    <w:link w:val="Heading2Char"/>
+    <w:link w:val="Overskrift2Tegn"/>
     <w:qFormat/>
     <w:rsid w:val="00BE02A7"/>
     <w:pPr>
@@ -24736,11 +25211,11 @@
       <w:sz w:val="22"/>
     </w:rPr>
   </w:style>
-  <w:style w:type="paragraph" w:styleId="Heading3">
+  <w:style w:type="paragraph" w:styleId="Overskrift3">
     <w:name w:val="heading 3"/>
     <w:basedOn w:val="Normal"/>
     <w:next w:val="Normal"/>
-    <w:link w:val="Heading3Char"/>
+    <w:link w:val="Overskrift3Tegn"/>
     <w:qFormat/>
     <w:rsid w:val="008019DE"/>
     <w:pPr>
@@ -24756,7 +25231,7 @@
       <w:b/>
     </w:rPr>
   </w:style>
-  <w:style w:type="paragraph" w:styleId="Heading4">
+  <w:style w:type="paragraph" w:styleId="Overskrift4">
     <w:name w:val="heading 4"/>
     <w:basedOn w:val="Normal"/>
     <w:next w:val="Normal"/>
@@ -24776,7 +25251,7 @@
       <w:lang w:val="sq-AL"/>
     </w:rPr>
   </w:style>
-  <w:style w:type="paragraph" w:styleId="Heading5">
+  <w:style w:type="paragraph" w:styleId="Overskrift5">
     <w:name w:val="heading 5"/>
     <w:basedOn w:val="Normal"/>
     <w:next w:val="Normal"/>
@@ -24796,7 +25271,7 @@
       <w:sz w:val="22"/>
     </w:rPr>
   </w:style>
-  <w:style w:type="paragraph" w:styleId="Heading6">
+  <w:style w:type="paragraph" w:styleId="Overskrift6">
     <w:name w:val="heading 6"/>
     <w:basedOn w:val="Normal"/>
     <w:next w:val="Normal"/>
@@ -24816,7 +25291,7 @@
       <w:sz w:val="22"/>
     </w:rPr>
   </w:style>
-  <w:style w:type="paragraph" w:styleId="Heading7">
+  <w:style w:type="paragraph" w:styleId="Overskrift7">
     <w:name w:val="heading 7"/>
     <w:basedOn w:val="Normal"/>
     <w:next w:val="Normal"/>
@@ -24834,7 +25309,7 @@
       <w:i/>
     </w:rPr>
   </w:style>
-  <w:style w:type="paragraph" w:styleId="Heading8">
+  <w:style w:type="paragraph" w:styleId="Overskrift8">
     <w:name w:val="heading 8"/>
     <w:basedOn w:val="Normal"/>
     <w:next w:val="Normal"/>
@@ -24852,7 +25327,7 @@
       <w:i/>
     </w:rPr>
   </w:style>
-  <w:style w:type="paragraph" w:styleId="Heading9">
+  <w:style w:type="paragraph" w:styleId="Overskrift9">
     <w:name w:val="heading 9"/>
     <w:basedOn w:val="Normal"/>
     <w:next w:val="Normal"/>
@@ -24870,13 +25345,13 @@
       <w:i/>
     </w:rPr>
   </w:style>
-  <w:style w:type="character" w:default="1" w:styleId="DefaultParagraphFont">
+  <w:style w:type="character" w:default="1" w:styleId="Standardskriftforavsnitt">
     <w:name w:val="Default Paragraph Font"/>
     <w:uiPriority w:val="1"/>
     <w:semiHidden/>
     <w:unhideWhenUsed/>
   </w:style>
-  <w:style w:type="table" w:default="1" w:styleId="TableNormal">
+  <w:style w:type="table" w:default="1" w:styleId="Vanligtabell">
     <w:name w:val="Normal Table"/>
     <w:uiPriority w:val="99"/>
     <w:semiHidden/>
@@ -24891,13 +25366,13 @@
       </w:tblCellMar>
     </w:tblPr>
   </w:style>
-  <w:style w:type="numbering" w:default="1" w:styleId="NoList">
+  <w:style w:type="numbering" w:default="1" w:styleId="Ingenliste">
     <w:name w:val="No List"/>
     <w:uiPriority w:val="99"/>
     <w:semiHidden/>
     <w:unhideWhenUsed/>
   </w:style>
-  <w:style w:type="paragraph" w:styleId="Header">
+  <w:style w:type="paragraph" w:styleId="Topptekst">
     <w:name w:val="header"/>
     <w:basedOn w:val="Normal"/>
     <w:pPr>
@@ -24907,10 +25382,10 @@
       </w:tabs>
     </w:pPr>
   </w:style>
-  <w:style w:type="paragraph" w:styleId="Footer">
+  <w:style w:type="paragraph" w:styleId="Bunntekst">
     <w:name w:val="footer"/>
     <w:basedOn w:val="Normal"/>
-    <w:link w:val="FooterChar"/>
+    <w:link w:val="BunntekstTegn"/>
     <w:uiPriority w:val="99"/>
     <w:pPr>
       <w:tabs>
@@ -24923,7 +25398,7 @@
       <w:sz w:val="16"/>
     </w:rPr>
   </w:style>
-  <w:style w:type="paragraph" w:styleId="TOC1">
+  <w:style w:type="paragraph" w:styleId="INNH1">
     <w:name w:val="toc 1"/>
     <w:basedOn w:val="Normal"/>
     <w:next w:val="Normal"/>
@@ -24937,7 +25412,7 @@
       <w:sz w:val="20"/>
     </w:rPr>
   </w:style>
-  <w:style w:type="paragraph" w:styleId="TOC2">
+  <w:style w:type="paragraph" w:styleId="INNH2">
     <w:name w:val="toc 2"/>
     <w:basedOn w:val="Normal"/>
     <w:next w:val="Normal"/>
@@ -24950,7 +25425,7 @@
       <w:sz w:val="20"/>
     </w:rPr>
   </w:style>
-  <w:style w:type="paragraph" w:styleId="TOC3">
+  <w:style w:type="paragraph" w:styleId="INNH3">
     <w:name w:val="toc 3"/>
     <w:basedOn w:val="Normal"/>
     <w:next w:val="Normal"/>
@@ -24963,7 +25438,7 @@
       <w:sz w:val="20"/>
     </w:rPr>
   </w:style>
-  <w:style w:type="paragraph" w:styleId="TOC4">
+  <w:style w:type="paragraph" w:styleId="INNH4">
     <w:name w:val="toc 4"/>
     <w:basedOn w:val="Normal"/>
     <w:next w:val="Normal"/>
@@ -24972,7 +25447,7 @@
       <w:ind w:left="720"/>
     </w:pPr>
   </w:style>
-  <w:style w:type="paragraph" w:styleId="TOC5">
+  <w:style w:type="paragraph" w:styleId="INNH5">
     <w:name w:val="toc 5"/>
     <w:basedOn w:val="Normal"/>
     <w:next w:val="Normal"/>
@@ -24981,7 +25456,7 @@
       <w:ind w:left="960"/>
     </w:pPr>
   </w:style>
-  <w:style w:type="paragraph" w:styleId="TOC6">
+  <w:style w:type="paragraph" w:styleId="INNH6">
     <w:name w:val="toc 6"/>
     <w:basedOn w:val="Normal"/>
     <w:next w:val="Normal"/>
@@ -24990,7 +25465,7 @@
       <w:ind w:left="1200"/>
     </w:pPr>
   </w:style>
-  <w:style w:type="paragraph" w:styleId="TOC7">
+  <w:style w:type="paragraph" w:styleId="INNH7">
     <w:name w:val="toc 7"/>
     <w:basedOn w:val="Normal"/>
     <w:next w:val="Normal"/>
@@ -24999,7 +25474,7 @@
       <w:ind w:left="1440"/>
     </w:pPr>
   </w:style>
-  <w:style w:type="paragraph" w:styleId="TOC8">
+  <w:style w:type="paragraph" w:styleId="INNH8">
     <w:name w:val="toc 8"/>
     <w:basedOn w:val="Normal"/>
     <w:next w:val="Normal"/>
@@ -25008,7 +25483,7 @@
       <w:ind w:left="1680"/>
     </w:pPr>
   </w:style>
-  <w:style w:type="paragraph" w:styleId="TOC9">
+  <w:style w:type="paragraph" w:styleId="INNH9">
     <w:name w:val="toc 9"/>
     <w:basedOn w:val="Normal"/>
     <w:next w:val="Normal"/>
@@ -25017,7 +25492,7 @@
       <w:ind w:left="1920"/>
     </w:pPr>
   </w:style>
-  <w:style w:type="paragraph" w:styleId="Index1">
+  <w:style w:type="paragraph" w:styleId="Indeks1">
     <w:name w:val="index 1"/>
     <w:basedOn w:val="Normal"/>
     <w:next w:val="Normal"/>
@@ -25032,7 +25507,7 @@
       <w:b/>
     </w:rPr>
   </w:style>
-  <w:style w:type="paragraph" w:styleId="Index3">
+  <w:style w:type="paragraph" w:styleId="Indeks3">
     <w:name w:val="index 3"/>
     <w:basedOn w:val="Normal"/>
     <w:next w:val="Normal"/>
@@ -25044,7 +25519,7 @@
       <w:ind w:left="600" w:hanging="200"/>
     </w:pPr>
   </w:style>
-  <w:style w:type="paragraph" w:styleId="Caption">
+  <w:style w:type="paragraph" w:styleId="Bildetekst">
     <w:name w:val="caption"/>
     <w:basedOn w:val="Normal"/>
     <w:next w:val="Normal"/>
@@ -25056,14 +25531,14 @@
       <w:i/>
     </w:rPr>
   </w:style>
-  <w:style w:type="character" w:styleId="FootnoteReference">
+  <w:style w:type="character" w:styleId="Fotnotereferanse">
     <w:name w:val="footnote reference"/>
     <w:semiHidden/>
     <w:rPr>
       <w:vertAlign w:val="superscript"/>
     </w:rPr>
   </w:style>
-  <w:style w:type="paragraph" w:styleId="FootnoteText">
+  <w:style w:type="paragraph" w:styleId="Fotnotetekst">
     <w:name w:val="footnote text"/>
     <w:basedOn w:val="Normal"/>
     <w:semiHidden/>
@@ -25074,30 +25549,30 @@
       <w:sz w:val="20"/>
     </w:rPr>
   </w:style>
-  <w:style w:type="character" w:styleId="CommentReference">
+  <w:style w:type="character" w:styleId="Merknadsreferanse">
     <w:name w:val="annotation reference"/>
     <w:semiHidden/>
     <w:rPr>
       <w:sz w:val="16"/>
     </w:rPr>
   </w:style>
-  <w:style w:type="paragraph" w:styleId="CommentText">
+  <w:style w:type="paragraph" w:styleId="Merknadstekst">
     <w:name w:val="annotation text"/>
     <w:basedOn w:val="Normal"/>
-    <w:link w:val="CommentTextChar"/>
+    <w:link w:val="MerknadstekstTegn"/>
     <w:semiHidden/>
     <w:rPr>
       <w:sz w:val="20"/>
     </w:rPr>
   </w:style>
-  <w:style w:type="character" w:styleId="Hyperlink">
+  <w:style w:type="character" w:styleId="Hyperkobling">
     <w:name w:val="Hyperlink"/>
     <w:rPr>
       <w:color w:val="0000FF"/>
       <w:u w:val="single"/>
     </w:rPr>
   </w:style>
-  <w:style w:type="character" w:styleId="FollowedHyperlink">
+  <w:style w:type="character" w:styleId="Fulgthyperkobling">
     <w:name w:val="FollowedHyperlink"/>
     <w:rPr>
       <w:color w:val="800080"/>
@@ -25115,7 +25590,7 @@
   </w:style>
   <w:style w:type="paragraph" w:customStyle="1" w:styleId="Appendix">
     <w:name w:val="Appendix"/>
-    <w:basedOn w:val="Heading1"/>
+    <w:basedOn w:val="Overskrift1"/>
     <w:pPr>
       <w:keepNext/>
       <w:numPr>
@@ -25141,7 +25616,7 @@
       <w:lang w:val="en-US"/>
     </w:rPr>
   </w:style>
-  <w:style w:type="paragraph" w:styleId="DocumentMap">
+  <w:style w:type="paragraph" w:styleId="Dokumentkart">
     <w:name w:val="Document Map"/>
     <w:basedOn w:val="Normal"/>
     <w:semiHidden/>
@@ -25164,9 +25639,9 @@
       <w:sz w:val="20"/>
     </w:rPr>
   </w:style>
-  <w:style w:type="table" w:styleId="TableGrid">
+  <w:style w:type="table" w:styleId="Tabellrutenett">
     <w:name w:val="Table Grid"/>
-    <w:basedOn w:val="TableNormal"/>
+    <w:basedOn w:val="Vanligtabell"/>
     <w:uiPriority w:val="59"/>
     <w:rsid w:val="00FB38FA"/>
     <w:tblPr>
@@ -25191,7 +25666,7 @@
       <w:sz w:val="20"/>
     </w:rPr>
   </w:style>
-  <w:style w:type="character" w:styleId="Emphasis">
+  <w:style w:type="character" w:styleId="Utheving">
     <w:name w:val="Emphasis"/>
     <w:qFormat/>
     <w:rsid w:val="00376949"/>
@@ -25202,7 +25677,7 @@
   </w:style>
   <w:style w:type="paragraph" w:customStyle="1" w:styleId="Style1">
     <w:name w:val="Style1"/>
-    <w:basedOn w:val="Heading4"/>
+    <w:basedOn w:val="Overskrift4"/>
     <w:autoRedefine/>
     <w:rsid w:val="0092522D"/>
     <w:rPr>
@@ -25211,16 +25686,16 @@
   </w:style>
   <w:style w:type="paragraph" w:customStyle="1" w:styleId="Ref">
     <w:name w:val="Ref"/>
-    <w:basedOn w:val="ListNumber"/>
+    <w:basedOn w:val="Nummerertliste"/>
     <w:rsid w:val="0015485B"/>
     <w:rPr>
       <w:rFonts w:cs="Arial"/>
       <w:lang w:val="sq-AL"/>
     </w:rPr>
   </w:style>
-  <w:style w:type="table" w:styleId="Table3Deffects3">
+  <w:style w:type="table" w:styleId="Tabell-3D-effekt3">
     <w:name w:val="Table 3D effects 3"/>
-    <w:basedOn w:val="TableNormal"/>
+    <w:basedOn w:val="Vanligtabell"/>
     <w:rsid w:val="00360D8E"/>
     <w:tblPr>
       <w:tblStyleRowBandSize w:val="1"/>
@@ -25304,7 +25779,7 @@
       </w:tcPr>
     </w:tblStylePr>
   </w:style>
-  <w:style w:type="paragraph" w:styleId="ListNumber">
+  <w:style w:type="paragraph" w:styleId="Nummerertliste">
     <w:name w:val="List Number"/>
     <w:basedOn w:val="Normal"/>
     <w:rsid w:val="00680AFE"/>
@@ -25314,7 +25789,7 @@
       </w:numPr>
     </w:pPr>
   </w:style>
-  <w:style w:type="paragraph" w:styleId="ListParagraph">
+  <w:style w:type="paragraph" w:styleId="Listeavsnitt">
     <w:name w:val="List Paragraph"/>
     <w:basedOn w:val="Normal"/>
     <w:uiPriority w:val="34"/>
@@ -25324,9 +25799,9 @@
       <w:ind w:left="708"/>
     </w:pPr>
   </w:style>
-  <w:style w:type="table" w:styleId="TableSimple3">
+  <w:style w:type="table" w:styleId="Enkelttabell3">
     <w:name w:val="Table Simple 3"/>
-    <w:basedOn w:val="TableNormal"/>
+    <w:basedOn w:val="Vanligtabell"/>
     <w:rsid w:val="00F56828"/>
     <w:tblPr>
       <w:tblBorders>
@@ -25357,7 +25832,7 @@
   </w:style>
   <w:style w:type="table" w:customStyle="1" w:styleId="BV-QR-SingleColumn">
     <w:name w:val="BV-QR-SingleColumn"/>
-    <w:basedOn w:val="TableNormal"/>
+    <w:basedOn w:val="Vanligtabell"/>
     <w:rsid w:val="001A0E53"/>
     <w:pPr>
       <w:spacing w:before="20" w:after="20" w:line="20" w:lineRule="atLeast"/>
@@ -25404,13 +25879,13 @@
   </w:style>
   <w:style w:type="table" w:customStyle="1" w:styleId="BV-QR-Nx3">
     <w:name w:val="BV-QR-Nx3"/>
-    <w:basedOn w:val="TableNormal"/>
+    <w:basedOn w:val="Vanligtabell"/>
     <w:rsid w:val="009C332E"/>
     <w:tblPr/>
   </w:style>
   <w:style w:type="table" w:customStyle="1" w:styleId="BV-Table-Nx1">
     <w:name w:val="BV-Table-Nx1"/>
-    <w:basedOn w:val="TableNormal"/>
+    <w:basedOn w:val="Vanligtabell"/>
     <w:rsid w:val="00E258C3"/>
     <w:pPr>
       <w:spacing w:before="20" w:after="20" w:line="20" w:lineRule="atLeast"/>
@@ -25462,29 +25937,29 @@
       </w:tcPr>
     </w:tblStylePr>
   </w:style>
-  <w:style w:type="paragraph" w:styleId="CommentSubject">
+  <w:style w:type="paragraph" w:styleId="Kommentaremne">
     <w:name w:val="annotation subject"/>
-    <w:basedOn w:val="CommentText"/>
-    <w:next w:val="CommentText"/>
-    <w:link w:val="CommentSubjectChar"/>
+    <w:basedOn w:val="Merknadstekst"/>
+    <w:next w:val="Merknadstekst"/>
+    <w:link w:val="KommentaremneTegn"/>
     <w:rsid w:val="0003573B"/>
     <w:rPr>
       <w:b/>
       <w:bCs/>
     </w:rPr>
   </w:style>
-  <w:style w:type="character" w:customStyle="1" w:styleId="CommentTextChar">
-    <w:name w:val="Comment Text Char"/>
-    <w:link w:val="CommentText"/>
+  <w:style w:type="character" w:customStyle="1" w:styleId="MerknadstekstTegn">
+    <w:name w:val="Merknadstekst Tegn"/>
+    <w:link w:val="Merknadstekst"/>
     <w:semiHidden/>
     <w:rsid w:val="0003573B"/>
     <w:rPr>
       <w:lang w:val="en-GB"/>
     </w:rPr>
   </w:style>
-  <w:style w:type="character" w:customStyle="1" w:styleId="CommentSubjectChar">
-    <w:name w:val="Comment Subject Char"/>
-    <w:link w:val="CommentSubject"/>
+  <w:style w:type="character" w:customStyle="1" w:styleId="KommentaremneTegn">
+    <w:name w:val="Kommentaremne Tegn"/>
+    <w:link w:val="Kommentaremne"/>
     <w:rsid w:val="0003573B"/>
     <w:rPr>
       <w:b/>
@@ -25492,10 +25967,10 @@
       <w:lang w:val="en-GB"/>
     </w:rPr>
   </w:style>
-  <w:style w:type="paragraph" w:styleId="BalloonText">
+  <w:style w:type="paragraph" w:styleId="Bobletekst">
     <w:name w:val="Balloon Text"/>
     <w:basedOn w:val="Normal"/>
-    <w:link w:val="BalloonTextChar"/>
+    <w:link w:val="BobletekstTegn"/>
     <w:rsid w:val="0003573B"/>
     <w:rPr>
       <w:rFonts w:ascii="Tahoma" w:hAnsi="Tahoma" w:cs="Tahoma"/>
@@ -25503,9 +25978,9 @@
       <w:szCs w:val="16"/>
     </w:rPr>
   </w:style>
-  <w:style w:type="character" w:customStyle="1" w:styleId="BalloonTextChar">
-    <w:name w:val="Balloon Text Char"/>
-    <w:link w:val="BalloonText"/>
+  <w:style w:type="character" w:customStyle="1" w:styleId="BobletekstTegn">
+    <w:name w:val="Bobletekst Tegn"/>
+    <w:link w:val="Bobletekst"/>
     <w:rsid w:val="0003573B"/>
     <w:rPr>
       <w:rFonts w:ascii="Tahoma" w:hAnsi="Tahoma" w:cs="Tahoma"/>
@@ -25514,18 +25989,18 @@
       <w:lang w:val="en-GB"/>
     </w:rPr>
   </w:style>
-  <w:style w:type="paragraph" w:styleId="BodyText">
+  <w:style w:type="paragraph" w:styleId="Brdtekst">
     <w:name w:val="Body Text"/>
     <w:basedOn w:val="Normal"/>
-    <w:link w:val="BodyTextChar"/>
+    <w:link w:val="BrdtekstTegn"/>
     <w:rsid w:val="00E2206C"/>
     <w:pPr>
       <w:spacing w:after="120"/>
     </w:pPr>
   </w:style>
-  <w:style w:type="character" w:customStyle="1" w:styleId="BodyTextChar">
-    <w:name w:val="Body Text Char"/>
-    <w:link w:val="BodyText"/>
+  <w:style w:type="character" w:customStyle="1" w:styleId="BrdtekstTegn">
+    <w:name w:val="Brødtekst Tegn"/>
+    <w:link w:val="Brdtekst"/>
     <w:rsid w:val="00E2206C"/>
     <w:rPr>
       <w:sz w:val="24"/>
@@ -25543,7 +26018,7 @@
   </w:style>
   <w:style w:type="table" w:customStyle="1" w:styleId="GridTable1Light-Accent11">
     <w:name w:val="Grid Table 1 Light - Accent 11"/>
-    <w:basedOn w:val="TableNormal"/>
+    <w:basedOn w:val="Vanligtabell"/>
     <w:uiPriority w:val="46"/>
     <w:rsid w:val="005A2CB9"/>
     <w:rPr>
@@ -25615,11 +26090,11 @@
       <w:color w:val="000000"/>
     </w:rPr>
   </w:style>
-  <w:style w:type="paragraph" w:styleId="Title">
+  <w:style w:type="paragraph" w:styleId="Tittel">
     <w:name w:val="Title"/>
     <w:basedOn w:val="Normal"/>
     <w:next w:val="Normal"/>
-    <w:link w:val="TitleChar"/>
+    <w:link w:val="TittelTegn"/>
     <w:qFormat/>
     <w:rsid w:val="00F26B83"/>
     <w:pPr>
@@ -25635,10 +26110,10 @@
       <w:szCs w:val="56"/>
     </w:rPr>
   </w:style>
-  <w:style w:type="character" w:customStyle="1" w:styleId="TitleChar">
-    <w:name w:val="Title Char"/>
-    <w:basedOn w:val="DefaultParagraphFont"/>
-    <w:link w:val="Title"/>
+  <w:style w:type="character" w:customStyle="1" w:styleId="TittelTegn">
+    <w:name w:val="Tittel Tegn"/>
+    <w:basedOn w:val="Standardskriftforavsnitt"/>
+    <w:link w:val="Tittel"/>
     <w:rsid w:val="00F26B83"/>
     <w:rPr>
       <w:rFonts w:ascii="Helvetica Neue" w:eastAsiaTheme="majorEastAsia" w:hAnsi="Helvetica Neue" w:cstheme="majorBidi"/>
@@ -25651,11 +26126,11 @@
       <w:lang w:val="en-GB" w:eastAsia="en-US"/>
     </w:rPr>
   </w:style>
-  <w:style w:type="paragraph" w:styleId="Subtitle">
+  <w:style w:type="paragraph" w:styleId="Undertittel">
     <w:name w:val="Subtitle"/>
     <w:basedOn w:val="Normal"/>
     <w:next w:val="Normal"/>
-    <w:link w:val="SubtitleChar"/>
+    <w:link w:val="UndertittelTegn"/>
     <w:qFormat/>
     <w:rsid w:val="001D006A"/>
     <w:pPr>
@@ -25672,10 +26147,10 @@
       <w:szCs w:val="22"/>
     </w:rPr>
   </w:style>
-  <w:style w:type="character" w:customStyle="1" w:styleId="SubtitleChar">
-    <w:name w:val="Subtitle Char"/>
-    <w:basedOn w:val="DefaultParagraphFont"/>
-    <w:link w:val="Subtitle"/>
+  <w:style w:type="character" w:customStyle="1" w:styleId="UndertittelTegn">
+    <w:name w:val="Undertittel Tegn"/>
+    <w:basedOn w:val="Standardskriftforavsnitt"/>
+    <w:link w:val="Undertittel"/>
     <w:rsid w:val="001D006A"/>
     <w:rPr>
       <w:rFonts w:ascii="Helvetica Light" w:eastAsiaTheme="minorEastAsia" w:hAnsi="Helvetica Light" w:cstheme="minorBidi"/>
@@ -25685,15 +26160,15 @@
       <w:lang w:val="en-GB" w:eastAsia="en-US"/>
     </w:rPr>
   </w:style>
-  <w:style w:type="character" w:styleId="PageNumber">
+  <w:style w:type="character" w:styleId="Sidetall">
     <w:name w:val="page number"/>
-    <w:basedOn w:val="DefaultParagraphFont"/>
+    <w:basedOn w:val="Standardskriftforavsnitt"/>
     <w:rsid w:val="004D74A3"/>
   </w:style>
-  <w:style w:type="character" w:customStyle="1" w:styleId="Heading1Char">
-    <w:name w:val="Heading 1 Char"/>
-    <w:basedOn w:val="DefaultParagraphFont"/>
-    <w:link w:val="Heading1"/>
+  <w:style w:type="character" w:customStyle="1" w:styleId="Overskrift1Tegn">
+    <w:name w:val="Overskrift 1 Tegn"/>
+    <w:basedOn w:val="Standardskriftforavsnitt"/>
+    <w:link w:val="Overskrift1"/>
     <w:rsid w:val="002E7BF7"/>
     <w:rPr>
       <w:rFonts w:ascii="Verdana" w:hAnsi="Verdana"/>
@@ -25702,10 +26177,10 @@
       <w:lang w:val="en-GB" w:eastAsia="en-US"/>
     </w:rPr>
   </w:style>
-  <w:style w:type="character" w:customSty